--- a/convolution/docs/Report.docx
+++ b/convolution/docs/Report.docx
@@ -3,27 +3,219 @@
 <w:document xmlns:wpc="http://schemas.microsoft.com/office/word/2010/wordprocessingCanvas" xmlns:mc="http://schemas.openxmlformats.org/markup-compatibility/2006" xmlns:o="urn:schemas-microsoft-com:office:office" xmlns:r="http://schemas.openxmlformats.org/officeDocument/2006/relationships" xmlns:m="http://schemas.openxmlformats.org/officeDocument/2006/math" xmlns:v="urn:schemas-microsoft-com:vml" xmlns:wp14="http://schemas.microsoft.com/office/word/2010/wordprocessingDrawing" xmlns:wp="http://schemas.openxmlformats.org/drawingml/2006/wordprocessingDrawing" xmlns:w10="urn:schemas-microsoft-com:office:word" xmlns:w="http://schemas.openxmlformats.org/wordprocessingml/2006/main" xmlns:w14="http://schemas.microsoft.com/office/word/2010/wordml" xmlns:wpg="http://schemas.microsoft.com/office/word/2010/wordprocessingGroup" xmlns:wpi="http://schemas.microsoft.com/office/word/2010/wordprocessingInk" xmlns:wne="http://schemas.microsoft.com/office/word/2006/wordml" xmlns:wps="http://schemas.microsoft.com/office/word/2010/wordprocessingShape" mc:Ignorable="w14 wp14">
   <w:body>
     <w:p>
-      <w:r>
-        <w:t xml:space="preserve">Code </w:t>
-      </w:r>
-      <w:proofErr w:type="gramStart"/>
-      <w:r>
-        <w:t>Before</w:t>
-      </w:r>
-      <w:proofErr w:type="gramEnd"/>
-      <w:r>
+      <w:pPr>
+        <w:spacing w:after="0"/>
+        <w:rPr>
+          <w:sz w:val="20"/>
+          <w:szCs w:val="20"/>
+          <w:u w:val="single"/>
+        </w:rPr>
+      </w:pPr>
+      <w:r>
+        <w:rPr>
+          <w:b/>
+          <w:sz w:val="20"/>
+          <w:szCs w:val="20"/>
+          <w:u w:val="single"/>
+        </w:rPr>
+        <w:t xml:space="preserve">Profiling </w:t>
+      </w:r>
+      <w:r>
+        <w:rPr>
+          <w:b/>
+          <w:sz w:val="20"/>
+          <w:szCs w:val="20"/>
+          <w:u w:val="single"/>
+        </w:rPr>
+        <w:t>Measurement Technique</w:t>
+      </w:r>
+    </w:p>
+    <w:p>
+      <w:pPr>
+        <w:spacing w:after="0"/>
+        <w:rPr>
+          <w:sz w:val="20"/>
+          <w:szCs w:val="20"/>
+        </w:rPr>
+      </w:pPr>
+      <w:r>
+        <w:rPr>
+          <w:b/>
+          <w:sz w:val="20"/>
+          <w:szCs w:val="20"/>
+        </w:rPr>
+        <w:t>Tool:</w:t>
+      </w:r>
+      <w:r>
+        <w:rPr>
+          <w:sz w:val="20"/>
+          <w:szCs w:val="20"/>
+        </w:rPr>
+        <w:t xml:space="preserve"> Microsoft Visual Studio Profiling Tools (</w:t>
+      </w:r>
+      <w:hyperlink r:id="rId6" w:history="1">
+        <w:r>
+          <w:rPr>
+            <w:rStyle w:val="Hyperlink"/>
+            <w:sz w:val="20"/>
+            <w:szCs w:val="20"/>
+          </w:rPr>
+          <w:t>http://msdn.microsoft.com/en-us/library/z9z62c29.aspx</w:t>
+        </w:r>
+      </w:hyperlink>
+      <w:r>
+        <w:rPr>
+          <w:sz w:val="20"/>
+          <w:szCs w:val="20"/>
+        </w:rPr>
+        <w:t>)</w:t>
+      </w:r>
+    </w:p>
+    <w:p>
+      <w:pPr>
+        <w:spacing w:after="0"/>
+        <w:rPr>
+          <w:sz w:val="20"/>
+          <w:szCs w:val="20"/>
+        </w:rPr>
+      </w:pPr>
+      <w:r>
+        <w:rPr>
+          <w:b/>
+          <w:sz w:val="20"/>
+          <w:szCs w:val="20"/>
+        </w:rPr>
+        <w:t>Time:</w:t>
+      </w:r>
+      <w:r>
+        <w:rPr>
+          <w:sz w:val="20"/>
+          <w:szCs w:val="20"/>
+        </w:rPr>
+        <w:t xml:space="preserve"> </w:t>
+      </w:r>
+      <w:r>
+        <w:rPr>
+          <w:i/>
+          <w:sz w:val="20"/>
+          <w:szCs w:val="20"/>
+        </w:rPr>
+        <w:t>Elapsed Inclusive</w:t>
+      </w:r>
+      <w:r>
+        <w:rPr>
+          <w:sz w:val="20"/>
+          <w:szCs w:val="20"/>
+        </w:rPr>
+        <w:t>.. This includes function stack set up and tear downs and system calls. Tests are turned off before profiling so tests are not included.</w:t>
+      </w:r>
+    </w:p>
+    <w:p>
+      <w:pPr>
+        <w:spacing w:after="0"/>
+        <w:rPr>
+          <w:sz w:val="20"/>
+          <w:szCs w:val="20"/>
+        </w:rPr>
+      </w:pPr>
+    </w:p>
+    <w:p>
+      <w:pPr>
+        <w:spacing w:after="0"/>
+        <w:rPr>
+          <w:sz w:val="20"/>
+          <w:szCs w:val="20"/>
+        </w:rPr>
+      </w:pPr>
+      <w:r>
+        <w:rPr>
+          <w:b/>
+          <w:sz w:val="20"/>
+          <w:szCs w:val="20"/>
+          <w:u w:val="single"/>
+        </w:rPr>
+        <w:t>Template</w:t>
+      </w:r>
+    </w:p>
+    <w:p>
+      <w:pPr>
+        <w:spacing w:after="0"/>
+        <w:rPr>
+          <w:sz w:val="20"/>
+          <w:szCs w:val="20"/>
+        </w:rPr>
+      </w:pPr>
+    </w:p>
+    <w:p>
+      <w:pPr>
+        <w:spacing w:after="0"/>
+        <w:rPr>
+          <w:sz w:val="20"/>
+          <w:szCs w:val="20"/>
+        </w:rPr>
+      </w:pPr>
+      <w:r>
+        <w:rPr>
+          <w:b/>
+          <w:sz w:val="20"/>
+          <w:szCs w:val="20"/>
+        </w:rPr>
+        <w:t>Code Before</w:t>
+      </w:r>
+      <w:r>
+        <w:rPr>
+          <w:sz w:val="20"/>
+          <w:szCs w:val="20"/>
+        </w:rPr>
         <w:tab/>
       </w:r>
       <w:r>
+        <w:rPr>
+          <w:sz w:val="20"/>
+          <w:szCs w:val="20"/>
+        </w:rPr>
         <w:tab/>
       </w:r>
       <w:r>
+        <w:rPr>
+          <w:sz w:val="20"/>
+          <w:szCs w:val="20"/>
+        </w:rPr>
         <w:tab/>
+      </w:r>
+      <w:r>
+        <w:rPr>
+          <w:b/>
+          <w:sz w:val="20"/>
+          <w:szCs w:val="20"/>
+        </w:rPr>
         <w:t>Code After</w:t>
       </w:r>
     </w:p>
     <w:p>
-      <w:r>
+      <w:pPr>
+        <w:spacing w:after="0"/>
+        <w:rPr>
+          <w:sz w:val="20"/>
+          <w:szCs w:val="20"/>
+        </w:rPr>
+      </w:pPr>
+    </w:p>
+    <w:p>
+      <w:pPr>
+        <w:spacing w:after="0"/>
+        <w:rPr>
+          <w:b/>
+          <w:sz w:val="20"/>
+          <w:szCs w:val="20"/>
+        </w:rPr>
+      </w:pPr>
+      <w:r>
+        <w:rPr>
+          <w:b/>
+          <w:sz w:val="20"/>
+          <w:szCs w:val="20"/>
+        </w:rPr>
         <w:t>Steps</w:t>
       </w:r>
     </w:p>
@@ -34,8 +226,17 @@
           <w:ilvl w:val="0"/>
           <w:numId w:val="1"/>
         </w:numPr>
-      </w:pPr>
-      <w:r>
+        <w:spacing w:after="0"/>
+        <w:rPr>
+          <w:sz w:val="20"/>
+          <w:szCs w:val="20"/>
+        </w:rPr>
+      </w:pPr>
+      <w:r>
+        <w:rPr>
+          <w:sz w:val="20"/>
+          <w:szCs w:val="20"/>
+        </w:rPr>
         <w:t>A</w:t>
       </w:r>
     </w:p>
@@ -46,8 +247,17 @@
           <w:ilvl w:val="0"/>
           <w:numId w:val="1"/>
         </w:numPr>
-      </w:pPr>
-      <w:r>
+        <w:spacing w:after="0"/>
+        <w:rPr>
+          <w:sz w:val="20"/>
+          <w:szCs w:val="20"/>
+        </w:rPr>
+      </w:pPr>
+      <w:r>
+        <w:rPr>
+          <w:sz w:val="20"/>
+          <w:szCs w:val="20"/>
+        </w:rPr>
         <w:t>B</w:t>
       </w:r>
     </w:p>
@@ -58,26 +268,286 @@
           <w:ilvl w:val="0"/>
           <w:numId w:val="1"/>
         </w:numPr>
-      </w:pPr>
-      <w:r>
+        <w:spacing w:after="0"/>
+        <w:rPr>
+          <w:sz w:val="20"/>
+          <w:szCs w:val="20"/>
+        </w:rPr>
+      </w:pPr>
+      <w:r>
+        <w:rPr>
+          <w:sz w:val="20"/>
+          <w:szCs w:val="20"/>
+        </w:rPr>
         <w:t>C</w:t>
       </w:r>
     </w:p>
     <w:p>
-      <w:r>
+      <w:pPr>
+        <w:spacing w:after="0"/>
+        <w:rPr>
+          <w:sz w:val="20"/>
+          <w:szCs w:val="20"/>
+        </w:rPr>
+      </w:pPr>
+    </w:p>
+    <w:p>
+      <w:pPr>
+        <w:spacing w:after="0"/>
+        <w:rPr>
+          <w:sz w:val="20"/>
+          <w:szCs w:val="20"/>
+        </w:rPr>
+      </w:pPr>
+      <w:r>
+        <w:rPr>
+          <w:b/>
+          <w:sz w:val="20"/>
+          <w:szCs w:val="20"/>
+        </w:rPr>
         <w:t>Total Time Before:</w:t>
       </w:r>
       <w:r>
+        <w:rPr>
+          <w:sz w:val="20"/>
+          <w:szCs w:val="20"/>
+        </w:rPr>
         <w:tab/>
       </w:r>
       <w:r>
+        <w:rPr>
+          <w:sz w:val="20"/>
+          <w:szCs w:val="20"/>
+        </w:rPr>
         <w:tab/>
+      </w:r>
+      <w:r>
+        <w:rPr>
+          <w:b/>
+          <w:sz w:val="20"/>
+          <w:szCs w:val="20"/>
+        </w:rPr>
         <w:t>Total Time After:</w:t>
       </w:r>
     </w:p>
     <w:p>
-      <w:r>
+      <w:pPr>
+        <w:spacing w:after="0"/>
+        <w:rPr>
+          <w:sz w:val="20"/>
+          <w:szCs w:val="20"/>
+        </w:rPr>
+      </w:pPr>
+      <w:r>
+        <w:rPr>
+          <w:sz w:val="20"/>
+          <w:szCs w:val="20"/>
+        </w:rPr>
+        <w:t xml:space="preserve">*NOTE: These times are measured as </w:t>
+      </w:r>
+      <w:r>
+        <w:rPr>
+          <w:i/>
+          <w:sz w:val="20"/>
+          <w:szCs w:val="20"/>
+        </w:rPr>
+        <w:t xml:space="preserve">Elapsed Inclusive </w:t>
+      </w:r>
+      <w:r>
+        <w:rPr>
+          <w:sz w:val="20"/>
+          <w:szCs w:val="20"/>
+        </w:rPr>
+        <w:t xml:space="preserve">in the scope of the entire program (i.e. main()). </w:t>
+      </w:r>
+      <w:r>
+        <w:rPr>
+          <w:sz w:val="20"/>
+          <w:szCs w:val="20"/>
+        </w:rPr>
+        <w:t xml:space="preserve">This means the total time that is spent executing the </w:t>
+      </w:r>
+      <w:r>
+        <w:rPr>
+          <w:i/>
+          <w:sz w:val="20"/>
+          <w:szCs w:val="20"/>
+        </w:rPr>
+        <w:t>program</w:t>
+      </w:r>
+      <w:r>
+        <w:rPr>
+          <w:sz w:val="20"/>
+          <w:szCs w:val="20"/>
+        </w:rPr>
+        <w:t xml:space="preserve"> from start to finish is measured</w:t>
+      </w:r>
+      <w:r>
+        <w:rPr>
+          <w:sz w:val="20"/>
+          <w:szCs w:val="20"/>
+        </w:rPr>
+        <w:t>. This includes function stack set up and tear downs, as well as system calls. Tests are turned off before profiling so tests are not measured.</w:t>
+      </w:r>
+    </w:p>
+    <w:p>
+      <w:pPr>
+        <w:spacing w:after="0"/>
+        <w:rPr>
+          <w:sz w:val="20"/>
+          <w:szCs w:val="20"/>
+        </w:rPr>
+      </w:pPr>
+    </w:p>
+    <w:p>
+      <w:pPr>
+        <w:spacing w:after="0"/>
+        <w:rPr>
+          <w:b/>
+          <w:sz w:val="20"/>
+          <w:szCs w:val="20"/>
+        </w:rPr>
+      </w:pPr>
+      <w:r>
+        <w:rPr>
+          <w:sz w:val="20"/>
+          <w:szCs w:val="20"/>
+        </w:rPr>
+        <w:t>(If relevant)</w:t>
+      </w:r>
+      <w:r>
+        <w:rPr>
+          <w:sz w:val="20"/>
+          <w:szCs w:val="20"/>
+        </w:rPr>
+        <w:t xml:space="preserve"> </w:t>
+      </w:r>
+      <w:r>
+        <w:rPr>
+          <w:b/>
+          <w:sz w:val="20"/>
+          <w:szCs w:val="20"/>
+        </w:rPr>
+        <w:t xml:space="preserve">Total Time of Function Before: </w:t>
+      </w:r>
+      <w:r>
+        <w:rPr>
+          <w:b/>
+          <w:sz w:val="20"/>
+          <w:szCs w:val="20"/>
+        </w:rPr>
+        <w:tab/>
+      </w:r>
+      <w:r>
+        <w:rPr>
+          <w:b/>
+          <w:sz w:val="20"/>
+          <w:szCs w:val="20"/>
+        </w:rPr>
+        <w:tab/>
+      </w:r>
+      <w:r>
+        <w:rPr>
+          <w:b/>
+          <w:sz w:val="20"/>
+          <w:szCs w:val="20"/>
+        </w:rPr>
+        <w:t>Total Time of Function After:</w:t>
+      </w:r>
+    </w:p>
+    <w:p>
+      <w:pPr>
+        <w:spacing w:after="0"/>
+        <w:rPr>
+          <w:sz w:val="20"/>
+          <w:szCs w:val="20"/>
+        </w:rPr>
+      </w:pPr>
+      <w:r>
+        <w:rPr>
+          <w:sz w:val="20"/>
+          <w:szCs w:val="20"/>
+        </w:rPr>
+        <w:t xml:space="preserve">*NOTE: These times are measured as </w:t>
+      </w:r>
+      <w:r>
+        <w:rPr>
+          <w:i/>
+          <w:sz w:val="20"/>
+          <w:szCs w:val="20"/>
+        </w:rPr>
+        <w:t>Elapsed Inclusive</w:t>
+      </w:r>
+      <w:r>
+        <w:rPr>
+          <w:sz w:val="20"/>
+          <w:szCs w:val="20"/>
+        </w:rPr>
+        <w:t xml:space="preserve"> in the scope of the function. This means the total time that is spent executing this function, and all other functions this function calls, is measured.</w:t>
+      </w:r>
+      <w:r>
+        <w:rPr>
+          <w:sz w:val="20"/>
+          <w:szCs w:val="20"/>
+        </w:rPr>
+        <w:t xml:space="preserve"> Again, this includes the overhead of function calls and system calls. Tests are turned off before profiling so tests are not measured.</w:t>
+      </w:r>
+    </w:p>
+    <w:p>
+      <w:pPr>
+        <w:spacing w:after="0"/>
+        <w:rPr>
+          <w:sz w:val="20"/>
+          <w:szCs w:val="20"/>
+        </w:rPr>
+      </w:pPr>
+    </w:p>
+    <w:p>
+      <w:pPr>
+        <w:spacing w:after="0"/>
+        <w:rPr>
+          <w:b/>
+          <w:sz w:val="20"/>
+          <w:szCs w:val="20"/>
+        </w:rPr>
+      </w:pPr>
+      <w:r>
+        <w:rPr>
+          <w:b/>
+          <w:sz w:val="20"/>
+          <w:szCs w:val="20"/>
+        </w:rPr>
         <w:t>Graph so far:</w:t>
+      </w:r>
+    </w:p>
+    <w:p>
+      <w:pPr>
+        <w:spacing w:after="0"/>
+        <w:rPr>
+          <w:sz w:val="20"/>
+          <w:szCs w:val="20"/>
+        </w:rPr>
+      </w:pPr>
+      <w:r>
+        <w:rPr>
+          <w:sz w:val="20"/>
+          <w:szCs w:val="20"/>
+        </w:rPr>
+        <w:t xml:space="preserve">This shows </w:t>
+      </w:r>
+      <w:r>
+        <w:rPr>
+          <w:sz w:val="20"/>
+          <w:szCs w:val="20"/>
+        </w:rPr>
+        <w:t>the trending total execution time of the program thus far.</w:t>
+      </w:r>
+      <w:r>
+        <w:rPr>
+          <w:sz w:val="20"/>
+          <w:szCs w:val="20"/>
+        </w:rPr>
+        <w:t xml:space="preserve"> Hopefully, this graph is just a downward slope.</w:t>
       </w:r>
       <w:bookmarkStart w:id="0" w:name="_GoBack"/>
       <w:bookmarkEnd w:id="0"/>
@@ -96,6 +566,27 @@
 <file path=word/numbering.xml><?xml version="1.0" encoding="utf-8"?>
 <w:numbering xmlns:wpc="http://schemas.microsoft.com/office/word/2010/wordprocessingCanvas" xmlns:mc="http://schemas.openxmlformats.org/markup-compatibility/2006" xmlns:o="urn:schemas-microsoft-com:office:office" xmlns:r="http://schemas.openxmlformats.org/officeDocument/2006/relationships" xmlns:m="http://schemas.openxmlformats.org/officeDocument/2006/math" xmlns:v="urn:schemas-microsoft-com:vml" xmlns:wp14="http://schemas.microsoft.com/office/word/2010/wordprocessingDrawing" xmlns:wp="http://schemas.openxmlformats.org/drawingml/2006/wordprocessingDrawing" xmlns:w10="urn:schemas-microsoft-com:office:word" xmlns:w="http://schemas.openxmlformats.org/wordprocessingml/2006/main" xmlns:w14="http://schemas.microsoft.com/office/word/2010/wordml" xmlns:wpg="http://schemas.microsoft.com/office/word/2010/wordprocessingGroup" xmlns:wpi="http://schemas.microsoft.com/office/word/2010/wordprocessingInk" xmlns:wne="http://schemas.microsoft.com/office/word/2006/wordml" xmlns:wps="http://schemas.microsoft.com/office/word/2010/wordprocessingShape" mc:Ignorable="w14 wp14">
   <w:abstractNum w:abstractNumId="0">
+    <w:nsid w:val="FFFFFF89"/>
+    <w:multiLevelType w:val="singleLevel"/>
+    <w:tmpl w:val="1B3AE5CC"/>
+    <w:lvl w:ilvl="0">
+      <w:start w:val="1"/>
+      <w:numFmt w:val="bullet"/>
+      <w:pStyle w:val="ListBullet"/>
+      <w:lvlText w:val=""/>
+      <w:lvlJc w:val="left"/>
+      <w:pPr>
+        <w:tabs>
+          <w:tab w:val="num" w:pos="360"/>
+        </w:tabs>
+        <w:ind w:left="360" w:hanging="360"/>
+      </w:pPr>
+      <w:rPr>
+        <w:rFonts w:ascii="Symbol" w:hAnsi="Symbol" w:hint="default"/>
+      </w:rPr>
+    </w:lvl>
+  </w:abstractNum>
+  <w:abstractNum w:abstractNumId="1">
     <w:nsid w:val="10565376"/>
     <w:multiLevelType w:val="hybridMultilevel"/>
     <w:tmpl w:val="5418A808"/>
@@ -185,6 +676,9 @@
     </w:lvl>
   </w:abstractNum>
   <w:num w:numId="1">
+    <w:abstractNumId w:val="1"/>
+  </w:num>
+  <w:num w:numId="2">
     <w:abstractNumId w:val="0"/>
   </w:num>
 </w:numbering>
@@ -388,6 +882,30 @@
       <w:contextualSpacing/>
     </w:pPr>
   </w:style>
+  <w:style w:type="character" w:styleId="Hyperlink">
+    <w:name w:val="Hyperlink"/>
+    <w:basedOn w:val="DefaultParagraphFont"/>
+    <w:uiPriority w:val="99"/>
+    <w:unhideWhenUsed/>
+    <w:rsid w:val="0055793E"/>
+    <w:rPr>
+      <w:color w:val="0000FF" w:themeColor="hyperlink"/>
+      <w:u w:val="single"/>
+    </w:rPr>
+  </w:style>
+  <w:style w:type="paragraph" w:styleId="ListBullet">
+    <w:name w:val="List Bullet"/>
+    <w:basedOn w:val="Normal"/>
+    <w:uiPriority w:val="99"/>
+    <w:unhideWhenUsed/>
+    <w:rsid w:val="00DF52F8"/>
+    <w:pPr>
+      <w:numPr>
+        <w:numId w:val="2"/>
+      </w:numPr>
+      <w:contextualSpacing/>
+    </w:pPr>
+  </w:style>
 </w:styles>
 </file>
 
@@ -586,6 +1104,30 @@
     <w:rsid w:val="00CD61A1"/>
     <w:pPr>
       <w:ind w:left="720"/>
+      <w:contextualSpacing/>
+    </w:pPr>
+  </w:style>
+  <w:style w:type="character" w:styleId="Hyperlink">
+    <w:name w:val="Hyperlink"/>
+    <w:basedOn w:val="DefaultParagraphFont"/>
+    <w:uiPriority w:val="99"/>
+    <w:unhideWhenUsed/>
+    <w:rsid w:val="0055793E"/>
+    <w:rPr>
+      <w:color w:val="0000FF" w:themeColor="hyperlink"/>
+      <w:u w:val="single"/>
+    </w:rPr>
+  </w:style>
+  <w:style w:type="paragraph" w:styleId="ListBullet">
+    <w:name w:val="List Bullet"/>
+    <w:basedOn w:val="Normal"/>
+    <w:uiPriority w:val="99"/>
+    <w:unhideWhenUsed/>
+    <w:rsid w:val="00DF52F8"/>
+    <w:pPr>
+      <w:numPr>
+        <w:numId w:val="2"/>
+      </w:numPr>
       <w:contextualSpacing/>
     </w:pPr>
   </w:style>

--- a/convolution/docs/Report.docx
+++ b/convolution/docs/Report.docx
@@ -4,22 +4,990 @@
   <w:body>
     <w:p>
       <w:pPr>
-        <w:spacing w:after="0"/>
-        <w:rPr>
+        <w:pStyle w:val="Heading3"/>
+        <w:spacing w:before="0"/>
+      </w:pPr>
+      <w:r>
+        <w:t>Getting Started</w:t>
+      </w:r>
+    </w:p>
+    <w:p>
+      <w:pPr>
+        <w:spacing w:after="0"/>
+        <w:rPr>
+          <w:sz w:val="20"/>
+          <w:szCs w:val="20"/>
+        </w:rPr>
+      </w:pPr>
+    </w:p>
+    <w:p>
+      <w:pPr>
+        <w:spacing w:after="0"/>
+        <w:rPr>
+          <w:sz w:val="20"/>
+          <w:szCs w:val="20"/>
+        </w:rPr>
+      </w:pPr>
+      <w:r>
+        <w:rPr>
+          <w:sz w:val="20"/>
+          <w:szCs w:val="20"/>
+        </w:rPr>
+        <w:t>1) Configurations</w:t>
+      </w:r>
+    </w:p>
+    <w:p>
+      <w:pPr>
+        <w:spacing w:after="0"/>
+        <w:rPr>
+          <w:sz w:val="20"/>
+          <w:szCs w:val="20"/>
+        </w:rPr>
+      </w:pPr>
+      <w:r>
+        <w:rPr>
+          <w:sz w:val="20"/>
+          <w:szCs w:val="20"/>
+        </w:rPr>
+        <w:t xml:space="preserve"> - Open up Main.cpp. At the top of the file, there should be two </w:t>
+      </w:r>
+      <w:r>
+        <w:rPr>
+          <w:rFonts w:ascii="Consolas" w:hAnsi="Consolas" w:cs="Consolas"/>
+          <w:sz w:val="20"/>
+          <w:szCs w:val="20"/>
+        </w:rPr>
+        <w:t>#define</w:t>
+      </w:r>
+      <w:r>
+        <w:rPr>
+          <w:sz w:val="20"/>
+          <w:szCs w:val="20"/>
+        </w:rPr>
+        <w:t xml:space="preserve"> </w:t>
+      </w:r>
+      <w:r>
+        <w:rPr>
+          <w:sz w:val="20"/>
+          <w:szCs w:val="20"/>
+        </w:rPr>
+        <w:t xml:space="preserve">directives, </w:t>
+      </w:r>
+      <w:r>
+        <w:rPr>
+          <w:rFonts w:ascii="Consolas" w:hAnsi="Consolas" w:cs="Consolas"/>
+          <w:sz w:val="20"/>
+          <w:szCs w:val="20"/>
+        </w:rPr>
+        <w:t>FFT</w:t>
+      </w:r>
+      <w:r>
+        <w:rPr>
+          <w:sz w:val="20"/>
+          <w:szCs w:val="20"/>
+        </w:rPr>
+        <w:t xml:space="preserve"> and </w:t>
+      </w:r>
+      <w:r>
+        <w:rPr>
+          <w:rFonts w:ascii="Consolas" w:hAnsi="Consolas" w:cs="Consolas"/>
+          <w:sz w:val="20"/>
+          <w:szCs w:val="20"/>
+        </w:rPr>
+        <w:t>TESTS</w:t>
+      </w:r>
+      <w:r>
+        <w:rPr>
+          <w:sz w:val="20"/>
+          <w:szCs w:val="20"/>
+        </w:rPr>
+        <w:t>.</w:t>
+      </w:r>
+    </w:p>
+    <w:p>
+      <w:pPr>
+        <w:spacing w:after="0"/>
+        <w:rPr>
+          <w:rFonts w:ascii="Consolas" w:hAnsi="Consolas" w:cs="Consolas"/>
+          <w:sz w:val="20"/>
+          <w:szCs w:val="20"/>
+        </w:rPr>
+      </w:pPr>
+      <w:r>
+        <w:rPr>
+          <w:sz w:val="20"/>
+          <w:szCs w:val="20"/>
+        </w:rPr>
+        <w:t xml:space="preserve"> - To enable tests BEFORE executing the program, uncomment </w:t>
+      </w:r>
+      <w:r>
+        <w:rPr>
+          <w:rFonts w:ascii="Consolas" w:hAnsi="Consolas" w:cs="Consolas"/>
+          <w:sz w:val="20"/>
+          <w:szCs w:val="20"/>
+        </w:rPr>
+        <w:t>#define</w:t>
+      </w:r>
+      <w:r>
+        <w:rPr>
+          <w:rFonts w:cs="Arial"/>
+          <w:sz w:val="20"/>
+          <w:szCs w:val="20"/>
+        </w:rPr>
+        <w:t xml:space="preserve"> </w:t>
+      </w:r>
+      <w:r>
+        <w:rPr>
+          <w:rFonts w:ascii="Consolas" w:hAnsi="Consolas" w:cs="Consolas"/>
+          <w:sz w:val="20"/>
+          <w:szCs w:val="20"/>
+        </w:rPr>
+        <w:t>TESTS</w:t>
+      </w:r>
+      <w:r>
+        <w:rPr>
+          <w:rFonts w:ascii="Consolas" w:hAnsi="Consolas" w:cs="Consolas"/>
+          <w:sz w:val="20"/>
+          <w:szCs w:val="20"/>
+        </w:rPr>
+        <w:t>.</w:t>
+      </w:r>
+    </w:p>
+    <w:p>
+      <w:pPr>
+        <w:spacing w:after="0"/>
+        <w:rPr>
+          <w:sz w:val="20"/>
+          <w:szCs w:val="20"/>
+        </w:rPr>
+      </w:pPr>
+      <w:r>
+        <w:rPr>
+          <w:rFonts w:cs="Consolas"/>
+          <w:sz w:val="20"/>
+          <w:szCs w:val="20"/>
+        </w:rPr>
+        <w:tab/>
+        <w:t>- Note that tests will delay the execution of the program by at least a minute</w:t>
+      </w:r>
+    </w:p>
+    <w:p>
+      <w:pPr>
+        <w:spacing w:after="0"/>
+        <w:rPr>
+          <w:sz w:val="20"/>
+          <w:szCs w:val="20"/>
+        </w:rPr>
+      </w:pPr>
+      <w:r>
+        <w:rPr>
+          <w:sz w:val="20"/>
+          <w:szCs w:val="20"/>
+        </w:rPr>
+        <w:t xml:space="preserve"> - To use the algorithm based optimization, FFT Convolution, uncomment </w:t>
+      </w:r>
+      <w:r>
+        <w:rPr>
+          <w:rFonts w:ascii="Consolas" w:hAnsi="Consolas" w:cs="Consolas"/>
+          <w:sz w:val="20"/>
+          <w:szCs w:val="20"/>
+        </w:rPr>
+        <w:t>#define</w:t>
+      </w:r>
+      <w:r>
+        <w:rPr>
+          <w:rFonts w:cs="Consolas"/>
+          <w:sz w:val="20"/>
+          <w:szCs w:val="20"/>
+        </w:rPr>
+        <w:t xml:space="preserve"> </w:t>
+      </w:r>
+      <w:r>
+        <w:rPr>
+          <w:rFonts w:ascii="Consolas" w:hAnsi="Consolas" w:cs="Consolas"/>
+          <w:sz w:val="20"/>
+          <w:szCs w:val="20"/>
+        </w:rPr>
+        <w:t>FFT</w:t>
+      </w:r>
+    </w:p>
+    <w:p>
+      <w:pPr>
+        <w:spacing w:after="0"/>
+        <w:rPr>
+          <w:sz w:val="20"/>
+          <w:szCs w:val="20"/>
+        </w:rPr>
+      </w:pPr>
+    </w:p>
+    <w:p>
+      <w:pPr>
+        <w:spacing w:after="0"/>
+        <w:rPr>
+          <w:sz w:val="20"/>
+          <w:szCs w:val="20"/>
+        </w:rPr>
+      </w:pPr>
+      <w:r>
+        <w:rPr>
+          <w:sz w:val="20"/>
+          <w:szCs w:val="20"/>
+        </w:rPr>
+        <w:t>2) Compilation</w:t>
+      </w:r>
+    </w:p>
+    <w:p>
+      <w:pPr>
+        <w:spacing w:after="0"/>
+        <w:ind w:firstLine="720"/>
+        <w:rPr>
+          <w:rFonts w:ascii="Consolas" w:hAnsi="Consolas" w:cs="Consolas"/>
+          <w:sz w:val="20"/>
+          <w:szCs w:val="20"/>
+        </w:rPr>
+      </w:pPr>
+      <w:r>
+        <w:rPr>
+          <w:rFonts w:ascii="Consolas" w:hAnsi="Consolas" w:cs="Consolas"/>
+          <w:sz w:val="20"/>
+          <w:szCs w:val="20"/>
+        </w:rPr>
+        <w:t xml:space="preserve"> </w:t>
+      </w:r>
+      <w:proofErr w:type="gramStart"/>
+      <w:r>
+        <w:rPr>
+          <w:rFonts w:ascii="Consolas" w:hAnsi="Consolas" w:cs="Consolas"/>
+          <w:sz w:val="20"/>
+          <w:szCs w:val="20"/>
+        </w:rPr>
+        <w:t>g</w:t>
+      </w:r>
+      <w:proofErr w:type="gramEnd"/>
+      <w:r>
+        <w:rPr>
+          <w:rFonts w:ascii="Consolas" w:hAnsi="Consolas" w:cs="Consolas"/>
+          <w:sz w:val="20"/>
+          <w:szCs w:val="20"/>
+        </w:rPr>
+        <w:t>++ *.</w:t>
+      </w:r>
+      <w:proofErr w:type="spellStart"/>
+      <w:r>
+        <w:rPr>
+          <w:rFonts w:ascii="Consolas" w:hAnsi="Consolas" w:cs="Consolas"/>
+          <w:sz w:val="20"/>
+          <w:szCs w:val="20"/>
+        </w:rPr>
+        <w:t>cpp</w:t>
+      </w:r>
+      <w:proofErr w:type="spellEnd"/>
+      <w:r>
+        <w:rPr>
+          <w:rFonts w:ascii="Consolas" w:hAnsi="Consolas" w:cs="Consolas"/>
+          <w:sz w:val="20"/>
+          <w:szCs w:val="20"/>
+        </w:rPr>
+        <w:t xml:space="preserve"> –o a4</w:t>
+      </w:r>
+      <w:r>
+        <w:rPr>
+          <w:rFonts w:ascii="Consolas" w:hAnsi="Consolas" w:cs="Consolas"/>
+          <w:sz w:val="20"/>
+          <w:szCs w:val="20"/>
+        </w:rPr>
+        <w:tab/>
+      </w:r>
+      <w:r>
+        <w:rPr>
+          <w:rFonts w:cs="Consolas"/>
+          <w:sz w:val="20"/>
+          <w:szCs w:val="20"/>
+        </w:rPr>
+        <w:t>(or</w:t>
+      </w:r>
+      <w:r>
+        <w:rPr>
+          <w:rFonts w:ascii="Consolas" w:hAnsi="Consolas" w:cs="Consolas"/>
+          <w:sz w:val="20"/>
+          <w:szCs w:val="20"/>
+        </w:rPr>
+        <w:t xml:space="preserve"> g++-4 *.</w:t>
+      </w:r>
+      <w:proofErr w:type="spellStart"/>
+      <w:r>
+        <w:rPr>
+          <w:rFonts w:ascii="Consolas" w:hAnsi="Consolas" w:cs="Consolas"/>
+          <w:sz w:val="20"/>
+          <w:szCs w:val="20"/>
+        </w:rPr>
+        <w:t>cpp</w:t>
+      </w:r>
+      <w:proofErr w:type="spellEnd"/>
+      <w:r>
+        <w:rPr>
+          <w:rFonts w:ascii="Consolas" w:hAnsi="Consolas" w:cs="Consolas"/>
+          <w:sz w:val="20"/>
+          <w:szCs w:val="20"/>
+        </w:rPr>
+        <w:t xml:space="preserve"> –o a4 </w:t>
+      </w:r>
+      <w:r>
+        <w:rPr>
+          <w:rFonts w:cs="Consolas"/>
+          <w:sz w:val="20"/>
+          <w:szCs w:val="20"/>
+        </w:rPr>
+        <w:t>for 64-bit Windows Cygwin users)</w:t>
+      </w:r>
+    </w:p>
+    <w:p>
+      <w:pPr>
+        <w:spacing w:after="0"/>
+        <w:ind w:firstLine="720"/>
+        <w:rPr>
+          <w:rFonts w:ascii="Consolas" w:hAnsi="Consolas" w:cs="Consolas"/>
+          <w:sz w:val="20"/>
+          <w:szCs w:val="20"/>
+        </w:rPr>
+      </w:pPr>
+    </w:p>
+    <w:p>
+      <w:pPr>
+        <w:spacing w:after="0"/>
+        <w:rPr>
+          <w:sz w:val="20"/>
+          <w:szCs w:val="20"/>
+        </w:rPr>
+      </w:pPr>
+      <w:r>
+        <w:rPr>
+          <w:sz w:val="20"/>
+          <w:szCs w:val="20"/>
+        </w:rPr>
+        <w:t>3) Execution</w:t>
+      </w:r>
+    </w:p>
+    <w:p>
+      <w:pPr>
+        <w:spacing w:after="0"/>
+        <w:ind w:firstLine="720"/>
+        <w:rPr>
+          <w:rFonts w:ascii="Consolas" w:hAnsi="Consolas" w:cs="Consolas"/>
+          <w:sz w:val="20"/>
+          <w:szCs w:val="20"/>
+        </w:rPr>
+      </w:pPr>
+      <w:r>
+        <w:rPr>
+          <w:rFonts w:ascii="Consolas" w:hAnsi="Consolas" w:cs="Consolas"/>
+          <w:sz w:val="20"/>
+          <w:szCs w:val="20"/>
+        </w:rPr>
+        <w:t xml:space="preserve"> </w:t>
+      </w:r>
+      <w:proofErr w:type="gramStart"/>
+      <w:r>
+        <w:rPr>
+          <w:rFonts w:ascii="Consolas" w:hAnsi="Consolas" w:cs="Consolas"/>
+          <w:sz w:val="20"/>
+          <w:szCs w:val="20"/>
+        </w:rPr>
+        <w:t>./</w:t>
+      </w:r>
+      <w:proofErr w:type="gramEnd"/>
+      <w:r>
+        <w:rPr>
+          <w:rFonts w:ascii="Consolas" w:hAnsi="Consolas" w:cs="Consolas"/>
+          <w:sz w:val="20"/>
+          <w:szCs w:val="20"/>
+        </w:rPr>
+        <w:t>a4</w:t>
+      </w:r>
+      <w:r>
+        <w:rPr>
+          <w:rFonts w:ascii="Consolas" w:hAnsi="Consolas" w:cs="Consolas"/>
+          <w:sz w:val="20"/>
+          <w:szCs w:val="20"/>
+        </w:rPr>
+        <w:tab/>
+      </w:r>
+      <w:r>
+        <w:rPr>
+          <w:rFonts w:ascii="Consolas" w:hAnsi="Consolas" w:cs="Consolas"/>
+          <w:sz w:val="20"/>
+          <w:szCs w:val="20"/>
+        </w:rPr>
+        <w:tab/>
+      </w:r>
+      <w:r>
+        <w:rPr>
+          <w:rFonts w:ascii="Consolas" w:hAnsi="Consolas" w:cs="Consolas"/>
+          <w:sz w:val="20"/>
+          <w:szCs w:val="20"/>
+        </w:rPr>
+        <w:tab/>
+      </w:r>
+      <w:r>
+        <w:rPr>
+          <w:rFonts w:ascii="Calibri" w:hAnsi="Calibri" w:cs="Consolas"/>
+          <w:sz w:val="20"/>
+          <w:szCs w:val="20"/>
+        </w:rPr>
+        <w:t>(or</w:t>
+      </w:r>
+      <w:r>
+        <w:rPr>
+          <w:rFonts w:ascii="Consolas" w:hAnsi="Consolas" w:cs="Consolas"/>
+          <w:sz w:val="20"/>
+          <w:szCs w:val="20"/>
+        </w:rPr>
+        <w:t xml:space="preserve"> a4 </w:t>
+      </w:r>
+      <w:r>
+        <w:rPr>
+          <w:rFonts w:ascii="Calibri" w:hAnsi="Calibri" w:cs="Consolas"/>
+          <w:sz w:val="20"/>
+          <w:szCs w:val="20"/>
+        </w:rPr>
+        <w:t>for Windows users)</w:t>
+      </w:r>
+    </w:p>
+    <w:p>
+      <w:pPr>
+        <w:spacing w:after="0"/>
+        <w:rPr>
+          <w:b/>
           <w:sz w:val="20"/>
           <w:szCs w:val="20"/>
           <w:u w:val="single"/>
         </w:rPr>
       </w:pPr>
-      <w:r>
+    </w:p>
+    <w:p>
+      <w:pPr>
+        <w:pStyle w:val="Heading3"/>
+        <w:spacing w:before="0"/>
+      </w:pPr>
+      <w:r>
+        <w:t>What Works</w:t>
+      </w:r>
+    </w:p>
+    <w:p>
+      <w:pPr>
+        <w:pStyle w:val="ListBullet"/>
+        <w:numPr>
+          <w:ilvl w:val="0"/>
+          <w:numId w:val="0"/>
+        </w:numPr>
+        <w:ind w:left="360" w:hanging="360"/>
+      </w:pPr>
+    </w:p>
+    <w:p>
+      <w:pPr>
+        <w:pStyle w:val="ListBullet"/>
+      </w:pPr>
+      <w:r>
+        <w:t>Baseline Program (on .wav files)</w:t>
+      </w:r>
+    </w:p>
+    <w:p>
+      <w:pPr>
+        <w:pStyle w:val="ListBullet"/>
+      </w:pPr>
+      <w:r>
+        <w:t>Algorithm-Based Optimization version of Baseline (on .wav files)</w:t>
+      </w:r>
+    </w:p>
+    <w:p>
+      <w:pPr>
+        <w:pStyle w:val="ListBullet"/>
+      </w:pPr>
+      <w:r>
+        <w:t>Bonus #1: Stereo detection on Impulse Response (on .wav files)</w:t>
+      </w:r>
+    </w:p>
+    <w:p>
+      <w:pPr>
+        <w:pStyle w:val="ListBullet"/>
+        <w:numPr>
+          <w:ilvl w:val="0"/>
+          <w:numId w:val="0"/>
+        </w:numPr>
+        <w:spacing w:after="0"/>
+      </w:pPr>
+    </w:p>
+    <w:p>
+      <w:pPr>
+        <w:pStyle w:val="Heading3"/>
+        <w:spacing w:before="0"/>
+      </w:pPr>
+      <w:r>
+        <w:t>What Doesn’t Work</w:t>
+      </w:r>
+    </w:p>
+    <w:p>
+      <w:pPr>
+        <w:pStyle w:val="ListBullet"/>
+        <w:numPr>
+          <w:ilvl w:val="0"/>
+          <w:numId w:val="0"/>
+        </w:numPr>
+        <w:spacing w:after="0"/>
+        <w:ind w:left="360" w:hanging="360"/>
+      </w:pPr>
+    </w:p>
+    <w:p>
+      <w:pPr>
+        <w:pStyle w:val="ListBullet"/>
+        <w:spacing w:after="0"/>
+      </w:pPr>
+      <w:r>
+        <w:t xml:space="preserve">Bonus #2: Handle </w:t>
+      </w:r>
+      <w:proofErr w:type="spellStart"/>
+      <w:r>
+        <w:t>aiff</w:t>
+      </w:r>
+      <w:proofErr w:type="spellEnd"/>
+      <w:r>
+        <w:t xml:space="preserve"> and </w:t>
+      </w:r>
+      <w:proofErr w:type="spellStart"/>
+      <w:r>
+        <w:t>snd</w:t>
+      </w:r>
+      <w:proofErr w:type="spellEnd"/>
+      <w:r>
+        <w:t xml:space="preserve"> file formats</w:t>
+      </w:r>
+    </w:p>
+    <w:p>
+      <w:pPr>
+        <w:pStyle w:val="ListBullet"/>
+        <w:tabs>
+          <w:tab w:val="clear" w:pos="360"/>
+          <w:tab w:val="num" w:pos="720"/>
+        </w:tabs>
+        <w:ind w:left="720"/>
+      </w:pPr>
+      <w:r>
+        <w:t xml:space="preserve">Using a </w:t>
+      </w:r>
+      <w:proofErr w:type="spellStart"/>
+      <w:r>
+        <w:t>snd</w:t>
+      </w:r>
+      <w:proofErr w:type="spellEnd"/>
+      <w:r>
+        <w:t xml:space="preserve"> file as any input or output </w:t>
+      </w:r>
+      <w:r>
+        <w:t xml:space="preserve">file will </w:t>
+      </w:r>
+      <w:r>
+        <w:t xml:space="preserve">produce a </w:t>
+      </w:r>
+      <w:r>
+        <w:t>file</w:t>
+      </w:r>
+      <w:r>
+        <w:t xml:space="preserve"> that CAN be opened, but does not sound correct</w:t>
+      </w:r>
+      <w:r>
+        <w:t xml:space="preserve">. </w:t>
+      </w:r>
+    </w:p>
+    <w:p>
+      <w:pPr>
+        <w:pStyle w:val="ListBullet"/>
+        <w:tabs>
+          <w:tab w:val="clear" w:pos="360"/>
+          <w:tab w:val="num" w:pos="1080"/>
+        </w:tabs>
+        <w:ind w:left="1080"/>
+      </w:pPr>
+      <w:r>
+        <w:t xml:space="preserve">Only a wave </w:t>
+      </w:r>
+      <w:r>
+        <w:t>input /</w:t>
+      </w:r>
+      <w:r>
+        <w:t xml:space="preserve"> </w:t>
+      </w:r>
+      <w:proofErr w:type="spellStart"/>
+      <w:r>
+        <w:t>snd</w:t>
+      </w:r>
+      <w:proofErr w:type="spellEnd"/>
+      <w:r>
+        <w:t xml:space="preserve"> </w:t>
+      </w:r>
+      <w:r>
+        <w:t xml:space="preserve">impulse / wav output, </w:t>
+      </w:r>
+      <w:r>
+        <w:t>sounds close, but still not correct.</w:t>
+      </w:r>
+    </w:p>
+    <w:p>
+      <w:pPr>
+        <w:pStyle w:val="ListBullet"/>
+        <w:tabs>
+          <w:tab w:val="clear" w:pos="360"/>
+          <w:tab w:val="num" w:pos="720"/>
+        </w:tabs>
+        <w:ind w:left="720"/>
+      </w:pPr>
+      <w:r>
+        <w:t>Using a</w:t>
+      </w:r>
+      <w:r>
+        <w:t>n</w:t>
+      </w:r>
+      <w:r>
+        <w:t xml:space="preserve"> </w:t>
+      </w:r>
+      <w:proofErr w:type="spellStart"/>
+      <w:r>
+        <w:t>aiff</w:t>
+      </w:r>
+      <w:proofErr w:type="spellEnd"/>
+      <w:r>
+        <w:t xml:space="preserve"> file as any input or output file will either produce </w:t>
+      </w:r>
+      <w:r>
+        <w:t xml:space="preserve">(1) </w:t>
+      </w:r>
+      <w:r>
+        <w:t>a</w:t>
+      </w:r>
+      <w:r>
+        <w:t xml:space="preserve"> file that CANNOT be opened</w:t>
+      </w:r>
+      <w:r>
+        <w:t xml:space="preserve"> (only tested with Windows Media Player) or </w:t>
+      </w:r>
+      <w:r>
+        <w:t xml:space="preserve">(2) </w:t>
+      </w:r>
+      <w:r>
+        <w:t xml:space="preserve">an </w:t>
+      </w:r>
+      <w:proofErr w:type="spellStart"/>
+      <w:r>
+        <w:t>openable</w:t>
+      </w:r>
+      <w:proofErr w:type="spellEnd"/>
+      <w:r>
+        <w:t xml:space="preserve"> file that has </w:t>
+      </w:r>
+      <w:r>
+        <w:t>incorrect sounding output.</w:t>
+      </w:r>
+    </w:p>
+    <w:p>
+      <w:pPr>
+        <w:pStyle w:val="ListBullet"/>
+        <w:numPr>
+          <w:ilvl w:val="0"/>
+          <w:numId w:val="0"/>
+        </w:numPr>
+        <w:spacing w:after="0"/>
+        <w:ind w:left="360" w:hanging="360"/>
+      </w:pPr>
+    </w:p>
+    <w:p>
+      <w:pPr>
+        <w:pStyle w:val="Heading3"/>
+        <w:spacing w:before="0"/>
+      </w:pPr>
+      <w:r>
+        <w:t>Testing</w:t>
+      </w:r>
+    </w:p>
+    <w:p>
+      <w:pPr>
+        <w:spacing w:after="0"/>
+      </w:pPr>
+    </w:p>
+    <w:p>
+      <w:pPr>
+        <w:pStyle w:val="ListBullet"/>
+      </w:pPr>
+      <w:r>
+        <w:t>Unit tests are provided as a part of the regression tests. The main regression test is found in RegressionTest.cpp and compares the output of the baseline program, with the algorithm-based optimization version of the baseline program (i.e. using FFT convolution).</w:t>
+      </w:r>
+    </w:p>
+    <w:p>
+      <w:pPr>
+        <w:pStyle w:val="ListBullet"/>
+        <w:tabs>
+          <w:tab w:val="clear" w:pos="360"/>
+          <w:tab w:val="num" w:pos="720"/>
+        </w:tabs>
+        <w:ind w:left="720"/>
+      </w:pPr>
+      <w:r>
+        <w:t xml:space="preserve">After many sleepless nights with an unhealthy consumption of caffeine, I cannot get Bonus #2 working. As a result, I have not created any tests for </w:t>
+      </w:r>
+      <w:proofErr w:type="spellStart"/>
+      <w:r>
+        <w:t>snd</w:t>
+      </w:r>
+      <w:proofErr w:type="spellEnd"/>
+      <w:r>
+        <w:t xml:space="preserve"> or </w:t>
+      </w:r>
+      <w:proofErr w:type="spellStart"/>
+      <w:r>
+        <w:t>aiff</w:t>
+      </w:r>
+      <w:proofErr w:type="spellEnd"/>
+      <w:r>
+        <w:t xml:space="preserve"> files.</w:t>
+      </w:r>
+    </w:p>
+    <w:p>
+      <w:pPr>
+        <w:pStyle w:val="ListBullet"/>
+      </w:pPr>
+      <w:r>
+        <w:t>All tests were run after every optimization.</w:t>
+      </w:r>
+      <w:r>
+        <w:t xml:space="preserve"> </w:t>
+      </w:r>
+    </w:p>
+    <w:p>
+      <w:pPr>
+        <w:pStyle w:val="ListBullet"/>
+      </w:pPr>
+      <w:r>
+        <w:t>Files being used to test are kept constant throughout all optimizations.</w:t>
+      </w:r>
+    </w:p>
+    <w:p>
+      <w:pPr>
+        <w:pStyle w:val="ListBullet"/>
+        <w:tabs>
+          <w:tab w:val="clear" w:pos="360"/>
+          <w:tab w:val="num" w:pos="720"/>
+        </w:tabs>
+        <w:ind w:left="720"/>
+      </w:pPr>
+      <w:r>
+        <w:t>Dry Recording: testCase1.wav</w:t>
+      </w:r>
+    </w:p>
+    <w:p>
+      <w:pPr>
+        <w:pStyle w:val="ListBullet"/>
+        <w:tabs>
+          <w:tab w:val="clear" w:pos="360"/>
+          <w:tab w:val="num" w:pos="720"/>
+        </w:tabs>
+        <w:ind w:left="720"/>
+      </w:pPr>
+      <w:r>
+        <w:t>Impulse Response: Parking Garage.wav</w:t>
+      </w:r>
+    </w:p>
+    <w:p/>
+    <w:p/>
+    <w:p>
+      <w:pPr>
+        <w:pStyle w:val="Heading3"/>
+        <w:spacing w:before="0"/>
+      </w:pPr>
+      <w:r>
+        <w:t>Profiling</w:t>
+      </w:r>
+    </w:p>
+    <w:p>
+      <w:pPr>
+        <w:spacing w:after="0"/>
         <w:rPr>
           <w:b/>
           <w:sz w:val="20"/>
           <w:szCs w:val="20"/>
+        </w:rPr>
+      </w:pPr>
+    </w:p>
+    <w:p>
+      <w:pPr>
+        <w:spacing w:after="0"/>
+        <w:rPr>
+          <w:sz w:val="20"/>
+          <w:szCs w:val="20"/>
+        </w:rPr>
+      </w:pPr>
+      <w:r>
+        <w:rPr>
+          <w:b/>
+          <w:sz w:val="20"/>
+          <w:szCs w:val="20"/>
+        </w:rPr>
+        <w:t>Tool:</w:t>
+      </w:r>
+      <w:r>
+        <w:rPr>
+          <w:sz w:val="20"/>
+          <w:szCs w:val="20"/>
+        </w:rPr>
+        <w:t xml:space="preserve"> Microsoft Visual Studio Profiling Tools</w:t>
+      </w:r>
+      <w:r>
+        <w:rPr>
+          <w:sz w:val="20"/>
+          <w:szCs w:val="20"/>
+        </w:rPr>
+        <w:t xml:space="preserve"> (see </w:t>
+      </w:r>
+      <w:r>
+        <w:rPr>
+          <w:sz w:val="20"/>
+          <w:szCs w:val="20"/>
+        </w:rPr>
+        <w:t xml:space="preserve">References </w:t>
+      </w:r>
+      <w:r>
+        <w:rPr>
+          <w:sz w:val="20"/>
+          <w:szCs w:val="20"/>
+        </w:rPr>
+        <w:t>[0]</w:t>
+      </w:r>
+      <w:r>
+        <w:rPr>
+          <w:sz w:val="20"/>
+          <w:szCs w:val="20"/>
+        </w:rPr>
+        <w:t>)</w:t>
+      </w:r>
+    </w:p>
+    <w:p>
+      <w:pPr>
+        <w:spacing w:after="0"/>
+        <w:rPr>
+          <w:sz w:val="20"/>
+          <w:szCs w:val="20"/>
+        </w:rPr>
+      </w:pPr>
+      <w:r>
+        <w:rPr>
+          <w:b/>
+          <w:sz w:val="20"/>
+          <w:szCs w:val="20"/>
+        </w:rPr>
+        <w:t>Measurement</w:t>
+      </w:r>
+      <w:r>
+        <w:rPr>
+          <w:b/>
+          <w:sz w:val="20"/>
+          <w:szCs w:val="20"/>
+        </w:rPr>
+        <w:t>:</w:t>
+      </w:r>
+      <w:r>
+        <w:rPr>
+          <w:sz w:val="20"/>
+          <w:szCs w:val="20"/>
+        </w:rPr>
+        <w:t xml:space="preserve"> </w:t>
+      </w:r>
+      <w:r>
+        <w:rPr>
+          <w:i/>
+          <w:sz w:val="20"/>
+          <w:szCs w:val="20"/>
+        </w:rPr>
+        <w:t>Elapsed Inclusive</w:t>
+      </w:r>
+      <w:r>
+        <w:rPr>
+          <w:sz w:val="20"/>
+          <w:szCs w:val="20"/>
+        </w:rPr>
+        <w:t xml:space="preserve"> (for the whole program</w:t>
+      </w:r>
+      <w:r>
+        <w:rPr>
+          <w:sz w:val="20"/>
+          <w:szCs w:val="20"/>
+        </w:rPr>
+        <w:t xml:space="preserve">, see </w:t>
+      </w:r>
+      <w:r>
+        <w:rPr>
+          <w:sz w:val="20"/>
+          <w:szCs w:val="20"/>
+        </w:rPr>
+        <w:t xml:space="preserve">References </w:t>
+      </w:r>
+      <w:r>
+        <w:rPr>
+          <w:sz w:val="20"/>
+          <w:szCs w:val="20"/>
+        </w:rPr>
+        <w:t>[1]</w:t>
+      </w:r>
+      <w:r>
+        <w:rPr>
+          <w:sz w:val="20"/>
+          <w:szCs w:val="20"/>
+        </w:rPr>
+        <w:t>).</w:t>
+      </w:r>
+      <w:r>
+        <w:rPr>
+          <w:sz w:val="20"/>
+          <w:szCs w:val="20"/>
+        </w:rPr>
+        <w:t xml:space="preserve"> This includes function stack set up and tear downs and system calls. Tests are turned off before profiling so tests are not included.</w:t>
+      </w:r>
+    </w:p>
+    <w:p>
+      <w:pPr>
+        <w:spacing w:after="0"/>
+        <w:rPr>
+          <w:b/>
+          <w:sz w:val="20"/>
+          <w:szCs w:val="20"/>
           <w:u w:val="single"/>
         </w:rPr>
-        <w:t xml:space="preserve">Profiling </w:t>
-      </w:r>
+      </w:pPr>
+    </w:p>
+    <w:p>
+      <w:pPr>
+        <w:pStyle w:val="Heading3"/>
+        <w:rPr>
+          <w:b w:val="0"/>
+        </w:rPr>
+      </w:pPr>
+      <w:r>
+        <w:t>Optimizations Performed</w:t>
+      </w:r>
+    </w:p>
+    <w:p>
+      <w:pPr>
+        <w:spacing w:after="0"/>
+        <w:rPr>
+          <w:sz w:val="20"/>
+          <w:szCs w:val="20"/>
+        </w:rPr>
+      </w:pPr>
+    </w:p>
+    <w:p>
+      <w:pPr>
+        <w:spacing w:after="0"/>
+        <w:rPr>
+          <w:sz w:val="20"/>
+          <w:szCs w:val="20"/>
+        </w:rPr>
+      </w:pPr>
       <w:r>
         <w:rPr>
           <w:b/>
@@ -27,8 +995,17 @@
           <w:szCs w:val="20"/>
           <w:u w:val="single"/>
         </w:rPr>
-        <w:t>Measurement Technique</w:t>
-      </w:r>
+        <w:t>Template</w:t>
+      </w:r>
+    </w:p>
+    <w:p>
+      <w:pPr>
+        <w:spacing w:after="0"/>
+        <w:rPr>
+          <w:sz w:val="20"/>
+          <w:szCs w:val="20"/>
+        </w:rPr>
+      </w:pPr>
     </w:p>
     <w:p>
       <w:pPr>
@@ -44,124 +1021,18 @@
           <w:sz w:val="20"/>
           <w:szCs w:val="20"/>
         </w:rPr>
-        <w:t>Tool:</w:t>
-      </w:r>
-      <w:r>
-        <w:rPr>
-          <w:sz w:val="20"/>
-          <w:szCs w:val="20"/>
-        </w:rPr>
-        <w:t xml:space="preserve"> Microsoft Visual Studio Profiling Tools (</w:t>
-      </w:r>
-      <w:hyperlink r:id="rId6" w:history="1">
-        <w:r>
-          <w:rPr>
-            <w:rStyle w:val="Hyperlink"/>
-            <w:sz w:val="20"/>
-            <w:szCs w:val="20"/>
-          </w:rPr>
-          <w:t>http://msdn.microsoft.com/en-us/library/z9z62c29.aspx</w:t>
-        </w:r>
-      </w:hyperlink>
-      <w:r>
-        <w:rPr>
-          <w:sz w:val="20"/>
-          <w:szCs w:val="20"/>
-        </w:rPr>
-        <w:t>)</w:t>
-      </w:r>
-    </w:p>
-    <w:p>
-      <w:pPr>
-        <w:spacing w:after="0"/>
-        <w:rPr>
-          <w:sz w:val="20"/>
-          <w:szCs w:val="20"/>
-        </w:rPr>
-      </w:pPr>
+        <w:t xml:space="preserve">Code </w:t>
+      </w:r>
+      <w:proofErr w:type="gramStart"/>
       <w:r>
         <w:rPr>
           <w:b/>
           <w:sz w:val="20"/>
           <w:szCs w:val="20"/>
         </w:rPr>
-        <w:t>Time:</w:t>
-      </w:r>
-      <w:r>
-        <w:rPr>
-          <w:sz w:val="20"/>
-          <w:szCs w:val="20"/>
-        </w:rPr>
-        <w:t xml:space="preserve"> </w:t>
-      </w:r>
-      <w:r>
-        <w:rPr>
-          <w:i/>
-          <w:sz w:val="20"/>
-          <w:szCs w:val="20"/>
-        </w:rPr>
-        <w:t>Elapsed Inclusive</w:t>
-      </w:r>
-      <w:r>
-        <w:rPr>
-          <w:sz w:val="20"/>
-          <w:szCs w:val="20"/>
-        </w:rPr>
-        <w:t>.. This includes function stack set up and tear downs and system calls. Tests are turned off before profiling so tests are not included.</w:t>
-      </w:r>
-    </w:p>
-    <w:p>
-      <w:pPr>
-        <w:spacing w:after="0"/>
-        <w:rPr>
-          <w:sz w:val="20"/>
-          <w:szCs w:val="20"/>
-        </w:rPr>
-      </w:pPr>
-    </w:p>
-    <w:p>
-      <w:pPr>
-        <w:spacing w:after="0"/>
-        <w:rPr>
-          <w:sz w:val="20"/>
-          <w:szCs w:val="20"/>
-        </w:rPr>
-      </w:pPr>
-      <w:r>
-        <w:rPr>
-          <w:b/>
-          <w:sz w:val="20"/>
-          <w:szCs w:val="20"/>
-          <w:u w:val="single"/>
-        </w:rPr>
-        <w:t>Template</w:t>
-      </w:r>
-    </w:p>
-    <w:p>
-      <w:pPr>
-        <w:spacing w:after="0"/>
-        <w:rPr>
-          <w:sz w:val="20"/>
-          <w:szCs w:val="20"/>
-        </w:rPr>
-      </w:pPr>
-    </w:p>
-    <w:p>
-      <w:pPr>
-        <w:spacing w:after="0"/>
-        <w:rPr>
-          <w:sz w:val="20"/>
-          <w:szCs w:val="20"/>
-        </w:rPr>
-      </w:pPr>
-      <w:r>
-        <w:rPr>
-          <w:b/>
-          <w:sz w:val="20"/>
-          <w:szCs w:val="20"/>
-        </w:rPr>
-        <w:t>Code Before</w:t>
-      </w:r>
+        <w:t>Before</w:t>
+      </w:r>
+      <w:proofErr w:type="gramEnd"/>
       <w:r>
         <w:rPr>
           <w:sz w:val="20"/>
@@ -338,219 +1209,617 @@
           <w:szCs w:val="20"/>
         </w:rPr>
       </w:pPr>
-      <w:r>
-        <w:rPr>
-          <w:sz w:val="20"/>
-          <w:szCs w:val="20"/>
-        </w:rPr>
-        <w:t xml:space="preserve">*NOTE: These times are measured as </w:t>
-      </w:r>
-      <w:r>
-        <w:rPr>
-          <w:i/>
-          <w:sz w:val="20"/>
-          <w:szCs w:val="20"/>
-        </w:rPr>
-        <w:t xml:space="preserve">Elapsed Inclusive </w:t>
-      </w:r>
-      <w:r>
-        <w:rPr>
-          <w:sz w:val="20"/>
-          <w:szCs w:val="20"/>
-        </w:rPr>
-        <w:t xml:space="preserve">in the scope of the entire program (i.e. main()). </w:t>
-      </w:r>
-      <w:r>
-        <w:rPr>
-          <w:sz w:val="20"/>
-          <w:szCs w:val="20"/>
-        </w:rPr>
-        <w:t xml:space="preserve">This means the total time that is spent executing the </w:t>
-      </w:r>
-      <w:r>
-        <w:rPr>
-          <w:i/>
-          <w:sz w:val="20"/>
-          <w:szCs w:val="20"/>
-        </w:rPr>
-        <w:t>program</w:t>
-      </w:r>
-      <w:r>
-        <w:rPr>
-          <w:sz w:val="20"/>
-          <w:szCs w:val="20"/>
-        </w:rPr>
-        <w:t xml:space="preserve"> from start to finish is measured</w:t>
-      </w:r>
-      <w:r>
-        <w:rPr>
-          <w:sz w:val="20"/>
-          <w:szCs w:val="20"/>
-        </w:rPr>
-        <w:t>. This includes function stack set up and tear downs, as well as system calls. Tests are turned off before profiling so tests are not measured.</w:t>
-      </w:r>
-    </w:p>
-    <w:p>
-      <w:pPr>
-        <w:spacing w:after="0"/>
-        <w:rPr>
-          <w:sz w:val="20"/>
-          <w:szCs w:val="20"/>
-        </w:rPr>
-      </w:pPr>
-    </w:p>
-    <w:p>
-      <w:pPr>
-        <w:spacing w:after="0"/>
-        <w:rPr>
-          <w:b/>
-          <w:sz w:val="20"/>
-          <w:szCs w:val="20"/>
-        </w:rPr>
-      </w:pPr>
-      <w:r>
-        <w:rPr>
-          <w:sz w:val="20"/>
-          <w:szCs w:val="20"/>
-        </w:rPr>
-        <w:t>(If relevant)</w:t>
-      </w:r>
-      <w:r>
-        <w:rPr>
-          <w:sz w:val="20"/>
-          <w:szCs w:val="20"/>
-        </w:rPr>
-        <w:t xml:space="preserve"> </w:t>
-      </w:r>
-      <w:r>
-        <w:rPr>
-          <w:b/>
-          <w:sz w:val="20"/>
-          <w:szCs w:val="20"/>
-        </w:rPr>
-        <w:t xml:space="preserve">Total Time of Function Before: </w:t>
-      </w:r>
-      <w:r>
-        <w:rPr>
-          <w:b/>
-          <w:sz w:val="20"/>
-          <w:szCs w:val="20"/>
-        </w:rPr>
-        <w:tab/>
-      </w:r>
-      <w:r>
-        <w:rPr>
-          <w:b/>
-          <w:sz w:val="20"/>
-          <w:szCs w:val="20"/>
-        </w:rPr>
-        <w:tab/>
-      </w:r>
-      <w:r>
-        <w:rPr>
-          <w:b/>
-          <w:sz w:val="20"/>
-          <w:szCs w:val="20"/>
-        </w:rPr>
-        <w:t>Total Time of Function After:</w:t>
-      </w:r>
-    </w:p>
-    <w:p>
-      <w:pPr>
-        <w:spacing w:after="0"/>
-        <w:rPr>
-          <w:sz w:val="20"/>
-          <w:szCs w:val="20"/>
-        </w:rPr>
-      </w:pPr>
-      <w:r>
-        <w:rPr>
-          <w:sz w:val="20"/>
-          <w:szCs w:val="20"/>
-        </w:rPr>
-        <w:t xml:space="preserve">*NOTE: These times are measured as </w:t>
-      </w:r>
-      <w:r>
-        <w:rPr>
-          <w:i/>
-          <w:sz w:val="20"/>
-          <w:szCs w:val="20"/>
-        </w:rPr>
-        <w:t>Elapsed Inclusive</w:t>
-      </w:r>
-      <w:r>
-        <w:rPr>
-          <w:sz w:val="20"/>
-          <w:szCs w:val="20"/>
-        </w:rPr>
-        <w:t xml:space="preserve"> in the scope of the function. This means the total time that is spent executing this function, and all other functions this function calls, is measured.</w:t>
-      </w:r>
-      <w:r>
-        <w:rPr>
-          <w:sz w:val="20"/>
-          <w:szCs w:val="20"/>
-        </w:rPr>
-        <w:t xml:space="preserve"> Again, this includes the overhead of function calls and system calls. Tests are turned off before profiling so tests are not measured.</w:t>
-      </w:r>
-    </w:p>
-    <w:p>
-      <w:pPr>
-        <w:spacing w:after="0"/>
-        <w:rPr>
-          <w:sz w:val="20"/>
-          <w:szCs w:val="20"/>
-        </w:rPr>
-      </w:pPr>
-    </w:p>
-    <w:p>
-      <w:pPr>
-        <w:spacing w:after="0"/>
-        <w:rPr>
-          <w:b/>
-          <w:sz w:val="20"/>
-          <w:szCs w:val="20"/>
-        </w:rPr>
-      </w:pPr>
-      <w:r>
-        <w:rPr>
-          <w:b/>
-          <w:sz w:val="20"/>
-          <w:szCs w:val="20"/>
-        </w:rPr>
-        <w:t>Graph so far:</w:t>
-      </w:r>
-    </w:p>
-    <w:p>
-      <w:pPr>
-        <w:spacing w:after="0"/>
-        <w:rPr>
-          <w:sz w:val="20"/>
-          <w:szCs w:val="20"/>
-        </w:rPr>
-      </w:pPr>
-      <w:r>
-        <w:rPr>
-          <w:sz w:val="20"/>
-          <w:szCs w:val="20"/>
-        </w:rPr>
-        <w:t xml:space="preserve">This shows </w:t>
-      </w:r>
-      <w:r>
-        <w:rPr>
-          <w:sz w:val="20"/>
-          <w:szCs w:val="20"/>
-        </w:rPr>
-        <w:t>the trending total execution time of the program thus far.</w:t>
-      </w:r>
-      <w:r>
-        <w:rPr>
-          <w:sz w:val="20"/>
-          <w:szCs w:val="20"/>
-        </w:rPr>
-        <w:t xml:space="preserve"> Hopefully, this graph is just a downward slope.</w:t>
-      </w:r>
       <w:bookmarkStart w:id="0" w:name="_GoBack"/>
       <w:bookmarkEnd w:id="0"/>
+      <w:r>
+        <w:rPr>
+          <w:sz w:val="20"/>
+          <w:szCs w:val="20"/>
+        </w:rPr>
+        <w:t xml:space="preserve">These times are measured as </w:t>
+      </w:r>
+      <w:r>
+        <w:rPr>
+          <w:i/>
+          <w:sz w:val="20"/>
+          <w:szCs w:val="20"/>
+        </w:rPr>
+        <w:t xml:space="preserve">Elapsed Inclusive </w:t>
+      </w:r>
+      <w:r>
+        <w:rPr>
+          <w:sz w:val="20"/>
+          <w:szCs w:val="20"/>
+        </w:rPr>
+        <w:t xml:space="preserve">in the scope of the entire program (i.e. </w:t>
+      </w:r>
+      <w:proofErr w:type="gramStart"/>
+      <w:r>
+        <w:rPr>
+          <w:sz w:val="20"/>
+          <w:szCs w:val="20"/>
+        </w:rPr>
+        <w:t>main(</w:t>
+      </w:r>
+      <w:proofErr w:type="gramEnd"/>
+      <w:r>
+        <w:rPr>
+          <w:sz w:val="20"/>
+          <w:szCs w:val="20"/>
+        </w:rPr>
+        <w:t xml:space="preserve">)). This means </w:t>
+      </w:r>
+      <w:r>
+        <w:rPr>
+          <w:sz w:val="20"/>
+          <w:szCs w:val="20"/>
+        </w:rPr>
+        <w:t xml:space="preserve">that </w:t>
+      </w:r>
+      <w:r>
+        <w:rPr>
+          <w:sz w:val="20"/>
+          <w:szCs w:val="20"/>
+        </w:rPr>
+        <w:t xml:space="preserve">the total time that is spent executing the </w:t>
+      </w:r>
+      <w:r>
+        <w:rPr>
+          <w:i/>
+          <w:sz w:val="20"/>
+          <w:szCs w:val="20"/>
+        </w:rPr>
+        <w:t>program</w:t>
+      </w:r>
+      <w:r>
+        <w:rPr>
+          <w:sz w:val="20"/>
+          <w:szCs w:val="20"/>
+        </w:rPr>
+        <w:t xml:space="preserve"> from start to finish is measured. This includes function stack set up and tear downs, as well as system calls. Tests are turned off before profiling so tests are not measured.</w:t>
+      </w:r>
+    </w:p>
+    <w:p>
+      <w:pPr>
+        <w:spacing w:after="0"/>
+        <w:rPr>
+          <w:sz w:val="20"/>
+          <w:szCs w:val="20"/>
+        </w:rPr>
+      </w:pPr>
+    </w:p>
+    <w:p>
+      <w:pPr>
+        <w:spacing w:after="0"/>
+        <w:rPr>
+          <w:b/>
+          <w:sz w:val="20"/>
+          <w:szCs w:val="20"/>
+        </w:rPr>
+      </w:pPr>
+      <w:r>
+        <w:rPr>
+          <w:b/>
+          <w:sz w:val="20"/>
+          <w:szCs w:val="20"/>
+        </w:rPr>
+        <w:t>Graph so far:</w:t>
+      </w:r>
+    </w:p>
+    <w:p>
+      <w:pPr>
+        <w:spacing w:after="0"/>
+        <w:rPr>
+          <w:sz w:val="20"/>
+          <w:szCs w:val="20"/>
+        </w:rPr>
+      </w:pPr>
+      <w:r>
+        <w:rPr>
+          <w:sz w:val="20"/>
+          <w:szCs w:val="20"/>
+        </w:rPr>
+        <w:t xml:space="preserve">This shows </w:t>
+      </w:r>
+      <w:r>
+        <w:rPr>
+          <w:sz w:val="20"/>
+          <w:szCs w:val="20"/>
+        </w:rPr>
+        <w:t>the trending total execution time of the program thus far.</w:t>
+      </w:r>
+      <w:r>
+        <w:rPr>
+          <w:sz w:val="20"/>
+          <w:szCs w:val="20"/>
+        </w:rPr>
+        <w:t xml:space="preserve"> </w:t>
+      </w:r>
+      <w:r>
+        <w:rPr>
+          <w:sz w:val="20"/>
+          <w:szCs w:val="20"/>
+        </w:rPr>
+        <w:t>Ideally</w:t>
+      </w:r>
+      <w:r>
+        <w:rPr>
+          <w:sz w:val="20"/>
+          <w:szCs w:val="20"/>
+        </w:rPr>
+        <w:t>, this graph is just a downward slope.</w:t>
+      </w:r>
+    </w:p>
+    <w:p>
+      <w:pPr>
+        <w:spacing w:after="0"/>
+        <w:rPr>
+          <w:sz w:val="20"/>
+          <w:szCs w:val="20"/>
+        </w:rPr>
+      </w:pPr>
+    </w:p>
+    <w:p>
+      <w:pPr>
+        <w:spacing w:after="0"/>
+        <w:rPr>
+          <w:sz w:val="20"/>
+          <w:szCs w:val="20"/>
+        </w:rPr>
+      </w:pPr>
+      <w:r>
+        <w:rPr>
+          <w:b/>
+          <w:sz w:val="20"/>
+          <w:szCs w:val="20"/>
+        </w:rPr>
+        <w:t>Results:</w:t>
+      </w:r>
+    </w:p>
+    <w:p>
+      <w:pPr>
+        <w:spacing w:after="0"/>
+        <w:rPr>
+          <w:sz w:val="20"/>
+          <w:szCs w:val="20"/>
+        </w:rPr>
+      </w:pPr>
+      <w:r>
+        <w:rPr>
+          <w:sz w:val="20"/>
+          <w:szCs w:val="20"/>
+        </w:rPr>
+        <w:t>Execution Time decrease: This shows the amount of execution time in milliseconds this optimization has shaved off.</w:t>
+      </w:r>
+    </w:p>
+    <w:p>
+      <w:pPr>
+        <w:spacing w:after="0"/>
+        <w:rPr>
+          <w:sz w:val="20"/>
+          <w:szCs w:val="20"/>
+        </w:rPr>
+      </w:pPr>
+    </w:p>
+    <w:p>
+      <w:pPr>
+        <w:spacing w:after="0"/>
+        <w:rPr>
+          <w:sz w:val="20"/>
+          <w:szCs w:val="20"/>
+        </w:rPr>
+      </w:pPr>
+    </w:p>
+    <w:p>
+      <w:pPr>
+        <w:spacing w:after="0"/>
+        <w:rPr>
+          <w:sz w:val="20"/>
+          <w:szCs w:val="20"/>
+        </w:rPr>
+      </w:pPr>
+    </w:p>
+    <w:p>
+      <w:pPr>
+        <w:spacing w:after="0"/>
+        <w:rPr>
+          <w:sz w:val="20"/>
+          <w:szCs w:val="20"/>
+        </w:rPr>
+      </w:pPr>
+    </w:p>
+    <w:p>
+      <w:pPr>
+        <w:spacing w:after="0"/>
+        <w:rPr>
+          <w:sz w:val="20"/>
+          <w:szCs w:val="20"/>
+        </w:rPr>
+      </w:pPr>
+    </w:p>
+    <w:p>
+      <w:pPr>
+        <w:spacing w:after="0"/>
+        <w:rPr>
+          <w:sz w:val="20"/>
+          <w:szCs w:val="20"/>
+        </w:rPr>
+      </w:pPr>
+    </w:p>
+    <w:p>
+      <w:pPr>
+        <w:spacing w:after="0"/>
+        <w:rPr>
+          <w:sz w:val="20"/>
+          <w:szCs w:val="20"/>
+        </w:rPr>
+      </w:pPr>
+    </w:p>
+    <w:p>
+      <w:pPr>
+        <w:spacing w:after="0"/>
+        <w:rPr>
+          <w:sz w:val="20"/>
+          <w:szCs w:val="20"/>
+        </w:rPr>
+      </w:pPr>
+    </w:p>
+    <w:p>
+      <w:pPr>
+        <w:spacing w:after="0"/>
+        <w:rPr>
+          <w:sz w:val="20"/>
+          <w:szCs w:val="20"/>
+        </w:rPr>
+      </w:pPr>
+    </w:p>
+    <w:p>
+      <w:pPr>
+        <w:spacing w:after="0"/>
+        <w:rPr>
+          <w:sz w:val="20"/>
+          <w:szCs w:val="20"/>
+        </w:rPr>
+      </w:pPr>
+    </w:p>
+    <w:p>
+      <w:pPr>
+        <w:spacing w:after="0"/>
+        <w:rPr>
+          <w:sz w:val="20"/>
+          <w:szCs w:val="20"/>
+        </w:rPr>
+      </w:pPr>
+    </w:p>
+    <w:p>
+      <w:pPr>
+        <w:spacing w:after="0"/>
+        <w:rPr>
+          <w:sz w:val="20"/>
+          <w:szCs w:val="20"/>
+        </w:rPr>
+      </w:pPr>
+    </w:p>
+    <w:p>
+      <w:pPr>
+        <w:spacing w:after="0"/>
+        <w:rPr>
+          <w:sz w:val="20"/>
+          <w:szCs w:val="20"/>
+        </w:rPr>
+      </w:pPr>
+    </w:p>
+    <w:p>
+      <w:pPr>
+        <w:spacing w:after="0"/>
+        <w:rPr>
+          <w:sz w:val="20"/>
+          <w:szCs w:val="20"/>
+        </w:rPr>
+      </w:pPr>
+    </w:p>
+    <w:p>
+      <w:pPr>
+        <w:spacing w:after="0"/>
+        <w:rPr>
+          <w:sz w:val="20"/>
+          <w:szCs w:val="20"/>
+        </w:rPr>
+      </w:pPr>
+    </w:p>
+    <w:p>
+      <w:pPr>
+        <w:spacing w:after="0"/>
+        <w:rPr>
+          <w:sz w:val="20"/>
+          <w:szCs w:val="20"/>
+        </w:rPr>
+      </w:pPr>
+    </w:p>
+    <w:p>
+      <w:pPr>
+        <w:pStyle w:val="Heading3"/>
+      </w:pPr>
+      <w:r>
+        <w:lastRenderedPageBreak/>
+        <w:t>References</w:t>
+      </w:r>
+    </w:p>
+    <w:p>
+      <w:pPr>
+        <w:spacing w:after="0"/>
+      </w:pPr>
+      <w:r>
+        <w:t xml:space="preserve">Microsoft Visual Studio Profiling Tools: </w:t>
+      </w:r>
+      <w:r>
+        <w:t xml:space="preserve">[0] </w:t>
+      </w:r>
+      <w:hyperlink r:id="rId7" w:history="1">
+        <w:r>
+          <w:rPr>
+            <w:rStyle w:val="Hyperlink"/>
+          </w:rPr>
+          <w:t>http://msdn.microsoft.com/en-us/library/z9z62c29.aspx</w:t>
+        </w:r>
+      </w:hyperlink>
+    </w:p>
+    <w:p>
+      <w:r>
+        <w:t xml:space="preserve">                                        Documentation: </w:t>
+      </w:r>
+      <w:r>
+        <w:t xml:space="preserve">[1] </w:t>
+      </w:r>
+      <w:hyperlink r:id="rId8" w:history="1">
+        <w:r>
+          <w:rPr>
+            <w:rStyle w:val="Hyperlink"/>
+          </w:rPr>
+          <w:t>http://msdn.microsoft.com/en-us/library/dd264994.aspx</w:t>
+        </w:r>
+      </w:hyperlink>
+    </w:p>
+    <w:p>
+      <w:pPr>
+        <w:spacing w:after="0"/>
+      </w:pPr>
+      <w:proofErr w:type="spellStart"/>
+      <w:r>
+        <w:t>Snd</w:t>
+      </w:r>
+      <w:proofErr w:type="spellEnd"/>
+      <w:r>
+        <w:t xml:space="preserve"> File Format:</w:t>
+      </w:r>
+      <w:r>
+        <w:t xml:space="preserve">  </w:t>
+      </w:r>
+      <w:r>
+        <w:t xml:space="preserve"> </w:t>
+      </w:r>
+    </w:p>
+    <w:p>
+      <w:pPr>
+        <w:spacing w:after="0"/>
+        <w:ind w:left="720"/>
+        <w:rPr>
+          <w:rFonts w:cs="Consolas"/>
+          <w:color w:val="008000"/>
+        </w:rPr>
+      </w:pPr>
+      <w:r>
+        <w:rPr>
+          <w:rFonts w:cs="Consolas"/>
+        </w:rPr>
+        <w:t xml:space="preserve">[2] </w:t>
+      </w:r>
+      <w:hyperlink r:id="rId9" w:history="1">
+        <w:r>
+          <w:rPr>
+            <w:rStyle w:val="Hyperlink"/>
+            <w:rFonts w:cs="Consolas"/>
+          </w:rPr>
+          <w:t>http://sox.sourceforge.net/AudioFormats-11.html</w:t>
+        </w:r>
+      </w:hyperlink>
+    </w:p>
+    <w:p>
+      <w:pPr>
+        <w:spacing w:after="0"/>
+        <w:ind w:firstLine="720"/>
+        <w:rPr>
+          <w:rFonts w:cs="Consolas"/>
+          <w:color w:val="008000"/>
+        </w:rPr>
+      </w:pPr>
+      <w:r>
+        <w:rPr>
+          <w:rFonts w:cs="Consolas"/>
+        </w:rPr>
+        <w:t xml:space="preserve">[3] </w:t>
+      </w:r>
+      <w:hyperlink r:id="rId10" w:history="1">
+        <w:r>
+          <w:rPr>
+            <w:rStyle w:val="Hyperlink"/>
+            <w:rFonts w:cs="Consolas"/>
+          </w:rPr>
+          <w:t>http://en.wikipedia.org/wiki/Au_file_format</w:t>
+        </w:r>
+      </w:hyperlink>
+    </w:p>
+    <w:p>
+      <w:pPr>
+        <w:autoSpaceDE w:val="0"/>
+        <w:autoSpaceDN w:val="0"/>
+        <w:adjustRightInd w:val="0"/>
+        <w:spacing w:after="0" w:line="240" w:lineRule="auto"/>
+        <w:ind w:firstLine="720"/>
+        <w:rPr>
+          <w:rFonts w:cs="Consolas"/>
+          <w:color w:val="008000"/>
+        </w:rPr>
+      </w:pPr>
+      <w:r>
+        <w:rPr>
+          <w:rFonts w:cs="Consolas"/>
+        </w:rPr>
+        <w:t>[4]</w:t>
+      </w:r>
+      <w:r>
+        <w:rPr>
+          <w:rFonts w:cs="Consolas"/>
+        </w:rPr>
+        <w:t xml:space="preserve"> </w:t>
+      </w:r>
+      <w:hyperlink r:id="rId11" w:history="1">
+        <w:r>
+          <w:rPr>
+            <w:rStyle w:val="Hyperlink"/>
+            <w:rFonts w:cs="Consolas"/>
+          </w:rPr>
+          <w:t>http://www-mmsp.ece.mcgill.ca/documents/audioformats/AU/AU.html</w:t>
+        </w:r>
+      </w:hyperlink>
+    </w:p>
+    <w:p>
+      <w:pPr>
+        <w:autoSpaceDE w:val="0"/>
+        <w:autoSpaceDN w:val="0"/>
+        <w:adjustRightInd w:val="0"/>
+        <w:spacing w:after="0" w:line="240" w:lineRule="auto"/>
+        <w:rPr>
+          <w:rFonts w:cs="Consolas"/>
+          <w:color w:val="008000"/>
+        </w:rPr>
+      </w:pPr>
+    </w:p>
+    <w:p>
+      <w:pPr>
+        <w:autoSpaceDE w:val="0"/>
+        <w:autoSpaceDN w:val="0"/>
+        <w:adjustRightInd w:val="0"/>
+        <w:spacing w:after="0" w:line="240" w:lineRule="auto"/>
+      </w:pPr>
+      <w:proofErr w:type="spellStart"/>
+      <w:r>
+        <w:t>Aiff</w:t>
+      </w:r>
+      <w:proofErr w:type="spellEnd"/>
+      <w:r>
+        <w:t xml:space="preserve"> File Format:</w:t>
+      </w:r>
+    </w:p>
+    <w:p>
+      <w:pPr>
+        <w:autoSpaceDE w:val="0"/>
+        <w:autoSpaceDN w:val="0"/>
+        <w:adjustRightInd w:val="0"/>
+        <w:spacing w:after="0" w:line="240" w:lineRule="auto"/>
+      </w:pPr>
+      <w:r>
+        <w:t xml:space="preserve">               </w:t>
+      </w:r>
+      <w:r>
+        <w:t xml:space="preserve">[5] </w:t>
+      </w:r>
+      <w:hyperlink r:id="rId12" w:history="1">
+        <w:r>
+          <w:rPr>
+            <w:rStyle w:val="Hyperlink"/>
+            <w:rFonts w:cs="Consolas"/>
+          </w:rPr>
+          <w:t>http://www-mmsp.ece.mcgill.ca/Documents/AudioFormats/AIFF/Docs/AIFF-1.3.pdf</w:t>
+        </w:r>
+      </w:hyperlink>
+    </w:p>
+    <w:p>
+      <w:pPr>
+        <w:autoSpaceDE w:val="0"/>
+        <w:autoSpaceDN w:val="0"/>
+        <w:adjustRightInd w:val="0"/>
+        <w:spacing w:after="0" w:line="240" w:lineRule="auto"/>
+        <w:rPr>
+          <w:rFonts w:cs="Consolas"/>
+          <w:color w:val="008000"/>
+        </w:rPr>
+      </w:pPr>
+      <w:r>
+        <w:rPr>
+          <w:rFonts w:cs="Consolas"/>
+          <w:color w:val="008000"/>
+        </w:rPr>
+        <w:t xml:space="preserve">     </w:t>
+      </w:r>
+      <w:r>
+        <w:rPr>
+          <w:rFonts w:cs="Consolas"/>
+          <w:color w:val="008000"/>
+        </w:rPr>
+        <w:t xml:space="preserve">        </w:t>
+      </w:r>
+      <w:r>
+        <w:rPr>
+          <w:rFonts w:cs="Consolas"/>
+          <w:color w:val="008000"/>
+        </w:rPr>
+        <w:t xml:space="preserve"> </w:t>
+      </w:r>
+      <w:r>
+        <w:rPr>
+          <w:rFonts w:cs="Consolas"/>
+        </w:rPr>
+        <w:t xml:space="preserve"> </w:t>
+      </w:r>
+      <w:r>
+        <w:rPr>
+          <w:rFonts w:cs="Consolas"/>
+        </w:rPr>
+        <w:t xml:space="preserve">[6] </w:t>
+      </w:r>
+      <w:hyperlink r:id="rId13" w:history="1">
+        <w:r>
+          <w:rPr>
+            <w:rStyle w:val="Hyperlink"/>
+            <w:rFonts w:cs="Consolas"/>
+          </w:rPr>
+          <w:t>http://muratnkonar.com/aiff/index.html</w:t>
+        </w:r>
+      </w:hyperlink>
+    </w:p>
+    <w:p/>
+    <w:p>
+      <w:r>
+        <w:t xml:space="preserve">Leonard </w:t>
+      </w:r>
+      <w:proofErr w:type="spellStart"/>
+      <w:r>
+        <w:t>Manzara</w:t>
+      </w:r>
+      <w:proofErr w:type="spellEnd"/>
+      <w:r>
+        <w:t xml:space="preserve"> &amp; Abbas </w:t>
+      </w:r>
+      <w:proofErr w:type="spellStart"/>
+      <w:proofErr w:type="gramStart"/>
+      <w:r>
+        <w:t>Sarraf</w:t>
+      </w:r>
+      <w:proofErr w:type="spellEnd"/>
+      <w:r>
+        <w:t xml:space="preserve"> :</w:t>
+      </w:r>
+      <w:proofErr w:type="gramEnd"/>
+      <w:r>
+        <w:t xml:space="preserve"> Amazing</w:t>
+      </w:r>
+      <w:r>
+        <w:t xml:space="preserve"> and helpful</w:t>
+      </w:r>
+      <w:r>
+        <w:t xml:space="preserve"> professor and TA.</w:t>
+      </w:r>
     </w:p>
     <w:sectPr>
       <w:type w:val="continuous"/>
@@ -675,11 +1944,127 @@
       </w:pPr>
     </w:lvl>
   </w:abstractNum>
+  <w:abstractNum w:abstractNumId="2">
+    <w:nsid w:val="13590355"/>
+    <w:multiLevelType w:val="hybridMultilevel"/>
+    <w:tmpl w:val="209EA388"/>
+    <w:lvl w:ilvl="0" w:tplc="10090001">
+      <w:start w:val="1"/>
+      <w:numFmt w:val="bullet"/>
+      <w:lvlText w:val=""/>
+      <w:lvlJc w:val="left"/>
+      <w:pPr>
+        <w:ind w:left="720" w:hanging="360"/>
+      </w:pPr>
+      <w:rPr>
+        <w:rFonts w:ascii="Symbol" w:hAnsi="Symbol" w:hint="default"/>
+      </w:rPr>
+    </w:lvl>
+    <w:lvl w:ilvl="1" w:tplc="10090003" w:tentative="1">
+      <w:start w:val="1"/>
+      <w:numFmt w:val="bullet"/>
+      <w:lvlText w:val="o"/>
+      <w:lvlJc w:val="left"/>
+      <w:pPr>
+        <w:ind w:left="1440" w:hanging="360"/>
+      </w:pPr>
+      <w:rPr>
+        <w:rFonts w:ascii="Courier New" w:hAnsi="Courier New" w:cs="Courier New" w:hint="default"/>
+      </w:rPr>
+    </w:lvl>
+    <w:lvl w:ilvl="2" w:tplc="10090005" w:tentative="1">
+      <w:start w:val="1"/>
+      <w:numFmt w:val="bullet"/>
+      <w:lvlText w:val=""/>
+      <w:lvlJc w:val="left"/>
+      <w:pPr>
+        <w:ind w:left="2160" w:hanging="360"/>
+      </w:pPr>
+      <w:rPr>
+        <w:rFonts w:ascii="Wingdings" w:hAnsi="Wingdings" w:hint="default"/>
+      </w:rPr>
+    </w:lvl>
+    <w:lvl w:ilvl="3" w:tplc="10090001" w:tentative="1">
+      <w:start w:val="1"/>
+      <w:numFmt w:val="bullet"/>
+      <w:lvlText w:val=""/>
+      <w:lvlJc w:val="left"/>
+      <w:pPr>
+        <w:ind w:left="2880" w:hanging="360"/>
+      </w:pPr>
+      <w:rPr>
+        <w:rFonts w:ascii="Symbol" w:hAnsi="Symbol" w:hint="default"/>
+      </w:rPr>
+    </w:lvl>
+    <w:lvl w:ilvl="4" w:tplc="10090003" w:tentative="1">
+      <w:start w:val="1"/>
+      <w:numFmt w:val="bullet"/>
+      <w:lvlText w:val="o"/>
+      <w:lvlJc w:val="left"/>
+      <w:pPr>
+        <w:ind w:left="3600" w:hanging="360"/>
+      </w:pPr>
+      <w:rPr>
+        <w:rFonts w:ascii="Courier New" w:hAnsi="Courier New" w:cs="Courier New" w:hint="default"/>
+      </w:rPr>
+    </w:lvl>
+    <w:lvl w:ilvl="5" w:tplc="10090005" w:tentative="1">
+      <w:start w:val="1"/>
+      <w:numFmt w:val="bullet"/>
+      <w:lvlText w:val=""/>
+      <w:lvlJc w:val="left"/>
+      <w:pPr>
+        <w:ind w:left="4320" w:hanging="360"/>
+      </w:pPr>
+      <w:rPr>
+        <w:rFonts w:ascii="Wingdings" w:hAnsi="Wingdings" w:hint="default"/>
+      </w:rPr>
+    </w:lvl>
+    <w:lvl w:ilvl="6" w:tplc="10090001" w:tentative="1">
+      <w:start w:val="1"/>
+      <w:numFmt w:val="bullet"/>
+      <w:lvlText w:val=""/>
+      <w:lvlJc w:val="left"/>
+      <w:pPr>
+        <w:ind w:left="5040" w:hanging="360"/>
+      </w:pPr>
+      <w:rPr>
+        <w:rFonts w:ascii="Symbol" w:hAnsi="Symbol" w:hint="default"/>
+      </w:rPr>
+    </w:lvl>
+    <w:lvl w:ilvl="7" w:tplc="10090003" w:tentative="1">
+      <w:start w:val="1"/>
+      <w:numFmt w:val="bullet"/>
+      <w:lvlText w:val="o"/>
+      <w:lvlJc w:val="left"/>
+      <w:pPr>
+        <w:ind w:left="5760" w:hanging="360"/>
+      </w:pPr>
+      <w:rPr>
+        <w:rFonts w:ascii="Courier New" w:hAnsi="Courier New" w:cs="Courier New" w:hint="default"/>
+      </w:rPr>
+    </w:lvl>
+    <w:lvl w:ilvl="8" w:tplc="10090005" w:tentative="1">
+      <w:start w:val="1"/>
+      <w:numFmt w:val="bullet"/>
+      <w:lvlText w:val=""/>
+      <w:lvlJc w:val="left"/>
+      <w:pPr>
+        <w:ind w:left="6480" w:hanging="360"/>
+      </w:pPr>
+      <w:rPr>
+        <w:rFonts w:ascii="Wingdings" w:hAnsi="Wingdings" w:hint="default"/>
+      </w:rPr>
+    </w:lvl>
+  </w:abstractNum>
   <w:num w:numId="1">
     <w:abstractNumId w:val="1"/>
   </w:num>
   <w:num w:numId="2">
     <w:abstractNumId w:val="0"/>
+  </w:num>
+  <w:num w:numId="3">
+    <w:abstractNumId w:val="2"/>
   </w:num>
 </w:numbering>
 </file>
@@ -844,6 +2229,52 @@
     <w:name w:val="Normal"/>
     <w:qFormat/>
   </w:style>
+  <w:style w:type="paragraph" w:styleId="Heading2">
+    <w:name w:val="heading 2"/>
+    <w:basedOn w:val="Normal"/>
+    <w:next w:val="Normal"/>
+    <w:link w:val="Heading2Char"/>
+    <w:uiPriority w:val="9"/>
+    <w:unhideWhenUsed/>
+    <w:qFormat/>
+    <w:rsid w:val="003175E2"/>
+    <w:pPr>
+      <w:keepNext/>
+      <w:keepLines/>
+      <w:spacing w:before="200" w:after="0"/>
+      <w:outlineLvl w:val="1"/>
+    </w:pPr>
+    <w:rPr>
+      <w:rFonts w:asciiTheme="majorHAnsi" w:eastAsiaTheme="majorEastAsia" w:hAnsiTheme="majorHAnsi" w:cstheme="majorBidi"/>
+      <w:b/>
+      <w:bCs/>
+      <w:color w:val="4F81BD" w:themeColor="accent1"/>
+      <w:sz w:val="26"/>
+      <w:szCs w:val="26"/>
+    </w:rPr>
+  </w:style>
+  <w:style w:type="paragraph" w:styleId="Heading3">
+    <w:name w:val="heading 3"/>
+    <w:basedOn w:val="Normal"/>
+    <w:next w:val="Normal"/>
+    <w:link w:val="Heading3Char"/>
+    <w:uiPriority w:val="9"/>
+    <w:unhideWhenUsed/>
+    <w:qFormat/>
+    <w:rsid w:val="003175E2"/>
+    <w:pPr>
+      <w:keepNext/>
+      <w:keepLines/>
+      <w:spacing w:before="200" w:after="0"/>
+      <w:outlineLvl w:val="2"/>
+    </w:pPr>
+    <w:rPr>
+      <w:rFonts w:asciiTheme="majorHAnsi" w:eastAsiaTheme="majorEastAsia" w:hAnsiTheme="majorHAnsi" w:cstheme="majorBidi"/>
+      <w:b/>
+      <w:bCs/>
+      <w:color w:val="4F81BD" w:themeColor="accent1"/>
+    </w:rPr>
+  </w:style>
   <w:style w:type="character" w:default="1" w:styleId="DefaultParagraphFont">
     <w:name w:val="Default Paragraph Font"/>
     <w:uiPriority w:val="1"/>
@@ -905,6 +2336,46 @@
       </w:numPr>
       <w:contextualSpacing/>
     </w:pPr>
+  </w:style>
+  <w:style w:type="character" w:customStyle="1" w:styleId="Heading2Char">
+    <w:name w:val="Heading 2 Char"/>
+    <w:basedOn w:val="DefaultParagraphFont"/>
+    <w:link w:val="Heading2"/>
+    <w:uiPriority w:val="9"/>
+    <w:rsid w:val="003175E2"/>
+    <w:rPr>
+      <w:rFonts w:asciiTheme="majorHAnsi" w:eastAsiaTheme="majorEastAsia" w:hAnsiTheme="majorHAnsi" w:cstheme="majorBidi"/>
+      <w:b/>
+      <w:bCs/>
+      <w:color w:val="4F81BD" w:themeColor="accent1"/>
+      <w:sz w:val="26"/>
+      <w:szCs w:val="26"/>
+    </w:rPr>
+  </w:style>
+  <w:style w:type="character" w:customStyle="1" w:styleId="Heading3Char">
+    <w:name w:val="Heading 3 Char"/>
+    <w:basedOn w:val="DefaultParagraphFont"/>
+    <w:link w:val="Heading3"/>
+    <w:uiPriority w:val="9"/>
+    <w:rsid w:val="003175E2"/>
+    <w:rPr>
+      <w:rFonts w:asciiTheme="majorHAnsi" w:eastAsiaTheme="majorEastAsia" w:hAnsiTheme="majorHAnsi" w:cstheme="majorBidi"/>
+      <w:b/>
+      <w:bCs/>
+      <w:color w:val="4F81BD" w:themeColor="accent1"/>
+    </w:rPr>
+  </w:style>
+  <w:style w:type="character" w:styleId="FollowedHyperlink">
+    <w:name w:val="FollowedHyperlink"/>
+    <w:basedOn w:val="DefaultParagraphFont"/>
+    <w:uiPriority w:val="99"/>
+    <w:semiHidden/>
+    <w:unhideWhenUsed/>
+    <w:rsid w:val="001C61A2"/>
+    <w:rPr>
+      <w:color w:val="800080" w:themeColor="followedHyperlink"/>
+      <w:u w:val="single"/>
+    </w:rPr>
   </w:style>
 </w:styles>
 </file>
@@ -1069,6 +2540,52 @@
     <w:name w:val="Normal"/>
     <w:qFormat/>
   </w:style>
+  <w:style w:type="paragraph" w:styleId="Heading2">
+    <w:name w:val="heading 2"/>
+    <w:basedOn w:val="Normal"/>
+    <w:next w:val="Normal"/>
+    <w:link w:val="Heading2Char"/>
+    <w:uiPriority w:val="9"/>
+    <w:unhideWhenUsed/>
+    <w:qFormat/>
+    <w:rsid w:val="003175E2"/>
+    <w:pPr>
+      <w:keepNext/>
+      <w:keepLines/>
+      <w:spacing w:before="200" w:after="0"/>
+      <w:outlineLvl w:val="1"/>
+    </w:pPr>
+    <w:rPr>
+      <w:rFonts w:asciiTheme="majorHAnsi" w:eastAsiaTheme="majorEastAsia" w:hAnsiTheme="majorHAnsi" w:cstheme="majorBidi"/>
+      <w:b/>
+      <w:bCs/>
+      <w:color w:val="4F81BD" w:themeColor="accent1"/>
+      <w:sz w:val="26"/>
+      <w:szCs w:val="26"/>
+    </w:rPr>
+  </w:style>
+  <w:style w:type="paragraph" w:styleId="Heading3">
+    <w:name w:val="heading 3"/>
+    <w:basedOn w:val="Normal"/>
+    <w:next w:val="Normal"/>
+    <w:link w:val="Heading3Char"/>
+    <w:uiPriority w:val="9"/>
+    <w:unhideWhenUsed/>
+    <w:qFormat/>
+    <w:rsid w:val="003175E2"/>
+    <w:pPr>
+      <w:keepNext/>
+      <w:keepLines/>
+      <w:spacing w:before="200" w:after="0"/>
+      <w:outlineLvl w:val="2"/>
+    </w:pPr>
+    <w:rPr>
+      <w:rFonts w:asciiTheme="majorHAnsi" w:eastAsiaTheme="majorEastAsia" w:hAnsiTheme="majorHAnsi" w:cstheme="majorBidi"/>
+      <w:b/>
+      <w:bCs/>
+      <w:color w:val="4F81BD" w:themeColor="accent1"/>
+    </w:rPr>
+  </w:style>
   <w:style w:type="character" w:default="1" w:styleId="DefaultParagraphFont">
     <w:name w:val="Default Paragraph Font"/>
     <w:uiPriority w:val="1"/>
@@ -1130,6 +2647,46 @@
       </w:numPr>
       <w:contextualSpacing/>
     </w:pPr>
+  </w:style>
+  <w:style w:type="character" w:customStyle="1" w:styleId="Heading2Char">
+    <w:name w:val="Heading 2 Char"/>
+    <w:basedOn w:val="DefaultParagraphFont"/>
+    <w:link w:val="Heading2"/>
+    <w:uiPriority w:val="9"/>
+    <w:rsid w:val="003175E2"/>
+    <w:rPr>
+      <w:rFonts w:asciiTheme="majorHAnsi" w:eastAsiaTheme="majorEastAsia" w:hAnsiTheme="majorHAnsi" w:cstheme="majorBidi"/>
+      <w:b/>
+      <w:bCs/>
+      <w:color w:val="4F81BD" w:themeColor="accent1"/>
+      <w:sz w:val="26"/>
+      <w:szCs w:val="26"/>
+    </w:rPr>
+  </w:style>
+  <w:style w:type="character" w:customStyle="1" w:styleId="Heading3Char">
+    <w:name w:val="Heading 3 Char"/>
+    <w:basedOn w:val="DefaultParagraphFont"/>
+    <w:link w:val="Heading3"/>
+    <w:uiPriority w:val="9"/>
+    <w:rsid w:val="003175E2"/>
+    <w:rPr>
+      <w:rFonts w:asciiTheme="majorHAnsi" w:eastAsiaTheme="majorEastAsia" w:hAnsiTheme="majorHAnsi" w:cstheme="majorBidi"/>
+      <w:b/>
+      <w:bCs/>
+      <w:color w:val="4F81BD" w:themeColor="accent1"/>
+    </w:rPr>
+  </w:style>
+  <w:style w:type="character" w:styleId="FollowedHyperlink">
+    <w:name w:val="FollowedHyperlink"/>
+    <w:basedOn w:val="DefaultParagraphFont"/>
+    <w:uiPriority w:val="99"/>
+    <w:semiHidden/>
+    <w:unhideWhenUsed/>
+    <w:rsid w:val="001C61A2"/>
+    <w:rPr>
+      <w:color w:val="800080" w:themeColor="followedHyperlink"/>
+      <w:u w:val="single"/>
+    </w:rPr>
   </w:style>
 </w:styles>
 </file>
@@ -1417,4 +2974,16 @@
   <a:objectDefaults/>
   <a:extraClrSchemeLst/>
 </a:theme>
+</file>
+
+<file path=customXml/item1.xml><?xml version="1.0" encoding="utf-8"?>
+<b:Sources xmlns:b="http://schemas.openxmlformats.org/officeDocument/2006/bibliography" xmlns="http://schemas.openxmlformats.org/officeDocument/2006/bibliography" SelectedStyle="\APA.XSL" StyleName="APA"/>
+</file>
+
+<file path=customXml/itemProps1.xml><?xml version="1.0" encoding="utf-8"?>
+<ds:datastoreItem xmlns:ds="http://schemas.openxmlformats.org/officeDocument/2006/customXml" ds:itemID="{8F6F1E99-2D4C-45DF-80EF-32D689502534}">
+  <ds:schemaRefs>
+    <ds:schemaRef ds:uri="http://schemas.openxmlformats.org/officeDocument/2006/bibliography"/>
+  </ds:schemaRefs>
+</ds:datastoreItem>
 </file>
--- a/convolution/docs/Report.docx
+++ b/convolution/docs/Report.docx
@@ -452,6 +452,17 @@
         </w:rPr>
         <w:t>for Windows users)</w:t>
       </w:r>
+    </w:p>
+    <w:p>
+      <w:pPr>
+        <w:spacing w:after="0"/>
+        <w:rPr>
+          <w:b/>
+          <w:sz w:val="20"/>
+          <w:szCs w:val="20"/>
+          <w:u w:val="single"/>
+        </w:rPr>
+      </w:pPr>
     </w:p>
     <w:p>
       <w:pPr>
@@ -690,6 +701,77 @@
     <w:p>
       <w:pPr>
         <w:pStyle w:val="ListBullet"/>
+        <w:tabs>
+          <w:tab w:val="clear" w:pos="360"/>
+          <w:tab w:val="num" w:pos="720"/>
+        </w:tabs>
+        <w:ind w:left="720"/>
+      </w:pPr>
+      <w:r>
+        <w:t xml:space="preserve">NOTE: I used </w:t>
+      </w:r>
+      <w:proofErr w:type="spellStart"/>
+      <w:r>
+        <w:t>sox</w:t>
+      </w:r>
+      <w:proofErr w:type="spellEnd"/>
+      <w:r>
+        <w:t xml:space="preserve"> to convert the dry recording and impulse responses from wave to </w:t>
+      </w:r>
+      <w:proofErr w:type="spellStart"/>
+      <w:r>
+        <w:t>snd</w:t>
+      </w:r>
+      <w:proofErr w:type="spellEnd"/>
+      <w:r>
+        <w:t xml:space="preserve"> and </w:t>
+      </w:r>
+      <w:proofErr w:type="spellStart"/>
+      <w:r>
+        <w:t>aiff</w:t>
+      </w:r>
+      <w:proofErr w:type="spellEnd"/>
+      <w:r>
+        <w:t xml:space="preserve">. It is possible that I used </w:t>
+      </w:r>
+      <w:proofErr w:type="spellStart"/>
+      <w:r>
+        <w:t>sox</w:t>
+      </w:r>
+      <w:proofErr w:type="spellEnd"/>
+      <w:r>
+        <w:t xml:space="preserve"> incorrectly (</w:t>
+      </w:r>
+      <w:r>
+        <w:t xml:space="preserve">maybe </w:t>
+      </w:r>
+      <w:r>
+        <w:t>I didn’t set endian, b</w:t>
+      </w:r>
+      <w:r>
+        <w:t>,</w:t>
+      </w:r>
+      <w:r>
+        <w:t xml:space="preserve"> or c</w:t>
+      </w:r>
+      <w:r>
+        <w:t xml:space="preserve"> flags correctly, </w:t>
+      </w:r>
+      <w:r>
+        <w:t xml:space="preserve">or </w:t>
+      </w:r>
+      <w:r>
+        <w:t>maybe more flags needed to be set</w:t>
+      </w:r>
+      <w:bookmarkStart w:id="0" w:name="_GoBack"/>
+      <w:bookmarkEnd w:id="0"/>
+      <w:r>
+        <w:t>) and that may have contributed to my strange outputs.</w:t>
+      </w:r>
+    </w:p>
+    <w:p>
+      <w:pPr>
+        <w:pStyle w:val="ListBullet"/>
         <w:numPr>
           <w:ilvl w:val="0"/>
           <w:numId w:val="0"/>
@@ -778,6 +860,7 @@
         <w:ind w:left="720"/>
       </w:pPr>
       <w:r>
+        <w:lastRenderedPageBreak/>
         <w:t>Dry Recording: testCase1.wav</w:t>
       </w:r>
     </w:p>
@@ -1209,8 +1292,6 @@
           <w:szCs w:val="20"/>
         </w:rPr>
       </w:pPr>
-      <w:bookmarkStart w:id="0" w:name="_GoBack"/>
-      <w:bookmarkEnd w:id="0"/>
       <w:r>
         <w:rPr>
           <w:sz w:val="20"/>
@@ -1538,10 +1619,26 @@
     </w:p>
     <w:p>
       <w:pPr>
+        <w:spacing w:after="0"/>
+        <w:rPr>
+          <w:sz w:val="20"/>
+          <w:szCs w:val="20"/>
+        </w:rPr>
+      </w:pPr>
+      <w:r>
+        <w:rPr>
+          <w:b/>
+          <w:sz w:val="20"/>
+          <w:szCs w:val="20"/>
+        </w:rPr>
+        <w:t>Algorithm Based Optimization – FFT Convolution</w:t>
+      </w:r>
+    </w:p>
+    <w:p>
+      <w:pPr>
         <w:pStyle w:val="Heading3"/>
       </w:pPr>
       <w:r>
-        <w:lastRenderedPageBreak/>
         <w:t>References</w:t>
       </w:r>
     </w:p>
@@ -2981,7 +3078,7 @@
 </file>
 
 <file path=customXml/itemProps1.xml><?xml version="1.0" encoding="utf-8"?>
-<ds:datastoreItem xmlns:ds="http://schemas.openxmlformats.org/officeDocument/2006/customXml" ds:itemID="{8F6F1E99-2D4C-45DF-80EF-32D689502534}">
+<ds:datastoreItem xmlns:ds="http://schemas.openxmlformats.org/officeDocument/2006/customXml" ds:itemID="{79126DDC-081B-4A71-855E-B75185F2EA95}">
   <ds:schemaRefs>
     <ds:schemaRef ds:uri="http://schemas.openxmlformats.org/officeDocument/2006/bibliography"/>
   </ds:schemaRefs>

--- a/convolution/docs/Report.docx
+++ b/convolution/docs/Report.docx
@@ -252,55 +252,113 @@
           <w:sz w:val="20"/>
           <w:szCs w:val="20"/>
         </w:rPr>
-        <w:t xml:space="preserve"> </w:t>
-      </w:r>
-      <w:proofErr w:type="gramStart"/>
+        <w:t xml:space="preserve"> g++ *.cpp –o a4</w:t>
+      </w:r>
       <w:r>
         <w:rPr>
           <w:rFonts w:ascii="Consolas" w:hAnsi="Consolas" w:cs="Consolas"/>
           <w:sz w:val="20"/>
           <w:szCs w:val="20"/>
         </w:rPr>
-        <w:t>g</w:t>
-      </w:r>
-      <w:proofErr w:type="gramEnd"/>
+        <w:tab/>
+      </w:r>
+      <w:r>
+        <w:rPr>
+          <w:rFonts w:cs="Consolas"/>
+          <w:sz w:val="20"/>
+          <w:szCs w:val="20"/>
+        </w:rPr>
+        <w:t>(or</w:t>
+      </w:r>
       <w:r>
         <w:rPr>
           <w:rFonts w:ascii="Consolas" w:hAnsi="Consolas" w:cs="Consolas"/>
           <w:sz w:val="20"/>
           <w:szCs w:val="20"/>
         </w:rPr>
-        <w:t>++ *.</w:t>
-      </w:r>
-      <w:proofErr w:type="spellStart"/>
-      <w:r>
+        <w:t xml:space="preserve"> g++-4 *.cpp –o a4 </w:t>
+      </w:r>
+      <w:r>
+        <w:rPr>
+          <w:rFonts w:cs="Consolas"/>
+          <w:sz w:val="20"/>
+          <w:szCs w:val="20"/>
+        </w:rPr>
+        <w:t>for 64-bit Windows Cygwin users)</w:t>
+      </w:r>
+    </w:p>
+    <w:p>
+      <w:pPr>
+        <w:spacing w:after="0"/>
+        <w:ind w:firstLine="720"/>
         <w:rPr>
           <w:rFonts w:ascii="Consolas" w:hAnsi="Consolas" w:cs="Consolas"/>
           <w:sz w:val="20"/>
           <w:szCs w:val="20"/>
         </w:rPr>
-        <w:t>cpp</w:t>
-      </w:r>
-      <w:proofErr w:type="spellEnd"/>
-      <w:r>
+      </w:pPr>
+    </w:p>
+    <w:p>
+      <w:pPr>
+        <w:spacing w:after="0"/>
+        <w:rPr>
+          <w:sz w:val="20"/>
+          <w:szCs w:val="20"/>
+        </w:rPr>
+      </w:pPr>
+      <w:r>
+        <w:rPr>
+          <w:sz w:val="20"/>
+          <w:szCs w:val="20"/>
+        </w:rPr>
+        <w:t>3) Execution</w:t>
+      </w:r>
+    </w:p>
+    <w:p>
+      <w:pPr>
+        <w:spacing w:after="0"/>
+        <w:ind w:firstLine="720"/>
         <w:rPr>
           <w:rFonts w:ascii="Consolas" w:hAnsi="Consolas" w:cs="Consolas"/>
           <w:sz w:val="20"/>
           <w:szCs w:val="20"/>
         </w:rPr>
-        <w:t xml:space="preserve"> –o a4</w:t>
-      </w:r>
+      </w:pPr>
       <w:r>
         <w:rPr>
           <w:rFonts w:ascii="Consolas" w:hAnsi="Consolas" w:cs="Consolas"/>
           <w:sz w:val="20"/>
           <w:szCs w:val="20"/>
         </w:rPr>
+        <w:t xml:space="preserve"> ./a4</w:t>
+      </w:r>
+      <w:r>
+        <w:rPr>
+          <w:rFonts w:ascii="Consolas" w:hAnsi="Consolas" w:cs="Consolas"/>
+          <w:sz w:val="20"/>
+          <w:szCs w:val="20"/>
+        </w:rPr>
         <w:tab/>
       </w:r>
       <w:r>
         <w:rPr>
-          <w:rFonts w:cs="Consolas"/>
+          <w:rFonts w:ascii="Consolas" w:hAnsi="Consolas" w:cs="Consolas"/>
+          <w:sz w:val="20"/>
+          <w:szCs w:val="20"/>
+        </w:rPr>
+        <w:tab/>
+      </w:r>
+      <w:r>
+        <w:rPr>
+          <w:rFonts w:ascii="Consolas" w:hAnsi="Consolas" w:cs="Consolas"/>
+          <w:sz w:val="20"/>
+          <w:szCs w:val="20"/>
+        </w:rPr>
+        <w:tab/>
+      </w:r>
+      <w:r>
+        <w:rPr>
+          <w:rFonts w:ascii="Calibri" w:hAnsi="Calibri" w:cs="Consolas"/>
           <w:sz w:val="20"/>
           <w:szCs w:val="20"/>
         </w:rPr>
@@ -312,121 +370,7 @@
           <w:sz w:val="20"/>
           <w:szCs w:val="20"/>
         </w:rPr>
-        <w:t xml:space="preserve"> g++-4 *.</w:t>
-      </w:r>
-      <w:proofErr w:type="spellStart"/>
-      <w:r>
-        <w:rPr>
-          <w:rFonts w:ascii="Consolas" w:hAnsi="Consolas" w:cs="Consolas"/>
-          <w:sz w:val="20"/>
-          <w:szCs w:val="20"/>
-        </w:rPr>
-        <w:t>cpp</w:t>
-      </w:r>
-      <w:proofErr w:type="spellEnd"/>
-      <w:r>
-        <w:rPr>
-          <w:rFonts w:ascii="Consolas" w:hAnsi="Consolas" w:cs="Consolas"/>
-          <w:sz w:val="20"/>
-          <w:szCs w:val="20"/>
-        </w:rPr>
-        <w:t xml:space="preserve"> –o a4 </w:t>
-      </w:r>
-      <w:r>
-        <w:rPr>
-          <w:rFonts w:cs="Consolas"/>
-          <w:sz w:val="20"/>
-          <w:szCs w:val="20"/>
-        </w:rPr>
-        <w:t>for 64-bit Windows Cygwin users)</w:t>
-      </w:r>
-    </w:p>
-    <w:p>
-      <w:pPr>
-        <w:spacing w:after="0"/>
-        <w:ind w:firstLine="720"/>
-        <w:rPr>
-          <w:rFonts w:ascii="Consolas" w:hAnsi="Consolas" w:cs="Consolas"/>
-          <w:sz w:val="20"/>
-          <w:szCs w:val="20"/>
-        </w:rPr>
-      </w:pPr>
-    </w:p>
-    <w:p>
-      <w:pPr>
-        <w:spacing w:after="0"/>
-        <w:rPr>
-          <w:sz w:val="20"/>
-          <w:szCs w:val="20"/>
-        </w:rPr>
-      </w:pPr>
-      <w:r>
-        <w:rPr>
-          <w:sz w:val="20"/>
-          <w:szCs w:val="20"/>
-        </w:rPr>
-        <w:t>3) Execution</w:t>
-      </w:r>
-    </w:p>
-    <w:p>
-      <w:pPr>
-        <w:spacing w:after="0"/>
-        <w:ind w:firstLine="720"/>
-        <w:rPr>
-          <w:rFonts w:ascii="Consolas" w:hAnsi="Consolas" w:cs="Consolas"/>
-          <w:sz w:val="20"/>
-          <w:szCs w:val="20"/>
-        </w:rPr>
-      </w:pPr>
-      <w:r>
-        <w:rPr>
-          <w:rFonts w:ascii="Consolas" w:hAnsi="Consolas" w:cs="Consolas"/>
-          <w:sz w:val="20"/>
-          <w:szCs w:val="20"/>
-        </w:rPr>
-        <w:t xml:space="preserve"> </w:t>
-      </w:r>
-      <w:proofErr w:type="gramStart"/>
-      <w:r>
-        <w:rPr>
-          <w:rFonts w:ascii="Consolas" w:hAnsi="Consolas" w:cs="Consolas"/>
-          <w:sz w:val="20"/>
-          <w:szCs w:val="20"/>
-        </w:rPr>
-        <w:t>./</w:t>
-      </w:r>
-      <w:proofErr w:type="gramEnd"/>
-      <w:r>
-        <w:rPr>
-          <w:rFonts w:ascii="Consolas" w:hAnsi="Consolas" w:cs="Consolas"/>
-          <w:sz w:val="20"/>
-          <w:szCs w:val="20"/>
-        </w:rPr>
-        <w:t>a4</w:t>
-      </w:r>
-      <w:r>
-        <w:rPr>
-          <w:rFonts w:ascii="Consolas" w:hAnsi="Consolas" w:cs="Consolas"/>
-          <w:sz w:val="20"/>
-          <w:szCs w:val="20"/>
-        </w:rPr>
-        <w:tab/>
-      </w:r>
-      <w:r>
-        <w:rPr>
-          <w:rFonts w:ascii="Consolas" w:hAnsi="Consolas" w:cs="Consolas"/>
-          <w:sz w:val="20"/>
-          <w:szCs w:val="20"/>
-        </w:rPr>
-        <w:tab/>
-      </w:r>
-      <w:r>
-        <w:rPr>
-          <w:rFonts w:ascii="Consolas" w:hAnsi="Consolas" w:cs="Consolas"/>
-          <w:sz w:val="20"/>
-          <w:szCs w:val="20"/>
-        </w:rPr>
-        <w:tab/>
+        <w:t xml:space="preserve"> a4 </w:t>
       </w:r>
       <w:r>
         <w:rPr>
@@ -434,35 +378,8 @@
           <w:sz w:val="20"/>
           <w:szCs w:val="20"/>
         </w:rPr>
-        <w:t>(or</w:t>
-      </w:r>
-      <w:r>
-        <w:rPr>
-          <w:rFonts w:ascii="Consolas" w:hAnsi="Consolas" w:cs="Consolas"/>
-          <w:sz w:val="20"/>
-          <w:szCs w:val="20"/>
-        </w:rPr>
-        <w:t xml:space="preserve"> a4 </w:t>
-      </w:r>
-      <w:r>
-        <w:rPr>
-          <w:rFonts w:ascii="Calibri" w:hAnsi="Calibri" w:cs="Consolas"/>
-          <w:sz w:val="20"/>
-          <w:szCs w:val="20"/>
-        </w:rPr>
         <w:t>for Windows users)</w:t>
       </w:r>
-    </w:p>
-    <w:p>
-      <w:pPr>
-        <w:spacing w:after="0"/>
-        <w:rPr>
-          <w:b/>
-          <w:sz w:val="20"/>
-          <w:szCs w:val="20"/>
-          <w:u w:val="single"/>
-        </w:rPr>
-      </w:pPr>
     </w:p>
     <w:p>
       <w:pPr>
@@ -556,21 +473,11 @@
       <w:r>
         <w:t xml:space="preserve">Bonus #2: Handle </w:t>
       </w:r>
-      <w:proofErr w:type="spellStart"/>
       <w:r>
         <w:t>aiff</w:t>
       </w:r>
-      <w:proofErr w:type="spellEnd"/>
-      <w:r>
-        <w:t xml:space="preserve"> and </w:t>
-      </w:r>
-      <w:proofErr w:type="spellStart"/>
-      <w:r>
-        <w:t>snd</w:t>
-      </w:r>
-      <w:proofErr w:type="spellEnd"/>
-      <w:r>
-        <w:t xml:space="preserve"> file formats</w:t>
+      <w:r>
+        <w:t xml:space="preserve"> and snd file formats</w:t>
       </w:r>
     </w:p>
     <w:p>
@@ -583,15 +490,7 @@
         <w:ind w:left="720"/>
       </w:pPr>
       <w:r>
-        <w:t xml:space="preserve">Using a </w:t>
-      </w:r>
-      <w:proofErr w:type="spellStart"/>
-      <w:r>
-        <w:t>snd</w:t>
-      </w:r>
-      <w:proofErr w:type="spellEnd"/>
-      <w:r>
-        <w:t xml:space="preserve"> file as any input or output </w:t>
+        <w:t xml:space="preserve">Using a snd file as any input or output </w:t>
       </w:r>
       <w:r>
         <w:t xml:space="preserve">file will </w:t>
@@ -625,21 +524,26 @@
         <w:t>input /</w:t>
       </w:r>
       <w:r>
-        <w:t xml:space="preserve"> </w:t>
-      </w:r>
-      <w:proofErr w:type="spellStart"/>
-      <w:r>
-        <w:t>snd</w:t>
-      </w:r>
-      <w:proofErr w:type="spellEnd"/>
-      <w:r>
-        <w:t xml:space="preserve"> </w:t>
+        <w:t xml:space="preserve"> snd </w:t>
       </w:r>
       <w:r>
         <w:t xml:space="preserve">impulse / wav output, </w:t>
       </w:r>
       <w:r>
         <w:t>sounds close, but still not correct.</w:t>
+      </w:r>
+    </w:p>
+    <w:p>
+      <w:pPr>
+        <w:pStyle w:val="ListBullet"/>
+        <w:tabs>
+          <w:tab w:val="clear" w:pos="360"/>
+          <w:tab w:val="num" w:pos="1080"/>
+        </w:tabs>
+        <w:ind w:left="1080"/>
+      </w:pPr>
+      <w:r>
+        <w:t>I narrowed the reason down to reading the SND file data. Everything else works because I tried creating an SND file with WAVE data and it works. Therefore I’m reading the SND file data incorrectly, but I’m not sure why what I have is wrong.</w:t>
       </w:r>
     </w:p>
     <w:p>
@@ -658,15 +562,7 @@
         <w:t>n</w:t>
       </w:r>
       <w:r>
-        <w:t xml:space="preserve"> </w:t>
-      </w:r>
-      <w:proofErr w:type="spellStart"/>
-      <w:r>
-        <w:t>aiff</w:t>
-      </w:r>
-      <w:proofErr w:type="spellEnd"/>
-      <w:r>
-        <w:t xml:space="preserve"> file as any input or output file will either produce </w:t>
+        <w:t xml:space="preserve"> aiff file as any input or output file will either produce </w:t>
       </w:r>
       <w:r>
         <w:t xml:space="preserve">(1) </w:t>
@@ -686,16 +582,37 @@
       <w:r>
         <w:t xml:space="preserve">an </w:t>
       </w:r>
-      <w:proofErr w:type="spellStart"/>
-      <w:r>
-        <w:t>openable</w:t>
-      </w:r>
-      <w:proofErr w:type="spellEnd"/>
-      <w:r>
-        <w:t xml:space="preserve"> file that has </w:t>
+      <w:r>
+        <w:t xml:space="preserve">openable file that has </w:t>
       </w:r>
       <w:r>
         <w:t>incorrect sounding output.</w:t>
+      </w:r>
+    </w:p>
+    <w:p>
+      <w:pPr>
+        <w:pStyle w:val="ListBullet"/>
+        <w:tabs>
+          <w:tab w:val="clear" w:pos="360"/>
+          <w:tab w:val="num" w:pos="1080"/>
+        </w:tabs>
+        <w:ind w:left="1080"/>
+      </w:pPr>
+      <w:r>
+        <w:t>I didn’t have much time to test this further, so I’m not sure why it doesn’t work.</w:t>
+      </w:r>
+    </w:p>
+    <w:p>
+      <w:pPr>
+        <w:pStyle w:val="ListBullet"/>
+        <w:tabs>
+          <w:tab w:val="clear" w:pos="360"/>
+          <w:tab w:val="num" w:pos="1080"/>
+        </w:tabs>
+        <w:ind w:left="1080"/>
+      </w:pPr>
+      <w:r>
+        <w:t>It may have to do with the fact that I just made a barebones AIFF file (all chunks except Common and Sound Data are optional, see References [5]). I tested opening the sound files with Windows Media Player, and it may have relied on these extra chunks.</w:t>
       </w:r>
     </w:p>
     <w:p>
@@ -708,39 +625,7 @@
         <w:ind w:left="720"/>
       </w:pPr>
       <w:r>
-        <w:t xml:space="preserve">NOTE: I used </w:t>
-      </w:r>
-      <w:proofErr w:type="spellStart"/>
-      <w:r>
-        <w:t>sox</w:t>
-      </w:r>
-      <w:proofErr w:type="spellEnd"/>
-      <w:r>
-        <w:t xml:space="preserve"> to convert the dry recording and impulse responses from wave to </w:t>
-      </w:r>
-      <w:proofErr w:type="spellStart"/>
-      <w:r>
-        <w:t>snd</w:t>
-      </w:r>
-      <w:proofErr w:type="spellEnd"/>
-      <w:r>
-        <w:t xml:space="preserve"> and </w:t>
-      </w:r>
-      <w:proofErr w:type="spellStart"/>
-      <w:r>
-        <w:t>aiff</w:t>
-      </w:r>
-      <w:proofErr w:type="spellEnd"/>
-      <w:r>
-        <w:t xml:space="preserve">. It is possible that I used </w:t>
-      </w:r>
-      <w:proofErr w:type="spellStart"/>
-      <w:r>
-        <w:t>sox</w:t>
-      </w:r>
-      <w:proofErr w:type="spellEnd"/>
-      <w:r>
-        <w:t xml:space="preserve"> incorrectly (</w:t>
+        <w:t>NOTE: I used sox to convert the dry recording and impulse responses from wave to snd and aiff. It is possible that I used sox incorrectly (</w:t>
       </w:r>
       <w:r>
         <w:t xml:space="preserve">maybe </w:t>
@@ -752,7 +637,10 @@
         <w:t>,</w:t>
       </w:r>
       <w:r>
-        <w:t xml:space="preserve"> or c</w:t>
+        <w:t xml:space="preserve"> c</w:t>
+      </w:r>
+      <w:r>
+        <w:t>, or r</w:t>
       </w:r>
       <w:r>
         <w:t xml:space="preserve"> flags correctly, </w:t>
@@ -763,8 +651,6 @@
       <w:r>
         <w:t>maybe more flags needed to be set</w:t>
       </w:r>
-      <w:bookmarkStart w:id="0" w:name="_GoBack"/>
-      <w:bookmarkEnd w:id="0"/>
       <w:r>
         <w:t>) and that may have contributed to my strange outputs.</w:t>
       </w:r>
@@ -782,10 +668,33 @@
     </w:p>
     <w:p>
       <w:pPr>
+        <w:pStyle w:val="ListBullet"/>
+        <w:numPr>
+          <w:ilvl w:val="0"/>
+          <w:numId w:val="0"/>
+        </w:numPr>
+        <w:spacing w:after="0"/>
+        <w:ind w:left="360" w:hanging="360"/>
+      </w:pPr>
+    </w:p>
+    <w:p>
+      <w:pPr>
+        <w:pStyle w:val="ListBullet"/>
+        <w:numPr>
+          <w:ilvl w:val="0"/>
+          <w:numId w:val="0"/>
+        </w:numPr>
+        <w:spacing w:after="0"/>
+        <w:ind w:left="360" w:hanging="360"/>
+      </w:pPr>
+    </w:p>
+    <w:p>
+      <w:pPr>
         <w:pStyle w:val="Heading3"/>
         <w:spacing w:before="0"/>
       </w:pPr>
       <w:r>
+        <w:lastRenderedPageBreak/>
         <w:t>Testing</w:t>
       </w:r>
     </w:p>
@@ -797,9 +706,13 @@
     <w:p>
       <w:pPr>
         <w:pStyle w:val="ListBullet"/>
-      </w:pPr>
-      <w:r>
-        <w:t>Unit tests are provided as a part of the regression tests. The main regression test is found in RegressionTest.cpp and compares the output of the baseline program, with the algorithm-based optimization version of the baseline program (i.e. using FFT convolution).</w:t>
+        <w:ind w:left="720"/>
+      </w:pPr>
+      <w:r>
+        <w:t>Unit tests are provided</w:t>
+      </w:r>
+      <w:r>
+        <w:t xml:space="preserve">. four1 FFT and IFFT, and convolve/fftConvolve wrappers that take SoundFile* are more difficult to test, and they are not tested directly. </w:t>
       </w:r>
     </w:p>
     <w:p>
@@ -809,45 +722,19 @@
           <w:tab w:val="clear" w:pos="360"/>
           <w:tab w:val="num" w:pos="720"/>
         </w:tabs>
-        <w:ind w:left="720"/>
-      </w:pPr>
-      <w:r>
-        <w:t xml:space="preserve">After many sleepless nights with an unhealthy consumption of caffeine, I cannot get Bonus #2 working. As a result, I have not created any tests for </w:t>
-      </w:r>
-      <w:proofErr w:type="spellStart"/>
-      <w:r>
-        <w:t>snd</w:t>
-      </w:r>
-      <w:proofErr w:type="spellEnd"/>
-      <w:r>
-        <w:t xml:space="preserve"> or </w:t>
-      </w:r>
-      <w:proofErr w:type="spellStart"/>
-      <w:r>
-        <w:t>aiff</w:t>
-      </w:r>
-      <w:proofErr w:type="spellEnd"/>
-      <w:r>
-        <w:t xml:space="preserve"> files.</w:t>
-      </w:r>
-    </w:p>
-    <w:p>
-      <w:pPr>
-        <w:pStyle w:val="ListBullet"/>
-      </w:pPr>
-      <w:r>
-        <w:t>All tests were run after every optimization.</w:t>
-      </w:r>
-      <w:r>
-        <w:t xml:space="preserve"> </w:t>
-      </w:r>
-    </w:p>
-    <w:p>
-      <w:pPr>
-        <w:pStyle w:val="ListBullet"/>
-      </w:pPr>
-      <w:r>
-        <w:t>Files being used to test are kept constant throughout all optimizations.</w:t>
+        <w:ind w:left="1080"/>
+      </w:pPr>
+      <w:r>
+        <w:t xml:space="preserve">However, these convolve/fftConvolve wrappers are wrapping convolve/fftConvolve methods that take double* signals. These lower level methods </w:t>
+      </w:r>
+      <w:r>
+        <w:rPr>
+          <w:i/>
+        </w:rPr>
+        <w:t>are</w:t>
+      </w:r>
+      <w:r>
+        <w:t xml:space="preserve"> tested. </w:t>
       </w:r>
     </w:p>
     <w:p>
@@ -857,34 +744,128 @@
           <w:tab w:val="clear" w:pos="360"/>
           <w:tab w:val="num" w:pos="720"/>
         </w:tabs>
-        <w:ind w:left="720"/>
-      </w:pPr>
-      <w:r>
-        <w:lastRenderedPageBreak/>
-        <w:t>Dry Recording: testCase1.wav</w:t>
+        <w:ind w:left="1080"/>
+      </w:pPr>
+      <w:r>
+        <w:t>Four1 is indirectly tested through the regression test.</w:t>
       </w:r>
     </w:p>
     <w:p>
       <w:pPr>
         <w:pStyle w:val="ListBullet"/>
-        <w:tabs>
-          <w:tab w:val="clear" w:pos="360"/>
-          <w:tab w:val="num" w:pos="720"/>
-        </w:tabs>
-        <w:ind w:left="720"/>
-      </w:pPr>
-      <w:r>
-        <w:t>Impulse Response: Parking Garage.wav</w:t>
+      </w:pPr>
+      <w:r>
+        <w:t>The main regression test is found in RegressionTest.cpp and compares the output of the baseline program, with the algorithm-based optimization version of the baseline program (i.e. using FFT convolution).</w:t>
+      </w:r>
+    </w:p>
+    <w:p>
+      <w:pPr>
+        <w:pStyle w:val="ListBullet"/>
+      </w:pPr>
+      <w:r>
+        <w:t>All tests were run after every optimization.</w:t>
+      </w:r>
+      <w:r>
+        <w:t xml:space="preserve"> </w:t>
+      </w:r>
+    </w:p>
+    <w:p>
+      <w:pPr>
+        <w:pStyle w:val="ListBullet"/>
+        <w:numPr>
+          <w:ilvl w:val="0"/>
+          <w:numId w:val="0"/>
+        </w:numPr>
+        <w:ind w:left="360" w:hanging="360"/>
+      </w:pPr>
+    </w:p>
+    <w:p>
+      <w:pPr>
+        <w:pStyle w:val="ListBullet"/>
+        <w:numPr>
+          <w:ilvl w:val="0"/>
+          <w:numId w:val="0"/>
+        </w:numPr>
+        <w:ind w:left="360" w:hanging="360"/>
+        <w:rPr>
+          <w:b/>
+        </w:rPr>
+      </w:pPr>
+      <w:r>
+        <w:rPr>
+          <w:b/>
+        </w:rPr>
+        <w:t>Testing Constants</w:t>
+      </w:r>
+      <w:r>
+        <w:rPr>
+          <w:b/>
+        </w:rPr>
+        <w:t xml:space="preserve"> and Inputs</w:t>
+      </w:r>
+    </w:p>
+    <w:p>
+      <w:pPr>
+        <w:pStyle w:val="ListBullet"/>
+        <w:rPr>
+          <w:b/>
+        </w:rPr>
+      </w:pPr>
+      <w:r>
+        <w:t xml:space="preserve">Dry Recording: </w:t>
+      </w:r>
+      <w:r>
+        <w:rPr>
+          <w:b/>
+        </w:rPr>
+        <w:t>testCase1.wav</w:t>
+      </w:r>
+      <w:r>
+        <w:t xml:space="preserve"> – Mono 16-bit Sample Size</w:t>
+      </w:r>
+    </w:p>
+    <w:p>
+      <w:pPr>
+        <w:pStyle w:val="ListBullet"/>
+      </w:pPr>
+      <w:r>
+        <w:t xml:space="preserve">Impulse Response: </w:t>
+      </w:r>
+      <w:r>
+        <w:rPr>
+          <w:b/>
+        </w:rPr>
+        <w:t>Parking Garage.wav</w:t>
+      </w:r>
+      <w:r>
+        <w:t xml:space="preserve"> </w:t>
+      </w:r>
+      <w:r>
+        <w:t>– Mono 16-bit Sample Size</w:t>
       </w:r>
     </w:p>
     <w:p/>
     <w:p/>
+    <w:p/>
+    <w:p/>
+    <w:p/>
+    <w:p/>
+    <w:p/>
+    <w:p/>
+    <w:p/>
+    <w:p/>
+    <w:p/>
+    <w:p/>
+    <w:p/>
+    <w:p/>
+    <w:p/>
     <w:p>
       <w:pPr>
         <w:pStyle w:val="Heading3"/>
         <w:spacing w:before="0"/>
       </w:pPr>
       <w:r>
+        <w:lastRenderedPageBreak/>
         <w:t>Profiling</w:t>
       </w:r>
     </w:p>
@@ -1104,18 +1085,53 @@
           <w:sz w:val="20"/>
           <w:szCs w:val="20"/>
         </w:rPr>
-        <w:t xml:space="preserve">Code </w:t>
-      </w:r>
-      <w:proofErr w:type="gramStart"/>
+        <w:t>Code Before</w:t>
+      </w:r>
+      <w:r>
+        <w:rPr>
+          <w:sz w:val="20"/>
+          <w:szCs w:val="20"/>
+        </w:rPr>
+        <w:tab/>
+      </w:r>
+      <w:r>
+        <w:rPr>
+          <w:sz w:val="20"/>
+          <w:szCs w:val="20"/>
+        </w:rPr>
+        <w:tab/>
+      </w:r>
+      <w:r>
+        <w:rPr>
+          <w:sz w:val="20"/>
+          <w:szCs w:val="20"/>
+        </w:rPr>
+        <w:tab/>
+      </w:r>
       <w:r>
         <w:rPr>
           <w:b/>
           <w:sz w:val="20"/>
           <w:szCs w:val="20"/>
         </w:rPr>
-        <w:t>Before</w:t>
-      </w:r>
-      <w:proofErr w:type="gramEnd"/>
+        <w:t>Code After</w:t>
+      </w:r>
+    </w:p>
+    <w:p>
+      <w:pPr>
+        <w:spacing w:after="0"/>
+        <w:rPr>
+          <w:sz w:val="20"/>
+          <w:szCs w:val="20"/>
+        </w:rPr>
+      </w:pPr>
+      <w:r>
+        <w:rPr>
+          <w:sz w:val="20"/>
+          <w:szCs w:val="20"/>
+        </w:rPr>
+        <w:t xml:space="preserve">&lt;CODE BEFORE&gt; </w:t>
+      </w:r>
       <w:r>
         <w:rPr>
           <w:sz w:val="20"/>
@@ -1136,14 +1152,7 @@
           <w:szCs w:val="20"/>
         </w:rPr>
         <w:tab/>
-      </w:r>
-      <w:r>
-        <w:rPr>
-          <w:b/>
-          <w:sz w:val="20"/>
-          <w:szCs w:val="20"/>
-        </w:rPr>
-        <w:t>Code After</w:t>
+        <w:t>&lt;CODE AFTER&gt;</w:t>
       </w:r>
     </w:p>
     <w:p>
@@ -1312,23 +1321,7 @@
           <w:sz w:val="20"/>
           <w:szCs w:val="20"/>
         </w:rPr>
-        <w:t xml:space="preserve">in the scope of the entire program (i.e. </w:t>
-      </w:r>
-      <w:proofErr w:type="gramStart"/>
-      <w:r>
-        <w:rPr>
-          <w:sz w:val="20"/>
-          <w:szCs w:val="20"/>
-        </w:rPr>
-        <w:t>main(</w:t>
-      </w:r>
-      <w:proofErr w:type="gramEnd"/>
-      <w:r>
-        <w:rPr>
-          <w:sz w:val="20"/>
-          <w:szCs w:val="20"/>
-        </w:rPr>
-        <w:t xml:space="preserve">)). This means </w:t>
+        <w:t xml:space="preserve">in the scope of the entire program (i.e. main()). This means </w:t>
       </w:r>
       <w:r>
         <w:rPr>
@@ -1454,191 +1447,437 @@
           <w:sz w:val="20"/>
           <w:szCs w:val="20"/>
         </w:rPr>
-        <w:t>Results:</w:t>
-      </w:r>
-    </w:p>
-    <w:p>
-      <w:pPr>
-        <w:spacing w:after="0"/>
-        <w:rPr>
-          <w:sz w:val="20"/>
-          <w:szCs w:val="20"/>
-        </w:rPr>
-      </w:pPr>
-      <w:r>
-        <w:rPr>
-          <w:sz w:val="20"/>
-          <w:szCs w:val="20"/>
-        </w:rPr>
-        <w:t>Execution Time decrease: This shows the amount of execution time in milliseconds this optimization has shaved off.</w:t>
-      </w:r>
-    </w:p>
-    <w:p>
-      <w:pPr>
-        <w:spacing w:after="0"/>
-        <w:rPr>
-          <w:sz w:val="20"/>
-          <w:szCs w:val="20"/>
-        </w:rPr>
-      </w:pPr>
-    </w:p>
-    <w:p>
-      <w:pPr>
-        <w:spacing w:after="0"/>
-        <w:rPr>
-          <w:sz w:val="20"/>
-          <w:szCs w:val="20"/>
-        </w:rPr>
-      </w:pPr>
-    </w:p>
-    <w:p>
-      <w:pPr>
-        <w:spacing w:after="0"/>
-        <w:rPr>
-          <w:sz w:val="20"/>
-          <w:szCs w:val="20"/>
-        </w:rPr>
-      </w:pPr>
-    </w:p>
-    <w:p>
-      <w:pPr>
-        <w:spacing w:after="0"/>
-        <w:rPr>
-          <w:sz w:val="20"/>
-          <w:szCs w:val="20"/>
-        </w:rPr>
-      </w:pPr>
-    </w:p>
-    <w:p>
-      <w:pPr>
-        <w:spacing w:after="0"/>
-        <w:rPr>
-          <w:sz w:val="20"/>
-          <w:szCs w:val="20"/>
-        </w:rPr>
-      </w:pPr>
-    </w:p>
-    <w:p>
-      <w:pPr>
-        <w:spacing w:after="0"/>
-        <w:rPr>
-          <w:sz w:val="20"/>
-          <w:szCs w:val="20"/>
-        </w:rPr>
-      </w:pPr>
-    </w:p>
-    <w:p>
-      <w:pPr>
-        <w:spacing w:after="0"/>
-        <w:rPr>
-          <w:sz w:val="20"/>
-          <w:szCs w:val="20"/>
-        </w:rPr>
-      </w:pPr>
-    </w:p>
-    <w:p>
-      <w:pPr>
-        <w:spacing w:after="0"/>
-        <w:rPr>
-          <w:sz w:val="20"/>
-          <w:szCs w:val="20"/>
-        </w:rPr>
-      </w:pPr>
-    </w:p>
-    <w:p>
-      <w:pPr>
-        <w:spacing w:after="0"/>
-        <w:rPr>
-          <w:sz w:val="20"/>
-          <w:szCs w:val="20"/>
-        </w:rPr>
-      </w:pPr>
-    </w:p>
-    <w:p>
-      <w:pPr>
-        <w:spacing w:after="0"/>
-        <w:rPr>
-          <w:sz w:val="20"/>
-          <w:szCs w:val="20"/>
-        </w:rPr>
-      </w:pPr>
-    </w:p>
-    <w:p>
-      <w:pPr>
-        <w:spacing w:after="0"/>
-        <w:rPr>
-          <w:sz w:val="20"/>
-          <w:szCs w:val="20"/>
-        </w:rPr>
-      </w:pPr>
-    </w:p>
-    <w:p>
-      <w:pPr>
-        <w:spacing w:after="0"/>
-        <w:rPr>
-          <w:sz w:val="20"/>
-          <w:szCs w:val="20"/>
-        </w:rPr>
-      </w:pPr>
-    </w:p>
-    <w:p>
-      <w:pPr>
-        <w:spacing w:after="0"/>
-        <w:rPr>
-          <w:sz w:val="20"/>
-          <w:szCs w:val="20"/>
-        </w:rPr>
-      </w:pPr>
-    </w:p>
-    <w:p>
-      <w:pPr>
-        <w:spacing w:after="0"/>
-        <w:rPr>
-          <w:sz w:val="20"/>
-          <w:szCs w:val="20"/>
-        </w:rPr>
-      </w:pPr>
-    </w:p>
-    <w:p>
-      <w:pPr>
-        <w:spacing w:after="0"/>
-        <w:rPr>
-          <w:sz w:val="20"/>
-          <w:szCs w:val="20"/>
-        </w:rPr>
-      </w:pPr>
-    </w:p>
-    <w:p>
-      <w:pPr>
-        <w:spacing w:after="0"/>
-        <w:rPr>
-          <w:sz w:val="20"/>
-          <w:szCs w:val="20"/>
-        </w:rPr>
-      </w:pPr>
-    </w:p>
-    <w:p>
-      <w:pPr>
-        <w:spacing w:after="0"/>
-        <w:rPr>
-          <w:sz w:val="20"/>
-          <w:szCs w:val="20"/>
-        </w:rPr>
-      </w:pPr>
-      <w:r>
+        <w:t>Execution Time decrease:</w:t>
+      </w:r>
+      <w:r>
+        <w:rPr>
+          <w:sz w:val="20"/>
+          <w:szCs w:val="20"/>
+        </w:rPr>
+        <w:t xml:space="preserve"> This shows the amount of execution time in milliseconds this optimization has shaved off.</w:t>
+      </w:r>
+      <w:r>
+        <w:rPr>
+          <w:sz w:val="20"/>
+          <w:szCs w:val="20"/>
+        </w:rPr>
+        <w:t xml:space="preserve"> This can be thought of as how much faster execution is after this optimization</w:t>
+      </w:r>
+      <w:bookmarkStart w:id="0" w:name="_GoBack"/>
+      <w:bookmarkEnd w:id="0"/>
+      <w:r>
+        <w:rPr>
+          <w:sz w:val="20"/>
+          <w:szCs w:val="20"/>
+        </w:rPr>
+        <w:t>.</w:t>
+      </w:r>
+    </w:p>
+    <w:p>
+      <w:pPr>
+        <w:spacing w:after="0"/>
+        <w:rPr>
+          <w:sz w:val="20"/>
+          <w:szCs w:val="20"/>
+        </w:rPr>
+      </w:pPr>
+    </w:p>
+    <w:p>
+      <w:pPr>
+        <w:spacing w:after="0"/>
+        <w:rPr>
+          <w:sz w:val="20"/>
+          <w:szCs w:val="20"/>
+        </w:rPr>
+      </w:pPr>
+    </w:p>
+    <w:p>
+      <w:pPr>
+        <w:spacing w:after="0"/>
+        <w:rPr>
+          <w:sz w:val="20"/>
+          <w:szCs w:val="20"/>
+        </w:rPr>
+      </w:pPr>
+    </w:p>
+    <w:p>
+      <w:pPr>
+        <w:spacing w:after="0"/>
+        <w:rPr>
+          <w:sz w:val="20"/>
+          <w:szCs w:val="20"/>
+        </w:rPr>
+      </w:pPr>
+    </w:p>
+    <w:p>
+      <w:pPr>
+        <w:spacing w:after="0"/>
+        <w:rPr>
+          <w:sz w:val="20"/>
+          <w:szCs w:val="20"/>
+        </w:rPr>
+      </w:pPr>
+    </w:p>
+    <w:p>
+      <w:pPr>
+        <w:spacing w:after="0"/>
+        <w:rPr>
+          <w:sz w:val="20"/>
+          <w:szCs w:val="20"/>
+        </w:rPr>
+      </w:pPr>
+    </w:p>
+    <w:p>
+      <w:pPr>
+        <w:spacing w:after="0"/>
+        <w:rPr>
+          <w:sz w:val="20"/>
+          <w:szCs w:val="20"/>
+        </w:rPr>
+      </w:pPr>
+    </w:p>
+    <w:p>
+      <w:pPr>
+        <w:spacing w:after="0"/>
+        <w:rPr>
+          <w:sz w:val="20"/>
+          <w:szCs w:val="20"/>
+        </w:rPr>
+      </w:pPr>
+    </w:p>
+    <w:p>
+      <w:pPr>
+        <w:spacing w:after="0"/>
+        <w:rPr>
+          <w:sz w:val="20"/>
+          <w:szCs w:val="20"/>
+        </w:rPr>
+      </w:pPr>
+    </w:p>
+    <w:p>
+      <w:pPr>
+        <w:spacing w:after="0"/>
+        <w:rPr>
+          <w:sz w:val="20"/>
+          <w:szCs w:val="20"/>
+        </w:rPr>
+      </w:pPr>
+    </w:p>
+    <w:p>
+      <w:pPr>
+        <w:spacing w:after="0"/>
+        <w:rPr>
+          <w:sz w:val="20"/>
+          <w:szCs w:val="20"/>
+        </w:rPr>
+      </w:pPr>
+    </w:p>
+    <w:p>
+      <w:pPr>
+        <w:spacing w:after="0"/>
+        <w:rPr>
+          <w:sz w:val="20"/>
+          <w:szCs w:val="20"/>
+        </w:rPr>
+      </w:pPr>
+    </w:p>
+    <w:p>
+      <w:pPr>
+        <w:spacing w:after="0"/>
+        <w:rPr>
+          <w:sz w:val="20"/>
+          <w:szCs w:val="20"/>
+        </w:rPr>
+      </w:pPr>
+    </w:p>
+    <w:p>
+      <w:pPr>
+        <w:spacing w:after="0"/>
+        <w:rPr>
+          <w:sz w:val="20"/>
+          <w:szCs w:val="20"/>
+        </w:rPr>
+      </w:pPr>
+    </w:p>
+    <w:p>
+      <w:pPr>
+        <w:spacing w:after="0"/>
+        <w:rPr>
+          <w:sz w:val="20"/>
+          <w:szCs w:val="20"/>
+        </w:rPr>
+      </w:pPr>
+    </w:p>
+    <w:p>
+      <w:pPr>
+        <w:spacing w:after="0"/>
+        <w:rPr>
+          <w:sz w:val="20"/>
+          <w:szCs w:val="20"/>
+        </w:rPr>
+      </w:pPr>
+    </w:p>
+    <w:p>
+      <w:pPr>
+        <w:spacing w:after="0"/>
+        <w:rPr>
+          <w:sz w:val="20"/>
+          <w:szCs w:val="20"/>
+        </w:rPr>
+      </w:pPr>
+    </w:p>
+    <w:p>
+      <w:pPr>
+        <w:spacing w:after="0"/>
         <w:rPr>
           <w:b/>
           <w:sz w:val="20"/>
           <w:szCs w:val="20"/>
-        </w:rPr>
+          <w:u w:val="single"/>
+        </w:rPr>
+      </w:pPr>
+      <w:r>
+        <w:rPr>
+          <w:b/>
+          <w:sz w:val="20"/>
+          <w:szCs w:val="20"/>
+          <w:u w:val="single"/>
+        </w:rPr>
+        <w:lastRenderedPageBreak/>
         <w:t>Algorithm Based Optimization – FFT Convolution</w:t>
       </w:r>
     </w:p>
     <w:p>
       <w:pPr>
+        <w:spacing w:after="0"/>
+        <w:rPr>
+          <w:b/>
+          <w:sz w:val="20"/>
+          <w:szCs w:val="20"/>
+          <w:u w:val="single"/>
+        </w:rPr>
+      </w:pPr>
+    </w:p>
+    <w:p>
+      <w:pPr>
+        <w:spacing w:after="0"/>
+        <w:rPr>
+          <w:sz w:val="20"/>
+          <w:szCs w:val="20"/>
+        </w:rPr>
+      </w:pPr>
+    </w:p>
+    <w:p>
+      <w:pPr>
         <w:pStyle w:val="Heading3"/>
-      </w:pPr>
-      <w:r>
+        <w:rPr>
+          <w:u w:val="single"/>
+        </w:rPr>
+      </w:pPr>
+    </w:p>
+    <w:p>
+      <w:pPr>
+        <w:pStyle w:val="Heading3"/>
+        <w:rPr>
+          <w:u w:val="single"/>
+        </w:rPr>
+      </w:pPr>
+    </w:p>
+    <w:p>
+      <w:pPr>
+        <w:pStyle w:val="Heading3"/>
+        <w:rPr>
+          <w:u w:val="single"/>
+        </w:rPr>
+      </w:pPr>
+    </w:p>
+    <w:p>
+      <w:pPr>
+        <w:pStyle w:val="Heading3"/>
+        <w:rPr>
+          <w:u w:val="single"/>
+        </w:rPr>
+      </w:pPr>
+    </w:p>
+    <w:p>
+      <w:pPr>
+        <w:pStyle w:val="Heading3"/>
+        <w:rPr>
+          <w:u w:val="single"/>
+        </w:rPr>
+      </w:pPr>
+    </w:p>
+    <w:p>
+      <w:pPr>
+        <w:pStyle w:val="Heading3"/>
+        <w:rPr>
+          <w:u w:val="single"/>
+        </w:rPr>
+      </w:pPr>
+    </w:p>
+    <w:p>
+      <w:pPr>
+        <w:pStyle w:val="Heading3"/>
+        <w:rPr>
+          <w:u w:val="single"/>
+        </w:rPr>
+      </w:pPr>
+    </w:p>
+    <w:p>
+      <w:pPr>
+        <w:pStyle w:val="Heading3"/>
+        <w:rPr>
+          <w:u w:val="single"/>
+        </w:rPr>
+      </w:pPr>
+    </w:p>
+    <w:p>
+      <w:pPr>
+        <w:pStyle w:val="Heading3"/>
+        <w:rPr>
+          <w:u w:val="single"/>
+        </w:rPr>
+      </w:pPr>
+    </w:p>
+    <w:p>
+      <w:pPr>
+        <w:pStyle w:val="Heading3"/>
+        <w:rPr>
+          <w:u w:val="single"/>
+        </w:rPr>
+      </w:pPr>
+    </w:p>
+    <w:p>
+      <w:pPr>
+        <w:pStyle w:val="Heading3"/>
+        <w:rPr>
+          <w:u w:val="single"/>
+        </w:rPr>
+      </w:pPr>
+    </w:p>
+    <w:p>
+      <w:pPr>
+        <w:pStyle w:val="Heading3"/>
+        <w:rPr>
+          <w:u w:val="single"/>
+        </w:rPr>
+      </w:pPr>
+    </w:p>
+    <w:p>
+      <w:pPr>
+        <w:pStyle w:val="Heading3"/>
+        <w:rPr>
+          <w:u w:val="single"/>
+        </w:rPr>
+      </w:pPr>
+    </w:p>
+    <w:p>
+      <w:pPr>
+        <w:pStyle w:val="Heading3"/>
+        <w:rPr>
+          <w:u w:val="single"/>
+        </w:rPr>
+      </w:pPr>
+    </w:p>
+    <w:p>
+      <w:pPr>
+        <w:pStyle w:val="Heading3"/>
+        <w:rPr>
+          <w:u w:val="single"/>
+        </w:rPr>
+      </w:pPr>
+    </w:p>
+    <w:p>
+      <w:pPr>
+        <w:pStyle w:val="Heading3"/>
+        <w:rPr>
+          <w:u w:val="single"/>
+        </w:rPr>
+      </w:pPr>
+    </w:p>
+    <w:p>
+      <w:pPr>
+        <w:pStyle w:val="Heading3"/>
+        <w:rPr>
+          <w:u w:val="single"/>
+        </w:rPr>
+      </w:pPr>
+    </w:p>
+    <w:p>
+      <w:pPr>
+        <w:pStyle w:val="Heading3"/>
+        <w:rPr>
+          <w:u w:val="single"/>
+        </w:rPr>
+      </w:pPr>
+    </w:p>
+    <w:p>
+      <w:pPr>
+        <w:pStyle w:val="Heading3"/>
+        <w:rPr>
+          <w:u w:val="single"/>
+        </w:rPr>
+      </w:pPr>
+    </w:p>
+    <w:p>
+      <w:pPr>
+        <w:pStyle w:val="Heading3"/>
+        <w:rPr>
+          <w:u w:val="single"/>
+        </w:rPr>
+      </w:pPr>
+    </w:p>
+    <w:p>
+      <w:pPr>
+        <w:pStyle w:val="Heading3"/>
+        <w:rPr>
+          <w:u w:val="single"/>
+        </w:rPr>
+      </w:pPr>
+    </w:p>
+    <w:p>
+      <w:pPr>
+        <w:pStyle w:val="Heading3"/>
+        <w:rPr>
+          <w:u w:val="single"/>
+        </w:rPr>
+      </w:pPr>
+    </w:p>
+    <w:p>
+      <w:pPr>
+        <w:pStyle w:val="Heading3"/>
+        <w:rPr>
+          <w:u w:val="single"/>
+        </w:rPr>
+      </w:pPr>
+    </w:p>
+    <w:p>
+      <w:pPr>
+        <w:pStyle w:val="Heading3"/>
+        <w:rPr>
+          <w:u w:val="single"/>
+        </w:rPr>
+      </w:pPr>
+    </w:p>
+    <w:p>
+      <w:pPr>
+        <w:pStyle w:val="Heading3"/>
+        <w:rPr>
+          <w:u w:val="single"/>
+        </w:rPr>
+      </w:pPr>
+    </w:p>
+    <w:p>
+      <w:pPr>
+        <w:pStyle w:val="Heading3"/>
+      </w:pPr>
+    </w:p>
+    <w:p>
+      <w:pPr>
+        <w:pStyle w:val="Heading3"/>
+      </w:pPr>
+      <w:r>
+        <w:lastRenderedPageBreak/>
         <w:t>References</w:t>
       </w:r>
     </w:p>
@@ -1681,13 +1920,8 @@
       <w:pPr>
         <w:spacing w:after="0"/>
       </w:pPr>
-      <w:proofErr w:type="spellStart"/>
-      <w:r>
-        <w:t>Snd</w:t>
-      </w:r>
-      <w:proofErr w:type="spellEnd"/>
-      <w:r>
-        <w:t xml:space="preserve"> File Format:</w:t>
+      <w:r>
+        <w:t>Snd File Format:</w:t>
       </w:r>
       <w:r>
         <w:t xml:space="preserve">  </w:t>
@@ -1799,13 +2033,8 @@
         <w:adjustRightInd w:val="0"/>
         <w:spacing w:after="0" w:line="240" w:lineRule="auto"/>
       </w:pPr>
-      <w:proofErr w:type="spellStart"/>
-      <w:r>
-        <w:t>Aiff</w:t>
-      </w:r>
-      <w:proofErr w:type="spellEnd"/>
-      <w:r>
-        <w:t xml:space="preserve"> File Format:</w:t>
+      <w:r>
+        <w:t>Aiff File Format:</w:t>
       </w:r>
     </w:p>
     <w:p>
@@ -1888,28 +2117,7 @@
     <w:p/>
     <w:p>
       <w:r>
-        <w:t xml:space="preserve">Leonard </w:t>
-      </w:r>
-      <w:proofErr w:type="spellStart"/>
-      <w:r>
-        <w:t>Manzara</w:t>
-      </w:r>
-      <w:proofErr w:type="spellEnd"/>
-      <w:r>
-        <w:t xml:space="preserve"> &amp; Abbas </w:t>
-      </w:r>
-      <w:proofErr w:type="spellStart"/>
-      <w:proofErr w:type="gramStart"/>
-      <w:r>
-        <w:t>Sarraf</w:t>
-      </w:r>
-      <w:proofErr w:type="spellEnd"/>
-      <w:r>
-        <w:t xml:space="preserve"> :</w:t>
-      </w:r>
-      <w:proofErr w:type="gramEnd"/>
-      <w:r>
-        <w:t xml:space="preserve"> Amazing</w:t>
+        <w:t>Leonard Manzara &amp; Abbas Sarraf : Amazing</w:t>
       </w:r>
       <w:r>
         <w:t xml:space="preserve"> and helpful</w:t>
@@ -3078,7 +3286,7 @@
 </file>
 
 <file path=customXml/itemProps1.xml><?xml version="1.0" encoding="utf-8"?>
-<ds:datastoreItem xmlns:ds="http://schemas.openxmlformats.org/officeDocument/2006/customXml" ds:itemID="{79126DDC-081B-4A71-855E-B75185F2EA95}">
+<ds:datastoreItem xmlns:ds="http://schemas.openxmlformats.org/officeDocument/2006/customXml" ds:itemID="{FFFF56F4-3E0D-4054-A604-2BB0FB954336}">
   <ds:schemaRefs>
     <ds:schemaRef ds:uri="http://schemas.openxmlformats.org/officeDocument/2006/bibliography"/>
   </ds:schemaRefs>

--- a/convolution/docs/Report.docx
+++ b/convolution/docs/Report.docx
@@ -6,8 +6,14 @@
       <w:pPr>
         <w:pStyle w:val="Heading3"/>
         <w:spacing w:before="0"/>
-      </w:pPr>
-      <w:r>
+        <w:rPr>
+          <w:rFonts w:asciiTheme="minorHAnsi" w:hAnsiTheme="minorHAnsi"/>
+        </w:rPr>
+      </w:pPr>
+      <w:r>
+        <w:rPr>
+          <w:rFonts w:asciiTheme="minorHAnsi" w:hAnsiTheme="minorHAnsi"/>
+        </w:rPr>
         <w:t>Getting Started</w:t>
       </w:r>
     </w:p>
@@ -53,7 +59,7 @@
       </w:r>
       <w:r>
         <w:rPr>
-          <w:rFonts w:ascii="Consolas" w:hAnsi="Consolas" w:cs="Consolas"/>
+          <w:rFonts w:cs="Consolas"/>
           <w:sz w:val="20"/>
           <w:szCs w:val="20"/>
         </w:rPr>
@@ -64,33 +70,74 @@
           <w:sz w:val="20"/>
           <w:szCs w:val="20"/>
         </w:rPr>
+        <w:t xml:space="preserve"> directives, </w:t>
+      </w:r>
+      <w:r>
+        <w:rPr>
+          <w:rFonts w:cs="Consolas"/>
+          <w:sz w:val="20"/>
+          <w:szCs w:val="20"/>
+        </w:rPr>
+        <w:t>FFT</w:t>
+      </w:r>
+      <w:r>
+        <w:rPr>
+          <w:sz w:val="20"/>
+          <w:szCs w:val="20"/>
+        </w:rPr>
+        <w:t xml:space="preserve"> and </w:t>
+      </w:r>
+      <w:r>
+        <w:rPr>
+          <w:rFonts w:cs="Consolas"/>
+          <w:sz w:val="20"/>
+          <w:szCs w:val="20"/>
+        </w:rPr>
+        <w:t>TESTS</w:t>
+      </w:r>
+      <w:r>
+        <w:rPr>
+          <w:sz w:val="20"/>
+          <w:szCs w:val="20"/>
+        </w:rPr>
+        <w:t>.</w:t>
+      </w:r>
+    </w:p>
+    <w:p>
+      <w:pPr>
+        <w:spacing w:after="0"/>
+        <w:rPr>
+          <w:rFonts w:cs="Consolas"/>
+          <w:sz w:val="20"/>
+          <w:szCs w:val="20"/>
+        </w:rPr>
+      </w:pPr>
+      <w:r>
+        <w:rPr>
+          <w:sz w:val="20"/>
+          <w:szCs w:val="20"/>
+        </w:rPr>
+        <w:t xml:space="preserve"> - To enable tests BEFORE executing the program, uncomment </w:t>
+      </w:r>
+      <w:r>
+        <w:rPr>
+          <w:rFonts w:cs="Consolas"/>
+          <w:sz w:val="20"/>
+          <w:szCs w:val="20"/>
+        </w:rPr>
+        <w:t>#define</w:t>
+      </w:r>
+      <w:r>
+        <w:rPr>
+          <w:rFonts w:cs="Arial"/>
+          <w:sz w:val="20"/>
+          <w:szCs w:val="20"/>
+        </w:rPr>
         <w:t xml:space="preserve"> </w:t>
       </w:r>
       <w:r>
         <w:rPr>
-          <w:sz w:val="20"/>
-          <w:szCs w:val="20"/>
-        </w:rPr>
-        <w:t xml:space="preserve">directives, </w:t>
-      </w:r>
-      <w:r>
-        <w:rPr>
-          <w:rFonts w:ascii="Consolas" w:hAnsi="Consolas" w:cs="Consolas"/>
-          <w:sz w:val="20"/>
-          <w:szCs w:val="20"/>
-        </w:rPr>
-        <w:t>FFT</w:t>
-      </w:r>
-      <w:r>
-        <w:rPr>
-          <w:sz w:val="20"/>
-          <w:szCs w:val="20"/>
-        </w:rPr>
-        <w:t xml:space="preserve"> and </w:t>
-      </w:r>
-      <w:r>
-        <w:rPr>
-          <w:rFonts w:ascii="Consolas" w:hAnsi="Consolas" w:cs="Consolas"/>
+          <w:rFonts w:cs="Consolas"/>
           <w:sz w:val="20"/>
           <w:szCs w:val="20"/>
         </w:rPr>
@@ -98,55 +145,7 @@
       </w:r>
       <w:r>
         <w:rPr>
-          <w:sz w:val="20"/>
-          <w:szCs w:val="20"/>
-        </w:rPr>
-        <w:t>.</w:t>
-      </w:r>
-    </w:p>
-    <w:p>
-      <w:pPr>
-        <w:spacing w:after="0"/>
-        <w:rPr>
-          <w:rFonts w:ascii="Consolas" w:hAnsi="Consolas" w:cs="Consolas"/>
-          <w:sz w:val="20"/>
-          <w:szCs w:val="20"/>
-        </w:rPr>
-      </w:pPr>
-      <w:r>
-        <w:rPr>
-          <w:sz w:val="20"/>
-          <w:szCs w:val="20"/>
-        </w:rPr>
-        <w:t xml:space="preserve"> - To enable tests BEFORE executing the program, uncomment </w:t>
-      </w:r>
-      <w:r>
-        <w:rPr>
-          <w:rFonts w:ascii="Consolas" w:hAnsi="Consolas" w:cs="Consolas"/>
-          <w:sz w:val="20"/>
-          <w:szCs w:val="20"/>
-        </w:rPr>
-        <w:t>#define</w:t>
-      </w:r>
-      <w:r>
-        <w:rPr>
-          <w:rFonts w:cs="Arial"/>
-          <w:sz w:val="20"/>
-          <w:szCs w:val="20"/>
-        </w:rPr>
-        <w:t xml:space="preserve"> </w:t>
-      </w:r>
-      <w:r>
-        <w:rPr>
-          <w:rFonts w:ascii="Consolas" w:hAnsi="Consolas" w:cs="Consolas"/>
-          <w:sz w:val="20"/>
-          <w:szCs w:val="20"/>
-        </w:rPr>
-        <w:t>TESTS</w:t>
-      </w:r>
-      <w:r>
-        <w:rPr>
-          <w:rFonts w:ascii="Consolas" w:hAnsi="Consolas" w:cs="Consolas"/>
+          <w:rFonts w:cs="Consolas"/>
           <w:sz w:val="20"/>
           <w:szCs w:val="20"/>
         </w:rPr>
@@ -188,52 +187,118 @@
       </w:r>
       <w:r>
         <w:rPr>
-          <w:rFonts w:ascii="Consolas" w:hAnsi="Consolas" w:cs="Consolas"/>
-          <w:sz w:val="20"/>
-          <w:szCs w:val="20"/>
-        </w:rPr>
-        <w:t>#define</w:t>
-      </w:r>
-      <w:r>
-        <w:rPr>
           <w:rFonts w:cs="Consolas"/>
           <w:sz w:val="20"/>
           <w:szCs w:val="20"/>
         </w:rPr>
+        <w:t>#define FFT</w:t>
+      </w:r>
+    </w:p>
+    <w:p>
+      <w:pPr>
+        <w:spacing w:after="0"/>
+        <w:rPr>
+          <w:sz w:val="20"/>
+          <w:szCs w:val="20"/>
+        </w:rPr>
+      </w:pPr>
+    </w:p>
+    <w:p>
+      <w:pPr>
+        <w:spacing w:after="0"/>
+        <w:rPr>
+          <w:sz w:val="20"/>
+          <w:szCs w:val="20"/>
+        </w:rPr>
+      </w:pPr>
+      <w:r>
+        <w:rPr>
+          <w:sz w:val="20"/>
+          <w:szCs w:val="20"/>
+        </w:rPr>
+        <w:t>2) Compilation</w:t>
+      </w:r>
+    </w:p>
+    <w:p>
+      <w:pPr>
+        <w:spacing w:after="0"/>
+        <w:ind w:firstLine="720"/>
+        <w:rPr>
+          <w:rFonts w:cs="Consolas"/>
+          <w:sz w:val="20"/>
+          <w:szCs w:val="20"/>
+        </w:rPr>
+      </w:pPr>
+      <w:r>
+        <w:rPr>
+          <w:rFonts w:cs="Consolas"/>
+          <w:sz w:val="20"/>
+          <w:szCs w:val="20"/>
+        </w:rPr>
         <w:t xml:space="preserve"> </w:t>
       </w:r>
-      <w:r>
-        <w:rPr>
-          <w:rFonts w:ascii="Consolas" w:hAnsi="Consolas" w:cs="Consolas"/>
-          <w:sz w:val="20"/>
-          <w:szCs w:val="20"/>
-        </w:rPr>
-        <w:t>FFT</w:t>
-      </w:r>
-    </w:p>
-    <w:p>
-      <w:pPr>
-        <w:spacing w:after="0"/>
-        <w:rPr>
-          <w:sz w:val="20"/>
-          <w:szCs w:val="20"/>
-        </w:rPr>
-      </w:pPr>
-    </w:p>
-    <w:p>
-      <w:pPr>
-        <w:spacing w:after="0"/>
-        <w:rPr>
-          <w:sz w:val="20"/>
-          <w:szCs w:val="20"/>
-        </w:rPr>
-      </w:pPr>
-      <w:r>
-        <w:rPr>
-          <w:sz w:val="20"/>
-          <w:szCs w:val="20"/>
-        </w:rPr>
-        <w:t>2) Compilation</w:t>
+      <w:proofErr w:type="gramStart"/>
+      <w:r>
+        <w:rPr>
+          <w:rFonts w:cs="Consolas"/>
+          <w:sz w:val="20"/>
+          <w:szCs w:val="20"/>
+        </w:rPr>
+        <w:t>g</w:t>
+      </w:r>
+      <w:proofErr w:type="gramEnd"/>
+      <w:r>
+        <w:rPr>
+          <w:rFonts w:cs="Consolas"/>
+          <w:sz w:val="20"/>
+          <w:szCs w:val="20"/>
+        </w:rPr>
+        <w:t>++ *.</w:t>
+      </w:r>
+      <w:proofErr w:type="spellStart"/>
+      <w:r>
+        <w:rPr>
+          <w:rFonts w:cs="Consolas"/>
+          <w:sz w:val="20"/>
+          <w:szCs w:val="20"/>
+        </w:rPr>
+        <w:t>cpp</w:t>
+      </w:r>
+      <w:proofErr w:type="spellEnd"/>
+      <w:r>
+        <w:rPr>
+          <w:rFonts w:cs="Consolas"/>
+          <w:sz w:val="20"/>
+          <w:szCs w:val="20"/>
+        </w:rPr>
+        <w:t xml:space="preserve"> –o a4</w:t>
+      </w:r>
+      <w:r>
+        <w:rPr>
+          <w:rFonts w:cs="Consolas"/>
+          <w:sz w:val="20"/>
+          <w:szCs w:val="20"/>
+        </w:rPr>
+        <w:tab/>
+        <w:t>(or g++-4 *.</w:t>
+      </w:r>
+      <w:proofErr w:type="spellStart"/>
+      <w:r>
+        <w:rPr>
+          <w:rFonts w:cs="Consolas"/>
+          <w:sz w:val="20"/>
+          <w:szCs w:val="20"/>
+        </w:rPr>
+        <w:t>cpp</w:t>
+      </w:r>
+      <w:proofErr w:type="spellEnd"/>
+      <w:r>
+        <w:rPr>
+          <w:rFonts w:cs="Consolas"/>
+          <w:sz w:val="20"/>
+          <w:szCs w:val="20"/>
+        </w:rPr>
+        <w:t xml:space="preserve"> –o a4 for 64-bit Windows Cygwin users)</w:t>
       </w:r>
     </w:p>
     <w:p>
@@ -241,22 +306,67 @@
         <w:spacing w:after="0"/>
         <w:ind w:firstLine="720"/>
         <w:rPr>
-          <w:rFonts w:ascii="Consolas" w:hAnsi="Consolas" w:cs="Consolas"/>
-          <w:sz w:val="20"/>
-          <w:szCs w:val="20"/>
-        </w:rPr>
-      </w:pPr>
-      <w:r>
-        <w:rPr>
-          <w:rFonts w:ascii="Consolas" w:hAnsi="Consolas" w:cs="Consolas"/>
-          <w:sz w:val="20"/>
-          <w:szCs w:val="20"/>
-        </w:rPr>
-        <w:t xml:space="preserve"> g++ *.cpp –o a4</w:t>
-      </w:r>
-      <w:r>
-        <w:rPr>
-          <w:rFonts w:ascii="Consolas" w:hAnsi="Consolas" w:cs="Consolas"/>
+          <w:rFonts w:cs="Consolas"/>
+          <w:sz w:val="20"/>
+          <w:szCs w:val="20"/>
+        </w:rPr>
+      </w:pPr>
+    </w:p>
+    <w:p>
+      <w:pPr>
+        <w:spacing w:after="0"/>
+        <w:rPr>
+          <w:sz w:val="20"/>
+          <w:szCs w:val="20"/>
+        </w:rPr>
+      </w:pPr>
+      <w:r>
+        <w:rPr>
+          <w:sz w:val="20"/>
+          <w:szCs w:val="20"/>
+        </w:rPr>
+        <w:t>3) Execution</w:t>
+      </w:r>
+    </w:p>
+    <w:p>
+      <w:pPr>
+        <w:spacing w:after="0"/>
+        <w:ind w:firstLine="720"/>
+        <w:rPr>
+          <w:rFonts w:cs="Consolas"/>
+          <w:sz w:val="20"/>
+          <w:szCs w:val="20"/>
+        </w:rPr>
+      </w:pPr>
+      <w:r>
+        <w:rPr>
+          <w:rFonts w:cs="Consolas"/>
+          <w:sz w:val="20"/>
+          <w:szCs w:val="20"/>
+        </w:rPr>
+        <w:t xml:space="preserve"> </w:t>
+      </w:r>
+      <w:proofErr w:type="gramStart"/>
+      <w:r>
+        <w:rPr>
+          <w:rFonts w:cs="Consolas"/>
+          <w:sz w:val="20"/>
+          <w:szCs w:val="20"/>
+        </w:rPr>
+        <w:t>./</w:t>
+      </w:r>
+      <w:proofErr w:type="gramEnd"/>
+      <w:r>
+        <w:rPr>
+          <w:rFonts w:cs="Consolas"/>
+          <w:sz w:val="20"/>
+          <w:szCs w:val="20"/>
+        </w:rPr>
+        <w:t>a4</w:t>
+      </w:r>
+      <w:r>
+        <w:rPr>
+          <w:rFonts w:cs="Consolas"/>
           <w:sz w:val="20"/>
           <w:szCs w:val="20"/>
         </w:rPr>
@@ -268,15 +378,7 @@
           <w:sz w:val="20"/>
           <w:szCs w:val="20"/>
         </w:rPr>
-        <w:t>(or</w:t>
-      </w:r>
-      <w:r>
-        <w:rPr>
-          <w:rFonts w:ascii="Consolas" w:hAnsi="Consolas" w:cs="Consolas"/>
-          <w:sz w:val="20"/>
-          <w:szCs w:val="20"/>
-        </w:rPr>
-        <w:t xml:space="preserve"> g++-4 *.cpp –o a4 </w:t>
+        <w:tab/>
       </w:r>
       <w:r>
         <w:rPr>
@@ -284,101 +386,8 @@
           <w:sz w:val="20"/>
           <w:szCs w:val="20"/>
         </w:rPr>
-        <w:t>for 64-bit Windows Cygwin users)</w:t>
-      </w:r>
-    </w:p>
-    <w:p>
-      <w:pPr>
-        <w:spacing w:after="0"/>
-        <w:ind w:firstLine="720"/>
-        <w:rPr>
-          <w:rFonts w:ascii="Consolas" w:hAnsi="Consolas" w:cs="Consolas"/>
-          <w:sz w:val="20"/>
-          <w:szCs w:val="20"/>
-        </w:rPr>
-      </w:pPr>
-    </w:p>
-    <w:p>
-      <w:pPr>
-        <w:spacing w:after="0"/>
-        <w:rPr>
-          <w:sz w:val="20"/>
-          <w:szCs w:val="20"/>
-        </w:rPr>
-      </w:pPr>
-      <w:r>
-        <w:rPr>
-          <w:sz w:val="20"/>
-          <w:szCs w:val="20"/>
-        </w:rPr>
-        <w:t>3) Execution</w:t>
-      </w:r>
-    </w:p>
-    <w:p>
-      <w:pPr>
-        <w:spacing w:after="0"/>
-        <w:ind w:firstLine="720"/>
-        <w:rPr>
-          <w:rFonts w:ascii="Consolas" w:hAnsi="Consolas" w:cs="Consolas"/>
-          <w:sz w:val="20"/>
-          <w:szCs w:val="20"/>
-        </w:rPr>
-      </w:pPr>
-      <w:r>
-        <w:rPr>
-          <w:rFonts w:ascii="Consolas" w:hAnsi="Consolas" w:cs="Consolas"/>
-          <w:sz w:val="20"/>
-          <w:szCs w:val="20"/>
-        </w:rPr>
-        <w:t xml:space="preserve"> ./a4</w:t>
-      </w:r>
-      <w:r>
-        <w:rPr>
-          <w:rFonts w:ascii="Consolas" w:hAnsi="Consolas" w:cs="Consolas"/>
-          <w:sz w:val="20"/>
-          <w:szCs w:val="20"/>
-        </w:rPr>
         <w:tab/>
-      </w:r>
-      <w:r>
-        <w:rPr>
-          <w:rFonts w:ascii="Consolas" w:hAnsi="Consolas" w:cs="Consolas"/>
-          <w:sz w:val="20"/>
-          <w:szCs w:val="20"/>
-        </w:rPr>
-        <w:tab/>
-      </w:r>
-      <w:r>
-        <w:rPr>
-          <w:rFonts w:ascii="Consolas" w:hAnsi="Consolas" w:cs="Consolas"/>
-          <w:sz w:val="20"/>
-          <w:szCs w:val="20"/>
-        </w:rPr>
-        <w:tab/>
-      </w:r>
-      <w:r>
-        <w:rPr>
-          <w:rFonts w:ascii="Calibri" w:hAnsi="Calibri" w:cs="Consolas"/>
-          <w:sz w:val="20"/>
-          <w:szCs w:val="20"/>
-        </w:rPr>
-        <w:t>(or</w:t>
-      </w:r>
-      <w:r>
-        <w:rPr>
-          <w:rFonts w:ascii="Consolas" w:hAnsi="Consolas" w:cs="Consolas"/>
-          <w:sz w:val="20"/>
-          <w:szCs w:val="20"/>
-        </w:rPr>
-        <w:t xml:space="preserve"> a4 </w:t>
-      </w:r>
-      <w:r>
-        <w:rPr>
-          <w:rFonts w:ascii="Calibri" w:hAnsi="Calibri" w:cs="Consolas"/>
-          <w:sz w:val="20"/>
-          <w:szCs w:val="20"/>
-        </w:rPr>
-        <w:t>for Windows users)</w:t>
+        <w:t>(or a4 for Windows users)</w:t>
       </w:r>
     </w:p>
     <w:p>
@@ -396,8 +405,14 @@
       <w:pPr>
         <w:pStyle w:val="Heading3"/>
         <w:spacing w:before="0"/>
-      </w:pPr>
-      <w:r>
+        <w:rPr>
+          <w:rFonts w:asciiTheme="minorHAnsi" w:hAnsiTheme="minorHAnsi"/>
+        </w:rPr>
+      </w:pPr>
+      <w:r>
+        <w:rPr>
+          <w:rFonts w:asciiTheme="minorHAnsi" w:hAnsiTheme="minorHAnsi"/>
+        </w:rPr>
         <w:t>What Works</w:t>
       </w:r>
     </w:p>
@@ -449,8 +464,14 @@
       <w:pPr>
         <w:pStyle w:val="Heading3"/>
         <w:spacing w:before="0"/>
-      </w:pPr>
-      <w:r>
+        <w:rPr>
+          <w:rFonts w:asciiTheme="minorHAnsi" w:hAnsiTheme="minorHAnsi"/>
+        </w:rPr>
+      </w:pPr>
+      <w:r>
+        <w:rPr>
+          <w:rFonts w:asciiTheme="minorHAnsi" w:hAnsiTheme="minorHAnsi"/>
+        </w:rPr>
         <w:t>What Doesn’t Work</w:t>
       </w:r>
     </w:p>
@@ -473,11 +494,21 @@
       <w:r>
         <w:t xml:space="preserve">Bonus #2: Handle </w:t>
       </w:r>
+      <w:proofErr w:type="spellStart"/>
       <w:r>
         <w:t>aiff</w:t>
       </w:r>
-      <w:r>
-        <w:t xml:space="preserve"> and snd file formats</w:t>
+      <w:proofErr w:type="spellEnd"/>
+      <w:r>
+        <w:t xml:space="preserve"> and </w:t>
+      </w:r>
+      <w:proofErr w:type="spellStart"/>
+      <w:r>
+        <w:t>snd</w:t>
+      </w:r>
+      <w:proofErr w:type="spellEnd"/>
+      <w:r>
+        <w:t xml:space="preserve"> file formats</w:t>
       </w:r>
     </w:p>
     <w:p>
@@ -490,7 +521,15 @@
         <w:ind w:left="720"/>
       </w:pPr>
       <w:r>
-        <w:t xml:space="preserve">Using a snd file as any input or output </w:t>
+        <w:t xml:space="preserve">Using a </w:t>
+      </w:r>
+      <w:proofErr w:type="spellStart"/>
+      <w:r>
+        <w:t>snd</w:t>
+      </w:r>
+      <w:proofErr w:type="spellEnd"/>
+      <w:r>
+        <w:t xml:space="preserve"> file as any input or output </w:t>
       </w:r>
       <w:r>
         <w:t xml:space="preserve">file will </w:t>
@@ -524,7 +563,15 @@
         <w:t>input /</w:t>
       </w:r>
       <w:r>
-        <w:t xml:space="preserve"> snd </w:t>
+        <w:t xml:space="preserve"> </w:t>
+      </w:r>
+      <w:proofErr w:type="spellStart"/>
+      <w:r>
+        <w:t>snd</w:t>
+      </w:r>
+      <w:proofErr w:type="spellEnd"/>
+      <w:r>
+        <w:t xml:space="preserve"> </w:t>
       </w:r>
       <w:r>
         <w:t xml:space="preserve">impulse / wav output, </w:t>
@@ -562,7 +609,15 @@
         <w:t>n</w:t>
       </w:r>
       <w:r>
-        <w:t xml:space="preserve"> aiff file as any input or output file will either produce </w:t>
+        <w:t xml:space="preserve"> </w:t>
+      </w:r>
+      <w:proofErr w:type="spellStart"/>
+      <w:r>
+        <w:t>aiff</w:t>
+      </w:r>
+      <w:proofErr w:type="spellEnd"/>
+      <w:r>
+        <w:t xml:space="preserve"> file as any input or output file will either produce </w:t>
       </w:r>
       <w:r>
         <w:t xml:space="preserve">(1) </w:t>
@@ -582,8 +637,13 @@
       <w:r>
         <w:t xml:space="preserve">an </w:t>
       </w:r>
-      <w:r>
-        <w:t xml:space="preserve">openable file that has </w:t>
+      <w:proofErr w:type="spellStart"/>
+      <w:r>
+        <w:t>openable</w:t>
+      </w:r>
+      <w:proofErr w:type="spellEnd"/>
+      <w:r>
+        <w:t xml:space="preserve"> file that has </w:t>
       </w:r>
       <w:r>
         <w:t>incorrect sounding output.</w:t>
@@ -625,7 +685,39 @@
         <w:ind w:left="720"/>
       </w:pPr>
       <w:r>
-        <w:t>NOTE: I used sox to convert the dry recording and impulse responses from wave to snd and aiff. It is possible that I used sox incorrectly (</w:t>
+        <w:t xml:space="preserve">NOTE: I used </w:t>
+      </w:r>
+      <w:proofErr w:type="spellStart"/>
+      <w:r>
+        <w:t>sox</w:t>
+      </w:r>
+      <w:proofErr w:type="spellEnd"/>
+      <w:r>
+        <w:t xml:space="preserve"> to convert the dry recording and impulse responses from wave to </w:t>
+      </w:r>
+      <w:proofErr w:type="spellStart"/>
+      <w:r>
+        <w:t>snd</w:t>
+      </w:r>
+      <w:proofErr w:type="spellEnd"/>
+      <w:r>
+        <w:t xml:space="preserve"> and </w:t>
+      </w:r>
+      <w:proofErr w:type="spellStart"/>
+      <w:r>
+        <w:t>aiff</w:t>
+      </w:r>
+      <w:proofErr w:type="spellEnd"/>
+      <w:r>
+        <w:t xml:space="preserve">. It is possible that I used </w:t>
+      </w:r>
+      <w:proofErr w:type="spellStart"/>
+      <w:r>
+        <w:t>sox</w:t>
+      </w:r>
+      <w:proofErr w:type="spellEnd"/>
+      <w:r>
+        <w:t xml:space="preserve"> incorrectly (</w:t>
       </w:r>
       <w:r>
         <w:t xml:space="preserve">maybe </w:t>
@@ -692,8 +784,14 @@
       <w:pPr>
         <w:pStyle w:val="Heading3"/>
         <w:spacing w:before="0"/>
-      </w:pPr>
-      <w:r>
+        <w:rPr>
+          <w:rFonts w:asciiTheme="minorHAnsi" w:hAnsiTheme="minorHAnsi"/>
+        </w:rPr>
+      </w:pPr>
+      <w:r>
+        <w:rPr>
+          <w:rFonts w:asciiTheme="minorHAnsi" w:hAnsiTheme="minorHAnsi"/>
+        </w:rPr>
         <w:lastRenderedPageBreak/>
         <w:t>Testing</w:t>
       </w:r>
@@ -712,7 +810,31 @@
         <w:t>Unit tests are provided</w:t>
       </w:r>
       <w:r>
-        <w:t xml:space="preserve">. four1 FFT and IFFT, and convolve/fftConvolve wrappers that take SoundFile* are more difficult to test, and they are not tested directly. </w:t>
+        <w:t xml:space="preserve">. </w:t>
+      </w:r>
+      <w:proofErr w:type="gramStart"/>
+      <w:r>
+        <w:t>four1</w:t>
+      </w:r>
+      <w:proofErr w:type="gramEnd"/>
+      <w:r>
+        <w:t xml:space="preserve"> FFT and IFFT, and convolve/</w:t>
+      </w:r>
+      <w:proofErr w:type="spellStart"/>
+      <w:r>
+        <w:t>fftConvolve</w:t>
+      </w:r>
+      <w:proofErr w:type="spellEnd"/>
+      <w:r>
+        <w:t xml:space="preserve"> wrappers that take </w:t>
+      </w:r>
+      <w:proofErr w:type="spellStart"/>
+      <w:r>
+        <w:t>SoundFile</w:t>
+      </w:r>
+      <w:proofErr w:type="spellEnd"/>
+      <w:r>
+        <w:t xml:space="preserve">* are more difficult to test, and they are not tested directly. </w:t>
       </w:r>
     </w:p>
     <w:p>
@@ -725,7 +847,23 @@
         <w:ind w:left="1080"/>
       </w:pPr>
       <w:r>
-        <w:t xml:space="preserve">However, these convolve/fftConvolve wrappers are wrapping convolve/fftConvolve methods that take double* signals. These lower level methods </w:t>
+        <w:t>However, these convolve/</w:t>
+      </w:r>
+      <w:proofErr w:type="spellStart"/>
+      <w:r>
+        <w:t>fftConvolve</w:t>
+      </w:r>
+      <w:proofErr w:type="spellEnd"/>
+      <w:r>
+        <w:t xml:space="preserve"> wrappers are wrapping convolve/</w:t>
+      </w:r>
+      <w:proofErr w:type="spellStart"/>
+      <w:r>
+        <w:t>fftConvolve</w:t>
+      </w:r>
+      <w:proofErr w:type="spellEnd"/>
+      <w:r>
+        <w:t xml:space="preserve"> methods that take double* signals. These lower level methods </w:t>
       </w:r>
       <w:r>
         <w:rPr>
@@ -838,10 +976,7 @@
         <w:t>Parking Garage.wav</w:t>
       </w:r>
       <w:r>
-        <w:t xml:space="preserve"> </w:t>
-      </w:r>
-      <w:r>
-        <w:t>– Mono 16-bit Sample Size</w:t>
+        <w:t xml:space="preserve"> – Mono 16-bit Sample Size</w:t>
       </w:r>
     </w:p>
     <w:p/>
@@ -863,8 +998,14 @@
       <w:pPr>
         <w:pStyle w:val="Heading3"/>
         <w:spacing w:before="0"/>
-      </w:pPr>
-      <w:r>
+        <w:rPr>
+          <w:rFonts w:asciiTheme="minorHAnsi" w:hAnsiTheme="minorHAnsi"/>
+        </w:rPr>
+      </w:pPr>
+      <w:r>
+        <w:rPr>
+          <w:rFonts w:asciiTheme="minorHAnsi" w:hAnsiTheme="minorHAnsi"/>
+        </w:rPr>
         <w:lastRenderedPageBreak/>
         <w:t>Profiling</w:t>
       </w:r>
@@ -945,15 +1086,7 @@
           <w:sz w:val="20"/>
           <w:szCs w:val="20"/>
         </w:rPr>
-        <w:t>Measurement</w:t>
-      </w:r>
-      <w:r>
-        <w:rPr>
-          <w:b/>
-          <w:sz w:val="20"/>
-          <w:szCs w:val="20"/>
-        </w:rPr>
-        <w:t>:</w:t>
+        <w:t>Measurement:</w:t>
       </w:r>
       <w:r>
         <w:rPr>
@@ -1003,14 +1136,7 @@
           <w:sz w:val="20"/>
           <w:szCs w:val="20"/>
         </w:rPr>
-        <w:t>).</w:t>
-      </w:r>
-      <w:r>
-        <w:rPr>
-          <w:sz w:val="20"/>
-          <w:szCs w:val="20"/>
-        </w:rPr>
-        <w:t xml:space="preserve"> This includes function stack set up and tear downs and system calls. Tests are turned off before profiling so tests are not included.</w:t>
+        <w:t>). This includes function stack set up and tear downs and system calls. Tests are turned off before profiling so tests are not included.</w:t>
       </w:r>
     </w:p>
     <w:p>
@@ -1028,10 +1154,14 @@
       <w:pPr>
         <w:pStyle w:val="Heading3"/>
         <w:rPr>
+          <w:rFonts w:asciiTheme="minorHAnsi" w:hAnsiTheme="minorHAnsi"/>
           <w:b w:val="0"/>
         </w:rPr>
       </w:pPr>
       <w:r>
+        <w:rPr>
+          <w:rFonts w:asciiTheme="minorHAnsi" w:hAnsiTheme="minorHAnsi"/>
+        </w:rPr>
         <w:t>Optimizations Performed</w:t>
       </w:r>
     </w:p>
@@ -1085,8 +1215,18 @@
           <w:sz w:val="20"/>
           <w:szCs w:val="20"/>
         </w:rPr>
-        <w:t>Code Before</w:t>
-      </w:r>
+        <w:t xml:space="preserve">Code </w:t>
+      </w:r>
+      <w:proofErr w:type="gramStart"/>
+      <w:r>
+        <w:rPr>
+          <w:b/>
+          <w:sz w:val="20"/>
+          <w:szCs w:val="20"/>
+        </w:rPr>
+        <w:t>Before</w:t>
+      </w:r>
+      <w:proofErr w:type="gramEnd"/>
       <w:r>
         <w:rPr>
           <w:sz w:val="20"/>
@@ -1284,6 +1424,16 @@
         </w:rPr>
         <w:tab/>
       </w:r>
+    </w:p>
+    <w:p>
+      <w:pPr>
+        <w:spacing w:after="0"/>
+        <w:rPr>
+          <w:b/>
+          <w:sz w:val="20"/>
+          <w:szCs w:val="20"/>
+        </w:rPr>
+      </w:pPr>
       <w:r>
         <w:rPr>
           <w:b/>
@@ -1321,7 +1471,23 @@
           <w:sz w:val="20"/>
           <w:szCs w:val="20"/>
         </w:rPr>
-        <w:t xml:space="preserve">in the scope of the entire program (i.e. main()). This means </w:t>
+        <w:t xml:space="preserve">in the scope of the entire program (i.e. </w:t>
+      </w:r>
+      <w:proofErr w:type="gramStart"/>
+      <w:r>
+        <w:rPr>
+          <w:sz w:val="20"/>
+          <w:szCs w:val="20"/>
+        </w:rPr>
+        <w:t>main(</w:t>
+      </w:r>
+      <w:proofErr w:type="gramEnd"/>
+      <w:r>
+        <w:rPr>
+          <w:sz w:val="20"/>
+          <w:szCs w:val="20"/>
+        </w:rPr>
+        <w:t xml:space="preserve">)). This means </w:t>
       </w:r>
       <w:r>
         <w:rPr>
@@ -1357,27 +1523,45 @@
       <w:pPr>
         <w:spacing w:after="0"/>
         <w:rPr>
-          <w:sz w:val="20"/>
-          <w:szCs w:val="20"/>
-        </w:rPr>
-      </w:pPr>
-    </w:p>
-    <w:p>
-      <w:pPr>
-        <w:spacing w:after="0"/>
-        <w:rPr>
-          <w:b/>
-          <w:sz w:val="20"/>
-          <w:szCs w:val="20"/>
-        </w:rPr>
-      </w:pPr>
-      <w:r>
-        <w:rPr>
-          <w:b/>
-          <w:sz w:val="20"/>
-          <w:szCs w:val="20"/>
-        </w:rPr>
-        <w:t>Graph so far:</w:t>
+          <w:b/>
+          <w:sz w:val="20"/>
+          <w:szCs w:val="20"/>
+        </w:rPr>
+      </w:pPr>
+      <w:r>
+        <w:rPr>
+          <w:b/>
+          <w:sz w:val="20"/>
+          <w:szCs w:val="20"/>
+        </w:rPr>
+        <w:t>Speed Gain:</w:t>
+      </w:r>
+    </w:p>
+    <w:p>
+      <w:pPr>
+        <w:spacing w:after="0"/>
+        <w:rPr>
+          <w:sz w:val="20"/>
+          <w:szCs w:val="20"/>
+        </w:rPr>
+      </w:pPr>
+    </w:p>
+    <w:p>
+      <w:pPr>
+        <w:spacing w:after="0"/>
+        <w:rPr>
+          <w:b/>
+          <w:sz w:val="20"/>
+          <w:szCs w:val="20"/>
+        </w:rPr>
+      </w:pPr>
+      <w:r>
+        <w:rPr>
+          <w:b/>
+          <w:sz w:val="20"/>
+          <w:szCs w:val="20"/>
+        </w:rPr>
+        <w:t>Results So Far:</w:t>
       </w:r>
     </w:p>
     <w:p>
@@ -1421,102 +1605,103 @@
           <w:sz w:val="20"/>
           <w:szCs w:val="20"/>
         </w:rPr>
-        <w:t>, this graph is just a downward slope.</w:t>
-      </w:r>
-    </w:p>
-    <w:p>
-      <w:pPr>
-        <w:spacing w:after="0"/>
-        <w:rPr>
-          <w:sz w:val="20"/>
-          <w:szCs w:val="20"/>
-        </w:rPr>
-      </w:pPr>
-    </w:p>
-    <w:p>
-      <w:pPr>
-        <w:spacing w:after="0"/>
-        <w:rPr>
-          <w:sz w:val="20"/>
-          <w:szCs w:val="20"/>
-        </w:rPr>
-      </w:pPr>
-      <w:r>
-        <w:rPr>
-          <w:b/>
-          <w:sz w:val="20"/>
-          <w:szCs w:val="20"/>
-        </w:rPr>
-        <w:t>Execution Time decrease:</w:t>
-      </w:r>
-      <w:r>
-        <w:rPr>
-          <w:sz w:val="20"/>
-          <w:szCs w:val="20"/>
-        </w:rPr>
-        <w:t xml:space="preserve"> This shows the amount of execution time in milliseconds this optimization has shaved off.</w:t>
-      </w:r>
-      <w:r>
-        <w:rPr>
-          <w:sz w:val="20"/>
-          <w:szCs w:val="20"/>
-        </w:rPr>
-        <w:t xml:space="preserve"> This can be thought of as how much faster execution is after this optimization</w:t>
-      </w:r>
+        <w:t xml:space="preserve">, </w:t>
+      </w:r>
+      <w:r>
+        <w:rPr>
+          <w:sz w:val="20"/>
+          <w:szCs w:val="20"/>
+        </w:rPr>
+        <w:t>as this table grows, the execution time as it grows.</w:t>
+      </w:r>
+    </w:p>
+    <w:p>
+      <w:pPr>
+        <w:spacing w:after="0"/>
+        <w:rPr>
+          <w:sz w:val="20"/>
+          <w:szCs w:val="20"/>
+        </w:rPr>
+      </w:pPr>
+      <w:r>
+        <w:rPr>
+          <w:sz w:val="20"/>
+          <w:szCs w:val="20"/>
+        </w:rPr>
+        <w:t xml:space="preserve"> </w:t>
+      </w:r>
+    </w:p>
+    <w:p>
+      <w:pPr>
+        <w:spacing w:after="0"/>
+        <w:rPr>
+          <w:sz w:val="20"/>
+          <w:szCs w:val="20"/>
+        </w:rPr>
+      </w:pPr>
+      <w:r>
+        <w:rPr>
+          <w:sz w:val="20"/>
+          <w:szCs w:val="20"/>
+        </w:rPr>
+        <w:t>** NOTE **</w:t>
+      </w:r>
+    </w:p>
+    <w:p>
+      <w:pPr>
+        <w:spacing w:after="0"/>
+        <w:rPr>
+          <w:sz w:val="20"/>
+          <w:szCs w:val="20"/>
+        </w:rPr>
+      </w:pPr>
+      <w:r>
+        <w:rPr>
+          <w:sz w:val="20"/>
+          <w:szCs w:val="20"/>
+        </w:rPr>
+        <w:t xml:space="preserve">The total time before any optimizations (i.e. the total time of the baseline program) is </w:t>
+      </w:r>
+      <w:r>
+        <w:rPr>
+          <w:rFonts w:eastAsia="Times New Roman" w:cs="Tahoma"/>
+          <w:b/>
+          <w:sz w:val="20"/>
+          <w:szCs w:val="16"/>
+        </w:rPr>
+        <w:t xml:space="preserve">359525.44 </w:t>
+      </w:r>
+      <w:proofErr w:type="spellStart"/>
+      <w:r>
+        <w:rPr>
+          <w:rFonts w:eastAsia="Times New Roman" w:cs="Tahoma"/>
+          <w:b/>
+          <w:sz w:val="20"/>
+          <w:szCs w:val="16"/>
+        </w:rPr>
+        <w:t>ms</w:t>
+      </w:r>
+      <w:proofErr w:type="spellEnd"/>
+    </w:p>
+    <w:p>
+      <w:pPr>
+        <w:spacing w:after="0"/>
+        <w:rPr>
+          <w:sz w:val="20"/>
+          <w:szCs w:val="20"/>
+        </w:rPr>
+      </w:pPr>
+    </w:p>
+    <w:p>
+      <w:pPr>
+        <w:spacing w:after="0"/>
+        <w:rPr>
+          <w:sz w:val="20"/>
+          <w:szCs w:val="20"/>
+        </w:rPr>
+      </w:pPr>
       <w:bookmarkStart w:id="0" w:name="_GoBack"/>
       <w:bookmarkEnd w:id="0"/>
-      <w:r>
-        <w:rPr>
-          <w:sz w:val="20"/>
-          <w:szCs w:val="20"/>
-        </w:rPr>
-        <w:t>.</w:t>
-      </w:r>
-    </w:p>
-    <w:p>
-      <w:pPr>
-        <w:spacing w:after="0"/>
-        <w:rPr>
-          <w:sz w:val="20"/>
-          <w:szCs w:val="20"/>
-        </w:rPr>
-      </w:pPr>
-    </w:p>
-    <w:p>
-      <w:pPr>
-        <w:spacing w:after="0"/>
-        <w:rPr>
-          <w:sz w:val="20"/>
-          <w:szCs w:val="20"/>
-        </w:rPr>
-      </w:pPr>
-    </w:p>
-    <w:p>
-      <w:pPr>
-        <w:spacing w:after="0"/>
-        <w:rPr>
-          <w:sz w:val="20"/>
-          <w:szCs w:val="20"/>
-        </w:rPr>
-      </w:pPr>
-    </w:p>
-    <w:p>
-      <w:pPr>
-        <w:spacing w:after="0"/>
-        <w:rPr>
-          <w:sz w:val="20"/>
-          <w:szCs w:val="20"/>
-        </w:rPr>
-      </w:pPr>
-    </w:p>
-    <w:p>
-      <w:pPr>
-        <w:spacing w:after="0"/>
-        <w:rPr>
-          <w:sz w:val="20"/>
-          <w:szCs w:val="20"/>
-        </w:rPr>
-      </w:pPr>
     </w:p>
     <w:p>
       <w:pPr>
@@ -1666,11 +1851,3608 @@
           <w:szCs w:val="20"/>
         </w:rPr>
       </w:pPr>
+      <w:r>
+        <w:rPr>
+          <w:b/>
+          <w:sz w:val="20"/>
+          <w:szCs w:val="20"/>
+        </w:rPr>
+        <w:t xml:space="preserve">Code </w:t>
+      </w:r>
+      <w:proofErr w:type="gramStart"/>
+      <w:r>
+        <w:rPr>
+          <w:b/>
+          <w:sz w:val="20"/>
+          <w:szCs w:val="20"/>
+        </w:rPr>
+        <w:t>Before</w:t>
+      </w:r>
+      <w:proofErr w:type="gramEnd"/>
+      <w:r>
+        <w:rPr>
+          <w:sz w:val="20"/>
+          <w:szCs w:val="20"/>
+        </w:rPr>
+        <w:tab/>
+      </w:r>
+      <w:r>
+        <w:rPr>
+          <w:sz w:val="20"/>
+          <w:szCs w:val="20"/>
+        </w:rPr>
+        <w:tab/>
+      </w:r>
+      <w:r>
+        <w:rPr>
+          <w:sz w:val="20"/>
+          <w:szCs w:val="20"/>
+        </w:rPr>
+        <w:tab/>
+      </w:r>
+      <w:r>
+        <w:rPr>
+          <w:sz w:val="20"/>
+          <w:szCs w:val="20"/>
+        </w:rPr>
+        <w:tab/>
+      </w:r>
+      <w:r>
+        <w:rPr>
+          <w:sz w:val="20"/>
+          <w:szCs w:val="20"/>
+        </w:rPr>
+        <w:tab/>
+      </w:r>
+      <w:r>
+        <w:rPr>
+          <w:sz w:val="20"/>
+          <w:szCs w:val="20"/>
+        </w:rPr>
+        <w:tab/>
+      </w:r>
+      <w:r>
+        <w:rPr>
+          <w:b/>
+          <w:sz w:val="20"/>
+          <w:szCs w:val="20"/>
+        </w:rPr>
+        <w:t>Code After</w:t>
+      </w:r>
+    </w:p>
+    <w:p>
+      <w:pPr>
+        <w:spacing w:after="0"/>
+        <w:rPr>
+          <w:sz w:val="20"/>
+          <w:szCs w:val="20"/>
+        </w:rPr>
+      </w:pPr>
+      <w:r>
+        <w:rPr>
+          <w:noProof/>
+          <w:sz w:val="20"/>
+          <w:szCs w:val="20"/>
+        </w:rPr>
+        <mc:AlternateContent>
+          <mc:Choice Requires="wps">
+            <w:drawing>
+              <wp:anchor distT="0" distB="0" distL="114300" distR="114300" simplePos="0" relativeHeight="251661312" behindDoc="0" locked="0" layoutInCell="1" allowOverlap="1" wp14:anchorId="5CB5643F" wp14:editId="35D3ACBD">
+                <wp:simplePos x="0" y="0"/>
+                <wp:positionH relativeFrom="column">
+                  <wp:posOffset>3196590</wp:posOffset>
+                </wp:positionH>
+                <wp:positionV relativeFrom="paragraph">
+                  <wp:posOffset>-1270</wp:posOffset>
+                </wp:positionV>
+                <wp:extent cx="2874645" cy="1250315"/>
+                <wp:effectExtent l="0" t="0" r="20955" b="26035"/>
+                <wp:wrapNone/>
+                <wp:docPr id="1" name="Text Box 2"/>
+                <wp:cNvGraphicFramePr>
+                  <a:graphicFrameLocks xmlns:a="http://schemas.openxmlformats.org/drawingml/2006/main"/>
+                </wp:cNvGraphicFramePr>
+                <a:graphic xmlns:a="http://schemas.openxmlformats.org/drawingml/2006/main">
+                  <a:graphicData uri="http://schemas.microsoft.com/office/word/2010/wordprocessingShape">
+                    <wps:wsp>
+                      <wps:cNvSpPr txBox="1">
+                        <a:spLocks noChangeArrowheads="1"/>
+                      </wps:cNvSpPr>
+                      <wps:spPr bwMode="auto">
+                        <a:xfrm>
+                          <a:off x="0" y="0"/>
+                          <a:ext cx="2874645" cy="1250315"/>
+                        </a:xfrm>
+                        <a:prstGeom prst="rect">
+                          <a:avLst/>
+                        </a:prstGeom>
+                        <a:solidFill>
+                          <a:srgbClr val="FFFFFF"/>
+                        </a:solidFill>
+                        <a:ln w="9525">
+                          <a:solidFill>
+                            <a:srgbClr val="000000"/>
+                          </a:solidFill>
+                          <a:miter lim="800000"/>
+                          <a:headEnd/>
+                          <a:tailEnd/>
+                        </a:ln>
+                      </wps:spPr>
+                      <wps:txbx>
+                        <w:txbxContent>
+                          <w:p>
+                            <w:pPr>
+                              <w:autoSpaceDE w:val="0"/>
+                              <w:autoSpaceDN w:val="0"/>
+                              <w:adjustRightInd w:val="0"/>
+                              <w:spacing w:after="0" w:line="240" w:lineRule="auto"/>
+                              <w:rPr>
+                                <w:rFonts w:ascii="Consolas" w:hAnsi="Consolas" w:cs="Consolas"/>
+                                <w:sz w:val="19"/>
+                                <w:szCs w:val="19"/>
+                              </w:rPr>
+                            </w:pPr>
+                            <w:proofErr w:type="spellStart"/>
+                            <w:proofErr w:type="gramStart"/>
+                            <w:r>
+                              <w:rPr>
+                                <w:rFonts w:ascii="Consolas" w:hAnsi="Consolas" w:cs="Consolas"/>
+                                <w:color w:val="0000FF"/>
+                                <w:sz w:val="19"/>
+                                <w:szCs w:val="19"/>
+                              </w:rPr>
+                              <w:t>int</w:t>
+                            </w:r>
+                            <w:proofErr w:type="spellEnd"/>
+                            <w:proofErr w:type="gramEnd"/>
+                            <w:r>
+                              <w:rPr>
+                                <w:rFonts w:ascii="Consolas" w:hAnsi="Consolas" w:cs="Consolas"/>
+                                <w:sz w:val="19"/>
+                                <w:szCs w:val="19"/>
+                              </w:rPr>
+                              <w:t xml:space="preserve"> main(</w:t>
+                            </w:r>
+                            <w:proofErr w:type="spellStart"/>
+                            <w:r>
+                              <w:rPr>
+                                <w:rFonts w:ascii="Consolas" w:hAnsi="Consolas" w:cs="Consolas"/>
+                                <w:color w:val="0000FF"/>
+                                <w:sz w:val="19"/>
+                                <w:szCs w:val="19"/>
+                              </w:rPr>
+                              <w:t>int</w:t>
+                            </w:r>
+                            <w:proofErr w:type="spellEnd"/>
+                            <w:r>
+                              <w:rPr>
+                                <w:rFonts w:ascii="Consolas" w:hAnsi="Consolas" w:cs="Consolas"/>
+                                <w:sz w:val="19"/>
+                                <w:szCs w:val="19"/>
+                              </w:rPr>
+                              <w:t xml:space="preserve"> </w:t>
+                            </w:r>
+                            <w:proofErr w:type="spellStart"/>
+                            <w:r>
+                              <w:rPr>
+                                <w:rFonts w:ascii="Consolas" w:hAnsi="Consolas" w:cs="Consolas"/>
+                                <w:sz w:val="19"/>
+                                <w:szCs w:val="19"/>
+                              </w:rPr>
+                              <w:t>argc</w:t>
+                            </w:r>
+                            <w:proofErr w:type="spellEnd"/>
+                            <w:r>
+                              <w:rPr>
+                                <w:rFonts w:ascii="Consolas" w:hAnsi="Consolas" w:cs="Consolas"/>
+                                <w:sz w:val="19"/>
+                                <w:szCs w:val="19"/>
+                              </w:rPr>
+                              <w:t xml:space="preserve">, </w:t>
+                            </w:r>
+                            <w:r>
+                              <w:rPr>
+                                <w:rFonts w:ascii="Consolas" w:hAnsi="Consolas" w:cs="Consolas"/>
+                                <w:color w:val="0000FF"/>
+                                <w:sz w:val="19"/>
+                                <w:szCs w:val="19"/>
+                              </w:rPr>
+                              <w:t>char</w:t>
+                            </w:r>
+                            <w:r>
+                              <w:rPr>
+                                <w:rFonts w:ascii="Consolas" w:hAnsi="Consolas" w:cs="Consolas"/>
+                                <w:sz w:val="19"/>
+                                <w:szCs w:val="19"/>
+                              </w:rPr>
+                              <w:t xml:space="preserve">* </w:t>
+                            </w:r>
+                            <w:proofErr w:type="spellStart"/>
+                            <w:r>
+                              <w:rPr>
+                                <w:rFonts w:ascii="Consolas" w:hAnsi="Consolas" w:cs="Consolas"/>
+                                <w:sz w:val="19"/>
+                                <w:szCs w:val="19"/>
+                              </w:rPr>
+                              <w:t>argv</w:t>
+                            </w:r>
+                            <w:proofErr w:type="spellEnd"/>
+                            <w:r>
+                              <w:rPr>
+                                <w:rFonts w:ascii="Consolas" w:hAnsi="Consolas" w:cs="Consolas"/>
+                                <w:sz w:val="19"/>
+                                <w:szCs w:val="19"/>
+                              </w:rPr>
+                              <w:t>[]) {</w:t>
+                            </w:r>
+                          </w:p>
+                          <w:p>
+                            <w:pPr>
+                              <w:autoSpaceDE w:val="0"/>
+                              <w:autoSpaceDN w:val="0"/>
+                              <w:adjustRightInd w:val="0"/>
+                              <w:spacing w:after="0" w:line="240" w:lineRule="auto"/>
+                              <w:rPr>
+                                <w:rFonts w:ascii="Consolas" w:hAnsi="Consolas" w:cs="Consolas"/>
+                                <w:sz w:val="19"/>
+                                <w:szCs w:val="19"/>
+                              </w:rPr>
+                            </w:pPr>
+                            <w:r>
+                              <w:rPr>
+                                <w:rFonts w:ascii="Consolas" w:hAnsi="Consolas" w:cs="Consolas"/>
+                                <w:sz w:val="19"/>
+                                <w:szCs w:val="19"/>
+                              </w:rPr>
+                              <w:t xml:space="preserve">  // dry is input signal, </w:t>
+                            </w:r>
+                            <w:proofErr w:type="spellStart"/>
+                            <w:r>
+                              <w:rPr>
+                                <w:rFonts w:ascii="Consolas" w:hAnsi="Consolas" w:cs="Consolas"/>
+                                <w:sz w:val="19"/>
+                                <w:szCs w:val="19"/>
+                              </w:rPr>
+                              <w:t>ir</w:t>
+                            </w:r>
+                            <w:proofErr w:type="spellEnd"/>
+                            <w:r>
+                              <w:rPr>
+                                <w:rFonts w:ascii="Consolas" w:hAnsi="Consolas" w:cs="Consolas"/>
+                                <w:sz w:val="19"/>
+                                <w:szCs w:val="19"/>
+                              </w:rPr>
+                              <w:t xml:space="preserve"> is impulse </w:t>
+                            </w:r>
+                          </w:p>
+                          <w:p>
+                            <w:pPr>
+                              <w:autoSpaceDE w:val="0"/>
+                              <w:autoSpaceDN w:val="0"/>
+                              <w:adjustRightInd w:val="0"/>
+                              <w:spacing w:after="0" w:line="240" w:lineRule="auto"/>
+                              <w:rPr>
+                                <w:rFonts w:ascii="Consolas" w:hAnsi="Consolas" w:cs="Consolas"/>
+                                <w:sz w:val="16"/>
+                                <w:szCs w:val="19"/>
+                              </w:rPr>
+                            </w:pPr>
+                            <w:r>
+                              <w:rPr>
+                                <w:rFonts w:ascii="Consolas" w:hAnsi="Consolas" w:cs="Consolas"/>
+                                <w:sz w:val="16"/>
+                                <w:szCs w:val="19"/>
+                              </w:rPr>
+                              <w:t xml:space="preserve">  </w:t>
+                            </w:r>
+                            <w:proofErr w:type="spellStart"/>
+                            <w:r>
+                              <w:rPr>
+                                <w:rFonts w:ascii="Consolas" w:hAnsi="Consolas" w:cs="Consolas"/>
+                                <w:sz w:val="16"/>
+                                <w:szCs w:val="19"/>
+                              </w:rPr>
+                              <w:t>Convolver</w:t>
+                            </w:r>
+                            <w:proofErr w:type="spellEnd"/>
+                            <w:r>
+                              <w:rPr>
+                                <w:rFonts w:ascii="Consolas" w:hAnsi="Consolas" w:cs="Consolas"/>
+                                <w:sz w:val="16"/>
+                                <w:szCs w:val="19"/>
+                              </w:rPr>
+                              <w:t>::</w:t>
+                            </w:r>
+                            <w:proofErr w:type="spellStart"/>
+                            <w:proofErr w:type="gramStart"/>
+                            <w:r>
+                              <w:rPr>
+                                <w:rFonts w:ascii="Consolas" w:hAnsi="Consolas" w:cs="Consolas"/>
+                                <w:sz w:val="16"/>
+                                <w:szCs w:val="19"/>
+                              </w:rPr>
+                              <w:t>fftConvolve</w:t>
+                            </w:r>
+                            <w:proofErr w:type="spellEnd"/>
+                            <w:r>
+                              <w:rPr>
+                                <w:rFonts w:ascii="Consolas" w:hAnsi="Consolas" w:cs="Consolas"/>
+                                <w:sz w:val="16"/>
+                                <w:szCs w:val="19"/>
+                              </w:rPr>
+                              <w:t>(</w:t>
+                            </w:r>
+                            <w:proofErr w:type="spellStart"/>
+                            <w:proofErr w:type="gramEnd"/>
+                            <w:r>
+                              <w:rPr>
+                                <w:rFonts w:ascii="Consolas" w:hAnsi="Consolas" w:cs="Consolas"/>
+                                <w:sz w:val="16"/>
+                                <w:szCs w:val="19"/>
+                              </w:rPr>
+                              <w:t>dryNormalized</w:t>
+                            </w:r>
+                            <w:proofErr w:type="spellEnd"/>
+                            <w:r>
+                              <w:rPr>
+                                <w:rFonts w:ascii="Consolas" w:hAnsi="Consolas" w:cs="Consolas"/>
+                                <w:sz w:val="16"/>
+                                <w:szCs w:val="19"/>
+                              </w:rPr>
+                              <w:t xml:space="preserve">, </w:t>
+                            </w:r>
+                          </w:p>
+                          <w:p>
+                            <w:pPr>
+                              <w:autoSpaceDE w:val="0"/>
+                              <w:autoSpaceDN w:val="0"/>
+                              <w:adjustRightInd w:val="0"/>
+                              <w:spacing w:after="0" w:line="240" w:lineRule="auto"/>
+                              <w:ind w:left="1440"/>
+                              <w:rPr>
+                                <w:rFonts w:ascii="Consolas" w:hAnsi="Consolas" w:cs="Consolas"/>
+                                <w:sz w:val="16"/>
+                                <w:szCs w:val="19"/>
+                              </w:rPr>
+                            </w:pPr>
+                            <w:r>
+                              <w:rPr>
+                                <w:rFonts w:ascii="Consolas" w:hAnsi="Consolas" w:cs="Consolas"/>
+                                <w:sz w:val="16"/>
+                                <w:szCs w:val="19"/>
+                              </w:rPr>
+                              <w:t xml:space="preserve">     </w:t>
+                            </w:r>
+                            <w:r>
+                              <w:rPr>
+                                <w:rFonts w:ascii="Consolas" w:hAnsi="Consolas" w:cs="Consolas"/>
+                                <w:sz w:val="16"/>
+                                <w:szCs w:val="19"/>
+                              </w:rPr>
+                              <w:t xml:space="preserve">   </w:t>
+                            </w:r>
+                            <w:proofErr w:type="gramStart"/>
+                            <w:r>
+                              <w:rPr>
+                                <w:rFonts w:ascii="Consolas" w:hAnsi="Consolas" w:cs="Consolas"/>
+                                <w:sz w:val="16"/>
+                                <w:szCs w:val="19"/>
+                              </w:rPr>
+                              <w:t>dry</w:t>
+                            </w:r>
+                            <w:proofErr w:type="gramEnd"/>
+                            <w:r>
+                              <w:rPr>
+                                <w:rFonts w:ascii="Consolas" w:hAnsi="Consolas" w:cs="Consolas"/>
+                                <w:sz w:val="16"/>
+                                <w:szCs w:val="19"/>
+                              </w:rPr>
+                              <w:t>-&gt;</w:t>
+                            </w:r>
+                            <w:proofErr w:type="spellStart"/>
+                            <w:r>
+                              <w:rPr>
+                                <w:rFonts w:ascii="Consolas" w:hAnsi="Consolas" w:cs="Consolas"/>
+                                <w:sz w:val="16"/>
+                                <w:szCs w:val="19"/>
+                              </w:rPr>
+                              <w:t>getDataSize</w:t>
+                            </w:r>
+                            <w:proofErr w:type="spellEnd"/>
+                            <w:r>
+                              <w:rPr>
+                                <w:rFonts w:ascii="Consolas" w:hAnsi="Consolas" w:cs="Consolas"/>
+                                <w:sz w:val="16"/>
+                                <w:szCs w:val="19"/>
+                              </w:rPr>
+                              <w:t xml:space="preserve">(), </w:t>
+                            </w:r>
+                          </w:p>
+                          <w:p>
+                            <w:pPr>
+                              <w:autoSpaceDE w:val="0"/>
+                              <w:autoSpaceDN w:val="0"/>
+                              <w:adjustRightInd w:val="0"/>
+                              <w:spacing w:after="0" w:line="240" w:lineRule="auto"/>
+                              <w:ind w:left="1440"/>
+                              <w:rPr>
+                                <w:rFonts w:ascii="Consolas" w:hAnsi="Consolas" w:cs="Consolas"/>
+                                <w:sz w:val="16"/>
+                                <w:szCs w:val="19"/>
+                              </w:rPr>
+                            </w:pPr>
+                            <w:r>
+                              <w:rPr>
+                                <w:rFonts w:ascii="Consolas" w:hAnsi="Consolas" w:cs="Consolas"/>
+                                <w:sz w:val="16"/>
+                                <w:szCs w:val="19"/>
+                              </w:rPr>
+                              <w:t xml:space="preserve">    </w:t>
+                            </w:r>
+                            <w:r>
+                              <w:rPr>
+                                <w:rFonts w:ascii="Consolas" w:hAnsi="Consolas" w:cs="Consolas"/>
+                                <w:sz w:val="16"/>
+                                <w:szCs w:val="19"/>
+                              </w:rPr>
+                              <w:t xml:space="preserve">   </w:t>
+                            </w:r>
+                            <w:r>
+                              <w:rPr>
+                                <w:rFonts w:ascii="Consolas" w:hAnsi="Consolas" w:cs="Consolas"/>
+                                <w:sz w:val="16"/>
+                                <w:szCs w:val="19"/>
+                              </w:rPr>
+                              <w:t xml:space="preserve"> </w:t>
+                            </w:r>
+                            <w:proofErr w:type="spellStart"/>
+                            <w:proofErr w:type="gramStart"/>
+                            <w:r>
+                              <w:rPr>
+                                <w:rFonts w:ascii="Consolas" w:hAnsi="Consolas" w:cs="Consolas"/>
+                                <w:sz w:val="16"/>
+                                <w:szCs w:val="19"/>
+                              </w:rPr>
+                              <w:t>irNormalized</w:t>
+                            </w:r>
+                            <w:proofErr w:type="spellEnd"/>
+                            <w:proofErr w:type="gramEnd"/>
+                            <w:r>
+                              <w:rPr>
+                                <w:rFonts w:ascii="Consolas" w:hAnsi="Consolas" w:cs="Consolas"/>
+                                <w:sz w:val="16"/>
+                                <w:szCs w:val="19"/>
+                              </w:rPr>
+                              <w:t xml:space="preserve">, </w:t>
+                            </w:r>
+                          </w:p>
+                          <w:p>
+                            <w:pPr>
+                              <w:autoSpaceDE w:val="0"/>
+                              <w:autoSpaceDN w:val="0"/>
+                              <w:adjustRightInd w:val="0"/>
+                              <w:spacing w:after="0" w:line="240" w:lineRule="auto"/>
+                              <w:ind w:left="1440"/>
+                              <w:rPr>
+                                <w:rFonts w:ascii="Consolas" w:hAnsi="Consolas" w:cs="Consolas"/>
+                                <w:sz w:val="16"/>
+                                <w:szCs w:val="19"/>
+                              </w:rPr>
+                            </w:pPr>
+                            <w:r>
+                              <w:rPr>
+                                <w:rFonts w:ascii="Consolas" w:hAnsi="Consolas" w:cs="Consolas"/>
+                                <w:sz w:val="16"/>
+                                <w:szCs w:val="19"/>
+                              </w:rPr>
+                              <w:t xml:space="preserve">   </w:t>
+                            </w:r>
+                            <w:r>
+                              <w:rPr>
+                                <w:rFonts w:ascii="Consolas" w:hAnsi="Consolas" w:cs="Consolas"/>
+                                <w:sz w:val="16"/>
+                                <w:szCs w:val="19"/>
+                              </w:rPr>
+                              <w:t xml:space="preserve">   </w:t>
+                            </w:r>
+                            <w:r>
+                              <w:rPr>
+                                <w:rFonts w:ascii="Consolas" w:hAnsi="Consolas" w:cs="Consolas"/>
+                                <w:sz w:val="16"/>
+                                <w:szCs w:val="19"/>
+                              </w:rPr>
+                              <w:t xml:space="preserve">  </w:t>
+                            </w:r>
+                            <w:proofErr w:type="spellStart"/>
+                            <w:proofErr w:type="gramStart"/>
+                            <w:r>
+                              <w:rPr>
+                                <w:rFonts w:ascii="Consolas" w:hAnsi="Consolas" w:cs="Consolas"/>
+                                <w:sz w:val="16"/>
+                                <w:szCs w:val="19"/>
+                              </w:rPr>
+                              <w:t>ir</w:t>
+                            </w:r>
+                            <w:proofErr w:type="spellEnd"/>
+                            <w:proofErr w:type="gramEnd"/>
+                            <w:r>
+                              <w:rPr>
+                                <w:rFonts w:ascii="Consolas" w:hAnsi="Consolas" w:cs="Consolas"/>
+                                <w:sz w:val="16"/>
+                                <w:szCs w:val="19"/>
+                              </w:rPr>
+                              <w:t>-&gt;</w:t>
+                            </w:r>
+                            <w:proofErr w:type="spellStart"/>
+                            <w:r>
+                              <w:rPr>
+                                <w:rFonts w:ascii="Consolas" w:hAnsi="Consolas" w:cs="Consolas"/>
+                                <w:sz w:val="16"/>
+                                <w:szCs w:val="19"/>
+                              </w:rPr>
+                              <w:t>getDataSize</w:t>
+                            </w:r>
+                            <w:proofErr w:type="spellEnd"/>
+                            <w:r>
+                              <w:rPr>
+                                <w:rFonts w:ascii="Consolas" w:hAnsi="Consolas" w:cs="Consolas"/>
+                                <w:sz w:val="16"/>
+                                <w:szCs w:val="19"/>
+                              </w:rPr>
+                              <w:t xml:space="preserve">(), </w:t>
+                            </w:r>
+                          </w:p>
+                          <w:p>
+                            <w:pPr>
+                              <w:autoSpaceDE w:val="0"/>
+                              <w:autoSpaceDN w:val="0"/>
+                              <w:adjustRightInd w:val="0"/>
+                              <w:spacing w:after="0" w:line="240" w:lineRule="auto"/>
+                              <w:ind w:left="1440"/>
+                              <w:rPr>
+                                <w:rFonts w:ascii="Consolas" w:hAnsi="Consolas" w:cs="Consolas"/>
+                                <w:sz w:val="16"/>
+                                <w:szCs w:val="19"/>
+                              </w:rPr>
+                            </w:pPr>
+                            <w:r>
+                              <w:rPr>
+                                <w:rFonts w:ascii="Consolas" w:hAnsi="Consolas" w:cs="Consolas"/>
+                                <w:sz w:val="16"/>
+                                <w:szCs w:val="19"/>
+                              </w:rPr>
+                              <w:t xml:space="preserve">     </w:t>
+                            </w:r>
+                            <w:r>
+                              <w:rPr>
+                                <w:rFonts w:ascii="Consolas" w:hAnsi="Consolas" w:cs="Consolas"/>
+                                <w:sz w:val="16"/>
+                                <w:szCs w:val="19"/>
+                              </w:rPr>
+                              <w:t xml:space="preserve">   </w:t>
+                            </w:r>
+                            <w:proofErr w:type="gramStart"/>
+                            <w:r>
+                              <w:rPr>
+                                <w:rFonts w:ascii="Consolas" w:hAnsi="Consolas" w:cs="Consolas"/>
+                                <w:sz w:val="16"/>
+                                <w:szCs w:val="19"/>
+                              </w:rPr>
+                              <w:t>result</w:t>
+                            </w:r>
+                            <w:proofErr w:type="gramEnd"/>
+                            <w:r>
+                              <w:rPr>
+                                <w:rFonts w:ascii="Consolas" w:hAnsi="Consolas" w:cs="Consolas"/>
+                                <w:sz w:val="16"/>
+                                <w:szCs w:val="19"/>
+                              </w:rPr>
+                              <w:t>, P);</w:t>
+                            </w:r>
+                          </w:p>
+                          <w:p>
+                            <w:pPr>
+                              <w:autoSpaceDE w:val="0"/>
+                              <w:autoSpaceDN w:val="0"/>
+                              <w:adjustRightInd w:val="0"/>
+                              <w:spacing w:after="0" w:line="240" w:lineRule="auto"/>
+                              <w:rPr>
+                                <w:rFonts w:ascii="Consolas" w:hAnsi="Consolas" w:cs="Consolas"/>
+                                <w:sz w:val="16"/>
+                                <w:szCs w:val="19"/>
+                              </w:rPr>
+                            </w:pPr>
+                            <w:r>
+                              <w:rPr>
+                                <w:rFonts w:ascii="Consolas" w:hAnsi="Consolas" w:cs="Consolas"/>
+                                <w:sz w:val="16"/>
+                                <w:szCs w:val="19"/>
+                              </w:rPr>
+                              <w:t xml:space="preserve"> . . .</w:t>
+                            </w:r>
+                          </w:p>
+                          <w:p>
+                            <w:pPr>
+                              <w:autoSpaceDE w:val="0"/>
+                              <w:autoSpaceDN w:val="0"/>
+                              <w:adjustRightInd w:val="0"/>
+                              <w:spacing w:after="0" w:line="240" w:lineRule="auto"/>
+                              <w:rPr>
+                                <w:rFonts w:ascii="Consolas" w:hAnsi="Consolas" w:cs="Consolas"/>
+                                <w:sz w:val="19"/>
+                                <w:szCs w:val="19"/>
+                              </w:rPr>
+                            </w:pPr>
+                            <w:r>
+                              <w:rPr>
+                                <w:rFonts w:ascii="Consolas" w:hAnsi="Consolas" w:cs="Consolas"/>
+                                <w:sz w:val="19"/>
+                                <w:szCs w:val="19"/>
+                              </w:rPr>
+                              <w:t>}</w:t>
+                            </w:r>
+                          </w:p>
+                          <w:p>
+                            <w:pPr>
+                              <w:autoSpaceDE w:val="0"/>
+                              <w:autoSpaceDN w:val="0"/>
+                              <w:adjustRightInd w:val="0"/>
+                              <w:spacing w:after="0" w:line="240" w:lineRule="auto"/>
+                              <w:rPr>
+                                <w:rFonts w:ascii="Consolas" w:hAnsi="Consolas" w:cs="Consolas"/>
+                                <w:sz w:val="19"/>
+                                <w:szCs w:val="19"/>
+                              </w:rPr>
+                            </w:pPr>
+                            <w:r>
+                              <w:rPr>
+                                <w:rFonts w:ascii="Consolas" w:hAnsi="Consolas" w:cs="Consolas"/>
+                                <w:sz w:val="19"/>
+                                <w:szCs w:val="19"/>
+                              </w:rPr>
+                              <w:t>}</w:t>
+                            </w:r>
+                          </w:p>
+                          <w:p>
+                            <w:pPr>
+                              <w:spacing w:after="0"/>
+                            </w:pPr>
+                          </w:p>
+                          <w:p>
+                            <w:pPr>
+                              <w:spacing w:after="0"/>
+                            </w:pPr>
+                          </w:p>
+                        </w:txbxContent>
+                      </wps:txbx>
+                      <wps:bodyPr rot="0" vert="horz" wrap="square" lIns="91440" tIns="45720" rIns="91440" bIns="45720" anchor="t" anchorCtr="0">
+                        <a:noAutofit/>
+                      </wps:bodyPr>
+                    </wps:wsp>
+                  </a:graphicData>
+                </a:graphic>
+                <wp14:sizeRelH relativeFrom="margin">
+                  <wp14:pctWidth>0</wp14:pctWidth>
+                </wp14:sizeRelH>
+                <wp14:sizeRelV relativeFrom="margin">
+                  <wp14:pctHeight>0</wp14:pctHeight>
+                </wp14:sizeRelV>
+              </wp:anchor>
+            </w:drawing>
+          </mc:Choice>
+          <mc:Fallback>
+            <w:pict>
+              <v:shapetype id="_x0000_t202" coordsize="21600,21600" o:spt="202" path="m,l,21600r21600,l21600,xe">
+                <v:stroke joinstyle="miter"/>
+                <v:path gradientshapeok="t" o:connecttype="rect"/>
+              </v:shapetype>
+              <v:shape id="Text Box 2" o:spid="_x0000_s1026" type="#_x0000_t202" style="position:absolute;margin-left:251.7pt;margin-top:-.1pt;width:226.35pt;height:98.45pt;z-index:251661312;visibility:visible;mso-wrap-style:square;mso-width-percent:0;mso-height-percent:0;mso-wrap-distance-left:9pt;mso-wrap-distance-top:0;mso-wrap-distance-right:9pt;mso-wrap-distance-bottom:0;mso-position-horizontal:absolute;mso-position-horizontal-relative:text;mso-position-vertical:absolute;mso-position-vertical-relative:text;mso-width-percent:0;mso-height-percent:0;mso-width-relative:margin;mso-height-relative:margin;v-text-anchor:top" o:gfxdata="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">
+                <v:textbox>
+                  <w:txbxContent>
+                    <w:p>
+                      <w:pPr>
+                        <w:autoSpaceDE w:val="0"/>
+                        <w:autoSpaceDN w:val="0"/>
+                        <w:adjustRightInd w:val="0"/>
+                        <w:spacing w:after="0" w:line="240" w:lineRule="auto"/>
+                        <w:rPr>
+                          <w:rFonts w:ascii="Consolas" w:hAnsi="Consolas" w:cs="Consolas"/>
+                          <w:sz w:val="19"/>
+                          <w:szCs w:val="19"/>
+                        </w:rPr>
+                      </w:pPr>
+                      <w:proofErr w:type="spellStart"/>
+                      <w:proofErr w:type="gramStart"/>
+                      <w:r>
+                        <w:rPr>
+                          <w:rFonts w:ascii="Consolas" w:hAnsi="Consolas" w:cs="Consolas"/>
+                          <w:color w:val="0000FF"/>
+                          <w:sz w:val="19"/>
+                          <w:szCs w:val="19"/>
+                        </w:rPr>
+                        <w:t>int</w:t>
+                      </w:r>
+                      <w:proofErr w:type="spellEnd"/>
+                      <w:proofErr w:type="gramEnd"/>
+                      <w:r>
+                        <w:rPr>
+                          <w:rFonts w:ascii="Consolas" w:hAnsi="Consolas" w:cs="Consolas"/>
+                          <w:sz w:val="19"/>
+                          <w:szCs w:val="19"/>
+                        </w:rPr>
+                        <w:t xml:space="preserve"> main(</w:t>
+                      </w:r>
+                      <w:proofErr w:type="spellStart"/>
+                      <w:r>
+                        <w:rPr>
+                          <w:rFonts w:ascii="Consolas" w:hAnsi="Consolas" w:cs="Consolas"/>
+                          <w:color w:val="0000FF"/>
+                          <w:sz w:val="19"/>
+                          <w:szCs w:val="19"/>
+                        </w:rPr>
+                        <w:t>int</w:t>
+                      </w:r>
+                      <w:proofErr w:type="spellEnd"/>
+                      <w:r>
+                        <w:rPr>
+                          <w:rFonts w:ascii="Consolas" w:hAnsi="Consolas" w:cs="Consolas"/>
+                          <w:sz w:val="19"/>
+                          <w:szCs w:val="19"/>
+                        </w:rPr>
+                        <w:t xml:space="preserve"> </w:t>
+                      </w:r>
+                      <w:proofErr w:type="spellStart"/>
+                      <w:r>
+                        <w:rPr>
+                          <w:rFonts w:ascii="Consolas" w:hAnsi="Consolas" w:cs="Consolas"/>
+                          <w:sz w:val="19"/>
+                          <w:szCs w:val="19"/>
+                        </w:rPr>
+                        <w:t>argc</w:t>
+                      </w:r>
+                      <w:proofErr w:type="spellEnd"/>
+                      <w:r>
+                        <w:rPr>
+                          <w:rFonts w:ascii="Consolas" w:hAnsi="Consolas" w:cs="Consolas"/>
+                          <w:sz w:val="19"/>
+                          <w:szCs w:val="19"/>
+                        </w:rPr>
+                        <w:t xml:space="preserve">, </w:t>
+                      </w:r>
+                      <w:r>
+                        <w:rPr>
+                          <w:rFonts w:ascii="Consolas" w:hAnsi="Consolas" w:cs="Consolas"/>
+                          <w:color w:val="0000FF"/>
+                          <w:sz w:val="19"/>
+                          <w:szCs w:val="19"/>
+                        </w:rPr>
+                        <w:t>char</w:t>
+                      </w:r>
+                      <w:r>
+                        <w:rPr>
+                          <w:rFonts w:ascii="Consolas" w:hAnsi="Consolas" w:cs="Consolas"/>
+                          <w:sz w:val="19"/>
+                          <w:szCs w:val="19"/>
+                        </w:rPr>
+                        <w:t xml:space="preserve">* </w:t>
+                      </w:r>
+                      <w:proofErr w:type="spellStart"/>
+                      <w:r>
+                        <w:rPr>
+                          <w:rFonts w:ascii="Consolas" w:hAnsi="Consolas" w:cs="Consolas"/>
+                          <w:sz w:val="19"/>
+                          <w:szCs w:val="19"/>
+                        </w:rPr>
+                        <w:t>argv</w:t>
+                      </w:r>
+                      <w:proofErr w:type="spellEnd"/>
+                      <w:r>
+                        <w:rPr>
+                          <w:rFonts w:ascii="Consolas" w:hAnsi="Consolas" w:cs="Consolas"/>
+                          <w:sz w:val="19"/>
+                          <w:szCs w:val="19"/>
+                        </w:rPr>
+                        <w:t>[]) {</w:t>
+                      </w:r>
+                    </w:p>
+                    <w:p>
+                      <w:pPr>
+                        <w:autoSpaceDE w:val="0"/>
+                        <w:autoSpaceDN w:val="0"/>
+                        <w:adjustRightInd w:val="0"/>
+                        <w:spacing w:after="0" w:line="240" w:lineRule="auto"/>
+                        <w:rPr>
+                          <w:rFonts w:ascii="Consolas" w:hAnsi="Consolas" w:cs="Consolas"/>
+                          <w:sz w:val="19"/>
+                          <w:szCs w:val="19"/>
+                        </w:rPr>
+                      </w:pPr>
+                      <w:r>
+                        <w:rPr>
+                          <w:rFonts w:ascii="Consolas" w:hAnsi="Consolas" w:cs="Consolas"/>
+                          <w:sz w:val="19"/>
+                          <w:szCs w:val="19"/>
+                        </w:rPr>
+                        <w:t xml:space="preserve">  // dry is input signal, </w:t>
+                      </w:r>
+                      <w:proofErr w:type="spellStart"/>
+                      <w:r>
+                        <w:rPr>
+                          <w:rFonts w:ascii="Consolas" w:hAnsi="Consolas" w:cs="Consolas"/>
+                          <w:sz w:val="19"/>
+                          <w:szCs w:val="19"/>
+                        </w:rPr>
+                        <w:t>ir</w:t>
+                      </w:r>
+                      <w:proofErr w:type="spellEnd"/>
+                      <w:r>
+                        <w:rPr>
+                          <w:rFonts w:ascii="Consolas" w:hAnsi="Consolas" w:cs="Consolas"/>
+                          <w:sz w:val="19"/>
+                          <w:szCs w:val="19"/>
+                        </w:rPr>
+                        <w:t xml:space="preserve"> is impulse </w:t>
+                      </w:r>
+                    </w:p>
+                    <w:p>
+                      <w:pPr>
+                        <w:autoSpaceDE w:val="0"/>
+                        <w:autoSpaceDN w:val="0"/>
+                        <w:adjustRightInd w:val="0"/>
+                        <w:spacing w:after="0" w:line="240" w:lineRule="auto"/>
+                        <w:rPr>
+                          <w:rFonts w:ascii="Consolas" w:hAnsi="Consolas" w:cs="Consolas"/>
+                          <w:sz w:val="16"/>
+                          <w:szCs w:val="19"/>
+                        </w:rPr>
+                      </w:pPr>
+                      <w:r>
+                        <w:rPr>
+                          <w:rFonts w:ascii="Consolas" w:hAnsi="Consolas" w:cs="Consolas"/>
+                          <w:sz w:val="16"/>
+                          <w:szCs w:val="19"/>
+                        </w:rPr>
+                        <w:t xml:space="preserve">  </w:t>
+                      </w:r>
+                      <w:proofErr w:type="spellStart"/>
+                      <w:r>
+                        <w:rPr>
+                          <w:rFonts w:ascii="Consolas" w:hAnsi="Consolas" w:cs="Consolas"/>
+                          <w:sz w:val="16"/>
+                          <w:szCs w:val="19"/>
+                        </w:rPr>
+                        <w:t>Convolver</w:t>
+                      </w:r>
+                      <w:proofErr w:type="spellEnd"/>
+                      <w:r>
+                        <w:rPr>
+                          <w:rFonts w:ascii="Consolas" w:hAnsi="Consolas" w:cs="Consolas"/>
+                          <w:sz w:val="16"/>
+                          <w:szCs w:val="19"/>
+                        </w:rPr>
+                        <w:t>::</w:t>
+                      </w:r>
+                      <w:proofErr w:type="spellStart"/>
+                      <w:proofErr w:type="gramStart"/>
+                      <w:r>
+                        <w:rPr>
+                          <w:rFonts w:ascii="Consolas" w:hAnsi="Consolas" w:cs="Consolas"/>
+                          <w:sz w:val="16"/>
+                          <w:szCs w:val="19"/>
+                        </w:rPr>
+                        <w:t>fftConvolve</w:t>
+                      </w:r>
+                      <w:proofErr w:type="spellEnd"/>
+                      <w:r>
+                        <w:rPr>
+                          <w:rFonts w:ascii="Consolas" w:hAnsi="Consolas" w:cs="Consolas"/>
+                          <w:sz w:val="16"/>
+                          <w:szCs w:val="19"/>
+                        </w:rPr>
+                        <w:t>(</w:t>
+                      </w:r>
+                      <w:proofErr w:type="spellStart"/>
+                      <w:proofErr w:type="gramEnd"/>
+                      <w:r>
+                        <w:rPr>
+                          <w:rFonts w:ascii="Consolas" w:hAnsi="Consolas" w:cs="Consolas"/>
+                          <w:sz w:val="16"/>
+                          <w:szCs w:val="19"/>
+                        </w:rPr>
+                        <w:t>dryNormalized</w:t>
+                      </w:r>
+                      <w:proofErr w:type="spellEnd"/>
+                      <w:r>
+                        <w:rPr>
+                          <w:rFonts w:ascii="Consolas" w:hAnsi="Consolas" w:cs="Consolas"/>
+                          <w:sz w:val="16"/>
+                          <w:szCs w:val="19"/>
+                        </w:rPr>
+                        <w:t xml:space="preserve">, </w:t>
+                      </w:r>
+                    </w:p>
+                    <w:p>
+                      <w:pPr>
+                        <w:autoSpaceDE w:val="0"/>
+                        <w:autoSpaceDN w:val="0"/>
+                        <w:adjustRightInd w:val="0"/>
+                        <w:spacing w:after="0" w:line="240" w:lineRule="auto"/>
+                        <w:ind w:left="1440"/>
+                        <w:rPr>
+                          <w:rFonts w:ascii="Consolas" w:hAnsi="Consolas" w:cs="Consolas"/>
+                          <w:sz w:val="16"/>
+                          <w:szCs w:val="19"/>
+                        </w:rPr>
+                      </w:pPr>
+                      <w:r>
+                        <w:rPr>
+                          <w:rFonts w:ascii="Consolas" w:hAnsi="Consolas" w:cs="Consolas"/>
+                          <w:sz w:val="16"/>
+                          <w:szCs w:val="19"/>
+                        </w:rPr>
+                        <w:t xml:space="preserve">     </w:t>
+                      </w:r>
+                      <w:r>
+                        <w:rPr>
+                          <w:rFonts w:ascii="Consolas" w:hAnsi="Consolas" w:cs="Consolas"/>
+                          <w:sz w:val="16"/>
+                          <w:szCs w:val="19"/>
+                        </w:rPr>
+                        <w:t xml:space="preserve">   </w:t>
+                      </w:r>
+                      <w:proofErr w:type="gramStart"/>
+                      <w:r>
+                        <w:rPr>
+                          <w:rFonts w:ascii="Consolas" w:hAnsi="Consolas" w:cs="Consolas"/>
+                          <w:sz w:val="16"/>
+                          <w:szCs w:val="19"/>
+                        </w:rPr>
+                        <w:t>dry</w:t>
+                      </w:r>
+                      <w:proofErr w:type="gramEnd"/>
+                      <w:r>
+                        <w:rPr>
+                          <w:rFonts w:ascii="Consolas" w:hAnsi="Consolas" w:cs="Consolas"/>
+                          <w:sz w:val="16"/>
+                          <w:szCs w:val="19"/>
+                        </w:rPr>
+                        <w:t>-&gt;</w:t>
+                      </w:r>
+                      <w:proofErr w:type="spellStart"/>
+                      <w:r>
+                        <w:rPr>
+                          <w:rFonts w:ascii="Consolas" w:hAnsi="Consolas" w:cs="Consolas"/>
+                          <w:sz w:val="16"/>
+                          <w:szCs w:val="19"/>
+                        </w:rPr>
+                        <w:t>getDataSize</w:t>
+                      </w:r>
+                      <w:proofErr w:type="spellEnd"/>
+                      <w:r>
+                        <w:rPr>
+                          <w:rFonts w:ascii="Consolas" w:hAnsi="Consolas" w:cs="Consolas"/>
+                          <w:sz w:val="16"/>
+                          <w:szCs w:val="19"/>
+                        </w:rPr>
+                        <w:t xml:space="preserve">(), </w:t>
+                      </w:r>
+                    </w:p>
+                    <w:p>
+                      <w:pPr>
+                        <w:autoSpaceDE w:val="0"/>
+                        <w:autoSpaceDN w:val="0"/>
+                        <w:adjustRightInd w:val="0"/>
+                        <w:spacing w:after="0" w:line="240" w:lineRule="auto"/>
+                        <w:ind w:left="1440"/>
+                        <w:rPr>
+                          <w:rFonts w:ascii="Consolas" w:hAnsi="Consolas" w:cs="Consolas"/>
+                          <w:sz w:val="16"/>
+                          <w:szCs w:val="19"/>
+                        </w:rPr>
+                      </w:pPr>
+                      <w:r>
+                        <w:rPr>
+                          <w:rFonts w:ascii="Consolas" w:hAnsi="Consolas" w:cs="Consolas"/>
+                          <w:sz w:val="16"/>
+                          <w:szCs w:val="19"/>
+                        </w:rPr>
+                        <w:t xml:space="preserve">    </w:t>
+                      </w:r>
+                      <w:r>
+                        <w:rPr>
+                          <w:rFonts w:ascii="Consolas" w:hAnsi="Consolas" w:cs="Consolas"/>
+                          <w:sz w:val="16"/>
+                          <w:szCs w:val="19"/>
+                        </w:rPr>
+                        <w:t xml:space="preserve">   </w:t>
+                      </w:r>
+                      <w:r>
+                        <w:rPr>
+                          <w:rFonts w:ascii="Consolas" w:hAnsi="Consolas" w:cs="Consolas"/>
+                          <w:sz w:val="16"/>
+                          <w:szCs w:val="19"/>
+                        </w:rPr>
+                        <w:t xml:space="preserve"> </w:t>
+                      </w:r>
+                      <w:proofErr w:type="spellStart"/>
+                      <w:proofErr w:type="gramStart"/>
+                      <w:r>
+                        <w:rPr>
+                          <w:rFonts w:ascii="Consolas" w:hAnsi="Consolas" w:cs="Consolas"/>
+                          <w:sz w:val="16"/>
+                          <w:szCs w:val="19"/>
+                        </w:rPr>
+                        <w:t>irNormalized</w:t>
+                      </w:r>
+                      <w:proofErr w:type="spellEnd"/>
+                      <w:proofErr w:type="gramEnd"/>
+                      <w:r>
+                        <w:rPr>
+                          <w:rFonts w:ascii="Consolas" w:hAnsi="Consolas" w:cs="Consolas"/>
+                          <w:sz w:val="16"/>
+                          <w:szCs w:val="19"/>
+                        </w:rPr>
+                        <w:t xml:space="preserve">, </w:t>
+                      </w:r>
+                    </w:p>
+                    <w:p>
+                      <w:pPr>
+                        <w:autoSpaceDE w:val="0"/>
+                        <w:autoSpaceDN w:val="0"/>
+                        <w:adjustRightInd w:val="0"/>
+                        <w:spacing w:after="0" w:line="240" w:lineRule="auto"/>
+                        <w:ind w:left="1440"/>
+                        <w:rPr>
+                          <w:rFonts w:ascii="Consolas" w:hAnsi="Consolas" w:cs="Consolas"/>
+                          <w:sz w:val="16"/>
+                          <w:szCs w:val="19"/>
+                        </w:rPr>
+                      </w:pPr>
+                      <w:r>
+                        <w:rPr>
+                          <w:rFonts w:ascii="Consolas" w:hAnsi="Consolas" w:cs="Consolas"/>
+                          <w:sz w:val="16"/>
+                          <w:szCs w:val="19"/>
+                        </w:rPr>
+                        <w:t xml:space="preserve">   </w:t>
+                      </w:r>
+                      <w:r>
+                        <w:rPr>
+                          <w:rFonts w:ascii="Consolas" w:hAnsi="Consolas" w:cs="Consolas"/>
+                          <w:sz w:val="16"/>
+                          <w:szCs w:val="19"/>
+                        </w:rPr>
+                        <w:t xml:space="preserve">   </w:t>
+                      </w:r>
+                      <w:r>
+                        <w:rPr>
+                          <w:rFonts w:ascii="Consolas" w:hAnsi="Consolas" w:cs="Consolas"/>
+                          <w:sz w:val="16"/>
+                          <w:szCs w:val="19"/>
+                        </w:rPr>
+                        <w:t xml:space="preserve">  </w:t>
+                      </w:r>
+                      <w:proofErr w:type="spellStart"/>
+                      <w:proofErr w:type="gramStart"/>
+                      <w:r>
+                        <w:rPr>
+                          <w:rFonts w:ascii="Consolas" w:hAnsi="Consolas" w:cs="Consolas"/>
+                          <w:sz w:val="16"/>
+                          <w:szCs w:val="19"/>
+                        </w:rPr>
+                        <w:t>ir</w:t>
+                      </w:r>
+                      <w:proofErr w:type="spellEnd"/>
+                      <w:proofErr w:type="gramEnd"/>
+                      <w:r>
+                        <w:rPr>
+                          <w:rFonts w:ascii="Consolas" w:hAnsi="Consolas" w:cs="Consolas"/>
+                          <w:sz w:val="16"/>
+                          <w:szCs w:val="19"/>
+                        </w:rPr>
+                        <w:t>-&gt;</w:t>
+                      </w:r>
+                      <w:proofErr w:type="spellStart"/>
+                      <w:r>
+                        <w:rPr>
+                          <w:rFonts w:ascii="Consolas" w:hAnsi="Consolas" w:cs="Consolas"/>
+                          <w:sz w:val="16"/>
+                          <w:szCs w:val="19"/>
+                        </w:rPr>
+                        <w:t>getDataSize</w:t>
+                      </w:r>
+                      <w:proofErr w:type="spellEnd"/>
+                      <w:r>
+                        <w:rPr>
+                          <w:rFonts w:ascii="Consolas" w:hAnsi="Consolas" w:cs="Consolas"/>
+                          <w:sz w:val="16"/>
+                          <w:szCs w:val="19"/>
+                        </w:rPr>
+                        <w:t xml:space="preserve">(), </w:t>
+                      </w:r>
+                    </w:p>
+                    <w:p>
+                      <w:pPr>
+                        <w:autoSpaceDE w:val="0"/>
+                        <w:autoSpaceDN w:val="0"/>
+                        <w:adjustRightInd w:val="0"/>
+                        <w:spacing w:after="0" w:line="240" w:lineRule="auto"/>
+                        <w:ind w:left="1440"/>
+                        <w:rPr>
+                          <w:rFonts w:ascii="Consolas" w:hAnsi="Consolas" w:cs="Consolas"/>
+                          <w:sz w:val="16"/>
+                          <w:szCs w:val="19"/>
+                        </w:rPr>
+                      </w:pPr>
+                      <w:r>
+                        <w:rPr>
+                          <w:rFonts w:ascii="Consolas" w:hAnsi="Consolas" w:cs="Consolas"/>
+                          <w:sz w:val="16"/>
+                          <w:szCs w:val="19"/>
+                        </w:rPr>
+                        <w:t xml:space="preserve">     </w:t>
+                      </w:r>
+                      <w:r>
+                        <w:rPr>
+                          <w:rFonts w:ascii="Consolas" w:hAnsi="Consolas" w:cs="Consolas"/>
+                          <w:sz w:val="16"/>
+                          <w:szCs w:val="19"/>
+                        </w:rPr>
+                        <w:t xml:space="preserve">   </w:t>
+                      </w:r>
+                      <w:proofErr w:type="gramStart"/>
+                      <w:r>
+                        <w:rPr>
+                          <w:rFonts w:ascii="Consolas" w:hAnsi="Consolas" w:cs="Consolas"/>
+                          <w:sz w:val="16"/>
+                          <w:szCs w:val="19"/>
+                        </w:rPr>
+                        <w:t>result</w:t>
+                      </w:r>
+                      <w:proofErr w:type="gramEnd"/>
+                      <w:r>
+                        <w:rPr>
+                          <w:rFonts w:ascii="Consolas" w:hAnsi="Consolas" w:cs="Consolas"/>
+                          <w:sz w:val="16"/>
+                          <w:szCs w:val="19"/>
+                        </w:rPr>
+                        <w:t>, P);</w:t>
+                      </w:r>
+                    </w:p>
+                    <w:p>
+                      <w:pPr>
+                        <w:autoSpaceDE w:val="0"/>
+                        <w:autoSpaceDN w:val="0"/>
+                        <w:adjustRightInd w:val="0"/>
+                        <w:spacing w:after="0" w:line="240" w:lineRule="auto"/>
+                        <w:rPr>
+                          <w:rFonts w:ascii="Consolas" w:hAnsi="Consolas" w:cs="Consolas"/>
+                          <w:sz w:val="16"/>
+                          <w:szCs w:val="19"/>
+                        </w:rPr>
+                      </w:pPr>
+                      <w:r>
+                        <w:rPr>
+                          <w:rFonts w:ascii="Consolas" w:hAnsi="Consolas" w:cs="Consolas"/>
+                          <w:sz w:val="16"/>
+                          <w:szCs w:val="19"/>
+                        </w:rPr>
+                        <w:t xml:space="preserve"> . . .</w:t>
+                      </w:r>
+                    </w:p>
+                    <w:p>
+                      <w:pPr>
+                        <w:autoSpaceDE w:val="0"/>
+                        <w:autoSpaceDN w:val="0"/>
+                        <w:adjustRightInd w:val="0"/>
+                        <w:spacing w:after="0" w:line="240" w:lineRule="auto"/>
+                        <w:rPr>
+                          <w:rFonts w:ascii="Consolas" w:hAnsi="Consolas" w:cs="Consolas"/>
+                          <w:sz w:val="19"/>
+                          <w:szCs w:val="19"/>
+                        </w:rPr>
+                      </w:pPr>
+                      <w:r>
+                        <w:rPr>
+                          <w:rFonts w:ascii="Consolas" w:hAnsi="Consolas" w:cs="Consolas"/>
+                          <w:sz w:val="19"/>
+                          <w:szCs w:val="19"/>
+                        </w:rPr>
+                        <w:t>}</w:t>
+                      </w:r>
+                    </w:p>
+                    <w:p>
+                      <w:pPr>
+                        <w:autoSpaceDE w:val="0"/>
+                        <w:autoSpaceDN w:val="0"/>
+                        <w:adjustRightInd w:val="0"/>
+                        <w:spacing w:after="0" w:line="240" w:lineRule="auto"/>
+                        <w:rPr>
+                          <w:rFonts w:ascii="Consolas" w:hAnsi="Consolas" w:cs="Consolas"/>
+                          <w:sz w:val="19"/>
+                          <w:szCs w:val="19"/>
+                        </w:rPr>
+                      </w:pPr>
+                      <w:r>
+                        <w:rPr>
+                          <w:rFonts w:ascii="Consolas" w:hAnsi="Consolas" w:cs="Consolas"/>
+                          <w:sz w:val="19"/>
+                          <w:szCs w:val="19"/>
+                        </w:rPr>
+                        <w:t>}</w:t>
+                      </w:r>
+                    </w:p>
+                    <w:p>
+                      <w:pPr>
+                        <w:spacing w:after="0"/>
+                      </w:pPr>
+                    </w:p>
+                    <w:p>
+                      <w:pPr>
+                        <w:spacing w:after="0"/>
+                      </w:pPr>
+                    </w:p>
+                  </w:txbxContent>
+                </v:textbox>
+              </v:shape>
+            </w:pict>
+          </mc:Fallback>
+        </mc:AlternateContent>
+      </w:r>
+      <w:r>
+        <w:rPr>
+          <w:noProof/>
+          <w:sz w:val="20"/>
+          <w:szCs w:val="20"/>
+        </w:rPr>
+        <mc:AlternateContent>
+          <mc:Choice Requires="wps">
+            <w:drawing>
+              <wp:anchor distT="0" distB="0" distL="114300" distR="114300" simplePos="0" relativeHeight="251659264" behindDoc="0" locked="0" layoutInCell="1" allowOverlap="1" wp14:anchorId="14969F10" wp14:editId="7160D877">
+                <wp:simplePos x="0" y="0"/>
+                <wp:positionH relativeFrom="column">
+                  <wp:posOffset>0</wp:posOffset>
+                </wp:positionH>
+                <wp:positionV relativeFrom="paragraph">
+                  <wp:posOffset>-1270</wp:posOffset>
+                </wp:positionV>
+                <wp:extent cx="2991485" cy="1250315"/>
+                <wp:effectExtent l="0" t="0" r="18415" b="26035"/>
+                <wp:wrapNone/>
+                <wp:docPr id="307" name="Text Box 2"/>
+                <wp:cNvGraphicFramePr>
+                  <a:graphicFrameLocks xmlns:a="http://schemas.openxmlformats.org/drawingml/2006/main"/>
+                </wp:cNvGraphicFramePr>
+                <a:graphic xmlns:a="http://schemas.openxmlformats.org/drawingml/2006/main">
+                  <a:graphicData uri="http://schemas.microsoft.com/office/word/2010/wordprocessingShape">
+                    <wps:wsp>
+                      <wps:cNvSpPr txBox="1">
+                        <a:spLocks noChangeArrowheads="1"/>
+                      </wps:cNvSpPr>
+                      <wps:spPr bwMode="auto">
+                        <a:xfrm>
+                          <a:off x="0" y="0"/>
+                          <a:ext cx="2991485" cy="1250315"/>
+                        </a:xfrm>
+                        <a:prstGeom prst="rect">
+                          <a:avLst/>
+                        </a:prstGeom>
+                        <a:solidFill>
+                          <a:srgbClr val="FFFFFF"/>
+                        </a:solidFill>
+                        <a:ln w="9525">
+                          <a:solidFill>
+                            <a:srgbClr val="000000"/>
+                          </a:solidFill>
+                          <a:miter lim="800000"/>
+                          <a:headEnd/>
+                          <a:tailEnd/>
+                        </a:ln>
+                      </wps:spPr>
+                      <wps:txbx>
+                        <w:txbxContent>
+                          <w:p>
+                            <w:pPr>
+                              <w:autoSpaceDE w:val="0"/>
+                              <w:autoSpaceDN w:val="0"/>
+                              <w:adjustRightInd w:val="0"/>
+                              <w:spacing w:after="0" w:line="240" w:lineRule="auto"/>
+                              <w:rPr>
+                                <w:rFonts w:ascii="Consolas" w:hAnsi="Consolas" w:cs="Consolas"/>
+                                <w:sz w:val="19"/>
+                                <w:szCs w:val="19"/>
+                              </w:rPr>
+                            </w:pPr>
+                            <w:proofErr w:type="spellStart"/>
+                            <w:proofErr w:type="gramStart"/>
+                            <w:r>
+                              <w:rPr>
+                                <w:rFonts w:ascii="Consolas" w:hAnsi="Consolas" w:cs="Consolas"/>
+                                <w:color w:val="0000FF"/>
+                                <w:sz w:val="19"/>
+                                <w:szCs w:val="19"/>
+                              </w:rPr>
+                              <w:t>int</w:t>
+                            </w:r>
+                            <w:proofErr w:type="spellEnd"/>
+                            <w:proofErr w:type="gramEnd"/>
+                            <w:r>
+                              <w:rPr>
+                                <w:rFonts w:ascii="Consolas" w:hAnsi="Consolas" w:cs="Consolas"/>
+                                <w:sz w:val="19"/>
+                                <w:szCs w:val="19"/>
+                              </w:rPr>
+                              <w:t xml:space="preserve"> main(</w:t>
+                            </w:r>
+                            <w:proofErr w:type="spellStart"/>
+                            <w:r>
+                              <w:rPr>
+                                <w:rFonts w:ascii="Consolas" w:hAnsi="Consolas" w:cs="Consolas"/>
+                                <w:color w:val="0000FF"/>
+                                <w:sz w:val="19"/>
+                                <w:szCs w:val="19"/>
+                              </w:rPr>
+                              <w:t>int</w:t>
+                            </w:r>
+                            <w:proofErr w:type="spellEnd"/>
+                            <w:r>
+                              <w:rPr>
+                                <w:rFonts w:ascii="Consolas" w:hAnsi="Consolas" w:cs="Consolas"/>
+                                <w:sz w:val="19"/>
+                                <w:szCs w:val="19"/>
+                              </w:rPr>
+                              <w:t xml:space="preserve"> </w:t>
+                            </w:r>
+                            <w:proofErr w:type="spellStart"/>
+                            <w:r>
+                              <w:rPr>
+                                <w:rFonts w:ascii="Consolas" w:hAnsi="Consolas" w:cs="Consolas"/>
+                                <w:sz w:val="19"/>
+                                <w:szCs w:val="19"/>
+                              </w:rPr>
+                              <w:t>argc</w:t>
+                            </w:r>
+                            <w:proofErr w:type="spellEnd"/>
+                            <w:r>
+                              <w:rPr>
+                                <w:rFonts w:ascii="Consolas" w:hAnsi="Consolas" w:cs="Consolas"/>
+                                <w:sz w:val="19"/>
+                                <w:szCs w:val="19"/>
+                              </w:rPr>
+                              <w:t xml:space="preserve">, </w:t>
+                            </w:r>
+                            <w:r>
+                              <w:rPr>
+                                <w:rFonts w:ascii="Consolas" w:hAnsi="Consolas" w:cs="Consolas"/>
+                                <w:color w:val="0000FF"/>
+                                <w:sz w:val="19"/>
+                                <w:szCs w:val="19"/>
+                              </w:rPr>
+                              <w:t>char</w:t>
+                            </w:r>
+                            <w:r>
+                              <w:rPr>
+                                <w:rFonts w:ascii="Consolas" w:hAnsi="Consolas" w:cs="Consolas"/>
+                                <w:sz w:val="19"/>
+                                <w:szCs w:val="19"/>
+                              </w:rPr>
+                              <w:t xml:space="preserve">* </w:t>
+                            </w:r>
+                            <w:proofErr w:type="spellStart"/>
+                            <w:r>
+                              <w:rPr>
+                                <w:rFonts w:ascii="Consolas" w:hAnsi="Consolas" w:cs="Consolas"/>
+                                <w:sz w:val="19"/>
+                                <w:szCs w:val="19"/>
+                              </w:rPr>
+                              <w:t>argv</w:t>
+                            </w:r>
+                            <w:proofErr w:type="spellEnd"/>
+                            <w:r>
+                              <w:rPr>
+                                <w:rFonts w:ascii="Consolas" w:hAnsi="Consolas" w:cs="Consolas"/>
+                                <w:sz w:val="19"/>
+                                <w:szCs w:val="19"/>
+                              </w:rPr>
+                              <w:t>[]) {</w:t>
+                            </w:r>
+                          </w:p>
+                          <w:p>
+                            <w:pPr>
+                              <w:autoSpaceDE w:val="0"/>
+                              <w:autoSpaceDN w:val="0"/>
+                              <w:adjustRightInd w:val="0"/>
+                              <w:spacing w:after="0" w:line="240" w:lineRule="auto"/>
+                              <w:rPr>
+                                <w:rFonts w:ascii="Consolas" w:hAnsi="Consolas" w:cs="Consolas"/>
+                                <w:sz w:val="19"/>
+                                <w:szCs w:val="19"/>
+                              </w:rPr>
+                            </w:pPr>
+                            <w:r>
+                              <w:rPr>
+                                <w:rFonts w:ascii="Consolas" w:hAnsi="Consolas" w:cs="Consolas"/>
+                                <w:sz w:val="19"/>
+                                <w:szCs w:val="19"/>
+                              </w:rPr>
+                              <w:t xml:space="preserve">  // dry is input signal, </w:t>
+                            </w:r>
+                            <w:proofErr w:type="spellStart"/>
+                            <w:r>
+                              <w:rPr>
+                                <w:rFonts w:ascii="Consolas" w:hAnsi="Consolas" w:cs="Consolas"/>
+                                <w:sz w:val="19"/>
+                                <w:szCs w:val="19"/>
+                              </w:rPr>
+                              <w:t>ir</w:t>
+                            </w:r>
+                            <w:proofErr w:type="spellEnd"/>
+                            <w:r>
+                              <w:rPr>
+                                <w:rFonts w:ascii="Consolas" w:hAnsi="Consolas" w:cs="Consolas"/>
+                                <w:sz w:val="19"/>
+                                <w:szCs w:val="19"/>
+                              </w:rPr>
+                              <w:t xml:space="preserve"> is impulse </w:t>
+                            </w:r>
+                          </w:p>
+                          <w:p>
+                            <w:pPr>
+                              <w:autoSpaceDE w:val="0"/>
+                              <w:autoSpaceDN w:val="0"/>
+                              <w:adjustRightInd w:val="0"/>
+                              <w:spacing w:after="0" w:line="240" w:lineRule="auto"/>
+                              <w:rPr>
+                                <w:rFonts w:ascii="Consolas" w:hAnsi="Consolas" w:cs="Consolas"/>
+                                <w:sz w:val="16"/>
+                                <w:szCs w:val="19"/>
+                              </w:rPr>
+                            </w:pPr>
+                            <w:r>
+                              <w:rPr>
+                                <w:rFonts w:ascii="Consolas" w:hAnsi="Consolas" w:cs="Consolas"/>
+                                <w:sz w:val="16"/>
+                                <w:szCs w:val="19"/>
+                              </w:rPr>
+                              <w:t xml:space="preserve">  </w:t>
+                            </w:r>
+                            <w:proofErr w:type="spellStart"/>
+                            <w:r>
+                              <w:rPr>
+                                <w:rFonts w:ascii="Consolas" w:hAnsi="Consolas" w:cs="Consolas"/>
+                                <w:sz w:val="16"/>
+                                <w:szCs w:val="19"/>
+                              </w:rPr>
+                              <w:t>Convolver</w:t>
+                            </w:r>
+                            <w:proofErr w:type="spellEnd"/>
+                            <w:r>
+                              <w:rPr>
+                                <w:rFonts w:ascii="Consolas" w:hAnsi="Consolas" w:cs="Consolas"/>
+                                <w:sz w:val="16"/>
+                                <w:szCs w:val="19"/>
+                              </w:rPr>
+                              <w:t>::</w:t>
+                            </w:r>
+                            <w:proofErr w:type="gramStart"/>
+                            <w:r>
+                              <w:rPr>
+                                <w:rFonts w:ascii="Consolas" w:hAnsi="Consolas" w:cs="Consolas"/>
+                                <w:sz w:val="16"/>
+                                <w:szCs w:val="19"/>
+                              </w:rPr>
+                              <w:t>convolve(</w:t>
+                            </w:r>
+                            <w:proofErr w:type="spellStart"/>
+                            <w:proofErr w:type="gramEnd"/>
+                            <w:r>
+                              <w:rPr>
+                                <w:rFonts w:ascii="Consolas" w:hAnsi="Consolas" w:cs="Consolas"/>
+                                <w:sz w:val="16"/>
+                                <w:szCs w:val="19"/>
+                              </w:rPr>
+                              <w:t>dryNormalized</w:t>
+                            </w:r>
+                            <w:proofErr w:type="spellEnd"/>
+                            <w:r>
+                              <w:rPr>
+                                <w:rFonts w:ascii="Consolas" w:hAnsi="Consolas" w:cs="Consolas"/>
+                                <w:sz w:val="16"/>
+                                <w:szCs w:val="19"/>
+                              </w:rPr>
+                              <w:t xml:space="preserve">, </w:t>
+                            </w:r>
+                          </w:p>
+                          <w:p>
+                            <w:pPr>
+                              <w:autoSpaceDE w:val="0"/>
+                              <w:autoSpaceDN w:val="0"/>
+                              <w:adjustRightInd w:val="0"/>
+                              <w:spacing w:after="0" w:line="240" w:lineRule="auto"/>
+                              <w:ind w:left="1440"/>
+                              <w:rPr>
+                                <w:rFonts w:ascii="Consolas" w:hAnsi="Consolas" w:cs="Consolas"/>
+                                <w:sz w:val="16"/>
+                                <w:szCs w:val="19"/>
+                              </w:rPr>
+                            </w:pPr>
+                            <w:r>
+                              <w:rPr>
+                                <w:rFonts w:ascii="Consolas" w:hAnsi="Consolas" w:cs="Consolas"/>
+                                <w:sz w:val="16"/>
+                                <w:szCs w:val="19"/>
+                              </w:rPr>
+                              <w:t xml:space="preserve">     </w:t>
+                            </w:r>
+                            <w:proofErr w:type="gramStart"/>
+                            <w:r>
+                              <w:rPr>
+                                <w:rFonts w:ascii="Consolas" w:hAnsi="Consolas" w:cs="Consolas"/>
+                                <w:sz w:val="16"/>
+                                <w:szCs w:val="19"/>
+                              </w:rPr>
+                              <w:t>dry</w:t>
+                            </w:r>
+                            <w:proofErr w:type="gramEnd"/>
+                            <w:r>
+                              <w:rPr>
+                                <w:rFonts w:ascii="Consolas" w:hAnsi="Consolas" w:cs="Consolas"/>
+                                <w:sz w:val="16"/>
+                                <w:szCs w:val="19"/>
+                              </w:rPr>
+                              <w:t>-&gt;</w:t>
+                            </w:r>
+                            <w:proofErr w:type="spellStart"/>
+                            <w:r>
+                              <w:rPr>
+                                <w:rFonts w:ascii="Consolas" w:hAnsi="Consolas" w:cs="Consolas"/>
+                                <w:sz w:val="16"/>
+                                <w:szCs w:val="19"/>
+                              </w:rPr>
+                              <w:t>getDataSize</w:t>
+                            </w:r>
+                            <w:proofErr w:type="spellEnd"/>
+                            <w:r>
+                              <w:rPr>
+                                <w:rFonts w:ascii="Consolas" w:hAnsi="Consolas" w:cs="Consolas"/>
+                                <w:sz w:val="16"/>
+                                <w:szCs w:val="19"/>
+                              </w:rPr>
+                              <w:t xml:space="preserve">(), </w:t>
+                            </w:r>
+                          </w:p>
+                          <w:p>
+                            <w:pPr>
+                              <w:autoSpaceDE w:val="0"/>
+                              <w:autoSpaceDN w:val="0"/>
+                              <w:adjustRightInd w:val="0"/>
+                              <w:spacing w:after="0" w:line="240" w:lineRule="auto"/>
+                              <w:ind w:left="1440"/>
+                              <w:rPr>
+                                <w:rFonts w:ascii="Consolas" w:hAnsi="Consolas" w:cs="Consolas"/>
+                                <w:sz w:val="16"/>
+                                <w:szCs w:val="19"/>
+                              </w:rPr>
+                            </w:pPr>
+                            <w:r>
+                              <w:rPr>
+                                <w:rFonts w:ascii="Consolas" w:hAnsi="Consolas" w:cs="Consolas"/>
+                                <w:sz w:val="16"/>
+                                <w:szCs w:val="19"/>
+                              </w:rPr>
+                              <w:t xml:space="preserve">     </w:t>
+                            </w:r>
+                            <w:proofErr w:type="spellStart"/>
+                            <w:proofErr w:type="gramStart"/>
+                            <w:r>
+                              <w:rPr>
+                                <w:rFonts w:ascii="Consolas" w:hAnsi="Consolas" w:cs="Consolas"/>
+                                <w:sz w:val="16"/>
+                                <w:szCs w:val="19"/>
+                              </w:rPr>
+                              <w:t>irNormalized</w:t>
+                            </w:r>
+                            <w:proofErr w:type="spellEnd"/>
+                            <w:proofErr w:type="gramEnd"/>
+                            <w:r>
+                              <w:rPr>
+                                <w:rFonts w:ascii="Consolas" w:hAnsi="Consolas" w:cs="Consolas"/>
+                                <w:sz w:val="16"/>
+                                <w:szCs w:val="19"/>
+                              </w:rPr>
+                              <w:t xml:space="preserve">, </w:t>
+                            </w:r>
+                          </w:p>
+                          <w:p>
+                            <w:pPr>
+                              <w:autoSpaceDE w:val="0"/>
+                              <w:autoSpaceDN w:val="0"/>
+                              <w:adjustRightInd w:val="0"/>
+                              <w:spacing w:after="0" w:line="240" w:lineRule="auto"/>
+                              <w:ind w:left="1440"/>
+                              <w:rPr>
+                                <w:rFonts w:ascii="Consolas" w:hAnsi="Consolas" w:cs="Consolas"/>
+                                <w:sz w:val="16"/>
+                                <w:szCs w:val="19"/>
+                              </w:rPr>
+                            </w:pPr>
+                            <w:r>
+                              <w:rPr>
+                                <w:rFonts w:ascii="Consolas" w:hAnsi="Consolas" w:cs="Consolas"/>
+                                <w:sz w:val="16"/>
+                                <w:szCs w:val="19"/>
+                              </w:rPr>
+                              <w:t xml:space="preserve">     </w:t>
+                            </w:r>
+                            <w:proofErr w:type="spellStart"/>
+                            <w:proofErr w:type="gramStart"/>
+                            <w:r>
+                              <w:rPr>
+                                <w:rFonts w:ascii="Consolas" w:hAnsi="Consolas" w:cs="Consolas"/>
+                                <w:sz w:val="16"/>
+                                <w:szCs w:val="19"/>
+                              </w:rPr>
+                              <w:t>ir</w:t>
+                            </w:r>
+                            <w:proofErr w:type="spellEnd"/>
+                            <w:proofErr w:type="gramEnd"/>
+                            <w:r>
+                              <w:rPr>
+                                <w:rFonts w:ascii="Consolas" w:hAnsi="Consolas" w:cs="Consolas"/>
+                                <w:sz w:val="16"/>
+                                <w:szCs w:val="19"/>
+                              </w:rPr>
+                              <w:t>-&gt;</w:t>
+                            </w:r>
+                            <w:proofErr w:type="spellStart"/>
+                            <w:r>
+                              <w:rPr>
+                                <w:rFonts w:ascii="Consolas" w:hAnsi="Consolas" w:cs="Consolas"/>
+                                <w:sz w:val="16"/>
+                                <w:szCs w:val="19"/>
+                              </w:rPr>
+                              <w:t>getDataSize</w:t>
+                            </w:r>
+                            <w:proofErr w:type="spellEnd"/>
+                            <w:r>
+                              <w:rPr>
+                                <w:rFonts w:ascii="Consolas" w:hAnsi="Consolas" w:cs="Consolas"/>
+                                <w:sz w:val="16"/>
+                                <w:szCs w:val="19"/>
+                              </w:rPr>
+                              <w:t xml:space="preserve">(), </w:t>
+                            </w:r>
+                          </w:p>
+                          <w:p>
+                            <w:pPr>
+                              <w:autoSpaceDE w:val="0"/>
+                              <w:autoSpaceDN w:val="0"/>
+                              <w:adjustRightInd w:val="0"/>
+                              <w:spacing w:after="0" w:line="240" w:lineRule="auto"/>
+                              <w:ind w:left="1440"/>
+                              <w:rPr>
+                                <w:rFonts w:ascii="Consolas" w:hAnsi="Consolas" w:cs="Consolas"/>
+                                <w:sz w:val="16"/>
+                                <w:szCs w:val="19"/>
+                              </w:rPr>
+                            </w:pPr>
+                            <w:r>
+                              <w:rPr>
+                                <w:rFonts w:ascii="Consolas" w:hAnsi="Consolas" w:cs="Consolas"/>
+                                <w:sz w:val="16"/>
+                                <w:szCs w:val="19"/>
+                              </w:rPr>
+                              <w:t xml:space="preserve">     </w:t>
+                            </w:r>
+                            <w:proofErr w:type="gramStart"/>
+                            <w:r>
+                              <w:rPr>
+                                <w:rFonts w:ascii="Consolas" w:hAnsi="Consolas" w:cs="Consolas"/>
+                                <w:sz w:val="16"/>
+                                <w:szCs w:val="19"/>
+                              </w:rPr>
+                              <w:t>result</w:t>
+                            </w:r>
+                            <w:proofErr w:type="gramEnd"/>
+                            <w:r>
+                              <w:rPr>
+                                <w:rFonts w:ascii="Consolas" w:hAnsi="Consolas" w:cs="Consolas"/>
+                                <w:sz w:val="16"/>
+                                <w:szCs w:val="19"/>
+                              </w:rPr>
+                              <w:t>, P);</w:t>
+                            </w:r>
+                          </w:p>
+                          <w:p>
+                            <w:pPr>
+                              <w:autoSpaceDE w:val="0"/>
+                              <w:autoSpaceDN w:val="0"/>
+                              <w:adjustRightInd w:val="0"/>
+                              <w:spacing w:after="0" w:line="240" w:lineRule="auto"/>
+                              <w:rPr>
+                                <w:rFonts w:ascii="Consolas" w:hAnsi="Consolas" w:cs="Consolas"/>
+                                <w:sz w:val="16"/>
+                                <w:szCs w:val="19"/>
+                              </w:rPr>
+                            </w:pPr>
+                            <w:r>
+                              <w:rPr>
+                                <w:rFonts w:ascii="Consolas" w:hAnsi="Consolas" w:cs="Consolas"/>
+                                <w:sz w:val="16"/>
+                                <w:szCs w:val="19"/>
+                              </w:rPr>
+                              <w:t xml:space="preserve"> . . .</w:t>
+                            </w:r>
+                          </w:p>
+                          <w:p>
+                            <w:pPr>
+                              <w:autoSpaceDE w:val="0"/>
+                              <w:autoSpaceDN w:val="0"/>
+                              <w:adjustRightInd w:val="0"/>
+                              <w:spacing w:after="0" w:line="240" w:lineRule="auto"/>
+                              <w:rPr>
+                                <w:rFonts w:ascii="Consolas" w:hAnsi="Consolas" w:cs="Consolas"/>
+                                <w:sz w:val="19"/>
+                                <w:szCs w:val="19"/>
+                              </w:rPr>
+                            </w:pPr>
+                            <w:r>
+                              <w:rPr>
+                                <w:rFonts w:ascii="Consolas" w:hAnsi="Consolas" w:cs="Consolas"/>
+                                <w:sz w:val="19"/>
+                                <w:szCs w:val="19"/>
+                              </w:rPr>
+                              <w:t>}</w:t>
+                            </w:r>
+                          </w:p>
+                          <w:p>
+                            <w:pPr>
+                              <w:autoSpaceDE w:val="0"/>
+                              <w:autoSpaceDN w:val="0"/>
+                              <w:adjustRightInd w:val="0"/>
+                              <w:spacing w:after="0" w:line="240" w:lineRule="auto"/>
+                              <w:rPr>
+                                <w:rFonts w:ascii="Consolas" w:hAnsi="Consolas" w:cs="Consolas"/>
+                                <w:sz w:val="19"/>
+                                <w:szCs w:val="19"/>
+                              </w:rPr>
+                            </w:pPr>
+                            <w:r>
+                              <w:rPr>
+                                <w:rFonts w:ascii="Consolas" w:hAnsi="Consolas" w:cs="Consolas"/>
+                                <w:sz w:val="19"/>
+                                <w:szCs w:val="19"/>
+                              </w:rPr>
+                              <w:t>}</w:t>
+                            </w:r>
+                          </w:p>
+                          <w:p>
+                            <w:pPr>
+                              <w:spacing w:after="0"/>
+                            </w:pPr>
+                          </w:p>
+                        </w:txbxContent>
+                      </wps:txbx>
+                      <wps:bodyPr rot="0" vert="horz" wrap="square" lIns="91440" tIns="45720" rIns="91440" bIns="45720" anchor="t" anchorCtr="0">
+                        <a:noAutofit/>
+                      </wps:bodyPr>
+                    </wps:wsp>
+                  </a:graphicData>
+                </a:graphic>
+                <wp14:sizeRelH relativeFrom="margin">
+                  <wp14:pctWidth>0</wp14:pctWidth>
+                </wp14:sizeRelH>
+                <wp14:sizeRelV relativeFrom="margin">
+                  <wp14:pctHeight>0</wp14:pctHeight>
+                </wp14:sizeRelV>
+              </wp:anchor>
+            </w:drawing>
+          </mc:Choice>
+          <mc:Fallback>
+            <w:pict>
+              <v:shape id="_x0000_s1027" type="#_x0000_t202" style="position:absolute;margin-left:0;margin-top:-.1pt;width:235.55pt;height:98.45pt;z-index:251659264;visibility:visible;mso-wrap-style:square;mso-width-percent:0;mso-height-percent:0;mso-wrap-distance-left:9pt;mso-wrap-distance-top:0;mso-wrap-distance-right:9pt;mso-wrap-distance-bottom:0;mso-position-horizontal:absolute;mso-position-horizontal-relative:text;mso-position-vertical:absolute;mso-position-vertical-relative:text;mso-width-percent:0;mso-height-percent:0;mso-width-relative:margin;mso-height-relative:margin;v-text-anchor:top" o:gfxdata="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">
+                <v:textbox>
+                  <w:txbxContent>
+                    <w:p>
+                      <w:pPr>
+                        <w:autoSpaceDE w:val="0"/>
+                        <w:autoSpaceDN w:val="0"/>
+                        <w:adjustRightInd w:val="0"/>
+                        <w:spacing w:after="0" w:line="240" w:lineRule="auto"/>
+                        <w:rPr>
+                          <w:rFonts w:ascii="Consolas" w:hAnsi="Consolas" w:cs="Consolas"/>
+                          <w:sz w:val="19"/>
+                          <w:szCs w:val="19"/>
+                        </w:rPr>
+                      </w:pPr>
+                      <w:proofErr w:type="spellStart"/>
+                      <w:proofErr w:type="gramStart"/>
+                      <w:r>
+                        <w:rPr>
+                          <w:rFonts w:ascii="Consolas" w:hAnsi="Consolas" w:cs="Consolas"/>
+                          <w:color w:val="0000FF"/>
+                          <w:sz w:val="19"/>
+                          <w:szCs w:val="19"/>
+                        </w:rPr>
+                        <w:t>int</w:t>
+                      </w:r>
+                      <w:proofErr w:type="spellEnd"/>
+                      <w:proofErr w:type="gramEnd"/>
+                      <w:r>
+                        <w:rPr>
+                          <w:rFonts w:ascii="Consolas" w:hAnsi="Consolas" w:cs="Consolas"/>
+                          <w:sz w:val="19"/>
+                          <w:szCs w:val="19"/>
+                        </w:rPr>
+                        <w:t xml:space="preserve"> main(</w:t>
+                      </w:r>
+                      <w:proofErr w:type="spellStart"/>
+                      <w:r>
+                        <w:rPr>
+                          <w:rFonts w:ascii="Consolas" w:hAnsi="Consolas" w:cs="Consolas"/>
+                          <w:color w:val="0000FF"/>
+                          <w:sz w:val="19"/>
+                          <w:szCs w:val="19"/>
+                        </w:rPr>
+                        <w:t>int</w:t>
+                      </w:r>
+                      <w:proofErr w:type="spellEnd"/>
+                      <w:r>
+                        <w:rPr>
+                          <w:rFonts w:ascii="Consolas" w:hAnsi="Consolas" w:cs="Consolas"/>
+                          <w:sz w:val="19"/>
+                          <w:szCs w:val="19"/>
+                        </w:rPr>
+                        <w:t xml:space="preserve"> </w:t>
+                      </w:r>
+                      <w:proofErr w:type="spellStart"/>
+                      <w:r>
+                        <w:rPr>
+                          <w:rFonts w:ascii="Consolas" w:hAnsi="Consolas" w:cs="Consolas"/>
+                          <w:sz w:val="19"/>
+                          <w:szCs w:val="19"/>
+                        </w:rPr>
+                        <w:t>argc</w:t>
+                      </w:r>
+                      <w:proofErr w:type="spellEnd"/>
+                      <w:r>
+                        <w:rPr>
+                          <w:rFonts w:ascii="Consolas" w:hAnsi="Consolas" w:cs="Consolas"/>
+                          <w:sz w:val="19"/>
+                          <w:szCs w:val="19"/>
+                        </w:rPr>
+                        <w:t xml:space="preserve">, </w:t>
+                      </w:r>
+                      <w:r>
+                        <w:rPr>
+                          <w:rFonts w:ascii="Consolas" w:hAnsi="Consolas" w:cs="Consolas"/>
+                          <w:color w:val="0000FF"/>
+                          <w:sz w:val="19"/>
+                          <w:szCs w:val="19"/>
+                        </w:rPr>
+                        <w:t>char</w:t>
+                      </w:r>
+                      <w:r>
+                        <w:rPr>
+                          <w:rFonts w:ascii="Consolas" w:hAnsi="Consolas" w:cs="Consolas"/>
+                          <w:sz w:val="19"/>
+                          <w:szCs w:val="19"/>
+                        </w:rPr>
+                        <w:t xml:space="preserve">* </w:t>
+                      </w:r>
+                      <w:proofErr w:type="spellStart"/>
+                      <w:r>
+                        <w:rPr>
+                          <w:rFonts w:ascii="Consolas" w:hAnsi="Consolas" w:cs="Consolas"/>
+                          <w:sz w:val="19"/>
+                          <w:szCs w:val="19"/>
+                        </w:rPr>
+                        <w:t>argv</w:t>
+                      </w:r>
+                      <w:proofErr w:type="spellEnd"/>
+                      <w:r>
+                        <w:rPr>
+                          <w:rFonts w:ascii="Consolas" w:hAnsi="Consolas" w:cs="Consolas"/>
+                          <w:sz w:val="19"/>
+                          <w:szCs w:val="19"/>
+                        </w:rPr>
+                        <w:t>[]) {</w:t>
+                      </w:r>
+                    </w:p>
+                    <w:p>
+                      <w:pPr>
+                        <w:autoSpaceDE w:val="0"/>
+                        <w:autoSpaceDN w:val="0"/>
+                        <w:adjustRightInd w:val="0"/>
+                        <w:spacing w:after="0" w:line="240" w:lineRule="auto"/>
+                        <w:rPr>
+                          <w:rFonts w:ascii="Consolas" w:hAnsi="Consolas" w:cs="Consolas"/>
+                          <w:sz w:val="19"/>
+                          <w:szCs w:val="19"/>
+                        </w:rPr>
+                      </w:pPr>
+                      <w:r>
+                        <w:rPr>
+                          <w:rFonts w:ascii="Consolas" w:hAnsi="Consolas" w:cs="Consolas"/>
+                          <w:sz w:val="19"/>
+                          <w:szCs w:val="19"/>
+                        </w:rPr>
+                        <w:t xml:space="preserve">  // dry is input signal, </w:t>
+                      </w:r>
+                      <w:proofErr w:type="spellStart"/>
+                      <w:r>
+                        <w:rPr>
+                          <w:rFonts w:ascii="Consolas" w:hAnsi="Consolas" w:cs="Consolas"/>
+                          <w:sz w:val="19"/>
+                          <w:szCs w:val="19"/>
+                        </w:rPr>
+                        <w:t>ir</w:t>
+                      </w:r>
+                      <w:proofErr w:type="spellEnd"/>
+                      <w:r>
+                        <w:rPr>
+                          <w:rFonts w:ascii="Consolas" w:hAnsi="Consolas" w:cs="Consolas"/>
+                          <w:sz w:val="19"/>
+                          <w:szCs w:val="19"/>
+                        </w:rPr>
+                        <w:t xml:space="preserve"> is impulse </w:t>
+                      </w:r>
+                    </w:p>
+                    <w:p>
+                      <w:pPr>
+                        <w:autoSpaceDE w:val="0"/>
+                        <w:autoSpaceDN w:val="0"/>
+                        <w:adjustRightInd w:val="0"/>
+                        <w:spacing w:after="0" w:line="240" w:lineRule="auto"/>
+                        <w:rPr>
+                          <w:rFonts w:ascii="Consolas" w:hAnsi="Consolas" w:cs="Consolas"/>
+                          <w:sz w:val="16"/>
+                          <w:szCs w:val="19"/>
+                        </w:rPr>
+                      </w:pPr>
+                      <w:r>
+                        <w:rPr>
+                          <w:rFonts w:ascii="Consolas" w:hAnsi="Consolas" w:cs="Consolas"/>
+                          <w:sz w:val="16"/>
+                          <w:szCs w:val="19"/>
+                        </w:rPr>
+                        <w:t xml:space="preserve">  </w:t>
+                      </w:r>
+                      <w:proofErr w:type="spellStart"/>
+                      <w:r>
+                        <w:rPr>
+                          <w:rFonts w:ascii="Consolas" w:hAnsi="Consolas" w:cs="Consolas"/>
+                          <w:sz w:val="16"/>
+                          <w:szCs w:val="19"/>
+                        </w:rPr>
+                        <w:t>Convolver</w:t>
+                      </w:r>
+                      <w:proofErr w:type="spellEnd"/>
+                      <w:r>
+                        <w:rPr>
+                          <w:rFonts w:ascii="Consolas" w:hAnsi="Consolas" w:cs="Consolas"/>
+                          <w:sz w:val="16"/>
+                          <w:szCs w:val="19"/>
+                        </w:rPr>
+                        <w:t>::</w:t>
+                      </w:r>
+                      <w:proofErr w:type="gramStart"/>
+                      <w:r>
+                        <w:rPr>
+                          <w:rFonts w:ascii="Consolas" w:hAnsi="Consolas" w:cs="Consolas"/>
+                          <w:sz w:val="16"/>
+                          <w:szCs w:val="19"/>
+                        </w:rPr>
+                        <w:t>convolve(</w:t>
+                      </w:r>
+                      <w:proofErr w:type="spellStart"/>
+                      <w:proofErr w:type="gramEnd"/>
+                      <w:r>
+                        <w:rPr>
+                          <w:rFonts w:ascii="Consolas" w:hAnsi="Consolas" w:cs="Consolas"/>
+                          <w:sz w:val="16"/>
+                          <w:szCs w:val="19"/>
+                        </w:rPr>
+                        <w:t>dryNormalized</w:t>
+                      </w:r>
+                      <w:proofErr w:type="spellEnd"/>
+                      <w:r>
+                        <w:rPr>
+                          <w:rFonts w:ascii="Consolas" w:hAnsi="Consolas" w:cs="Consolas"/>
+                          <w:sz w:val="16"/>
+                          <w:szCs w:val="19"/>
+                        </w:rPr>
+                        <w:t xml:space="preserve">, </w:t>
+                      </w:r>
+                    </w:p>
+                    <w:p>
+                      <w:pPr>
+                        <w:autoSpaceDE w:val="0"/>
+                        <w:autoSpaceDN w:val="0"/>
+                        <w:adjustRightInd w:val="0"/>
+                        <w:spacing w:after="0" w:line="240" w:lineRule="auto"/>
+                        <w:ind w:left="1440"/>
+                        <w:rPr>
+                          <w:rFonts w:ascii="Consolas" w:hAnsi="Consolas" w:cs="Consolas"/>
+                          <w:sz w:val="16"/>
+                          <w:szCs w:val="19"/>
+                        </w:rPr>
+                      </w:pPr>
+                      <w:r>
+                        <w:rPr>
+                          <w:rFonts w:ascii="Consolas" w:hAnsi="Consolas" w:cs="Consolas"/>
+                          <w:sz w:val="16"/>
+                          <w:szCs w:val="19"/>
+                        </w:rPr>
+                        <w:t xml:space="preserve">     </w:t>
+                      </w:r>
+                      <w:proofErr w:type="gramStart"/>
+                      <w:r>
+                        <w:rPr>
+                          <w:rFonts w:ascii="Consolas" w:hAnsi="Consolas" w:cs="Consolas"/>
+                          <w:sz w:val="16"/>
+                          <w:szCs w:val="19"/>
+                        </w:rPr>
+                        <w:t>dry</w:t>
+                      </w:r>
+                      <w:proofErr w:type="gramEnd"/>
+                      <w:r>
+                        <w:rPr>
+                          <w:rFonts w:ascii="Consolas" w:hAnsi="Consolas" w:cs="Consolas"/>
+                          <w:sz w:val="16"/>
+                          <w:szCs w:val="19"/>
+                        </w:rPr>
+                        <w:t>-&gt;</w:t>
+                      </w:r>
+                      <w:proofErr w:type="spellStart"/>
+                      <w:r>
+                        <w:rPr>
+                          <w:rFonts w:ascii="Consolas" w:hAnsi="Consolas" w:cs="Consolas"/>
+                          <w:sz w:val="16"/>
+                          <w:szCs w:val="19"/>
+                        </w:rPr>
+                        <w:t>getDataSize</w:t>
+                      </w:r>
+                      <w:proofErr w:type="spellEnd"/>
+                      <w:r>
+                        <w:rPr>
+                          <w:rFonts w:ascii="Consolas" w:hAnsi="Consolas" w:cs="Consolas"/>
+                          <w:sz w:val="16"/>
+                          <w:szCs w:val="19"/>
+                        </w:rPr>
+                        <w:t xml:space="preserve">(), </w:t>
+                      </w:r>
+                    </w:p>
+                    <w:p>
+                      <w:pPr>
+                        <w:autoSpaceDE w:val="0"/>
+                        <w:autoSpaceDN w:val="0"/>
+                        <w:adjustRightInd w:val="0"/>
+                        <w:spacing w:after="0" w:line="240" w:lineRule="auto"/>
+                        <w:ind w:left="1440"/>
+                        <w:rPr>
+                          <w:rFonts w:ascii="Consolas" w:hAnsi="Consolas" w:cs="Consolas"/>
+                          <w:sz w:val="16"/>
+                          <w:szCs w:val="19"/>
+                        </w:rPr>
+                      </w:pPr>
+                      <w:r>
+                        <w:rPr>
+                          <w:rFonts w:ascii="Consolas" w:hAnsi="Consolas" w:cs="Consolas"/>
+                          <w:sz w:val="16"/>
+                          <w:szCs w:val="19"/>
+                        </w:rPr>
+                        <w:t xml:space="preserve">     </w:t>
+                      </w:r>
+                      <w:proofErr w:type="spellStart"/>
+                      <w:proofErr w:type="gramStart"/>
+                      <w:r>
+                        <w:rPr>
+                          <w:rFonts w:ascii="Consolas" w:hAnsi="Consolas" w:cs="Consolas"/>
+                          <w:sz w:val="16"/>
+                          <w:szCs w:val="19"/>
+                        </w:rPr>
+                        <w:t>irNormalized</w:t>
+                      </w:r>
+                      <w:proofErr w:type="spellEnd"/>
+                      <w:proofErr w:type="gramEnd"/>
+                      <w:r>
+                        <w:rPr>
+                          <w:rFonts w:ascii="Consolas" w:hAnsi="Consolas" w:cs="Consolas"/>
+                          <w:sz w:val="16"/>
+                          <w:szCs w:val="19"/>
+                        </w:rPr>
+                        <w:t xml:space="preserve">, </w:t>
+                      </w:r>
+                    </w:p>
+                    <w:p>
+                      <w:pPr>
+                        <w:autoSpaceDE w:val="0"/>
+                        <w:autoSpaceDN w:val="0"/>
+                        <w:adjustRightInd w:val="0"/>
+                        <w:spacing w:after="0" w:line="240" w:lineRule="auto"/>
+                        <w:ind w:left="1440"/>
+                        <w:rPr>
+                          <w:rFonts w:ascii="Consolas" w:hAnsi="Consolas" w:cs="Consolas"/>
+                          <w:sz w:val="16"/>
+                          <w:szCs w:val="19"/>
+                        </w:rPr>
+                      </w:pPr>
+                      <w:r>
+                        <w:rPr>
+                          <w:rFonts w:ascii="Consolas" w:hAnsi="Consolas" w:cs="Consolas"/>
+                          <w:sz w:val="16"/>
+                          <w:szCs w:val="19"/>
+                        </w:rPr>
+                        <w:t xml:space="preserve">     </w:t>
+                      </w:r>
+                      <w:proofErr w:type="spellStart"/>
+                      <w:proofErr w:type="gramStart"/>
+                      <w:r>
+                        <w:rPr>
+                          <w:rFonts w:ascii="Consolas" w:hAnsi="Consolas" w:cs="Consolas"/>
+                          <w:sz w:val="16"/>
+                          <w:szCs w:val="19"/>
+                        </w:rPr>
+                        <w:t>ir</w:t>
+                      </w:r>
+                      <w:proofErr w:type="spellEnd"/>
+                      <w:proofErr w:type="gramEnd"/>
+                      <w:r>
+                        <w:rPr>
+                          <w:rFonts w:ascii="Consolas" w:hAnsi="Consolas" w:cs="Consolas"/>
+                          <w:sz w:val="16"/>
+                          <w:szCs w:val="19"/>
+                        </w:rPr>
+                        <w:t>-&gt;</w:t>
+                      </w:r>
+                      <w:proofErr w:type="spellStart"/>
+                      <w:r>
+                        <w:rPr>
+                          <w:rFonts w:ascii="Consolas" w:hAnsi="Consolas" w:cs="Consolas"/>
+                          <w:sz w:val="16"/>
+                          <w:szCs w:val="19"/>
+                        </w:rPr>
+                        <w:t>getDataSize</w:t>
+                      </w:r>
+                      <w:proofErr w:type="spellEnd"/>
+                      <w:r>
+                        <w:rPr>
+                          <w:rFonts w:ascii="Consolas" w:hAnsi="Consolas" w:cs="Consolas"/>
+                          <w:sz w:val="16"/>
+                          <w:szCs w:val="19"/>
+                        </w:rPr>
+                        <w:t xml:space="preserve">(), </w:t>
+                      </w:r>
+                    </w:p>
+                    <w:p>
+                      <w:pPr>
+                        <w:autoSpaceDE w:val="0"/>
+                        <w:autoSpaceDN w:val="0"/>
+                        <w:adjustRightInd w:val="0"/>
+                        <w:spacing w:after="0" w:line="240" w:lineRule="auto"/>
+                        <w:ind w:left="1440"/>
+                        <w:rPr>
+                          <w:rFonts w:ascii="Consolas" w:hAnsi="Consolas" w:cs="Consolas"/>
+                          <w:sz w:val="16"/>
+                          <w:szCs w:val="19"/>
+                        </w:rPr>
+                      </w:pPr>
+                      <w:r>
+                        <w:rPr>
+                          <w:rFonts w:ascii="Consolas" w:hAnsi="Consolas" w:cs="Consolas"/>
+                          <w:sz w:val="16"/>
+                          <w:szCs w:val="19"/>
+                        </w:rPr>
+                        <w:t xml:space="preserve">     </w:t>
+                      </w:r>
+                      <w:proofErr w:type="gramStart"/>
+                      <w:r>
+                        <w:rPr>
+                          <w:rFonts w:ascii="Consolas" w:hAnsi="Consolas" w:cs="Consolas"/>
+                          <w:sz w:val="16"/>
+                          <w:szCs w:val="19"/>
+                        </w:rPr>
+                        <w:t>result</w:t>
+                      </w:r>
+                      <w:proofErr w:type="gramEnd"/>
+                      <w:r>
+                        <w:rPr>
+                          <w:rFonts w:ascii="Consolas" w:hAnsi="Consolas" w:cs="Consolas"/>
+                          <w:sz w:val="16"/>
+                          <w:szCs w:val="19"/>
+                        </w:rPr>
+                        <w:t>, P);</w:t>
+                      </w:r>
+                    </w:p>
+                    <w:p>
+                      <w:pPr>
+                        <w:autoSpaceDE w:val="0"/>
+                        <w:autoSpaceDN w:val="0"/>
+                        <w:adjustRightInd w:val="0"/>
+                        <w:spacing w:after="0" w:line="240" w:lineRule="auto"/>
+                        <w:rPr>
+                          <w:rFonts w:ascii="Consolas" w:hAnsi="Consolas" w:cs="Consolas"/>
+                          <w:sz w:val="16"/>
+                          <w:szCs w:val="19"/>
+                        </w:rPr>
+                      </w:pPr>
+                      <w:r>
+                        <w:rPr>
+                          <w:rFonts w:ascii="Consolas" w:hAnsi="Consolas" w:cs="Consolas"/>
+                          <w:sz w:val="16"/>
+                          <w:szCs w:val="19"/>
+                        </w:rPr>
+                        <w:t xml:space="preserve"> . . .</w:t>
+                      </w:r>
+                    </w:p>
+                    <w:p>
+                      <w:pPr>
+                        <w:autoSpaceDE w:val="0"/>
+                        <w:autoSpaceDN w:val="0"/>
+                        <w:adjustRightInd w:val="0"/>
+                        <w:spacing w:after="0" w:line="240" w:lineRule="auto"/>
+                        <w:rPr>
+                          <w:rFonts w:ascii="Consolas" w:hAnsi="Consolas" w:cs="Consolas"/>
+                          <w:sz w:val="19"/>
+                          <w:szCs w:val="19"/>
+                        </w:rPr>
+                      </w:pPr>
+                      <w:r>
+                        <w:rPr>
+                          <w:rFonts w:ascii="Consolas" w:hAnsi="Consolas" w:cs="Consolas"/>
+                          <w:sz w:val="19"/>
+                          <w:szCs w:val="19"/>
+                        </w:rPr>
+                        <w:t>}</w:t>
+                      </w:r>
+                    </w:p>
+                    <w:p>
+                      <w:pPr>
+                        <w:autoSpaceDE w:val="0"/>
+                        <w:autoSpaceDN w:val="0"/>
+                        <w:adjustRightInd w:val="0"/>
+                        <w:spacing w:after="0" w:line="240" w:lineRule="auto"/>
+                        <w:rPr>
+                          <w:rFonts w:ascii="Consolas" w:hAnsi="Consolas" w:cs="Consolas"/>
+                          <w:sz w:val="19"/>
+                          <w:szCs w:val="19"/>
+                        </w:rPr>
+                      </w:pPr>
+                      <w:r>
+                        <w:rPr>
+                          <w:rFonts w:ascii="Consolas" w:hAnsi="Consolas" w:cs="Consolas"/>
+                          <w:sz w:val="19"/>
+                          <w:szCs w:val="19"/>
+                        </w:rPr>
+                        <w:t>}</w:t>
+                      </w:r>
+                    </w:p>
+                    <w:p>
+                      <w:pPr>
+                        <w:spacing w:after="0"/>
+                      </w:pPr>
+                    </w:p>
+                  </w:txbxContent>
+                </v:textbox>
+              </v:shape>
+            </w:pict>
+          </mc:Fallback>
+        </mc:AlternateContent>
+      </w:r>
+    </w:p>
+    <w:p>
+      <w:pPr>
+        <w:spacing w:after="0"/>
+        <w:rPr>
+          <w:sz w:val="20"/>
+          <w:szCs w:val="20"/>
+        </w:rPr>
+      </w:pPr>
+    </w:p>
+    <w:p>
+      <w:pPr>
+        <w:spacing w:after="0"/>
+        <w:rPr>
+          <w:sz w:val="20"/>
+          <w:szCs w:val="20"/>
+        </w:rPr>
+      </w:pPr>
+    </w:p>
+    <w:p>
+      <w:pPr>
+        <w:spacing w:after="0"/>
+        <w:rPr>
+          <w:sz w:val="20"/>
+          <w:szCs w:val="20"/>
+        </w:rPr>
+      </w:pPr>
+    </w:p>
+    <w:p>
+      <w:pPr>
+        <w:spacing w:after="0"/>
+        <w:rPr>
+          <w:sz w:val="20"/>
+          <w:szCs w:val="20"/>
+        </w:rPr>
+      </w:pPr>
+    </w:p>
+    <w:p>
+      <w:pPr>
+        <w:spacing w:after="0"/>
+        <w:rPr>
+          <w:sz w:val="20"/>
+          <w:szCs w:val="20"/>
+        </w:rPr>
+      </w:pPr>
+    </w:p>
+    <w:p>
+      <w:pPr>
+        <w:spacing w:after="0"/>
+        <w:rPr>
+          <w:sz w:val="20"/>
+          <w:szCs w:val="20"/>
+        </w:rPr>
+      </w:pPr>
+    </w:p>
+    <w:p>
+      <w:pPr>
+        <w:spacing w:after="0"/>
+        <w:rPr>
+          <w:sz w:val="20"/>
+          <w:szCs w:val="20"/>
+        </w:rPr>
+      </w:pPr>
+    </w:p>
+    <w:p>
+      <w:pPr>
+        <w:spacing w:after="0"/>
+        <w:rPr>
+          <w:sz w:val="20"/>
+          <w:szCs w:val="20"/>
+        </w:rPr>
+      </w:pPr>
+      <w:r>
+        <w:rPr>
+          <w:sz w:val="20"/>
+          <w:szCs w:val="20"/>
+        </w:rPr>
+        <w:t xml:space="preserve">* See Convolver.cpp for </w:t>
+      </w:r>
+      <w:proofErr w:type="gramStart"/>
+      <w:r>
+        <w:rPr>
+          <w:sz w:val="20"/>
+          <w:szCs w:val="20"/>
+        </w:rPr>
+        <w:t>convolve(</w:t>
+      </w:r>
+      <w:proofErr w:type="gramEnd"/>
+      <w:r>
+        <w:rPr>
+          <w:sz w:val="20"/>
+          <w:szCs w:val="20"/>
+        </w:rPr>
+        <w:t xml:space="preserve">) </w:t>
+      </w:r>
+      <w:r>
+        <w:rPr>
+          <w:sz w:val="20"/>
+          <w:szCs w:val="20"/>
+        </w:rPr>
+        <w:tab/>
+      </w:r>
+      <w:r>
+        <w:rPr>
+          <w:sz w:val="20"/>
+          <w:szCs w:val="20"/>
+        </w:rPr>
+        <w:tab/>
+      </w:r>
+      <w:r>
+        <w:rPr>
+          <w:sz w:val="20"/>
+          <w:szCs w:val="20"/>
+        </w:rPr>
+        <w:tab/>
+      </w:r>
+      <w:r>
+        <w:rPr>
+          <w:sz w:val="20"/>
+          <w:szCs w:val="20"/>
+        </w:rPr>
+        <w:tab/>
+        <w:t>* See Convolver.cpp for</w:t>
+      </w:r>
+      <w:r>
+        <w:rPr>
+          <w:sz w:val="20"/>
+          <w:szCs w:val="20"/>
+        </w:rPr>
+        <w:t xml:space="preserve"> </w:t>
+      </w:r>
+      <w:proofErr w:type="spellStart"/>
+      <w:r>
+        <w:rPr>
+          <w:sz w:val="20"/>
+          <w:szCs w:val="20"/>
+        </w:rPr>
+        <w:t>fftConvolve</w:t>
+      </w:r>
+      <w:proofErr w:type="spellEnd"/>
+      <w:r>
+        <w:rPr>
+          <w:sz w:val="20"/>
+          <w:szCs w:val="20"/>
+        </w:rPr>
+        <w:t>()</w:t>
+      </w:r>
+    </w:p>
+    <w:p>
+      <w:pPr>
+        <w:spacing w:after="0"/>
+        <w:rPr>
+          <w:b/>
+          <w:sz w:val="20"/>
+          <w:szCs w:val="20"/>
+        </w:rPr>
+      </w:pPr>
+    </w:p>
+    <w:p>
+      <w:pPr>
+        <w:spacing w:after="0"/>
+        <w:rPr>
+          <w:b/>
+          <w:sz w:val="20"/>
+          <w:szCs w:val="20"/>
+        </w:rPr>
+      </w:pPr>
+      <w:r>
+        <w:rPr>
+          <w:b/>
+          <w:sz w:val="20"/>
+          <w:szCs w:val="20"/>
+        </w:rPr>
+        <w:t>Steps</w:t>
+      </w:r>
+    </w:p>
+    <w:p>
+      <w:pPr>
+        <w:pStyle w:val="ListParagraph"/>
+        <w:numPr>
+          <w:ilvl w:val="0"/>
+          <w:numId w:val="4"/>
+        </w:numPr>
+        <w:spacing w:after="0"/>
+        <w:rPr>
+          <w:sz w:val="20"/>
+          <w:szCs w:val="20"/>
+        </w:rPr>
+      </w:pPr>
+      <w:r>
+        <w:rPr>
+          <w:sz w:val="20"/>
+          <w:szCs w:val="20"/>
+        </w:rPr>
+        <w:t xml:space="preserve">Make </w:t>
+      </w:r>
+      <w:proofErr w:type="spellStart"/>
+      <w:r>
+        <w:rPr>
+          <w:sz w:val="20"/>
+          <w:szCs w:val="20"/>
+        </w:rPr>
+        <w:t>fftConvolve</w:t>
+      </w:r>
+      <w:proofErr w:type="spellEnd"/>
+      <w:r>
+        <w:rPr>
+          <w:sz w:val="20"/>
+          <w:szCs w:val="20"/>
+        </w:rPr>
+        <w:t>() for the optimized algorithm with the same arguments/signatures as convolve()</w:t>
+      </w:r>
+    </w:p>
+    <w:p>
+      <w:pPr>
+        <w:pStyle w:val="ListParagraph"/>
+        <w:numPr>
+          <w:ilvl w:val="0"/>
+          <w:numId w:val="4"/>
+        </w:numPr>
+        <w:spacing w:after="0"/>
+        <w:rPr>
+          <w:sz w:val="20"/>
+          <w:szCs w:val="20"/>
+        </w:rPr>
+      </w:pPr>
+      <w:r>
+        <w:rPr>
+          <w:sz w:val="20"/>
+          <w:szCs w:val="20"/>
+        </w:rPr>
+        <w:t>Convert input signals to frequency domain before applying convolution</w:t>
+      </w:r>
+    </w:p>
+    <w:p>
+      <w:pPr>
+        <w:pStyle w:val="ListParagraph"/>
+        <w:numPr>
+          <w:ilvl w:val="0"/>
+          <w:numId w:val="4"/>
+        </w:numPr>
+        <w:spacing w:after="0"/>
+        <w:rPr>
+          <w:sz w:val="20"/>
+          <w:szCs w:val="20"/>
+        </w:rPr>
+      </w:pPr>
+      <w:r>
+        <w:rPr>
+          <w:sz w:val="20"/>
+          <w:szCs w:val="20"/>
+        </w:rPr>
+        <w:t>Convert results back to time domain</w:t>
+      </w:r>
+    </w:p>
+    <w:p>
+      <w:pPr>
+        <w:spacing w:after="0"/>
+        <w:rPr>
+          <w:sz w:val="20"/>
+          <w:szCs w:val="20"/>
+        </w:rPr>
+      </w:pPr>
+    </w:p>
+    <w:p>
+      <w:pPr>
+        <w:spacing w:after="0"/>
+        <w:rPr>
+          <w:sz w:val="20"/>
+          <w:szCs w:val="20"/>
+        </w:rPr>
+      </w:pPr>
+      <w:r>
+        <w:rPr>
+          <w:sz w:val="20"/>
+          <w:szCs w:val="20"/>
+        </w:rPr>
+        <w:t xml:space="preserve">Step 2 is where the magic happens. Only one linear loop, rather than a nested loop, through the signal for complex multiplication is required. </w:t>
+      </w:r>
+      <w:proofErr w:type="gramStart"/>
+      <w:r>
+        <w:rPr>
+          <w:sz w:val="20"/>
+          <w:szCs w:val="20"/>
+        </w:rPr>
+        <w:t>O(</w:t>
+      </w:r>
+      <w:proofErr w:type="gramEnd"/>
+      <w:r>
+        <w:rPr>
+          <w:sz w:val="20"/>
+          <w:szCs w:val="20"/>
+        </w:rPr>
+        <w:t>N) is better than O(N*M).</w:t>
+      </w:r>
+    </w:p>
+    <w:p>
+      <w:pPr>
+        <w:spacing w:after="0"/>
+        <w:rPr>
+          <w:sz w:val="20"/>
+          <w:szCs w:val="20"/>
+        </w:rPr>
+      </w:pPr>
+    </w:p>
+    <w:p>
+      <w:pPr>
+        <w:spacing w:after="0"/>
+        <w:rPr>
+          <w:sz w:val="20"/>
+          <w:szCs w:val="20"/>
+        </w:rPr>
+      </w:pPr>
+      <w:r>
+        <w:rPr>
+          <w:b/>
+          <w:sz w:val="20"/>
+          <w:szCs w:val="20"/>
+        </w:rPr>
+        <w:t>Total Time Before:</w:t>
+      </w:r>
+      <w:r>
+        <w:rPr>
+          <w:b/>
+          <w:sz w:val="20"/>
+          <w:szCs w:val="20"/>
+        </w:rPr>
+        <w:tab/>
+      </w:r>
+      <w:r>
+        <w:rPr>
+          <w:rFonts w:eastAsia="Times New Roman" w:cs="Tahoma"/>
+          <w:sz w:val="20"/>
+          <w:szCs w:val="16"/>
+        </w:rPr>
+        <w:t>359,525.44</w:t>
+      </w:r>
+      <w:r>
+        <w:rPr>
+          <w:rFonts w:eastAsia="Times New Roman" w:cs="Tahoma"/>
+          <w:sz w:val="20"/>
+          <w:szCs w:val="16"/>
+        </w:rPr>
+        <w:t xml:space="preserve"> </w:t>
+      </w:r>
+      <w:proofErr w:type="spellStart"/>
+      <w:r>
+        <w:rPr>
+          <w:rFonts w:eastAsia="Times New Roman" w:cs="Tahoma"/>
+          <w:sz w:val="20"/>
+          <w:szCs w:val="16"/>
+        </w:rPr>
+        <w:t>ms</w:t>
+      </w:r>
+      <w:proofErr w:type="spellEnd"/>
+    </w:p>
+    <w:p>
+      <w:pPr>
+        <w:spacing w:after="0"/>
+        <w:rPr>
+          <w:sz w:val="20"/>
+          <w:szCs w:val="20"/>
+        </w:rPr>
+      </w:pPr>
+      <w:r>
+        <w:rPr>
+          <w:b/>
+          <w:sz w:val="20"/>
+          <w:szCs w:val="20"/>
+        </w:rPr>
+        <w:t>Total Time After:</w:t>
+      </w:r>
+      <w:r>
+        <w:rPr>
+          <w:b/>
+          <w:sz w:val="20"/>
+          <w:szCs w:val="20"/>
+        </w:rPr>
+        <w:tab/>
+      </w:r>
+      <w:r>
+        <w:rPr>
+          <w:b/>
+          <w:sz w:val="20"/>
+          <w:szCs w:val="20"/>
+        </w:rPr>
+        <w:tab/>
+      </w:r>
+      <w:r>
+        <w:rPr>
+          <w:sz w:val="20"/>
+          <w:szCs w:val="20"/>
+        </w:rPr>
+        <w:t xml:space="preserve">8,637.24 </w:t>
+      </w:r>
+      <w:proofErr w:type="spellStart"/>
+      <w:r>
+        <w:rPr>
+          <w:sz w:val="20"/>
+          <w:szCs w:val="20"/>
+        </w:rPr>
+        <w:t>ms</w:t>
+      </w:r>
+      <w:proofErr w:type="spellEnd"/>
+    </w:p>
+    <w:p>
+      <w:pPr>
+        <w:spacing w:after="0"/>
+        <w:rPr>
+          <w:b/>
+          <w:sz w:val="20"/>
+          <w:szCs w:val="20"/>
+        </w:rPr>
+      </w:pPr>
+      <w:r>
+        <w:rPr>
+          <w:b/>
+          <w:sz w:val="20"/>
+          <w:szCs w:val="20"/>
+        </w:rPr>
+        <w:t>Speed Gain:</w:t>
+      </w:r>
+      <w:r>
+        <w:rPr>
+          <w:b/>
+          <w:sz w:val="20"/>
+          <w:szCs w:val="20"/>
+        </w:rPr>
+        <w:tab/>
+      </w:r>
+      <w:r>
+        <w:rPr>
+          <w:b/>
+          <w:sz w:val="20"/>
+          <w:szCs w:val="20"/>
+        </w:rPr>
+        <w:tab/>
+      </w:r>
+      <w:r>
+        <w:rPr>
+          <w:rStyle w:val="cwcot"/>
+        </w:rPr>
+        <w:t>350888</w:t>
+      </w:r>
+      <w:r>
+        <w:rPr>
+          <w:rStyle w:val="cwcot"/>
+        </w:rPr>
+        <w:t xml:space="preserve"> </w:t>
+      </w:r>
+      <w:proofErr w:type="spellStart"/>
+      <w:r>
+        <w:rPr>
+          <w:rStyle w:val="cwcot"/>
+        </w:rPr>
+        <w:t>ms</w:t>
+      </w:r>
+      <w:proofErr w:type="spellEnd"/>
+    </w:p>
+    <w:p>
+      <w:pPr>
+        <w:spacing w:after="0"/>
+        <w:rPr>
+          <w:sz w:val="20"/>
+          <w:szCs w:val="20"/>
+        </w:rPr>
+      </w:pPr>
+    </w:p>
+    <w:p>
+      <w:pPr>
+        <w:spacing w:after="0"/>
+        <w:rPr>
+          <w:b/>
+          <w:sz w:val="20"/>
+          <w:szCs w:val="20"/>
+        </w:rPr>
+      </w:pPr>
+      <w:r>
+        <w:rPr>
+          <w:b/>
+          <w:sz w:val="20"/>
+          <w:szCs w:val="20"/>
+        </w:rPr>
+        <w:t>Results So Far:</w:t>
+      </w:r>
+    </w:p>
+    <w:tbl>
+      <w:tblPr>
+        <w:tblStyle w:val="TableGrid"/>
+        <w:tblW w:w="0" w:type="auto"/>
+        <w:tblLook w:val="04A0" w:firstRow="1" w:lastRow="0" w:firstColumn="1" w:lastColumn="0" w:noHBand="0" w:noVBand="1"/>
+      </w:tblPr>
+      <w:tblGrid>
+        <w:gridCol w:w="4788"/>
+        <w:gridCol w:w="4788"/>
+      </w:tblGrid>
+      <w:tr>
+        <w:tc>
+          <w:tcPr>
+            <w:tcW w:w="4788" w:type="dxa"/>
+          </w:tcPr>
+          <w:p>
+            <w:pPr>
+              <w:rPr>
+                <w:b/>
+                <w:sz w:val="20"/>
+                <w:szCs w:val="20"/>
+              </w:rPr>
+            </w:pPr>
+            <w:r>
+              <w:rPr>
+                <w:b/>
+                <w:sz w:val="20"/>
+                <w:szCs w:val="20"/>
+              </w:rPr>
+              <w:t>Optimization Technique</w:t>
+            </w:r>
+          </w:p>
+        </w:tc>
+        <w:tc>
+          <w:tcPr>
+            <w:tcW w:w="4788" w:type="dxa"/>
+          </w:tcPr>
+          <w:p>
+            <w:pPr>
+              <w:rPr>
+                <w:b/>
+                <w:sz w:val="20"/>
+                <w:szCs w:val="20"/>
+              </w:rPr>
+            </w:pPr>
+            <w:r>
+              <w:rPr>
+                <w:b/>
+                <w:sz w:val="20"/>
+                <w:szCs w:val="20"/>
+              </w:rPr>
+              <w:t>Time (</w:t>
+            </w:r>
+            <w:proofErr w:type="spellStart"/>
+            <w:r>
+              <w:rPr>
+                <w:b/>
+                <w:sz w:val="20"/>
+                <w:szCs w:val="20"/>
+              </w:rPr>
+              <w:t>ms</w:t>
+            </w:r>
+            <w:proofErr w:type="spellEnd"/>
+            <w:r>
+              <w:rPr>
+                <w:b/>
+                <w:sz w:val="20"/>
+                <w:szCs w:val="20"/>
+              </w:rPr>
+              <w:t>)</w:t>
+            </w:r>
+          </w:p>
+        </w:tc>
+      </w:tr>
+      <w:tr>
+        <w:tc>
+          <w:tcPr>
+            <w:tcW w:w="4788" w:type="dxa"/>
+          </w:tcPr>
+          <w:p>
+            <w:pPr>
+              <w:rPr>
+                <w:sz w:val="20"/>
+                <w:szCs w:val="20"/>
+              </w:rPr>
+            </w:pPr>
+            <w:r>
+              <w:rPr>
+                <w:sz w:val="20"/>
+                <w:szCs w:val="20"/>
+              </w:rPr>
+              <w:t>None</w:t>
+            </w:r>
+          </w:p>
+        </w:tc>
+        <w:tc>
+          <w:tcPr>
+            <w:tcW w:w="4788" w:type="dxa"/>
+          </w:tcPr>
+          <w:p>
+            <w:pPr>
+              <w:rPr>
+                <w:sz w:val="20"/>
+                <w:szCs w:val="20"/>
+              </w:rPr>
+            </w:pPr>
+            <w:r>
+              <w:rPr>
+                <w:rFonts w:eastAsia="Times New Roman" w:cs="Tahoma"/>
+                <w:sz w:val="20"/>
+                <w:szCs w:val="20"/>
+              </w:rPr>
+              <w:t>359,525.44</w:t>
+            </w:r>
+          </w:p>
+        </w:tc>
+      </w:tr>
+      <w:tr>
+        <w:tc>
+          <w:tcPr>
+            <w:tcW w:w="4788" w:type="dxa"/>
+          </w:tcPr>
+          <w:p>
+            <w:pPr>
+              <w:rPr>
+                <w:sz w:val="20"/>
+                <w:szCs w:val="20"/>
+              </w:rPr>
+            </w:pPr>
+            <w:r>
+              <w:rPr>
+                <w:sz w:val="20"/>
+                <w:szCs w:val="20"/>
+              </w:rPr>
+              <w:t>FFT Convolution</w:t>
+            </w:r>
+          </w:p>
+        </w:tc>
+        <w:tc>
+          <w:tcPr>
+            <w:tcW w:w="4788" w:type="dxa"/>
+          </w:tcPr>
+          <w:p>
+            <w:pPr>
+              <w:rPr>
+                <w:rFonts w:eastAsia="Times New Roman" w:cs="Tahoma"/>
+                <w:sz w:val="20"/>
+                <w:szCs w:val="20"/>
+              </w:rPr>
+            </w:pPr>
+            <w:r>
+              <w:rPr>
+                <w:rFonts w:eastAsia="Times New Roman" w:cs="Tahoma"/>
+                <w:sz w:val="20"/>
+                <w:szCs w:val="20"/>
+              </w:rPr>
+              <w:t>8,637.24</w:t>
+            </w:r>
+          </w:p>
+        </w:tc>
+      </w:tr>
+    </w:tbl>
+    <w:p>
+      <w:pPr>
+        <w:spacing w:after="0"/>
+        <w:rPr>
+          <w:sz w:val="20"/>
+          <w:szCs w:val="20"/>
+        </w:rPr>
+      </w:pPr>
+    </w:p>
+    <w:p>
+      <w:pPr>
+        <w:spacing w:after="0"/>
+        <w:rPr>
+          <w:sz w:val="20"/>
+          <w:szCs w:val="20"/>
+        </w:rPr>
+      </w:pPr>
+    </w:p>
+    <w:p>
+      <w:pPr>
+        <w:spacing w:after="0"/>
+        <w:rPr>
+          <w:b/>
+          <w:sz w:val="20"/>
+          <w:szCs w:val="20"/>
+        </w:rPr>
+      </w:pPr>
+    </w:p>
+    <w:p>
+      <w:pPr>
+        <w:spacing w:after="0"/>
+        <w:rPr>
+          <w:b/>
+          <w:sz w:val="20"/>
+          <w:szCs w:val="20"/>
+        </w:rPr>
+      </w:pPr>
+    </w:p>
+    <w:p>
+      <w:pPr>
+        <w:spacing w:after="0"/>
+        <w:rPr>
+          <w:b/>
+          <w:sz w:val="20"/>
+          <w:szCs w:val="20"/>
+        </w:rPr>
+      </w:pPr>
+    </w:p>
+    <w:p>
+      <w:pPr>
+        <w:spacing w:after="0"/>
+        <w:rPr>
+          <w:b/>
+          <w:sz w:val="20"/>
+          <w:szCs w:val="20"/>
+        </w:rPr>
+      </w:pPr>
+    </w:p>
+    <w:p>
+      <w:pPr>
+        <w:spacing w:after="0"/>
+        <w:rPr>
+          <w:b/>
+          <w:sz w:val="20"/>
+          <w:szCs w:val="20"/>
+        </w:rPr>
+      </w:pPr>
+    </w:p>
+    <w:p>
+      <w:pPr>
+        <w:spacing w:after="0"/>
+        <w:rPr>
+          <w:b/>
+          <w:sz w:val="20"/>
+          <w:szCs w:val="20"/>
+        </w:rPr>
+      </w:pPr>
+    </w:p>
+    <w:p>
+      <w:pPr>
+        <w:spacing w:after="0"/>
+        <w:rPr>
+          <w:b/>
+          <w:sz w:val="20"/>
+          <w:szCs w:val="20"/>
+        </w:rPr>
+      </w:pPr>
+    </w:p>
+    <w:p>
+      <w:pPr>
+        <w:spacing w:after="0"/>
+        <w:rPr>
+          <w:b/>
+          <w:sz w:val="20"/>
+          <w:szCs w:val="20"/>
+        </w:rPr>
+      </w:pPr>
+    </w:p>
+    <w:p>
+      <w:pPr>
+        <w:spacing w:after="0"/>
+        <w:rPr>
+          <w:b/>
+          <w:sz w:val="20"/>
+          <w:szCs w:val="20"/>
+        </w:rPr>
+      </w:pPr>
+    </w:p>
+    <w:p>
+      <w:pPr>
+        <w:spacing w:after="0"/>
+        <w:rPr>
+          <w:b/>
+          <w:sz w:val="20"/>
+          <w:szCs w:val="20"/>
+        </w:rPr>
+      </w:pPr>
+    </w:p>
+    <w:p>
+      <w:pPr>
+        <w:spacing w:after="0"/>
+        <w:rPr>
+          <w:b/>
+          <w:sz w:val="20"/>
+          <w:szCs w:val="20"/>
+        </w:rPr>
+      </w:pPr>
+    </w:p>
+    <w:p>
+      <w:pPr>
+        <w:spacing w:after="0"/>
+        <w:rPr>
+          <w:b/>
+          <w:sz w:val="20"/>
+          <w:szCs w:val="20"/>
+        </w:rPr>
+      </w:pPr>
+    </w:p>
+    <w:p>
+      <w:pPr>
+        <w:spacing w:after="0"/>
+        <w:rPr>
+          <w:b/>
+          <w:sz w:val="20"/>
+          <w:szCs w:val="20"/>
+        </w:rPr>
+      </w:pPr>
+    </w:p>
+    <w:p>
+      <w:pPr>
+        <w:spacing w:after="0"/>
+        <w:rPr>
+          <w:b/>
+          <w:sz w:val="20"/>
+          <w:szCs w:val="20"/>
+        </w:rPr>
+      </w:pPr>
+    </w:p>
+    <w:p>
+      <w:pPr>
+        <w:spacing w:after="0"/>
+        <w:rPr>
+          <w:b/>
+          <w:sz w:val="20"/>
+          <w:szCs w:val="20"/>
+        </w:rPr>
+      </w:pPr>
+    </w:p>
+    <w:p>
+      <w:pPr>
+        <w:spacing w:after="0"/>
+        <w:rPr>
+          <w:b/>
+          <w:sz w:val="20"/>
+          <w:szCs w:val="20"/>
+        </w:rPr>
+      </w:pPr>
+    </w:p>
+    <w:p>
+      <w:pPr>
+        <w:spacing w:after="0"/>
+        <w:rPr>
+          <w:b/>
+          <w:sz w:val="20"/>
+          <w:szCs w:val="20"/>
+          <w:u w:val="single"/>
+        </w:rPr>
+      </w:pPr>
+      <w:r>
+        <w:rPr>
+          <w:b/>
+          <w:sz w:val="20"/>
+          <w:szCs w:val="20"/>
+          <w:u w:val="single"/>
+        </w:rPr>
+        <w:t xml:space="preserve">Code Tuning - </w:t>
+      </w:r>
+    </w:p>
+    <w:p>
+      <w:pPr>
+        <w:spacing w:after="0"/>
+        <w:rPr>
+          <w:b/>
+          <w:sz w:val="20"/>
+          <w:szCs w:val="20"/>
+          <w:u w:val="single"/>
+        </w:rPr>
+      </w:pPr>
+    </w:p>
+    <w:p>
+      <w:pPr>
+        <w:spacing w:after="0"/>
+        <w:rPr>
+          <w:sz w:val="20"/>
+          <w:szCs w:val="20"/>
+        </w:rPr>
+      </w:pPr>
+      <w:r>
+        <w:rPr>
+          <w:b/>
+          <w:sz w:val="20"/>
+          <w:szCs w:val="20"/>
+        </w:rPr>
+        <w:t xml:space="preserve">Code </w:t>
+      </w:r>
+      <w:proofErr w:type="gramStart"/>
+      <w:r>
+        <w:rPr>
+          <w:b/>
+          <w:sz w:val="20"/>
+          <w:szCs w:val="20"/>
+        </w:rPr>
+        <w:t>Before</w:t>
+      </w:r>
+      <w:proofErr w:type="gramEnd"/>
+      <w:r>
+        <w:rPr>
+          <w:sz w:val="20"/>
+          <w:szCs w:val="20"/>
+        </w:rPr>
+        <w:tab/>
+      </w:r>
+      <w:r>
+        <w:rPr>
+          <w:sz w:val="20"/>
+          <w:szCs w:val="20"/>
+        </w:rPr>
+        <w:tab/>
+      </w:r>
+      <w:r>
+        <w:rPr>
+          <w:sz w:val="20"/>
+          <w:szCs w:val="20"/>
+        </w:rPr>
+        <w:tab/>
+      </w:r>
+      <w:r>
+        <w:rPr>
+          <w:sz w:val="20"/>
+          <w:szCs w:val="20"/>
+        </w:rPr>
+        <w:tab/>
+      </w:r>
+      <w:r>
+        <w:rPr>
+          <w:sz w:val="20"/>
+          <w:szCs w:val="20"/>
+        </w:rPr>
+        <w:tab/>
+      </w:r>
+      <w:r>
+        <w:rPr>
+          <w:sz w:val="20"/>
+          <w:szCs w:val="20"/>
+        </w:rPr>
+        <w:tab/>
+      </w:r>
+      <w:r>
+        <w:rPr>
+          <w:b/>
+          <w:sz w:val="20"/>
+          <w:szCs w:val="20"/>
+        </w:rPr>
+        <w:t>Code After</w:t>
+      </w:r>
+    </w:p>
+    <w:p>
+      <w:pPr>
+        <w:spacing w:after="0"/>
+        <w:rPr>
+          <w:sz w:val="20"/>
+          <w:szCs w:val="20"/>
+        </w:rPr>
+      </w:pPr>
+      <w:r>
+        <w:rPr>
+          <w:noProof/>
+          <w:sz w:val="20"/>
+          <w:szCs w:val="20"/>
+        </w:rPr>
+        <mc:AlternateContent>
+          <mc:Choice Requires="wps">
+            <w:drawing>
+              <wp:anchor distT="0" distB="0" distL="114300" distR="114300" simplePos="0" relativeHeight="251665408" behindDoc="0" locked="0" layoutInCell="1" allowOverlap="1" wp14:anchorId="2B5D3B27" wp14:editId="32B30CA1">
+                <wp:simplePos x="0" y="0"/>
+                <wp:positionH relativeFrom="column">
+                  <wp:posOffset>3223895</wp:posOffset>
+                </wp:positionH>
+                <wp:positionV relativeFrom="paragraph">
+                  <wp:posOffset>31750</wp:posOffset>
+                </wp:positionV>
+                <wp:extent cx="2991485" cy="1206500"/>
+                <wp:effectExtent l="0" t="0" r="18415" b="12700"/>
+                <wp:wrapNone/>
+                <wp:docPr id="3" name="Text Box 2"/>
+                <wp:cNvGraphicFramePr>
+                  <a:graphicFrameLocks xmlns:a="http://schemas.openxmlformats.org/drawingml/2006/main"/>
+                </wp:cNvGraphicFramePr>
+                <a:graphic xmlns:a="http://schemas.openxmlformats.org/drawingml/2006/main">
+                  <a:graphicData uri="http://schemas.microsoft.com/office/word/2010/wordprocessingShape">
+                    <wps:wsp>
+                      <wps:cNvSpPr txBox="1">
+                        <a:spLocks noChangeArrowheads="1"/>
+                      </wps:cNvSpPr>
+                      <wps:spPr bwMode="auto">
+                        <a:xfrm>
+                          <a:off x="0" y="0"/>
+                          <a:ext cx="2991485" cy="1206500"/>
+                        </a:xfrm>
+                        <a:prstGeom prst="rect">
+                          <a:avLst/>
+                        </a:prstGeom>
+                        <a:solidFill>
+                          <a:srgbClr val="FFFFFF"/>
+                        </a:solidFill>
+                        <a:ln w="9525">
+                          <a:solidFill>
+                            <a:srgbClr val="000000"/>
+                          </a:solidFill>
+                          <a:miter lim="800000"/>
+                          <a:headEnd/>
+                          <a:tailEnd/>
+                        </a:ln>
+                      </wps:spPr>
+                      <wps:txbx>
+                        <w:txbxContent>
+                          <w:p>
+                            <w:pPr>
+                              <w:spacing w:after="0"/>
+                            </w:pPr>
+                          </w:p>
+                        </w:txbxContent>
+                      </wps:txbx>
+                      <wps:bodyPr rot="0" vert="horz" wrap="square" lIns="91440" tIns="45720" rIns="91440" bIns="45720" anchor="t" anchorCtr="0">
+                        <a:noAutofit/>
+                      </wps:bodyPr>
+                    </wps:wsp>
+                  </a:graphicData>
+                </a:graphic>
+                <wp14:sizeRelH relativeFrom="margin">
+                  <wp14:pctWidth>0</wp14:pctWidth>
+                </wp14:sizeRelH>
+                <wp14:sizeRelV relativeFrom="margin">
+                  <wp14:pctHeight>0</wp14:pctHeight>
+                </wp14:sizeRelV>
+              </wp:anchor>
+            </w:drawing>
+          </mc:Choice>
+          <mc:Fallback>
+            <w:pict>
+              <v:shape id="_x0000_s1028" type="#_x0000_t202" style="position:absolute;margin-left:253.85pt;margin-top:2.5pt;width:235.55pt;height:95pt;z-index:251665408;visibility:visible;mso-wrap-style:square;mso-width-percent:0;mso-height-percent:0;mso-wrap-distance-left:9pt;mso-wrap-distance-top:0;mso-wrap-distance-right:9pt;mso-wrap-distance-bottom:0;mso-position-horizontal:absolute;mso-position-horizontal-relative:text;mso-position-vertical:absolute;mso-position-vertical-relative:text;mso-width-percent:0;mso-height-percent:0;mso-width-relative:margin;mso-height-relative:margin;v-text-anchor:top" o:gfxdata="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">
+                <v:textbox>
+                  <w:txbxContent>
+                    <w:p>
+                      <w:pPr>
+                        <w:spacing w:after="0"/>
+                      </w:pPr>
+                    </w:p>
+                  </w:txbxContent>
+                </v:textbox>
+              </v:shape>
+            </w:pict>
+          </mc:Fallback>
+        </mc:AlternateContent>
+      </w:r>
+      <w:r>
+        <w:rPr>
+          <w:noProof/>
+          <w:sz w:val="20"/>
+          <w:szCs w:val="20"/>
+        </w:rPr>
+        <mc:AlternateContent>
+          <mc:Choice Requires="wps">
+            <w:drawing>
+              <wp:anchor distT="0" distB="0" distL="114300" distR="114300" simplePos="0" relativeHeight="251663360" behindDoc="0" locked="0" layoutInCell="1" allowOverlap="1" wp14:anchorId="19F83E94" wp14:editId="63856F2F">
+                <wp:simplePos x="0" y="0"/>
+                <wp:positionH relativeFrom="column">
+                  <wp:posOffset>-1854</wp:posOffset>
+                </wp:positionH>
+                <wp:positionV relativeFrom="paragraph">
+                  <wp:posOffset>17247</wp:posOffset>
+                </wp:positionV>
+                <wp:extent cx="2991485" cy="1206500"/>
+                <wp:effectExtent l="0" t="0" r="18415" b="12700"/>
+                <wp:wrapNone/>
+                <wp:docPr id="2" name="Text Box 2"/>
+                <wp:cNvGraphicFramePr>
+                  <a:graphicFrameLocks xmlns:a="http://schemas.openxmlformats.org/drawingml/2006/main"/>
+                </wp:cNvGraphicFramePr>
+                <a:graphic xmlns:a="http://schemas.openxmlformats.org/drawingml/2006/main">
+                  <a:graphicData uri="http://schemas.microsoft.com/office/word/2010/wordprocessingShape">
+                    <wps:wsp>
+                      <wps:cNvSpPr txBox="1">
+                        <a:spLocks noChangeArrowheads="1"/>
+                      </wps:cNvSpPr>
+                      <wps:spPr bwMode="auto">
+                        <a:xfrm>
+                          <a:off x="0" y="0"/>
+                          <a:ext cx="2991485" cy="1206500"/>
+                        </a:xfrm>
+                        <a:prstGeom prst="rect">
+                          <a:avLst/>
+                        </a:prstGeom>
+                        <a:solidFill>
+                          <a:srgbClr val="FFFFFF"/>
+                        </a:solidFill>
+                        <a:ln w="9525">
+                          <a:solidFill>
+                            <a:srgbClr val="000000"/>
+                          </a:solidFill>
+                          <a:miter lim="800000"/>
+                          <a:headEnd/>
+                          <a:tailEnd/>
+                        </a:ln>
+                      </wps:spPr>
+                      <wps:txbx>
+                        <w:txbxContent>
+                          <w:p>
+                            <w:pPr>
+                              <w:spacing w:after="0"/>
+                            </w:pPr>
+                          </w:p>
+                        </w:txbxContent>
+                      </wps:txbx>
+                      <wps:bodyPr rot="0" vert="horz" wrap="square" lIns="91440" tIns="45720" rIns="91440" bIns="45720" anchor="t" anchorCtr="0">
+                        <a:noAutofit/>
+                      </wps:bodyPr>
+                    </wps:wsp>
+                  </a:graphicData>
+                </a:graphic>
+                <wp14:sizeRelH relativeFrom="margin">
+                  <wp14:pctWidth>0</wp14:pctWidth>
+                </wp14:sizeRelH>
+                <wp14:sizeRelV relativeFrom="margin">
+                  <wp14:pctHeight>0</wp14:pctHeight>
+                </wp14:sizeRelV>
+              </wp:anchor>
+            </w:drawing>
+          </mc:Choice>
+          <mc:Fallback>
+            <w:pict>
+              <v:shape id="_x0000_s1029" type="#_x0000_t202" style="position:absolute;margin-left:-.15pt;margin-top:1.35pt;width:235.55pt;height:95pt;z-index:251663360;visibility:visible;mso-wrap-style:square;mso-width-percent:0;mso-height-percent:0;mso-wrap-distance-left:9pt;mso-wrap-distance-top:0;mso-wrap-distance-right:9pt;mso-wrap-distance-bottom:0;mso-position-horizontal:absolute;mso-position-horizontal-relative:text;mso-position-vertical:absolute;mso-position-vertical-relative:text;mso-width-percent:0;mso-height-percent:0;mso-width-relative:margin;mso-height-relative:margin;v-text-anchor:top" o:gfxdata="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">
+                <v:textbox>
+                  <w:txbxContent>
+                    <w:p>
+                      <w:pPr>
+                        <w:spacing w:after="0"/>
+                      </w:pPr>
+                    </w:p>
+                  </w:txbxContent>
+                </v:textbox>
+              </v:shape>
+            </w:pict>
+          </mc:Fallback>
+        </mc:AlternateContent>
+      </w:r>
+    </w:p>
+    <w:p>
+      <w:pPr>
+        <w:spacing w:after="0"/>
+        <w:rPr>
+          <w:sz w:val="20"/>
+          <w:szCs w:val="20"/>
+        </w:rPr>
+      </w:pPr>
+    </w:p>
+    <w:p>
+      <w:pPr>
+        <w:spacing w:after="0"/>
+        <w:rPr>
+          <w:sz w:val="20"/>
+          <w:szCs w:val="20"/>
+        </w:rPr>
+      </w:pPr>
+    </w:p>
+    <w:p>
+      <w:pPr>
+        <w:spacing w:after="0"/>
+        <w:rPr>
+          <w:sz w:val="20"/>
+          <w:szCs w:val="20"/>
+        </w:rPr>
+      </w:pPr>
+    </w:p>
+    <w:p>
+      <w:pPr>
+        <w:spacing w:after="0"/>
+        <w:rPr>
+          <w:sz w:val="20"/>
+          <w:szCs w:val="20"/>
+        </w:rPr>
+      </w:pPr>
+    </w:p>
+    <w:p>
+      <w:pPr>
+        <w:spacing w:after="0"/>
+        <w:rPr>
+          <w:sz w:val="20"/>
+          <w:szCs w:val="20"/>
+        </w:rPr>
+      </w:pPr>
+    </w:p>
+    <w:p>
+      <w:pPr>
+        <w:spacing w:after="0"/>
+        <w:rPr>
+          <w:b/>
+          <w:sz w:val="20"/>
+          <w:szCs w:val="20"/>
+        </w:rPr>
+      </w:pPr>
+      <w:r>
+        <w:rPr>
+          <w:b/>
+          <w:sz w:val="20"/>
+          <w:szCs w:val="20"/>
+        </w:rPr>
+        <w:t>Steps</w:t>
+      </w:r>
+    </w:p>
+    <w:p>
+      <w:pPr>
+        <w:spacing w:after="0"/>
+        <w:rPr>
+          <w:sz w:val="20"/>
+          <w:szCs w:val="20"/>
+        </w:rPr>
+      </w:pPr>
+    </w:p>
+    <w:p>
+      <w:pPr>
+        <w:spacing w:after="0"/>
+        <w:rPr>
+          <w:sz w:val="20"/>
+          <w:szCs w:val="20"/>
+        </w:rPr>
+      </w:pPr>
+      <w:r>
+        <w:rPr>
+          <w:b/>
+          <w:sz w:val="20"/>
+          <w:szCs w:val="20"/>
+        </w:rPr>
+        <w:t>Total Time Before:</w:t>
+      </w:r>
+      <w:r>
+        <w:rPr>
+          <w:sz w:val="20"/>
+          <w:szCs w:val="20"/>
+        </w:rPr>
+        <w:tab/>
+      </w:r>
+      <w:r>
+        <w:rPr>
+          <w:sz w:val="20"/>
+          <w:szCs w:val="20"/>
+        </w:rPr>
+        <w:tab/>
+      </w:r>
+    </w:p>
+    <w:p>
+      <w:pPr>
+        <w:spacing w:after="0"/>
+        <w:rPr>
+          <w:sz w:val="20"/>
+          <w:szCs w:val="20"/>
+        </w:rPr>
+      </w:pPr>
+      <w:r>
+        <w:rPr>
+          <w:b/>
+          <w:sz w:val="20"/>
+          <w:szCs w:val="20"/>
+        </w:rPr>
+        <w:t>Total Time After:</w:t>
+      </w:r>
+    </w:p>
+    <w:p>
+      <w:pPr>
+        <w:spacing w:after="0"/>
+        <w:rPr>
+          <w:b/>
+          <w:sz w:val="20"/>
+          <w:szCs w:val="20"/>
+        </w:rPr>
+      </w:pPr>
+      <w:r>
+        <w:rPr>
+          <w:b/>
+          <w:sz w:val="20"/>
+          <w:szCs w:val="20"/>
+        </w:rPr>
+        <w:t>Speed Gain:</w:t>
+      </w:r>
+    </w:p>
+    <w:p>
+      <w:pPr>
+        <w:spacing w:after="0"/>
+        <w:rPr>
+          <w:sz w:val="20"/>
+          <w:szCs w:val="20"/>
+        </w:rPr>
+      </w:pPr>
+    </w:p>
+    <w:p>
+      <w:pPr>
+        <w:spacing w:after="0"/>
+        <w:rPr>
+          <w:sz w:val="20"/>
+          <w:szCs w:val="20"/>
+        </w:rPr>
+      </w:pPr>
+    </w:p>
+    <w:p>
+      <w:pPr>
+        <w:spacing w:after="0"/>
+        <w:rPr>
+          <w:b/>
+          <w:sz w:val="20"/>
+          <w:szCs w:val="20"/>
+        </w:rPr>
+      </w:pPr>
+      <w:r>
+        <w:rPr>
+          <w:b/>
+          <w:sz w:val="20"/>
+          <w:szCs w:val="20"/>
+        </w:rPr>
+        <w:t>Results So Far:</w:t>
+      </w:r>
+    </w:p>
+    <w:p>
+      <w:pPr>
+        <w:spacing w:after="0"/>
+        <w:rPr>
+          <w:sz w:val="20"/>
+          <w:szCs w:val="20"/>
+        </w:rPr>
+      </w:pPr>
     </w:p>
     <w:p>
       <w:pPr>
         <w:pStyle w:val="Heading3"/>
         <w:rPr>
+          <w:rFonts w:asciiTheme="minorHAnsi" w:hAnsiTheme="minorHAnsi"/>
           <w:u w:val="single"/>
         </w:rPr>
       </w:pPr>
@@ -1679,6 +5461,7 @@
       <w:pPr>
         <w:pStyle w:val="Heading3"/>
         <w:rPr>
+          <w:rFonts w:asciiTheme="minorHAnsi" w:hAnsiTheme="minorHAnsi"/>
           <w:u w:val="single"/>
         </w:rPr>
       </w:pPr>
@@ -1687,6 +5470,7 @@
       <w:pPr>
         <w:pStyle w:val="Heading3"/>
         <w:rPr>
+          <w:rFonts w:asciiTheme="minorHAnsi" w:hAnsiTheme="minorHAnsi"/>
           <w:u w:val="single"/>
         </w:rPr>
       </w:pPr>
@@ -1695,6 +5479,7 @@
       <w:pPr>
         <w:pStyle w:val="Heading3"/>
         <w:rPr>
+          <w:rFonts w:asciiTheme="minorHAnsi" w:hAnsiTheme="minorHAnsi"/>
           <w:u w:val="single"/>
         </w:rPr>
       </w:pPr>
@@ -1703,6 +5488,7 @@
       <w:pPr>
         <w:pStyle w:val="Heading3"/>
         <w:rPr>
+          <w:rFonts w:asciiTheme="minorHAnsi" w:hAnsiTheme="minorHAnsi"/>
           <w:u w:val="single"/>
         </w:rPr>
       </w:pPr>
@@ -1711,6 +5497,7 @@
       <w:pPr>
         <w:pStyle w:val="Heading3"/>
         <w:rPr>
+          <w:rFonts w:asciiTheme="minorHAnsi" w:hAnsiTheme="minorHAnsi"/>
           <w:u w:val="single"/>
         </w:rPr>
       </w:pPr>
@@ -1719,6 +5506,7 @@
       <w:pPr>
         <w:pStyle w:val="Heading3"/>
         <w:rPr>
+          <w:rFonts w:asciiTheme="minorHAnsi" w:hAnsiTheme="minorHAnsi"/>
           <w:u w:val="single"/>
         </w:rPr>
       </w:pPr>
@@ -1727,6 +5515,7 @@
       <w:pPr>
         <w:pStyle w:val="Heading3"/>
         <w:rPr>
+          <w:rFonts w:asciiTheme="minorHAnsi" w:hAnsiTheme="minorHAnsi"/>
           <w:u w:val="single"/>
         </w:rPr>
       </w:pPr>
@@ -1735,6 +5524,7 @@
       <w:pPr>
         <w:pStyle w:val="Heading3"/>
         <w:rPr>
+          <w:rFonts w:asciiTheme="minorHAnsi" w:hAnsiTheme="minorHAnsi"/>
           <w:u w:val="single"/>
         </w:rPr>
       </w:pPr>
@@ -1743,6 +5533,7 @@
       <w:pPr>
         <w:pStyle w:val="Heading3"/>
         <w:rPr>
+          <w:rFonts w:asciiTheme="minorHAnsi" w:hAnsiTheme="minorHAnsi"/>
           <w:u w:val="single"/>
         </w:rPr>
       </w:pPr>
@@ -1751,6 +5542,7 @@
       <w:pPr>
         <w:pStyle w:val="Heading3"/>
         <w:rPr>
+          <w:rFonts w:asciiTheme="minorHAnsi" w:hAnsiTheme="minorHAnsi"/>
           <w:u w:val="single"/>
         </w:rPr>
       </w:pPr>
@@ -1759,6 +5551,7 @@
       <w:pPr>
         <w:pStyle w:val="Heading3"/>
         <w:rPr>
+          <w:rFonts w:asciiTheme="minorHAnsi" w:hAnsiTheme="minorHAnsi"/>
           <w:u w:val="single"/>
         </w:rPr>
       </w:pPr>
@@ -1767,6 +5560,7 @@
       <w:pPr>
         <w:pStyle w:val="Heading3"/>
         <w:rPr>
+          <w:rFonts w:asciiTheme="minorHAnsi" w:hAnsiTheme="minorHAnsi"/>
           <w:u w:val="single"/>
         </w:rPr>
       </w:pPr>
@@ -1775,6 +5569,7 @@
       <w:pPr>
         <w:pStyle w:val="Heading3"/>
         <w:rPr>
+          <w:rFonts w:asciiTheme="minorHAnsi" w:hAnsiTheme="minorHAnsi"/>
           <w:u w:val="single"/>
         </w:rPr>
       </w:pPr>
@@ -1783,6 +5578,7 @@
       <w:pPr>
         <w:pStyle w:val="Heading3"/>
         <w:rPr>
+          <w:rFonts w:asciiTheme="minorHAnsi" w:hAnsiTheme="minorHAnsi"/>
           <w:u w:val="single"/>
         </w:rPr>
       </w:pPr>
@@ -1791,6 +5587,7 @@
       <w:pPr>
         <w:pStyle w:val="Heading3"/>
         <w:rPr>
+          <w:rFonts w:asciiTheme="minorHAnsi" w:hAnsiTheme="minorHAnsi"/>
           <w:u w:val="single"/>
         </w:rPr>
       </w:pPr>
@@ -1799,6 +5596,7 @@
       <w:pPr>
         <w:pStyle w:val="Heading3"/>
         <w:rPr>
+          <w:rFonts w:asciiTheme="minorHAnsi" w:hAnsiTheme="minorHAnsi"/>
           <w:u w:val="single"/>
         </w:rPr>
       </w:pPr>
@@ -1807,6 +5605,7 @@
       <w:pPr>
         <w:pStyle w:val="Heading3"/>
         <w:rPr>
+          <w:rFonts w:asciiTheme="minorHAnsi" w:hAnsiTheme="minorHAnsi"/>
           <w:u w:val="single"/>
         </w:rPr>
       </w:pPr>
@@ -1815,6 +5614,7 @@
       <w:pPr>
         <w:pStyle w:val="Heading3"/>
         <w:rPr>
+          <w:rFonts w:asciiTheme="minorHAnsi" w:hAnsiTheme="minorHAnsi"/>
           <w:u w:val="single"/>
         </w:rPr>
       </w:pPr>
@@ -1823,6 +5623,7 @@
       <w:pPr>
         <w:pStyle w:val="Heading3"/>
         <w:rPr>
+          <w:rFonts w:asciiTheme="minorHAnsi" w:hAnsiTheme="minorHAnsi"/>
           <w:u w:val="single"/>
         </w:rPr>
       </w:pPr>
@@ -1831,6 +5632,7 @@
       <w:pPr>
         <w:pStyle w:val="Heading3"/>
         <w:rPr>
+          <w:rFonts w:asciiTheme="minorHAnsi" w:hAnsiTheme="minorHAnsi"/>
           <w:u w:val="single"/>
         </w:rPr>
       </w:pPr>
@@ -1839,6 +5641,7 @@
       <w:pPr>
         <w:pStyle w:val="Heading3"/>
         <w:rPr>
+          <w:rFonts w:asciiTheme="minorHAnsi" w:hAnsiTheme="minorHAnsi"/>
           <w:u w:val="single"/>
         </w:rPr>
       </w:pPr>
@@ -1847,6 +5650,7 @@
       <w:pPr>
         <w:pStyle w:val="Heading3"/>
         <w:rPr>
+          <w:rFonts w:asciiTheme="minorHAnsi" w:hAnsiTheme="minorHAnsi"/>
           <w:u w:val="single"/>
         </w:rPr>
       </w:pPr>
@@ -1855,6 +5659,7 @@
       <w:pPr>
         <w:pStyle w:val="Heading3"/>
         <w:rPr>
+          <w:rFonts w:asciiTheme="minorHAnsi" w:hAnsiTheme="minorHAnsi"/>
           <w:u w:val="single"/>
         </w:rPr>
       </w:pPr>
@@ -1863,6 +5668,7 @@
       <w:pPr>
         <w:pStyle w:val="Heading3"/>
         <w:rPr>
+          <w:rFonts w:asciiTheme="minorHAnsi" w:hAnsiTheme="minorHAnsi"/>
           <w:u w:val="single"/>
         </w:rPr>
       </w:pPr>
@@ -1870,14 +5676,22 @@
     <w:p>
       <w:pPr>
         <w:pStyle w:val="Heading3"/>
+        <w:rPr>
+          <w:rFonts w:asciiTheme="minorHAnsi" w:hAnsiTheme="minorHAnsi"/>
+        </w:rPr>
       </w:pPr>
     </w:p>
     <w:p>
       <w:pPr>
         <w:pStyle w:val="Heading3"/>
-      </w:pPr>
-      <w:r>
-        <w:lastRenderedPageBreak/>
+        <w:rPr>
+          <w:rFonts w:asciiTheme="minorHAnsi" w:hAnsiTheme="minorHAnsi"/>
+        </w:rPr>
+      </w:pPr>
+      <w:r>
+        <w:rPr>
+          <w:rFonts w:asciiTheme="minorHAnsi" w:hAnsiTheme="minorHAnsi"/>
+        </w:rPr>
         <w:t>References</w:t>
       </w:r>
     </w:p>
@@ -1920,14 +5734,13 @@
       <w:pPr>
         <w:spacing w:after="0"/>
       </w:pPr>
-      <w:r>
-        <w:t>Snd File Format:</w:t>
-      </w:r>
-      <w:r>
-        <w:t xml:space="preserve">  </w:t>
-      </w:r>
-      <w:r>
-        <w:t xml:space="preserve"> </w:t>
+      <w:proofErr w:type="spellStart"/>
+      <w:r>
+        <w:t>Snd</w:t>
+      </w:r>
+      <w:proofErr w:type="spellEnd"/>
+      <w:r>
+        <w:t xml:space="preserve"> File Format:   </w:t>
       </w:r>
     </w:p>
     <w:p>
@@ -2033,8 +5846,13 @@
         <w:adjustRightInd w:val="0"/>
         <w:spacing w:after="0" w:line="240" w:lineRule="auto"/>
       </w:pPr>
-      <w:r>
-        <w:t>Aiff File Format:</w:t>
+      <w:proofErr w:type="spellStart"/>
+      <w:r>
+        <w:t>Aiff</w:t>
+      </w:r>
+      <w:proofErr w:type="spellEnd"/>
+      <w:r>
+        <w:t xml:space="preserve"> File Format:</w:t>
       </w:r>
     </w:p>
     <w:p>
@@ -2076,21 +5894,7 @@
           <w:rFonts w:cs="Consolas"/>
           <w:color w:val="008000"/>
         </w:rPr>
-        <w:t xml:space="preserve">     </w:t>
-      </w:r>
-      <w:r>
-        <w:rPr>
-          <w:rFonts w:cs="Consolas"/>
-          <w:color w:val="008000"/>
-        </w:rPr>
-        <w:t xml:space="preserve">        </w:t>
-      </w:r>
-      <w:r>
-        <w:rPr>
-          <w:rFonts w:cs="Consolas"/>
-          <w:color w:val="008000"/>
-        </w:rPr>
-        <w:t xml:space="preserve"> </w:t>
+        <w:t xml:space="preserve">              </w:t>
       </w:r>
       <w:r>
         <w:rPr>
@@ -2117,7 +5921,28 @@
     <w:p/>
     <w:p>
       <w:r>
-        <w:t>Leonard Manzara &amp; Abbas Sarraf : Amazing</w:t>
+        <w:t xml:space="preserve">Leonard </w:t>
+      </w:r>
+      <w:proofErr w:type="spellStart"/>
+      <w:r>
+        <w:t>Manzara</w:t>
+      </w:r>
+      <w:proofErr w:type="spellEnd"/>
+      <w:r>
+        <w:t xml:space="preserve"> &amp; Abbas </w:t>
+      </w:r>
+      <w:proofErr w:type="spellStart"/>
+      <w:proofErr w:type="gramStart"/>
+      <w:r>
+        <w:t>Sarraf</w:t>
+      </w:r>
+      <w:proofErr w:type="spellEnd"/>
+      <w:r>
+        <w:t xml:space="preserve"> :</w:t>
+      </w:r>
+      <w:proofErr w:type="gramEnd"/>
+      <w:r>
+        <w:t xml:space="preserve"> Amazing</w:t>
       </w:r>
       <w:r>
         <w:t xml:space="preserve"> and helpful</w:t>
@@ -2362,6 +6187,95 @@
       </w:rPr>
     </w:lvl>
   </w:abstractNum>
+  <w:abstractNum w:abstractNumId="3">
+    <w:nsid w:val="1B5C3F2C"/>
+    <w:multiLevelType w:val="hybridMultilevel"/>
+    <w:tmpl w:val="1A44F26E"/>
+    <w:lvl w:ilvl="0" w:tplc="10090011">
+      <w:start w:val="1"/>
+      <w:numFmt w:val="decimal"/>
+      <w:lvlText w:val="%1)"/>
+      <w:lvlJc w:val="left"/>
+      <w:pPr>
+        <w:ind w:left="720" w:hanging="360"/>
+      </w:pPr>
+      <w:rPr>
+        <w:rFonts w:hint="default"/>
+      </w:rPr>
+    </w:lvl>
+    <w:lvl w:ilvl="1" w:tplc="10090019" w:tentative="1">
+      <w:start w:val="1"/>
+      <w:numFmt w:val="lowerLetter"/>
+      <w:lvlText w:val="%2."/>
+      <w:lvlJc w:val="left"/>
+      <w:pPr>
+        <w:ind w:left="1440" w:hanging="360"/>
+      </w:pPr>
+    </w:lvl>
+    <w:lvl w:ilvl="2" w:tplc="1009001B" w:tentative="1">
+      <w:start w:val="1"/>
+      <w:numFmt w:val="lowerRoman"/>
+      <w:lvlText w:val="%3."/>
+      <w:lvlJc w:val="right"/>
+      <w:pPr>
+        <w:ind w:left="2160" w:hanging="180"/>
+      </w:pPr>
+    </w:lvl>
+    <w:lvl w:ilvl="3" w:tplc="1009000F" w:tentative="1">
+      <w:start w:val="1"/>
+      <w:numFmt w:val="decimal"/>
+      <w:lvlText w:val="%4."/>
+      <w:lvlJc w:val="left"/>
+      <w:pPr>
+        <w:ind w:left="2880" w:hanging="360"/>
+      </w:pPr>
+    </w:lvl>
+    <w:lvl w:ilvl="4" w:tplc="10090019" w:tentative="1">
+      <w:start w:val="1"/>
+      <w:numFmt w:val="lowerLetter"/>
+      <w:lvlText w:val="%5."/>
+      <w:lvlJc w:val="left"/>
+      <w:pPr>
+        <w:ind w:left="3600" w:hanging="360"/>
+      </w:pPr>
+    </w:lvl>
+    <w:lvl w:ilvl="5" w:tplc="1009001B" w:tentative="1">
+      <w:start w:val="1"/>
+      <w:numFmt w:val="lowerRoman"/>
+      <w:lvlText w:val="%6."/>
+      <w:lvlJc w:val="right"/>
+      <w:pPr>
+        <w:ind w:left="4320" w:hanging="180"/>
+      </w:pPr>
+    </w:lvl>
+    <w:lvl w:ilvl="6" w:tplc="1009000F" w:tentative="1">
+      <w:start w:val="1"/>
+      <w:numFmt w:val="decimal"/>
+      <w:lvlText w:val="%7."/>
+      <w:lvlJc w:val="left"/>
+      <w:pPr>
+        <w:ind w:left="5040" w:hanging="360"/>
+      </w:pPr>
+    </w:lvl>
+    <w:lvl w:ilvl="7" w:tplc="10090019" w:tentative="1">
+      <w:start w:val="1"/>
+      <w:numFmt w:val="lowerLetter"/>
+      <w:lvlText w:val="%8."/>
+      <w:lvlJc w:val="left"/>
+      <w:pPr>
+        <w:ind w:left="5760" w:hanging="360"/>
+      </w:pPr>
+    </w:lvl>
+    <w:lvl w:ilvl="8" w:tplc="1009001B" w:tentative="1">
+      <w:start w:val="1"/>
+      <w:numFmt w:val="lowerRoman"/>
+      <w:lvlText w:val="%9."/>
+      <w:lvlJc w:val="right"/>
+      <w:pPr>
+        <w:ind w:left="6480" w:hanging="180"/>
+      </w:pPr>
+    </w:lvl>
+  </w:abstractNum>
   <w:num w:numId="1">
     <w:abstractNumId w:val="1"/>
   </w:num>
@@ -2370,6 +6284,9 @@
   </w:num>
   <w:num w:numId="3">
     <w:abstractNumId w:val="2"/>
+  </w:num>
+  <w:num w:numId="4">
+    <w:abstractNumId w:val="3"/>
   </w:num>
 </w:numbering>
 </file>
@@ -2682,6 +6599,67 @@
       <w:u w:val="single"/>
     </w:rPr>
   </w:style>
+  <w:style w:type="paragraph" w:styleId="BalloonText">
+    <w:name w:val="Balloon Text"/>
+    <w:basedOn w:val="Normal"/>
+    <w:link w:val="BalloonTextChar"/>
+    <w:uiPriority w:val="99"/>
+    <w:semiHidden/>
+    <w:unhideWhenUsed/>
+    <w:rsid w:val="0024338A"/>
+    <w:pPr>
+      <w:spacing w:after="0" w:line="240" w:lineRule="auto"/>
+    </w:pPr>
+    <w:rPr>
+      <w:rFonts w:ascii="Tahoma" w:hAnsi="Tahoma" w:cs="Tahoma"/>
+      <w:sz w:val="16"/>
+      <w:szCs w:val="16"/>
+    </w:rPr>
+  </w:style>
+  <w:style w:type="character" w:customStyle="1" w:styleId="BalloonTextChar">
+    <w:name w:val="Balloon Text Char"/>
+    <w:basedOn w:val="DefaultParagraphFont"/>
+    <w:link w:val="BalloonText"/>
+    <w:uiPriority w:val="99"/>
+    <w:semiHidden/>
+    <w:rsid w:val="0024338A"/>
+    <w:rPr>
+      <w:rFonts w:ascii="Tahoma" w:hAnsi="Tahoma" w:cs="Tahoma"/>
+      <w:sz w:val="16"/>
+      <w:szCs w:val="16"/>
+    </w:rPr>
+  </w:style>
+  <w:style w:type="table" w:styleId="TableGrid">
+    <w:name w:val="Table Grid"/>
+    <w:basedOn w:val="TableNormal"/>
+    <w:uiPriority w:val="59"/>
+    <w:rsid w:val="007E69FB"/>
+    <w:pPr>
+      <w:spacing w:after="0" w:line="240" w:lineRule="auto"/>
+    </w:pPr>
+    <w:tblPr>
+      <w:tblInd w:w="0" w:type="dxa"/>
+      <w:tblBorders>
+        <w:top w:val="single" w:sz="4" w:space="0" w:color="auto"/>
+        <w:left w:val="single" w:sz="4" w:space="0" w:color="auto"/>
+        <w:bottom w:val="single" w:sz="4" w:space="0" w:color="auto"/>
+        <w:right w:val="single" w:sz="4" w:space="0" w:color="auto"/>
+        <w:insideH w:val="single" w:sz="4" w:space="0" w:color="auto"/>
+        <w:insideV w:val="single" w:sz="4" w:space="0" w:color="auto"/>
+      </w:tblBorders>
+      <w:tblCellMar>
+        <w:top w:w="0" w:type="dxa"/>
+        <w:left w:w="108" w:type="dxa"/>
+        <w:bottom w:w="0" w:type="dxa"/>
+        <w:right w:w="108" w:type="dxa"/>
+      </w:tblCellMar>
+    </w:tblPr>
+  </w:style>
+  <w:style w:type="character" w:customStyle="1" w:styleId="cwcot">
+    <w:name w:val="cwcot"/>
+    <w:basedOn w:val="DefaultParagraphFont"/>
+    <w:rsid w:val="008F0154"/>
+  </w:style>
 </w:styles>
 </file>
 
@@ -2992,6 +6970,67 @@
       <w:color w:val="800080" w:themeColor="followedHyperlink"/>
       <w:u w:val="single"/>
     </w:rPr>
+  </w:style>
+  <w:style w:type="paragraph" w:styleId="BalloonText">
+    <w:name w:val="Balloon Text"/>
+    <w:basedOn w:val="Normal"/>
+    <w:link w:val="BalloonTextChar"/>
+    <w:uiPriority w:val="99"/>
+    <w:semiHidden/>
+    <w:unhideWhenUsed/>
+    <w:rsid w:val="0024338A"/>
+    <w:pPr>
+      <w:spacing w:after="0" w:line="240" w:lineRule="auto"/>
+    </w:pPr>
+    <w:rPr>
+      <w:rFonts w:ascii="Tahoma" w:hAnsi="Tahoma" w:cs="Tahoma"/>
+      <w:sz w:val="16"/>
+      <w:szCs w:val="16"/>
+    </w:rPr>
+  </w:style>
+  <w:style w:type="character" w:customStyle="1" w:styleId="BalloonTextChar">
+    <w:name w:val="Balloon Text Char"/>
+    <w:basedOn w:val="DefaultParagraphFont"/>
+    <w:link w:val="BalloonText"/>
+    <w:uiPriority w:val="99"/>
+    <w:semiHidden/>
+    <w:rsid w:val="0024338A"/>
+    <w:rPr>
+      <w:rFonts w:ascii="Tahoma" w:hAnsi="Tahoma" w:cs="Tahoma"/>
+      <w:sz w:val="16"/>
+      <w:szCs w:val="16"/>
+    </w:rPr>
+  </w:style>
+  <w:style w:type="table" w:styleId="TableGrid">
+    <w:name w:val="Table Grid"/>
+    <w:basedOn w:val="TableNormal"/>
+    <w:uiPriority w:val="59"/>
+    <w:rsid w:val="007E69FB"/>
+    <w:pPr>
+      <w:spacing w:after="0" w:line="240" w:lineRule="auto"/>
+    </w:pPr>
+    <w:tblPr>
+      <w:tblInd w:w="0" w:type="dxa"/>
+      <w:tblBorders>
+        <w:top w:val="single" w:sz="4" w:space="0" w:color="auto"/>
+        <w:left w:val="single" w:sz="4" w:space="0" w:color="auto"/>
+        <w:bottom w:val="single" w:sz="4" w:space="0" w:color="auto"/>
+        <w:right w:val="single" w:sz="4" w:space="0" w:color="auto"/>
+        <w:insideH w:val="single" w:sz="4" w:space="0" w:color="auto"/>
+        <w:insideV w:val="single" w:sz="4" w:space="0" w:color="auto"/>
+      </w:tblBorders>
+      <w:tblCellMar>
+        <w:top w:w="0" w:type="dxa"/>
+        <w:left w:w="108" w:type="dxa"/>
+        <w:bottom w:w="0" w:type="dxa"/>
+        <w:right w:w="108" w:type="dxa"/>
+      </w:tblCellMar>
+    </w:tblPr>
+  </w:style>
+  <w:style w:type="character" w:customStyle="1" w:styleId="cwcot">
+    <w:name w:val="cwcot"/>
+    <w:basedOn w:val="DefaultParagraphFont"/>
+    <w:rsid w:val="008F0154"/>
   </w:style>
 </w:styles>
 </file>
@@ -3286,7 +7325,7 @@
 </file>
 
 <file path=customXml/itemProps1.xml><?xml version="1.0" encoding="utf-8"?>
-<ds:datastoreItem xmlns:ds="http://schemas.openxmlformats.org/officeDocument/2006/customXml" ds:itemID="{FFFF56F4-3E0D-4054-A604-2BB0FB954336}">
+<ds:datastoreItem xmlns:ds="http://schemas.openxmlformats.org/officeDocument/2006/customXml" ds:itemID="{AE786BB3-6CF9-4697-9031-F5683F5DD0B2}">
   <ds:schemaRefs>
     <ds:schemaRef ds:uri="http://schemas.openxmlformats.org/officeDocument/2006/bibliography"/>
   </ds:schemaRefs>

--- a/convolution/docs/Report.docx
+++ b/convolution/docs/Report.docx
@@ -235,134 +235,62 @@
           <w:sz w:val="20"/>
           <w:szCs w:val="20"/>
         </w:rPr>
-        <w:t xml:space="preserve"> </w:t>
-      </w:r>
-      <w:proofErr w:type="gramStart"/>
+        <w:t xml:space="preserve"> g++ *.cpp –o a4</w:t>
+      </w:r>
       <w:r>
         <w:rPr>
           <w:rFonts w:cs="Consolas"/>
           <w:sz w:val="20"/>
           <w:szCs w:val="20"/>
         </w:rPr>
-        <w:t>g</w:t>
-      </w:r>
-      <w:proofErr w:type="gramEnd"/>
-      <w:r>
+        <w:tab/>
+        <w:t>(or g++-4 *.cpp –o a4 for 64-bit Windows Cygwin users)</w:t>
+      </w:r>
+    </w:p>
+    <w:p>
+      <w:pPr>
+        <w:spacing w:after="0"/>
+        <w:ind w:firstLine="720"/>
         <w:rPr>
           <w:rFonts w:cs="Consolas"/>
           <w:sz w:val="20"/>
           <w:szCs w:val="20"/>
         </w:rPr>
-        <w:t>++ *.</w:t>
-      </w:r>
-      <w:proofErr w:type="spellStart"/>
-      <w:r>
+      </w:pPr>
+    </w:p>
+    <w:p>
+      <w:pPr>
+        <w:spacing w:after="0"/>
+        <w:rPr>
+          <w:sz w:val="20"/>
+          <w:szCs w:val="20"/>
+        </w:rPr>
+      </w:pPr>
+      <w:r>
+        <w:rPr>
+          <w:sz w:val="20"/>
+          <w:szCs w:val="20"/>
+        </w:rPr>
+        <w:t>3) Execution</w:t>
+      </w:r>
+    </w:p>
+    <w:p>
+      <w:pPr>
+        <w:spacing w:after="0"/>
+        <w:ind w:firstLine="720"/>
         <w:rPr>
           <w:rFonts w:cs="Consolas"/>
           <w:sz w:val="20"/>
           <w:szCs w:val="20"/>
         </w:rPr>
-        <w:t>cpp</w:t>
-      </w:r>
-      <w:proofErr w:type="spellEnd"/>
+      </w:pPr>
       <w:r>
         <w:rPr>
           <w:rFonts w:cs="Consolas"/>
           <w:sz w:val="20"/>
           <w:szCs w:val="20"/>
         </w:rPr>
-        <w:t xml:space="preserve"> –o a4</w:t>
-      </w:r>
-      <w:r>
-        <w:rPr>
-          <w:rFonts w:cs="Consolas"/>
-          <w:sz w:val="20"/>
-          <w:szCs w:val="20"/>
-        </w:rPr>
-        <w:tab/>
-        <w:t>(or g++-4 *.</w:t>
-      </w:r>
-      <w:proofErr w:type="spellStart"/>
-      <w:r>
-        <w:rPr>
-          <w:rFonts w:cs="Consolas"/>
-          <w:sz w:val="20"/>
-          <w:szCs w:val="20"/>
-        </w:rPr>
-        <w:t>cpp</w:t>
-      </w:r>
-      <w:proofErr w:type="spellEnd"/>
-      <w:r>
-        <w:rPr>
-          <w:rFonts w:cs="Consolas"/>
-          <w:sz w:val="20"/>
-          <w:szCs w:val="20"/>
-        </w:rPr>
-        <w:t xml:space="preserve"> –o a4 for 64-bit Windows Cygwin users)</w:t>
-      </w:r>
-    </w:p>
-    <w:p>
-      <w:pPr>
-        <w:spacing w:after="0"/>
-        <w:ind w:firstLine="720"/>
-        <w:rPr>
-          <w:rFonts w:cs="Consolas"/>
-          <w:sz w:val="20"/>
-          <w:szCs w:val="20"/>
-        </w:rPr>
-      </w:pPr>
-    </w:p>
-    <w:p>
-      <w:pPr>
-        <w:spacing w:after="0"/>
-        <w:rPr>
-          <w:sz w:val="20"/>
-          <w:szCs w:val="20"/>
-        </w:rPr>
-      </w:pPr>
-      <w:r>
-        <w:rPr>
-          <w:sz w:val="20"/>
-          <w:szCs w:val="20"/>
-        </w:rPr>
-        <w:t>3) Execution</w:t>
-      </w:r>
-    </w:p>
-    <w:p>
-      <w:pPr>
-        <w:spacing w:after="0"/>
-        <w:ind w:firstLine="720"/>
-        <w:rPr>
-          <w:rFonts w:cs="Consolas"/>
-          <w:sz w:val="20"/>
-          <w:szCs w:val="20"/>
-        </w:rPr>
-      </w:pPr>
-      <w:r>
-        <w:rPr>
-          <w:rFonts w:cs="Consolas"/>
-          <w:sz w:val="20"/>
-          <w:szCs w:val="20"/>
-        </w:rPr>
-        <w:t xml:space="preserve"> </w:t>
-      </w:r>
-      <w:proofErr w:type="gramStart"/>
-      <w:r>
-        <w:rPr>
-          <w:rFonts w:cs="Consolas"/>
-          <w:sz w:val="20"/>
-          <w:szCs w:val="20"/>
-        </w:rPr>
-        <w:t>./</w:t>
-      </w:r>
-      <w:proofErr w:type="gramEnd"/>
-      <w:r>
-        <w:rPr>
-          <w:rFonts w:cs="Consolas"/>
-          <w:sz w:val="20"/>
-          <w:szCs w:val="20"/>
-        </w:rPr>
-        <w:t>a4</w:t>
+        <w:t xml:space="preserve"> ./a4</w:t>
       </w:r>
       <w:r>
         <w:rPr>
@@ -494,21 +422,11 @@
       <w:r>
         <w:t xml:space="preserve">Bonus #2: Handle </w:t>
       </w:r>
-      <w:proofErr w:type="spellStart"/>
       <w:r>
         <w:t>aiff</w:t>
       </w:r>
-      <w:proofErr w:type="spellEnd"/>
-      <w:r>
-        <w:t xml:space="preserve"> and </w:t>
-      </w:r>
-      <w:proofErr w:type="spellStart"/>
-      <w:r>
-        <w:t>snd</w:t>
-      </w:r>
-      <w:proofErr w:type="spellEnd"/>
-      <w:r>
-        <w:t xml:space="preserve"> file formats</w:t>
+      <w:r>
+        <w:t xml:space="preserve"> and snd file formats</w:t>
       </w:r>
     </w:p>
     <w:p>
@@ -521,15 +439,7 @@
         <w:ind w:left="720"/>
       </w:pPr>
       <w:r>
-        <w:t xml:space="preserve">Using a </w:t>
-      </w:r>
-      <w:proofErr w:type="spellStart"/>
-      <w:r>
-        <w:t>snd</w:t>
-      </w:r>
-      <w:proofErr w:type="spellEnd"/>
-      <w:r>
-        <w:t xml:space="preserve"> file as any input or output </w:t>
+        <w:t xml:space="preserve">Using a snd file as any input or output </w:t>
       </w:r>
       <w:r>
         <w:t xml:space="preserve">file will </w:t>
@@ -563,15 +473,7 @@
         <w:t>input /</w:t>
       </w:r>
       <w:r>
-        <w:t xml:space="preserve"> </w:t>
-      </w:r>
-      <w:proofErr w:type="spellStart"/>
-      <w:r>
-        <w:t>snd</w:t>
-      </w:r>
-      <w:proofErr w:type="spellEnd"/>
-      <w:r>
-        <w:t xml:space="preserve"> </w:t>
+        <w:t xml:space="preserve"> snd </w:t>
       </w:r>
       <w:r>
         <w:t xml:space="preserve">impulse / wav output, </w:t>
@@ -609,15 +511,7 @@
         <w:t>n</w:t>
       </w:r>
       <w:r>
-        <w:t xml:space="preserve"> </w:t>
-      </w:r>
-      <w:proofErr w:type="spellStart"/>
-      <w:r>
-        <w:t>aiff</w:t>
-      </w:r>
-      <w:proofErr w:type="spellEnd"/>
-      <w:r>
-        <w:t xml:space="preserve"> file as any input or output file will either produce </w:t>
+        <w:t xml:space="preserve"> aiff file as any input or output file will either produce </w:t>
       </w:r>
       <w:r>
         <w:t xml:space="preserve">(1) </w:t>
@@ -637,13 +531,8 @@
       <w:r>
         <w:t xml:space="preserve">an </w:t>
       </w:r>
-      <w:proofErr w:type="spellStart"/>
-      <w:r>
-        <w:t>openable</w:t>
-      </w:r>
-      <w:proofErr w:type="spellEnd"/>
-      <w:r>
-        <w:t xml:space="preserve"> file that has </w:t>
+      <w:r>
+        <w:t xml:space="preserve">openable file that has </w:t>
       </w:r>
       <w:r>
         <w:t>incorrect sounding output.</w:t>
@@ -685,39 +574,7 @@
         <w:ind w:left="720"/>
       </w:pPr>
       <w:r>
-        <w:t xml:space="preserve">NOTE: I used </w:t>
-      </w:r>
-      <w:proofErr w:type="spellStart"/>
-      <w:r>
-        <w:t>sox</w:t>
-      </w:r>
-      <w:proofErr w:type="spellEnd"/>
-      <w:r>
-        <w:t xml:space="preserve"> to convert the dry recording and impulse responses from wave to </w:t>
-      </w:r>
-      <w:proofErr w:type="spellStart"/>
-      <w:r>
-        <w:t>snd</w:t>
-      </w:r>
-      <w:proofErr w:type="spellEnd"/>
-      <w:r>
-        <w:t xml:space="preserve"> and </w:t>
-      </w:r>
-      <w:proofErr w:type="spellStart"/>
-      <w:r>
-        <w:t>aiff</w:t>
-      </w:r>
-      <w:proofErr w:type="spellEnd"/>
-      <w:r>
-        <w:t xml:space="preserve">. It is possible that I used </w:t>
-      </w:r>
-      <w:proofErr w:type="spellStart"/>
-      <w:r>
-        <w:t>sox</w:t>
-      </w:r>
-      <w:proofErr w:type="spellEnd"/>
-      <w:r>
-        <w:t xml:space="preserve"> incorrectly (</w:t>
+        <w:t>NOTE: I used sox to convert the dry recording and impulse responses from wave to snd and aiff. It is possible that I used sox incorrectly (</w:t>
       </w:r>
       <w:r>
         <w:t xml:space="preserve">maybe </w:t>
@@ -810,31 +667,7 @@
         <w:t>Unit tests are provided</w:t>
       </w:r>
       <w:r>
-        <w:t xml:space="preserve">. </w:t>
-      </w:r>
-      <w:proofErr w:type="gramStart"/>
-      <w:r>
-        <w:t>four1</w:t>
-      </w:r>
-      <w:proofErr w:type="gramEnd"/>
-      <w:r>
-        <w:t xml:space="preserve"> FFT and IFFT, and convolve/</w:t>
-      </w:r>
-      <w:proofErr w:type="spellStart"/>
-      <w:r>
-        <w:t>fftConvolve</w:t>
-      </w:r>
-      <w:proofErr w:type="spellEnd"/>
-      <w:r>
-        <w:t xml:space="preserve"> wrappers that take </w:t>
-      </w:r>
-      <w:proofErr w:type="spellStart"/>
-      <w:r>
-        <w:t>SoundFile</w:t>
-      </w:r>
-      <w:proofErr w:type="spellEnd"/>
-      <w:r>
-        <w:t xml:space="preserve">* are more difficult to test, and they are not tested directly. </w:t>
+        <w:t xml:space="preserve">. four1 FFT and IFFT, and convolve/fftConvolve wrappers that take SoundFile* are more difficult to test, and they are not tested directly. </w:t>
       </w:r>
     </w:p>
     <w:p>
@@ -847,23 +680,7 @@
         <w:ind w:left="1080"/>
       </w:pPr>
       <w:r>
-        <w:t>However, these convolve/</w:t>
-      </w:r>
-      <w:proofErr w:type="spellStart"/>
-      <w:r>
-        <w:t>fftConvolve</w:t>
-      </w:r>
-      <w:proofErr w:type="spellEnd"/>
-      <w:r>
-        <w:t xml:space="preserve"> wrappers are wrapping convolve/</w:t>
-      </w:r>
-      <w:proofErr w:type="spellStart"/>
-      <w:r>
-        <w:t>fftConvolve</w:t>
-      </w:r>
-      <w:proofErr w:type="spellEnd"/>
-      <w:r>
-        <w:t xml:space="preserve"> methods that take double* signals. These lower level methods </w:t>
+        <w:t xml:space="preserve">However, these convolve/fftConvolve wrappers are wrapping convolve/fftConvolve methods that take double* signals. These lower level methods </w:t>
       </w:r>
       <w:r>
         <w:rPr>
@@ -1215,18 +1032,8 @@
           <w:sz w:val="20"/>
           <w:szCs w:val="20"/>
         </w:rPr>
-        <w:t xml:space="preserve">Code </w:t>
-      </w:r>
-      <w:proofErr w:type="gramStart"/>
-      <w:r>
-        <w:rPr>
-          <w:b/>
-          <w:sz w:val="20"/>
-          <w:szCs w:val="20"/>
-        </w:rPr>
-        <w:t>Before</w:t>
-      </w:r>
-      <w:proofErr w:type="gramEnd"/>
+        <w:t>Code Before</w:t>
+      </w:r>
       <w:r>
         <w:rPr>
           <w:sz w:val="20"/>
@@ -1464,23 +1271,7 @@
           <w:sz w:val="20"/>
           <w:szCs w:val="20"/>
         </w:rPr>
-        <w:t xml:space="preserve">in the scope of the entire program (i.e. </w:t>
-      </w:r>
-      <w:proofErr w:type="gramStart"/>
-      <w:r>
-        <w:rPr>
-          <w:sz w:val="20"/>
-          <w:szCs w:val="20"/>
-        </w:rPr>
-        <w:t>main(</w:t>
-      </w:r>
-      <w:proofErr w:type="gramEnd"/>
-      <w:r>
-        <w:rPr>
-          <w:sz w:val="20"/>
-          <w:szCs w:val="20"/>
-        </w:rPr>
-        <w:t xml:space="preserve">)). This means </w:t>
+        <w:t xml:space="preserve">in the scope of the entire program (i.e. main()). This means </w:t>
       </w:r>
       <w:r>
         <w:rPr>
@@ -1662,19 +1453,8 @@
           <w:sz w:val="20"/>
           <w:szCs w:val="16"/>
         </w:rPr>
-        <w:t xml:space="preserve">359525.44 </w:t>
-      </w:r>
-      <w:proofErr w:type="spellStart"/>
-      <w:r>
-        <w:rPr>
-          <w:rFonts w:eastAsia="Times New Roman" w:cs="Tahoma"/>
-          <w:b/>
-          <w:sz w:val="20"/>
-          <w:szCs w:val="16"/>
-        </w:rPr>
-        <w:t>ms</w:t>
-      </w:r>
-      <w:proofErr w:type="spellEnd"/>
+        <w:t>359525.44 ms</w:t>
+      </w:r>
     </w:p>
     <w:p>
       <w:pPr>
@@ -1848,18 +1628,8 @@
           <w:sz w:val="20"/>
           <w:szCs w:val="20"/>
         </w:rPr>
-        <w:t xml:space="preserve">Code </w:t>
-      </w:r>
-      <w:proofErr w:type="gramStart"/>
-      <w:r>
-        <w:rPr>
-          <w:b/>
-          <w:sz w:val="20"/>
-          <w:szCs w:val="20"/>
-        </w:rPr>
-        <w:t>Before</w:t>
-      </w:r>
-      <w:proofErr w:type="gramEnd"/>
+        <w:t>Code Before</w:t>
+      </w:r>
       <w:r>
         <w:rPr>
           <w:sz w:val="20"/>
@@ -1983,8 +1753,6 @@
                                 <w:szCs w:val="19"/>
                               </w:rPr>
                             </w:pPr>
-                            <w:proofErr w:type="spellStart"/>
-                            <w:proofErr w:type="gramStart"/>
                             <w:r>
                               <w:rPr>
                                 <w:rFonts w:ascii="Consolas" w:hAnsi="Consolas" w:cs="Consolas"/>
@@ -1994,8 +1762,6 @@
                               </w:rPr>
                               <w:t>int</w:t>
                             </w:r>
-                            <w:proofErr w:type="spellEnd"/>
-                            <w:proofErr w:type="gramEnd"/>
                             <w:r>
                               <w:rPr>
                                 <w:rFonts w:ascii="Consolas" w:hAnsi="Consolas" w:cs="Consolas"/>
@@ -2004,7 +1770,6 @@
                               </w:rPr>
                               <w:t xml:space="preserve"> main(</w:t>
                             </w:r>
-                            <w:proofErr w:type="spellStart"/>
                             <w:r>
                               <w:rPr>
                                 <w:rFonts w:ascii="Consolas" w:hAnsi="Consolas" w:cs="Consolas"/>
@@ -2014,32 +1779,13 @@
                               </w:rPr>
                               <w:t>int</w:t>
                             </w:r>
-                            <w:proofErr w:type="spellEnd"/>
                             <w:r>
                               <w:rPr>
                                 <w:rFonts w:ascii="Consolas" w:hAnsi="Consolas" w:cs="Consolas"/>
                                 <w:sz w:val="19"/>
                                 <w:szCs w:val="19"/>
                               </w:rPr>
-                              <w:t xml:space="preserve"> </w:t>
-                            </w:r>
-                            <w:proofErr w:type="spellStart"/>
-                            <w:r>
-                              <w:rPr>
-                                <w:rFonts w:ascii="Consolas" w:hAnsi="Consolas" w:cs="Consolas"/>
-                                <w:sz w:val="19"/>
-                                <w:szCs w:val="19"/>
-                              </w:rPr>
-                              <w:t>argc</w:t>
-                            </w:r>
-                            <w:proofErr w:type="spellEnd"/>
-                            <w:r>
-                              <w:rPr>
-                                <w:rFonts w:ascii="Consolas" w:hAnsi="Consolas" w:cs="Consolas"/>
-                                <w:sz w:val="19"/>
-                                <w:szCs w:val="19"/>
-                              </w:rPr>
-                              <w:t xml:space="preserve">, </w:t>
+                              <w:t xml:space="preserve"> argc, </w:t>
                             </w:r>
                             <w:r>
                               <w:rPr>
@@ -2056,25 +1802,7 @@
                                 <w:sz w:val="19"/>
                                 <w:szCs w:val="19"/>
                               </w:rPr>
-                              <w:t xml:space="preserve">* </w:t>
-                            </w:r>
-                            <w:proofErr w:type="spellStart"/>
-                            <w:r>
-                              <w:rPr>
-                                <w:rFonts w:ascii="Consolas" w:hAnsi="Consolas" w:cs="Consolas"/>
-                                <w:sz w:val="19"/>
-                                <w:szCs w:val="19"/>
-                              </w:rPr>
-                              <w:t>argv</w:t>
-                            </w:r>
-                            <w:proofErr w:type="spellEnd"/>
-                            <w:r>
-                              <w:rPr>
-                                <w:rFonts w:ascii="Consolas" w:hAnsi="Consolas" w:cs="Consolas"/>
-                                <w:sz w:val="19"/>
-                                <w:szCs w:val="19"/>
-                              </w:rPr>
-                              <w:t>[]) {</w:t>
+                              <w:t>* argv[]) {</w:t>
                             </w:r>
                           </w:p>
                           <w:p>
@@ -2095,25 +1823,7 @@
                                 <w:sz w:val="19"/>
                                 <w:szCs w:val="19"/>
                               </w:rPr>
-                              <w:t xml:space="preserve">  // dry is input signal, </w:t>
-                            </w:r>
-                            <w:proofErr w:type="spellStart"/>
-                            <w:r>
-                              <w:rPr>
-                                <w:rFonts w:ascii="Consolas" w:hAnsi="Consolas" w:cs="Consolas"/>
-                                <w:sz w:val="19"/>
-                                <w:szCs w:val="19"/>
-                              </w:rPr>
-                              <w:t>ir</w:t>
-                            </w:r>
-                            <w:proofErr w:type="spellEnd"/>
-                            <w:r>
-                              <w:rPr>
-                                <w:rFonts w:ascii="Consolas" w:hAnsi="Consolas" w:cs="Consolas"/>
-                                <w:sz w:val="19"/>
-                                <w:szCs w:val="19"/>
-                              </w:rPr>
-                              <w:t xml:space="preserve"> is impulse </w:t>
+                              <w:t xml:space="preserve">  // dry is input signal, ir is impulse </w:t>
                             </w:r>
                           </w:p>
                           <w:p>
@@ -2136,61 +1846,29 @@
                               </w:rPr>
                               <w:t xml:space="preserve">  </w:t>
                             </w:r>
-                            <w:proofErr w:type="spellStart"/>
                             <w:r>
                               <w:rPr>
                                 <w:rFonts w:ascii="Consolas" w:hAnsi="Consolas" w:cs="Consolas"/>
                                 <w:sz w:val="16"/>
                                 <w:szCs w:val="19"/>
                               </w:rPr>
-                              <w:t>Convolver</w:t>
-                            </w:r>
-                            <w:proofErr w:type="spellEnd"/>
+                              <w:t>Convolver::</w:t>
+                            </w:r>
                             <w:r>
                               <w:rPr>
                                 <w:rFonts w:ascii="Consolas" w:hAnsi="Consolas" w:cs="Consolas"/>
                                 <w:sz w:val="16"/>
                                 <w:szCs w:val="19"/>
                               </w:rPr>
-                              <w:t>::</w:t>
-                            </w:r>
-                            <w:proofErr w:type="spellStart"/>
-                            <w:proofErr w:type="gramStart"/>
+                              <w:t>fftConvolve</w:t>
+                            </w:r>
                             <w:r>
                               <w:rPr>
                                 <w:rFonts w:ascii="Consolas" w:hAnsi="Consolas" w:cs="Consolas"/>
                                 <w:sz w:val="16"/>
                                 <w:szCs w:val="19"/>
                               </w:rPr>
-                              <w:t>fftConvolve</w:t>
-                            </w:r>
-                            <w:proofErr w:type="spellEnd"/>
-                            <w:r>
-                              <w:rPr>
-                                <w:rFonts w:ascii="Consolas" w:hAnsi="Consolas" w:cs="Consolas"/>
-                                <w:sz w:val="16"/>
-                                <w:szCs w:val="19"/>
-                              </w:rPr>
-                              <w:t>(</w:t>
-                            </w:r>
-                            <w:proofErr w:type="spellStart"/>
-                            <w:proofErr w:type="gramEnd"/>
-                            <w:r>
-                              <w:rPr>
-                                <w:rFonts w:ascii="Consolas" w:hAnsi="Consolas" w:cs="Consolas"/>
-                                <w:sz w:val="16"/>
-                                <w:szCs w:val="19"/>
-                              </w:rPr>
-                              <w:t>dryNormalized</w:t>
-                            </w:r>
-                            <w:proofErr w:type="spellEnd"/>
-                            <w:r>
-                              <w:rPr>
-                                <w:rFonts w:ascii="Consolas" w:hAnsi="Consolas" w:cs="Consolas"/>
-                                <w:sz w:val="16"/>
-                                <w:szCs w:val="19"/>
-                              </w:rPr>
-                              <w:t xml:space="preserve">, </w:t>
+                              <w:t xml:space="preserve">(dryNormalized, </w:t>
                             </w:r>
                           </w:p>
                           <w:p>
@@ -2222,41 +1900,13 @@
                               </w:rPr>
                               <w:t xml:space="preserve">   </w:t>
                             </w:r>
-                            <w:proofErr w:type="gramStart"/>
                             <w:r>
                               <w:rPr>
                                 <w:rFonts w:ascii="Consolas" w:hAnsi="Consolas" w:cs="Consolas"/>
                                 <w:sz w:val="16"/>
                                 <w:szCs w:val="19"/>
                               </w:rPr>
-                              <w:t>dry</w:t>
-                            </w:r>
-                            <w:proofErr w:type="gramEnd"/>
-                            <w:r>
-                              <w:rPr>
-                                <w:rFonts w:ascii="Consolas" w:hAnsi="Consolas" w:cs="Consolas"/>
-                                <w:sz w:val="16"/>
-                                <w:szCs w:val="19"/>
-                              </w:rPr>
-                              <w:t>-&gt;</w:t>
-                            </w:r>
-                            <w:proofErr w:type="spellStart"/>
-                            <w:r>
-                              <w:rPr>
-                                <w:rFonts w:ascii="Consolas" w:hAnsi="Consolas" w:cs="Consolas"/>
-                                <w:sz w:val="16"/>
-                                <w:szCs w:val="19"/>
-                              </w:rPr>
-                              <w:t>getDataSize</w:t>
-                            </w:r>
-                            <w:proofErr w:type="spellEnd"/>
-                            <w:r>
-                              <w:rPr>
-                                <w:rFonts w:ascii="Consolas" w:hAnsi="Consolas" w:cs="Consolas"/>
-                                <w:sz w:val="16"/>
-                                <w:szCs w:val="19"/>
-                              </w:rPr>
-                              <w:t xml:space="preserve">(), </w:t>
+                              <w:t xml:space="preserve">dry-&gt;getDataSize(), </w:t>
                             </w:r>
                           </w:p>
                           <w:p>
@@ -2296,25 +1946,13 @@
                               </w:rPr>
                               <w:t xml:space="preserve"> </w:t>
                             </w:r>
-                            <w:proofErr w:type="spellStart"/>
-                            <w:proofErr w:type="gramStart"/>
                             <w:r>
                               <w:rPr>
                                 <w:rFonts w:ascii="Consolas" w:hAnsi="Consolas" w:cs="Consolas"/>
                                 <w:sz w:val="16"/>
                                 <w:szCs w:val="19"/>
                               </w:rPr>
-                              <w:t>irNormalized</w:t>
-                            </w:r>
-                            <w:proofErr w:type="spellEnd"/>
-                            <w:proofErr w:type="gramEnd"/>
-                            <w:r>
-                              <w:rPr>
-                                <w:rFonts w:ascii="Consolas" w:hAnsi="Consolas" w:cs="Consolas"/>
-                                <w:sz w:val="16"/>
-                                <w:szCs w:val="19"/>
-                              </w:rPr>
-                              <w:t xml:space="preserve">, </w:t>
+                              <w:t xml:space="preserve">irNormalized, </w:t>
                             </w:r>
                           </w:p>
                           <w:p>
@@ -2354,43 +1992,13 @@
                               </w:rPr>
                               <w:t xml:space="preserve">  </w:t>
                             </w:r>
-                            <w:proofErr w:type="spellStart"/>
-                            <w:proofErr w:type="gramStart"/>
                             <w:r>
                               <w:rPr>
                                 <w:rFonts w:ascii="Consolas" w:hAnsi="Consolas" w:cs="Consolas"/>
                                 <w:sz w:val="16"/>
                                 <w:szCs w:val="19"/>
                               </w:rPr>
-                              <w:t>ir</w:t>
-                            </w:r>
-                            <w:proofErr w:type="spellEnd"/>
-                            <w:proofErr w:type="gramEnd"/>
-                            <w:r>
-                              <w:rPr>
-                                <w:rFonts w:ascii="Consolas" w:hAnsi="Consolas" w:cs="Consolas"/>
-                                <w:sz w:val="16"/>
-                                <w:szCs w:val="19"/>
-                              </w:rPr>
-                              <w:t>-&gt;</w:t>
-                            </w:r>
-                            <w:proofErr w:type="spellStart"/>
-                            <w:r>
-                              <w:rPr>
-                                <w:rFonts w:ascii="Consolas" w:hAnsi="Consolas" w:cs="Consolas"/>
-                                <w:sz w:val="16"/>
-                                <w:szCs w:val="19"/>
-                              </w:rPr>
-                              <w:t>getDataSize</w:t>
-                            </w:r>
-                            <w:proofErr w:type="spellEnd"/>
-                            <w:r>
-                              <w:rPr>
-                                <w:rFonts w:ascii="Consolas" w:hAnsi="Consolas" w:cs="Consolas"/>
-                                <w:sz w:val="16"/>
-                                <w:szCs w:val="19"/>
-                              </w:rPr>
-                              <w:t xml:space="preserve">(), </w:t>
+                              <w:t xml:space="preserve">ir-&gt;getDataSize(), </w:t>
                             </w:r>
                           </w:p>
                           <w:p>
@@ -2422,23 +2030,13 @@
                               </w:rPr>
                               <w:t xml:space="preserve">   </w:t>
                             </w:r>
-                            <w:proofErr w:type="gramStart"/>
                             <w:r>
                               <w:rPr>
                                 <w:rFonts w:ascii="Consolas" w:hAnsi="Consolas" w:cs="Consolas"/>
                                 <w:sz w:val="16"/>
                                 <w:szCs w:val="19"/>
                               </w:rPr>
-                              <w:t>result</w:t>
-                            </w:r>
-                            <w:proofErr w:type="gramEnd"/>
-                            <w:r>
-                              <w:rPr>
-                                <w:rFonts w:ascii="Consolas" w:hAnsi="Consolas" w:cs="Consolas"/>
-                                <w:sz w:val="16"/>
-                                <w:szCs w:val="19"/>
-                              </w:rPr>
-                              <w:t>, P);</w:t>
+                              <w:t>result, P);</w:t>
                             </w:r>
                           </w:p>
                           <w:p>
@@ -2552,8 +2150,6 @@
                           <w:szCs w:val="19"/>
                         </w:rPr>
                       </w:pPr>
-                      <w:proofErr w:type="spellStart"/>
-                      <w:proofErr w:type="gramStart"/>
                       <w:r>
                         <w:rPr>
                           <w:rFonts w:ascii="Consolas" w:hAnsi="Consolas" w:cs="Consolas"/>
@@ -2563,8 +2159,6 @@
                         </w:rPr>
                         <w:t>int</w:t>
                       </w:r>
-                      <w:proofErr w:type="spellEnd"/>
-                      <w:proofErr w:type="gramEnd"/>
                       <w:r>
                         <w:rPr>
                           <w:rFonts w:ascii="Consolas" w:hAnsi="Consolas" w:cs="Consolas"/>
@@ -2573,7 +2167,6 @@
                         </w:rPr>
                         <w:t xml:space="preserve"> main(</w:t>
                       </w:r>
-                      <w:proofErr w:type="spellStart"/>
                       <w:r>
                         <w:rPr>
                           <w:rFonts w:ascii="Consolas" w:hAnsi="Consolas" w:cs="Consolas"/>
@@ -2583,32 +2176,13 @@
                         </w:rPr>
                         <w:t>int</w:t>
                       </w:r>
-                      <w:proofErr w:type="spellEnd"/>
                       <w:r>
                         <w:rPr>
                           <w:rFonts w:ascii="Consolas" w:hAnsi="Consolas" w:cs="Consolas"/>
                           <w:sz w:val="19"/>
                           <w:szCs w:val="19"/>
                         </w:rPr>
-                        <w:t xml:space="preserve"> </w:t>
-                      </w:r>
-                      <w:proofErr w:type="spellStart"/>
-                      <w:r>
-                        <w:rPr>
-                          <w:rFonts w:ascii="Consolas" w:hAnsi="Consolas" w:cs="Consolas"/>
-                          <w:sz w:val="19"/>
-                          <w:szCs w:val="19"/>
-                        </w:rPr>
-                        <w:t>argc</w:t>
-                      </w:r>
-                      <w:proofErr w:type="spellEnd"/>
-                      <w:r>
-                        <w:rPr>
-                          <w:rFonts w:ascii="Consolas" w:hAnsi="Consolas" w:cs="Consolas"/>
-                          <w:sz w:val="19"/>
-                          <w:szCs w:val="19"/>
-                        </w:rPr>
-                        <w:t xml:space="preserve">, </w:t>
+                        <w:t xml:space="preserve"> argc, </w:t>
                       </w:r>
                       <w:r>
                         <w:rPr>
@@ -2625,25 +2199,7 @@
                           <w:sz w:val="19"/>
                           <w:szCs w:val="19"/>
                         </w:rPr>
-                        <w:t xml:space="preserve">* </w:t>
-                      </w:r>
-                      <w:proofErr w:type="spellStart"/>
-                      <w:r>
-                        <w:rPr>
-                          <w:rFonts w:ascii="Consolas" w:hAnsi="Consolas" w:cs="Consolas"/>
-                          <w:sz w:val="19"/>
-                          <w:szCs w:val="19"/>
-                        </w:rPr>
-                        <w:t>argv</w:t>
-                      </w:r>
-                      <w:proofErr w:type="spellEnd"/>
-                      <w:r>
-                        <w:rPr>
-                          <w:rFonts w:ascii="Consolas" w:hAnsi="Consolas" w:cs="Consolas"/>
-                          <w:sz w:val="19"/>
-                          <w:szCs w:val="19"/>
-                        </w:rPr>
-                        <w:t>[]) {</w:t>
+                        <w:t>* argv[]) {</w:t>
                       </w:r>
                     </w:p>
                     <w:p>
@@ -2664,25 +2220,7 @@
                           <w:sz w:val="19"/>
                           <w:szCs w:val="19"/>
                         </w:rPr>
-                        <w:t xml:space="preserve">  // dry is input signal, </w:t>
-                      </w:r>
-                      <w:proofErr w:type="spellStart"/>
-                      <w:r>
-                        <w:rPr>
-                          <w:rFonts w:ascii="Consolas" w:hAnsi="Consolas" w:cs="Consolas"/>
-                          <w:sz w:val="19"/>
-                          <w:szCs w:val="19"/>
-                        </w:rPr>
-                        <w:t>ir</w:t>
-                      </w:r>
-                      <w:proofErr w:type="spellEnd"/>
-                      <w:r>
-                        <w:rPr>
-                          <w:rFonts w:ascii="Consolas" w:hAnsi="Consolas" w:cs="Consolas"/>
-                          <w:sz w:val="19"/>
-                          <w:szCs w:val="19"/>
-                        </w:rPr>
-                        <w:t xml:space="preserve"> is impulse </w:t>
+                        <w:t xml:space="preserve">  // dry is input signal, ir is impulse </w:t>
                       </w:r>
                     </w:p>
                     <w:p>
@@ -2705,61 +2243,29 @@
                         </w:rPr>
                         <w:t xml:space="preserve">  </w:t>
                       </w:r>
-                      <w:proofErr w:type="spellStart"/>
                       <w:r>
                         <w:rPr>
                           <w:rFonts w:ascii="Consolas" w:hAnsi="Consolas" w:cs="Consolas"/>
                           <w:sz w:val="16"/>
                           <w:szCs w:val="19"/>
                         </w:rPr>
-                        <w:t>Convolver</w:t>
-                      </w:r>
-                      <w:proofErr w:type="spellEnd"/>
+                        <w:t>Convolver::</w:t>
+                      </w:r>
                       <w:r>
                         <w:rPr>
                           <w:rFonts w:ascii="Consolas" w:hAnsi="Consolas" w:cs="Consolas"/>
                           <w:sz w:val="16"/>
                           <w:szCs w:val="19"/>
                         </w:rPr>
-                        <w:t>::</w:t>
-                      </w:r>
-                      <w:proofErr w:type="spellStart"/>
-                      <w:proofErr w:type="gramStart"/>
+                        <w:t>fftConvolve</w:t>
+                      </w:r>
                       <w:r>
                         <w:rPr>
                           <w:rFonts w:ascii="Consolas" w:hAnsi="Consolas" w:cs="Consolas"/>
                           <w:sz w:val="16"/>
                           <w:szCs w:val="19"/>
                         </w:rPr>
-                        <w:t>fftConvolve</w:t>
-                      </w:r>
-                      <w:proofErr w:type="spellEnd"/>
-                      <w:r>
-                        <w:rPr>
-                          <w:rFonts w:ascii="Consolas" w:hAnsi="Consolas" w:cs="Consolas"/>
-                          <w:sz w:val="16"/>
-                          <w:szCs w:val="19"/>
-                        </w:rPr>
-                        <w:t>(</w:t>
-                      </w:r>
-                      <w:proofErr w:type="spellStart"/>
-                      <w:proofErr w:type="gramEnd"/>
-                      <w:r>
-                        <w:rPr>
-                          <w:rFonts w:ascii="Consolas" w:hAnsi="Consolas" w:cs="Consolas"/>
-                          <w:sz w:val="16"/>
-                          <w:szCs w:val="19"/>
-                        </w:rPr>
-                        <w:t>dryNormalized</w:t>
-                      </w:r>
-                      <w:proofErr w:type="spellEnd"/>
-                      <w:r>
-                        <w:rPr>
-                          <w:rFonts w:ascii="Consolas" w:hAnsi="Consolas" w:cs="Consolas"/>
-                          <w:sz w:val="16"/>
-                          <w:szCs w:val="19"/>
-                        </w:rPr>
-                        <w:t xml:space="preserve">, </w:t>
+                        <w:t xml:space="preserve">(dryNormalized, </w:t>
                       </w:r>
                     </w:p>
                     <w:p>
@@ -2791,41 +2297,13 @@
                         </w:rPr>
                         <w:t xml:space="preserve">   </w:t>
                       </w:r>
-                      <w:proofErr w:type="gramStart"/>
                       <w:r>
                         <w:rPr>
                           <w:rFonts w:ascii="Consolas" w:hAnsi="Consolas" w:cs="Consolas"/>
                           <w:sz w:val="16"/>
                           <w:szCs w:val="19"/>
                         </w:rPr>
-                        <w:t>dry</w:t>
-                      </w:r>
-                      <w:proofErr w:type="gramEnd"/>
-                      <w:r>
-                        <w:rPr>
-                          <w:rFonts w:ascii="Consolas" w:hAnsi="Consolas" w:cs="Consolas"/>
-                          <w:sz w:val="16"/>
-                          <w:szCs w:val="19"/>
-                        </w:rPr>
-                        <w:t>-&gt;</w:t>
-                      </w:r>
-                      <w:proofErr w:type="spellStart"/>
-                      <w:r>
-                        <w:rPr>
-                          <w:rFonts w:ascii="Consolas" w:hAnsi="Consolas" w:cs="Consolas"/>
-                          <w:sz w:val="16"/>
-                          <w:szCs w:val="19"/>
-                        </w:rPr>
-                        <w:t>getDataSize</w:t>
-                      </w:r>
-                      <w:proofErr w:type="spellEnd"/>
-                      <w:r>
-                        <w:rPr>
-                          <w:rFonts w:ascii="Consolas" w:hAnsi="Consolas" w:cs="Consolas"/>
-                          <w:sz w:val="16"/>
-                          <w:szCs w:val="19"/>
-                        </w:rPr>
-                        <w:t xml:space="preserve">(), </w:t>
+                        <w:t xml:space="preserve">dry-&gt;getDataSize(), </w:t>
                       </w:r>
                     </w:p>
                     <w:p>
@@ -2865,25 +2343,13 @@
                         </w:rPr>
                         <w:t xml:space="preserve"> </w:t>
                       </w:r>
-                      <w:proofErr w:type="spellStart"/>
-                      <w:proofErr w:type="gramStart"/>
                       <w:r>
                         <w:rPr>
                           <w:rFonts w:ascii="Consolas" w:hAnsi="Consolas" w:cs="Consolas"/>
                           <w:sz w:val="16"/>
                           <w:szCs w:val="19"/>
                         </w:rPr>
-                        <w:t>irNormalized</w:t>
-                      </w:r>
-                      <w:proofErr w:type="spellEnd"/>
-                      <w:proofErr w:type="gramEnd"/>
-                      <w:r>
-                        <w:rPr>
-                          <w:rFonts w:ascii="Consolas" w:hAnsi="Consolas" w:cs="Consolas"/>
-                          <w:sz w:val="16"/>
-                          <w:szCs w:val="19"/>
-                        </w:rPr>
-                        <w:t xml:space="preserve">, </w:t>
+                        <w:t xml:space="preserve">irNormalized, </w:t>
                       </w:r>
                     </w:p>
                     <w:p>
@@ -2923,43 +2389,13 @@
                         </w:rPr>
                         <w:t xml:space="preserve">  </w:t>
                       </w:r>
-                      <w:proofErr w:type="spellStart"/>
-                      <w:proofErr w:type="gramStart"/>
                       <w:r>
                         <w:rPr>
                           <w:rFonts w:ascii="Consolas" w:hAnsi="Consolas" w:cs="Consolas"/>
                           <w:sz w:val="16"/>
                           <w:szCs w:val="19"/>
                         </w:rPr>
-                        <w:t>ir</w:t>
-                      </w:r>
-                      <w:proofErr w:type="spellEnd"/>
-                      <w:proofErr w:type="gramEnd"/>
-                      <w:r>
-                        <w:rPr>
-                          <w:rFonts w:ascii="Consolas" w:hAnsi="Consolas" w:cs="Consolas"/>
-                          <w:sz w:val="16"/>
-                          <w:szCs w:val="19"/>
-                        </w:rPr>
-                        <w:t>-&gt;</w:t>
-                      </w:r>
-                      <w:proofErr w:type="spellStart"/>
-                      <w:r>
-                        <w:rPr>
-                          <w:rFonts w:ascii="Consolas" w:hAnsi="Consolas" w:cs="Consolas"/>
-                          <w:sz w:val="16"/>
-                          <w:szCs w:val="19"/>
-                        </w:rPr>
-                        <w:t>getDataSize</w:t>
-                      </w:r>
-                      <w:proofErr w:type="spellEnd"/>
-                      <w:r>
-                        <w:rPr>
-                          <w:rFonts w:ascii="Consolas" w:hAnsi="Consolas" w:cs="Consolas"/>
-                          <w:sz w:val="16"/>
-                          <w:szCs w:val="19"/>
-                        </w:rPr>
-                        <w:t xml:space="preserve">(), </w:t>
+                        <w:t xml:space="preserve">ir-&gt;getDataSize(), </w:t>
                       </w:r>
                     </w:p>
                     <w:p>
@@ -2991,23 +2427,13 @@
                         </w:rPr>
                         <w:t xml:space="preserve">   </w:t>
                       </w:r>
-                      <w:proofErr w:type="gramStart"/>
                       <w:r>
                         <w:rPr>
                           <w:rFonts w:ascii="Consolas" w:hAnsi="Consolas" w:cs="Consolas"/>
                           <w:sz w:val="16"/>
                           <w:szCs w:val="19"/>
                         </w:rPr>
-                        <w:t>result</w:t>
-                      </w:r>
-                      <w:proofErr w:type="gramEnd"/>
-                      <w:r>
-                        <w:rPr>
-                          <w:rFonts w:ascii="Consolas" w:hAnsi="Consolas" w:cs="Consolas"/>
-                          <w:sz w:val="16"/>
-                          <w:szCs w:val="19"/>
-                        </w:rPr>
-                        <w:t>, P);</w:t>
+                        <w:t>result, P);</w:t>
                       </w:r>
                     </w:p>
                     <w:p>
@@ -3154,8 +2580,6 @@
                                 <w:szCs w:val="19"/>
                               </w:rPr>
                             </w:pPr>
-                            <w:proofErr w:type="spellStart"/>
-                            <w:proofErr w:type="gramStart"/>
                             <w:r>
                               <w:rPr>
                                 <w:rFonts w:ascii="Consolas" w:hAnsi="Consolas" w:cs="Consolas"/>
@@ -3165,8 +2589,6 @@
                               </w:rPr>
                               <w:t>int</w:t>
                             </w:r>
-                            <w:proofErr w:type="spellEnd"/>
-                            <w:proofErr w:type="gramEnd"/>
                             <w:r>
                               <w:rPr>
                                 <w:rFonts w:ascii="Consolas" w:hAnsi="Consolas" w:cs="Consolas"/>
@@ -3175,7 +2597,6 @@
                               </w:rPr>
                               <w:t xml:space="preserve"> main(</w:t>
                             </w:r>
-                            <w:proofErr w:type="spellStart"/>
                             <w:r>
                               <w:rPr>
                                 <w:rFonts w:ascii="Consolas" w:hAnsi="Consolas" w:cs="Consolas"/>
@@ -3185,32 +2606,13 @@
                               </w:rPr>
                               <w:t>int</w:t>
                             </w:r>
-                            <w:proofErr w:type="spellEnd"/>
                             <w:r>
                               <w:rPr>
                                 <w:rFonts w:ascii="Consolas" w:hAnsi="Consolas" w:cs="Consolas"/>
                                 <w:sz w:val="19"/>
                                 <w:szCs w:val="19"/>
                               </w:rPr>
-                              <w:t xml:space="preserve"> </w:t>
-                            </w:r>
-                            <w:proofErr w:type="spellStart"/>
-                            <w:r>
-                              <w:rPr>
-                                <w:rFonts w:ascii="Consolas" w:hAnsi="Consolas" w:cs="Consolas"/>
-                                <w:sz w:val="19"/>
-                                <w:szCs w:val="19"/>
-                              </w:rPr>
-                              <w:t>argc</w:t>
-                            </w:r>
-                            <w:proofErr w:type="spellEnd"/>
-                            <w:r>
-                              <w:rPr>
-                                <w:rFonts w:ascii="Consolas" w:hAnsi="Consolas" w:cs="Consolas"/>
-                                <w:sz w:val="19"/>
-                                <w:szCs w:val="19"/>
-                              </w:rPr>
-                              <w:t xml:space="preserve">, </w:t>
+                              <w:t xml:space="preserve"> argc, </w:t>
                             </w:r>
                             <w:r>
                               <w:rPr>
@@ -3227,25 +2629,7 @@
                                 <w:sz w:val="19"/>
                                 <w:szCs w:val="19"/>
                               </w:rPr>
-                              <w:t xml:space="preserve">* </w:t>
-                            </w:r>
-                            <w:proofErr w:type="spellStart"/>
-                            <w:r>
-                              <w:rPr>
-                                <w:rFonts w:ascii="Consolas" w:hAnsi="Consolas" w:cs="Consolas"/>
-                                <w:sz w:val="19"/>
-                                <w:szCs w:val="19"/>
-                              </w:rPr>
-                              <w:t>argv</w:t>
-                            </w:r>
-                            <w:proofErr w:type="spellEnd"/>
-                            <w:r>
-                              <w:rPr>
-                                <w:rFonts w:ascii="Consolas" w:hAnsi="Consolas" w:cs="Consolas"/>
-                                <w:sz w:val="19"/>
-                                <w:szCs w:val="19"/>
-                              </w:rPr>
-                              <w:t>[]) {</w:t>
+                              <w:t>* argv[]) {</w:t>
                             </w:r>
                           </w:p>
                           <w:p>
@@ -3266,25 +2650,7 @@
                                 <w:sz w:val="19"/>
                                 <w:szCs w:val="19"/>
                               </w:rPr>
-                              <w:t xml:space="preserve">  // dry is input signal, </w:t>
-                            </w:r>
-                            <w:proofErr w:type="spellStart"/>
-                            <w:r>
-                              <w:rPr>
-                                <w:rFonts w:ascii="Consolas" w:hAnsi="Consolas" w:cs="Consolas"/>
-                                <w:sz w:val="19"/>
-                                <w:szCs w:val="19"/>
-                              </w:rPr>
-                              <w:t>ir</w:t>
-                            </w:r>
-                            <w:proofErr w:type="spellEnd"/>
-                            <w:r>
-                              <w:rPr>
-                                <w:rFonts w:ascii="Consolas" w:hAnsi="Consolas" w:cs="Consolas"/>
-                                <w:sz w:val="19"/>
-                                <w:szCs w:val="19"/>
-                              </w:rPr>
-                              <w:t xml:space="preserve"> is impulse </w:t>
+                              <w:t xml:space="preserve">  // dry is input signal, ir is impulse </w:t>
                             </w:r>
                           </w:p>
                           <w:p>
@@ -3307,51 +2673,13 @@
                               </w:rPr>
                               <w:t xml:space="preserve">  </w:t>
                             </w:r>
-                            <w:proofErr w:type="spellStart"/>
                             <w:r>
                               <w:rPr>
                                 <w:rFonts w:ascii="Consolas" w:hAnsi="Consolas" w:cs="Consolas"/>
                                 <w:sz w:val="16"/>
                                 <w:szCs w:val="19"/>
                               </w:rPr>
-                              <w:t>Convolver</w:t>
-                            </w:r>
-                            <w:proofErr w:type="spellEnd"/>
-                            <w:r>
-                              <w:rPr>
-                                <w:rFonts w:ascii="Consolas" w:hAnsi="Consolas" w:cs="Consolas"/>
-                                <w:sz w:val="16"/>
-                                <w:szCs w:val="19"/>
-                              </w:rPr>
-                              <w:t>::</w:t>
-                            </w:r>
-                            <w:proofErr w:type="gramStart"/>
-                            <w:r>
-                              <w:rPr>
-                                <w:rFonts w:ascii="Consolas" w:hAnsi="Consolas" w:cs="Consolas"/>
-                                <w:sz w:val="16"/>
-                                <w:szCs w:val="19"/>
-                              </w:rPr>
-                              <w:t>convolve(</w:t>
-                            </w:r>
-                            <w:proofErr w:type="spellStart"/>
-                            <w:proofErr w:type="gramEnd"/>
-                            <w:r>
-                              <w:rPr>
-                                <w:rFonts w:ascii="Consolas" w:hAnsi="Consolas" w:cs="Consolas"/>
-                                <w:sz w:val="16"/>
-                                <w:szCs w:val="19"/>
-                              </w:rPr>
-                              <w:t>dryNormalized</w:t>
-                            </w:r>
-                            <w:proofErr w:type="spellEnd"/>
-                            <w:r>
-                              <w:rPr>
-                                <w:rFonts w:ascii="Consolas" w:hAnsi="Consolas" w:cs="Consolas"/>
-                                <w:sz w:val="16"/>
-                                <w:szCs w:val="19"/>
-                              </w:rPr>
-                              <w:t xml:space="preserve">, </w:t>
+                              <w:t xml:space="preserve">Convolver::convolve(dryNormalized, </w:t>
                             </w:r>
                           </w:p>
                           <w:p>
@@ -3375,41 +2703,13 @@
                               </w:rPr>
                               <w:t xml:space="preserve">     </w:t>
                             </w:r>
-                            <w:proofErr w:type="gramStart"/>
                             <w:r>
                               <w:rPr>
                                 <w:rFonts w:ascii="Consolas" w:hAnsi="Consolas" w:cs="Consolas"/>
                                 <w:sz w:val="16"/>
                                 <w:szCs w:val="19"/>
                               </w:rPr>
-                              <w:t>dry</w:t>
-                            </w:r>
-                            <w:proofErr w:type="gramEnd"/>
-                            <w:r>
-                              <w:rPr>
-                                <w:rFonts w:ascii="Consolas" w:hAnsi="Consolas" w:cs="Consolas"/>
-                                <w:sz w:val="16"/>
-                                <w:szCs w:val="19"/>
-                              </w:rPr>
-                              <w:t>-&gt;</w:t>
-                            </w:r>
-                            <w:proofErr w:type="spellStart"/>
-                            <w:r>
-                              <w:rPr>
-                                <w:rFonts w:ascii="Consolas" w:hAnsi="Consolas" w:cs="Consolas"/>
-                                <w:sz w:val="16"/>
-                                <w:szCs w:val="19"/>
-                              </w:rPr>
-                              <w:t>getDataSize</w:t>
-                            </w:r>
-                            <w:proofErr w:type="spellEnd"/>
-                            <w:r>
-                              <w:rPr>
-                                <w:rFonts w:ascii="Consolas" w:hAnsi="Consolas" w:cs="Consolas"/>
-                                <w:sz w:val="16"/>
-                                <w:szCs w:val="19"/>
-                              </w:rPr>
-                              <w:t xml:space="preserve">(), </w:t>
+                              <w:t xml:space="preserve">dry-&gt;getDataSize(), </w:t>
                             </w:r>
                           </w:p>
                           <w:p>
@@ -3433,25 +2733,13 @@
                               </w:rPr>
                               <w:t xml:space="preserve">     </w:t>
                             </w:r>
-                            <w:proofErr w:type="spellStart"/>
-                            <w:proofErr w:type="gramStart"/>
                             <w:r>
                               <w:rPr>
                                 <w:rFonts w:ascii="Consolas" w:hAnsi="Consolas" w:cs="Consolas"/>
                                 <w:sz w:val="16"/>
                                 <w:szCs w:val="19"/>
                               </w:rPr>
-                              <w:t>irNormalized</w:t>
-                            </w:r>
-                            <w:proofErr w:type="spellEnd"/>
-                            <w:proofErr w:type="gramEnd"/>
-                            <w:r>
-                              <w:rPr>
-                                <w:rFonts w:ascii="Consolas" w:hAnsi="Consolas" w:cs="Consolas"/>
-                                <w:sz w:val="16"/>
-                                <w:szCs w:val="19"/>
-                              </w:rPr>
-                              <w:t xml:space="preserve">, </w:t>
+                              <w:t xml:space="preserve">irNormalized, </w:t>
                             </w:r>
                           </w:p>
                           <w:p>
@@ -3475,43 +2763,13 @@
                               </w:rPr>
                               <w:t xml:space="preserve">     </w:t>
                             </w:r>
-                            <w:proofErr w:type="spellStart"/>
-                            <w:proofErr w:type="gramStart"/>
                             <w:r>
                               <w:rPr>
                                 <w:rFonts w:ascii="Consolas" w:hAnsi="Consolas" w:cs="Consolas"/>
                                 <w:sz w:val="16"/>
                                 <w:szCs w:val="19"/>
                               </w:rPr>
-                              <w:t>ir</w:t>
-                            </w:r>
-                            <w:proofErr w:type="spellEnd"/>
-                            <w:proofErr w:type="gramEnd"/>
-                            <w:r>
-                              <w:rPr>
-                                <w:rFonts w:ascii="Consolas" w:hAnsi="Consolas" w:cs="Consolas"/>
-                                <w:sz w:val="16"/>
-                                <w:szCs w:val="19"/>
-                              </w:rPr>
-                              <w:t>-&gt;</w:t>
-                            </w:r>
-                            <w:proofErr w:type="spellStart"/>
-                            <w:r>
-                              <w:rPr>
-                                <w:rFonts w:ascii="Consolas" w:hAnsi="Consolas" w:cs="Consolas"/>
-                                <w:sz w:val="16"/>
-                                <w:szCs w:val="19"/>
-                              </w:rPr>
-                              <w:t>getDataSize</w:t>
-                            </w:r>
-                            <w:proofErr w:type="spellEnd"/>
-                            <w:r>
-                              <w:rPr>
-                                <w:rFonts w:ascii="Consolas" w:hAnsi="Consolas" w:cs="Consolas"/>
-                                <w:sz w:val="16"/>
-                                <w:szCs w:val="19"/>
-                              </w:rPr>
-                              <w:t xml:space="preserve">(), </w:t>
+                              <w:t xml:space="preserve">ir-&gt;getDataSize(), </w:t>
                             </w:r>
                           </w:p>
                           <w:p>
@@ -3535,23 +2793,13 @@
                               </w:rPr>
                               <w:t xml:space="preserve">     </w:t>
                             </w:r>
-                            <w:proofErr w:type="gramStart"/>
                             <w:r>
                               <w:rPr>
                                 <w:rFonts w:ascii="Consolas" w:hAnsi="Consolas" w:cs="Consolas"/>
                                 <w:sz w:val="16"/>
                                 <w:szCs w:val="19"/>
                               </w:rPr>
-                              <w:t>result</w:t>
-                            </w:r>
-                            <w:proofErr w:type="gramEnd"/>
-                            <w:r>
-                              <w:rPr>
-                                <w:rFonts w:ascii="Consolas" w:hAnsi="Consolas" w:cs="Consolas"/>
-                                <w:sz w:val="16"/>
-                                <w:szCs w:val="19"/>
-                              </w:rPr>
-                              <w:t>, P);</w:t>
+                              <w:t>result, P);</w:t>
                             </w:r>
                           </w:p>
                           <w:p>
@@ -3656,8 +2904,6 @@
                           <w:szCs w:val="19"/>
                         </w:rPr>
                       </w:pPr>
-                      <w:proofErr w:type="spellStart"/>
-                      <w:proofErr w:type="gramStart"/>
                       <w:r>
                         <w:rPr>
                           <w:rFonts w:ascii="Consolas" w:hAnsi="Consolas" w:cs="Consolas"/>
@@ -3667,8 +2913,6 @@
                         </w:rPr>
                         <w:t>int</w:t>
                       </w:r>
-                      <w:proofErr w:type="spellEnd"/>
-                      <w:proofErr w:type="gramEnd"/>
                       <w:r>
                         <w:rPr>
                           <w:rFonts w:ascii="Consolas" w:hAnsi="Consolas" w:cs="Consolas"/>
@@ -3677,7 +2921,6 @@
                         </w:rPr>
                         <w:t xml:space="preserve"> main(</w:t>
                       </w:r>
-                      <w:proofErr w:type="spellStart"/>
                       <w:r>
                         <w:rPr>
                           <w:rFonts w:ascii="Consolas" w:hAnsi="Consolas" w:cs="Consolas"/>
@@ -3687,32 +2930,13 @@
                         </w:rPr>
                         <w:t>int</w:t>
                       </w:r>
-                      <w:proofErr w:type="spellEnd"/>
                       <w:r>
                         <w:rPr>
                           <w:rFonts w:ascii="Consolas" w:hAnsi="Consolas" w:cs="Consolas"/>
                           <w:sz w:val="19"/>
                           <w:szCs w:val="19"/>
                         </w:rPr>
-                        <w:t xml:space="preserve"> </w:t>
-                      </w:r>
-                      <w:proofErr w:type="spellStart"/>
-                      <w:r>
-                        <w:rPr>
-                          <w:rFonts w:ascii="Consolas" w:hAnsi="Consolas" w:cs="Consolas"/>
-                          <w:sz w:val="19"/>
-                          <w:szCs w:val="19"/>
-                        </w:rPr>
-                        <w:t>argc</w:t>
-                      </w:r>
-                      <w:proofErr w:type="spellEnd"/>
-                      <w:r>
-                        <w:rPr>
-                          <w:rFonts w:ascii="Consolas" w:hAnsi="Consolas" w:cs="Consolas"/>
-                          <w:sz w:val="19"/>
-                          <w:szCs w:val="19"/>
-                        </w:rPr>
-                        <w:t xml:space="preserve">, </w:t>
+                        <w:t xml:space="preserve"> argc, </w:t>
                       </w:r>
                       <w:r>
                         <w:rPr>
@@ -3729,25 +2953,7 @@
                           <w:sz w:val="19"/>
                           <w:szCs w:val="19"/>
                         </w:rPr>
-                        <w:t xml:space="preserve">* </w:t>
-                      </w:r>
-                      <w:proofErr w:type="spellStart"/>
-                      <w:r>
-                        <w:rPr>
-                          <w:rFonts w:ascii="Consolas" w:hAnsi="Consolas" w:cs="Consolas"/>
-                          <w:sz w:val="19"/>
-                          <w:szCs w:val="19"/>
-                        </w:rPr>
-                        <w:t>argv</w:t>
-                      </w:r>
-                      <w:proofErr w:type="spellEnd"/>
-                      <w:r>
-                        <w:rPr>
-                          <w:rFonts w:ascii="Consolas" w:hAnsi="Consolas" w:cs="Consolas"/>
-                          <w:sz w:val="19"/>
-                          <w:szCs w:val="19"/>
-                        </w:rPr>
-                        <w:t>[]) {</w:t>
+                        <w:t>* argv[]) {</w:t>
                       </w:r>
                     </w:p>
                     <w:p>
@@ -3768,25 +2974,7 @@
                           <w:sz w:val="19"/>
                           <w:szCs w:val="19"/>
                         </w:rPr>
-                        <w:t xml:space="preserve">  // dry is input signal, </w:t>
-                      </w:r>
-                      <w:proofErr w:type="spellStart"/>
-                      <w:r>
-                        <w:rPr>
-                          <w:rFonts w:ascii="Consolas" w:hAnsi="Consolas" w:cs="Consolas"/>
-                          <w:sz w:val="19"/>
-                          <w:szCs w:val="19"/>
-                        </w:rPr>
-                        <w:t>ir</w:t>
-                      </w:r>
-                      <w:proofErr w:type="spellEnd"/>
-                      <w:r>
-                        <w:rPr>
-                          <w:rFonts w:ascii="Consolas" w:hAnsi="Consolas" w:cs="Consolas"/>
-                          <w:sz w:val="19"/>
-                          <w:szCs w:val="19"/>
-                        </w:rPr>
-                        <w:t xml:space="preserve"> is impulse </w:t>
+                        <w:t xml:space="preserve">  // dry is input signal, ir is impulse </w:t>
                       </w:r>
                     </w:p>
                     <w:p>
@@ -3809,51 +2997,13 @@
                         </w:rPr>
                         <w:t xml:space="preserve">  </w:t>
                       </w:r>
-                      <w:proofErr w:type="spellStart"/>
                       <w:r>
                         <w:rPr>
                           <w:rFonts w:ascii="Consolas" w:hAnsi="Consolas" w:cs="Consolas"/>
                           <w:sz w:val="16"/>
                           <w:szCs w:val="19"/>
                         </w:rPr>
-                        <w:t>Convolver</w:t>
-                      </w:r>
-                      <w:proofErr w:type="spellEnd"/>
-                      <w:r>
-                        <w:rPr>
-                          <w:rFonts w:ascii="Consolas" w:hAnsi="Consolas" w:cs="Consolas"/>
-                          <w:sz w:val="16"/>
-                          <w:szCs w:val="19"/>
-                        </w:rPr>
-                        <w:t>::</w:t>
-                      </w:r>
-                      <w:proofErr w:type="gramStart"/>
-                      <w:r>
-                        <w:rPr>
-                          <w:rFonts w:ascii="Consolas" w:hAnsi="Consolas" w:cs="Consolas"/>
-                          <w:sz w:val="16"/>
-                          <w:szCs w:val="19"/>
-                        </w:rPr>
-                        <w:t>convolve(</w:t>
-                      </w:r>
-                      <w:proofErr w:type="spellStart"/>
-                      <w:proofErr w:type="gramEnd"/>
-                      <w:r>
-                        <w:rPr>
-                          <w:rFonts w:ascii="Consolas" w:hAnsi="Consolas" w:cs="Consolas"/>
-                          <w:sz w:val="16"/>
-                          <w:szCs w:val="19"/>
-                        </w:rPr>
-                        <w:t>dryNormalized</w:t>
-                      </w:r>
-                      <w:proofErr w:type="spellEnd"/>
-                      <w:r>
-                        <w:rPr>
-                          <w:rFonts w:ascii="Consolas" w:hAnsi="Consolas" w:cs="Consolas"/>
-                          <w:sz w:val="16"/>
-                          <w:szCs w:val="19"/>
-                        </w:rPr>
-                        <w:t xml:space="preserve">, </w:t>
+                        <w:t xml:space="preserve">Convolver::convolve(dryNormalized, </w:t>
                       </w:r>
                     </w:p>
                     <w:p>
@@ -3877,41 +3027,13 @@
                         </w:rPr>
                         <w:t xml:space="preserve">     </w:t>
                       </w:r>
-                      <w:proofErr w:type="gramStart"/>
                       <w:r>
                         <w:rPr>
                           <w:rFonts w:ascii="Consolas" w:hAnsi="Consolas" w:cs="Consolas"/>
                           <w:sz w:val="16"/>
                           <w:szCs w:val="19"/>
                         </w:rPr>
-                        <w:t>dry</w:t>
-                      </w:r>
-                      <w:proofErr w:type="gramEnd"/>
-                      <w:r>
-                        <w:rPr>
-                          <w:rFonts w:ascii="Consolas" w:hAnsi="Consolas" w:cs="Consolas"/>
-                          <w:sz w:val="16"/>
-                          <w:szCs w:val="19"/>
-                        </w:rPr>
-                        <w:t>-&gt;</w:t>
-                      </w:r>
-                      <w:proofErr w:type="spellStart"/>
-                      <w:r>
-                        <w:rPr>
-                          <w:rFonts w:ascii="Consolas" w:hAnsi="Consolas" w:cs="Consolas"/>
-                          <w:sz w:val="16"/>
-                          <w:szCs w:val="19"/>
-                        </w:rPr>
-                        <w:t>getDataSize</w:t>
-                      </w:r>
-                      <w:proofErr w:type="spellEnd"/>
-                      <w:r>
-                        <w:rPr>
-                          <w:rFonts w:ascii="Consolas" w:hAnsi="Consolas" w:cs="Consolas"/>
-                          <w:sz w:val="16"/>
-                          <w:szCs w:val="19"/>
-                        </w:rPr>
-                        <w:t xml:space="preserve">(), </w:t>
+                        <w:t xml:space="preserve">dry-&gt;getDataSize(), </w:t>
                       </w:r>
                     </w:p>
                     <w:p>
@@ -3935,25 +3057,13 @@
                         </w:rPr>
                         <w:t xml:space="preserve">     </w:t>
                       </w:r>
-                      <w:proofErr w:type="spellStart"/>
-                      <w:proofErr w:type="gramStart"/>
                       <w:r>
                         <w:rPr>
                           <w:rFonts w:ascii="Consolas" w:hAnsi="Consolas" w:cs="Consolas"/>
                           <w:sz w:val="16"/>
                           <w:szCs w:val="19"/>
                         </w:rPr>
-                        <w:t>irNormalized</w:t>
-                      </w:r>
-                      <w:proofErr w:type="spellEnd"/>
-                      <w:proofErr w:type="gramEnd"/>
-                      <w:r>
-                        <w:rPr>
-                          <w:rFonts w:ascii="Consolas" w:hAnsi="Consolas" w:cs="Consolas"/>
-                          <w:sz w:val="16"/>
-                          <w:szCs w:val="19"/>
-                        </w:rPr>
-                        <w:t xml:space="preserve">, </w:t>
+                        <w:t xml:space="preserve">irNormalized, </w:t>
                       </w:r>
                     </w:p>
                     <w:p>
@@ -3977,43 +3087,13 @@
                         </w:rPr>
                         <w:t xml:space="preserve">     </w:t>
                       </w:r>
-                      <w:proofErr w:type="spellStart"/>
-                      <w:proofErr w:type="gramStart"/>
                       <w:r>
                         <w:rPr>
                           <w:rFonts w:ascii="Consolas" w:hAnsi="Consolas" w:cs="Consolas"/>
                           <w:sz w:val="16"/>
                           <w:szCs w:val="19"/>
                         </w:rPr>
-                        <w:t>ir</w:t>
-                      </w:r>
-                      <w:proofErr w:type="spellEnd"/>
-                      <w:proofErr w:type="gramEnd"/>
-                      <w:r>
-                        <w:rPr>
-                          <w:rFonts w:ascii="Consolas" w:hAnsi="Consolas" w:cs="Consolas"/>
-                          <w:sz w:val="16"/>
-                          <w:szCs w:val="19"/>
-                        </w:rPr>
-                        <w:t>-&gt;</w:t>
-                      </w:r>
-                      <w:proofErr w:type="spellStart"/>
-                      <w:r>
-                        <w:rPr>
-                          <w:rFonts w:ascii="Consolas" w:hAnsi="Consolas" w:cs="Consolas"/>
-                          <w:sz w:val="16"/>
-                          <w:szCs w:val="19"/>
-                        </w:rPr>
-                        <w:t>getDataSize</w:t>
-                      </w:r>
-                      <w:proofErr w:type="spellEnd"/>
-                      <w:r>
-                        <w:rPr>
-                          <w:rFonts w:ascii="Consolas" w:hAnsi="Consolas" w:cs="Consolas"/>
-                          <w:sz w:val="16"/>
-                          <w:szCs w:val="19"/>
-                        </w:rPr>
-                        <w:t xml:space="preserve">(), </w:t>
+                        <w:t xml:space="preserve">ir-&gt;getDataSize(), </w:t>
                       </w:r>
                     </w:p>
                     <w:p>
@@ -4037,23 +3117,13 @@
                         </w:rPr>
                         <w:t xml:space="preserve">     </w:t>
                       </w:r>
-                      <w:proofErr w:type="gramStart"/>
                       <w:r>
                         <w:rPr>
                           <w:rFonts w:ascii="Consolas" w:hAnsi="Consolas" w:cs="Consolas"/>
                           <w:sz w:val="16"/>
                           <w:szCs w:val="19"/>
                         </w:rPr>
-                        <w:t>result</w:t>
-                      </w:r>
-                      <w:proofErr w:type="gramEnd"/>
-                      <w:r>
-                        <w:rPr>
-                          <w:rFonts w:ascii="Consolas" w:hAnsi="Consolas" w:cs="Consolas"/>
-                          <w:sz w:val="16"/>
-                          <w:szCs w:val="19"/>
-                        </w:rPr>
-                        <w:t>, P);</w:t>
+                        <w:t>result, P);</w:t>
                       </w:r>
                     </w:p>
                     <w:p>
@@ -4208,23 +3278,7 @@
           <w:sz w:val="20"/>
           <w:szCs w:val="20"/>
         </w:rPr>
-        <w:t xml:space="preserve">* See Convolver.cpp for </w:t>
-      </w:r>
-      <w:proofErr w:type="gramStart"/>
-      <w:r>
-        <w:rPr>
-          <w:sz w:val="20"/>
-          <w:szCs w:val="20"/>
-        </w:rPr>
-        <w:t>convolve(</w:t>
-      </w:r>
-      <w:proofErr w:type="gramEnd"/>
-      <w:r>
-        <w:rPr>
-          <w:sz w:val="20"/>
-          <w:szCs w:val="20"/>
-        </w:rPr>
-        <w:t xml:space="preserve">) </w:t>
+        <w:t xml:space="preserve">* See Convolver.cpp for convolve() </w:t>
       </w:r>
       <w:r>
         <w:rPr>
@@ -4260,23 +3314,7 @@
           <w:sz w:val="20"/>
           <w:szCs w:val="20"/>
         </w:rPr>
-        <w:t xml:space="preserve"> </w:t>
-      </w:r>
-      <w:proofErr w:type="spellStart"/>
-      <w:r>
-        <w:rPr>
-          <w:sz w:val="20"/>
-          <w:szCs w:val="20"/>
-        </w:rPr>
-        <w:t>fftConvolve</w:t>
-      </w:r>
-      <w:proofErr w:type="spellEnd"/>
-      <w:r>
-        <w:rPr>
-          <w:sz w:val="20"/>
-          <w:szCs w:val="20"/>
-        </w:rPr>
-        <w:t>()</w:t>
+        <w:t xml:space="preserve"> fftConvolve()</w:t>
       </w:r>
     </w:p>
     <w:p>
@@ -4325,23 +3363,7 @@
           <w:sz w:val="20"/>
           <w:szCs w:val="20"/>
         </w:rPr>
-        <w:t xml:space="preserve">Make </w:t>
-      </w:r>
-      <w:proofErr w:type="spellStart"/>
-      <w:r>
-        <w:rPr>
-          <w:sz w:val="20"/>
-          <w:szCs w:val="20"/>
-        </w:rPr>
-        <w:t>fftConvolve</w:t>
-      </w:r>
-      <w:proofErr w:type="spellEnd"/>
-      <w:r>
-        <w:rPr>
-          <w:sz w:val="20"/>
-          <w:szCs w:val="20"/>
-        </w:rPr>
-        <w:t>() for the optimized algorithm with the same arguments/signatures as convolve()</w:t>
+        <w:t>Make fftConvolve() for the optimized algorithm with the same arguments/signatures as convolve()</w:t>
       </w:r>
     </w:p>
     <w:p>
@@ -4408,23 +3430,7 @@
           <w:sz w:val="20"/>
           <w:szCs w:val="20"/>
         </w:rPr>
-        <w:t xml:space="preserve">Step 2 is where the magic happens. Only one linear loop, rather than a nested loop, through the signal for complex multiplication is required. </w:t>
-      </w:r>
-      <w:proofErr w:type="gramStart"/>
-      <w:r>
-        <w:rPr>
-          <w:sz w:val="20"/>
-          <w:szCs w:val="20"/>
-        </w:rPr>
-        <w:t>O(</w:t>
-      </w:r>
-      <w:proofErr w:type="gramEnd"/>
-      <w:r>
-        <w:rPr>
-          <w:sz w:val="20"/>
-          <w:szCs w:val="20"/>
-        </w:rPr>
-        <w:t>N) is better than O(N*M).</w:t>
+        <w:t>Step 2 is where the magic happens. Only one linear loop, rather than a nested loop, through the signal for complex multiplication is required. O(N) is better than O(N*M).</w:t>
       </w:r>
     </w:p>
     <w:p>
@@ -4474,34 +3480,81 @@
           <w:sz w:val="20"/>
           <w:szCs w:val="16"/>
         </w:rPr>
+        <w:t xml:space="preserve"> ms</w:t>
+      </w:r>
+    </w:p>
+    <w:p>
+      <w:pPr>
+        <w:spacing w:after="0"/>
+        <w:rPr>
+          <w:sz w:val="20"/>
+          <w:szCs w:val="20"/>
+        </w:rPr>
+      </w:pPr>
+      <w:r>
+        <w:rPr>
+          <w:b/>
+          <w:sz w:val="20"/>
+          <w:szCs w:val="20"/>
+        </w:rPr>
+        <w:t>Total Time After:</w:t>
+      </w:r>
+      <w:r>
+        <w:rPr>
+          <w:b/>
+          <w:sz w:val="20"/>
+          <w:szCs w:val="20"/>
+        </w:rPr>
+        <w:tab/>
+      </w:r>
+      <w:r>
+        <w:rPr>
+          <w:b/>
+          <w:sz w:val="20"/>
+          <w:szCs w:val="20"/>
+        </w:rPr>
+        <w:tab/>
+      </w:r>
+      <w:r>
+        <w:rPr>
+          <w:rFonts w:eastAsia="Times New Roman" w:cs="Tahoma"/>
+          <w:sz w:val="20"/>
+          <w:szCs w:val="20"/>
+        </w:rPr>
+        <w:t>9,184.23</w:t>
+      </w:r>
+      <w:r>
+        <w:rPr>
+          <w:rFonts w:eastAsia="Times New Roman" w:cs="Tahoma"/>
+          <w:sz w:val="20"/>
+          <w:szCs w:val="20"/>
+        </w:rPr>
         <w:t xml:space="preserve"> </w:t>
       </w:r>
-      <w:proofErr w:type="spellStart"/>
-      <w:r>
-        <w:rPr>
-          <w:rFonts w:eastAsia="Times New Roman" w:cs="Tahoma"/>
-          <w:sz w:val="20"/>
-          <w:szCs w:val="16"/>
+      <w:r>
+        <w:rPr>
+          <w:sz w:val="20"/>
+          <w:szCs w:val="20"/>
         </w:rPr>
         <w:t>ms</w:t>
       </w:r>
-      <w:proofErr w:type="spellEnd"/>
-    </w:p>
-    <w:p>
-      <w:pPr>
-        <w:spacing w:after="0"/>
-        <w:rPr>
-          <w:sz w:val="20"/>
-          <w:szCs w:val="20"/>
-        </w:rPr>
-      </w:pPr>
-      <w:r>
-        <w:rPr>
-          <w:b/>
-          <w:sz w:val="20"/>
-          <w:szCs w:val="20"/>
-        </w:rPr>
-        <w:t>Total Time After:</w:t>
+    </w:p>
+    <w:p>
+      <w:pPr>
+        <w:spacing w:after="0"/>
+        <w:rPr>
+          <w:b/>
+          <w:sz w:val="20"/>
+          <w:szCs w:val="20"/>
+        </w:rPr>
+      </w:pPr>
+      <w:r>
+        <w:rPr>
+          <w:b/>
+          <w:sz w:val="20"/>
+          <w:szCs w:val="20"/>
+        </w:rPr>
+        <w:t>Speed Gain:</w:t>
       </w:r>
       <w:r>
         <w:rPr>
@@ -4521,65 +3574,6 @@
       </w:r>
       <w:r>
         <w:rPr>
-          <w:rFonts w:eastAsia="Times New Roman" w:cs="Tahoma"/>
-          <w:sz w:val="20"/>
-          <w:szCs w:val="20"/>
-        </w:rPr>
-        <w:t>9,184.23</w:t>
-      </w:r>
-      <w:r>
-        <w:rPr>
-          <w:rFonts w:eastAsia="Times New Roman" w:cs="Tahoma"/>
-          <w:sz w:val="20"/>
-          <w:szCs w:val="20"/>
-        </w:rPr>
-        <w:t xml:space="preserve"> </w:t>
-      </w:r>
-      <w:proofErr w:type="spellStart"/>
-      <w:r>
-        <w:rPr>
-          <w:sz w:val="20"/>
-          <w:szCs w:val="20"/>
-        </w:rPr>
-        <w:t>ms</w:t>
-      </w:r>
-      <w:proofErr w:type="spellEnd"/>
-    </w:p>
-    <w:p>
-      <w:pPr>
-        <w:spacing w:after="0"/>
-        <w:rPr>
-          <w:b/>
-          <w:sz w:val="20"/>
-          <w:szCs w:val="20"/>
-        </w:rPr>
-      </w:pPr>
-      <w:r>
-        <w:rPr>
-          <w:b/>
-          <w:sz w:val="20"/>
-          <w:szCs w:val="20"/>
-        </w:rPr>
-        <w:t>Speed Gain:</w:t>
-      </w:r>
-      <w:r>
-        <w:rPr>
-          <w:b/>
-          <w:sz w:val="20"/>
-          <w:szCs w:val="20"/>
-        </w:rPr>
-        <w:tab/>
-      </w:r>
-      <w:r>
-        <w:rPr>
-          <w:b/>
-          <w:sz w:val="20"/>
-          <w:szCs w:val="20"/>
-        </w:rPr>
-        <w:tab/>
-      </w:r>
-      <w:r>
-        <w:rPr>
           <w:rStyle w:val="cwcot"/>
           <w:sz w:val="20"/>
         </w:rPr>
@@ -4618,17 +3612,8 @@
           <w:rStyle w:val="cwcot"/>
           <w:sz w:val="20"/>
         </w:rPr>
-        <w:t xml:space="preserve"> </w:t>
-      </w:r>
-      <w:proofErr w:type="spellStart"/>
-      <w:r>
-        <w:rPr>
-          <w:rStyle w:val="cwcot"/>
-          <w:sz w:val="20"/>
-        </w:rPr>
-        <w:t>ms</w:t>
-      </w:r>
-      <w:proofErr w:type="spellEnd"/>
+        <w:t xml:space="preserve"> ms</w:t>
+      </w:r>
     </w:p>
     <w:p>
       <w:pPr>
@@ -4716,25 +3701,7 @@
                 <w:sz w:val="20"/>
                 <w:szCs w:val="20"/>
               </w:rPr>
-              <w:t>Time (</w:t>
-            </w:r>
-            <w:proofErr w:type="spellStart"/>
-            <w:r>
-              <w:rPr>
-                <w:b/>
-                <w:sz w:val="20"/>
-                <w:szCs w:val="20"/>
-              </w:rPr>
-              <w:t>ms</w:t>
-            </w:r>
-            <w:proofErr w:type="spellEnd"/>
-            <w:r>
-              <w:rPr>
-                <w:b/>
-                <w:sz w:val="20"/>
-                <w:szCs w:val="20"/>
-              </w:rPr>
-              <w:t>)</w:t>
+              <w:t>Time (ms)</w:t>
             </w:r>
           </w:p>
         </w:tc>
@@ -5049,57 +4016,36 @@
           <w:szCs w:val="20"/>
           <w:u w:val="single"/>
         </w:rPr>
-        <w:t xml:space="preserve">Eliminate Common </w:t>
-      </w:r>
-      <w:proofErr w:type="spellStart"/>
-      <w:r>
+        <w:t>Eliminate Common Subexpressions</w:t>
+      </w:r>
+    </w:p>
+    <w:p>
+      <w:pPr>
+        <w:spacing w:after="0"/>
         <w:rPr>
           <w:b/>
           <w:sz w:val="20"/>
           <w:szCs w:val="20"/>
           <w:u w:val="single"/>
         </w:rPr>
-        <w:t>Subexpressions</w:t>
-      </w:r>
-      <w:proofErr w:type="spellEnd"/>
-    </w:p>
-    <w:p>
-      <w:pPr>
-        <w:spacing w:after="0"/>
-        <w:rPr>
-          <w:b/>
-          <w:sz w:val="20"/>
-          <w:szCs w:val="20"/>
-          <w:u w:val="single"/>
-        </w:rPr>
-      </w:pPr>
-    </w:p>
-    <w:p>
-      <w:pPr>
-        <w:spacing w:after="0"/>
-        <w:rPr>
-          <w:sz w:val="20"/>
-          <w:szCs w:val="20"/>
-        </w:rPr>
-      </w:pPr>
-      <w:r>
-        <w:rPr>
-          <w:b/>
-          <w:sz w:val="20"/>
-          <w:szCs w:val="20"/>
-        </w:rPr>
-        <w:t xml:space="preserve">Code </w:t>
-      </w:r>
-      <w:proofErr w:type="gramStart"/>
-      <w:r>
-        <w:rPr>
-          <w:b/>
-          <w:sz w:val="20"/>
-          <w:szCs w:val="20"/>
-        </w:rPr>
-        <w:t>Before</w:t>
-      </w:r>
-      <w:proofErr w:type="gramEnd"/>
+      </w:pPr>
+    </w:p>
+    <w:p>
+      <w:pPr>
+        <w:spacing w:after="0"/>
+        <w:rPr>
+          <w:sz w:val="20"/>
+          <w:szCs w:val="20"/>
+        </w:rPr>
+      </w:pPr>
+      <w:r>
+        <w:rPr>
+          <w:b/>
+          <w:sz w:val="20"/>
+          <w:szCs w:val="20"/>
+        </w:rPr>
+        <w:t>Code Before</w:t>
+      </w:r>
       <w:r>
         <w:rPr>
           <w:sz w:val="20"/>
@@ -5223,7 +4169,6 @@
                                 <w:szCs w:val="16"/>
                               </w:rPr>
                             </w:pPr>
-                            <w:proofErr w:type="gramStart"/>
                             <w:r>
                               <w:rPr>
                                 <w:rFonts w:ascii="Consolas" w:hAnsi="Consolas" w:cs="Consolas"/>
@@ -5233,50 +4178,13 @@
                               </w:rPr>
                               <w:t>void</w:t>
                             </w:r>
-                            <w:proofErr w:type="gramEnd"/>
-                            <w:r>
-                              <w:rPr>
-                                <w:rFonts w:ascii="Consolas" w:hAnsi="Consolas" w:cs="Consolas"/>
-                                <w:sz w:val="16"/>
-                                <w:szCs w:val="16"/>
-                              </w:rPr>
-                              <w:t xml:space="preserve"> </w:t>
-                            </w:r>
-                            <w:proofErr w:type="spellStart"/>
-                            <w:r>
-                              <w:rPr>
-                                <w:rFonts w:ascii="Consolas" w:hAnsi="Consolas" w:cs="Consolas"/>
-                                <w:sz w:val="16"/>
-                                <w:szCs w:val="16"/>
-                              </w:rPr>
-                              <w:t>Convolver</w:t>
-                            </w:r>
-                            <w:proofErr w:type="spellEnd"/>
-                            <w:r>
-                              <w:rPr>
-                                <w:rFonts w:ascii="Consolas" w:hAnsi="Consolas" w:cs="Consolas"/>
-                                <w:sz w:val="16"/>
-                                <w:szCs w:val="16"/>
-                              </w:rPr>
-                              <w:t>::</w:t>
-                            </w:r>
-                            <w:proofErr w:type="spellStart"/>
-                            <w:r>
-                              <w:rPr>
-                                <w:rFonts w:ascii="Consolas" w:hAnsi="Consolas" w:cs="Consolas"/>
-                                <w:sz w:val="16"/>
-                                <w:szCs w:val="16"/>
-                              </w:rPr>
-                              <w:t>zeroPadAndTimeToFreqDomain</w:t>
-                            </w:r>
-                            <w:proofErr w:type="spellEnd"/>
-                            <w:r>
-                              <w:rPr>
-                                <w:rFonts w:ascii="Consolas" w:hAnsi="Consolas" w:cs="Consolas"/>
-                                <w:sz w:val="16"/>
-                                <w:szCs w:val="16"/>
-                              </w:rPr>
-                              <w:t>(</w:t>
+                            <w:r>
+                              <w:rPr>
+                                <w:rFonts w:ascii="Consolas" w:hAnsi="Consolas" w:cs="Consolas"/>
+                                <w:sz w:val="16"/>
+                                <w:szCs w:val="16"/>
+                              </w:rPr>
+                              <w:t xml:space="preserve"> Convolver::zeroPadAndTimeToFreqDomain(</w:t>
                             </w:r>
                             <w:r>
                               <w:rPr>
@@ -5332,8 +4240,6 @@
                               </w:rPr>
                               <w:t xml:space="preserve">  </w:t>
                             </w:r>
-                            <w:proofErr w:type="spellStart"/>
-                            <w:proofErr w:type="gramStart"/>
                             <w:r>
                               <w:rPr>
                                 <w:rFonts w:ascii="Consolas" w:hAnsi="Consolas" w:cs="Consolas"/>
@@ -5343,33 +4249,13 @@
                               </w:rPr>
                               <w:t>int</w:t>
                             </w:r>
-                            <w:proofErr w:type="spellEnd"/>
-                            <w:proofErr w:type="gramEnd"/>
-                            <w:r>
-                              <w:rPr>
-                                <w:rFonts w:ascii="Consolas" w:hAnsi="Consolas" w:cs="Consolas"/>
-                                <w:sz w:val="16"/>
-                                <w:szCs w:val="16"/>
-                              </w:rPr>
-                              <w:t xml:space="preserve"> </w:t>
-                            </w:r>
-                            <w:proofErr w:type="spellStart"/>
-                            <w:r>
-                              <w:rPr>
-                                <w:rFonts w:ascii="Consolas" w:hAnsi="Consolas" w:cs="Consolas"/>
-                                <w:sz w:val="16"/>
-                                <w:szCs w:val="16"/>
-                              </w:rPr>
-                              <w:t>i</w:t>
-                            </w:r>
-                            <w:proofErr w:type="spellEnd"/>
-                            <w:r>
-                              <w:rPr>
-                                <w:rFonts w:ascii="Consolas" w:hAnsi="Consolas" w:cs="Consolas"/>
-                                <w:sz w:val="16"/>
-                                <w:szCs w:val="16"/>
-                              </w:rPr>
-                              <w:t xml:space="preserve"> = 0;</w:t>
+                            <w:r>
+                              <w:rPr>
+                                <w:rFonts w:ascii="Consolas" w:hAnsi="Consolas" w:cs="Consolas"/>
+                                <w:sz w:val="16"/>
+                                <w:szCs w:val="16"/>
+                              </w:rPr>
+                              <w:t xml:space="preserve"> i = 0;</w:t>
                             </w:r>
                           </w:p>
                           <w:p>
@@ -5392,8 +4278,6 @@
                               </w:rPr>
                               <w:t xml:space="preserve">  </w:t>
                             </w:r>
-                            <w:proofErr w:type="spellStart"/>
-                            <w:proofErr w:type="gramStart"/>
                             <w:r>
                               <w:rPr>
                                 <w:rFonts w:ascii="Consolas" w:hAnsi="Consolas" w:cs="Consolas"/>
@@ -5403,8 +4287,6 @@
                               </w:rPr>
                               <w:t>int</w:t>
                             </w:r>
-                            <w:proofErr w:type="spellEnd"/>
-                            <w:proofErr w:type="gramEnd"/>
                             <w:r>
                               <w:rPr>
                                 <w:rFonts w:ascii="Consolas" w:hAnsi="Consolas" w:cs="Consolas"/>
@@ -5434,7 +4316,6 @@
                               </w:rPr>
                               <w:t xml:space="preserve">  </w:t>
                             </w:r>
-                            <w:proofErr w:type="gramStart"/>
                             <w:r>
                               <w:rPr>
                                 <w:rFonts w:ascii="Consolas" w:hAnsi="Consolas" w:cs="Consolas"/>
@@ -5444,68 +4325,13 @@
                               </w:rPr>
                               <w:t>for</w:t>
                             </w:r>
-                            <w:proofErr w:type="gramEnd"/>
-                            <w:r>
-                              <w:rPr>
-                                <w:rFonts w:ascii="Consolas" w:hAnsi="Consolas" w:cs="Consolas"/>
-                                <w:sz w:val="16"/>
-                                <w:szCs w:val="16"/>
-                              </w:rPr>
-                              <w:t xml:space="preserve"> (; </w:t>
-                            </w:r>
-                            <w:proofErr w:type="spellStart"/>
-                            <w:r>
-                              <w:rPr>
-                                <w:rFonts w:ascii="Consolas" w:hAnsi="Consolas" w:cs="Consolas"/>
-                                <w:sz w:val="16"/>
-                                <w:szCs w:val="16"/>
-                              </w:rPr>
-                              <w:t>i</w:t>
-                            </w:r>
-                            <w:proofErr w:type="spellEnd"/>
-                            <w:r>
-                              <w:rPr>
-                                <w:rFonts w:ascii="Consolas" w:hAnsi="Consolas" w:cs="Consolas"/>
-                                <w:sz w:val="16"/>
-                                <w:szCs w:val="16"/>
-                              </w:rPr>
-                              <w:t xml:space="preserve"> &lt; </w:t>
-                            </w:r>
-                            <w:proofErr w:type="spellStart"/>
-                            <w:r>
-                              <w:rPr>
-                                <w:rFonts w:ascii="Consolas" w:hAnsi="Consolas" w:cs="Consolas"/>
-                                <w:sz w:val="16"/>
-                                <w:szCs w:val="16"/>
-                              </w:rPr>
-                              <w:t>timeDomainLen</w:t>
-                            </w:r>
-                            <w:proofErr w:type="spellEnd"/>
-                            <w:r>
-                              <w:rPr>
-                                <w:rFonts w:ascii="Consolas" w:hAnsi="Consolas" w:cs="Consolas"/>
-                                <w:sz w:val="16"/>
-                                <w:szCs w:val="16"/>
-                              </w:rPr>
-                              <w:t xml:space="preserve">; </w:t>
-                            </w:r>
-                            <w:proofErr w:type="spellStart"/>
-                            <w:r>
-                              <w:rPr>
-                                <w:rFonts w:ascii="Consolas" w:hAnsi="Consolas" w:cs="Consolas"/>
-                                <w:sz w:val="16"/>
-                                <w:szCs w:val="16"/>
-                              </w:rPr>
-                              <w:t>i</w:t>
-                            </w:r>
-                            <w:proofErr w:type="spellEnd"/>
-                            <w:r>
-                              <w:rPr>
-                                <w:rFonts w:ascii="Consolas" w:hAnsi="Consolas" w:cs="Consolas"/>
-                                <w:sz w:val="16"/>
-                                <w:szCs w:val="16"/>
-                              </w:rPr>
-                              <w:t>++ ) {</w:t>
+                            <w:r>
+                              <w:rPr>
+                                <w:rFonts w:ascii="Consolas" w:hAnsi="Consolas" w:cs="Consolas"/>
+                                <w:sz w:val="16"/>
+                                <w:szCs w:val="16"/>
+                              </w:rPr>
+                              <w:t xml:space="preserve"> (; i &lt; timeDomainLen; i++ ) {</w:t>
                             </w:r>
                             <w:r>
                               <w:rPr>
@@ -5550,25 +4376,7 @@
                                 <w:sz w:val="16"/>
                                 <w:szCs w:val="16"/>
                               </w:rPr>
-                              <w:t xml:space="preserve">i2 = </w:t>
-                            </w:r>
-                            <w:proofErr w:type="spellStart"/>
-                            <w:r>
-                              <w:rPr>
-                                <w:rFonts w:ascii="Consolas" w:hAnsi="Consolas" w:cs="Consolas"/>
-                                <w:sz w:val="16"/>
-                                <w:szCs w:val="16"/>
-                              </w:rPr>
-                              <w:t>i</w:t>
-                            </w:r>
-                            <w:proofErr w:type="spellEnd"/>
-                            <w:r>
-                              <w:rPr>
-                                <w:rFonts w:ascii="Consolas" w:hAnsi="Consolas" w:cs="Consolas"/>
-                                <w:sz w:val="16"/>
-                                <w:szCs w:val="16"/>
-                              </w:rPr>
-                              <w:t>*2;</w:t>
+                              <w:t>i2 = i*2;</w:t>
                             </w:r>
                           </w:p>
                           <w:p>
@@ -5591,69 +4399,13 @@
                               </w:rPr>
                               <w:t xml:space="preserve">    </w:t>
                             </w:r>
-                            <w:proofErr w:type="spellStart"/>
-                            <w:proofErr w:type="gramStart"/>
-                            <w:r>
-                              <w:rPr>
-                                <w:rFonts w:ascii="Consolas" w:hAnsi="Consolas" w:cs="Consolas"/>
-                                <w:sz w:val="16"/>
-                                <w:szCs w:val="16"/>
-                              </w:rPr>
-                              <w:t>outputFreqDomain</w:t>
-                            </w:r>
-                            <w:proofErr w:type="spellEnd"/>
-                            <w:r>
-                              <w:rPr>
-                                <w:rFonts w:ascii="Consolas" w:hAnsi="Consolas" w:cs="Consolas"/>
-                                <w:sz w:val="16"/>
-                                <w:szCs w:val="16"/>
-                              </w:rPr>
-                              <w:t>[</w:t>
-                            </w:r>
-                            <w:proofErr w:type="gramEnd"/>
-                            <w:r>
-                              <w:rPr>
-                                <w:rFonts w:ascii="Consolas" w:hAnsi="Consolas" w:cs="Consolas"/>
-                                <w:sz w:val="16"/>
-                                <w:szCs w:val="16"/>
-                              </w:rPr>
-                              <w:t xml:space="preserve">i2] = </w:t>
-                            </w:r>
-                            <w:proofErr w:type="spellStart"/>
-                            <w:r>
-                              <w:rPr>
-                                <w:rFonts w:ascii="Consolas" w:hAnsi="Consolas" w:cs="Consolas"/>
-                                <w:sz w:val="16"/>
-                                <w:szCs w:val="16"/>
-                              </w:rPr>
-                              <w:t>timeDomain</w:t>
-                            </w:r>
-                            <w:proofErr w:type="spellEnd"/>
-                            <w:r>
-                              <w:rPr>
-                                <w:rFonts w:ascii="Consolas" w:hAnsi="Consolas" w:cs="Consolas"/>
-                                <w:sz w:val="16"/>
-                                <w:szCs w:val="16"/>
-                              </w:rPr>
-                              <w:t>[</w:t>
-                            </w:r>
-                            <w:proofErr w:type="spellStart"/>
-                            <w:r>
-                              <w:rPr>
-                                <w:rFonts w:ascii="Consolas" w:hAnsi="Consolas" w:cs="Consolas"/>
-                                <w:sz w:val="16"/>
-                                <w:szCs w:val="16"/>
-                              </w:rPr>
-                              <w:t>i</w:t>
-                            </w:r>
-                            <w:proofErr w:type="spellEnd"/>
-                            <w:r>
-                              <w:rPr>
-                                <w:rFonts w:ascii="Consolas" w:hAnsi="Consolas" w:cs="Consolas"/>
-                                <w:sz w:val="16"/>
-                                <w:szCs w:val="16"/>
-                              </w:rPr>
-                              <w:t>];</w:t>
+                            <w:r>
+                              <w:rPr>
+                                <w:rFonts w:ascii="Consolas" w:hAnsi="Consolas" w:cs="Consolas"/>
+                                <w:sz w:val="16"/>
+                                <w:szCs w:val="16"/>
+                              </w:rPr>
+                              <w:t>outputFreqDomain[i2] = timeDomain[i];</w:t>
                             </w:r>
                           </w:p>
                           <w:p>
@@ -5676,33 +4428,13 @@
                               </w:rPr>
                               <w:t xml:space="preserve">    </w:t>
                             </w:r>
-                            <w:proofErr w:type="spellStart"/>
-                            <w:proofErr w:type="gramStart"/>
-                            <w:r>
-                              <w:rPr>
-                                <w:rFonts w:ascii="Consolas" w:hAnsi="Consolas" w:cs="Consolas"/>
-                                <w:sz w:val="16"/>
-                                <w:szCs w:val="16"/>
-                              </w:rPr>
-                              <w:t>outputFreqDomain</w:t>
-                            </w:r>
-                            <w:proofErr w:type="spellEnd"/>
-                            <w:r>
-                              <w:rPr>
-                                <w:rFonts w:ascii="Consolas" w:hAnsi="Consolas" w:cs="Consolas"/>
-                                <w:sz w:val="16"/>
-                                <w:szCs w:val="16"/>
-                              </w:rPr>
-                              <w:t>[</w:t>
-                            </w:r>
-                            <w:proofErr w:type="gramEnd"/>
-                            <w:r>
-                              <w:rPr>
-                                <w:rFonts w:ascii="Consolas" w:hAnsi="Consolas" w:cs="Consolas"/>
-                                <w:sz w:val="16"/>
-                                <w:szCs w:val="16"/>
-                              </w:rPr>
-                              <w:t>i2+1] = 0;</w:t>
+                            <w:r>
+                              <w:rPr>
+                                <w:rFonts w:ascii="Consolas" w:hAnsi="Consolas" w:cs="Consolas"/>
+                                <w:sz w:val="16"/>
+                                <w:szCs w:val="16"/>
+                              </w:rPr>
+                              <w:t>outputFreqDomain[i2+1] = 0;</w:t>
                             </w:r>
                           </w:p>
                           <w:p>
@@ -5754,7 +4486,6 @@
                               </w:rPr>
                               <w:t xml:space="preserve">  </w:t>
                             </w:r>
-                            <w:proofErr w:type="gramStart"/>
                             <w:r>
                               <w:rPr>
                                 <w:rFonts w:ascii="Consolas" w:hAnsi="Consolas" w:cs="Consolas"/>
@@ -5764,76 +4495,21 @@
                               </w:rPr>
                               <w:t>for</w:t>
                             </w:r>
-                            <w:proofErr w:type="gramEnd"/>
-                            <w:r>
-                              <w:rPr>
-                                <w:rFonts w:ascii="Consolas" w:hAnsi="Consolas" w:cs="Consolas"/>
-                                <w:sz w:val="16"/>
-                                <w:szCs w:val="16"/>
-                              </w:rPr>
-                              <w:t xml:space="preserve"> (; </w:t>
-                            </w:r>
-                            <w:proofErr w:type="spellStart"/>
-                            <w:r>
-                              <w:rPr>
-                                <w:rFonts w:ascii="Consolas" w:hAnsi="Consolas" w:cs="Consolas"/>
-                                <w:sz w:val="16"/>
-                                <w:szCs w:val="16"/>
-                              </w:rPr>
-                              <w:t>i</w:t>
-                            </w:r>
-                            <w:proofErr w:type="spellEnd"/>
-                            <w:r>
-                              <w:rPr>
-                                <w:rFonts w:ascii="Consolas" w:hAnsi="Consolas" w:cs="Consolas"/>
-                                <w:sz w:val="16"/>
-                                <w:szCs w:val="16"/>
-                              </w:rPr>
-                              <w:t xml:space="preserve"> &lt; </w:t>
-                            </w:r>
-                            <w:proofErr w:type="spellStart"/>
-                            <w:r>
-                              <w:rPr>
-                                <w:rFonts w:ascii="Consolas" w:hAnsi="Consolas" w:cs="Consolas"/>
-                                <w:sz w:val="16"/>
-                                <w:szCs w:val="16"/>
-                              </w:rPr>
-                              <w:t>structu</w:t>
-                            </w:r>
-                            <w:r>
-                              <w:rPr>
-                                <w:rFonts w:ascii="Consolas" w:hAnsi="Consolas" w:cs="Consolas"/>
-                                <w:sz w:val="16"/>
-                                <w:szCs w:val="16"/>
-                              </w:rPr>
-                              <w:t>redSize</w:t>
-                            </w:r>
-                            <w:proofErr w:type="spellEnd"/>
-                            <w:r>
-                              <w:rPr>
-                                <w:rFonts w:ascii="Consolas" w:hAnsi="Consolas" w:cs="Consolas"/>
-                                <w:sz w:val="16"/>
-                                <w:szCs w:val="16"/>
-                              </w:rPr>
-                              <w:t xml:space="preserve">; </w:t>
-                            </w:r>
-                            <w:proofErr w:type="spellStart"/>
-                            <w:r>
-                              <w:rPr>
-                                <w:rFonts w:ascii="Consolas" w:hAnsi="Consolas" w:cs="Consolas"/>
-                                <w:sz w:val="16"/>
-                                <w:szCs w:val="16"/>
-                              </w:rPr>
-                              <w:t>i</w:t>
-                            </w:r>
-                            <w:proofErr w:type="spellEnd"/>
-                            <w:r>
-                              <w:rPr>
-                                <w:rFonts w:ascii="Consolas" w:hAnsi="Consolas" w:cs="Consolas"/>
-                                <w:sz w:val="16"/>
-                                <w:szCs w:val="16"/>
-                              </w:rPr>
-                              <w:t>++ ) {</w:t>
+                            <w:r>
+                              <w:rPr>
+                                <w:rFonts w:ascii="Consolas" w:hAnsi="Consolas" w:cs="Consolas"/>
+                                <w:sz w:val="16"/>
+                                <w:szCs w:val="16"/>
+                              </w:rPr>
+                              <w:t xml:space="preserve"> (; i &lt; structu</w:t>
+                            </w:r>
+                            <w:r>
+                              <w:rPr>
+                                <w:rFonts w:ascii="Consolas" w:hAnsi="Consolas" w:cs="Consolas"/>
+                                <w:sz w:val="16"/>
+                                <w:szCs w:val="16"/>
+                              </w:rPr>
+                              <w:t>redSize; i++ ) {</w:t>
                             </w:r>
                           </w:p>
                           <w:p>
@@ -5862,25 +4538,7 @@
                                 <w:sz w:val="16"/>
                                 <w:szCs w:val="16"/>
                               </w:rPr>
-                              <w:t xml:space="preserve">i2 = </w:t>
-                            </w:r>
-                            <w:proofErr w:type="spellStart"/>
-                            <w:r>
-                              <w:rPr>
-                                <w:rFonts w:ascii="Consolas" w:hAnsi="Consolas" w:cs="Consolas"/>
-                                <w:sz w:val="16"/>
-                                <w:szCs w:val="16"/>
-                              </w:rPr>
-                              <w:t>i</w:t>
-                            </w:r>
-                            <w:proofErr w:type="spellEnd"/>
-                            <w:r>
-                              <w:rPr>
-                                <w:rFonts w:ascii="Consolas" w:hAnsi="Consolas" w:cs="Consolas"/>
-                                <w:sz w:val="16"/>
-                                <w:szCs w:val="16"/>
-                              </w:rPr>
-                              <w:t>*2;</w:t>
+                              <w:t>i2 = i*2;</w:t>
                             </w:r>
                           </w:p>
                           <w:p>
@@ -5903,33 +4561,13 @@
                               </w:rPr>
                               <w:t xml:space="preserve">    </w:t>
                             </w:r>
-                            <w:proofErr w:type="spellStart"/>
-                            <w:proofErr w:type="gramStart"/>
-                            <w:r>
-                              <w:rPr>
-                                <w:rFonts w:ascii="Consolas" w:hAnsi="Consolas" w:cs="Consolas"/>
-                                <w:sz w:val="16"/>
-                                <w:szCs w:val="16"/>
-                              </w:rPr>
-                              <w:t>outputFreqDomain</w:t>
-                            </w:r>
-                            <w:proofErr w:type="spellEnd"/>
-                            <w:r>
-                              <w:rPr>
-                                <w:rFonts w:ascii="Consolas" w:hAnsi="Consolas" w:cs="Consolas"/>
-                                <w:sz w:val="16"/>
-                                <w:szCs w:val="16"/>
-                              </w:rPr>
-                              <w:t>[</w:t>
-                            </w:r>
-                            <w:proofErr w:type="gramEnd"/>
-                            <w:r>
-                              <w:rPr>
-                                <w:rFonts w:ascii="Consolas" w:hAnsi="Consolas" w:cs="Consolas"/>
-                                <w:sz w:val="16"/>
-                                <w:szCs w:val="16"/>
-                              </w:rPr>
-                              <w:t>i2] = 0;</w:t>
+                            <w:r>
+                              <w:rPr>
+                                <w:rFonts w:ascii="Consolas" w:hAnsi="Consolas" w:cs="Consolas"/>
+                                <w:sz w:val="16"/>
+                                <w:szCs w:val="16"/>
+                              </w:rPr>
+                              <w:t>outputFreqDomain[i2] = 0;</w:t>
                             </w:r>
                           </w:p>
                           <w:p>
@@ -5952,33 +4590,13 @@
                               </w:rPr>
                               <w:t xml:space="preserve">    </w:t>
                             </w:r>
-                            <w:proofErr w:type="spellStart"/>
-                            <w:proofErr w:type="gramStart"/>
-                            <w:r>
-                              <w:rPr>
-                                <w:rFonts w:ascii="Consolas" w:hAnsi="Consolas" w:cs="Consolas"/>
-                                <w:sz w:val="16"/>
-                                <w:szCs w:val="16"/>
-                              </w:rPr>
-                              <w:t>outputFreqDomain</w:t>
-                            </w:r>
-                            <w:proofErr w:type="spellEnd"/>
-                            <w:r>
-                              <w:rPr>
-                                <w:rFonts w:ascii="Consolas" w:hAnsi="Consolas" w:cs="Consolas"/>
-                                <w:sz w:val="16"/>
-                                <w:szCs w:val="16"/>
-                              </w:rPr>
-                              <w:t>[</w:t>
-                            </w:r>
-                            <w:proofErr w:type="gramEnd"/>
-                            <w:r>
-                              <w:rPr>
-                                <w:rFonts w:ascii="Consolas" w:hAnsi="Consolas" w:cs="Consolas"/>
-                                <w:sz w:val="16"/>
-                                <w:szCs w:val="16"/>
-                              </w:rPr>
-                              <w:t>i2+1] = 0;</w:t>
+                            <w:r>
+                              <w:rPr>
+                                <w:rFonts w:ascii="Consolas" w:hAnsi="Consolas" w:cs="Consolas"/>
+                                <w:sz w:val="16"/>
+                                <w:szCs w:val="16"/>
+                              </w:rPr>
+                              <w:t>outputFreqDomain[i2+1] = 0;</w:t>
                             </w:r>
                           </w:p>
                           <w:p>
@@ -6052,7 +4670,6 @@
                                 <w:szCs w:val="16"/>
                               </w:rPr>
                             </w:pPr>
-                            <w:proofErr w:type="gramStart"/>
                             <w:r>
                               <w:rPr>
                                 <w:rFonts w:ascii="Consolas" w:hAnsi="Consolas" w:cs="Consolas"/>
@@ -6062,50 +4679,13 @@
                               </w:rPr>
                               <w:t>void</w:t>
                             </w:r>
-                            <w:proofErr w:type="gramEnd"/>
-                            <w:r>
-                              <w:rPr>
-                                <w:rFonts w:ascii="Consolas" w:hAnsi="Consolas" w:cs="Consolas"/>
-                                <w:sz w:val="16"/>
-                                <w:szCs w:val="16"/>
-                              </w:rPr>
-                              <w:t xml:space="preserve"> </w:t>
-                            </w:r>
-                            <w:proofErr w:type="spellStart"/>
-                            <w:r>
-                              <w:rPr>
-                                <w:rFonts w:ascii="Consolas" w:hAnsi="Consolas" w:cs="Consolas"/>
-                                <w:sz w:val="16"/>
-                                <w:szCs w:val="16"/>
-                              </w:rPr>
-                              <w:t>Convolver</w:t>
-                            </w:r>
-                            <w:proofErr w:type="spellEnd"/>
-                            <w:r>
-                              <w:rPr>
-                                <w:rFonts w:ascii="Consolas" w:hAnsi="Consolas" w:cs="Consolas"/>
-                                <w:sz w:val="16"/>
-                                <w:szCs w:val="16"/>
-                              </w:rPr>
-                              <w:t>::</w:t>
-                            </w:r>
-                            <w:proofErr w:type="spellStart"/>
-                            <w:r>
-                              <w:rPr>
-                                <w:rFonts w:ascii="Consolas" w:hAnsi="Consolas" w:cs="Consolas"/>
-                                <w:sz w:val="16"/>
-                                <w:szCs w:val="16"/>
-                              </w:rPr>
-                              <w:t>fftConvolve</w:t>
-                            </w:r>
-                            <w:proofErr w:type="spellEnd"/>
-                            <w:r>
-                              <w:rPr>
-                                <w:rFonts w:ascii="Consolas" w:hAnsi="Consolas" w:cs="Consolas"/>
-                                <w:sz w:val="16"/>
-                                <w:szCs w:val="16"/>
-                              </w:rPr>
-                              <w:t>(</w:t>
+                            <w:r>
+                              <w:rPr>
+                                <w:rFonts w:ascii="Consolas" w:hAnsi="Consolas" w:cs="Consolas"/>
+                                <w:sz w:val="16"/>
+                                <w:szCs w:val="16"/>
+                              </w:rPr>
+                              <w:t xml:space="preserve"> Convolver::fftConvolve(</w:t>
                             </w:r>
                             <w:r>
                               <w:rPr>
@@ -6161,8 +4741,6 @@
                               </w:rPr>
                               <w:t xml:space="preserve">  </w:t>
                             </w:r>
-                            <w:proofErr w:type="spellStart"/>
-                            <w:proofErr w:type="gramStart"/>
                             <w:r>
                               <w:rPr>
                                 <w:rFonts w:ascii="Consolas" w:hAnsi="Consolas" w:cs="Consolas"/>
@@ -6172,33 +4750,13 @@
                               </w:rPr>
                               <w:t>int</w:t>
                             </w:r>
-                            <w:proofErr w:type="spellEnd"/>
-                            <w:proofErr w:type="gramEnd"/>
-                            <w:r>
-                              <w:rPr>
-                                <w:rFonts w:ascii="Consolas" w:hAnsi="Consolas" w:cs="Consolas"/>
-                                <w:sz w:val="16"/>
-                                <w:szCs w:val="16"/>
-                              </w:rPr>
-                              <w:t xml:space="preserve"> </w:t>
-                            </w:r>
-                            <w:proofErr w:type="spellStart"/>
-                            <w:r>
-                              <w:rPr>
-                                <w:rFonts w:ascii="Consolas" w:hAnsi="Consolas" w:cs="Consolas"/>
-                                <w:sz w:val="16"/>
-                                <w:szCs w:val="16"/>
-                              </w:rPr>
-                              <w:t>structuredSize</w:t>
-                            </w:r>
-                            <w:proofErr w:type="spellEnd"/>
-                            <w:r>
-                              <w:rPr>
-                                <w:rFonts w:ascii="Consolas" w:hAnsi="Consolas" w:cs="Consolas"/>
-                                <w:sz w:val="16"/>
-                                <w:szCs w:val="16"/>
-                              </w:rPr>
-                              <w:t xml:space="preserve"> = X;</w:t>
+                            <w:r>
+                              <w:rPr>
+                                <w:rFonts w:ascii="Consolas" w:hAnsi="Consolas" w:cs="Consolas"/>
+                                <w:sz w:val="16"/>
+                                <w:szCs w:val="16"/>
+                              </w:rPr>
+                              <w:t xml:space="preserve"> structuredSize = X;</w:t>
                             </w:r>
                           </w:p>
                           <w:p>
@@ -6221,8 +4779,6 @@
                               </w:rPr>
                               <w:t xml:space="preserve">  </w:t>
                             </w:r>
-                            <w:proofErr w:type="spellStart"/>
-                            <w:proofErr w:type="gramStart"/>
                             <w:r>
                               <w:rPr>
                                 <w:rFonts w:ascii="Consolas" w:hAnsi="Consolas" w:cs="Consolas"/>
@@ -6232,8 +4788,6 @@
                               </w:rPr>
                               <w:t>int</w:t>
                             </w:r>
-                            <w:proofErr w:type="spellEnd"/>
-                            <w:proofErr w:type="gramEnd"/>
                             <w:r>
                               <w:rPr>
                                 <w:rFonts w:ascii="Consolas" w:hAnsi="Consolas" w:cs="Consolas"/>
@@ -6248,25 +4802,7 @@
                                 <w:sz w:val="16"/>
                                 <w:szCs w:val="16"/>
                               </w:rPr>
-                              <w:t xml:space="preserve">2 = </w:t>
-                            </w:r>
-                            <w:proofErr w:type="spellStart"/>
-                            <w:r>
-                              <w:rPr>
-                                <w:rFonts w:ascii="Consolas" w:hAnsi="Consolas" w:cs="Consolas"/>
-                                <w:sz w:val="16"/>
-                                <w:szCs w:val="16"/>
-                              </w:rPr>
-                              <w:t>structuredSize</w:t>
-                            </w:r>
-                            <w:proofErr w:type="spellEnd"/>
-                            <w:r>
-                              <w:rPr>
-                                <w:rFonts w:ascii="Consolas" w:hAnsi="Consolas" w:cs="Consolas"/>
-                                <w:sz w:val="16"/>
-                                <w:szCs w:val="16"/>
-                              </w:rPr>
-                              <w:t>*2</w:t>
+                              <w:t>2 = structuredSize*2</w:t>
                             </w:r>
                             <w:r>
                               <w:rPr>
@@ -6295,25 +4831,7 @@
                                 <w:sz w:val="16"/>
                                 <w:szCs w:val="16"/>
                               </w:rPr>
-                              <w:t xml:space="preserve">  //Replace all </w:t>
-                            </w:r>
-                            <w:proofErr w:type="spellStart"/>
-                            <w:r>
-                              <w:rPr>
-                                <w:rFonts w:ascii="Consolas" w:hAnsi="Consolas" w:cs="Consolas"/>
-                                <w:sz w:val="16"/>
-                                <w:szCs w:val="16"/>
-                              </w:rPr>
-                              <w:t>structuredSize</w:t>
-                            </w:r>
-                            <w:proofErr w:type="spellEnd"/>
-                            <w:r>
-                              <w:rPr>
-                                <w:rFonts w:ascii="Consolas" w:hAnsi="Consolas" w:cs="Consolas"/>
-                                <w:sz w:val="16"/>
-                                <w:szCs w:val="16"/>
-                              </w:rPr>
-                              <w:t>*2 with structuredSize2</w:t>
+                              <w:t xml:space="preserve">  //Replace all structuredSize*2 with structuredSize2</w:t>
                             </w:r>
                           </w:p>
                           <w:p>
@@ -6358,8 +4876,6 @@
                                 <w:szCs w:val="16"/>
                               </w:rPr>
                             </w:pPr>
-                            <w:proofErr w:type="spellStart"/>
-                            <w:proofErr w:type="gramStart"/>
                             <w:r>
                               <w:rPr>
                                 <w:rFonts w:ascii="Consolas" w:hAnsi="Consolas" w:cs="Consolas"/>
@@ -6369,8 +4885,6 @@
                               </w:rPr>
                               <w:t>int</w:t>
                             </w:r>
-                            <w:proofErr w:type="spellEnd"/>
-                            <w:proofErr w:type="gramEnd"/>
                             <w:r>
                               <w:rPr>
                                 <w:rFonts w:ascii="Consolas" w:hAnsi="Consolas" w:cs="Consolas"/>
@@ -6379,7 +4893,6 @@
                               </w:rPr>
                               <w:t xml:space="preserve"> main(</w:t>
                             </w:r>
-                            <w:proofErr w:type="spellStart"/>
                             <w:r>
                               <w:rPr>
                                 <w:rFonts w:ascii="Consolas" w:hAnsi="Consolas" w:cs="Consolas"/>
@@ -6389,32 +4902,13 @@
                               </w:rPr>
                               <w:t>int</w:t>
                             </w:r>
-                            <w:proofErr w:type="spellEnd"/>
-                            <w:r>
-                              <w:rPr>
-                                <w:rFonts w:ascii="Consolas" w:hAnsi="Consolas" w:cs="Consolas"/>
-                                <w:sz w:val="16"/>
-                                <w:szCs w:val="16"/>
-                              </w:rPr>
-                              <w:t xml:space="preserve"> </w:t>
-                            </w:r>
-                            <w:proofErr w:type="spellStart"/>
-                            <w:r>
-                              <w:rPr>
-                                <w:rFonts w:ascii="Consolas" w:hAnsi="Consolas" w:cs="Consolas"/>
-                                <w:sz w:val="16"/>
-                                <w:szCs w:val="16"/>
-                              </w:rPr>
-                              <w:t>argc</w:t>
-                            </w:r>
-                            <w:proofErr w:type="spellEnd"/>
-                            <w:r>
-                              <w:rPr>
-                                <w:rFonts w:ascii="Consolas" w:hAnsi="Consolas" w:cs="Consolas"/>
-                                <w:sz w:val="16"/>
-                                <w:szCs w:val="16"/>
-                              </w:rPr>
-                              <w:t xml:space="preserve">, </w:t>
+                            <w:r>
+                              <w:rPr>
+                                <w:rFonts w:ascii="Consolas" w:hAnsi="Consolas" w:cs="Consolas"/>
+                                <w:sz w:val="16"/>
+                                <w:szCs w:val="16"/>
+                              </w:rPr>
+                              <w:t xml:space="preserve"> argc, </w:t>
                             </w:r>
                             <w:r>
                               <w:rPr>
@@ -6431,25 +4925,7 @@
                                 <w:sz w:val="16"/>
                                 <w:szCs w:val="16"/>
                               </w:rPr>
-                              <w:t xml:space="preserve">* </w:t>
-                            </w:r>
-                            <w:proofErr w:type="spellStart"/>
-                            <w:r>
-                              <w:rPr>
-                                <w:rFonts w:ascii="Consolas" w:hAnsi="Consolas" w:cs="Consolas"/>
-                                <w:sz w:val="16"/>
-                                <w:szCs w:val="16"/>
-                              </w:rPr>
-                              <w:t>argv</w:t>
-                            </w:r>
-                            <w:proofErr w:type="spellEnd"/>
-                            <w:r>
-                              <w:rPr>
-                                <w:rFonts w:ascii="Consolas" w:hAnsi="Consolas" w:cs="Consolas"/>
-                                <w:sz w:val="16"/>
-                                <w:szCs w:val="16"/>
-                              </w:rPr>
-                              <w:t>[]) {</w:t>
+                              <w:t>* argv[]) {</w:t>
                             </w:r>
                           </w:p>
                           <w:p>
@@ -6472,8 +4948,6 @@
                               </w:rPr>
                               <w:t xml:space="preserve">  </w:t>
                             </w:r>
-                            <w:proofErr w:type="spellStart"/>
-                            <w:proofErr w:type="gramStart"/>
                             <w:r>
                               <w:rPr>
                                 <w:rFonts w:ascii="Consolas" w:hAnsi="Consolas" w:cs="Consolas"/>
@@ -6483,8 +4957,6 @@
                               </w:rPr>
                               <w:t>int</w:t>
                             </w:r>
-                            <w:proofErr w:type="spellEnd"/>
-                            <w:proofErr w:type="gramEnd"/>
                             <w:r>
                               <w:rPr>
                                 <w:rFonts w:ascii="Consolas" w:hAnsi="Consolas" w:cs="Consolas"/>
@@ -6493,59 +4965,13 @@
                               </w:rPr>
                               <w:t xml:space="preserve"> </w:t>
                             </w:r>
-                            <w:proofErr w:type="spellStart"/>
-                            <w:r>
-                              <w:rPr>
-                                <w:rFonts w:ascii="Consolas" w:hAnsi="Consolas" w:cs="Consolas"/>
-                                <w:sz w:val="16"/>
-                                <w:szCs w:val="16"/>
-                              </w:rPr>
-                              <w:t>halfM</w:t>
-                            </w:r>
-                            <w:proofErr w:type="spellEnd"/>
-                            <w:r>
-                              <w:rPr>
-                                <w:rFonts w:ascii="Consolas" w:hAnsi="Consolas" w:cs="Consolas"/>
-                                <w:sz w:val="16"/>
-                                <w:szCs w:val="16"/>
-                              </w:rPr>
-                              <w:t xml:space="preserve"> = </w:t>
-                            </w:r>
-                            <w:proofErr w:type="spellStart"/>
-                            <w:r>
-                              <w:rPr>
-                                <w:rFonts w:ascii="Consolas" w:hAnsi="Consolas" w:cs="Consolas"/>
-                                <w:sz w:val="16"/>
-                                <w:szCs w:val="16"/>
-                              </w:rPr>
-                              <w:t>ir</w:t>
-                            </w:r>
-                            <w:proofErr w:type="spellEnd"/>
-                            <w:r>
-                              <w:rPr>
-                                <w:rFonts w:ascii="Consolas" w:hAnsi="Consolas" w:cs="Consolas"/>
-                                <w:sz w:val="16"/>
-                                <w:szCs w:val="16"/>
-                              </w:rPr>
-                              <w:t>-&gt;</w:t>
-                            </w:r>
-                            <w:proofErr w:type="spellStart"/>
-                            <w:r>
-                              <w:rPr>
-                                <w:rFonts w:ascii="Consolas" w:hAnsi="Consolas" w:cs="Consolas"/>
-                                <w:sz w:val="16"/>
-                                <w:szCs w:val="16"/>
-                              </w:rPr>
-                              <w:t>getDataSize</w:t>
-                            </w:r>
-                            <w:proofErr w:type="spellEnd"/>
-                            <w:r>
-                              <w:rPr>
-                                <w:rFonts w:ascii="Consolas" w:hAnsi="Consolas" w:cs="Consolas"/>
-                                <w:sz w:val="16"/>
-                                <w:szCs w:val="16"/>
-                              </w:rPr>
-                              <w:t>()/2;</w:t>
+                            <w:r>
+                              <w:rPr>
+                                <w:rFonts w:ascii="Consolas" w:hAnsi="Consolas" w:cs="Consolas"/>
+                                <w:sz w:val="16"/>
+                                <w:szCs w:val="16"/>
+                              </w:rPr>
+                              <w:t>halfM = ir-&gt;getDataSize()/2;</w:t>
                             </w:r>
                           </w:p>
                           <w:p>
@@ -6573,70 +4999,22 @@
                               </w:rPr>
                               <w:t xml:space="preserve">Replace all </w:t>
                             </w:r>
-                            <w:proofErr w:type="spellStart"/>
-                            <w:r>
-                              <w:rPr>
-                                <w:rFonts w:ascii="Consolas" w:hAnsi="Consolas" w:cs="Consolas"/>
-                                <w:sz w:val="16"/>
-                                <w:szCs w:val="16"/>
-                              </w:rPr>
-                              <w:t>ir</w:t>
-                            </w:r>
-                            <w:proofErr w:type="spellEnd"/>
-                            <w:r>
-                              <w:rPr>
-                                <w:rFonts w:ascii="Consolas" w:hAnsi="Consolas" w:cs="Consolas"/>
-                                <w:sz w:val="16"/>
-                                <w:szCs w:val="16"/>
-                              </w:rPr>
-                              <w:t>-&gt;</w:t>
-                            </w:r>
-                            <w:proofErr w:type="spellStart"/>
-                            <w:proofErr w:type="gramStart"/>
-                            <w:r>
-                              <w:rPr>
-                                <w:rFonts w:ascii="Consolas" w:hAnsi="Consolas" w:cs="Consolas"/>
-                                <w:sz w:val="16"/>
-                                <w:szCs w:val="16"/>
-                              </w:rPr>
-                              <w:t>getDataSize</w:t>
-                            </w:r>
-                            <w:proofErr w:type="spellEnd"/>
-                            <w:r>
-                              <w:rPr>
-                                <w:rFonts w:ascii="Consolas" w:hAnsi="Consolas" w:cs="Consolas"/>
-                                <w:sz w:val="16"/>
-                                <w:szCs w:val="16"/>
-                              </w:rPr>
-                              <w:t>(</w:t>
-                            </w:r>
-                            <w:proofErr w:type="gramEnd"/>
-                            <w:r>
-                              <w:rPr>
-                                <w:rFonts w:ascii="Consolas" w:hAnsi="Consolas" w:cs="Consolas"/>
-                                <w:sz w:val="16"/>
-                                <w:szCs w:val="16"/>
-                              </w:rPr>
-                              <w:t>)/2</w:t>
-                            </w:r>
-                            <w:r>
-                              <w:rPr>
-                                <w:rFonts w:ascii="Consolas" w:hAnsi="Consolas" w:cs="Consolas"/>
-                                <w:sz w:val="16"/>
-                                <w:szCs w:val="16"/>
-                              </w:rPr>
-                              <w:t xml:space="preserve"> with </w:t>
-                            </w:r>
-                            <w:proofErr w:type="spellStart"/>
-                            <w:r>
-                              <w:rPr>
-                                <w:rFonts w:ascii="Consolas" w:hAnsi="Consolas" w:cs="Consolas"/>
-                                <w:sz w:val="16"/>
-                                <w:szCs w:val="16"/>
-                              </w:rPr>
-                              <w:t>halfM</w:t>
-                            </w:r>
-                            <w:proofErr w:type="spellEnd"/>
+                            <w:r>
+                              <w:rPr>
+                                <w:rFonts w:ascii="Consolas" w:hAnsi="Consolas" w:cs="Consolas"/>
+                                <w:sz w:val="16"/>
+                                <w:szCs w:val="16"/>
+                              </w:rPr>
+                              <w:t>ir-&gt;getDataSize()/2</w:t>
+                            </w:r>
+                            <w:r>
+                              <w:rPr>
+                                <w:rFonts w:ascii="Consolas" w:hAnsi="Consolas" w:cs="Consolas"/>
+                                <w:sz w:val="16"/>
+                                <w:szCs w:val="16"/>
+                              </w:rPr>
+                              <w:t xml:space="preserve"> with halfM</w:t>
+                            </w:r>
                           </w:p>
                           <w:p>
                             <w:pPr>
@@ -6699,7 +5077,6 @@
                           <w:szCs w:val="16"/>
                         </w:rPr>
                       </w:pPr>
-                      <w:proofErr w:type="gramStart"/>
                       <w:r>
                         <w:rPr>
                           <w:rFonts w:ascii="Consolas" w:hAnsi="Consolas" w:cs="Consolas"/>
@@ -6709,50 +5086,13 @@
                         </w:rPr>
                         <w:t>void</w:t>
                       </w:r>
-                      <w:proofErr w:type="gramEnd"/>
-                      <w:r>
-                        <w:rPr>
-                          <w:rFonts w:ascii="Consolas" w:hAnsi="Consolas" w:cs="Consolas"/>
-                          <w:sz w:val="16"/>
-                          <w:szCs w:val="16"/>
-                        </w:rPr>
-                        <w:t xml:space="preserve"> </w:t>
-                      </w:r>
-                      <w:proofErr w:type="spellStart"/>
-                      <w:r>
-                        <w:rPr>
-                          <w:rFonts w:ascii="Consolas" w:hAnsi="Consolas" w:cs="Consolas"/>
-                          <w:sz w:val="16"/>
-                          <w:szCs w:val="16"/>
-                        </w:rPr>
-                        <w:t>Convolver</w:t>
-                      </w:r>
-                      <w:proofErr w:type="spellEnd"/>
-                      <w:r>
-                        <w:rPr>
-                          <w:rFonts w:ascii="Consolas" w:hAnsi="Consolas" w:cs="Consolas"/>
-                          <w:sz w:val="16"/>
-                          <w:szCs w:val="16"/>
-                        </w:rPr>
-                        <w:t>::</w:t>
-                      </w:r>
-                      <w:proofErr w:type="spellStart"/>
-                      <w:r>
-                        <w:rPr>
-                          <w:rFonts w:ascii="Consolas" w:hAnsi="Consolas" w:cs="Consolas"/>
-                          <w:sz w:val="16"/>
-                          <w:szCs w:val="16"/>
-                        </w:rPr>
-                        <w:t>zeroPadAndTimeToFreqDomain</w:t>
-                      </w:r>
-                      <w:proofErr w:type="spellEnd"/>
-                      <w:r>
-                        <w:rPr>
-                          <w:rFonts w:ascii="Consolas" w:hAnsi="Consolas" w:cs="Consolas"/>
-                          <w:sz w:val="16"/>
-                          <w:szCs w:val="16"/>
-                        </w:rPr>
-                        <w:t>(</w:t>
+                      <w:r>
+                        <w:rPr>
+                          <w:rFonts w:ascii="Consolas" w:hAnsi="Consolas" w:cs="Consolas"/>
+                          <w:sz w:val="16"/>
+                          <w:szCs w:val="16"/>
+                        </w:rPr>
+                        <w:t xml:space="preserve"> Convolver::zeroPadAndTimeToFreqDomain(</w:t>
                       </w:r>
                       <w:r>
                         <w:rPr>
@@ -6808,8 +5148,6 @@
                         </w:rPr>
                         <w:t xml:space="preserve">  </w:t>
                       </w:r>
-                      <w:proofErr w:type="spellStart"/>
-                      <w:proofErr w:type="gramStart"/>
                       <w:r>
                         <w:rPr>
                           <w:rFonts w:ascii="Consolas" w:hAnsi="Consolas" w:cs="Consolas"/>
@@ -6819,33 +5157,13 @@
                         </w:rPr>
                         <w:t>int</w:t>
                       </w:r>
-                      <w:proofErr w:type="spellEnd"/>
-                      <w:proofErr w:type="gramEnd"/>
-                      <w:r>
-                        <w:rPr>
-                          <w:rFonts w:ascii="Consolas" w:hAnsi="Consolas" w:cs="Consolas"/>
-                          <w:sz w:val="16"/>
-                          <w:szCs w:val="16"/>
-                        </w:rPr>
-                        <w:t xml:space="preserve"> </w:t>
-                      </w:r>
-                      <w:proofErr w:type="spellStart"/>
-                      <w:r>
-                        <w:rPr>
-                          <w:rFonts w:ascii="Consolas" w:hAnsi="Consolas" w:cs="Consolas"/>
-                          <w:sz w:val="16"/>
-                          <w:szCs w:val="16"/>
-                        </w:rPr>
-                        <w:t>i</w:t>
-                      </w:r>
-                      <w:proofErr w:type="spellEnd"/>
-                      <w:r>
-                        <w:rPr>
-                          <w:rFonts w:ascii="Consolas" w:hAnsi="Consolas" w:cs="Consolas"/>
-                          <w:sz w:val="16"/>
-                          <w:szCs w:val="16"/>
-                        </w:rPr>
-                        <w:t xml:space="preserve"> = 0;</w:t>
+                      <w:r>
+                        <w:rPr>
+                          <w:rFonts w:ascii="Consolas" w:hAnsi="Consolas" w:cs="Consolas"/>
+                          <w:sz w:val="16"/>
+                          <w:szCs w:val="16"/>
+                        </w:rPr>
+                        <w:t xml:space="preserve"> i = 0;</w:t>
                       </w:r>
                     </w:p>
                     <w:p>
@@ -6868,8 +5186,6 @@
                         </w:rPr>
                         <w:t xml:space="preserve">  </w:t>
                       </w:r>
-                      <w:proofErr w:type="spellStart"/>
-                      <w:proofErr w:type="gramStart"/>
                       <w:r>
                         <w:rPr>
                           <w:rFonts w:ascii="Consolas" w:hAnsi="Consolas" w:cs="Consolas"/>
@@ -6879,8 +5195,6 @@
                         </w:rPr>
                         <w:t>int</w:t>
                       </w:r>
-                      <w:proofErr w:type="spellEnd"/>
-                      <w:proofErr w:type="gramEnd"/>
                       <w:r>
                         <w:rPr>
                           <w:rFonts w:ascii="Consolas" w:hAnsi="Consolas" w:cs="Consolas"/>
@@ -6910,7 +5224,6 @@
                         </w:rPr>
                         <w:t xml:space="preserve">  </w:t>
                       </w:r>
-                      <w:proofErr w:type="gramStart"/>
                       <w:r>
                         <w:rPr>
                           <w:rFonts w:ascii="Consolas" w:hAnsi="Consolas" w:cs="Consolas"/>
@@ -6920,68 +5233,13 @@
                         </w:rPr>
                         <w:t>for</w:t>
                       </w:r>
-                      <w:proofErr w:type="gramEnd"/>
-                      <w:r>
-                        <w:rPr>
-                          <w:rFonts w:ascii="Consolas" w:hAnsi="Consolas" w:cs="Consolas"/>
-                          <w:sz w:val="16"/>
-                          <w:szCs w:val="16"/>
-                        </w:rPr>
-                        <w:t xml:space="preserve"> (; </w:t>
-                      </w:r>
-                      <w:proofErr w:type="spellStart"/>
-                      <w:r>
-                        <w:rPr>
-                          <w:rFonts w:ascii="Consolas" w:hAnsi="Consolas" w:cs="Consolas"/>
-                          <w:sz w:val="16"/>
-                          <w:szCs w:val="16"/>
-                        </w:rPr>
-                        <w:t>i</w:t>
-                      </w:r>
-                      <w:proofErr w:type="spellEnd"/>
-                      <w:r>
-                        <w:rPr>
-                          <w:rFonts w:ascii="Consolas" w:hAnsi="Consolas" w:cs="Consolas"/>
-                          <w:sz w:val="16"/>
-                          <w:szCs w:val="16"/>
-                        </w:rPr>
-                        <w:t xml:space="preserve"> &lt; </w:t>
-                      </w:r>
-                      <w:proofErr w:type="spellStart"/>
-                      <w:r>
-                        <w:rPr>
-                          <w:rFonts w:ascii="Consolas" w:hAnsi="Consolas" w:cs="Consolas"/>
-                          <w:sz w:val="16"/>
-                          <w:szCs w:val="16"/>
-                        </w:rPr>
-                        <w:t>timeDomainLen</w:t>
-                      </w:r>
-                      <w:proofErr w:type="spellEnd"/>
-                      <w:r>
-                        <w:rPr>
-                          <w:rFonts w:ascii="Consolas" w:hAnsi="Consolas" w:cs="Consolas"/>
-                          <w:sz w:val="16"/>
-                          <w:szCs w:val="16"/>
-                        </w:rPr>
-                        <w:t xml:space="preserve">; </w:t>
-                      </w:r>
-                      <w:proofErr w:type="spellStart"/>
-                      <w:r>
-                        <w:rPr>
-                          <w:rFonts w:ascii="Consolas" w:hAnsi="Consolas" w:cs="Consolas"/>
-                          <w:sz w:val="16"/>
-                          <w:szCs w:val="16"/>
-                        </w:rPr>
-                        <w:t>i</w:t>
-                      </w:r>
-                      <w:proofErr w:type="spellEnd"/>
-                      <w:r>
-                        <w:rPr>
-                          <w:rFonts w:ascii="Consolas" w:hAnsi="Consolas" w:cs="Consolas"/>
-                          <w:sz w:val="16"/>
-                          <w:szCs w:val="16"/>
-                        </w:rPr>
-                        <w:t>++ ) {</w:t>
+                      <w:r>
+                        <w:rPr>
+                          <w:rFonts w:ascii="Consolas" w:hAnsi="Consolas" w:cs="Consolas"/>
+                          <w:sz w:val="16"/>
+                          <w:szCs w:val="16"/>
+                        </w:rPr>
+                        <w:t xml:space="preserve"> (; i &lt; timeDomainLen; i++ ) {</w:t>
                       </w:r>
                       <w:r>
                         <w:rPr>
@@ -7026,25 +5284,7 @@
                           <w:sz w:val="16"/>
                           <w:szCs w:val="16"/>
                         </w:rPr>
-                        <w:t xml:space="preserve">i2 = </w:t>
-                      </w:r>
-                      <w:proofErr w:type="spellStart"/>
-                      <w:r>
-                        <w:rPr>
-                          <w:rFonts w:ascii="Consolas" w:hAnsi="Consolas" w:cs="Consolas"/>
-                          <w:sz w:val="16"/>
-                          <w:szCs w:val="16"/>
-                        </w:rPr>
-                        <w:t>i</w:t>
-                      </w:r>
-                      <w:proofErr w:type="spellEnd"/>
-                      <w:r>
-                        <w:rPr>
-                          <w:rFonts w:ascii="Consolas" w:hAnsi="Consolas" w:cs="Consolas"/>
-                          <w:sz w:val="16"/>
-                          <w:szCs w:val="16"/>
-                        </w:rPr>
-                        <w:t>*2;</w:t>
+                        <w:t>i2 = i*2;</w:t>
                       </w:r>
                     </w:p>
                     <w:p>
@@ -7067,69 +5307,13 @@
                         </w:rPr>
                         <w:t xml:space="preserve">    </w:t>
                       </w:r>
-                      <w:proofErr w:type="spellStart"/>
-                      <w:proofErr w:type="gramStart"/>
-                      <w:r>
-                        <w:rPr>
-                          <w:rFonts w:ascii="Consolas" w:hAnsi="Consolas" w:cs="Consolas"/>
-                          <w:sz w:val="16"/>
-                          <w:szCs w:val="16"/>
-                        </w:rPr>
-                        <w:t>outputFreqDomain</w:t>
-                      </w:r>
-                      <w:proofErr w:type="spellEnd"/>
-                      <w:r>
-                        <w:rPr>
-                          <w:rFonts w:ascii="Consolas" w:hAnsi="Consolas" w:cs="Consolas"/>
-                          <w:sz w:val="16"/>
-                          <w:szCs w:val="16"/>
-                        </w:rPr>
-                        <w:t>[</w:t>
-                      </w:r>
-                      <w:proofErr w:type="gramEnd"/>
-                      <w:r>
-                        <w:rPr>
-                          <w:rFonts w:ascii="Consolas" w:hAnsi="Consolas" w:cs="Consolas"/>
-                          <w:sz w:val="16"/>
-                          <w:szCs w:val="16"/>
-                        </w:rPr>
-                        <w:t xml:space="preserve">i2] = </w:t>
-                      </w:r>
-                      <w:proofErr w:type="spellStart"/>
-                      <w:r>
-                        <w:rPr>
-                          <w:rFonts w:ascii="Consolas" w:hAnsi="Consolas" w:cs="Consolas"/>
-                          <w:sz w:val="16"/>
-                          <w:szCs w:val="16"/>
-                        </w:rPr>
-                        <w:t>timeDomain</w:t>
-                      </w:r>
-                      <w:proofErr w:type="spellEnd"/>
-                      <w:r>
-                        <w:rPr>
-                          <w:rFonts w:ascii="Consolas" w:hAnsi="Consolas" w:cs="Consolas"/>
-                          <w:sz w:val="16"/>
-                          <w:szCs w:val="16"/>
-                        </w:rPr>
-                        <w:t>[</w:t>
-                      </w:r>
-                      <w:proofErr w:type="spellStart"/>
-                      <w:r>
-                        <w:rPr>
-                          <w:rFonts w:ascii="Consolas" w:hAnsi="Consolas" w:cs="Consolas"/>
-                          <w:sz w:val="16"/>
-                          <w:szCs w:val="16"/>
-                        </w:rPr>
-                        <w:t>i</w:t>
-                      </w:r>
-                      <w:proofErr w:type="spellEnd"/>
-                      <w:r>
-                        <w:rPr>
-                          <w:rFonts w:ascii="Consolas" w:hAnsi="Consolas" w:cs="Consolas"/>
-                          <w:sz w:val="16"/>
-                          <w:szCs w:val="16"/>
-                        </w:rPr>
-                        <w:t>];</w:t>
+                      <w:r>
+                        <w:rPr>
+                          <w:rFonts w:ascii="Consolas" w:hAnsi="Consolas" w:cs="Consolas"/>
+                          <w:sz w:val="16"/>
+                          <w:szCs w:val="16"/>
+                        </w:rPr>
+                        <w:t>outputFreqDomain[i2] = timeDomain[i];</w:t>
                       </w:r>
                     </w:p>
                     <w:p>
@@ -7152,33 +5336,13 @@
                         </w:rPr>
                         <w:t xml:space="preserve">    </w:t>
                       </w:r>
-                      <w:proofErr w:type="spellStart"/>
-                      <w:proofErr w:type="gramStart"/>
-                      <w:r>
-                        <w:rPr>
-                          <w:rFonts w:ascii="Consolas" w:hAnsi="Consolas" w:cs="Consolas"/>
-                          <w:sz w:val="16"/>
-                          <w:szCs w:val="16"/>
-                        </w:rPr>
-                        <w:t>outputFreqDomain</w:t>
-                      </w:r>
-                      <w:proofErr w:type="spellEnd"/>
-                      <w:r>
-                        <w:rPr>
-                          <w:rFonts w:ascii="Consolas" w:hAnsi="Consolas" w:cs="Consolas"/>
-                          <w:sz w:val="16"/>
-                          <w:szCs w:val="16"/>
-                        </w:rPr>
-                        <w:t>[</w:t>
-                      </w:r>
-                      <w:proofErr w:type="gramEnd"/>
-                      <w:r>
-                        <w:rPr>
-                          <w:rFonts w:ascii="Consolas" w:hAnsi="Consolas" w:cs="Consolas"/>
-                          <w:sz w:val="16"/>
-                          <w:szCs w:val="16"/>
-                        </w:rPr>
-                        <w:t>i2+1] = 0;</w:t>
+                      <w:r>
+                        <w:rPr>
+                          <w:rFonts w:ascii="Consolas" w:hAnsi="Consolas" w:cs="Consolas"/>
+                          <w:sz w:val="16"/>
+                          <w:szCs w:val="16"/>
+                        </w:rPr>
+                        <w:t>outputFreqDomain[i2+1] = 0;</w:t>
                       </w:r>
                     </w:p>
                     <w:p>
@@ -7230,7 +5394,6 @@
                         </w:rPr>
                         <w:t xml:space="preserve">  </w:t>
                       </w:r>
-                      <w:proofErr w:type="gramStart"/>
                       <w:r>
                         <w:rPr>
                           <w:rFonts w:ascii="Consolas" w:hAnsi="Consolas" w:cs="Consolas"/>
@@ -7240,76 +5403,21 @@
                         </w:rPr>
                         <w:t>for</w:t>
                       </w:r>
-                      <w:proofErr w:type="gramEnd"/>
-                      <w:r>
-                        <w:rPr>
-                          <w:rFonts w:ascii="Consolas" w:hAnsi="Consolas" w:cs="Consolas"/>
-                          <w:sz w:val="16"/>
-                          <w:szCs w:val="16"/>
-                        </w:rPr>
-                        <w:t xml:space="preserve"> (; </w:t>
-                      </w:r>
-                      <w:proofErr w:type="spellStart"/>
-                      <w:r>
-                        <w:rPr>
-                          <w:rFonts w:ascii="Consolas" w:hAnsi="Consolas" w:cs="Consolas"/>
-                          <w:sz w:val="16"/>
-                          <w:szCs w:val="16"/>
-                        </w:rPr>
-                        <w:t>i</w:t>
-                      </w:r>
-                      <w:proofErr w:type="spellEnd"/>
-                      <w:r>
-                        <w:rPr>
-                          <w:rFonts w:ascii="Consolas" w:hAnsi="Consolas" w:cs="Consolas"/>
-                          <w:sz w:val="16"/>
-                          <w:szCs w:val="16"/>
-                        </w:rPr>
-                        <w:t xml:space="preserve"> &lt; </w:t>
-                      </w:r>
-                      <w:proofErr w:type="spellStart"/>
-                      <w:r>
-                        <w:rPr>
-                          <w:rFonts w:ascii="Consolas" w:hAnsi="Consolas" w:cs="Consolas"/>
-                          <w:sz w:val="16"/>
-                          <w:szCs w:val="16"/>
-                        </w:rPr>
-                        <w:t>structu</w:t>
-                      </w:r>
-                      <w:r>
-                        <w:rPr>
-                          <w:rFonts w:ascii="Consolas" w:hAnsi="Consolas" w:cs="Consolas"/>
-                          <w:sz w:val="16"/>
-                          <w:szCs w:val="16"/>
-                        </w:rPr>
-                        <w:t>redSize</w:t>
-                      </w:r>
-                      <w:proofErr w:type="spellEnd"/>
-                      <w:r>
-                        <w:rPr>
-                          <w:rFonts w:ascii="Consolas" w:hAnsi="Consolas" w:cs="Consolas"/>
-                          <w:sz w:val="16"/>
-                          <w:szCs w:val="16"/>
-                        </w:rPr>
-                        <w:t xml:space="preserve">; </w:t>
-                      </w:r>
-                      <w:proofErr w:type="spellStart"/>
-                      <w:r>
-                        <w:rPr>
-                          <w:rFonts w:ascii="Consolas" w:hAnsi="Consolas" w:cs="Consolas"/>
-                          <w:sz w:val="16"/>
-                          <w:szCs w:val="16"/>
-                        </w:rPr>
-                        <w:t>i</w:t>
-                      </w:r>
-                      <w:proofErr w:type="spellEnd"/>
-                      <w:r>
-                        <w:rPr>
-                          <w:rFonts w:ascii="Consolas" w:hAnsi="Consolas" w:cs="Consolas"/>
-                          <w:sz w:val="16"/>
-                          <w:szCs w:val="16"/>
-                        </w:rPr>
-                        <w:t>++ ) {</w:t>
+                      <w:r>
+                        <w:rPr>
+                          <w:rFonts w:ascii="Consolas" w:hAnsi="Consolas" w:cs="Consolas"/>
+                          <w:sz w:val="16"/>
+                          <w:szCs w:val="16"/>
+                        </w:rPr>
+                        <w:t xml:space="preserve"> (; i &lt; structu</w:t>
+                      </w:r>
+                      <w:r>
+                        <w:rPr>
+                          <w:rFonts w:ascii="Consolas" w:hAnsi="Consolas" w:cs="Consolas"/>
+                          <w:sz w:val="16"/>
+                          <w:szCs w:val="16"/>
+                        </w:rPr>
+                        <w:t>redSize; i++ ) {</w:t>
                       </w:r>
                     </w:p>
                     <w:p>
@@ -7338,25 +5446,7 @@
                           <w:sz w:val="16"/>
                           <w:szCs w:val="16"/>
                         </w:rPr>
-                        <w:t xml:space="preserve">i2 = </w:t>
-                      </w:r>
-                      <w:proofErr w:type="spellStart"/>
-                      <w:r>
-                        <w:rPr>
-                          <w:rFonts w:ascii="Consolas" w:hAnsi="Consolas" w:cs="Consolas"/>
-                          <w:sz w:val="16"/>
-                          <w:szCs w:val="16"/>
-                        </w:rPr>
-                        <w:t>i</w:t>
-                      </w:r>
-                      <w:proofErr w:type="spellEnd"/>
-                      <w:r>
-                        <w:rPr>
-                          <w:rFonts w:ascii="Consolas" w:hAnsi="Consolas" w:cs="Consolas"/>
-                          <w:sz w:val="16"/>
-                          <w:szCs w:val="16"/>
-                        </w:rPr>
-                        <w:t>*2;</w:t>
+                        <w:t>i2 = i*2;</w:t>
                       </w:r>
                     </w:p>
                     <w:p>
@@ -7379,33 +5469,13 @@
                         </w:rPr>
                         <w:t xml:space="preserve">    </w:t>
                       </w:r>
-                      <w:proofErr w:type="spellStart"/>
-                      <w:proofErr w:type="gramStart"/>
-                      <w:r>
-                        <w:rPr>
-                          <w:rFonts w:ascii="Consolas" w:hAnsi="Consolas" w:cs="Consolas"/>
-                          <w:sz w:val="16"/>
-                          <w:szCs w:val="16"/>
-                        </w:rPr>
-                        <w:t>outputFreqDomain</w:t>
-                      </w:r>
-                      <w:proofErr w:type="spellEnd"/>
-                      <w:r>
-                        <w:rPr>
-                          <w:rFonts w:ascii="Consolas" w:hAnsi="Consolas" w:cs="Consolas"/>
-                          <w:sz w:val="16"/>
-                          <w:szCs w:val="16"/>
-                        </w:rPr>
-                        <w:t>[</w:t>
-                      </w:r>
-                      <w:proofErr w:type="gramEnd"/>
-                      <w:r>
-                        <w:rPr>
-                          <w:rFonts w:ascii="Consolas" w:hAnsi="Consolas" w:cs="Consolas"/>
-                          <w:sz w:val="16"/>
-                          <w:szCs w:val="16"/>
-                        </w:rPr>
-                        <w:t>i2] = 0;</w:t>
+                      <w:r>
+                        <w:rPr>
+                          <w:rFonts w:ascii="Consolas" w:hAnsi="Consolas" w:cs="Consolas"/>
+                          <w:sz w:val="16"/>
+                          <w:szCs w:val="16"/>
+                        </w:rPr>
+                        <w:t>outputFreqDomain[i2] = 0;</w:t>
                       </w:r>
                     </w:p>
                     <w:p>
@@ -7428,33 +5498,13 @@
                         </w:rPr>
                         <w:t xml:space="preserve">    </w:t>
                       </w:r>
-                      <w:proofErr w:type="spellStart"/>
-                      <w:proofErr w:type="gramStart"/>
-                      <w:r>
-                        <w:rPr>
-                          <w:rFonts w:ascii="Consolas" w:hAnsi="Consolas" w:cs="Consolas"/>
-                          <w:sz w:val="16"/>
-                          <w:szCs w:val="16"/>
-                        </w:rPr>
-                        <w:t>outputFreqDomain</w:t>
-                      </w:r>
-                      <w:proofErr w:type="spellEnd"/>
-                      <w:r>
-                        <w:rPr>
-                          <w:rFonts w:ascii="Consolas" w:hAnsi="Consolas" w:cs="Consolas"/>
-                          <w:sz w:val="16"/>
-                          <w:szCs w:val="16"/>
-                        </w:rPr>
-                        <w:t>[</w:t>
-                      </w:r>
-                      <w:proofErr w:type="gramEnd"/>
-                      <w:r>
-                        <w:rPr>
-                          <w:rFonts w:ascii="Consolas" w:hAnsi="Consolas" w:cs="Consolas"/>
-                          <w:sz w:val="16"/>
-                          <w:szCs w:val="16"/>
-                        </w:rPr>
-                        <w:t>i2+1] = 0;</w:t>
+                      <w:r>
+                        <w:rPr>
+                          <w:rFonts w:ascii="Consolas" w:hAnsi="Consolas" w:cs="Consolas"/>
+                          <w:sz w:val="16"/>
+                          <w:szCs w:val="16"/>
+                        </w:rPr>
+                        <w:t>outputFreqDomain[i2+1] = 0;</w:t>
                       </w:r>
                     </w:p>
                     <w:p>
@@ -7528,7 +5578,6 @@
                           <w:szCs w:val="16"/>
                         </w:rPr>
                       </w:pPr>
-                      <w:proofErr w:type="gramStart"/>
                       <w:r>
                         <w:rPr>
                           <w:rFonts w:ascii="Consolas" w:hAnsi="Consolas" w:cs="Consolas"/>
@@ -7538,50 +5587,13 @@
                         </w:rPr>
                         <w:t>void</w:t>
                       </w:r>
-                      <w:proofErr w:type="gramEnd"/>
-                      <w:r>
-                        <w:rPr>
-                          <w:rFonts w:ascii="Consolas" w:hAnsi="Consolas" w:cs="Consolas"/>
-                          <w:sz w:val="16"/>
-                          <w:szCs w:val="16"/>
-                        </w:rPr>
-                        <w:t xml:space="preserve"> </w:t>
-                      </w:r>
-                      <w:proofErr w:type="spellStart"/>
-                      <w:r>
-                        <w:rPr>
-                          <w:rFonts w:ascii="Consolas" w:hAnsi="Consolas" w:cs="Consolas"/>
-                          <w:sz w:val="16"/>
-                          <w:szCs w:val="16"/>
-                        </w:rPr>
-                        <w:t>Convolver</w:t>
-                      </w:r>
-                      <w:proofErr w:type="spellEnd"/>
-                      <w:r>
-                        <w:rPr>
-                          <w:rFonts w:ascii="Consolas" w:hAnsi="Consolas" w:cs="Consolas"/>
-                          <w:sz w:val="16"/>
-                          <w:szCs w:val="16"/>
-                        </w:rPr>
-                        <w:t>::</w:t>
-                      </w:r>
-                      <w:proofErr w:type="spellStart"/>
-                      <w:r>
-                        <w:rPr>
-                          <w:rFonts w:ascii="Consolas" w:hAnsi="Consolas" w:cs="Consolas"/>
-                          <w:sz w:val="16"/>
-                          <w:szCs w:val="16"/>
-                        </w:rPr>
-                        <w:t>fftConvolve</w:t>
-                      </w:r>
-                      <w:proofErr w:type="spellEnd"/>
-                      <w:r>
-                        <w:rPr>
-                          <w:rFonts w:ascii="Consolas" w:hAnsi="Consolas" w:cs="Consolas"/>
-                          <w:sz w:val="16"/>
-                          <w:szCs w:val="16"/>
-                        </w:rPr>
-                        <w:t>(</w:t>
+                      <w:r>
+                        <w:rPr>
+                          <w:rFonts w:ascii="Consolas" w:hAnsi="Consolas" w:cs="Consolas"/>
+                          <w:sz w:val="16"/>
+                          <w:szCs w:val="16"/>
+                        </w:rPr>
+                        <w:t xml:space="preserve"> Convolver::fftConvolve(</w:t>
                       </w:r>
                       <w:r>
                         <w:rPr>
@@ -7637,8 +5649,6 @@
                         </w:rPr>
                         <w:t xml:space="preserve">  </w:t>
                       </w:r>
-                      <w:proofErr w:type="spellStart"/>
-                      <w:proofErr w:type="gramStart"/>
                       <w:r>
                         <w:rPr>
                           <w:rFonts w:ascii="Consolas" w:hAnsi="Consolas" w:cs="Consolas"/>
@@ -7648,33 +5658,13 @@
                         </w:rPr>
                         <w:t>int</w:t>
                       </w:r>
-                      <w:proofErr w:type="spellEnd"/>
-                      <w:proofErr w:type="gramEnd"/>
-                      <w:r>
-                        <w:rPr>
-                          <w:rFonts w:ascii="Consolas" w:hAnsi="Consolas" w:cs="Consolas"/>
-                          <w:sz w:val="16"/>
-                          <w:szCs w:val="16"/>
-                        </w:rPr>
-                        <w:t xml:space="preserve"> </w:t>
-                      </w:r>
-                      <w:proofErr w:type="spellStart"/>
-                      <w:r>
-                        <w:rPr>
-                          <w:rFonts w:ascii="Consolas" w:hAnsi="Consolas" w:cs="Consolas"/>
-                          <w:sz w:val="16"/>
-                          <w:szCs w:val="16"/>
-                        </w:rPr>
-                        <w:t>structuredSize</w:t>
-                      </w:r>
-                      <w:proofErr w:type="spellEnd"/>
-                      <w:r>
-                        <w:rPr>
-                          <w:rFonts w:ascii="Consolas" w:hAnsi="Consolas" w:cs="Consolas"/>
-                          <w:sz w:val="16"/>
-                          <w:szCs w:val="16"/>
-                        </w:rPr>
-                        <w:t xml:space="preserve"> = X;</w:t>
+                      <w:r>
+                        <w:rPr>
+                          <w:rFonts w:ascii="Consolas" w:hAnsi="Consolas" w:cs="Consolas"/>
+                          <w:sz w:val="16"/>
+                          <w:szCs w:val="16"/>
+                        </w:rPr>
+                        <w:t xml:space="preserve"> structuredSize = X;</w:t>
                       </w:r>
                     </w:p>
                     <w:p>
@@ -7697,8 +5687,6 @@
                         </w:rPr>
                         <w:t xml:space="preserve">  </w:t>
                       </w:r>
-                      <w:proofErr w:type="spellStart"/>
-                      <w:proofErr w:type="gramStart"/>
                       <w:r>
                         <w:rPr>
                           <w:rFonts w:ascii="Consolas" w:hAnsi="Consolas" w:cs="Consolas"/>
@@ -7708,8 +5696,6 @@
                         </w:rPr>
                         <w:t>int</w:t>
                       </w:r>
-                      <w:proofErr w:type="spellEnd"/>
-                      <w:proofErr w:type="gramEnd"/>
                       <w:r>
                         <w:rPr>
                           <w:rFonts w:ascii="Consolas" w:hAnsi="Consolas" w:cs="Consolas"/>
@@ -7724,25 +5710,7 @@
                           <w:sz w:val="16"/>
                           <w:szCs w:val="16"/>
                         </w:rPr>
-                        <w:t xml:space="preserve">2 = </w:t>
-                      </w:r>
-                      <w:proofErr w:type="spellStart"/>
-                      <w:r>
-                        <w:rPr>
-                          <w:rFonts w:ascii="Consolas" w:hAnsi="Consolas" w:cs="Consolas"/>
-                          <w:sz w:val="16"/>
-                          <w:szCs w:val="16"/>
-                        </w:rPr>
-                        <w:t>structuredSize</w:t>
-                      </w:r>
-                      <w:proofErr w:type="spellEnd"/>
-                      <w:r>
-                        <w:rPr>
-                          <w:rFonts w:ascii="Consolas" w:hAnsi="Consolas" w:cs="Consolas"/>
-                          <w:sz w:val="16"/>
-                          <w:szCs w:val="16"/>
-                        </w:rPr>
-                        <w:t>*2</w:t>
+                        <w:t>2 = structuredSize*2</w:t>
                       </w:r>
                       <w:r>
                         <w:rPr>
@@ -7771,25 +5739,7 @@
                           <w:sz w:val="16"/>
                           <w:szCs w:val="16"/>
                         </w:rPr>
-                        <w:t xml:space="preserve">  //Replace all </w:t>
-                      </w:r>
-                      <w:proofErr w:type="spellStart"/>
-                      <w:r>
-                        <w:rPr>
-                          <w:rFonts w:ascii="Consolas" w:hAnsi="Consolas" w:cs="Consolas"/>
-                          <w:sz w:val="16"/>
-                          <w:szCs w:val="16"/>
-                        </w:rPr>
-                        <w:t>structuredSize</w:t>
-                      </w:r>
-                      <w:proofErr w:type="spellEnd"/>
-                      <w:r>
-                        <w:rPr>
-                          <w:rFonts w:ascii="Consolas" w:hAnsi="Consolas" w:cs="Consolas"/>
-                          <w:sz w:val="16"/>
-                          <w:szCs w:val="16"/>
-                        </w:rPr>
-                        <w:t>*2 with structuredSize2</w:t>
+                        <w:t xml:space="preserve">  //Replace all structuredSize*2 with structuredSize2</w:t>
                       </w:r>
                     </w:p>
                     <w:p>
@@ -7834,8 +5784,6 @@
                           <w:szCs w:val="16"/>
                         </w:rPr>
                       </w:pPr>
-                      <w:proofErr w:type="spellStart"/>
-                      <w:proofErr w:type="gramStart"/>
                       <w:r>
                         <w:rPr>
                           <w:rFonts w:ascii="Consolas" w:hAnsi="Consolas" w:cs="Consolas"/>
@@ -7845,8 +5793,6 @@
                         </w:rPr>
                         <w:t>int</w:t>
                       </w:r>
-                      <w:proofErr w:type="spellEnd"/>
-                      <w:proofErr w:type="gramEnd"/>
                       <w:r>
                         <w:rPr>
                           <w:rFonts w:ascii="Consolas" w:hAnsi="Consolas" w:cs="Consolas"/>
@@ -7855,7 +5801,6 @@
                         </w:rPr>
                         <w:t xml:space="preserve"> main(</w:t>
                       </w:r>
-                      <w:proofErr w:type="spellStart"/>
                       <w:r>
                         <w:rPr>
                           <w:rFonts w:ascii="Consolas" w:hAnsi="Consolas" w:cs="Consolas"/>
@@ -7865,32 +5810,13 @@
                         </w:rPr>
                         <w:t>int</w:t>
                       </w:r>
-                      <w:proofErr w:type="spellEnd"/>
-                      <w:r>
-                        <w:rPr>
-                          <w:rFonts w:ascii="Consolas" w:hAnsi="Consolas" w:cs="Consolas"/>
-                          <w:sz w:val="16"/>
-                          <w:szCs w:val="16"/>
-                        </w:rPr>
-                        <w:t xml:space="preserve"> </w:t>
-                      </w:r>
-                      <w:proofErr w:type="spellStart"/>
-                      <w:r>
-                        <w:rPr>
-                          <w:rFonts w:ascii="Consolas" w:hAnsi="Consolas" w:cs="Consolas"/>
-                          <w:sz w:val="16"/>
-                          <w:szCs w:val="16"/>
-                        </w:rPr>
-                        <w:t>argc</w:t>
-                      </w:r>
-                      <w:proofErr w:type="spellEnd"/>
-                      <w:r>
-                        <w:rPr>
-                          <w:rFonts w:ascii="Consolas" w:hAnsi="Consolas" w:cs="Consolas"/>
-                          <w:sz w:val="16"/>
-                          <w:szCs w:val="16"/>
-                        </w:rPr>
-                        <w:t xml:space="preserve">, </w:t>
+                      <w:r>
+                        <w:rPr>
+                          <w:rFonts w:ascii="Consolas" w:hAnsi="Consolas" w:cs="Consolas"/>
+                          <w:sz w:val="16"/>
+                          <w:szCs w:val="16"/>
+                        </w:rPr>
+                        <w:t xml:space="preserve"> argc, </w:t>
                       </w:r>
                       <w:r>
                         <w:rPr>
@@ -7907,25 +5833,7 @@
                           <w:sz w:val="16"/>
                           <w:szCs w:val="16"/>
                         </w:rPr>
-                        <w:t xml:space="preserve">* </w:t>
-                      </w:r>
-                      <w:proofErr w:type="spellStart"/>
-                      <w:r>
-                        <w:rPr>
-                          <w:rFonts w:ascii="Consolas" w:hAnsi="Consolas" w:cs="Consolas"/>
-                          <w:sz w:val="16"/>
-                          <w:szCs w:val="16"/>
-                        </w:rPr>
-                        <w:t>argv</w:t>
-                      </w:r>
-                      <w:proofErr w:type="spellEnd"/>
-                      <w:r>
-                        <w:rPr>
-                          <w:rFonts w:ascii="Consolas" w:hAnsi="Consolas" w:cs="Consolas"/>
-                          <w:sz w:val="16"/>
-                          <w:szCs w:val="16"/>
-                        </w:rPr>
-                        <w:t>[]) {</w:t>
+                        <w:t>* argv[]) {</w:t>
                       </w:r>
                     </w:p>
                     <w:p>
@@ -7948,8 +5856,6 @@
                         </w:rPr>
                         <w:t xml:space="preserve">  </w:t>
                       </w:r>
-                      <w:proofErr w:type="spellStart"/>
-                      <w:proofErr w:type="gramStart"/>
                       <w:r>
                         <w:rPr>
                           <w:rFonts w:ascii="Consolas" w:hAnsi="Consolas" w:cs="Consolas"/>
@@ -7959,8 +5865,6 @@
                         </w:rPr>
                         <w:t>int</w:t>
                       </w:r>
-                      <w:proofErr w:type="spellEnd"/>
-                      <w:proofErr w:type="gramEnd"/>
                       <w:r>
                         <w:rPr>
                           <w:rFonts w:ascii="Consolas" w:hAnsi="Consolas" w:cs="Consolas"/>
@@ -7969,59 +5873,13 @@
                         </w:rPr>
                         <w:t xml:space="preserve"> </w:t>
                       </w:r>
-                      <w:proofErr w:type="spellStart"/>
-                      <w:r>
-                        <w:rPr>
-                          <w:rFonts w:ascii="Consolas" w:hAnsi="Consolas" w:cs="Consolas"/>
-                          <w:sz w:val="16"/>
-                          <w:szCs w:val="16"/>
-                        </w:rPr>
-                        <w:t>halfM</w:t>
-                      </w:r>
-                      <w:proofErr w:type="spellEnd"/>
-                      <w:r>
-                        <w:rPr>
-                          <w:rFonts w:ascii="Consolas" w:hAnsi="Consolas" w:cs="Consolas"/>
-                          <w:sz w:val="16"/>
-                          <w:szCs w:val="16"/>
-                        </w:rPr>
-                        <w:t xml:space="preserve"> = </w:t>
-                      </w:r>
-                      <w:proofErr w:type="spellStart"/>
-                      <w:r>
-                        <w:rPr>
-                          <w:rFonts w:ascii="Consolas" w:hAnsi="Consolas" w:cs="Consolas"/>
-                          <w:sz w:val="16"/>
-                          <w:szCs w:val="16"/>
-                        </w:rPr>
-                        <w:t>ir</w:t>
-                      </w:r>
-                      <w:proofErr w:type="spellEnd"/>
-                      <w:r>
-                        <w:rPr>
-                          <w:rFonts w:ascii="Consolas" w:hAnsi="Consolas" w:cs="Consolas"/>
-                          <w:sz w:val="16"/>
-                          <w:szCs w:val="16"/>
-                        </w:rPr>
-                        <w:t>-&gt;</w:t>
-                      </w:r>
-                      <w:proofErr w:type="spellStart"/>
-                      <w:r>
-                        <w:rPr>
-                          <w:rFonts w:ascii="Consolas" w:hAnsi="Consolas" w:cs="Consolas"/>
-                          <w:sz w:val="16"/>
-                          <w:szCs w:val="16"/>
-                        </w:rPr>
-                        <w:t>getDataSize</w:t>
-                      </w:r>
-                      <w:proofErr w:type="spellEnd"/>
-                      <w:r>
-                        <w:rPr>
-                          <w:rFonts w:ascii="Consolas" w:hAnsi="Consolas" w:cs="Consolas"/>
-                          <w:sz w:val="16"/>
-                          <w:szCs w:val="16"/>
-                        </w:rPr>
-                        <w:t>()/2;</w:t>
+                      <w:r>
+                        <w:rPr>
+                          <w:rFonts w:ascii="Consolas" w:hAnsi="Consolas" w:cs="Consolas"/>
+                          <w:sz w:val="16"/>
+                          <w:szCs w:val="16"/>
+                        </w:rPr>
+                        <w:t>halfM = ir-&gt;getDataSize()/2;</w:t>
                       </w:r>
                     </w:p>
                     <w:p>
@@ -8049,70 +5907,22 @@
                         </w:rPr>
                         <w:t xml:space="preserve">Replace all </w:t>
                       </w:r>
-                      <w:proofErr w:type="spellStart"/>
-                      <w:r>
-                        <w:rPr>
-                          <w:rFonts w:ascii="Consolas" w:hAnsi="Consolas" w:cs="Consolas"/>
-                          <w:sz w:val="16"/>
-                          <w:szCs w:val="16"/>
-                        </w:rPr>
-                        <w:t>ir</w:t>
-                      </w:r>
-                      <w:proofErr w:type="spellEnd"/>
-                      <w:r>
-                        <w:rPr>
-                          <w:rFonts w:ascii="Consolas" w:hAnsi="Consolas" w:cs="Consolas"/>
-                          <w:sz w:val="16"/>
-                          <w:szCs w:val="16"/>
-                        </w:rPr>
-                        <w:t>-&gt;</w:t>
-                      </w:r>
-                      <w:proofErr w:type="spellStart"/>
-                      <w:proofErr w:type="gramStart"/>
-                      <w:r>
-                        <w:rPr>
-                          <w:rFonts w:ascii="Consolas" w:hAnsi="Consolas" w:cs="Consolas"/>
-                          <w:sz w:val="16"/>
-                          <w:szCs w:val="16"/>
-                        </w:rPr>
-                        <w:t>getDataSize</w:t>
-                      </w:r>
-                      <w:proofErr w:type="spellEnd"/>
-                      <w:r>
-                        <w:rPr>
-                          <w:rFonts w:ascii="Consolas" w:hAnsi="Consolas" w:cs="Consolas"/>
-                          <w:sz w:val="16"/>
-                          <w:szCs w:val="16"/>
-                        </w:rPr>
-                        <w:t>(</w:t>
-                      </w:r>
-                      <w:proofErr w:type="gramEnd"/>
-                      <w:r>
-                        <w:rPr>
-                          <w:rFonts w:ascii="Consolas" w:hAnsi="Consolas" w:cs="Consolas"/>
-                          <w:sz w:val="16"/>
-                          <w:szCs w:val="16"/>
-                        </w:rPr>
-                        <w:t>)/2</w:t>
-                      </w:r>
-                      <w:r>
-                        <w:rPr>
-                          <w:rFonts w:ascii="Consolas" w:hAnsi="Consolas" w:cs="Consolas"/>
-                          <w:sz w:val="16"/>
-                          <w:szCs w:val="16"/>
-                        </w:rPr>
-                        <w:t xml:space="preserve"> with </w:t>
-                      </w:r>
-                      <w:proofErr w:type="spellStart"/>
-                      <w:r>
-                        <w:rPr>
-                          <w:rFonts w:ascii="Consolas" w:hAnsi="Consolas" w:cs="Consolas"/>
-                          <w:sz w:val="16"/>
-                          <w:szCs w:val="16"/>
-                        </w:rPr>
-                        <w:t>halfM</w:t>
-                      </w:r>
-                      <w:proofErr w:type="spellEnd"/>
+                      <w:r>
+                        <w:rPr>
+                          <w:rFonts w:ascii="Consolas" w:hAnsi="Consolas" w:cs="Consolas"/>
+                          <w:sz w:val="16"/>
+                          <w:szCs w:val="16"/>
+                        </w:rPr>
+                        <w:t>ir-&gt;getDataSize()/2</w:t>
+                      </w:r>
+                      <w:r>
+                        <w:rPr>
+                          <w:rFonts w:ascii="Consolas" w:hAnsi="Consolas" w:cs="Consolas"/>
+                          <w:sz w:val="16"/>
+                          <w:szCs w:val="16"/>
+                        </w:rPr>
+                        <w:t xml:space="preserve"> with halfM</w:t>
+                      </w:r>
                     </w:p>
                     <w:p>
                       <w:pPr>
@@ -8212,7 +6022,6 @@
                                 <w:szCs w:val="16"/>
                               </w:rPr>
                             </w:pPr>
-                            <w:proofErr w:type="gramStart"/>
                             <w:r>
                               <w:rPr>
                                 <w:rFonts w:ascii="Consolas" w:hAnsi="Consolas" w:cs="Consolas"/>
@@ -8222,50 +6031,13 @@
                               </w:rPr>
                               <w:t>void</w:t>
                             </w:r>
-                            <w:proofErr w:type="gramEnd"/>
-                            <w:r>
-                              <w:rPr>
-                                <w:rFonts w:ascii="Consolas" w:hAnsi="Consolas" w:cs="Consolas"/>
-                                <w:sz w:val="16"/>
-                                <w:szCs w:val="16"/>
-                              </w:rPr>
-                              <w:t xml:space="preserve"> </w:t>
-                            </w:r>
-                            <w:proofErr w:type="spellStart"/>
-                            <w:r>
-                              <w:rPr>
-                                <w:rFonts w:ascii="Consolas" w:hAnsi="Consolas" w:cs="Consolas"/>
-                                <w:sz w:val="16"/>
-                                <w:szCs w:val="16"/>
-                              </w:rPr>
-                              <w:t>Convolver</w:t>
-                            </w:r>
-                            <w:proofErr w:type="spellEnd"/>
-                            <w:r>
-                              <w:rPr>
-                                <w:rFonts w:ascii="Consolas" w:hAnsi="Consolas" w:cs="Consolas"/>
-                                <w:sz w:val="16"/>
-                                <w:szCs w:val="16"/>
-                              </w:rPr>
-                              <w:t>::</w:t>
-                            </w:r>
-                            <w:proofErr w:type="spellStart"/>
-                            <w:r>
-                              <w:rPr>
-                                <w:rFonts w:ascii="Consolas" w:hAnsi="Consolas" w:cs="Consolas"/>
-                                <w:sz w:val="16"/>
-                                <w:szCs w:val="16"/>
-                              </w:rPr>
-                              <w:t>zeroPadAndTimeToFreqDomain</w:t>
-                            </w:r>
-                            <w:proofErr w:type="spellEnd"/>
-                            <w:r>
-                              <w:rPr>
-                                <w:rFonts w:ascii="Consolas" w:hAnsi="Consolas" w:cs="Consolas"/>
-                                <w:sz w:val="16"/>
-                                <w:szCs w:val="16"/>
-                              </w:rPr>
-                              <w:t>(</w:t>
+                            <w:r>
+                              <w:rPr>
+                                <w:rFonts w:ascii="Consolas" w:hAnsi="Consolas" w:cs="Consolas"/>
+                                <w:sz w:val="16"/>
+                                <w:szCs w:val="16"/>
+                              </w:rPr>
+                              <w:t xml:space="preserve"> Convolver::zeroPadAndTimeToFreqDomain(</w:t>
                             </w:r>
                             <w:r>
                               <w:rPr>
@@ -8342,8 +6114,6 @@
                               </w:rPr>
                               <w:t xml:space="preserve">  </w:t>
                             </w:r>
-                            <w:proofErr w:type="spellStart"/>
-                            <w:proofErr w:type="gramStart"/>
                             <w:r>
                               <w:rPr>
                                 <w:rFonts w:ascii="Consolas" w:hAnsi="Consolas" w:cs="Consolas"/>
@@ -8353,33 +6123,13 @@
                               </w:rPr>
                               <w:t>int</w:t>
                             </w:r>
-                            <w:proofErr w:type="spellEnd"/>
-                            <w:proofErr w:type="gramEnd"/>
-                            <w:r>
-                              <w:rPr>
-                                <w:rFonts w:ascii="Consolas" w:hAnsi="Consolas" w:cs="Consolas"/>
-                                <w:sz w:val="16"/>
-                                <w:szCs w:val="16"/>
-                              </w:rPr>
-                              <w:t xml:space="preserve"> </w:t>
-                            </w:r>
-                            <w:proofErr w:type="spellStart"/>
-                            <w:r>
-                              <w:rPr>
-                                <w:rFonts w:ascii="Consolas" w:hAnsi="Consolas" w:cs="Consolas"/>
-                                <w:sz w:val="16"/>
-                                <w:szCs w:val="16"/>
-                              </w:rPr>
-                              <w:t>i</w:t>
-                            </w:r>
-                            <w:proofErr w:type="spellEnd"/>
-                            <w:r>
-                              <w:rPr>
-                                <w:rFonts w:ascii="Consolas" w:hAnsi="Consolas" w:cs="Consolas"/>
-                                <w:sz w:val="16"/>
-                                <w:szCs w:val="16"/>
-                              </w:rPr>
-                              <w:t xml:space="preserve"> = 0;</w:t>
+                            <w:r>
+                              <w:rPr>
+                                <w:rFonts w:ascii="Consolas" w:hAnsi="Consolas" w:cs="Consolas"/>
+                                <w:sz w:val="16"/>
+                                <w:szCs w:val="16"/>
+                              </w:rPr>
+                              <w:t xml:space="preserve"> i = 0;</w:t>
                             </w:r>
                           </w:p>
                           <w:p>
@@ -8403,7 +6153,6 @@
                               </w:rPr>
                               <w:t xml:space="preserve">  </w:t>
                             </w:r>
-                            <w:proofErr w:type="gramStart"/>
                             <w:r>
                               <w:rPr>
                                 <w:rFonts w:ascii="Consolas" w:hAnsi="Consolas" w:cs="Consolas"/>
@@ -8413,68 +6162,13 @@
                               </w:rPr>
                               <w:t>for</w:t>
                             </w:r>
-                            <w:proofErr w:type="gramEnd"/>
-                            <w:r>
-                              <w:rPr>
-                                <w:rFonts w:ascii="Consolas" w:hAnsi="Consolas" w:cs="Consolas"/>
-                                <w:sz w:val="16"/>
-                                <w:szCs w:val="16"/>
-                              </w:rPr>
-                              <w:t xml:space="preserve"> (; </w:t>
-                            </w:r>
-                            <w:proofErr w:type="spellStart"/>
-                            <w:r>
-                              <w:rPr>
-                                <w:rFonts w:ascii="Consolas" w:hAnsi="Consolas" w:cs="Consolas"/>
-                                <w:sz w:val="16"/>
-                                <w:szCs w:val="16"/>
-                              </w:rPr>
-                              <w:t>i</w:t>
-                            </w:r>
-                            <w:proofErr w:type="spellEnd"/>
-                            <w:r>
-                              <w:rPr>
-                                <w:rFonts w:ascii="Consolas" w:hAnsi="Consolas" w:cs="Consolas"/>
-                                <w:sz w:val="16"/>
-                                <w:szCs w:val="16"/>
-                              </w:rPr>
-                              <w:t xml:space="preserve"> &lt; </w:t>
-                            </w:r>
-                            <w:proofErr w:type="spellStart"/>
-                            <w:r>
-                              <w:rPr>
-                                <w:rFonts w:ascii="Consolas" w:hAnsi="Consolas" w:cs="Consolas"/>
-                                <w:sz w:val="16"/>
-                                <w:szCs w:val="16"/>
-                              </w:rPr>
-                              <w:t>timeDomainLen</w:t>
-                            </w:r>
-                            <w:proofErr w:type="spellEnd"/>
-                            <w:r>
-                              <w:rPr>
-                                <w:rFonts w:ascii="Consolas" w:hAnsi="Consolas" w:cs="Consolas"/>
-                                <w:sz w:val="16"/>
-                                <w:szCs w:val="16"/>
-                              </w:rPr>
-                              <w:t xml:space="preserve">; </w:t>
-                            </w:r>
-                            <w:proofErr w:type="spellStart"/>
-                            <w:r>
-                              <w:rPr>
-                                <w:rFonts w:ascii="Consolas" w:hAnsi="Consolas" w:cs="Consolas"/>
-                                <w:sz w:val="16"/>
-                                <w:szCs w:val="16"/>
-                              </w:rPr>
-                              <w:t>i</w:t>
-                            </w:r>
-                            <w:proofErr w:type="spellEnd"/>
-                            <w:r>
-                              <w:rPr>
-                                <w:rFonts w:ascii="Consolas" w:hAnsi="Consolas" w:cs="Consolas"/>
-                                <w:sz w:val="16"/>
-                                <w:szCs w:val="16"/>
-                              </w:rPr>
-                              <w:t xml:space="preserve">++ ) </w:t>
+                            <w:r>
+                              <w:rPr>
+                                <w:rFonts w:ascii="Consolas" w:hAnsi="Consolas" w:cs="Consolas"/>
+                                <w:sz w:val="16"/>
+                                <w:szCs w:val="16"/>
+                              </w:rPr>
+                              <w:t xml:space="preserve"> (; i &lt; timeDomainLen; i++ ) </w:t>
                             </w:r>
                             <w:r>
                               <w:rPr>
@@ -8505,79 +6199,13 @@
                               </w:rPr>
                               <w:t xml:space="preserve">    </w:t>
                             </w:r>
-                            <w:proofErr w:type="spellStart"/>
-                            <w:proofErr w:type="gramStart"/>
-                            <w:r>
-                              <w:rPr>
-                                <w:rFonts w:ascii="Consolas" w:hAnsi="Consolas" w:cs="Consolas"/>
-                                <w:sz w:val="16"/>
-                                <w:szCs w:val="16"/>
-                              </w:rPr>
-                              <w:t>outputFreqDomain</w:t>
-                            </w:r>
-                            <w:proofErr w:type="spellEnd"/>
-                            <w:r>
-                              <w:rPr>
-                                <w:rFonts w:ascii="Consolas" w:hAnsi="Consolas" w:cs="Consolas"/>
-                                <w:sz w:val="16"/>
-                                <w:szCs w:val="16"/>
-                              </w:rPr>
-                              <w:t>[</w:t>
-                            </w:r>
-                            <w:proofErr w:type="spellStart"/>
-                            <w:proofErr w:type="gramEnd"/>
-                            <w:r>
-                              <w:rPr>
-                                <w:rFonts w:ascii="Consolas" w:hAnsi="Consolas" w:cs="Consolas"/>
-                                <w:sz w:val="16"/>
-                                <w:szCs w:val="16"/>
-                              </w:rPr>
-                              <w:t>i</w:t>
-                            </w:r>
-                            <w:proofErr w:type="spellEnd"/>
-                            <w:r>
-                              <w:rPr>
-                                <w:rFonts w:ascii="Consolas" w:hAnsi="Consolas" w:cs="Consolas"/>
-                                <w:sz w:val="16"/>
-                                <w:szCs w:val="16"/>
-                              </w:rPr>
-                              <w:t xml:space="preserve">*2] = </w:t>
-                            </w:r>
-                            <w:proofErr w:type="spellStart"/>
-                            <w:r>
-                              <w:rPr>
-                                <w:rFonts w:ascii="Consolas" w:hAnsi="Consolas" w:cs="Consolas"/>
-                                <w:sz w:val="16"/>
-                                <w:szCs w:val="16"/>
-                              </w:rPr>
-                              <w:t>timeDomain</w:t>
-                            </w:r>
-                            <w:proofErr w:type="spellEnd"/>
-                            <w:r>
-                              <w:rPr>
-                                <w:rFonts w:ascii="Consolas" w:hAnsi="Consolas" w:cs="Consolas"/>
-                                <w:sz w:val="16"/>
-                                <w:szCs w:val="16"/>
-                              </w:rPr>
-                              <w:t>[</w:t>
-                            </w:r>
-                            <w:proofErr w:type="spellStart"/>
-                            <w:r>
-                              <w:rPr>
-                                <w:rFonts w:ascii="Consolas" w:hAnsi="Consolas" w:cs="Consolas"/>
-                                <w:sz w:val="16"/>
-                                <w:szCs w:val="16"/>
-                              </w:rPr>
-                              <w:t>i</w:t>
-                            </w:r>
-                            <w:proofErr w:type="spellEnd"/>
-                            <w:r>
-                              <w:rPr>
-                                <w:rFonts w:ascii="Consolas" w:hAnsi="Consolas" w:cs="Consolas"/>
-                                <w:sz w:val="16"/>
-                                <w:szCs w:val="16"/>
-                              </w:rPr>
-                              <w:t>];</w:t>
+                            <w:r>
+                              <w:rPr>
+                                <w:rFonts w:ascii="Consolas" w:hAnsi="Consolas" w:cs="Consolas"/>
+                                <w:sz w:val="16"/>
+                                <w:szCs w:val="16"/>
+                              </w:rPr>
+                              <w:t>outputFreqDomain[i*2] = timeDomain[i];</w:t>
                             </w:r>
                           </w:p>
                           <w:p>
@@ -8600,43 +6228,13 @@
                               </w:rPr>
                               <w:t xml:space="preserve">    </w:t>
                             </w:r>
-                            <w:proofErr w:type="spellStart"/>
-                            <w:proofErr w:type="gramStart"/>
-                            <w:r>
-                              <w:rPr>
-                                <w:rFonts w:ascii="Consolas" w:hAnsi="Consolas" w:cs="Consolas"/>
-                                <w:sz w:val="16"/>
-                                <w:szCs w:val="16"/>
-                              </w:rPr>
-                              <w:t>outputFreqDomain</w:t>
-                            </w:r>
-                            <w:proofErr w:type="spellEnd"/>
-                            <w:r>
-                              <w:rPr>
-                                <w:rFonts w:ascii="Consolas" w:hAnsi="Consolas" w:cs="Consolas"/>
-                                <w:sz w:val="16"/>
-                                <w:szCs w:val="16"/>
-                              </w:rPr>
-                              <w:t>[</w:t>
-                            </w:r>
-                            <w:proofErr w:type="spellStart"/>
-                            <w:proofErr w:type="gramEnd"/>
-                            <w:r>
-                              <w:rPr>
-                                <w:rFonts w:ascii="Consolas" w:hAnsi="Consolas" w:cs="Consolas"/>
-                                <w:sz w:val="16"/>
-                                <w:szCs w:val="16"/>
-                              </w:rPr>
-                              <w:t>i</w:t>
-                            </w:r>
-                            <w:proofErr w:type="spellEnd"/>
-                            <w:r>
-                              <w:rPr>
-                                <w:rFonts w:ascii="Consolas" w:hAnsi="Consolas" w:cs="Consolas"/>
-                                <w:sz w:val="16"/>
-                                <w:szCs w:val="16"/>
-                              </w:rPr>
-                              <w:t>*2+1] = 0;</w:t>
+                            <w:r>
+                              <w:rPr>
+                                <w:rFonts w:ascii="Consolas" w:hAnsi="Consolas" w:cs="Consolas"/>
+                                <w:sz w:val="16"/>
+                                <w:szCs w:val="16"/>
+                              </w:rPr>
+                              <w:t>outputFreqDomain[i*2+1] = 0;</w:t>
                             </w:r>
                           </w:p>
                           <w:p>
@@ -8688,7 +6286,6 @@
                               </w:rPr>
                               <w:t xml:space="preserve">  </w:t>
                             </w:r>
-                            <w:proofErr w:type="gramStart"/>
                             <w:r>
                               <w:rPr>
                                 <w:rFonts w:ascii="Consolas" w:hAnsi="Consolas" w:cs="Consolas"/>
@@ -8698,68 +6295,13 @@
                               </w:rPr>
                               <w:t>for</w:t>
                             </w:r>
-                            <w:proofErr w:type="gramEnd"/>
-                            <w:r>
-                              <w:rPr>
-                                <w:rFonts w:ascii="Consolas" w:hAnsi="Consolas" w:cs="Consolas"/>
-                                <w:sz w:val="16"/>
-                                <w:szCs w:val="16"/>
-                              </w:rPr>
-                              <w:t xml:space="preserve"> (; </w:t>
-                            </w:r>
-                            <w:proofErr w:type="spellStart"/>
-                            <w:r>
-                              <w:rPr>
-                                <w:rFonts w:ascii="Consolas" w:hAnsi="Consolas" w:cs="Consolas"/>
-                                <w:sz w:val="16"/>
-                                <w:szCs w:val="16"/>
-                              </w:rPr>
-                              <w:t>i</w:t>
-                            </w:r>
-                            <w:proofErr w:type="spellEnd"/>
-                            <w:r>
-                              <w:rPr>
-                                <w:rFonts w:ascii="Consolas" w:hAnsi="Consolas" w:cs="Consolas"/>
-                                <w:sz w:val="16"/>
-                                <w:szCs w:val="16"/>
-                              </w:rPr>
-                              <w:t xml:space="preserve"> &lt; </w:t>
-                            </w:r>
-                            <w:proofErr w:type="spellStart"/>
-                            <w:r>
-                              <w:rPr>
-                                <w:rFonts w:ascii="Consolas" w:hAnsi="Consolas" w:cs="Consolas"/>
-                                <w:sz w:val="16"/>
-                                <w:szCs w:val="16"/>
-                              </w:rPr>
-                              <w:t>structuredSize</w:t>
-                            </w:r>
-                            <w:proofErr w:type="spellEnd"/>
-                            <w:r>
-                              <w:rPr>
-                                <w:rFonts w:ascii="Consolas" w:hAnsi="Consolas" w:cs="Consolas"/>
-                                <w:sz w:val="16"/>
-                                <w:szCs w:val="16"/>
-                              </w:rPr>
-                              <w:t xml:space="preserve">; </w:t>
-                            </w:r>
-                            <w:proofErr w:type="spellStart"/>
-                            <w:r>
-                              <w:rPr>
-                                <w:rFonts w:ascii="Consolas" w:hAnsi="Consolas" w:cs="Consolas"/>
-                                <w:sz w:val="16"/>
-                                <w:szCs w:val="16"/>
-                              </w:rPr>
-                              <w:t>i</w:t>
-                            </w:r>
-                            <w:proofErr w:type="spellEnd"/>
-                            <w:r>
-                              <w:rPr>
-                                <w:rFonts w:ascii="Consolas" w:hAnsi="Consolas" w:cs="Consolas"/>
-                                <w:sz w:val="16"/>
-                                <w:szCs w:val="16"/>
-                              </w:rPr>
-                              <w:t>++ ) {</w:t>
+                            <w:r>
+                              <w:rPr>
+                                <w:rFonts w:ascii="Consolas" w:hAnsi="Consolas" w:cs="Consolas"/>
+                                <w:sz w:val="16"/>
+                                <w:szCs w:val="16"/>
+                              </w:rPr>
+                              <w:t xml:space="preserve"> (; i &lt; structuredSize; i++ ) {</w:t>
                             </w:r>
                           </w:p>
                           <w:p>
@@ -8782,43 +6324,13 @@
                               </w:rPr>
                               <w:t xml:space="preserve">    </w:t>
                             </w:r>
-                            <w:proofErr w:type="spellStart"/>
-                            <w:proofErr w:type="gramStart"/>
-                            <w:r>
-                              <w:rPr>
-                                <w:rFonts w:ascii="Consolas" w:hAnsi="Consolas" w:cs="Consolas"/>
-                                <w:sz w:val="16"/>
-                                <w:szCs w:val="16"/>
-                              </w:rPr>
-                              <w:t>outputFreqDomain</w:t>
-                            </w:r>
-                            <w:proofErr w:type="spellEnd"/>
-                            <w:r>
-                              <w:rPr>
-                                <w:rFonts w:ascii="Consolas" w:hAnsi="Consolas" w:cs="Consolas"/>
-                                <w:sz w:val="16"/>
-                                <w:szCs w:val="16"/>
-                              </w:rPr>
-                              <w:t>[</w:t>
-                            </w:r>
-                            <w:proofErr w:type="spellStart"/>
-                            <w:proofErr w:type="gramEnd"/>
-                            <w:r>
-                              <w:rPr>
-                                <w:rFonts w:ascii="Consolas" w:hAnsi="Consolas" w:cs="Consolas"/>
-                                <w:sz w:val="16"/>
-                                <w:szCs w:val="16"/>
-                              </w:rPr>
-                              <w:t>i</w:t>
-                            </w:r>
-                            <w:proofErr w:type="spellEnd"/>
-                            <w:r>
-                              <w:rPr>
-                                <w:rFonts w:ascii="Consolas" w:hAnsi="Consolas" w:cs="Consolas"/>
-                                <w:sz w:val="16"/>
-                                <w:szCs w:val="16"/>
-                              </w:rPr>
-                              <w:t>*2] = 0;</w:t>
+                            <w:r>
+                              <w:rPr>
+                                <w:rFonts w:ascii="Consolas" w:hAnsi="Consolas" w:cs="Consolas"/>
+                                <w:sz w:val="16"/>
+                                <w:szCs w:val="16"/>
+                              </w:rPr>
+                              <w:t>outputFreqDomain[i*2] = 0;</w:t>
                             </w:r>
                           </w:p>
                           <w:p>
@@ -8841,43 +6353,13 @@
                               </w:rPr>
                               <w:t xml:space="preserve">    </w:t>
                             </w:r>
-                            <w:proofErr w:type="spellStart"/>
-                            <w:proofErr w:type="gramStart"/>
-                            <w:r>
-                              <w:rPr>
-                                <w:rFonts w:ascii="Consolas" w:hAnsi="Consolas" w:cs="Consolas"/>
-                                <w:sz w:val="16"/>
-                                <w:szCs w:val="16"/>
-                              </w:rPr>
-                              <w:t>outputFreqDomain</w:t>
-                            </w:r>
-                            <w:proofErr w:type="spellEnd"/>
-                            <w:r>
-                              <w:rPr>
-                                <w:rFonts w:ascii="Consolas" w:hAnsi="Consolas" w:cs="Consolas"/>
-                                <w:sz w:val="16"/>
-                                <w:szCs w:val="16"/>
-                              </w:rPr>
-                              <w:t>[</w:t>
-                            </w:r>
-                            <w:proofErr w:type="spellStart"/>
-                            <w:proofErr w:type="gramEnd"/>
-                            <w:r>
-                              <w:rPr>
-                                <w:rFonts w:ascii="Consolas" w:hAnsi="Consolas" w:cs="Consolas"/>
-                                <w:sz w:val="16"/>
-                                <w:szCs w:val="16"/>
-                              </w:rPr>
-                              <w:t>i</w:t>
-                            </w:r>
-                            <w:proofErr w:type="spellEnd"/>
-                            <w:r>
-                              <w:rPr>
-                                <w:rFonts w:ascii="Consolas" w:hAnsi="Consolas" w:cs="Consolas"/>
-                                <w:sz w:val="16"/>
-                                <w:szCs w:val="16"/>
-                              </w:rPr>
-                              <w:t>*2+1] = 0;</w:t>
+                            <w:r>
+                              <w:rPr>
+                                <w:rFonts w:ascii="Consolas" w:hAnsi="Consolas" w:cs="Consolas"/>
+                                <w:sz w:val="16"/>
+                                <w:szCs w:val="16"/>
+                              </w:rPr>
+                              <w:t>outputFreqDomain[i*2+1] = 0;</w:t>
                             </w:r>
                           </w:p>
                           <w:p>
@@ -8943,7 +6425,6 @@
                                 <w:szCs w:val="16"/>
                               </w:rPr>
                             </w:pPr>
-                            <w:proofErr w:type="gramStart"/>
                             <w:r>
                               <w:rPr>
                                 <w:rFonts w:ascii="Consolas" w:hAnsi="Consolas" w:cs="Consolas"/>
@@ -8953,50 +6434,13 @@
                               </w:rPr>
                               <w:t>void</w:t>
                             </w:r>
-                            <w:proofErr w:type="gramEnd"/>
-                            <w:r>
-                              <w:rPr>
-                                <w:rFonts w:ascii="Consolas" w:hAnsi="Consolas" w:cs="Consolas"/>
-                                <w:sz w:val="16"/>
-                                <w:szCs w:val="16"/>
-                              </w:rPr>
-                              <w:t xml:space="preserve"> </w:t>
-                            </w:r>
-                            <w:proofErr w:type="spellStart"/>
-                            <w:r>
-                              <w:rPr>
-                                <w:rFonts w:ascii="Consolas" w:hAnsi="Consolas" w:cs="Consolas"/>
-                                <w:sz w:val="16"/>
-                                <w:szCs w:val="16"/>
-                              </w:rPr>
-                              <w:t>Convolver</w:t>
-                            </w:r>
-                            <w:proofErr w:type="spellEnd"/>
-                            <w:r>
-                              <w:rPr>
-                                <w:rFonts w:ascii="Consolas" w:hAnsi="Consolas" w:cs="Consolas"/>
-                                <w:sz w:val="16"/>
-                                <w:szCs w:val="16"/>
-                              </w:rPr>
-                              <w:t>::</w:t>
-                            </w:r>
-                            <w:proofErr w:type="spellStart"/>
-                            <w:r>
-                              <w:rPr>
-                                <w:rFonts w:ascii="Consolas" w:hAnsi="Consolas" w:cs="Consolas"/>
-                                <w:sz w:val="16"/>
-                                <w:szCs w:val="16"/>
-                              </w:rPr>
-                              <w:t>fftConvolve</w:t>
-                            </w:r>
-                            <w:proofErr w:type="spellEnd"/>
-                            <w:r>
-                              <w:rPr>
-                                <w:rFonts w:ascii="Consolas" w:hAnsi="Consolas" w:cs="Consolas"/>
-                                <w:sz w:val="16"/>
-                                <w:szCs w:val="16"/>
-                              </w:rPr>
-                              <w:t>(</w:t>
+                            <w:r>
+                              <w:rPr>
+                                <w:rFonts w:ascii="Consolas" w:hAnsi="Consolas" w:cs="Consolas"/>
+                                <w:sz w:val="16"/>
+                                <w:szCs w:val="16"/>
+                              </w:rPr>
+                              <w:t xml:space="preserve"> Convolver::fftConvolve(</w:t>
                             </w:r>
                             <w:r>
                               <w:rPr>
@@ -9052,8 +6496,6 @@
                               </w:rPr>
                               <w:t xml:space="preserve">  </w:t>
                             </w:r>
-                            <w:proofErr w:type="spellStart"/>
-                            <w:proofErr w:type="gramStart"/>
                             <w:r>
                               <w:rPr>
                                 <w:rFonts w:ascii="Consolas" w:hAnsi="Consolas" w:cs="Consolas"/>
@@ -9063,33 +6505,13 @@
                               </w:rPr>
                               <w:t>int</w:t>
                             </w:r>
-                            <w:proofErr w:type="spellEnd"/>
-                            <w:proofErr w:type="gramEnd"/>
-                            <w:r>
-                              <w:rPr>
-                                <w:rFonts w:ascii="Consolas" w:hAnsi="Consolas" w:cs="Consolas"/>
-                                <w:sz w:val="16"/>
-                                <w:szCs w:val="16"/>
-                              </w:rPr>
-                              <w:t xml:space="preserve"> </w:t>
-                            </w:r>
-                            <w:proofErr w:type="spellStart"/>
-                            <w:r>
-                              <w:rPr>
-                                <w:rFonts w:ascii="Consolas" w:hAnsi="Consolas" w:cs="Consolas"/>
-                                <w:sz w:val="16"/>
-                                <w:szCs w:val="16"/>
-                              </w:rPr>
-                              <w:t>structuredSize</w:t>
-                            </w:r>
-                            <w:proofErr w:type="spellEnd"/>
-                            <w:r>
-                              <w:rPr>
-                                <w:rFonts w:ascii="Consolas" w:hAnsi="Consolas" w:cs="Consolas"/>
-                                <w:sz w:val="16"/>
-                                <w:szCs w:val="16"/>
-                              </w:rPr>
-                              <w:t xml:space="preserve"> = X</w:t>
+                            <w:r>
+                              <w:rPr>
+                                <w:rFonts w:ascii="Consolas" w:hAnsi="Consolas" w:cs="Consolas"/>
+                                <w:sz w:val="16"/>
+                                <w:szCs w:val="16"/>
+                              </w:rPr>
+                              <w:t xml:space="preserve"> structuredSize = X</w:t>
                             </w:r>
                             <w:r>
                               <w:rPr>
@@ -9126,43 +6548,7 @@
                                 <w:sz w:val="16"/>
                                 <w:szCs w:val="16"/>
                               </w:rPr>
-                              <w:t xml:space="preserve">  // Many </w:t>
-                            </w:r>
-                            <w:proofErr w:type="spellStart"/>
-                            <w:r>
-                              <w:rPr>
-                                <w:rFonts w:ascii="Consolas" w:hAnsi="Consolas" w:cs="Consolas"/>
-                                <w:sz w:val="16"/>
-                                <w:szCs w:val="16"/>
-                              </w:rPr>
-                              <w:t>occurences</w:t>
-                            </w:r>
-                            <w:proofErr w:type="spellEnd"/>
-                            <w:r>
-                              <w:rPr>
-                                <w:rFonts w:ascii="Consolas" w:hAnsi="Consolas" w:cs="Consolas"/>
-                                <w:sz w:val="16"/>
-                                <w:szCs w:val="16"/>
-                              </w:rPr>
-                              <w:t xml:space="preserve"> of </w:t>
-                            </w:r>
-                            <w:proofErr w:type="spellStart"/>
-                            <w:r>
-                              <w:rPr>
-                                <w:rFonts w:ascii="Consolas" w:hAnsi="Consolas" w:cs="Consolas"/>
-                                <w:sz w:val="16"/>
-                                <w:szCs w:val="16"/>
-                              </w:rPr>
-                              <w:t>structuredSize</w:t>
-                            </w:r>
-                            <w:proofErr w:type="spellEnd"/>
-                            <w:r>
-                              <w:rPr>
-                                <w:rFonts w:ascii="Consolas" w:hAnsi="Consolas" w:cs="Consolas"/>
-                                <w:sz w:val="16"/>
-                                <w:szCs w:val="16"/>
-                              </w:rPr>
-                              <w:t>*2</w:t>
+                              <w:t xml:space="preserve">  // Many occurences of structuredSize*2</w:t>
                             </w:r>
                           </w:p>
                           <w:p>
@@ -9207,8 +6593,6 @@
                                 <w:szCs w:val="16"/>
                               </w:rPr>
                             </w:pPr>
-                            <w:proofErr w:type="spellStart"/>
-                            <w:proofErr w:type="gramStart"/>
                             <w:r>
                               <w:rPr>
                                 <w:rFonts w:ascii="Consolas" w:hAnsi="Consolas" w:cs="Consolas"/>
@@ -9218,8 +6602,6 @@
                               </w:rPr>
                               <w:t>int</w:t>
                             </w:r>
-                            <w:proofErr w:type="spellEnd"/>
-                            <w:proofErr w:type="gramEnd"/>
                             <w:r>
                               <w:rPr>
                                 <w:rFonts w:ascii="Consolas" w:hAnsi="Consolas" w:cs="Consolas"/>
@@ -9228,7 +6610,6 @@
                               </w:rPr>
                               <w:t xml:space="preserve"> main(</w:t>
                             </w:r>
-                            <w:proofErr w:type="spellStart"/>
                             <w:r>
                               <w:rPr>
                                 <w:rFonts w:ascii="Consolas" w:hAnsi="Consolas" w:cs="Consolas"/>
@@ -9238,32 +6619,13 @@
                               </w:rPr>
                               <w:t>int</w:t>
                             </w:r>
-                            <w:proofErr w:type="spellEnd"/>
-                            <w:r>
-                              <w:rPr>
-                                <w:rFonts w:ascii="Consolas" w:hAnsi="Consolas" w:cs="Consolas"/>
-                                <w:sz w:val="16"/>
-                                <w:szCs w:val="16"/>
-                              </w:rPr>
-                              <w:t xml:space="preserve"> </w:t>
-                            </w:r>
-                            <w:proofErr w:type="spellStart"/>
-                            <w:r>
-                              <w:rPr>
-                                <w:rFonts w:ascii="Consolas" w:hAnsi="Consolas" w:cs="Consolas"/>
-                                <w:sz w:val="16"/>
-                                <w:szCs w:val="16"/>
-                              </w:rPr>
-                              <w:t>argc</w:t>
-                            </w:r>
-                            <w:proofErr w:type="spellEnd"/>
-                            <w:r>
-                              <w:rPr>
-                                <w:rFonts w:ascii="Consolas" w:hAnsi="Consolas" w:cs="Consolas"/>
-                                <w:sz w:val="16"/>
-                                <w:szCs w:val="16"/>
-                              </w:rPr>
-                              <w:t xml:space="preserve">, </w:t>
+                            <w:r>
+                              <w:rPr>
+                                <w:rFonts w:ascii="Consolas" w:hAnsi="Consolas" w:cs="Consolas"/>
+                                <w:sz w:val="16"/>
+                                <w:szCs w:val="16"/>
+                              </w:rPr>
+                              <w:t xml:space="preserve"> argc, </w:t>
                             </w:r>
                             <w:r>
                               <w:rPr>
@@ -9280,25 +6642,7 @@
                                 <w:sz w:val="16"/>
                                 <w:szCs w:val="16"/>
                               </w:rPr>
-                              <w:t xml:space="preserve">* </w:t>
-                            </w:r>
-                            <w:proofErr w:type="spellStart"/>
-                            <w:r>
-                              <w:rPr>
-                                <w:rFonts w:ascii="Consolas" w:hAnsi="Consolas" w:cs="Consolas"/>
-                                <w:sz w:val="16"/>
-                                <w:szCs w:val="16"/>
-                              </w:rPr>
-                              <w:t>argv</w:t>
-                            </w:r>
-                            <w:proofErr w:type="spellEnd"/>
-                            <w:r>
-                              <w:rPr>
-                                <w:rFonts w:ascii="Consolas" w:hAnsi="Consolas" w:cs="Consolas"/>
-                                <w:sz w:val="16"/>
-                                <w:szCs w:val="16"/>
-                              </w:rPr>
-                              <w:t>[])</w:t>
+                              <w:t>* argv[])</w:t>
                             </w:r>
                             <w:r>
                               <w:rPr>
@@ -9324,71 +6668,7 @@
                                 <w:sz w:val="16"/>
                                 <w:szCs w:val="16"/>
                               </w:rPr>
-                              <w:t xml:space="preserve">  // Many </w:t>
-                            </w:r>
-                            <w:proofErr w:type="spellStart"/>
-                            <w:r>
-                              <w:rPr>
-                                <w:rFonts w:ascii="Consolas" w:hAnsi="Consolas" w:cs="Consolas"/>
-                                <w:sz w:val="16"/>
-                                <w:szCs w:val="16"/>
-                              </w:rPr>
-                              <w:t>occurences</w:t>
-                            </w:r>
-                            <w:proofErr w:type="spellEnd"/>
-                            <w:r>
-                              <w:rPr>
-                                <w:rFonts w:ascii="Consolas" w:hAnsi="Consolas" w:cs="Consolas"/>
-                                <w:sz w:val="16"/>
-                                <w:szCs w:val="16"/>
-                              </w:rPr>
-                              <w:t xml:space="preserve"> of </w:t>
-                            </w:r>
-                            <w:proofErr w:type="spellStart"/>
-                            <w:r>
-                              <w:rPr>
-                                <w:rFonts w:ascii="Consolas" w:hAnsi="Consolas" w:cs="Consolas"/>
-                                <w:sz w:val="16"/>
-                                <w:szCs w:val="16"/>
-                              </w:rPr>
-                              <w:t>ir</w:t>
-                            </w:r>
-                            <w:proofErr w:type="spellEnd"/>
-                            <w:r>
-                              <w:rPr>
-                                <w:rFonts w:ascii="Consolas" w:hAnsi="Consolas" w:cs="Consolas"/>
-                                <w:sz w:val="16"/>
-                                <w:szCs w:val="16"/>
-                              </w:rPr>
-                              <w:t>-&gt;</w:t>
-                            </w:r>
-                            <w:proofErr w:type="spellStart"/>
-                            <w:proofErr w:type="gramStart"/>
-                            <w:r>
-                              <w:rPr>
-                                <w:rFonts w:ascii="Consolas" w:hAnsi="Consolas" w:cs="Consolas"/>
-                                <w:sz w:val="16"/>
-                                <w:szCs w:val="16"/>
-                              </w:rPr>
-                              <w:t>getDataSize</w:t>
-                            </w:r>
-                            <w:proofErr w:type="spellEnd"/>
-                            <w:r>
-                              <w:rPr>
-                                <w:rFonts w:ascii="Consolas" w:hAnsi="Consolas" w:cs="Consolas"/>
-                                <w:sz w:val="16"/>
-                                <w:szCs w:val="16"/>
-                              </w:rPr>
-                              <w:t>(</w:t>
-                            </w:r>
-                            <w:proofErr w:type="gramEnd"/>
-                            <w:r>
-                              <w:rPr>
-                                <w:rFonts w:ascii="Consolas" w:hAnsi="Consolas" w:cs="Consolas"/>
-                                <w:sz w:val="16"/>
-                                <w:szCs w:val="16"/>
-                              </w:rPr>
-                              <w:t>)/2</w:t>
+                              <w:t xml:space="preserve">  // Many occurences of ir-&gt;getDataSize()/2</w:t>
                             </w:r>
                           </w:p>
                           <w:p>
@@ -9443,7 +6723,6 @@
                           <w:szCs w:val="16"/>
                         </w:rPr>
                       </w:pPr>
-                      <w:proofErr w:type="gramStart"/>
                       <w:r>
                         <w:rPr>
                           <w:rFonts w:ascii="Consolas" w:hAnsi="Consolas" w:cs="Consolas"/>
@@ -9453,50 +6732,13 @@
                         </w:rPr>
                         <w:t>void</w:t>
                       </w:r>
-                      <w:proofErr w:type="gramEnd"/>
-                      <w:r>
-                        <w:rPr>
-                          <w:rFonts w:ascii="Consolas" w:hAnsi="Consolas" w:cs="Consolas"/>
-                          <w:sz w:val="16"/>
-                          <w:szCs w:val="16"/>
-                        </w:rPr>
-                        <w:t xml:space="preserve"> </w:t>
-                      </w:r>
-                      <w:proofErr w:type="spellStart"/>
-                      <w:r>
-                        <w:rPr>
-                          <w:rFonts w:ascii="Consolas" w:hAnsi="Consolas" w:cs="Consolas"/>
-                          <w:sz w:val="16"/>
-                          <w:szCs w:val="16"/>
-                        </w:rPr>
-                        <w:t>Convolver</w:t>
-                      </w:r>
-                      <w:proofErr w:type="spellEnd"/>
-                      <w:r>
-                        <w:rPr>
-                          <w:rFonts w:ascii="Consolas" w:hAnsi="Consolas" w:cs="Consolas"/>
-                          <w:sz w:val="16"/>
-                          <w:szCs w:val="16"/>
-                        </w:rPr>
-                        <w:t>::</w:t>
-                      </w:r>
-                      <w:proofErr w:type="spellStart"/>
-                      <w:r>
-                        <w:rPr>
-                          <w:rFonts w:ascii="Consolas" w:hAnsi="Consolas" w:cs="Consolas"/>
-                          <w:sz w:val="16"/>
-                          <w:szCs w:val="16"/>
-                        </w:rPr>
-                        <w:t>zeroPadAndTimeToFreqDomain</w:t>
-                      </w:r>
-                      <w:proofErr w:type="spellEnd"/>
-                      <w:r>
-                        <w:rPr>
-                          <w:rFonts w:ascii="Consolas" w:hAnsi="Consolas" w:cs="Consolas"/>
-                          <w:sz w:val="16"/>
-                          <w:szCs w:val="16"/>
-                        </w:rPr>
-                        <w:t>(</w:t>
+                      <w:r>
+                        <w:rPr>
+                          <w:rFonts w:ascii="Consolas" w:hAnsi="Consolas" w:cs="Consolas"/>
+                          <w:sz w:val="16"/>
+                          <w:szCs w:val="16"/>
+                        </w:rPr>
+                        <w:t xml:space="preserve"> Convolver::zeroPadAndTimeToFreqDomain(</w:t>
                       </w:r>
                       <w:r>
                         <w:rPr>
@@ -9573,8 +6815,6 @@
                         </w:rPr>
                         <w:t xml:space="preserve">  </w:t>
                       </w:r>
-                      <w:proofErr w:type="spellStart"/>
-                      <w:proofErr w:type="gramStart"/>
                       <w:r>
                         <w:rPr>
                           <w:rFonts w:ascii="Consolas" w:hAnsi="Consolas" w:cs="Consolas"/>
@@ -9584,33 +6824,13 @@
                         </w:rPr>
                         <w:t>int</w:t>
                       </w:r>
-                      <w:proofErr w:type="spellEnd"/>
-                      <w:proofErr w:type="gramEnd"/>
-                      <w:r>
-                        <w:rPr>
-                          <w:rFonts w:ascii="Consolas" w:hAnsi="Consolas" w:cs="Consolas"/>
-                          <w:sz w:val="16"/>
-                          <w:szCs w:val="16"/>
-                        </w:rPr>
-                        <w:t xml:space="preserve"> </w:t>
-                      </w:r>
-                      <w:proofErr w:type="spellStart"/>
-                      <w:r>
-                        <w:rPr>
-                          <w:rFonts w:ascii="Consolas" w:hAnsi="Consolas" w:cs="Consolas"/>
-                          <w:sz w:val="16"/>
-                          <w:szCs w:val="16"/>
-                        </w:rPr>
-                        <w:t>i</w:t>
-                      </w:r>
-                      <w:proofErr w:type="spellEnd"/>
-                      <w:r>
-                        <w:rPr>
-                          <w:rFonts w:ascii="Consolas" w:hAnsi="Consolas" w:cs="Consolas"/>
-                          <w:sz w:val="16"/>
-                          <w:szCs w:val="16"/>
-                        </w:rPr>
-                        <w:t xml:space="preserve"> = 0;</w:t>
+                      <w:r>
+                        <w:rPr>
+                          <w:rFonts w:ascii="Consolas" w:hAnsi="Consolas" w:cs="Consolas"/>
+                          <w:sz w:val="16"/>
+                          <w:szCs w:val="16"/>
+                        </w:rPr>
+                        <w:t xml:space="preserve"> i = 0;</w:t>
                       </w:r>
                     </w:p>
                     <w:p>
@@ -9634,7 +6854,6 @@
                         </w:rPr>
                         <w:t xml:space="preserve">  </w:t>
                       </w:r>
-                      <w:proofErr w:type="gramStart"/>
                       <w:r>
                         <w:rPr>
                           <w:rFonts w:ascii="Consolas" w:hAnsi="Consolas" w:cs="Consolas"/>
@@ -9644,68 +6863,13 @@
                         </w:rPr>
                         <w:t>for</w:t>
                       </w:r>
-                      <w:proofErr w:type="gramEnd"/>
-                      <w:r>
-                        <w:rPr>
-                          <w:rFonts w:ascii="Consolas" w:hAnsi="Consolas" w:cs="Consolas"/>
-                          <w:sz w:val="16"/>
-                          <w:szCs w:val="16"/>
-                        </w:rPr>
-                        <w:t xml:space="preserve"> (; </w:t>
-                      </w:r>
-                      <w:proofErr w:type="spellStart"/>
-                      <w:r>
-                        <w:rPr>
-                          <w:rFonts w:ascii="Consolas" w:hAnsi="Consolas" w:cs="Consolas"/>
-                          <w:sz w:val="16"/>
-                          <w:szCs w:val="16"/>
-                        </w:rPr>
-                        <w:t>i</w:t>
-                      </w:r>
-                      <w:proofErr w:type="spellEnd"/>
-                      <w:r>
-                        <w:rPr>
-                          <w:rFonts w:ascii="Consolas" w:hAnsi="Consolas" w:cs="Consolas"/>
-                          <w:sz w:val="16"/>
-                          <w:szCs w:val="16"/>
-                        </w:rPr>
-                        <w:t xml:space="preserve"> &lt; </w:t>
-                      </w:r>
-                      <w:proofErr w:type="spellStart"/>
-                      <w:r>
-                        <w:rPr>
-                          <w:rFonts w:ascii="Consolas" w:hAnsi="Consolas" w:cs="Consolas"/>
-                          <w:sz w:val="16"/>
-                          <w:szCs w:val="16"/>
-                        </w:rPr>
-                        <w:t>timeDomainLen</w:t>
-                      </w:r>
-                      <w:proofErr w:type="spellEnd"/>
-                      <w:r>
-                        <w:rPr>
-                          <w:rFonts w:ascii="Consolas" w:hAnsi="Consolas" w:cs="Consolas"/>
-                          <w:sz w:val="16"/>
-                          <w:szCs w:val="16"/>
-                        </w:rPr>
-                        <w:t xml:space="preserve">; </w:t>
-                      </w:r>
-                      <w:proofErr w:type="spellStart"/>
-                      <w:r>
-                        <w:rPr>
-                          <w:rFonts w:ascii="Consolas" w:hAnsi="Consolas" w:cs="Consolas"/>
-                          <w:sz w:val="16"/>
-                          <w:szCs w:val="16"/>
-                        </w:rPr>
-                        <w:t>i</w:t>
-                      </w:r>
-                      <w:proofErr w:type="spellEnd"/>
-                      <w:r>
-                        <w:rPr>
-                          <w:rFonts w:ascii="Consolas" w:hAnsi="Consolas" w:cs="Consolas"/>
-                          <w:sz w:val="16"/>
-                          <w:szCs w:val="16"/>
-                        </w:rPr>
-                        <w:t xml:space="preserve">++ ) </w:t>
+                      <w:r>
+                        <w:rPr>
+                          <w:rFonts w:ascii="Consolas" w:hAnsi="Consolas" w:cs="Consolas"/>
+                          <w:sz w:val="16"/>
+                          <w:szCs w:val="16"/>
+                        </w:rPr>
+                        <w:t xml:space="preserve"> (; i &lt; timeDomainLen; i++ ) </w:t>
                       </w:r>
                       <w:r>
                         <w:rPr>
@@ -9736,79 +6900,13 @@
                         </w:rPr>
                         <w:t xml:space="preserve">    </w:t>
                       </w:r>
-                      <w:proofErr w:type="spellStart"/>
-                      <w:proofErr w:type="gramStart"/>
-                      <w:r>
-                        <w:rPr>
-                          <w:rFonts w:ascii="Consolas" w:hAnsi="Consolas" w:cs="Consolas"/>
-                          <w:sz w:val="16"/>
-                          <w:szCs w:val="16"/>
-                        </w:rPr>
-                        <w:t>outputFreqDomain</w:t>
-                      </w:r>
-                      <w:proofErr w:type="spellEnd"/>
-                      <w:r>
-                        <w:rPr>
-                          <w:rFonts w:ascii="Consolas" w:hAnsi="Consolas" w:cs="Consolas"/>
-                          <w:sz w:val="16"/>
-                          <w:szCs w:val="16"/>
-                        </w:rPr>
-                        <w:t>[</w:t>
-                      </w:r>
-                      <w:proofErr w:type="spellStart"/>
-                      <w:proofErr w:type="gramEnd"/>
-                      <w:r>
-                        <w:rPr>
-                          <w:rFonts w:ascii="Consolas" w:hAnsi="Consolas" w:cs="Consolas"/>
-                          <w:sz w:val="16"/>
-                          <w:szCs w:val="16"/>
-                        </w:rPr>
-                        <w:t>i</w:t>
-                      </w:r>
-                      <w:proofErr w:type="spellEnd"/>
-                      <w:r>
-                        <w:rPr>
-                          <w:rFonts w:ascii="Consolas" w:hAnsi="Consolas" w:cs="Consolas"/>
-                          <w:sz w:val="16"/>
-                          <w:szCs w:val="16"/>
-                        </w:rPr>
-                        <w:t xml:space="preserve">*2] = </w:t>
-                      </w:r>
-                      <w:proofErr w:type="spellStart"/>
-                      <w:r>
-                        <w:rPr>
-                          <w:rFonts w:ascii="Consolas" w:hAnsi="Consolas" w:cs="Consolas"/>
-                          <w:sz w:val="16"/>
-                          <w:szCs w:val="16"/>
-                        </w:rPr>
-                        <w:t>timeDomain</w:t>
-                      </w:r>
-                      <w:proofErr w:type="spellEnd"/>
-                      <w:r>
-                        <w:rPr>
-                          <w:rFonts w:ascii="Consolas" w:hAnsi="Consolas" w:cs="Consolas"/>
-                          <w:sz w:val="16"/>
-                          <w:szCs w:val="16"/>
-                        </w:rPr>
-                        <w:t>[</w:t>
-                      </w:r>
-                      <w:proofErr w:type="spellStart"/>
-                      <w:r>
-                        <w:rPr>
-                          <w:rFonts w:ascii="Consolas" w:hAnsi="Consolas" w:cs="Consolas"/>
-                          <w:sz w:val="16"/>
-                          <w:szCs w:val="16"/>
-                        </w:rPr>
-                        <w:t>i</w:t>
-                      </w:r>
-                      <w:proofErr w:type="spellEnd"/>
-                      <w:r>
-                        <w:rPr>
-                          <w:rFonts w:ascii="Consolas" w:hAnsi="Consolas" w:cs="Consolas"/>
-                          <w:sz w:val="16"/>
-                          <w:szCs w:val="16"/>
-                        </w:rPr>
-                        <w:t>];</w:t>
+                      <w:r>
+                        <w:rPr>
+                          <w:rFonts w:ascii="Consolas" w:hAnsi="Consolas" w:cs="Consolas"/>
+                          <w:sz w:val="16"/>
+                          <w:szCs w:val="16"/>
+                        </w:rPr>
+                        <w:t>outputFreqDomain[i*2] = timeDomain[i];</w:t>
                       </w:r>
                     </w:p>
                     <w:p>
@@ -9831,43 +6929,13 @@
                         </w:rPr>
                         <w:t xml:space="preserve">    </w:t>
                       </w:r>
-                      <w:proofErr w:type="spellStart"/>
-                      <w:proofErr w:type="gramStart"/>
-                      <w:r>
-                        <w:rPr>
-                          <w:rFonts w:ascii="Consolas" w:hAnsi="Consolas" w:cs="Consolas"/>
-                          <w:sz w:val="16"/>
-                          <w:szCs w:val="16"/>
-                        </w:rPr>
-                        <w:t>outputFreqDomain</w:t>
-                      </w:r>
-                      <w:proofErr w:type="spellEnd"/>
-                      <w:r>
-                        <w:rPr>
-                          <w:rFonts w:ascii="Consolas" w:hAnsi="Consolas" w:cs="Consolas"/>
-                          <w:sz w:val="16"/>
-                          <w:szCs w:val="16"/>
-                        </w:rPr>
-                        <w:t>[</w:t>
-                      </w:r>
-                      <w:proofErr w:type="spellStart"/>
-                      <w:proofErr w:type="gramEnd"/>
-                      <w:r>
-                        <w:rPr>
-                          <w:rFonts w:ascii="Consolas" w:hAnsi="Consolas" w:cs="Consolas"/>
-                          <w:sz w:val="16"/>
-                          <w:szCs w:val="16"/>
-                        </w:rPr>
-                        <w:t>i</w:t>
-                      </w:r>
-                      <w:proofErr w:type="spellEnd"/>
-                      <w:r>
-                        <w:rPr>
-                          <w:rFonts w:ascii="Consolas" w:hAnsi="Consolas" w:cs="Consolas"/>
-                          <w:sz w:val="16"/>
-                          <w:szCs w:val="16"/>
-                        </w:rPr>
-                        <w:t>*2+1] = 0;</w:t>
+                      <w:r>
+                        <w:rPr>
+                          <w:rFonts w:ascii="Consolas" w:hAnsi="Consolas" w:cs="Consolas"/>
+                          <w:sz w:val="16"/>
+                          <w:szCs w:val="16"/>
+                        </w:rPr>
+                        <w:t>outputFreqDomain[i*2+1] = 0;</w:t>
                       </w:r>
                     </w:p>
                     <w:p>
@@ -9919,7 +6987,6 @@
                         </w:rPr>
                         <w:t xml:space="preserve">  </w:t>
                       </w:r>
-                      <w:proofErr w:type="gramStart"/>
                       <w:r>
                         <w:rPr>
                           <w:rFonts w:ascii="Consolas" w:hAnsi="Consolas" w:cs="Consolas"/>
@@ -9929,68 +6996,13 @@
                         </w:rPr>
                         <w:t>for</w:t>
                       </w:r>
-                      <w:proofErr w:type="gramEnd"/>
-                      <w:r>
-                        <w:rPr>
-                          <w:rFonts w:ascii="Consolas" w:hAnsi="Consolas" w:cs="Consolas"/>
-                          <w:sz w:val="16"/>
-                          <w:szCs w:val="16"/>
-                        </w:rPr>
-                        <w:t xml:space="preserve"> (; </w:t>
-                      </w:r>
-                      <w:proofErr w:type="spellStart"/>
-                      <w:r>
-                        <w:rPr>
-                          <w:rFonts w:ascii="Consolas" w:hAnsi="Consolas" w:cs="Consolas"/>
-                          <w:sz w:val="16"/>
-                          <w:szCs w:val="16"/>
-                        </w:rPr>
-                        <w:t>i</w:t>
-                      </w:r>
-                      <w:proofErr w:type="spellEnd"/>
-                      <w:r>
-                        <w:rPr>
-                          <w:rFonts w:ascii="Consolas" w:hAnsi="Consolas" w:cs="Consolas"/>
-                          <w:sz w:val="16"/>
-                          <w:szCs w:val="16"/>
-                        </w:rPr>
-                        <w:t xml:space="preserve"> &lt; </w:t>
-                      </w:r>
-                      <w:proofErr w:type="spellStart"/>
-                      <w:r>
-                        <w:rPr>
-                          <w:rFonts w:ascii="Consolas" w:hAnsi="Consolas" w:cs="Consolas"/>
-                          <w:sz w:val="16"/>
-                          <w:szCs w:val="16"/>
-                        </w:rPr>
-                        <w:t>structuredSize</w:t>
-                      </w:r>
-                      <w:proofErr w:type="spellEnd"/>
-                      <w:r>
-                        <w:rPr>
-                          <w:rFonts w:ascii="Consolas" w:hAnsi="Consolas" w:cs="Consolas"/>
-                          <w:sz w:val="16"/>
-                          <w:szCs w:val="16"/>
-                        </w:rPr>
-                        <w:t xml:space="preserve">; </w:t>
-                      </w:r>
-                      <w:proofErr w:type="spellStart"/>
-                      <w:r>
-                        <w:rPr>
-                          <w:rFonts w:ascii="Consolas" w:hAnsi="Consolas" w:cs="Consolas"/>
-                          <w:sz w:val="16"/>
-                          <w:szCs w:val="16"/>
-                        </w:rPr>
-                        <w:t>i</w:t>
-                      </w:r>
-                      <w:proofErr w:type="spellEnd"/>
-                      <w:r>
-                        <w:rPr>
-                          <w:rFonts w:ascii="Consolas" w:hAnsi="Consolas" w:cs="Consolas"/>
-                          <w:sz w:val="16"/>
-                          <w:szCs w:val="16"/>
-                        </w:rPr>
-                        <w:t>++ ) {</w:t>
+                      <w:r>
+                        <w:rPr>
+                          <w:rFonts w:ascii="Consolas" w:hAnsi="Consolas" w:cs="Consolas"/>
+                          <w:sz w:val="16"/>
+                          <w:szCs w:val="16"/>
+                        </w:rPr>
+                        <w:t xml:space="preserve"> (; i &lt; structuredSize; i++ ) {</w:t>
                       </w:r>
                     </w:p>
                     <w:p>
@@ -10013,43 +7025,13 @@
                         </w:rPr>
                         <w:t xml:space="preserve">    </w:t>
                       </w:r>
-                      <w:proofErr w:type="spellStart"/>
-                      <w:proofErr w:type="gramStart"/>
-                      <w:r>
-                        <w:rPr>
-                          <w:rFonts w:ascii="Consolas" w:hAnsi="Consolas" w:cs="Consolas"/>
-                          <w:sz w:val="16"/>
-                          <w:szCs w:val="16"/>
-                        </w:rPr>
-                        <w:t>outputFreqDomain</w:t>
-                      </w:r>
-                      <w:proofErr w:type="spellEnd"/>
-                      <w:r>
-                        <w:rPr>
-                          <w:rFonts w:ascii="Consolas" w:hAnsi="Consolas" w:cs="Consolas"/>
-                          <w:sz w:val="16"/>
-                          <w:szCs w:val="16"/>
-                        </w:rPr>
-                        <w:t>[</w:t>
-                      </w:r>
-                      <w:proofErr w:type="spellStart"/>
-                      <w:proofErr w:type="gramEnd"/>
-                      <w:r>
-                        <w:rPr>
-                          <w:rFonts w:ascii="Consolas" w:hAnsi="Consolas" w:cs="Consolas"/>
-                          <w:sz w:val="16"/>
-                          <w:szCs w:val="16"/>
-                        </w:rPr>
-                        <w:t>i</w:t>
-                      </w:r>
-                      <w:proofErr w:type="spellEnd"/>
-                      <w:r>
-                        <w:rPr>
-                          <w:rFonts w:ascii="Consolas" w:hAnsi="Consolas" w:cs="Consolas"/>
-                          <w:sz w:val="16"/>
-                          <w:szCs w:val="16"/>
-                        </w:rPr>
-                        <w:t>*2] = 0;</w:t>
+                      <w:r>
+                        <w:rPr>
+                          <w:rFonts w:ascii="Consolas" w:hAnsi="Consolas" w:cs="Consolas"/>
+                          <w:sz w:val="16"/>
+                          <w:szCs w:val="16"/>
+                        </w:rPr>
+                        <w:t>outputFreqDomain[i*2] = 0;</w:t>
                       </w:r>
                     </w:p>
                     <w:p>
@@ -10072,43 +7054,13 @@
                         </w:rPr>
                         <w:t xml:space="preserve">    </w:t>
                       </w:r>
-                      <w:proofErr w:type="spellStart"/>
-                      <w:proofErr w:type="gramStart"/>
-                      <w:r>
-                        <w:rPr>
-                          <w:rFonts w:ascii="Consolas" w:hAnsi="Consolas" w:cs="Consolas"/>
-                          <w:sz w:val="16"/>
-                          <w:szCs w:val="16"/>
-                        </w:rPr>
-                        <w:t>outputFreqDomain</w:t>
-                      </w:r>
-                      <w:proofErr w:type="spellEnd"/>
-                      <w:r>
-                        <w:rPr>
-                          <w:rFonts w:ascii="Consolas" w:hAnsi="Consolas" w:cs="Consolas"/>
-                          <w:sz w:val="16"/>
-                          <w:szCs w:val="16"/>
-                        </w:rPr>
-                        <w:t>[</w:t>
-                      </w:r>
-                      <w:proofErr w:type="spellStart"/>
-                      <w:proofErr w:type="gramEnd"/>
-                      <w:r>
-                        <w:rPr>
-                          <w:rFonts w:ascii="Consolas" w:hAnsi="Consolas" w:cs="Consolas"/>
-                          <w:sz w:val="16"/>
-                          <w:szCs w:val="16"/>
-                        </w:rPr>
-                        <w:t>i</w:t>
-                      </w:r>
-                      <w:proofErr w:type="spellEnd"/>
-                      <w:r>
-                        <w:rPr>
-                          <w:rFonts w:ascii="Consolas" w:hAnsi="Consolas" w:cs="Consolas"/>
-                          <w:sz w:val="16"/>
-                          <w:szCs w:val="16"/>
-                        </w:rPr>
-                        <w:t>*2+1] = 0;</w:t>
+                      <w:r>
+                        <w:rPr>
+                          <w:rFonts w:ascii="Consolas" w:hAnsi="Consolas" w:cs="Consolas"/>
+                          <w:sz w:val="16"/>
+                          <w:szCs w:val="16"/>
+                        </w:rPr>
+                        <w:t>outputFreqDomain[i*2+1] = 0;</w:t>
                       </w:r>
                     </w:p>
                     <w:p>
@@ -10174,7 +7126,6 @@
                           <w:szCs w:val="16"/>
                         </w:rPr>
                       </w:pPr>
-                      <w:proofErr w:type="gramStart"/>
                       <w:r>
                         <w:rPr>
                           <w:rFonts w:ascii="Consolas" w:hAnsi="Consolas" w:cs="Consolas"/>
@@ -10184,50 +7135,13 @@
                         </w:rPr>
                         <w:t>void</w:t>
                       </w:r>
-                      <w:proofErr w:type="gramEnd"/>
-                      <w:r>
-                        <w:rPr>
-                          <w:rFonts w:ascii="Consolas" w:hAnsi="Consolas" w:cs="Consolas"/>
-                          <w:sz w:val="16"/>
-                          <w:szCs w:val="16"/>
-                        </w:rPr>
-                        <w:t xml:space="preserve"> </w:t>
-                      </w:r>
-                      <w:proofErr w:type="spellStart"/>
-                      <w:r>
-                        <w:rPr>
-                          <w:rFonts w:ascii="Consolas" w:hAnsi="Consolas" w:cs="Consolas"/>
-                          <w:sz w:val="16"/>
-                          <w:szCs w:val="16"/>
-                        </w:rPr>
-                        <w:t>Convolver</w:t>
-                      </w:r>
-                      <w:proofErr w:type="spellEnd"/>
-                      <w:r>
-                        <w:rPr>
-                          <w:rFonts w:ascii="Consolas" w:hAnsi="Consolas" w:cs="Consolas"/>
-                          <w:sz w:val="16"/>
-                          <w:szCs w:val="16"/>
-                        </w:rPr>
-                        <w:t>::</w:t>
-                      </w:r>
-                      <w:proofErr w:type="spellStart"/>
-                      <w:r>
-                        <w:rPr>
-                          <w:rFonts w:ascii="Consolas" w:hAnsi="Consolas" w:cs="Consolas"/>
-                          <w:sz w:val="16"/>
-                          <w:szCs w:val="16"/>
-                        </w:rPr>
-                        <w:t>fftConvolve</w:t>
-                      </w:r>
-                      <w:proofErr w:type="spellEnd"/>
-                      <w:r>
-                        <w:rPr>
-                          <w:rFonts w:ascii="Consolas" w:hAnsi="Consolas" w:cs="Consolas"/>
-                          <w:sz w:val="16"/>
-                          <w:szCs w:val="16"/>
-                        </w:rPr>
-                        <w:t>(</w:t>
+                      <w:r>
+                        <w:rPr>
+                          <w:rFonts w:ascii="Consolas" w:hAnsi="Consolas" w:cs="Consolas"/>
+                          <w:sz w:val="16"/>
+                          <w:szCs w:val="16"/>
+                        </w:rPr>
+                        <w:t xml:space="preserve"> Convolver::fftConvolve(</w:t>
                       </w:r>
                       <w:r>
                         <w:rPr>
@@ -10283,8 +7197,6 @@
                         </w:rPr>
                         <w:t xml:space="preserve">  </w:t>
                       </w:r>
-                      <w:proofErr w:type="spellStart"/>
-                      <w:proofErr w:type="gramStart"/>
                       <w:r>
                         <w:rPr>
                           <w:rFonts w:ascii="Consolas" w:hAnsi="Consolas" w:cs="Consolas"/>
@@ -10294,33 +7206,13 @@
                         </w:rPr>
                         <w:t>int</w:t>
                       </w:r>
-                      <w:proofErr w:type="spellEnd"/>
-                      <w:proofErr w:type="gramEnd"/>
-                      <w:r>
-                        <w:rPr>
-                          <w:rFonts w:ascii="Consolas" w:hAnsi="Consolas" w:cs="Consolas"/>
-                          <w:sz w:val="16"/>
-                          <w:szCs w:val="16"/>
-                        </w:rPr>
-                        <w:t xml:space="preserve"> </w:t>
-                      </w:r>
-                      <w:proofErr w:type="spellStart"/>
-                      <w:r>
-                        <w:rPr>
-                          <w:rFonts w:ascii="Consolas" w:hAnsi="Consolas" w:cs="Consolas"/>
-                          <w:sz w:val="16"/>
-                          <w:szCs w:val="16"/>
-                        </w:rPr>
-                        <w:t>structuredSize</w:t>
-                      </w:r>
-                      <w:proofErr w:type="spellEnd"/>
-                      <w:r>
-                        <w:rPr>
-                          <w:rFonts w:ascii="Consolas" w:hAnsi="Consolas" w:cs="Consolas"/>
-                          <w:sz w:val="16"/>
-                          <w:szCs w:val="16"/>
-                        </w:rPr>
-                        <w:t xml:space="preserve"> = X</w:t>
+                      <w:r>
+                        <w:rPr>
+                          <w:rFonts w:ascii="Consolas" w:hAnsi="Consolas" w:cs="Consolas"/>
+                          <w:sz w:val="16"/>
+                          <w:szCs w:val="16"/>
+                        </w:rPr>
+                        <w:t xml:space="preserve"> structuredSize = X</w:t>
                       </w:r>
                       <w:r>
                         <w:rPr>
@@ -10357,43 +7249,7 @@
                           <w:sz w:val="16"/>
                           <w:szCs w:val="16"/>
                         </w:rPr>
-                        <w:t xml:space="preserve">  // Many </w:t>
-                      </w:r>
-                      <w:proofErr w:type="spellStart"/>
-                      <w:r>
-                        <w:rPr>
-                          <w:rFonts w:ascii="Consolas" w:hAnsi="Consolas" w:cs="Consolas"/>
-                          <w:sz w:val="16"/>
-                          <w:szCs w:val="16"/>
-                        </w:rPr>
-                        <w:t>occurences</w:t>
-                      </w:r>
-                      <w:proofErr w:type="spellEnd"/>
-                      <w:r>
-                        <w:rPr>
-                          <w:rFonts w:ascii="Consolas" w:hAnsi="Consolas" w:cs="Consolas"/>
-                          <w:sz w:val="16"/>
-                          <w:szCs w:val="16"/>
-                        </w:rPr>
-                        <w:t xml:space="preserve"> of </w:t>
-                      </w:r>
-                      <w:proofErr w:type="spellStart"/>
-                      <w:r>
-                        <w:rPr>
-                          <w:rFonts w:ascii="Consolas" w:hAnsi="Consolas" w:cs="Consolas"/>
-                          <w:sz w:val="16"/>
-                          <w:szCs w:val="16"/>
-                        </w:rPr>
-                        <w:t>structuredSize</w:t>
-                      </w:r>
-                      <w:proofErr w:type="spellEnd"/>
-                      <w:r>
-                        <w:rPr>
-                          <w:rFonts w:ascii="Consolas" w:hAnsi="Consolas" w:cs="Consolas"/>
-                          <w:sz w:val="16"/>
-                          <w:szCs w:val="16"/>
-                        </w:rPr>
-                        <w:t>*2</w:t>
+                        <w:t xml:space="preserve">  // Many occurences of structuredSize*2</w:t>
                       </w:r>
                     </w:p>
                     <w:p>
@@ -10438,8 +7294,6 @@
                           <w:szCs w:val="16"/>
                         </w:rPr>
                       </w:pPr>
-                      <w:proofErr w:type="spellStart"/>
-                      <w:proofErr w:type="gramStart"/>
                       <w:r>
                         <w:rPr>
                           <w:rFonts w:ascii="Consolas" w:hAnsi="Consolas" w:cs="Consolas"/>
@@ -10449,8 +7303,6 @@
                         </w:rPr>
                         <w:t>int</w:t>
                       </w:r>
-                      <w:proofErr w:type="spellEnd"/>
-                      <w:proofErr w:type="gramEnd"/>
                       <w:r>
                         <w:rPr>
                           <w:rFonts w:ascii="Consolas" w:hAnsi="Consolas" w:cs="Consolas"/>
@@ -10459,7 +7311,6 @@
                         </w:rPr>
                         <w:t xml:space="preserve"> main(</w:t>
                       </w:r>
-                      <w:proofErr w:type="spellStart"/>
                       <w:r>
                         <w:rPr>
                           <w:rFonts w:ascii="Consolas" w:hAnsi="Consolas" w:cs="Consolas"/>
@@ -10469,32 +7320,13 @@
                         </w:rPr>
                         <w:t>int</w:t>
                       </w:r>
-                      <w:proofErr w:type="spellEnd"/>
-                      <w:r>
-                        <w:rPr>
-                          <w:rFonts w:ascii="Consolas" w:hAnsi="Consolas" w:cs="Consolas"/>
-                          <w:sz w:val="16"/>
-                          <w:szCs w:val="16"/>
-                        </w:rPr>
-                        <w:t xml:space="preserve"> </w:t>
-                      </w:r>
-                      <w:proofErr w:type="spellStart"/>
-                      <w:r>
-                        <w:rPr>
-                          <w:rFonts w:ascii="Consolas" w:hAnsi="Consolas" w:cs="Consolas"/>
-                          <w:sz w:val="16"/>
-                          <w:szCs w:val="16"/>
-                        </w:rPr>
-                        <w:t>argc</w:t>
-                      </w:r>
-                      <w:proofErr w:type="spellEnd"/>
-                      <w:r>
-                        <w:rPr>
-                          <w:rFonts w:ascii="Consolas" w:hAnsi="Consolas" w:cs="Consolas"/>
-                          <w:sz w:val="16"/>
-                          <w:szCs w:val="16"/>
-                        </w:rPr>
-                        <w:t xml:space="preserve">, </w:t>
+                      <w:r>
+                        <w:rPr>
+                          <w:rFonts w:ascii="Consolas" w:hAnsi="Consolas" w:cs="Consolas"/>
+                          <w:sz w:val="16"/>
+                          <w:szCs w:val="16"/>
+                        </w:rPr>
+                        <w:t xml:space="preserve"> argc, </w:t>
                       </w:r>
                       <w:r>
                         <w:rPr>
@@ -10511,25 +7343,7 @@
                           <w:sz w:val="16"/>
                           <w:szCs w:val="16"/>
                         </w:rPr>
-                        <w:t xml:space="preserve">* </w:t>
-                      </w:r>
-                      <w:proofErr w:type="spellStart"/>
-                      <w:r>
-                        <w:rPr>
-                          <w:rFonts w:ascii="Consolas" w:hAnsi="Consolas" w:cs="Consolas"/>
-                          <w:sz w:val="16"/>
-                          <w:szCs w:val="16"/>
-                        </w:rPr>
-                        <w:t>argv</w:t>
-                      </w:r>
-                      <w:proofErr w:type="spellEnd"/>
-                      <w:r>
-                        <w:rPr>
-                          <w:rFonts w:ascii="Consolas" w:hAnsi="Consolas" w:cs="Consolas"/>
-                          <w:sz w:val="16"/>
-                          <w:szCs w:val="16"/>
-                        </w:rPr>
-                        <w:t>[])</w:t>
+                        <w:t>* argv[])</w:t>
                       </w:r>
                       <w:r>
                         <w:rPr>
@@ -10555,71 +7369,7 @@
                           <w:sz w:val="16"/>
                           <w:szCs w:val="16"/>
                         </w:rPr>
-                        <w:t xml:space="preserve">  // Many </w:t>
-                      </w:r>
-                      <w:proofErr w:type="spellStart"/>
-                      <w:r>
-                        <w:rPr>
-                          <w:rFonts w:ascii="Consolas" w:hAnsi="Consolas" w:cs="Consolas"/>
-                          <w:sz w:val="16"/>
-                          <w:szCs w:val="16"/>
-                        </w:rPr>
-                        <w:t>occurences</w:t>
-                      </w:r>
-                      <w:proofErr w:type="spellEnd"/>
-                      <w:r>
-                        <w:rPr>
-                          <w:rFonts w:ascii="Consolas" w:hAnsi="Consolas" w:cs="Consolas"/>
-                          <w:sz w:val="16"/>
-                          <w:szCs w:val="16"/>
-                        </w:rPr>
-                        <w:t xml:space="preserve"> of </w:t>
-                      </w:r>
-                      <w:proofErr w:type="spellStart"/>
-                      <w:r>
-                        <w:rPr>
-                          <w:rFonts w:ascii="Consolas" w:hAnsi="Consolas" w:cs="Consolas"/>
-                          <w:sz w:val="16"/>
-                          <w:szCs w:val="16"/>
-                        </w:rPr>
-                        <w:t>ir</w:t>
-                      </w:r>
-                      <w:proofErr w:type="spellEnd"/>
-                      <w:r>
-                        <w:rPr>
-                          <w:rFonts w:ascii="Consolas" w:hAnsi="Consolas" w:cs="Consolas"/>
-                          <w:sz w:val="16"/>
-                          <w:szCs w:val="16"/>
-                        </w:rPr>
-                        <w:t>-&gt;</w:t>
-                      </w:r>
-                      <w:proofErr w:type="spellStart"/>
-                      <w:proofErr w:type="gramStart"/>
-                      <w:r>
-                        <w:rPr>
-                          <w:rFonts w:ascii="Consolas" w:hAnsi="Consolas" w:cs="Consolas"/>
-                          <w:sz w:val="16"/>
-                          <w:szCs w:val="16"/>
-                        </w:rPr>
-                        <w:t>getDataSize</w:t>
-                      </w:r>
-                      <w:proofErr w:type="spellEnd"/>
-                      <w:r>
-                        <w:rPr>
-                          <w:rFonts w:ascii="Consolas" w:hAnsi="Consolas" w:cs="Consolas"/>
-                          <w:sz w:val="16"/>
-                          <w:szCs w:val="16"/>
-                        </w:rPr>
-                        <w:t>(</w:t>
-                      </w:r>
-                      <w:proofErr w:type="gramEnd"/>
-                      <w:r>
-                        <w:rPr>
-                          <w:rFonts w:ascii="Consolas" w:hAnsi="Consolas" w:cs="Consolas"/>
-                          <w:sz w:val="16"/>
-                          <w:szCs w:val="16"/>
-                        </w:rPr>
-                        <w:t>)/2</w:t>
+                        <w:t xml:space="preserve">  // Many occurences of ir-&gt;getDataSize()/2</w:t>
                       </w:r>
                     </w:p>
                     <w:p>
@@ -10859,23 +7609,7 @@
           <w:sz w:val="20"/>
           <w:szCs w:val="20"/>
         </w:rPr>
-        <w:t xml:space="preserve">Find all values that are being repeatedly calculated (in this case, the loop counter </w:t>
-      </w:r>
-      <w:proofErr w:type="spellStart"/>
-      <w:r>
-        <w:rPr>
-          <w:sz w:val="20"/>
-          <w:szCs w:val="20"/>
-        </w:rPr>
-        <w:t>i</w:t>
-      </w:r>
-      <w:proofErr w:type="spellEnd"/>
-      <w:r>
-        <w:rPr>
-          <w:sz w:val="20"/>
-          <w:szCs w:val="20"/>
-        </w:rPr>
-        <w:t>,</w:t>
+        <w:t>Find all values that are being repeatedly calculated (in this case, the loop counter i,</w:t>
       </w:r>
       <w:r>
         <w:rPr>
@@ -10889,23 +7623,7 @@
           <w:sz w:val="20"/>
           <w:szCs w:val="20"/>
         </w:rPr>
-        <w:t xml:space="preserve"> and the </w:t>
-      </w:r>
-      <w:proofErr w:type="spellStart"/>
-      <w:r>
-        <w:rPr>
-          <w:sz w:val="20"/>
-          <w:szCs w:val="20"/>
-        </w:rPr>
-        <w:t>structuredSize</w:t>
-      </w:r>
-      <w:proofErr w:type="spellEnd"/>
-      <w:r>
-        <w:rPr>
-          <w:sz w:val="20"/>
-          <w:szCs w:val="20"/>
-        </w:rPr>
-        <w:t xml:space="preserve"> value is always </w:t>
+        <w:t xml:space="preserve"> and the structuredSize value is always </w:t>
       </w:r>
       <w:r>
         <w:rPr>
@@ -11012,7 +7730,6 @@
         </w:rPr>
         <w:t xml:space="preserve"> </w:t>
       </w:r>
-      <w:proofErr w:type="spellStart"/>
       <w:r>
         <w:rPr>
           <w:rFonts w:eastAsia="Times New Roman" w:cs="Tahoma"/>
@@ -11021,7 +7738,6 @@
         </w:rPr>
         <w:t>ms</w:t>
       </w:r>
-      <w:proofErr w:type="spellEnd"/>
     </w:p>
     <w:p>
       <w:pPr>
@@ -11069,7 +7785,6 @@
         </w:rPr>
         <w:t xml:space="preserve"> </w:t>
       </w:r>
-      <w:proofErr w:type="spellStart"/>
       <w:r>
         <w:rPr>
           <w:sz w:val="20"/>
@@ -11077,7 +7792,6 @@
         </w:rPr>
         <w:t>ms</w:t>
       </w:r>
-      <w:proofErr w:type="spellEnd"/>
     </w:p>
     <w:p>
       <w:pPr>
@@ -11116,17 +7830,8 @@
           <w:sz w:val="20"/>
           <w:szCs w:val="20"/>
         </w:rPr>
-        <w:t xml:space="preserve">391.4 </w:t>
-      </w:r>
-      <w:proofErr w:type="spellStart"/>
-      <w:r>
-        <w:rPr>
-          <w:sz w:val="20"/>
-          <w:szCs w:val="20"/>
-        </w:rPr>
-        <w:t>ms</w:t>
-      </w:r>
-      <w:proofErr w:type="spellEnd"/>
+        <w:t>391.4 ms</w:t>
+      </w:r>
     </w:p>
     <w:p>
       <w:pPr>
@@ -11223,25 +7928,7 @@
                 <w:sz w:val="20"/>
                 <w:szCs w:val="20"/>
               </w:rPr>
-              <w:t>Time (</w:t>
-            </w:r>
-            <w:proofErr w:type="spellStart"/>
-            <w:r>
-              <w:rPr>
-                <w:b/>
-                <w:sz w:val="20"/>
-                <w:szCs w:val="20"/>
-              </w:rPr>
-              <w:t>ms</w:t>
-            </w:r>
-            <w:proofErr w:type="spellEnd"/>
-            <w:r>
-              <w:rPr>
-                <w:b/>
-                <w:sz w:val="20"/>
-                <w:szCs w:val="20"/>
-              </w:rPr>
-              <w:t>)</w:t>
+              <w:t>Time (ms)</w:t>
             </w:r>
           </w:p>
         </w:tc>
@@ -11350,17 +8037,8 @@
                 <w:sz w:val="20"/>
                 <w:szCs w:val="20"/>
               </w:rPr>
-              <w:t xml:space="preserve">Eliminate Common </w:t>
+              <w:t>Eliminate Common Subexpressions</w:t>
             </w:r>
-            <w:proofErr w:type="spellStart"/>
-            <w:r>
-              <w:rPr>
-                <w:sz w:val="20"/>
-                <w:szCs w:val="20"/>
-              </w:rPr>
-              <w:t>Subexpressions</w:t>
-            </w:r>
-            <w:proofErr w:type="spellEnd"/>
           </w:p>
         </w:tc>
         <w:tc>
@@ -11552,18 +8230,8 @@
           <w:sz w:val="20"/>
           <w:szCs w:val="20"/>
         </w:rPr>
-        <w:t xml:space="preserve">Code </w:t>
-      </w:r>
-      <w:proofErr w:type="gramStart"/>
-      <w:r>
-        <w:rPr>
-          <w:b/>
-          <w:sz w:val="20"/>
-          <w:szCs w:val="20"/>
-        </w:rPr>
-        <w:t>Before</w:t>
-      </w:r>
-      <w:proofErr w:type="gramEnd"/>
+        <w:t>Code Before</w:t>
+      </w:r>
       <w:r>
         <w:rPr>
           <w:sz w:val="20"/>
@@ -11632,18 +8300,18 @@
         <mc:AlternateContent>
           <mc:Choice Requires="wps">
             <w:drawing>
-              <wp:anchor distT="0" distB="0" distL="114300" distR="114300" simplePos="0" relativeHeight="251667456" behindDoc="0" locked="0" layoutInCell="1" allowOverlap="1" wp14:anchorId="034C59D3" wp14:editId="231E99B8">
+              <wp:anchor distT="0" distB="0" distL="114300" distR="114300" simplePos="0" relativeHeight="251668480" behindDoc="0" locked="0" layoutInCell="1" allowOverlap="1" wp14:anchorId="73A469BA" wp14:editId="0578F50B">
                 <wp:simplePos x="0" y="0"/>
                 <wp:positionH relativeFrom="column">
-                  <wp:posOffset>0</wp:posOffset>
+                  <wp:posOffset>3232785</wp:posOffset>
                 </wp:positionH>
                 <wp:positionV relativeFrom="paragraph">
-                  <wp:posOffset>13970</wp:posOffset>
+                  <wp:posOffset>20955</wp:posOffset>
                 </wp:positionV>
-                <wp:extent cx="3174365" cy="1755140"/>
-                <wp:effectExtent l="0" t="0" r="26035" b="16510"/>
+                <wp:extent cx="3174365" cy="694055"/>
+                <wp:effectExtent l="0" t="0" r="26035" b="10795"/>
                 <wp:wrapNone/>
-                <wp:docPr id="4" name="Text Box 4"/>
+                <wp:docPr id="5" name="Text Box 2"/>
                 <wp:cNvGraphicFramePr>
                   <a:graphicFrameLocks xmlns:a="http://schemas.openxmlformats.org/drawingml/2006/main"/>
                 </wp:cNvGraphicFramePr>
@@ -11656,7 +8324,7 @@
                       <wps:spPr bwMode="auto">
                         <a:xfrm>
                           <a:off x="0" y="0"/>
-                          <a:ext cx="3174365" cy="1755140"/>
+                          <a:ext cx="3174365" cy="694055"/>
                         </a:xfrm>
                         <a:prstGeom prst="rect">
                           <a:avLst/>
@@ -11677,107 +8345,38 @@
                         <w:txbxContent>
                           <w:p>
                             <w:pPr>
-                              <w:spacing w:after="0"/>
-                              <w:rPr>
-                                <w:sz w:val="20"/>
+                              <w:autoSpaceDE w:val="0"/>
+                              <w:autoSpaceDN w:val="0"/>
+                              <w:adjustRightInd w:val="0"/>
+                              <w:spacing w:after="0" w:line="240" w:lineRule="auto"/>
+                              <w:rPr>
+                                <w:rFonts w:ascii="Consolas" w:hAnsi="Consolas" w:cs="Consolas"/>
+                                <w:color w:val="008000"/>
+                                <w:sz w:val="19"/>
+                                <w:szCs w:val="19"/>
                               </w:rPr>
                             </w:pPr>
+                            <w:r>
+                              <w:rPr>
+                                <w:rFonts w:ascii="Consolas" w:hAnsi="Consolas" w:cs="Consolas"/>
+                                <w:color w:val="008000"/>
+                                <w:sz w:val="19"/>
+                                <w:szCs w:val="19"/>
+                              </w:rPr>
+                              <w:t>// Replace all occurrences of a multiplication or a division by a power of 2 with bit shifting (i.e. use &lt;&lt; to multiply or &gt;&gt; to divide)</w:t>
+                            </w:r>
                           </w:p>
-                        </w:txbxContent>
-                      </wps:txbx>
-                      <wps:bodyPr rot="0" vert="horz" wrap="square" lIns="91440" tIns="45720" rIns="91440" bIns="45720" anchor="t" anchorCtr="0">
-                        <a:noAutofit/>
-                      </wps:bodyPr>
-                    </wps:wsp>
-                  </a:graphicData>
-                </a:graphic>
-                <wp14:sizeRelH relativeFrom="margin">
-                  <wp14:pctWidth>0</wp14:pctWidth>
-                </wp14:sizeRelH>
-                <wp14:sizeRelV relativeFrom="margin">
-                  <wp14:pctHeight>0</wp14:pctHeight>
-                </wp14:sizeRelV>
-              </wp:anchor>
-            </w:drawing>
-          </mc:Choice>
-          <mc:Fallback>
-            <w:pict>
-              <v:shape id="Text Box 4" o:spid="_x0000_s1030" type="#_x0000_t202" style="position:absolute;margin-left:0;margin-top:1.1pt;width:249.95pt;height:138.2pt;z-index:251667456;visibility:visible;mso-wrap-style:square;mso-width-percent:0;mso-height-percent:0;mso-wrap-distance-left:9pt;mso-wrap-distance-top:0;mso-wrap-distance-right:9pt;mso-wrap-distance-bottom:0;mso-position-horizontal:absolute;mso-position-horizontal-relative:text;mso-position-vertical:absolute;mso-position-vertical-relative:text;mso-width-percent:0;mso-height-percent:0;mso-width-relative:margin;mso-height-relative:margin;v-text-anchor:top" o:gfxdata="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">
-                <v:textbox>
-                  <w:txbxContent>
-                    <w:p>
-                      <w:pPr>
-                        <w:spacing w:after="0"/>
-                        <w:rPr>
-                          <w:sz w:val="20"/>
-                        </w:rPr>
-                      </w:pPr>
-                    </w:p>
-                  </w:txbxContent>
-                </v:textbox>
-              </v:shape>
-            </w:pict>
-          </mc:Fallback>
-        </mc:AlternateContent>
-      </w:r>
-      <w:r>
-        <w:rPr>
-          <w:noProof/>
-          <w:sz w:val="20"/>
-          <w:szCs w:val="20"/>
-        </w:rPr>
-        <mc:AlternateContent>
-          <mc:Choice Requires="wps">
-            <w:drawing>
-              <wp:anchor distT="0" distB="0" distL="114300" distR="114300" simplePos="0" relativeHeight="251668480" behindDoc="0" locked="0" layoutInCell="1" allowOverlap="1" wp14:anchorId="67FBE5CF" wp14:editId="45AC2F5C">
-                <wp:simplePos x="0" y="0"/>
-                <wp:positionH relativeFrom="column">
-                  <wp:posOffset>3233318</wp:posOffset>
-                </wp:positionH>
-                <wp:positionV relativeFrom="paragraph">
-                  <wp:posOffset>21285</wp:posOffset>
-                </wp:positionV>
-                <wp:extent cx="3174365" cy="1748333"/>
-                <wp:effectExtent l="0" t="0" r="26035" b="23495"/>
-                <wp:wrapNone/>
-                <wp:docPr id="5" name="Text Box 2"/>
-                <wp:cNvGraphicFramePr>
-                  <a:graphicFrameLocks xmlns:a="http://schemas.openxmlformats.org/drawingml/2006/main"/>
-                </wp:cNvGraphicFramePr>
-                <a:graphic xmlns:a="http://schemas.openxmlformats.org/drawingml/2006/main">
-                  <a:graphicData uri="http://schemas.microsoft.com/office/word/2010/wordprocessingShape">
-                    <wps:wsp>
-                      <wps:cNvSpPr txBox="1">
-                        <a:spLocks noChangeArrowheads="1"/>
-                      </wps:cNvSpPr>
-                      <wps:spPr bwMode="auto">
-                        <a:xfrm>
-                          <a:off x="0" y="0"/>
-                          <a:ext cx="3174365" cy="1748333"/>
-                        </a:xfrm>
-                        <a:prstGeom prst="rect">
-                          <a:avLst/>
-                        </a:prstGeom>
-                        <a:solidFill>
-                          <a:srgbClr val="FFFFFF"/>
-                        </a:solidFill>
-                        <a:ln w="9525">
-                          <a:solidFill>
-                            <a:srgbClr val="000000"/>
-                          </a:solidFill>
-                          <a:miter lim="800000"/>
-                          <a:headEnd/>
-                          <a:tailEnd/>
-                        </a:ln>
-                      </wps:spPr>
-                      <wps:txbx>
-                        <w:txbxContent>
                           <w:p>
                             <w:pPr>
                               <w:spacing w:after="0"/>
                               <w:rPr>
                                 <w:sz w:val="20"/>
                               </w:rPr>
+                            </w:pPr>
+                          </w:p>
+                          <w:p>
+                            <w:pPr>
+                              <w:spacing w:after="0"/>
                             </w:pPr>
                           </w:p>
                           <w:p>
@@ -11804,15 +8403,43 @@
           </mc:Choice>
           <mc:Fallback>
             <w:pict>
-              <v:shape id="_x0000_s1031" type="#_x0000_t202" style="position:absolute;margin-left:254.6pt;margin-top:1.7pt;width:249.95pt;height:137.65pt;z-index:251668480;visibility:visible;mso-wrap-style:square;mso-width-percent:0;mso-height-percent:0;mso-wrap-distance-left:9pt;mso-wrap-distance-top:0;mso-wrap-distance-right:9pt;mso-wrap-distance-bottom:0;mso-position-horizontal:absolute;mso-position-horizontal-relative:text;mso-position-vertical:absolute;mso-position-vertical-relative:text;mso-width-percent:0;mso-height-percent:0;mso-width-relative:margin;mso-height-relative:margin;v-text-anchor:top" o:gfxdata="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">
+              <v:shape id="_x0000_s1030" type="#_x0000_t202" style="position:absolute;margin-left:254.55pt;margin-top:1.65pt;width:249.95pt;height:54.65pt;z-index:251668480;visibility:visible;mso-wrap-style:square;mso-width-percent:0;mso-height-percent:0;mso-wrap-distance-left:9pt;mso-wrap-distance-top:0;mso-wrap-distance-right:9pt;mso-wrap-distance-bottom:0;mso-position-horizontal:absolute;mso-position-horizontal-relative:text;mso-position-vertical:absolute;mso-position-vertical-relative:text;mso-width-percent:0;mso-height-percent:0;mso-width-relative:margin;mso-height-relative:margin;v-text-anchor:top" o:gfxdata="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">
                 <v:textbox>
                   <w:txbxContent>
                     <w:p>
                       <w:pPr>
+                        <w:autoSpaceDE w:val="0"/>
+                        <w:autoSpaceDN w:val="0"/>
+                        <w:adjustRightInd w:val="0"/>
+                        <w:spacing w:after="0" w:line="240" w:lineRule="auto"/>
+                        <w:rPr>
+                          <w:rFonts w:ascii="Consolas" w:hAnsi="Consolas" w:cs="Consolas"/>
+                          <w:color w:val="008000"/>
+                          <w:sz w:val="19"/>
+                          <w:szCs w:val="19"/>
+                        </w:rPr>
+                      </w:pPr>
+                      <w:r>
+                        <w:rPr>
+                          <w:rFonts w:ascii="Consolas" w:hAnsi="Consolas" w:cs="Consolas"/>
+                          <w:color w:val="008000"/>
+                          <w:sz w:val="19"/>
+                          <w:szCs w:val="19"/>
+                        </w:rPr>
+                        <w:t>// Replace all occurrences of a multiplication or a division by a power of 2 with bit shifting (i.e. use &lt;&lt; to multiply or &gt;&gt; to divide)</w:t>
+                      </w:r>
+                    </w:p>
+                    <w:p>
+                      <w:pPr>
                         <w:spacing w:after="0"/>
                         <w:rPr>
                           <w:sz w:val="20"/>
                         </w:rPr>
+                      </w:pPr>
+                    </w:p>
+                    <w:p>
+                      <w:pPr>
+                        <w:spacing w:after="0"/>
                       </w:pPr>
                     </w:p>
                     <w:p>
@@ -11827,68 +8454,164 @@
           </mc:Fallback>
         </mc:AlternateContent>
       </w:r>
-    </w:p>
-    <w:p>
-      <w:pPr>
-        <w:spacing w:after="0"/>
-        <w:rPr>
-          <w:sz w:val="20"/>
-          <w:szCs w:val="20"/>
-        </w:rPr>
-      </w:pPr>
-    </w:p>
-    <w:p>
-      <w:pPr>
-        <w:spacing w:after="0"/>
-        <w:rPr>
-          <w:sz w:val="20"/>
-          <w:szCs w:val="20"/>
-        </w:rPr>
-      </w:pPr>
-    </w:p>
-    <w:p>
-      <w:pPr>
-        <w:spacing w:after="0"/>
-        <w:rPr>
-          <w:sz w:val="20"/>
-          <w:szCs w:val="20"/>
-        </w:rPr>
-      </w:pPr>
-    </w:p>
-    <w:p>
-      <w:pPr>
-        <w:spacing w:after="0"/>
-        <w:rPr>
-          <w:sz w:val="20"/>
-          <w:szCs w:val="20"/>
-        </w:rPr>
-      </w:pPr>
-    </w:p>
-    <w:p>
-      <w:pPr>
-        <w:spacing w:after="0"/>
-        <w:rPr>
-          <w:sz w:val="20"/>
-          <w:szCs w:val="20"/>
-        </w:rPr>
-      </w:pPr>
-    </w:p>
-    <w:p>
-      <w:pPr>
-        <w:spacing w:after="0"/>
-        <w:rPr>
-          <w:b/>
-          <w:sz w:val="20"/>
-          <w:szCs w:val="20"/>
-        </w:rPr>
-      </w:pPr>
-      <w:r>
-        <w:rPr>
-          <w:b/>
-          <w:sz w:val="20"/>
-          <w:szCs w:val="20"/>
-        </w:rPr>
-        <w:t>Steps</w:t>
+      <w:r>
+        <w:rPr>
+          <w:noProof/>
+          <w:sz w:val="20"/>
+          <w:szCs w:val="20"/>
+        </w:rPr>
+        <mc:AlternateContent>
+          <mc:Choice Requires="wps">
+            <w:drawing>
+              <wp:anchor distT="0" distB="0" distL="114300" distR="114300" simplePos="0" relativeHeight="251667456" behindDoc="0" locked="0" layoutInCell="1" allowOverlap="1" wp14:anchorId="24B3E31C" wp14:editId="241C7AEC">
+                <wp:simplePos x="0" y="0"/>
+                <wp:positionH relativeFrom="column">
+                  <wp:posOffset>0</wp:posOffset>
+                </wp:positionH>
+                <wp:positionV relativeFrom="paragraph">
+                  <wp:posOffset>13970</wp:posOffset>
+                </wp:positionV>
+                <wp:extent cx="3174365" cy="702259"/>
+                <wp:effectExtent l="0" t="0" r="26035" b="22225"/>
+                <wp:wrapNone/>
+                <wp:docPr id="4" name="Text Box 4"/>
+                <wp:cNvGraphicFramePr>
+                  <a:graphicFrameLocks xmlns:a="http://schemas.openxmlformats.org/drawingml/2006/main"/>
+                </wp:cNvGraphicFramePr>
+                <a:graphic xmlns:a="http://schemas.openxmlformats.org/drawingml/2006/main">
+                  <a:graphicData uri="http://schemas.microsoft.com/office/word/2010/wordprocessingShape">
+                    <wps:wsp>
+                      <wps:cNvSpPr txBox="1">
+                        <a:spLocks noChangeArrowheads="1"/>
+                      </wps:cNvSpPr>
+                      <wps:spPr bwMode="auto">
+                        <a:xfrm>
+                          <a:off x="0" y="0"/>
+                          <a:ext cx="3174365" cy="702259"/>
+                        </a:xfrm>
+                        <a:prstGeom prst="rect">
+                          <a:avLst/>
+                        </a:prstGeom>
+                        <a:solidFill>
+                          <a:srgbClr val="FFFFFF"/>
+                        </a:solidFill>
+                        <a:ln w="9525">
+                          <a:solidFill>
+                            <a:srgbClr val="000000"/>
+                          </a:solidFill>
+                          <a:miter lim="800000"/>
+                          <a:headEnd/>
+                          <a:tailEnd/>
+                        </a:ln>
+                      </wps:spPr>
+                      <wps:txbx>
+                        <w:txbxContent>
+                          <w:p>
+                            <w:pPr>
+                              <w:autoSpaceDE w:val="0"/>
+                              <w:autoSpaceDN w:val="0"/>
+                              <w:adjustRightInd w:val="0"/>
+                              <w:spacing w:after="0" w:line="240" w:lineRule="auto"/>
+                              <w:rPr>
+                                <w:rFonts w:ascii="Consolas" w:hAnsi="Consolas" w:cs="Consolas"/>
+                                <w:color w:val="008000"/>
+                                <w:sz w:val="19"/>
+                                <w:szCs w:val="19"/>
+                              </w:rPr>
+                            </w:pPr>
+                            <w:r>
+                              <w:rPr>
+                                <w:rFonts w:ascii="Consolas" w:hAnsi="Consolas" w:cs="Consolas"/>
+                                <w:color w:val="008000"/>
+                                <w:sz w:val="19"/>
+                                <w:szCs w:val="19"/>
+                              </w:rPr>
+                              <w:t>// Many occurrences of a multiplication or a division by a power of 2</w:t>
+                            </w:r>
+                          </w:p>
+                          <w:p>
+                            <w:pPr>
+                              <w:spacing w:after="0"/>
+                              <w:rPr>
+                                <w:sz w:val="20"/>
+                              </w:rPr>
+                            </w:pPr>
+                          </w:p>
+                          <w:p>
+                            <w:pPr>
+                              <w:spacing w:after="0"/>
+                              <w:rPr>
+                                <w:sz w:val="20"/>
+                              </w:rPr>
+                            </w:pPr>
+                          </w:p>
+                        </w:txbxContent>
+                      </wps:txbx>
+                      <wps:bodyPr rot="0" vert="horz" wrap="square" lIns="91440" tIns="45720" rIns="91440" bIns="45720" anchor="t" anchorCtr="0">
+                        <a:noAutofit/>
+                      </wps:bodyPr>
+                    </wps:wsp>
+                  </a:graphicData>
+                </a:graphic>
+                <wp14:sizeRelH relativeFrom="margin">
+                  <wp14:pctWidth>0</wp14:pctWidth>
+                </wp14:sizeRelH>
+                <wp14:sizeRelV relativeFrom="margin">
+                  <wp14:pctHeight>0</wp14:pctHeight>
+                </wp14:sizeRelV>
+              </wp:anchor>
+            </w:drawing>
+          </mc:Choice>
+          <mc:Fallback>
+            <w:pict>
+              <v:shape id="Text Box 4" o:spid="_x0000_s1031" type="#_x0000_t202" style="position:absolute;margin-left:0;margin-top:1.1pt;width:249.95pt;height:55.3pt;z-index:251667456;visibility:visible;mso-wrap-style:square;mso-width-percent:0;mso-height-percent:0;mso-wrap-distance-left:9pt;mso-wrap-distance-top:0;mso-wrap-distance-right:9pt;mso-wrap-distance-bottom:0;mso-position-horizontal:absolute;mso-position-horizontal-relative:text;mso-position-vertical:absolute;mso-position-vertical-relative:text;mso-width-percent:0;mso-height-percent:0;mso-width-relative:margin;mso-height-relative:margin;v-text-anchor:top" o:gfxdata="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">
+                <v:textbox>
+                  <w:txbxContent>
+                    <w:p>
+                      <w:pPr>
+                        <w:autoSpaceDE w:val="0"/>
+                        <w:autoSpaceDN w:val="0"/>
+                        <w:adjustRightInd w:val="0"/>
+                        <w:spacing w:after="0" w:line="240" w:lineRule="auto"/>
+                        <w:rPr>
+                          <w:rFonts w:ascii="Consolas" w:hAnsi="Consolas" w:cs="Consolas"/>
+                          <w:color w:val="008000"/>
+                          <w:sz w:val="19"/>
+                          <w:szCs w:val="19"/>
+                        </w:rPr>
+                      </w:pPr>
+                      <w:r>
+                        <w:rPr>
+                          <w:rFonts w:ascii="Consolas" w:hAnsi="Consolas" w:cs="Consolas"/>
+                          <w:color w:val="008000"/>
+                          <w:sz w:val="19"/>
+                          <w:szCs w:val="19"/>
+                        </w:rPr>
+                        <w:t>// Many occurrences of a multiplication or a division by a power of 2</w:t>
+                      </w:r>
+                    </w:p>
+                    <w:p>
+                      <w:pPr>
+                        <w:spacing w:after="0"/>
+                        <w:rPr>
+                          <w:sz w:val="20"/>
+                        </w:rPr>
+                      </w:pPr>
+                    </w:p>
+                    <w:p>
+                      <w:pPr>
+                        <w:spacing w:after="0"/>
+                        <w:rPr>
+                          <w:sz w:val="20"/>
+                        </w:rPr>
+                      </w:pPr>
+                    </w:p>
+                  </w:txbxContent>
+                </v:textbox>
+              </v:shape>
+            </w:pict>
+          </mc:Fallback>
+        </mc:AlternateContent>
       </w:r>
     </w:p>
     <w:p>
@@ -11957,6 +8680,113 @@
           <w:szCs w:val="20"/>
         </w:rPr>
       </w:pPr>
+      <w:r>
+        <w:rPr>
+          <w:sz w:val="20"/>
+          <w:szCs w:val="20"/>
+        </w:rPr>
+        <w:t>Find all occurrences where there is a multiplication or a division by N where N is a power of 2.</w:t>
+      </w:r>
+    </w:p>
+    <w:p>
+      <w:pPr>
+        <w:pStyle w:val="ListParagraph"/>
+        <w:numPr>
+          <w:ilvl w:val="0"/>
+          <w:numId w:val="6"/>
+        </w:numPr>
+        <w:spacing w:after="0"/>
+        <w:rPr>
+          <w:sz w:val="20"/>
+          <w:szCs w:val="20"/>
+        </w:rPr>
+      </w:pPr>
+      <w:r>
+        <w:rPr>
+          <w:sz w:val="20"/>
+          <w:szCs w:val="20"/>
+        </w:rPr>
+        <w:t xml:space="preserve">Replace multiplication by N with shifting left </w:t>
+      </w:r>
+      <w:r>
+        <w:rPr>
+          <w:sz w:val="20"/>
+          <w:szCs w:val="20"/>
+        </w:rPr>
+        <w:t>floor(</w:t>
+      </w:r>
+      <w:r>
+        <w:rPr>
+          <w:sz w:val="20"/>
+          <w:szCs w:val="20"/>
+        </w:rPr>
+        <w:t>sqrt(N)</w:t>
+      </w:r>
+      <w:r>
+        <w:rPr>
+          <w:sz w:val="20"/>
+          <w:szCs w:val="20"/>
+        </w:rPr>
+        <w:t>)</w:t>
+      </w:r>
+      <w:r>
+        <w:rPr>
+          <w:sz w:val="20"/>
+          <w:szCs w:val="20"/>
+        </w:rPr>
+        <w:t xml:space="preserve"> times</w:t>
+      </w:r>
+    </w:p>
+    <w:p>
+      <w:pPr>
+        <w:pStyle w:val="ListParagraph"/>
+        <w:numPr>
+          <w:ilvl w:val="0"/>
+          <w:numId w:val="6"/>
+        </w:numPr>
+        <w:spacing w:after="0"/>
+        <w:rPr>
+          <w:sz w:val="20"/>
+          <w:szCs w:val="20"/>
+        </w:rPr>
+      </w:pPr>
+      <w:r>
+        <w:rPr>
+          <w:sz w:val="20"/>
+          <w:szCs w:val="20"/>
+        </w:rPr>
+        <w:t xml:space="preserve">Replace division by N with shifting right </w:t>
+      </w:r>
+      <w:r>
+        <w:rPr>
+          <w:sz w:val="20"/>
+          <w:szCs w:val="20"/>
+        </w:rPr>
+        <w:t>floor(</w:t>
+      </w:r>
+      <w:r>
+        <w:rPr>
+          <w:sz w:val="20"/>
+          <w:szCs w:val="20"/>
+        </w:rPr>
+        <w:t>sqrt(N)</w:t>
+      </w:r>
+      <w:r>
+        <w:rPr>
+          <w:sz w:val="20"/>
+          <w:szCs w:val="20"/>
+        </w:rPr>
+        <w:t>)</w:t>
+      </w:r>
+      <w:bookmarkStart w:id="0" w:name="_GoBack"/>
+      <w:bookmarkEnd w:id="0"/>
+      <w:r>
+        <w:rPr>
+          <w:sz w:val="20"/>
+          <w:szCs w:val="20"/>
+        </w:rPr>
+        <w:t xml:space="preserve"> times</w:t>
+      </w:r>
     </w:p>
     <w:p>
       <w:pPr>
@@ -12009,17 +8839,8 @@
           <w:sz w:val="20"/>
           <w:szCs w:val="20"/>
         </w:rPr>
-        <w:t xml:space="preserve"> </w:t>
-      </w:r>
-      <w:proofErr w:type="spellStart"/>
-      <w:r>
-        <w:rPr>
-          <w:sz w:val="20"/>
-          <w:szCs w:val="20"/>
-        </w:rPr>
-        <w:t>ms</w:t>
-      </w:r>
-      <w:proofErr w:type="spellEnd"/>
+        <w:t xml:space="preserve"> ms</w:t>
+      </w:r>
     </w:p>
     <w:p>
       <w:pPr>
@@ -12167,25 +8988,7 @@
                 <w:sz w:val="20"/>
                 <w:szCs w:val="20"/>
               </w:rPr>
-              <w:t>Time (</w:t>
-            </w:r>
-            <w:proofErr w:type="spellStart"/>
-            <w:r>
-              <w:rPr>
-                <w:b/>
-                <w:sz w:val="20"/>
-                <w:szCs w:val="20"/>
-              </w:rPr>
-              <w:t>ms</w:t>
-            </w:r>
-            <w:proofErr w:type="spellEnd"/>
-            <w:r>
-              <w:rPr>
-                <w:b/>
-                <w:sz w:val="20"/>
-                <w:szCs w:val="20"/>
-              </w:rPr>
-              <w:t>)</w:t>
+              <w:t>Time (ms)</w:t>
             </w:r>
           </w:p>
         </w:tc>
@@ -12295,17 +9098,8 @@
                 <w:sz w:val="20"/>
                 <w:szCs w:val="20"/>
               </w:rPr>
-              <w:t xml:space="preserve">Eliminate Common </w:t>
+              <w:t>Eliminate Common Subexpressions</w:t>
             </w:r>
-            <w:proofErr w:type="spellStart"/>
-            <w:r>
-              <w:rPr>
-                <w:sz w:val="20"/>
-                <w:szCs w:val="20"/>
-              </w:rPr>
-              <w:t>Subexpressions</w:t>
-            </w:r>
-            <w:proofErr w:type="spellEnd"/>
           </w:p>
         </w:tc>
         <w:tc>
@@ -12555,7 +9349,6 @@
           <w:szCs w:val="20"/>
           <w:u w:val="single"/>
         </w:rPr>
-        <w:lastRenderedPageBreak/>
         <w:t>Code Tuning</w:t>
       </w:r>
       <w:r>
@@ -12627,18 +9420,8 @@
           <w:sz w:val="20"/>
           <w:szCs w:val="20"/>
         </w:rPr>
-        <w:t xml:space="preserve">Code </w:t>
-      </w:r>
-      <w:proofErr w:type="gramStart"/>
-      <w:r>
-        <w:rPr>
-          <w:b/>
-          <w:sz w:val="20"/>
-          <w:szCs w:val="20"/>
-        </w:rPr>
-        <w:t>Before</w:t>
-      </w:r>
-      <w:proofErr w:type="gramEnd"/>
+        <w:t>Code Before</w:t>
+      </w:r>
       <w:r>
         <w:rPr>
           <w:sz w:val="20"/>
@@ -13084,17 +9867,8 @@
           <w:sz w:val="20"/>
           <w:szCs w:val="20"/>
         </w:rPr>
-        <w:t xml:space="preserve"> </w:t>
-      </w:r>
-      <w:proofErr w:type="spellStart"/>
-      <w:r>
-        <w:rPr>
-          <w:sz w:val="20"/>
-          <w:szCs w:val="20"/>
-        </w:rPr>
-        <w:t>ms</w:t>
-      </w:r>
-      <w:proofErr w:type="spellEnd"/>
+        <w:t xml:space="preserve"> ms</w:t>
+      </w:r>
     </w:p>
     <w:p>
       <w:pPr>
@@ -13242,25 +10016,7 @@
                 <w:sz w:val="20"/>
                 <w:szCs w:val="20"/>
               </w:rPr>
-              <w:t>Time (</w:t>
-            </w:r>
-            <w:proofErr w:type="spellStart"/>
-            <w:r>
-              <w:rPr>
-                <w:b/>
-                <w:sz w:val="20"/>
-                <w:szCs w:val="20"/>
-              </w:rPr>
-              <w:t>ms</w:t>
-            </w:r>
-            <w:proofErr w:type="spellEnd"/>
-            <w:r>
-              <w:rPr>
-                <w:b/>
-                <w:sz w:val="20"/>
-                <w:szCs w:val="20"/>
-              </w:rPr>
-              <w:t>)</w:t>
+              <w:t>Time (ms)</w:t>
             </w:r>
           </w:p>
         </w:tc>
@@ -13370,17 +10126,8 @@
                 <w:sz w:val="20"/>
                 <w:szCs w:val="20"/>
               </w:rPr>
-              <w:t xml:space="preserve">Eliminate Common </w:t>
+              <w:t>Eliminate Common Subexpressions</w:t>
             </w:r>
-            <w:proofErr w:type="spellStart"/>
-            <w:r>
-              <w:rPr>
-                <w:sz w:val="20"/>
-                <w:szCs w:val="20"/>
-              </w:rPr>
-              <w:t>Subexpressions</w:t>
-            </w:r>
-            <w:proofErr w:type="spellEnd"/>
           </w:p>
         </w:tc>
         <w:tc>
@@ -13647,7 +10394,6 @@
           <w:szCs w:val="20"/>
           <w:u w:val="single"/>
         </w:rPr>
-        <w:lastRenderedPageBreak/>
         <w:t>Code Tuning</w:t>
       </w:r>
       <w:r>
@@ -13675,46 +10421,54 @@
           <w:szCs w:val="20"/>
           <w:u w:val="single"/>
         </w:rPr>
-        <w:t xml:space="preserve">- </w:t>
-      </w:r>
-    </w:p>
-    <w:p>
-      <w:pPr>
-        <w:spacing w:after="0"/>
+        <w:t>–</w:t>
+      </w:r>
+      <w:r>
         <w:rPr>
           <w:b/>
           <w:sz w:val="20"/>
           <w:szCs w:val="20"/>
           <w:u w:val="single"/>
         </w:rPr>
-      </w:pPr>
-    </w:p>
-    <w:p>
-      <w:pPr>
-        <w:spacing w:after="0"/>
-        <w:rPr>
-          <w:sz w:val="20"/>
-          <w:szCs w:val="20"/>
-        </w:rPr>
-      </w:pPr>
-      <w:r>
-        <w:rPr>
-          <w:b/>
-          <w:sz w:val="20"/>
-          <w:szCs w:val="20"/>
-        </w:rPr>
-        <w:t xml:space="preserve">Code </w:t>
-      </w:r>
-      <w:proofErr w:type="gramStart"/>
-      <w:r>
-        <w:rPr>
-          <w:b/>
-          <w:sz w:val="20"/>
-          <w:szCs w:val="20"/>
-        </w:rPr>
-        <w:t>Before</w:t>
-      </w:r>
-      <w:proofErr w:type="gramEnd"/>
+        <w:t xml:space="preserve"> </w:t>
+      </w:r>
+      <w:r>
+        <w:rPr>
+          <w:b/>
+          <w:sz w:val="20"/>
+          <w:szCs w:val="20"/>
+          <w:u w:val="single"/>
+        </w:rPr>
+        <w:t>Macro Convolver::normalize</w:t>
+      </w:r>
+    </w:p>
+    <w:p>
+      <w:pPr>
+        <w:spacing w:after="0"/>
+        <w:rPr>
+          <w:b/>
+          <w:sz w:val="20"/>
+          <w:szCs w:val="20"/>
+          <w:u w:val="single"/>
+        </w:rPr>
+      </w:pPr>
+    </w:p>
+    <w:p>
+      <w:pPr>
+        <w:spacing w:after="0"/>
+        <w:rPr>
+          <w:sz w:val="20"/>
+          <w:szCs w:val="20"/>
+        </w:rPr>
+      </w:pPr>
+      <w:r>
+        <w:rPr>
+          <w:b/>
+          <w:sz w:val="20"/>
+          <w:szCs w:val="20"/>
+        </w:rPr>
+        <w:t>Code Before</w:t>
+      </w:r>
       <w:r>
         <w:rPr>
           <w:sz w:val="20"/>
@@ -13783,7 +10537,7 @@
         <mc:AlternateContent>
           <mc:Choice Requires="wps">
             <w:drawing>
-              <wp:anchor distT="0" distB="0" distL="114300" distR="114300" simplePos="0" relativeHeight="251673600" behindDoc="0" locked="0" layoutInCell="1" allowOverlap="1" wp14:anchorId="05BBBFB7" wp14:editId="0EB68821">
+              <wp:anchor distT="0" distB="0" distL="114300" distR="114300" simplePos="0" relativeHeight="251673600" behindDoc="0" locked="0" layoutInCell="1" allowOverlap="1" wp14:anchorId="2948C7C4" wp14:editId="68246A44">
                 <wp:simplePos x="0" y="0"/>
                 <wp:positionH relativeFrom="column">
                   <wp:posOffset>0</wp:posOffset>
@@ -13880,7 +10634,7 @@
         <mc:AlternateContent>
           <mc:Choice Requires="wps">
             <w:drawing>
-              <wp:anchor distT="0" distB="0" distL="114300" distR="114300" simplePos="0" relativeHeight="251674624" behindDoc="0" locked="0" layoutInCell="1" allowOverlap="1" wp14:anchorId="0B9119C1" wp14:editId="5895CAB1">
+              <wp:anchor distT="0" distB="0" distL="114300" distR="114300" simplePos="0" relativeHeight="251674624" behindDoc="0" locked="0" layoutInCell="1" allowOverlap="1" wp14:anchorId="15C66729" wp14:editId="7770599F">
                 <wp:simplePos x="0" y="0"/>
                 <wp:positionH relativeFrom="column">
                   <wp:posOffset>3233318</wp:posOffset>
@@ -13926,14 +10680,6 @@
                           <w:p>
                             <w:pPr>
                               <w:spacing w:after="0"/>
-                              <w:rPr>
-                                <w:sz w:val="20"/>
-                              </w:rPr>
-                            </w:pPr>
-                          </w:p>
-                          <w:p>
-                            <w:pPr>
-                              <w:spacing w:after="0"/>
                             </w:pPr>
                           </w:p>
                         </w:txbxContent>
@@ -13961,14 +10707,6 @@
                     <w:p>
                       <w:pPr>
                         <w:spacing w:after="0"/>
-                        <w:rPr>
-                          <w:sz w:val="20"/>
-                        </w:rPr>
-                      </w:pPr>
-                    </w:p>
-                    <w:p>
-                      <w:pPr>
-                        <w:spacing w:after="0"/>
                       </w:pPr>
                     </w:p>
                   </w:txbxContent>
@@ -14160,17 +10898,8 @@
           <w:sz w:val="20"/>
           <w:szCs w:val="20"/>
         </w:rPr>
-        <w:t xml:space="preserve"> </w:t>
-      </w:r>
-      <w:proofErr w:type="spellStart"/>
-      <w:r>
-        <w:rPr>
-          <w:sz w:val="20"/>
-          <w:szCs w:val="20"/>
-        </w:rPr>
-        <w:t>ms</w:t>
-      </w:r>
-      <w:proofErr w:type="spellEnd"/>
+        <w:t xml:space="preserve"> ms</w:t>
+      </w:r>
     </w:p>
     <w:p>
       <w:pPr>
@@ -14318,25 +11047,7 @@
                 <w:sz w:val="20"/>
                 <w:szCs w:val="20"/>
               </w:rPr>
-              <w:t>Time (</w:t>
-            </w:r>
-            <w:proofErr w:type="spellStart"/>
-            <w:r>
-              <w:rPr>
-                <w:b/>
-                <w:sz w:val="20"/>
-                <w:szCs w:val="20"/>
-              </w:rPr>
-              <w:t>ms</w:t>
-            </w:r>
-            <w:proofErr w:type="spellEnd"/>
-            <w:r>
-              <w:rPr>
-                <w:b/>
-                <w:sz w:val="20"/>
-                <w:szCs w:val="20"/>
-              </w:rPr>
-              <w:t>)</w:t>
+              <w:t>Time (ms)</w:t>
             </w:r>
           </w:p>
         </w:tc>
@@ -14446,17 +11157,8 @@
                 <w:sz w:val="20"/>
                 <w:szCs w:val="20"/>
               </w:rPr>
-              <w:t xml:space="preserve">Eliminate Common </w:t>
+              <w:t>Eliminate Common Subexpressions</w:t>
             </w:r>
-            <w:proofErr w:type="spellStart"/>
-            <w:r>
-              <w:rPr>
-                <w:sz w:val="20"/>
-                <w:szCs w:val="20"/>
-              </w:rPr>
-              <w:t>Subexpressions</w:t>
-            </w:r>
-            <w:proofErr w:type="spellEnd"/>
           </w:p>
         </w:tc>
         <w:tc>
@@ -14728,7 +11430,6 @@
           <w:szCs w:val="20"/>
           <w:u w:val="single"/>
         </w:rPr>
-        <w:lastRenderedPageBreak/>
         <w:t>Code Tuning</w:t>
       </w:r>
       <w:r>
@@ -14749,8 +11450,6 @@
         </w:rPr>
         <w:t>5</w:t>
       </w:r>
-      <w:bookmarkStart w:id="0" w:name="_GoBack"/>
-      <w:bookmarkEnd w:id="0"/>
       <w:r>
         <w:rPr>
           <w:b/>
@@ -14767,46 +11466,63 @@
           <w:szCs w:val="20"/>
           <w:u w:val="single"/>
         </w:rPr>
-        <w:t xml:space="preserve">- </w:t>
-      </w:r>
-    </w:p>
-    <w:p>
-      <w:pPr>
-        <w:spacing w:after="0"/>
+        <w:t>–</w:t>
+      </w:r>
+      <w:r>
         <w:rPr>
           <w:b/>
           <w:sz w:val="20"/>
           <w:szCs w:val="20"/>
           <w:u w:val="single"/>
         </w:rPr>
-      </w:pPr>
-    </w:p>
-    <w:p>
-      <w:pPr>
-        <w:spacing w:after="0"/>
-        <w:rPr>
-          <w:sz w:val="20"/>
-          <w:szCs w:val="20"/>
-        </w:rPr>
-      </w:pPr>
-      <w:r>
-        <w:rPr>
-          <w:b/>
-          <w:sz w:val="20"/>
-          <w:szCs w:val="20"/>
-        </w:rPr>
-        <w:t xml:space="preserve">Code </w:t>
-      </w:r>
-      <w:proofErr w:type="gramStart"/>
-      <w:r>
-        <w:rPr>
-          <w:b/>
-          <w:sz w:val="20"/>
-          <w:szCs w:val="20"/>
-        </w:rPr>
-        <w:t>Before</w:t>
-      </w:r>
-      <w:proofErr w:type="gramEnd"/>
+        <w:t xml:space="preserve"> </w:t>
+      </w:r>
+      <w:r>
+        <w:rPr>
+          <w:b/>
+          <w:sz w:val="20"/>
+          <w:szCs w:val="20"/>
+          <w:u w:val="single"/>
+        </w:rPr>
+        <w:t>Jamming</w:t>
+      </w:r>
+      <w:r>
+        <w:rPr>
+          <w:b/>
+          <w:sz w:val="20"/>
+          <w:szCs w:val="20"/>
+          <w:u w:val="single"/>
+        </w:rPr>
+        <w:t xml:space="preserve"> (DO MIN_ELEMENT STUFF TOO)</w:t>
+      </w:r>
+    </w:p>
+    <w:p>
+      <w:pPr>
+        <w:spacing w:after="0"/>
+        <w:rPr>
+          <w:b/>
+          <w:sz w:val="20"/>
+          <w:szCs w:val="20"/>
+          <w:u w:val="single"/>
+        </w:rPr>
+      </w:pPr>
+    </w:p>
+    <w:p>
+      <w:pPr>
+        <w:spacing w:after="0"/>
+        <w:rPr>
+          <w:sz w:val="20"/>
+          <w:szCs w:val="20"/>
+        </w:rPr>
+      </w:pPr>
+      <w:r>
+        <w:rPr>
+          <w:b/>
+          <w:sz w:val="20"/>
+          <w:szCs w:val="20"/>
+        </w:rPr>
+        <w:t>Code Before</w:t>
+      </w:r>
       <w:r>
         <w:rPr>
           <w:sz w:val="20"/>
@@ -15252,17 +11968,8 @@
           <w:sz w:val="20"/>
           <w:szCs w:val="20"/>
         </w:rPr>
-        <w:t xml:space="preserve"> </w:t>
-      </w:r>
-      <w:proofErr w:type="spellStart"/>
-      <w:r>
-        <w:rPr>
-          <w:sz w:val="20"/>
-          <w:szCs w:val="20"/>
-        </w:rPr>
-        <w:t>ms</w:t>
-      </w:r>
-      <w:proofErr w:type="spellEnd"/>
+        <w:t xml:space="preserve"> ms</w:t>
+      </w:r>
     </w:p>
     <w:p>
       <w:pPr>
@@ -15290,7 +11997,6 @@
       </w:r>
       <w:r>
         <w:rPr>
-          <w:b/>
           <w:sz w:val="20"/>
           <w:szCs w:val="20"/>
         </w:rPr>
@@ -15313,6 +12019,20 @@
           <w:szCs w:val="20"/>
         </w:rPr>
         <w:t>Speed Gain:</w:t>
+      </w:r>
+      <w:r>
+        <w:rPr>
+          <w:sz w:val="20"/>
+          <w:szCs w:val="20"/>
+        </w:rPr>
+        <w:tab/>
+      </w:r>
+      <w:r>
+        <w:rPr>
+          <w:sz w:val="20"/>
+          <w:szCs w:val="20"/>
+        </w:rPr>
+        <w:tab/>
       </w:r>
     </w:p>
     <w:p>
@@ -15410,25 +12130,7 @@
                 <w:sz w:val="20"/>
                 <w:szCs w:val="20"/>
               </w:rPr>
-              <w:t>Time (</w:t>
-            </w:r>
-            <w:proofErr w:type="spellStart"/>
-            <w:r>
-              <w:rPr>
-                <w:b/>
-                <w:sz w:val="20"/>
-                <w:szCs w:val="20"/>
-              </w:rPr>
-              <w:t>ms</w:t>
-            </w:r>
-            <w:proofErr w:type="spellEnd"/>
-            <w:r>
-              <w:rPr>
-                <w:b/>
-                <w:sz w:val="20"/>
-                <w:szCs w:val="20"/>
-              </w:rPr>
-              <w:t>)</w:t>
+              <w:t>Time (ms)</w:t>
             </w:r>
           </w:p>
         </w:tc>
@@ -15538,17 +12240,8 @@
                 <w:sz w:val="20"/>
                 <w:szCs w:val="20"/>
               </w:rPr>
-              <w:t xml:space="preserve">Eliminate Common </w:t>
+              <w:t>Eliminate Common Subexpressions</w:t>
             </w:r>
-            <w:proofErr w:type="spellStart"/>
-            <w:r>
-              <w:rPr>
-                <w:sz w:val="20"/>
-                <w:szCs w:val="20"/>
-              </w:rPr>
-              <w:t>Subexpressions</w:t>
-            </w:r>
-            <w:proofErr w:type="spellEnd"/>
           </w:p>
         </w:tc>
         <w:tc>
@@ -15660,7 +12353,1285 @@
           </w:p>
         </w:tc>
       </w:tr>
+      <w:tr>
+        <w:tc>
+          <w:tcPr>
+            <w:tcW w:w="4788" w:type="dxa"/>
+          </w:tcPr>
+          <w:p>
+            <w:pPr>
+              <w:rPr>
+                <w:sz w:val="20"/>
+                <w:szCs w:val="20"/>
+              </w:rPr>
+            </w:pPr>
+          </w:p>
+        </w:tc>
+        <w:tc>
+          <w:tcPr>
+            <w:tcW w:w="4788" w:type="dxa"/>
+          </w:tcPr>
+          <w:p>
+            <w:pPr>
+              <w:rPr>
+                <w:rFonts w:eastAsia="Times New Roman" w:cs="Tahoma"/>
+                <w:sz w:val="20"/>
+                <w:szCs w:val="20"/>
+              </w:rPr>
+            </w:pPr>
+          </w:p>
+        </w:tc>
+      </w:tr>
     </w:tbl>
+    <w:p>
+      <w:pPr>
+        <w:spacing w:after="0"/>
+        <w:rPr>
+          <w:sz w:val="20"/>
+          <w:szCs w:val="20"/>
+        </w:rPr>
+      </w:pPr>
+    </w:p>
+    <w:p>
+      <w:pPr>
+        <w:spacing w:after="0"/>
+        <w:rPr>
+          <w:sz w:val="20"/>
+          <w:szCs w:val="20"/>
+        </w:rPr>
+      </w:pPr>
+    </w:p>
+    <w:p>
+      <w:pPr>
+        <w:spacing w:after="0"/>
+        <w:rPr>
+          <w:sz w:val="20"/>
+          <w:szCs w:val="20"/>
+        </w:rPr>
+      </w:pPr>
+    </w:p>
+    <w:p>
+      <w:pPr>
+        <w:spacing w:after="0"/>
+        <w:rPr>
+          <w:sz w:val="20"/>
+          <w:szCs w:val="20"/>
+        </w:rPr>
+      </w:pPr>
+    </w:p>
+    <w:p>
+      <w:pPr>
+        <w:spacing w:after="0"/>
+        <w:rPr>
+          <w:sz w:val="20"/>
+          <w:szCs w:val="20"/>
+        </w:rPr>
+      </w:pPr>
+    </w:p>
+    <w:p>
+      <w:pPr>
+        <w:spacing w:after="0"/>
+        <w:rPr>
+          <w:sz w:val="20"/>
+          <w:szCs w:val="20"/>
+        </w:rPr>
+      </w:pPr>
+    </w:p>
+    <w:p>
+      <w:pPr>
+        <w:spacing w:after="0"/>
+        <w:rPr>
+          <w:sz w:val="20"/>
+          <w:szCs w:val="20"/>
+        </w:rPr>
+      </w:pPr>
+    </w:p>
+    <w:p>
+      <w:pPr>
+        <w:spacing w:after="0"/>
+        <w:rPr>
+          <w:sz w:val="20"/>
+          <w:szCs w:val="20"/>
+        </w:rPr>
+      </w:pPr>
+    </w:p>
+    <w:p>
+      <w:pPr>
+        <w:spacing w:after="0"/>
+        <w:rPr>
+          <w:sz w:val="20"/>
+          <w:szCs w:val="20"/>
+        </w:rPr>
+      </w:pPr>
+    </w:p>
+    <w:p>
+      <w:pPr>
+        <w:spacing w:after="0"/>
+        <w:rPr>
+          <w:sz w:val="20"/>
+          <w:szCs w:val="20"/>
+        </w:rPr>
+      </w:pPr>
+    </w:p>
+    <w:p>
+      <w:pPr>
+        <w:spacing w:after="0"/>
+        <w:rPr>
+          <w:sz w:val="20"/>
+          <w:szCs w:val="20"/>
+        </w:rPr>
+      </w:pPr>
+    </w:p>
+    <w:p>
+      <w:pPr>
+        <w:spacing w:after="0"/>
+        <w:rPr>
+          <w:sz w:val="20"/>
+          <w:szCs w:val="20"/>
+        </w:rPr>
+      </w:pPr>
+    </w:p>
+    <w:p>
+      <w:pPr>
+        <w:spacing w:after="0"/>
+        <w:rPr>
+          <w:sz w:val="20"/>
+          <w:szCs w:val="20"/>
+        </w:rPr>
+      </w:pPr>
+    </w:p>
+    <w:p>
+      <w:pPr>
+        <w:spacing w:after="0"/>
+        <w:rPr>
+          <w:sz w:val="20"/>
+          <w:szCs w:val="20"/>
+        </w:rPr>
+      </w:pPr>
+    </w:p>
+    <w:p>
+      <w:pPr>
+        <w:spacing w:after="0"/>
+        <w:rPr>
+          <w:sz w:val="20"/>
+          <w:szCs w:val="20"/>
+        </w:rPr>
+      </w:pPr>
+    </w:p>
+    <w:p>
+      <w:pPr>
+        <w:spacing w:after="0"/>
+        <w:rPr>
+          <w:sz w:val="20"/>
+          <w:szCs w:val="20"/>
+        </w:rPr>
+      </w:pPr>
+    </w:p>
+    <w:p>
+      <w:pPr>
+        <w:spacing w:after="0"/>
+        <w:rPr>
+          <w:sz w:val="20"/>
+          <w:szCs w:val="20"/>
+        </w:rPr>
+      </w:pPr>
+      <w:r>
+        <w:rPr>
+          <w:b/>
+          <w:sz w:val="20"/>
+          <w:szCs w:val="20"/>
+          <w:u w:val="single"/>
+        </w:rPr>
+        <w:t>Code Tuning</w:t>
+      </w:r>
+      <w:r>
+        <w:rPr>
+          <w:b/>
+          <w:sz w:val="20"/>
+          <w:szCs w:val="20"/>
+          <w:u w:val="single"/>
+        </w:rPr>
+        <w:t xml:space="preserve"> </w:t>
+      </w:r>
+      <w:r>
+        <w:rPr>
+          <w:b/>
+          <w:sz w:val="20"/>
+          <w:szCs w:val="20"/>
+          <w:u w:val="single"/>
+        </w:rPr>
+        <w:t>6</w:t>
+      </w:r>
+      <w:r>
+        <w:rPr>
+          <w:b/>
+          <w:sz w:val="20"/>
+          <w:szCs w:val="20"/>
+          <w:u w:val="single"/>
+        </w:rPr>
+        <w:t xml:space="preserve"> </w:t>
+      </w:r>
+      <w:r>
+        <w:rPr>
+          <w:b/>
+          <w:sz w:val="20"/>
+          <w:szCs w:val="20"/>
+          <w:u w:val="single"/>
+        </w:rPr>
+        <w:t>–</w:t>
+      </w:r>
+      <w:r>
+        <w:rPr>
+          <w:b/>
+          <w:sz w:val="20"/>
+          <w:szCs w:val="20"/>
+          <w:u w:val="single"/>
+        </w:rPr>
+        <w:t xml:space="preserve"> </w:t>
+      </w:r>
+      <w:r>
+        <w:rPr>
+          <w:b/>
+          <w:sz w:val="20"/>
+          <w:szCs w:val="20"/>
+          <w:u w:val="single"/>
+        </w:rPr>
+        <w:t>Partial Unrolling</w:t>
+      </w:r>
+    </w:p>
+    <w:p>
+      <w:pPr>
+        <w:spacing w:after="0"/>
+        <w:rPr>
+          <w:b/>
+          <w:sz w:val="20"/>
+          <w:szCs w:val="20"/>
+          <w:u w:val="single"/>
+        </w:rPr>
+      </w:pPr>
+    </w:p>
+    <w:p>
+      <w:pPr>
+        <w:spacing w:after="0"/>
+        <w:rPr>
+          <w:sz w:val="20"/>
+          <w:szCs w:val="20"/>
+        </w:rPr>
+      </w:pPr>
+      <w:r>
+        <w:rPr>
+          <w:b/>
+          <w:sz w:val="20"/>
+          <w:szCs w:val="20"/>
+        </w:rPr>
+        <w:t>Code Before</w:t>
+      </w:r>
+      <w:r>
+        <w:rPr>
+          <w:sz w:val="20"/>
+          <w:szCs w:val="20"/>
+        </w:rPr>
+        <w:tab/>
+      </w:r>
+      <w:r>
+        <w:rPr>
+          <w:sz w:val="20"/>
+          <w:szCs w:val="20"/>
+        </w:rPr>
+        <w:tab/>
+      </w:r>
+      <w:r>
+        <w:rPr>
+          <w:sz w:val="20"/>
+          <w:szCs w:val="20"/>
+        </w:rPr>
+        <w:tab/>
+      </w:r>
+      <w:r>
+        <w:rPr>
+          <w:sz w:val="20"/>
+          <w:szCs w:val="20"/>
+        </w:rPr>
+        <w:tab/>
+      </w:r>
+      <w:r>
+        <w:rPr>
+          <w:sz w:val="20"/>
+          <w:szCs w:val="20"/>
+        </w:rPr>
+        <w:tab/>
+      </w:r>
+      <w:r>
+        <w:rPr>
+          <w:sz w:val="20"/>
+          <w:szCs w:val="20"/>
+        </w:rPr>
+        <w:tab/>
+      </w:r>
+      <w:r>
+        <w:rPr>
+          <w:b/>
+          <w:sz w:val="20"/>
+          <w:szCs w:val="20"/>
+        </w:rPr>
+        <w:t>Code After</w:t>
+      </w:r>
+    </w:p>
+    <w:p>
+      <w:pPr>
+        <w:spacing w:after="0"/>
+        <w:rPr>
+          <w:sz w:val="20"/>
+          <w:szCs w:val="20"/>
+        </w:rPr>
+      </w:pPr>
+      <w:r>
+        <w:rPr>
+          <w:noProof/>
+          <w:sz w:val="20"/>
+          <w:szCs w:val="20"/>
+        </w:rPr>
+        <mc:AlternateContent>
+          <mc:Choice Requires="wps">
+            <w:drawing>
+              <wp:anchor distT="0" distB="0" distL="114300" distR="114300" simplePos="0" relativeHeight="251679744" behindDoc="0" locked="0" layoutInCell="1" allowOverlap="1" wp14:anchorId="2BB5BFA3" wp14:editId="76858FD3">
+                <wp:simplePos x="0" y="0"/>
+                <wp:positionH relativeFrom="column">
+                  <wp:posOffset>0</wp:posOffset>
+                </wp:positionH>
+                <wp:positionV relativeFrom="paragraph">
+                  <wp:posOffset>13970</wp:posOffset>
+                </wp:positionV>
+                <wp:extent cx="3174365" cy="1755140"/>
+                <wp:effectExtent l="0" t="0" r="26035" b="16510"/>
+                <wp:wrapNone/>
+                <wp:docPr id="12" name="Text Box 12"/>
+                <wp:cNvGraphicFramePr>
+                  <a:graphicFrameLocks xmlns:a="http://schemas.openxmlformats.org/drawingml/2006/main"/>
+                </wp:cNvGraphicFramePr>
+                <a:graphic xmlns:a="http://schemas.openxmlformats.org/drawingml/2006/main">
+                  <a:graphicData uri="http://schemas.microsoft.com/office/word/2010/wordprocessingShape">
+                    <wps:wsp>
+                      <wps:cNvSpPr txBox="1">
+                        <a:spLocks noChangeArrowheads="1"/>
+                      </wps:cNvSpPr>
+                      <wps:spPr bwMode="auto">
+                        <a:xfrm>
+                          <a:off x="0" y="0"/>
+                          <a:ext cx="3174365" cy="1755140"/>
+                        </a:xfrm>
+                        <a:prstGeom prst="rect">
+                          <a:avLst/>
+                        </a:prstGeom>
+                        <a:solidFill>
+                          <a:srgbClr val="FFFFFF"/>
+                        </a:solidFill>
+                        <a:ln w="9525">
+                          <a:solidFill>
+                            <a:srgbClr val="000000"/>
+                          </a:solidFill>
+                          <a:miter lim="800000"/>
+                          <a:headEnd/>
+                          <a:tailEnd/>
+                        </a:ln>
+                      </wps:spPr>
+                      <wps:txbx>
+                        <w:txbxContent>
+                          <w:p>
+                            <w:pPr>
+                              <w:spacing w:after="0"/>
+                              <w:rPr>
+                                <w:sz w:val="20"/>
+                              </w:rPr>
+                            </w:pPr>
+                          </w:p>
+                        </w:txbxContent>
+                      </wps:txbx>
+                      <wps:bodyPr rot="0" vert="horz" wrap="square" lIns="91440" tIns="45720" rIns="91440" bIns="45720" anchor="t" anchorCtr="0">
+                        <a:noAutofit/>
+                      </wps:bodyPr>
+                    </wps:wsp>
+                  </a:graphicData>
+                </a:graphic>
+                <wp14:sizeRelH relativeFrom="margin">
+                  <wp14:pctWidth>0</wp14:pctWidth>
+                </wp14:sizeRelH>
+                <wp14:sizeRelV relativeFrom="margin">
+                  <wp14:pctHeight>0</wp14:pctHeight>
+                </wp14:sizeRelV>
+              </wp:anchor>
+            </w:drawing>
+          </mc:Choice>
+          <mc:Fallback>
+            <w:pict>
+              <v:shape id="Text Box 12" o:spid="_x0000_s1038" type="#_x0000_t202" style="position:absolute;margin-left:0;margin-top:1.1pt;width:249.95pt;height:138.2pt;z-index:251679744;visibility:visible;mso-wrap-style:square;mso-width-percent:0;mso-height-percent:0;mso-wrap-distance-left:9pt;mso-wrap-distance-top:0;mso-wrap-distance-right:9pt;mso-wrap-distance-bottom:0;mso-position-horizontal:absolute;mso-position-horizontal-relative:text;mso-position-vertical:absolute;mso-position-vertical-relative:text;mso-width-percent:0;mso-height-percent:0;mso-width-relative:margin;mso-height-relative:margin;v-text-anchor:top" o:gfxdata="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">
+                <v:textbox>
+                  <w:txbxContent>
+                    <w:p>
+                      <w:pPr>
+                        <w:spacing w:after="0"/>
+                        <w:rPr>
+                          <w:sz w:val="20"/>
+                        </w:rPr>
+                      </w:pPr>
+                    </w:p>
+                  </w:txbxContent>
+                </v:textbox>
+              </v:shape>
+            </w:pict>
+          </mc:Fallback>
+        </mc:AlternateContent>
+      </w:r>
+      <w:r>
+        <w:rPr>
+          <w:noProof/>
+          <w:sz w:val="20"/>
+          <w:szCs w:val="20"/>
+        </w:rPr>
+        <mc:AlternateContent>
+          <mc:Choice Requires="wps">
+            <w:drawing>
+              <wp:anchor distT="0" distB="0" distL="114300" distR="114300" simplePos="0" relativeHeight="251680768" behindDoc="0" locked="0" layoutInCell="1" allowOverlap="1" wp14:anchorId="7CEB9A05" wp14:editId="7580A222">
+                <wp:simplePos x="0" y="0"/>
+                <wp:positionH relativeFrom="column">
+                  <wp:posOffset>3233318</wp:posOffset>
+                </wp:positionH>
+                <wp:positionV relativeFrom="paragraph">
+                  <wp:posOffset>21285</wp:posOffset>
+                </wp:positionV>
+                <wp:extent cx="3174365" cy="1748333"/>
+                <wp:effectExtent l="0" t="0" r="26035" b="23495"/>
+                <wp:wrapNone/>
+                <wp:docPr id="13" name="Text Box 2"/>
+                <wp:cNvGraphicFramePr>
+                  <a:graphicFrameLocks xmlns:a="http://schemas.openxmlformats.org/drawingml/2006/main"/>
+                </wp:cNvGraphicFramePr>
+                <a:graphic xmlns:a="http://schemas.openxmlformats.org/drawingml/2006/main">
+                  <a:graphicData uri="http://schemas.microsoft.com/office/word/2010/wordprocessingShape">
+                    <wps:wsp>
+                      <wps:cNvSpPr txBox="1">
+                        <a:spLocks noChangeArrowheads="1"/>
+                      </wps:cNvSpPr>
+                      <wps:spPr bwMode="auto">
+                        <a:xfrm>
+                          <a:off x="0" y="0"/>
+                          <a:ext cx="3174365" cy="1748333"/>
+                        </a:xfrm>
+                        <a:prstGeom prst="rect">
+                          <a:avLst/>
+                        </a:prstGeom>
+                        <a:solidFill>
+                          <a:srgbClr val="FFFFFF"/>
+                        </a:solidFill>
+                        <a:ln w="9525">
+                          <a:solidFill>
+                            <a:srgbClr val="000000"/>
+                          </a:solidFill>
+                          <a:miter lim="800000"/>
+                          <a:headEnd/>
+                          <a:tailEnd/>
+                        </a:ln>
+                      </wps:spPr>
+                      <wps:txbx>
+                        <w:txbxContent>
+                          <w:p>
+                            <w:pPr>
+                              <w:spacing w:after="0"/>
+                              <w:rPr>
+                                <w:sz w:val="20"/>
+                              </w:rPr>
+                            </w:pPr>
+                          </w:p>
+                          <w:p>
+                            <w:pPr>
+                              <w:spacing w:after="0"/>
+                            </w:pPr>
+                          </w:p>
+                        </w:txbxContent>
+                      </wps:txbx>
+                      <wps:bodyPr rot="0" vert="horz" wrap="square" lIns="91440" tIns="45720" rIns="91440" bIns="45720" anchor="t" anchorCtr="0">
+                        <a:noAutofit/>
+                      </wps:bodyPr>
+                    </wps:wsp>
+                  </a:graphicData>
+                </a:graphic>
+                <wp14:sizeRelH relativeFrom="margin">
+                  <wp14:pctWidth>0</wp14:pctWidth>
+                </wp14:sizeRelH>
+                <wp14:sizeRelV relativeFrom="margin">
+                  <wp14:pctHeight>0</wp14:pctHeight>
+                </wp14:sizeRelV>
+              </wp:anchor>
+            </w:drawing>
+          </mc:Choice>
+          <mc:Fallback>
+            <w:pict>
+              <v:shape id="_x0000_s1039" type="#_x0000_t202" style="position:absolute;margin-left:254.6pt;margin-top:1.7pt;width:249.95pt;height:137.65pt;z-index:251680768;visibility:visible;mso-wrap-style:square;mso-width-percent:0;mso-height-percent:0;mso-wrap-distance-left:9pt;mso-wrap-distance-top:0;mso-wrap-distance-right:9pt;mso-wrap-distance-bottom:0;mso-position-horizontal:absolute;mso-position-horizontal-relative:text;mso-position-vertical:absolute;mso-position-vertical-relative:text;mso-width-percent:0;mso-height-percent:0;mso-width-relative:margin;mso-height-relative:margin;v-text-anchor:top" o:gfxdata="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">
+                <v:textbox>
+                  <w:txbxContent>
+                    <w:p>
+                      <w:pPr>
+                        <w:spacing w:after="0"/>
+                        <w:rPr>
+                          <w:sz w:val="20"/>
+                        </w:rPr>
+                      </w:pPr>
+                    </w:p>
+                    <w:p>
+                      <w:pPr>
+                        <w:spacing w:after="0"/>
+                      </w:pPr>
+                    </w:p>
+                  </w:txbxContent>
+                </v:textbox>
+              </v:shape>
+            </w:pict>
+          </mc:Fallback>
+        </mc:AlternateContent>
+      </w:r>
+    </w:p>
+    <w:p>
+      <w:pPr>
+        <w:spacing w:after="0"/>
+        <w:rPr>
+          <w:sz w:val="20"/>
+          <w:szCs w:val="20"/>
+        </w:rPr>
+      </w:pPr>
+    </w:p>
+    <w:p>
+      <w:pPr>
+        <w:spacing w:after="0"/>
+        <w:rPr>
+          <w:sz w:val="20"/>
+          <w:szCs w:val="20"/>
+        </w:rPr>
+      </w:pPr>
+    </w:p>
+    <w:p>
+      <w:pPr>
+        <w:spacing w:after="0"/>
+        <w:rPr>
+          <w:sz w:val="20"/>
+          <w:szCs w:val="20"/>
+        </w:rPr>
+      </w:pPr>
+    </w:p>
+    <w:p>
+      <w:pPr>
+        <w:spacing w:after="0"/>
+        <w:rPr>
+          <w:sz w:val="20"/>
+          <w:szCs w:val="20"/>
+        </w:rPr>
+      </w:pPr>
+    </w:p>
+    <w:p>
+      <w:pPr>
+        <w:spacing w:after="0"/>
+        <w:rPr>
+          <w:sz w:val="20"/>
+          <w:szCs w:val="20"/>
+        </w:rPr>
+      </w:pPr>
+    </w:p>
+    <w:p>
+      <w:pPr>
+        <w:spacing w:after="0"/>
+        <w:rPr>
+          <w:b/>
+          <w:sz w:val="20"/>
+          <w:szCs w:val="20"/>
+        </w:rPr>
+      </w:pPr>
+      <w:r>
+        <w:rPr>
+          <w:b/>
+          <w:sz w:val="20"/>
+          <w:szCs w:val="20"/>
+        </w:rPr>
+        <w:t>Steps</w:t>
+      </w:r>
+    </w:p>
+    <w:p>
+      <w:pPr>
+        <w:spacing w:after="0"/>
+        <w:rPr>
+          <w:sz w:val="20"/>
+          <w:szCs w:val="20"/>
+        </w:rPr>
+      </w:pPr>
+    </w:p>
+    <w:p>
+      <w:pPr>
+        <w:spacing w:after="0"/>
+        <w:rPr>
+          <w:sz w:val="20"/>
+          <w:szCs w:val="20"/>
+        </w:rPr>
+      </w:pPr>
+    </w:p>
+    <w:p>
+      <w:pPr>
+        <w:spacing w:after="0"/>
+        <w:rPr>
+          <w:sz w:val="20"/>
+          <w:szCs w:val="20"/>
+        </w:rPr>
+      </w:pPr>
+    </w:p>
+    <w:p>
+      <w:pPr>
+        <w:spacing w:after="0"/>
+        <w:rPr>
+          <w:sz w:val="20"/>
+          <w:szCs w:val="20"/>
+        </w:rPr>
+      </w:pPr>
+    </w:p>
+    <w:p>
+      <w:pPr>
+        <w:spacing w:after="0"/>
+        <w:rPr>
+          <w:sz w:val="20"/>
+          <w:szCs w:val="20"/>
+        </w:rPr>
+      </w:pPr>
+      <w:r>
+        <w:rPr>
+          <w:b/>
+          <w:sz w:val="20"/>
+          <w:szCs w:val="20"/>
+        </w:rPr>
+        <w:t>Steps</w:t>
+      </w:r>
+    </w:p>
+    <w:p>
+      <w:pPr>
+        <w:pStyle w:val="ListParagraph"/>
+        <w:numPr>
+          <w:ilvl w:val="0"/>
+          <w:numId w:val="10"/>
+        </w:numPr>
+        <w:spacing w:after="0"/>
+        <w:rPr>
+          <w:sz w:val="20"/>
+          <w:szCs w:val="20"/>
+        </w:rPr>
+      </w:pPr>
+    </w:p>
+    <w:p>
+      <w:pPr>
+        <w:spacing w:after="0"/>
+        <w:rPr>
+          <w:sz w:val="20"/>
+          <w:szCs w:val="20"/>
+        </w:rPr>
+      </w:pPr>
+    </w:p>
+    <w:p>
+      <w:pPr>
+        <w:spacing w:after="0"/>
+        <w:rPr>
+          <w:sz w:val="20"/>
+          <w:szCs w:val="20"/>
+        </w:rPr>
+      </w:pPr>
+      <w:r>
+        <w:rPr>
+          <w:b/>
+          <w:sz w:val="20"/>
+          <w:szCs w:val="20"/>
+        </w:rPr>
+        <w:t>Total Time Before:</w:t>
+      </w:r>
+      <w:r>
+        <w:rPr>
+          <w:sz w:val="20"/>
+          <w:szCs w:val="20"/>
+        </w:rPr>
+        <w:tab/>
+      </w:r>
+      <w:r>
+        <w:rPr>
+          <w:sz w:val="20"/>
+          <w:szCs w:val="20"/>
+        </w:rPr>
+        <w:t>8,792.83</w:t>
+      </w:r>
+      <w:r>
+        <w:rPr>
+          <w:sz w:val="20"/>
+          <w:szCs w:val="20"/>
+        </w:rPr>
+        <w:tab/>
+      </w:r>
+      <w:r>
+        <w:rPr>
+          <w:sz w:val="20"/>
+          <w:szCs w:val="20"/>
+        </w:rPr>
+        <w:t xml:space="preserve"> ms</w:t>
+      </w:r>
+    </w:p>
+    <w:p>
+      <w:pPr>
+        <w:spacing w:after="0"/>
+        <w:rPr>
+          <w:sz w:val="20"/>
+          <w:szCs w:val="20"/>
+        </w:rPr>
+      </w:pPr>
+      <w:r>
+        <w:rPr>
+          <w:b/>
+          <w:sz w:val="20"/>
+          <w:szCs w:val="20"/>
+        </w:rPr>
+        <w:t>Total Time After:</w:t>
+      </w:r>
+      <w:r>
+        <w:rPr>
+          <w:b/>
+          <w:sz w:val="20"/>
+          <w:szCs w:val="20"/>
+        </w:rPr>
+        <w:tab/>
+      </w:r>
+      <w:r>
+        <w:rPr>
+          <w:sz w:val="20"/>
+          <w:szCs w:val="20"/>
+        </w:rPr>
+        <w:tab/>
+      </w:r>
+    </w:p>
+    <w:p>
+      <w:pPr>
+        <w:spacing w:after="0"/>
+        <w:rPr>
+          <w:b/>
+          <w:sz w:val="20"/>
+          <w:szCs w:val="20"/>
+        </w:rPr>
+      </w:pPr>
+      <w:r>
+        <w:rPr>
+          <w:b/>
+          <w:sz w:val="20"/>
+          <w:szCs w:val="20"/>
+        </w:rPr>
+        <w:t>Speed Gain:</w:t>
+      </w:r>
+      <w:r>
+        <w:rPr>
+          <w:sz w:val="20"/>
+          <w:szCs w:val="20"/>
+        </w:rPr>
+        <w:tab/>
+      </w:r>
+      <w:r>
+        <w:rPr>
+          <w:sz w:val="20"/>
+          <w:szCs w:val="20"/>
+        </w:rPr>
+        <w:tab/>
+      </w:r>
+    </w:p>
+    <w:p>
+      <w:pPr>
+        <w:spacing w:after="0"/>
+        <w:rPr>
+          <w:sz w:val="20"/>
+          <w:szCs w:val="20"/>
+        </w:rPr>
+      </w:pPr>
+    </w:p>
+    <w:p>
+      <w:pPr>
+        <w:spacing w:after="0"/>
+        <w:rPr>
+          <w:sz w:val="20"/>
+          <w:szCs w:val="20"/>
+        </w:rPr>
+      </w:pPr>
+    </w:p>
+    <w:p>
+      <w:pPr>
+        <w:spacing w:after="0"/>
+        <w:rPr>
+          <w:b/>
+          <w:sz w:val="20"/>
+          <w:szCs w:val="20"/>
+        </w:rPr>
+      </w:pPr>
+      <w:r>
+        <w:rPr>
+          <w:b/>
+          <w:sz w:val="20"/>
+          <w:szCs w:val="20"/>
+        </w:rPr>
+        <w:t>Results So Far:</w:t>
+      </w:r>
+    </w:p>
+    <w:tbl>
+      <w:tblPr>
+        <w:tblStyle w:val="TableGrid"/>
+        <w:tblW w:w="0" w:type="auto"/>
+        <w:tblLook w:val="04A0" w:firstRow="1" w:lastRow="0" w:firstColumn="1" w:lastColumn="0" w:noHBand="0" w:noVBand="1"/>
+      </w:tblPr>
+      <w:tblGrid>
+        <w:gridCol w:w="4788"/>
+        <w:gridCol w:w="4788"/>
+      </w:tblGrid>
+      <w:tr>
+        <w:tc>
+          <w:tcPr>
+            <w:tcW w:w="4788" w:type="dxa"/>
+          </w:tcPr>
+          <w:p>
+            <w:pPr>
+              <w:rPr>
+                <w:b/>
+                <w:sz w:val="20"/>
+                <w:szCs w:val="20"/>
+              </w:rPr>
+            </w:pPr>
+            <w:r>
+              <w:rPr>
+                <w:b/>
+                <w:sz w:val="20"/>
+                <w:szCs w:val="20"/>
+              </w:rPr>
+              <w:t>Optimization Technique</w:t>
+            </w:r>
+          </w:p>
+        </w:tc>
+        <w:tc>
+          <w:tcPr>
+            <w:tcW w:w="4788" w:type="dxa"/>
+          </w:tcPr>
+          <w:p>
+            <w:pPr>
+              <w:rPr>
+                <w:b/>
+                <w:sz w:val="20"/>
+                <w:szCs w:val="20"/>
+              </w:rPr>
+            </w:pPr>
+            <w:r>
+              <w:rPr>
+                <w:b/>
+                <w:sz w:val="20"/>
+                <w:szCs w:val="20"/>
+              </w:rPr>
+              <w:t xml:space="preserve">Total Execution </w:t>
+            </w:r>
+            <w:r>
+              <w:rPr>
+                <w:b/>
+                <w:sz w:val="20"/>
+                <w:szCs w:val="20"/>
+              </w:rPr>
+              <w:t>Time (ms)</w:t>
+            </w:r>
+          </w:p>
+        </w:tc>
+      </w:tr>
+      <w:tr>
+        <w:tc>
+          <w:tcPr>
+            <w:tcW w:w="4788" w:type="dxa"/>
+          </w:tcPr>
+          <w:p>
+            <w:pPr>
+              <w:rPr>
+                <w:b/>
+                <w:sz w:val="20"/>
+                <w:szCs w:val="20"/>
+              </w:rPr>
+            </w:pPr>
+            <w:r>
+              <w:rPr>
+                <w:sz w:val="20"/>
+                <w:szCs w:val="20"/>
+              </w:rPr>
+              <w:t>None</w:t>
+            </w:r>
+          </w:p>
+        </w:tc>
+        <w:tc>
+          <w:tcPr>
+            <w:tcW w:w="4788" w:type="dxa"/>
+          </w:tcPr>
+          <w:p>
+            <w:pPr>
+              <w:rPr>
+                <w:sz w:val="20"/>
+                <w:szCs w:val="20"/>
+              </w:rPr>
+            </w:pPr>
+            <w:r>
+              <w:rPr>
+                <w:rFonts w:eastAsia="Times New Roman" w:cs="Tahoma"/>
+                <w:sz w:val="20"/>
+                <w:szCs w:val="20"/>
+              </w:rPr>
+              <w:t>359,525.44</w:t>
+            </w:r>
+          </w:p>
+        </w:tc>
+      </w:tr>
+      <w:tr>
+        <w:tc>
+          <w:tcPr>
+            <w:tcW w:w="4788" w:type="dxa"/>
+          </w:tcPr>
+          <w:p>
+            <w:pPr>
+              <w:rPr>
+                <w:sz w:val="20"/>
+                <w:szCs w:val="20"/>
+              </w:rPr>
+            </w:pPr>
+            <w:r>
+              <w:rPr>
+                <w:sz w:val="20"/>
+                <w:szCs w:val="20"/>
+              </w:rPr>
+              <w:t>FFT Convolution</w:t>
+            </w:r>
+          </w:p>
+        </w:tc>
+        <w:tc>
+          <w:tcPr>
+            <w:tcW w:w="4788" w:type="dxa"/>
+          </w:tcPr>
+          <w:p>
+            <w:pPr>
+              <w:rPr>
+                <w:rFonts w:eastAsia="Times New Roman" w:cs="Tahoma"/>
+                <w:sz w:val="20"/>
+                <w:szCs w:val="20"/>
+              </w:rPr>
+            </w:pPr>
+            <w:r>
+              <w:rPr>
+                <w:rFonts w:eastAsia="Times New Roman" w:cs="Tahoma"/>
+                <w:sz w:val="20"/>
+                <w:szCs w:val="20"/>
+              </w:rPr>
+              <w:t>9,184.23</w:t>
+            </w:r>
+          </w:p>
+        </w:tc>
+      </w:tr>
+      <w:tr>
+        <w:tc>
+          <w:tcPr>
+            <w:tcW w:w="4788" w:type="dxa"/>
+          </w:tcPr>
+          <w:p>
+            <w:pPr>
+              <w:rPr>
+                <w:sz w:val="20"/>
+                <w:szCs w:val="20"/>
+              </w:rPr>
+            </w:pPr>
+            <w:r>
+              <w:rPr>
+                <w:sz w:val="20"/>
+                <w:szCs w:val="20"/>
+              </w:rPr>
+              <w:t>Eliminate Common Subexpressions</w:t>
+            </w:r>
+          </w:p>
+        </w:tc>
+        <w:tc>
+          <w:tcPr>
+            <w:tcW w:w="4788" w:type="dxa"/>
+          </w:tcPr>
+          <w:p>
+            <w:pPr>
+              <w:rPr>
+                <w:rFonts w:eastAsia="Times New Roman" w:cs="Tahoma"/>
+                <w:sz w:val="20"/>
+                <w:szCs w:val="20"/>
+              </w:rPr>
+            </w:pPr>
+            <w:r>
+              <w:rPr>
+                <w:sz w:val="20"/>
+                <w:szCs w:val="20"/>
+              </w:rPr>
+              <w:t>8,792.83</w:t>
+            </w:r>
+          </w:p>
+        </w:tc>
+      </w:tr>
+      <w:tr>
+        <w:tc>
+          <w:tcPr>
+            <w:tcW w:w="4788" w:type="dxa"/>
+          </w:tcPr>
+          <w:p>
+            <w:pPr>
+              <w:rPr>
+                <w:sz w:val="20"/>
+                <w:szCs w:val="20"/>
+              </w:rPr>
+            </w:pPr>
+          </w:p>
+        </w:tc>
+        <w:tc>
+          <w:tcPr>
+            <w:tcW w:w="4788" w:type="dxa"/>
+          </w:tcPr>
+          <w:p>
+            <w:pPr>
+              <w:rPr>
+                <w:rFonts w:eastAsia="Times New Roman" w:cs="Tahoma"/>
+                <w:sz w:val="20"/>
+                <w:szCs w:val="20"/>
+              </w:rPr>
+            </w:pPr>
+          </w:p>
+        </w:tc>
+      </w:tr>
+      <w:tr>
+        <w:tc>
+          <w:tcPr>
+            <w:tcW w:w="4788" w:type="dxa"/>
+          </w:tcPr>
+          <w:p>
+            <w:pPr>
+              <w:rPr>
+                <w:sz w:val="20"/>
+                <w:szCs w:val="20"/>
+              </w:rPr>
+            </w:pPr>
+          </w:p>
+        </w:tc>
+        <w:tc>
+          <w:tcPr>
+            <w:tcW w:w="4788" w:type="dxa"/>
+          </w:tcPr>
+          <w:p>
+            <w:pPr>
+              <w:rPr>
+                <w:rFonts w:eastAsia="Times New Roman" w:cs="Tahoma"/>
+                <w:sz w:val="20"/>
+                <w:szCs w:val="20"/>
+              </w:rPr>
+            </w:pPr>
+          </w:p>
+        </w:tc>
+      </w:tr>
+      <w:tr>
+        <w:tc>
+          <w:tcPr>
+            <w:tcW w:w="4788" w:type="dxa"/>
+          </w:tcPr>
+          <w:p>
+            <w:pPr>
+              <w:rPr>
+                <w:sz w:val="20"/>
+                <w:szCs w:val="20"/>
+              </w:rPr>
+            </w:pPr>
+          </w:p>
+        </w:tc>
+        <w:tc>
+          <w:tcPr>
+            <w:tcW w:w="4788" w:type="dxa"/>
+          </w:tcPr>
+          <w:p>
+            <w:pPr>
+              <w:rPr>
+                <w:rFonts w:eastAsia="Times New Roman" w:cs="Tahoma"/>
+                <w:sz w:val="20"/>
+                <w:szCs w:val="20"/>
+              </w:rPr>
+            </w:pPr>
+          </w:p>
+        </w:tc>
+      </w:tr>
+      <w:tr>
+        <w:tc>
+          <w:tcPr>
+            <w:tcW w:w="4788" w:type="dxa"/>
+          </w:tcPr>
+          <w:p>
+            <w:pPr>
+              <w:rPr>
+                <w:sz w:val="20"/>
+                <w:szCs w:val="20"/>
+              </w:rPr>
+            </w:pPr>
+          </w:p>
+        </w:tc>
+        <w:tc>
+          <w:tcPr>
+            <w:tcW w:w="4788" w:type="dxa"/>
+          </w:tcPr>
+          <w:p>
+            <w:pPr>
+              <w:rPr>
+                <w:rFonts w:eastAsia="Times New Roman" w:cs="Tahoma"/>
+                <w:sz w:val="20"/>
+                <w:szCs w:val="20"/>
+              </w:rPr>
+            </w:pPr>
+          </w:p>
+        </w:tc>
+      </w:tr>
+      <w:tr>
+        <w:tc>
+          <w:tcPr>
+            <w:tcW w:w="4788" w:type="dxa"/>
+          </w:tcPr>
+          <w:p>
+            <w:pPr>
+              <w:rPr>
+                <w:sz w:val="20"/>
+                <w:szCs w:val="20"/>
+              </w:rPr>
+            </w:pPr>
+          </w:p>
+        </w:tc>
+        <w:tc>
+          <w:tcPr>
+            <w:tcW w:w="4788" w:type="dxa"/>
+          </w:tcPr>
+          <w:p>
+            <w:pPr>
+              <w:rPr>
+                <w:rFonts w:eastAsia="Times New Roman" w:cs="Tahoma"/>
+                <w:sz w:val="20"/>
+                <w:szCs w:val="20"/>
+              </w:rPr>
+            </w:pPr>
+          </w:p>
+        </w:tc>
+      </w:tr>
+    </w:tbl>
+    <w:p>
+      <w:pPr>
+        <w:spacing w:after="0"/>
+        <w:rPr>
+          <w:sz w:val="20"/>
+          <w:szCs w:val="20"/>
+        </w:rPr>
+      </w:pPr>
+    </w:p>
+    <w:p>
+      <w:pPr>
+        <w:spacing w:after="0"/>
+        <w:rPr>
+          <w:sz w:val="20"/>
+          <w:szCs w:val="20"/>
+        </w:rPr>
+      </w:pPr>
+    </w:p>
+    <w:p>
+      <w:pPr>
+        <w:spacing w:after="0"/>
+        <w:rPr>
+          <w:sz w:val="20"/>
+          <w:szCs w:val="20"/>
+        </w:rPr>
+      </w:pPr>
+    </w:p>
+    <w:p>
+      <w:pPr>
+        <w:spacing w:after="0"/>
+        <w:rPr>
+          <w:sz w:val="20"/>
+          <w:szCs w:val="20"/>
+        </w:rPr>
+      </w:pPr>
+    </w:p>
+    <w:p>
+      <w:pPr>
+        <w:spacing w:after="0"/>
+        <w:rPr>
+          <w:sz w:val="20"/>
+          <w:szCs w:val="20"/>
+        </w:rPr>
+      </w:pPr>
+    </w:p>
+    <w:p>
+      <w:pPr>
+        <w:spacing w:after="0"/>
+        <w:rPr>
+          <w:sz w:val="20"/>
+          <w:szCs w:val="20"/>
+        </w:rPr>
+      </w:pPr>
+    </w:p>
+    <w:p>
+      <w:pPr>
+        <w:spacing w:after="0"/>
+        <w:rPr>
+          <w:sz w:val="20"/>
+          <w:szCs w:val="20"/>
+        </w:rPr>
+      </w:pPr>
+    </w:p>
+    <w:p>
+      <w:pPr>
+        <w:spacing w:after="0"/>
+        <w:rPr>
+          <w:sz w:val="20"/>
+          <w:szCs w:val="20"/>
+        </w:rPr>
+      </w:pPr>
+    </w:p>
+    <w:p>
+      <w:pPr>
+        <w:spacing w:after="0"/>
+        <w:rPr>
+          <w:sz w:val="20"/>
+          <w:szCs w:val="20"/>
+        </w:rPr>
+      </w:pPr>
+    </w:p>
+    <w:p>
+      <w:pPr>
+        <w:spacing w:after="0"/>
+        <w:rPr>
+          <w:sz w:val="20"/>
+          <w:szCs w:val="20"/>
+        </w:rPr>
+      </w:pPr>
+    </w:p>
+    <w:p>
+      <w:pPr>
+        <w:spacing w:after="0"/>
+        <w:rPr>
+          <w:sz w:val="20"/>
+          <w:szCs w:val="20"/>
+        </w:rPr>
+      </w:pPr>
+    </w:p>
+    <w:p>
+      <w:pPr>
+        <w:spacing w:after="0"/>
+        <w:rPr>
+          <w:sz w:val="20"/>
+          <w:szCs w:val="20"/>
+        </w:rPr>
+      </w:pPr>
+    </w:p>
+    <w:p>
+      <w:pPr>
+        <w:spacing w:after="0"/>
+        <w:rPr>
+          <w:sz w:val="20"/>
+          <w:szCs w:val="20"/>
+        </w:rPr>
+      </w:pPr>
+    </w:p>
     <w:p>
       <w:pPr>
         <w:spacing w:after="0"/>
@@ -15957,13 +13928,8 @@
       <w:pPr>
         <w:spacing w:after="0"/>
       </w:pPr>
-      <w:proofErr w:type="spellStart"/>
-      <w:r>
-        <w:t>Snd</w:t>
-      </w:r>
-      <w:proofErr w:type="spellEnd"/>
-      <w:r>
-        <w:t xml:space="preserve"> File Format:   </w:t>
+      <w:r>
+        <w:t xml:space="preserve">Snd File Format:   </w:t>
       </w:r>
     </w:p>
     <w:p>
@@ -16069,13 +14035,8 @@
         <w:adjustRightInd w:val="0"/>
         <w:spacing w:after="0" w:line="240" w:lineRule="auto"/>
       </w:pPr>
-      <w:proofErr w:type="spellStart"/>
-      <w:r>
-        <w:t>Aiff</w:t>
-      </w:r>
-      <w:proofErr w:type="spellEnd"/>
-      <w:r>
-        <w:t xml:space="preserve"> File Format:</w:t>
+      <w:r>
+        <w:t>Aiff File Format:</w:t>
       </w:r>
     </w:p>
     <w:p>
@@ -16144,28 +14105,7 @@
     <w:p/>
     <w:p>
       <w:r>
-        <w:t xml:space="preserve">Leonard </w:t>
-      </w:r>
-      <w:proofErr w:type="spellStart"/>
-      <w:r>
-        <w:t>Manzara</w:t>
-      </w:r>
-      <w:proofErr w:type="spellEnd"/>
-      <w:r>
-        <w:t xml:space="preserve"> &amp; Abbas </w:t>
-      </w:r>
-      <w:proofErr w:type="spellStart"/>
-      <w:proofErr w:type="gramStart"/>
-      <w:r>
-        <w:t>Sarraf</w:t>
-      </w:r>
-      <w:proofErr w:type="spellEnd"/>
-      <w:r>
-        <w:t xml:space="preserve"> :</w:t>
-      </w:r>
-      <w:proofErr w:type="gramEnd"/>
-      <w:r>
-        <w:t xml:space="preserve"> Amazing</w:t>
+        <w:t>Leonard Manzara &amp; Abbas Sarraf : Amazing</w:t>
       </w:r>
       <w:r>
         <w:t xml:space="preserve"> and helpful</w:t>
@@ -16856,6 +14796,184 @@
     </w:lvl>
   </w:abstractNum>
   <w:abstractNum w:abstractNumId="8">
+    <w:nsid w:val="726A0DB6"/>
+    <w:multiLevelType w:val="hybridMultilevel"/>
+    <w:tmpl w:val="27A89D54"/>
+    <w:lvl w:ilvl="0" w:tplc="10090011">
+      <w:start w:val="1"/>
+      <w:numFmt w:val="decimal"/>
+      <w:lvlText w:val="%1)"/>
+      <w:lvlJc w:val="left"/>
+      <w:pPr>
+        <w:ind w:left="720" w:hanging="360"/>
+      </w:pPr>
+      <w:rPr>
+        <w:rFonts w:hint="default"/>
+      </w:rPr>
+    </w:lvl>
+    <w:lvl w:ilvl="1" w:tplc="10090019" w:tentative="1">
+      <w:start w:val="1"/>
+      <w:numFmt w:val="lowerLetter"/>
+      <w:lvlText w:val="%2."/>
+      <w:lvlJc w:val="left"/>
+      <w:pPr>
+        <w:ind w:left="1440" w:hanging="360"/>
+      </w:pPr>
+    </w:lvl>
+    <w:lvl w:ilvl="2" w:tplc="1009001B" w:tentative="1">
+      <w:start w:val="1"/>
+      <w:numFmt w:val="lowerRoman"/>
+      <w:lvlText w:val="%3."/>
+      <w:lvlJc w:val="right"/>
+      <w:pPr>
+        <w:ind w:left="2160" w:hanging="180"/>
+      </w:pPr>
+    </w:lvl>
+    <w:lvl w:ilvl="3" w:tplc="1009000F" w:tentative="1">
+      <w:start w:val="1"/>
+      <w:numFmt w:val="decimal"/>
+      <w:lvlText w:val="%4."/>
+      <w:lvlJc w:val="left"/>
+      <w:pPr>
+        <w:ind w:left="2880" w:hanging="360"/>
+      </w:pPr>
+    </w:lvl>
+    <w:lvl w:ilvl="4" w:tplc="10090019" w:tentative="1">
+      <w:start w:val="1"/>
+      <w:numFmt w:val="lowerLetter"/>
+      <w:lvlText w:val="%5."/>
+      <w:lvlJc w:val="left"/>
+      <w:pPr>
+        <w:ind w:left="3600" w:hanging="360"/>
+      </w:pPr>
+    </w:lvl>
+    <w:lvl w:ilvl="5" w:tplc="1009001B" w:tentative="1">
+      <w:start w:val="1"/>
+      <w:numFmt w:val="lowerRoman"/>
+      <w:lvlText w:val="%6."/>
+      <w:lvlJc w:val="right"/>
+      <w:pPr>
+        <w:ind w:left="4320" w:hanging="180"/>
+      </w:pPr>
+    </w:lvl>
+    <w:lvl w:ilvl="6" w:tplc="1009000F" w:tentative="1">
+      <w:start w:val="1"/>
+      <w:numFmt w:val="decimal"/>
+      <w:lvlText w:val="%7."/>
+      <w:lvlJc w:val="left"/>
+      <w:pPr>
+        <w:ind w:left="5040" w:hanging="360"/>
+      </w:pPr>
+    </w:lvl>
+    <w:lvl w:ilvl="7" w:tplc="10090019" w:tentative="1">
+      <w:start w:val="1"/>
+      <w:numFmt w:val="lowerLetter"/>
+      <w:lvlText w:val="%8."/>
+      <w:lvlJc w:val="left"/>
+      <w:pPr>
+        <w:ind w:left="5760" w:hanging="360"/>
+      </w:pPr>
+    </w:lvl>
+    <w:lvl w:ilvl="8" w:tplc="1009001B" w:tentative="1">
+      <w:start w:val="1"/>
+      <w:numFmt w:val="lowerRoman"/>
+      <w:lvlText w:val="%9."/>
+      <w:lvlJc w:val="right"/>
+      <w:pPr>
+        <w:ind w:left="6480" w:hanging="180"/>
+      </w:pPr>
+    </w:lvl>
+  </w:abstractNum>
+  <w:abstractNum w:abstractNumId="9">
+    <w:nsid w:val="78135173"/>
+    <w:multiLevelType w:val="hybridMultilevel"/>
+    <w:tmpl w:val="27A89D54"/>
+    <w:lvl w:ilvl="0" w:tplc="10090011">
+      <w:start w:val="1"/>
+      <w:numFmt w:val="decimal"/>
+      <w:lvlText w:val="%1)"/>
+      <w:lvlJc w:val="left"/>
+      <w:pPr>
+        <w:ind w:left="720" w:hanging="360"/>
+      </w:pPr>
+      <w:rPr>
+        <w:rFonts w:hint="default"/>
+      </w:rPr>
+    </w:lvl>
+    <w:lvl w:ilvl="1" w:tplc="10090019" w:tentative="1">
+      <w:start w:val="1"/>
+      <w:numFmt w:val="lowerLetter"/>
+      <w:lvlText w:val="%2."/>
+      <w:lvlJc w:val="left"/>
+      <w:pPr>
+        <w:ind w:left="1440" w:hanging="360"/>
+      </w:pPr>
+    </w:lvl>
+    <w:lvl w:ilvl="2" w:tplc="1009001B" w:tentative="1">
+      <w:start w:val="1"/>
+      <w:numFmt w:val="lowerRoman"/>
+      <w:lvlText w:val="%3."/>
+      <w:lvlJc w:val="right"/>
+      <w:pPr>
+        <w:ind w:left="2160" w:hanging="180"/>
+      </w:pPr>
+    </w:lvl>
+    <w:lvl w:ilvl="3" w:tplc="1009000F" w:tentative="1">
+      <w:start w:val="1"/>
+      <w:numFmt w:val="decimal"/>
+      <w:lvlText w:val="%4."/>
+      <w:lvlJc w:val="left"/>
+      <w:pPr>
+        <w:ind w:left="2880" w:hanging="360"/>
+      </w:pPr>
+    </w:lvl>
+    <w:lvl w:ilvl="4" w:tplc="10090019" w:tentative="1">
+      <w:start w:val="1"/>
+      <w:numFmt w:val="lowerLetter"/>
+      <w:lvlText w:val="%5."/>
+      <w:lvlJc w:val="left"/>
+      <w:pPr>
+        <w:ind w:left="3600" w:hanging="360"/>
+      </w:pPr>
+    </w:lvl>
+    <w:lvl w:ilvl="5" w:tplc="1009001B" w:tentative="1">
+      <w:start w:val="1"/>
+      <w:numFmt w:val="lowerRoman"/>
+      <w:lvlText w:val="%6."/>
+      <w:lvlJc w:val="right"/>
+      <w:pPr>
+        <w:ind w:left="4320" w:hanging="180"/>
+      </w:pPr>
+    </w:lvl>
+    <w:lvl w:ilvl="6" w:tplc="1009000F" w:tentative="1">
+      <w:start w:val="1"/>
+      <w:numFmt w:val="decimal"/>
+      <w:lvlText w:val="%7."/>
+      <w:lvlJc w:val="left"/>
+      <w:pPr>
+        <w:ind w:left="5040" w:hanging="360"/>
+      </w:pPr>
+    </w:lvl>
+    <w:lvl w:ilvl="7" w:tplc="10090019" w:tentative="1">
+      <w:start w:val="1"/>
+      <w:numFmt w:val="lowerLetter"/>
+      <w:lvlText w:val="%8."/>
+      <w:lvlJc w:val="left"/>
+      <w:pPr>
+        <w:ind w:left="5760" w:hanging="360"/>
+      </w:pPr>
+    </w:lvl>
+    <w:lvl w:ilvl="8" w:tplc="1009001B" w:tentative="1">
+      <w:start w:val="1"/>
+      <w:numFmt w:val="lowerRoman"/>
+      <w:lvlText w:val="%9."/>
+      <w:lvlJc w:val="right"/>
+      <w:pPr>
+        <w:ind w:left="6480" w:hanging="180"/>
+      </w:pPr>
+    </w:lvl>
+  </w:abstractNum>
+  <w:abstractNum w:abstractNumId="10">
     <w:nsid w:val="7E9A26AB"/>
     <w:multiLevelType w:val="hybridMultilevel"/>
     <w:tmpl w:val="27A89D54"/>
@@ -16960,7 +15078,7 @@
     <w:abstractNumId w:val="6"/>
   </w:num>
   <w:num w:numId="6">
-    <w:abstractNumId w:val="8"/>
+    <w:abstractNumId w:val="10"/>
   </w:num>
   <w:num w:numId="7">
     <w:abstractNumId w:val="7"/>
@@ -16970,6 +15088,12 @@
   </w:num>
   <w:num w:numId="9">
     <w:abstractNumId w:val="4"/>
+  </w:num>
+  <w:num w:numId="10">
+    <w:abstractNumId w:val="8"/>
+  </w:num>
+  <w:num w:numId="11">
+    <w:abstractNumId w:val="9"/>
   </w:num>
 </w:numbering>
 </file>
@@ -18008,7 +16132,7 @@
 </file>
 
 <file path=customXml/itemProps1.xml><?xml version="1.0" encoding="utf-8"?>
-<ds:datastoreItem xmlns:ds="http://schemas.openxmlformats.org/officeDocument/2006/customXml" ds:itemID="{BD8CEC23-0429-40EB-94D9-354C92212F1E}">
+<ds:datastoreItem xmlns:ds="http://schemas.openxmlformats.org/officeDocument/2006/customXml" ds:itemID="{B4A49BFC-E116-4B4B-B79B-14C7DF76F69D}">
   <ds:schemaRefs>
     <ds:schemaRef ds:uri="http://schemas.openxmlformats.org/officeDocument/2006/bibliography"/>
   </ds:schemaRefs>

--- a/convolution/docs/Report.docx
+++ b/convolution/docs/Report.docx
@@ -8352,7 +8352,7 @@
                               <w:rPr>
                                 <w:rFonts w:ascii="Consolas" w:hAnsi="Consolas" w:cs="Consolas"/>
                                 <w:color w:val="008000"/>
-                                <w:sz w:val="19"/>
+                                <w:sz w:val="16"/>
                                 <w:szCs w:val="19"/>
                               </w:rPr>
                             </w:pPr>
@@ -8360,28 +8360,34 @@
                               <w:rPr>
                                 <w:rFonts w:ascii="Consolas" w:hAnsi="Consolas" w:cs="Consolas"/>
                                 <w:color w:val="008000"/>
-                                <w:sz w:val="19"/>
+                                <w:sz w:val="16"/>
                                 <w:szCs w:val="19"/>
                               </w:rPr>
-                              <w:t>// Replace all occurrences of a multiplication or a division by a power of 2 with bit shifting (i.e. use &lt;&lt; to multiply or &gt;&gt; to divide)</w:t>
+                              <w:t>// Replace all occurrences of a multiplication or a division by 2 with bit shifting (i.e. use &lt;&lt; to multiply or &gt;&gt; to divide)</w:t>
                             </w:r>
                           </w:p>
                           <w:p>
                             <w:pPr>
                               <w:spacing w:after="0"/>
                               <w:rPr>
-                                <w:sz w:val="20"/>
+                                <w:sz w:val="16"/>
                               </w:rPr>
                             </w:pPr>
                           </w:p>
                           <w:p>
                             <w:pPr>
                               <w:spacing w:after="0"/>
+                              <w:rPr>
+                                <w:sz w:val="20"/>
+                              </w:rPr>
                             </w:pPr>
                           </w:p>
                           <w:p>
                             <w:pPr>
                               <w:spacing w:after="0"/>
+                              <w:rPr>
+                                <w:sz w:val="20"/>
+                              </w:rPr>
                             </w:pPr>
                           </w:p>
                         </w:txbxContent>
@@ -8415,7 +8421,7 @@
                         <w:rPr>
                           <w:rFonts w:ascii="Consolas" w:hAnsi="Consolas" w:cs="Consolas"/>
                           <w:color w:val="008000"/>
-                          <w:sz w:val="19"/>
+                          <w:sz w:val="16"/>
                           <w:szCs w:val="19"/>
                         </w:rPr>
                       </w:pPr>
@@ -8423,28 +8429,34 @@
                         <w:rPr>
                           <w:rFonts w:ascii="Consolas" w:hAnsi="Consolas" w:cs="Consolas"/>
                           <w:color w:val="008000"/>
-                          <w:sz w:val="19"/>
+                          <w:sz w:val="16"/>
                           <w:szCs w:val="19"/>
                         </w:rPr>
-                        <w:t>// Replace all occurrences of a multiplication or a division by a power of 2 with bit shifting (i.e. use &lt;&lt; to multiply or &gt;&gt; to divide)</w:t>
+                        <w:t>// Replace all occurrences of a multiplication or a division by 2 with bit shifting (i.e. use &lt;&lt; to multiply or &gt;&gt; to divide)</w:t>
                       </w:r>
                     </w:p>
                     <w:p>
                       <w:pPr>
                         <w:spacing w:after="0"/>
                         <w:rPr>
-                          <w:sz w:val="20"/>
+                          <w:sz w:val="16"/>
                         </w:rPr>
                       </w:pPr>
                     </w:p>
                     <w:p>
                       <w:pPr>
                         <w:spacing w:after="0"/>
+                        <w:rPr>
+                          <w:sz w:val="20"/>
+                        </w:rPr>
                       </w:pPr>
                     </w:p>
                     <w:p>
                       <w:pPr>
                         <w:spacing w:after="0"/>
+                        <w:rPr>
+                          <w:sz w:val="20"/>
+                        </w:rPr>
                       </w:pPr>
                     </w:p>
                   </w:txbxContent>
@@ -8515,7 +8527,7 @@
                               <w:rPr>
                                 <w:rFonts w:ascii="Consolas" w:hAnsi="Consolas" w:cs="Consolas"/>
                                 <w:color w:val="008000"/>
-                                <w:sz w:val="19"/>
+                                <w:sz w:val="16"/>
                                 <w:szCs w:val="19"/>
                               </w:rPr>
                             </w:pPr>
@@ -8523,10 +8535,28 @@
                               <w:rPr>
                                 <w:rFonts w:ascii="Consolas" w:hAnsi="Consolas" w:cs="Consolas"/>
                                 <w:color w:val="008000"/>
-                                <w:sz w:val="19"/>
+                                <w:sz w:val="16"/>
                                 <w:szCs w:val="19"/>
                               </w:rPr>
-                              <w:t>// Many occurrences of a multiplication or a division by a power of 2</w:t>
+                              <w:t>// Many occurrences of a multipli</w:t>
+                            </w:r>
+                            <w:r>
+                              <w:rPr>
+                                <w:rFonts w:ascii="Consolas" w:hAnsi="Consolas" w:cs="Consolas"/>
+                                <w:color w:val="008000"/>
+                                <w:sz w:val="16"/>
+                                <w:szCs w:val="19"/>
+                              </w:rPr>
+                              <w:t xml:space="preserve">cation or a division by </w:t>
+                            </w:r>
+                            <w:r>
+                              <w:rPr>
+                                <w:rFonts w:ascii="Consolas" w:hAnsi="Consolas" w:cs="Consolas"/>
+                                <w:color w:val="008000"/>
+                                <w:sz w:val="16"/>
+                                <w:szCs w:val="19"/>
+                              </w:rPr>
+                              <w:t>2</w:t>
                             </w:r>
                           </w:p>
                           <w:p>
@@ -8576,7 +8606,7 @@
                         <w:rPr>
                           <w:rFonts w:ascii="Consolas" w:hAnsi="Consolas" w:cs="Consolas"/>
                           <w:color w:val="008000"/>
-                          <w:sz w:val="19"/>
+                          <w:sz w:val="16"/>
                           <w:szCs w:val="19"/>
                         </w:rPr>
                       </w:pPr>
@@ -8584,10 +8614,28 @@
                         <w:rPr>
                           <w:rFonts w:ascii="Consolas" w:hAnsi="Consolas" w:cs="Consolas"/>
                           <w:color w:val="008000"/>
-                          <w:sz w:val="19"/>
+                          <w:sz w:val="16"/>
                           <w:szCs w:val="19"/>
                         </w:rPr>
-                        <w:t>// Many occurrences of a multiplication or a division by a power of 2</w:t>
+                        <w:t>// Many occurrences of a multipli</w:t>
+                      </w:r>
+                      <w:r>
+                        <w:rPr>
+                          <w:rFonts w:ascii="Consolas" w:hAnsi="Consolas" w:cs="Consolas"/>
+                          <w:color w:val="008000"/>
+                          <w:sz w:val="16"/>
+                          <w:szCs w:val="19"/>
+                        </w:rPr>
+                        <w:t xml:space="preserve">cation or a division by </w:t>
+                      </w:r>
+                      <w:r>
+                        <w:rPr>
+                          <w:rFonts w:ascii="Consolas" w:hAnsi="Consolas" w:cs="Consolas"/>
+                          <w:color w:val="008000"/>
+                          <w:sz w:val="16"/>
+                          <w:szCs w:val="19"/>
+                        </w:rPr>
+                        <w:t>2</w:t>
                       </w:r>
                     </w:p>
                     <w:p>
@@ -8778,8 +8826,6 @@
         </w:rPr>
         <w:t>)</w:t>
       </w:r>
-      <w:bookmarkStart w:id="0" w:name="_GoBack"/>
-      <w:bookmarkEnd w:id="0"/>
       <w:r>
         <w:rPr>
           <w:sz w:val="20"/>
@@ -9339,6 +9385,46 @@
           <w:b/>
           <w:sz w:val="20"/>
           <w:szCs w:val="20"/>
+        </w:rPr>
+      </w:pPr>
+    </w:p>
+    <w:p>
+      <w:pPr>
+        <w:spacing w:after="0"/>
+        <w:rPr>
+          <w:b/>
+          <w:sz w:val="20"/>
+          <w:szCs w:val="20"/>
+        </w:rPr>
+      </w:pPr>
+    </w:p>
+    <w:p>
+      <w:pPr>
+        <w:spacing w:after="0"/>
+        <w:rPr>
+          <w:b/>
+          <w:sz w:val="20"/>
+          <w:szCs w:val="20"/>
+        </w:rPr>
+      </w:pPr>
+    </w:p>
+    <w:p>
+      <w:pPr>
+        <w:spacing w:after="0"/>
+        <w:rPr>
+          <w:b/>
+          <w:sz w:val="20"/>
+          <w:szCs w:val="20"/>
+        </w:rPr>
+      </w:pPr>
+    </w:p>
+    <w:p>
+      <w:pPr>
+        <w:spacing w:after="0"/>
+        <w:rPr>
+          <w:b/>
+          <w:sz w:val="20"/>
+          <w:szCs w:val="20"/>
           <w:u w:val="single"/>
         </w:rPr>
       </w:pPr>
@@ -9349,6 +9435,7 @@
           <w:szCs w:val="20"/>
           <w:u w:val="single"/>
         </w:rPr>
+        <w:lastRenderedPageBreak/>
         <w:t>Code Tuning</w:t>
       </w:r>
       <w:r>
@@ -9535,11 +9622,126 @@
                         <w:txbxContent>
                           <w:p>
                             <w:pPr>
+                              <w:autoSpaceDE w:val="0"/>
+                              <w:autoSpaceDN w:val="0"/>
+                              <w:adjustRightInd w:val="0"/>
+                              <w:spacing w:after="0" w:line="240" w:lineRule="auto"/>
+                              <w:rPr>
+                                <w:rFonts w:ascii="Consolas" w:hAnsi="Consolas" w:cs="Consolas"/>
+                                <w:sz w:val="16"/>
+                                <w:szCs w:val="16"/>
+                              </w:rPr>
+                            </w:pPr>
+                            <w:r>
+                              <w:rPr>
+                                <w:rFonts w:ascii="Consolas" w:hAnsi="Consolas" w:cs="Consolas"/>
+                                <w:color w:val="0000FF"/>
+                                <w:sz w:val="16"/>
+                                <w:szCs w:val="16"/>
+                              </w:rPr>
+                              <w:t>int</w:t>
+                            </w:r>
+                            <w:r>
+                              <w:rPr>
+                                <w:rFonts w:ascii="Consolas" w:hAnsi="Consolas" w:cs="Consolas"/>
+                                <w:sz w:val="16"/>
+                                <w:szCs w:val="16"/>
+                              </w:rPr>
+                              <w:t xml:space="preserve"> main(</w:t>
+                            </w:r>
+                            <w:r>
+                              <w:rPr>
+                                <w:rFonts w:ascii="Consolas" w:hAnsi="Consolas" w:cs="Consolas"/>
+                                <w:color w:val="0000FF"/>
+                                <w:sz w:val="16"/>
+                                <w:szCs w:val="16"/>
+                              </w:rPr>
+                              <w:t>int</w:t>
+                            </w:r>
+                            <w:r>
+                              <w:rPr>
+                                <w:rFonts w:ascii="Consolas" w:hAnsi="Consolas" w:cs="Consolas"/>
+                                <w:sz w:val="16"/>
+                                <w:szCs w:val="16"/>
+                              </w:rPr>
+                              <w:t xml:space="preserve"> argc, </w:t>
+                            </w:r>
+                            <w:r>
+                              <w:rPr>
+                                <w:rFonts w:ascii="Consolas" w:hAnsi="Consolas" w:cs="Consolas"/>
+                                <w:color w:val="0000FF"/>
+                                <w:sz w:val="16"/>
+                                <w:szCs w:val="16"/>
+                              </w:rPr>
+                              <w:t>char</w:t>
+                            </w:r>
+                            <w:r>
+                              <w:rPr>
+                                <w:rFonts w:ascii="Consolas" w:hAnsi="Consolas" w:cs="Consolas"/>
+                                <w:sz w:val="16"/>
+                                <w:szCs w:val="16"/>
+                              </w:rPr>
+                              <w:t>* argv[]) {</w:t>
+                            </w:r>
+                          </w:p>
+                          <w:p>
+                            <w:pPr>
+                              <w:autoSpaceDE w:val="0"/>
+                              <w:autoSpaceDN w:val="0"/>
+                              <w:adjustRightInd w:val="0"/>
+                              <w:spacing w:after="0" w:line="240" w:lineRule="auto"/>
+                              <w:rPr>
+                                <w:rFonts w:ascii="Consolas" w:hAnsi="Consolas" w:cs="Consolas"/>
+                                <w:color w:val="008000"/>
+                                <w:sz w:val="16"/>
+                                <w:szCs w:val="19"/>
+                              </w:rPr>
+                            </w:pPr>
+                            <w:r>
+                              <w:rPr>
+                                <w:sz w:val="20"/>
+                              </w:rPr>
+                              <w:t xml:space="preserve">  </w:t>
+                            </w:r>
+                            <w:r>
+                              <w:rPr>
+                                <w:rFonts w:ascii="Consolas" w:hAnsi="Consolas" w:cs="Consolas"/>
+                                <w:color w:val="008000"/>
+                                <w:sz w:val="16"/>
+                                <w:szCs w:val="19"/>
+                              </w:rPr>
+                              <w:t xml:space="preserve">// </w:t>
+                            </w:r>
+                          </w:p>
+                          <w:p>
+                            <w:pPr>
                               <w:spacing w:after="0"/>
                               <w:rPr>
                                 <w:sz w:val="20"/>
                               </w:rPr>
                             </w:pPr>
+                            <w:r>
+                              <w:rPr>
+                                <w:sz w:val="20"/>
+                              </w:rPr>
+                              <w:t xml:space="preserve">  </w:t>
+                            </w:r>
+                            <w:bookmarkStart w:id="0" w:name="_GoBack"/>
+                            <w:bookmarkEnd w:id="0"/>
+                          </w:p>
+                          <w:p>
+                            <w:pPr>
+                              <w:spacing w:after="0"/>
+                              <w:rPr>
+                                <w:sz w:val="20"/>
+                              </w:rPr>
+                            </w:pPr>
+                            <w:r>
+                              <w:rPr>
+                                <w:sz w:val="20"/>
+                              </w:rPr>
+                              <w:t>}</w:t>
+                            </w:r>
                           </w:p>
                         </w:txbxContent>
                       </wps:txbx>
@@ -9565,11 +9767,126 @@
                   <w:txbxContent>
                     <w:p>
                       <w:pPr>
+                        <w:autoSpaceDE w:val="0"/>
+                        <w:autoSpaceDN w:val="0"/>
+                        <w:adjustRightInd w:val="0"/>
+                        <w:spacing w:after="0" w:line="240" w:lineRule="auto"/>
+                        <w:rPr>
+                          <w:rFonts w:ascii="Consolas" w:hAnsi="Consolas" w:cs="Consolas"/>
+                          <w:sz w:val="16"/>
+                          <w:szCs w:val="16"/>
+                        </w:rPr>
+                      </w:pPr>
+                      <w:r>
+                        <w:rPr>
+                          <w:rFonts w:ascii="Consolas" w:hAnsi="Consolas" w:cs="Consolas"/>
+                          <w:color w:val="0000FF"/>
+                          <w:sz w:val="16"/>
+                          <w:szCs w:val="16"/>
+                        </w:rPr>
+                        <w:t>int</w:t>
+                      </w:r>
+                      <w:r>
+                        <w:rPr>
+                          <w:rFonts w:ascii="Consolas" w:hAnsi="Consolas" w:cs="Consolas"/>
+                          <w:sz w:val="16"/>
+                          <w:szCs w:val="16"/>
+                        </w:rPr>
+                        <w:t xml:space="preserve"> main(</w:t>
+                      </w:r>
+                      <w:r>
+                        <w:rPr>
+                          <w:rFonts w:ascii="Consolas" w:hAnsi="Consolas" w:cs="Consolas"/>
+                          <w:color w:val="0000FF"/>
+                          <w:sz w:val="16"/>
+                          <w:szCs w:val="16"/>
+                        </w:rPr>
+                        <w:t>int</w:t>
+                      </w:r>
+                      <w:r>
+                        <w:rPr>
+                          <w:rFonts w:ascii="Consolas" w:hAnsi="Consolas" w:cs="Consolas"/>
+                          <w:sz w:val="16"/>
+                          <w:szCs w:val="16"/>
+                        </w:rPr>
+                        <w:t xml:space="preserve"> argc, </w:t>
+                      </w:r>
+                      <w:r>
+                        <w:rPr>
+                          <w:rFonts w:ascii="Consolas" w:hAnsi="Consolas" w:cs="Consolas"/>
+                          <w:color w:val="0000FF"/>
+                          <w:sz w:val="16"/>
+                          <w:szCs w:val="16"/>
+                        </w:rPr>
+                        <w:t>char</w:t>
+                      </w:r>
+                      <w:r>
+                        <w:rPr>
+                          <w:rFonts w:ascii="Consolas" w:hAnsi="Consolas" w:cs="Consolas"/>
+                          <w:sz w:val="16"/>
+                          <w:szCs w:val="16"/>
+                        </w:rPr>
+                        <w:t>* argv[]) {</w:t>
+                      </w:r>
+                    </w:p>
+                    <w:p>
+                      <w:pPr>
+                        <w:autoSpaceDE w:val="0"/>
+                        <w:autoSpaceDN w:val="0"/>
+                        <w:adjustRightInd w:val="0"/>
+                        <w:spacing w:after="0" w:line="240" w:lineRule="auto"/>
+                        <w:rPr>
+                          <w:rFonts w:ascii="Consolas" w:hAnsi="Consolas" w:cs="Consolas"/>
+                          <w:color w:val="008000"/>
+                          <w:sz w:val="16"/>
+                          <w:szCs w:val="19"/>
+                        </w:rPr>
+                      </w:pPr>
+                      <w:r>
+                        <w:rPr>
+                          <w:sz w:val="20"/>
+                        </w:rPr>
+                        <w:t xml:space="preserve">  </w:t>
+                      </w:r>
+                      <w:r>
+                        <w:rPr>
+                          <w:rFonts w:ascii="Consolas" w:hAnsi="Consolas" w:cs="Consolas"/>
+                          <w:color w:val="008000"/>
+                          <w:sz w:val="16"/>
+                          <w:szCs w:val="19"/>
+                        </w:rPr>
+                        <w:t xml:space="preserve">// </w:t>
+                      </w:r>
+                    </w:p>
+                    <w:p>
+                      <w:pPr>
                         <w:spacing w:after="0"/>
                         <w:rPr>
                           <w:sz w:val="20"/>
                         </w:rPr>
                       </w:pPr>
+                      <w:r>
+                        <w:rPr>
+                          <w:sz w:val="20"/>
+                        </w:rPr>
+                        <w:t xml:space="preserve">  </w:t>
+                      </w:r>
+                      <w:bookmarkStart w:id="1" w:name="_GoBack"/>
+                      <w:bookmarkEnd w:id="1"/>
+                    </w:p>
+                    <w:p>
+                      <w:pPr>
+                        <w:spacing w:after="0"/>
+                        <w:rPr>
+                          <w:sz w:val="20"/>
+                        </w:rPr>
+                      </w:pPr>
+                      <w:r>
+                        <w:rPr>
+                          <w:sz w:val="20"/>
+                        </w:rPr>
+                        <w:t>}</w:t>
+                      </w:r>
                     </w:p>
                   </w:txbxContent>
                 </v:textbox>
@@ -9632,11 +9949,118 @@
                         <w:txbxContent>
                           <w:p>
                             <w:pPr>
+                              <w:autoSpaceDE w:val="0"/>
+                              <w:autoSpaceDN w:val="0"/>
+                              <w:adjustRightInd w:val="0"/>
+                              <w:spacing w:after="0" w:line="240" w:lineRule="auto"/>
+                              <w:rPr>
+                                <w:rFonts w:ascii="Consolas" w:hAnsi="Consolas" w:cs="Consolas"/>
+                                <w:sz w:val="16"/>
+                                <w:szCs w:val="16"/>
+                              </w:rPr>
+                            </w:pPr>
+                            <w:r>
+                              <w:rPr>
+                                <w:rFonts w:ascii="Consolas" w:hAnsi="Consolas" w:cs="Consolas"/>
+                                <w:color w:val="0000FF"/>
+                                <w:sz w:val="16"/>
+                                <w:szCs w:val="16"/>
+                              </w:rPr>
+                              <w:t>int</w:t>
+                            </w:r>
+                            <w:r>
+                              <w:rPr>
+                                <w:rFonts w:ascii="Consolas" w:hAnsi="Consolas" w:cs="Consolas"/>
+                                <w:sz w:val="16"/>
+                                <w:szCs w:val="16"/>
+                              </w:rPr>
+                              <w:t xml:space="preserve"> main(</w:t>
+                            </w:r>
+                            <w:r>
+                              <w:rPr>
+                                <w:rFonts w:ascii="Consolas" w:hAnsi="Consolas" w:cs="Consolas"/>
+                                <w:color w:val="0000FF"/>
+                                <w:sz w:val="16"/>
+                                <w:szCs w:val="16"/>
+                              </w:rPr>
+                              <w:t>int</w:t>
+                            </w:r>
+                            <w:r>
+                              <w:rPr>
+                                <w:rFonts w:ascii="Consolas" w:hAnsi="Consolas" w:cs="Consolas"/>
+                                <w:sz w:val="16"/>
+                                <w:szCs w:val="16"/>
+                              </w:rPr>
+                              <w:t xml:space="preserve"> argc, </w:t>
+                            </w:r>
+                            <w:r>
+                              <w:rPr>
+                                <w:rFonts w:ascii="Consolas" w:hAnsi="Consolas" w:cs="Consolas"/>
+                                <w:color w:val="0000FF"/>
+                                <w:sz w:val="16"/>
+                                <w:szCs w:val="16"/>
+                              </w:rPr>
+                              <w:t>char</w:t>
+                            </w:r>
+                            <w:r>
+                              <w:rPr>
+                                <w:rFonts w:ascii="Consolas" w:hAnsi="Consolas" w:cs="Consolas"/>
+                                <w:sz w:val="16"/>
+                                <w:szCs w:val="16"/>
+                              </w:rPr>
+                              <w:t>* argv[]) {</w:t>
+                            </w:r>
+                          </w:p>
+                          <w:p>
+                            <w:pPr>
+                              <w:autoSpaceDE w:val="0"/>
+                              <w:autoSpaceDN w:val="0"/>
+                              <w:adjustRightInd w:val="0"/>
+                              <w:spacing w:after="0" w:line="240" w:lineRule="auto"/>
+                              <w:rPr>
+                                <w:rFonts w:ascii="Consolas" w:hAnsi="Consolas" w:cs="Consolas"/>
+                                <w:color w:val="008000"/>
+                                <w:sz w:val="16"/>
+                                <w:szCs w:val="19"/>
+                              </w:rPr>
+                            </w:pPr>
+                            <w:r>
+                              <w:rPr>
+                                <w:sz w:val="20"/>
+                              </w:rPr>
+                              <w:t xml:space="preserve">  </w:t>
+                            </w:r>
+                            <w:r>
+                              <w:rPr>
+                                <w:rFonts w:ascii="Consolas" w:hAnsi="Consolas" w:cs="Consolas"/>
+                                <w:color w:val="008000"/>
+                                <w:sz w:val="16"/>
+                                <w:szCs w:val="19"/>
+                              </w:rPr>
+                              <w:t xml:space="preserve">// </w:t>
+                            </w:r>
+                          </w:p>
+                          <w:p>
+                            <w:pPr>
                               <w:spacing w:after="0"/>
                               <w:rPr>
                                 <w:sz w:val="20"/>
                               </w:rPr>
                             </w:pPr>
+                          </w:p>
+                          <w:p>
+                            <w:pPr>
+                              <w:spacing w:after="0"/>
+                              <w:rPr>
+                                <w:sz w:val="20"/>
+                              </w:rPr>
+                            </w:pPr>
+                            <w:r>
+                              <w:rPr>
+                                <w:sz w:val="20"/>
+                              </w:rPr>
+                              <w:t>}</w:t>
+                            </w:r>
                           </w:p>
                           <w:p>
                             <w:pPr>
@@ -9667,11 +10091,118 @@
                   <w:txbxContent>
                     <w:p>
                       <w:pPr>
+                        <w:autoSpaceDE w:val="0"/>
+                        <w:autoSpaceDN w:val="0"/>
+                        <w:adjustRightInd w:val="0"/>
+                        <w:spacing w:after="0" w:line="240" w:lineRule="auto"/>
+                        <w:rPr>
+                          <w:rFonts w:ascii="Consolas" w:hAnsi="Consolas" w:cs="Consolas"/>
+                          <w:sz w:val="16"/>
+                          <w:szCs w:val="16"/>
+                        </w:rPr>
+                      </w:pPr>
+                      <w:r>
+                        <w:rPr>
+                          <w:rFonts w:ascii="Consolas" w:hAnsi="Consolas" w:cs="Consolas"/>
+                          <w:color w:val="0000FF"/>
+                          <w:sz w:val="16"/>
+                          <w:szCs w:val="16"/>
+                        </w:rPr>
+                        <w:t>int</w:t>
+                      </w:r>
+                      <w:r>
+                        <w:rPr>
+                          <w:rFonts w:ascii="Consolas" w:hAnsi="Consolas" w:cs="Consolas"/>
+                          <w:sz w:val="16"/>
+                          <w:szCs w:val="16"/>
+                        </w:rPr>
+                        <w:t xml:space="preserve"> main(</w:t>
+                      </w:r>
+                      <w:r>
+                        <w:rPr>
+                          <w:rFonts w:ascii="Consolas" w:hAnsi="Consolas" w:cs="Consolas"/>
+                          <w:color w:val="0000FF"/>
+                          <w:sz w:val="16"/>
+                          <w:szCs w:val="16"/>
+                        </w:rPr>
+                        <w:t>int</w:t>
+                      </w:r>
+                      <w:r>
+                        <w:rPr>
+                          <w:rFonts w:ascii="Consolas" w:hAnsi="Consolas" w:cs="Consolas"/>
+                          <w:sz w:val="16"/>
+                          <w:szCs w:val="16"/>
+                        </w:rPr>
+                        <w:t xml:space="preserve"> argc, </w:t>
+                      </w:r>
+                      <w:r>
+                        <w:rPr>
+                          <w:rFonts w:ascii="Consolas" w:hAnsi="Consolas" w:cs="Consolas"/>
+                          <w:color w:val="0000FF"/>
+                          <w:sz w:val="16"/>
+                          <w:szCs w:val="16"/>
+                        </w:rPr>
+                        <w:t>char</w:t>
+                      </w:r>
+                      <w:r>
+                        <w:rPr>
+                          <w:rFonts w:ascii="Consolas" w:hAnsi="Consolas" w:cs="Consolas"/>
+                          <w:sz w:val="16"/>
+                          <w:szCs w:val="16"/>
+                        </w:rPr>
+                        <w:t>* argv[]) {</w:t>
+                      </w:r>
+                    </w:p>
+                    <w:p>
+                      <w:pPr>
+                        <w:autoSpaceDE w:val="0"/>
+                        <w:autoSpaceDN w:val="0"/>
+                        <w:adjustRightInd w:val="0"/>
+                        <w:spacing w:after="0" w:line="240" w:lineRule="auto"/>
+                        <w:rPr>
+                          <w:rFonts w:ascii="Consolas" w:hAnsi="Consolas" w:cs="Consolas"/>
+                          <w:color w:val="008000"/>
+                          <w:sz w:val="16"/>
+                          <w:szCs w:val="19"/>
+                        </w:rPr>
+                      </w:pPr>
+                      <w:r>
+                        <w:rPr>
+                          <w:sz w:val="20"/>
+                        </w:rPr>
+                        <w:t xml:space="preserve">  </w:t>
+                      </w:r>
+                      <w:r>
+                        <w:rPr>
+                          <w:rFonts w:ascii="Consolas" w:hAnsi="Consolas" w:cs="Consolas"/>
+                          <w:color w:val="008000"/>
+                          <w:sz w:val="16"/>
+                          <w:szCs w:val="19"/>
+                        </w:rPr>
+                        <w:t xml:space="preserve">// </w:t>
+                      </w:r>
+                    </w:p>
+                    <w:p>
+                      <w:pPr>
                         <w:spacing w:after="0"/>
                         <w:rPr>
                           <w:sz w:val="20"/>
                         </w:rPr>
                       </w:pPr>
+                    </w:p>
+                    <w:p>
+                      <w:pPr>
+                        <w:spacing w:after="0"/>
+                        <w:rPr>
+                          <w:sz w:val="20"/>
+                        </w:rPr>
+                      </w:pPr>
+                      <w:r>
+                        <w:rPr>
+                          <w:sz w:val="20"/>
+                        </w:rPr>
+                        <w:t>}</w:t>
+                      </w:r>
                     </w:p>
                     <w:p>
                       <w:pPr>
@@ -10394,6 +10925,7 @@
           <w:szCs w:val="20"/>
           <w:u w:val="single"/>
         </w:rPr>
+        <w:lastRenderedPageBreak/>
         <w:t>Code Tuning</w:t>
       </w:r>
       <w:r>
@@ -11430,6 +11962,7 @@
           <w:szCs w:val="20"/>
           <w:u w:val="single"/>
         </w:rPr>
+        <w:lastRenderedPageBreak/>
         <w:t>Code Tuning</w:t>
       </w:r>
       <w:r>
@@ -12542,6 +13075,7 @@
           <w:szCs w:val="20"/>
           <w:u w:val="single"/>
         </w:rPr>
+        <w:lastRenderedPageBreak/>
         <w:t>Code Tuning</w:t>
       </w:r>
       <w:r>
@@ -16132,7 +16666,7 @@
 </file>
 
 <file path=customXml/itemProps1.xml><?xml version="1.0" encoding="utf-8"?>
-<ds:datastoreItem xmlns:ds="http://schemas.openxmlformats.org/officeDocument/2006/customXml" ds:itemID="{B4A49BFC-E116-4B4B-B79B-14C7DF76F69D}">
+<ds:datastoreItem xmlns:ds="http://schemas.openxmlformats.org/officeDocument/2006/customXml" ds:itemID="{02A66D69-3FAE-4FEB-B594-8B9E2CC8AB1D}">
   <ds:schemaRefs>
     <ds:schemaRef ds:uri="http://schemas.openxmlformats.org/officeDocument/2006/bibliography"/>
   </ds:schemaRefs>

--- a/convolution/docs/Report.docx
+++ b/convolution/docs/Report.docx
@@ -235,16 +235,70 @@
           <w:sz w:val="20"/>
           <w:szCs w:val="20"/>
         </w:rPr>
-        <w:t xml:space="preserve"> g++ *.cpp –o a4</w:t>
-      </w:r>
+        <w:t xml:space="preserve"> </w:t>
+      </w:r>
+      <w:proofErr w:type="gramStart"/>
       <w:r>
         <w:rPr>
           <w:rFonts w:cs="Consolas"/>
           <w:sz w:val="20"/>
           <w:szCs w:val="20"/>
         </w:rPr>
+        <w:t>g</w:t>
+      </w:r>
+      <w:proofErr w:type="gramEnd"/>
+      <w:r>
+        <w:rPr>
+          <w:rFonts w:cs="Consolas"/>
+          <w:sz w:val="20"/>
+          <w:szCs w:val="20"/>
+        </w:rPr>
+        <w:t>++ *.</w:t>
+      </w:r>
+      <w:proofErr w:type="spellStart"/>
+      <w:r>
+        <w:rPr>
+          <w:rFonts w:cs="Consolas"/>
+          <w:sz w:val="20"/>
+          <w:szCs w:val="20"/>
+        </w:rPr>
+        <w:t>cpp</w:t>
+      </w:r>
+      <w:proofErr w:type="spellEnd"/>
+      <w:r>
+        <w:rPr>
+          <w:rFonts w:cs="Consolas"/>
+          <w:sz w:val="20"/>
+          <w:szCs w:val="20"/>
+        </w:rPr>
+        <w:t xml:space="preserve"> –o a4</w:t>
+      </w:r>
+      <w:r>
+        <w:rPr>
+          <w:rFonts w:cs="Consolas"/>
+          <w:sz w:val="20"/>
+          <w:szCs w:val="20"/>
+        </w:rPr>
         <w:tab/>
-        <w:t>(or g++-4 *.cpp –o a4 for 64-bit Windows Cygwin users)</w:t>
+        <w:t>(or g++-4 *.</w:t>
+      </w:r>
+      <w:proofErr w:type="spellStart"/>
+      <w:r>
+        <w:rPr>
+          <w:rFonts w:cs="Consolas"/>
+          <w:sz w:val="20"/>
+          <w:szCs w:val="20"/>
+        </w:rPr>
+        <w:t>cpp</w:t>
+      </w:r>
+      <w:proofErr w:type="spellEnd"/>
+      <w:r>
+        <w:rPr>
+          <w:rFonts w:cs="Consolas"/>
+          <w:sz w:val="20"/>
+          <w:szCs w:val="20"/>
+        </w:rPr>
+        <w:t xml:space="preserve"> –o a4 for 64-bit Windows Cygwin users)</w:t>
       </w:r>
     </w:p>
     <w:p>
@@ -290,7 +344,25 @@
           <w:sz w:val="20"/>
           <w:szCs w:val="20"/>
         </w:rPr>
-        <w:t xml:space="preserve"> ./a4</w:t>
+        <w:t xml:space="preserve"> </w:t>
+      </w:r>
+      <w:proofErr w:type="gramStart"/>
+      <w:r>
+        <w:rPr>
+          <w:rFonts w:cs="Consolas"/>
+          <w:sz w:val="20"/>
+          <w:szCs w:val="20"/>
+        </w:rPr>
+        <w:t>./</w:t>
+      </w:r>
+      <w:proofErr w:type="gramEnd"/>
+      <w:r>
+        <w:rPr>
+          <w:rFonts w:cs="Consolas"/>
+          <w:sz w:val="20"/>
+          <w:szCs w:val="20"/>
+        </w:rPr>
+        <w:t>a4</w:t>
       </w:r>
       <w:r>
         <w:rPr>
@@ -422,11 +494,21 @@
       <w:r>
         <w:t xml:space="preserve">Bonus #2: Handle </w:t>
       </w:r>
+      <w:proofErr w:type="spellStart"/>
       <w:r>
         <w:t>aiff</w:t>
       </w:r>
-      <w:r>
-        <w:t xml:space="preserve"> and snd file formats</w:t>
+      <w:proofErr w:type="spellEnd"/>
+      <w:r>
+        <w:t xml:space="preserve"> and </w:t>
+      </w:r>
+      <w:proofErr w:type="spellStart"/>
+      <w:r>
+        <w:t>snd</w:t>
+      </w:r>
+      <w:proofErr w:type="spellEnd"/>
+      <w:r>
+        <w:t xml:space="preserve"> file formats</w:t>
       </w:r>
     </w:p>
     <w:p>
@@ -439,7 +521,15 @@
         <w:ind w:left="720"/>
       </w:pPr>
       <w:r>
-        <w:t xml:space="preserve">Using a snd file as any input or output </w:t>
+        <w:t xml:space="preserve">Using a </w:t>
+      </w:r>
+      <w:proofErr w:type="spellStart"/>
+      <w:r>
+        <w:t>snd</w:t>
+      </w:r>
+      <w:proofErr w:type="spellEnd"/>
+      <w:r>
+        <w:t xml:space="preserve"> file as any input or output </w:t>
       </w:r>
       <w:r>
         <w:t xml:space="preserve">file will </w:t>
@@ -473,7 +563,15 @@
         <w:t>input /</w:t>
       </w:r>
       <w:r>
-        <w:t xml:space="preserve"> snd </w:t>
+        <w:t xml:space="preserve"> </w:t>
+      </w:r>
+      <w:proofErr w:type="spellStart"/>
+      <w:r>
+        <w:t>snd</w:t>
+      </w:r>
+      <w:proofErr w:type="spellEnd"/>
+      <w:r>
+        <w:t xml:space="preserve"> </w:t>
       </w:r>
       <w:r>
         <w:t xml:space="preserve">impulse / wav output, </w:t>
@@ -511,7 +609,15 @@
         <w:t>n</w:t>
       </w:r>
       <w:r>
-        <w:t xml:space="preserve"> aiff file as any input or output file will either produce </w:t>
+        <w:t xml:space="preserve"> </w:t>
+      </w:r>
+      <w:proofErr w:type="spellStart"/>
+      <w:r>
+        <w:t>aiff</w:t>
+      </w:r>
+      <w:proofErr w:type="spellEnd"/>
+      <w:r>
+        <w:t xml:space="preserve"> file as any input or output file will either produce </w:t>
       </w:r>
       <w:r>
         <w:t xml:space="preserve">(1) </w:t>
@@ -531,8 +637,13 @@
       <w:r>
         <w:t xml:space="preserve">an </w:t>
       </w:r>
-      <w:r>
-        <w:t xml:space="preserve">openable file that has </w:t>
+      <w:proofErr w:type="spellStart"/>
+      <w:r>
+        <w:t>openable</w:t>
+      </w:r>
+      <w:proofErr w:type="spellEnd"/>
+      <w:r>
+        <w:t xml:space="preserve"> file that has </w:t>
       </w:r>
       <w:r>
         <w:t>incorrect sounding output.</w:t>
@@ -574,7 +685,39 @@
         <w:ind w:left="720"/>
       </w:pPr>
       <w:r>
-        <w:t>NOTE: I used sox to convert the dry recording and impulse responses from wave to snd and aiff. It is possible that I used sox incorrectly (</w:t>
+        <w:t xml:space="preserve">NOTE: I used </w:t>
+      </w:r>
+      <w:proofErr w:type="spellStart"/>
+      <w:r>
+        <w:t>sox</w:t>
+      </w:r>
+      <w:proofErr w:type="spellEnd"/>
+      <w:r>
+        <w:t xml:space="preserve"> to convert the dry recording and impulse responses from wave to </w:t>
+      </w:r>
+      <w:proofErr w:type="spellStart"/>
+      <w:r>
+        <w:t>snd</w:t>
+      </w:r>
+      <w:proofErr w:type="spellEnd"/>
+      <w:r>
+        <w:t xml:space="preserve"> and </w:t>
+      </w:r>
+      <w:proofErr w:type="spellStart"/>
+      <w:r>
+        <w:t>aiff</w:t>
+      </w:r>
+      <w:proofErr w:type="spellEnd"/>
+      <w:r>
+        <w:t xml:space="preserve">. It is possible that I used </w:t>
+      </w:r>
+      <w:proofErr w:type="spellStart"/>
+      <w:r>
+        <w:t>sox</w:t>
+      </w:r>
+      <w:proofErr w:type="spellEnd"/>
+      <w:r>
+        <w:t xml:space="preserve"> incorrectly (</w:t>
       </w:r>
       <w:r>
         <w:t xml:space="preserve">maybe </w:t>
@@ -667,7 +810,31 @@
         <w:t>Unit tests are provided</w:t>
       </w:r>
       <w:r>
-        <w:t xml:space="preserve">. four1 FFT and IFFT, and convolve/fftConvolve wrappers that take SoundFile* are more difficult to test, and they are not tested directly. </w:t>
+        <w:t xml:space="preserve">. </w:t>
+      </w:r>
+      <w:proofErr w:type="gramStart"/>
+      <w:r>
+        <w:t>four1</w:t>
+      </w:r>
+      <w:proofErr w:type="gramEnd"/>
+      <w:r>
+        <w:t xml:space="preserve"> FFT and IFFT, and convolve/</w:t>
+      </w:r>
+      <w:proofErr w:type="spellStart"/>
+      <w:r>
+        <w:t>fftConvolve</w:t>
+      </w:r>
+      <w:proofErr w:type="spellEnd"/>
+      <w:r>
+        <w:t xml:space="preserve"> wrappers that take </w:t>
+      </w:r>
+      <w:proofErr w:type="spellStart"/>
+      <w:r>
+        <w:t>SoundFile</w:t>
+      </w:r>
+      <w:proofErr w:type="spellEnd"/>
+      <w:r>
+        <w:t xml:space="preserve">* are more difficult to test, and they are not tested directly. </w:t>
       </w:r>
     </w:p>
     <w:p>
@@ -680,7 +847,23 @@
         <w:ind w:left="1080"/>
       </w:pPr>
       <w:r>
-        <w:t xml:space="preserve">However, these convolve/fftConvolve wrappers are wrapping convolve/fftConvolve methods that take double* signals. These lower level methods </w:t>
+        <w:t>However, these convolve/</w:t>
+      </w:r>
+      <w:proofErr w:type="spellStart"/>
+      <w:r>
+        <w:t>fftConvolve</w:t>
+      </w:r>
+      <w:proofErr w:type="spellEnd"/>
+      <w:r>
+        <w:t xml:space="preserve"> wrappers are wrapping convolve/</w:t>
+      </w:r>
+      <w:proofErr w:type="spellStart"/>
+      <w:r>
+        <w:t>fftConvolve</w:t>
+      </w:r>
+      <w:proofErr w:type="spellEnd"/>
+      <w:r>
+        <w:t xml:space="preserve"> methods that take double* signals. These lower level methods </w:t>
       </w:r>
       <w:r>
         <w:rPr>
@@ -1032,8 +1215,18 @@
           <w:sz w:val="20"/>
           <w:szCs w:val="20"/>
         </w:rPr>
-        <w:t>Code Before</w:t>
-      </w:r>
+        <w:t xml:space="preserve">Code </w:t>
+      </w:r>
+      <w:proofErr w:type="gramStart"/>
+      <w:r>
+        <w:rPr>
+          <w:b/>
+          <w:sz w:val="20"/>
+          <w:szCs w:val="20"/>
+        </w:rPr>
+        <w:t>Before</w:t>
+      </w:r>
+      <w:proofErr w:type="gramEnd"/>
       <w:r>
         <w:rPr>
           <w:sz w:val="20"/>
@@ -1271,7 +1464,23 @@
           <w:sz w:val="20"/>
           <w:szCs w:val="20"/>
         </w:rPr>
-        <w:t xml:space="preserve">in the scope of the entire program (i.e. main()). This means </w:t>
+        <w:t xml:space="preserve">in the scope of the entire program (i.e. </w:t>
+      </w:r>
+      <w:proofErr w:type="gramStart"/>
+      <w:r>
+        <w:rPr>
+          <w:sz w:val="20"/>
+          <w:szCs w:val="20"/>
+        </w:rPr>
+        <w:t>main(</w:t>
+      </w:r>
+      <w:proofErr w:type="gramEnd"/>
+      <w:r>
+        <w:rPr>
+          <w:sz w:val="20"/>
+          <w:szCs w:val="20"/>
+        </w:rPr>
+        <w:t xml:space="preserve">)). This means </w:t>
       </w:r>
       <w:r>
         <w:rPr>
@@ -1453,8 +1662,19 @@
           <w:sz w:val="20"/>
           <w:szCs w:val="16"/>
         </w:rPr>
-        <w:t>359525.44 ms</w:t>
-      </w:r>
+        <w:t xml:space="preserve">359525.44 </w:t>
+      </w:r>
+      <w:proofErr w:type="spellStart"/>
+      <w:r>
+        <w:rPr>
+          <w:rFonts w:eastAsia="Times New Roman" w:cs="Tahoma"/>
+          <w:b/>
+          <w:sz w:val="20"/>
+          <w:szCs w:val="16"/>
+        </w:rPr>
+        <w:t>ms</w:t>
+      </w:r>
+      <w:proofErr w:type="spellEnd"/>
     </w:p>
     <w:p>
       <w:pPr>
@@ -1628,8 +1848,18 @@
           <w:sz w:val="20"/>
           <w:szCs w:val="20"/>
         </w:rPr>
-        <w:t>Code Before</w:t>
-      </w:r>
+        <w:t xml:space="preserve">Code </w:t>
+      </w:r>
+      <w:proofErr w:type="gramStart"/>
+      <w:r>
+        <w:rPr>
+          <w:b/>
+          <w:sz w:val="20"/>
+          <w:szCs w:val="20"/>
+        </w:rPr>
+        <w:t>Before</w:t>
+      </w:r>
+      <w:proofErr w:type="gramEnd"/>
       <w:r>
         <w:rPr>
           <w:sz w:val="20"/>
@@ -1753,6 +1983,8 @@
                                 <w:szCs w:val="19"/>
                               </w:rPr>
                             </w:pPr>
+                            <w:proofErr w:type="spellStart"/>
+                            <w:proofErr w:type="gramStart"/>
                             <w:r>
                               <w:rPr>
                                 <w:rFonts w:ascii="Consolas" w:hAnsi="Consolas" w:cs="Consolas"/>
@@ -1762,6 +1994,8 @@
                               </w:rPr>
                               <w:t>int</w:t>
                             </w:r>
+                            <w:proofErr w:type="spellEnd"/>
+                            <w:proofErr w:type="gramEnd"/>
                             <w:r>
                               <w:rPr>
                                 <w:rFonts w:ascii="Consolas" w:hAnsi="Consolas" w:cs="Consolas"/>
@@ -1770,6 +2004,7 @@
                               </w:rPr>
                               <w:t xml:space="preserve"> main(</w:t>
                             </w:r>
+                            <w:proofErr w:type="spellStart"/>
                             <w:r>
                               <w:rPr>
                                 <w:rFonts w:ascii="Consolas" w:hAnsi="Consolas" w:cs="Consolas"/>
@@ -1779,13 +2014,32 @@
                               </w:rPr>
                               <w:t>int</w:t>
                             </w:r>
+                            <w:proofErr w:type="spellEnd"/>
                             <w:r>
                               <w:rPr>
                                 <w:rFonts w:ascii="Consolas" w:hAnsi="Consolas" w:cs="Consolas"/>
                                 <w:sz w:val="19"/>
                                 <w:szCs w:val="19"/>
                               </w:rPr>
-                              <w:t xml:space="preserve"> argc, </w:t>
+                              <w:t xml:space="preserve"> </w:t>
+                            </w:r>
+                            <w:proofErr w:type="spellStart"/>
+                            <w:r>
+                              <w:rPr>
+                                <w:rFonts w:ascii="Consolas" w:hAnsi="Consolas" w:cs="Consolas"/>
+                                <w:sz w:val="19"/>
+                                <w:szCs w:val="19"/>
+                              </w:rPr>
+                              <w:t>argc</w:t>
+                            </w:r>
+                            <w:proofErr w:type="spellEnd"/>
+                            <w:r>
+                              <w:rPr>
+                                <w:rFonts w:ascii="Consolas" w:hAnsi="Consolas" w:cs="Consolas"/>
+                                <w:sz w:val="19"/>
+                                <w:szCs w:val="19"/>
+                              </w:rPr>
+                              <w:t xml:space="preserve">, </w:t>
                             </w:r>
                             <w:r>
                               <w:rPr>
@@ -1802,7 +2056,25 @@
                                 <w:sz w:val="19"/>
                                 <w:szCs w:val="19"/>
                               </w:rPr>
-                              <w:t>* argv[]) {</w:t>
+                              <w:t xml:space="preserve">* </w:t>
+                            </w:r>
+                            <w:proofErr w:type="spellStart"/>
+                            <w:r>
+                              <w:rPr>
+                                <w:rFonts w:ascii="Consolas" w:hAnsi="Consolas" w:cs="Consolas"/>
+                                <w:sz w:val="19"/>
+                                <w:szCs w:val="19"/>
+                              </w:rPr>
+                              <w:t>argv</w:t>
+                            </w:r>
+                            <w:proofErr w:type="spellEnd"/>
+                            <w:r>
+                              <w:rPr>
+                                <w:rFonts w:ascii="Consolas" w:hAnsi="Consolas" w:cs="Consolas"/>
+                                <w:sz w:val="19"/>
+                                <w:szCs w:val="19"/>
+                              </w:rPr>
+                              <w:t>[]) {</w:t>
                             </w:r>
                           </w:p>
                           <w:p>
@@ -1823,7 +2095,25 @@
                                 <w:sz w:val="19"/>
                                 <w:szCs w:val="19"/>
                               </w:rPr>
-                              <w:t xml:space="preserve">  // dry is input signal, ir is impulse </w:t>
+                              <w:t xml:space="preserve">  // dry is input signal, </w:t>
+                            </w:r>
+                            <w:proofErr w:type="spellStart"/>
+                            <w:r>
+                              <w:rPr>
+                                <w:rFonts w:ascii="Consolas" w:hAnsi="Consolas" w:cs="Consolas"/>
+                                <w:sz w:val="19"/>
+                                <w:szCs w:val="19"/>
+                              </w:rPr>
+                              <w:t>ir</w:t>
+                            </w:r>
+                            <w:proofErr w:type="spellEnd"/>
+                            <w:r>
+                              <w:rPr>
+                                <w:rFonts w:ascii="Consolas" w:hAnsi="Consolas" w:cs="Consolas"/>
+                                <w:sz w:val="19"/>
+                                <w:szCs w:val="19"/>
+                              </w:rPr>
+                              <w:t xml:space="preserve"> is impulse </w:t>
                             </w:r>
                           </w:p>
                           <w:p>
@@ -1846,29 +2136,61 @@
                               </w:rPr>
                               <w:t xml:space="preserve">  </w:t>
                             </w:r>
+                            <w:proofErr w:type="spellStart"/>
                             <w:r>
                               <w:rPr>
                                 <w:rFonts w:ascii="Consolas" w:hAnsi="Consolas" w:cs="Consolas"/>
                                 <w:sz w:val="16"/>
                                 <w:szCs w:val="19"/>
                               </w:rPr>
-                              <w:t>Convolver::</w:t>
-                            </w:r>
+                              <w:t>Convolver</w:t>
+                            </w:r>
+                            <w:proofErr w:type="spellEnd"/>
                             <w:r>
                               <w:rPr>
                                 <w:rFonts w:ascii="Consolas" w:hAnsi="Consolas" w:cs="Consolas"/>
                                 <w:sz w:val="16"/>
                                 <w:szCs w:val="19"/>
                               </w:rPr>
+                              <w:t>::</w:t>
+                            </w:r>
+                            <w:proofErr w:type="spellStart"/>
+                            <w:proofErr w:type="gramStart"/>
+                            <w:r>
+                              <w:rPr>
+                                <w:rFonts w:ascii="Consolas" w:hAnsi="Consolas" w:cs="Consolas"/>
+                                <w:sz w:val="16"/>
+                                <w:szCs w:val="19"/>
+                              </w:rPr>
                               <w:t>fftConvolve</w:t>
                             </w:r>
+                            <w:proofErr w:type="spellEnd"/>
                             <w:r>
                               <w:rPr>
                                 <w:rFonts w:ascii="Consolas" w:hAnsi="Consolas" w:cs="Consolas"/>
                                 <w:sz w:val="16"/>
                                 <w:szCs w:val="19"/>
                               </w:rPr>
-                              <w:t xml:space="preserve">(dryNormalized, </w:t>
+                              <w:t>(</w:t>
+                            </w:r>
+                            <w:proofErr w:type="spellStart"/>
+                            <w:proofErr w:type="gramEnd"/>
+                            <w:r>
+                              <w:rPr>
+                                <w:rFonts w:ascii="Consolas" w:hAnsi="Consolas" w:cs="Consolas"/>
+                                <w:sz w:val="16"/>
+                                <w:szCs w:val="19"/>
+                              </w:rPr>
+                              <w:t>dryNormalized</w:t>
+                            </w:r>
+                            <w:proofErr w:type="spellEnd"/>
+                            <w:r>
+                              <w:rPr>
+                                <w:rFonts w:ascii="Consolas" w:hAnsi="Consolas" w:cs="Consolas"/>
+                                <w:sz w:val="16"/>
+                                <w:szCs w:val="19"/>
+                              </w:rPr>
+                              <w:t xml:space="preserve">, </w:t>
                             </w:r>
                           </w:p>
                           <w:p>
@@ -1900,13 +2222,41 @@
                               </w:rPr>
                               <w:t xml:space="preserve">   </w:t>
                             </w:r>
+                            <w:proofErr w:type="gramStart"/>
                             <w:r>
                               <w:rPr>
                                 <w:rFonts w:ascii="Consolas" w:hAnsi="Consolas" w:cs="Consolas"/>
                                 <w:sz w:val="16"/>
                                 <w:szCs w:val="19"/>
                               </w:rPr>
-                              <w:t xml:space="preserve">dry-&gt;getDataSize(), </w:t>
+                              <w:t>dry</w:t>
+                            </w:r>
+                            <w:proofErr w:type="gramEnd"/>
+                            <w:r>
+                              <w:rPr>
+                                <w:rFonts w:ascii="Consolas" w:hAnsi="Consolas" w:cs="Consolas"/>
+                                <w:sz w:val="16"/>
+                                <w:szCs w:val="19"/>
+                              </w:rPr>
+                              <w:t>-&gt;</w:t>
+                            </w:r>
+                            <w:proofErr w:type="spellStart"/>
+                            <w:r>
+                              <w:rPr>
+                                <w:rFonts w:ascii="Consolas" w:hAnsi="Consolas" w:cs="Consolas"/>
+                                <w:sz w:val="16"/>
+                                <w:szCs w:val="19"/>
+                              </w:rPr>
+                              <w:t>getDataSize</w:t>
+                            </w:r>
+                            <w:proofErr w:type="spellEnd"/>
+                            <w:r>
+                              <w:rPr>
+                                <w:rFonts w:ascii="Consolas" w:hAnsi="Consolas" w:cs="Consolas"/>
+                                <w:sz w:val="16"/>
+                                <w:szCs w:val="19"/>
+                              </w:rPr>
+                              <w:t xml:space="preserve">(), </w:t>
                             </w:r>
                           </w:p>
                           <w:p>
@@ -1946,13 +2296,25 @@
                               </w:rPr>
                               <w:t xml:space="preserve"> </w:t>
                             </w:r>
+                            <w:proofErr w:type="spellStart"/>
+                            <w:proofErr w:type="gramStart"/>
                             <w:r>
                               <w:rPr>
                                 <w:rFonts w:ascii="Consolas" w:hAnsi="Consolas" w:cs="Consolas"/>
                                 <w:sz w:val="16"/>
                                 <w:szCs w:val="19"/>
                               </w:rPr>
-                              <w:t xml:space="preserve">irNormalized, </w:t>
+                              <w:t>irNormalized</w:t>
+                            </w:r>
+                            <w:proofErr w:type="spellEnd"/>
+                            <w:proofErr w:type="gramEnd"/>
+                            <w:r>
+                              <w:rPr>
+                                <w:rFonts w:ascii="Consolas" w:hAnsi="Consolas" w:cs="Consolas"/>
+                                <w:sz w:val="16"/>
+                                <w:szCs w:val="19"/>
+                              </w:rPr>
+                              <w:t xml:space="preserve">, </w:t>
                             </w:r>
                           </w:p>
                           <w:p>
@@ -1992,13 +2354,43 @@
                               </w:rPr>
                               <w:t xml:space="preserve">  </w:t>
                             </w:r>
+                            <w:proofErr w:type="spellStart"/>
+                            <w:proofErr w:type="gramStart"/>
                             <w:r>
                               <w:rPr>
                                 <w:rFonts w:ascii="Consolas" w:hAnsi="Consolas" w:cs="Consolas"/>
                                 <w:sz w:val="16"/>
                                 <w:szCs w:val="19"/>
                               </w:rPr>
-                              <w:t xml:space="preserve">ir-&gt;getDataSize(), </w:t>
+                              <w:t>ir</w:t>
+                            </w:r>
+                            <w:proofErr w:type="spellEnd"/>
+                            <w:proofErr w:type="gramEnd"/>
+                            <w:r>
+                              <w:rPr>
+                                <w:rFonts w:ascii="Consolas" w:hAnsi="Consolas" w:cs="Consolas"/>
+                                <w:sz w:val="16"/>
+                                <w:szCs w:val="19"/>
+                              </w:rPr>
+                              <w:t>-&gt;</w:t>
+                            </w:r>
+                            <w:proofErr w:type="spellStart"/>
+                            <w:r>
+                              <w:rPr>
+                                <w:rFonts w:ascii="Consolas" w:hAnsi="Consolas" w:cs="Consolas"/>
+                                <w:sz w:val="16"/>
+                                <w:szCs w:val="19"/>
+                              </w:rPr>
+                              <w:t>getDataSize</w:t>
+                            </w:r>
+                            <w:proofErr w:type="spellEnd"/>
+                            <w:r>
+                              <w:rPr>
+                                <w:rFonts w:ascii="Consolas" w:hAnsi="Consolas" w:cs="Consolas"/>
+                                <w:sz w:val="16"/>
+                                <w:szCs w:val="19"/>
+                              </w:rPr>
+                              <w:t xml:space="preserve">(), </w:t>
                             </w:r>
                           </w:p>
                           <w:p>
@@ -2030,13 +2422,23 @@
                               </w:rPr>
                               <w:t xml:space="preserve">   </w:t>
                             </w:r>
+                            <w:proofErr w:type="gramStart"/>
                             <w:r>
                               <w:rPr>
                                 <w:rFonts w:ascii="Consolas" w:hAnsi="Consolas" w:cs="Consolas"/>
                                 <w:sz w:val="16"/>
                                 <w:szCs w:val="19"/>
                               </w:rPr>
-                              <w:t>result, P);</w:t>
+                              <w:t>result</w:t>
+                            </w:r>
+                            <w:proofErr w:type="gramEnd"/>
+                            <w:r>
+                              <w:rPr>
+                                <w:rFonts w:ascii="Consolas" w:hAnsi="Consolas" w:cs="Consolas"/>
+                                <w:sz w:val="16"/>
+                                <w:szCs w:val="19"/>
+                              </w:rPr>
+                              <w:t>, P);</w:t>
                             </w:r>
                           </w:p>
                           <w:p>
@@ -2150,6 +2552,8 @@
                           <w:szCs w:val="19"/>
                         </w:rPr>
                       </w:pPr>
+                      <w:proofErr w:type="spellStart"/>
+                      <w:proofErr w:type="gramStart"/>
                       <w:r>
                         <w:rPr>
                           <w:rFonts w:ascii="Consolas" w:hAnsi="Consolas" w:cs="Consolas"/>
@@ -2159,6 +2563,8 @@
                         </w:rPr>
                         <w:t>int</w:t>
                       </w:r>
+                      <w:proofErr w:type="spellEnd"/>
+                      <w:proofErr w:type="gramEnd"/>
                       <w:r>
                         <w:rPr>
                           <w:rFonts w:ascii="Consolas" w:hAnsi="Consolas" w:cs="Consolas"/>
@@ -2167,6 +2573,7 @@
                         </w:rPr>
                         <w:t xml:space="preserve"> main(</w:t>
                       </w:r>
+                      <w:proofErr w:type="spellStart"/>
                       <w:r>
                         <w:rPr>
                           <w:rFonts w:ascii="Consolas" w:hAnsi="Consolas" w:cs="Consolas"/>
@@ -2176,13 +2583,32 @@
                         </w:rPr>
                         <w:t>int</w:t>
                       </w:r>
+                      <w:proofErr w:type="spellEnd"/>
                       <w:r>
                         <w:rPr>
                           <w:rFonts w:ascii="Consolas" w:hAnsi="Consolas" w:cs="Consolas"/>
                           <w:sz w:val="19"/>
                           <w:szCs w:val="19"/>
                         </w:rPr>
-                        <w:t xml:space="preserve"> argc, </w:t>
+                        <w:t xml:space="preserve"> </w:t>
+                      </w:r>
+                      <w:proofErr w:type="spellStart"/>
+                      <w:r>
+                        <w:rPr>
+                          <w:rFonts w:ascii="Consolas" w:hAnsi="Consolas" w:cs="Consolas"/>
+                          <w:sz w:val="19"/>
+                          <w:szCs w:val="19"/>
+                        </w:rPr>
+                        <w:t>argc</w:t>
+                      </w:r>
+                      <w:proofErr w:type="spellEnd"/>
+                      <w:r>
+                        <w:rPr>
+                          <w:rFonts w:ascii="Consolas" w:hAnsi="Consolas" w:cs="Consolas"/>
+                          <w:sz w:val="19"/>
+                          <w:szCs w:val="19"/>
+                        </w:rPr>
+                        <w:t xml:space="preserve">, </w:t>
                       </w:r>
                       <w:r>
                         <w:rPr>
@@ -2199,7 +2625,25 @@
                           <w:sz w:val="19"/>
                           <w:szCs w:val="19"/>
                         </w:rPr>
-                        <w:t>* argv[]) {</w:t>
+                        <w:t xml:space="preserve">* </w:t>
+                      </w:r>
+                      <w:proofErr w:type="spellStart"/>
+                      <w:r>
+                        <w:rPr>
+                          <w:rFonts w:ascii="Consolas" w:hAnsi="Consolas" w:cs="Consolas"/>
+                          <w:sz w:val="19"/>
+                          <w:szCs w:val="19"/>
+                        </w:rPr>
+                        <w:t>argv</w:t>
+                      </w:r>
+                      <w:proofErr w:type="spellEnd"/>
+                      <w:r>
+                        <w:rPr>
+                          <w:rFonts w:ascii="Consolas" w:hAnsi="Consolas" w:cs="Consolas"/>
+                          <w:sz w:val="19"/>
+                          <w:szCs w:val="19"/>
+                        </w:rPr>
+                        <w:t>[]) {</w:t>
                       </w:r>
                     </w:p>
                     <w:p>
@@ -2220,7 +2664,25 @@
                           <w:sz w:val="19"/>
                           <w:szCs w:val="19"/>
                         </w:rPr>
-                        <w:t xml:space="preserve">  // dry is input signal, ir is impulse </w:t>
+                        <w:t xml:space="preserve">  // dry is input signal, </w:t>
+                      </w:r>
+                      <w:proofErr w:type="spellStart"/>
+                      <w:r>
+                        <w:rPr>
+                          <w:rFonts w:ascii="Consolas" w:hAnsi="Consolas" w:cs="Consolas"/>
+                          <w:sz w:val="19"/>
+                          <w:szCs w:val="19"/>
+                        </w:rPr>
+                        <w:t>ir</w:t>
+                      </w:r>
+                      <w:proofErr w:type="spellEnd"/>
+                      <w:r>
+                        <w:rPr>
+                          <w:rFonts w:ascii="Consolas" w:hAnsi="Consolas" w:cs="Consolas"/>
+                          <w:sz w:val="19"/>
+                          <w:szCs w:val="19"/>
+                        </w:rPr>
+                        <w:t xml:space="preserve"> is impulse </w:t>
                       </w:r>
                     </w:p>
                     <w:p>
@@ -2243,29 +2705,61 @@
                         </w:rPr>
                         <w:t xml:space="preserve">  </w:t>
                       </w:r>
+                      <w:proofErr w:type="spellStart"/>
                       <w:r>
                         <w:rPr>
                           <w:rFonts w:ascii="Consolas" w:hAnsi="Consolas" w:cs="Consolas"/>
                           <w:sz w:val="16"/>
                           <w:szCs w:val="19"/>
                         </w:rPr>
-                        <w:t>Convolver::</w:t>
-                      </w:r>
+                        <w:t>Convolver</w:t>
+                      </w:r>
+                      <w:proofErr w:type="spellEnd"/>
                       <w:r>
                         <w:rPr>
                           <w:rFonts w:ascii="Consolas" w:hAnsi="Consolas" w:cs="Consolas"/>
                           <w:sz w:val="16"/>
                           <w:szCs w:val="19"/>
                         </w:rPr>
+                        <w:t>::</w:t>
+                      </w:r>
+                      <w:proofErr w:type="spellStart"/>
+                      <w:proofErr w:type="gramStart"/>
+                      <w:r>
+                        <w:rPr>
+                          <w:rFonts w:ascii="Consolas" w:hAnsi="Consolas" w:cs="Consolas"/>
+                          <w:sz w:val="16"/>
+                          <w:szCs w:val="19"/>
+                        </w:rPr>
                         <w:t>fftConvolve</w:t>
                       </w:r>
+                      <w:proofErr w:type="spellEnd"/>
                       <w:r>
                         <w:rPr>
                           <w:rFonts w:ascii="Consolas" w:hAnsi="Consolas" w:cs="Consolas"/>
                           <w:sz w:val="16"/>
                           <w:szCs w:val="19"/>
                         </w:rPr>
-                        <w:t xml:space="preserve">(dryNormalized, </w:t>
+                        <w:t>(</w:t>
+                      </w:r>
+                      <w:proofErr w:type="spellStart"/>
+                      <w:proofErr w:type="gramEnd"/>
+                      <w:r>
+                        <w:rPr>
+                          <w:rFonts w:ascii="Consolas" w:hAnsi="Consolas" w:cs="Consolas"/>
+                          <w:sz w:val="16"/>
+                          <w:szCs w:val="19"/>
+                        </w:rPr>
+                        <w:t>dryNormalized</w:t>
+                      </w:r>
+                      <w:proofErr w:type="spellEnd"/>
+                      <w:r>
+                        <w:rPr>
+                          <w:rFonts w:ascii="Consolas" w:hAnsi="Consolas" w:cs="Consolas"/>
+                          <w:sz w:val="16"/>
+                          <w:szCs w:val="19"/>
+                        </w:rPr>
+                        <w:t xml:space="preserve">, </w:t>
                       </w:r>
                     </w:p>
                     <w:p>
@@ -2297,13 +2791,41 @@
                         </w:rPr>
                         <w:t xml:space="preserve">   </w:t>
                       </w:r>
+                      <w:proofErr w:type="gramStart"/>
                       <w:r>
                         <w:rPr>
                           <w:rFonts w:ascii="Consolas" w:hAnsi="Consolas" w:cs="Consolas"/>
                           <w:sz w:val="16"/>
                           <w:szCs w:val="19"/>
                         </w:rPr>
-                        <w:t xml:space="preserve">dry-&gt;getDataSize(), </w:t>
+                        <w:t>dry</w:t>
+                      </w:r>
+                      <w:proofErr w:type="gramEnd"/>
+                      <w:r>
+                        <w:rPr>
+                          <w:rFonts w:ascii="Consolas" w:hAnsi="Consolas" w:cs="Consolas"/>
+                          <w:sz w:val="16"/>
+                          <w:szCs w:val="19"/>
+                        </w:rPr>
+                        <w:t>-&gt;</w:t>
+                      </w:r>
+                      <w:proofErr w:type="spellStart"/>
+                      <w:r>
+                        <w:rPr>
+                          <w:rFonts w:ascii="Consolas" w:hAnsi="Consolas" w:cs="Consolas"/>
+                          <w:sz w:val="16"/>
+                          <w:szCs w:val="19"/>
+                        </w:rPr>
+                        <w:t>getDataSize</w:t>
+                      </w:r>
+                      <w:proofErr w:type="spellEnd"/>
+                      <w:r>
+                        <w:rPr>
+                          <w:rFonts w:ascii="Consolas" w:hAnsi="Consolas" w:cs="Consolas"/>
+                          <w:sz w:val="16"/>
+                          <w:szCs w:val="19"/>
+                        </w:rPr>
+                        <w:t xml:space="preserve">(), </w:t>
                       </w:r>
                     </w:p>
                     <w:p>
@@ -2343,13 +2865,25 @@
                         </w:rPr>
                         <w:t xml:space="preserve"> </w:t>
                       </w:r>
+                      <w:proofErr w:type="spellStart"/>
+                      <w:proofErr w:type="gramStart"/>
                       <w:r>
                         <w:rPr>
                           <w:rFonts w:ascii="Consolas" w:hAnsi="Consolas" w:cs="Consolas"/>
                           <w:sz w:val="16"/>
                           <w:szCs w:val="19"/>
                         </w:rPr>
-                        <w:t xml:space="preserve">irNormalized, </w:t>
+                        <w:t>irNormalized</w:t>
+                      </w:r>
+                      <w:proofErr w:type="spellEnd"/>
+                      <w:proofErr w:type="gramEnd"/>
+                      <w:r>
+                        <w:rPr>
+                          <w:rFonts w:ascii="Consolas" w:hAnsi="Consolas" w:cs="Consolas"/>
+                          <w:sz w:val="16"/>
+                          <w:szCs w:val="19"/>
+                        </w:rPr>
+                        <w:t xml:space="preserve">, </w:t>
                       </w:r>
                     </w:p>
                     <w:p>
@@ -2389,13 +2923,43 @@
                         </w:rPr>
                         <w:t xml:space="preserve">  </w:t>
                       </w:r>
+                      <w:proofErr w:type="spellStart"/>
+                      <w:proofErr w:type="gramStart"/>
                       <w:r>
                         <w:rPr>
                           <w:rFonts w:ascii="Consolas" w:hAnsi="Consolas" w:cs="Consolas"/>
                           <w:sz w:val="16"/>
                           <w:szCs w:val="19"/>
                         </w:rPr>
-                        <w:t xml:space="preserve">ir-&gt;getDataSize(), </w:t>
+                        <w:t>ir</w:t>
+                      </w:r>
+                      <w:proofErr w:type="spellEnd"/>
+                      <w:proofErr w:type="gramEnd"/>
+                      <w:r>
+                        <w:rPr>
+                          <w:rFonts w:ascii="Consolas" w:hAnsi="Consolas" w:cs="Consolas"/>
+                          <w:sz w:val="16"/>
+                          <w:szCs w:val="19"/>
+                        </w:rPr>
+                        <w:t>-&gt;</w:t>
+                      </w:r>
+                      <w:proofErr w:type="spellStart"/>
+                      <w:r>
+                        <w:rPr>
+                          <w:rFonts w:ascii="Consolas" w:hAnsi="Consolas" w:cs="Consolas"/>
+                          <w:sz w:val="16"/>
+                          <w:szCs w:val="19"/>
+                        </w:rPr>
+                        <w:t>getDataSize</w:t>
+                      </w:r>
+                      <w:proofErr w:type="spellEnd"/>
+                      <w:r>
+                        <w:rPr>
+                          <w:rFonts w:ascii="Consolas" w:hAnsi="Consolas" w:cs="Consolas"/>
+                          <w:sz w:val="16"/>
+                          <w:szCs w:val="19"/>
+                        </w:rPr>
+                        <w:t xml:space="preserve">(), </w:t>
                       </w:r>
                     </w:p>
                     <w:p>
@@ -2427,13 +2991,23 @@
                         </w:rPr>
                         <w:t xml:space="preserve">   </w:t>
                       </w:r>
+                      <w:proofErr w:type="gramStart"/>
                       <w:r>
                         <w:rPr>
                           <w:rFonts w:ascii="Consolas" w:hAnsi="Consolas" w:cs="Consolas"/>
                           <w:sz w:val="16"/>
                           <w:szCs w:val="19"/>
                         </w:rPr>
-                        <w:t>result, P);</w:t>
+                        <w:t>result</w:t>
+                      </w:r>
+                      <w:proofErr w:type="gramEnd"/>
+                      <w:r>
+                        <w:rPr>
+                          <w:rFonts w:ascii="Consolas" w:hAnsi="Consolas" w:cs="Consolas"/>
+                          <w:sz w:val="16"/>
+                          <w:szCs w:val="19"/>
+                        </w:rPr>
+                        <w:t>, P);</w:t>
                       </w:r>
                     </w:p>
                     <w:p>
@@ -2580,6 +3154,8 @@
                                 <w:szCs w:val="19"/>
                               </w:rPr>
                             </w:pPr>
+                            <w:proofErr w:type="spellStart"/>
+                            <w:proofErr w:type="gramStart"/>
                             <w:r>
                               <w:rPr>
                                 <w:rFonts w:ascii="Consolas" w:hAnsi="Consolas" w:cs="Consolas"/>
@@ -2589,6 +3165,8 @@
                               </w:rPr>
                               <w:t>int</w:t>
                             </w:r>
+                            <w:proofErr w:type="spellEnd"/>
+                            <w:proofErr w:type="gramEnd"/>
                             <w:r>
                               <w:rPr>
                                 <w:rFonts w:ascii="Consolas" w:hAnsi="Consolas" w:cs="Consolas"/>
@@ -2597,6 +3175,7 @@
                               </w:rPr>
                               <w:t xml:space="preserve"> main(</w:t>
                             </w:r>
+                            <w:proofErr w:type="spellStart"/>
                             <w:r>
                               <w:rPr>
                                 <w:rFonts w:ascii="Consolas" w:hAnsi="Consolas" w:cs="Consolas"/>
@@ -2606,13 +3185,32 @@
                               </w:rPr>
                               <w:t>int</w:t>
                             </w:r>
+                            <w:proofErr w:type="spellEnd"/>
                             <w:r>
                               <w:rPr>
                                 <w:rFonts w:ascii="Consolas" w:hAnsi="Consolas" w:cs="Consolas"/>
                                 <w:sz w:val="19"/>
                                 <w:szCs w:val="19"/>
                               </w:rPr>
-                              <w:t xml:space="preserve"> argc, </w:t>
+                              <w:t xml:space="preserve"> </w:t>
+                            </w:r>
+                            <w:proofErr w:type="spellStart"/>
+                            <w:r>
+                              <w:rPr>
+                                <w:rFonts w:ascii="Consolas" w:hAnsi="Consolas" w:cs="Consolas"/>
+                                <w:sz w:val="19"/>
+                                <w:szCs w:val="19"/>
+                              </w:rPr>
+                              <w:t>argc</w:t>
+                            </w:r>
+                            <w:proofErr w:type="spellEnd"/>
+                            <w:r>
+                              <w:rPr>
+                                <w:rFonts w:ascii="Consolas" w:hAnsi="Consolas" w:cs="Consolas"/>
+                                <w:sz w:val="19"/>
+                                <w:szCs w:val="19"/>
+                              </w:rPr>
+                              <w:t xml:space="preserve">, </w:t>
                             </w:r>
                             <w:r>
                               <w:rPr>
@@ -2629,7 +3227,25 @@
                                 <w:sz w:val="19"/>
                                 <w:szCs w:val="19"/>
                               </w:rPr>
-                              <w:t>* argv[]) {</w:t>
+                              <w:t xml:space="preserve">* </w:t>
+                            </w:r>
+                            <w:proofErr w:type="spellStart"/>
+                            <w:r>
+                              <w:rPr>
+                                <w:rFonts w:ascii="Consolas" w:hAnsi="Consolas" w:cs="Consolas"/>
+                                <w:sz w:val="19"/>
+                                <w:szCs w:val="19"/>
+                              </w:rPr>
+                              <w:t>argv</w:t>
+                            </w:r>
+                            <w:proofErr w:type="spellEnd"/>
+                            <w:r>
+                              <w:rPr>
+                                <w:rFonts w:ascii="Consolas" w:hAnsi="Consolas" w:cs="Consolas"/>
+                                <w:sz w:val="19"/>
+                                <w:szCs w:val="19"/>
+                              </w:rPr>
+                              <w:t>[]) {</w:t>
                             </w:r>
                           </w:p>
                           <w:p>
@@ -2650,7 +3266,25 @@
                                 <w:sz w:val="19"/>
                                 <w:szCs w:val="19"/>
                               </w:rPr>
-                              <w:t xml:space="preserve">  // dry is input signal, ir is impulse </w:t>
+                              <w:t xml:space="preserve">  // dry is input signal, </w:t>
+                            </w:r>
+                            <w:proofErr w:type="spellStart"/>
+                            <w:r>
+                              <w:rPr>
+                                <w:rFonts w:ascii="Consolas" w:hAnsi="Consolas" w:cs="Consolas"/>
+                                <w:sz w:val="19"/>
+                                <w:szCs w:val="19"/>
+                              </w:rPr>
+                              <w:t>ir</w:t>
+                            </w:r>
+                            <w:proofErr w:type="spellEnd"/>
+                            <w:r>
+                              <w:rPr>
+                                <w:rFonts w:ascii="Consolas" w:hAnsi="Consolas" w:cs="Consolas"/>
+                                <w:sz w:val="19"/>
+                                <w:szCs w:val="19"/>
+                              </w:rPr>
+                              <w:t xml:space="preserve"> is impulse </w:t>
                             </w:r>
                           </w:p>
                           <w:p>
@@ -2673,13 +3307,51 @@
                               </w:rPr>
                               <w:t xml:space="preserve">  </w:t>
                             </w:r>
+                            <w:proofErr w:type="spellStart"/>
                             <w:r>
                               <w:rPr>
                                 <w:rFonts w:ascii="Consolas" w:hAnsi="Consolas" w:cs="Consolas"/>
                                 <w:sz w:val="16"/>
                                 <w:szCs w:val="19"/>
                               </w:rPr>
-                              <w:t xml:space="preserve">Convolver::convolve(dryNormalized, </w:t>
+                              <w:t>Convolver</w:t>
+                            </w:r>
+                            <w:proofErr w:type="spellEnd"/>
+                            <w:r>
+                              <w:rPr>
+                                <w:rFonts w:ascii="Consolas" w:hAnsi="Consolas" w:cs="Consolas"/>
+                                <w:sz w:val="16"/>
+                                <w:szCs w:val="19"/>
+                              </w:rPr>
+                              <w:t>::</w:t>
+                            </w:r>
+                            <w:proofErr w:type="gramStart"/>
+                            <w:r>
+                              <w:rPr>
+                                <w:rFonts w:ascii="Consolas" w:hAnsi="Consolas" w:cs="Consolas"/>
+                                <w:sz w:val="16"/>
+                                <w:szCs w:val="19"/>
+                              </w:rPr>
+                              <w:t>convolve(</w:t>
+                            </w:r>
+                            <w:proofErr w:type="spellStart"/>
+                            <w:proofErr w:type="gramEnd"/>
+                            <w:r>
+                              <w:rPr>
+                                <w:rFonts w:ascii="Consolas" w:hAnsi="Consolas" w:cs="Consolas"/>
+                                <w:sz w:val="16"/>
+                                <w:szCs w:val="19"/>
+                              </w:rPr>
+                              <w:t>dryNormalized</w:t>
+                            </w:r>
+                            <w:proofErr w:type="spellEnd"/>
+                            <w:r>
+                              <w:rPr>
+                                <w:rFonts w:ascii="Consolas" w:hAnsi="Consolas" w:cs="Consolas"/>
+                                <w:sz w:val="16"/>
+                                <w:szCs w:val="19"/>
+                              </w:rPr>
+                              <w:t xml:space="preserve">, </w:t>
                             </w:r>
                           </w:p>
                           <w:p>
@@ -2703,13 +3375,41 @@
                               </w:rPr>
                               <w:t xml:space="preserve">     </w:t>
                             </w:r>
+                            <w:proofErr w:type="gramStart"/>
                             <w:r>
                               <w:rPr>
                                 <w:rFonts w:ascii="Consolas" w:hAnsi="Consolas" w:cs="Consolas"/>
                                 <w:sz w:val="16"/>
                                 <w:szCs w:val="19"/>
                               </w:rPr>
-                              <w:t xml:space="preserve">dry-&gt;getDataSize(), </w:t>
+                              <w:t>dry</w:t>
+                            </w:r>
+                            <w:proofErr w:type="gramEnd"/>
+                            <w:r>
+                              <w:rPr>
+                                <w:rFonts w:ascii="Consolas" w:hAnsi="Consolas" w:cs="Consolas"/>
+                                <w:sz w:val="16"/>
+                                <w:szCs w:val="19"/>
+                              </w:rPr>
+                              <w:t>-&gt;</w:t>
+                            </w:r>
+                            <w:proofErr w:type="spellStart"/>
+                            <w:r>
+                              <w:rPr>
+                                <w:rFonts w:ascii="Consolas" w:hAnsi="Consolas" w:cs="Consolas"/>
+                                <w:sz w:val="16"/>
+                                <w:szCs w:val="19"/>
+                              </w:rPr>
+                              <w:t>getDataSize</w:t>
+                            </w:r>
+                            <w:proofErr w:type="spellEnd"/>
+                            <w:r>
+                              <w:rPr>
+                                <w:rFonts w:ascii="Consolas" w:hAnsi="Consolas" w:cs="Consolas"/>
+                                <w:sz w:val="16"/>
+                                <w:szCs w:val="19"/>
+                              </w:rPr>
+                              <w:t xml:space="preserve">(), </w:t>
                             </w:r>
                           </w:p>
                           <w:p>
@@ -2733,13 +3433,25 @@
                               </w:rPr>
                               <w:t xml:space="preserve">     </w:t>
                             </w:r>
+                            <w:proofErr w:type="spellStart"/>
+                            <w:proofErr w:type="gramStart"/>
                             <w:r>
                               <w:rPr>
                                 <w:rFonts w:ascii="Consolas" w:hAnsi="Consolas" w:cs="Consolas"/>
                                 <w:sz w:val="16"/>
                                 <w:szCs w:val="19"/>
                               </w:rPr>
-                              <w:t xml:space="preserve">irNormalized, </w:t>
+                              <w:t>irNormalized</w:t>
+                            </w:r>
+                            <w:proofErr w:type="spellEnd"/>
+                            <w:proofErr w:type="gramEnd"/>
+                            <w:r>
+                              <w:rPr>
+                                <w:rFonts w:ascii="Consolas" w:hAnsi="Consolas" w:cs="Consolas"/>
+                                <w:sz w:val="16"/>
+                                <w:szCs w:val="19"/>
+                              </w:rPr>
+                              <w:t xml:space="preserve">, </w:t>
                             </w:r>
                           </w:p>
                           <w:p>
@@ -2763,13 +3475,43 @@
                               </w:rPr>
                               <w:t xml:space="preserve">     </w:t>
                             </w:r>
+                            <w:proofErr w:type="spellStart"/>
+                            <w:proofErr w:type="gramStart"/>
                             <w:r>
                               <w:rPr>
                                 <w:rFonts w:ascii="Consolas" w:hAnsi="Consolas" w:cs="Consolas"/>
                                 <w:sz w:val="16"/>
                                 <w:szCs w:val="19"/>
                               </w:rPr>
-                              <w:t xml:space="preserve">ir-&gt;getDataSize(), </w:t>
+                              <w:t>ir</w:t>
+                            </w:r>
+                            <w:proofErr w:type="spellEnd"/>
+                            <w:proofErr w:type="gramEnd"/>
+                            <w:r>
+                              <w:rPr>
+                                <w:rFonts w:ascii="Consolas" w:hAnsi="Consolas" w:cs="Consolas"/>
+                                <w:sz w:val="16"/>
+                                <w:szCs w:val="19"/>
+                              </w:rPr>
+                              <w:t>-&gt;</w:t>
+                            </w:r>
+                            <w:proofErr w:type="spellStart"/>
+                            <w:r>
+                              <w:rPr>
+                                <w:rFonts w:ascii="Consolas" w:hAnsi="Consolas" w:cs="Consolas"/>
+                                <w:sz w:val="16"/>
+                                <w:szCs w:val="19"/>
+                              </w:rPr>
+                              <w:t>getDataSize</w:t>
+                            </w:r>
+                            <w:proofErr w:type="spellEnd"/>
+                            <w:r>
+                              <w:rPr>
+                                <w:rFonts w:ascii="Consolas" w:hAnsi="Consolas" w:cs="Consolas"/>
+                                <w:sz w:val="16"/>
+                                <w:szCs w:val="19"/>
+                              </w:rPr>
+                              <w:t xml:space="preserve">(), </w:t>
                             </w:r>
                           </w:p>
                           <w:p>
@@ -2793,13 +3535,23 @@
                               </w:rPr>
                               <w:t xml:space="preserve">     </w:t>
                             </w:r>
+                            <w:proofErr w:type="gramStart"/>
                             <w:r>
                               <w:rPr>
                                 <w:rFonts w:ascii="Consolas" w:hAnsi="Consolas" w:cs="Consolas"/>
                                 <w:sz w:val="16"/>
                                 <w:szCs w:val="19"/>
                               </w:rPr>
-                              <w:t>result, P);</w:t>
+                              <w:t>result</w:t>
+                            </w:r>
+                            <w:proofErr w:type="gramEnd"/>
+                            <w:r>
+                              <w:rPr>
+                                <w:rFonts w:ascii="Consolas" w:hAnsi="Consolas" w:cs="Consolas"/>
+                                <w:sz w:val="16"/>
+                                <w:szCs w:val="19"/>
+                              </w:rPr>
+                              <w:t>, P);</w:t>
                             </w:r>
                           </w:p>
                           <w:p>
@@ -2904,6 +3656,8 @@
                           <w:szCs w:val="19"/>
                         </w:rPr>
                       </w:pPr>
+                      <w:proofErr w:type="spellStart"/>
+                      <w:proofErr w:type="gramStart"/>
                       <w:r>
                         <w:rPr>
                           <w:rFonts w:ascii="Consolas" w:hAnsi="Consolas" w:cs="Consolas"/>
@@ -2913,6 +3667,8 @@
                         </w:rPr>
                         <w:t>int</w:t>
                       </w:r>
+                      <w:proofErr w:type="spellEnd"/>
+                      <w:proofErr w:type="gramEnd"/>
                       <w:r>
                         <w:rPr>
                           <w:rFonts w:ascii="Consolas" w:hAnsi="Consolas" w:cs="Consolas"/>
@@ -2921,6 +3677,7 @@
                         </w:rPr>
                         <w:t xml:space="preserve"> main(</w:t>
                       </w:r>
+                      <w:proofErr w:type="spellStart"/>
                       <w:r>
                         <w:rPr>
                           <w:rFonts w:ascii="Consolas" w:hAnsi="Consolas" w:cs="Consolas"/>
@@ -2930,13 +3687,32 @@
                         </w:rPr>
                         <w:t>int</w:t>
                       </w:r>
+                      <w:proofErr w:type="spellEnd"/>
                       <w:r>
                         <w:rPr>
                           <w:rFonts w:ascii="Consolas" w:hAnsi="Consolas" w:cs="Consolas"/>
                           <w:sz w:val="19"/>
                           <w:szCs w:val="19"/>
                         </w:rPr>
-                        <w:t xml:space="preserve"> argc, </w:t>
+                        <w:t xml:space="preserve"> </w:t>
+                      </w:r>
+                      <w:proofErr w:type="spellStart"/>
+                      <w:r>
+                        <w:rPr>
+                          <w:rFonts w:ascii="Consolas" w:hAnsi="Consolas" w:cs="Consolas"/>
+                          <w:sz w:val="19"/>
+                          <w:szCs w:val="19"/>
+                        </w:rPr>
+                        <w:t>argc</w:t>
+                      </w:r>
+                      <w:proofErr w:type="spellEnd"/>
+                      <w:r>
+                        <w:rPr>
+                          <w:rFonts w:ascii="Consolas" w:hAnsi="Consolas" w:cs="Consolas"/>
+                          <w:sz w:val="19"/>
+                          <w:szCs w:val="19"/>
+                        </w:rPr>
+                        <w:t xml:space="preserve">, </w:t>
                       </w:r>
                       <w:r>
                         <w:rPr>
@@ -2953,7 +3729,25 @@
                           <w:sz w:val="19"/>
                           <w:szCs w:val="19"/>
                         </w:rPr>
-                        <w:t>* argv[]) {</w:t>
+                        <w:t xml:space="preserve">* </w:t>
+                      </w:r>
+                      <w:proofErr w:type="spellStart"/>
+                      <w:r>
+                        <w:rPr>
+                          <w:rFonts w:ascii="Consolas" w:hAnsi="Consolas" w:cs="Consolas"/>
+                          <w:sz w:val="19"/>
+                          <w:szCs w:val="19"/>
+                        </w:rPr>
+                        <w:t>argv</w:t>
+                      </w:r>
+                      <w:proofErr w:type="spellEnd"/>
+                      <w:r>
+                        <w:rPr>
+                          <w:rFonts w:ascii="Consolas" w:hAnsi="Consolas" w:cs="Consolas"/>
+                          <w:sz w:val="19"/>
+                          <w:szCs w:val="19"/>
+                        </w:rPr>
+                        <w:t>[]) {</w:t>
                       </w:r>
                     </w:p>
                     <w:p>
@@ -2974,7 +3768,25 @@
                           <w:sz w:val="19"/>
                           <w:szCs w:val="19"/>
                         </w:rPr>
-                        <w:t xml:space="preserve">  // dry is input signal, ir is impulse </w:t>
+                        <w:t xml:space="preserve">  // dry is input signal, </w:t>
+                      </w:r>
+                      <w:proofErr w:type="spellStart"/>
+                      <w:r>
+                        <w:rPr>
+                          <w:rFonts w:ascii="Consolas" w:hAnsi="Consolas" w:cs="Consolas"/>
+                          <w:sz w:val="19"/>
+                          <w:szCs w:val="19"/>
+                        </w:rPr>
+                        <w:t>ir</w:t>
+                      </w:r>
+                      <w:proofErr w:type="spellEnd"/>
+                      <w:r>
+                        <w:rPr>
+                          <w:rFonts w:ascii="Consolas" w:hAnsi="Consolas" w:cs="Consolas"/>
+                          <w:sz w:val="19"/>
+                          <w:szCs w:val="19"/>
+                        </w:rPr>
+                        <w:t xml:space="preserve"> is impulse </w:t>
                       </w:r>
                     </w:p>
                     <w:p>
@@ -2997,13 +3809,51 @@
                         </w:rPr>
                         <w:t xml:space="preserve">  </w:t>
                       </w:r>
+                      <w:proofErr w:type="spellStart"/>
                       <w:r>
                         <w:rPr>
                           <w:rFonts w:ascii="Consolas" w:hAnsi="Consolas" w:cs="Consolas"/>
                           <w:sz w:val="16"/>
                           <w:szCs w:val="19"/>
                         </w:rPr>
-                        <w:t xml:space="preserve">Convolver::convolve(dryNormalized, </w:t>
+                        <w:t>Convolver</w:t>
+                      </w:r>
+                      <w:proofErr w:type="spellEnd"/>
+                      <w:r>
+                        <w:rPr>
+                          <w:rFonts w:ascii="Consolas" w:hAnsi="Consolas" w:cs="Consolas"/>
+                          <w:sz w:val="16"/>
+                          <w:szCs w:val="19"/>
+                        </w:rPr>
+                        <w:t>::</w:t>
+                      </w:r>
+                      <w:proofErr w:type="gramStart"/>
+                      <w:r>
+                        <w:rPr>
+                          <w:rFonts w:ascii="Consolas" w:hAnsi="Consolas" w:cs="Consolas"/>
+                          <w:sz w:val="16"/>
+                          <w:szCs w:val="19"/>
+                        </w:rPr>
+                        <w:t>convolve(</w:t>
+                      </w:r>
+                      <w:proofErr w:type="spellStart"/>
+                      <w:proofErr w:type="gramEnd"/>
+                      <w:r>
+                        <w:rPr>
+                          <w:rFonts w:ascii="Consolas" w:hAnsi="Consolas" w:cs="Consolas"/>
+                          <w:sz w:val="16"/>
+                          <w:szCs w:val="19"/>
+                        </w:rPr>
+                        <w:t>dryNormalized</w:t>
+                      </w:r>
+                      <w:proofErr w:type="spellEnd"/>
+                      <w:r>
+                        <w:rPr>
+                          <w:rFonts w:ascii="Consolas" w:hAnsi="Consolas" w:cs="Consolas"/>
+                          <w:sz w:val="16"/>
+                          <w:szCs w:val="19"/>
+                        </w:rPr>
+                        <w:t xml:space="preserve">, </w:t>
                       </w:r>
                     </w:p>
                     <w:p>
@@ -3027,13 +3877,41 @@
                         </w:rPr>
                         <w:t xml:space="preserve">     </w:t>
                       </w:r>
+                      <w:proofErr w:type="gramStart"/>
                       <w:r>
                         <w:rPr>
                           <w:rFonts w:ascii="Consolas" w:hAnsi="Consolas" w:cs="Consolas"/>
                           <w:sz w:val="16"/>
                           <w:szCs w:val="19"/>
                         </w:rPr>
-                        <w:t xml:space="preserve">dry-&gt;getDataSize(), </w:t>
+                        <w:t>dry</w:t>
+                      </w:r>
+                      <w:proofErr w:type="gramEnd"/>
+                      <w:r>
+                        <w:rPr>
+                          <w:rFonts w:ascii="Consolas" w:hAnsi="Consolas" w:cs="Consolas"/>
+                          <w:sz w:val="16"/>
+                          <w:szCs w:val="19"/>
+                        </w:rPr>
+                        <w:t>-&gt;</w:t>
+                      </w:r>
+                      <w:proofErr w:type="spellStart"/>
+                      <w:r>
+                        <w:rPr>
+                          <w:rFonts w:ascii="Consolas" w:hAnsi="Consolas" w:cs="Consolas"/>
+                          <w:sz w:val="16"/>
+                          <w:szCs w:val="19"/>
+                        </w:rPr>
+                        <w:t>getDataSize</w:t>
+                      </w:r>
+                      <w:proofErr w:type="spellEnd"/>
+                      <w:r>
+                        <w:rPr>
+                          <w:rFonts w:ascii="Consolas" w:hAnsi="Consolas" w:cs="Consolas"/>
+                          <w:sz w:val="16"/>
+                          <w:szCs w:val="19"/>
+                        </w:rPr>
+                        <w:t xml:space="preserve">(), </w:t>
                       </w:r>
                     </w:p>
                     <w:p>
@@ -3057,13 +3935,25 @@
                         </w:rPr>
                         <w:t xml:space="preserve">     </w:t>
                       </w:r>
+                      <w:proofErr w:type="spellStart"/>
+                      <w:proofErr w:type="gramStart"/>
                       <w:r>
                         <w:rPr>
                           <w:rFonts w:ascii="Consolas" w:hAnsi="Consolas" w:cs="Consolas"/>
                           <w:sz w:val="16"/>
                           <w:szCs w:val="19"/>
                         </w:rPr>
-                        <w:t xml:space="preserve">irNormalized, </w:t>
+                        <w:t>irNormalized</w:t>
+                      </w:r>
+                      <w:proofErr w:type="spellEnd"/>
+                      <w:proofErr w:type="gramEnd"/>
+                      <w:r>
+                        <w:rPr>
+                          <w:rFonts w:ascii="Consolas" w:hAnsi="Consolas" w:cs="Consolas"/>
+                          <w:sz w:val="16"/>
+                          <w:szCs w:val="19"/>
+                        </w:rPr>
+                        <w:t xml:space="preserve">, </w:t>
                       </w:r>
                     </w:p>
                     <w:p>
@@ -3087,13 +3977,43 @@
                         </w:rPr>
                         <w:t xml:space="preserve">     </w:t>
                       </w:r>
+                      <w:proofErr w:type="spellStart"/>
+                      <w:proofErr w:type="gramStart"/>
                       <w:r>
                         <w:rPr>
                           <w:rFonts w:ascii="Consolas" w:hAnsi="Consolas" w:cs="Consolas"/>
                           <w:sz w:val="16"/>
                           <w:szCs w:val="19"/>
                         </w:rPr>
-                        <w:t xml:space="preserve">ir-&gt;getDataSize(), </w:t>
+                        <w:t>ir</w:t>
+                      </w:r>
+                      <w:proofErr w:type="spellEnd"/>
+                      <w:proofErr w:type="gramEnd"/>
+                      <w:r>
+                        <w:rPr>
+                          <w:rFonts w:ascii="Consolas" w:hAnsi="Consolas" w:cs="Consolas"/>
+                          <w:sz w:val="16"/>
+                          <w:szCs w:val="19"/>
+                        </w:rPr>
+                        <w:t>-&gt;</w:t>
+                      </w:r>
+                      <w:proofErr w:type="spellStart"/>
+                      <w:r>
+                        <w:rPr>
+                          <w:rFonts w:ascii="Consolas" w:hAnsi="Consolas" w:cs="Consolas"/>
+                          <w:sz w:val="16"/>
+                          <w:szCs w:val="19"/>
+                        </w:rPr>
+                        <w:t>getDataSize</w:t>
+                      </w:r>
+                      <w:proofErr w:type="spellEnd"/>
+                      <w:r>
+                        <w:rPr>
+                          <w:rFonts w:ascii="Consolas" w:hAnsi="Consolas" w:cs="Consolas"/>
+                          <w:sz w:val="16"/>
+                          <w:szCs w:val="19"/>
+                        </w:rPr>
+                        <w:t xml:space="preserve">(), </w:t>
                       </w:r>
                     </w:p>
                     <w:p>
@@ -3117,13 +4037,23 @@
                         </w:rPr>
                         <w:t xml:space="preserve">     </w:t>
                       </w:r>
+                      <w:proofErr w:type="gramStart"/>
                       <w:r>
                         <w:rPr>
                           <w:rFonts w:ascii="Consolas" w:hAnsi="Consolas" w:cs="Consolas"/>
                           <w:sz w:val="16"/>
                           <w:szCs w:val="19"/>
                         </w:rPr>
-                        <w:t>result, P);</w:t>
+                        <w:t>result</w:t>
+                      </w:r>
+                      <w:proofErr w:type="gramEnd"/>
+                      <w:r>
+                        <w:rPr>
+                          <w:rFonts w:ascii="Consolas" w:hAnsi="Consolas" w:cs="Consolas"/>
+                          <w:sz w:val="16"/>
+                          <w:szCs w:val="19"/>
+                        </w:rPr>
+                        <w:t>, P);</w:t>
                       </w:r>
                     </w:p>
                     <w:p>
@@ -3278,7 +4208,23 @@
           <w:sz w:val="20"/>
           <w:szCs w:val="20"/>
         </w:rPr>
-        <w:t xml:space="preserve">* See Convolver.cpp for convolve() </w:t>
+        <w:t xml:space="preserve">* See Convolver.cpp for </w:t>
+      </w:r>
+      <w:proofErr w:type="gramStart"/>
+      <w:r>
+        <w:rPr>
+          <w:sz w:val="20"/>
+          <w:szCs w:val="20"/>
+        </w:rPr>
+        <w:t>convolve(</w:t>
+      </w:r>
+      <w:proofErr w:type="gramEnd"/>
+      <w:r>
+        <w:rPr>
+          <w:sz w:val="20"/>
+          <w:szCs w:val="20"/>
+        </w:rPr>
+        <w:t xml:space="preserve">) </w:t>
       </w:r>
       <w:r>
         <w:rPr>
@@ -3314,7 +4260,23 @@
           <w:sz w:val="20"/>
           <w:szCs w:val="20"/>
         </w:rPr>
-        <w:t xml:space="preserve"> fftConvolve()</w:t>
+        <w:t xml:space="preserve"> </w:t>
+      </w:r>
+      <w:proofErr w:type="spellStart"/>
+      <w:r>
+        <w:rPr>
+          <w:sz w:val="20"/>
+          <w:szCs w:val="20"/>
+        </w:rPr>
+        <w:t>fftConvolve</w:t>
+      </w:r>
+      <w:proofErr w:type="spellEnd"/>
+      <w:r>
+        <w:rPr>
+          <w:sz w:val="20"/>
+          <w:szCs w:val="20"/>
+        </w:rPr>
+        <w:t>()</w:t>
       </w:r>
     </w:p>
     <w:p>
@@ -3363,7 +4325,23 @@
           <w:sz w:val="20"/>
           <w:szCs w:val="20"/>
         </w:rPr>
-        <w:t>Make fftConvolve() for the optimized algorithm with the same arguments/signatures as convolve()</w:t>
+        <w:t xml:space="preserve">Make </w:t>
+      </w:r>
+      <w:proofErr w:type="spellStart"/>
+      <w:r>
+        <w:rPr>
+          <w:sz w:val="20"/>
+          <w:szCs w:val="20"/>
+        </w:rPr>
+        <w:t>fftConvolve</w:t>
+      </w:r>
+      <w:proofErr w:type="spellEnd"/>
+      <w:r>
+        <w:rPr>
+          <w:sz w:val="20"/>
+          <w:szCs w:val="20"/>
+        </w:rPr>
+        <w:t>() for the optimized algorithm with the same arguments/signatures as convolve()</w:t>
       </w:r>
     </w:p>
     <w:p>
@@ -3430,7 +4408,23 @@
           <w:sz w:val="20"/>
           <w:szCs w:val="20"/>
         </w:rPr>
-        <w:t>Step 2 is where the magic happens. Only one linear loop, rather than a nested loop, through the signal for complex multiplication is required. O(N) is better than O(N*M).</w:t>
+        <w:t xml:space="preserve">Step 2 is where the magic happens. Only one linear loop, rather than a nested loop, through the signal for complex multiplication is required. </w:t>
+      </w:r>
+      <w:proofErr w:type="gramStart"/>
+      <w:r>
+        <w:rPr>
+          <w:sz w:val="20"/>
+          <w:szCs w:val="20"/>
+        </w:rPr>
+        <w:t>O(</w:t>
+      </w:r>
+      <w:proofErr w:type="gramEnd"/>
+      <w:r>
+        <w:rPr>
+          <w:sz w:val="20"/>
+          <w:szCs w:val="20"/>
+        </w:rPr>
+        <w:t>N) is better than O(N*M).</w:t>
       </w:r>
     </w:p>
     <w:p>
@@ -3480,8 +4474,18 @@
           <w:sz w:val="20"/>
           <w:szCs w:val="16"/>
         </w:rPr>
-        <w:t xml:space="preserve"> ms</w:t>
-      </w:r>
+        <w:t xml:space="preserve"> </w:t>
+      </w:r>
+      <w:proofErr w:type="spellStart"/>
+      <w:r>
+        <w:rPr>
+          <w:rFonts w:eastAsia="Times New Roman" w:cs="Tahoma"/>
+          <w:sz w:val="20"/>
+          <w:szCs w:val="16"/>
+        </w:rPr>
+        <w:t>ms</w:t>
+      </w:r>
+      <w:proofErr w:type="spellEnd"/>
     </w:p>
     <w:p>
       <w:pPr>
@@ -3531,6 +4535,7 @@
         </w:rPr>
         <w:t xml:space="preserve"> </w:t>
       </w:r>
+      <w:proofErr w:type="spellStart"/>
       <w:r>
         <w:rPr>
           <w:sz w:val="20"/>
@@ -3538,6 +4543,7 @@
         </w:rPr>
         <w:t>ms</w:t>
       </w:r>
+      <w:proofErr w:type="spellEnd"/>
     </w:p>
     <w:p>
       <w:pPr>
@@ -3612,8 +4618,17 @@
           <w:rStyle w:val="cwcot"/>
           <w:sz w:val="20"/>
         </w:rPr>
-        <w:t xml:space="preserve"> ms</w:t>
-      </w:r>
+        <w:t xml:space="preserve"> </w:t>
+      </w:r>
+      <w:proofErr w:type="spellStart"/>
+      <w:r>
+        <w:rPr>
+          <w:rStyle w:val="cwcot"/>
+          <w:sz w:val="20"/>
+        </w:rPr>
+        <w:t>ms</w:t>
+      </w:r>
+      <w:proofErr w:type="spellEnd"/>
     </w:p>
     <w:p>
       <w:pPr>
@@ -3701,7 +4716,25 @@
                 <w:sz w:val="20"/>
                 <w:szCs w:val="20"/>
               </w:rPr>
-              <w:t>Time (ms)</w:t>
+              <w:t>Time (</w:t>
+            </w:r>
+            <w:proofErr w:type="spellStart"/>
+            <w:r>
+              <w:rPr>
+                <w:b/>
+                <w:sz w:val="20"/>
+                <w:szCs w:val="20"/>
+              </w:rPr>
+              <w:t>ms</w:t>
+            </w:r>
+            <w:proofErr w:type="spellEnd"/>
+            <w:r>
+              <w:rPr>
+                <w:b/>
+                <w:sz w:val="20"/>
+                <w:szCs w:val="20"/>
+              </w:rPr>
+              <w:t>)</w:t>
             </w:r>
           </w:p>
         </w:tc>
@@ -4016,36 +5049,57 @@
           <w:szCs w:val="20"/>
           <w:u w:val="single"/>
         </w:rPr>
-        <w:t>Eliminate Common Subexpressions</w:t>
-      </w:r>
-    </w:p>
-    <w:p>
-      <w:pPr>
-        <w:spacing w:after="0"/>
+        <w:t xml:space="preserve">Eliminate Common </w:t>
+      </w:r>
+      <w:proofErr w:type="spellStart"/>
+      <w:r>
         <w:rPr>
           <w:b/>
           <w:sz w:val="20"/>
           <w:szCs w:val="20"/>
           <w:u w:val="single"/>
         </w:rPr>
-      </w:pPr>
-    </w:p>
-    <w:p>
-      <w:pPr>
-        <w:spacing w:after="0"/>
-        <w:rPr>
-          <w:sz w:val="20"/>
-          <w:szCs w:val="20"/>
-        </w:rPr>
-      </w:pPr>
-      <w:r>
-        <w:rPr>
-          <w:b/>
-          <w:sz w:val="20"/>
-          <w:szCs w:val="20"/>
-        </w:rPr>
-        <w:t>Code Before</w:t>
-      </w:r>
+        <w:t>Subexpressions</w:t>
+      </w:r>
+      <w:proofErr w:type="spellEnd"/>
+    </w:p>
+    <w:p>
+      <w:pPr>
+        <w:spacing w:after="0"/>
+        <w:rPr>
+          <w:b/>
+          <w:sz w:val="20"/>
+          <w:szCs w:val="20"/>
+          <w:u w:val="single"/>
+        </w:rPr>
+      </w:pPr>
+    </w:p>
+    <w:p>
+      <w:pPr>
+        <w:spacing w:after="0"/>
+        <w:rPr>
+          <w:sz w:val="20"/>
+          <w:szCs w:val="20"/>
+        </w:rPr>
+      </w:pPr>
+      <w:r>
+        <w:rPr>
+          <w:b/>
+          <w:sz w:val="20"/>
+          <w:szCs w:val="20"/>
+        </w:rPr>
+        <w:t xml:space="preserve">Code </w:t>
+      </w:r>
+      <w:proofErr w:type="gramStart"/>
+      <w:r>
+        <w:rPr>
+          <w:b/>
+          <w:sz w:val="20"/>
+          <w:szCs w:val="20"/>
+        </w:rPr>
+        <w:t>Before</w:t>
+      </w:r>
+      <w:proofErr w:type="gramEnd"/>
       <w:r>
         <w:rPr>
           <w:sz w:val="20"/>
@@ -4169,6 +5223,7 @@
                                 <w:szCs w:val="16"/>
                               </w:rPr>
                             </w:pPr>
+                            <w:proofErr w:type="gramStart"/>
                             <w:r>
                               <w:rPr>
                                 <w:rFonts w:ascii="Consolas" w:hAnsi="Consolas" w:cs="Consolas"/>
@@ -4178,13 +5233,50 @@
                               </w:rPr>
                               <w:t>void</w:t>
                             </w:r>
-                            <w:r>
-                              <w:rPr>
-                                <w:rFonts w:ascii="Consolas" w:hAnsi="Consolas" w:cs="Consolas"/>
-                                <w:sz w:val="16"/>
-                                <w:szCs w:val="16"/>
-                              </w:rPr>
-                              <w:t xml:space="preserve"> Convolver::zeroPadAndTimeToFreqDomain(</w:t>
+                            <w:proofErr w:type="gramEnd"/>
+                            <w:r>
+                              <w:rPr>
+                                <w:rFonts w:ascii="Consolas" w:hAnsi="Consolas" w:cs="Consolas"/>
+                                <w:sz w:val="16"/>
+                                <w:szCs w:val="16"/>
+                              </w:rPr>
+                              <w:t xml:space="preserve"> </w:t>
+                            </w:r>
+                            <w:proofErr w:type="spellStart"/>
+                            <w:r>
+                              <w:rPr>
+                                <w:rFonts w:ascii="Consolas" w:hAnsi="Consolas" w:cs="Consolas"/>
+                                <w:sz w:val="16"/>
+                                <w:szCs w:val="16"/>
+                              </w:rPr>
+                              <w:t>Convolver</w:t>
+                            </w:r>
+                            <w:proofErr w:type="spellEnd"/>
+                            <w:r>
+                              <w:rPr>
+                                <w:rFonts w:ascii="Consolas" w:hAnsi="Consolas" w:cs="Consolas"/>
+                                <w:sz w:val="16"/>
+                                <w:szCs w:val="16"/>
+                              </w:rPr>
+                              <w:t>::</w:t>
+                            </w:r>
+                            <w:proofErr w:type="spellStart"/>
+                            <w:r>
+                              <w:rPr>
+                                <w:rFonts w:ascii="Consolas" w:hAnsi="Consolas" w:cs="Consolas"/>
+                                <w:sz w:val="16"/>
+                                <w:szCs w:val="16"/>
+                              </w:rPr>
+                              <w:t>zeroPadAndTimeToFreqDomain</w:t>
+                            </w:r>
+                            <w:proofErr w:type="spellEnd"/>
+                            <w:r>
+                              <w:rPr>
+                                <w:rFonts w:ascii="Consolas" w:hAnsi="Consolas" w:cs="Consolas"/>
+                                <w:sz w:val="16"/>
+                                <w:szCs w:val="16"/>
+                              </w:rPr>
+                              <w:t>(</w:t>
                             </w:r>
                             <w:r>
                               <w:rPr>
@@ -4240,6 +5332,8 @@
                               </w:rPr>
                               <w:t xml:space="preserve">  </w:t>
                             </w:r>
+                            <w:proofErr w:type="spellStart"/>
+                            <w:proofErr w:type="gramStart"/>
                             <w:r>
                               <w:rPr>
                                 <w:rFonts w:ascii="Consolas" w:hAnsi="Consolas" w:cs="Consolas"/>
@@ -4249,13 +5343,33 @@
                               </w:rPr>
                               <w:t>int</w:t>
                             </w:r>
-                            <w:r>
-                              <w:rPr>
-                                <w:rFonts w:ascii="Consolas" w:hAnsi="Consolas" w:cs="Consolas"/>
-                                <w:sz w:val="16"/>
-                                <w:szCs w:val="16"/>
-                              </w:rPr>
-                              <w:t xml:space="preserve"> i = 0;</w:t>
+                            <w:proofErr w:type="spellEnd"/>
+                            <w:proofErr w:type="gramEnd"/>
+                            <w:r>
+                              <w:rPr>
+                                <w:rFonts w:ascii="Consolas" w:hAnsi="Consolas" w:cs="Consolas"/>
+                                <w:sz w:val="16"/>
+                                <w:szCs w:val="16"/>
+                              </w:rPr>
+                              <w:t xml:space="preserve"> </w:t>
+                            </w:r>
+                            <w:proofErr w:type="spellStart"/>
+                            <w:r>
+                              <w:rPr>
+                                <w:rFonts w:ascii="Consolas" w:hAnsi="Consolas" w:cs="Consolas"/>
+                                <w:sz w:val="16"/>
+                                <w:szCs w:val="16"/>
+                              </w:rPr>
+                              <w:t>i</w:t>
+                            </w:r>
+                            <w:proofErr w:type="spellEnd"/>
+                            <w:r>
+                              <w:rPr>
+                                <w:rFonts w:ascii="Consolas" w:hAnsi="Consolas" w:cs="Consolas"/>
+                                <w:sz w:val="16"/>
+                                <w:szCs w:val="16"/>
+                              </w:rPr>
+                              <w:t xml:space="preserve"> = 0;</w:t>
                             </w:r>
                           </w:p>
                           <w:p>
@@ -4278,6 +5392,8 @@
                               </w:rPr>
                               <w:t xml:space="preserve">  </w:t>
                             </w:r>
+                            <w:proofErr w:type="spellStart"/>
+                            <w:proofErr w:type="gramStart"/>
                             <w:r>
                               <w:rPr>
                                 <w:rFonts w:ascii="Consolas" w:hAnsi="Consolas" w:cs="Consolas"/>
@@ -4287,6 +5403,8 @@
                               </w:rPr>
                               <w:t>int</w:t>
                             </w:r>
+                            <w:proofErr w:type="spellEnd"/>
+                            <w:proofErr w:type="gramEnd"/>
                             <w:r>
                               <w:rPr>
                                 <w:rFonts w:ascii="Consolas" w:hAnsi="Consolas" w:cs="Consolas"/>
@@ -4316,6 +5434,7 @@
                               </w:rPr>
                               <w:t xml:space="preserve">  </w:t>
                             </w:r>
+                            <w:proofErr w:type="gramStart"/>
                             <w:r>
                               <w:rPr>
                                 <w:rFonts w:ascii="Consolas" w:hAnsi="Consolas" w:cs="Consolas"/>
@@ -4325,13 +5444,68 @@
                               </w:rPr>
                               <w:t>for</w:t>
                             </w:r>
-                            <w:r>
-                              <w:rPr>
-                                <w:rFonts w:ascii="Consolas" w:hAnsi="Consolas" w:cs="Consolas"/>
-                                <w:sz w:val="16"/>
-                                <w:szCs w:val="16"/>
-                              </w:rPr>
-                              <w:t xml:space="preserve"> (; i &lt; timeDomainLen; i++ ) {</w:t>
+                            <w:proofErr w:type="gramEnd"/>
+                            <w:r>
+                              <w:rPr>
+                                <w:rFonts w:ascii="Consolas" w:hAnsi="Consolas" w:cs="Consolas"/>
+                                <w:sz w:val="16"/>
+                                <w:szCs w:val="16"/>
+                              </w:rPr>
+                              <w:t xml:space="preserve"> (; </w:t>
+                            </w:r>
+                            <w:proofErr w:type="spellStart"/>
+                            <w:r>
+                              <w:rPr>
+                                <w:rFonts w:ascii="Consolas" w:hAnsi="Consolas" w:cs="Consolas"/>
+                                <w:sz w:val="16"/>
+                                <w:szCs w:val="16"/>
+                              </w:rPr>
+                              <w:t>i</w:t>
+                            </w:r>
+                            <w:proofErr w:type="spellEnd"/>
+                            <w:r>
+                              <w:rPr>
+                                <w:rFonts w:ascii="Consolas" w:hAnsi="Consolas" w:cs="Consolas"/>
+                                <w:sz w:val="16"/>
+                                <w:szCs w:val="16"/>
+                              </w:rPr>
+                              <w:t xml:space="preserve"> &lt; </w:t>
+                            </w:r>
+                            <w:proofErr w:type="spellStart"/>
+                            <w:r>
+                              <w:rPr>
+                                <w:rFonts w:ascii="Consolas" w:hAnsi="Consolas" w:cs="Consolas"/>
+                                <w:sz w:val="16"/>
+                                <w:szCs w:val="16"/>
+                              </w:rPr>
+                              <w:t>timeDomainLen</w:t>
+                            </w:r>
+                            <w:proofErr w:type="spellEnd"/>
+                            <w:r>
+                              <w:rPr>
+                                <w:rFonts w:ascii="Consolas" w:hAnsi="Consolas" w:cs="Consolas"/>
+                                <w:sz w:val="16"/>
+                                <w:szCs w:val="16"/>
+                              </w:rPr>
+                              <w:t xml:space="preserve">; </w:t>
+                            </w:r>
+                            <w:proofErr w:type="spellStart"/>
+                            <w:r>
+                              <w:rPr>
+                                <w:rFonts w:ascii="Consolas" w:hAnsi="Consolas" w:cs="Consolas"/>
+                                <w:sz w:val="16"/>
+                                <w:szCs w:val="16"/>
+                              </w:rPr>
+                              <w:t>i</w:t>
+                            </w:r>
+                            <w:proofErr w:type="spellEnd"/>
+                            <w:r>
+                              <w:rPr>
+                                <w:rFonts w:ascii="Consolas" w:hAnsi="Consolas" w:cs="Consolas"/>
+                                <w:sz w:val="16"/>
+                                <w:szCs w:val="16"/>
+                              </w:rPr>
+                              <w:t>++ ) {</w:t>
                             </w:r>
                             <w:r>
                               <w:rPr>
@@ -4376,7 +5550,25 @@
                                 <w:sz w:val="16"/>
                                 <w:szCs w:val="16"/>
                               </w:rPr>
-                              <w:t>i2 = i*2;</w:t>
+                              <w:t xml:space="preserve">i2 = </w:t>
+                            </w:r>
+                            <w:proofErr w:type="spellStart"/>
+                            <w:r>
+                              <w:rPr>
+                                <w:rFonts w:ascii="Consolas" w:hAnsi="Consolas" w:cs="Consolas"/>
+                                <w:sz w:val="16"/>
+                                <w:szCs w:val="16"/>
+                              </w:rPr>
+                              <w:t>i</w:t>
+                            </w:r>
+                            <w:proofErr w:type="spellEnd"/>
+                            <w:r>
+                              <w:rPr>
+                                <w:rFonts w:ascii="Consolas" w:hAnsi="Consolas" w:cs="Consolas"/>
+                                <w:sz w:val="16"/>
+                                <w:szCs w:val="16"/>
+                              </w:rPr>
+                              <w:t>*2;</w:t>
                             </w:r>
                           </w:p>
                           <w:p>
@@ -4399,13 +5591,69 @@
                               </w:rPr>
                               <w:t xml:space="preserve">    </w:t>
                             </w:r>
-                            <w:r>
-                              <w:rPr>
-                                <w:rFonts w:ascii="Consolas" w:hAnsi="Consolas" w:cs="Consolas"/>
-                                <w:sz w:val="16"/>
-                                <w:szCs w:val="16"/>
-                              </w:rPr>
-                              <w:t>outputFreqDomain[i2] = timeDomain[i];</w:t>
+                            <w:proofErr w:type="spellStart"/>
+                            <w:proofErr w:type="gramStart"/>
+                            <w:r>
+                              <w:rPr>
+                                <w:rFonts w:ascii="Consolas" w:hAnsi="Consolas" w:cs="Consolas"/>
+                                <w:sz w:val="16"/>
+                                <w:szCs w:val="16"/>
+                              </w:rPr>
+                              <w:t>outputFreqDomain</w:t>
+                            </w:r>
+                            <w:proofErr w:type="spellEnd"/>
+                            <w:r>
+                              <w:rPr>
+                                <w:rFonts w:ascii="Consolas" w:hAnsi="Consolas" w:cs="Consolas"/>
+                                <w:sz w:val="16"/>
+                                <w:szCs w:val="16"/>
+                              </w:rPr>
+                              <w:t>[</w:t>
+                            </w:r>
+                            <w:proofErr w:type="gramEnd"/>
+                            <w:r>
+                              <w:rPr>
+                                <w:rFonts w:ascii="Consolas" w:hAnsi="Consolas" w:cs="Consolas"/>
+                                <w:sz w:val="16"/>
+                                <w:szCs w:val="16"/>
+                              </w:rPr>
+                              <w:t xml:space="preserve">i2] = </w:t>
+                            </w:r>
+                            <w:proofErr w:type="spellStart"/>
+                            <w:r>
+                              <w:rPr>
+                                <w:rFonts w:ascii="Consolas" w:hAnsi="Consolas" w:cs="Consolas"/>
+                                <w:sz w:val="16"/>
+                                <w:szCs w:val="16"/>
+                              </w:rPr>
+                              <w:t>timeDomain</w:t>
+                            </w:r>
+                            <w:proofErr w:type="spellEnd"/>
+                            <w:r>
+                              <w:rPr>
+                                <w:rFonts w:ascii="Consolas" w:hAnsi="Consolas" w:cs="Consolas"/>
+                                <w:sz w:val="16"/>
+                                <w:szCs w:val="16"/>
+                              </w:rPr>
+                              <w:t>[</w:t>
+                            </w:r>
+                            <w:proofErr w:type="spellStart"/>
+                            <w:r>
+                              <w:rPr>
+                                <w:rFonts w:ascii="Consolas" w:hAnsi="Consolas" w:cs="Consolas"/>
+                                <w:sz w:val="16"/>
+                                <w:szCs w:val="16"/>
+                              </w:rPr>
+                              <w:t>i</w:t>
+                            </w:r>
+                            <w:proofErr w:type="spellEnd"/>
+                            <w:r>
+                              <w:rPr>
+                                <w:rFonts w:ascii="Consolas" w:hAnsi="Consolas" w:cs="Consolas"/>
+                                <w:sz w:val="16"/>
+                                <w:szCs w:val="16"/>
+                              </w:rPr>
+                              <w:t>];</w:t>
                             </w:r>
                           </w:p>
                           <w:p>
@@ -4428,13 +5676,33 @@
                               </w:rPr>
                               <w:t xml:space="preserve">    </w:t>
                             </w:r>
-                            <w:r>
-                              <w:rPr>
-                                <w:rFonts w:ascii="Consolas" w:hAnsi="Consolas" w:cs="Consolas"/>
-                                <w:sz w:val="16"/>
-                                <w:szCs w:val="16"/>
-                              </w:rPr>
-                              <w:t>outputFreqDomain[i2+1] = 0;</w:t>
+                            <w:proofErr w:type="spellStart"/>
+                            <w:proofErr w:type="gramStart"/>
+                            <w:r>
+                              <w:rPr>
+                                <w:rFonts w:ascii="Consolas" w:hAnsi="Consolas" w:cs="Consolas"/>
+                                <w:sz w:val="16"/>
+                                <w:szCs w:val="16"/>
+                              </w:rPr>
+                              <w:t>outputFreqDomain</w:t>
+                            </w:r>
+                            <w:proofErr w:type="spellEnd"/>
+                            <w:r>
+                              <w:rPr>
+                                <w:rFonts w:ascii="Consolas" w:hAnsi="Consolas" w:cs="Consolas"/>
+                                <w:sz w:val="16"/>
+                                <w:szCs w:val="16"/>
+                              </w:rPr>
+                              <w:t>[</w:t>
+                            </w:r>
+                            <w:proofErr w:type="gramEnd"/>
+                            <w:r>
+                              <w:rPr>
+                                <w:rFonts w:ascii="Consolas" w:hAnsi="Consolas" w:cs="Consolas"/>
+                                <w:sz w:val="16"/>
+                                <w:szCs w:val="16"/>
+                              </w:rPr>
+                              <w:t>i2+1] = 0;</w:t>
                             </w:r>
                           </w:p>
                           <w:p>
@@ -4486,6 +5754,7 @@
                               </w:rPr>
                               <w:t xml:space="preserve">  </w:t>
                             </w:r>
+                            <w:proofErr w:type="gramStart"/>
                             <w:r>
                               <w:rPr>
                                 <w:rFonts w:ascii="Consolas" w:hAnsi="Consolas" w:cs="Consolas"/>
@@ -4495,21 +5764,76 @@
                               </w:rPr>
                               <w:t>for</w:t>
                             </w:r>
-                            <w:r>
-                              <w:rPr>
-                                <w:rFonts w:ascii="Consolas" w:hAnsi="Consolas" w:cs="Consolas"/>
-                                <w:sz w:val="16"/>
-                                <w:szCs w:val="16"/>
-                              </w:rPr>
-                              <w:t xml:space="preserve"> (; i &lt; structu</w:t>
-                            </w:r>
-                            <w:r>
-                              <w:rPr>
-                                <w:rFonts w:ascii="Consolas" w:hAnsi="Consolas" w:cs="Consolas"/>
-                                <w:sz w:val="16"/>
-                                <w:szCs w:val="16"/>
-                              </w:rPr>
-                              <w:t>redSize; i++ ) {</w:t>
+                            <w:proofErr w:type="gramEnd"/>
+                            <w:r>
+                              <w:rPr>
+                                <w:rFonts w:ascii="Consolas" w:hAnsi="Consolas" w:cs="Consolas"/>
+                                <w:sz w:val="16"/>
+                                <w:szCs w:val="16"/>
+                              </w:rPr>
+                              <w:t xml:space="preserve"> (; </w:t>
+                            </w:r>
+                            <w:proofErr w:type="spellStart"/>
+                            <w:r>
+                              <w:rPr>
+                                <w:rFonts w:ascii="Consolas" w:hAnsi="Consolas" w:cs="Consolas"/>
+                                <w:sz w:val="16"/>
+                                <w:szCs w:val="16"/>
+                              </w:rPr>
+                              <w:t>i</w:t>
+                            </w:r>
+                            <w:proofErr w:type="spellEnd"/>
+                            <w:r>
+                              <w:rPr>
+                                <w:rFonts w:ascii="Consolas" w:hAnsi="Consolas" w:cs="Consolas"/>
+                                <w:sz w:val="16"/>
+                                <w:szCs w:val="16"/>
+                              </w:rPr>
+                              <w:t xml:space="preserve"> &lt; </w:t>
+                            </w:r>
+                            <w:proofErr w:type="spellStart"/>
+                            <w:r>
+                              <w:rPr>
+                                <w:rFonts w:ascii="Consolas" w:hAnsi="Consolas" w:cs="Consolas"/>
+                                <w:sz w:val="16"/>
+                                <w:szCs w:val="16"/>
+                              </w:rPr>
+                              <w:t>structu</w:t>
+                            </w:r>
+                            <w:r>
+                              <w:rPr>
+                                <w:rFonts w:ascii="Consolas" w:hAnsi="Consolas" w:cs="Consolas"/>
+                                <w:sz w:val="16"/>
+                                <w:szCs w:val="16"/>
+                              </w:rPr>
+                              <w:t>redSize</w:t>
+                            </w:r>
+                            <w:proofErr w:type="spellEnd"/>
+                            <w:r>
+                              <w:rPr>
+                                <w:rFonts w:ascii="Consolas" w:hAnsi="Consolas" w:cs="Consolas"/>
+                                <w:sz w:val="16"/>
+                                <w:szCs w:val="16"/>
+                              </w:rPr>
+                              <w:t xml:space="preserve">; </w:t>
+                            </w:r>
+                            <w:proofErr w:type="spellStart"/>
+                            <w:r>
+                              <w:rPr>
+                                <w:rFonts w:ascii="Consolas" w:hAnsi="Consolas" w:cs="Consolas"/>
+                                <w:sz w:val="16"/>
+                                <w:szCs w:val="16"/>
+                              </w:rPr>
+                              <w:t>i</w:t>
+                            </w:r>
+                            <w:proofErr w:type="spellEnd"/>
+                            <w:r>
+                              <w:rPr>
+                                <w:rFonts w:ascii="Consolas" w:hAnsi="Consolas" w:cs="Consolas"/>
+                                <w:sz w:val="16"/>
+                                <w:szCs w:val="16"/>
+                              </w:rPr>
+                              <w:t>++ ) {</w:t>
                             </w:r>
                           </w:p>
                           <w:p>
@@ -4538,7 +5862,25 @@
                                 <w:sz w:val="16"/>
                                 <w:szCs w:val="16"/>
                               </w:rPr>
-                              <w:t>i2 = i*2;</w:t>
+                              <w:t xml:space="preserve">i2 = </w:t>
+                            </w:r>
+                            <w:proofErr w:type="spellStart"/>
+                            <w:r>
+                              <w:rPr>
+                                <w:rFonts w:ascii="Consolas" w:hAnsi="Consolas" w:cs="Consolas"/>
+                                <w:sz w:val="16"/>
+                                <w:szCs w:val="16"/>
+                              </w:rPr>
+                              <w:t>i</w:t>
+                            </w:r>
+                            <w:proofErr w:type="spellEnd"/>
+                            <w:r>
+                              <w:rPr>
+                                <w:rFonts w:ascii="Consolas" w:hAnsi="Consolas" w:cs="Consolas"/>
+                                <w:sz w:val="16"/>
+                                <w:szCs w:val="16"/>
+                              </w:rPr>
+                              <w:t>*2;</w:t>
                             </w:r>
                           </w:p>
                           <w:p>
@@ -4561,13 +5903,33 @@
                               </w:rPr>
                               <w:t xml:space="preserve">    </w:t>
                             </w:r>
-                            <w:r>
-                              <w:rPr>
-                                <w:rFonts w:ascii="Consolas" w:hAnsi="Consolas" w:cs="Consolas"/>
-                                <w:sz w:val="16"/>
-                                <w:szCs w:val="16"/>
-                              </w:rPr>
-                              <w:t>outputFreqDomain[i2] = 0;</w:t>
+                            <w:proofErr w:type="spellStart"/>
+                            <w:proofErr w:type="gramStart"/>
+                            <w:r>
+                              <w:rPr>
+                                <w:rFonts w:ascii="Consolas" w:hAnsi="Consolas" w:cs="Consolas"/>
+                                <w:sz w:val="16"/>
+                                <w:szCs w:val="16"/>
+                              </w:rPr>
+                              <w:t>outputFreqDomain</w:t>
+                            </w:r>
+                            <w:proofErr w:type="spellEnd"/>
+                            <w:r>
+                              <w:rPr>
+                                <w:rFonts w:ascii="Consolas" w:hAnsi="Consolas" w:cs="Consolas"/>
+                                <w:sz w:val="16"/>
+                                <w:szCs w:val="16"/>
+                              </w:rPr>
+                              <w:t>[</w:t>
+                            </w:r>
+                            <w:proofErr w:type="gramEnd"/>
+                            <w:r>
+                              <w:rPr>
+                                <w:rFonts w:ascii="Consolas" w:hAnsi="Consolas" w:cs="Consolas"/>
+                                <w:sz w:val="16"/>
+                                <w:szCs w:val="16"/>
+                              </w:rPr>
+                              <w:t>i2] = 0;</w:t>
                             </w:r>
                           </w:p>
                           <w:p>
@@ -4590,13 +5952,33 @@
                               </w:rPr>
                               <w:t xml:space="preserve">    </w:t>
                             </w:r>
-                            <w:r>
-                              <w:rPr>
-                                <w:rFonts w:ascii="Consolas" w:hAnsi="Consolas" w:cs="Consolas"/>
-                                <w:sz w:val="16"/>
-                                <w:szCs w:val="16"/>
-                              </w:rPr>
-                              <w:t>outputFreqDomain[i2+1] = 0;</w:t>
+                            <w:proofErr w:type="spellStart"/>
+                            <w:proofErr w:type="gramStart"/>
+                            <w:r>
+                              <w:rPr>
+                                <w:rFonts w:ascii="Consolas" w:hAnsi="Consolas" w:cs="Consolas"/>
+                                <w:sz w:val="16"/>
+                                <w:szCs w:val="16"/>
+                              </w:rPr>
+                              <w:t>outputFreqDomain</w:t>
+                            </w:r>
+                            <w:proofErr w:type="spellEnd"/>
+                            <w:r>
+                              <w:rPr>
+                                <w:rFonts w:ascii="Consolas" w:hAnsi="Consolas" w:cs="Consolas"/>
+                                <w:sz w:val="16"/>
+                                <w:szCs w:val="16"/>
+                              </w:rPr>
+                              <w:t>[</w:t>
+                            </w:r>
+                            <w:proofErr w:type="gramEnd"/>
+                            <w:r>
+                              <w:rPr>
+                                <w:rFonts w:ascii="Consolas" w:hAnsi="Consolas" w:cs="Consolas"/>
+                                <w:sz w:val="16"/>
+                                <w:szCs w:val="16"/>
+                              </w:rPr>
+                              <w:t>i2+1] = 0;</w:t>
                             </w:r>
                           </w:p>
                           <w:p>
@@ -4670,6 +6052,7 @@
                                 <w:szCs w:val="16"/>
                               </w:rPr>
                             </w:pPr>
+                            <w:proofErr w:type="gramStart"/>
                             <w:r>
                               <w:rPr>
                                 <w:rFonts w:ascii="Consolas" w:hAnsi="Consolas" w:cs="Consolas"/>
@@ -4679,13 +6062,50 @@
                               </w:rPr>
                               <w:t>void</w:t>
                             </w:r>
-                            <w:r>
-                              <w:rPr>
-                                <w:rFonts w:ascii="Consolas" w:hAnsi="Consolas" w:cs="Consolas"/>
-                                <w:sz w:val="16"/>
-                                <w:szCs w:val="16"/>
-                              </w:rPr>
-                              <w:t xml:space="preserve"> Convolver::fftConvolve(</w:t>
+                            <w:proofErr w:type="gramEnd"/>
+                            <w:r>
+                              <w:rPr>
+                                <w:rFonts w:ascii="Consolas" w:hAnsi="Consolas" w:cs="Consolas"/>
+                                <w:sz w:val="16"/>
+                                <w:szCs w:val="16"/>
+                              </w:rPr>
+                              <w:t xml:space="preserve"> </w:t>
+                            </w:r>
+                            <w:proofErr w:type="spellStart"/>
+                            <w:r>
+                              <w:rPr>
+                                <w:rFonts w:ascii="Consolas" w:hAnsi="Consolas" w:cs="Consolas"/>
+                                <w:sz w:val="16"/>
+                                <w:szCs w:val="16"/>
+                              </w:rPr>
+                              <w:t>Convolver</w:t>
+                            </w:r>
+                            <w:proofErr w:type="spellEnd"/>
+                            <w:r>
+                              <w:rPr>
+                                <w:rFonts w:ascii="Consolas" w:hAnsi="Consolas" w:cs="Consolas"/>
+                                <w:sz w:val="16"/>
+                                <w:szCs w:val="16"/>
+                              </w:rPr>
+                              <w:t>::</w:t>
+                            </w:r>
+                            <w:proofErr w:type="spellStart"/>
+                            <w:r>
+                              <w:rPr>
+                                <w:rFonts w:ascii="Consolas" w:hAnsi="Consolas" w:cs="Consolas"/>
+                                <w:sz w:val="16"/>
+                                <w:szCs w:val="16"/>
+                              </w:rPr>
+                              <w:t>fftConvolve</w:t>
+                            </w:r>
+                            <w:proofErr w:type="spellEnd"/>
+                            <w:r>
+                              <w:rPr>
+                                <w:rFonts w:ascii="Consolas" w:hAnsi="Consolas" w:cs="Consolas"/>
+                                <w:sz w:val="16"/>
+                                <w:szCs w:val="16"/>
+                              </w:rPr>
+                              <w:t>(</w:t>
                             </w:r>
                             <w:r>
                               <w:rPr>
@@ -4741,6 +6161,8 @@
                               </w:rPr>
                               <w:t xml:space="preserve">  </w:t>
                             </w:r>
+                            <w:proofErr w:type="spellStart"/>
+                            <w:proofErr w:type="gramStart"/>
                             <w:r>
                               <w:rPr>
                                 <w:rFonts w:ascii="Consolas" w:hAnsi="Consolas" w:cs="Consolas"/>
@@ -4750,13 +6172,33 @@
                               </w:rPr>
                               <w:t>int</w:t>
                             </w:r>
-                            <w:r>
-                              <w:rPr>
-                                <w:rFonts w:ascii="Consolas" w:hAnsi="Consolas" w:cs="Consolas"/>
-                                <w:sz w:val="16"/>
-                                <w:szCs w:val="16"/>
-                              </w:rPr>
-                              <w:t xml:space="preserve"> structuredSize = X;</w:t>
+                            <w:proofErr w:type="spellEnd"/>
+                            <w:proofErr w:type="gramEnd"/>
+                            <w:r>
+                              <w:rPr>
+                                <w:rFonts w:ascii="Consolas" w:hAnsi="Consolas" w:cs="Consolas"/>
+                                <w:sz w:val="16"/>
+                                <w:szCs w:val="16"/>
+                              </w:rPr>
+                              <w:t xml:space="preserve"> </w:t>
+                            </w:r>
+                            <w:proofErr w:type="spellStart"/>
+                            <w:r>
+                              <w:rPr>
+                                <w:rFonts w:ascii="Consolas" w:hAnsi="Consolas" w:cs="Consolas"/>
+                                <w:sz w:val="16"/>
+                                <w:szCs w:val="16"/>
+                              </w:rPr>
+                              <w:t>structuredSize</w:t>
+                            </w:r>
+                            <w:proofErr w:type="spellEnd"/>
+                            <w:r>
+                              <w:rPr>
+                                <w:rFonts w:ascii="Consolas" w:hAnsi="Consolas" w:cs="Consolas"/>
+                                <w:sz w:val="16"/>
+                                <w:szCs w:val="16"/>
+                              </w:rPr>
+                              <w:t xml:space="preserve"> = X;</w:t>
                             </w:r>
                           </w:p>
                           <w:p>
@@ -4779,6 +6221,8 @@
                               </w:rPr>
                               <w:t xml:space="preserve">  </w:t>
                             </w:r>
+                            <w:proofErr w:type="spellStart"/>
+                            <w:proofErr w:type="gramStart"/>
                             <w:r>
                               <w:rPr>
                                 <w:rFonts w:ascii="Consolas" w:hAnsi="Consolas" w:cs="Consolas"/>
@@ -4788,6 +6232,8 @@
                               </w:rPr>
                               <w:t>int</w:t>
                             </w:r>
+                            <w:proofErr w:type="spellEnd"/>
+                            <w:proofErr w:type="gramEnd"/>
                             <w:r>
                               <w:rPr>
                                 <w:rFonts w:ascii="Consolas" w:hAnsi="Consolas" w:cs="Consolas"/>
@@ -4802,7 +6248,25 @@
                                 <w:sz w:val="16"/>
                                 <w:szCs w:val="16"/>
                               </w:rPr>
-                              <w:t>2 = structuredSize*2</w:t>
+                              <w:t xml:space="preserve">2 = </w:t>
+                            </w:r>
+                            <w:proofErr w:type="spellStart"/>
+                            <w:r>
+                              <w:rPr>
+                                <w:rFonts w:ascii="Consolas" w:hAnsi="Consolas" w:cs="Consolas"/>
+                                <w:sz w:val="16"/>
+                                <w:szCs w:val="16"/>
+                              </w:rPr>
+                              <w:t>structuredSize</w:t>
+                            </w:r>
+                            <w:proofErr w:type="spellEnd"/>
+                            <w:r>
+                              <w:rPr>
+                                <w:rFonts w:ascii="Consolas" w:hAnsi="Consolas" w:cs="Consolas"/>
+                                <w:sz w:val="16"/>
+                                <w:szCs w:val="16"/>
+                              </w:rPr>
+                              <w:t>*2</w:t>
                             </w:r>
                             <w:r>
                               <w:rPr>
@@ -4831,7 +6295,25 @@
                                 <w:sz w:val="16"/>
                                 <w:szCs w:val="16"/>
                               </w:rPr>
-                              <w:t xml:space="preserve">  //Replace all structuredSize*2 with structuredSize2</w:t>
+                              <w:t xml:space="preserve">  //Replace all </w:t>
+                            </w:r>
+                            <w:proofErr w:type="spellStart"/>
+                            <w:r>
+                              <w:rPr>
+                                <w:rFonts w:ascii="Consolas" w:hAnsi="Consolas" w:cs="Consolas"/>
+                                <w:sz w:val="16"/>
+                                <w:szCs w:val="16"/>
+                              </w:rPr>
+                              <w:t>structuredSize</w:t>
+                            </w:r>
+                            <w:proofErr w:type="spellEnd"/>
+                            <w:r>
+                              <w:rPr>
+                                <w:rFonts w:ascii="Consolas" w:hAnsi="Consolas" w:cs="Consolas"/>
+                                <w:sz w:val="16"/>
+                                <w:szCs w:val="16"/>
+                              </w:rPr>
+                              <w:t>*2 with structuredSize2</w:t>
                             </w:r>
                           </w:p>
                           <w:p>
@@ -4876,6 +6358,8 @@
                                 <w:szCs w:val="16"/>
                               </w:rPr>
                             </w:pPr>
+                            <w:proofErr w:type="spellStart"/>
+                            <w:proofErr w:type="gramStart"/>
                             <w:r>
                               <w:rPr>
                                 <w:rFonts w:ascii="Consolas" w:hAnsi="Consolas" w:cs="Consolas"/>
@@ -4885,6 +6369,8 @@
                               </w:rPr>
                               <w:t>int</w:t>
                             </w:r>
+                            <w:proofErr w:type="spellEnd"/>
+                            <w:proofErr w:type="gramEnd"/>
                             <w:r>
                               <w:rPr>
                                 <w:rFonts w:ascii="Consolas" w:hAnsi="Consolas" w:cs="Consolas"/>
@@ -4893,6 +6379,7 @@
                               </w:rPr>
                               <w:t xml:space="preserve"> main(</w:t>
                             </w:r>
+                            <w:proofErr w:type="spellStart"/>
                             <w:r>
                               <w:rPr>
                                 <w:rFonts w:ascii="Consolas" w:hAnsi="Consolas" w:cs="Consolas"/>
@@ -4902,13 +6389,32 @@
                               </w:rPr>
                               <w:t>int</w:t>
                             </w:r>
-                            <w:r>
-                              <w:rPr>
-                                <w:rFonts w:ascii="Consolas" w:hAnsi="Consolas" w:cs="Consolas"/>
-                                <w:sz w:val="16"/>
-                                <w:szCs w:val="16"/>
-                              </w:rPr>
-                              <w:t xml:space="preserve"> argc, </w:t>
+                            <w:proofErr w:type="spellEnd"/>
+                            <w:r>
+                              <w:rPr>
+                                <w:rFonts w:ascii="Consolas" w:hAnsi="Consolas" w:cs="Consolas"/>
+                                <w:sz w:val="16"/>
+                                <w:szCs w:val="16"/>
+                              </w:rPr>
+                              <w:t xml:space="preserve"> </w:t>
+                            </w:r>
+                            <w:proofErr w:type="spellStart"/>
+                            <w:r>
+                              <w:rPr>
+                                <w:rFonts w:ascii="Consolas" w:hAnsi="Consolas" w:cs="Consolas"/>
+                                <w:sz w:val="16"/>
+                                <w:szCs w:val="16"/>
+                              </w:rPr>
+                              <w:t>argc</w:t>
+                            </w:r>
+                            <w:proofErr w:type="spellEnd"/>
+                            <w:r>
+                              <w:rPr>
+                                <w:rFonts w:ascii="Consolas" w:hAnsi="Consolas" w:cs="Consolas"/>
+                                <w:sz w:val="16"/>
+                                <w:szCs w:val="16"/>
+                              </w:rPr>
+                              <w:t xml:space="preserve">, </w:t>
                             </w:r>
                             <w:r>
                               <w:rPr>
@@ -4925,7 +6431,25 @@
                                 <w:sz w:val="16"/>
                                 <w:szCs w:val="16"/>
                               </w:rPr>
-                              <w:t>* argv[]) {</w:t>
+                              <w:t xml:space="preserve">* </w:t>
+                            </w:r>
+                            <w:proofErr w:type="spellStart"/>
+                            <w:r>
+                              <w:rPr>
+                                <w:rFonts w:ascii="Consolas" w:hAnsi="Consolas" w:cs="Consolas"/>
+                                <w:sz w:val="16"/>
+                                <w:szCs w:val="16"/>
+                              </w:rPr>
+                              <w:t>argv</w:t>
+                            </w:r>
+                            <w:proofErr w:type="spellEnd"/>
+                            <w:r>
+                              <w:rPr>
+                                <w:rFonts w:ascii="Consolas" w:hAnsi="Consolas" w:cs="Consolas"/>
+                                <w:sz w:val="16"/>
+                                <w:szCs w:val="16"/>
+                              </w:rPr>
+                              <w:t>[]) {</w:t>
                             </w:r>
                           </w:p>
                           <w:p>
@@ -4948,6 +6472,8 @@
                               </w:rPr>
                               <w:t xml:space="preserve">  </w:t>
                             </w:r>
+                            <w:proofErr w:type="spellStart"/>
+                            <w:proofErr w:type="gramStart"/>
                             <w:r>
                               <w:rPr>
                                 <w:rFonts w:ascii="Consolas" w:hAnsi="Consolas" w:cs="Consolas"/>
@@ -4957,6 +6483,8 @@
                               </w:rPr>
                               <w:t>int</w:t>
                             </w:r>
+                            <w:proofErr w:type="spellEnd"/>
+                            <w:proofErr w:type="gramEnd"/>
                             <w:r>
                               <w:rPr>
                                 <w:rFonts w:ascii="Consolas" w:hAnsi="Consolas" w:cs="Consolas"/>
@@ -4965,13 +6493,59 @@
                               </w:rPr>
                               <w:t xml:space="preserve"> </w:t>
                             </w:r>
-                            <w:r>
-                              <w:rPr>
-                                <w:rFonts w:ascii="Consolas" w:hAnsi="Consolas" w:cs="Consolas"/>
-                                <w:sz w:val="16"/>
-                                <w:szCs w:val="16"/>
-                              </w:rPr>
-                              <w:t>halfM = ir-&gt;getDataSize()/2;</w:t>
+                            <w:proofErr w:type="spellStart"/>
+                            <w:r>
+                              <w:rPr>
+                                <w:rFonts w:ascii="Consolas" w:hAnsi="Consolas" w:cs="Consolas"/>
+                                <w:sz w:val="16"/>
+                                <w:szCs w:val="16"/>
+                              </w:rPr>
+                              <w:t>halfM</w:t>
+                            </w:r>
+                            <w:proofErr w:type="spellEnd"/>
+                            <w:r>
+                              <w:rPr>
+                                <w:rFonts w:ascii="Consolas" w:hAnsi="Consolas" w:cs="Consolas"/>
+                                <w:sz w:val="16"/>
+                                <w:szCs w:val="16"/>
+                              </w:rPr>
+                              <w:t xml:space="preserve"> = </w:t>
+                            </w:r>
+                            <w:proofErr w:type="spellStart"/>
+                            <w:r>
+                              <w:rPr>
+                                <w:rFonts w:ascii="Consolas" w:hAnsi="Consolas" w:cs="Consolas"/>
+                                <w:sz w:val="16"/>
+                                <w:szCs w:val="16"/>
+                              </w:rPr>
+                              <w:t>ir</w:t>
+                            </w:r>
+                            <w:proofErr w:type="spellEnd"/>
+                            <w:r>
+                              <w:rPr>
+                                <w:rFonts w:ascii="Consolas" w:hAnsi="Consolas" w:cs="Consolas"/>
+                                <w:sz w:val="16"/>
+                                <w:szCs w:val="16"/>
+                              </w:rPr>
+                              <w:t>-&gt;</w:t>
+                            </w:r>
+                            <w:proofErr w:type="spellStart"/>
+                            <w:r>
+                              <w:rPr>
+                                <w:rFonts w:ascii="Consolas" w:hAnsi="Consolas" w:cs="Consolas"/>
+                                <w:sz w:val="16"/>
+                                <w:szCs w:val="16"/>
+                              </w:rPr>
+                              <w:t>getDataSize</w:t>
+                            </w:r>
+                            <w:proofErr w:type="spellEnd"/>
+                            <w:r>
+                              <w:rPr>
+                                <w:rFonts w:ascii="Consolas" w:hAnsi="Consolas" w:cs="Consolas"/>
+                                <w:sz w:val="16"/>
+                                <w:szCs w:val="16"/>
+                              </w:rPr>
+                              <w:t>()/2;</w:t>
                             </w:r>
                           </w:p>
                           <w:p>
@@ -4999,22 +6573,70 @@
                               </w:rPr>
                               <w:t xml:space="preserve">Replace all </w:t>
                             </w:r>
-                            <w:r>
-                              <w:rPr>
-                                <w:rFonts w:ascii="Consolas" w:hAnsi="Consolas" w:cs="Consolas"/>
-                                <w:sz w:val="16"/>
-                                <w:szCs w:val="16"/>
-                              </w:rPr>
-                              <w:t>ir-&gt;getDataSize()/2</w:t>
-                            </w:r>
-                            <w:r>
-                              <w:rPr>
-                                <w:rFonts w:ascii="Consolas" w:hAnsi="Consolas" w:cs="Consolas"/>
-                                <w:sz w:val="16"/>
-                                <w:szCs w:val="16"/>
-                              </w:rPr>
-                              <w:t xml:space="preserve"> with halfM</w:t>
-                            </w:r>
+                            <w:proofErr w:type="spellStart"/>
+                            <w:r>
+                              <w:rPr>
+                                <w:rFonts w:ascii="Consolas" w:hAnsi="Consolas" w:cs="Consolas"/>
+                                <w:sz w:val="16"/>
+                                <w:szCs w:val="16"/>
+                              </w:rPr>
+                              <w:t>ir</w:t>
+                            </w:r>
+                            <w:proofErr w:type="spellEnd"/>
+                            <w:r>
+                              <w:rPr>
+                                <w:rFonts w:ascii="Consolas" w:hAnsi="Consolas" w:cs="Consolas"/>
+                                <w:sz w:val="16"/>
+                                <w:szCs w:val="16"/>
+                              </w:rPr>
+                              <w:t>-&gt;</w:t>
+                            </w:r>
+                            <w:proofErr w:type="spellStart"/>
+                            <w:proofErr w:type="gramStart"/>
+                            <w:r>
+                              <w:rPr>
+                                <w:rFonts w:ascii="Consolas" w:hAnsi="Consolas" w:cs="Consolas"/>
+                                <w:sz w:val="16"/>
+                                <w:szCs w:val="16"/>
+                              </w:rPr>
+                              <w:t>getDataSize</w:t>
+                            </w:r>
+                            <w:proofErr w:type="spellEnd"/>
+                            <w:r>
+                              <w:rPr>
+                                <w:rFonts w:ascii="Consolas" w:hAnsi="Consolas" w:cs="Consolas"/>
+                                <w:sz w:val="16"/>
+                                <w:szCs w:val="16"/>
+                              </w:rPr>
+                              <w:t>(</w:t>
+                            </w:r>
+                            <w:proofErr w:type="gramEnd"/>
+                            <w:r>
+                              <w:rPr>
+                                <w:rFonts w:ascii="Consolas" w:hAnsi="Consolas" w:cs="Consolas"/>
+                                <w:sz w:val="16"/>
+                                <w:szCs w:val="16"/>
+                              </w:rPr>
+                              <w:t>)/2</w:t>
+                            </w:r>
+                            <w:r>
+                              <w:rPr>
+                                <w:rFonts w:ascii="Consolas" w:hAnsi="Consolas" w:cs="Consolas"/>
+                                <w:sz w:val="16"/>
+                                <w:szCs w:val="16"/>
+                              </w:rPr>
+                              <w:t xml:space="preserve"> with </w:t>
+                            </w:r>
+                            <w:proofErr w:type="spellStart"/>
+                            <w:r>
+                              <w:rPr>
+                                <w:rFonts w:ascii="Consolas" w:hAnsi="Consolas" w:cs="Consolas"/>
+                                <w:sz w:val="16"/>
+                                <w:szCs w:val="16"/>
+                              </w:rPr>
+                              <w:t>halfM</w:t>
+                            </w:r>
+                            <w:proofErr w:type="spellEnd"/>
                           </w:p>
                           <w:p>
                             <w:pPr>
@@ -5077,6 +6699,7 @@
                           <w:szCs w:val="16"/>
                         </w:rPr>
                       </w:pPr>
+                      <w:proofErr w:type="gramStart"/>
                       <w:r>
                         <w:rPr>
                           <w:rFonts w:ascii="Consolas" w:hAnsi="Consolas" w:cs="Consolas"/>
@@ -5086,13 +6709,50 @@
                         </w:rPr>
                         <w:t>void</w:t>
                       </w:r>
-                      <w:r>
-                        <w:rPr>
-                          <w:rFonts w:ascii="Consolas" w:hAnsi="Consolas" w:cs="Consolas"/>
-                          <w:sz w:val="16"/>
-                          <w:szCs w:val="16"/>
-                        </w:rPr>
-                        <w:t xml:space="preserve"> Convolver::zeroPadAndTimeToFreqDomain(</w:t>
+                      <w:proofErr w:type="gramEnd"/>
+                      <w:r>
+                        <w:rPr>
+                          <w:rFonts w:ascii="Consolas" w:hAnsi="Consolas" w:cs="Consolas"/>
+                          <w:sz w:val="16"/>
+                          <w:szCs w:val="16"/>
+                        </w:rPr>
+                        <w:t xml:space="preserve"> </w:t>
+                      </w:r>
+                      <w:proofErr w:type="spellStart"/>
+                      <w:r>
+                        <w:rPr>
+                          <w:rFonts w:ascii="Consolas" w:hAnsi="Consolas" w:cs="Consolas"/>
+                          <w:sz w:val="16"/>
+                          <w:szCs w:val="16"/>
+                        </w:rPr>
+                        <w:t>Convolver</w:t>
+                      </w:r>
+                      <w:proofErr w:type="spellEnd"/>
+                      <w:r>
+                        <w:rPr>
+                          <w:rFonts w:ascii="Consolas" w:hAnsi="Consolas" w:cs="Consolas"/>
+                          <w:sz w:val="16"/>
+                          <w:szCs w:val="16"/>
+                        </w:rPr>
+                        <w:t>::</w:t>
+                      </w:r>
+                      <w:proofErr w:type="spellStart"/>
+                      <w:r>
+                        <w:rPr>
+                          <w:rFonts w:ascii="Consolas" w:hAnsi="Consolas" w:cs="Consolas"/>
+                          <w:sz w:val="16"/>
+                          <w:szCs w:val="16"/>
+                        </w:rPr>
+                        <w:t>zeroPadAndTimeToFreqDomain</w:t>
+                      </w:r>
+                      <w:proofErr w:type="spellEnd"/>
+                      <w:r>
+                        <w:rPr>
+                          <w:rFonts w:ascii="Consolas" w:hAnsi="Consolas" w:cs="Consolas"/>
+                          <w:sz w:val="16"/>
+                          <w:szCs w:val="16"/>
+                        </w:rPr>
+                        <w:t>(</w:t>
                       </w:r>
                       <w:r>
                         <w:rPr>
@@ -5148,6 +6808,8 @@
                         </w:rPr>
                         <w:t xml:space="preserve">  </w:t>
                       </w:r>
+                      <w:proofErr w:type="spellStart"/>
+                      <w:proofErr w:type="gramStart"/>
                       <w:r>
                         <w:rPr>
                           <w:rFonts w:ascii="Consolas" w:hAnsi="Consolas" w:cs="Consolas"/>
@@ -5157,13 +6819,33 @@
                         </w:rPr>
                         <w:t>int</w:t>
                       </w:r>
-                      <w:r>
-                        <w:rPr>
-                          <w:rFonts w:ascii="Consolas" w:hAnsi="Consolas" w:cs="Consolas"/>
-                          <w:sz w:val="16"/>
-                          <w:szCs w:val="16"/>
-                        </w:rPr>
-                        <w:t xml:space="preserve"> i = 0;</w:t>
+                      <w:proofErr w:type="spellEnd"/>
+                      <w:proofErr w:type="gramEnd"/>
+                      <w:r>
+                        <w:rPr>
+                          <w:rFonts w:ascii="Consolas" w:hAnsi="Consolas" w:cs="Consolas"/>
+                          <w:sz w:val="16"/>
+                          <w:szCs w:val="16"/>
+                        </w:rPr>
+                        <w:t xml:space="preserve"> </w:t>
+                      </w:r>
+                      <w:proofErr w:type="spellStart"/>
+                      <w:r>
+                        <w:rPr>
+                          <w:rFonts w:ascii="Consolas" w:hAnsi="Consolas" w:cs="Consolas"/>
+                          <w:sz w:val="16"/>
+                          <w:szCs w:val="16"/>
+                        </w:rPr>
+                        <w:t>i</w:t>
+                      </w:r>
+                      <w:proofErr w:type="spellEnd"/>
+                      <w:r>
+                        <w:rPr>
+                          <w:rFonts w:ascii="Consolas" w:hAnsi="Consolas" w:cs="Consolas"/>
+                          <w:sz w:val="16"/>
+                          <w:szCs w:val="16"/>
+                        </w:rPr>
+                        <w:t xml:space="preserve"> = 0;</w:t>
                       </w:r>
                     </w:p>
                     <w:p>
@@ -5186,6 +6868,8 @@
                         </w:rPr>
                         <w:t xml:space="preserve">  </w:t>
                       </w:r>
+                      <w:proofErr w:type="spellStart"/>
+                      <w:proofErr w:type="gramStart"/>
                       <w:r>
                         <w:rPr>
                           <w:rFonts w:ascii="Consolas" w:hAnsi="Consolas" w:cs="Consolas"/>
@@ -5195,6 +6879,8 @@
                         </w:rPr>
                         <w:t>int</w:t>
                       </w:r>
+                      <w:proofErr w:type="spellEnd"/>
+                      <w:proofErr w:type="gramEnd"/>
                       <w:r>
                         <w:rPr>
                           <w:rFonts w:ascii="Consolas" w:hAnsi="Consolas" w:cs="Consolas"/>
@@ -5224,6 +6910,7 @@
                         </w:rPr>
                         <w:t xml:space="preserve">  </w:t>
                       </w:r>
+                      <w:proofErr w:type="gramStart"/>
                       <w:r>
                         <w:rPr>
                           <w:rFonts w:ascii="Consolas" w:hAnsi="Consolas" w:cs="Consolas"/>
@@ -5233,13 +6920,68 @@
                         </w:rPr>
                         <w:t>for</w:t>
                       </w:r>
-                      <w:r>
-                        <w:rPr>
-                          <w:rFonts w:ascii="Consolas" w:hAnsi="Consolas" w:cs="Consolas"/>
-                          <w:sz w:val="16"/>
-                          <w:szCs w:val="16"/>
-                        </w:rPr>
-                        <w:t xml:space="preserve"> (; i &lt; timeDomainLen; i++ ) {</w:t>
+                      <w:proofErr w:type="gramEnd"/>
+                      <w:r>
+                        <w:rPr>
+                          <w:rFonts w:ascii="Consolas" w:hAnsi="Consolas" w:cs="Consolas"/>
+                          <w:sz w:val="16"/>
+                          <w:szCs w:val="16"/>
+                        </w:rPr>
+                        <w:t xml:space="preserve"> (; </w:t>
+                      </w:r>
+                      <w:proofErr w:type="spellStart"/>
+                      <w:r>
+                        <w:rPr>
+                          <w:rFonts w:ascii="Consolas" w:hAnsi="Consolas" w:cs="Consolas"/>
+                          <w:sz w:val="16"/>
+                          <w:szCs w:val="16"/>
+                        </w:rPr>
+                        <w:t>i</w:t>
+                      </w:r>
+                      <w:proofErr w:type="spellEnd"/>
+                      <w:r>
+                        <w:rPr>
+                          <w:rFonts w:ascii="Consolas" w:hAnsi="Consolas" w:cs="Consolas"/>
+                          <w:sz w:val="16"/>
+                          <w:szCs w:val="16"/>
+                        </w:rPr>
+                        <w:t xml:space="preserve"> &lt; </w:t>
+                      </w:r>
+                      <w:proofErr w:type="spellStart"/>
+                      <w:r>
+                        <w:rPr>
+                          <w:rFonts w:ascii="Consolas" w:hAnsi="Consolas" w:cs="Consolas"/>
+                          <w:sz w:val="16"/>
+                          <w:szCs w:val="16"/>
+                        </w:rPr>
+                        <w:t>timeDomainLen</w:t>
+                      </w:r>
+                      <w:proofErr w:type="spellEnd"/>
+                      <w:r>
+                        <w:rPr>
+                          <w:rFonts w:ascii="Consolas" w:hAnsi="Consolas" w:cs="Consolas"/>
+                          <w:sz w:val="16"/>
+                          <w:szCs w:val="16"/>
+                        </w:rPr>
+                        <w:t xml:space="preserve">; </w:t>
+                      </w:r>
+                      <w:proofErr w:type="spellStart"/>
+                      <w:r>
+                        <w:rPr>
+                          <w:rFonts w:ascii="Consolas" w:hAnsi="Consolas" w:cs="Consolas"/>
+                          <w:sz w:val="16"/>
+                          <w:szCs w:val="16"/>
+                        </w:rPr>
+                        <w:t>i</w:t>
+                      </w:r>
+                      <w:proofErr w:type="spellEnd"/>
+                      <w:r>
+                        <w:rPr>
+                          <w:rFonts w:ascii="Consolas" w:hAnsi="Consolas" w:cs="Consolas"/>
+                          <w:sz w:val="16"/>
+                          <w:szCs w:val="16"/>
+                        </w:rPr>
+                        <w:t>++ ) {</w:t>
                       </w:r>
                       <w:r>
                         <w:rPr>
@@ -5284,7 +7026,25 @@
                           <w:sz w:val="16"/>
                           <w:szCs w:val="16"/>
                         </w:rPr>
-                        <w:t>i2 = i*2;</w:t>
+                        <w:t xml:space="preserve">i2 = </w:t>
+                      </w:r>
+                      <w:proofErr w:type="spellStart"/>
+                      <w:r>
+                        <w:rPr>
+                          <w:rFonts w:ascii="Consolas" w:hAnsi="Consolas" w:cs="Consolas"/>
+                          <w:sz w:val="16"/>
+                          <w:szCs w:val="16"/>
+                        </w:rPr>
+                        <w:t>i</w:t>
+                      </w:r>
+                      <w:proofErr w:type="spellEnd"/>
+                      <w:r>
+                        <w:rPr>
+                          <w:rFonts w:ascii="Consolas" w:hAnsi="Consolas" w:cs="Consolas"/>
+                          <w:sz w:val="16"/>
+                          <w:szCs w:val="16"/>
+                        </w:rPr>
+                        <w:t>*2;</w:t>
                       </w:r>
                     </w:p>
                     <w:p>
@@ -5307,13 +7067,69 @@
                         </w:rPr>
                         <w:t xml:space="preserve">    </w:t>
                       </w:r>
-                      <w:r>
-                        <w:rPr>
-                          <w:rFonts w:ascii="Consolas" w:hAnsi="Consolas" w:cs="Consolas"/>
-                          <w:sz w:val="16"/>
-                          <w:szCs w:val="16"/>
-                        </w:rPr>
-                        <w:t>outputFreqDomain[i2] = timeDomain[i];</w:t>
+                      <w:proofErr w:type="spellStart"/>
+                      <w:proofErr w:type="gramStart"/>
+                      <w:r>
+                        <w:rPr>
+                          <w:rFonts w:ascii="Consolas" w:hAnsi="Consolas" w:cs="Consolas"/>
+                          <w:sz w:val="16"/>
+                          <w:szCs w:val="16"/>
+                        </w:rPr>
+                        <w:t>outputFreqDomain</w:t>
+                      </w:r>
+                      <w:proofErr w:type="spellEnd"/>
+                      <w:r>
+                        <w:rPr>
+                          <w:rFonts w:ascii="Consolas" w:hAnsi="Consolas" w:cs="Consolas"/>
+                          <w:sz w:val="16"/>
+                          <w:szCs w:val="16"/>
+                        </w:rPr>
+                        <w:t>[</w:t>
+                      </w:r>
+                      <w:proofErr w:type="gramEnd"/>
+                      <w:r>
+                        <w:rPr>
+                          <w:rFonts w:ascii="Consolas" w:hAnsi="Consolas" w:cs="Consolas"/>
+                          <w:sz w:val="16"/>
+                          <w:szCs w:val="16"/>
+                        </w:rPr>
+                        <w:t xml:space="preserve">i2] = </w:t>
+                      </w:r>
+                      <w:proofErr w:type="spellStart"/>
+                      <w:r>
+                        <w:rPr>
+                          <w:rFonts w:ascii="Consolas" w:hAnsi="Consolas" w:cs="Consolas"/>
+                          <w:sz w:val="16"/>
+                          <w:szCs w:val="16"/>
+                        </w:rPr>
+                        <w:t>timeDomain</w:t>
+                      </w:r>
+                      <w:proofErr w:type="spellEnd"/>
+                      <w:r>
+                        <w:rPr>
+                          <w:rFonts w:ascii="Consolas" w:hAnsi="Consolas" w:cs="Consolas"/>
+                          <w:sz w:val="16"/>
+                          <w:szCs w:val="16"/>
+                        </w:rPr>
+                        <w:t>[</w:t>
+                      </w:r>
+                      <w:proofErr w:type="spellStart"/>
+                      <w:r>
+                        <w:rPr>
+                          <w:rFonts w:ascii="Consolas" w:hAnsi="Consolas" w:cs="Consolas"/>
+                          <w:sz w:val="16"/>
+                          <w:szCs w:val="16"/>
+                        </w:rPr>
+                        <w:t>i</w:t>
+                      </w:r>
+                      <w:proofErr w:type="spellEnd"/>
+                      <w:r>
+                        <w:rPr>
+                          <w:rFonts w:ascii="Consolas" w:hAnsi="Consolas" w:cs="Consolas"/>
+                          <w:sz w:val="16"/>
+                          <w:szCs w:val="16"/>
+                        </w:rPr>
+                        <w:t>];</w:t>
                       </w:r>
                     </w:p>
                     <w:p>
@@ -5336,13 +7152,33 @@
                         </w:rPr>
                         <w:t xml:space="preserve">    </w:t>
                       </w:r>
-                      <w:r>
-                        <w:rPr>
-                          <w:rFonts w:ascii="Consolas" w:hAnsi="Consolas" w:cs="Consolas"/>
-                          <w:sz w:val="16"/>
-                          <w:szCs w:val="16"/>
-                        </w:rPr>
-                        <w:t>outputFreqDomain[i2+1] = 0;</w:t>
+                      <w:proofErr w:type="spellStart"/>
+                      <w:proofErr w:type="gramStart"/>
+                      <w:r>
+                        <w:rPr>
+                          <w:rFonts w:ascii="Consolas" w:hAnsi="Consolas" w:cs="Consolas"/>
+                          <w:sz w:val="16"/>
+                          <w:szCs w:val="16"/>
+                        </w:rPr>
+                        <w:t>outputFreqDomain</w:t>
+                      </w:r>
+                      <w:proofErr w:type="spellEnd"/>
+                      <w:r>
+                        <w:rPr>
+                          <w:rFonts w:ascii="Consolas" w:hAnsi="Consolas" w:cs="Consolas"/>
+                          <w:sz w:val="16"/>
+                          <w:szCs w:val="16"/>
+                        </w:rPr>
+                        <w:t>[</w:t>
+                      </w:r>
+                      <w:proofErr w:type="gramEnd"/>
+                      <w:r>
+                        <w:rPr>
+                          <w:rFonts w:ascii="Consolas" w:hAnsi="Consolas" w:cs="Consolas"/>
+                          <w:sz w:val="16"/>
+                          <w:szCs w:val="16"/>
+                        </w:rPr>
+                        <w:t>i2+1] = 0;</w:t>
                       </w:r>
                     </w:p>
                     <w:p>
@@ -5394,6 +7230,7 @@
                         </w:rPr>
                         <w:t xml:space="preserve">  </w:t>
                       </w:r>
+                      <w:proofErr w:type="gramStart"/>
                       <w:r>
                         <w:rPr>
                           <w:rFonts w:ascii="Consolas" w:hAnsi="Consolas" w:cs="Consolas"/>
@@ -5403,21 +7240,76 @@
                         </w:rPr>
                         <w:t>for</w:t>
                       </w:r>
-                      <w:r>
-                        <w:rPr>
-                          <w:rFonts w:ascii="Consolas" w:hAnsi="Consolas" w:cs="Consolas"/>
-                          <w:sz w:val="16"/>
-                          <w:szCs w:val="16"/>
-                        </w:rPr>
-                        <w:t xml:space="preserve"> (; i &lt; structu</w:t>
-                      </w:r>
-                      <w:r>
-                        <w:rPr>
-                          <w:rFonts w:ascii="Consolas" w:hAnsi="Consolas" w:cs="Consolas"/>
-                          <w:sz w:val="16"/>
-                          <w:szCs w:val="16"/>
-                        </w:rPr>
-                        <w:t>redSize; i++ ) {</w:t>
+                      <w:proofErr w:type="gramEnd"/>
+                      <w:r>
+                        <w:rPr>
+                          <w:rFonts w:ascii="Consolas" w:hAnsi="Consolas" w:cs="Consolas"/>
+                          <w:sz w:val="16"/>
+                          <w:szCs w:val="16"/>
+                        </w:rPr>
+                        <w:t xml:space="preserve"> (; </w:t>
+                      </w:r>
+                      <w:proofErr w:type="spellStart"/>
+                      <w:r>
+                        <w:rPr>
+                          <w:rFonts w:ascii="Consolas" w:hAnsi="Consolas" w:cs="Consolas"/>
+                          <w:sz w:val="16"/>
+                          <w:szCs w:val="16"/>
+                        </w:rPr>
+                        <w:t>i</w:t>
+                      </w:r>
+                      <w:proofErr w:type="spellEnd"/>
+                      <w:r>
+                        <w:rPr>
+                          <w:rFonts w:ascii="Consolas" w:hAnsi="Consolas" w:cs="Consolas"/>
+                          <w:sz w:val="16"/>
+                          <w:szCs w:val="16"/>
+                        </w:rPr>
+                        <w:t xml:space="preserve"> &lt; </w:t>
+                      </w:r>
+                      <w:proofErr w:type="spellStart"/>
+                      <w:r>
+                        <w:rPr>
+                          <w:rFonts w:ascii="Consolas" w:hAnsi="Consolas" w:cs="Consolas"/>
+                          <w:sz w:val="16"/>
+                          <w:szCs w:val="16"/>
+                        </w:rPr>
+                        <w:t>structu</w:t>
+                      </w:r>
+                      <w:r>
+                        <w:rPr>
+                          <w:rFonts w:ascii="Consolas" w:hAnsi="Consolas" w:cs="Consolas"/>
+                          <w:sz w:val="16"/>
+                          <w:szCs w:val="16"/>
+                        </w:rPr>
+                        <w:t>redSize</w:t>
+                      </w:r>
+                      <w:proofErr w:type="spellEnd"/>
+                      <w:r>
+                        <w:rPr>
+                          <w:rFonts w:ascii="Consolas" w:hAnsi="Consolas" w:cs="Consolas"/>
+                          <w:sz w:val="16"/>
+                          <w:szCs w:val="16"/>
+                        </w:rPr>
+                        <w:t xml:space="preserve">; </w:t>
+                      </w:r>
+                      <w:proofErr w:type="spellStart"/>
+                      <w:r>
+                        <w:rPr>
+                          <w:rFonts w:ascii="Consolas" w:hAnsi="Consolas" w:cs="Consolas"/>
+                          <w:sz w:val="16"/>
+                          <w:szCs w:val="16"/>
+                        </w:rPr>
+                        <w:t>i</w:t>
+                      </w:r>
+                      <w:proofErr w:type="spellEnd"/>
+                      <w:r>
+                        <w:rPr>
+                          <w:rFonts w:ascii="Consolas" w:hAnsi="Consolas" w:cs="Consolas"/>
+                          <w:sz w:val="16"/>
+                          <w:szCs w:val="16"/>
+                        </w:rPr>
+                        <w:t>++ ) {</w:t>
                       </w:r>
                     </w:p>
                     <w:p>
@@ -5446,7 +7338,25 @@
                           <w:sz w:val="16"/>
                           <w:szCs w:val="16"/>
                         </w:rPr>
-                        <w:t>i2 = i*2;</w:t>
+                        <w:t xml:space="preserve">i2 = </w:t>
+                      </w:r>
+                      <w:proofErr w:type="spellStart"/>
+                      <w:r>
+                        <w:rPr>
+                          <w:rFonts w:ascii="Consolas" w:hAnsi="Consolas" w:cs="Consolas"/>
+                          <w:sz w:val="16"/>
+                          <w:szCs w:val="16"/>
+                        </w:rPr>
+                        <w:t>i</w:t>
+                      </w:r>
+                      <w:proofErr w:type="spellEnd"/>
+                      <w:r>
+                        <w:rPr>
+                          <w:rFonts w:ascii="Consolas" w:hAnsi="Consolas" w:cs="Consolas"/>
+                          <w:sz w:val="16"/>
+                          <w:szCs w:val="16"/>
+                        </w:rPr>
+                        <w:t>*2;</w:t>
                       </w:r>
                     </w:p>
                     <w:p>
@@ -5469,13 +7379,33 @@
                         </w:rPr>
                         <w:t xml:space="preserve">    </w:t>
                       </w:r>
-                      <w:r>
-                        <w:rPr>
-                          <w:rFonts w:ascii="Consolas" w:hAnsi="Consolas" w:cs="Consolas"/>
-                          <w:sz w:val="16"/>
-                          <w:szCs w:val="16"/>
-                        </w:rPr>
-                        <w:t>outputFreqDomain[i2] = 0;</w:t>
+                      <w:proofErr w:type="spellStart"/>
+                      <w:proofErr w:type="gramStart"/>
+                      <w:r>
+                        <w:rPr>
+                          <w:rFonts w:ascii="Consolas" w:hAnsi="Consolas" w:cs="Consolas"/>
+                          <w:sz w:val="16"/>
+                          <w:szCs w:val="16"/>
+                        </w:rPr>
+                        <w:t>outputFreqDomain</w:t>
+                      </w:r>
+                      <w:proofErr w:type="spellEnd"/>
+                      <w:r>
+                        <w:rPr>
+                          <w:rFonts w:ascii="Consolas" w:hAnsi="Consolas" w:cs="Consolas"/>
+                          <w:sz w:val="16"/>
+                          <w:szCs w:val="16"/>
+                        </w:rPr>
+                        <w:t>[</w:t>
+                      </w:r>
+                      <w:proofErr w:type="gramEnd"/>
+                      <w:r>
+                        <w:rPr>
+                          <w:rFonts w:ascii="Consolas" w:hAnsi="Consolas" w:cs="Consolas"/>
+                          <w:sz w:val="16"/>
+                          <w:szCs w:val="16"/>
+                        </w:rPr>
+                        <w:t>i2] = 0;</w:t>
                       </w:r>
                     </w:p>
                     <w:p>
@@ -5498,13 +7428,33 @@
                         </w:rPr>
                         <w:t xml:space="preserve">    </w:t>
                       </w:r>
-                      <w:r>
-                        <w:rPr>
-                          <w:rFonts w:ascii="Consolas" w:hAnsi="Consolas" w:cs="Consolas"/>
-                          <w:sz w:val="16"/>
-                          <w:szCs w:val="16"/>
-                        </w:rPr>
-                        <w:t>outputFreqDomain[i2+1] = 0;</w:t>
+                      <w:proofErr w:type="spellStart"/>
+                      <w:proofErr w:type="gramStart"/>
+                      <w:r>
+                        <w:rPr>
+                          <w:rFonts w:ascii="Consolas" w:hAnsi="Consolas" w:cs="Consolas"/>
+                          <w:sz w:val="16"/>
+                          <w:szCs w:val="16"/>
+                        </w:rPr>
+                        <w:t>outputFreqDomain</w:t>
+                      </w:r>
+                      <w:proofErr w:type="spellEnd"/>
+                      <w:r>
+                        <w:rPr>
+                          <w:rFonts w:ascii="Consolas" w:hAnsi="Consolas" w:cs="Consolas"/>
+                          <w:sz w:val="16"/>
+                          <w:szCs w:val="16"/>
+                        </w:rPr>
+                        <w:t>[</w:t>
+                      </w:r>
+                      <w:proofErr w:type="gramEnd"/>
+                      <w:r>
+                        <w:rPr>
+                          <w:rFonts w:ascii="Consolas" w:hAnsi="Consolas" w:cs="Consolas"/>
+                          <w:sz w:val="16"/>
+                          <w:szCs w:val="16"/>
+                        </w:rPr>
+                        <w:t>i2+1] = 0;</w:t>
                       </w:r>
                     </w:p>
                     <w:p>
@@ -5578,6 +7528,7 @@
                           <w:szCs w:val="16"/>
                         </w:rPr>
                       </w:pPr>
+                      <w:proofErr w:type="gramStart"/>
                       <w:r>
                         <w:rPr>
                           <w:rFonts w:ascii="Consolas" w:hAnsi="Consolas" w:cs="Consolas"/>
@@ -5587,13 +7538,50 @@
                         </w:rPr>
                         <w:t>void</w:t>
                       </w:r>
-                      <w:r>
-                        <w:rPr>
-                          <w:rFonts w:ascii="Consolas" w:hAnsi="Consolas" w:cs="Consolas"/>
-                          <w:sz w:val="16"/>
-                          <w:szCs w:val="16"/>
-                        </w:rPr>
-                        <w:t xml:space="preserve"> Convolver::fftConvolve(</w:t>
+                      <w:proofErr w:type="gramEnd"/>
+                      <w:r>
+                        <w:rPr>
+                          <w:rFonts w:ascii="Consolas" w:hAnsi="Consolas" w:cs="Consolas"/>
+                          <w:sz w:val="16"/>
+                          <w:szCs w:val="16"/>
+                        </w:rPr>
+                        <w:t xml:space="preserve"> </w:t>
+                      </w:r>
+                      <w:proofErr w:type="spellStart"/>
+                      <w:r>
+                        <w:rPr>
+                          <w:rFonts w:ascii="Consolas" w:hAnsi="Consolas" w:cs="Consolas"/>
+                          <w:sz w:val="16"/>
+                          <w:szCs w:val="16"/>
+                        </w:rPr>
+                        <w:t>Convolver</w:t>
+                      </w:r>
+                      <w:proofErr w:type="spellEnd"/>
+                      <w:r>
+                        <w:rPr>
+                          <w:rFonts w:ascii="Consolas" w:hAnsi="Consolas" w:cs="Consolas"/>
+                          <w:sz w:val="16"/>
+                          <w:szCs w:val="16"/>
+                        </w:rPr>
+                        <w:t>::</w:t>
+                      </w:r>
+                      <w:proofErr w:type="spellStart"/>
+                      <w:r>
+                        <w:rPr>
+                          <w:rFonts w:ascii="Consolas" w:hAnsi="Consolas" w:cs="Consolas"/>
+                          <w:sz w:val="16"/>
+                          <w:szCs w:val="16"/>
+                        </w:rPr>
+                        <w:t>fftConvolve</w:t>
+                      </w:r>
+                      <w:proofErr w:type="spellEnd"/>
+                      <w:r>
+                        <w:rPr>
+                          <w:rFonts w:ascii="Consolas" w:hAnsi="Consolas" w:cs="Consolas"/>
+                          <w:sz w:val="16"/>
+                          <w:szCs w:val="16"/>
+                        </w:rPr>
+                        <w:t>(</w:t>
                       </w:r>
                       <w:r>
                         <w:rPr>
@@ -5649,6 +7637,8 @@
                         </w:rPr>
                         <w:t xml:space="preserve">  </w:t>
                       </w:r>
+                      <w:proofErr w:type="spellStart"/>
+                      <w:proofErr w:type="gramStart"/>
                       <w:r>
                         <w:rPr>
                           <w:rFonts w:ascii="Consolas" w:hAnsi="Consolas" w:cs="Consolas"/>
@@ -5658,13 +7648,33 @@
                         </w:rPr>
                         <w:t>int</w:t>
                       </w:r>
-                      <w:r>
-                        <w:rPr>
-                          <w:rFonts w:ascii="Consolas" w:hAnsi="Consolas" w:cs="Consolas"/>
-                          <w:sz w:val="16"/>
-                          <w:szCs w:val="16"/>
-                        </w:rPr>
-                        <w:t xml:space="preserve"> structuredSize = X;</w:t>
+                      <w:proofErr w:type="spellEnd"/>
+                      <w:proofErr w:type="gramEnd"/>
+                      <w:r>
+                        <w:rPr>
+                          <w:rFonts w:ascii="Consolas" w:hAnsi="Consolas" w:cs="Consolas"/>
+                          <w:sz w:val="16"/>
+                          <w:szCs w:val="16"/>
+                        </w:rPr>
+                        <w:t xml:space="preserve"> </w:t>
+                      </w:r>
+                      <w:proofErr w:type="spellStart"/>
+                      <w:r>
+                        <w:rPr>
+                          <w:rFonts w:ascii="Consolas" w:hAnsi="Consolas" w:cs="Consolas"/>
+                          <w:sz w:val="16"/>
+                          <w:szCs w:val="16"/>
+                        </w:rPr>
+                        <w:t>structuredSize</w:t>
+                      </w:r>
+                      <w:proofErr w:type="spellEnd"/>
+                      <w:r>
+                        <w:rPr>
+                          <w:rFonts w:ascii="Consolas" w:hAnsi="Consolas" w:cs="Consolas"/>
+                          <w:sz w:val="16"/>
+                          <w:szCs w:val="16"/>
+                        </w:rPr>
+                        <w:t xml:space="preserve"> = X;</w:t>
                       </w:r>
                     </w:p>
                     <w:p>
@@ -5687,6 +7697,8 @@
                         </w:rPr>
                         <w:t xml:space="preserve">  </w:t>
                       </w:r>
+                      <w:proofErr w:type="spellStart"/>
+                      <w:proofErr w:type="gramStart"/>
                       <w:r>
                         <w:rPr>
                           <w:rFonts w:ascii="Consolas" w:hAnsi="Consolas" w:cs="Consolas"/>
@@ -5696,6 +7708,8 @@
                         </w:rPr>
                         <w:t>int</w:t>
                       </w:r>
+                      <w:proofErr w:type="spellEnd"/>
+                      <w:proofErr w:type="gramEnd"/>
                       <w:r>
                         <w:rPr>
                           <w:rFonts w:ascii="Consolas" w:hAnsi="Consolas" w:cs="Consolas"/>
@@ -5710,7 +7724,25 @@
                           <w:sz w:val="16"/>
                           <w:szCs w:val="16"/>
                         </w:rPr>
-                        <w:t>2 = structuredSize*2</w:t>
+                        <w:t xml:space="preserve">2 = </w:t>
+                      </w:r>
+                      <w:proofErr w:type="spellStart"/>
+                      <w:r>
+                        <w:rPr>
+                          <w:rFonts w:ascii="Consolas" w:hAnsi="Consolas" w:cs="Consolas"/>
+                          <w:sz w:val="16"/>
+                          <w:szCs w:val="16"/>
+                        </w:rPr>
+                        <w:t>structuredSize</w:t>
+                      </w:r>
+                      <w:proofErr w:type="spellEnd"/>
+                      <w:r>
+                        <w:rPr>
+                          <w:rFonts w:ascii="Consolas" w:hAnsi="Consolas" w:cs="Consolas"/>
+                          <w:sz w:val="16"/>
+                          <w:szCs w:val="16"/>
+                        </w:rPr>
+                        <w:t>*2</w:t>
                       </w:r>
                       <w:r>
                         <w:rPr>
@@ -5739,7 +7771,25 @@
                           <w:sz w:val="16"/>
                           <w:szCs w:val="16"/>
                         </w:rPr>
-                        <w:t xml:space="preserve">  //Replace all structuredSize*2 with structuredSize2</w:t>
+                        <w:t xml:space="preserve">  //Replace all </w:t>
+                      </w:r>
+                      <w:proofErr w:type="spellStart"/>
+                      <w:r>
+                        <w:rPr>
+                          <w:rFonts w:ascii="Consolas" w:hAnsi="Consolas" w:cs="Consolas"/>
+                          <w:sz w:val="16"/>
+                          <w:szCs w:val="16"/>
+                        </w:rPr>
+                        <w:t>structuredSize</w:t>
+                      </w:r>
+                      <w:proofErr w:type="spellEnd"/>
+                      <w:r>
+                        <w:rPr>
+                          <w:rFonts w:ascii="Consolas" w:hAnsi="Consolas" w:cs="Consolas"/>
+                          <w:sz w:val="16"/>
+                          <w:szCs w:val="16"/>
+                        </w:rPr>
+                        <w:t>*2 with structuredSize2</w:t>
                       </w:r>
                     </w:p>
                     <w:p>
@@ -5784,6 +7834,8 @@
                           <w:szCs w:val="16"/>
                         </w:rPr>
                       </w:pPr>
+                      <w:proofErr w:type="spellStart"/>
+                      <w:proofErr w:type="gramStart"/>
                       <w:r>
                         <w:rPr>
                           <w:rFonts w:ascii="Consolas" w:hAnsi="Consolas" w:cs="Consolas"/>
@@ -5793,6 +7845,8 @@
                         </w:rPr>
                         <w:t>int</w:t>
                       </w:r>
+                      <w:proofErr w:type="spellEnd"/>
+                      <w:proofErr w:type="gramEnd"/>
                       <w:r>
                         <w:rPr>
                           <w:rFonts w:ascii="Consolas" w:hAnsi="Consolas" w:cs="Consolas"/>
@@ -5801,6 +7855,7 @@
                         </w:rPr>
                         <w:t xml:space="preserve"> main(</w:t>
                       </w:r>
+                      <w:proofErr w:type="spellStart"/>
                       <w:r>
                         <w:rPr>
                           <w:rFonts w:ascii="Consolas" w:hAnsi="Consolas" w:cs="Consolas"/>
@@ -5810,13 +7865,32 @@
                         </w:rPr>
                         <w:t>int</w:t>
                       </w:r>
-                      <w:r>
-                        <w:rPr>
-                          <w:rFonts w:ascii="Consolas" w:hAnsi="Consolas" w:cs="Consolas"/>
-                          <w:sz w:val="16"/>
-                          <w:szCs w:val="16"/>
-                        </w:rPr>
-                        <w:t xml:space="preserve"> argc, </w:t>
+                      <w:proofErr w:type="spellEnd"/>
+                      <w:r>
+                        <w:rPr>
+                          <w:rFonts w:ascii="Consolas" w:hAnsi="Consolas" w:cs="Consolas"/>
+                          <w:sz w:val="16"/>
+                          <w:szCs w:val="16"/>
+                        </w:rPr>
+                        <w:t xml:space="preserve"> </w:t>
+                      </w:r>
+                      <w:proofErr w:type="spellStart"/>
+                      <w:r>
+                        <w:rPr>
+                          <w:rFonts w:ascii="Consolas" w:hAnsi="Consolas" w:cs="Consolas"/>
+                          <w:sz w:val="16"/>
+                          <w:szCs w:val="16"/>
+                        </w:rPr>
+                        <w:t>argc</w:t>
+                      </w:r>
+                      <w:proofErr w:type="spellEnd"/>
+                      <w:r>
+                        <w:rPr>
+                          <w:rFonts w:ascii="Consolas" w:hAnsi="Consolas" w:cs="Consolas"/>
+                          <w:sz w:val="16"/>
+                          <w:szCs w:val="16"/>
+                        </w:rPr>
+                        <w:t xml:space="preserve">, </w:t>
                       </w:r>
                       <w:r>
                         <w:rPr>
@@ -5833,7 +7907,25 @@
                           <w:sz w:val="16"/>
                           <w:szCs w:val="16"/>
                         </w:rPr>
-                        <w:t>* argv[]) {</w:t>
+                        <w:t xml:space="preserve">* </w:t>
+                      </w:r>
+                      <w:proofErr w:type="spellStart"/>
+                      <w:r>
+                        <w:rPr>
+                          <w:rFonts w:ascii="Consolas" w:hAnsi="Consolas" w:cs="Consolas"/>
+                          <w:sz w:val="16"/>
+                          <w:szCs w:val="16"/>
+                        </w:rPr>
+                        <w:t>argv</w:t>
+                      </w:r>
+                      <w:proofErr w:type="spellEnd"/>
+                      <w:r>
+                        <w:rPr>
+                          <w:rFonts w:ascii="Consolas" w:hAnsi="Consolas" w:cs="Consolas"/>
+                          <w:sz w:val="16"/>
+                          <w:szCs w:val="16"/>
+                        </w:rPr>
+                        <w:t>[]) {</w:t>
                       </w:r>
                     </w:p>
                     <w:p>
@@ -5856,6 +7948,8 @@
                         </w:rPr>
                         <w:t xml:space="preserve">  </w:t>
                       </w:r>
+                      <w:proofErr w:type="spellStart"/>
+                      <w:proofErr w:type="gramStart"/>
                       <w:r>
                         <w:rPr>
                           <w:rFonts w:ascii="Consolas" w:hAnsi="Consolas" w:cs="Consolas"/>
@@ -5865,6 +7959,8 @@
                         </w:rPr>
                         <w:t>int</w:t>
                       </w:r>
+                      <w:proofErr w:type="spellEnd"/>
+                      <w:proofErr w:type="gramEnd"/>
                       <w:r>
                         <w:rPr>
                           <w:rFonts w:ascii="Consolas" w:hAnsi="Consolas" w:cs="Consolas"/>
@@ -5873,13 +7969,59 @@
                         </w:rPr>
                         <w:t xml:space="preserve"> </w:t>
                       </w:r>
-                      <w:r>
-                        <w:rPr>
-                          <w:rFonts w:ascii="Consolas" w:hAnsi="Consolas" w:cs="Consolas"/>
-                          <w:sz w:val="16"/>
-                          <w:szCs w:val="16"/>
-                        </w:rPr>
-                        <w:t>halfM = ir-&gt;getDataSize()/2;</w:t>
+                      <w:proofErr w:type="spellStart"/>
+                      <w:r>
+                        <w:rPr>
+                          <w:rFonts w:ascii="Consolas" w:hAnsi="Consolas" w:cs="Consolas"/>
+                          <w:sz w:val="16"/>
+                          <w:szCs w:val="16"/>
+                        </w:rPr>
+                        <w:t>halfM</w:t>
+                      </w:r>
+                      <w:proofErr w:type="spellEnd"/>
+                      <w:r>
+                        <w:rPr>
+                          <w:rFonts w:ascii="Consolas" w:hAnsi="Consolas" w:cs="Consolas"/>
+                          <w:sz w:val="16"/>
+                          <w:szCs w:val="16"/>
+                        </w:rPr>
+                        <w:t xml:space="preserve"> = </w:t>
+                      </w:r>
+                      <w:proofErr w:type="spellStart"/>
+                      <w:r>
+                        <w:rPr>
+                          <w:rFonts w:ascii="Consolas" w:hAnsi="Consolas" w:cs="Consolas"/>
+                          <w:sz w:val="16"/>
+                          <w:szCs w:val="16"/>
+                        </w:rPr>
+                        <w:t>ir</w:t>
+                      </w:r>
+                      <w:proofErr w:type="spellEnd"/>
+                      <w:r>
+                        <w:rPr>
+                          <w:rFonts w:ascii="Consolas" w:hAnsi="Consolas" w:cs="Consolas"/>
+                          <w:sz w:val="16"/>
+                          <w:szCs w:val="16"/>
+                        </w:rPr>
+                        <w:t>-&gt;</w:t>
+                      </w:r>
+                      <w:proofErr w:type="spellStart"/>
+                      <w:r>
+                        <w:rPr>
+                          <w:rFonts w:ascii="Consolas" w:hAnsi="Consolas" w:cs="Consolas"/>
+                          <w:sz w:val="16"/>
+                          <w:szCs w:val="16"/>
+                        </w:rPr>
+                        <w:t>getDataSize</w:t>
+                      </w:r>
+                      <w:proofErr w:type="spellEnd"/>
+                      <w:r>
+                        <w:rPr>
+                          <w:rFonts w:ascii="Consolas" w:hAnsi="Consolas" w:cs="Consolas"/>
+                          <w:sz w:val="16"/>
+                          <w:szCs w:val="16"/>
+                        </w:rPr>
+                        <w:t>()/2;</w:t>
                       </w:r>
                     </w:p>
                     <w:p>
@@ -5907,22 +8049,70 @@
                         </w:rPr>
                         <w:t xml:space="preserve">Replace all </w:t>
                       </w:r>
-                      <w:r>
-                        <w:rPr>
-                          <w:rFonts w:ascii="Consolas" w:hAnsi="Consolas" w:cs="Consolas"/>
-                          <w:sz w:val="16"/>
-                          <w:szCs w:val="16"/>
-                        </w:rPr>
-                        <w:t>ir-&gt;getDataSize()/2</w:t>
-                      </w:r>
-                      <w:r>
-                        <w:rPr>
-                          <w:rFonts w:ascii="Consolas" w:hAnsi="Consolas" w:cs="Consolas"/>
-                          <w:sz w:val="16"/>
-                          <w:szCs w:val="16"/>
-                        </w:rPr>
-                        <w:t xml:space="preserve"> with halfM</w:t>
-                      </w:r>
+                      <w:proofErr w:type="spellStart"/>
+                      <w:r>
+                        <w:rPr>
+                          <w:rFonts w:ascii="Consolas" w:hAnsi="Consolas" w:cs="Consolas"/>
+                          <w:sz w:val="16"/>
+                          <w:szCs w:val="16"/>
+                        </w:rPr>
+                        <w:t>ir</w:t>
+                      </w:r>
+                      <w:proofErr w:type="spellEnd"/>
+                      <w:r>
+                        <w:rPr>
+                          <w:rFonts w:ascii="Consolas" w:hAnsi="Consolas" w:cs="Consolas"/>
+                          <w:sz w:val="16"/>
+                          <w:szCs w:val="16"/>
+                        </w:rPr>
+                        <w:t>-&gt;</w:t>
+                      </w:r>
+                      <w:proofErr w:type="spellStart"/>
+                      <w:proofErr w:type="gramStart"/>
+                      <w:r>
+                        <w:rPr>
+                          <w:rFonts w:ascii="Consolas" w:hAnsi="Consolas" w:cs="Consolas"/>
+                          <w:sz w:val="16"/>
+                          <w:szCs w:val="16"/>
+                        </w:rPr>
+                        <w:t>getDataSize</w:t>
+                      </w:r>
+                      <w:proofErr w:type="spellEnd"/>
+                      <w:r>
+                        <w:rPr>
+                          <w:rFonts w:ascii="Consolas" w:hAnsi="Consolas" w:cs="Consolas"/>
+                          <w:sz w:val="16"/>
+                          <w:szCs w:val="16"/>
+                        </w:rPr>
+                        <w:t>(</w:t>
+                      </w:r>
+                      <w:proofErr w:type="gramEnd"/>
+                      <w:r>
+                        <w:rPr>
+                          <w:rFonts w:ascii="Consolas" w:hAnsi="Consolas" w:cs="Consolas"/>
+                          <w:sz w:val="16"/>
+                          <w:szCs w:val="16"/>
+                        </w:rPr>
+                        <w:t>)/2</w:t>
+                      </w:r>
+                      <w:r>
+                        <w:rPr>
+                          <w:rFonts w:ascii="Consolas" w:hAnsi="Consolas" w:cs="Consolas"/>
+                          <w:sz w:val="16"/>
+                          <w:szCs w:val="16"/>
+                        </w:rPr>
+                        <w:t xml:space="preserve"> with </w:t>
+                      </w:r>
+                      <w:proofErr w:type="spellStart"/>
+                      <w:r>
+                        <w:rPr>
+                          <w:rFonts w:ascii="Consolas" w:hAnsi="Consolas" w:cs="Consolas"/>
+                          <w:sz w:val="16"/>
+                          <w:szCs w:val="16"/>
+                        </w:rPr>
+                        <w:t>halfM</w:t>
+                      </w:r>
+                      <w:proofErr w:type="spellEnd"/>
                     </w:p>
                     <w:p>
                       <w:pPr>
@@ -6022,6 +8212,7 @@
                                 <w:szCs w:val="16"/>
                               </w:rPr>
                             </w:pPr>
+                            <w:proofErr w:type="gramStart"/>
                             <w:r>
                               <w:rPr>
                                 <w:rFonts w:ascii="Consolas" w:hAnsi="Consolas" w:cs="Consolas"/>
@@ -6031,13 +8222,50 @@
                               </w:rPr>
                               <w:t>void</w:t>
                             </w:r>
-                            <w:r>
-                              <w:rPr>
-                                <w:rFonts w:ascii="Consolas" w:hAnsi="Consolas" w:cs="Consolas"/>
-                                <w:sz w:val="16"/>
-                                <w:szCs w:val="16"/>
-                              </w:rPr>
-                              <w:t xml:space="preserve"> Convolver::zeroPadAndTimeToFreqDomain(</w:t>
+                            <w:proofErr w:type="gramEnd"/>
+                            <w:r>
+                              <w:rPr>
+                                <w:rFonts w:ascii="Consolas" w:hAnsi="Consolas" w:cs="Consolas"/>
+                                <w:sz w:val="16"/>
+                                <w:szCs w:val="16"/>
+                              </w:rPr>
+                              <w:t xml:space="preserve"> </w:t>
+                            </w:r>
+                            <w:proofErr w:type="spellStart"/>
+                            <w:r>
+                              <w:rPr>
+                                <w:rFonts w:ascii="Consolas" w:hAnsi="Consolas" w:cs="Consolas"/>
+                                <w:sz w:val="16"/>
+                                <w:szCs w:val="16"/>
+                              </w:rPr>
+                              <w:t>Convolver</w:t>
+                            </w:r>
+                            <w:proofErr w:type="spellEnd"/>
+                            <w:r>
+                              <w:rPr>
+                                <w:rFonts w:ascii="Consolas" w:hAnsi="Consolas" w:cs="Consolas"/>
+                                <w:sz w:val="16"/>
+                                <w:szCs w:val="16"/>
+                              </w:rPr>
+                              <w:t>::</w:t>
+                            </w:r>
+                            <w:proofErr w:type="spellStart"/>
+                            <w:r>
+                              <w:rPr>
+                                <w:rFonts w:ascii="Consolas" w:hAnsi="Consolas" w:cs="Consolas"/>
+                                <w:sz w:val="16"/>
+                                <w:szCs w:val="16"/>
+                              </w:rPr>
+                              <w:t>zeroPadAndTimeToFreqDomain</w:t>
+                            </w:r>
+                            <w:proofErr w:type="spellEnd"/>
+                            <w:r>
+                              <w:rPr>
+                                <w:rFonts w:ascii="Consolas" w:hAnsi="Consolas" w:cs="Consolas"/>
+                                <w:sz w:val="16"/>
+                                <w:szCs w:val="16"/>
+                              </w:rPr>
+                              <w:t>(</w:t>
                             </w:r>
                             <w:r>
                               <w:rPr>
@@ -6114,6 +8342,8 @@
                               </w:rPr>
                               <w:t xml:space="preserve">  </w:t>
                             </w:r>
+                            <w:proofErr w:type="spellStart"/>
+                            <w:proofErr w:type="gramStart"/>
                             <w:r>
                               <w:rPr>
                                 <w:rFonts w:ascii="Consolas" w:hAnsi="Consolas" w:cs="Consolas"/>
@@ -6123,13 +8353,33 @@
                               </w:rPr>
                               <w:t>int</w:t>
                             </w:r>
-                            <w:r>
-                              <w:rPr>
-                                <w:rFonts w:ascii="Consolas" w:hAnsi="Consolas" w:cs="Consolas"/>
-                                <w:sz w:val="16"/>
-                                <w:szCs w:val="16"/>
-                              </w:rPr>
-                              <w:t xml:space="preserve"> i = 0;</w:t>
+                            <w:proofErr w:type="spellEnd"/>
+                            <w:proofErr w:type="gramEnd"/>
+                            <w:r>
+                              <w:rPr>
+                                <w:rFonts w:ascii="Consolas" w:hAnsi="Consolas" w:cs="Consolas"/>
+                                <w:sz w:val="16"/>
+                                <w:szCs w:val="16"/>
+                              </w:rPr>
+                              <w:t xml:space="preserve"> </w:t>
+                            </w:r>
+                            <w:proofErr w:type="spellStart"/>
+                            <w:r>
+                              <w:rPr>
+                                <w:rFonts w:ascii="Consolas" w:hAnsi="Consolas" w:cs="Consolas"/>
+                                <w:sz w:val="16"/>
+                                <w:szCs w:val="16"/>
+                              </w:rPr>
+                              <w:t>i</w:t>
+                            </w:r>
+                            <w:proofErr w:type="spellEnd"/>
+                            <w:r>
+                              <w:rPr>
+                                <w:rFonts w:ascii="Consolas" w:hAnsi="Consolas" w:cs="Consolas"/>
+                                <w:sz w:val="16"/>
+                                <w:szCs w:val="16"/>
+                              </w:rPr>
+                              <w:t xml:space="preserve"> = 0;</w:t>
                             </w:r>
                           </w:p>
                           <w:p>
@@ -6153,6 +8403,7 @@
                               </w:rPr>
                               <w:t xml:space="preserve">  </w:t>
                             </w:r>
+                            <w:proofErr w:type="gramStart"/>
                             <w:r>
                               <w:rPr>
                                 <w:rFonts w:ascii="Consolas" w:hAnsi="Consolas" w:cs="Consolas"/>
@@ -6162,13 +8413,68 @@
                               </w:rPr>
                               <w:t>for</w:t>
                             </w:r>
-                            <w:r>
-                              <w:rPr>
-                                <w:rFonts w:ascii="Consolas" w:hAnsi="Consolas" w:cs="Consolas"/>
-                                <w:sz w:val="16"/>
-                                <w:szCs w:val="16"/>
-                              </w:rPr>
-                              <w:t xml:space="preserve"> (; i &lt; timeDomainLen; i++ ) </w:t>
+                            <w:proofErr w:type="gramEnd"/>
+                            <w:r>
+                              <w:rPr>
+                                <w:rFonts w:ascii="Consolas" w:hAnsi="Consolas" w:cs="Consolas"/>
+                                <w:sz w:val="16"/>
+                                <w:szCs w:val="16"/>
+                              </w:rPr>
+                              <w:t xml:space="preserve"> (; </w:t>
+                            </w:r>
+                            <w:proofErr w:type="spellStart"/>
+                            <w:r>
+                              <w:rPr>
+                                <w:rFonts w:ascii="Consolas" w:hAnsi="Consolas" w:cs="Consolas"/>
+                                <w:sz w:val="16"/>
+                                <w:szCs w:val="16"/>
+                              </w:rPr>
+                              <w:t>i</w:t>
+                            </w:r>
+                            <w:proofErr w:type="spellEnd"/>
+                            <w:r>
+                              <w:rPr>
+                                <w:rFonts w:ascii="Consolas" w:hAnsi="Consolas" w:cs="Consolas"/>
+                                <w:sz w:val="16"/>
+                                <w:szCs w:val="16"/>
+                              </w:rPr>
+                              <w:t xml:space="preserve"> &lt; </w:t>
+                            </w:r>
+                            <w:proofErr w:type="spellStart"/>
+                            <w:r>
+                              <w:rPr>
+                                <w:rFonts w:ascii="Consolas" w:hAnsi="Consolas" w:cs="Consolas"/>
+                                <w:sz w:val="16"/>
+                                <w:szCs w:val="16"/>
+                              </w:rPr>
+                              <w:t>timeDomainLen</w:t>
+                            </w:r>
+                            <w:proofErr w:type="spellEnd"/>
+                            <w:r>
+                              <w:rPr>
+                                <w:rFonts w:ascii="Consolas" w:hAnsi="Consolas" w:cs="Consolas"/>
+                                <w:sz w:val="16"/>
+                                <w:szCs w:val="16"/>
+                              </w:rPr>
+                              <w:t xml:space="preserve">; </w:t>
+                            </w:r>
+                            <w:proofErr w:type="spellStart"/>
+                            <w:r>
+                              <w:rPr>
+                                <w:rFonts w:ascii="Consolas" w:hAnsi="Consolas" w:cs="Consolas"/>
+                                <w:sz w:val="16"/>
+                                <w:szCs w:val="16"/>
+                              </w:rPr>
+                              <w:t>i</w:t>
+                            </w:r>
+                            <w:proofErr w:type="spellEnd"/>
+                            <w:r>
+                              <w:rPr>
+                                <w:rFonts w:ascii="Consolas" w:hAnsi="Consolas" w:cs="Consolas"/>
+                                <w:sz w:val="16"/>
+                                <w:szCs w:val="16"/>
+                              </w:rPr>
+                              <w:t xml:space="preserve">++ ) </w:t>
                             </w:r>
                             <w:r>
                               <w:rPr>
@@ -6199,13 +8505,79 @@
                               </w:rPr>
                               <w:t xml:space="preserve">    </w:t>
                             </w:r>
-                            <w:r>
-                              <w:rPr>
-                                <w:rFonts w:ascii="Consolas" w:hAnsi="Consolas" w:cs="Consolas"/>
-                                <w:sz w:val="16"/>
-                                <w:szCs w:val="16"/>
-                              </w:rPr>
-                              <w:t>outputFreqDomain[i*2] = timeDomain[i];</w:t>
+                            <w:proofErr w:type="spellStart"/>
+                            <w:proofErr w:type="gramStart"/>
+                            <w:r>
+                              <w:rPr>
+                                <w:rFonts w:ascii="Consolas" w:hAnsi="Consolas" w:cs="Consolas"/>
+                                <w:sz w:val="16"/>
+                                <w:szCs w:val="16"/>
+                              </w:rPr>
+                              <w:t>outputFreqDomain</w:t>
+                            </w:r>
+                            <w:proofErr w:type="spellEnd"/>
+                            <w:r>
+                              <w:rPr>
+                                <w:rFonts w:ascii="Consolas" w:hAnsi="Consolas" w:cs="Consolas"/>
+                                <w:sz w:val="16"/>
+                                <w:szCs w:val="16"/>
+                              </w:rPr>
+                              <w:t>[</w:t>
+                            </w:r>
+                            <w:proofErr w:type="spellStart"/>
+                            <w:proofErr w:type="gramEnd"/>
+                            <w:r>
+                              <w:rPr>
+                                <w:rFonts w:ascii="Consolas" w:hAnsi="Consolas" w:cs="Consolas"/>
+                                <w:sz w:val="16"/>
+                                <w:szCs w:val="16"/>
+                              </w:rPr>
+                              <w:t>i</w:t>
+                            </w:r>
+                            <w:proofErr w:type="spellEnd"/>
+                            <w:r>
+                              <w:rPr>
+                                <w:rFonts w:ascii="Consolas" w:hAnsi="Consolas" w:cs="Consolas"/>
+                                <w:sz w:val="16"/>
+                                <w:szCs w:val="16"/>
+                              </w:rPr>
+                              <w:t xml:space="preserve">*2] = </w:t>
+                            </w:r>
+                            <w:proofErr w:type="spellStart"/>
+                            <w:r>
+                              <w:rPr>
+                                <w:rFonts w:ascii="Consolas" w:hAnsi="Consolas" w:cs="Consolas"/>
+                                <w:sz w:val="16"/>
+                                <w:szCs w:val="16"/>
+                              </w:rPr>
+                              <w:t>timeDomain</w:t>
+                            </w:r>
+                            <w:proofErr w:type="spellEnd"/>
+                            <w:r>
+                              <w:rPr>
+                                <w:rFonts w:ascii="Consolas" w:hAnsi="Consolas" w:cs="Consolas"/>
+                                <w:sz w:val="16"/>
+                                <w:szCs w:val="16"/>
+                              </w:rPr>
+                              <w:t>[</w:t>
+                            </w:r>
+                            <w:proofErr w:type="spellStart"/>
+                            <w:r>
+                              <w:rPr>
+                                <w:rFonts w:ascii="Consolas" w:hAnsi="Consolas" w:cs="Consolas"/>
+                                <w:sz w:val="16"/>
+                                <w:szCs w:val="16"/>
+                              </w:rPr>
+                              <w:t>i</w:t>
+                            </w:r>
+                            <w:proofErr w:type="spellEnd"/>
+                            <w:r>
+                              <w:rPr>
+                                <w:rFonts w:ascii="Consolas" w:hAnsi="Consolas" w:cs="Consolas"/>
+                                <w:sz w:val="16"/>
+                                <w:szCs w:val="16"/>
+                              </w:rPr>
+                              <w:t>];</w:t>
                             </w:r>
                           </w:p>
                           <w:p>
@@ -6228,13 +8600,43 @@
                               </w:rPr>
                               <w:t xml:space="preserve">    </w:t>
                             </w:r>
-                            <w:r>
-                              <w:rPr>
-                                <w:rFonts w:ascii="Consolas" w:hAnsi="Consolas" w:cs="Consolas"/>
-                                <w:sz w:val="16"/>
-                                <w:szCs w:val="16"/>
-                              </w:rPr>
-                              <w:t>outputFreqDomain[i*2+1] = 0;</w:t>
+                            <w:proofErr w:type="spellStart"/>
+                            <w:proofErr w:type="gramStart"/>
+                            <w:r>
+                              <w:rPr>
+                                <w:rFonts w:ascii="Consolas" w:hAnsi="Consolas" w:cs="Consolas"/>
+                                <w:sz w:val="16"/>
+                                <w:szCs w:val="16"/>
+                              </w:rPr>
+                              <w:t>outputFreqDomain</w:t>
+                            </w:r>
+                            <w:proofErr w:type="spellEnd"/>
+                            <w:r>
+                              <w:rPr>
+                                <w:rFonts w:ascii="Consolas" w:hAnsi="Consolas" w:cs="Consolas"/>
+                                <w:sz w:val="16"/>
+                                <w:szCs w:val="16"/>
+                              </w:rPr>
+                              <w:t>[</w:t>
+                            </w:r>
+                            <w:proofErr w:type="spellStart"/>
+                            <w:proofErr w:type="gramEnd"/>
+                            <w:r>
+                              <w:rPr>
+                                <w:rFonts w:ascii="Consolas" w:hAnsi="Consolas" w:cs="Consolas"/>
+                                <w:sz w:val="16"/>
+                                <w:szCs w:val="16"/>
+                              </w:rPr>
+                              <w:t>i</w:t>
+                            </w:r>
+                            <w:proofErr w:type="spellEnd"/>
+                            <w:r>
+                              <w:rPr>
+                                <w:rFonts w:ascii="Consolas" w:hAnsi="Consolas" w:cs="Consolas"/>
+                                <w:sz w:val="16"/>
+                                <w:szCs w:val="16"/>
+                              </w:rPr>
+                              <w:t>*2+1] = 0;</w:t>
                             </w:r>
                           </w:p>
                           <w:p>
@@ -6286,6 +8688,7 @@
                               </w:rPr>
                               <w:t xml:space="preserve">  </w:t>
                             </w:r>
+                            <w:proofErr w:type="gramStart"/>
                             <w:r>
                               <w:rPr>
                                 <w:rFonts w:ascii="Consolas" w:hAnsi="Consolas" w:cs="Consolas"/>
@@ -6295,13 +8698,68 @@
                               </w:rPr>
                               <w:t>for</w:t>
                             </w:r>
-                            <w:r>
-                              <w:rPr>
-                                <w:rFonts w:ascii="Consolas" w:hAnsi="Consolas" w:cs="Consolas"/>
-                                <w:sz w:val="16"/>
-                                <w:szCs w:val="16"/>
-                              </w:rPr>
-                              <w:t xml:space="preserve"> (; i &lt; structuredSize; i++ ) {</w:t>
+                            <w:proofErr w:type="gramEnd"/>
+                            <w:r>
+                              <w:rPr>
+                                <w:rFonts w:ascii="Consolas" w:hAnsi="Consolas" w:cs="Consolas"/>
+                                <w:sz w:val="16"/>
+                                <w:szCs w:val="16"/>
+                              </w:rPr>
+                              <w:t xml:space="preserve"> (; </w:t>
+                            </w:r>
+                            <w:proofErr w:type="spellStart"/>
+                            <w:r>
+                              <w:rPr>
+                                <w:rFonts w:ascii="Consolas" w:hAnsi="Consolas" w:cs="Consolas"/>
+                                <w:sz w:val="16"/>
+                                <w:szCs w:val="16"/>
+                              </w:rPr>
+                              <w:t>i</w:t>
+                            </w:r>
+                            <w:proofErr w:type="spellEnd"/>
+                            <w:r>
+                              <w:rPr>
+                                <w:rFonts w:ascii="Consolas" w:hAnsi="Consolas" w:cs="Consolas"/>
+                                <w:sz w:val="16"/>
+                                <w:szCs w:val="16"/>
+                              </w:rPr>
+                              <w:t xml:space="preserve"> &lt; </w:t>
+                            </w:r>
+                            <w:proofErr w:type="spellStart"/>
+                            <w:r>
+                              <w:rPr>
+                                <w:rFonts w:ascii="Consolas" w:hAnsi="Consolas" w:cs="Consolas"/>
+                                <w:sz w:val="16"/>
+                                <w:szCs w:val="16"/>
+                              </w:rPr>
+                              <w:t>structuredSize</w:t>
+                            </w:r>
+                            <w:proofErr w:type="spellEnd"/>
+                            <w:r>
+                              <w:rPr>
+                                <w:rFonts w:ascii="Consolas" w:hAnsi="Consolas" w:cs="Consolas"/>
+                                <w:sz w:val="16"/>
+                                <w:szCs w:val="16"/>
+                              </w:rPr>
+                              <w:t xml:space="preserve">; </w:t>
+                            </w:r>
+                            <w:proofErr w:type="spellStart"/>
+                            <w:r>
+                              <w:rPr>
+                                <w:rFonts w:ascii="Consolas" w:hAnsi="Consolas" w:cs="Consolas"/>
+                                <w:sz w:val="16"/>
+                                <w:szCs w:val="16"/>
+                              </w:rPr>
+                              <w:t>i</w:t>
+                            </w:r>
+                            <w:proofErr w:type="spellEnd"/>
+                            <w:r>
+                              <w:rPr>
+                                <w:rFonts w:ascii="Consolas" w:hAnsi="Consolas" w:cs="Consolas"/>
+                                <w:sz w:val="16"/>
+                                <w:szCs w:val="16"/>
+                              </w:rPr>
+                              <w:t>++ ) {</w:t>
                             </w:r>
                           </w:p>
                           <w:p>
@@ -6324,13 +8782,43 @@
                               </w:rPr>
                               <w:t xml:space="preserve">    </w:t>
                             </w:r>
-                            <w:r>
-                              <w:rPr>
-                                <w:rFonts w:ascii="Consolas" w:hAnsi="Consolas" w:cs="Consolas"/>
-                                <w:sz w:val="16"/>
-                                <w:szCs w:val="16"/>
-                              </w:rPr>
-                              <w:t>outputFreqDomain[i*2] = 0;</w:t>
+                            <w:proofErr w:type="spellStart"/>
+                            <w:proofErr w:type="gramStart"/>
+                            <w:r>
+                              <w:rPr>
+                                <w:rFonts w:ascii="Consolas" w:hAnsi="Consolas" w:cs="Consolas"/>
+                                <w:sz w:val="16"/>
+                                <w:szCs w:val="16"/>
+                              </w:rPr>
+                              <w:t>outputFreqDomain</w:t>
+                            </w:r>
+                            <w:proofErr w:type="spellEnd"/>
+                            <w:r>
+                              <w:rPr>
+                                <w:rFonts w:ascii="Consolas" w:hAnsi="Consolas" w:cs="Consolas"/>
+                                <w:sz w:val="16"/>
+                                <w:szCs w:val="16"/>
+                              </w:rPr>
+                              <w:t>[</w:t>
+                            </w:r>
+                            <w:proofErr w:type="spellStart"/>
+                            <w:proofErr w:type="gramEnd"/>
+                            <w:r>
+                              <w:rPr>
+                                <w:rFonts w:ascii="Consolas" w:hAnsi="Consolas" w:cs="Consolas"/>
+                                <w:sz w:val="16"/>
+                                <w:szCs w:val="16"/>
+                              </w:rPr>
+                              <w:t>i</w:t>
+                            </w:r>
+                            <w:proofErr w:type="spellEnd"/>
+                            <w:r>
+                              <w:rPr>
+                                <w:rFonts w:ascii="Consolas" w:hAnsi="Consolas" w:cs="Consolas"/>
+                                <w:sz w:val="16"/>
+                                <w:szCs w:val="16"/>
+                              </w:rPr>
+                              <w:t>*2] = 0;</w:t>
                             </w:r>
                           </w:p>
                           <w:p>
@@ -6353,13 +8841,43 @@
                               </w:rPr>
                               <w:t xml:space="preserve">    </w:t>
                             </w:r>
-                            <w:r>
-                              <w:rPr>
-                                <w:rFonts w:ascii="Consolas" w:hAnsi="Consolas" w:cs="Consolas"/>
-                                <w:sz w:val="16"/>
-                                <w:szCs w:val="16"/>
-                              </w:rPr>
-                              <w:t>outputFreqDomain[i*2+1] = 0;</w:t>
+                            <w:proofErr w:type="spellStart"/>
+                            <w:proofErr w:type="gramStart"/>
+                            <w:r>
+                              <w:rPr>
+                                <w:rFonts w:ascii="Consolas" w:hAnsi="Consolas" w:cs="Consolas"/>
+                                <w:sz w:val="16"/>
+                                <w:szCs w:val="16"/>
+                              </w:rPr>
+                              <w:t>outputFreqDomain</w:t>
+                            </w:r>
+                            <w:proofErr w:type="spellEnd"/>
+                            <w:r>
+                              <w:rPr>
+                                <w:rFonts w:ascii="Consolas" w:hAnsi="Consolas" w:cs="Consolas"/>
+                                <w:sz w:val="16"/>
+                                <w:szCs w:val="16"/>
+                              </w:rPr>
+                              <w:t>[</w:t>
+                            </w:r>
+                            <w:proofErr w:type="spellStart"/>
+                            <w:proofErr w:type="gramEnd"/>
+                            <w:r>
+                              <w:rPr>
+                                <w:rFonts w:ascii="Consolas" w:hAnsi="Consolas" w:cs="Consolas"/>
+                                <w:sz w:val="16"/>
+                                <w:szCs w:val="16"/>
+                              </w:rPr>
+                              <w:t>i</w:t>
+                            </w:r>
+                            <w:proofErr w:type="spellEnd"/>
+                            <w:r>
+                              <w:rPr>
+                                <w:rFonts w:ascii="Consolas" w:hAnsi="Consolas" w:cs="Consolas"/>
+                                <w:sz w:val="16"/>
+                                <w:szCs w:val="16"/>
+                              </w:rPr>
+                              <w:t>*2+1] = 0;</w:t>
                             </w:r>
                           </w:p>
                           <w:p>
@@ -6425,6 +8943,7 @@
                                 <w:szCs w:val="16"/>
                               </w:rPr>
                             </w:pPr>
+                            <w:proofErr w:type="gramStart"/>
                             <w:r>
                               <w:rPr>
                                 <w:rFonts w:ascii="Consolas" w:hAnsi="Consolas" w:cs="Consolas"/>
@@ -6434,13 +8953,50 @@
                               </w:rPr>
                               <w:t>void</w:t>
                             </w:r>
-                            <w:r>
-                              <w:rPr>
-                                <w:rFonts w:ascii="Consolas" w:hAnsi="Consolas" w:cs="Consolas"/>
-                                <w:sz w:val="16"/>
-                                <w:szCs w:val="16"/>
-                              </w:rPr>
-                              <w:t xml:space="preserve"> Convolver::fftConvolve(</w:t>
+                            <w:proofErr w:type="gramEnd"/>
+                            <w:r>
+                              <w:rPr>
+                                <w:rFonts w:ascii="Consolas" w:hAnsi="Consolas" w:cs="Consolas"/>
+                                <w:sz w:val="16"/>
+                                <w:szCs w:val="16"/>
+                              </w:rPr>
+                              <w:t xml:space="preserve"> </w:t>
+                            </w:r>
+                            <w:proofErr w:type="spellStart"/>
+                            <w:r>
+                              <w:rPr>
+                                <w:rFonts w:ascii="Consolas" w:hAnsi="Consolas" w:cs="Consolas"/>
+                                <w:sz w:val="16"/>
+                                <w:szCs w:val="16"/>
+                              </w:rPr>
+                              <w:t>Convolver</w:t>
+                            </w:r>
+                            <w:proofErr w:type="spellEnd"/>
+                            <w:r>
+                              <w:rPr>
+                                <w:rFonts w:ascii="Consolas" w:hAnsi="Consolas" w:cs="Consolas"/>
+                                <w:sz w:val="16"/>
+                                <w:szCs w:val="16"/>
+                              </w:rPr>
+                              <w:t>::</w:t>
+                            </w:r>
+                            <w:proofErr w:type="spellStart"/>
+                            <w:r>
+                              <w:rPr>
+                                <w:rFonts w:ascii="Consolas" w:hAnsi="Consolas" w:cs="Consolas"/>
+                                <w:sz w:val="16"/>
+                                <w:szCs w:val="16"/>
+                              </w:rPr>
+                              <w:t>fftConvolve</w:t>
+                            </w:r>
+                            <w:proofErr w:type="spellEnd"/>
+                            <w:r>
+                              <w:rPr>
+                                <w:rFonts w:ascii="Consolas" w:hAnsi="Consolas" w:cs="Consolas"/>
+                                <w:sz w:val="16"/>
+                                <w:szCs w:val="16"/>
+                              </w:rPr>
+                              <w:t>(</w:t>
                             </w:r>
                             <w:r>
                               <w:rPr>
@@ -6496,6 +9052,8 @@
                               </w:rPr>
                               <w:t xml:space="preserve">  </w:t>
                             </w:r>
+                            <w:proofErr w:type="spellStart"/>
+                            <w:proofErr w:type="gramStart"/>
                             <w:r>
                               <w:rPr>
                                 <w:rFonts w:ascii="Consolas" w:hAnsi="Consolas" w:cs="Consolas"/>
@@ -6505,13 +9063,33 @@
                               </w:rPr>
                               <w:t>int</w:t>
                             </w:r>
-                            <w:r>
-                              <w:rPr>
-                                <w:rFonts w:ascii="Consolas" w:hAnsi="Consolas" w:cs="Consolas"/>
-                                <w:sz w:val="16"/>
-                                <w:szCs w:val="16"/>
-                              </w:rPr>
-                              <w:t xml:space="preserve"> structuredSize = X</w:t>
+                            <w:proofErr w:type="spellEnd"/>
+                            <w:proofErr w:type="gramEnd"/>
+                            <w:r>
+                              <w:rPr>
+                                <w:rFonts w:ascii="Consolas" w:hAnsi="Consolas" w:cs="Consolas"/>
+                                <w:sz w:val="16"/>
+                                <w:szCs w:val="16"/>
+                              </w:rPr>
+                              <w:t xml:space="preserve"> </w:t>
+                            </w:r>
+                            <w:proofErr w:type="spellStart"/>
+                            <w:r>
+                              <w:rPr>
+                                <w:rFonts w:ascii="Consolas" w:hAnsi="Consolas" w:cs="Consolas"/>
+                                <w:sz w:val="16"/>
+                                <w:szCs w:val="16"/>
+                              </w:rPr>
+                              <w:t>structuredSize</w:t>
+                            </w:r>
+                            <w:proofErr w:type="spellEnd"/>
+                            <w:r>
+                              <w:rPr>
+                                <w:rFonts w:ascii="Consolas" w:hAnsi="Consolas" w:cs="Consolas"/>
+                                <w:sz w:val="16"/>
+                                <w:szCs w:val="16"/>
+                              </w:rPr>
+                              <w:t xml:space="preserve"> = X</w:t>
                             </w:r>
                             <w:r>
                               <w:rPr>
@@ -6548,7 +9126,43 @@
                                 <w:sz w:val="16"/>
                                 <w:szCs w:val="16"/>
                               </w:rPr>
-                              <w:t xml:space="preserve">  // Many occurences of structuredSize*2</w:t>
+                              <w:t xml:space="preserve">  // Many </w:t>
+                            </w:r>
+                            <w:proofErr w:type="spellStart"/>
+                            <w:r>
+                              <w:rPr>
+                                <w:rFonts w:ascii="Consolas" w:hAnsi="Consolas" w:cs="Consolas"/>
+                                <w:sz w:val="16"/>
+                                <w:szCs w:val="16"/>
+                              </w:rPr>
+                              <w:t>occurences</w:t>
+                            </w:r>
+                            <w:proofErr w:type="spellEnd"/>
+                            <w:r>
+                              <w:rPr>
+                                <w:rFonts w:ascii="Consolas" w:hAnsi="Consolas" w:cs="Consolas"/>
+                                <w:sz w:val="16"/>
+                                <w:szCs w:val="16"/>
+                              </w:rPr>
+                              <w:t xml:space="preserve"> of </w:t>
+                            </w:r>
+                            <w:proofErr w:type="spellStart"/>
+                            <w:r>
+                              <w:rPr>
+                                <w:rFonts w:ascii="Consolas" w:hAnsi="Consolas" w:cs="Consolas"/>
+                                <w:sz w:val="16"/>
+                                <w:szCs w:val="16"/>
+                              </w:rPr>
+                              <w:t>structuredSize</w:t>
+                            </w:r>
+                            <w:proofErr w:type="spellEnd"/>
+                            <w:r>
+                              <w:rPr>
+                                <w:rFonts w:ascii="Consolas" w:hAnsi="Consolas" w:cs="Consolas"/>
+                                <w:sz w:val="16"/>
+                                <w:szCs w:val="16"/>
+                              </w:rPr>
+                              <w:t>*2</w:t>
                             </w:r>
                           </w:p>
                           <w:p>
@@ -6593,6 +9207,8 @@
                                 <w:szCs w:val="16"/>
                               </w:rPr>
                             </w:pPr>
+                            <w:proofErr w:type="spellStart"/>
+                            <w:proofErr w:type="gramStart"/>
                             <w:r>
                               <w:rPr>
                                 <w:rFonts w:ascii="Consolas" w:hAnsi="Consolas" w:cs="Consolas"/>
@@ -6602,6 +9218,8 @@
                               </w:rPr>
                               <w:t>int</w:t>
                             </w:r>
+                            <w:proofErr w:type="spellEnd"/>
+                            <w:proofErr w:type="gramEnd"/>
                             <w:r>
                               <w:rPr>
                                 <w:rFonts w:ascii="Consolas" w:hAnsi="Consolas" w:cs="Consolas"/>
@@ -6610,6 +9228,7 @@
                               </w:rPr>
                               <w:t xml:space="preserve"> main(</w:t>
                             </w:r>
+                            <w:proofErr w:type="spellStart"/>
                             <w:r>
                               <w:rPr>
                                 <w:rFonts w:ascii="Consolas" w:hAnsi="Consolas" w:cs="Consolas"/>
@@ -6619,13 +9238,32 @@
                               </w:rPr>
                               <w:t>int</w:t>
                             </w:r>
-                            <w:r>
-                              <w:rPr>
-                                <w:rFonts w:ascii="Consolas" w:hAnsi="Consolas" w:cs="Consolas"/>
-                                <w:sz w:val="16"/>
-                                <w:szCs w:val="16"/>
-                              </w:rPr>
-                              <w:t xml:space="preserve"> argc, </w:t>
+                            <w:proofErr w:type="spellEnd"/>
+                            <w:r>
+                              <w:rPr>
+                                <w:rFonts w:ascii="Consolas" w:hAnsi="Consolas" w:cs="Consolas"/>
+                                <w:sz w:val="16"/>
+                                <w:szCs w:val="16"/>
+                              </w:rPr>
+                              <w:t xml:space="preserve"> </w:t>
+                            </w:r>
+                            <w:proofErr w:type="spellStart"/>
+                            <w:r>
+                              <w:rPr>
+                                <w:rFonts w:ascii="Consolas" w:hAnsi="Consolas" w:cs="Consolas"/>
+                                <w:sz w:val="16"/>
+                                <w:szCs w:val="16"/>
+                              </w:rPr>
+                              <w:t>argc</w:t>
+                            </w:r>
+                            <w:proofErr w:type="spellEnd"/>
+                            <w:r>
+                              <w:rPr>
+                                <w:rFonts w:ascii="Consolas" w:hAnsi="Consolas" w:cs="Consolas"/>
+                                <w:sz w:val="16"/>
+                                <w:szCs w:val="16"/>
+                              </w:rPr>
+                              <w:t xml:space="preserve">, </w:t>
                             </w:r>
                             <w:r>
                               <w:rPr>
@@ -6642,7 +9280,25 @@
                                 <w:sz w:val="16"/>
                                 <w:szCs w:val="16"/>
                               </w:rPr>
-                              <w:t>* argv[])</w:t>
+                              <w:t xml:space="preserve">* </w:t>
+                            </w:r>
+                            <w:proofErr w:type="spellStart"/>
+                            <w:r>
+                              <w:rPr>
+                                <w:rFonts w:ascii="Consolas" w:hAnsi="Consolas" w:cs="Consolas"/>
+                                <w:sz w:val="16"/>
+                                <w:szCs w:val="16"/>
+                              </w:rPr>
+                              <w:t>argv</w:t>
+                            </w:r>
+                            <w:proofErr w:type="spellEnd"/>
+                            <w:r>
+                              <w:rPr>
+                                <w:rFonts w:ascii="Consolas" w:hAnsi="Consolas" w:cs="Consolas"/>
+                                <w:sz w:val="16"/>
+                                <w:szCs w:val="16"/>
+                              </w:rPr>
+                              <w:t>[])</w:t>
                             </w:r>
                             <w:r>
                               <w:rPr>
@@ -6668,7 +9324,71 @@
                                 <w:sz w:val="16"/>
                                 <w:szCs w:val="16"/>
                               </w:rPr>
-                              <w:t xml:space="preserve">  // Many occurences of ir-&gt;getDataSize()/2</w:t>
+                              <w:t xml:space="preserve">  // Many </w:t>
+                            </w:r>
+                            <w:proofErr w:type="spellStart"/>
+                            <w:r>
+                              <w:rPr>
+                                <w:rFonts w:ascii="Consolas" w:hAnsi="Consolas" w:cs="Consolas"/>
+                                <w:sz w:val="16"/>
+                                <w:szCs w:val="16"/>
+                              </w:rPr>
+                              <w:t>occurences</w:t>
+                            </w:r>
+                            <w:proofErr w:type="spellEnd"/>
+                            <w:r>
+                              <w:rPr>
+                                <w:rFonts w:ascii="Consolas" w:hAnsi="Consolas" w:cs="Consolas"/>
+                                <w:sz w:val="16"/>
+                                <w:szCs w:val="16"/>
+                              </w:rPr>
+                              <w:t xml:space="preserve"> of </w:t>
+                            </w:r>
+                            <w:proofErr w:type="spellStart"/>
+                            <w:r>
+                              <w:rPr>
+                                <w:rFonts w:ascii="Consolas" w:hAnsi="Consolas" w:cs="Consolas"/>
+                                <w:sz w:val="16"/>
+                                <w:szCs w:val="16"/>
+                              </w:rPr>
+                              <w:t>ir</w:t>
+                            </w:r>
+                            <w:proofErr w:type="spellEnd"/>
+                            <w:r>
+                              <w:rPr>
+                                <w:rFonts w:ascii="Consolas" w:hAnsi="Consolas" w:cs="Consolas"/>
+                                <w:sz w:val="16"/>
+                                <w:szCs w:val="16"/>
+                              </w:rPr>
+                              <w:t>-&gt;</w:t>
+                            </w:r>
+                            <w:proofErr w:type="spellStart"/>
+                            <w:proofErr w:type="gramStart"/>
+                            <w:r>
+                              <w:rPr>
+                                <w:rFonts w:ascii="Consolas" w:hAnsi="Consolas" w:cs="Consolas"/>
+                                <w:sz w:val="16"/>
+                                <w:szCs w:val="16"/>
+                              </w:rPr>
+                              <w:t>getDataSize</w:t>
+                            </w:r>
+                            <w:proofErr w:type="spellEnd"/>
+                            <w:r>
+                              <w:rPr>
+                                <w:rFonts w:ascii="Consolas" w:hAnsi="Consolas" w:cs="Consolas"/>
+                                <w:sz w:val="16"/>
+                                <w:szCs w:val="16"/>
+                              </w:rPr>
+                              <w:t>(</w:t>
+                            </w:r>
+                            <w:proofErr w:type="gramEnd"/>
+                            <w:r>
+                              <w:rPr>
+                                <w:rFonts w:ascii="Consolas" w:hAnsi="Consolas" w:cs="Consolas"/>
+                                <w:sz w:val="16"/>
+                                <w:szCs w:val="16"/>
+                              </w:rPr>
+                              <w:t>)/2</w:t>
                             </w:r>
                           </w:p>
                           <w:p>
@@ -6723,6 +9443,7 @@
                           <w:szCs w:val="16"/>
                         </w:rPr>
                       </w:pPr>
+                      <w:proofErr w:type="gramStart"/>
                       <w:r>
                         <w:rPr>
                           <w:rFonts w:ascii="Consolas" w:hAnsi="Consolas" w:cs="Consolas"/>
@@ -6732,13 +9453,50 @@
                         </w:rPr>
                         <w:t>void</w:t>
                       </w:r>
-                      <w:r>
-                        <w:rPr>
-                          <w:rFonts w:ascii="Consolas" w:hAnsi="Consolas" w:cs="Consolas"/>
-                          <w:sz w:val="16"/>
-                          <w:szCs w:val="16"/>
-                        </w:rPr>
-                        <w:t xml:space="preserve"> Convolver::zeroPadAndTimeToFreqDomain(</w:t>
+                      <w:proofErr w:type="gramEnd"/>
+                      <w:r>
+                        <w:rPr>
+                          <w:rFonts w:ascii="Consolas" w:hAnsi="Consolas" w:cs="Consolas"/>
+                          <w:sz w:val="16"/>
+                          <w:szCs w:val="16"/>
+                        </w:rPr>
+                        <w:t xml:space="preserve"> </w:t>
+                      </w:r>
+                      <w:proofErr w:type="spellStart"/>
+                      <w:r>
+                        <w:rPr>
+                          <w:rFonts w:ascii="Consolas" w:hAnsi="Consolas" w:cs="Consolas"/>
+                          <w:sz w:val="16"/>
+                          <w:szCs w:val="16"/>
+                        </w:rPr>
+                        <w:t>Convolver</w:t>
+                      </w:r>
+                      <w:proofErr w:type="spellEnd"/>
+                      <w:r>
+                        <w:rPr>
+                          <w:rFonts w:ascii="Consolas" w:hAnsi="Consolas" w:cs="Consolas"/>
+                          <w:sz w:val="16"/>
+                          <w:szCs w:val="16"/>
+                        </w:rPr>
+                        <w:t>::</w:t>
+                      </w:r>
+                      <w:proofErr w:type="spellStart"/>
+                      <w:r>
+                        <w:rPr>
+                          <w:rFonts w:ascii="Consolas" w:hAnsi="Consolas" w:cs="Consolas"/>
+                          <w:sz w:val="16"/>
+                          <w:szCs w:val="16"/>
+                        </w:rPr>
+                        <w:t>zeroPadAndTimeToFreqDomain</w:t>
+                      </w:r>
+                      <w:proofErr w:type="spellEnd"/>
+                      <w:r>
+                        <w:rPr>
+                          <w:rFonts w:ascii="Consolas" w:hAnsi="Consolas" w:cs="Consolas"/>
+                          <w:sz w:val="16"/>
+                          <w:szCs w:val="16"/>
+                        </w:rPr>
+                        <w:t>(</w:t>
                       </w:r>
                       <w:r>
                         <w:rPr>
@@ -6815,6 +9573,8 @@
                         </w:rPr>
                         <w:t xml:space="preserve">  </w:t>
                       </w:r>
+                      <w:proofErr w:type="spellStart"/>
+                      <w:proofErr w:type="gramStart"/>
                       <w:r>
                         <w:rPr>
                           <w:rFonts w:ascii="Consolas" w:hAnsi="Consolas" w:cs="Consolas"/>
@@ -6824,13 +9584,33 @@
                         </w:rPr>
                         <w:t>int</w:t>
                       </w:r>
-                      <w:r>
-                        <w:rPr>
-                          <w:rFonts w:ascii="Consolas" w:hAnsi="Consolas" w:cs="Consolas"/>
-                          <w:sz w:val="16"/>
-                          <w:szCs w:val="16"/>
-                        </w:rPr>
-                        <w:t xml:space="preserve"> i = 0;</w:t>
+                      <w:proofErr w:type="spellEnd"/>
+                      <w:proofErr w:type="gramEnd"/>
+                      <w:r>
+                        <w:rPr>
+                          <w:rFonts w:ascii="Consolas" w:hAnsi="Consolas" w:cs="Consolas"/>
+                          <w:sz w:val="16"/>
+                          <w:szCs w:val="16"/>
+                        </w:rPr>
+                        <w:t xml:space="preserve"> </w:t>
+                      </w:r>
+                      <w:proofErr w:type="spellStart"/>
+                      <w:r>
+                        <w:rPr>
+                          <w:rFonts w:ascii="Consolas" w:hAnsi="Consolas" w:cs="Consolas"/>
+                          <w:sz w:val="16"/>
+                          <w:szCs w:val="16"/>
+                        </w:rPr>
+                        <w:t>i</w:t>
+                      </w:r>
+                      <w:proofErr w:type="spellEnd"/>
+                      <w:r>
+                        <w:rPr>
+                          <w:rFonts w:ascii="Consolas" w:hAnsi="Consolas" w:cs="Consolas"/>
+                          <w:sz w:val="16"/>
+                          <w:szCs w:val="16"/>
+                        </w:rPr>
+                        <w:t xml:space="preserve"> = 0;</w:t>
                       </w:r>
                     </w:p>
                     <w:p>
@@ -6854,6 +9634,7 @@
                         </w:rPr>
                         <w:t xml:space="preserve">  </w:t>
                       </w:r>
+                      <w:proofErr w:type="gramStart"/>
                       <w:r>
                         <w:rPr>
                           <w:rFonts w:ascii="Consolas" w:hAnsi="Consolas" w:cs="Consolas"/>
@@ -6863,13 +9644,68 @@
                         </w:rPr>
                         <w:t>for</w:t>
                       </w:r>
-                      <w:r>
-                        <w:rPr>
-                          <w:rFonts w:ascii="Consolas" w:hAnsi="Consolas" w:cs="Consolas"/>
-                          <w:sz w:val="16"/>
-                          <w:szCs w:val="16"/>
-                        </w:rPr>
-                        <w:t xml:space="preserve"> (; i &lt; timeDomainLen; i++ ) </w:t>
+                      <w:proofErr w:type="gramEnd"/>
+                      <w:r>
+                        <w:rPr>
+                          <w:rFonts w:ascii="Consolas" w:hAnsi="Consolas" w:cs="Consolas"/>
+                          <w:sz w:val="16"/>
+                          <w:szCs w:val="16"/>
+                        </w:rPr>
+                        <w:t xml:space="preserve"> (; </w:t>
+                      </w:r>
+                      <w:proofErr w:type="spellStart"/>
+                      <w:r>
+                        <w:rPr>
+                          <w:rFonts w:ascii="Consolas" w:hAnsi="Consolas" w:cs="Consolas"/>
+                          <w:sz w:val="16"/>
+                          <w:szCs w:val="16"/>
+                        </w:rPr>
+                        <w:t>i</w:t>
+                      </w:r>
+                      <w:proofErr w:type="spellEnd"/>
+                      <w:r>
+                        <w:rPr>
+                          <w:rFonts w:ascii="Consolas" w:hAnsi="Consolas" w:cs="Consolas"/>
+                          <w:sz w:val="16"/>
+                          <w:szCs w:val="16"/>
+                        </w:rPr>
+                        <w:t xml:space="preserve"> &lt; </w:t>
+                      </w:r>
+                      <w:proofErr w:type="spellStart"/>
+                      <w:r>
+                        <w:rPr>
+                          <w:rFonts w:ascii="Consolas" w:hAnsi="Consolas" w:cs="Consolas"/>
+                          <w:sz w:val="16"/>
+                          <w:szCs w:val="16"/>
+                        </w:rPr>
+                        <w:t>timeDomainLen</w:t>
+                      </w:r>
+                      <w:proofErr w:type="spellEnd"/>
+                      <w:r>
+                        <w:rPr>
+                          <w:rFonts w:ascii="Consolas" w:hAnsi="Consolas" w:cs="Consolas"/>
+                          <w:sz w:val="16"/>
+                          <w:szCs w:val="16"/>
+                        </w:rPr>
+                        <w:t xml:space="preserve">; </w:t>
+                      </w:r>
+                      <w:proofErr w:type="spellStart"/>
+                      <w:r>
+                        <w:rPr>
+                          <w:rFonts w:ascii="Consolas" w:hAnsi="Consolas" w:cs="Consolas"/>
+                          <w:sz w:val="16"/>
+                          <w:szCs w:val="16"/>
+                        </w:rPr>
+                        <w:t>i</w:t>
+                      </w:r>
+                      <w:proofErr w:type="spellEnd"/>
+                      <w:r>
+                        <w:rPr>
+                          <w:rFonts w:ascii="Consolas" w:hAnsi="Consolas" w:cs="Consolas"/>
+                          <w:sz w:val="16"/>
+                          <w:szCs w:val="16"/>
+                        </w:rPr>
+                        <w:t xml:space="preserve">++ ) </w:t>
                       </w:r>
                       <w:r>
                         <w:rPr>
@@ -6900,13 +9736,79 @@
                         </w:rPr>
                         <w:t xml:space="preserve">    </w:t>
                       </w:r>
-                      <w:r>
-                        <w:rPr>
-                          <w:rFonts w:ascii="Consolas" w:hAnsi="Consolas" w:cs="Consolas"/>
-                          <w:sz w:val="16"/>
-                          <w:szCs w:val="16"/>
-                        </w:rPr>
-                        <w:t>outputFreqDomain[i*2] = timeDomain[i];</w:t>
+                      <w:proofErr w:type="spellStart"/>
+                      <w:proofErr w:type="gramStart"/>
+                      <w:r>
+                        <w:rPr>
+                          <w:rFonts w:ascii="Consolas" w:hAnsi="Consolas" w:cs="Consolas"/>
+                          <w:sz w:val="16"/>
+                          <w:szCs w:val="16"/>
+                        </w:rPr>
+                        <w:t>outputFreqDomain</w:t>
+                      </w:r>
+                      <w:proofErr w:type="spellEnd"/>
+                      <w:r>
+                        <w:rPr>
+                          <w:rFonts w:ascii="Consolas" w:hAnsi="Consolas" w:cs="Consolas"/>
+                          <w:sz w:val="16"/>
+                          <w:szCs w:val="16"/>
+                        </w:rPr>
+                        <w:t>[</w:t>
+                      </w:r>
+                      <w:proofErr w:type="spellStart"/>
+                      <w:proofErr w:type="gramEnd"/>
+                      <w:r>
+                        <w:rPr>
+                          <w:rFonts w:ascii="Consolas" w:hAnsi="Consolas" w:cs="Consolas"/>
+                          <w:sz w:val="16"/>
+                          <w:szCs w:val="16"/>
+                        </w:rPr>
+                        <w:t>i</w:t>
+                      </w:r>
+                      <w:proofErr w:type="spellEnd"/>
+                      <w:r>
+                        <w:rPr>
+                          <w:rFonts w:ascii="Consolas" w:hAnsi="Consolas" w:cs="Consolas"/>
+                          <w:sz w:val="16"/>
+                          <w:szCs w:val="16"/>
+                        </w:rPr>
+                        <w:t xml:space="preserve">*2] = </w:t>
+                      </w:r>
+                      <w:proofErr w:type="spellStart"/>
+                      <w:r>
+                        <w:rPr>
+                          <w:rFonts w:ascii="Consolas" w:hAnsi="Consolas" w:cs="Consolas"/>
+                          <w:sz w:val="16"/>
+                          <w:szCs w:val="16"/>
+                        </w:rPr>
+                        <w:t>timeDomain</w:t>
+                      </w:r>
+                      <w:proofErr w:type="spellEnd"/>
+                      <w:r>
+                        <w:rPr>
+                          <w:rFonts w:ascii="Consolas" w:hAnsi="Consolas" w:cs="Consolas"/>
+                          <w:sz w:val="16"/>
+                          <w:szCs w:val="16"/>
+                        </w:rPr>
+                        <w:t>[</w:t>
+                      </w:r>
+                      <w:proofErr w:type="spellStart"/>
+                      <w:r>
+                        <w:rPr>
+                          <w:rFonts w:ascii="Consolas" w:hAnsi="Consolas" w:cs="Consolas"/>
+                          <w:sz w:val="16"/>
+                          <w:szCs w:val="16"/>
+                        </w:rPr>
+                        <w:t>i</w:t>
+                      </w:r>
+                      <w:proofErr w:type="spellEnd"/>
+                      <w:r>
+                        <w:rPr>
+                          <w:rFonts w:ascii="Consolas" w:hAnsi="Consolas" w:cs="Consolas"/>
+                          <w:sz w:val="16"/>
+                          <w:szCs w:val="16"/>
+                        </w:rPr>
+                        <w:t>];</w:t>
                       </w:r>
                     </w:p>
                     <w:p>
@@ -6929,13 +9831,43 @@
                         </w:rPr>
                         <w:t xml:space="preserve">    </w:t>
                       </w:r>
-                      <w:r>
-                        <w:rPr>
-                          <w:rFonts w:ascii="Consolas" w:hAnsi="Consolas" w:cs="Consolas"/>
-                          <w:sz w:val="16"/>
-                          <w:szCs w:val="16"/>
-                        </w:rPr>
-                        <w:t>outputFreqDomain[i*2+1] = 0;</w:t>
+                      <w:proofErr w:type="spellStart"/>
+                      <w:proofErr w:type="gramStart"/>
+                      <w:r>
+                        <w:rPr>
+                          <w:rFonts w:ascii="Consolas" w:hAnsi="Consolas" w:cs="Consolas"/>
+                          <w:sz w:val="16"/>
+                          <w:szCs w:val="16"/>
+                        </w:rPr>
+                        <w:t>outputFreqDomain</w:t>
+                      </w:r>
+                      <w:proofErr w:type="spellEnd"/>
+                      <w:r>
+                        <w:rPr>
+                          <w:rFonts w:ascii="Consolas" w:hAnsi="Consolas" w:cs="Consolas"/>
+                          <w:sz w:val="16"/>
+                          <w:szCs w:val="16"/>
+                        </w:rPr>
+                        <w:t>[</w:t>
+                      </w:r>
+                      <w:proofErr w:type="spellStart"/>
+                      <w:proofErr w:type="gramEnd"/>
+                      <w:r>
+                        <w:rPr>
+                          <w:rFonts w:ascii="Consolas" w:hAnsi="Consolas" w:cs="Consolas"/>
+                          <w:sz w:val="16"/>
+                          <w:szCs w:val="16"/>
+                        </w:rPr>
+                        <w:t>i</w:t>
+                      </w:r>
+                      <w:proofErr w:type="spellEnd"/>
+                      <w:r>
+                        <w:rPr>
+                          <w:rFonts w:ascii="Consolas" w:hAnsi="Consolas" w:cs="Consolas"/>
+                          <w:sz w:val="16"/>
+                          <w:szCs w:val="16"/>
+                        </w:rPr>
+                        <w:t>*2+1] = 0;</w:t>
                       </w:r>
                     </w:p>
                     <w:p>
@@ -6987,6 +9919,7 @@
                         </w:rPr>
                         <w:t xml:space="preserve">  </w:t>
                       </w:r>
+                      <w:proofErr w:type="gramStart"/>
                       <w:r>
                         <w:rPr>
                           <w:rFonts w:ascii="Consolas" w:hAnsi="Consolas" w:cs="Consolas"/>
@@ -6996,13 +9929,68 @@
                         </w:rPr>
                         <w:t>for</w:t>
                       </w:r>
-                      <w:r>
-                        <w:rPr>
-                          <w:rFonts w:ascii="Consolas" w:hAnsi="Consolas" w:cs="Consolas"/>
-                          <w:sz w:val="16"/>
-                          <w:szCs w:val="16"/>
-                        </w:rPr>
-                        <w:t xml:space="preserve"> (; i &lt; structuredSize; i++ ) {</w:t>
+                      <w:proofErr w:type="gramEnd"/>
+                      <w:r>
+                        <w:rPr>
+                          <w:rFonts w:ascii="Consolas" w:hAnsi="Consolas" w:cs="Consolas"/>
+                          <w:sz w:val="16"/>
+                          <w:szCs w:val="16"/>
+                        </w:rPr>
+                        <w:t xml:space="preserve"> (; </w:t>
+                      </w:r>
+                      <w:proofErr w:type="spellStart"/>
+                      <w:r>
+                        <w:rPr>
+                          <w:rFonts w:ascii="Consolas" w:hAnsi="Consolas" w:cs="Consolas"/>
+                          <w:sz w:val="16"/>
+                          <w:szCs w:val="16"/>
+                        </w:rPr>
+                        <w:t>i</w:t>
+                      </w:r>
+                      <w:proofErr w:type="spellEnd"/>
+                      <w:r>
+                        <w:rPr>
+                          <w:rFonts w:ascii="Consolas" w:hAnsi="Consolas" w:cs="Consolas"/>
+                          <w:sz w:val="16"/>
+                          <w:szCs w:val="16"/>
+                        </w:rPr>
+                        <w:t xml:space="preserve"> &lt; </w:t>
+                      </w:r>
+                      <w:proofErr w:type="spellStart"/>
+                      <w:r>
+                        <w:rPr>
+                          <w:rFonts w:ascii="Consolas" w:hAnsi="Consolas" w:cs="Consolas"/>
+                          <w:sz w:val="16"/>
+                          <w:szCs w:val="16"/>
+                        </w:rPr>
+                        <w:t>structuredSize</w:t>
+                      </w:r>
+                      <w:proofErr w:type="spellEnd"/>
+                      <w:r>
+                        <w:rPr>
+                          <w:rFonts w:ascii="Consolas" w:hAnsi="Consolas" w:cs="Consolas"/>
+                          <w:sz w:val="16"/>
+                          <w:szCs w:val="16"/>
+                        </w:rPr>
+                        <w:t xml:space="preserve">; </w:t>
+                      </w:r>
+                      <w:proofErr w:type="spellStart"/>
+                      <w:r>
+                        <w:rPr>
+                          <w:rFonts w:ascii="Consolas" w:hAnsi="Consolas" w:cs="Consolas"/>
+                          <w:sz w:val="16"/>
+                          <w:szCs w:val="16"/>
+                        </w:rPr>
+                        <w:t>i</w:t>
+                      </w:r>
+                      <w:proofErr w:type="spellEnd"/>
+                      <w:r>
+                        <w:rPr>
+                          <w:rFonts w:ascii="Consolas" w:hAnsi="Consolas" w:cs="Consolas"/>
+                          <w:sz w:val="16"/>
+                          <w:szCs w:val="16"/>
+                        </w:rPr>
+                        <w:t>++ ) {</w:t>
                       </w:r>
                     </w:p>
                     <w:p>
@@ -7025,13 +10013,43 @@
                         </w:rPr>
                         <w:t xml:space="preserve">    </w:t>
                       </w:r>
-                      <w:r>
-                        <w:rPr>
-                          <w:rFonts w:ascii="Consolas" w:hAnsi="Consolas" w:cs="Consolas"/>
-                          <w:sz w:val="16"/>
-                          <w:szCs w:val="16"/>
-                        </w:rPr>
-                        <w:t>outputFreqDomain[i*2] = 0;</w:t>
+                      <w:proofErr w:type="spellStart"/>
+                      <w:proofErr w:type="gramStart"/>
+                      <w:r>
+                        <w:rPr>
+                          <w:rFonts w:ascii="Consolas" w:hAnsi="Consolas" w:cs="Consolas"/>
+                          <w:sz w:val="16"/>
+                          <w:szCs w:val="16"/>
+                        </w:rPr>
+                        <w:t>outputFreqDomain</w:t>
+                      </w:r>
+                      <w:proofErr w:type="spellEnd"/>
+                      <w:r>
+                        <w:rPr>
+                          <w:rFonts w:ascii="Consolas" w:hAnsi="Consolas" w:cs="Consolas"/>
+                          <w:sz w:val="16"/>
+                          <w:szCs w:val="16"/>
+                        </w:rPr>
+                        <w:t>[</w:t>
+                      </w:r>
+                      <w:proofErr w:type="spellStart"/>
+                      <w:proofErr w:type="gramEnd"/>
+                      <w:r>
+                        <w:rPr>
+                          <w:rFonts w:ascii="Consolas" w:hAnsi="Consolas" w:cs="Consolas"/>
+                          <w:sz w:val="16"/>
+                          <w:szCs w:val="16"/>
+                        </w:rPr>
+                        <w:t>i</w:t>
+                      </w:r>
+                      <w:proofErr w:type="spellEnd"/>
+                      <w:r>
+                        <w:rPr>
+                          <w:rFonts w:ascii="Consolas" w:hAnsi="Consolas" w:cs="Consolas"/>
+                          <w:sz w:val="16"/>
+                          <w:szCs w:val="16"/>
+                        </w:rPr>
+                        <w:t>*2] = 0;</w:t>
                       </w:r>
                     </w:p>
                     <w:p>
@@ -7054,13 +10072,43 @@
                         </w:rPr>
                         <w:t xml:space="preserve">    </w:t>
                       </w:r>
-                      <w:r>
-                        <w:rPr>
-                          <w:rFonts w:ascii="Consolas" w:hAnsi="Consolas" w:cs="Consolas"/>
-                          <w:sz w:val="16"/>
-                          <w:szCs w:val="16"/>
-                        </w:rPr>
-                        <w:t>outputFreqDomain[i*2+1] = 0;</w:t>
+                      <w:proofErr w:type="spellStart"/>
+                      <w:proofErr w:type="gramStart"/>
+                      <w:r>
+                        <w:rPr>
+                          <w:rFonts w:ascii="Consolas" w:hAnsi="Consolas" w:cs="Consolas"/>
+                          <w:sz w:val="16"/>
+                          <w:szCs w:val="16"/>
+                        </w:rPr>
+                        <w:t>outputFreqDomain</w:t>
+                      </w:r>
+                      <w:proofErr w:type="spellEnd"/>
+                      <w:r>
+                        <w:rPr>
+                          <w:rFonts w:ascii="Consolas" w:hAnsi="Consolas" w:cs="Consolas"/>
+                          <w:sz w:val="16"/>
+                          <w:szCs w:val="16"/>
+                        </w:rPr>
+                        <w:t>[</w:t>
+                      </w:r>
+                      <w:proofErr w:type="spellStart"/>
+                      <w:proofErr w:type="gramEnd"/>
+                      <w:r>
+                        <w:rPr>
+                          <w:rFonts w:ascii="Consolas" w:hAnsi="Consolas" w:cs="Consolas"/>
+                          <w:sz w:val="16"/>
+                          <w:szCs w:val="16"/>
+                        </w:rPr>
+                        <w:t>i</w:t>
+                      </w:r>
+                      <w:proofErr w:type="spellEnd"/>
+                      <w:r>
+                        <w:rPr>
+                          <w:rFonts w:ascii="Consolas" w:hAnsi="Consolas" w:cs="Consolas"/>
+                          <w:sz w:val="16"/>
+                          <w:szCs w:val="16"/>
+                        </w:rPr>
+                        <w:t>*2+1] = 0;</w:t>
                       </w:r>
                     </w:p>
                     <w:p>
@@ -7126,6 +10174,7 @@
                           <w:szCs w:val="16"/>
                         </w:rPr>
                       </w:pPr>
+                      <w:proofErr w:type="gramStart"/>
                       <w:r>
                         <w:rPr>
                           <w:rFonts w:ascii="Consolas" w:hAnsi="Consolas" w:cs="Consolas"/>
@@ -7135,13 +10184,50 @@
                         </w:rPr>
                         <w:t>void</w:t>
                       </w:r>
-                      <w:r>
-                        <w:rPr>
-                          <w:rFonts w:ascii="Consolas" w:hAnsi="Consolas" w:cs="Consolas"/>
-                          <w:sz w:val="16"/>
-                          <w:szCs w:val="16"/>
-                        </w:rPr>
-                        <w:t xml:space="preserve"> Convolver::fftConvolve(</w:t>
+                      <w:proofErr w:type="gramEnd"/>
+                      <w:r>
+                        <w:rPr>
+                          <w:rFonts w:ascii="Consolas" w:hAnsi="Consolas" w:cs="Consolas"/>
+                          <w:sz w:val="16"/>
+                          <w:szCs w:val="16"/>
+                        </w:rPr>
+                        <w:t xml:space="preserve"> </w:t>
+                      </w:r>
+                      <w:proofErr w:type="spellStart"/>
+                      <w:r>
+                        <w:rPr>
+                          <w:rFonts w:ascii="Consolas" w:hAnsi="Consolas" w:cs="Consolas"/>
+                          <w:sz w:val="16"/>
+                          <w:szCs w:val="16"/>
+                        </w:rPr>
+                        <w:t>Convolver</w:t>
+                      </w:r>
+                      <w:proofErr w:type="spellEnd"/>
+                      <w:r>
+                        <w:rPr>
+                          <w:rFonts w:ascii="Consolas" w:hAnsi="Consolas" w:cs="Consolas"/>
+                          <w:sz w:val="16"/>
+                          <w:szCs w:val="16"/>
+                        </w:rPr>
+                        <w:t>::</w:t>
+                      </w:r>
+                      <w:proofErr w:type="spellStart"/>
+                      <w:r>
+                        <w:rPr>
+                          <w:rFonts w:ascii="Consolas" w:hAnsi="Consolas" w:cs="Consolas"/>
+                          <w:sz w:val="16"/>
+                          <w:szCs w:val="16"/>
+                        </w:rPr>
+                        <w:t>fftConvolve</w:t>
+                      </w:r>
+                      <w:proofErr w:type="spellEnd"/>
+                      <w:r>
+                        <w:rPr>
+                          <w:rFonts w:ascii="Consolas" w:hAnsi="Consolas" w:cs="Consolas"/>
+                          <w:sz w:val="16"/>
+                          <w:szCs w:val="16"/>
+                        </w:rPr>
+                        <w:t>(</w:t>
                       </w:r>
                       <w:r>
                         <w:rPr>
@@ -7197,6 +10283,8 @@
                         </w:rPr>
                         <w:t xml:space="preserve">  </w:t>
                       </w:r>
+                      <w:proofErr w:type="spellStart"/>
+                      <w:proofErr w:type="gramStart"/>
                       <w:r>
                         <w:rPr>
                           <w:rFonts w:ascii="Consolas" w:hAnsi="Consolas" w:cs="Consolas"/>
@@ -7206,13 +10294,33 @@
                         </w:rPr>
                         <w:t>int</w:t>
                       </w:r>
-                      <w:r>
-                        <w:rPr>
-                          <w:rFonts w:ascii="Consolas" w:hAnsi="Consolas" w:cs="Consolas"/>
-                          <w:sz w:val="16"/>
-                          <w:szCs w:val="16"/>
-                        </w:rPr>
-                        <w:t xml:space="preserve"> structuredSize = X</w:t>
+                      <w:proofErr w:type="spellEnd"/>
+                      <w:proofErr w:type="gramEnd"/>
+                      <w:r>
+                        <w:rPr>
+                          <w:rFonts w:ascii="Consolas" w:hAnsi="Consolas" w:cs="Consolas"/>
+                          <w:sz w:val="16"/>
+                          <w:szCs w:val="16"/>
+                        </w:rPr>
+                        <w:t xml:space="preserve"> </w:t>
+                      </w:r>
+                      <w:proofErr w:type="spellStart"/>
+                      <w:r>
+                        <w:rPr>
+                          <w:rFonts w:ascii="Consolas" w:hAnsi="Consolas" w:cs="Consolas"/>
+                          <w:sz w:val="16"/>
+                          <w:szCs w:val="16"/>
+                        </w:rPr>
+                        <w:t>structuredSize</w:t>
+                      </w:r>
+                      <w:proofErr w:type="spellEnd"/>
+                      <w:r>
+                        <w:rPr>
+                          <w:rFonts w:ascii="Consolas" w:hAnsi="Consolas" w:cs="Consolas"/>
+                          <w:sz w:val="16"/>
+                          <w:szCs w:val="16"/>
+                        </w:rPr>
+                        <w:t xml:space="preserve"> = X</w:t>
                       </w:r>
                       <w:r>
                         <w:rPr>
@@ -7249,7 +10357,43 @@
                           <w:sz w:val="16"/>
                           <w:szCs w:val="16"/>
                         </w:rPr>
-                        <w:t xml:space="preserve">  // Many occurences of structuredSize*2</w:t>
+                        <w:t xml:space="preserve">  // Many </w:t>
+                      </w:r>
+                      <w:proofErr w:type="spellStart"/>
+                      <w:r>
+                        <w:rPr>
+                          <w:rFonts w:ascii="Consolas" w:hAnsi="Consolas" w:cs="Consolas"/>
+                          <w:sz w:val="16"/>
+                          <w:szCs w:val="16"/>
+                        </w:rPr>
+                        <w:t>occurences</w:t>
+                      </w:r>
+                      <w:proofErr w:type="spellEnd"/>
+                      <w:r>
+                        <w:rPr>
+                          <w:rFonts w:ascii="Consolas" w:hAnsi="Consolas" w:cs="Consolas"/>
+                          <w:sz w:val="16"/>
+                          <w:szCs w:val="16"/>
+                        </w:rPr>
+                        <w:t xml:space="preserve"> of </w:t>
+                      </w:r>
+                      <w:proofErr w:type="spellStart"/>
+                      <w:r>
+                        <w:rPr>
+                          <w:rFonts w:ascii="Consolas" w:hAnsi="Consolas" w:cs="Consolas"/>
+                          <w:sz w:val="16"/>
+                          <w:szCs w:val="16"/>
+                        </w:rPr>
+                        <w:t>structuredSize</w:t>
+                      </w:r>
+                      <w:proofErr w:type="spellEnd"/>
+                      <w:r>
+                        <w:rPr>
+                          <w:rFonts w:ascii="Consolas" w:hAnsi="Consolas" w:cs="Consolas"/>
+                          <w:sz w:val="16"/>
+                          <w:szCs w:val="16"/>
+                        </w:rPr>
+                        <w:t>*2</w:t>
                       </w:r>
                     </w:p>
                     <w:p>
@@ -7294,6 +10438,8 @@
                           <w:szCs w:val="16"/>
                         </w:rPr>
                       </w:pPr>
+                      <w:proofErr w:type="spellStart"/>
+                      <w:proofErr w:type="gramStart"/>
                       <w:r>
                         <w:rPr>
                           <w:rFonts w:ascii="Consolas" w:hAnsi="Consolas" w:cs="Consolas"/>
@@ -7303,6 +10449,8 @@
                         </w:rPr>
                         <w:t>int</w:t>
                       </w:r>
+                      <w:proofErr w:type="spellEnd"/>
+                      <w:proofErr w:type="gramEnd"/>
                       <w:r>
                         <w:rPr>
                           <w:rFonts w:ascii="Consolas" w:hAnsi="Consolas" w:cs="Consolas"/>
@@ -7311,6 +10459,7 @@
                         </w:rPr>
                         <w:t xml:space="preserve"> main(</w:t>
                       </w:r>
+                      <w:proofErr w:type="spellStart"/>
                       <w:r>
                         <w:rPr>
                           <w:rFonts w:ascii="Consolas" w:hAnsi="Consolas" w:cs="Consolas"/>
@@ -7320,13 +10469,32 @@
                         </w:rPr>
                         <w:t>int</w:t>
                       </w:r>
-                      <w:r>
-                        <w:rPr>
-                          <w:rFonts w:ascii="Consolas" w:hAnsi="Consolas" w:cs="Consolas"/>
-                          <w:sz w:val="16"/>
-                          <w:szCs w:val="16"/>
-                        </w:rPr>
-                        <w:t xml:space="preserve"> argc, </w:t>
+                      <w:proofErr w:type="spellEnd"/>
+                      <w:r>
+                        <w:rPr>
+                          <w:rFonts w:ascii="Consolas" w:hAnsi="Consolas" w:cs="Consolas"/>
+                          <w:sz w:val="16"/>
+                          <w:szCs w:val="16"/>
+                        </w:rPr>
+                        <w:t xml:space="preserve"> </w:t>
+                      </w:r>
+                      <w:proofErr w:type="spellStart"/>
+                      <w:r>
+                        <w:rPr>
+                          <w:rFonts w:ascii="Consolas" w:hAnsi="Consolas" w:cs="Consolas"/>
+                          <w:sz w:val="16"/>
+                          <w:szCs w:val="16"/>
+                        </w:rPr>
+                        <w:t>argc</w:t>
+                      </w:r>
+                      <w:proofErr w:type="spellEnd"/>
+                      <w:r>
+                        <w:rPr>
+                          <w:rFonts w:ascii="Consolas" w:hAnsi="Consolas" w:cs="Consolas"/>
+                          <w:sz w:val="16"/>
+                          <w:szCs w:val="16"/>
+                        </w:rPr>
+                        <w:t xml:space="preserve">, </w:t>
                       </w:r>
                       <w:r>
                         <w:rPr>
@@ -7343,7 +10511,25 @@
                           <w:sz w:val="16"/>
                           <w:szCs w:val="16"/>
                         </w:rPr>
-                        <w:t>* argv[])</w:t>
+                        <w:t xml:space="preserve">* </w:t>
+                      </w:r>
+                      <w:proofErr w:type="spellStart"/>
+                      <w:r>
+                        <w:rPr>
+                          <w:rFonts w:ascii="Consolas" w:hAnsi="Consolas" w:cs="Consolas"/>
+                          <w:sz w:val="16"/>
+                          <w:szCs w:val="16"/>
+                        </w:rPr>
+                        <w:t>argv</w:t>
+                      </w:r>
+                      <w:proofErr w:type="spellEnd"/>
+                      <w:r>
+                        <w:rPr>
+                          <w:rFonts w:ascii="Consolas" w:hAnsi="Consolas" w:cs="Consolas"/>
+                          <w:sz w:val="16"/>
+                          <w:szCs w:val="16"/>
+                        </w:rPr>
+                        <w:t>[])</w:t>
                       </w:r>
                       <w:r>
                         <w:rPr>
@@ -7369,7 +10555,71 @@
                           <w:sz w:val="16"/>
                           <w:szCs w:val="16"/>
                         </w:rPr>
-                        <w:t xml:space="preserve">  // Many occurences of ir-&gt;getDataSize()/2</w:t>
+                        <w:t xml:space="preserve">  // Many </w:t>
+                      </w:r>
+                      <w:proofErr w:type="spellStart"/>
+                      <w:r>
+                        <w:rPr>
+                          <w:rFonts w:ascii="Consolas" w:hAnsi="Consolas" w:cs="Consolas"/>
+                          <w:sz w:val="16"/>
+                          <w:szCs w:val="16"/>
+                        </w:rPr>
+                        <w:t>occurences</w:t>
+                      </w:r>
+                      <w:proofErr w:type="spellEnd"/>
+                      <w:r>
+                        <w:rPr>
+                          <w:rFonts w:ascii="Consolas" w:hAnsi="Consolas" w:cs="Consolas"/>
+                          <w:sz w:val="16"/>
+                          <w:szCs w:val="16"/>
+                        </w:rPr>
+                        <w:t xml:space="preserve"> of </w:t>
+                      </w:r>
+                      <w:proofErr w:type="spellStart"/>
+                      <w:r>
+                        <w:rPr>
+                          <w:rFonts w:ascii="Consolas" w:hAnsi="Consolas" w:cs="Consolas"/>
+                          <w:sz w:val="16"/>
+                          <w:szCs w:val="16"/>
+                        </w:rPr>
+                        <w:t>ir</w:t>
+                      </w:r>
+                      <w:proofErr w:type="spellEnd"/>
+                      <w:r>
+                        <w:rPr>
+                          <w:rFonts w:ascii="Consolas" w:hAnsi="Consolas" w:cs="Consolas"/>
+                          <w:sz w:val="16"/>
+                          <w:szCs w:val="16"/>
+                        </w:rPr>
+                        <w:t>-&gt;</w:t>
+                      </w:r>
+                      <w:proofErr w:type="spellStart"/>
+                      <w:proofErr w:type="gramStart"/>
+                      <w:r>
+                        <w:rPr>
+                          <w:rFonts w:ascii="Consolas" w:hAnsi="Consolas" w:cs="Consolas"/>
+                          <w:sz w:val="16"/>
+                          <w:szCs w:val="16"/>
+                        </w:rPr>
+                        <w:t>getDataSize</w:t>
+                      </w:r>
+                      <w:proofErr w:type="spellEnd"/>
+                      <w:r>
+                        <w:rPr>
+                          <w:rFonts w:ascii="Consolas" w:hAnsi="Consolas" w:cs="Consolas"/>
+                          <w:sz w:val="16"/>
+                          <w:szCs w:val="16"/>
+                        </w:rPr>
+                        <w:t>(</w:t>
+                      </w:r>
+                      <w:proofErr w:type="gramEnd"/>
+                      <w:r>
+                        <w:rPr>
+                          <w:rFonts w:ascii="Consolas" w:hAnsi="Consolas" w:cs="Consolas"/>
+                          <w:sz w:val="16"/>
+                          <w:szCs w:val="16"/>
+                        </w:rPr>
+                        <w:t>)/2</w:t>
                       </w:r>
                     </w:p>
                     <w:p>
@@ -7609,7 +10859,23 @@
           <w:sz w:val="20"/>
           <w:szCs w:val="20"/>
         </w:rPr>
-        <w:t>Find all values that are being repeatedly calculated (in this case, the loop counter i,</w:t>
+        <w:t xml:space="preserve">Find all values that are being repeatedly calculated (in this case, the loop counter </w:t>
+      </w:r>
+      <w:proofErr w:type="spellStart"/>
+      <w:r>
+        <w:rPr>
+          <w:sz w:val="20"/>
+          <w:szCs w:val="20"/>
+        </w:rPr>
+        <w:t>i</w:t>
+      </w:r>
+      <w:proofErr w:type="spellEnd"/>
+      <w:r>
+        <w:rPr>
+          <w:sz w:val="20"/>
+          <w:szCs w:val="20"/>
+        </w:rPr>
+        <w:t>,</w:t>
       </w:r>
       <w:r>
         <w:rPr>
@@ -7623,7 +10889,23 @@
           <w:sz w:val="20"/>
           <w:szCs w:val="20"/>
         </w:rPr>
-        <w:t xml:space="preserve"> and the structuredSize value is always </w:t>
+        <w:t xml:space="preserve"> and the </w:t>
+      </w:r>
+      <w:proofErr w:type="spellStart"/>
+      <w:r>
+        <w:rPr>
+          <w:sz w:val="20"/>
+          <w:szCs w:val="20"/>
+        </w:rPr>
+        <w:t>structuredSize</w:t>
+      </w:r>
+      <w:proofErr w:type="spellEnd"/>
+      <w:r>
+        <w:rPr>
+          <w:sz w:val="20"/>
+          <w:szCs w:val="20"/>
+        </w:rPr>
+        <w:t xml:space="preserve"> value is always </w:t>
       </w:r>
       <w:r>
         <w:rPr>
@@ -7730,6 +11012,7 @@
         </w:rPr>
         <w:t xml:space="preserve"> </w:t>
       </w:r>
+      <w:proofErr w:type="spellStart"/>
       <w:r>
         <w:rPr>
           <w:rFonts w:eastAsia="Times New Roman" w:cs="Tahoma"/>
@@ -7738,6 +11021,7 @@
         </w:rPr>
         <w:t>ms</w:t>
       </w:r>
+      <w:proofErr w:type="spellEnd"/>
     </w:p>
     <w:p>
       <w:pPr>
@@ -7785,6 +11069,7 @@
         </w:rPr>
         <w:t xml:space="preserve"> </w:t>
       </w:r>
+      <w:proofErr w:type="spellStart"/>
       <w:r>
         <w:rPr>
           <w:sz w:val="20"/>
@@ -7792,6 +11077,7 @@
         </w:rPr>
         <w:t>ms</w:t>
       </w:r>
+      <w:proofErr w:type="spellEnd"/>
     </w:p>
     <w:p>
       <w:pPr>
@@ -7830,8 +11116,17 @@
           <w:sz w:val="20"/>
           <w:szCs w:val="20"/>
         </w:rPr>
-        <w:t>391.4 ms</w:t>
-      </w:r>
+        <w:t xml:space="preserve">391.4 </w:t>
+      </w:r>
+      <w:proofErr w:type="spellStart"/>
+      <w:r>
+        <w:rPr>
+          <w:sz w:val="20"/>
+          <w:szCs w:val="20"/>
+        </w:rPr>
+        <w:t>ms</w:t>
+      </w:r>
+      <w:proofErr w:type="spellEnd"/>
     </w:p>
     <w:p>
       <w:pPr>
@@ -7928,7 +11223,25 @@
                 <w:sz w:val="20"/>
                 <w:szCs w:val="20"/>
               </w:rPr>
-              <w:t>Time (ms)</w:t>
+              <w:t>Time (</w:t>
+            </w:r>
+            <w:proofErr w:type="spellStart"/>
+            <w:r>
+              <w:rPr>
+                <w:b/>
+                <w:sz w:val="20"/>
+                <w:szCs w:val="20"/>
+              </w:rPr>
+              <w:t>ms</w:t>
+            </w:r>
+            <w:proofErr w:type="spellEnd"/>
+            <w:r>
+              <w:rPr>
+                <w:b/>
+                <w:sz w:val="20"/>
+                <w:szCs w:val="20"/>
+              </w:rPr>
+              <w:t>)</w:t>
             </w:r>
           </w:p>
         </w:tc>
@@ -8037,8 +11350,17 @@
                 <w:sz w:val="20"/>
                 <w:szCs w:val="20"/>
               </w:rPr>
-              <w:t>Eliminate Common Subexpressions</w:t>
+              <w:t xml:space="preserve">Eliminate Common </w:t>
             </w:r>
+            <w:proofErr w:type="spellStart"/>
+            <w:r>
+              <w:rPr>
+                <w:sz w:val="20"/>
+                <w:szCs w:val="20"/>
+              </w:rPr>
+              <w:t>Subexpressions</w:t>
+            </w:r>
+            <w:proofErr w:type="spellEnd"/>
           </w:p>
         </w:tc>
         <w:tc>
@@ -8230,8 +11552,18 @@
           <w:sz w:val="20"/>
           <w:szCs w:val="20"/>
         </w:rPr>
-        <w:t>Code Before</w:t>
-      </w:r>
+        <w:t xml:space="preserve">Code </w:t>
+      </w:r>
+      <w:proofErr w:type="gramStart"/>
+      <w:r>
+        <w:rPr>
+          <w:b/>
+          <w:sz w:val="20"/>
+          <w:szCs w:val="20"/>
+        </w:rPr>
+        <w:t>Before</w:t>
+      </w:r>
+      <w:proofErr w:type="gramEnd"/>
       <w:r>
         <w:rPr>
           <w:sz w:val="20"/>
@@ -8763,12 +12095,21 @@
         </w:rPr>
         <w:t>floor(</w:t>
       </w:r>
-      <w:r>
-        <w:rPr>
-          <w:sz w:val="20"/>
-          <w:szCs w:val="20"/>
-        </w:rPr>
-        <w:t>sqrt(N)</w:t>
+      <w:proofErr w:type="spellStart"/>
+      <w:r>
+        <w:rPr>
+          <w:sz w:val="20"/>
+          <w:szCs w:val="20"/>
+        </w:rPr>
+        <w:t>sqrt</w:t>
+      </w:r>
+      <w:proofErr w:type="spellEnd"/>
+      <w:r>
+        <w:rPr>
+          <w:sz w:val="20"/>
+          <w:szCs w:val="20"/>
+        </w:rPr>
+        <w:t>(N)</w:t>
       </w:r>
       <w:r>
         <w:rPr>
@@ -8812,12 +12153,21 @@
         </w:rPr>
         <w:t>floor(</w:t>
       </w:r>
-      <w:r>
-        <w:rPr>
-          <w:sz w:val="20"/>
-          <w:szCs w:val="20"/>
-        </w:rPr>
-        <w:t>sqrt(N)</w:t>
+      <w:proofErr w:type="spellStart"/>
+      <w:r>
+        <w:rPr>
+          <w:sz w:val="20"/>
+          <w:szCs w:val="20"/>
+        </w:rPr>
+        <w:t>sqrt</w:t>
+      </w:r>
+      <w:proofErr w:type="spellEnd"/>
+      <w:r>
+        <w:rPr>
+          <w:sz w:val="20"/>
+          <w:szCs w:val="20"/>
+        </w:rPr>
+        <w:t>(N)</w:t>
       </w:r>
       <w:r>
         <w:rPr>
@@ -8885,8 +12235,17 @@
           <w:sz w:val="20"/>
           <w:szCs w:val="20"/>
         </w:rPr>
-        <w:t xml:space="preserve"> ms</w:t>
-      </w:r>
+        <w:t xml:space="preserve"> </w:t>
+      </w:r>
+      <w:proofErr w:type="spellStart"/>
+      <w:r>
+        <w:rPr>
+          <w:sz w:val="20"/>
+          <w:szCs w:val="20"/>
+        </w:rPr>
+        <w:t>ms</w:t>
+      </w:r>
+      <w:proofErr w:type="spellEnd"/>
     </w:p>
     <w:p>
       <w:pPr>
@@ -8920,12 +12279,41 @@
         </w:rPr>
         <w:tab/>
       </w:r>
-    </w:p>
-    <w:p>
-      <w:pPr>
-        <w:spacing w:after="0"/>
-        <w:rPr>
-          <w:b/>
+      <w:r>
+        <w:rPr>
+          <w:sz w:val="20"/>
+          <w:szCs w:val="20"/>
+        </w:rPr>
+        <w:t>8,5</w:t>
+      </w:r>
+      <w:r>
+        <w:rPr>
+          <w:sz w:val="20"/>
+          <w:szCs w:val="20"/>
+        </w:rPr>
+        <w:t>5</w:t>
+      </w:r>
+      <w:r>
+        <w:rPr>
+          <w:sz w:val="20"/>
+          <w:szCs w:val="20"/>
+        </w:rPr>
+        <w:t xml:space="preserve">3.74 </w:t>
+      </w:r>
+      <w:proofErr w:type="spellStart"/>
+      <w:r>
+        <w:rPr>
+          <w:sz w:val="20"/>
+          <w:szCs w:val="20"/>
+        </w:rPr>
+        <w:t>ms</w:t>
+      </w:r>
+      <w:proofErr w:type="spellEnd"/>
+    </w:p>
+    <w:p>
+      <w:pPr>
+        <w:spacing w:after="0"/>
+        <w:rPr>
           <w:sz w:val="20"/>
           <w:szCs w:val="20"/>
         </w:rPr>
@@ -8938,6 +12326,47 @@
         </w:rPr>
         <w:t>Speed Gain:</w:t>
       </w:r>
+      <w:r>
+        <w:rPr>
+          <w:b/>
+          <w:sz w:val="20"/>
+          <w:szCs w:val="20"/>
+        </w:rPr>
+        <w:tab/>
+      </w:r>
+      <w:r>
+        <w:rPr>
+          <w:sz w:val="20"/>
+          <w:szCs w:val="20"/>
+        </w:rPr>
+        <w:tab/>
+        <w:t>2</w:t>
+      </w:r>
+      <w:r>
+        <w:rPr>
+          <w:sz w:val="20"/>
+          <w:szCs w:val="20"/>
+        </w:rPr>
+        <w:t>3</w:t>
+      </w:r>
+      <w:r>
+        <w:rPr>
+          <w:sz w:val="20"/>
+          <w:szCs w:val="20"/>
+        </w:rPr>
+        <w:t xml:space="preserve">9.09 </w:t>
+      </w:r>
+      <w:proofErr w:type="spellStart"/>
+      <w:r>
+        <w:rPr>
+          <w:sz w:val="20"/>
+          <w:szCs w:val="20"/>
+        </w:rPr>
+        <w:t>ms</w:t>
+      </w:r>
+      <w:bookmarkStart w:id="0" w:name="_GoBack"/>
+      <w:bookmarkEnd w:id="0"/>
+      <w:proofErr w:type="spellEnd"/>
     </w:p>
     <w:p>
       <w:pPr>
@@ -9034,7 +12463,25 @@
                 <w:sz w:val="20"/>
                 <w:szCs w:val="20"/>
               </w:rPr>
-              <w:t>Time (ms)</w:t>
+              <w:t>Time (</w:t>
+            </w:r>
+            <w:proofErr w:type="spellStart"/>
+            <w:r>
+              <w:rPr>
+                <w:b/>
+                <w:sz w:val="20"/>
+                <w:szCs w:val="20"/>
+              </w:rPr>
+              <w:t>ms</w:t>
+            </w:r>
+            <w:proofErr w:type="spellEnd"/>
+            <w:r>
+              <w:rPr>
+                <w:b/>
+                <w:sz w:val="20"/>
+                <w:szCs w:val="20"/>
+              </w:rPr>
+              <w:t>)</w:t>
             </w:r>
           </w:p>
         </w:tc>
@@ -9144,8 +12591,17 @@
                 <w:sz w:val="20"/>
                 <w:szCs w:val="20"/>
               </w:rPr>
-              <w:t>Eliminate Common Subexpressions</w:t>
+              <w:t xml:space="preserve">Eliminate Common </w:t>
             </w:r>
+            <w:proofErr w:type="spellStart"/>
+            <w:r>
+              <w:rPr>
+                <w:sz w:val="20"/>
+                <w:szCs w:val="20"/>
+              </w:rPr>
+              <w:t>Subexpressions</w:t>
+            </w:r>
+            <w:proofErr w:type="spellEnd"/>
           </w:p>
         </w:tc>
         <w:tc>
@@ -9196,6 +12652,30 @@
                 <w:szCs w:val="20"/>
               </w:rPr>
             </w:pPr>
+            <w:r>
+              <w:rPr>
+                <w:rFonts w:eastAsia="Times New Roman" w:cs="Tahoma"/>
+                <w:sz w:val="20"/>
+                <w:szCs w:val="20"/>
+              </w:rPr>
+              <w:t>8,5</w:t>
+            </w:r>
+            <w:r>
+              <w:rPr>
+                <w:rFonts w:eastAsia="Times New Roman" w:cs="Tahoma"/>
+                <w:sz w:val="20"/>
+                <w:szCs w:val="20"/>
+              </w:rPr>
+              <w:t>5</w:t>
+            </w:r>
+            <w:r>
+              <w:rPr>
+                <w:rFonts w:eastAsia="Times New Roman" w:cs="Tahoma"/>
+                <w:sz w:val="20"/>
+                <w:szCs w:val="20"/>
+              </w:rPr>
+              <w:t>3.74</w:t>
+            </w:r>
           </w:p>
         </w:tc>
       </w:tr>
@@ -9507,8 +12987,18 @@
           <w:sz w:val="20"/>
           <w:szCs w:val="20"/>
         </w:rPr>
-        <w:t>Code Before</w:t>
-      </w:r>
+        <w:t xml:space="preserve">Code </w:t>
+      </w:r>
+      <w:proofErr w:type="gramStart"/>
+      <w:r>
+        <w:rPr>
+          <w:b/>
+          <w:sz w:val="20"/>
+          <w:szCs w:val="20"/>
+        </w:rPr>
+        <w:t>Before</w:t>
+      </w:r>
+      <w:proofErr w:type="gramEnd"/>
       <w:r>
         <w:rPr>
           <w:sz w:val="20"/>
@@ -9632,6 +13122,8 @@
                                 <w:szCs w:val="16"/>
                               </w:rPr>
                             </w:pPr>
+                            <w:proofErr w:type="spellStart"/>
+                            <w:proofErr w:type="gramStart"/>
                             <w:r>
                               <w:rPr>
                                 <w:rFonts w:ascii="Consolas" w:hAnsi="Consolas" w:cs="Consolas"/>
@@ -9641,6 +13133,8 @@
                               </w:rPr>
                               <w:t>int</w:t>
                             </w:r>
+                            <w:proofErr w:type="spellEnd"/>
+                            <w:proofErr w:type="gramEnd"/>
                             <w:r>
                               <w:rPr>
                                 <w:rFonts w:ascii="Consolas" w:hAnsi="Consolas" w:cs="Consolas"/>
@@ -9649,6 +13143,7 @@
                               </w:rPr>
                               <w:t xml:space="preserve"> main(</w:t>
                             </w:r>
+                            <w:proofErr w:type="spellStart"/>
                             <w:r>
                               <w:rPr>
                                 <w:rFonts w:ascii="Consolas" w:hAnsi="Consolas" w:cs="Consolas"/>
@@ -9658,13 +13153,32 @@
                               </w:rPr>
                               <w:t>int</w:t>
                             </w:r>
-                            <w:r>
-                              <w:rPr>
-                                <w:rFonts w:ascii="Consolas" w:hAnsi="Consolas" w:cs="Consolas"/>
-                                <w:sz w:val="16"/>
-                                <w:szCs w:val="16"/>
-                              </w:rPr>
-                              <w:t xml:space="preserve"> argc, </w:t>
+                            <w:proofErr w:type="spellEnd"/>
+                            <w:r>
+                              <w:rPr>
+                                <w:rFonts w:ascii="Consolas" w:hAnsi="Consolas" w:cs="Consolas"/>
+                                <w:sz w:val="16"/>
+                                <w:szCs w:val="16"/>
+                              </w:rPr>
+                              <w:t xml:space="preserve"> </w:t>
+                            </w:r>
+                            <w:proofErr w:type="spellStart"/>
+                            <w:r>
+                              <w:rPr>
+                                <w:rFonts w:ascii="Consolas" w:hAnsi="Consolas" w:cs="Consolas"/>
+                                <w:sz w:val="16"/>
+                                <w:szCs w:val="16"/>
+                              </w:rPr>
+                              <w:t>argc</w:t>
+                            </w:r>
+                            <w:proofErr w:type="spellEnd"/>
+                            <w:r>
+                              <w:rPr>
+                                <w:rFonts w:ascii="Consolas" w:hAnsi="Consolas" w:cs="Consolas"/>
+                                <w:sz w:val="16"/>
+                                <w:szCs w:val="16"/>
+                              </w:rPr>
+                              <w:t xml:space="preserve">, </w:t>
                             </w:r>
                             <w:r>
                               <w:rPr>
@@ -9681,7 +13195,25 @@
                                 <w:sz w:val="16"/>
                                 <w:szCs w:val="16"/>
                               </w:rPr>
-                              <w:t>* argv[]) {</w:t>
+                              <w:t xml:space="preserve">* </w:t>
+                            </w:r>
+                            <w:proofErr w:type="spellStart"/>
+                            <w:r>
+                              <w:rPr>
+                                <w:rFonts w:ascii="Consolas" w:hAnsi="Consolas" w:cs="Consolas"/>
+                                <w:sz w:val="16"/>
+                                <w:szCs w:val="16"/>
+                              </w:rPr>
+                              <w:t>argv</w:t>
+                            </w:r>
+                            <w:proofErr w:type="spellEnd"/>
+                            <w:r>
+                              <w:rPr>
+                                <w:rFonts w:ascii="Consolas" w:hAnsi="Consolas" w:cs="Consolas"/>
+                                <w:sz w:val="16"/>
+                                <w:szCs w:val="16"/>
+                              </w:rPr>
+                              <w:t>[]) {</w:t>
                             </w:r>
                           </w:p>
                           <w:p>
@@ -9694,12 +13226,14 @@
                                 <w:rFonts w:ascii="Consolas" w:hAnsi="Consolas" w:cs="Consolas"/>
                                 <w:color w:val="008000"/>
                                 <w:sz w:val="16"/>
-                                <w:szCs w:val="19"/>
+                                <w:szCs w:val="16"/>
                               </w:rPr>
                             </w:pPr>
                             <w:r>
                               <w:rPr>
-                                <w:sz w:val="20"/>
+                                <w:rFonts w:ascii="Consolas" w:hAnsi="Consolas" w:cs="Consolas"/>
+                                <w:sz w:val="16"/>
+                                <w:szCs w:val="16"/>
                               </w:rPr>
                               <w:t xml:space="preserve">  </w:t>
                             </w:r>
@@ -9708,37 +13242,510 @@
                                 <w:rFonts w:ascii="Consolas" w:hAnsi="Consolas" w:cs="Consolas"/>
                                 <w:color w:val="008000"/>
                                 <w:sz w:val="16"/>
-                                <w:szCs w:val="19"/>
+                                <w:szCs w:val="16"/>
                               </w:rPr>
                               <w:t xml:space="preserve">// </w:t>
+                            </w:r>
+                            <w:r>
+                              <w:rPr>
+                                <w:rFonts w:ascii="Consolas" w:hAnsi="Consolas" w:cs="Consolas"/>
+                                <w:color w:val="008000"/>
+                                <w:sz w:val="16"/>
+                                <w:szCs w:val="16"/>
+                              </w:rPr>
+                              <w:t>dry is an object containing the dry recording</w:t>
+                            </w:r>
+                          </w:p>
+                          <w:p>
+                            <w:pPr>
+                              <w:autoSpaceDE w:val="0"/>
+                              <w:autoSpaceDN w:val="0"/>
+                              <w:adjustRightInd w:val="0"/>
+                              <w:spacing w:after="0" w:line="240" w:lineRule="auto"/>
+                              <w:rPr>
+                                <w:rFonts w:ascii="Consolas" w:hAnsi="Consolas" w:cs="Consolas"/>
+                                <w:color w:val="008000"/>
+                                <w:sz w:val="16"/>
+                                <w:szCs w:val="16"/>
+                              </w:rPr>
+                            </w:pPr>
+                            <w:r>
+                              <w:rPr>
+                                <w:rFonts w:ascii="Consolas" w:hAnsi="Consolas" w:cs="Consolas"/>
+                                <w:color w:val="008000"/>
+                                <w:sz w:val="16"/>
+                                <w:szCs w:val="16"/>
+                              </w:rPr>
+                              <w:t xml:space="preserve"> </w:t>
+                            </w:r>
+                            <w:r>
+                              <w:rPr>
+                                <w:rFonts w:ascii="Consolas" w:hAnsi="Consolas" w:cs="Consolas"/>
+                                <w:color w:val="008000"/>
+                                <w:sz w:val="16"/>
+                                <w:szCs w:val="16"/>
+                              </w:rPr>
+                              <w:t xml:space="preserve"> </w:t>
+                            </w:r>
+                            <w:r>
+                              <w:rPr>
+                                <w:rFonts w:ascii="Consolas" w:hAnsi="Consolas" w:cs="Consolas"/>
+                                <w:color w:val="008000"/>
+                                <w:sz w:val="16"/>
+                                <w:szCs w:val="16"/>
+                              </w:rPr>
+                              <w:t xml:space="preserve">// </w:t>
+                            </w:r>
+                            <w:proofErr w:type="spellStart"/>
+                            <w:r>
+                              <w:rPr>
+                                <w:rFonts w:ascii="Consolas" w:hAnsi="Consolas" w:cs="Consolas"/>
+                                <w:color w:val="008000"/>
+                                <w:sz w:val="16"/>
+                                <w:szCs w:val="16"/>
+                              </w:rPr>
+                              <w:t>ir</w:t>
+                            </w:r>
+                            <w:proofErr w:type="spellEnd"/>
+                            <w:r>
+                              <w:rPr>
+                                <w:rFonts w:ascii="Consolas" w:hAnsi="Consolas" w:cs="Consolas"/>
+                                <w:color w:val="008000"/>
+                                <w:sz w:val="16"/>
+                                <w:szCs w:val="16"/>
+                              </w:rPr>
+                              <w:t xml:space="preserve"> is an object containing the impulse response</w:t>
+                            </w:r>
+                          </w:p>
+                          <w:p>
+                            <w:pPr>
+                              <w:autoSpaceDE w:val="0"/>
+                              <w:autoSpaceDN w:val="0"/>
+                              <w:adjustRightInd w:val="0"/>
+                              <w:spacing w:after="0" w:line="240" w:lineRule="auto"/>
+                              <w:rPr>
+                                <w:rFonts w:ascii="Consolas" w:hAnsi="Consolas" w:cs="Consolas"/>
+                                <w:color w:val="008000"/>
+                                <w:sz w:val="16"/>
+                                <w:szCs w:val="16"/>
+                              </w:rPr>
+                            </w:pPr>
+                            <w:r>
+                              <w:rPr>
+                                <w:rFonts w:ascii="Consolas" w:hAnsi="Consolas" w:cs="Consolas"/>
+                                <w:color w:val="008000"/>
+                                <w:sz w:val="16"/>
+                                <w:szCs w:val="16"/>
+                              </w:rPr>
+                              <w:t xml:space="preserve"> </w:t>
+                            </w:r>
+                          </w:p>
+                          <w:p>
+                            <w:pPr>
+                              <w:autoSpaceDE w:val="0"/>
+                              <w:autoSpaceDN w:val="0"/>
+                              <w:adjustRightInd w:val="0"/>
+                              <w:spacing w:after="0" w:line="240" w:lineRule="auto"/>
+                              <w:rPr>
+                                <w:rFonts w:ascii="Consolas" w:hAnsi="Consolas" w:cs="Consolas"/>
+                                <w:sz w:val="16"/>
+                                <w:szCs w:val="16"/>
+                              </w:rPr>
+                            </w:pPr>
+                            <w:r>
+                              <w:rPr>
+                                <w:rFonts w:ascii="Consolas" w:hAnsi="Consolas" w:cs="Consolas"/>
+                                <w:color w:val="008000"/>
+                                <w:sz w:val="16"/>
+                                <w:szCs w:val="16"/>
+                              </w:rPr>
+                              <w:t xml:space="preserve"> </w:t>
+                            </w:r>
+                            <w:r>
+                              <w:rPr>
+                                <w:rFonts w:ascii="Consolas" w:hAnsi="Consolas" w:cs="Consolas"/>
+                                <w:color w:val="008000"/>
+                                <w:sz w:val="16"/>
+                                <w:szCs w:val="16"/>
+                              </w:rPr>
+                              <w:t xml:space="preserve"> </w:t>
+                            </w:r>
+                            <w:r>
+                              <w:rPr>
+                                <w:rFonts w:ascii="Consolas" w:hAnsi="Consolas" w:cs="Consolas"/>
+                                <w:color w:val="008000"/>
+                                <w:sz w:val="16"/>
+                                <w:szCs w:val="16"/>
+                              </w:rPr>
+                              <w:t xml:space="preserve">// Many </w:t>
+                            </w:r>
+                            <w:proofErr w:type="spellStart"/>
+                            <w:r>
+                              <w:rPr>
+                                <w:rFonts w:ascii="Consolas" w:hAnsi="Consolas" w:cs="Consolas"/>
+                                <w:color w:val="008000"/>
+                                <w:sz w:val="16"/>
+                                <w:szCs w:val="16"/>
+                              </w:rPr>
+                              <w:t>occurences</w:t>
+                            </w:r>
+                            <w:proofErr w:type="spellEnd"/>
+                            <w:r>
+                              <w:rPr>
+                                <w:rFonts w:ascii="Consolas" w:hAnsi="Consolas" w:cs="Consolas"/>
+                                <w:color w:val="008000"/>
+                                <w:sz w:val="16"/>
+                                <w:szCs w:val="16"/>
+                              </w:rPr>
+                              <w:t xml:space="preserve"> of:</w:t>
+                            </w:r>
+                          </w:p>
+                          <w:p>
+                            <w:pPr>
+                              <w:autoSpaceDE w:val="0"/>
+                              <w:autoSpaceDN w:val="0"/>
+                              <w:adjustRightInd w:val="0"/>
+                              <w:spacing w:after="0" w:line="240" w:lineRule="auto"/>
+                              <w:rPr>
+                                <w:rFonts w:ascii="Consolas" w:hAnsi="Consolas" w:cs="Consolas"/>
+                                <w:sz w:val="16"/>
+                                <w:szCs w:val="16"/>
+                              </w:rPr>
+                            </w:pPr>
+                            <w:r>
+                              <w:rPr>
+                                <w:rFonts w:ascii="Consolas" w:hAnsi="Consolas" w:cs="Consolas"/>
+                                <w:sz w:val="16"/>
+                                <w:szCs w:val="16"/>
+                              </w:rPr>
+                              <w:t xml:space="preserve"> </w:t>
+                            </w:r>
+                            <w:r>
+                              <w:rPr>
+                                <w:rFonts w:ascii="Consolas" w:hAnsi="Consolas" w:cs="Consolas"/>
+                                <w:sz w:val="16"/>
+                                <w:szCs w:val="16"/>
+                              </w:rPr>
+                              <w:t xml:space="preserve"> </w:t>
+                            </w:r>
+                            <w:proofErr w:type="gramStart"/>
+                            <w:r>
+                              <w:rPr>
+                                <w:rFonts w:ascii="Consolas" w:hAnsi="Consolas" w:cs="Consolas"/>
+                                <w:sz w:val="16"/>
+                                <w:szCs w:val="16"/>
+                              </w:rPr>
+                              <w:t>dry</w:t>
+                            </w:r>
+                            <w:proofErr w:type="gramEnd"/>
+                            <w:r>
+                              <w:rPr>
+                                <w:rFonts w:ascii="Consolas" w:hAnsi="Consolas" w:cs="Consolas"/>
+                                <w:sz w:val="16"/>
+                                <w:szCs w:val="16"/>
+                              </w:rPr>
+                              <w:t>-&gt;</w:t>
+                            </w:r>
+                            <w:proofErr w:type="spellStart"/>
+                            <w:r>
+                              <w:rPr>
+                                <w:rFonts w:ascii="Consolas" w:hAnsi="Consolas" w:cs="Consolas"/>
+                                <w:sz w:val="16"/>
+                                <w:szCs w:val="16"/>
+                              </w:rPr>
+                              <w:t>getData</w:t>
+                            </w:r>
+                            <w:proofErr w:type="spellEnd"/>
+                            <w:r>
+                              <w:rPr>
+                                <w:rFonts w:ascii="Consolas" w:hAnsi="Consolas" w:cs="Consolas"/>
+                                <w:sz w:val="16"/>
+                                <w:szCs w:val="16"/>
+                              </w:rPr>
+                              <w:t>()</w:t>
+                            </w:r>
+                            <w:r>
+                              <w:rPr>
+                                <w:rFonts w:ascii="Consolas" w:hAnsi="Consolas" w:cs="Consolas"/>
+                                <w:sz w:val="16"/>
+                                <w:szCs w:val="16"/>
+                              </w:rPr>
+                              <w:t>;</w:t>
+                            </w:r>
+                          </w:p>
+                          <w:p>
+                            <w:pPr>
+                              <w:autoSpaceDE w:val="0"/>
+                              <w:autoSpaceDN w:val="0"/>
+                              <w:adjustRightInd w:val="0"/>
+                              <w:spacing w:after="0" w:line="240" w:lineRule="auto"/>
+                              <w:rPr>
+                                <w:rFonts w:ascii="Consolas" w:hAnsi="Consolas" w:cs="Consolas"/>
+                                <w:sz w:val="16"/>
+                                <w:szCs w:val="16"/>
+                              </w:rPr>
+                            </w:pPr>
+                            <w:r>
+                              <w:rPr>
+                                <w:rFonts w:ascii="Consolas" w:hAnsi="Consolas" w:cs="Consolas"/>
+                                <w:sz w:val="16"/>
+                                <w:szCs w:val="16"/>
+                              </w:rPr>
+                              <w:t xml:space="preserve"> </w:t>
+                            </w:r>
+                            <w:r>
+                              <w:rPr>
+                                <w:rFonts w:ascii="Consolas" w:hAnsi="Consolas" w:cs="Consolas"/>
+                                <w:sz w:val="16"/>
+                                <w:szCs w:val="16"/>
+                              </w:rPr>
+                              <w:t xml:space="preserve"> </w:t>
+                            </w:r>
+                            <w:proofErr w:type="gramStart"/>
+                            <w:r>
+                              <w:rPr>
+                                <w:rFonts w:ascii="Consolas" w:hAnsi="Consolas" w:cs="Consolas"/>
+                                <w:sz w:val="16"/>
+                                <w:szCs w:val="16"/>
+                              </w:rPr>
+                              <w:t>dry</w:t>
+                            </w:r>
+                            <w:proofErr w:type="gramEnd"/>
+                            <w:r>
+                              <w:rPr>
+                                <w:rFonts w:ascii="Consolas" w:hAnsi="Consolas" w:cs="Consolas"/>
+                                <w:sz w:val="16"/>
+                                <w:szCs w:val="16"/>
+                              </w:rPr>
+                              <w:t>-&gt;</w:t>
+                            </w:r>
+                            <w:proofErr w:type="spellStart"/>
+                            <w:r>
+                              <w:rPr>
+                                <w:rFonts w:ascii="Consolas" w:hAnsi="Consolas" w:cs="Consolas"/>
+                                <w:sz w:val="16"/>
+                                <w:szCs w:val="16"/>
+                              </w:rPr>
+                              <w:t>getDataSize</w:t>
+                            </w:r>
+                            <w:proofErr w:type="spellEnd"/>
+                            <w:r>
+                              <w:rPr>
+                                <w:rFonts w:ascii="Consolas" w:hAnsi="Consolas" w:cs="Consolas"/>
+                                <w:sz w:val="16"/>
+                                <w:szCs w:val="16"/>
+                              </w:rPr>
+                              <w:t>()</w:t>
+                            </w:r>
+                            <w:r>
+                              <w:rPr>
+                                <w:rFonts w:ascii="Consolas" w:hAnsi="Consolas" w:cs="Consolas"/>
+                                <w:sz w:val="16"/>
+                                <w:szCs w:val="16"/>
+                              </w:rPr>
+                              <w:t>;</w:t>
+                            </w:r>
+                          </w:p>
+                          <w:p>
+                            <w:pPr>
+                              <w:autoSpaceDE w:val="0"/>
+                              <w:autoSpaceDN w:val="0"/>
+                              <w:adjustRightInd w:val="0"/>
+                              <w:spacing w:after="0" w:line="240" w:lineRule="auto"/>
+                              <w:rPr>
+                                <w:rFonts w:ascii="Consolas" w:hAnsi="Consolas" w:cs="Consolas"/>
+                                <w:sz w:val="16"/>
+                                <w:szCs w:val="16"/>
+                              </w:rPr>
+                            </w:pPr>
+                            <w:r>
+                              <w:rPr>
+                                <w:rFonts w:ascii="Consolas" w:hAnsi="Consolas" w:cs="Consolas"/>
+                                <w:sz w:val="16"/>
+                                <w:szCs w:val="16"/>
+                              </w:rPr>
+                              <w:t xml:space="preserve"> </w:t>
+                            </w:r>
+                            <w:r>
+                              <w:rPr>
+                                <w:rFonts w:ascii="Consolas" w:hAnsi="Consolas" w:cs="Consolas"/>
+                                <w:sz w:val="16"/>
+                                <w:szCs w:val="16"/>
+                              </w:rPr>
+                              <w:t xml:space="preserve"> </w:t>
+                            </w:r>
+                            <w:proofErr w:type="spellStart"/>
+                            <w:proofErr w:type="gramStart"/>
+                            <w:r>
+                              <w:rPr>
+                                <w:rFonts w:ascii="Consolas" w:hAnsi="Consolas" w:cs="Consolas"/>
+                                <w:sz w:val="16"/>
+                                <w:szCs w:val="16"/>
+                              </w:rPr>
+                              <w:t>ir</w:t>
+                            </w:r>
+                            <w:proofErr w:type="spellEnd"/>
+                            <w:proofErr w:type="gramEnd"/>
+                            <w:r>
+                              <w:rPr>
+                                <w:rFonts w:ascii="Consolas" w:hAnsi="Consolas" w:cs="Consolas"/>
+                                <w:sz w:val="16"/>
+                                <w:szCs w:val="16"/>
+                              </w:rPr>
+                              <w:t>-&gt;</w:t>
+                            </w:r>
+                            <w:proofErr w:type="spellStart"/>
+                            <w:r>
+                              <w:rPr>
+                                <w:rFonts w:ascii="Consolas" w:hAnsi="Consolas" w:cs="Consolas"/>
+                                <w:sz w:val="16"/>
+                                <w:szCs w:val="16"/>
+                              </w:rPr>
+                              <w:t>getData</w:t>
+                            </w:r>
+                            <w:proofErr w:type="spellEnd"/>
+                            <w:r>
+                              <w:rPr>
+                                <w:rFonts w:ascii="Consolas" w:hAnsi="Consolas" w:cs="Consolas"/>
+                                <w:sz w:val="16"/>
+                                <w:szCs w:val="16"/>
+                              </w:rPr>
+                              <w:t>()</w:t>
+                            </w:r>
+                            <w:r>
+                              <w:rPr>
+                                <w:rFonts w:ascii="Consolas" w:hAnsi="Consolas" w:cs="Consolas"/>
+                                <w:sz w:val="16"/>
+                                <w:szCs w:val="16"/>
+                              </w:rPr>
+                              <w:t>;</w:t>
+                            </w:r>
+                          </w:p>
+                          <w:p>
+                            <w:pPr>
+                              <w:autoSpaceDE w:val="0"/>
+                              <w:autoSpaceDN w:val="0"/>
+                              <w:adjustRightInd w:val="0"/>
+                              <w:spacing w:after="0" w:line="240" w:lineRule="auto"/>
+                              <w:rPr>
+                                <w:rFonts w:ascii="Consolas" w:hAnsi="Consolas" w:cs="Consolas"/>
+                                <w:sz w:val="16"/>
+                                <w:szCs w:val="16"/>
+                              </w:rPr>
+                            </w:pPr>
+                            <w:r>
+                              <w:rPr>
+                                <w:rFonts w:ascii="Consolas" w:hAnsi="Consolas" w:cs="Consolas"/>
+                                <w:sz w:val="16"/>
+                                <w:szCs w:val="16"/>
+                              </w:rPr>
+                              <w:t xml:space="preserve"> </w:t>
+                            </w:r>
+                            <w:r>
+                              <w:rPr>
+                                <w:rFonts w:ascii="Consolas" w:hAnsi="Consolas" w:cs="Consolas"/>
+                                <w:sz w:val="16"/>
+                                <w:szCs w:val="16"/>
+                              </w:rPr>
+                              <w:t xml:space="preserve"> </w:t>
+                            </w:r>
+                            <w:proofErr w:type="spellStart"/>
+                            <w:proofErr w:type="gramStart"/>
+                            <w:r>
+                              <w:rPr>
+                                <w:rFonts w:ascii="Consolas" w:hAnsi="Consolas" w:cs="Consolas"/>
+                                <w:sz w:val="16"/>
+                                <w:szCs w:val="16"/>
+                              </w:rPr>
+                              <w:t>ir</w:t>
+                            </w:r>
+                            <w:proofErr w:type="spellEnd"/>
+                            <w:proofErr w:type="gramEnd"/>
+                            <w:r>
+                              <w:rPr>
+                                <w:rFonts w:ascii="Consolas" w:hAnsi="Consolas" w:cs="Consolas"/>
+                                <w:sz w:val="16"/>
+                                <w:szCs w:val="16"/>
+                              </w:rPr>
+                              <w:t>-&gt;</w:t>
+                            </w:r>
+                            <w:proofErr w:type="spellStart"/>
+                            <w:r>
+                              <w:rPr>
+                                <w:rFonts w:ascii="Consolas" w:hAnsi="Consolas" w:cs="Consolas"/>
+                                <w:sz w:val="16"/>
+                                <w:szCs w:val="16"/>
+                              </w:rPr>
+                              <w:t>getDataSize</w:t>
+                            </w:r>
+                            <w:proofErr w:type="spellEnd"/>
+                            <w:r>
+                              <w:rPr>
+                                <w:rFonts w:ascii="Consolas" w:hAnsi="Consolas" w:cs="Consolas"/>
+                                <w:sz w:val="16"/>
+                                <w:szCs w:val="16"/>
+                              </w:rPr>
+                              <w:t>();</w:t>
                             </w:r>
                           </w:p>
                           <w:p>
                             <w:pPr>
                               <w:spacing w:after="0"/>
                               <w:rPr>
-                                <w:sz w:val="20"/>
+                                <w:rFonts w:ascii="Consolas" w:hAnsi="Consolas" w:cs="Consolas"/>
+                                <w:sz w:val="16"/>
+                                <w:szCs w:val="16"/>
                               </w:rPr>
                             </w:pPr>
                             <w:r>
                               <w:rPr>
-                                <w:sz w:val="20"/>
+                                <w:rFonts w:ascii="Consolas" w:hAnsi="Consolas" w:cs="Consolas"/>
+                                <w:sz w:val="16"/>
+                                <w:szCs w:val="16"/>
                               </w:rPr>
                               <w:t xml:space="preserve">  </w:t>
                             </w:r>
-                            <w:bookmarkStart w:id="0" w:name="_GoBack"/>
-                            <w:bookmarkEnd w:id="0"/>
                           </w:p>
                           <w:p>
                             <w:pPr>
                               <w:spacing w:after="0"/>
                               <w:rPr>
-                                <w:sz w:val="20"/>
+                                <w:rFonts w:ascii="Consolas" w:hAnsi="Consolas" w:cs="Consolas"/>
+                                <w:sz w:val="16"/>
+                                <w:szCs w:val="16"/>
                               </w:rPr>
                             </w:pPr>
                             <w:r>
                               <w:rPr>
-                                <w:sz w:val="20"/>
+                                <w:rFonts w:ascii="Consolas" w:hAnsi="Consolas" w:cs="Consolas"/>
+                                <w:sz w:val="16"/>
+                                <w:szCs w:val="16"/>
+                              </w:rPr>
+                              <w:t xml:space="preserve"> </w:t>
+                            </w:r>
+                            <w:r>
+                              <w:rPr>
+                                <w:rFonts w:ascii="Consolas" w:hAnsi="Consolas" w:cs="Consolas"/>
+                                <w:sz w:val="16"/>
+                                <w:szCs w:val="16"/>
+                              </w:rPr>
+                              <w:t xml:space="preserve"> . . .</w:t>
+                            </w:r>
+                          </w:p>
+                          <w:p>
+                            <w:pPr>
+                              <w:spacing w:after="0"/>
+                              <w:rPr>
+                                <w:rFonts w:ascii="Consolas" w:hAnsi="Consolas" w:cs="Consolas"/>
+                                <w:sz w:val="16"/>
+                                <w:szCs w:val="16"/>
+                              </w:rPr>
+                            </w:pPr>
+                            <w:r>
+                              <w:rPr>
+                                <w:rFonts w:ascii="Consolas" w:hAnsi="Consolas" w:cs="Consolas"/>
+                                <w:sz w:val="16"/>
+                                <w:szCs w:val="16"/>
                               </w:rPr>
                               <w:t>}</w:t>
                             </w:r>
@@ -9777,6 +13784,8 @@
                           <w:szCs w:val="16"/>
                         </w:rPr>
                       </w:pPr>
+                      <w:proofErr w:type="spellStart"/>
+                      <w:proofErr w:type="gramStart"/>
                       <w:r>
                         <w:rPr>
                           <w:rFonts w:ascii="Consolas" w:hAnsi="Consolas" w:cs="Consolas"/>
@@ -9786,6 +13795,8 @@
                         </w:rPr>
                         <w:t>int</w:t>
                       </w:r>
+                      <w:proofErr w:type="spellEnd"/>
+                      <w:proofErr w:type="gramEnd"/>
                       <w:r>
                         <w:rPr>
                           <w:rFonts w:ascii="Consolas" w:hAnsi="Consolas" w:cs="Consolas"/>
@@ -9794,6 +13805,7 @@
                         </w:rPr>
                         <w:t xml:space="preserve"> main(</w:t>
                       </w:r>
+                      <w:proofErr w:type="spellStart"/>
                       <w:r>
                         <w:rPr>
                           <w:rFonts w:ascii="Consolas" w:hAnsi="Consolas" w:cs="Consolas"/>
@@ -9803,13 +13815,32 @@
                         </w:rPr>
                         <w:t>int</w:t>
                       </w:r>
-                      <w:r>
-                        <w:rPr>
-                          <w:rFonts w:ascii="Consolas" w:hAnsi="Consolas" w:cs="Consolas"/>
-                          <w:sz w:val="16"/>
-                          <w:szCs w:val="16"/>
-                        </w:rPr>
-                        <w:t xml:space="preserve"> argc, </w:t>
+                      <w:proofErr w:type="spellEnd"/>
+                      <w:r>
+                        <w:rPr>
+                          <w:rFonts w:ascii="Consolas" w:hAnsi="Consolas" w:cs="Consolas"/>
+                          <w:sz w:val="16"/>
+                          <w:szCs w:val="16"/>
+                        </w:rPr>
+                        <w:t xml:space="preserve"> </w:t>
+                      </w:r>
+                      <w:proofErr w:type="spellStart"/>
+                      <w:r>
+                        <w:rPr>
+                          <w:rFonts w:ascii="Consolas" w:hAnsi="Consolas" w:cs="Consolas"/>
+                          <w:sz w:val="16"/>
+                          <w:szCs w:val="16"/>
+                        </w:rPr>
+                        <w:t>argc</w:t>
+                      </w:r>
+                      <w:proofErr w:type="spellEnd"/>
+                      <w:r>
+                        <w:rPr>
+                          <w:rFonts w:ascii="Consolas" w:hAnsi="Consolas" w:cs="Consolas"/>
+                          <w:sz w:val="16"/>
+                          <w:szCs w:val="16"/>
+                        </w:rPr>
+                        <w:t xml:space="preserve">, </w:t>
                       </w:r>
                       <w:r>
                         <w:rPr>
@@ -9826,7 +13857,25 @@
                           <w:sz w:val="16"/>
                           <w:szCs w:val="16"/>
                         </w:rPr>
-                        <w:t>* argv[]) {</w:t>
+                        <w:t xml:space="preserve">* </w:t>
+                      </w:r>
+                      <w:proofErr w:type="spellStart"/>
+                      <w:r>
+                        <w:rPr>
+                          <w:rFonts w:ascii="Consolas" w:hAnsi="Consolas" w:cs="Consolas"/>
+                          <w:sz w:val="16"/>
+                          <w:szCs w:val="16"/>
+                        </w:rPr>
+                        <w:t>argv</w:t>
+                      </w:r>
+                      <w:proofErr w:type="spellEnd"/>
+                      <w:r>
+                        <w:rPr>
+                          <w:rFonts w:ascii="Consolas" w:hAnsi="Consolas" w:cs="Consolas"/>
+                          <w:sz w:val="16"/>
+                          <w:szCs w:val="16"/>
+                        </w:rPr>
+                        <w:t>[]) {</w:t>
                       </w:r>
                     </w:p>
                     <w:p>
@@ -9839,12 +13888,14 @@
                           <w:rFonts w:ascii="Consolas" w:hAnsi="Consolas" w:cs="Consolas"/>
                           <w:color w:val="008000"/>
                           <w:sz w:val="16"/>
-                          <w:szCs w:val="19"/>
+                          <w:szCs w:val="16"/>
                         </w:rPr>
                       </w:pPr>
                       <w:r>
                         <w:rPr>
-                          <w:sz w:val="20"/>
+                          <w:rFonts w:ascii="Consolas" w:hAnsi="Consolas" w:cs="Consolas"/>
+                          <w:sz w:val="16"/>
+                          <w:szCs w:val="16"/>
                         </w:rPr>
                         <w:t xml:space="preserve">  </w:t>
                       </w:r>
@@ -9853,37 +13904,510 @@
                           <w:rFonts w:ascii="Consolas" w:hAnsi="Consolas" w:cs="Consolas"/>
                           <w:color w:val="008000"/>
                           <w:sz w:val="16"/>
-                          <w:szCs w:val="19"/>
+                          <w:szCs w:val="16"/>
                         </w:rPr>
                         <w:t xml:space="preserve">// </w:t>
+                      </w:r>
+                      <w:r>
+                        <w:rPr>
+                          <w:rFonts w:ascii="Consolas" w:hAnsi="Consolas" w:cs="Consolas"/>
+                          <w:color w:val="008000"/>
+                          <w:sz w:val="16"/>
+                          <w:szCs w:val="16"/>
+                        </w:rPr>
+                        <w:t>dry is an object containing the dry recording</w:t>
+                      </w:r>
+                    </w:p>
+                    <w:p>
+                      <w:pPr>
+                        <w:autoSpaceDE w:val="0"/>
+                        <w:autoSpaceDN w:val="0"/>
+                        <w:adjustRightInd w:val="0"/>
+                        <w:spacing w:after="0" w:line="240" w:lineRule="auto"/>
+                        <w:rPr>
+                          <w:rFonts w:ascii="Consolas" w:hAnsi="Consolas" w:cs="Consolas"/>
+                          <w:color w:val="008000"/>
+                          <w:sz w:val="16"/>
+                          <w:szCs w:val="16"/>
+                        </w:rPr>
+                      </w:pPr>
+                      <w:r>
+                        <w:rPr>
+                          <w:rFonts w:ascii="Consolas" w:hAnsi="Consolas" w:cs="Consolas"/>
+                          <w:color w:val="008000"/>
+                          <w:sz w:val="16"/>
+                          <w:szCs w:val="16"/>
+                        </w:rPr>
+                        <w:t xml:space="preserve"> </w:t>
+                      </w:r>
+                      <w:r>
+                        <w:rPr>
+                          <w:rFonts w:ascii="Consolas" w:hAnsi="Consolas" w:cs="Consolas"/>
+                          <w:color w:val="008000"/>
+                          <w:sz w:val="16"/>
+                          <w:szCs w:val="16"/>
+                        </w:rPr>
+                        <w:t xml:space="preserve"> </w:t>
+                      </w:r>
+                      <w:r>
+                        <w:rPr>
+                          <w:rFonts w:ascii="Consolas" w:hAnsi="Consolas" w:cs="Consolas"/>
+                          <w:color w:val="008000"/>
+                          <w:sz w:val="16"/>
+                          <w:szCs w:val="16"/>
+                        </w:rPr>
+                        <w:t xml:space="preserve">// </w:t>
+                      </w:r>
+                      <w:proofErr w:type="spellStart"/>
+                      <w:r>
+                        <w:rPr>
+                          <w:rFonts w:ascii="Consolas" w:hAnsi="Consolas" w:cs="Consolas"/>
+                          <w:color w:val="008000"/>
+                          <w:sz w:val="16"/>
+                          <w:szCs w:val="16"/>
+                        </w:rPr>
+                        <w:t>ir</w:t>
+                      </w:r>
+                      <w:proofErr w:type="spellEnd"/>
+                      <w:r>
+                        <w:rPr>
+                          <w:rFonts w:ascii="Consolas" w:hAnsi="Consolas" w:cs="Consolas"/>
+                          <w:color w:val="008000"/>
+                          <w:sz w:val="16"/>
+                          <w:szCs w:val="16"/>
+                        </w:rPr>
+                        <w:t xml:space="preserve"> is an object containing the impulse response</w:t>
+                      </w:r>
+                    </w:p>
+                    <w:p>
+                      <w:pPr>
+                        <w:autoSpaceDE w:val="0"/>
+                        <w:autoSpaceDN w:val="0"/>
+                        <w:adjustRightInd w:val="0"/>
+                        <w:spacing w:after="0" w:line="240" w:lineRule="auto"/>
+                        <w:rPr>
+                          <w:rFonts w:ascii="Consolas" w:hAnsi="Consolas" w:cs="Consolas"/>
+                          <w:color w:val="008000"/>
+                          <w:sz w:val="16"/>
+                          <w:szCs w:val="16"/>
+                        </w:rPr>
+                      </w:pPr>
+                      <w:r>
+                        <w:rPr>
+                          <w:rFonts w:ascii="Consolas" w:hAnsi="Consolas" w:cs="Consolas"/>
+                          <w:color w:val="008000"/>
+                          <w:sz w:val="16"/>
+                          <w:szCs w:val="16"/>
+                        </w:rPr>
+                        <w:t xml:space="preserve"> </w:t>
+                      </w:r>
+                    </w:p>
+                    <w:p>
+                      <w:pPr>
+                        <w:autoSpaceDE w:val="0"/>
+                        <w:autoSpaceDN w:val="0"/>
+                        <w:adjustRightInd w:val="0"/>
+                        <w:spacing w:after="0" w:line="240" w:lineRule="auto"/>
+                        <w:rPr>
+                          <w:rFonts w:ascii="Consolas" w:hAnsi="Consolas" w:cs="Consolas"/>
+                          <w:sz w:val="16"/>
+                          <w:szCs w:val="16"/>
+                        </w:rPr>
+                      </w:pPr>
+                      <w:r>
+                        <w:rPr>
+                          <w:rFonts w:ascii="Consolas" w:hAnsi="Consolas" w:cs="Consolas"/>
+                          <w:color w:val="008000"/>
+                          <w:sz w:val="16"/>
+                          <w:szCs w:val="16"/>
+                        </w:rPr>
+                        <w:t xml:space="preserve"> </w:t>
+                      </w:r>
+                      <w:r>
+                        <w:rPr>
+                          <w:rFonts w:ascii="Consolas" w:hAnsi="Consolas" w:cs="Consolas"/>
+                          <w:color w:val="008000"/>
+                          <w:sz w:val="16"/>
+                          <w:szCs w:val="16"/>
+                        </w:rPr>
+                        <w:t xml:space="preserve"> </w:t>
+                      </w:r>
+                      <w:r>
+                        <w:rPr>
+                          <w:rFonts w:ascii="Consolas" w:hAnsi="Consolas" w:cs="Consolas"/>
+                          <w:color w:val="008000"/>
+                          <w:sz w:val="16"/>
+                          <w:szCs w:val="16"/>
+                        </w:rPr>
+                        <w:t xml:space="preserve">// Many </w:t>
+                      </w:r>
+                      <w:proofErr w:type="spellStart"/>
+                      <w:r>
+                        <w:rPr>
+                          <w:rFonts w:ascii="Consolas" w:hAnsi="Consolas" w:cs="Consolas"/>
+                          <w:color w:val="008000"/>
+                          <w:sz w:val="16"/>
+                          <w:szCs w:val="16"/>
+                        </w:rPr>
+                        <w:t>occurences</w:t>
+                      </w:r>
+                      <w:proofErr w:type="spellEnd"/>
+                      <w:r>
+                        <w:rPr>
+                          <w:rFonts w:ascii="Consolas" w:hAnsi="Consolas" w:cs="Consolas"/>
+                          <w:color w:val="008000"/>
+                          <w:sz w:val="16"/>
+                          <w:szCs w:val="16"/>
+                        </w:rPr>
+                        <w:t xml:space="preserve"> of:</w:t>
+                      </w:r>
+                    </w:p>
+                    <w:p>
+                      <w:pPr>
+                        <w:autoSpaceDE w:val="0"/>
+                        <w:autoSpaceDN w:val="0"/>
+                        <w:adjustRightInd w:val="0"/>
+                        <w:spacing w:after="0" w:line="240" w:lineRule="auto"/>
+                        <w:rPr>
+                          <w:rFonts w:ascii="Consolas" w:hAnsi="Consolas" w:cs="Consolas"/>
+                          <w:sz w:val="16"/>
+                          <w:szCs w:val="16"/>
+                        </w:rPr>
+                      </w:pPr>
+                      <w:r>
+                        <w:rPr>
+                          <w:rFonts w:ascii="Consolas" w:hAnsi="Consolas" w:cs="Consolas"/>
+                          <w:sz w:val="16"/>
+                          <w:szCs w:val="16"/>
+                        </w:rPr>
+                        <w:t xml:space="preserve"> </w:t>
+                      </w:r>
+                      <w:r>
+                        <w:rPr>
+                          <w:rFonts w:ascii="Consolas" w:hAnsi="Consolas" w:cs="Consolas"/>
+                          <w:sz w:val="16"/>
+                          <w:szCs w:val="16"/>
+                        </w:rPr>
+                        <w:t xml:space="preserve"> </w:t>
+                      </w:r>
+                      <w:proofErr w:type="gramStart"/>
+                      <w:r>
+                        <w:rPr>
+                          <w:rFonts w:ascii="Consolas" w:hAnsi="Consolas" w:cs="Consolas"/>
+                          <w:sz w:val="16"/>
+                          <w:szCs w:val="16"/>
+                        </w:rPr>
+                        <w:t>dry</w:t>
+                      </w:r>
+                      <w:proofErr w:type="gramEnd"/>
+                      <w:r>
+                        <w:rPr>
+                          <w:rFonts w:ascii="Consolas" w:hAnsi="Consolas" w:cs="Consolas"/>
+                          <w:sz w:val="16"/>
+                          <w:szCs w:val="16"/>
+                        </w:rPr>
+                        <w:t>-&gt;</w:t>
+                      </w:r>
+                      <w:proofErr w:type="spellStart"/>
+                      <w:r>
+                        <w:rPr>
+                          <w:rFonts w:ascii="Consolas" w:hAnsi="Consolas" w:cs="Consolas"/>
+                          <w:sz w:val="16"/>
+                          <w:szCs w:val="16"/>
+                        </w:rPr>
+                        <w:t>getData</w:t>
+                      </w:r>
+                      <w:proofErr w:type="spellEnd"/>
+                      <w:r>
+                        <w:rPr>
+                          <w:rFonts w:ascii="Consolas" w:hAnsi="Consolas" w:cs="Consolas"/>
+                          <w:sz w:val="16"/>
+                          <w:szCs w:val="16"/>
+                        </w:rPr>
+                        <w:t>()</w:t>
+                      </w:r>
+                      <w:r>
+                        <w:rPr>
+                          <w:rFonts w:ascii="Consolas" w:hAnsi="Consolas" w:cs="Consolas"/>
+                          <w:sz w:val="16"/>
+                          <w:szCs w:val="16"/>
+                        </w:rPr>
+                        <w:t>;</w:t>
+                      </w:r>
+                    </w:p>
+                    <w:p>
+                      <w:pPr>
+                        <w:autoSpaceDE w:val="0"/>
+                        <w:autoSpaceDN w:val="0"/>
+                        <w:adjustRightInd w:val="0"/>
+                        <w:spacing w:after="0" w:line="240" w:lineRule="auto"/>
+                        <w:rPr>
+                          <w:rFonts w:ascii="Consolas" w:hAnsi="Consolas" w:cs="Consolas"/>
+                          <w:sz w:val="16"/>
+                          <w:szCs w:val="16"/>
+                        </w:rPr>
+                      </w:pPr>
+                      <w:r>
+                        <w:rPr>
+                          <w:rFonts w:ascii="Consolas" w:hAnsi="Consolas" w:cs="Consolas"/>
+                          <w:sz w:val="16"/>
+                          <w:szCs w:val="16"/>
+                        </w:rPr>
+                        <w:t xml:space="preserve"> </w:t>
+                      </w:r>
+                      <w:r>
+                        <w:rPr>
+                          <w:rFonts w:ascii="Consolas" w:hAnsi="Consolas" w:cs="Consolas"/>
+                          <w:sz w:val="16"/>
+                          <w:szCs w:val="16"/>
+                        </w:rPr>
+                        <w:t xml:space="preserve"> </w:t>
+                      </w:r>
+                      <w:proofErr w:type="gramStart"/>
+                      <w:r>
+                        <w:rPr>
+                          <w:rFonts w:ascii="Consolas" w:hAnsi="Consolas" w:cs="Consolas"/>
+                          <w:sz w:val="16"/>
+                          <w:szCs w:val="16"/>
+                        </w:rPr>
+                        <w:t>dry</w:t>
+                      </w:r>
+                      <w:proofErr w:type="gramEnd"/>
+                      <w:r>
+                        <w:rPr>
+                          <w:rFonts w:ascii="Consolas" w:hAnsi="Consolas" w:cs="Consolas"/>
+                          <w:sz w:val="16"/>
+                          <w:szCs w:val="16"/>
+                        </w:rPr>
+                        <w:t>-&gt;</w:t>
+                      </w:r>
+                      <w:proofErr w:type="spellStart"/>
+                      <w:r>
+                        <w:rPr>
+                          <w:rFonts w:ascii="Consolas" w:hAnsi="Consolas" w:cs="Consolas"/>
+                          <w:sz w:val="16"/>
+                          <w:szCs w:val="16"/>
+                        </w:rPr>
+                        <w:t>getDataSize</w:t>
+                      </w:r>
+                      <w:proofErr w:type="spellEnd"/>
+                      <w:r>
+                        <w:rPr>
+                          <w:rFonts w:ascii="Consolas" w:hAnsi="Consolas" w:cs="Consolas"/>
+                          <w:sz w:val="16"/>
+                          <w:szCs w:val="16"/>
+                        </w:rPr>
+                        <w:t>()</w:t>
+                      </w:r>
+                      <w:r>
+                        <w:rPr>
+                          <w:rFonts w:ascii="Consolas" w:hAnsi="Consolas" w:cs="Consolas"/>
+                          <w:sz w:val="16"/>
+                          <w:szCs w:val="16"/>
+                        </w:rPr>
+                        <w:t>;</w:t>
+                      </w:r>
+                    </w:p>
+                    <w:p>
+                      <w:pPr>
+                        <w:autoSpaceDE w:val="0"/>
+                        <w:autoSpaceDN w:val="0"/>
+                        <w:adjustRightInd w:val="0"/>
+                        <w:spacing w:after="0" w:line="240" w:lineRule="auto"/>
+                        <w:rPr>
+                          <w:rFonts w:ascii="Consolas" w:hAnsi="Consolas" w:cs="Consolas"/>
+                          <w:sz w:val="16"/>
+                          <w:szCs w:val="16"/>
+                        </w:rPr>
+                      </w:pPr>
+                      <w:r>
+                        <w:rPr>
+                          <w:rFonts w:ascii="Consolas" w:hAnsi="Consolas" w:cs="Consolas"/>
+                          <w:sz w:val="16"/>
+                          <w:szCs w:val="16"/>
+                        </w:rPr>
+                        <w:t xml:space="preserve"> </w:t>
+                      </w:r>
+                      <w:r>
+                        <w:rPr>
+                          <w:rFonts w:ascii="Consolas" w:hAnsi="Consolas" w:cs="Consolas"/>
+                          <w:sz w:val="16"/>
+                          <w:szCs w:val="16"/>
+                        </w:rPr>
+                        <w:t xml:space="preserve"> </w:t>
+                      </w:r>
+                      <w:proofErr w:type="spellStart"/>
+                      <w:proofErr w:type="gramStart"/>
+                      <w:r>
+                        <w:rPr>
+                          <w:rFonts w:ascii="Consolas" w:hAnsi="Consolas" w:cs="Consolas"/>
+                          <w:sz w:val="16"/>
+                          <w:szCs w:val="16"/>
+                        </w:rPr>
+                        <w:t>ir</w:t>
+                      </w:r>
+                      <w:proofErr w:type="spellEnd"/>
+                      <w:proofErr w:type="gramEnd"/>
+                      <w:r>
+                        <w:rPr>
+                          <w:rFonts w:ascii="Consolas" w:hAnsi="Consolas" w:cs="Consolas"/>
+                          <w:sz w:val="16"/>
+                          <w:szCs w:val="16"/>
+                        </w:rPr>
+                        <w:t>-&gt;</w:t>
+                      </w:r>
+                      <w:proofErr w:type="spellStart"/>
+                      <w:r>
+                        <w:rPr>
+                          <w:rFonts w:ascii="Consolas" w:hAnsi="Consolas" w:cs="Consolas"/>
+                          <w:sz w:val="16"/>
+                          <w:szCs w:val="16"/>
+                        </w:rPr>
+                        <w:t>getData</w:t>
+                      </w:r>
+                      <w:proofErr w:type="spellEnd"/>
+                      <w:r>
+                        <w:rPr>
+                          <w:rFonts w:ascii="Consolas" w:hAnsi="Consolas" w:cs="Consolas"/>
+                          <w:sz w:val="16"/>
+                          <w:szCs w:val="16"/>
+                        </w:rPr>
+                        <w:t>()</w:t>
+                      </w:r>
+                      <w:r>
+                        <w:rPr>
+                          <w:rFonts w:ascii="Consolas" w:hAnsi="Consolas" w:cs="Consolas"/>
+                          <w:sz w:val="16"/>
+                          <w:szCs w:val="16"/>
+                        </w:rPr>
+                        <w:t>;</w:t>
+                      </w:r>
+                    </w:p>
+                    <w:p>
+                      <w:pPr>
+                        <w:autoSpaceDE w:val="0"/>
+                        <w:autoSpaceDN w:val="0"/>
+                        <w:adjustRightInd w:val="0"/>
+                        <w:spacing w:after="0" w:line="240" w:lineRule="auto"/>
+                        <w:rPr>
+                          <w:rFonts w:ascii="Consolas" w:hAnsi="Consolas" w:cs="Consolas"/>
+                          <w:sz w:val="16"/>
+                          <w:szCs w:val="16"/>
+                        </w:rPr>
+                      </w:pPr>
+                      <w:r>
+                        <w:rPr>
+                          <w:rFonts w:ascii="Consolas" w:hAnsi="Consolas" w:cs="Consolas"/>
+                          <w:sz w:val="16"/>
+                          <w:szCs w:val="16"/>
+                        </w:rPr>
+                        <w:t xml:space="preserve"> </w:t>
+                      </w:r>
+                      <w:r>
+                        <w:rPr>
+                          <w:rFonts w:ascii="Consolas" w:hAnsi="Consolas" w:cs="Consolas"/>
+                          <w:sz w:val="16"/>
+                          <w:szCs w:val="16"/>
+                        </w:rPr>
+                        <w:t xml:space="preserve"> </w:t>
+                      </w:r>
+                      <w:proofErr w:type="spellStart"/>
+                      <w:proofErr w:type="gramStart"/>
+                      <w:r>
+                        <w:rPr>
+                          <w:rFonts w:ascii="Consolas" w:hAnsi="Consolas" w:cs="Consolas"/>
+                          <w:sz w:val="16"/>
+                          <w:szCs w:val="16"/>
+                        </w:rPr>
+                        <w:t>ir</w:t>
+                      </w:r>
+                      <w:proofErr w:type="spellEnd"/>
+                      <w:proofErr w:type="gramEnd"/>
+                      <w:r>
+                        <w:rPr>
+                          <w:rFonts w:ascii="Consolas" w:hAnsi="Consolas" w:cs="Consolas"/>
+                          <w:sz w:val="16"/>
+                          <w:szCs w:val="16"/>
+                        </w:rPr>
+                        <w:t>-&gt;</w:t>
+                      </w:r>
+                      <w:proofErr w:type="spellStart"/>
+                      <w:r>
+                        <w:rPr>
+                          <w:rFonts w:ascii="Consolas" w:hAnsi="Consolas" w:cs="Consolas"/>
+                          <w:sz w:val="16"/>
+                          <w:szCs w:val="16"/>
+                        </w:rPr>
+                        <w:t>getDataSize</w:t>
+                      </w:r>
+                      <w:proofErr w:type="spellEnd"/>
+                      <w:r>
+                        <w:rPr>
+                          <w:rFonts w:ascii="Consolas" w:hAnsi="Consolas" w:cs="Consolas"/>
+                          <w:sz w:val="16"/>
+                          <w:szCs w:val="16"/>
+                        </w:rPr>
+                        <w:t>();</w:t>
                       </w:r>
                     </w:p>
                     <w:p>
                       <w:pPr>
                         <w:spacing w:after="0"/>
                         <w:rPr>
-                          <w:sz w:val="20"/>
+                          <w:rFonts w:ascii="Consolas" w:hAnsi="Consolas" w:cs="Consolas"/>
+                          <w:sz w:val="16"/>
+                          <w:szCs w:val="16"/>
                         </w:rPr>
                       </w:pPr>
                       <w:r>
                         <w:rPr>
-                          <w:sz w:val="20"/>
+                          <w:rFonts w:ascii="Consolas" w:hAnsi="Consolas" w:cs="Consolas"/>
+                          <w:sz w:val="16"/>
+                          <w:szCs w:val="16"/>
                         </w:rPr>
                         <w:t xml:space="preserve">  </w:t>
                       </w:r>
-                      <w:bookmarkStart w:id="1" w:name="_GoBack"/>
-                      <w:bookmarkEnd w:id="1"/>
                     </w:p>
                     <w:p>
                       <w:pPr>
                         <w:spacing w:after="0"/>
                         <w:rPr>
-                          <w:sz w:val="20"/>
+                          <w:rFonts w:ascii="Consolas" w:hAnsi="Consolas" w:cs="Consolas"/>
+                          <w:sz w:val="16"/>
+                          <w:szCs w:val="16"/>
                         </w:rPr>
                       </w:pPr>
                       <w:r>
                         <w:rPr>
-                          <w:sz w:val="20"/>
+                          <w:rFonts w:ascii="Consolas" w:hAnsi="Consolas" w:cs="Consolas"/>
+                          <w:sz w:val="16"/>
+                          <w:szCs w:val="16"/>
+                        </w:rPr>
+                        <w:t xml:space="preserve"> </w:t>
+                      </w:r>
+                      <w:r>
+                        <w:rPr>
+                          <w:rFonts w:ascii="Consolas" w:hAnsi="Consolas" w:cs="Consolas"/>
+                          <w:sz w:val="16"/>
+                          <w:szCs w:val="16"/>
+                        </w:rPr>
+                        <w:t xml:space="preserve"> . . .</w:t>
+                      </w:r>
+                    </w:p>
+                    <w:p>
+                      <w:pPr>
+                        <w:spacing w:after="0"/>
+                        <w:rPr>
+                          <w:rFonts w:ascii="Consolas" w:hAnsi="Consolas" w:cs="Consolas"/>
+                          <w:sz w:val="16"/>
+                          <w:szCs w:val="16"/>
+                        </w:rPr>
+                      </w:pPr>
+                      <w:r>
+                        <w:rPr>
+                          <w:rFonts w:ascii="Consolas" w:hAnsi="Consolas" w:cs="Consolas"/>
+                          <w:sz w:val="16"/>
+                          <w:szCs w:val="16"/>
                         </w:rPr>
                         <w:t>}</w:t>
                       </w:r>
@@ -9959,6 +14483,8 @@
                                 <w:szCs w:val="16"/>
                               </w:rPr>
                             </w:pPr>
+                            <w:proofErr w:type="spellStart"/>
+                            <w:proofErr w:type="gramStart"/>
                             <w:r>
                               <w:rPr>
                                 <w:rFonts w:ascii="Consolas" w:hAnsi="Consolas" w:cs="Consolas"/>
@@ -9968,6 +14494,8 @@
                               </w:rPr>
                               <w:t>int</w:t>
                             </w:r>
+                            <w:proofErr w:type="spellEnd"/>
+                            <w:proofErr w:type="gramEnd"/>
                             <w:r>
                               <w:rPr>
                                 <w:rFonts w:ascii="Consolas" w:hAnsi="Consolas" w:cs="Consolas"/>
@@ -9976,6 +14504,7 @@
                               </w:rPr>
                               <w:t xml:space="preserve"> main(</w:t>
                             </w:r>
+                            <w:proofErr w:type="spellStart"/>
                             <w:r>
                               <w:rPr>
                                 <w:rFonts w:ascii="Consolas" w:hAnsi="Consolas" w:cs="Consolas"/>
@@ -9985,13 +14514,32 @@
                               </w:rPr>
                               <w:t>int</w:t>
                             </w:r>
-                            <w:r>
-                              <w:rPr>
-                                <w:rFonts w:ascii="Consolas" w:hAnsi="Consolas" w:cs="Consolas"/>
-                                <w:sz w:val="16"/>
-                                <w:szCs w:val="16"/>
-                              </w:rPr>
-                              <w:t xml:space="preserve"> argc, </w:t>
+                            <w:proofErr w:type="spellEnd"/>
+                            <w:r>
+                              <w:rPr>
+                                <w:rFonts w:ascii="Consolas" w:hAnsi="Consolas" w:cs="Consolas"/>
+                                <w:sz w:val="16"/>
+                                <w:szCs w:val="16"/>
+                              </w:rPr>
+                              <w:t xml:space="preserve"> </w:t>
+                            </w:r>
+                            <w:proofErr w:type="spellStart"/>
+                            <w:r>
+                              <w:rPr>
+                                <w:rFonts w:ascii="Consolas" w:hAnsi="Consolas" w:cs="Consolas"/>
+                                <w:sz w:val="16"/>
+                                <w:szCs w:val="16"/>
+                              </w:rPr>
+                              <w:t>argc</w:t>
+                            </w:r>
+                            <w:proofErr w:type="spellEnd"/>
+                            <w:r>
+                              <w:rPr>
+                                <w:rFonts w:ascii="Consolas" w:hAnsi="Consolas" w:cs="Consolas"/>
+                                <w:sz w:val="16"/>
+                                <w:szCs w:val="16"/>
+                              </w:rPr>
+                              <w:t xml:space="preserve">, </w:t>
                             </w:r>
                             <w:r>
                               <w:rPr>
@@ -10008,7 +14556,25 @@
                                 <w:sz w:val="16"/>
                                 <w:szCs w:val="16"/>
                               </w:rPr>
-                              <w:t>* argv[]) {</w:t>
+                              <w:t xml:space="preserve">* </w:t>
+                            </w:r>
+                            <w:proofErr w:type="spellStart"/>
+                            <w:r>
+                              <w:rPr>
+                                <w:rFonts w:ascii="Consolas" w:hAnsi="Consolas" w:cs="Consolas"/>
+                                <w:sz w:val="16"/>
+                                <w:szCs w:val="16"/>
+                              </w:rPr>
+                              <w:t>argv</w:t>
+                            </w:r>
+                            <w:proofErr w:type="spellEnd"/>
+                            <w:r>
+                              <w:rPr>
+                                <w:rFonts w:ascii="Consolas" w:hAnsi="Consolas" w:cs="Consolas"/>
+                                <w:sz w:val="16"/>
+                                <w:szCs w:val="16"/>
+                              </w:rPr>
+                              <w:t>[]) {</w:t>
                             </w:r>
                           </w:p>
                           <w:p>
@@ -10021,12 +14587,14 @@
                                 <w:rFonts w:ascii="Consolas" w:hAnsi="Consolas" w:cs="Consolas"/>
                                 <w:color w:val="008000"/>
                                 <w:sz w:val="16"/>
-                                <w:szCs w:val="19"/>
+                                <w:szCs w:val="16"/>
                               </w:rPr>
                             </w:pPr>
                             <w:r>
                               <w:rPr>
-                                <w:sz w:val="20"/>
+                                <w:rFonts w:ascii="Consolas" w:hAnsi="Consolas" w:cs="Consolas"/>
+                                <w:sz w:val="16"/>
+                                <w:szCs w:val="16"/>
                               </w:rPr>
                               <w:t xml:space="preserve">  </w:t>
                             </w:r>
@@ -10035,36 +14603,540 @@
                                 <w:rFonts w:ascii="Consolas" w:hAnsi="Consolas" w:cs="Consolas"/>
                                 <w:color w:val="008000"/>
                                 <w:sz w:val="16"/>
-                                <w:szCs w:val="19"/>
+                                <w:szCs w:val="16"/>
+                              </w:rPr>
+                              <w:t>// dry is an object containing the dry recording</w:t>
+                            </w:r>
+                          </w:p>
+                          <w:p>
+                            <w:pPr>
+                              <w:autoSpaceDE w:val="0"/>
+                              <w:autoSpaceDN w:val="0"/>
+                              <w:adjustRightInd w:val="0"/>
+                              <w:spacing w:after="0" w:line="240" w:lineRule="auto"/>
+                              <w:rPr>
+                                <w:rFonts w:ascii="Consolas" w:hAnsi="Consolas" w:cs="Consolas"/>
+                                <w:color w:val="008000"/>
+                                <w:sz w:val="16"/>
+                                <w:szCs w:val="16"/>
+                              </w:rPr>
+                            </w:pPr>
+                            <w:r>
+                              <w:rPr>
+                                <w:rFonts w:ascii="Consolas" w:hAnsi="Consolas" w:cs="Consolas"/>
+                                <w:color w:val="008000"/>
+                                <w:sz w:val="16"/>
+                                <w:szCs w:val="16"/>
+                              </w:rPr>
+                              <w:t xml:space="preserve"> </w:t>
+                            </w:r>
+                            <w:r>
+                              <w:rPr>
+                                <w:rFonts w:ascii="Consolas" w:hAnsi="Consolas" w:cs="Consolas"/>
+                                <w:color w:val="008000"/>
+                                <w:sz w:val="16"/>
+                                <w:szCs w:val="16"/>
+                              </w:rPr>
+                              <w:t xml:space="preserve"> </w:t>
+                            </w:r>
+                            <w:r>
+                              <w:rPr>
+                                <w:rFonts w:ascii="Consolas" w:hAnsi="Consolas" w:cs="Consolas"/>
+                                <w:color w:val="008000"/>
+                                <w:sz w:val="16"/>
+                                <w:szCs w:val="16"/>
                               </w:rPr>
                               <w:t xml:space="preserve">// </w:t>
+                            </w:r>
+                            <w:proofErr w:type="spellStart"/>
+                            <w:r>
+                              <w:rPr>
+                                <w:rFonts w:ascii="Consolas" w:hAnsi="Consolas" w:cs="Consolas"/>
+                                <w:color w:val="008000"/>
+                                <w:sz w:val="16"/>
+                                <w:szCs w:val="16"/>
+                              </w:rPr>
+                              <w:t>ir</w:t>
+                            </w:r>
+                            <w:proofErr w:type="spellEnd"/>
+                            <w:r>
+                              <w:rPr>
+                                <w:rFonts w:ascii="Consolas" w:hAnsi="Consolas" w:cs="Consolas"/>
+                                <w:color w:val="008000"/>
+                                <w:sz w:val="16"/>
+                                <w:szCs w:val="16"/>
+                              </w:rPr>
+                              <w:t xml:space="preserve"> is an object containing the impulse response</w:t>
+                            </w:r>
+                          </w:p>
+                          <w:p>
+                            <w:pPr>
+                              <w:autoSpaceDE w:val="0"/>
+                              <w:autoSpaceDN w:val="0"/>
+                              <w:adjustRightInd w:val="0"/>
+                              <w:spacing w:after="0" w:line="240" w:lineRule="auto"/>
+                              <w:rPr>
+                                <w:rFonts w:ascii="Consolas" w:hAnsi="Consolas" w:cs="Consolas"/>
+                                <w:color w:val="008000"/>
+                                <w:sz w:val="16"/>
+                                <w:szCs w:val="16"/>
+                              </w:rPr>
+                            </w:pPr>
+                            <w:r>
+                              <w:rPr>
+                                <w:rFonts w:ascii="Consolas" w:hAnsi="Consolas" w:cs="Consolas"/>
+                                <w:color w:val="008000"/>
+                                <w:sz w:val="16"/>
+                                <w:szCs w:val="16"/>
+                              </w:rPr>
+                              <w:t xml:space="preserve"> </w:t>
+                            </w:r>
+                          </w:p>
+                          <w:p>
+                            <w:pPr>
+                              <w:autoSpaceDE w:val="0"/>
+                              <w:autoSpaceDN w:val="0"/>
+                              <w:adjustRightInd w:val="0"/>
+                              <w:spacing w:after="0" w:line="240" w:lineRule="auto"/>
+                              <w:rPr>
+                                <w:rFonts w:ascii="Consolas" w:hAnsi="Consolas" w:cs="Consolas"/>
+                                <w:sz w:val="16"/>
+                                <w:szCs w:val="16"/>
+                              </w:rPr>
+                            </w:pPr>
+                            <w:r>
+                              <w:rPr>
+                                <w:rFonts w:ascii="Consolas" w:hAnsi="Consolas" w:cs="Consolas"/>
+                                <w:color w:val="008000"/>
+                                <w:sz w:val="16"/>
+                                <w:szCs w:val="16"/>
+                              </w:rPr>
+                              <w:t xml:space="preserve"> </w:t>
+                            </w:r>
+                            <w:r>
+                              <w:rPr>
+                                <w:rFonts w:ascii="Consolas" w:hAnsi="Consolas" w:cs="Consolas"/>
+                                <w:color w:val="008000"/>
+                                <w:sz w:val="16"/>
+                                <w:szCs w:val="16"/>
+                              </w:rPr>
+                              <w:t xml:space="preserve"> </w:t>
+                            </w:r>
+                            <w:proofErr w:type="gramStart"/>
+                            <w:r>
+                              <w:rPr>
+                                <w:rFonts w:ascii="Consolas" w:hAnsi="Consolas" w:cs="Consolas"/>
+                                <w:sz w:val="16"/>
+                                <w:szCs w:val="16"/>
+                              </w:rPr>
+                              <w:t>short</w:t>
+                            </w:r>
+                            <w:proofErr w:type="gramEnd"/>
+                            <w:r>
+                              <w:rPr>
+                                <w:rFonts w:ascii="Consolas" w:hAnsi="Consolas" w:cs="Consolas"/>
+                                <w:sz w:val="16"/>
+                                <w:szCs w:val="16"/>
+                              </w:rPr>
+                              <w:t xml:space="preserve">* </w:t>
+                            </w:r>
+                            <w:proofErr w:type="spellStart"/>
+                            <w:r>
+                              <w:rPr>
+                                <w:rFonts w:ascii="Consolas" w:hAnsi="Consolas" w:cs="Consolas"/>
+                                <w:sz w:val="16"/>
+                                <w:szCs w:val="16"/>
+                              </w:rPr>
+                              <w:t>dryData</w:t>
+                            </w:r>
+                            <w:proofErr w:type="spellEnd"/>
+                            <w:r>
+                              <w:rPr>
+                                <w:rFonts w:ascii="Consolas" w:hAnsi="Consolas" w:cs="Consolas"/>
+                                <w:sz w:val="16"/>
+                                <w:szCs w:val="16"/>
+                              </w:rPr>
+                              <w:t xml:space="preserve"> = dry-&gt;</w:t>
+                            </w:r>
+                            <w:proofErr w:type="spellStart"/>
+                            <w:r>
+                              <w:rPr>
+                                <w:rFonts w:ascii="Consolas" w:hAnsi="Consolas" w:cs="Consolas"/>
+                                <w:sz w:val="16"/>
+                                <w:szCs w:val="16"/>
+                              </w:rPr>
+                              <w:t>getData</w:t>
+                            </w:r>
+                            <w:proofErr w:type="spellEnd"/>
+                            <w:r>
+                              <w:rPr>
+                                <w:rFonts w:ascii="Consolas" w:hAnsi="Consolas" w:cs="Consolas"/>
+                                <w:sz w:val="16"/>
+                                <w:szCs w:val="16"/>
+                              </w:rPr>
+                              <w:t>();</w:t>
+                            </w:r>
+                          </w:p>
+                          <w:p>
+                            <w:pPr>
+                              <w:autoSpaceDE w:val="0"/>
+                              <w:autoSpaceDN w:val="0"/>
+                              <w:adjustRightInd w:val="0"/>
+                              <w:spacing w:after="0" w:line="240" w:lineRule="auto"/>
+                              <w:rPr>
+                                <w:rFonts w:ascii="Consolas" w:hAnsi="Consolas" w:cs="Consolas"/>
+                                <w:sz w:val="16"/>
+                                <w:szCs w:val="16"/>
+                              </w:rPr>
+                            </w:pPr>
+                            <w:r>
+                              <w:rPr>
+                                <w:rFonts w:ascii="Consolas" w:hAnsi="Consolas" w:cs="Consolas"/>
+                                <w:sz w:val="16"/>
+                                <w:szCs w:val="16"/>
+                              </w:rPr>
+                              <w:t xml:space="preserve">  </w:t>
+                            </w:r>
+                            <w:proofErr w:type="gramStart"/>
+                            <w:r>
+                              <w:rPr>
+                                <w:rFonts w:ascii="Consolas" w:hAnsi="Consolas" w:cs="Consolas"/>
+                                <w:sz w:val="16"/>
+                                <w:szCs w:val="16"/>
+                              </w:rPr>
+                              <w:t>short</w:t>
+                            </w:r>
+                            <w:proofErr w:type="gramEnd"/>
+                            <w:r>
+                              <w:rPr>
+                                <w:rFonts w:ascii="Consolas" w:hAnsi="Consolas" w:cs="Consolas"/>
+                                <w:sz w:val="16"/>
+                                <w:szCs w:val="16"/>
+                              </w:rPr>
+                              <w:t xml:space="preserve">* </w:t>
+                            </w:r>
+                            <w:proofErr w:type="spellStart"/>
+                            <w:r>
+                              <w:rPr>
+                                <w:rFonts w:ascii="Consolas" w:hAnsi="Consolas" w:cs="Consolas"/>
+                                <w:sz w:val="16"/>
+                                <w:szCs w:val="16"/>
+                              </w:rPr>
+                              <w:t>irData</w:t>
+                            </w:r>
+                            <w:proofErr w:type="spellEnd"/>
+                            <w:r>
+                              <w:rPr>
+                                <w:rFonts w:ascii="Consolas" w:hAnsi="Consolas" w:cs="Consolas"/>
+                                <w:sz w:val="16"/>
+                                <w:szCs w:val="16"/>
+                              </w:rPr>
+                              <w:t xml:space="preserve"> = </w:t>
+                            </w:r>
+                            <w:proofErr w:type="spellStart"/>
+                            <w:r>
+                              <w:rPr>
+                                <w:rFonts w:ascii="Consolas" w:hAnsi="Consolas" w:cs="Consolas"/>
+                                <w:sz w:val="16"/>
+                                <w:szCs w:val="16"/>
+                              </w:rPr>
+                              <w:t>ir</w:t>
+                            </w:r>
+                            <w:proofErr w:type="spellEnd"/>
+                            <w:r>
+                              <w:rPr>
+                                <w:rFonts w:ascii="Consolas" w:hAnsi="Consolas" w:cs="Consolas"/>
+                                <w:sz w:val="16"/>
+                                <w:szCs w:val="16"/>
+                              </w:rPr>
+                              <w:t>-&gt;</w:t>
+                            </w:r>
+                            <w:proofErr w:type="spellStart"/>
+                            <w:r>
+                              <w:rPr>
+                                <w:rFonts w:ascii="Consolas" w:hAnsi="Consolas" w:cs="Consolas"/>
+                                <w:sz w:val="16"/>
+                                <w:szCs w:val="16"/>
+                              </w:rPr>
+                              <w:t>getData</w:t>
+                            </w:r>
+                            <w:proofErr w:type="spellEnd"/>
+                            <w:r>
+                              <w:rPr>
+                                <w:rFonts w:ascii="Consolas" w:hAnsi="Consolas" w:cs="Consolas"/>
+                                <w:sz w:val="16"/>
+                                <w:szCs w:val="16"/>
+                              </w:rPr>
+                              <w:t>();</w:t>
+                            </w:r>
+                          </w:p>
+                          <w:p>
+                            <w:pPr>
+                              <w:autoSpaceDE w:val="0"/>
+                              <w:autoSpaceDN w:val="0"/>
+                              <w:adjustRightInd w:val="0"/>
+                              <w:spacing w:after="0" w:line="240" w:lineRule="auto"/>
+                              <w:rPr>
+                                <w:rFonts w:ascii="Consolas" w:hAnsi="Consolas" w:cs="Consolas"/>
+                                <w:sz w:val="16"/>
+                                <w:szCs w:val="16"/>
+                              </w:rPr>
+                            </w:pPr>
+                            <w:r>
+                              <w:rPr>
+                                <w:rFonts w:ascii="Consolas" w:hAnsi="Consolas" w:cs="Consolas"/>
+                                <w:sz w:val="16"/>
+                                <w:szCs w:val="16"/>
+                              </w:rPr>
+                              <w:t xml:space="preserve">  </w:t>
+                            </w:r>
+                            <w:proofErr w:type="spellStart"/>
+                            <w:proofErr w:type="gramStart"/>
+                            <w:r>
+                              <w:rPr>
+                                <w:rFonts w:ascii="Consolas" w:hAnsi="Consolas" w:cs="Consolas"/>
+                                <w:sz w:val="16"/>
+                                <w:szCs w:val="16"/>
+                              </w:rPr>
+                              <w:t>int</w:t>
+                            </w:r>
+                            <w:proofErr w:type="spellEnd"/>
+                            <w:proofErr w:type="gramEnd"/>
+                            <w:r>
+                              <w:rPr>
+                                <w:rFonts w:ascii="Consolas" w:hAnsi="Consolas" w:cs="Consolas"/>
+                                <w:sz w:val="16"/>
+                                <w:szCs w:val="16"/>
+                              </w:rPr>
+                              <w:t xml:space="preserve"> </w:t>
+                            </w:r>
+                            <w:proofErr w:type="spellStart"/>
+                            <w:r>
+                              <w:rPr>
+                                <w:rFonts w:ascii="Consolas" w:hAnsi="Consolas" w:cs="Consolas"/>
+                                <w:sz w:val="16"/>
+                                <w:szCs w:val="16"/>
+                              </w:rPr>
+                              <w:t>dryDataSize</w:t>
+                            </w:r>
+                            <w:proofErr w:type="spellEnd"/>
+                            <w:r>
+                              <w:rPr>
+                                <w:rFonts w:ascii="Consolas" w:hAnsi="Consolas" w:cs="Consolas"/>
+                                <w:sz w:val="16"/>
+                                <w:szCs w:val="16"/>
+                              </w:rPr>
+                              <w:t xml:space="preserve"> = dry-&gt;</w:t>
+                            </w:r>
+                            <w:proofErr w:type="spellStart"/>
+                            <w:r>
+                              <w:rPr>
+                                <w:rFonts w:ascii="Consolas" w:hAnsi="Consolas" w:cs="Consolas"/>
+                                <w:sz w:val="16"/>
+                                <w:szCs w:val="16"/>
+                              </w:rPr>
+                              <w:t>getDataSize</w:t>
+                            </w:r>
+                            <w:proofErr w:type="spellEnd"/>
+                            <w:r>
+                              <w:rPr>
+                                <w:rFonts w:ascii="Consolas" w:hAnsi="Consolas" w:cs="Consolas"/>
+                                <w:sz w:val="16"/>
+                                <w:szCs w:val="16"/>
+                              </w:rPr>
+                              <w:t>();</w:t>
+                            </w:r>
+                          </w:p>
+                          <w:p>
+                            <w:pPr>
+                              <w:autoSpaceDE w:val="0"/>
+                              <w:autoSpaceDN w:val="0"/>
+                              <w:adjustRightInd w:val="0"/>
+                              <w:spacing w:after="0" w:line="240" w:lineRule="auto"/>
+                              <w:rPr>
+                                <w:rFonts w:ascii="Consolas" w:hAnsi="Consolas" w:cs="Consolas"/>
+                                <w:sz w:val="16"/>
+                                <w:szCs w:val="16"/>
+                              </w:rPr>
+                            </w:pPr>
+                            <w:r>
+                              <w:rPr>
+                                <w:rFonts w:ascii="Consolas" w:hAnsi="Consolas" w:cs="Consolas"/>
+                                <w:sz w:val="16"/>
+                                <w:szCs w:val="16"/>
+                              </w:rPr>
+                              <w:t xml:space="preserve">  </w:t>
+                            </w:r>
+                            <w:proofErr w:type="spellStart"/>
+                            <w:proofErr w:type="gramStart"/>
+                            <w:r>
+                              <w:rPr>
+                                <w:rFonts w:ascii="Consolas" w:hAnsi="Consolas" w:cs="Consolas"/>
+                                <w:sz w:val="16"/>
+                                <w:szCs w:val="16"/>
+                              </w:rPr>
+                              <w:t>int</w:t>
+                            </w:r>
+                            <w:proofErr w:type="spellEnd"/>
+                            <w:proofErr w:type="gramEnd"/>
+                            <w:r>
+                              <w:rPr>
+                                <w:rFonts w:ascii="Consolas" w:hAnsi="Consolas" w:cs="Consolas"/>
+                                <w:sz w:val="16"/>
+                                <w:szCs w:val="16"/>
+                              </w:rPr>
+                              <w:t xml:space="preserve"> </w:t>
+                            </w:r>
+                            <w:proofErr w:type="spellStart"/>
+                            <w:r>
+                              <w:rPr>
+                                <w:rFonts w:ascii="Consolas" w:hAnsi="Consolas" w:cs="Consolas"/>
+                                <w:sz w:val="16"/>
+                                <w:szCs w:val="16"/>
+                              </w:rPr>
+                              <w:t>irDataSize</w:t>
+                            </w:r>
+                            <w:proofErr w:type="spellEnd"/>
+                            <w:r>
+                              <w:rPr>
+                                <w:rFonts w:ascii="Consolas" w:hAnsi="Consolas" w:cs="Consolas"/>
+                                <w:sz w:val="16"/>
+                                <w:szCs w:val="16"/>
+                              </w:rPr>
+                              <w:t xml:space="preserve"> = </w:t>
+                            </w:r>
+                            <w:proofErr w:type="spellStart"/>
+                            <w:r>
+                              <w:rPr>
+                                <w:rFonts w:ascii="Consolas" w:hAnsi="Consolas" w:cs="Consolas"/>
+                                <w:sz w:val="16"/>
+                                <w:szCs w:val="16"/>
+                              </w:rPr>
+                              <w:t>ir</w:t>
+                            </w:r>
+                            <w:proofErr w:type="spellEnd"/>
+                            <w:r>
+                              <w:rPr>
+                                <w:rFonts w:ascii="Consolas" w:hAnsi="Consolas" w:cs="Consolas"/>
+                                <w:sz w:val="16"/>
+                                <w:szCs w:val="16"/>
+                              </w:rPr>
+                              <w:t>-&gt;</w:t>
+                            </w:r>
+                            <w:proofErr w:type="spellStart"/>
+                            <w:r>
+                              <w:rPr>
+                                <w:rFonts w:ascii="Consolas" w:hAnsi="Consolas" w:cs="Consolas"/>
+                                <w:sz w:val="16"/>
+                                <w:szCs w:val="16"/>
+                              </w:rPr>
+                              <w:t>getDataSize</w:t>
+                            </w:r>
+                            <w:proofErr w:type="spellEnd"/>
+                            <w:r>
+                              <w:rPr>
+                                <w:rFonts w:ascii="Consolas" w:hAnsi="Consolas" w:cs="Consolas"/>
+                                <w:sz w:val="16"/>
+                                <w:szCs w:val="16"/>
+                              </w:rPr>
+                              <w:t>();</w:t>
+                            </w:r>
+                          </w:p>
+                          <w:p>
+                            <w:pPr>
+                              <w:autoSpaceDE w:val="0"/>
+                              <w:autoSpaceDN w:val="0"/>
+                              <w:adjustRightInd w:val="0"/>
+                              <w:spacing w:after="0" w:line="240" w:lineRule="auto"/>
+                              <w:rPr>
+                                <w:rFonts w:ascii="Consolas" w:hAnsi="Consolas" w:cs="Consolas"/>
+                                <w:sz w:val="16"/>
+                                <w:szCs w:val="16"/>
+                              </w:rPr>
+                            </w:pPr>
+                          </w:p>
+                          <w:p>
+                            <w:pPr>
+                              <w:autoSpaceDE w:val="0"/>
+                              <w:autoSpaceDN w:val="0"/>
+                              <w:adjustRightInd w:val="0"/>
+                              <w:spacing w:after="0" w:line="240" w:lineRule="auto"/>
+                              <w:rPr>
+                                <w:rFonts w:ascii="Consolas" w:hAnsi="Consolas" w:cs="Consolas"/>
+                                <w:sz w:val="16"/>
+                                <w:szCs w:val="16"/>
+                              </w:rPr>
+                            </w:pPr>
+                            <w:r>
+                              <w:rPr>
+                                <w:rFonts w:ascii="Consolas" w:hAnsi="Consolas" w:cs="Consolas"/>
+                                <w:sz w:val="16"/>
+                                <w:szCs w:val="16"/>
+                              </w:rPr>
+                              <w:t xml:space="preserve">  </w:t>
+                            </w:r>
+                            <w:r>
+                              <w:rPr>
+                                <w:rFonts w:ascii="Consolas" w:hAnsi="Consolas" w:cs="Consolas"/>
+                                <w:color w:val="008000"/>
+                                <w:sz w:val="16"/>
+                                <w:szCs w:val="16"/>
+                              </w:rPr>
+                              <w:t>/</w:t>
+                            </w:r>
+                            <w:r>
+                              <w:rPr>
+                                <w:rFonts w:ascii="Consolas" w:hAnsi="Consolas" w:cs="Consolas"/>
+                                <w:color w:val="008000"/>
+                                <w:sz w:val="16"/>
+                                <w:szCs w:val="16"/>
+                              </w:rPr>
+                              <w:t xml:space="preserve">/ Use above cached values rather than dereferencing dry and </w:t>
+                            </w:r>
+                            <w:proofErr w:type="spellStart"/>
+                            <w:r>
+                              <w:rPr>
+                                <w:rFonts w:ascii="Consolas" w:hAnsi="Consolas" w:cs="Consolas"/>
+                                <w:color w:val="008000"/>
+                                <w:sz w:val="16"/>
+                                <w:szCs w:val="16"/>
+                              </w:rPr>
+                              <w:t>ir</w:t>
+                            </w:r>
+                            <w:proofErr w:type="spellEnd"/>
+                            <w:r>
+                              <w:rPr>
+                                <w:rFonts w:ascii="Consolas" w:hAnsi="Consolas" w:cs="Consolas"/>
+                                <w:color w:val="008000"/>
+                                <w:sz w:val="16"/>
+                                <w:szCs w:val="16"/>
+                              </w:rPr>
+                              <w:t xml:space="preserve"> every time</w:t>
                             </w:r>
                           </w:p>
                           <w:p>
                             <w:pPr>
                               <w:spacing w:after="0"/>
                               <w:rPr>
+                                <w:rFonts w:ascii="Consolas" w:hAnsi="Consolas" w:cs="Consolas"/>
                                 <w:sz w:val="20"/>
                               </w:rPr>
                             </w:pPr>
+                            <w:r>
+                              <w:rPr>
+                                <w:rFonts w:ascii="Consolas" w:hAnsi="Consolas" w:cs="Consolas"/>
+                                <w:sz w:val="16"/>
+                                <w:szCs w:val="16"/>
+                              </w:rPr>
+                              <w:t>}</w:t>
+                            </w:r>
                           </w:p>
                           <w:p>
                             <w:pPr>
                               <w:spacing w:after="0"/>
                               <w:rPr>
-                                <w:sz w:val="20"/>
-                              </w:rPr>
-                            </w:pPr>
-                            <w:r>
-                              <w:rPr>
-                                <w:sz w:val="20"/>
-                              </w:rPr>
-                              <w:t>}</w:t>
-                            </w:r>
-                          </w:p>
-                          <w:p>
-                            <w:pPr>
-                              <w:spacing w:after="0"/>
+                                <w:rFonts w:ascii="Consolas" w:hAnsi="Consolas" w:cs="Consolas"/>
+                              </w:rPr>
                             </w:pPr>
                           </w:p>
                         </w:txbxContent>
@@ -10101,6 +15173,8 @@
                           <w:szCs w:val="16"/>
                         </w:rPr>
                       </w:pPr>
+                      <w:proofErr w:type="spellStart"/>
+                      <w:proofErr w:type="gramStart"/>
                       <w:r>
                         <w:rPr>
                           <w:rFonts w:ascii="Consolas" w:hAnsi="Consolas" w:cs="Consolas"/>
@@ -10110,6 +15184,8 @@
                         </w:rPr>
                         <w:t>int</w:t>
                       </w:r>
+                      <w:proofErr w:type="spellEnd"/>
+                      <w:proofErr w:type="gramEnd"/>
                       <w:r>
                         <w:rPr>
                           <w:rFonts w:ascii="Consolas" w:hAnsi="Consolas" w:cs="Consolas"/>
@@ -10118,6 +15194,7 @@
                         </w:rPr>
                         <w:t xml:space="preserve"> main(</w:t>
                       </w:r>
+                      <w:proofErr w:type="spellStart"/>
                       <w:r>
                         <w:rPr>
                           <w:rFonts w:ascii="Consolas" w:hAnsi="Consolas" w:cs="Consolas"/>
@@ -10127,13 +15204,32 @@
                         </w:rPr>
                         <w:t>int</w:t>
                       </w:r>
-                      <w:r>
-                        <w:rPr>
-                          <w:rFonts w:ascii="Consolas" w:hAnsi="Consolas" w:cs="Consolas"/>
-                          <w:sz w:val="16"/>
-                          <w:szCs w:val="16"/>
-                        </w:rPr>
-                        <w:t xml:space="preserve"> argc, </w:t>
+                      <w:proofErr w:type="spellEnd"/>
+                      <w:r>
+                        <w:rPr>
+                          <w:rFonts w:ascii="Consolas" w:hAnsi="Consolas" w:cs="Consolas"/>
+                          <w:sz w:val="16"/>
+                          <w:szCs w:val="16"/>
+                        </w:rPr>
+                        <w:t xml:space="preserve"> </w:t>
+                      </w:r>
+                      <w:proofErr w:type="spellStart"/>
+                      <w:r>
+                        <w:rPr>
+                          <w:rFonts w:ascii="Consolas" w:hAnsi="Consolas" w:cs="Consolas"/>
+                          <w:sz w:val="16"/>
+                          <w:szCs w:val="16"/>
+                        </w:rPr>
+                        <w:t>argc</w:t>
+                      </w:r>
+                      <w:proofErr w:type="spellEnd"/>
+                      <w:r>
+                        <w:rPr>
+                          <w:rFonts w:ascii="Consolas" w:hAnsi="Consolas" w:cs="Consolas"/>
+                          <w:sz w:val="16"/>
+                          <w:szCs w:val="16"/>
+                        </w:rPr>
+                        <w:t xml:space="preserve">, </w:t>
                       </w:r>
                       <w:r>
                         <w:rPr>
@@ -10150,7 +15246,25 @@
                           <w:sz w:val="16"/>
                           <w:szCs w:val="16"/>
                         </w:rPr>
-                        <w:t>* argv[]) {</w:t>
+                        <w:t xml:space="preserve">* </w:t>
+                      </w:r>
+                      <w:proofErr w:type="spellStart"/>
+                      <w:r>
+                        <w:rPr>
+                          <w:rFonts w:ascii="Consolas" w:hAnsi="Consolas" w:cs="Consolas"/>
+                          <w:sz w:val="16"/>
+                          <w:szCs w:val="16"/>
+                        </w:rPr>
+                        <w:t>argv</w:t>
+                      </w:r>
+                      <w:proofErr w:type="spellEnd"/>
+                      <w:r>
+                        <w:rPr>
+                          <w:rFonts w:ascii="Consolas" w:hAnsi="Consolas" w:cs="Consolas"/>
+                          <w:sz w:val="16"/>
+                          <w:szCs w:val="16"/>
+                        </w:rPr>
+                        <w:t>[]) {</w:t>
                       </w:r>
                     </w:p>
                     <w:p>
@@ -10163,12 +15277,14 @@
                           <w:rFonts w:ascii="Consolas" w:hAnsi="Consolas" w:cs="Consolas"/>
                           <w:color w:val="008000"/>
                           <w:sz w:val="16"/>
-                          <w:szCs w:val="19"/>
+                          <w:szCs w:val="16"/>
                         </w:rPr>
                       </w:pPr>
                       <w:r>
                         <w:rPr>
-                          <w:sz w:val="20"/>
+                          <w:rFonts w:ascii="Consolas" w:hAnsi="Consolas" w:cs="Consolas"/>
+                          <w:sz w:val="16"/>
+                          <w:szCs w:val="16"/>
                         </w:rPr>
                         <w:t xml:space="preserve">  </w:t>
                       </w:r>
@@ -10177,36 +15293,540 @@
                           <w:rFonts w:ascii="Consolas" w:hAnsi="Consolas" w:cs="Consolas"/>
                           <w:color w:val="008000"/>
                           <w:sz w:val="16"/>
-                          <w:szCs w:val="19"/>
+                          <w:szCs w:val="16"/>
+                        </w:rPr>
+                        <w:t>// dry is an object containing the dry recording</w:t>
+                      </w:r>
+                    </w:p>
+                    <w:p>
+                      <w:pPr>
+                        <w:autoSpaceDE w:val="0"/>
+                        <w:autoSpaceDN w:val="0"/>
+                        <w:adjustRightInd w:val="0"/>
+                        <w:spacing w:after="0" w:line="240" w:lineRule="auto"/>
+                        <w:rPr>
+                          <w:rFonts w:ascii="Consolas" w:hAnsi="Consolas" w:cs="Consolas"/>
+                          <w:color w:val="008000"/>
+                          <w:sz w:val="16"/>
+                          <w:szCs w:val="16"/>
+                        </w:rPr>
+                      </w:pPr>
+                      <w:r>
+                        <w:rPr>
+                          <w:rFonts w:ascii="Consolas" w:hAnsi="Consolas" w:cs="Consolas"/>
+                          <w:color w:val="008000"/>
+                          <w:sz w:val="16"/>
+                          <w:szCs w:val="16"/>
+                        </w:rPr>
+                        <w:t xml:space="preserve"> </w:t>
+                      </w:r>
+                      <w:r>
+                        <w:rPr>
+                          <w:rFonts w:ascii="Consolas" w:hAnsi="Consolas" w:cs="Consolas"/>
+                          <w:color w:val="008000"/>
+                          <w:sz w:val="16"/>
+                          <w:szCs w:val="16"/>
+                        </w:rPr>
+                        <w:t xml:space="preserve"> </w:t>
+                      </w:r>
+                      <w:r>
+                        <w:rPr>
+                          <w:rFonts w:ascii="Consolas" w:hAnsi="Consolas" w:cs="Consolas"/>
+                          <w:color w:val="008000"/>
+                          <w:sz w:val="16"/>
+                          <w:szCs w:val="16"/>
                         </w:rPr>
                         <w:t xml:space="preserve">// </w:t>
+                      </w:r>
+                      <w:proofErr w:type="spellStart"/>
+                      <w:r>
+                        <w:rPr>
+                          <w:rFonts w:ascii="Consolas" w:hAnsi="Consolas" w:cs="Consolas"/>
+                          <w:color w:val="008000"/>
+                          <w:sz w:val="16"/>
+                          <w:szCs w:val="16"/>
+                        </w:rPr>
+                        <w:t>ir</w:t>
+                      </w:r>
+                      <w:proofErr w:type="spellEnd"/>
+                      <w:r>
+                        <w:rPr>
+                          <w:rFonts w:ascii="Consolas" w:hAnsi="Consolas" w:cs="Consolas"/>
+                          <w:color w:val="008000"/>
+                          <w:sz w:val="16"/>
+                          <w:szCs w:val="16"/>
+                        </w:rPr>
+                        <w:t xml:space="preserve"> is an object containing the impulse response</w:t>
+                      </w:r>
+                    </w:p>
+                    <w:p>
+                      <w:pPr>
+                        <w:autoSpaceDE w:val="0"/>
+                        <w:autoSpaceDN w:val="0"/>
+                        <w:adjustRightInd w:val="0"/>
+                        <w:spacing w:after="0" w:line="240" w:lineRule="auto"/>
+                        <w:rPr>
+                          <w:rFonts w:ascii="Consolas" w:hAnsi="Consolas" w:cs="Consolas"/>
+                          <w:color w:val="008000"/>
+                          <w:sz w:val="16"/>
+                          <w:szCs w:val="16"/>
+                        </w:rPr>
+                      </w:pPr>
+                      <w:r>
+                        <w:rPr>
+                          <w:rFonts w:ascii="Consolas" w:hAnsi="Consolas" w:cs="Consolas"/>
+                          <w:color w:val="008000"/>
+                          <w:sz w:val="16"/>
+                          <w:szCs w:val="16"/>
+                        </w:rPr>
+                        <w:t xml:space="preserve"> </w:t>
+                      </w:r>
+                    </w:p>
+                    <w:p>
+                      <w:pPr>
+                        <w:autoSpaceDE w:val="0"/>
+                        <w:autoSpaceDN w:val="0"/>
+                        <w:adjustRightInd w:val="0"/>
+                        <w:spacing w:after="0" w:line="240" w:lineRule="auto"/>
+                        <w:rPr>
+                          <w:rFonts w:ascii="Consolas" w:hAnsi="Consolas" w:cs="Consolas"/>
+                          <w:sz w:val="16"/>
+                          <w:szCs w:val="16"/>
+                        </w:rPr>
+                      </w:pPr>
+                      <w:r>
+                        <w:rPr>
+                          <w:rFonts w:ascii="Consolas" w:hAnsi="Consolas" w:cs="Consolas"/>
+                          <w:color w:val="008000"/>
+                          <w:sz w:val="16"/>
+                          <w:szCs w:val="16"/>
+                        </w:rPr>
+                        <w:t xml:space="preserve"> </w:t>
+                      </w:r>
+                      <w:r>
+                        <w:rPr>
+                          <w:rFonts w:ascii="Consolas" w:hAnsi="Consolas" w:cs="Consolas"/>
+                          <w:color w:val="008000"/>
+                          <w:sz w:val="16"/>
+                          <w:szCs w:val="16"/>
+                        </w:rPr>
+                        <w:t xml:space="preserve"> </w:t>
+                      </w:r>
+                      <w:proofErr w:type="gramStart"/>
+                      <w:r>
+                        <w:rPr>
+                          <w:rFonts w:ascii="Consolas" w:hAnsi="Consolas" w:cs="Consolas"/>
+                          <w:sz w:val="16"/>
+                          <w:szCs w:val="16"/>
+                        </w:rPr>
+                        <w:t>short</w:t>
+                      </w:r>
+                      <w:proofErr w:type="gramEnd"/>
+                      <w:r>
+                        <w:rPr>
+                          <w:rFonts w:ascii="Consolas" w:hAnsi="Consolas" w:cs="Consolas"/>
+                          <w:sz w:val="16"/>
+                          <w:szCs w:val="16"/>
+                        </w:rPr>
+                        <w:t xml:space="preserve">* </w:t>
+                      </w:r>
+                      <w:proofErr w:type="spellStart"/>
+                      <w:r>
+                        <w:rPr>
+                          <w:rFonts w:ascii="Consolas" w:hAnsi="Consolas" w:cs="Consolas"/>
+                          <w:sz w:val="16"/>
+                          <w:szCs w:val="16"/>
+                        </w:rPr>
+                        <w:t>dryData</w:t>
+                      </w:r>
+                      <w:proofErr w:type="spellEnd"/>
+                      <w:r>
+                        <w:rPr>
+                          <w:rFonts w:ascii="Consolas" w:hAnsi="Consolas" w:cs="Consolas"/>
+                          <w:sz w:val="16"/>
+                          <w:szCs w:val="16"/>
+                        </w:rPr>
+                        <w:t xml:space="preserve"> = dry-&gt;</w:t>
+                      </w:r>
+                      <w:proofErr w:type="spellStart"/>
+                      <w:r>
+                        <w:rPr>
+                          <w:rFonts w:ascii="Consolas" w:hAnsi="Consolas" w:cs="Consolas"/>
+                          <w:sz w:val="16"/>
+                          <w:szCs w:val="16"/>
+                        </w:rPr>
+                        <w:t>getData</w:t>
+                      </w:r>
+                      <w:proofErr w:type="spellEnd"/>
+                      <w:r>
+                        <w:rPr>
+                          <w:rFonts w:ascii="Consolas" w:hAnsi="Consolas" w:cs="Consolas"/>
+                          <w:sz w:val="16"/>
+                          <w:szCs w:val="16"/>
+                        </w:rPr>
+                        <w:t>();</w:t>
+                      </w:r>
+                    </w:p>
+                    <w:p>
+                      <w:pPr>
+                        <w:autoSpaceDE w:val="0"/>
+                        <w:autoSpaceDN w:val="0"/>
+                        <w:adjustRightInd w:val="0"/>
+                        <w:spacing w:after="0" w:line="240" w:lineRule="auto"/>
+                        <w:rPr>
+                          <w:rFonts w:ascii="Consolas" w:hAnsi="Consolas" w:cs="Consolas"/>
+                          <w:sz w:val="16"/>
+                          <w:szCs w:val="16"/>
+                        </w:rPr>
+                      </w:pPr>
+                      <w:r>
+                        <w:rPr>
+                          <w:rFonts w:ascii="Consolas" w:hAnsi="Consolas" w:cs="Consolas"/>
+                          <w:sz w:val="16"/>
+                          <w:szCs w:val="16"/>
+                        </w:rPr>
+                        <w:t xml:space="preserve">  </w:t>
+                      </w:r>
+                      <w:proofErr w:type="gramStart"/>
+                      <w:r>
+                        <w:rPr>
+                          <w:rFonts w:ascii="Consolas" w:hAnsi="Consolas" w:cs="Consolas"/>
+                          <w:sz w:val="16"/>
+                          <w:szCs w:val="16"/>
+                        </w:rPr>
+                        <w:t>short</w:t>
+                      </w:r>
+                      <w:proofErr w:type="gramEnd"/>
+                      <w:r>
+                        <w:rPr>
+                          <w:rFonts w:ascii="Consolas" w:hAnsi="Consolas" w:cs="Consolas"/>
+                          <w:sz w:val="16"/>
+                          <w:szCs w:val="16"/>
+                        </w:rPr>
+                        <w:t xml:space="preserve">* </w:t>
+                      </w:r>
+                      <w:proofErr w:type="spellStart"/>
+                      <w:r>
+                        <w:rPr>
+                          <w:rFonts w:ascii="Consolas" w:hAnsi="Consolas" w:cs="Consolas"/>
+                          <w:sz w:val="16"/>
+                          <w:szCs w:val="16"/>
+                        </w:rPr>
+                        <w:t>irData</w:t>
+                      </w:r>
+                      <w:proofErr w:type="spellEnd"/>
+                      <w:r>
+                        <w:rPr>
+                          <w:rFonts w:ascii="Consolas" w:hAnsi="Consolas" w:cs="Consolas"/>
+                          <w:sz w:val="16"/>
+                          <w:szCs w:val="16"/>
+                        </w:rPr>
+                        <w:t xml:space="preserve"> = </w:t>
+                      </w:r>
+                      <w:proofErr w:type="spellStart"/>
+                      <w:r>
+                        <w:rPr>
+                          <w:rFonts w:ascii="Consolas" w:hAnsi="Consolas" w:cs="Consolas"/>
+                          <w:sz w:val="16"/>
+                          <w:szCs w:val="16"/>
+                        </w:rPr>
+                        <w:t>ir</w:t>
+                      </w:r>
+                      <w:proofErr w:type="spellEnd"/>
+                      <w:r>
+                        <w:rPr>
+                          <w:rFonts w:ascii="Consolas" w:hAnsi="Consolas" w:cs="Consolas"/>
+                          <w:sz w:val="16"/>
+                          <w:szCs w:val="16"/>
+                        </w:rPr>
+                        <w:t>-&gt;</w:t>
+                      </w:r>
+                      <w:proofErr w:type="spellStart"/>
+                      <w:r>
+                        <w:rPr>
+                          <w:rFonts w:ascii="Consolas" w:hAnsi="Consolas" w:cs="Consolas"/>
+                          <w:sz w:val="16"/>
+                          <w:szCs w:val="16"/>
+                        </w:rPr>
+                        <w:t>getData</w:t>
+                      </w:r>
+                      <w:proofErr w:type="spellEnd"/>
+                      <w:r>
+                        <w:rPr>
+                          <w:rFonts w:ascii="Consolas" w:hAnsi="Consolas" w:cs="Consolas"/>
+                          <w:sz w:val="16"/>
+                          <w:szCs w:val="16"/>
+                        </w:rPr>
+                        <w:t>();</w:t>
+                      </w:r>
+                    </w:p>
+                    <w:p>
+                      <w:pPr>
+                        <w:autoSpaceDE w:val="0"/>
+                        <w:autoSpaceDN w:val="0"/>
+                        <w:adjustRightInd w:val="0"/>
+                        <w:spacing w:after="0" w:line="240" w:lineRule="auto"/>
+                        <w:rPr>
+                          <w:rFonts w:ascii="Consolas" w:hAnsi="Consolas" w:cs="Consolas"/>
+                          <w:sz w:val="16"/>
+                          <w:szCs w:val="16"/>
+                        </w:rPr>
+                      </w:pPr>
+                      <w:r>
+                        <w:rPr>
+                          <w:rFonts w:ascii="Consolas" w:hAnsi="Consolas" w:cs="Consolas"/>
+                          <w:sz w:val="16"/>
+                          <w:szCs w:val="16"/>
+                        </w:rPr>
+                        <w:t xml:space="preserve">  </w:t>
+                      </w:r>
+                      <w:proofErr w:type="spellStart"/>
+                      <w:proofErr w:type="gramStart"/>
+                      <w:r>
+                        <w:rPr>
+                          <w:rFonts w:ascii="Consolas" w:hAnsi="Consolas" w:cs="Consolas"/>
+                          <w:sz w:val="16"/>
+                          <w:szCs w:val="16"/>
+                        </w:rPr>
+                        <w:t>int</w:t>
+                      </w:r>
+                      <w:proofErr w:type="spellEnd"/>
+                      <w:proofErr w:type="gramEnd"/>
+                      <w:r>
+                        <w:rPr>
+                          <w:rFonts w:ascii="Consolas" w:hAnsi="Consolas" w:cs="Consolas"/>
+                          <w:sz w:val="16"/>
+                          <w:szCs w:val="16"/>
+                        </w:rPr>
+                        <w:t xml:space="preserve"> </w:t>
+                      </w:r>
+                      <w:proofErr w:type="spellStart"/>
+                      <w:r>
+                        <w:rPr>
+                          <w:rFonts w:ascii="Consolas" w:hAnsi="Consolas" w:cs="Consolas"/>
+                          <w:sz w:val="16"/>
+                          <w:szCs w:val="16"/>
+                        </w:rPr>
+                        <w:t>dryDataSize</w:t>
+                      </w:r>
+                      <w:proofErr w:type="spellEnd"/>
+                      <w:r>
+                        <w:rPr>
+                          <w:rFonts w:ascii="Consolas" w:hAnsi="Consolas" w:cs="Consolas"/>
+                          <w:sz w:val="16"/>
+                          <w:szCs w:val="16"/>
+                        </w:rPr>
+                        <w:t xml:space="preserve"> = dry-&gt;</w:t>
+                      </w:r>
+                      <w:proofErr w:type="spellStart"/>
+                      <w:r>
+                        <w:rPr>
+                          <w:rFonts w:ascii="Consolas" w:hAnsi="Consolas" w:cs="Consolas"/>
+                          <w:sz w:val="16"/>
+                          <w:szCs w:val="16"/>
+                        </w:rPr>
+                        <w:t>getDataSize</w:t>
+                      </w:r>
+                      <w:proofErr w:type="spellEnd"/>
+                      <w:r>
+                        <w:rPr>
+                          <w:rFonts w:ascii="Consolas" w:hAnsi="Consolas" w:cs="Consolas"/>
+                          <w:sz w:val="16"/>
+                          <w:szCs w:val="16"/>
+                        </w:rPr>
+                        <w:t>();</w:t>
+                      </w:r>
+                    </w:p>
+                    <w:p>
+                      <w:pPr>
+                        <w:autoSpaceDE w:val="0"/>
+                        <w:autoSpaceDN w:val="0"/>
+                        <w:adjustRightInd w:val="0"/>
+                        <w:spacing w:after="0" w:line="240" w:lineRule="auto"/>
+                        <w:rPr>
+                          <w:rFonts w:ascii="Consolas" w:hAnsi="Consolas" w:cs="Consolas"/>
+                          <w:sz w:val="16"/>
+                          <w:szCs w:val="16"/>
+                        </w:rPr>
+                      </w:pPr>
+                      <w:r>
+                        <w:rPr>
+                          <w:rFonts w:ascii="Consolas" w:hAnsi="Consolas" w:cs="Consolas"/>
+                          <w:sz w:val="16"/>
+                          <w:szCs w:val="16"/>
+                        </w:rPr>
+                        <w:t xml:space="preserve">  </w:t>
+                      </w:r>
+                      <w:proofErr w:type="spellStart"/>
+                      <w:proofErr w:type="gramStart"/>
+                      <w:r>
+                        <w:rPr>
+                          <w:rFonts w:ascii="Consolas" w:hAnsi="Consolas" w:cs="Consolas"/>
+                          <w:sz w:val="16"/>
+                          <w:szCs w:val="16"/>
+                        </w:rPr>
+                        <w:t>int</w:t>
+                      </w:r>
+                      <w:proofErr w:type="spellEnd"/>
+                      <w:proofErr w:type="gramEnd"/>
+                      <w:r>
+                        <w:rPr>
+                          <w:rFonts w:ascii="Consolas" w:hAnsi="Consolas" w:cs="Consolas"/>
+                          <w:sz w:val="16"/>
+                          <w:szCs w:val="16"/>
+                        </w:rPr>
+                        <w:t xml:space="preserve"> </w:t>
+                      </w:r>
+                      <w:proofErr w:type="spellStart"/>
+                      <w:r>
+                        <w:rPr>
+                          <w:rFonts w:ascii="Consolas" w:hAnsi="Consolas" w:cs="Consolas"/>
+                          <w:sz w:val="16"/>
+                          <w:szCs w:val="16"/>
+                        </w:rPr>
+                        <w:t>irDataSize</w:t>
+                      </w:r>
+                      <w:proofErr w:type="spellEnd"/>
+                      <w:r>
+                        <w:rPr>
+                          <w:rFonts w:ascii="Consolas" w:hAnsi="Consolas" w:cs="Consolas"/>
+                          <w:sz w:val="16"/>
+                          <w:szCs w:val="16"/>
+                        </w:rPr>
+                        <w:t xml:space="preserve"> = </w:t>
+                      </w:r>
+                      <w:proofErr w:type="spellStart"/>
+                      <w:r>
+                        <w:rPr>
+                          <w:rFonts w:ascii="Consolas" w:hAnsi="Consolas" w:cs="Consolas"/>
+                          <w:sz w:val="16"/>
+                          <w:szCs w:val="16"/>
+                        </w:rPr>
+                        <w:t>ir</w:t>
+                      </w:r>
+                      <w:proofErr w:type="spellEnd"/>
+                      <w:r>
+                        <w:rPr>
+                          <w:rFonts w:ascii="Consolas" w:hAnsi="Consolas" w:cs="Consolas"/>
+                          <w:sz w:val="16"/>
+                          <w:szCs w:val="16"/>
+                        </w:rPr>
+                        <w:t>-&gt;</w:t>
+                      </w:r>
+                      <w:proofErr w:type="spellStart"/>
+                      <w:r>
+                        <w:rPr>
+                          <w:rFonts w:ascii="Consolas" w:hAnsi="Consolas" w:cs="Consolas"/>
+                          <w:sz w:val="16"/>
+                          <w:szCs w:val="16"/>
+                        </w:rPr>
+                        <w:t>getDataSize</w:t>
+                      </w:r>
+                      <w:proofErr w:type="spellEnd"/>
+                      <w:r>
+                        <w:rPr>
+                          <w:rFonts w:ascii="Consolas" w:hAnsi="Consolas" w:cs="Consolas"/>
+                          <w:sz w:val="16"/>
+                          <w:szCs w:val="16"/>
+                        </w:rPr>
+                        <w:t>();</w:t>
+                      </w:r>
+                    </w:p>
+                    <w:p>
+                      <w:pPr>
+                        <w:autoSpaceDE w:val="0"/>
+                        <w:autoSpaceDN w:val="0"/>
+                        <w:adjustRightInd w:val="0"/>
+                        <w:spacing w:after="0" w:line="240" w:lineRule="auto"/>
+                        <w:rPr>
+                          <w:rFonts w:ascii="Consolas" w:hAnsi="Consolas" w:cs="Consolas"/>
+                          <w:sz w:val="16"/>
+                          <w:szCs w:val="16"/>
+                        </w:rPr>
+                      </w:pPr>
+                    </w:p>
+                    <w:p>
+                      <w:pPr>
+                        <w:autoSpaceDE w:val="0"/>
+                        <w:autoSpaceDN w:val="0"/>
+                        <w:adjustRightInd w:val="0"/>
+                        <w:spacing w:after="0" w:line="240" w:lineRule="auto"/>
+                        <w:rPr>
+                          <w:rFonts w:ascii="Consolas" w:hAnsi="Consolas" w:cs="Consolas"/>
+                          <w:sz w:val="16"/>
+                          <w:szCs w:val="16"/>
+                        </w:rPr>
+                      </w:pPr>
+                      <w:r>
+                        <w:rPr>
+                          <w:rFonts w:ascii="Consolas" w:hAnsi="Consolas" w:cs="Consolas"/>
+                          <w:sz w:val="16"/>
+                          <w:szCs w:val="16"/>
+                        </w:rPr>
+                        <w:t xml:space="preserve">  </w:t>
+                      </w:r>
+                      <w:r>
+                        <w:rPr>
+                          <w:rFonts w:ascii="Consolas" w:hAnsi="Consolas" w:cs="Consolas"/>
+                          <w:color w:val="008000"/>
+                          <w:sz w:val="16"/>
+                          <w:szCs w:val="16"/>
+                        </w:rPr>
+                        <w:t>/</w:t>
+                      </w:r>
+                      <w:r>
+                        <w:rPr>
+                          <w:rFonts w:ascii="Consolas" w:hAnsi="Consolas" w:cs="Consolas"/>
+                          <w:color w:val="008000"/>
+                          <w:sz w:val="16"/>
+                          <w:szCs w:val="16"/>
+                        </w:rPr>
+                        <w:t xml:space="preserve">/ Use above cached values rather than dereferencing dry and </w:t>
+                      </w:r>
+                      <w:proofErr w:type="spellStart"/>
+                      <w:r>
+                        <w:rPr>
+                          <w:rFonts w:ascii="Consolas" w:hAnsi="Consolas" w:cs="Consolas"/>
+                          <w:color w:val="008000"/>
+                          <w:sz w:val="16"/>
+                          <w:szCs w:val="16"/>
+                        </w:rPr>
+                        <w:t>ir</w:t>
+                      </w:r>
+                      <w:proofErr w:type="spellEnd"/>
+                      <w:r>
+                        <w:rPr>
+                          <w:rFonts w:ascii="Consolas" w:hAnsi="Consolas" w:cs="Consolas"/>
+                          <w:color w:val="008000"/>
+                          <w:sz w:val="16"/>
+                          <w:szCs w:val="16"/>
+                        </w:rPr>
+                        <w:t xml:space="preserve"> every time</w:t>
                       </w:r>
                     </w:p>
                     <w:p>
                       <w:pPr>
                         <w:spacing w:after="0"/>
                         <w:rPr>
+                          <w:rFonts w:ascii="Consolas" w:hAnsi="Consolas" w:cs="Consolas"/>
                           <w:sz w:val="20"/>
                         </w:rPr>
                       </w:pPr>
+                      <w:r>
+                        <w:rPr>
+                          <w:rFonts w:ascii="Consolas" w:hAnsi="Consolas" w:cs="Consolas"/>
+                          <w:sz w:val="16"/>
+                          <w:szCs w:val="16"/>
+                        </w:rPr>
+                        <w:t>}</w:t>
+                      </w:r>
                     </w:p>
                     <w:p>
                       <w:pPr>
                         <w:spacing w:after="0"/>
                         <w:rPr>
-                          <w:sz w:val="20"/>
-                        </w:rPr>
-                      </w:pPr>
-                      <w:r>
-                        <w:rPr>
-                          <w:sz w:val="20"/>
-                        </w:rPr>
-                        <w:t>}</w:t>
-                      </w:r>
-                    </w:p>
-                    <w:p>
-                      <w:pPr>
-                        <w:spacing w:after="0"/>
+                          <w:rFonts w:ascii="Consolas" w:hAnsi="Consolas" w:cs="Consolas"/>
+                        </w:rPr>
                       </w:pPr>
                     </w:p>
                   </w:txbxContent>
@@ -10346,6 +15966,55 @@
           <w:szCs w:val="20"/>
         </w:rPr>
       </w:pPr>
+      <w:r>
+        <w:rPr>
+          <w:sz w:val="20"/>
+          <w:szCs w:val="20"/>
+        </w:rPr>
+        <w:t>Make local variables containing the values that are often obtained through dereferencing some pointer</w:t>
+      </w:r>
+    </w:p>
+    <w:p>
+      <w:pPr>
+        <w:pStyle w:val="ListParagraph"/>
+        <w:numPr>
+          <w:ilvl w:val="0"/>
+          <w:numId w:val="7"/>
+        </w:numPr>
+        <w:spacing w:after="0"/>
+        <w:rPr>
+          <w:sz w:val="20"/>
+          <w:szCs w:val="20"/>
+        </w:rPr>
+      </w:pPr>
+      <w:r>
+        <w:rPr>
+          <w:sz w:val="20"/>
+          <w:szCs w:val="20"/>
+        </w:rPr>
+        <w:t>Use these local variables rather than dereferencing</w:t>
+      </w:r>
+    </w:p>
+    <w:p>
+      <w:pPr>
+        <w:pStyle w:val="ListParagraph"/>
+        <w:numPr>
+          <w:ilvl w:val="0"/>
+          <w:numId w:val="7"/>
+        </w:numPr>
+        <w:spacing w:after="0"/>
+        <w:rPr>
+          <w:sz w:val="20"/>
+          <w:szCs w:val="20"/>
+        </w:rPr>
+      </w:pPr>
+      <w:r>
+        <w:rPr>
+          <w:sz w:val="20"/>
+          <w:szCs w:val="20"/>
+        </w:rPr>
+        <w:t>There are no assignments through dereferencing in this case, so we don’t have to worry about that</w:t>
+      </w:r>
     </w:p>
     <w:p>
       <w:pPr>
@@ -10378,27 +16047,6 @@
           <w:szCs w:val="20"/>
         </w:rPr>
         <w:tab/>
-      </w:r>
-      <w:r>
-        <w:rPr>
-          <w:sz w:val="20"/>
-          <w:szCs w:val="20"/>
-        </w:rPr>
-        <w:t>8,792.83</w:t>
-      </w:r>
-      <w:r>
-        <w:rPr>
-          <w:sz w:val="20"/>
-          <w:szCs w:val="20"/>
-        </w:rPr>
-        <w:tab/>
-      </w:r>
-      <w:r>
-        <w:rPr>
-          <w:sz w:val="20"/>
-          <w:szCs w:val="20"/>
-        </w:rPr>
-        <w:t xml:space="preserve"> ms</w:t>
       </w:r>
     </w:p>
     <w:p>
@@ -10547,7 +16195,25 @@
                 <w:sz w:val="20"/>
                 <w:szCs w:val="20"/>
               </w:rPr>
-              <w:t>Time (ms)</w:t>
+              <w:t>Time (</w:t>
+            </w:r>
+            <w:proofErr w:type="spellStart"/>
+            <w:r>
+              <w:rPr>
+                <w:b/>
+                <w:sz w:val="20"/>
+                <w:szCs w:val="20"/>
+              </w:rPr>
+              <w:t>ms</w:t>
+            </w:r>
+            <w:proofErr w:type="spellEnd"/>
+            <w:r>
+              <w:rPr>
+                <w:b/>
+                <w:sz w:val="20"/>
+                <w:szCs w:val="20"/>
+              </w:rPr>
+              <w:t>)</w:t>
             </w:r>
           </w:p>
         </w:tc>
@@ -10657,8 +16323,17 @@
                 <w:sz w:val="20"/>
                 <w:szCs w:val="20"/>
               </w:rPr>
-              <w:t>Eliminate Common Subexpressions</w:t>
+              <w:t xml:space="preserve">Eliminate Common </w:t>
             </w:r>
+            <w:proofErr w:type="spellStart"/>
+            <w:r>
+              <w:rPr>
+                <w:sz w:val="20"/>
+                <w:szCs w:val="20"/>
+              </w:rPr>
+              <w:t>Subexpressions</w:t>
+            </w:r>
+            <w:proofErr w:type="spellEnd"/>
           </w:p>
         </w:tc>
         <w:tc>
@@ -10925,7 +16600,6 @@
           <w:szCs w:val="20"/>
           <w:u w:val="single"/>
         </w:rPr>
-        <w:lastRenderedPageBreak/>
         <w:t>Code Tuning</w:t>
       </w:r>
       <w:r>
@@ -10971,36 +16645,66 @@
           <w:szCs w:val="20"/>
           <w:u w:val="single"/>
         </w:rPr>
-        <w:t>Macro Convolver::normalize</w:t>
-      </w:r>
-    </w:p>
-    <w:p>
-      <w:pPr>
-        <w:spacing w:after="0"/>
+        <w:t xml:space="preserve">Macro </w:t>
+      </w:r>
+      <w:proofErr w:type="spellStart"/>
+      <w:r>
         <w:rPr>
           <w:b/>
           <w:sz w:val="20"/>
           <w:szCs w:val="20"/>
           <w:u w:val="single"/>
         </w:rPr>
-      </w:pPr>
-    </w:p>
-    <w:p>
-      <w:pPr>
-        <w:spacing w:after="0"/>
-        <w:rPr>
-          <w:sz w:val="20"/>
-          <w:szCs w:val="20"/>
-        </w:rPr>
-      </w:pPr>
-      <w:r>
-        <w:rPr>
-          <w:b/>
-          <w:sz w:val="20"/>
-          <w:szCs w:val="20"/>
-        </w:rPr>
-        <w:t>Code Before</w:t>
-      </w:r>
+        <w:t>Convolver</w:t>
+      </w:r>
+      <w:proofErr w:type="spellEnd"/>
+      <w:r>
+        <w:rPr>
+          <w:b/>
+          <w:sz w:val="20"/>
+          <w:szCs w:val="20"/>
+          <w:u w:val="single"/>
+        </w:rPr>
+        <w:t>::normalize</w:t>
+      </w:r>
+    </w:p>
+    <w:p>
+      <w:pPr>
+        <w:spacing w:after="0"/>
+        <w:rPr>
+          <w:b/>
+          <w:sz w:val="20"/>
+          <w:szCs w:val="20"/>
+          <w:u w:val="single"/>
+        </w:rPr>
+      </w:pPr>
+    </w:p>
+    <w:p>
+      <w:pPr>
+        <w:spacing w:after="0"/>
+        <w:rPr>
+          <w:sz w:val="20"/>
+          <w:szCs w:val="20"/>
+        </w:rPr>
+      </w:pPr>
+      <w:r>
+        <w:rPr>
+          <w:b/>
+          <w:sz w:val="20"/>
+          <w:szCs w:val="20"/>
+        </w:rPr>
+        <w:t xml:space="preserve">Code </w:t>
+      </w:r>
+      <w:proofErr w:type="gramStart"/>
+      <w:r>
+        <w:rPr>
+          <w:b/>
+          <w:sz w:val="20"/>
+          <w:szCs w:val="20"/>
+        </w:rPr>
+        <w:t>Before</w:t>
+      </w:r>
+      <w:proofErr w:type="gramEnd"/>
       <w:r>
         <w:rPr>
           <w:sz w:val="20"/>
@@ -11411,27 +17115,6 @@
         </w:rPr>
         <w:tab/>
       </w:r>
-      <w:r>
-        <w:rPr>
-          <w:sz w:val="20"/>
-          <w:szCs w:val="20"/>
-        </w:rPr>
-        <w:t>8,792.83</w:t>
-      </w:r>
-      <w:r>
-        <w:rPr>
-          <w:sz w:val="20"/>
-          <w:szCs w:val="20"/>
-        </w:rPr>
-        <w:tab/>
-      </w:r>
-      <w:r>
-        <w:rPr>
-          <w:sz w:val="20"/>
-          <w:szCs w:val="20"/>
-        </w:rPr>
-        <w:t xml:space="preserve"> ms</w:t>
-      </w:r>
     </w:p>
     <w:p>
       <w:pPr>
@@ -11579,7 +17262,25 @@
                 <w:sz w:val="20"/>
                 <w:szCs w:val="20"/>
               </w:rPr>
-              <w:t>Time (ms)</w:t>
+              <w:t>Time (</w:t>
+            </w:r>
+            <w:proofErr w:type="spellStart"/>
+            <w:r>
+              <w:rPr>
+                <w:b/>
+                <w:sz w:val="20"/>
+                <w:szCs w:val="20"/>
+              </w:rPr>
+              <w:t>ms</w:t>
+            </w:r>
+            <w:proofErr w:type="spellEnd"/>
+            <w:r>
+              <w:rPr>
+                <w:b/>
+                <w:sz w:val="20"/>
+                <w:szCs w:val="20"/>
+              </w:rPr>
+              <w:t>)</w:t>
             </w:r>
           </w:p>
         </w:tc>
@@ -11689,8 +17390,17 @@
                 <w:sz w:val="20"/>
                 <w:szCs w:val="20"/>
               </w:rPr>
-              <w:t>Eliminate Common Subexpressions</w:t>
+              <w:t xml:space="preserve">Eliminate Common </w:t>
             </w:r>
+            <w:proofErr w:type="spellStart"/>
+            <w:r>
+              <w:rPr>
+                <w:sz w:val="20"/>
+                <w:szCs w:val="20"/>
+              </w:rPr>
+              <w:t>Subexpressions</w:t>
+            </w:r>
+            <w:proofErr w:type="spellEnd"/>
           </w:p>
         </w:tc>
         <w:tc>
@@ -11962,7 +17672,6 @@
           <w:szCs w:val="20"/>
           <w:u w:val="single"/>
         </w:rPr>
-        <w:lastRenderedPageBreak/>
         <w:t>Code Tuning</w:t>
       </w:r>
       <w:r>
@@ -12054,8 +17763,18 @@
           <w:sz w:val="20"/>
           <w:szCs w:val="20"/>
         </w:rPr>
-        <w:t>Code Before</w:t>
-      </w:r>
+        <w:t xml:space="preserve">Code </w:t>
+      </w:r>
+      <w:proofErr w:type="gramStart"/>
+      <w:r>
+        <w:rPr>
+          <w:b/>
+          <w:sz w:val="20"/>
+          <w:szCs w:val="20"/>
+        </w:rPr>
+        <w:t>Before</w:t>
+      </w:r>
+      <w:proofErr w:type="gramEnd"/>
       <w:r>
         <w:rPr>
           <w:sz w:val="20"/>
@@ -12481,27 +18200,6 @@
           <w:szCs w:val="20"/>
         </w:rPr>
         <w:tab/>
-      </w:r>
-      <w:r>
-        <w:rPr>
-          <w:sz w:val="20"/>
-          <w:szCs w:val="20"/>
-        </w:rPr>
-        <w:t>8,792.83</w:t>
-      </w:r>
-      <w:r>
-        <w:rPr>
-          <w:sz w:val="20"/>
-          <w:szCs w:val="20"/>
-        </w:rPr>
-        <w:tab/>
-      </w:r>
-      <w:r>
-        <w:rPr>
-          <w:sz w:val="20"/>
-          <w:szCs w:val="20"/>
-        </w:rPr>
-        <w:t xml:space="preserve"> ms</w:t>
       </w:r>
     </w:p>
     <w:p>
@@ -12663,7 +18361,25 @@
                 <w:sz w:val="20"/>
                 <w:szCs w:val="20"/>
               </w:rPr>
-              <w:t>Time (ms)</w:t>
+              <w:t>Time (</w:t>
+            </w:r>
+            <w:proofErr w:type="spellStart"/>
+            <w:r>
+              <w:rPr>
+                <w:b/>
+                <w:sz w:val="20"/>
+                <w:szCs w:val="20"/>
+              </w:rPr>
+              <w:t>ms</w:t>
+            </w:r>
+            <w:proofErr w:type="spellEnd"/>
+            <w:r>
+              <w:rPr>
+                <w:b/>
+                <w:sz w:val="20"/>
+                <w:szCs w:val="20"/>
+              </w:rPr>
+              <w:t>)</w:t>
             </w:r>
           </w:p>
         </w:tc>
@@ -12773,8 +18489,17 @@
                 <w:sz w:val="20"/>
                 <w:szCs w:val="20"/>
               </w:rPr>
-              <w:t>Eliminate Common Subexpressions</w:t>
+              <w:t xml:space="preserve">Eliminate Common </w:t>
             </w:r>
+            <w:proofErr w:type="spellStart"/>
+            <w:r>
+              <w:rPr>
+                <w:sz w:val="20"/>
+                <w:szCs w:val="20"/>
+              </w:rPr>
+              <w:t>Subexpressions</w:t>
+            </w:r>
+            <w:proofErr w:type="spellEnd"/>
           </w:p>
         </w:tc>
         <w:tc>
@@ -13075,7 +18800,6 @@
           <w:szCs w:val="20"/>
           <w:u w:val="single"/>
         </w:rPr>
-        <w:lastRenderedPageBreak/>
         <w:t>Code Tuning</w:t>
       </w:r>
       <w:r>
@@ -13158,8 +18882,18 @@
           <w:sz w:val="20"/>
           <w:szCs w:val="20"/>
         </w:rPr>
-        <w:t>Code Before</w:t>
-      </w:r>
+        <w:t xml:space="preserve">Code </w:t>
+      </w:r>
+      <w:proofErr w:type="gramStart"/>
+      <w:r>
+        <w:rPr>
+          <w:b/>
+          <w:sz w:val="20"/>
+          <w:szCs w:val="20"/>
+        </w:rPr>
+        <w:t>Before</w:t>
+      </w:r>
+      <w:proofErr w:type="gramEnd"/>
       <w:r>
         <w:rPr>
           <w:sz w:val="20"/>
@@ -13585,27 +19319,6 @@
           <w:szCs w:val="20"/>
         </w:rPr>
         <w:tab/>
-      </w:r>
-      <w:r>
-        <w:rPr>
-          <w:sz w:val="20"/>
-          <w:szCs w:val="20"/>
-        </w:rPr>
-        <w:t>8,792.83</w:t>
-      </w:r>
-      <w:r>
-        <w:rPr>
-          <w:sz w:val="20"/>
-          <w:szCs w:val="20"/>
-        </w:rPr>
-        <w:tab/>
-      </w:r>
-      <w:r>
-        <w:rPr>
-          <w:sz w:val="20"/>
-          <w:szCs w:val="20"/>
-        </w:rPr>
-        <w:t xml:space="preserve"> ms</w:t>
       </w:r>
     </w:p>
     <w:p>
@@ -13767,7 +19480,25 @@
                 <w:sz w:val="20"/>
                 <w:szCs w:val="20"/>
               </w:rPr>
-              <w:t>Time (ms)</w:t>
+              <w:t>Time (</w:t>
+            </w:r>
+            <w:proofErr w:type="spellStart"/>
+            <w:r>
+              <w:rPr>
+                <w:b/>
+                <w:sz w:val="20"/>
+                <w:szCs w:val="20"/>
+              </w:rPr>
+              <w:t>ms</w:t>
+            </w:r>
+            <w:proofErr w:type="spellEnd"/>
+            <w:r>
+              <w:rPr>
+                <w:b/>
+                <w:sz w:val="20"/>
+                <w:szCs w:val="20"/>
+              </w:rPr>
+              <w:t>)</w:t>
             </w:r>
           </w:p>
         </w:tc>
@@ -13877,8 +19608,17 @@
                 <w:sz w:val="20"/>
                 <w:szCs w:val="20"/>
               </w:rPr>
-              <w:t>Eliminate Common Subexpressions</w:t>
+              <w:t xml:space="preserve">Eliminate Common </w:t>
             </w:r>
+            <w:proofErr w:type="spellStart"/>
+            <w:r>
+              <w:rPr>
+                <w:sz w:val="20"/>
+                <w:szCs w:val="20"/>
+              </w:rPr>
+              <w:t>Subexpressions</w:t>
+            </w:r>
+            <w:proofErr w:type="spellEnd"/>
           </w:p>
         </w:tc>
         <w:tc>
@@ -14462,8 +20202,13 @@
       <w:pPr>
         <w:spacing w:after="0"/>
       </w:pPr>
-      <w:r>
-        <w:t xml:space="preserve">Snd File Format:   </w:t>
+      <w:proofErr w:type="spellStart"/>
+      <w:r>
+        <w:t>Snd</w:t>
+      </w:r>
+      <w:proofErr w:type="spellEnd"/>
+      <w:r>
+        <w:t xml:space="preserve"> File Format:   </w:t>
       </w:r>
     </w:p>
     <w:p>
@@ -14569,8 +20314,13 @@
         <w:adjustRightInd w:val="0"/>
         <w:spacing w:after="0" w:line="240" w:lineRule="auto"/>
       </w:pPr>
-      <w:r>
-        <w:t>Aiff File Format:</w:t>
+      <w:proofErr w:type="spellStart"/>
+      <w:r>
+        <w:t>Aiff</w:t>
+      </w:r>
+      <w:proofErr w:type="spellEnd"/>
+      <w:r>
+        <w:t xml:space="preserve"> File Format:</w:t>
       </w:r>
     </w:p>
     <w:p>
@@ -14639,7 +20389,28 @@
     <w:p/>
     <w:p>
       <w:r>
-        <w:t>Leonard Manzara &amp; Abbas Sarraf : Amazing</w:t>
+        <w:t xml:space="preserve">Leonard </w:t>
+      </w:r>
+      <w:proofErr w:type="spellStart"/>
+      <w:r>
+        <w:t>Manzara</w:t>
+      </w:r>
+      <w:proofErr w:type="spellEnd"/>
+      <w:r>
+        <w:t xml:space="preserve"> &amp; Abbas </w:t>
+      </w:r>
+      <w:proofErr w:type="spellStart"/>
+      <w:proofErr w:type="gramStart"/>
+      <w:r>
+        <w:t>Sarraf</w:t>
+      </w:r>
+      <w:proofErr w:type="spellEnd"/>
+      <w:r>
+        <w:t xml:space="preserve"> :</w:t>
+      </w:r>
+      <w:proofErr w:type="gramEnd"/>
+      <w:r>
+        <w:t xml:space="preserve"> Amazing</w:t>
       </w:r>
       <w:r>
         <w:t xml:space="preserve"> and helpful</w:t>
@@ -16666,7 +22437,7 @@
 </file>
 
 <file path=customXml/itemProps1.xml><?xml version="1.0" encoding="utf-8"?>
-<ds:datastoreItem xmlns:ds="http://schemas.openxmlformats.org/officeDocument/2006/customXml" ds:itemID="{02A66D69-3FAE-4FEB-B594-8B9E2CC8AB1D}">
+<ds:datastoreItem xmlns:ds="http://schemas.openxmlformats.org/officeDocument/2006/customXml" ds:itemID="{CD1A22FB-604B-42D6-93C0-417D7EB03C46}">
   <ds:schemaRefs>
     <ds:schemaRef ds:uri="http://schemas.openxmlformats.org/officeDocument/2006/bibliography"/>
   </ds:schemaRefs>

--- a/convolution/docs/Report.docx
+++ b/convolution/docs/Report.docx
@@ -235,134 +235,62 @@
           <w:sz w:val="20"/>
           <w:szCs w:val="20"/>
         </w:rPr>
-        <w:t xml:space="preserve"> </w:t>
-      </w:r>
-      <w:proofErr w:type="gramStart"/>
+        <w:t xml:space="preserve"> g++ *.cpp –o a4</w:t>
+      </w:r>
       <w:r>
         <w:rPr>
           <w:rFonts w:cs="Consolas"/>
           <w:sz w:val="20"/>
           <w:szCs w:val="20"/>
         </w:rPr>
-        <w:t>g</w:t>
-      </w:r>
-      <w:proofErr w:type="gramEnd"/>
-      <w:r>
+        <w:tab/>
+        <w:t>(or g++-4 *.cpp –o a4 for 64-bit Windows Cygwin users)</w:t>
+      </w:r>
+    </w:p>
+    <w:p>
+      <w:pPr>
+        <w:spacing w:after="0"/>
+        <w:ind w:firstLine="720"/>
         <w:rPr>
           <w:rFonts w:cs="Consolas"/>
           <w:sz w:val="20"/>
           <w:szCs w:val="20"/>
         </w:rPr>
-        <w:t>++ *.</w:t>
-      </w:r>
-      <w:proofErr w:type="spellStart"/>
-      <w:r>
+      </w:pPr>
+    </w:p>
+    <w:p>
+      <w:pPr>
+        <w:spacing w:after="0"/>
+        <w:rPr>
+          <w:sz w:val="20"/>
+          <w:szCs w:val="20"/>
+        </w:rPr>
+      </w:pPr>
+      <w:r>
+        <w:rPr>
+          <w:sz w:val="20"/>
+          <w:szCs w:val="20"/>
+        </w:rPr>
+        <w:t>3) Execution</w:t>
+      </w:r>
+    </w:p>
+    <w:p>
+      <w:pPr>
+        <w:spacing w:after="0"/>
+        <w:ind w:firstLine="720"/>
         <w:rPr>
           <w:rFonts w:cs="Consolas"/>
           <w:sz w:val="20"/>
           <w:szCs w:val="20"/>
         </w:rPr>
-        <w:t>cpp</w:t>
-      </w:r>
-      <w:proofErr w:type="spellEnd"/>
+      </w:pPr>
       <w:r>
         <w:rPr>
           <w:rFonts w:cs="Consolas"/>
           <w:sz w:val="20"/>
           <w:szCs w:val="20"/>
         </w:rPr>
-        <w:t xml:space="preserve"> –o a4</w:t>
-      </w:r>
-      <w:r>
-        <w:rPr>
-          <w:rFonts w:cs="Consolas"/>
-          <w:sz w:val="20"/>
-          <w:szCs w:val="20"/>
-        </w:rPr>
-        <w:tab/>
-        <w:t>(or g++-4 *.</w:t>
-      </w:r>
-      <w:proofErr w:type="spellStart"/>
-      <w:r>
-        <w:rPr>
-          <w:rFonts w:cs="Consolas"/>
-          <w:sz w:val="20"/>
-          <w:szCs w:val="20"/>
-        </w:rPr>
-        <w:t>cpp</w:t>
-      </w:r>
-      <w:proofErr w:type="spellEnd"/>
-      <w:r>
-        <w:rPr>
-          <w:rFonts w:cs="Consolas"/>
-          <w:sz w:val="20"/>
-          <w:szCs w:val="20"/>
-        </w:rPr>
-        <w:t xml:space="preserve"> –o a4 for 64-bit Windows Cygwin users)</w:t>
-      </w:r>
-    </w:p>
-    <w:p>
-      <w:pPr>
-        <w:spacing w:after="0"/>
-        <w:ind w:firstLine="720"/>
-        <w:rPr>
-          <w:rFonts w:cs="Consolas"/>
-          <w:sz w:val="20"/>
-          <w:szCs w:val="20"/>
-        </w:rPr>
-      </w:pPr>
-    </w:p>
-    <w:p>
-      <w:pPr>
-        <w:spacing w:after="0"/>
-        <w:rPr>
-          <w:sz w:val="20"/>
-          <w:szCs w:val="20"/>
-        </w:rPr>
-      </w:pPr>
-      <w:r>
-        <w:rPr>
-          <w:sz w:val="20"/>
-          <w:szCs w:val="20"/>
-        </w:rPr>
-        <w:t>3) Execution</w:t>
-      </w:r>
-    </w:p>
-    <w:p>
-      <w:pPr>
-        <w:spacing w:after="0"/>
-        <w:ind w:firstLine="720"/>
-        <w:rPr>
-          <w:rFonts w:cs="Consolas"/>
-          <w:sz w:val="20"/>
-          <w:szCs w:val="20"/>
-        </w:rPr>
-      </w:pPr>
-      <w:r>
-        <w:rPr>
-          <w:rFonts w:cs="Consolas"/>
-          <w:sz w:val="20"/>
-          <w:szCs w:val="20"/>
-        </w:rPr>
-        <w:t xml:space="preserve"> </w:t>
-      </w:r>
-      <w:proofErr w:type="gramStart"/>
-      <w:r>
-        <w:rPr>
-          <w:rFonts w:cs="Consolas"/>
-          <w:sz w:val="20"/>
-          <w:szCs w:val="20"/>
-        </w:rPr>
-        <w:t>./</w:t>
-      </w:r>
-      <w:proofErr w:type="gramEnd"/>
-      <w:r>
-        <w:rPr>
-          <w:rFonts w:cs="Consolas"/>
-          <w:sz w:val="20"/>
-          <w:szCs w:val="20"/>
-        </w:rPr>
-        <w:t>a4</w:t>
+        <w:t xml:space="preserve"> ./a4</w:t>
       </w:r>
       <w:r>
         <w:rPr>
@@ -494,21 +422,11 @@
       <w:r>
         <w:t xml:space="preserve">Bonus #2: Handle </w:t>
       </w:r>
-      <w:proofErr w:type="spellStart"/>
       <w:r>
         <w:t>aiff</w:t>
       </w:r>
-      <w:proofErr w:type="spellEnd"/>
-      <w:r>
-        <w:t xml:space="preserve"> and </w:t>
-      </w:r>
-      <w:proofErr w:type="spellStart"/>
-      <w:r>
-        <w:t>snd</w:t>
-      </w:r>
-      <w:proofErr w:type="spellEnd"/>
-      <w:r>
-        <w:t xml:space="preserve"> file formats</w:t>
+      <w:r>
+        <w:t xml:space="preserve"> and snd file formats</w:t>
       </w:r>
     </w:p>
     <w:p>
@@ -521,15 +439,7 @@
         <w:ind w:left="720"/>
       </w:pPr>
       <w:r>
-        <w:t xml:space="preserve">Using a </w:t>
-      </w:r>
-      <w:proofErr w:type="spellStart"/>
-      <w:r>
-        <w:t>snd</w:t>
-      </w:r>
-      <w:proofErr w:type="spellEnd"/>
-      <w:r>
-        <w:t xml:space="preserve"> file as any input or output </w:t>
+        <w:t xml:space="preserve">Using a snd file as any input or output </w:t>
       </w:r>
       <w:r>
         <w:t xml:space="preserve">file will </w:t>
@@ -563,15 +473,7 @@
         <w:t>input /</w:t>
       </w:r>
       <w:r>
-        <w:t xml:space="preserve"> </w:t>
-      </w:r>
-      <w:proofErr w:type="spellStart"/>
-      <w:r>
-        <w:t>snd</w:t>
-      </w:r>
-      <w:proofErr w:type="spellEnd"/>
-      <w:r>
-        <w:t xml:space="preserve"> </w:t>
+        <w:t xml:space="preserve"> snd </w:t>
       </w:r>
       <w:r>
         <w:t xml:space="preserve">impulse / wav output, </w:t>
@@ -609,15 +511,7 @@
         <w:t>n</w:t>
       </w:r>
       <w:r>
-        <w:t xml:space="preserve"> </w:t>
-      </w:r>
-      <w:proofErr w:type="spellStart"/>
-      <w:r>
-        <w:t>aiff</w:t>
-      </w:r>
-      <w:proofErr w:type="spellEnd"/>
-      <w:r>
-        <w:t xml:space="preserve"> file as any input or output file will either produce </w:t>
+        <w:t xml:space="preserve"> aiff file as any input or output file will either produce </w:t>
       </w:r>
       <w:r>
         <w:t xml:space="preserve">(1) </w:t>
@@ -637,13 +531,8 @@
       <w:r>
         <w:t xml:space="preserve">an </w:t>
       </w:r>
-      <w:proofErr w:type="spellStart"/>
-      <w:r>
-        <w:t>openable</w:t>
-      </w:r>
-      <w:proofErr w:type="spellEnd"/>
-      <w:r>
-        <w:t xml:space="preserve"> file that has </w:t>
+      <w:r>
+        <w:t xml:space="preserve">openable file that has </w:t>
       </w:r>
       <w:r>
         <w:t>incorrect sounding output.</w:t>
@@ -685,39 +574,7 @@
         <w:ind w:left="720"/>
       </w:pPr>
       <w:r>
-        <w:t xml:space="preserve">NOTE: I used </w:t>
-      </w:r>
-      <w:proofErr w:type="spellStart"/>
-      <w:r>
-        <w:t>sox</w:t>
-      </w:r>
-      <w:proofErr w:type="spellEnd"/>
-      <w:r>
-        <w:t xml:space="preserve"> to convert the dry recording and impulse responses from wave to </w:t>
-      </w:r>
-      <w:proofErr w:type="spellStart"/>
-      <w:r>
-        <w:t>snd</w:t>
-      </w:r>
-      <w:proofErr w:type="spellEnd"/>
-      <w:r>
-        <w:t xml:space="preserve"> and </w:t>
-      </w:r>
-      <w:proofErr w:type="spellStart"/>
-      <w:r>
-        <w:t>aiff</w:t>
-      </w:r>
-      <w:proofErr w:type="spellEnd"/>
-      <w:r>
-        <w:t xml:space="preserve">. It is possible that I used </w:t>
-      </w:r>
-      <w:proofErr w:type="spellStart"/>
-      <w:r>
-        <w:t>sox</w:t>
-      </w:r>
-      <w:proofErr w:type="spellEnd"/>
-      <w:r>
-        <w:t xml:space="preserve"> incorrectly (</w:t>
+        <w:t>NOTE: I used sox to convert the dry recording and impulse responses from wave to snd and aiff. It is possible that I used sox incorrectly (</w:t>
       </w:r>
       <w:r>
         <w:t xml:space="preserve">maybe </w:t>
@@ -810,31 +667,7 @@
         <w:t>Unit tests are provided</w:t>
       </w:r>
       <w:r>
-        <w:t xml:space="preserve">. </w:t>
-      </w:r>
-      <w:proofErr w:type="gramStart"/>
-      <w:r>
-        <w:t>four1</w:t>
-      </w:r>
-      <w:proofErr w:type="gramEnd"/>
-      <w:r>
-        <w:t xml:space="preserve"> FFT and IFFT, and convolve/</w:t>
-      </w:r>
-      <w:proofErr w:type="spellStart"/>
-      <w:r>
-        <w:t>fftConvolve</w:t>
-      </w:r>
-      <w:proofErr w:type="spellEnd"/>
-      <w:r>
-        <w:t xml:space="preserve"> wrappers that take </w:t>
-      </w:r>
-      <w:proofErr w:type="spellStart"/>
-      <w:r>
-        <w:t>SoundFile</w:t>
-      </w:r>
-      <w:proofErr w:type="spellEnd"/>
-      <w:r>
-        <w:t xml:space="preserve">* are more difficult to test, and they are not tested directly. </w:t>
+        <w:t xml:space="preserve">. four1 FFT and IFFT, and convolve/fftConvolve wrappers that take SoundFile* are more difficult to test, and they are not tested directly. </w:t>
       </w:r>
     </w:p>
     <w:p>
@@ -847,23 +680,7 @@
         <w:ind w:left="1080"/>
       </w:pPr>
       <w:r>
-        <w:t>However, these convolve/</w:t>
-      </w:r>
-      <w:proofErr w:type="spellStart"/>
-      <w:r>
-        <w:t>fftConvolve</w:t>
-      </w:r>
-      <w:proofErr w:type="spellEnd"/>
-      <w:r>
-        <w:t xml:space="preserve"> wrappers are wrapping convolve/</w:t>
-      </w:r>
-      <w:proofErr w:type="spellStart"/>
-      <w:r>
-        <w:t>fftConvolve</w:t>
-      </w:r>
-      <w:proofErr w:type="spellEnd"/>
-      <w:r>
-        <w:t xml:space="preserve"> methods that take double* signals. These lower level methods </w:t>
+        <w:t xml:space="preserve">However, these convolve/fftConvolve wrappers are wrapping convolve/fftConvolve methods that take double* signals. These lower level methods </w:t>
       </w:r>
       <w:r>
         <w:rPr>
@@ -1215,18 +1032,8 @@
           <w:sz w:val="20"/>
           <w:szCs w:val="20"/>
         </w:rPr>
-        <w:t xml:space="preserve">Code </w:t>
-      </w:r>
-      <w:proofErr w:type="gramStart"/>
-      <w:r>
-        <w:rPr>
-          <w:b/>
-          <w:sz w:val="20"/>
-          <w:szCs w:val="20"/>
-        </w:rPr>
-        <w:t>Before</w:t>
-      </w:r>
-      <w:proofErr w:type="gramEnd"/>
+        <w:t>Code Before</w:t>
+      </w:r>
       <w:r>
         <w:rPr>
           <w:sz w:val="20"/>
@@ -1464,23 +1271,7 @@
           <w:sz w:val="20"/>
           <w:szCs w:val="20"/>
         </w:rPr>
-        <w:t xml:space="preserve">in the scope of the entire program (i.e. </w:t>
-      </w:r>
-      <w:proofErr w:type="gramStart"/>
-      <w:r>
-        <w:rPr>
-          <w:sz w:val="20"/>
-          <w:szCs w:val="20"/>
-        </w:rPr>
-        <w:t>main(</w:t>
-      </w:r>
-      <w:proofErr w:type="gramEnd"/>
-      <w:r>
-        <w:rPr>
-          <w:sz w:val="20"/>
-          <w:szCs w:val="20"/>
-        </w:rPr>
-        <w:t xml:space="preserve">)). This means </w:t>
+        <w:t xml:space="preserve">in the scope of the entire program (i.e. main()). This means </w:t>
       </w:r>
       <w:r>
         <w:rPr>
@@ -1662,19 +1453,8 @@
           <w:sz w:val="20"/>
           <w:szCs w:val="16"/>
         </w:rPr>
-        <w:t xml:space="preserve">359525.44 </w:t>
-      </w:r>
-      <w:proofErr w:type="spellStart"/>
-      <w:r>
-        <w:rPr>
-          <w:rFonts w:eastAsia="Times New Roman" w:cs="Tahoma"/>
-          <w:b/>
-          <w:sz w:val="20"/>
-          <w:szCs w:val="16"/>
-        </w:rPr>
-        <w:t>ms</w:t>
-      </w:r>
-      <w:proofErr w:type="spellEnd"/>
+        <w:t>359525.44 ms</w:t>
+      </w:r>
     </w:p>
     <w:p>
       <w:pPr>
@@ -1848,18 +1628,8 @@
           <w:sz w:val="20"/>
           <w:szCs w:val="20"/>
         </w:rPr>
-        <w:t xml:space="preserve">Code </w:t>
-      </w:r>
-      <w:proofErr w:type="gramStart"/>
-      <w:r>
-        <w:rPr>
-          <w:b/>
-          <w:sz w:val="20"/>
-          <w:szCs w:val="20"/>
-        </w:rPr>
-        <w:t>Before</w:t>
-      </w:r>
-      <w:proofErr w:type="gramEnd"/>
+        <w:t>Code Before</w:t>
+      </w:r>
       <w:r>
         <w:rPr>
           <w:sz w:val="20"/>
@@ -1983,8 +1753,6 @@
                                 <w:szCs w:val="19"/>
                               </w:rPr>
                             </w:pPr>
-                            <w:proofErr w:type="spellStart"/>
-                            <w:proofErr w:type="gramStart"/>
                             <w:r>
                               <w:rPr>
                                 <w:rFonts w:ascii="Consolas" w:hAnsi="Consolas" w:cs="Consolas"/>
@@ -1994,8 +1762,6 @@
                               </w:rPr>
                               <w:t>int</w:t>
                             </w:r>
-                            <w:proofErr w:type="spellEnd"/>
-                            <w:proofErr w:type="gramEnd"/>
                             <w:r>
                               <w:rPr>
                                 <w:rFonts w:ascii="Consolas" w:hAnsi="Consolas" w:cs="Consolas"/>
@@ -2004,7 +1770,6 @@
                               </w:rPr>
                               <w:t xml:space="preserve"> main(</w:t>
                             </w:r>
-                            <w:proofErr w:type="spellStart"/>
                             <w:r>
                               <w:rPr>
                                 <w:rFonts w:ascii="Consolas" w:hAnsi="Consolas" w:cs="Consolas"/>
@@ -2014,32 +1779,13 @@
                               </w:rPr>
                               <w:t>int</w:t>
                             </w:r>
-                            <w:proofErr w:type="spellEnd"/>
                             <w:r>
                               <w:rPr>
                                 <w:rFonts w:ascii="Consolas" w:hAnsi="Consolas" w:cs="Consolas"/>
                                 <w:sz w:val="19"/>
                                 <w:szCs w:val="19"/>
                               </w:rPr>
-                              <w:t xml:space="preserve"> </w:t>
-                            </w:r>
-                            <w:proofErr w:type="spellStart"/>
-                            <w:r>
-                              <w:rPr>
-                                <w:rFonts w:ascii="Consolas" w:hAnsi="Consolas" w:cs="Consolas"/>
-                                <w:sz w:val="19"/>
-                                <w:szCs w:val="19"/>
-                              </w:rPr>
-                              <w:t>argc</w:t>
-                            </w:r>
-                            <w:proofErr w:type="spellEnd"/>
-                            <w:r>
-                              <w:rPr>
-                                <w:rFonts w:ascii="Consolas" w:hAnsi="Consolas" w:cs="Consolas"/>
-                                <w:sz w:val="19"/>
-                                <w:szCs w:val="19"/>
-                              </w:rPr>
-                              <w:t xml:space="preserve">, </w:t>
+                              <w:t xml:space="preserve"> argc, </w:t>
                             </w:r>
                             <w:r>
                               <w:rPr>
@@ -2056,25 +1802,7 @@
                                 <w:sz w:val="19"/>
                                 <w:szCs w:val="19"/>
                               </w:rPr>
-                              <w:t xml:space="preserve">* </w:t>
-                            </w:r>
-                            <w:proofErr w:type="spellStart"/>
-                            <w:r>
-                              <w:rPr>
-                                <w:rFonts w:ascii="Consolas" w:hAnsi="Consolas" w:cs="Consolas"/>
-                                <w:sz w:val="19"/>
-                                <w:szCs w:val="19"/>
-                              </w:rPr>
-                              <w:t>argv</w:t>
-                            </w:r>
-                            <w:proofErr w:type="spellEnd"/>
-                            <w:r>
-                              <w:rPr>
-                                <w:rFonts w:ascii="Consolas" w:hAnsi="Consolas" w:cs="Consolas"/>
-                                <w:sz w:val="19"/>
-                                <w:szCs w:val="19"/>
-                              </w:rPr>
-                              <w:t>[]) {</w:t>
+                              <w:t>* argv[]) {</w:t>
                             </w:r>
                           </w:p>
                           <w:p>
@@ -2095,25 +1823,7 @@
                                 <w:sz w:val="19"/>
                                 <w:szCs w:val="19"/>
                               </w:rPr>
-                              <w:t xml:space="preserve">  // dry is input signal, </w:t>
-                            </w:r>
-                            <w:proofErr w:type="spellStart"/>
-                            <w:r>
-                              <w:rPr>
-                                <w:rFonts w:ascii="Consolas" w:hAnsi="Consolas" w:cs="Consolas"/>
-                                <w:sz w:val="19"/>
-                                <w:szCs w:val="19"/>
-                              </w:rPr>
-                              <w:t>ir</w:t>
-                            </w:r>
-                            <w:proofErr w:type="spellEnd"/>
-                            <w:r>
-                              <w:rPr>
-                                <w:rFonts w:ascii="Consolas" w:hAnsi="Consolas" w:cs="Consolas"/>
-                                <w:sz w:val="19"/>
-                                <w:szCs w:val="19"/>
-                              </w:rPr>
-                              <w:t xml:space="preserve"> is impulse </w:t>
+                              <w:t xml:space="preserve">  // dry is input signal, ir is impulse </w:t>
                             </w:r>
                           </w:p>
                           <w:p>
@@ -2136,61 +1846,29 @@
                               </w:rPr>
                               <w:t xml:space="preserve">  </w:t>
                             </w:r>
-                            <w:proofErr w:type="spellStart"/>
                             <w:r>
                               <w:rPr>
                                 <w:rFonts w:ascii="Consolas" w:hAnsi="Consolas" w:cs="Consolas"/>
                                 <w:sz w:val="16"/>
                                 <w:szCs w:val="19"/>
                               </w:rPr>
-                              <w:t>Convolver</w:t>
-                            </w:r>
-                            <w:proofErr w:type="spellEnd"/>
+                              <w:t>Convolver::</w:t>
+                            </w:r>
                             <w:r>
                               <w:rPr>
                                 <w:rFonts w:ascii="Consolas" w:hAnsi="Consolas" w:cs="Consolas"/>
                                 <w:sz w:val="16"/>
                                 <w:szCs w:val="19"/>
                               </w:rPr>
-                              <w:t>::</w:t>
-                            </w:r>
-                            <w:proofErr w:type="spellStart"/>
-                            <w:proofErr w:type="gramStart"/>
+                              <w:t>fftConvolve</w:t>
+                            </w:r>
                             <w:r>
                               <w:rPr>
                                 <w:rFonts w:ascii="Consolas" w:hAnsi="Consolas" w:cs="Consolas"/>
                                 <w:sz w:val="16"/>
                                 <w:szCs w:val="19"/>
                               </w:rPr>
-                              <w:t>fftConvolve</w:t>
-                            </w:r>
-                            <w:proofErr w:type="spellEnd"/>
-                            <w:r>
-                              <w:rPr>
-                                <w:rFonts w:ascii="Consolas" w:hAnsi="Consolas" w:cs="Consolas"/>
-                                <w:sz w:val="16"/>
-                                <w:szCs w:val="19"/>
-                              </w:rPr>
-                              <w:t>(</w:t>
-                            </w:r>
-                            <w:proofErr w:type="spellStart"/>
-                            <w:proofErr w:type="gramEnd"/>
-                            <w:r>
-                              <w:rPr>
-                                <w:rFonts w:ascii="Consolas" w:hAnsi="Consolas" w:cs="Consolas"/>
-                                <w:sz w:val="16"/>
-                                <w:szCs w:val="19"/>
-                              </w:rPr>
-                              <w:t>dryNormalized</w:t>
-                            </w:r>
-                            <w:proofErr w:type="spellEnd"/>
-                            <w:r>
-                              <w:rPr>
-                                <w:rFonts w:ascii="Consolas" w:hAnsi="Consolas" w:cs="Consolas"/>
-                                <w:sz w:val="16"/>
-                                <w:szCs w:val="19"/>
-                              </w:rPr>
-                              <w:t xml:space="preserve">, </w:t>
+                              <w:t xml:space="preserve">(dryNormalized, </w:t>
                             </w:r>
                           </w:p>
                           <w:p>
@@ -2222,41 +1900,13 @@
                               </w:rPr>
                               <w:t xml:space="preserve">   </w:t>
                             </w:r>
-                            <w:proofErr w:type="gramStart"/>
                             <w:r>
                               <w:rPr>
                                 <w:rFonts w:ascii="Consolas" w:hAnsi="Consolas" w:cs="Consolas"/>
                                 <w:sz w:val="16"/>
                                 <w:szCs w:val="19"/>
                               </w:rPr>
-                              <w:t>dry</w:t>
-                            </w:r>
-                            <w:proofErr w:type="gramEnd"/>
-                            <w:r>
-                              <w:rPr>
-                                <w:rFonts w:ascii="Consolas" w:hAnsi="Consolas" w:cs="Consolas"/>
-                                <w:sz w:val="16"/>
-                                <w:szCs w:val="19"/>
-                              </w:rPr>
-                              <w:t>-&gt;</w:t>
-                            </w:r>
-                            <w:proofErr w:type="spellStart"/>
-                            <w:r>
-                              <w:rPr>
-                                <w:rFonts w:ascii="Consolas" w:hAnsi="Consolas" w:cs="Consolas"/>
-                                <w:sz w:val="16"/>
-                                <w:szCs w:val="19"/>
-                              </w:rPr>
-                              <w:t>getDataSize</w:t>
-                            </w:r>
-                            <w:proofErr w:type="spellEnd"/>
-                            <w:r>
-                              <w:rPr>
-                                <w:rFonts w:ascii="Consolas" w:hAnsi="Consolas" w:cs="Consolas"/>
-                                <w:sz w:val="16"/>
-                                <w:szCs w:val="19"/>
-                              </w:rPr>
-                              <w:t xml:space="preserve">(), </w:t>
+                              <w:t xml:space="preserve">dry-&gt;getDataSize(), </w:t>
                             </w:r>
                           </w:p>
                           <w:p>
@@ -2296,25 +1946,13 @@
                               </w:rPr>
                               <w:t xml:space="preserve"> </w:t>
                             </w:r>
-                            <w:proofErr w:type="spellStart"/>
-                            <w:proofErr w:type="gramStart"/>
                             <w:r>
                               <w:rPr>
                                 <w:rFonts w:ascii="Consolas" w:hAnsi="Consolas" w:cs="Consolas"/>
                                 <w:sz w:val="16"/>
                                 <w:szCs w:val="19"/>
                               </w:rPr>
-                              <w:t>irNormalized</w:t>
-                            </w:r>
-                            <w:proofErr w:type="spellEnd"/>
-                            <w:proofErr w:type="gramEnd"/>
-                            <w:r>
-                              <w:rPr>
-                                <w:rFonts w:ascii="Consolas" w:hAnsi="Consolas" w:cs="Consolas"/>
-                                <w:sz w:val="16"/>
-                                <w:szCs w:val="19"/>
-                              </w:rPr>
-                              <w:t xml:space="preserve">, </w:t>
+                              <w:t xml:space="preserve">irNormalized, </w:t>
                             </w:r>
                           </w:p>
                           <w:p>
@@ -2354,43 +1992,13 @@
                               </w:rPr>
                               <w:t xml:space="preserve">  </w:t>
                             </w:r>
-                            <w:proofErr w:type="spellStart"/>
-                            <w:proofErr w:type="gramStart"/>
                             <w:r>
                               <w:rPr>
                                 <w:rFonts w:ascii="Consolas" w:hAnsi="Consolas" w:cs="Consolas"/>
                                 <w:sz w:val="16"/>
                                 <w:szCs w:val="19"/>
                               </w:rPr>
-                              <w:t>ir</w:t>
-                            </w:r>
-                            <w:proofErr w:type="spellEnd"/>
-                            <w:proofErr w:type="gramEnd"/>
-                            <w:r>
-                              <w:rPr>
-                                <w:rFonts w:ascii="Consolas" w:hAnsi="Consolas" w:cs="Consolas"/>
-                                <w:sz w:val="16"/>
-                                <w:szCs w:val="19"/>
-                              </w:rPr>
-                              <w:t>-&gt;</w:t>
-                            </w:r>
-                            <w:proofErr w:type="spellStart"/>
-                            <w:r>
-                              <w:rPr>
-                                <w:rFonts w:ascii="Consolas" w:hAnsi="Consolas" w:cs="Consolas"/>
-                                <w:sz w:val="16"/>
-                                <w:szCs w:val="19"/>
-                              </w:rPr>
-                              <w:t>getDataSize</w:t>
-                            </w:r>
-                            <w:proofErr w:type="spellEnd"/>
-                            <w:r>
-                              <w:rPr>
-                                <w:rFonts w:ascii="Consolas" w:hAnsi="Consolas" w:cs="Consolas"/>
-                                <w:sz w:val="16"/>
-                                <w:szCs w:val="19"/>
-                              </w:rPr>
-                              <w:t xml:space="preserve">(), </w:t>
+                              <w:t xml:space="preserve">ir-&gt;getDataSize(), </w:t>
                             </w:r>
                           </w:p>
                           <w:p>
@@ -2422,23 +2030,13 @@
                               </w:rPr>
                               <w:t xml:space="preserve">   </w:t>
                             </w:r>
-                            <w:proofErr w:type="gramStart"/>
                             <w:r>
                               <w:rPr>
                                 <w:rFonts w:ascii="Consolas" w:hAnsi="Consolas" w:cs="Consolas"/>
                                 <w:sz w:val="16"/>
                                 <w:szCs w:val="19"/>
                               </w:rPr>
-                              <w:t>result</w:t>
-                            </w:r>
-                            <w:proofErr w:type="gramEnd"/>
-                            <w:r>
-                              <w:rPr>
-                                <w:rFonts w:ascii="Consolas" w:hAnsi="Consolas" w:cs="Consolas"/>
-                                <w:sz w:val="16"/>
-                                <w:szCs w:val="19"/>
-                              </w:rPr>
-                              <w:t>, P);</w:t>
+                              <w:t>result, P);</w:t>
                             </w:r>
                           </w:p>
                           <w:p>
@@ -2552,8 +2150,6 @@
                           <w:szCs w:val="19"/>
                         </w:rPr>
                       </w:pPr>
-                      <w:proofErr w:type="spellStart"/>
-                      <w:proofErr w:type="gramStart"/>
                       <w:r>
                         <w:rPr>
                           <w:rFonts w:ascii="Consolas" w:hAnsi="Consolas" w:cs="Consolas"/>
@@ -2563,8 +2159,6 @@
                         </w:rPr>
                         <w:t>int</w:t>
                       </w:r>
-                      <w:proofErr w:type="spellEnd"/>
-                      <w:proofErr w:type="gramEnd"/>
                       <w:r>
                         <w:rPr>
                           <w:rFonts w:ascii="Consolas" w:hAnsi="Consolas" w:cs="Consolas"/>
@@ -2573,7 +2167,6 @@
                         </w:rPr>
                         <w:t xml:space="preserve"> main(</w:t>
                       </w:r>
-                      <w:proofErr w:type="spellStart"/>
                       <w:r>
                         <w:rPr>
                           <w:rFonts w:ascii="Consolas" w:hAnsi="Consolas" w:cs="Consolas"/>
@@ -2583,32 +2176,13 @@
                         </w:rPr>
                         <w:t>int</w:t>
                       </w:r>
-                      <w:proofErr w:type="spellEnd"/>
                       <w:r>
                         <w:rPr>
                           <w:rFonts w:ascii="Consolas" w:hAnsi="Consolas" w:cs="Consolas"/>
                           <w:sz w:val="19"/>
                           <w:szCs w:val="19"/>
                         </w:rPr>
-                        <w:t xml:space="preserve"> </w:t>
-                      </w:r>
-                      <w:proofErr w:type="spellStart"/>
-                      <w:r>
-                        <w:rPr>
-                          <w:rFonts w:ascii="Consolas" w:hAnsi="Consolas" w:cs="Consolas"/>
-                          <w:sz w:val="19"/>
-                          <w:szCs w:val="19"/>
-                        </w:rPr>
-                        <w:t>argc</w:t>
-                      </w:r>
-                      <w:proofErr w:type="spellEnd"/>
-                      <w:r>
-                        <w:rPr>
-                          <w:rFonts w:ascii="Consolas" w:hAnsi="Consolas" w:cs="Consolas"/>
-                          <w:sz w:val="19"/>
-                          <w:szCs w:val="19"/>
-                        </w:rPr>
-                        <w:t xml:space="preserve">, </w:t>
+                        <w:t xml:space="preserve"> argc, </w:t>
                       </w:r>
                       <w:r>
                         <w:rPr>
@@ -2625,25 +2199,7 @@
                           <w:sz w:val="19"/>
                           <w:szCs w:val="19"/>
                         </w:rPr>
-                        <w:t xml:space="preserve">* </w:t>
-                      </w:r>
-                      <w:proofErr w:type="spellStart"/>
-                      <w:r>
-                        <w:rPr>
-                          <w:rFonts w:ascii="Consolas" w:hAnsi="Consolas" w:cs="Consolas"/>
-                          <w:sz w:val="19"/>
-                          <w:szCs w:val="19"/>
-                        </w:rPr>
-                        <w:t>argv</w:t>
-                      </w:r>
-                      <w:proofErr w:type="spellEnd"/>
-                      <w:r>
-                        <w:rPr>
-                          <w:rFonts w:ascii="Consolas" w:hAnsi="Consolas" w:cs="Consolas"/>
-                          <w:sz w:val="19"/>
-                          <w:szCs w:val="19"/>
-                        </w:rPr>
-                        <w:t>[]) {</w:t>
+                        <w:t>* argv[]) {</w:t>
                       </w:r>
                     </w:p>
                     <w:p>
@@ -2664,25 +2220,7 @@
                           <w:sz w:val="19"/>
                           <w:szCs w:val="19"/>
                         </w:rPr>
-                        <w:t xml:space="preserve">  // dry is input signal, </w:t>
-                      </w:r>
-                      <w:proofErr w:type="spellStart"/>
-                      <w:r>
-                        <w:rPr>
-                          <w:rFonts w:ascii="Consolas" w:hAnsi="Consolas" w:cs="Consolas"/>
-                          <w:sz w:val="19"/>
-                          <w:szCs w:val="19"/>
-                        </w:rPr>
-                        <w:t>ir</w:t>
-                      </w:r>
-                      <w:proofErr w:type="spellEnd"/>
-                      <w:r>
-                        <w:rPr>
-                          <w:rFonts w:ascii="Consolas" w:hAnsi="Consolas" w:cs="Consolas"/>
-                          <w:sz w:val="19"/>
-                          <w:szCs w:val="19"/>
-                        </w:rPr>
-                        <w:t xml:space="preserve"> is impulse </w:t>
+                        <w:t xml:space="preserve">  // dry is input signal, ir is impulse </w:t>
                       </w:r>
                     </w:p>
                     <w:p>
@@ -2705,61 +2243,29 @@
                         </w:rPr>
                         <w:t xml:space="preserve">  </w:t>
                       </w:r>
-                      <w:proofErr w:type="spellStart"/>
                       <w:r>
                         <w:rPr>
                           <w:rFonts w:ascii="Consolas" w:hAnsi="Consolas" w:cs="Consolas"/>
                           <w:sz w:val="16"/>
                           <w:szCs w:val="19"/>
                         </w:rPr>
-                        <w:t>Convolver</w:t>
-                      </w:r>
-                      <w:proofErr w:type="spellEnd"/>
+                        <w:t>Convolver::</w:t>
+                      </w:r>
                       <w:r>
                         <w:rPr>
                           <w:rFonts w:ascii="Consolas" w:hAnsi="Consolas" w:cs="Consolas"/>
                           <w:sz w:val="16"/>
                           <w:szCs w:val="19"/>
                         </w:rPr>
-                        <w:t>::</w:t>
-                      </w:r>
-                      <w:proofErr w:type="spellStart"/>
-                      <w:proofErr w:type="gramStart"/>
+                        <w:t>fftConvolve</w:t>
+                      </w:r>
                       <w:r>
                         <w:rPr>
                           <w:rFonts w:ascii="Consolas" w:hAnsi="Consolas" w:cs="Consolas"/>
                           <w:sz w:val="16"/>
                           <w:szCs w:val="19"/>
                         </w:rPr>
-                        <w:t>fftConvolve</w:t>
-                      </w:r>
-                      <w:proofErr w:type="spellEnd"/>
-                      <w:r>
-                        <w:rPr>
-                          <w:rFonts w:ascii="Consolas" w:hAnsi="Consolas" w:cs="Consolas"/>
-                          <w:sz w:val="16"/>
-                          <w:szCs w:val="19"/>
-                        </w:rPr>
-                        <w:t>(</w:t>
-                      </w:r>
-                      <w:proofErr w:type="spellStart"/>
-                      <w:proofErr w:type="gramEnd"/>
-                      <w:r>
-                        <w:rPr>
-                          <w:rFonts w:ascii="Consolas" w:hAnsi="Consolas" w:cs="Consolas"/>
-                          <w:sz w:val="16"/>
-                          <w:szCs w:val="19"/>
-                        </w:rPr>
-                        <w:t>dryNormalized</w:t>
-                      </w:r>
-                      <w:proofErr w:type="spellEnd"/>
-                      <w:r>
-                        <w:rPr>
-                          <w:rFonts w:ascii="Consolas" w:hAnsi="Consolas" w:cs="Consolas"/>
-                          <w:sz w:val="16"/>
-                          <w:szCs w:val="19"/>
-                        </w:rPr>
-                        <w:t xml:space="preserve">, </w:t>
+                        <w:t xml:space="preserve">(dryNormalized, </w:t>
                       </w:r>
                     </w:p>
                     <w:p>
@@ -2791,41 +2297,13 @@
                         </w:rPr>
                         <w:t xml:space="preserve">   </w:t>
                       </w:r>
-                      <w:proofErr w:type="gramStart"/>
                       <w:r>
                         <w:rPr>
                           <w:rFonts w:ascii="Consolas" w:hAnsi="Consolas" w:cs="Consolas"/>
                           <w:sz w:val="16"/>
                           <w:szCs w:val="19"/>
                         </w:rPr>
-                        <w:t>dry</w:t>
-                      </w:r>
-                      <w:proofErr w:type="gramEnd"/>
-                      <w:r>
-                        <w:rPr>
-                          <w:rFonts w:ascii="Consolas" w:hAnsi="Consolas" w:cs="Consolas"/>
-                          <w:sz w:val="16"/>
-                          <w:szCs w:val="19"/>
-                        </w:rPr>
-                        <w:t>-&gt;</w:t>
-                      </w:r>
-                      <w:proofErr w:type="spellStart"/>
-                      <w:r>
-                        <w:rPr>
-                          <w:rFonts w:ascii="Consolas" w:hAnsi="Consolas" w:cs="Consolas"/>
-                          <w:sz w:val="16"/>
-                          <w:szCs w:val="19"/>
-                        </w:rPr>
-                        <w:t>getDataSize</w:t>
-                      </w:r>
-                      <w:proofErr w:type="spellEnd"/>
-                      <w:r>
-                        <w:rPr>
-                          <w:rFonts w:ascii="Consolas" w:hAnsi="Consolas" w:cs="Consolas"/>
-                          <w:sz w:val="16"/>
-                          <w:szCs w:val="19"/>
-                        </w:rPr>
-                        <w:t xml:space="preserve">(), </w:t>
+                        <w:t xml:space="preserve">dry-&gt;getDataSize(), </w:t>
                       </w:r>
                     </w:p>
                     <w:p>
@@ -2865,25 +2343,13 @@
                         </w:rPr>
                         <w:t xml:space="preserve"> </w:t>
                       </w:r>
-                      <w:proofErr w:type="spellStart"/>
-                      <w:proofErr w:type="gramStart"/>
                       <w:r>
                         <w:rPr>
                           <w:rFonts w:ascii="Consolas" w:hAnsi="Consolas" w:cs="Consolas"/>
                           <w:sz w:val="16"/>
                           <w:szCs w:val="19"/>
                         </w:rPr>
-                        <w:t>irNormalized</w:t>
-                      </w:r>
-                      <w:proofErr w:type="spellEnd"/>
-                      <w:proofErr w:type="gramEnd"/>
-                      <w:r>
-                        <w:rPr>
-                          <w:rFonts w:ascii="Consolas" w:hAnsi="Consolas" w:cs="Consolas"/>
-                          <w:sz w:val="16"/>
-                          <w:szCs w:val="19"/>
-                        </w:rPr>
-                        <w:t xml:space="preserve">, </w:t>
+                        <w:t xml:space="preserve">irNormalized, </w:t>
                       </w:r>
                     </w:p>
                     <w:p>
@@ -2923,43 +2389,13 @@
                         </w:rPr>
                         <w:t xml:space="preserve">  </w:t>
                       </w:r>
-                      <w:proofErr w:type="spellStart"/>
-                      <w:proofErr w:type="gramStart"/>
                       <w:r>
                         <w:rPr>
                           <w:rFonts w:ascii="Consolas" w:hAnsi="Consolas" w:cs="Consolas"/>
                           <w:sz w:val="16"/>
                           <w:szCs w:val="19"/>
                         </w:rPr>
-                        <w:t>ir</w:t>
-                      </w:r>
-                      <w:proofErr w:type="spellEnd"/>
-                      <w:proofErr w:type="gramEnd"/>
-                      <w:r>
-                        <w:rPr>
-                          <w:rFonts w:ascii="Consolas" w:hAnsi="Consolas" w:cs="Consolas"/>
-                          <w:sz w:val="16"/>
-                          <w:szCs w:val="19"/>
-                        </w:rPr>
-                        <w:t>-&gt;</w:t>
-                      </w:r>
-                      <w:proofErr w:type="spellStart"/>
-                      <w:r>
-                        <w:rPr>
-                          <w:rFonts w:ascii="Consolas" w:hAnsi="Consolas" w:cs="Consolas"/>
-                          <w:sz w:val="16"/>
-                          <w:szCs w:val="19"/>
-                        </w:rPr>
-                        <w:t>getDataSize</w:t>
-                      </w:r>
-                      <w:proofErr w:type="spellEnd"/>
-                      <w:r>
-                        <w:rPr>
-                          <w:rFonts w:ascii="Consolas" w:hAnsi="Consolas" w:cs="Consolas"/>
-                          <w:sz w:val="16"/>
-                          <w:szCs w:val="19"/>
-                        </w:rPr>
-                        <w:t xml:space="preserve">(), </w:t>
+                        <w:t xml:space="preserve">ir-&gt;getDataSize(), </w:t>
                       </w:r>
                     </w:p>
                     <w:p>
@@ -2991,23 +2427,13 @@
                         </w:rPr>
                         <w:t xml:space="preserve">   </w:t>
                       </w:r>
-                      <w:proofErr w:type="gramStart"/>
                       <w:r>
                         <w:rPr>
                           <w:rFonts w:ascii="Consolas" w:hAnsi="Consolas" w:cs="Consolas"/>
                           <w:sz w:val="16"/>
                           <w:szCs w:val="19"/>
                         </w:rPr>
-                        <w:t>result</w:t>
-                      </w:r>
-                      <w:proofErr w:type="gramEnd"/>
-                      <w:r>
-                        <w:rPr>
-                          <w:rFonts w:ascii="Consolas" w:hAnsi="Consolas" w:cs="Consolas"/>
-                          <w:sz w:val="16"/>
-                          <w:szCs w:val="19"/>
-                        </w:rPr>
-                        <w:t>, P);</w:t>
+                        <w:t>result, P);</w:t>
                       </w:r>
                     </w:p>
                     <w:p>
@@ -3154,8 +2580,6 @@
                                 <w:szCs w:val="19"/>
                               </w:rPr>
                             </w:pPr>
-                            <w:proofErr w:type="spellStart"/>
-                            <w:proofErr w:type="gramStart"/>
                             <w:r>
                               <w:rPr>
                                 <w:rFonts w:ascii="Consolas" w:hAnsi="Consolas" w:cs="Consolas"/>
@@ -3165,8 +2589,6 @@
                               </w:rPr>
                               <w:t>int</w:t>
                             </w:r>
-                            <w:proofErr w:type="spellEnd"/>
-                            <w:proofErr w:type="gramEnd"/>
                             <w:r>
                               <w:rPr>
                                 <w:rFonts w:ascii="Consolas" w:hAnsi="Consolas" w:cs="Consolas"/>
@@ -3175,7 +2597,6 @@
                               </w:rPr>
                               <w:t xml:space="preserve"> main(</w:t>
                             </w:r>
-                            <w:proofErr w:type="spellStart"/>
                             <w:r>
                               <w:rPr>
                                 <w:rFonts w:ascii="Consolas" w:hAnsi="Consolas" w:cs="Consolas"/>
@@ -3185,32 +2606,13 @@
                               </w:rPr>
                               <w:t>int</w:t>
                             </w:r>
-                            <w:proofErr w:type="spellEnd"/>
                             <w:r>
                               <w:rPr>
                                 <w:rFonts w:ascii="Consolas" w:hAnsi="Consolas" w:cs="Consolas"/>
                                 <w:sz w:val="19"/>
                                 <w:szCs w:val="19"/>
                               </w:rPr>
-                              <w:t xml:space="preserve"> </w:t>
-                            </w:r>
-                            <w:proofErr w:type="spellStart"/>
-                            <w:r>
-                              <w:rPr>
-                                <w:rFonts w:ascii="Consolas" w:hAnsi="Consolas" w:cs="Consolas"/>
-                                <w:sz w:val="19"/>
-                                <w:szCs w:val="19"/>
-                              </w:rPr>
-                              <w:t>argc</w:t>
-                            </w:r>
-                            <w:proofErr w:type="spellEnd"/>
-                            <w:r>
-                              <w:rPr>
-                                <w:rFonts w:ascii="Consolas" w:hAnsi="Consolas" w:cs="Consolas"/>
-                                <w:sz w:val="19"/>
-                                <w:szCs w:val="19"/>
-                              </w:rPr>
-                              <w:t xml:space="preserve">, </w:t>
+                              <w:t xml:space="preserve"> argc, </w:t>
                             </w:r>
                             <w:r>
                               <w:rPr>
@@ -3227,25 +2629,7 @@
                                 <w:sz w:val="19"/>
                                 <w:szCs w:val="19"/>
                               </w:rPr>
-                              <w:t xml:space="preserve">* </w:t>
-                            </w:r>
-                            <w:proofErr w:type="spellStart"/>
-                            <w:r>
-                              <w:rPr>
-                                <w:rFonts w:ascii="Consolas" w:hAnsi="Consolas" w:cs="Consolas"/>
-                                <w:sz w:val="19"/>
-                                <w:szCs w:val="19"/>
-                              </w:rPr>
-                              <w:t>argv</w:t>
-                            </w:r>
-                            <w:proofErr w:type="spellEnd"/>
-                            <w:r>
-                              <w:rPr>
-                                <w:rFonts w:ascii="Consolas" w:hAnsi="Consolas" w:cs="Consolas"/>
-                                <w:sz w:val="19"/>
-                                <w:szCs w:val="19"/>
-                              </w:rPr>
-                              <w:t>[]) {</w:t>
+                              <w:t>* argv[]) {</w:t>
                             </w:r>
                           </w:p>
                           <w:p>
@@ -3266,25 +2650,7 @@
                                 <w:sz w:val="19"/>
                                 <w:szCs w:val="19"/>
                               </w:rPr>
-                              <w:t xml:space="preserve">  // dry is input signal, </w:t>
-                            </w:r>
-                            <w:proofErr w:type="spellStart"/>
-                            <w:r>
-                              <w:rPr>
-                                <w:rFonts w:ascii="Consolas" w:hAnsi="Consolas" w:cs="Consolas"/>
-                                <w:sz w:val="19"/>
-                                <w:szCs w:val="19"/>
-                              </w:rPr>
-                              <w:t>ir</w:t>
-                            </w:r>
-                            <w:proofErr w:type="spellEnd"/>
-                            <w:r>
-                              <w:rPr>
-                                <w:rFonts w:ascii="Consolas" w:hAnsi="Consolas" w:cs="Consolas"/>
-                                <w:sz w:val="19"/>
-                                <w:szCs w:val="19"/>
-                              </w:rPr>
-                              <w:t xml:space="preserve"> is impulse </w:t>
+                              <w:t xml:space="preserve">  // dry is input signal, ir is impulse </w:t>
                             </w:r>
                           </w:p>
                           <w:p>
@@ -3307,51 +2673,13 @@
                               </w:rPr>
                               <w:t xml:space="preserve">  </w:t>
                             </w:r>
-                            <w:proofErr w:type="spellStart"/>
                             <w:r>
                               <w:rPr>
                                 <w:rFonts w:ascii="Consolas" w:hAnsi="Consolas" w:cs="Consolas"/>
                                 <w:sz w:val="16"/>
                                 <w:szCs w:val="19"/>
                               </w:rPr>
-                              <w:t>Convolver</w:t>
-                            </w:r>
-                            <w:proofErr w:type="spellEnd"/>
-                            <w:r>
-                              <w:rPr>
-                                <w:rFonts w:ascii="Consolas" w:hAnsi="Consolas" w:cs="Consolas"/>
-                                <w:sz w:val="16"/>
-                                <w:szCs w:val="19"/>
-                              </w:rPr>
-                              <w:t>::</w:t>
-                            </w:r>
-                            <w:proofErr w:type="gramStart"/>
-                            <w:r>
-                              <w:rPr>
-                                <w:rFonts w:ascii="Consolas" w:hAnsi="Consolas" w:cs="Consolas"/>
-                                <w:sz w:val="16"/>
-                                <w:szCs w:val="19"/>
-                              </w:rPr>
-                              <w:t>convolve(</w:t>
-                            </w:r>
-                            <w:proofErr w:type="spellStart"/>
-                            <w:proofErr w:type="gramEnd"/>
-                            <w:r>
-                              <w:rPr>
-                                <w:rFonts w:ascii="Consolas" w:hAnsi="Consolas" w:cs="Consolas"/>
-                                <w:sz w:val="16"/>
-                                <w:szCs w:val="19"/>
-                              </w:rPr>
-                              <w:t>dryNormalized</w:t>
-                            </w:r>
-                            <w:proofErr w:type="spellEnd"/>
-                            <w:r>
-                              <w:rPr>
-                                <w:rFonts w:ascii="Consolas" w:hAnsi="Consolas" w:cs="Consolas"/>
-                                <w:sz w:val="16"/>
-                                <w:szCs w:val="19"/>
-                              </w:rPr>
-                              <w:t xml:space="preserve">, </w:t>
+                              <w:t xml:space="preserve">Convolver::convolve(dryNormalized, </w:t>
                             </w:r>
                           </w:p>
                           <w:p>
@@ -3375,41 +2703,13 @@
                               </w:rPr>
                               <w:t xml:space="preserve">     </w:t>
                             </w:r>
-                            <w:proofErr w:type="gramStart"/>
                             <w:r>
                               <w:rPr>
                                 <w:rFonts w:ascii="Consolas" w:hAnsi="Consolas" w:cs="Consolas"/>
                                 <w:sz w:val="16"/>
                                 <w:szCs w:val="19"/>
                               </w:rPr>
-                              <w:t>dry</w:t>
-                            </w:r>
-                            <w:proofErr w:type="gramEnd"/>
-                            <w:r>
-                              <w:rPr>
-                                <w:rFonts w:ascii="Consolas" w:hAnsi="Consolas" w:cs="Consolas"/>
-                                <w:sz w:val="16"/>
-                                <w:szCs w:val="19"/>
-                              </w:rPr>
-                              <w:t>-&gt;</w:t>
-                            </w:r>
-                            <w:proofErr w:type="spellStart"/>
-                            <w:r>
-                              <w:rPr>
-                                <w:rFonts w:ascii="Consolas" w:hAnsi="Consolas" w:cs="Consolas"/>
-                                <w:sz w:val="16"/>
-                                <w:szCs w:val="19"/>
-                              </w:rPr>
-                              <w:t>getDataSize</w:t>
-                            </w:r>
-                            <w:proofErr w:type="spellEnd"/>
-                            <w:r>
-                              <w:rPr>
-                                <w:rFonts w:ascii="Consolas" w:hAnsi="Consolas" w:cs="Consolas"/>
-                                <w:sz w:val="16"/>
-                                <w:szCs w:val="19"/>
-                              </w:rPr>
-                              <w:t xml:space="preserve">(), </w:t>
+                              <w:t xml:space="preserve">dry-&gt;getDataSize(), </w:t>
                             </w:r>
                           </w:p>
                           <w:p>
@@ -3433,25 +2733,13 @@
                               </w:rPr>
                               <w:t xml:space="preserve">     </w:t>
                             </w:r>
-                            <w:proofErr w:type="spellStart"/>
-                            <w:proofErr w:type="gramStart"/>
                             <w:r>
                               <w:rPr>
                                 <w:rFonts w:ascii="Consolas" w:hAnsi="Consolas" w:cs="Consolas"/>
                                 <w:sz w:val="16"/>
                                 <w:szCs w:val="19"/>
                               </w:rPr>
-                              <w:t>irNormalized</w:t>
-                            </w:r>
-                            <w:proofErr w:type="spellEnd"/>
-                            <w:proofErr w:type="gramEnd"/>
-                            <w:r>
-                              <w:rPr>
-                                <w:rFonts w:ascii="Consolas" w:hAnsi="Consolas" w:cs="Consolas"/>
-                                <w:sz w:val="16"/>
-                                <w:szCs w:val="19"/>
-                              </w:rPr>
-                              <w:t xml:space="preserve">, </w:t>
+                              <w:t xml:space="preserve">irNormalized, </w:t>
                             </w:r>
                           </w:p>
                           <w:p>
@@ -3475,43 +2763,13 @@
                               </w:rPr>
                               <w:t xml:space="preserve">     </w:t>
                             </w:r>
-                            <w:proofErr w:type="spellStart"/>
-                            <w:proofErr w:type="gramStart"/>
                             <w:r>
                               <w:rPr>
                                 <w:rFonts w:ascii="Consolas" w:hAnsi="Consolas" w:cs="Consolas"/>
                                 <w:sz w:val="16"/>
                                 <w:szCs w:val="19"/>
                               </w:rPr>
-                              <w:t>ir</w:t>
-                            </w:r>
-                            <w:proofErr w:type="spellEnd"/>
-                            <w:proofErr w:type="gramEnd"/>
-                            <w:r>
-                              <w:rPr>
-                                <w:rFonts w:ascii="Consolas" w:hAnsi="Consolas" w:cs="Consolas"/>
-                                <w:sz w:val="16"/>
-                                <w:szCs w:val="19"/>
-                              </w:rPr>
-                              <w:t>-&gt;</w:t>
-                            </w:r>
-                            <w:proofErr w:type="spellStart"/>
-                            <w:r>
-                              <w:rPr>
-                                <w:rFonts w:ascii="Consolas" w:hAnsi="Consolas" w:cs="Consolas"/>
-                                <w:sz w:val="16"/>
-                                <w:szCs w:val="19"/>
-                              </w:rPr>
-                              <w:t>getDataSize</w:t>
-                            </w:r>
-                            <w:proofErr w:type="spellEnd"/>
-                            <w:r>
-                              <w:rPr>
-                                <w:rFonts w:ascii="Consolas" w:hAnsi="Consolas" w:cs="Consolas"/>
-                                <w:sz w:val="16"/>
-                                <w:szCs w:val="19"/>
-                              </w:rPr>
-                              <w:t xml:space="preserve">(), </w:t>
+                              <w:t xml:space="preserve">ir-&gt;getDataSize(), </w:t>
                             </w:r>
                           </w:p>
                           <w:p>
@@ -3535,23 +2793,13 @@
                               </w:rPr>
                               <w:t xml:space="preserve">     </w:t>
                             </w:r>
-                            <w:proofErr w:type="gramStart"/>
                             <w:r>
                               <w:rPr>
                                 <w:rFonts w:ascii="Consolas" w:hAnsi="Consolas" w:cs="Consolas"/>
                                 <w:sz w:val="16"/>
                                 <w:szCs w:val="19"/>
                               </w:rPr>
-                              <w:t>result</w:t>
-                            </w:r>
-                            <w:proofErr w:type="gramEnd"/>
-                            <w:r>
-                              <w:rPr>
-                                <w:rFonts w:ascii="Consolas" w:hAnsi="Consolas" w:cs="Consolas"/>
-                                <w:sz w:val="16"/>
-                                <w:szCs w:val="19"/>
-                              </w:rPr>
-                              <w:t>, P);</w:t>
+                              <w:t>result, P);</w:t>
                             </w:r>
                           </w:p>
                           <w:p>
@@ -3656,8 +2904,6 @@
                           <w:szCs w:val="19"/>
                         </w:rPr>
                       </w:pPr>
-                      <w:proofErr w:type="spellStart"/>
-                      <w:proofErr w:type="gramStart"/>
                       <w:r>
                         <w:rPr>
                           <w:rFonts w:ascii="Consolas" w:hAnsi="Consolas" w:cs="Consolas"/>
@@ -3667,8 +2913,6 @@
                         </w:rPr>
                         <w:t>int</w:t>
                       </w:r>
-                      <w:proofErr w:type="spellEnd"/>
-                      <w:proofErr w:type="gramEnd"/>
                       <w:r>
                         <w:rPr>
                           <w:rFonts w:ascii="Consolas" w:hAnsi="Consolas" w:cs="Consolas"/>
@@ -3677,7 +2921,6 @@
                         </w:rPr>
                         <w:t xml:space="preserve"> main(</w:t>
                       </w:r>
-                      <w:proofErr w:type="spellStart"/>
                       <w:r>
                         <w:rPr>
                           <w:rFonts w:ascii="Consolas" w:hAnsi="Consolas" w:cs="Consolas"/>
@@ -3687,32 +2930,13 @@
                         </w:rPr>
                         <w:t>int</w:t>
                       </w:r>
-                      <w:proofErr w:type="spellEnd"/>
                       <w:r>
                         <w:rPr>
                           <w:rFonts w:ascii="Consolas" w:hAnsi="Consolas" w:cs="Consolas"/>
                           <w:sz w:val="19"/>
                           <w:szCs w:val="19"/>
                         </w:rPr>
-                        <w:t xml:space="preserve"> </w:t>
-                      </w:r>
-                      <w:proofErr w:type="spellStart"/>
-                      <w:r>
-                        <w:rPr>
-                          <w:rFonts w:ascii="Consolas" w:hAnsi="Consolas" w:cs="Consolas"/>
-                          <w:sz w:val="19"/>
-                          <w:szCs w:val="19"/>
-                        </w:rPr>
-                        <w:t>argc</w:t>
-                      </w:r>
-                      <w:proofErr w:type="spellEnd"/>
-                      <w:r>
-                        <w:rPr>
-                          <w:rFonts w:ascii="Consolas" w:hAnsi="Consolas" w:cs="Consolas"/>
-                          <w:sz w:val="19"/>
-                          <w:szCs w:val="19"/>
-                        </w:rPr>
-                        <w:t xml:space="preserve">, </w:t>
+                        <w:t xml:space="preserve"> argc, </w:t>
                       </w:r>
                       <w:r>
                         <w:rPr>
@@ -3729,25 +2953,7 @@
                           <w:sz w:val="19"/>
                           <w:szCs w:val="19"/>
                         </w:rPr>
-                        <w:t xml:space="preserve">* </w:t>
-                      </w:r>
-                      <w:proofErr w:type="spellStart"/>
-                      <w:r>
-                        <w:rPr>
-                          <w:rFonts w:ascii="Consolas" w:hAnsi="Consolas" w:cs="Consolas"/>
-                          <w:sz w:val="19"/>
-                          <w:szCs w:val="19"/>
-                        </w:rPr>
-                        <w:t>argv</w:t>
-                      </w:r>
-                      <w:proofErr w:type="spellEnd"/>
-                      <w:r>
-                        <w:rPr>
-                          <w:rFonts w:ascii="Consolas" w:hAnsi="Consolas" w:cs="Consolas"/>
-                          <w:sz w:val="19"/>
-                          <w:szCs w:val="19"/>
-                        </w:rPr>
-                        <w:t>[]) {</w:t>
+                        <w:t>* argv[]) {</w:t>
                       </w:r>
                     </w:p>
                     <w:p>
@@ -3768,25 +2974,7 @@
                           <w:sz w:val="19"/>
                           <w:szCs w:val="19"/>
                         </w:rPr>
-                        <w:t xml:space="preserve">  // dry is input signal, </w:t>
-                      </w:r>
-                      <w:proofErr w:type="spellStart"/>
-                      <w:r>
-                        <w:rPr>
-                          <w:rFonts w:ascii="Consolas" w:hAnsi="Consolas" w:cs="Consolas"/>
-                          <w:sz w:val="19"/>
-                          <w:szCs w:val="19"/>
-                        </w:rPr>
-                        <w:t>ir</w:t>
-                      </w:r>
-                      <w:proofErr w:type="spellEnd"/>
-                      <w:r>
-                        <w:rPr>
-                          <w:rFonts w:ascii="Consolas" w:hAnsi="Consolas" w:cs="Consolas"/>
-                          <w:sz w:val="19"/>
-                          <w:szCs w:val="19"/>
-                        </w:rPr>
-                        <w:t xml:space="preserve"> is impulse </w:t>
+                        <w:t xml:space="preserve">  // dry is input signal, ir is impulse </w:t>
                       </w:r>
                     </w:p>
                     <w:p>
@@ -3809,51 +2997,13 @@
                         </w:rPr>
                         <w:t xml:space="preserve">  </w:t>
                       </w:r>
-                      <w:proofErr w:type="spellStart"/>
                       <w:r>
                         <w:rPr>
                           <w:rFonts w:ascii="Consolas" w:hAnsi="Consolas" w:cs="Consolas"/>
                           <w:sz w:val="16"/>
                           <w:szCs w:val="19"/>
                         </w:rPr>
-                        <w:t>Convolver</w:t>
-                      </w:r>
-                      <w:proofErr w:type="spellEnd"/>
-                      <w:r>
-                        <w:rPr>
-                          <w:rFonts w:ascii="Consolas" w:hAnsi="Consolas" w:cs="Consolas"/>
-                          <w:sz w:val="16"/>
-                          <w:szCs w:val="19"/>
-                        </w:rPr>
-                        <w:t>::</w:t>
-                      </w:r>
-                      <w:proofErr w:type="gramStart"/>
-                      <w:r>
-                        <w:rPr>
-                          <w:rFonts w:ascii="Consolas" w:hAnsi="Consolas" w:cs="Consolas"/>
-                          <w:sz w:val="16"/>
-                          <w:szCs w:val="19"/>
-                        </w:rPr>
-                        <w:t>convolve(</w:t>
-                      </w:r>
-                      <w:proofErr w:type="spellStart"/>
-                      <w:proofErr w:type="gramEnd"/>
-                      <w:r>
-                        <w:rPr>
-                          <w:rFonts w:ascii="Consolas" w:hAnsi="Consolas" w:cs="Consolas"/>
-                          <w:sz w:val="16"/>
-                          <w:szCs w:val="19"/>
-                        </w:rPr>
-                        <w:t>dryNormalized</w:t>
-                      </w:r>
-                      <w:proofErr w:type="spellEnd"/>
-                      <w:r>
-                        <w:rPr>
-                          <w:rFonts w:ascii="Consolas" w:hAnsi="Consolas" w:cs="Consolas"/>
-                          <w:sz w:val="16"/>
-                          <w:szCs w:val="19"/>
-                        </w:rPr>
-                        <w:t xml:space="preserve">, </w:t>
+                        <w:t xml:space="preserve">Convolver::convolve(dryNormalized, </w:t>
                       </w:r>
                     </w:p>
                     <w:p>
@@ -3877,41 +3027,13 @@
                         </w:rPr>
                         <w:t xml:space="preserve">     </w:t>
                       </w:r>
-                      <w:proofErr w:type="gramStart"/>
                       <w:r>
                         <w:rPr>
                           <w:rFonts w:ascii="Consolas" w:hAnsi="Consolas" w:cs="Consolas"/>
                           <w:sz w:val="16"/>
                           <w:szCs w:val="19"/>
                         </w:rPr>
-                        <w:t>dry</w:t>
-                      </w:r>
-                      <w:proofErr w:type="gramEnd"/>
-                      <w:r>
-                        <w:rPr>
-                          <w:rFonts w:ascii="Consolas" w:hAnsi="Consolas" w:cs="Consolas"/>
-                          <w:sz w:val="16"/>
-                          <w:szCs w:val="19"/>
-                        </w:rPr>
-                        <w:t>-&gt;</w:t>
-                      </w:r>
-                      <w:proofErr w:type="spellStart"/>
-                      <w:r>
-                        <w:rPr>
-                          <w:rFonts w:ascii="Consolas" w:hAnsi="Consolas" w:cs="Consolas"/>
-                          <w:sz w:val="16"/>
-                          <w:szCs w:val="19"/>
-                        </w:rPr>
-                        <w:t>getDataSize</w:t>
-                      </w:r>
-                      <w:proofErr w:type="spellEnd"/>
-                      <w:r>
-                        <w:rPr>
-                          <w:rFonts w:ascii="Consolas" w:hAnsi="Consolas" w:cs="Consolas"/>
-                          <w:sz w:val="16"/>
-                          <w:szCs w:val="19"/>
-                        </w:rPr>
-                        <w:t xml:space="preserve">(), </w:t>
+                        <w:t xml:space="preserve">dry-&gt;getDataSize(), </w:t>
                       </w:r>
                     </w:p>
                     <w:p>
@@ -3935,25 +3057,13 @@
                         </w:rPr>
                         <w:t xml:space="preserve">     </w:t>
                       </w:r>
-                      <w:proofErr w:type="spellStart"/>
-                      <w:proofErr w:type="gramStart"/>
                       <w:r>
                         <w:rPr>
                           <w:rFonts w:ascii="Consolas" w:hAnsi="Consolas" w:cs="Consolas"/>
                           <w:sz w:val="16"/>
                           <w:szCs w:val="19"/>
                         </w:rPr>
-                        <w:t>irNormalized</w:t>
-                      </w:r>
-                      <w:proofErr w:type="spellEnd"/>
-                      <w:proofErr w:type="gramEnd"/>
-                      <w:r>
-                        <w:rPr>
-                          <w:rFonts w:ascii="Consolas" w:hAnsi="Consolas" w:cs="Consolas"/>
-                          <w:sz w:val="16"/>
-                          <w:szCs w:val="19"/>
-                        </w:rPr>
-                        <w:t xml:space="preserve">, </w:t>
+                        <w:t xml:space="preserve">irNormalized, </w:t>
                       </w:r>
                     </w:p>
                     <w:p>
@@ -3977,43 +3087,13 @@
                         </w:rPr>
                         <w:t xml:space="preserve">     </w:t>
                       </w:r>
-                      <w:proofErr w:type="spellStart"/>
-                      <w:proofErr w:type="gramStart"/>
                       <w:r>
                         <w:rPr>
                           <w:rFonts w:ascii="Consolas" w:hAnsi="Consolas" w:cs="Consolas"/>
                           <w:sz w:val="16"/>
                           <w:szCs w:val="19"/>
                         </w:rPr>
-                        <w:t>ir</w:t>
-                      </w:r>
-                      <w:proofErr w:type="spellEnd"/>
-                      <w:proofErr w:type="gramEnd"/>
-                      <w:r>
-                        <w:rPr>
-                          <w:rFonts w:ascii="Consolas" w:hAnsi="Consolas" w:cs="Consolas"/>
-                          <w:sz w:val="16"/>
-                          <w:szCs w:val="19"/>
-                        </w:rPr>
-                        <w:t>-&gt;</w:t>
-                      </w:r>
-                      <w:proofErr w:type="spellStart"/>
-                      <w:r>
-                        <w:rPr>
-                          <w:rFonts w:ascii="Consolas" w:hAnsi="Consolas" w:cs="Consolas"/>
-                          <w:sz w:val="16"/>
-                          <w:szCs w:val="19"/>
-                        </w:rPr>
-                        <w:t>getDataSize</w:t>
-                      </w:r>
-                      <w:proofErr w:type="spellEnd"/>
-                      <w:r>
-                        <w:rPr>
-                          <w:rFonts w:ascii="Consolas" w:hAnsi="Consolas" w:cs="Consolas"/>
-                          <w:sz w:val="16"/>
-                          <w:szCs w:val="19"/>
-                        </w:rPr>
-                        <w:t xml:space="preserve">(), </w:t>
+                        <w:t xml:space="preserve">ir-&gt;getDataSize(), </w:t>
                       </w:r>
                     </w:p>
                     <w:p>
@@ -4037,23 +3117,13 @@
                         </w:rPr>
                         <w:t xml:space="preserve">     </w:t>
                       </w:r>
-                      <w:proofErr w:type="gramStart"/>
                       <w:r>
                         <w:rPr>
                           <w:rFonts w:ascii="Consolas" w:hAnsi="Consolas" w:cs="Consolas"/>
                           <w:sz w:val="16"/>
                           <w:szCs w:val="19"/>
                         </w:rPr>
-                        <w:t>result</w:t>
-                      </w:r>
-                      <w:proofErr w:type="gramEnd"/>
-                      <w:r>
-                        <w:rPr>
-                          <w:rFonts w:ascii="Consolas" w:hAnsi="Consolas" w:cs="Consolas"/>
-                          <w:sz w:val="16"/>
-                          <w:szCs w:val="19"/>
-                        </w:rPr>
-                        <w:t>, P);</w:t>
+                        <w:t>result, P);</w:t>
                       </w:r>
                     </w:p>
                     <w:p>
@@ -4208,23 +3278,7 @@
           <w:sz w:val="20"/>
           <w:szCs w:val="20"/>
         </w:rPr>
-        <w:t xml:space="preserve">* See Convolver.cpp for </w:t>
-      </w:r>
-      <w:proofErr w:type="gramStart"/>
-      <w:r>
-        <w:rPr>
-          <w:sz w:val="20"/>
-          <w:szCs w:val="20"/>
-        </w:rPr>
-        <w:t>convolve(</w:t>
-      </w:r>
-      <w:proofErr w:type="gramEnd"/>
-      <w:r>
-        <w:rPr>
-          <w:sz w:val="20"/>
-          <w:szCs w:val="20"/>
-        </w:rPr>
-        <w:t xml:space="preserve">) </w:t>
+        <w:t xml:space="preserve">* See Convolver.cpp for convolve() </w:t>
       </w:r>
       <w:r>
         <w:rPr>
@@ -4260,23 +3314,7 @@
           <w:sz w:val="20"/>
           <w:szCs w:val="20"/>
         </w:rPr>
-        <w:t xml:space="preserve"> </w:t>
-      </w:r>
-      <w:proofErr w:type="spellStart"/>
-      <w:r>
-        <w:rPr>
-          <w:sz w:val="20"/>
-          <w:szCs w:val="20"/>
-        </w:rPr>
-        <w:t>fftConvolve</w:t>
-      </w:r>
-      <w:proofErr w:type="spellEnd"/>
-      <w:r>
-        <w:rPr>
-          <w:sz w:val="20"/>
-          <w:szCs w:val="20"/>
-        </w:rPr>
-        <w:t>()</w:t>
+        <w:t xml:space="preserve"> fftConvolve()</w:t>
       </w:r>
     </w:p>
     <w:p>
@@ -4325,23 +3363,7 @@
           <w:sz w:val="20"/>
           <w:szCs w:val="20"/>
         </w:rPr>
-        <w:t xml:space="preserve">Make </w:t>
-      </w:r>
-      <w:proofErr w:type="spellStart"/>
-      <w:r>
-        <w:rPr>
-          <w:sz w:val="20"/>
-          <w:szCs w:val="20"/>
-        </w:rPr>
-        <w:t>fftConvolve</w:t>
-      </w:r>
-      <w:proofErr w:type="spellEnd"/>
-      <w:r>
-        <w:rPr>
-          <w:sz w:val="20"/>
-          <w:szCs w:val="20"/>
-        </w:rPr>
-        <w:t>() for the optimized algorithm with the same arguments/signatures as convolve()</w:t>
+        <w:t>Make fftConvolve() for the optimized algorithm with the same arguments/signatures as convolve()</w:t>
       </w:r>
     </w:p>
     <w:p>
@@ -4408,23 +3430,7 @@
           <w:sz w:val="20"/>
           <w:szCs w:val="20"/>
         </w:rPr>
-        <w:t xml:space="preserve">Step 2 is where the magic happens. Only one linear loop, rather than a nested loop, through the signal for complex multiplication is required. </w:t>
-      </w:r>
-      <w:proofErr w:type="gramStart"/>
-      <w:r>
-        <w:rPr>
-          <w:sz w:val="20"/>
-          <w:szCs w:val="20"/>
-        </w:rPr>
-        <w:t>O(</w:t>
-      </w:r>
-      <w:proofErr w:type="gramEnd"/>
-      <w:r>
-        <w:rPr>
-          <w:sz w:val="20"/>
-          <w:szCs w:val="20"/>
-        </w:rPr>
-        <w:t>N) is better than O(N*M).</w:t>
+        <w:t>Step 2 is where the magic happens. Only one linear loop, rather than a nested loop, through the signal for complex multiplication is required. O(N) is better than O(N*M).</w:t>
       </w:r>
     </w:p>
     <w:p>
@@ -4474,34 +3480,81 @@
           <w:sz w:val="20"/>
           <w:szCs w:val="16"/>
         </w:rPr>
+        <w:t xml:space="preserve"> ms</w:t>
+      </w:r>
+    </w:p>
+    <w:p>
+      <w:pPr>
+        <w:spacing w:after="0"/>
+        <w:rPr>
+          <w:sz w:val="20"/>
+          <w:szCs w:val="20"/>
+        </w:rPr>
+      </w:pPr>
+      <w:r>
+        <w:rPr>
+          <w:b/>
+          <w:sz w:val="20"/>
+          <w:szCs w:val="20"/>
+        </w:rPr>
+        <w:t>Total Time After:</w:t>
+      </w:r>
+      <w:r>
+        <w:rPr>
+          <w:b/>
+          <w:sz w:val="20"/>
+          <w:szCs w:val="20"/>
+        </w:rPr>
+        <w:tab/>
+      </w:r>
+      <w:r>
+        <w:rPr>
+          <w:b/>
+          <w:sz w:val="20"/>
+          <w:szCs w:val="20"/>
+        </w:rPr>
+        <w:tab/>
+      </w:r>
+      <w:r>
+        <w:rPr>
+          <w:rFonts w:eastAsia="Times New Roman" w:cs="Tahoma"/>
+          <w:sz w:val="20"/>
+          <w:szCs w:val="20"/>
+        </w:rPr>
+        <w:t>9,184.23</w:t>
+      </w:r>
+      <w:r>
+        <w:rPr>
+          <w:rFonts w:eastAsia="Times New Roman" w:cs="Tahoma"/>
+          <w:sz w:val="20"/>
+          <w:szCs w:val="20"/>
+        </w:rPr>
         <w:t xml:space="preserve"> </w:t>
       </w:r>
-      <w:proofErr w:type="spellStart"/>
-      <w:r>
-        <w:rPr>
-          <w:rFonts w:eastAsia="Times New Roman" w:cs="Tahoma"/>
-          <w:sz w:val="20"/>
-          <w:szCs w:val="16"/>
+      <w:r>
+        <w:rPr>
+          <w:sz w:val="20"/>
+          <w:szCs w:val="20"/>
         </w:rPr>
         <w:t>ms</w:t>
       </w:r>
-      <w:proofErr w:type="spellEnd"/>
-    </w:p>
-    <w:p>
-      <w:pPr>
-        <w:spacing w:after="0"/>
-        <w:rPr>
-          <w:sz w:val="20"/>
-          <w:szCs w:val="20"/>
-        </w:rPr>
-      </w:pPr>
-      <w:r>
-        <w:rPr>
-          <w:b/>
-          <w:sz w:val="20"/>
-          <w:szCs w:val="20"/>
-        </w:rPr>
-        <w:t>Total Time After:</w:t>
+    </w:p>
+    <w:p>
+      <w:pPr>
+        <w:spacing w:after="0"/>
+        <w:rPr>
+          <w:b/>
+          <w:sz w:val="20"/>
+          <w:szCs w:val="20"/>
+        </w:rPr>
+      </w:pPr>
+      <w:r>
+        <w:rPr>
+          <w:b/>
+          <w:sz w:val="20"/>
+          <w:szCs w:val="20"/>
+        </w:rPr>
+        <w:t>Speed Gain:</w:t>
       </w:r>
       <w:r>
         <w:rPr>
@@ -4521,65 +3574,6 @@
       </w:r>
       <w:r>
         <w:rPr>
-          <w:rFonts w:eastAsia="Times New Roman" w:cs="Tahoma"/>
-          <w:sz w:val="20"/>
-          <w:szCs w:val="20"/>
-        </w:rPr>
-        <w:t>9,184.23</w:t>
-      </w:r>
-      <w:r>
-        <w:rPr>
-          <w:rFonts w:eastAsia="Times New Roman" w:cs="Tahoma"/>
-          <w:sz w:val="20"/>
-          <w:szCs w:val="20"/>
-        </w:rPr>
-        <w:t xml:space="preserve"> </w:t>
-      </w:r>
-      <w:proofErr w:type="spellStart"/>
-      <w:r>
-        <w:rPr>
-          <w:sz w:val="20"/>
-          <w:szCs w:val="20"/>
-        </w:rPr>
-        <w:t>ms</w:t>
-      </w:r>
-      <w:proofErr w:type="spellEnd"/>
-    </w:p>
-    <w:p>
-      <w:pPr>
-        <w:spacing w:after="0"/>
-        <w:rPr>
-          <w:b/>
-          <w:sz w:val="20"/>
-          <w:szCs w:val="20"/>
-        </w:rPr>
-      </w:pPr>
-      <w:r>
-        <w:rPr>
-          <w:b/>
-          <w:sz w:val="20"/>
-          <w:szCs w:val="20"/>
-        </w:rPr>
-        <w:t>Speed Gain:</w:t>
-      </w:r>
-      <w:r>
-        <w:rPr>
-          <w:b/>
-          <w:sz w:val="20"/>
-          <w:szCs w:val="20"/>
-        </w:rPr>
-        <w:tab/>
-      </w:r>
-      <w:r>
-        <w:rPr>
-          <w:b/>
-          <w:sz w:val="20"/>
-          <w:szCs w:val="20"/>
-        </w:rPr>
-        <w:tab/>
-      </w:r>
-      <w:r>
-        <w:rPr>
           <w:rStyle w:val="cwcot"/>
           <w:sz w:val="20"/>
         </w:rPr>
@@ -4618,17 +3612,8 @@
           <w:rStyle w:val="cwcot"/>
           <w:sz w:val="20"/>
         </w:rPr>
-        <w:t xml:space="preserve"> </w:t>
-      </w:r>
-      <w:proofErr w:type="spellStart"/>
-      <w:r>
-        <w:rPr>
-          <w:rStyle w:val="cwcot"/>
-          <w:sz w:val="20"/>
-        </w:rPr>
-        <w:t>ms</w:t>
-      </w:r>
-      <w:proofErr w:type="spellEnd"/>
+        <w:t xml:space="preserve"> ms</w:t>
+      </w:r>
     </w:p>
     <w:p>
       <w:pPr>
@@ -4716,25 +3701,7 @@
                 <w:sz w:val="20"/>
                 <w:szCs w:val="20"/>
               </w:rPr>
-              <w:t>Time (</w:t>
-            </w:r>
-            <w:proofErr w:type="spellStart"/>
-            <w:r>
-              <w:rPr>
-                <w:b/>
-                <w:sz w:val="20"/>
-                <w:szCs w:val="20"/>
-              </w:rPr>
-              <w:t>ms</w:t>
-            </w:r>
-            <w:proofErr w:type="spellEnd"/>
-            <w:r>
-              <w:rPr>
-                <w:b/>
-                <w:sz w:val="20"/>
-                <w:szCs w:val="20"/>
-              </w:rPr>
-              <w:t>)</w:t>
+              <w:t>Time (ms)</w:t>
             </w:r>
           </w:p>
         </w:tc>
@@ -5049,57 +4016,36 @@
           <w:szCs w:val="20"/>
           <w:u w:val="single"/>
         </w:rPr>
-        <w:t xml:space="preserve">Eliminate Common </w:t>
-      </w:r>
-      <w:proofErr w:type="spellStart"/>
-      <w:r>
+        <w:t>Eliminate Common Subexpressions</w:t>
+      </w:r>
+    </w:p>
+    <w:p>
+      <w:pPr>
+        <w:spacing w:after="0"/>
         <w:rPr>
           <w:b/>
           <w:sz w:val="20"/>
           <w:szCs w:val="20"/>
           <w:u w:val="single"/>
         </w:rPr>
-        <w:t>Subexpressions</w:t>
-      </w:r>
-      <w:proofErr w:type="spellEnd"/>
-    </w:p>
-    <w:p>
-      <w:pPr>
-        <w:spacing w:after="0"/>
-        <w:rPr>
-          <w:b/>
-          <w:sz w:val="20"/>
-          <w:szCs w:val="20"/>
-          <w:u w:val="single"/>
-        </w:rPr>
-      </w:pPr>
-    </w:p>
-    <w:p>
-      <w:pPr>
-        <w:spacing w:after="0"/>
-        <w:rPr>
-          <w:sz w:val="20"/>
-          <w:szCs w:val="20"/>
-        </w:rPr>
-      </w:pPr>
-      <w:r>
-        <w:rPr>
-          <w:b/>
-          <w:sz w:val="20"/>
-          <w:szCs w:val="20"/>
-        </w:rPr>
-        <w:t xml:space="preserve">Code </w:t>
-      </w:r>
-      <w:proofErr w:type="gramStart"/>
-      <w:r>
-        <w:rPr>
-          <w:b/>
-          <w:sz w:val="20"/>
-          <w:szCs w:val="20"/>
-        </w:rPr>
-        <w:t>Before</w:t>
-      </w:r>
-      <w:proofErr w:type="gramEnd"/>
+      </w:pPr>
+    </w:p>
+    <w:p>
+      <w:pPr>
+        <w:spacing w:after="0"/>
+        <w:rPr>
+          <w:sz w:val="20"/>
+          <w:szCs w:val="20"/>
+        </w:rPr>
+      </w:pPr>
+      <w:r>
+        <w:rPr>
+          <w:b/>
+          <w:sz w:val="20"/>
+          <w:szCs w:val="20"/>
+        </w:rPr>
+        <w:t>Code Before</w:t>
+      </w:r>
       <w:r>
         <w:rPr>
           <w:sz w:val="20"/>
@@ -5223,7 +4169,6 @@
                                 <w:szCs w:val="16"/>
                               </w:rPr>
                             </w:pPr>
-                            <w:proofErr w:type="gramStart"/>
                             <w:r>
                               <w:rPr>
                                 <w:rFonts w:ascii="Consolas" w:hAnsi="Consolas" w:cs="Consolas"/>
@@ -5233,50 +4178,13 @@
                               </w:rPr>
                               <w:t>void</w:t>
                             </w:r>
-                            <w:proofErr w:type="gramEnd"/>
-                            <w:r>
-                              <w:rPr>
-                                <w:rFonts w:ascii="Consolas" w:hAnsi="Consolas" w:cs="Consolas"/>
-                                <w:sz w:val="16"/>
-                                <w:szCs w:val="16"/>
-                              </w:rPr>
-                              <w:t xml:space="preserve"> </w:t>
-                            </w:r>
-                            <w:proofErr w:type="spellStart"/>
-                            <w:r>
-                              <w:rPr>
-                                <w:rFonts w:ascii="Consolas" w:hAnsi="Consolas" w:cs="Consolas"/>
-                                <w:sz w:val="16"/>
-                                <w:szCs w:val="16"/>
-                              </w:rPr>
-                              <w:t>Convolver</w:t>
-                            </w:r>
-                            <w:proofErr w:type="spellEnd"/>
-                            <w:r>
-                              <w:rPr>
-                                <w:rFonts w:ascii="Consolas" w:hAnsi="Consolas" w:cs="Consolas"/>
-                                <w:sz w:val="16"/>
-                                <w:szCs w:val="16"/>
-                              </w:rPr>
-                              <w:t>::</w:t>
-                            </w:r>
-                            <w:proofErr w:type="spellStart"/>
-                            <w:r>
-                              <w:rPr>
-                                <w:rFonts w:ascii="Consolas" w:hAnsi="Consolas" w:cs="Consolas"/>
-                                <w:sz w:val="16"/>
-                                <w:szCs w:val="16"/>
-                              </w:rPr>
-                              <w:t>zeroPadAndTimeToFreqDomain</w:t>
-                            </w:r>
-                            <w:proofErr w:type="spellEnd"/>
-                            <w:r>
-                              <w:rPr>
-                                <w:rFonts w:ascii="Consolas" w:hAnsi="Consolas" w:cs="Consolas"/>
-                                <w:sz w:val="16"/>
-                                <w:szCs w:val="16"/>
-                              </w:rPr>
-                              <w:t>(</w:t>
+                            <w:r>
+                              <w:rPr>
+                                <w:rFonts w:ascii="Consolas" w:hAnsi="Consolas" w:cs="Consolas"/>
+                                <w:sz w:val="16"/>
+                                <w:szCs w:val="16"/>
+                              </w:rPr>
+                              <w:t xml:space="preserve"> Convolver::zeroPadAndTimeToFreqDomain(</w:t>
                             </w:r>
                             <w:r>
                               <w:rPr>
@@ -5332,8 +4240,6 @@
                               </w:rPr>
                               <w:t xml:space="preserve">  </w:t>
                             </w:r>
-                            <w:proofErr w:type="spellStart"/>
-                            <w:proofErr w:type="gramStart"/>
                             <w:r>
                               <w:rPr>
                                 <w:rFonts w:ascii="Consolas" w:hAnsi="Consolas" w:cs="Consolas"/>
@@ -5343,33 +4249,13 @@
                               </w:rPr>
                               <w:t>int</w:t>
                             </w:r>
-                            <w:proofErr w:type="spellEnd"/>
-                            <w:proofErr w:type="gramEnd"/>
-                            <w:r>
-                              <w:rPr>
-                                <w:rFonts w:ascii="Consolas" w:hAnsi="Consolas" w:cs="Consolas"/>
-                                <w:sz w:val="16"/>
-                                <w:szCs w:val="16"/>
-                              </w:rPr>
-                              <w:t xml:space="preserve"> </w:t>
-                            </w:r>
-                            <w:proofErr w:type="spellStart"/>
-                            <w:r>
-                              <w:rPr>
-                                <w:rFonts w:ascii="Consolas" w:hAnsi="Consolas" w:cs="Consolas"/>
-                                <w:sz w:val="16"/>
-                                <w:szCs w:val="16"/>
-                              </w:rPr>
-                              <w:t>i</w:t>
-                            </w:r>
-                            <w:proofErr w:type="spellEnd"/>
-                            <w:r>
-                              <w:rPr>
-                                <w:rFonts w:ascii="Consolas" w:hAnsi="Consolas" w:cs="Consolas"/>
-                                <w:sz w:val="16"/>
-                                <w:szCs w:val="16"/>
-                              </w:rPr>
-                              <w:t xml:space="preserve"> = 0;</w:t>
+                            <w:r>
+                              <w:rPr>
+                                <w:rFonts w:ascii="Consolas" w:hAnsi="Consolas" w:cs="Consolas"/>
+                                <w:sz w:val="16"/>
+                                <w:szCs w:val="16"/>
+                              </w:rPr>
+                              <w:t xml:space="preserve"> i = 0;</w:t>
                             </w:r>
                           </w:p>
                           <w:p>
@@ -5392,8 +4278,6 @@
                               </w:rPr>
                               <w:t xml:space="preserve">  </w:t>
                             </w:r>
-                            <w:proofErr w:type="spellStart"/>
-                            <w:proofErr w:type="gramStart"/>
                             <w:r>
                               <w:rPr>
                                 <w:rFonts w:ascii="Consolas" w:hAnsi="Consolas" w:cs="Consolas"/>
@@ -5403,8 +4287,6 @@
                               </w:rPr>
                               <w:t>int</w:t>
                             </w:r>
-                            <w:proofErr w:type="spellEnd"/>
-                            <w:proofErr w:type="gramEnd"/>
                             <w:r>
                               <w:rPr>
                                 <w:rFonts w:ascii="Consolas" w:hAnsi="Consolas" w:cs="Consolas"/>
@@ -5434,7 +4316,6 @@
                               </w:rPr>
                               <w:t xml:space="preserve">  </w:t>
                             </w:r>
-                            <w:proofErr w:type="gramStart"/>
                             <w:r>
                               <w:rPr>
                                 <w:rFonts w:ascii="Consolas" w:hAnsi="Consolas" w:cs="Consolas"/>
@@ -5444,68 +4325,13 @@
                               </w:rPr>
                               <w:t>for</w:t>
                             </w:r>
-                            <w:proofErr w:type="gramEnd"/>
-                            <w:r>
-                              <w:rPr>
-                                <w:rFonts w:ascii="Consolas" w:hAnsi="Consolas" w:cs="Consolas"/>
-                                <w:sz w:val="16"/>
-                                <w:szCs w:val="16"/>
-                              </w:rPr>
-                              <w:t xml:space="preserve"> (; </w:t>
-                            </w:r>
-                            <w:proofErr w:type="spellStart"/>
-                            <w:r>
-                              <w:rPr>
-                                <w:rFonts w:ascii="Consolas" w:hAnsi="Consolas" w:cs="Consolas"/>
-                                <w:sz w:val="16"/>
-                                <w:szCs w:val="16"/>
-                              </w:rPr>
-                              <w:t>i</w:t>
-                            </w:r>
-                            <w:proofErr w:type="spellEnd"/>
-                            <w:r>
-                              <w:rPr>
-                                <w:rFonts w:ascii="Consolas" w:hAnsi="Consolas" w:cs="Consolas"/>
-                                <w:sz w:val="16"/>
-                                <w:szCs w:val="16"/>
-                              </w:rPr>
-                              <w:t xml:space="preserve"> &lt; </w:t>
-                            </w:r>
-                            <w:proofErr w:type="spellStart"/>
-                            <w:r>
-                              <w:rPr>
-                                <w:rFonts w:ascii="Consolas" w:hAnsi="Consolas" w:cs="Consolas"/>
-                                <w:sz w:val="16"/>
-                                <w:szCs w:val="16"/>
-                              </w:rPr>
-                              <w:t>timeDomainLen</w:t>
-                            </w:r>
-                            <w:proofErr w:type="spellEnd"/>
-                            <w:r>
-                              <w:rPr>
-                                <w:rFonts w:ascii="Consolas" w:hAnsi="Consolas" w:cs="Consolas"/>
-                                <w:sz w:val="16"/>
-                                <w:szCs w:val="16"/>
-                              </w:rPr>
-                              <w:t xml:space="preserve">; </w:t>
-                            </w:r>
-                            <w:proofErr w:type="spellStart"/>
-                            <w:r>
-                              <w:rPr>
-                                <w:rFonts w:ascii="Consolas" w:hAnsi="Consolas" w:cs="Consolas"/>
-                                <w:sz w:val="16"/>
-                                <w:szCs w:val="16"/>
-                              </w:rPr>
-                              <w:t>i</w:t>
-                            </w:r>
-                            <w:proofErr w:type="spellEnd"/>
-                            <w:r>
-                              <w:rPr>
-                                <w:rFonts w:ascii="Consolas" w:hAnsi="Consolas" w:cs="Consolas"/>
-                                <w:sz w:val="16"/>
-                                <w:szCs w:val="16"/>
-                              </w:rPr>
-                              <w:t>++ ) {</w:t>
+                            <w:r>
+                              <w:rPr>
+                                <w:rFonts w:ascii="Consolas" w:hAnsi="Consolas" w:cs="Consolas"/>
+                                <w:sz w:val="16"/>
+                                <w:szCs w:val="16"/>
+                              </w:rPr>
+                              <w:t xml:space="preserve"> (; i &lt; timeDomainLen; i++ ) {</w:t>
                             </w:r>
                             <w:r>
                               <w:rPr>
@@ -5550,25 +4376,7 @@
                                 <w:sz w:val="16"/>
                                 <w:szCs w:val="16"/>
                               </w:rPr>
-                              <w:t xml:space="preserve">i2 = </w:t>
-                            </w:r>
-                            <w:proofErr w:type="spellStart"/>
-                            <w:r>
-                              <w:rPr>
-                                <w:rFonts w:ascii="Consolas" w:hAnsi="Consolas" w:cs="Consolas"/>
-                                <w:sz w:val="16"/>
-                                <w:szCs w:val="16"/>
-                              </w:rPr>
-                              <w:t>i</w:t>
-                            </w:r>
-                            <w:proofErr w:type="spellEnd"/>
-                            <w:r>
-                              <w:rPr>
-                                <w:rFonts w:ascii="Consolas" w:hAnsi="Consolas" w:cs="Consolas"/>
-                                <w:sz w:val="16"/>
-                                <w:szCs w:val="16"/>
-                              </w:rPr>
-                              <w:t>*2;</w:t>
+                              <w:t>i2 = i*2;</w:t>
                             </w:r>
                           </w:p>
                           <w:p>
@@ -5591,69 +4399,13 @@
                               </w:rPr>
                               <w:t xml:space="preserve">    </w:t>
                             </w:r>
-                            <w:proofErr w:type="spellStart"/>
-                            <w:proofErr w:type="gramStart"/>
-                            <w:r>
-                              <w:rPr>
-                                <w:rFonts w:ascii="Consolas" w:hAnsi="Consolas" w:cs="Consolas"/>
-                                <w:sz w:val="16"/>
-                                <w:szCs w:val="16"/>
-                              </w:rPr>
-                              <w:t>outputFreqDomain</w:t>
-                            </w:r>
-                            <w:proofErr w:type="spellEnd"/>
-                            <w:r>
-                              <w:rPr>
-                                <w:rFonts w:ascii="Consolas" w:hAnsi="Consolas" w:cs="Consolas"/>
-                                <w:sz w:val="16"/>
-                                <w:szCs w:val="16"/>
-                              </w:rPr>
-                              <w:t>[</w:t>
-                            </w:r>
-                            <w:proofErr w:type="gramEnd"/>
-                            <w:r>
-                              <w:rPr>
-                                <w:rFonts w:ascii="Consolas" w:hAnsi="Consolas" w:cs="Consolas"/>
-                                <w:sz w:val="16"/>
-                                <w:szCs w:val="16"/>
-                              </w:rPr>
-                              <w:t xml:space="preserve">i2] = </w:t>
-                            </w:r>
-                            <w:proofErr w:type="spellStart"/>
-                            <w:r>
-                              <w:rPr>
-                                <w:rFonts w:ascii="Consolas" w:hAnsi="Consolas" w:cs="Consolas"/>
-                                <w:sz w:val="16"/>
-                                <w:szCs w:val="16"/>
-                              </w:rPr>
-                              <w:t>timeDomain</w:t>
-                            </w:r>
-                            <w:proofErr w:type="spellEnd"/>
-                            <w:r>
-                              <w:rPr>
-                                <w:rFonts w:ascii="Consolas" w:hAnsi="Consolas" w:cs="Consolas"/>
-                                <w:sz w:val="16"/>
-                                <w:szCs w:val="16"/>
-                              </w:rPr>
-                              <w:t>[</w:t>
-                            </w:r>
-                            <w:proofErr w:type="spellStart"/>
-                            <w:r>
-                              <w:rPr>
-                                <w:rFonts w:ascii="Consolas" w:hAnsi="Consolas" w:cs="Consolas"/>
-                                <w:sz w:val="16"/>
-                                <w:szCs w:val="16"/>
-                              </w:rPr>
-                              <w:t>i</w:t>
-                            </w:r>
-                            <w:proofErr w:type="spellEnd"/>
-                            <w:r>
-                              <w:rPr>
-                                <w:rFonts w:ascii="Consolas" w:hAnsi="Consolas" w:cs="Consolas"/>
-                                <w:sz w:val="16"/>
-                                <w:szCs w:val="16"/>
-                              </w:rPr>
-                              <w:t>];</w:t>
+                            <w:r>
+                              <w:rPr>
+                                <w:rFonts w:ascii="Consolas" w:hAnsi="Consolas" w:cs="Consolas"/>
+                                <w:sz w:val="16"/>
+                                <w:szCs w:val="16"/>
+                              </w:rPr>
+                              <w:t>outputFreqDomain[i2] = timeDomain[i];</w:t>
                             </w:r>
                           </w:p>
                           <w:p>
@@ -5676,33 +4428,13 @@
                               </w:rPr>
                               <w:t xml:space="preserve">    </w:t>
                             </w:r>
-                            <w:proofErr w:type="spellStart"/>
-                            <w:proofErr w:type="gramStart"/>
-                            <w:r>
-                              <w:rPr>
-                                <w:rFonts w:ascii="Consolas" w:hAnsi="Consolas" w:cs="Consolas"/>
-                                <w:sz w:val="16"/>
-                                <w:szCs w:val="16"/>
-                              </w:rPr>
-                              <w:t>outputFreqDomain</w:t>
-                            </w:r>
-                            <w:proofErr w:type="spellEnd"/>
-                            <w:r>
-                              <w:rPr>
-                                <w:rFonts w:ascii="Consolas" w:hAnsi="Consolas" w:cs="Consolas"/>
-                                <w:sz w:val="16"/>
-                                <w:szCs w:val="16"/>
-                              </w:rPr>
-                              <w:t>[</w:t>
-                            </w:r>
-                            <w:proofErr w:type="gramEnd"/>
-                            <w:r>
-                              <w:rPr>
-                                <w:rFonts w:ascii="Consolas" w:hAnsi="Consolas" w:cs="Consolas"/>
-                                <w:sz w:val="16"/>
-                                <w:szCs w:val="16"/>
-                              </w:rPr>
-                              <w:t>i2+1] = 0;</w:t>
+                            <w:r>
+                              <w:rPr>
+                                <w:rFonts w:ascii="Consolas" w:hAnsi="Consolas" w:cs="Consolas"/>
+                                <w:sz w:val="16"/>
+                                <w:szCs w:val="16"/>
+                              </w:rPr>
+                              <w:t>outputFreqDomain[i2+1] = 0;</w:t>
                             </w:r>
                           </w:p>
                           <w:p>
@@ -5754,7 +4486,6 @@
                               </w:rPr>
                               <w:t xml:space="preserve">  </w:t>
                             </w:r>
-                            <w:proofErr w:type="gramStart"/>
                             <w:r>
                               <w:rPr>
                                 <w:rFonts w:ascii="Consolas" w:hAnsi="Consolas" w:cs="Consolas"/>
@@ -5764,76 +4495,21 @@
                               </w:rPr>
                               <w:t>for</w:t>
                             </w:r>
-                            <w:proofErr w:type="gramEnd"/>
-                            <w:r>
-                              <w:rPr>
-                                <w:rFonts w:ascii="Consolas" w:hAnsi="Consolas" w:cs="Consolas"/>
-                                <w:sz w:val="16"/>
-                                <w:szCs w:val="16"/>
-                              </w:rPr>
-                              <w:t xml:space="preserve"> (; </w:t>
-                            </w:r>
-                            <w:proofErr w:type="spellStart"/>
-                            <w:r>
-                              <w:rPr>
-                                <w:rFonts w:ascii="Consolas" w:hAnsi="Consolas" w:cs="Consolas"/>
-                                <w:sz w:val="16"/>
-                                <w:szCs w:val="16"/>
-                              </w:rPr>
-                              <w:t>i</w:t>
-                            </w:r>
-                            <w:proofErr w:type="spellEnd"/>
-                            <w:r>
-                              <w:rPr>
-                                <w:rFonts w:ascii="Consolas" w:hAnsi="Consolas" w:cs="Consolas"/>
-                                <w:sz w:val="16"/>
-                                <w:szCs w:val="16"/>
-                              </w:rPr>
-                              <w:t xml:space="preserve"> &lt; </w:t>
-                            </w:r>
-                            <w:proofErr w:type="spellStart"/>
-                            <w:r>
-                              <w:rPr>
-                                <w:rFonts w:ascii="Consolas" w:hAnsi="Consolas" w:cs="Consolas"/>
-                                <w:sz w:val="16"/>
-                                <w:szCs w:val="16"/>
-                              </w:rPr>
-                              <w:t>structu</w:t>
-                            </w:r>
-                            <w:r>
-                              <w:rPr>
-                                <w:rFonts w:ascii="Consolas" w:hAnsi="Consolas" w:cs="Consolas"/>
-                                <w:sz w:val="16"/>
-                                <w:szCs w:val="16"/>
-                              </w:rPr>
-                              <w:t>redSize</w:t>
-                            </w:r>
-                            <w:proofErr w:type="spellEnd"/>
-                            <w:r>
-                              <w:rPr>
-                                <w:rFonts w:ascii="Consolas" w:hAnsi="Consolas" w:cs="Consolas"/>
-                                <w:sz w:val="16"/>
-                                <w:szCs w:val="16"/>
-                              </w:rPr>
-                              <w:t xml:space="preserve">; </w:t>
-                            </w:r>
-                            <w:proofErr w:type="spellStart"/>
-                            <w:r>
-                              <w:rPr>
-                                <w:rFonts w:ascii="Consolas" w:hAnsi="Consolas" w:cs="Consolas"/>
-                                <w:sz w:val="16"/>
-                                <w:szCs w:val="16"/>
-                              </w:rPr>
-                              <w:t>i</w:t>
-                            </w:r>
-                            <w:proofErr w:type="spellEnd"/>
-                            <w:r>
-                              <w:rPr>
-                                <w:rFonts w:ascii="Consolas" w:hAnsi="Consolas" w:cs="Consolas"/>
-                                <w:sz w:val="16"/>
-                                <w:szCs w:val="16"/>
-                              </w:rPr>
-                              <w:t>++ ) {</w:t>
+                            <w:r>
+                              <w:rPr>
+                                <w:rFonts w:ascii="Consolas" w:hAnsi="Consolas" w:cs="Consolas"/>
+                                <w:sz w:val="16"/>
+                                <w:szCs w:val="16"/>
+                              </w:rPr>
+                              <w:t xml:space="preserve"> (; i &lt; structu</w:t>
+                            </w:r>
+                            <w:r>
+                              <w:rPr>
+                                <w:rFonts w:ascii="Consolas" w:hAnsi="Consolas" w:cs="Consolas"/>
+                                <w:sz w:val="16"/>
+                                <w:szCs w:val="16"/>
+                              </w:rPr>
+                              <w:t>redSize; i++ ) {</w:t>
                             </w:r>
                           </w:p>
                           <w:p>
@@ -5862,25 +4538,7 @@
                                 <w:sz w:val="16"/>
                                 <w:szCs w:val="16"/>
                               </w:rPr>
-                              <w:t xml:space="preserve">i2 = </w:t>
-                            </w:r>
-                            <w:proofErr w:type="spellStart"/>
-                            <w:r>
-                              <w:rPr>
-                                <w:rFonts w:ascii="Consolas" w:hAnsi="Consolas" w:cs="Consolas"/>
-                                <w:sz w:val="16"/>
-                                <w:szCs w:val="16"/>
-                              </w:rPr>
-                              <w:t>i</w:t>
-                            </w:r>
-                            <w:proofErr w:type="spellEnd"/>
-                            <w:r>
-                              <w:rPr>
-                                <w:rFonts w:ascii="Consolas" w:hAnsi="Consolas" w:cs="Consolas"/>
-                                <w:sz w:val="16"/>
-                                <w:szCs w:val="16"/>
-                              </w:rPr>
-                              <w:t>*2;</w:t>
+                              <w:t>i2 = i*2;</w:t>
                             </w:r>
                           </w:p>
                           <w:p>
@@ -5903,33 +4561,13 @@
                               </w:rPr>
                               <w:t xml:space="preserve">    </w:t>
                             </w:r>
-                            <w:proofErr w:type="spellStart"/>
-                            <w:proofErr w:type="gramStart"/>
-                            <w:r>
-                              <w:rPr>
-                                <w:rFonts w:ascii="Consolas" w:hAnsi="Consolas" w:cs="Consolas"/>
-                                <w:sz w:val="16"/>
-                                <w:szCs w:val="16"/>
-                              </w:rPr>
-                              <w:t>outputFreqDomain</w:t>
-                            </w:r>
-                            <w:proofErr w:type="spellEnd"/>
-                            <w:r>
-                              <w:rPr>
-                                <w:rFonts w:ascii="Consolas" w:hAnsi="Consolas" w:cs="Consolas"/>
-                                <w:sz w:val="16"/>
-                                <w:szCs w:val="16"/>
-                              </w:rPr>
-                              <w:t>[</w:t>
-                            </w:r>
-                            <w:proofErr w:type="gramEnd"/>
-                            <w:r>
-                              <w:rPr>
-                                <w:rFonts w:ascii="Consolas" w:hAnsi="Consolas" w:cs="Consolas"/>
-                                <w:sz w:val="16"/>
-                                <w:szCs w:val="16"/>
-                              </w:rPr>
-                              <w:t>i2] = 0;</w:t>
+                            <w:r>
+                              <w:rPr>
+                                <w:rFonts w:ascii="Consolas" w:hAnsi="Consolas" w:cs="Consolas"/>
+                                <w:sz w:val="16"/>
+                                <w:szCs w:val="16"/>
+                              </w:rPr>
+                              <w:t>outputFreqDomain[i2] = 0;</w:t>
                             </w:r>
                           </w:p>
                           <w:p>
@@ -5952,33 +4590,13 @@
                               </w:rPr>
                               <w:t xml:space="preserve">    </w:t>
                             </w:r>
-                            <w:proofErr w:type="spellStart"/>
-                            <w:proofErr w:type="gramStart"/>
-                            <w:r>
-                              <w:rPr>
-                                <w:rFonts w:ascii="Consolas" w:hAnsi="Consolas" w:cs="Consolas"/>
-                                <w:sz w:val="16"/>
-                                <w:szCs w:val="16"/>
-                              </w:rPr>
-                              <w:t>outputFreqDomain</w:t>
-                            </w:r>
-                            <w:proofErr w:type="spellEnd"/>
-                            <w:r>
-                              <w:rPr>
-                                <w:rFonts w:ascii="Consolas" w:hAnsi="Consolas" w:cs="Consolas"/>
-                                <w:sz w:val="16"/>
-                                <w:szCs w:val="16"/>
-                              </w:rPr>
-                              <w:t>[</w:t>
-                            </w:r>
-                            <w:proofErr w:type="gramEnd"/>
-                            <w:r>
-                              <w:rPr>
-                                <w:rFonts w:ascii="Consolas" w:hAnsi="Consolas" w:cs="Consolas"/>
-                                <w:sz w:val="16"/>
-                                <w:szCs w:val="16"/>
-                              </w:rPr>
-                              <w:t>i2+1] = 0;</w:t>
+                            <w:r>
+                              <w:rPr>
+                                <w:rFonts w:ascii="Consolas" w:hAnsi="Consolas" w:cs="Consolas"/>
+                                <w:sz w:val="16"/>
+                                <w:szCs w:val="16"/>
+                              </w:rPr>
+                              <w:t>outputFreqDomain[i2+1] = 0;</w:t>
                             </w:r>
                           </w:p>
                           <w:p>
@@ -6052,7 +4670,6 @@
                                 <w:szCs w:val="16"/>
                               </w:rPr>
                             </w:pPr>
-                            <w:proofErr w:type="gramStart"/>
                             <w:r>
                               <w:rPr>
                                 <w:rFonts w:ascii="Consolas" w:hAnsi="Consolas" w:cs="Consolas"/>
@@ -6062,50 +4679,13 @@
                               </w:rPr>
                               <w:t>void</w:t>
                             </w:r>
-                            <w:proofErr w:type="gramEnd"/>
-                            <w:r>
-                              <w:rPr>
-                                <w:rFonts w:ascii="Consolas" w:hAnsi="Consolas" w:cs="Consolas"/>
-                                <w:sz w:val="16"/>
-                                <w:szCs w:val="16"/>
-                              </w:rPr>
-                              <w:t xml:space="preserve"> </w:t>
-                            </w:r>
-                            <w:proofErr w:type="spellStart"/>
-                            <w:r>
-                              <w:rPr>
-                                <w:rFonts w:ascii="Consolas" w:hAnsi="Consolas" w:cs="Consolas"/>
-                                <w:sz w:val="16"/>
-                                <w:szCs w:val="16"/>
-                              </w:rPr>
-                              <w:t>Convolver</w:t>
-                            </w:r>
-                            <w:proofErr w:type="spellEnd"/>
-                            <w:r>
-                              <w:rPr>
-                                <w:rFonts w:ascii="Consolas" w:hAnsi="Consolas" w:cs="Consolas"/>
-                                <w:sz w:val="16"/>
-                                <w:szCs w:val="16"/>
-                              </w:rPr>
-                              <w:t>::</w:t>
-                            </w:r>
-                            <w:proofErr w:type="spellStart"/>
-                            <w:r>
-                              <w:rPr>
-                                <w:rFonts w:ascii="Consolas" w:hAnsi="Consolas" w:cs="Consolas"/>
-                                <w:sz w:val="16"/>
-                                <w:szCs w:val="16"/>
-                              </w:rPr>
-                              <w:t>fftConvolve</w:t>
-                            </w:r>
-                            <w:proofErr w:type="spellEnd"/>
-                            <w:r>
-                              <w:rPr>
-                                <w:rFonts w:ascii="Consolas" w:hAnsi="Consolas" w:cs="Consolas"/>
-                                <w:sz w:val="16"/>
-                                <w:szCs w:val="16"/>
-                              </w:rPr>
-                              <w:t>(</w:t>
+                            <w:r>
+                              <w:rPr>
+                                <w:rFonts w:ascii="Consolas" w:hAnsi="Consolas" w:cs="Consolas"/>
+                                <w:sz w:val="16"/>
+                                <w:szCs w:val="16"/>
+                              </w:rPr>
+                              <w:t xml:space="preserve"> Convolver::fftConvolve(</w:t>
                             </w:r>
                             <w:r>
                               <w:rPr>
@@ -6161,8 +4741,6 @@
                               </w:rPr>
                               <w:t xml:space="preserve">  </w:t>
                             </w:r>
-                            <w:proofErr w:type="spellStart"/>
-                            <w:proofErr w:type="gramStart"/>
                             <w:r>
                               <w:rPr>
                                 <w:rFonts w:ascii="Consolas" w:hAnsi="Consolas" w:cs="Consolas"/>
@@ -6172,33 +4750,13 @@
                               </w:rPr>
                               <w:t>int</w:t>
                             </w:r>
-                            <w:proofErr w:type="spellEnd"/>
-                            <w:proofErr w:type="gramEnd"/>
-                            <w:r>
-                              <w:rPr>
-                                <w:rFonts w:ascii="Consolas" w:hAnsi="Consolas" w:cs="Consolas"/>
-                                <w:sz w:val="16"/>
-                                <w:szCs w:val="16"/>
-                              </w:rPr>
-                              <w:t xml:space="preserve"> </w:t>
-                            </w:r>
-                            <w:proofErr w:type="spellStart"/>
-                            <w:r>
-                              <w:rPr>
-                                <w:rFonts w:ascii="Consolas" w:hAnsi="Consolas" w:cs="Consolas"/>
-                                <w:sz w:val="16"/>
-                                <w:szCs w:val="16"/>
-                              </w:rPr>
-                              <w:t>structuredSize</w:t>
-                            </w:r>
-                            <w:proofErr w:type="spellEnd"/>
-                            <w:r>
-                              <w:rPr>
-                                <w:rFonts w:ascii="Consolas" w:hAnsi="Consolas" w:cs="Consolas"/>
-                                <w:sz w:val="16"/>
-                                <w:szCs w:val="16"/>
-                              </w:rPr>
-                              <w:t xml:space="preserve"> = X;</w:t>
+                            <w:r>
+                              <w:rPr>
+                                <w:rFonts w:ascii="Consolas" w:hAnsi="Consolas" w:cs="Consolas"/>
+                                <w:sz w:val="16"/>
+                                <w:szCs w:val="16"/>
+                              </w:rPr>
+                              <w:t xml:space="preserve"> structuredSize = X;</w:t>
                             </w:r>
                           </w:p>
                           <w:p>
@@ -6221,8 +4779,6 @@
                               </w:rPr>
                               <w:t xml:space="preserve">  </w:t>
                             </w:r>
-                            <w:proofErr w:type="spellStart"/>
-                            <w:proofErr w:type="gramStart"/>
                             <w:r>
                               <w:rPr>
                                 <w:rFonts w:ascii="Consolas" w:hAnsi="Consolas" w:cs="Consolas"/>
@@ -6232,8 +4788,6 @@
                               </w:rPr>
                               <w:t>int</w:t>
                             </w:r>
-                            <w:proofErr w:type="spellEnd"/>
-                            <w:proofErr w:type="gramEnd"/>
                             <w:r>
                               <w:rPr>
                                 <w:rFonts w:ascii="Consolas" w:hAnsi="Consolas" w:cs="Consolas"/>
@@ -6248,25 +4802,7 @@
                                 <w:sz w:val="16"/>
                                 <w:szCs w:val="16"/>
                               </w:rPr>
-                              <w:t xml:space="preserve">2 = </w:t>
-                            </w:r>
-                            <w:proofErr w:type="spellStart"/>
-                            <w:r>
-                              <w:rPr>
-                                <w:rFonts w:ascii="Consolas" w:hAnsi="Consolas" w:cs="Consolas"/>
-                                <w:sz w:val="16"/>
-                                <w:szCs w:val="16"/>
-                              </w:rPr>
-                              <w:t>structuredSize</w:t>
-                            </w:r>
-                            <w:proofErr w:type="spellEnd"/>
-                            <w:r>
-                              <w:rPr>
-                                <w:rFonts w:ascii="Consolas" w:hAnsi="Consolas" w:cs="Consolas"/>
-                                <w:sz w:val="16"/>
-                                <w:szCs w:val="16"/>
-                              </w:rPr>
-                              <w:t>*2</w:t>
+                              <w:t>2 = structuredSize*2</w:t>
                             </w:r>
                             <w:r>
                               <w:rPr>
@@ -6295,25 +4831,7 @@
                                 <w:sz w:val="16"/>
                                 <w:szCs w:val="16"/>
                               </w:rPr>
-                              <w:t xml:space="preserve">  //Replace all </w:t>
-                            </w:r>
-                            <w:proofErr w:type="spellStart"/>
-                            <w:r>
-                              <w:rPr>
-                                <w:rFonts w:ascii="Consolas" w:hAnsi="Consolas" w:cs="Consolas"/>
-                                <w:sz w:val="16"/>
-                                <w:szCs w:val="16"/>
-                              </w:rPr>
-                              <w:t>structuredSize</w:t>
-                            </w:r>
-                            <w:proofErr w:type="spellEnd"/>
-                            <w:r>
-                              <w:rPr>
-                                <w:rFonts w:ascii="Consolas" w:hAnsi="Consolas" w:cs="Consolas"/>
-                                <w:sz w:val="16"/>
-                                <w:szCs w:val="16"/>
-                              </w:rPr>
-                              <w:t>*2 with structuredSize2</w:t>
+                              <w:t xml:space="preserve">  //Replace all structuredSize*2 with structuredSize2</w:t>
                             </w:r>
                           </w:p>
                           <w:p>
@@ -6358,8 +4876,6 @@
                                 <w:szCs w:val="16"/>
                               </w:rPr>
                             </w:pPr>
-                            <w:proofErr w:type="spellStart"/>
-                            <w:proofErr w:type="gramStart"/>
                             <w:r>
                               <w:rPr>
                                 <w:rFonts w:ascii="Consolas" w:hAnsi="Consolas" w:cs="Consolas"/>
@@ -6369,8 +4885,6 @@
                               </w:rPr>
                               <w:t>int</w:t>
                             </w:r>
-                            <w:proofErr w:type="spellEnd"/>
-                            <w:proofErr w:type="gramEnd"/>
                             <w:r>
                               <w:rPr>
                                 <w:rFonts w:ascii="Consolas" w:hAnsi="Consolas" w:cs="Consolas"/>
@@ -6379,7 +4893,6 @@
                               </w:rPr>
                               <w:t xml:space="preserve"> main(</w:t>
                             </w:r>
-                            <w:proofErr w:type="spellStart"/>
                             <w:r>
                               <w:rPr>
                                 <w:rFonts w:ascii="Consolas" w:hAnsi="Consolas" w:cs="Consolas"/>
@@ -6389,32 +4902,13 @@
                               </w:rPr>
                               <w:t>int</w:t>
                             </w:r>
-                            <w:proofErr w:type="spellEnd"/>
-                            <w:r>
-                              <w:rPr>
-                                <w:rFonts w:ascii="Consolas" w:hAnsi="Consolas" w:cs="Consolas"/>
-                                <w:sz w:val="16"/>
-                                <w:szCs w:val="16"/>
-                              </w:rPr>
-                              <w:t xml:space="preserve"> </w:t>
-                            </w:r>
-                            <w:proofErr w:type="spellStart"/>
-                            <w:r>
-                              <w:rPr>
-                                <w:rFonts w:ascii="Consolas" w:hAnsi="Consolas" w:cs="Consolas"/>
-                                <w:sz w:val="16"/>
-                                <w:szCs w:val="16"/>
-                              </w:rPr>
-                              <w:t>argc</w:t>
-                            </w:r>
-                            <w:proofErr w:type="spellEnd"/>
-                            <w:r>
-                              <w:rPr>
-                                <w:rFonts w:ascii="Consolas" w:hAnsi="Consolas" w:cs="Consolas"/>
-                                <w:sz w:val="16"/>
-                                <w:szCs w:val="16"/>
-                              </w:rPr>
-                              <w:t xml:space="preserve">, </w:t>
+                            <w:r>
+                              <w:rPr>
+                                <w:rFonts w:ascii="Consolas" w:hAnsi="Consolas" w:cs="Consolas"/>
+                                <w:sz w:val="16"/>
+                                <w:szCs w:val="16"/>
+                              </w:rPr>
+                              <w:t xml:space="preserve"> argc, </w:t>
                             </w:r>
                             <w:r>
                               <w:rPr>
@@ -6431,25 +4925,7 @@
                                 <w:sz w:val="16"/>
                                 <w:szCs w:val="16"/>
                               </w:rPr>
-                              <w:t xml:space="preserve">* </w:t>
-                            </w:r>
-                            <w:proofErr w:type="spellStart"/>
-                            <w:r>
-                              <w:rPr>
-                                <w:rFonts w:ascii="Consolas" w:hAnsi="Consolas" w:cs="Consolas"/>
-                                <w:sz w:val="16"/>
-                                <w:szCs w:val="16"/>
-                              </w:rPr>
-                              <w:t>argv</w:t>
-                            </w:r>
-                            <w:proofErr w:type="spellEnd"/>
-                            <w:r>
-                              <w:rPr>
-                                <w:rFonts w:ascii="Consolas" w:hAnsi="Consolas" w:cs="Consolas"/>
-                                <w:sz w:val="16"/>
-                                <w:szCs w:val="16"/>
-                              </w:rPr>
-                              <w:t>[]) {</w:t>
+                              <w:t>* argv[]) {</w:t>
                             </w:r>
                           </w:p>
                           <w:p>
@@ -6472,8 +4948,6 @@
                               </w:rPr>
                               <w:t xml:space="preserve">  </w:t>
                             </w:r>
-                            <w:proofErr w:type="spellStart"/>
-                            <w:proofErr w:type="gramStart"/>
                             <w:r>
                               <w:rPr>
                                 <w:rFonts w:ascii="Consolas" w:hAnsi="Consolas" w:cs="Consolas"/>
@@ -6483,8 +4957,6 @@
                               </w:rPr>
                               <w:t>int</w:t>
                             </w:r>
-                            <w:proofErr w:type="spellEnd"/>
-                            <w:proofErr w:type="gramEnd"/>
                             <w:r>
                               <w:rPr>
                                 <w:rFonts w:ascii="Consolas" w:hAnsi="Consolas" w:cs="Consolas"/>
@@ -6493,59 +4965,13 @@
                               </w:rPr>
                               <w:t xml:space="preserve"> </w:t>
                             </w:r>
-                            <w:proofErr w:type="spellStart"/>
-                            <w:r>
-                              <w:rPr>
-                                <w:rFonts w:ascii="Consolas" w:hAnsi="Consolas" w:cs="Consolas"/>
-                                <w:sz w:val="16"/>
-                                <w:szCs w:val="16"/>
-                              </w:rPr>
-                              <w:t>halfM</w:t>
-                            </w:r>
-                            <w:proofErr w:type="spellEnd"/>
-                            <w:r>
-                              <w:rPr>
-                                <w:rFonts w:ascii="Consolas" w:hAnsi="Consolas" w:cs="Consolas"/>
-                                <w:sz w:val="16"/>
-                                <w:szCs w:val="16"/>
-                              </w:rPr>
-                              <w:t xml:space="preserve"> = </w:t>
-                            </w:r>
-                            <w:proofErr w:type="spellStart"/>
-                            <w:r>
-                              <w:rPr>
-                                <w:rFonts w:ascii="Consolas" w:hAnsi="Consolas" w:cs="Consolas"/>
-                                <w:sz w:val="16"/>
-                                <w:szCs w:val="16"/>
-                              </w:rPr>
-                              <w:t>ir</w:t>
-                            </w:r>
-                            <w:proofErr w:type="spellEnd"/>
-                            <w:r>
-                              <w:rPr>
-                                <w:rFonts w:ascii="Consolas" w:hAnsi="Consolas" w:cs="Consolas"/>
-                                <w:sz w:val="16"/>
-                                <w:szCs w:val="16"/>
-                              </w:rPr>
-                              <w:t>-&gt;</w:t>
-                            </w:r>
-                            <w:proofErr w:type="spellStart"/>
-                            <w:r>
-                              <w:rPr>
-                                <w:rFonts w:ascii="Consolas" w:hAnsi="Consolas" w:cs="Consolas"/>
-                                <w:sz w:val="16"/>
-                                <w:szCs w:val="16"/>
-                              </w:rPr>
-                              <w:t>getDataSize</w:t>
-                            </w:r>
-                            <w:proofErr w:type="spellEnd"/>
-                            <w:r>
-                              <w:rPr>
-                                <w:rFonts w:ascii="Consolas" w:hAnsi="Consolas" w:cs="Consolas"/>
-                                <w:sz w:val="16"/>
-                                <w:szCs w:val="16"/>
-                              </w:rPr>
-                              <w:t>()/2;</w:t>
+                            <w:r>
+                              <w:rPr>
+                                <w:rFonts w:ascii="Consolas" w:hAnsi="Consolas" w:cs="Consolas"/>
+                                <w:sz w:val="16"/>
+                                <w:szCs w:val="16"/>
+                              </w:rPr>
+                              <w:t>halfM = ir-&gt;getDataSize()/2;</w:t>
                             </w:r>
                           </w:p>
                           <w:p>
@@ -6573,70 +4999,22 @@
                               </w:rPr>
                               <w:t xml:space="preserve">Replace all </w:t>
                             </w:r>
-                            <w:proofErr w:type="spellStart"/>
-                            <w:r>
-                              <w:rPr>
-                                <w:rFonts w:ascii="Consolas" w:hAnsi="Consolas" w:cs="Consolas"/>
-                                <w:sz w:val="16"/>
-                                <w:szCs w:val="16"/>
-                              </w:rPr>
-                              <w:t>ir</w:t>
-                            </w:r>
-                            <w:proofErr w:type="spellEnd"/>
-                            <w:r>
-                              <w:rPr>
-                                <w:rFonts w:ascii="Consolas" w:hAnsi="Consolas" w:cs="Consolas"/>
-                                <w:sz w:val="16"/>
-                                <w:szCs w:val="16"/>
-                              </w:rPr>
-                              <w:t>-&gt;</w:t>
-                            </w:r>
-                            <w:proofErr w:type="spellStart"/>
-                            <w:proofErr w:type="gramStart"/>
-                            <w:r>
-                              <w:rPr>
-                                <w:rFonts w:ascii="Consolas" w:hAnsi="Consolas" w:cs="Consolas"/>
-                                <w:sz w:val="16"/>
-                                <w:szCs w:val="16"/>
-                              </w:rPr>
-                              <w:t>getDataSize</w:t>
-                            </w:r>
-                            <w:proofErr w:type="spellEnd"/>
-                            <w:r>
-                              <w:rPr>
-                                <w:rFonts w:ascii="Consolas" w:hAnsi="Consolas" w:cs="Consolas"/>
-                                <w:sz w:val="16"/>
-                                <w:szCs w:val="16"/>
-                              </w:rPr>
-                              <w:t>(</w:t>
-                            </w:r>
-                            <w:proofErr w:type="gramEnd"/>
-                            <w:r>
-                              <w:rPr>
-                                <w:rFonts w:ascii="Consolas" w:hAnsi="Consolas" w:cs="Consolas"/>
-                                <w:sz w:val="16"/>
-                                <w:szCs w:val="16"/>
-                              </w:rPr>
-                              <w:t>)/2</w:t>
-                            </w:r>
-                            <w:r>
-                              <w:rPr>
-                                <w:rFonts w:ascii="Consolas" w:hAnsi="Consolas" w:cs="Consolas"/>
-                                <w:sz w:val="16"/>
-                                <w:szCs w:val="16"/>
-                              </w:rPr>
-                              <w:t xml:space="preserve"> with </w:t>
-                            </w:r>
-                            <w:proofErr w:type="spellStart"/>
-                            <w:r>
-                              <w:rPr>
-                                <w:rFonts w:ascii="Consolas" w:hAnsi="Consolas" w:cs="Consolas"/>
-                                <w:sz w:val="16"/>
-                                <w:szCs w:val="16"/>
-                              </w:rPr>
-                              <w:t>halfM</w:t>
-                            </w:r>
-                            <w:proofErr w:type="spellEnd"/>
+                            <w:r>
+                              <w:rPr>
+                                <w:rFonts w:ascii="Consolas" w:hAnsi="Consolas" w:cs="Consolas"/>
+                                <w:sz w:val="16"/>
+                                <w:szCs w:val="16"/>
+                              </w:rPr>
+                              <w:t>ir-&gt;getDataSize()/2</w:t>
+                            </w:r>
+                            <w:r>
+                              <w:rPr>
+                                <w:rFonts w:ascii="Consolas" w:hAnsi="Consolas" w:cs="Consolas"/>
+                                <w:sz w:val="16"/>
+                                <w:szCs w:val="16"/>
+                              </w:rPr>
+                              <w:t xml:space="preserve"> with halfM</w:t>
+                            </w:r>
                           </w:p>
                           <w:p>
                             <w:pPr>
@@ -6699,7 +5077,6 @@
                           <w:szCs w:val="16"/>
                         </w:rPr>
                       </w:pPr>
-                      <w:proofErr w:type="gramStart"/>
                       <w:r>
                         <w:rPr>
                           <w:rFonts w:ascii="Consolas" w:hAnsi="Consolas" w:cs="Consolas"/>
@@ -6709,50 +5086,13 @@
                         </w:rPr>
                         <w:t>void</w:t>
                       </w:r>
-                      <w:proofErr w:type="gramEnd"/>
-                      <w:r>
-                        <w:rPr>
-                          <w:rFonts w:ascii="Consolas" w:hAnsi="Consolas" w:cs="Consolas"/>
-                          <w:sz w:val="16"/>
-                          <w:szCs w:val="16"/>
-                        </w:rPr>
-                        <w:t xml:space="preserve"> </w:t>
-                      </w:r>
-                      <w:proofErr w:type="spellStart"/>
-                      <w:r>
-                        <w:rPr>
-                          <w:rFonts w:ascii="Consolas" w:hAnsi="Consolas" w:cs="Consolas"/>
-                          <w:sz w:val="16"/>
-                          <w:szCs w:val="16"/>
-                        </w:rPr>
-                        <w:t>Convolver</w:t>
-                      </w:r>
-                      <w:proofErr w:type="spellEnd"/>
-                      <w:r>
-                        <w:rPr>
-                          <w:rFonts w:ascii="Consolas" w:hAnsi="Consolas" w:cs="Consolas"/>
-                          <w:sz w:val="16"/>
-                          <w:szCs w:val="16"/>
-                        </w:rPr>
-                        <w:t>::</w:t>
-                      </w:r>
-                      <w:proofErr w:type="spellStart"/>
-                      <w:r>
-                        <w:rPr>
-                          <w:rFonts w:ascii="Consolas" w:hAnsi="Consolas" w:cs="Consolas"/>
-                          <w:sz w:val="16"/>
-                          <w:szCs w:val="16"/>
-                        </w:rPr>
-                        <w:t>zeroPadAndTimeToFreqDomain</w:t>
-                      </w:r>
-                      <w:proofErr w:type="spellEnd"/>
-                      <w:r>
-                        <w:rPr>
-                          <w:rFonts w:ascii="Consolas" w:hAnsi="Consolas" w:cs="Consolas"/>
-                          <w:sz w:val="16"/>
-                          <w:szCs w:val="16"/>
-                        </w:rPr>
-                        <w:t>(</w:t>
+                      <w:r>
+                        <w:rPr>
+                          <w:rFonts w:ascii="Consolas" w:hAnsi="Consolas" w:cs="Consolas"/>
+                          <w:sz w:val="16"/>
+                          <w:szCs w:val="16"/>
+                        </w:rPr>
+                        <w:t xml:space="preserve"> Convolver::zeroPadAndTimeToFreqDomain(</w:t>
                       </w:r>
                       <w:r>
                         <w:rPr>
@@ -6808,8 +5148,6 @@
                         </w:rPr>
                         <w:t xml:space="preserve">  </w:t>
                       </w:r>
-                      <w:proofErr w:type="spellStart"/>
-                      <w:proofErr w:type="gramStart"/>
                       <w:r>
                         <w:rPr>
                           <w:rFonts w:ascii="Consolas" w:hAnsi="Consolas" w:cs="Consolas"/>
@@ -6819,33 +5157,13 @@
                         </w:rPr>
                         <w:t>int</w:t>
                       </w:r>
-                      <w:proofErr w:type="spellEnd"/>
-                      <w:proofErr w:type="gramEnd"/>
-                      <w:r>
-                        <w:rPr>
-                          <w:rFonts w:ascii="Consolas" w:hAnsi="Consolas" w:cs="Consolas"/>
-                          <w:sz w:val="16"/>
-                          <w:szCs w:val="16"/>
-                        </w:rPr>
-                        <w:t xml:space="preserve"> </w:t>
-                      </w:r>
-                      <w:proofErr w:type="spellStart"/>
-                      <w:r>
-                        <w:rPr>
-                          <w:rFonts w:ascii="Consolas" w:hAnsi="Consolas" w:cs="Consolas"/>
-                          <w:sz w:val="16"/>
-                          <w:szCs w:val="16"/>
-                        </w:rPr>
-                        <w:t>i</w:t>
-                      </w:r>
-                      <w:proofErr w:type="spellEnd"/>
-                      <w:r>
-                        <w:rPr>
-                          <w:rFonts w:ascii="Consolas" w:hAnsi="Consolas" w:cs="Consolas"/>
-                          <w:sz w:val="16"/>
-                          <w:szCs w:val="16"/>
-                        </w:rPr>
-                        <w:t xml:space="preserve"> = 0;</w:t>
+                      <w:r>
+                        <w:rPr>
+                          <w:rFonts w:ascii="Consolas" w:hAnsi="Consolas" w:cs="Consolas"/>
+                          <w:sz w:val="16"/>
+                          <w:szCs w:val="16"/>
+                        </w:rPr>
+                        <w:t xml:space="preserve"> i = 0;</w:t>
                       </w:r>
                     </w:p>
                     <w:p>
@@ -6868,8 +5186,6 @@
                         </w:rPr>
                         <w:t xml:space="preserve">  </w:t>
                       </w:r>
-                      <w:proofErr w:type="spellStart"/>
-                      <w:proofErr w:type="gramStart"/>
                       <w:r>
                         <w:rPr>
                           <w:rFonts w:ascii="Consolas" w:hAnsi="Consolas" w:cs="Consolas"/>
@@ -6879,8 +5195,6 @@
                         </w:rPr>
                         <w:t>int</w:t>
                       </w:r>
-                      <w:proofErr w:type="spellEnd"/>
-                      <w:proofErr w:type="gramEnd"/>
                       <w:r>
                         <w:rPr>
                           <w:rFonts w:ascii="Consolas" w:hAnsi="Consolas" w:cs="Consolas"/>
@@ -6910,7 +5224,6 @@
                         </w:rPr>
                         <w:t xml:space="preserve">  </w:t>
                       </w:r>
-                      <w:proofErr w:type="gramStart"/>
                       <w:r>
                         <w:rPr>
                           <w:rFonts w:ascii="Consolas" w:hAnsi="Consolas" w:cs="Consolas"/>
@@ -6920,68 +5233,13 @@
                         </w:rPr>
                         <w:t>for</w:t>
                       </w:r>
-                      <w:proofErr w:type="gramEnd"/>
-                      <w:r>
-                        <w:rPr>
-                          <w:rFonts w:ascii="Consolas" w:hAnsi="Consolas" w:cs="Consolas"/>
-                          <w:sz w:val="16"/>
-                          <w:szCs w:val="16"/>
-                        </w:rPr>
-                        <w:t xml:space="preserve"> (; </w:t>
-                      </w:r>
-                      <w:proofErr w:type="spellStart"/>
-                      <w:r>
-                        <w:rPr>
-                          <w:rFonts w:ascii="Consolas" w:hAnsi="Consolas" w:cs="Consolas"/>
-                          <w:sz w:val="16"/>
-                          <w:szCs w:val="16"/>
-                        </w:rPr>
-                        <w:t>i</w:t>
-                      </w:r>
-                      <w:proofErr w:type="spellEnd"/>
-                      <w:r>
-                        <w:rPr>
-                          <w:rFonts w:ascii="Consolas" w:hAnsi="Consolas" w:cs="Consolas"/>
-                          <w:sz w:val="16"/>
-                          <w:szCs w:val="16"/>
-                        </w:rPr>
-                        <w:t xml:space="preserve"> &lt; </w:t>
-                      </w:r>
-                      <w:proofErr w:type="spellStart"/>
-                      <w:r>
-                        <w:rPr>
-                          <w:rFonts w:ascii="Consolas" w:hAnsi="Consolas" w:cs="Consolas"/>
-                          <w:sz w:val="16"/>
-                          <w:szCs w:val="16"/>
-                        </w:rPr>
-                        <w:t>timeDomainLen</w:t>
-                      </w:r>
-                      <w:proofErr w:type="spellEnd"/>
-                      <w:r>
-                        <w:rPr>
-                          <w:rFonts w:ascii="Consolas" w:hAnsi="Consolas" w:cs="Consolas"/>
-                          <w:sz w:val="16"/>
-                          <w:szCs w:val="16"/>
-                        </w:rPr>
-                        <w:t xml:space="preserve">; </w:t>
-                      </w:r>
-                      <w:proofErr w:type="spellStart"/>
-                      <w:r>
-                        <w:rPr>
-                          <w:rFonts w:ascii="Consolas" w:hAnsi="Consolas" w:cs="Consolas"/>
-                          <w:sz w:val="16"/>
-                          <w:szCs w:val="16"/>
-                        </w:rPr>
-                        <w:t>i</w:t>
-                      </w:r>
-                      <w:proofErr w:type="spellEnd"/>
-                      <w:r>
-                        <w:rPr>
-                          <w:rFonts w:ascii="Consolas" w:hAnsi="Consolas" w:cs="Consolas"/>
-                          <w:sz w:val="16"/>
-                          <w:szCs w:val="16"/>
-                        </w:rPr>
-                        <w:t>++ ) {</w:t>
+                      <w:r>
+                        <w:rPr>
+                          <w:rFonts w:ascii="Consolas" w:hAnsi="Consolas" w:cs="Consolas"/>
+                          <w:sz w:val="16"/>
+                          <w:szCs w:val="16"/>
+                        </w:rPr>
+                        <w:t xml:space="preserve"> (; i &lt; timeDomainLen; i++ ) {</w:t>
                       </w:r>
                       <w:r>
                         <w:rPr>
@@ -7026,25 +5284,7 @@
                           <w:sz w:val="16"/>
                           <w:szCs w:val="16"/>
                         </w:rPr>
-                        <w:t xml:space="preserve">i2 = </w:t>
-                      </w:r>
-                      <w:proofErr w:type="spellStart"/>
-                      <w:r>
-                        <w:rPr>
-                          <w:rFonts w:ascii="Consolas" w:hAnsi="Consolas" w:cs="Consolas"/>
-                          <w:sz w:val="16"/>
-                          <w:szCs w:val="16"/>
-                        </w:rPr>
-                        <w:t>i</w:t>
-                      </w:r>
-                      <w:proofErr w:type="spellEnd"/>
-                      <w:r>
-                        <w:rPr>
-                          <w:rFonts w:ascii="Consolas" w:hAnsi="Consolas" w:cs="Consolas"/>
-                          <w:sz w:val="16"/>
-                          <w:szCs w:val="16"/>
-                        </w:rPr>
-                        <w:t>*2;</w:t>
+                        <w:t>i2 = i*2;</w:t>
                       </w:r>
                     </w:p>
                     <w:p>
@@ -7067,69 +5307,13 @@
                         </w:rPr>
                         <w:t xml:space="preserve">    </w:t>
                       </w:r>
-                      <w:proofErr w:type="spellStart"/>
-                      <w:proofErr w:type="gramStart"/>
-                      <w:r>
-                        <w:rPr>
-                          <w:rFonts w:ascii="Consolas" w:hAnsi="Consolas" w:cs="Consolas"/>
-                          <w:sz w:val="16"/>
-                          <w:szCs w:val="16"/>
-                        </w:rPr>
-                        <w:t>outputFreqDomain</w:t>
-                      </w:r>
-                      <w:proofErr w:type="spellEnd"/>
-                      <w:r>
-                        <w:rPr>
-                          <w:rFonts w:ascii="Consolas" w:hAnsi="Consolas" w:cs="Consolas"/>
-                          <w:sz w:val="16"/>
-                          <w:szCs w:val="16"/>
-                        </w:rPr>
-                        <w:t>[</w:t>
-                      </w:r>
-                      <w:proofErr w:type="gramEnd"/>
-                      <w:r>
-                        <w:rPr>
-                          <w:rFonts w:ascii="Consolas" w:hAnsi="Consolas" w:cs="Consolas"/>
-                          <w:sz w:val="16"/>
-                          <w:szCs w:val="16"/>
-                        </w:rPr>
-                        <w:t xml:space="preserve">i2] = </w:t>
-                      </w:r>
-                      <w:proofErr w:type="spellStart"/>
-                      <w:r>
-                        <w:rPr>
-                          <w:rFonts w:ascii="Consolas" w:hAnsi="Consolas" w:cs="Consolas"/>
-                          <w:sz w:val="16"/>
-                          <w:szCs w:val="16"/>
-                        </w:rPr>
-                        <w:t>timeDomain</w:t>
-                      </w:r>
-                      <w:proofErr w:type="spellEnd"/>
-                      <w:r>
-                        <w:rPr>
-                          <w:rFonts w:ascii="Consolas" w:hAnsi="Consolas" w:cs="Consolas"/>
-                          <w:sz w:val="16"/>
-                          <w:szCs w:val="16"/>
-                        </w:rPr>
-                        <w:t>[</w:t>
-                      </w:r>
-                      <w:proofErr w:type="spellStart"/>
-                      <w:r>
-                        <w:rPr>
-                          <w:rFonts w:ascii="Consolas" w:hAnsi="Consolas" w:cs="Consolas"/>
-                          <w:sz w:val="16"/>
-                          <w:szCs w:val="16"/>
-                        </w:rPr>
-                        <w:t>i</w:t>
-                      </w:r>
-                      <w:proofErr w:type="spellEnd"/>
-                      <w:r>
-                        <w:rPr>
-                          <w:rFonts w:ascii="Consolas" w:hAnsi="Consolas" w:cs="Consolas"/>
-                          <w:sz w:val="16"/>
-                          <w:szCs w:val="16"/>
-                        </w:rPr>
-                        <w:t>];</w:t>
+                      <w:r>
+                        <w:rPr>
+                          <w:rFonts w:ascii="Consolas" w:hAnsi="Consolas" w:cs="Consolas"/>
+                          <w:sz w:val="16"/>
+                          <w:szCs w:val="16"/>
+                        </w:rPr>
+                        <w:t>outputFreqDomain[i2] = timeDomain[i];</w:t>
                       </w:r>
                     </w:p>
                     <w:p>
@@ -7152,33 +5336,13 @@
                         </w:rPr>
                         <w:t xml:space="preserve">    </w:t>
                       </w:r>
-                      <w:proofErr w:type="spellStart"/>
-                      <w:proofErr w:type="gramStart"/>
-                      <w:r>
-                        <w:rPr>
-                          <w:rFonts w:ascii="Consolas" w:hAnsi="Consolas" w:cs="Consolas"/>
-                          <w:sz w:val="16"/>
-                          <w:szCs w:val="16"/>
-                        </w:rPr>
-                        <w:t>outputFreqDomain</w:t>
-                      </w:r>
-                      <w:proofErr w:type="spellEnd"/>
-                      <w:r>
-                        <w:rPr>
-                          <w:rFonts w:ascii="Consolas" w:hAnsi="Consolas" w:cs="Consolas"/>
-                          <w:sz w:val="16"/>
-                          <w:szCs w:val="16"/>
-                        </w:rPr>
-                        <w:t>[</w:t>
-                      </w:r>
-                      <w:proofErr w:type="gramEnd"/>
-                      <w:r>
-                        <w:rPr>
-                          <w:rFonts w:ascii="Consolas" w:hAnsi="Consolas" w:cs="Consolas"/>
-                          <w:sz w:val="16"/>
-                          <w:szCs w:val="16"/>
-                        </w:rPr>
-                        <w:t>i2+1] = 0;</w:t>
+                      <w:r>
+                        <w:rPr>
+                          <w:rFonts w:ascii="Consolas" w:hAnsi="Consolas" w:cs="Consolas"/>
+                          <w:sz w:val="16"/>
+                          <w:szCs w:val="16"/>
+                        </w:rPr>
+                        <w:t>outputFreqDomain[i2+1] = 0;</w:t>
                       </w:r>
                     </w:p>
                     <w:p>
@@ -7230,7 +5394,6 @@
                         </w:rPr>
                         <w:t xml:space="preserve">  </w:t>
                       </w:r>
-                      <w:proofErr w:type="gramStart"/>
                       <w:r>
                         <w:rPr>
                           <w:rFonts w:ascii="Consolas" w:hAnsi="Consolas" w:cs="Consolas"/>
@@ -7240,76 +5403,21 @@
                         </w:rPr>
                         <w:t>for</w:t>
                       </w:r>
-                      <w:proofErr w:type="gramEnd"/>
-                      <w:r>
-                        <w:rPr>
-                          <w:rFonts w:ascii="Consolas" w:hAnsi="Consolas" w:cs="Consolas"/>
-                          <w:sz w:val="16"/>
-                          <w:szCs w:val="16"/>
-                        </w:rPr>
-                        <w:t xml:space="preserve"> (; </w:t>
-                      </w:r>
-                      <w:proofErr w:type="spellStart"/>
-                      <w:r>
-                        <w:rPr>
-                          <w:rFonts w:ascii="Consolas" w:hAnsi="Consolas" w:cs="Consolas"/>
-                          <w:sz w:val="16"/>
-                          <w:szCs w:val="16"/>
-                        </w:rPr>
-                        <w:t>i</w:t>
-                      </w:r>
-                      <w:proofErr w:type="spellEnd"/>
-                      <w:r>
-                        <w:rPr>
-                          <w:rFonts w:ascii="Consolas" w:hAnsi="Consolas" w:cs="Consolas"/>
-                          <w:sz w:val="16"/>
-                          <w:szCs w:val="16"/>
-                        </w:rPr>
-                        <w:t xml:space="preserve"> &lt; </w:t>
-                      </w:r>
-                      <w:proofErr w:type="spellStart"/>
-                      <w:r>
-                        <w:rPr>
-                          <w:rFonts w:ascii="Consolas" w:hAnsi="Consolas" w:cs="Consolas"/>
-                          <w:sz w:val="16"/>
-                          <w:szCs w:val="16"/>
-                        </w:rPr>
-                        <w:t>structu</w:t>
-                      </w:r>
-                      <w:r>
-                        <w:rPr>
-                          <w:rFonts w:ascii="Consolas" w:hAnsi="Consolas" w:cs="Consolas"/>
-                          <w:sz w:val="16"/>
-                          <w:szCs w:val="16"/>
-                        </w:rPr>
-                        <w:t>redSize</w:t>
-                      </w:r>
-                      <w:proofErr w:type="spellEnd"/>
-                      <w:r>
-                        <w:rPr>
-                          <w:rFonts w:ascii="Consolas" w:hAnsi="Consolas" w:cs="Consolas"/>
-                          <w:sz w:val="16"/>
-                          <w:szCs w:val="16"/>
-                        </w:rPr>
-                        <w:t xml:space="preserve">; </w:t>
-                      </w:r>
-                      <w:proofErr w:type="spellStart"/>
-                      <w:r>
-                        <w:rPr>
-                          <w:rFonts w:ascii="Consolas" w:hAnsi="Consolas" w:cs="Consolas"/>
-                          <w:sz w:val="16"/>
-                          <w:szCs w:val="16"/>
-                        </w:rPr>
-                        <w:t>i</w:t>
-                      </w:r>
-                      <w:proofErr w:type="spellEnd"/>
-                      <w:r>
-                        <w:rPr>
-                          <w:rFonts w:ascii="Consolas" w:hAnsi="Consolas" w:cs="Consolas"/>
-                          <w:sz w:val="16"/>
-                          <w:szCs w:val="16"/>
-                        </w:rPr>
-                        <w:t>++ ) {</w:t>
+                      <w:r>
+                        <w:rPr>
+                          <w:rFonts w:ascii="Consolas" w:hAnsi="Consolas" w:cs="Consolas"/>
+                          <w:sz w:val="16"/>
+                          <w:szCs w:val="16"/>
+                        </w:rPr>
+                        <w:t xml:space="preserve"> (; i &lt; structu</w:t>
+                      </w:r>
+                      <w:r>
+                        <w:rPr>
+                          <w:rFonts w:ascii="Consolas" w:hAnsi="Consolas" w:cs="Consolas"/>
+                          <w:sz w:val="16"/>
+                          <w:szCs w:val="16"/>
+                        </w:rPr>
+                        <w:t>redSize; i++ ) {</w:t>
                       </w:r>
                     </w:p>
                     <w:p>
@@ -7338,25 +5446,7 @@
                           <w:sz w:val="16"/>
                           <w:szCs w:val="16"/>
                         </w:rPr>
-                        <w:t xml:space="preserve">i2 = </w:t>
-                      </w:r>
-                      <w:proofErr w:type="spellStart"/>
-                      <w:r>
-                        <w:rPr>
-                          <w:rFonts w:ascii="Consolas" w:hAnsi="Consolas" w:cs="Consolas"/>
-                          <w:sz w:val="16"/>
-                          <w:szCs w:val="16"/>
-                        </w:rPr>
-                        <w:t>i</w:t>
-                      </w:r>
-                      <w:proofErr w:type="spellEnd"/>
-                      <w:r>
-                        <w:rPr>
-                          <w:rFonts w:ascii="Consolas" w:hAnsi="Consolas" w:cs="Consolas"/>
-                          <w:sz w:val="16"/>
-                          <w:szCs w:val="16"/>
-                        </w:rPr>
-                        <w:t>*2;</w:t>
+                        <w:t>i2 = i*2;</w:t>
                       </w:r>
                     </w:p>
                     <w:p>
@@ -7379,33 +5469,13 @@
                         </w:rPr>
                         <w:t xml:space="preserve">    </w:t>
                       </w:r>
-                      <w:proofErr w:type="spellStart"/>
-                      <w:proofErr w:type="gramStart"/>
-                      <w:r>
-                        <w:rPr>
-                          <w:rFonts w:ascii="Consolas" w:hAnsi="Consolas" w:cs="Consolas"/>
-                          <w:sz w:val="16"/>
-                          <w:szCs w:val="16"/>
-                        </w:rPr>
-                        <w:t>outputFreqDomain</w:t>
-                      </w:r>
-                      <w:proofErr w:type="spellEnd"/>
-                      <w:r>
-                        <w:rPr>
-                          <w:rFonts w:ascii="Consolas" w:hAnsi="Consolas" w:cs="Consolas"/>
-                          <w:sz w:val="16"/>
-                          <w:szCs w:val="16"/>
-                        </w:rPr>
-                        <w:t>[</w:t>
-                      </w:r>
-                      <w:proofErr w:type="gramEnd"/>
-                      <w:r>
-                        <w:rPr>
-                          <w:rFonts w:ascii="Consolas" w:hAnsi="Consolas" w:cs="Consolas"/>
-                          <w:sz w:val="16"/>
-                          <w:szCs w:val="16"/>
-                        </w:rPr>
-                        <w:t>i2] = 0;</w:t>
+                      <w:r>
+                        <w:rPr>
+                          <w:rFonts w:ascii="Consolas" w:hAnsi="Consolas" w:cs="Consolas"/>
+                          <w:sz w:val="16"/>
+                          <w:szCs w:val="16"/>
+                        </w:rPr>
+                        <w:t>outputFreqDomain[i2] = 0;</w:t>
                       </w:r>
                     </w:p>
                     <w:p>
@@ -7428,33 +5498,13 @@
                         </w:rPr>
                         <w:t xml:space="preserve">    </w:t>
                       </w:r>
-                      <w:proofErr w:type="spellStart"/>
-                      <w:proofErr w:type="gramStart"/>
-                      <w:r>
-                        <w:rPr>
-                          <w:rFonts w:ascii="Consolas" w:hAnsi="Consolas" w:cs="Consolas"/>
-                          <w:sz w:val="16"/>
-                          <w:szCs w:val="16"/>
-                        </w:rPr>
-                        <w:t>outputFreqDomain</w:t>
-                      </w:r>
-                      <w:proofErr w:type="spellEnd"/>
-                      <w:r>
-                        <w:rPr>
-                          <w:rFonts w:ascii="Consolas" w:hAnsi="Consolas" w:cs="Consolas"/>
-                          <w:sz w:val="16"/>
-                          <w:szCs w:val="16"/>
-                        </w:rPr>
-                        <w:t>[</w:t>
-                      </w:r>
-                      <w:proofErr w:type="gramEnd"/>
-                      <w:r>
-                        <w:rPr>
-                          <w:rFonts w:ascii="Consolas" w:hAnsi="Consolas" w:cs="Consolas"/>
-                          <w:sz w:val="16"/>
-                          <w:szCs w:val="16"/>
-                        </w:rPr>
-                        <w:t>i2+1] = 0;</w:t>
+                      <w:r>
+                        <w:rPr>
+                          <w:rFonts w:ascii="Consolas" w:hAnsi="Consolas" w:cs="Consolas"/>
+                          <w:sz w:val="16"/>
+                          <w:szCs w:val="16"/>
+                        </w:rPr>
+                        <w:t>outputFreqDomain[i2+1] = 0;</w:t>
                       </w:r>
                     </w:p>
                     <w:p>
@@ -7528,7 +5578,6 @@
                           <w:szCs w:val="16"/>
                         </w:rPr>
                       </w:pPr>
-                      <w:proofErr w:type="gramStart"/>
                       <w:r>
                         <w:rPr>
                           <w:rFonts w:ascii="Consolas" w:hAnsi="Consolas" w:cs="Consolas"/>
@@ -7538,50 +5587,13 @@
                         </w:rPr>
                         <w:t>void</w:t>
                       </w:r>
-                      <w:proofErr w:type="gramEnd"/>
-                      <w:r>
-                        <w:rPr>
-                          <w:rFonts w:ascii="Consolas" w:hAnsi="Consolas" w:cs="Consolas"/>
-                          <w:sz w:val="16"/>
-                          <w:szCs w:val="16"/>
-                        </w:rPr>
-                        <w:t xml:space="preserve"> </w:t>
-                      </w:r>
-                      <w:proofErr w:type="spellStart"/>
-                      <w:r>
-                        <w:rPr>
-                          <w:rFonts w:ascii="Consolas" w:hAnsi="Consolas" w:cs="Consolas"/>
-                          <w:sz w:val="16"/>
-                          <w:szCs w:val="16"/>
-                        </w:rPr>
-                        <w:t>Convolver</w:t>
-                      </w:r>
-                      <w:proofErr w:type="spellEnd"/>
-                      <w:r>
-                        <w:rPr>
-                          <w:rFonts w:ascii="Consolas" w:hAnsi="Consolas" w:cs="Consolas"/>
-                          <w:sz w:val="16"/>
-                          <w:szCs w:val="16"/>
-                        </w:rPr>
-                        <w:t>::</w:t>
-                      </w:r>
-                      <w:proofErr w:type="spellStart"/>
-                      <w:r>
-                        <w:rPr>
-                          <w:rFonts w:ascii="Consolas" w:hAnsi="Consolas" w:cs="Consolas"/>
-                          <w:sz w:val="16"/>
-                          <w:szCs w:val="16"/>
-                        </w:rPr>
-                        <w:t>fftConvolve</w:t>
-                      </w:r>
-                      <w:proofErr w:type="spellEnd"/>
-                      <w:r>
-                        <w:rPr>
-                          <w:rFonts w:ascii="Consolas" w:hAnsi="Consolas" w:cs="Consolas"/>
-                          <w:sz w:val="16"/>
-                          <w:szCs w:val="16"/>
-                        </w:rPr>
-                        <w:t>(</w:t>
+                      <w:r>
+                        <w:rPr>
+                          <w:rFonts w:ascii="Consolas" w:hAnsi="Consolas" w:cs="Consolas"/>
+                          <w:sz w:val="16"/>
+                          <w:szCs w:val="16"/>
+                        </w:rPr>
+                        <w:t xml:space="preserve"> Convolver::fftConvolve(</w:t>
                       </w:r>
                       <w:r>
                         <w:rPr>
@@ -7637,8 +5649,6 @@
                         </w:rPr>
                         <w:t xml:space="preserve">  </w:t>
                       </w:r>
-                      <w:proofErr w:type="spellStart"/>
-                      <w:proofErr w:type="gramStart"/>
                       <w:r>
                         <w:rPr>
                           <w:rFonts w:ascii="Consolas" w:hAnsi="Consolas" w:cs="Consolas"/>
@@ -7648,33 +5658,13 @@
                         </w:rPr>
                         <w:t>int</w:t>
                       </w:r>
-                      <w:proofErr w:type="spellEnd"/>
-                      <w:proofErr w:type="gramEnd"/>
-                      <w:r>
-                        <w:rPr>
-                          <w:rFonts w:ascii="Consolas" w:hAnsi="Consolas" w:cs="Consolas"/>
-                          <w:sz w:val="16"/>
-                          <w:szCs w:val="16"/>
-                        </w:rPr>
-                        <w:t xml:space="preserve"> </w:t>
-                      </w:r>
-                      <w:proofErr w:type="spellStart"/>
-                      <w:r>
-                        <w:rPr>
-                          <w:rFonts w:ascii="Consolas" w:hAnsi="Consolas" w:cs="Consolas"/>
-                          <w:sz w:val="16"/>
-                          <w:szCs w:val="16"/>
-                        </w:rPr>
-                        <w:t>structuredSize</w:t>
-                      </w:r>
-                      <w:proofErr w:type="spellEnd"/>
-                      <w:r>
-                        <w:rPr>
-                          <w:rFonts w:ascii="Consolas" w:hAnsi="Consolas" w:cs="Consolas"/>
-                          <w:sz w:val="16"/>
-                          <w:szCs w:val="16"/>
-                        </w:rPr>
-                        <w:t xml:space="preserve"> = X;</w:t>
+                      <w:r>
+                        <w:rPr>
+                          <w:rFonts w:ascii="Consolas" w:hAnsi="Consolas" w:cs="Consolas"/>
+                          <w:sz w:val="16"/>
+                          <w:szCs w:val="16"/>
+                        </w:rPr>
+                        <w:t xml:space="preserve"> structuredSize = X;</w:t>
                       </w:r>
                     </w:p>
                     <w:p>
@@ -7697,8 +5687,6 @@
                         </w:rPr>
                         <w:t xml:space="preserve">  </w:t>
                       </w:r>
-                      <w:proofErr w:type="spellStart"/>
-                      <w:proofErr w:type="gramStart"/>
                       <w:r>
                         <w:rPr>
                           <w:rFonts w:ascii="Consolas" w:hAnsi="Consolas" w:cs="Consolas"/>
@@ -7708,8 +5696,6 @@
                         </w:rPr>
                         <w:t>int</w:t>
                       </w:r>
-                      <w:proofErr w:type="spellEnd"/>
-                      <w:proofErr w:type="gramEnd"/>
                       <w:r>
                         <w:rPr>
                           <w:rFonts w:ascii="Consolas" w:hAnsi="Consolas" w:cs="Consolas"/>
@@ -7724,25 +5710,7 @@
                           <w:sz w:val="16"/>
                           <w:szCs w:val="16"/>
                         </w:rPr>
-                        <w:t xml:space="preserve">2 = </w:t>
-                      </w:r>
-                      <w:proofErr w:type="spellStart"/>
-                      <w:r>
-                        <w:rPr>
-                          <w:rFonts w:ascii="Consolas" w:hAnsi="Consolas" w:cs="Consolas"/>
-                          <w:sz w:val="16"/>
-                          <w:szCs w:val="16"/>
-                        </w:rPr>
-                        <w:t>structuredSize</w:t>
-                      </w:r>
-                      <w:proofErr w:type="spellEnd"/>
-                      <w:r>
-                        <w:rPr>
-                          <w:rFonts w:ascii="Consolas" w:hAnsi="Consolas" w:cs="Consolas"/>
-                          <w:sz w:val="16"/>
-                          <w:szCs w:val="16"/>
-                        </w:rPr>
-                        <w:t>*2</w:t>
+                        <w:t>2 = structuredSize*2</w:t>
                       </w:r>
                       <w:r>
                         <w:rPr>
@@ -7771,25 +5739,7 @@
                           <w:sz w:val="16"/>
                           <w:szCs w:val="16"/>
                         </w:rPr>
-                        <w:t xml:space="preserve">  //Replace all </w:t>
-                      </w:r>
-                      <w:proofErr w:type="spellStart"/>
-                      <w:r>
-                        <w:rPr>
-                          <w:rFonts w:ascii="Consolas" w:hAnsi="Consolas" w:cs="Consolas"/>
-                          <w:sz w:val="16"/>
-                          <w:szCs w:val="16"/>
-                        </w:rPr>
-                        <w:t>structuredSize</w:t>
-                      </w:r>
-                      <w:proofErr w:type="spellEnd"/>
-                      <w:r>
-                        <w:rPr>
-                          <w:rFonts w:ascii="Consolas" w:hAnsi="Consolas" w:cs="Consolas"/>
-                          <w:sz w:val="16"/>
-                          <w:szCs w:val="16"/>
-                        </w:rPr>
-                        <w:t>*2 with structuredSize2</w:t>
+                        <w:t xml:space="preserve">  //Replace all structuredSize*2 with structuredSize2</w:t>
                       </w:r>
                     </w:p>
                     <w:p>
@@ -7834,8 +5784,6 @@
                           <w:szCs w:val="16"/>
                         </w:rPr>
                       </w:pPr>
-                      <w:proofErr w:type="spellStart"/>
-                      <w:proofErr w:type="gramStart"/>
                       <w:r>
                         <w:rPr>
                           <w:rFonts w:ascii="Consolas" w:hAnsi="Consolas" w:cs="Consolas"/>
@@ -7845,8 +5793,6 @@
                         </w:rPr>
                         <w:t>int</w:t>
                       </w:r>
-                      <w:proofErr w:type="spellEnd"/>
-                      <w:proofErr w:type="gramEnd"/>
                       <w:r>
                         <w:rPr>
                           <w:rFonts w:ascii="Consolas" w:hAnsi="Consolas" w:cs="Consolas"/>
@@ -7855,7 +5801,6 @@
                         </w:rPr>
                         <w:t xml:space="preserve"> main(</w:t>
                       </w:r>
-                      <w:proofErr w:type="spellStart"/>
                       <w:r>
                         <w:rPr>
                           <w:rFonts w:ascii="Consolas" w:hAnsi="Consolas" w:cs="Consolas"/>
@@ -7865,32 +5810,13 @@
                         </w:rPr>
                         <w:t>int</w:t>
                       </w:r>
-                      <w:proofErr w:type="spellEnd"/>
-                      <w:r>
-                        <w:rPr>
-                          <w:rFonts w:ascii="Consolas" w:hAnsi="Consolas" w:cs="Consolas"/>
-                          <w:sz w:val="16"/>
-                          <w:szCs w:val="16"/>
-                        </w:rPr>
-                        <w:t xml:space="preserve"> </w:t>
-                      </w:r>
-                      <w:proofErr w:type="spellStart"/>
-                      <w:r>
-                        <w:rPr>
-                          <w:rFonts w:ascii="Consolas" w:hAnsi="Consolas" w:cs="Consolas"/>
-                          <w:sz w:val="16"/>
-                          <w:szCs w:val="16"/>
-                        </w:rPr>
-                        <w:t>argc</w:t>
-                      </w:r>
-                      <w:proofErr w:type="spellEnd"/>
-                      <w:r>
-                        <w:rPr>
-                          <w:rFonts w:ascii="Consolas" w:hAnsi="Consolas" w:cs="Consolas"/>
-                          <w:sz w:val="16"/>
-                          <w:szCs w:val="16"/>
-                        </w:rPr>
-                        <w:t xml:space="preserve">, </w:t>
+                      <w:r>
+                        <w:rPr>
+                          <w:rFonts w:ascii="Consolas" w:hAnsi="Consolas" w:cs="Consolas"/>
+                          <w:sz w:val="16"/>
+                          <w:szCs w:val="16"/>
+                        </w:rPr>
+                        <w:t xml:space="preserve"> argc, </w:t>
                       </w:r>
                       <w:r>
                         <w:rPr>
@@ -7907,25 +5833,7 @@
                           <w:sz w:val="16"/>
                           <w:szCs w:val="16"/>
                         </w:rPr>
-                        <w:t xml:space="preserve">* </w:t>
-                      </w:r>
-                      <w:proofErr w:type="spellStart"/>
-                      <w:r>
-                        <w:rPr>
-                          <w:rFonts w:ascii="Consolas" w:hAnsi="Consolas" w:cs="Consolas"/>
-                          <w:sz w:val="16"/>
-                          <w:szCs w:val="16"/>
-                        </w:rPr>
-                        <w:t>argv</w:t>
-                      </w:r>
-                      <w:proofErr w:type="spellEnd"/>
-                      <w:r>
-                        <w:rPr>
-                          <w:rFonts w:ascii="Consolas" w:hAnsi="Consolas" w:cs="Consolas"/>
-                          <w:sz w:val="16"/>
-                          <w:szCs w:val="16"/>
-                        </w:rPr>
-                        <w:t>[]) {</w:t>
+                        <w:t>* argv[]) {</w:t>
                       </w:r>
                     </w:p>
                     <w:p>
@@ -7948,8 +5856,6 @@
                         </w:rPr>
                         <w:t xml:space="preserve">  </w:t>
                       </w:r>
-                      <w:proofErr w:type="spellStart"/>
-                      <w:proofErr w:type="gramStart"/>
                       <w:r>
                         <w:rPr>
                           <w:rFonts w:ascii="Consolas" w:hAnsi="Consolas" w:cs="Consolas"/>
@@ -7959,8 +5865,6 @@
                         </w:rPr>
                         <w:t>int</w:t>
                       </w:r>
-                      <w:proofErr w:type="spellEnd"/>
-                      <w:proofErr w:type="gramEnd"/>
                       <w:r>
                         <w:rPr>
                           <w:rFonts w:ascii="Consolas" w:hAnsi="Consolas" w:cs="Consolas"/>
@@ -7969,59 +5873,13 @@
                         </w:rPr>
                         <w:t xml:space="preserve"> </w:t>
                       </w:r>
-                      <w:proofErr w:type="spellStart"/>
-                      <w:r>
-                        <w:rPr>
-                          <w:rFonts w:ascii="Consolas" w:hAnsi="Consolas" w:cs="Consolas"/>
-                          <w:sz w:val="16"/>
-                          <w:szCs w:val="16"/>
-                        </w:rPr>
-                        <w:t>halfM</w:t>
-                      </w:r>
-                      <w:proofErr w:type="spellEnd"/>
-                      <w:r>
-                        <w:rPr>
-                          <w:rFonts w:ascii="Consolas" w:hAnsi="Consolas" w:cs="Consolas"/>
-                          <w:sz w:val="16"/>
-                          <w:szCs w:val="16"/>
-                        </w:rPr>
-                        <w:t xml:space="preserve"> = </w:t>
-                      </w:r>
-                      <w:proofErr w:type="spellStart"/>
-                      <w:r>
-                        <w:rPr>
-                          <w:rFonts w:ascii="Consolas" w:hAnsi="Consolas" w:cs="Consolas"/>
-                          <w:sz w:val="16"/>
-                          <w:szCs w:val="16"/>
-                        </w:rPr>
-                        <w:t>ir</w:t>
-                      </w:r>
-                      <w:proofErr w:type="spellEnd"/>
-                      <w:r>
-                        <w:rPr>
-                          <w:rFonts w:ascii="Consolas" w:hAnsi="Consolas" w:cs="Consolas"/>
-                          <w:sz w:val="16"/>
-                          <w:szCs w:val="16"/>
-                        </w:rPr>
-                        <w:t>-&gt;</w:t>
-                      </w:r>
-                      <w:proofErr w:type="spellStart"/>
-                      <w:r>
-                        <w:rPr>
-                          <w:rFonts w:ascii="Consolas" w:hAnsi="Consolas" w:cs="Consolas"/>
-                          <w:sz w:val="16"/>
-                          <w:szCs w:val="16"/>
-                        </w:rPr>
-                        <w:t>getDataSize</w:t>
-                      </w:r>
-                      <w:proofErr w:type="spellEnd"/>
-                      <w:r>
-                        <w:rPr>
-                          <w:rFonts w:ascii="Consolas" w:hAnsi="Consolas" w:cs="Consolas"/>
-                          <w:sz w:val="16"/>
-                          <w:szCs w:val="16"/>
-                        </w:rPr>
-                        <w:t>()/2;</w:t>
+                      <w:r>
+                        <w:rPr>
+                          <w:rFonts w:ascii="Consolas" w:hAnsi="Consolas" w:cs="Consolas"/>
+                          <w:sz w:val="16"/>
+                          <w:szCs w:val="16"/>
+                        </w:rPr>
+                        <w:t>halfM = ir-&gt;getDataSize()/2;</w:t>
                       </w:r>
                     </w:p>
                     <w:p>
@@ -8049,70 +5907,22 @@
                         </w:rPr>
                         <w:t xml:space="preserve">Replace all </w:t>
                       </w:r>
-                      <w:proofErr w:type="spellStart"/>
-                      <w:r>
-                        <w:rPr>
-                          <w:rFonts w:ascii="Consolas" w:hAnsi="Consolas" w:cs="Consolas"/>
-                          <w:sz w:val="16"/>
-                          <w:szCs w:val="16"/>
-                        </w:rPr>
-                        <w:t>ir</w:t>
-                      </w:r>
-                      <w:proofErr w:type="spellEnd"/>
-                      <w:r>
-                        <w:rPr>
-                          <w:rFonts w:ascii="Consolas" w:hAnsi="Consolas" w:cs="Consolas"/>
-                          <w:sz w:val="16"/>
-                          <w:szCs w:val="16"/>
-                        </w:rPr>
-                        <w:t>-&gt;</w:t>
-                      </w:r>
-                      <w:proofErr w:type="spellStart"/>
-                      <w:proofErr w:type="gramStart"/>
-                      <w:r>
-                        <w:rPr>
-                          <w:rFonts w:ascii="Consolas" w:hAnsi="Consolas" w:cs="Consolas"/>
-                          <w:sz w:val="16"/>
-                          <w:szCs w:val="16"/>
-                        </w:rPr>
-                        <w:t>getDataSize</w:t>
-                      </w:r>
-                      <w:proofErr w:type="spellEnd"/>
-                      <w:r>
-                        <w:rPr>
-                          <w:rFonts w:ascii="Consolas" w:hAnsi="Consolas" w:cs="Consolas"/>
-                          <w:sz w:val="16"/>
-                          <w:szCs w:val="16"/>
-                        </w:rPr>
-                        <w:t>(</w:t>
-                      </w:r>
-                      <w:proofErr w:type="gramEnd"/>
-                      <w:r>
-                        <w:rPr>
-                          <w:rFonts w:ascii="Consolas" w:hAnsi="Consolas" w:cs="Consolas"/>
-                          <w:sz w:val="16"/>
-                          <w:szCs w:val="16"/>
-                        </w:rPr>
-                        <w:t>)/2</w:t>
-                      </w:r>
-                      <w:r>
-                        <w:rPr>
-                          <w:rFonts w:ascii="Consolas" w:hAnsi="Consolas" w:cs="Consolas"/>
-                          <w:sz w:val="16"/>
-                          <w:szCs w:val="16"/>
-                        </w:rPr>
-                        <w:t xml:space="preserve"> with </w:t>
-                      </w:r>
-                      <w:proofErr w:type="spellStart"/>
-                      <w:r>
-                        <w:rPr>
-                          <w:rFonts w:ascii="Consolas" w:hAnsi="Consolas" w:cs="Consolas"/>
-                          <w:sz w:val="16"/>
-                          <w:szCs w:val="16"/>
-                        </w:rPr>
-                        <w:t>halfM</w:t>
-                      </w:r>
-                      <w:proofErr w:type="spellEnd"/>
+                      <w:r>
+                        <w:rPr>
+                          <w:rFonts w:ascii="Consolas" w:hAnsi="Consolas" w:cs="Consolas"/>
+                          <w:sz w:val="16"/>
+                          <w:szCs w:val="16"/>
+                        </w:rPr>
+                        <w:t>ir-&gt;getDataSize()/2</w:t>
+                      </w:r>
+                      <w:r>
+                        <w:rPr>
+                          <w:rFonts w:ascii="Consolas" w:hAnsi="Consolas" w:cs="Consolas"/>
+                          <w:sz w:val="16"/>
+                          <w:szCs w:val="16"/>
+                        </w:rPr>
+                        <w:t xml:space="preserve"> with halfM</w:t>
+                      </w:r>
                     </w:p>
                     <w:p>
                       <w:pPr>
@@ -8212,7 +6022,6 @@
                                 <w:szCs w:val="16"/>
                               </w:rPr>
                             </w:pPr>
-                            <w:proofErr w:type="gramStart"/>
                             <w:r>
                               <w:rPr>
                                 <w:rFonts w:ascii="Consolas" w:hAnsi="Consolas" w:cs="Consolas"/>
@@ -8222,50 +6031,13 @@
                               </w:rPr>
                               <w:t>void</w:t>
                             </w:r>
-                            <w:proofErr w:type="gramEnd"/>
-                            <w:r>
-                              <w:rPr>
-                                <w:rFonts w:ascii="Consolas" w:hAnsi="Consolas" w:cs="Consolas"/>
-                                <w:sz w:val="16"/>
-                                <w:szCs w:val="16"/>
-                              </w:rPr>
-                              <w:t xml:space="preserve"> </w:t>
-                            </w:r>
-                            <w:proofErr w:type="spellStart"/>
-                            <w:r>
-                              <w:rPr>
-                                <w:rFonts w:ascii="Consolas" w:hAnsi="Consolas" w:cs="Consolas"/>
-                                <w:sz w:val="16"/>
-                                <w:szCs w:val="16"/>
-                              </w:rPr>
-                              <w:t>Convolver</w:t>
-                            </w:r>
-                            <w:proofErr w:type="spellEnd"/>
-                            <w:r>
-                              <w:rPr>
-                                <w:rFonts w:ascii="Consolas" w:hAnsi="Consolas" w:cs="Consolas"/>
-                                <w:sz w:val="16"/>
-                                <w:szCs w:val="16"/>
-                              </w:rPr>
-                              <w:t>::</w:t>
-                            </w:r>
-                            <w:proofErr w:type="spellStart"/>
-                            <w:r>
-                              <w:rPr>
-                                <w:rFonts w:ascii="Consolas" w:hAnsi="Consolas" w:cs="Consolas"/>
-                                <w:sz w:val="16"/>
-                                <w:szCs w:val="16"/>
-                              </w:rPr>
-                              <w:t>zeroPadAndTimeToFreqDomain</w:t>
-                            </w:r>
-                            <w:proofErr w:type="spellEnd"/>
-                            <w:r>
-                              <w:rPr>
-                                <w:rFonts w:ascii="Consolas" w:hAnsi="Consolas" w:cs="Consolas"/>
-                                <w:sz w:val="16"/>
-                                <w:szCs w:val="16"/>
-                              </w:rPr>
-                              <w:t>(</w:t>
+                            <w:r>
+                              <w:rPr>
+                                <w:rFonts w:ascii="Consolas" w:hAnsi="Consolas" w:cs="Consolas"/>
+                                <w:sz w:val="16"/>
+                                <w:szCs w:val="16"/>
+                              </w:rPr>
+                              <w:t xml:space="preserve"> Convolver::zeroPadAndTimeToFreqDomain(</w:t>
                             </w:r>
                             <w:r>
                               <w:rPr>
@@ -8342,8 +6114,6 @@
                               </w:rPr>
                               <w:t xml:space="preserve">  </w:t>
                             </w:r>
-                            <w:proofErr w:type="spellStart"/>
-                            <w:proofErr w:type="gramStart"/>
                             <w:r>
                               <w:rPr>
                                 <w:rFonts w:ascii="Consolas" w:hAnsi="Consolas" w:cs="Consolas"/>
@@ -8353,33 +6123,13 @@
                               </w:rPr>
                               <w:t>int</w:t>
                             </w:r>
-                            <w:proofErr w:type="spellEnd"/>
-                            <w:proofErr w:type="gramEnd"/>
-                            <w:r>
-                              <w:rPr>
-                                <w:rFonts w:ascii="Consolas" w:hAnsi="Consolas" w:cs="Consolas"/>
-                                <w:sz w:val="16"/>
-                                <w:szCs w:val="16"/>
-                              </w:rPr>
-                              <w:t xml:space="preserve"> </w:t>
-                            </w:r>
-                            <w:proofErr w:type="spellStart"/>
-                            <w:r>
-                              <w:rPr>
-                                <w:rFonts w:ascii="Consolas" w:hAnsi="Consolas" w:cs="Consolas"/>
-                                <w:sz w:val="16"/>
-                                <w:szCs w:val="16"/>
-                              </w:rPr>
-                              <w:t>i</w:t>
-                            </w:r>
-                            <w:proofErr w:type="spellEnd"/>
-                            <w:r>
-                              <w:rPr>
-                                <w:rFonts w:ascii="Consolas" w:hAnsi="Consolas" w:cs="Consolas"/>
-                                <w:sz w:val="16"/>
-                                <w:szCs w:val="16"/>
-                              </w:rPr>
-                              <w:t xml:space="preserve"> = 0;</w:t>
+                            <w:r>
+                              <w:rPr>
+                                <w:rFonts w:ascii="Consolas" w:hAnsi="Consolas" w:cs="Consolas"/>
+                                <w:sz w:val="16"/>
+                                <w:szCs w:val="16"/>
+                              </w:rPr>
+                              <w:t xml:space="preserve"> i = 0;</w:t>
                             </w:r>
                           </w:p>
                           <w:p>
@@ -8403,7 +6153,6 @@
                               </w:rPr>
                               <w:t xml:space="preserve">  </w:t>
                             </w:r>
-                            <w:proofErr w:type="gramStart"/>
                             <w:r>
                               <w:rPr>
                                 <w:rFonts w:ascii="Consolas" w:hAnsi="Consolas" w:cs="Consolas"/>
@@ -8413,68 +6162,13 @@
                               </w:rPr>
                               <w:t>for</w:t>
                             </w:r>
-                            <w:proofErr w:type="gramEnd"/>
-                            <w:r>
-                              <w:rPr>
-                                <w:rFonts w:ascii="Consolas" w:hAnsi="Consolas" w:cs="Consolas"/>
-                                <w:sz w:val="16"/>
-                                <w:szCs w:val="16"/>
-                              </w:rPr>
-                              <w:t xml:space="preserve"> (; </w:t>
-                            </w:r>
-                            <w:proofErr w:type="spellStart"/>
-                            <w:r>
-                              <w:rPr>
-                                <w:rFonts w:ascii="Consolas" w:hAnsi="Consolas" w:cs="Consolas"/>
-                                <w:sz w:val="16"/>
-                                <w:szCs w:val="16"/>
-                              </w:rPr>
-                              <w:t>i</w:t>
-                            </w:r>
-                            <w:proofErr w:type="spellEnd"/>
-                            <w:r>
-                              <w:rPr>
-                                <w:rFonts w:ascii="Consolas" w:hAnsi="Consolas" w:cs="Consolas"/>
-                                <w:sz w:val="16"/>
-                                <w:szCs w:val="16"/>
-                              </w:rPr>
-                              <w:t xml:space="preserve"> &lt; </w:t>
-                            </w:r>
-                            <w:proofErr w:type="spellStart"/>
-                            <w:r>
-                              <w:rPr>
-                                <w:rFonts w:ascii="Consolas" w:hAnsi="Consolas" w:cs="Consolas"/>
-                                <w:sz w:val="16"/>
-                                <w:szCs w:val="16"/>
-                              </w:rPr>
-                              <w:t>timeDomainLen</w:t>
-                            </w:r>
-                            <w:proofErr w:type="spellEnd"/>
-                            <w:r>
-                              <w:rPr>
-                                <w:rFonts w:ascii="Consolas" w:hAnsi="Consolas" w:cs="Consolas"/>
-                                <w:sz w:val="16"/>
-                                <w:szCs w:val="16"/>
-                              </w:rPr>
-                              <w:t xml:space="preserve">; </w:t>
-                            </w:r>
-                            <w:proofErr w:type="spellStart"/>
-                            <w:r>
-                              <w:rPr>
-                                <w:rFonts w:ascii="Consolas" w:hAnsi="Consolas" w:cs="Consolas"/>
-                                <w:sz w:val="16"/>
-                                <w:szCs w:val="16"/>
-                              </w:rPr>
-                              <w:t>i</w:t>
-                            </w:r>
-                            <w:proofErr w:type="spellEnd"/>
-                            <w:r>
-                              <w:rPr>
-                                <w:rFonts w:ascii="Consolas" w:hAnsi="Consolas" w:cs="Consolas"/>
-                                <w:sz w:val="16"/>
-                                <w:szCs w:val="16"/>
-                              </w:rPr>
-                              <w:t xml:space="preserve">++ ) </w:t>
+                            <w:r>
+                              <w:rPr>
+                                <w:rFonts w:ascii="Consolas" w:hAnsi="Consolas" w:cs="Consolas"/>
+                                <w:sz w:val="16"/>
+                                <w:szCs w:val="16"/>
+                              </w:rPr>
+                              <w:t xml:space="preserve"> (; i &lt; timeDomainLen; i++ ) </w:t>
                             </w:r>
                             <w:r>
                               <w:rPr>
@@ -8505,79 +6199,13 @@
                               </w:rPr>
                               <w:t xml:space="preserve">    </w:t>
                             </w:r>
-                            <w:proofErr w:type="spellStart"/>
-                            <w:proofErr w:type="gramStart"/>
-                            <w:r>
-                              <w:rPr>
-                                <w:rFonts w:ascii="Consolas" w:hAnsi="Consolas" w:cs="Consolas"/>
-                                <w:sz w:val="16"/>
-                                <w:szCs w:val="16"/>
-                              </w:rPr>
-                              <w:t>outputFreqDomain</w:t>
-                            </w:r>
-                            <w:proofErr w:type="spellEnd"/>
-                            <w:r>
-                              <w:rPr>
-                                <w:rFonts w:ascii="Consolas" w:hAnsi="Consolas" w:cs="Consolas"/>
-                                <w:sz w:val="16"/>
-                                <w:szCs w:val="16"/>
-                              </w:rPr>
-                              <w:t>[</w:t>
-                            </w:r>
-                            <w:proofErr w:type="spellStart"/>
-                            <w:proofErr w:type="gramEnd"/>
-                            <w:r>
-                              <w:rPr>
-                                <w:rFonts w:ascii="Consolas" w:hAnsi="Consolas" w:cs="Consolas"/>
-                                <w:sz w:val="16"/>
-                                <w:szCs w:val="16"/>
-                              </w:rPr>
-                              <w:t>i</w:t>
-                            </w:r>
-                            <w:proofErr w:type="spellEnd"/>
-                            <w:r>
-                              <w:rPr>
-                                <w:rFonts w:ascii="Consolas" w:hAnsi="Consolas" w:cs="Consolas"/>
-                                <w:sz w:val="16"/>
-                                <w:szCs w:val="16"/>
-                              </w:rPr>
-                              <w:t xml:space="preserve">*2] = </w:t>
-                            </w:r>
-                            <w:proofErr w:type="spellStart"/>
-                            <w:r>
-                              <w:rPr>
-                                <w:rFonts w:ascii="Consolas" w:hAnsi="Consolas" w:cs="Consolas"/>
-                                <w:sz w:val="16"/>
-                                <w:szCs w:val="16"/>
-                              </w:rPr>
-                              <w:t>timeDomain</w:t>
-                            </w:r>
-                            <w:proofErr w:type="spellEnd"/>
-                            <w:r>
-                              <w:rPr>
-                                <w:rFonts w:ascii="Consolas" w:hAnsi="Consolas" w:cs="Consolas"/>
-                                <w:sz w:val="16"/>
-                                <w:szCs w:val="16"/>
-                              </w:rPr>
-                              <w:t>[</w:t>
-                            </w:r>
-                            <w:proofErr w:type="spellStart"/>
-                            <w:r>
-                              <w:rPr>
-                                <w:rFonts w:ascii="Consolas" w:hAnsi="Consolas" w:cs="Consolas"/>
-                                <w:sz w:val="16"/>
-                                <w:szCs w:val="16"/>
-                              </w:rPr>
-                              <w:t>i</w:t>
-                            </w:r>
-                            <w:proofErr w:type="spellEnd"/>
-                            <w:r>
-                              <w:rPr>
-                                <w:rFonts w:ascii="Consolas" w:hAnsi="Consolas" w:cs="Consolas"/>
-                                <w:sz w:val="16"/>
-                                <w:szCs w:val="16"/>
-                              </w:rPr>
-                              <w:t>];</w:t>
+                            <w:r>
+                              <w:rPr>
+                                <w:rFonts w:ascii="Consolas" w:hAnsi="Consolas" w:cs="Consolas"/>
+                                <w:sz w:val="16"/>
+                                <w:szCs w:val="16"/>
+                              </w:rPr>
+                              <w:t>outputFreqDomain[i*2] = timeDomain[i];</w:t>
                             </w:r>
                           </w:p>
                           <w:p>
@@ -8600,43 +6228,13 @@
                               </w:rPr>
                               <w:t xml:space="preserve">    </w:t>
                             </w:r>
-                            <w:proofErr w:type="spellStart"/>
-                            <w:proofErr w:type="gramStart"/>
-                            <w:r>
-                              <w:rPr>
-                                <w:rFonts w:ascii="Consolas" w:hAnsi="Consolas" w:cs="Consolas"/>
-                                <w:sz w:val="16"/>
-                                <w:szCs w:val="16"/>
-                              </w:rPr>
-                              <w:t>outputFreqDomain</w:t>
-                            </w:r>
-                            <w:proofErr w:type="spellEnd"/>
-                            <w:r>
-                              <w:rPr>
-                                <w:rFonts w:ascii="Consolas" w:hAnsi="Consolas" w:cs="Consolas"/>
-                                <w:sz w:val="16"/>
-                                <w:szCs w:val="16"/>
-                              </w:rPr>
-                              <w:t>[</w:t>
-                            </w:r>
-                            <w:proofErr w:type="spellStart"/>
-                            <w:proofErr w:type="gramEnd"/>
-                            <w:r>
-                              <w:rPr>
-                                <w:rFonts w:ascii="Consolas" w:hAnsi="Consolas" w:cs="Consolas"/>
-                                <w:sz w:val="16"/>
-                                <w:szCs w:val="16"/>
-                              </w:rPr>
-                              <w:t>i</w:t>
-                            </w:r>
-                            <w:proofErr w:type="spellEnd"/>
-                            <w:r>
-                              <w:rPr>
-                                <w:rFonts w:ascii="Consolas" w:hAnsi="Consolas" w:cs="Consolas"/>
-                                <w:sz w:val="16"/>
-                                <w:szCs w:val="16"/>
-                              </w:rPr>
-                              <w:t>*2+1] = 0;</w:t>
+                            <w:r>
+                              <w:rPr>
+                                <w:rFonts w:ascii="Consolas" w:hAnsi="Consolas" w:cs="Consolas"/>
+                                <w:sz w:val="16"/>
+                                <w:szCs w:val="16"/>
+                              </w:rPr>
+                              <w:t>outputFreqDomain[i*2+1] = 0;</w:t>
                             </w:r>
                           </w:p>
                           <w:p>
@@ -8688,7 +6286,6 @@
                               </w:rPr>
                               <w:t xml:space="preserve">  </w:t>
                             </w:r>
-                            <w:proofErr w:type="gramStart"/>
                             <w:r>
                               <w:rPr>
                                 <w:rFonts w:ascii="Consolas" w:hAnsi="Consolas" w:cs="Consolas"/>
@@ -8698,68 +6295,13 @@
                               </w:rPr>
                               <w:t>for</w:t>
                             </w:r>
-                            <w:proofErr w:type="gramEnd"/>
-                            <w:r>
-                              <w:rPr>
-                                <w:rFonts w:ascii="Consolas" w:hAnsi="Consolas" w:cs="Consolas"/>
-                                <w:sz w:val="16"/>
-                                <w:szCs w:val="16"/>
-                              </w:rPr>
-                              <w:t xml:space="preserve"> (; </w:t>
-                            </w:r>
-                            <w:proofErr w:type="spellStart"/>
-                            <w:r>
-                              <w:rPr>
-                                <w:rFonts w:ascii="Consolas" w:hAnsi="Consolas" w:cs="Consolas"/>
-                                <w:sz w:val="16"/>
-                                <w:szCs w:val="16"/>
-                              </w:rPr>
-                              <w:t>i</w:t>
-                            </w:r>
-                            <w:proofErr w:type="spellEnd"/>
-                            <w:r>
-                              <w:rPr>
-                                <w:rFonts w:ascii="Consolas" w:hAnsi="Consolas" w:cs="Consolas"/>
-                                <w:sz w:val="16"/>
-                                <w:szCs w:val="16"/>
-                              </w:rPr>
-                              <w:t xml:space="preserve"> &lt; </w:t>
-                            </w:r>
-                            <w:proofErr w:type="spellStart"/>
-                            <w:r>
-                              <w:rPr>
-                                <w:rFonts w:ascii="Consolas" w:hAnsi="Consolas" w:cs="Consolas"/>
-                                <w:sz w:val="16"/>
-                                <w:szCs w:val="16"/>
-                              </w:rPr>
-                              <w:t>structuredSize</w:t>
-                            </w:r>
-                            <w:proofErr w:type="spellEnd"/>
-                            <w:r>
-                              <w:rPr>
-                                <w:rFonts w:ascii="Consolas" w:hAnsi="Consolas" w:cs="Consolas"/>
-                                <w:sz w:val="16"/>
-                                <w:szCs w:val="16"/>
-                              </w:rPr>
-                              <w:t xml:space="preserve">; </w:t>
-                            </w:r>
-                            <w:proofErr w:type="spellStart"/>
-                            <w:r>
-                              <w:rPr>
-                                <w:rFonts w:ascii="Consolas" w:hAnsi="Consolas" w:cs="Consolas"/>
-                                <w:sz w:val="16"/>
-                                <w:szCs w:val="16"/>
-                              </w:rPr>
-                              <w:t>i</w:t>
-                            </w:r>
-                            <w:proofErr w:type="spellEnd"/>
-                            <w:r>
-                              <w:rPr>
-                                <w:rFonts w:ascii="Consolas" w:hAnsi="Consolas" w:cs="Consolas"/>
-                                <w:sz w:val="16"/>
-                                <w:szCs w:val="16"/>
-                              </w:rPr>
-                              <w:t>++ ) {</w:t>
+                            <w:r>
+                              <w:rPr>
+                                <w:rFonts w:ascii="Consolas" w:hAnsi="Consolas" w:cs="Consolas"/>
+                                <w:sz w:val="16"/>
+                                <w:szCs w:val="16"/>
+                              </w:rPr>
+                              <w:t xml:space="preserve"> (; i &lt; structuredSize; i++ ) {</w:t>
                             </w:r>
                           </w:p>
                           <w:p>
@@ -8782,43 +6324,13 @@
                               </w:rPr>
                               <w:t xml:space="preserve">    </w:t>
                             </w:r>
-                            <w:proofErr w:type="spellStart"/>
-                            <w:proofErr w:type="gramStart"/>
-                            <w:r>
-                              <w:rPr>
-                                <w:rFonts w:ascii="Consolas" w:hAnsi="Consolas" w:cs="Consolas"/>
-                                <w:sz w:val="16"/>
-                                <w:szCs w:val="16"/>
-                              </w:rPr>
-                              <w:t>outputFreqDomain</w:t>
-                            </w:r>
-                            <w:proofErr w:type="spellEnd"/>
-                            <w:r>
-                              <w:rPr>
-                                <w:rFonts w:ascii="Consolas" w:hAnsi="Consolas" w:cs="Consolas"/>
-                                <w:sz w:val="16"/>
-                                <w:szCs w:val="16"/>
-                              </w:rPr>
-                              <w:t>[</w:t>
-                            </w:r>
-                            <w:proofErr w:type="spellStart"/>
-                            <w:proofErr w:type="gramEnd"/>
-                            <w:r>
-                              <w:rPr>
-                                <w:rFonts w:ascii="Consolas" w:hAnsi="Consolas" w:cs="Consolas"/>
-                                <w:sz w:val="16"/>
-                                <w:szCs w:val="16"/>
-                              </w:rPr>
-                              <w:t>i</w:t>
-                            </w:r>
-                            <w:proofErr w:type="spellEnd"/>
-                            <w:r>
-                              <w:rPr>
-                                <w:rFonts w:ascii="Consolas" w:hAnsi="Consolas" w:cs="Consolas"/>
-                                <w:sz w:val="16"/>
-                                <w:szCs w:val="16"/>
-                              </w:rPr>
-                              <w:t>*2] = 0;</w:t>
+                            <w:r>
+                              <w:rPr>
+                                <w:rFonts w:ascii="Consolas" w:hAnsi="Consolas" w:cs="Consolas"/>
+                                <w:sz w:val="16"/>
+                                <w:szCs w:val="16"/>
+                              </w:rPr>
+                              <w:t>outputFreqDomain[i*2] = 0;</w:t>
                             </w:r>
                           </w:p>
                           <w:p>
@@ -8841,43 +6353,13 @@
                               </w:rPr>
                               <w:t xml:space="preserve">    </w:t>
                             </w:r>
-                            <w:proofErr w:type="spellStart"/>
-                            <w:proofErr w:type="gramStart"/>
-                            <w:r>
-                              <w:rPr>
-                                <w:rFonts w:ascii="Consolas" w:hAnsi="Consolas" w:cs="Consolas"/>
-                                <w:sz w:val="16"/>
-                                <w:szCs w:val="16"/>
-                              </w:rPr>
-                              <w:t>outputFreqDomain</w:t>
-                            </w:r>
-                            <w:proofErr w:type="spellEnd"/>
-                            <w:r>
-                              <w:rPr>
-                                <w:rFonts w:ascii="Consolas" w:hAnsi="Consolas" w:cs="Consolas"/>
-                                <w:sz w:val="16"/>
-                                <w:szCs w:val="16"/>
-                              </w:rPr>
-                              <w:t>[</w:t>
-                            </w:r>
-                            <w:proofErr w:type="spellStart"/>
-                            <w:proofErr w:type="gramEnd"/>
-                            <w:r>
-                              <w:rPr>
-                                <w:rFonts w:ascii="Consolas" w:hAnsi="Consolas" w:cs="Consolas"/>
-                                <w:sz w:val="16"/>
-                                <w:szCs w:val="16"/>
-                              </w:rPr>
-                              <w:t>i</w:t>
-                            </w:r>
-                            <w:proofErr w:type="spellEnd"/>
-                            <w:r>
-                              <w:rPr>
-                                <w:rFonts w:ascii="Consolas" w:hAnsi="Consolas" w:cs="Consolas"/>
-                                <w:sz w:val="16"/>
-                                <w:szCs w:val="16"/>
-                              </w:rPr>
-                              <w:t>*2+1] = 0;</w:t>
+                            <w:r>
+                              <w:rPr>
+                                <w:rFonts w:ascii="Consolas" w:hAnsi="Consolas" w:cs="Consolas"/>
+                                <w:sz w:val="16"/>
+                                <w:szCs w:val="16"/>
+                              </w:rPr>
+                              <w:t>outputFreqDomain[i*2+1] = 0;</w:t>
                             </w:r>
                           </w:p>
                           <w:p>
@@ -8943,7 +6425,6 @@
                                 <w:szCs w:val="16"/>
                               </w:rPr>
                             </w:pPr>
-                            <w:proofErr w:type="gramStart"/>
                             <w:r>
                               <w:rPr>
                                 <w:rFonts w:ascii="Consolas" w:hAnsi="Consolas" w:cs="Consolas"/>
@@ -8953,50 +6434,13 @@
                               </w:rPr>
                               <w:t>void</w:t>
                             </w:r>
-                            <w:proofErr w:type="gramEnd"/>
-                            <w:r>
-                              <w:rPr>
-                                <w:rFonts w:ascii="Consolas" w:hAnsi="Consolas" w:cs="Consolas"/>
-                                <w:sz w:val="16"/>
-                                <w:szCs w:val="16"/>
-                              </w:rPr>
-                              <w:t xml:space="preserve"> </w:t>
-                            </w:r>
-                            <w:proofErr w:type="spellStart"/>
-                            <w:r>
-                              <w:rPr>
-                                <w:rFonts w:ascii="Consolas" w:hAnsi="Consolas" w:cs="Consolas"/>
-                                <w:sz w:val="16"/>
-                                <w:szCs w:val="16"/>
-                              </w:rPr>
-                              <w:t>Convolver</w:t>
-                            </w:r>
-                            <w:proofErr w:type="spellEnd"/>
-                            <w:r>
-                              <w:rPr>
-                                <w:rFonts w:ascii="Consolas" w:hAnsi="Consolas" w:cs="Consolas"/>
-                                <w:sz w:val="16"/>
-                                <w:szCs w:val="16"/>
-                              </w:rPr>
-                              <w:t>::</w:t>
-                            </w:r>
-                            <w:proofErr w:type="spellStart"/>
-                            <w:r>
-                              <w:rPr>
-                                <w:rFonts w:ascii="Consolas" w:hAnsi="Consolas" w:cs="Consolas"/>
-                                <w:sz w:val="16"/>
-                                <w:szCs w:val="16"/>
-                              </w:rPr>
-                              <w:t>fftConvolve</w:t>
-                            </w:r>
-                            <w:proofErr w:type="spellEnd"/>
-                            <w:r>
-                              <w:rPr>
-                                <w:rFonts w:ascii="Consolas" w:hAnsi="Consolas" w:cs="Consolas"/>
-                                <w:sz w:val="16"/>
-                                <w:szCs w:val="16"/>
-                              </w:rPr>
-                              <w:t>(</w:t>
+                            <w:r>
+                              <w:rPr>
+                                <w:rFonts w:ascii="Consolas" w:hAnsi="Consolas" w:cs="Consolas"/>
+                                <w:sz w:val="16"/>
+                                <w:szCs w:val="16"/>
+                              </w:rPr>
+                              <w:t xml:space="preserve"> Convolver::fftConvolve(</w:t>
                             </w:r>
                             <w:r>
                               <w:rPr>
@@ -9052,8 +6496,6 @@
                               </w:rPr>
                               <w:t xml:space="preserve">  </w:t>
                             </w:r>
-                            <w:proofErr w:type="spellStart"/>
-                            <w:proofErr w:type="gramStart"/>
                             <w:r>
                               <w:rPr>
                                 <w:rFonts w:ascii="Consolas" w:hAnsi="Consolas" w:cs="Consolas"/>
@@ -9063,33 +6505,13 @@
                               </w:rPr>
                               <w:t>int</w:t>
                             </w:r>
-                            <w:proofErr w:type="spellEnd"/>
-                            <w:proofErr w:type="gramEnd"/>
-                            <w:r>
-                              <w:rPr>
-                                <w:rFonts w:ascii="Consolas" w:hAnsi="Consolas" w:cs="Consolas"/>
-                                <w:sz w:val="16"/>
-                                <w:szCs w:val="16"/>
-                              </w:rPr>
-                              <w:t xml:space="preserve"> </w:t>
-                            </w:r>
-                            <w:proofErr w:type="spellStart"/>
-                            <w:r>
-                              <w:rPr>
-                                <w:rFonts w:ascii="Consolas" w:hAnsi="Consolas" w:cs="Consolas"/>
-                                <w:sz w:val="16"/>
-                                <w:szCs w:val="16"/>
-                              </w:rPr>
-                              <w:t>structuredSize</w:t>
-                            </w:r>
-                            <w:proofErr w:type="spellEnd"/>
-                            <w:r>
-                              <w:rPr>
-                                <w:rFonts w:ascii="Consolas" w:hAnsi="Consolas" w:cs="Consolas"/>
-                                <w:sz w:val="16"/>
-                                <w:szCs w:val="16"/>
-                              </w:rPr>
-                              <w:t xml:space="preserve"> = X</w:t>
+                            <w:r>
+                              <w:rPr>
+                                <w:rFonts w:ascii="Consolas" w:hAnsi="Consolas" w:cs="Consolas"/>
+                                <w:sz w:val="16"/>
+                                <w:szCs w:val="16"/>
+                              </w:rPr>
+                              <w:t xml:space="preserve"> structuredSize = X</w:t>
                             </w:r>
                             <w:r>
                               <w:rPr>
@@ -9126,43 +6548,7 @@
                                 <w:sz w:val="16"/>
                                 <w:szCs w:val="16"/>
                               </w:rPr>
-                              <w:t xml:space="preserve">  // Many </w:t>
-                            </w:r>
-                            <w:proofErr w:type="spellStart"/>
-                            <w:r>
-                              <w:rPr>
-                                <w:rFonts w:ascii="Consolas" w:hAnsi="Consolas" w:cs="Consolas"/>
-                                <w:sz w:val="16"/>
-                                <w:szCs w:val="16"/>
-                              </w:rPr>
-                              <w:t>occurences</w:t>
-                            </w:r>
-                            <w:proofErr w:type="spellEnd"/>
-                            <w:r>
-                              <w:rPr>
-                                <w:rFonts w:ascii="Consolas" w:hAnsi="Consolas" w:cs="Consolas"/>
-                                <w:sz w:val="16"/>
-                                <w:szCs w:val="16"/>
-                              </w:rPr>
-                              <w:t xml:space="preserve"> of </w:t>
-                            </w:r>
-                            <w:proofErr w:type="spellStart"/>
-                            <w:r>
-                              <w:rPr>
-                                <w:rFonts w:ascii="Consolas" w:hAnsi="Consolas" w:cs="Consolas"/>
-                                <w:sz w:val="16"/>
-                                <w:szCs w:val="16"/>
-                              </w:rPr>
-                              <w:t>structuredSize</w:t>
-                            </w:r>
-                            <w:proofErr w:type="spellEnd"/>
-                            <w:r>
-                              <w:rPr>
-                                <w:rFonts w:ascii="Consolas" w:hAnsi="Consolas" w:cs="Consolas"/>
-                                <w:sz w:val="16"/>
-                                <w:szCs w:val="16"/>
-                              </w:rPr>
-                              <w:t>*2</w:t>
+                              <w:t xml:space="preserve">  // Many occurences of structuredSize*2</w:t>
                             </w:r>
                           </w:p>
                           <w:p>
@@ -9207,8 +6593,6 @@
                                 <w:szCs w:val="16"/>
                               </w:rPr>
                             </w:pPr>
-                            <w:proofErr w:type="spellStart"/>
-                            <w:proofErr w:type="gramStart"/>
                             <w:r>
                               <w:rPr>
                                 <w:rFonts w:ascii="Consolas" w:hAnsi="Consolas" w:cs="Consolas"/>
@@ -9218,8 +6602,6 @@
                               </w:rPr>
                               <w:t>int</w:t>
                             </w:r>
-                            <w:proofErr w:type="spellEnd"/>
-                            <w:proofErr w:type="gramEnd"/>
                             <w:r>
                               <w:rPr>
                                 <w:rFonts w:ascii="Consolas" w:hAnsi="Consolas" w:cs="Consolas"/>
@@ -9228,7 +6610,6 @@
                               </w:rPr>
                               <w:t xml:space="preserve"> main(</w:t>
                             </w:r>
-                            <w:proofErr w:type="spellStart"/>
                             <w:r>
                               <w:rPr>
                                 <w:rFonts w:ascii="Consolas" w:hAnsi="Consolas" w:cs="Consolas"/>
@@ -9238,32 +6619,13 @@
                               </w:rPr>
                               <w:t>int</w:t>
                             </w:r>
-                            <w:proofErr w:type="spellEnd"/>
-                            <w:r>
-                              <w:rPr>
-                                <w:rFonts w:ascii="Consolas" w:hAnsi="Consolas" w:cs="Consolas"/>
-                                <w:sz w:val="16"/>
-                                <w:szCs w:val="16"/>
-                              </w:rPr>
-                              <w:t xml:space="preserve"> </w:t>
-                            </w:r>
-                            <w:proofErr w:type="spellStart"/>
-                            <w:r>
-                              <w:rPr>
-                                <w:rFonts w:ascii="Consolas" w:hAnsi="Consolas" w:cs="Consolas"/>
-                                <w:sz w:val="16"/>
-                                <w:szCs w:val="16"/>
-                              </w:rPr>
-                              <w:t>argc</w:t>
-                            </w:r>
-                            <w:proofErr w:type="spellEnd"/>
-                            <w:r>
-                              <w:rPr>
-                                <w:rFonts w:ascii="Consolas" w:hAnsi="Consolas" w:cs="Consolas"/>
-                                <w:sz w:val="16"/>
-                                <w:szCs w:val="16"/>
-                              </w:rPr>
-                              <w:t xml:space="preserve">, </w:t>
+                            <w:r>
+                              <w:rPr>
+                                <w:rFonts w:ascii="Consolas" w:hAnsi="Consolas" w:cs="Consolas"/>
+                                <w:sz w:val="16"/>
+                                <w:szCs w:val="16"/>
+                              </w:rPr>
+                              <w:t xml:space="preserve"> argc, </w:t>
                             </w:r>
                             <w:r>
                               <w:rPr>
@@ -9280,25 +6642,7 @@
                                 <w:sz w:val="16"/>
                                 <w:szCs w:val="16"/>
                               </w:rPr>
-                              <w:t xml:space="preserve">* </w:t>
-                            </w:r>
-                            <w:proofErr w:type="spellStart"/>
-                            <w:r>
-                              <w:rPr>
-                                <w:rFonts w:ascii="Consolas" w:hAnsi="Consolas" w:cs="Consolas"/>
-                                <w:sz w:val="16"/>
-                                <w:szCs w:val="16"/>
-                              </w:rPr>
-                              <w:t>argv</w:t>
-                            </w:r>
-                            <w:proofErr w:type="spellEnd"/>
-                            <w:r>
-                              <w:rPr>
-                                <w:rFonts w:ascii="Consolas" w:hAnsi="Consolas" w:cs="Consolas"/>
-                                <w:sz w:val="16"/>
-                                <w:szCs w:val="16"/>
-                              </w:rPr>
-                              <w:t>[])</w:t>
+                              <w:t>* argv[])</w:t>
                             </w:r>
                             <w:r>
                               <w:rPr>
@@ -9324,71 +6668,7 @@
                                 <w:sz w:val="16"/>
                                 <w:szCs w:val="16"/>
                               </w:rPr>
-                              <w:t xml:space="preserve">  // Many </w:t>
-                            </w:r>
-                            <w:proofErr w:type="spellStart"/>
-                            <w:r>
-                              <w:rPr>
-                                <w:rFonts w:ascii="Consolas" w:hAnsi="Consolas" w:cs="Consolas"/>
-                                <w:sz w:val="16"/>
-                                <w:szCs w:val="16"/>
-                              </w:rPr>
-                              <w:t>occurences</w:t>
-                            </w:r>
-                            <w:proofErr w:type="spellEnd"/>
-                            <w:r>
-                              <w:rPr>
-                                <w:rFonts w:ascii="Consolas" w:hAnsi="Consolas" w:cs="Consolas"/>
-                                <w:sz w:val="16"/>
-                                <w:szCs w:val="16"/>
-                              </w:rPr>
-                              <w:t xml:space="preserve"> of </w:t>
-                            </w:r>
-                            <w:proofErr w:type="spellStart"/>
-                            <w:r>
-                              <w:rPr>
-                                <w:rFonts w:ascii="Consolas" w:hAnsi="Consolas" w:cs="Consolas"/>
-                                <w:sz w:val="16"/>
-                                <w:szCs w:val="16"/>
-                              </w:rPr>
-                              <w:t>ir</w:t>
-                            </w:r>
-                            <w:proofErr w:type="spellEnd"/>
-                            <w:r>
-                              <w:rPr>
-                                <w:rFonts w:ascii="Consolas" w:hAnsi="Consolas" w:cs="Consolas"/>
-                                <w:sz w:val="16"/>
-                                <w:szCs w:val="16"/>
-                              </w:rPr>
-                              <w:t>-&gt;</w:t>
-                            </w:r>
-                            <w:proofErr w:type="spellStart"/>
-                            <w:proofErr w:type="gramStart"/>
-                            <w:r>
-                              <w:rPr>
-                                <w:rFonts w:ascii="Consolas" w:hAnsi="Consolas" w:cs="Consolas"/>
-                                <w:sz w:val="16"/>
-                                <w:szCs w:val="16"/>
-                              </w:rPr>
-                              <w:t>getDataSize</w:t>
-                            </w:r>
-                            <w:proofErr w:type="spellEnd"/>
-                            <w:r>
-                              <w:rPr>
-                                <w:rFonts w:ascii="Consolas" w:hAnsi="Consolas" w:cs="Consolas"/>
-                                <w:sz w:val="16"/>
-                                <w:szCs w:val="16"/>
-                              </w:rPr>
-                              <w:t>(</w:t>
-                            </w:r>
-                            <w:proofErr w:type="gramEnd"/>
-                            <w:r>
-                              <w:rPr>
-                                <w:rFonts w:ascii="Consolas" w:hAnsi="Consolas" w:cs="Consolas"/>
-                                <w:sz w:val="16"/>
-                                <w:szCs w:val="16"/>
-                              </w:rPr>
-                              <w:t>)/2</w:t>
+                              <w:t xml:space="preserve">  // Many occurences of ir-&gt;getDataSize()/2</w:t>
                             </w:r>
                           </w:p>
                           <w:p>
@@ -9443,7 +6723,6 @@
                           <w:szCs w:val="16"/>
                         </w:rPr>
                       </w:pPr>
-                      <w:proofErr w:type="gramStart"/>
                       <w:r>
                         <w:rPr>
                           <w:rFonts w:ascii="Consolas" w:hAnsi="Consolas" w:cs="Consolas"/>
@@ -9453,50 +6732,13 @@
                         </w:rPr>
                         <w:t>void</w:t>
                       </w:r>
-                      <w:proofErr w:type="gramEnd"/>
-                      <w:r>
-                        <w:rPr>
-                          <w:rFonts w:ascii="Consolas" w:hAnsi="Consolas" w:cs="Consolas"/>
-                          <w:sz w:val="16"/>
-                          <w:szCs w:val="16"/>
-                        </w:rPr>
-                        <w:t xml:space="preserve"> </w:t>
-                      </w:r>
-                      <w:proofErr w:type="spellStart"/>
-                      <w:r>
-                        <w:rPr>
-                          <w:rFonts w:ascii="Consolas" w:hAnsi="Consolas" w:cs="Consolas"/>
-                          <w:sz w:val="16"/>
-                          <w:szCs w:val="16"/>
-                        </w:rPr>
-                        <w:t>Convolver</w:t>
-                      </w:r>
-                      <w:proofErr w:type="spellEnd"/>
-                      <w:r>
-                        <w:rPr>
-                          <w:rFonts w:ascii="Consolas" w:hAnsi="Consolas" w:cs="Consolas"/>
-                          <w:sz w:val="16"/>
-                          <w:szCs w:val="16"/>
-                        </w:rPr>
-                        <w:t>::</w:t>
-                      </w:r>
-                      <w:proofErr w:type="spellStart"/>
-                      <w:r>
-                        <w:rPr>
-                          <w:rFonts w:ascii="Consolas" w:hAnsi="Consolas" w:cs="Consolas"/>
-                          <w:sz w:val="16"/>
-                          <w:szCs w:val="16"/>
-                        </w:rPr>
-                        <w:t>zeroPadAndTimeToFreqDomain</w:t>
-                      </w:r>
-                      <w:proofErr w:type="spellEnd"/>
-                      <w:r>
-                        <w:rPr>
-                          <w:rFonts w:ascii="Consolas" w:hAnsi="Consolas" w:cs="Consolas"/>
-                          <w:sz w:val="16"/>
-                          <w:szCs w:val="16"/>
-                        </w:rPr>
-                        <w:t>(</w:t>
+                      <w:r>
+                        <w:rPr>
+                          <w:rFonts w:ascii="Consolas" w:hAnsi="Consolas" w:cs="Consolas"/>
+                          <w:sz w:val="16"/>
+                          <w:szCs w:val="16"/>
+                        </w:rPr>
+                        <w:t xml:space="preserve"> Convolver::zeroPadAndTimeToFreqDomain(</w:t>
                       </w:r>
                       <w:r>
                         <w:rPr>
@@ -9573,8 +6815,6 @@
                         </w:rPr>
                         <w:t xml:space="preserve">  </w:t>
                       </w:r>
-                      <w:proofErr w:type="spellStart"/>
-                      <w:proofErr w:type="gramStart"/>
                       <w:r>
                         <w:rPr>
                           <w:rFonts w:ascii="Consolas" w:hAnsi="Consolas" w:cs="Consolas"/>
@@ -9584,33 +6824,13 @@
                         </w:rPr>
                         <w:t>int</w:t>
                       </w:r>
-                      <w:proofErr w:type="spellEnd"/>
-                      <w:proofErr w:type="gramEnd"/>
-                      <w:r>
-                        <w:rPr>
-                          <w:rFonts w:ascii="Consolas" w:hAnsi="Consolas" w:cs="Consolas"/>
-                          <w:sz w:val="16"/>
-                          <w:szCs w:val="16"/>
-                        </w:rPr>
-                        <w:t xml:space="preserve"> </w:t>
-                      </w:r>
-                      <w:proofErr w:type="spellStart"/>
-                      <w:r>
-                        <w:rPr>
-                          <w:rFonts w:ascii="Consolas" w:hAnsi="Consolas" w:cs="Consolas"/>
-                          <w:sz w:val="16"/>
-                          <w:szCs w:val="16"/>
-                        </w:rPr>
-                        <w:t>i</w:t>
-                      </w:r>
-                      <w:proofErr w:type="spellEnd"/>
-                      <w:r>
-                        <w:rPr>
-                          <w:rFonts w:ascii="Consolas" w:hAnsi="Consolas" w:cs="Consolas"/>
-                          <w:sz w:val="16"/>
-                          <w:szCs w:val="16"/>
-                        </w:rPr>
-                        <w:t xml:space="preserve"> = 0;</w:t>
+                      <w:r>
+                        <w:rPr>
+                          <w:rFonts w:ascii="Consolas" w:hAnsi="Consolas" w:cs="Consolas"/>
+                          <w:sz w:val="16"/>
+                          <w:szCs w:val="16"/>
+                        </w:rPr>
+                        <w:t xml:space="preserve"> i = 0;</w:t>
                       </w:r>
                     </w:p>
                     <w:p>
@@ -9634,7 +6854,6 @@
                         </w:rPr>
                         <w:t xml:space="preserve">  </w:t>
                       </w:r>
-                      <w:proofErr w:type="gramStart"/>
                       <w:r>
                         <w:rPr>
                           <w:rFonts w:ascii="Consolas" w:hAnsi="Consolas" w:cs="Consolas"/>
@@ -9644,68 +6863,13 @@
                         </w:rPr>
                         <w:t>for</w:t>
                       </w:r>
-                      <w:proofErr w:type="gramEnd"/>
-                      <w:r>
-                        <w:rPr>
-                          <w:rFonts w:ascii="Consolas" w:hAnsi="Consolas" w:cs="Consolas"/>
-                          <w:sz w:val="16"/>
-                          <w:szCs w:val="16"/>
-                        </w:rPr>
-                        <w:t xml:space="preserve"> (; </w:t>
-                      </w:r>
-                      <w:proofErr w:type="spellStart"/>
-                      <w:r>
-                        <w:rPr>
-                          <w:rFonts w:ascii="Consolas" w:hAnsi="Consolas" w:cs="Consolas"/>
-                          <w:sz w:val="16"/>
-                          <w:szCs w:val="16"/>
-                        </w:rPr>
-                        <w:t>i</w:t>
-                      </w:r>
-                      <w:proofErr w:type="spellEnd"/>
-                      <w:r>
-                        <w:rPr>
-                          <w:rFonts w:ascii="Consolas" w:hAnsi="Consolas" w:cs="Consolas"/>
-                          <w:sz w:val="16"/>
-                          <w:szCs w:val="16"/>
-                        </w:rPr>
-                        <w:t xml:space="preserve"> &lt; </w:t>
-                      </w:r>
-                      <w:proofErr w:type="spellStart"/>
-                      <w:r>
-                        <w:rPr>
-                          <w:rFonts w:ascii="Consolas" w:hAnsi="Consolas" w:cs="Consolas"/>
-                          <w:sz w:val="16"/>
-                          <w:szCs w:val="16"/>
-                        </w:rPr>
-                        <w:t>timeDomainLen</w:t>
-                      </w:r>
-                      <w:proofErr w:type="spellEnd"/>
-                      <w:r>
-                        <w:rPr>
-                          <w:rFonts w:ascii="Consolas" w:hAnsi="Consolas" w:cs="Consolas"/>
-                          <w:sz w:val="16"/>
-                          <w:szCs w:val="16"/>
-                        </w:rPr>
-                        <w:t xml:space="preserve">; </w:t>
-                      </w:r>
-                      <w:proofErr w:type="spellStart"/>
-                      <w:r>
-                        <w:rPr>
-                          <w:rFonts w:ascii="Consolas" w:hAnsi="Consolas" w:cs="Consolas"/>
-                          <w:sz w:val="16"/>
-                          <w:szCs w:val="16"/>
-                        </w:rPr>
-                        <w:t>i</w:t>
-                      </w:r>
-                      <w:proofErr w:type="spellEnd"/>
-                      <w:r>
-                        <w:rPr>
-                          <w:rFonts w:ascii="Consolas" w:hAnsi="Consolas" w:cs="Consolas"/>
-                          <w:sz w:val="16"/>
-                          <w:szCs w:val="16"/>
-                        </w:rPr>
-                        <w:t xml:space="preserve">++ ) </w:t>
+                      <w:r>
+                        <w:rPr>
+                          <w:rFonts w:ascii="Consolas" w:hAnsi="Consolas" w:cs="Consolas"/>
+                          <w:sz w:val="16"/>
+                          <w:szCs w:val="16"/>
+                        </w:rPr>
+                        <w:t xml:space="preserve"> (; i &lt; timeDomainLen; i++ ) </w:t>
                       </w:r>
                       <w:r>
                         <w:rPr>
@@ -9736,79 +6900,13 @@
                         </w:rPr>
                         <w:t xml:space="preserve">    </w:t>
                       </w:r>
-                      <w:proofErr w:type="spellStart"/>
-                      <w:proofErr w:type="gramStart"/>
-                      <w:r>
-                        <w:rPr>
-                          <w:rFonts w:ascii="Consolas" w:hAnsi="Consolas" w:cs="Consolas"/>
-                          <w:sz w:val="16"/>
-                          <w:szCs w:val="16"/>
-                        </w:rPr>
-                        <w:t>outputFreqDomain</w:t>
-                      </w:r>
-                      <w:proofErr w:type="spellEnd"/>
-                      <w:r>
-                        <w:rPr>
-                          <w:rFonts w:ascii="Consolas" w:hAnsi="Consolas" w:cs="Consolas"/>
-                          <w:sz w:val="16"/>
-                          <w:szCs w:val="16"/>
-                        </w:rPr>
-                        <w:t>[</w:t>
-                      </w:r>
-                      <w:proofErr w:type="spellStart"/>
-                      <w:proofErr w:type="gramEnd"/>
-                      <w:r>
-                        <w:rPr>
-                          <w:rFonts w:ascii="Consolas" w:hAnsi="Consolas" w:cs="Consolas"/>
-                          <w:sz w:val="16"/>
-                          <w:szCs w:val="16"/>
-                        </w:rPr>
-                        <w:t>i</w:t>
-                      </w:r>
-                      <w:proofErr w:type="spellEnd"/>
-                      <w:r>
-                        <w:rPr>
-                          <w:rFonts w:ascii="Consolas" w:hAnsi="Consolas" w:cs="Consolas"/>
-                          <w:sz w:val="16"/>
-                          <w:szCs w:val="16"/>
-                        </w:rPr>
-                        <w:t xml:space="preserve">*2] = </w:t>
-                      </w:r>
-                      <w:proofErr w:type="spellStart"/>
-                      <w:r>
-                        <w:rPr>
-                          <w:rFonts w:ascii="Consolas" w:hAnsi="Consolas" w:cs="Consolas"/>
-                          <w:sz w:val="16"/>
-                          <w:szCs w:val="16"/>
-                        </w:rPr>
-                        <w:t>timeDomain</w:t>
-                      </w:r>
-                      <w:proofErr w:type="spellEnd"/>
-                      <w:r>
-                        <w:rPr>
-                          <w:rFonts w:ascii="Consolas" w:hAnsi="Consolas" w:cs="Consolas"/>
-                          <w:sz w:val="16"/>
-                          <w:szCs w:val="16"/>
-                        </w:rPr>
-                        <w:t>[</w:t>
-                      </w:r>
-                      <w:proofErr w:type="spellStart"/>
-                      <w:r>
-                        <w:rPr>
-                          <w:rFonts w:ascii="Consolas" w:hAnsi="Consolas" w:cs="Consolas"/>
-                          <w:sz w:val="16"/>
-                          <w:szCs w:val="16"/>
-                        </w:rPr>
-                        <w:t>i</w:t>
-                      </w:r>
-                      <w:proofErr w:type="spellEnd"/>
-                      <w:r>
-                        <w:rPr>
-                          <w:rFonts w:ascii="Consolas" w:hAnsi="Consolas" w:cs="Consolas"/>
-                          <w:sz w:val="16"/>
-                          <w:szCs w:val="16"/>
-                        </w:rPr>
-                        <w:t>];</w:t>
+                      <w:r>
+                        <w:rPr>
+                          <w:rFonts w:ascii="Consolas" w:hAnsi="Consolas" w:cs="Consolas"/>
+                          <w:sz w:val="16"/>
+                          <w:szCs w:val="16"/>
+                        </w:rPr>
+                        <w:t>outputFreqDomain[i*2] = timeDomain[i];</w:t>
                       </w:r>
                     </w:p>
                     <w:p>
@@ -9831,43 +6929,13 @@
                         </w:rPr>
                         <w:t xml:space="preserve">    </w:t>
                       </w:r>
-                      <w:proofErr w:type="spellStart"/>
-                      <w:proofErr w:type="gramStart"/>
-                      <w:r>
-                        <w:rPr>
-                          <w:rFonts w:ascii="Consolas" w:hAnsi="Consolas" w:cs="Consolas"/>
-                          <w:sz w:val="16"/>
-                          <w:szCs w:val="16"/>
-                        </w:rPr>
-                        <w:t>outputFreqDomain</w:t>
-                      </w:r>
-                      <w:proofErr w:type="spellEnd"/>
-                      <w:r>
-                        <w:rPr>
-                          <w:rFonts w:ascii="Consolas" w:hAnsi="Consolas" w:cs="Consolas"/>
-                          <w:sz w:val="16"/>
-                          <w:szCs w:val="16"/>
-                        </w:rPr>
-                        <w:t>[</w:t>
-                      </w:r>
-                      <w:proofErr w:type="spellStart"/>
-                      <w:proofErr w:type="gramEnd"/>
-                      <w:r>
-                        <w:rPr>
-                          <w:rFonts w:ascii="Consolas" w:hAnsi="Consolas" w:cs="Consolas"/>
-                          <w:sz w:val="16"/>
-                          <w:szCs w:val="16"/>
-                        </w:rPr>
-                        <w:t>i</w:t>
-                      </w:r>
-                      <w:proofErr w:type="spellEnd"/>
-                      <w:r>
-                        <w:rPr>
-                          <w:rFonts w:ascii="Consolas" w:hAnsi="Consolas" w:cs="Consolas"/>
-                          <w:sz w:val="16"/>
-                          <w:szCs w:val="16"/>
-                        </w:rPr>
-                        <w:t>*2+1] = 0;</w:t>
+                      <w:r>
+                        <w:rPr>
+                          <w:rFonts w:ascii="Consolas" w:hAnsi="Consolas" w:cs="Consolas"/>
+                          <w:sz w:val="16"/>
+                          <w:szCs w:val="16"/>
+                        </w:rPr>
+                        <w:t>outputFreqDomain[i*2+1] = 0;</w:t>
                       </w:r>
                     </w:p>
                     <w:p>
@@ -9919,7 +6987,6 @@
                         </w:rPr>
                         <w:t xml:space="preserve">  </w:t>
                       </w:r>
-                      <w:proofErr w:type="gramStart"/>
                       <w:r>
                         <w:rPr>
                           <w:rFonts w:ascii="Consolas" w:hAnsi="Consolas" w:cs="Consolas"/>
@@ -9929,68 +6996,13 @@
                         </w:rPr>
                         <w:t>for</w:t>
                       </w:r>
-                      <w:proofErr w:type="gramEnd"/>
-                      <w:r>
-                        <w:rPr>
-                          <w:rFonts w:ascii="Consolas" w:hAnsi="Consolas" w:cs="Consolas"/>
-                          <w:sz w:val="16"/>
-                          <w:szCs w:val="16"/>
-                        </w:rPr>
-                        <w:t xml:space="preserve"> (; </w:t>
-                      </w:r>
-                      <w:proofErr w:type="spellStart"/>
-                      <w:r>
-                        <w:rPr>
-                          <w:rFonts w:ascii="Consolas" w:hAnsi="Consolas" w:cs="Consolas"/>
-                          <w:sz w:val="16"/>
-                          <w:szCs w:val="16"/>
-                        </w:rPr>
-                        <w:t>i</w:t>
-                      </w:r>
-                      <w:proofErr w:type="spellEnd"/>
-                      <w:r>
-                        <w:rPr>
-                          <w:rFonts w:ascii="Consolas" w:hAnsi="Consolas" w:cs="Consolas"/>
-                          <w:sz w:val="16"/>
-                          <w:szCs w:val="16"/>
-                        </w:rPr>
-                        <w:t xml:space="preserve"> &lt; </w:t>
-                      </w:r>
-                      <w:proofErr w:type="spellStart"/>
-                      <w:r>
-                        <w:rPr>
-                          <w:rFonts w:ascii="Consolas" w:hAnsi="Consolas" w:cs="Consolas"/>
-                          <w:sz w:val="16"/>
-                          <w:szCs w:val="16"/>
-                        </w:rPr>
-                        <w:t>structuredSize</w:t>
-                      </w:r>
-                      <w:proofErr w:type="spellEnd"/>
-                      <w:r>
-                        <w:rPr>
-                          <w:rFonts w:ascii="Consolas" w:hAnsi="Consolas" w:cs="Consolas"/>
-                          <w:sz w:val="16"/>
-                          <w:szCs w:val="16"/>
-                        </w:rPr>
-                        <w:t xml:space="preserve">; </w:t>
-                      </w:r>
-                      <w:proofErr w:type="spellStart"/>
-                      <w:r>
-                        <w:rPr>
-                          <w:rFonts w:ascii="Consolas" w:hAnsi="Consolas" w:cs="Consolas"/>
-                          <w:sz w:val="16"/>
-                          <w:szCs w:val="16"/>
-                        </w:rPr>
-                        <w:t>i</w:t>
-                      </w:r>
-                      <w:proofErr w:type="spellEnd"/>
-                      <w:r>
-                        <w:rPr>
-                          <w:rFonts w:ascii="Consolas" w:hAnsi="Consolas" w:cs="Consolas"/>
-                          <w:sz w:val="16"/>
-                          <w:szCs w:val="16"/>
-                        </w:rPr>
-                        <w:t>++ ) {</w:t>
+                      <w:r>
+                        <w:rPr>
+                          <w:rFonts w:ascii="Consolas" w:hAnsi="Consolas" w:cs="Consolas"/>
+                          <w:sz w:val="16"/>
+                          <w:szCs w:val="16"/>
+                        </w:rPr>
+                        <w:t xml:space="preserve"> (; i &lt; structuredSize; i++ ) {</w:t>
                       </w:r>
                     </w:p>
                     <w:p>
@@ -10013,43 +7025,13 @@
                         </w:rPr>
                         <w:t xml:space="preserve">    </w:t>
                       </w:r>
-                      <w:proofErr w:type="spellStart"/>
-                      <w:proofErr w:type="gramStart"/>
-                      <w:r>
-                        <w:rPr>
-                          <w:rFonts w:ascii="Consolas" w:hAnsi="Consolas" w:cs="Consolas"/>
-                          <w:sz w:val="16"/>
-                          <w:szCs w:val="16"/>
-                        </w:rPr>
-                        <w:t>outputFreqDomain</w:t>
-                      </w:r>
-                      <w:proofErr w:type="spellEnd"/>
-                      <w:r>
-                        <w:rPr>
-                          <w:rFonts w:ascii="Consolas" w:hAnsi="Consolas" w:cs="Consolas"/>
-                          <w:sz w:val="16"/>
-                          <w:szCs w:val="16"/>
-                        </w:rPr>
-                        <w:t>[</w:t>
-                      </w:r>
-                      <w:proofErr w:type="spellStart"/>
-                      <w:proofErr w:type="gramEnd"/>
-                      <w:r>
-                        <w:rPr>
-                          <w:rFonts w:ascii="Consolas" w:hAnsi="Consolas" w:cs="Consolas"/>
-                          <w:sz w:val="16"/>
-                          <w:szCs w:val="16"/>
-                        </w:rPr>
-                        <w:t>i</w:t>
-                      </w:r>
-                      <w:proofErr w:type="spellEnd"/>
-                      <w:r>
-                        <w:rPr>
-                          <w:rFonts w:ascii="Consolas" w:hAnsi="Consolas" w:cs="Consolas"/>
-                          <w:sz w:val="16"/>
-                          <w:szCs w:val="16"/>
-                        </w:rPr>
-                        <w:t>*2] = 0;</w:t>
+                      <w:r>
+                        <w:rPr>
+                          <w:rFonts w:ascii="Consolas" w:hAnsi="Consolas" w:cs="Consolas"/>
+                          <w:sz w:val="16"/>
+                          <w:szCs w:val="16"/>
+                        </w:rPr>
+                        <w:t>outputFreqDomain[i*2] = 0;</w:t>
                       </w:r>
                     </w:p>
                     <w:p>
@@ -10072,43 +7054,13 @@
                         </w:rPr>
                         <w:t xml:space="preserve">    </w:t>
                       </w:r>
-                      <w:proofErr w:type="spellStart"/>
-                      <w:proofErr w:type="gramStart"/>
-                      <w:r>
-                        <w:rPr>
-                          <w:rFonts w:ascii="Consolas" w:hAnsi="Consolas" w:cs="Consolas"/>
-                          <w:sz w:val="16"/>
-                          <w:szCs w:val="16"/>
-                        </w:rPr>
-                        <w:t>outputFreqDomain</w:t>
-                      </w:r>
-                      <w:proofErr w:type="spellEnd"/>
-                      <w:r>
-                        <w:rPr>
-                          <w:rFonts w:ascii="Consolas" w:hAnsi="Consolas" w:cs="Consolas"/>
-                          <w:sz w:val="16"/>
-                          <w:szCs w:val="16"/>
-                        </w:rPr>
-                        <w:t>[</w:t>
-                      </w:r>
-                      <w:proofErr w:type="spellStart"/>
-                      <w:proofErr w:type="gramEnd"/>
-                      <w:r>
-                        <w:rPr>
-                          <w:rFonts w:ascii="Consolas" w:hAnsi="Consolas" w:cs="Consolas"/>
-                          <w:sz w:val="16"/>
-                          <w:szCs w:val="16"/>
-                        </w:rPr>
-                        <w:t>i</w:t>
-                      </w:r>
-                      <w:proofErr w:type="spellEnd"/>
-                      <w:r>
-                        <w:rPr>
-                          <w:rFonts w:ascii="Consolas" w:hAnsi="Consolas" w:cs="Consolas"/>
-                          <w:sz w:val="16"/>
-                          <w:szCs w:val="16"/>
-                        </w:rPr>
-                        <w:t>*2+1] = 0;</w:t>
+                      <w:r>
+                        <w:rPr>
+                          <w:rFonts w:ascii="Consolas" w:hAnsi="Consolas" w:cs="Consolas"/>
+                          <w:sz w:val="16"/>
+                          <w:szCs w:val="16"/>
+                        </w:rPr>
+                        <w:t>outputFreqDomain[i*2+1] = 0;</w:t>
                       </w:r>
                     </w:p>
                     <w:p>
@@ -10174,7 +7126,6 @@
                           <w:szCs w:val="16"/>
                         </w:rPr>
                       </w:pPr>
-                      <w:proofErr w:type="gramStart"/>
                       <w:r>
                         <w:rPr>
                           <w:rFonts w:ascii="Consolas" w:hAnsi="Consolas" w:cs="Consolas"/>
@@ -10184,50 +7135,13 @@
                         </w:rPr>
                         <w:t>void</w:t>
                       </w:r>
-                      <w:proofErr w:type="gramEnd"/>
-                      <w:r>
-                        <w:rPr>
-                          <w:rFonts w:ascii="Consolas" w:hAnsi="Consolas" w:cs="Consolas"/>
-                          <w:sz w:val="16"/>
-                          <w:szCs w:val="16"/>
-                        </w:rPr>
-                        <w:t xml:space="preserve"> </w:t>
-                      </w:r>
-                      <w:proofErr w:type="spellStart"/>
-                      <w:r>
-                        <w:rPr>
-                          <w:rFonts w:ascii="Consolas" w:hAnsi="Consolas" w:cs="Consolas"/>
-                          <w:sz w:val="16"/>
-                          <w:szCs w:val="16"/>
-                        </w:rPr>
-                        <w:t>Convolver</w:t>
-                      </w:r>
-                      <w:proofErr w:type="spellEnd"/>
-                      <w:r>
-                        <w:rPr>
-                          <w:rFonts w:ascii="Consolas" w:hAnsi="Consolas" w:cs="Consolas"/>
-                          <w:sz w:val="16"/>
-                          <w:szCs w:val="16"/>
-                        </w:rPr>
-                        <w:t>::</w:t>
-                      </w:r>
-                      <w:proofErr w:type="spellStart"/>
-                      <w:r>
-                        <w:rPr>
-                          <w:rFonts w:ascii="Consolas" w:hAnsi="Consolas" w:cs="Consolas"/>
-                          <w:sz w:val="16"/>
-                          <w:szCs w:val="16"/>
-                        </w:rPr>
-                        <w:t>fftConvolve</w:t>
-                      </w:r>
-                      <w:proofErr w:type="spellEnd"/>
-                      <w:r>
-                        <w:rPr>
-                          <w:rFonts w:ascii="Consolas" w:hAnsi="Consolas" w:cs="Consolas"/>
-                          <w:sz w:val="16"/>
-                          <w:szCs w:val="16"/>
-                        </w:rPr>
-                        <w:t>(</w:t>
+                      <w:r>
+                        <w:rPr>
+                          <w:rFonts w:ascii="Consolas" w:hAnsi="Consolas" w:cs="Consolas"/>
+                          <w:sz w:val="16"/>
+                          <w:szCs w:val="16"/>
+                        </w:rPr>
+                        <w:t xml:space="preserve"> Convolver::fftConvolve(</w:t>
                       </w:r>
                       <w:r>
                         <w:rPr>
@@ -10283,8 +7197,6 @@
                         </w:rPr>
                         <w:t xml:space="preserve">  </w:t>
                       </w:r>
-                      <w:proofErr w:type="spellStart"/>
-                      <w:proofErr w:type="gramStart"/>
                       <w:r>
                         <w:rPr>
                           <w:rFonts w:ascii="Consolas" w:hAnsi="Consolas" w:cs="Consolas"/>
@@ -10294,33 +7206,13 @@
                         </w:rPr>
                         <w:t>int</w:t>
                       </w:r>
-                      <w:proofErr w:type="spellEnd"/>
-                      <w:proofErr w:type="gramEnd"/>
-                      <w:r>
-                        <w:rPr>
-                          <w:rFonts w:ascii="Consolas" w:hAnsi="Consolas" w:cs="Consolas"/>
-                          <w:sz w:val="16"/>
-                          <w:szCs w:val="16"/>
-                        </w:rPr>
-                        <w:t xml:space="preserve"> </w:t>
-                      </w:r>
-                      <w:proofErr w:type="spellStart"/>
-                      <w:r>
-                        <w:rPr>
-                          <w:rFonts w:ascii="Consolas" w:hAnsi="Consolas" w:cs="Consolas"/>
-                          <w:sz w:val="16"/>
-                          <w:szCs w:val="16"/>
-                        </w:rPr>
-                        <w:t>structuredSize</w:t>
-                      </w:r>
-                      <w:proofErr w:type="spellEnd"/>
-                      <w:r>
-                        <w:rPr>
-                          <w:rFonts w:ascii="Consolas" w:hAnsi="Consolas" w:cs="Consolas"/>
-                          <w:sz w:val="16"/>
-                          <w:szCs w:val="16"/>
-                        </w:rPr>
-                        <w:t xml:space="preserve"> = X</w:t>
+                      <w:r>
+                        <w:rPr>
+                          <w:rFonts w:ascii="Consolas" w:hAnsi="Consolas" w:cs="Consolas"/>
+                          <w:sz w:val="16"/>
+                          <w:szCs w:val="16"/>
+                        </w:rPr>
+                        <w:t xml:space="preserve"> structuredSize = X</w:t>
                       </w:r>
                       <w:r>
                         <w:rPr>
@@ -10357,43 +7249,7 @@
                           <w:sz w:val="16"/>
                           <w:szCs w:val="16"/>
                         </w:rPr>
-                        <w:t xml:space="preserve">  // Many </w:t>
-                      </w:r>
-                      <w:proofErr w:type="spellStart"/>
-                      <w:r>
-                        <w:rPr>
-                          <w:rFonts w:ascii="Consolas" w:hAnsi="Consolas" w:cs="Consolas"/>
-                          <w:sz w:val="16"/>
-                          <w:szCs w:val="16"/>
-                        </w:rPr>
-                        <w:t>occurences</w:t>
-                      </w:r>
-                      <w:proofErr w:type="spellEnd"/>
-                      <w:r>
-                        <w:rPr>
-                          <w:rFonts w:ascii="Consolas" w:hAnsi="Consolas" w:cs="Consolas"/>
-                          <w:sz w:val="16"/>
-                          <w:szCs w:val="16"/>
-                        </w:rPr>
-                        <w:t xml:space="preserve"> of </w:t>
-                      </w:r>
-                      <w:proofErr w:type="spellStart"/>
-                      <w:r>
-                        <w:rPr>
-                          <w:rFonts w:ascii="Consolas" w:hAnsi="Consolas" w:cs="Consolas"/>
-                          <w:sz w:val="16"/>
-                          <w:szCs w:val="16"/>
-                        </w:rPr>
-                        <w:t>structuredSize</w:t>
-                      </w:r>
-                      <w:proofErr w:type="spellEnd"/>
-                      <w:r>
-                        <w:rPr>
-                          <w:rFonts w:ascii="Consolas" w:hAnsi="Consolas" w:cs="Consolas"/>
-                          <w:sz w:val="16"/>
-                          <w:szCs w:val="16"/>
-                        </w:rPr>
-                        <w:t>*2</w:t>
+                        <w:t xml:space="preserve">  // Many occurences of structuredSize*2</w:t>
                       </w:r>
                     </w:p>
                     <w:p>
@@ -10438,8 +7294,6 @@
                           <w:szCs w:val="16"/>
                         </w:rPr>
                       </w:pPr>
-                      <w:proofErr w:type="spellStart"/>
-                      <w:proofErr w:type="gramStart"/>
                       <w:r>
                         <w:rPr>
                           <w:rFonts w:ascii="Consolas" w:hAnsi="Consolas" w:cs="Consolas"/>
@@ -10449,8 +7303,6 @@
                         </w:rPr>
                         <w:t>int</w:t>
                       </w:r>
-                      <w:proofErr w:type="spellEnd"/>
-                      <w:proofErr w:type="gramEnd"/>
                       <w:r>
                         <w:rPr>
                           <w:rFonts w:ascii="Consolas" w:hAnsi="Consolas" w:cs="Consolas"/>
@@ -10459,7 +7311,6 @@
                         </w:rPr>
                         <w:t xml:space="preserve"> main(</w:t>
                       </w:r>
-                      <w:proofErr w:type="spellStart"/>
                       <w:r>
                         <w:rPr>
                           <w:rFonts w:ascii="Consolas" w:hAnsi="Consolas" w:cs="Consolas"/>
@@ -10469,32 +7320,13 @@
                         </w:rPr>
                         <w:t>int</w:t>
                       </w:r>
-                      <w:proofErr w:type="spellEnd"/>
-                      <w:r>
-                        <w:rPr>
-                          <w:rFonts w:ascii="Consolas" w:hAnsi="Consolas" w:cs="Consolas"/>
-                          <w:sz w:val="16"/>
-                          <w:szCs w:val="16"/>
-                        </w:rPr>
-                        <w:t xml:space="preserve"> </w:t>
-                      </w:r>
-                      <w:proofErr w:type="spellStart"/>
-                      <w:r>
-                        <w:rPr>
-                          <w:rFonts w:ascii="Consolas" w:hAnsi="Consolas" w:cs="Consolas"/>
-                          <w:sz w:val="16"/>
-                          <w:szCs w:val="16"/>
-                        </w:rPr>
-                        <w:t>argc</w:t>
-                      </w:r>
-                      <w:proofErr w:type="spellEnd"/>
-                      <w:r>
-                        <w:rPr>
-                          <w:rFonts w:ascii="Consolas" w:hAnsi="Consolas" w:cs="Consolas"/>
-                          <w:sz w:val="16"/>
-                          <w:szCs w:val="16"/>
-                        </w:rPr>
-                        <w:t xml:space="preserve">, </w:t>
+                      <w:r>
+                        <w:rPr>
+                          <w:rFonts w:ascii="Consolas" w:hAnsi="Consolas" w:cs="Consolas"/>
+                          <w:sz w:val="16"/>
+                          <w:szCs w:val="16"/>
+                        </w:rPr>
+                        <w:t xml:space="preserve"> argc, </w:t>
                       </w:r>
                       <w:r>
                         <w:rPr>
@@ -10511,25 +7343,7 @@
                           <w:sz w:val="16"/>
                           <w:szCs w:val="16"/>
                         </w:rPr>
-                        <w:t xml:space="preserve">* </w:t>
-                      </w:r>
-                      <w:proofErr w:type="spellStart"/>
-                      <w:r>
-                        <w:rPr>
-                          <w:rFonts w:ascii="Consolas" w:hAnsi="Consolas" w:cs="Consolas"/>
-                          <w:sz w:val="16"/>
-                          <w:szCs w:val="16"/>
-                        </w:rPr>
-                        <w:t>argv</w:t>
-                      </w:r>
-                      <w:proofErr w:type="spellEnd"/>
-                      <w:r>
-                        <w:rPr>
-                          <w:rFonts w:ascii="Consolas" w:hAnsi="Consolas" w:cs="Consolas"/>
-                          <w:sz w:val="16"/>
-                          <w:szCs w:val="16"/>
-                        </w:rPr>
-                        <w:t>[])</w:t>
+                        <w:t>* argv[])</w:t>
                       </w:r>
                       <w:r>
                         <w:rPr>
@@ -10555,71 +7369,7 @@
                           <w:sz w:val="16"/>
                           <w:szCs w:val="16"/>
                         </w:rPr>
-                        <w:t xml:space="preserve">  // Many </w:t>
-                      </w:r>
-                      <w:proofErr w:type="spellStart"/>
-                      <w:r>
-                        <w:rPr>
-                          <w:rFonts w:ascii="Consolas" w:hAnsi="Consolas" w:cs="Consolas"/>
-                          <w:sz w:val="16"/>
-                          <w:szCs w:val="16"/>
-                        </w:rPr>
-                        <w:t>occurences</w:t>
-                      </w:r>
-                      <w:proofErr w:type="spellEnd"/>
-                      <w:r>
-                        <w:rPr>
-                          <w:rFonts w:ascii="Consolas" w:hAnsi="Consolas" w:cs="Consolas"/>
-                          <w:sz w:val="16"/>
-                          <w:szCs w:val="16"/>
-                        </w:rPr>
-                        <w:t xml:space="preserve"> of </w:t>
-                      </w:r>
-                      <w:proofErr w:type="spellStart"/>
-                      <w:r>
-                        <w:rPr>
-                          <w:rFonts w:ascii="Consolas" w:hAnsi="Consolas" w:cs="Consolas"/>
-                          <w:sz w:val="16"/>
-                          <w:szCs w:val="16"/>
-                        </w:rPr>
-                        <w:t>ir</w:t>
-                      </w:r>
-                      <w:proofErr w:type="spellEnd"/>
-                      <w:r>
-                        <w:rPr>
-                          <w:rFonts w:ascii="Consolas" w:hAnsi="Consolas" w:cs="Consolas"/>
-                          <w:sz w:val="16"/>
-                          <w:szCs w:val="16"/>
-                        </w:rPr>
-                        <w:t>-&gt;</w:t>
-                      </w:r>
-                      <w:proofErr w:type="spellStart"/>
-                      <w:proofErr w:type="gramStart"/>
-                      <w:r>
-                        <w:rPr>
-                          <w:rFonts w:ascii="Consolas" w:hAnsi="Consolas" w:cs="Consolas"/>
-                          <w:sz w:val="16"/>
-                          <w:szCs w:val="16"/>
-                        </w:rPr>
-                        <w:t>getDataSize</w:t>
-                      </w:r>
-                      <w:proofErr w:type="spellEnd"/>
-                      <w:r>
-                        <w:rPr>
-                          <w:rFonts w:ascii="Consolas" w:hAnsi="Consolas" w:cs="Consolas"/>
-                          <w:sz w:val="16"/>
-                          <w:szCs w:val="16"/>
-                        </w:rPr>
-                        <w:t>(</w:t>
-                      </w:r>
-                      <w:proofErr w:type="gramEnd"/>
-                      <w:r>
-                        <w:rPr>
-                          <w:rFonts w:ascii="Consolas" w:hAnsi="Consolas" w:cs="Consolas"/>
-                          <w:sz w:val="16"/>
-                          <w:szCs w:val="16"/>
-                        </w:rPr>
-                        <w:t>)/2</w:t>
+                        <w:t xml:space="preserve">  // Many occurences of ir-&gt;getDataSize()/2</w:t>
                       </w:r>
                     </w:p>
                     <w:p>
@@ -10859,23 +7609,7 @@
           <w:sz w:val="20"/>
           <w:szCs w:val="20"/>
         </w:rPr>
-        <w:t xml:space="preserve">Find all values that are being repeatedly calculated (in this case, the loop counter </w:t>
-      </w:r>
-      <w:proofErr w:type="spellStart"/>
-      <w:r>
-        <w:rPr>
-          <w:sz w:val="20"/>
-          <w:szCs w:val="20"/>
-        </w:rPr>
-        <w:t>i</w:t>
-      </w:r>
-      <w:proofErr w:type="spellEnd"/>
-      <w:r>
-        <w:rPr>
-          <w:sz w:val="20"/>
-          <w:szCs w:val="20"/>
-        </w:rPr>
-        <w:t>,</w:t>
+        <w:t>Find all values that are being repeatedly calculated (in this case, the loop counter i,</w:t>
       </w:r>
       <w:r>
         <w:rPr>
@@ -10889,23 +7623,7 @@
           <w:sz w:val="20"/>
           <w:szCs w:val="20"/>
         </w:rPr>
-        <w:t xml:space="preserve"> and the </w:t>
-      </w:r>
-      <w:proofErr w:type="spellStart"/>
-      <w:r>
-        <w:rPr>
-          <w:sz w:val="20"/>
-          <w:szCs w:val="20"/>
-        </w:rPr>
-        <w:t>structuredSize</w:t>
-      </w:r>
-      <w:proofErr w:type="spellEnd"/>
-      <w:r>
-        <w:rPr>
-          <w:sz w:val="20"/>
-          <w:szCs w:val="20"/>
-        </w:rPr>
-        <w:t xml:space="preserve"> value is always </w:t>
+        <w:t xml:space="preserve"> and the structuredSize value is always </w:t>
       </w:r>
       <w:r>
         <w:rPr>
@@ -11012,7 +7730,6 @@
         </w:rPr>
         <w:t xml:space="preserve"> </w:t>
       </w:r>
-      <w:proofErr w:type="spellStart"/>
       <w:r>
         <w:rPr>
           <w:rFonts w:eastAsia="Times New Roman" w:cs="Tahoma"/>
@@ -11021,7 +7738,6 @@
         </w:rPr>
         <w:t>ms</w:t>
       </w:r>
-      <w:proofErr w:type="spellEnd"/>
     </w:p>
     <w:p>
       <w:pPr>
@@ -11069,7 +7785,6 @@
         </w:rPr>
         <w:t xml:space="preserve"> </w:t>
       </w:r>
-      <w:proofErr w:type="spellStart"/>
       <w:r>
         <w:rPr>
           <w:sz w:val="20"/>
@@ -11077,7 +7792,6 @@
         </w:rPr>
         <w:t>ms</w:t>
       </w:r>
-      <w:proofErr w:type="spellEnd"/>
     </w:p>
     <w:p>
       <w:pPr>
@@ -11116,17 +7830,8 @@
           <w:sz w:val="20"/>
           <w:szCs w:val="20"/>
         </w:rPr>
-        <w:t xml:space="preserve">391.4 </w:t>
-      </w:r>
-      <w:proofErr w:type="spellStart"/>
-      <w:r>
-        <w:rPr>
-          <w:sz w:val="20"/>
-          <w:szCs w:val="20"/>
-        </w:rPr>
-        <w:t>ms</w:t>
-      </w:r>
-      <w:proofErr w:type="spellEnd"/>
+        <w:t>391.4 ms</w:t>
+      </w:r>
     </w:p>
     <w:p>
       <w:pPr>
@@ -11223,25 +7928,7 @@
                 <w:sz w:val="20"/>
                 <w:szCs w:val="20"/>
               </w:rPr>
-              <w:t>Time (</w:t>
-            </w:r>
-            <w:proofErr w:type="spellStart"/>
-            <w:r>
-              <w:rPr>
-                <w:b/>
-                <w:sz w:val="20"/>
-                <w:szCs w:val="20"/>
-              </w:rPr>
-              <w:t>ms</w:t>
-            </w:r>
-            <w:proofErr w:type="spellEnd"/>
-            <w:r>
-              <w:rPr>
-                <w:b/>
-                <w:sz w:val="20"/>
-                <w:szCs w:val="20"/>
-              </w:rPr>
-              <w:t>)</w:t>
+              <w:t>Time (ms)</w:t>
             </w:r>
           </w:p>
         </w:tc>
@@ -11350,17 +8037,8 @@
                 <w:sz w:val="20"/>
                 <w:szCs w:val="20"/>
               </w:rPr>
-              <w:t xml:space="preserve">Eliminate Common </w:t>
+              <w:t>Eliminate Common Subexpressions</w:t>
             </w:r>
-            <w:proofErr w:type="spellStart"/>
-            <w:r>
-              <w:rPr>
-                <w:sz w:val="20"/>
-                <w:szCs w:val="20"/>
-              </w:rPr>
-              <w:t>Subexpressions</w:t>
-            </w:r>
-            <w:proofErr w:type="spellEnd"/>
           </w:p>
         </w:tc>
         <w:tc>
@@ -11552,18 +8230,8 @@
           <w:sz w:val="20"/>
           <w:szCs w:val="20"/>
         </w:rPr>
-        <w:t xml:space="preserve">Code </w:t>
-      </w:r>
-      <w:proofErr w:type="gramStart"/>
-      <w:r>
-        <w:rPr>
-          <w:b/>
-          <w:sz w:val="20"/>
-          <w:szCs w:val="20"/>
-        </w:rPr>
-        <w:t>Before</w:t>
-      </w:r>
-      <w:proofErr w:type="gramEnd"/>
+        <w:t>Code Before</w:t>
+      </w:r>
       <w:r>
         <w:rPr>
           <w:sz w:val="20"/>
@@ -12095,21 +8763,12 @@
         </w:rPr>
         <w:t>floor(</w:t>
       </w:r>
-      <w:proofErr w:type="spellStart"/>
-      <w:r>
-        <w:rPr>
-          <w:sz w:val="20"/>
-          <w:szCs w:val="20"/>
-        </w:rPr>
-        <w:t>sqrt</w:t>
-      </w:r>
-      <w:proofErr w:type="spellEnd"/>
-      <w:r>
-        <w:rPr>
-          <w:sz w:val="20"/>
-          <w:szCs w:val="20"/>
-        </w:rPr>
-        <w:t>(N)</w:t>
+      <w:r>
+        <w:rPr>
+          <w:sz w:val="20"/>
+          <w:szCs w:val="20"/>
+        </w:rPr>
+        <w:t>sqrt(N)</w:t>
       </w:r>
       <w:r>
         <w:rPr>
@@ -12153,21 +8812,12 @@
         </w:rPr>
         <w:t>floor(</w:t>
       </w:r>
-      <w:proofErr w:type="spellStart"/>
-      <w:r>
-        <w:rPr>
-          <w:sz w:val="20"/>
-          <w:szCs w:val="20"/>
-        </w:rPr>
-        <w:t>sqrt</w:t>
-      </w:r>
-      <w:proofErr w:type="spellEnd"/>
-      <w:r>
-        <w:rPr>
-          <w:sz w:val="20"/>
-          <w:szCs w:val="20"/>
-        </w:rPr>
-        <w:t>(N)</w:t>
+      <w:r>
+        <w:rPr>
+          <w:sz w:val="20"/>
+          <w:szCs w:val="20"/>
+        </w:rPr>
+        <w:t>sqrt(N)</w:t>
       </w:r>
       <w:r>
         <w:rPr>
@@ -12235,17 +8885,8 @@
           <w:sz w:val="20"/>
           <w:szCs w:val="20"/>
         </w:rPr>
-        <w:t xml:space="preserve"> </w:t>
-      </w:r>
-      <w:proofErr w:type="spellStart"/>
-      <w:r>
-        <w:rPr>
-          <w:sz w:val="20"/>
-          <w:szCs w:val="20"/>
-        </w:rPr>
-        <w:t>ms</w:t>
-      </w:r>
-      <w:proofErr w:type="spellEnd"/>
+        <w:t xml:space="preserve"> ms</w:t>
+      </w:r>
     </w:p>
     <w:p>
       <w:pPr>
@@ -12298,17 +8939,8 @@
           <w:sz w:val="20"/>
           <w:szCs w:val="20"/>
         </w:rPr>
-        <w:t xml:space="preserve">3.74 </w:t>
-      </w:r>
-      <w:proofErr w:type="spellStart"/>
-      <w:r>
-        <w:rPr>
-          <w:sz w:val="20"/>
-          <w:szCs w:val="20"/>
-        </w:rPr>
-        <w:t>ms</w:t>
-      </w:r>
-      <w:proofErr w:type="spellEnd"/>
+        <w:t>3.74 ms</w:t>
+      </w:r>
     </w:p>
     <w:p>
       <w:pPr>
@@ -12354,19 +8986,8 @@
           <w:sz w:val="20"/>
           <w:szCs w:val="20"/>
         </w:rPr>
-        <w:t xml:space="preserve">9.09 </w:t>
-      </w:r>
-      <w:proofErr w:type="spellStart"/>
-      <w:r>
-        <w:rPr>
-          <w:sz w:val="20"/>
-          <w:szCs w:val="20"/>
-        </w:rPr>
-        <w:t>ms</w:t>
-      </w:r>
-      <w:bookmarkStart w:id="0" w:name="_GoBack"/>
-      <w:bookmarkEnd w:id="0"/>
-      <w:proofErr w:type="spellEnd"/>
+        <w:t>9.09 ms</w:t>
+      </w:r>
     </w:p>
     <w:p>
       <w:pPr>
@@ -12463,25 +9084,7 @@
                 <w:sz w:val="20"/>
                 <w:szCs w:val="20"/>
               </w:rPr>
-              <w:t>Time (</w:t>
-            </w:r>
-            <w:proofErr w:type="spellStart"/>
-            <w:r>
-              <w:rPr>
-                <w:b/>
-                <w:sz w:val="20"/>
-                <w:szCs w:val="20"/>
-              </w:rPr>
-              <w:t>ms</w:t>
-            </w:r>
-            <w:proofErr w:type="spellEnd"/>
-            <w:r>
-              <w:rPr>
-                <w:b/>
-                <w:sz w:val="20"/>
-                <w:szCs w:val="20"/>
-              </w:rPr>
-              <w:t>)</w:t>
+              <w:t>Time (ms)</w:t>
             </w:r>
           </w:p>
         </w:tc>
@@ -12591,17 +9194,8 @@
                 <w:sz w:val="20"/>
                 <w:szCs w:val="20"/>
               </w:rPr>
-              <w:t xml:space="preserve">Eliminate Common </w:t>
+              <w:t>Eliminate Common Subexpressions</w:t>
             </w:r>
-            <w:proofErr w:type="spellStart"/>
-            <w:r>
-              <w:rPr>
-                <w:sz w:val="20"/>
-                <w:szCs w:val="20"/>
-              </w:rPr>
-              <w:t>Subexpressions</w:t>
-            </w:r>
-            <w:proofErr w:type="spellEnd"/>
           </w:p>
         </w:tc>
         <w:tc>
@@ -12638,6 +9232,13 @@
                 <w:szCs w:val="20"/>
               </w:rPr>
             </w:pPr>
+            <w:r>
+              <w:rPr>
+                <w:sz w:val="20"/>
+                <w:szCs w:val="20"/>
+              </w:rPr>
+              <w:t>Strength Reduction</w:t>
+            </w:r>
           </w:p>
         </w:tc>
         <w:tc>
@@ -12987,18 +9588,8 @@
           <w:sz w:val="20"/>
           <w:szCs w:val="20"/>
         </w:rPr>
-        <w:t xml:space="preserve">Code </w:t>
-      </w:r>
-      <w:proofErr w:type="gramStart"/>
-      <w:r>
-        <w:rPr>
-          <w:b/>
-          <w:sz w:val="20"/>
-          <w:szCs w:val="20"/>
-        </w:rPr>
-        <w:t>Before</w:t>
-      </w:r>
-      <w:proofErr w:type="gramEnd"/>
+        <w:t>Code Before</w:t>
+      </w:r>
       <w:r>
         <w:rPr>
           <w:sz w:val="20"/>
@@ -13122,8 +9713,6 @@
                                 <w:szCs w:val="16"/>
                               </w:rPr>
                             </w:pPr>
-                            <w:proofErr w:type="spellStart"/>
-                            <w:proofErr w:type="gramStart"/>
                             <w:r>
                               <w:rPr>
                                 <w:rFonts w:ascii="Consolas" w:hAnsi="Consolas" w:cs="Consolas"/>
@@ -13133,8 +9722,6 @@
                               </w:rPr>
                               <w:t>int</w:t>
                             </w:r>
-                            <w:proofErr w:type="spellEnd"/>
-                            <w:proofErr w:type="gramEnd"/>
                             <w:r>
                               <w:rPr>
                                 <w:rFonts w:ascii="Consolas" w:hAnsi="Consolas" w:cs="Consolas"/>
@@ -13143,7 +9730,6 @@
                               </w:rPr>
                               <w:t xml:space="preserve"> main(</w:t>
                             </w:r>
-                            <w:proofErr w:type="spellStart"/>
                             <w:r>
                               <w:rPr>
                                 <w:rFonts w:ascii="Consolas" w:hAnsi="Consolas" w:cs="Consolas"/>
@@ -13153,32 +9739,13 @@
                               </w:rPr>
                               <w:t>int</w:t>
                             </w:r>
-                            <w:proofErr w:type="spellEnd"/>
-                            <w:r>
-                              <w:rPr>
-                                <w:rFonts w:ascii="Consolas" w:hAnsi="Consolas" w:cs="Consolas"/>
-                                <w:sz w:val="16"/>
-                                <w:szCs w:val="16"/>
-                              </w:rPr>
-                              <w:t xml:space="preserve"> </w:t>
-                            </w:r>
-                            <w:proofErr w:type="spellStart"/>
-                            <w:r>
-                              <w:rPr>
-                                <w:rFonts w:ascii="Consolas" w:hAnsi="Consolas" w:cs="Consolas"/>
-                                <w:sz w:val="16"/>
-                                <w:szCs w:val="16"/>
-                              </w:rPr>
-                              <w:t>argc</w:t>
-                            </w:r>
-                            <w:proofErr w:type="spellEnd"/>
-                            <w:r>
-                              <w:rPr>
-                                <w:rFonts w:ascii="Consolas" w:hAnsi="Consolas" w:cs="Consolas"/>
-                                <w:sz w:val="16"/>
-                                <w:szCs w:val="16"/>
-                              </w:rPr>
-                              <w:t xml:space="preserve">, </w:t>
+                            <w:r>
+                              <w:rPr>
+                                <w:rFonts w:ascii="Consolas" w:hAnsi="Consolas" w:cs="Consolas"/>
+                                <w:sz w:val="16"/>
+                                <w:szCs w:val="16"/>
+                              </w:rPr>
+                              <w:t xml:space="preserve"> argc, </w:t>
                             </w:r>
                             <w:r>
                               <w:rPr>
@@ -13195,25 +9762,7 @@
                                 <w:sz w:val="16"/>
                                 <w:szCs w:val="16"/>
                               </w:rPr>
-                              <w:t xml:space="preserve">* </w:t>
-                            </w:r>
-                            <w:proofErr w:type="spellStart"/>
-                            <w:r>
-                              <w:rPr>
-                                <w:rFonts w:ascii="Consolas" w:hAnsi="Consolas" w:cs="Consolas"/>
-                                <w:sz w:val="16"/>
-                                <w:szCs w:val="16"/>
-                              </w:rPr>
-                              <w:t>argv</w:t>
-                            </w:r>
-                            <w:proofErr w:type="spellEnd"/>
-                            <w:r>
-                              <w:rPr>
-                                <w:rFonts w:ascii="Consolas" w:hAnsi="Consolas" w:cs="Consolas"/>
-                                <w:sz w:val="16"/>
-                                <w:szCs w:val="16"/>
-                              </w:rPr>
-                              <w:t>[]) {</w:t>
+                              <w:t>* argv[]) {</w:t>
                             </w:r>
                           </w:p>
                           <w:p>
@@ -13294,27 +9843,7 @@
                                 <w:sz w:val="16"/>
                                 <w:szCs w:val="16"/>
                               </w:rPr>
-                              <w:t xml:space="preserve">// </w:t>
-                            </w:r>
-                            <w:proofErr w:type="spellStart"/>
-                            <w:r>
-                              <w:rPr>
-                                <w:rFonts w:ascii="Consolas" w:hAnsi="Consolas" w:cs="Consolas"/>
-                                <w:color w:val="008000"/>
-                                <w:sz w:val="16"/>
-                                <w:szCs w:val="16"/>
-                              </w:rPr>
-                              <w:t>ir</w:t>
-                            </w:r>
-                            <w:proofErr w:type="spellEnd"/>
-                            <w:r>
-                              <w:rPr>
-                                <w:rFonts w:ascii="Consolas" w:hAnsi="Consolas" w:cs="Consolas"/>
-                                <w:color w:val="008000"/>
-                                <w:sz w:val="16"/>
-                                <w:szCs w:val="16"/>
-                              </w:rPr>
-                              <w:t xml:space="preserve"> is an object containing the impulse response</w:t>
+                              <w:t>// ir is an object containing the impulse response</w:t>
                             </w:r>
                           </w:p>
                           <w:p>
@@ -13377,27 +9906,7 @@
                                 <w:sz w:val="16"/>
                                 <w:szCs w:val="16"/>
                               </w:rPr>
-                              <w:t xml:space="preserve">// Many </w:t>
-                            </w:r>
-                            <w:proofErr w:type="spellStart"/>
-                            <w:r>
-                              <w:rPr>
-                                <w:rFonts w:ascii="Consolas" w:hAnsi="Consolas" w:cs="Consolas"/>
-                                <w:color w:val="008000"/>
-                                <w:sz w:val="16"/>
-                                <w:szCs w:val="16"/>
-                              </w:rPr>
-                              <w:t>occurences</w:t>
-                            </w:r>
-                            <w:proofErr w:type="spellEnd"/>
-                            <w:r>
-                              <w:rPr>
-                                <w:rFonts w:ascii="Consolas" w:hAnsi="Consolas" w:cs="Consolas"/>
-                                <w:color w:val="008000"/>
-                                <w:sz w:val="16"/>
-                                <w:szCs w:val="16"/>
-                              </w:rPr>
-                              <w:t xml:space="preserve"> of:</w:t>
+                              <w:t>// Many occurences of:</w:t>
                             </w:r>
                           </w:p>
                           <w:p>
@@ -13428,41 +9937,13 @@
                               </w:rPr>
                               <w:t xml:space="preserve"> </w:t>
                             </w:r>
-                            <w:proofErr w:type="gramStart"/>
-                            <w:r>
-                              <w:rPr>
-                                <w:rFonts w:ascii="Consolas" w:hAnsi="Consolas" w:cs="Consolas"/>
-                                <w:sz w:val="16"/>
-                                <w:szCs w:val="16"/>
-                              </w:rPr>
-                              <w:t>dry</w:t>
-                            </w:r>
-                            <w:proofErr w:type="gramEnd"/>
-                            <w:r>
-                              <w:rPr>
-                                <w:rFonts w:ascii="Consolas" w:hAnsi="Consolas" w:cs="Consolas"/>
-                                <w:sz w:val="16"/>
-                                <w:szCs w:val="16"/>
-                              </w:rPr>
-                              <w:t>-&gt;</w:t>
-                            </w:r>
-                            <w:proofErr w:type="spellStart"/>
-                            <w:r>
-                              <w:rPr>
-                                <w:rFonts w:ascii="Consolas" w:hAnsi="Consolas" w:cs="Consolas"/>
-                                <w:sz w:val="16"/>
-                                <w:szCs w:val="16"/>
-                              </w:rPr>
-                              <w:t>getData</w:t>
-                            </w:r>
-                            <w:proofErr w:type="spellEnd"/>
-                            <w:r>
-                              <w:rPr>
-                                <w:rFonts w:ascii="Consolas" w:hAnsi="Consolas" w:cs="Consolas"/>
-                                <w:sz w:val="16"/>
-                                <w:szCs w:val="16"/>
-                              </w:rPr>
-                              <w:t>()</w:t>
+                            <w:r>
+                              <w:rPr>
+                                <w:rFonts w:ascii="Consolas" w:hAnsi="Consolas" w:cs="Consolas"/>
+                                <w:sz w:val="16"/>
+                                <w:szCs w:val="16"/>
+                              </w:rPr>
+                              <w:t>dry-&gt;getData()</w:t>
                             </w:r>
                             <w:r>
                               <w:rPr>
@@ -13501,41 +9982,13 @@
                               </w:rPr>
                               <w:t xml:space="preserve"> </w:t>
                             </w:r>
-                            <w:proofErr w:type="gramStart"/>
-                            <w:r>
-                              <w:rPr>
-                                <w:rFonts w:ascii="Consolas" w:hAnsi="Consolas" w:cs="Consolas"/>
-                                <w:sz w:val="16"/>
-                                <w:szCs w:val="16"/>
-                              </w:rPr>
-                              <w:t>dry</w:t>
-                            </w:r>
-                            <w:proofErr w:type="gramEnd"/>
-                            <w:r>
-                              <w:rPr>
-                                <w:rFonts w:ascii="Consolas" w:hAnsi="Consolas" w:cs="Consolas"/>
-                                <w:sz w:val="16"/>
-                                <w:szCs w:val="16"/>
-                              </w:rPr>
-                              <w:t>-&gt;</w:t>
-                            </w:r>
-                            <w:proofErr w:type="spellStart"/>
-                            <w:r>
-                              <w:rPr>
-                                <w:rFonts w:ascii="Consolas" w:hAnsi="Consolas" w:cs="Consolas"/>
-                                <w:sz w:val="16"/>
-                                <w:szCs w:val="16"/>
-                              </w:rPr>
-                              <w:t>getDataSize</w:t>
-                            </w:r>
-                            <w:proofErr w:type="spellEnd"/>
-                            <w:r>
-                              <w:rPr>
-                                <w:rFonts w:ascii="Consolas" w:hAnsi="Consolas" w:cs="Consolas"/>
-                                <w:sz w:val="16"/>
-                                <w:szCs w:val="16"/>
-                              </w:rPr>
-                              <w:t>()</w:t>
+                            <w:r>
+                              <w:rPr>
+                                <w:rFonts w:ascii="Consolas" w:hAnsi="Consolas" w:cs="Consolas"/>
+                                <w:sz w:val="16"/>
+                                <w:szCs w:val="16"/>
+                              </w:rPr>
+                              <w:t>dry-&gt;getDataSize()</w:t>
                             </w:r>
                             <w:r>
                               <w:rPr>
@@ -13574,43 +10027,13 @@
                               </w:rPr>
                               <w:t xml:space="preserve"> </w:t>
                             </w:r>
-                            <w:proofErr w:type="spellStart"/>
-                            <w:proofErr w:type="gramStart"/>
-                            <w:r>
-                              <w:rPr>
-                                <w:rFonts w:ascii="Consolas" w:hAnsi="Consolas" w:cs="Consolas"/>
-                                <w:sz w:val="16"/>
-                                <w:szCs w:val="16"/>
-                              </w:rPr>
-                              <w:t>ir</w:t>
-                            </w:r>
-                            <w:proofErr w:type="spellEnd"/>
-                            <w:proofErr w:type="gramEnd"/>
-                            <w:r>
-                              <w:rPr>
-                                <w:rFonts w:ascii="Consolas" w:hAnsi="Consolas" w:cs="Consolas"/>
-                                <w:sz w:val="16"/>
-                                <w:szCs w:val="16"/>
-                              </w:rPr>
-                              <w:t>-&gt;</w:t>
-                            </w:r>
-                            <w:proofErr w:type="spellStart"/>
-                            <w:r>
-                              <w:rPr>
-                                <w:rFonts w:ascii="Consolas" w:hAnsi="Consolas" w:cs="Consolas"/>
-                                <w:sz w:val="16"/>
-                                <w:szCs w:val="16"/>
-                              </w:rPr>
-                              <w:t>getData</w:t>
-                            </w:r>
-                            <w:proofErr w:type="spellEnd"/>
-                            <w:r>
-                              <w:rPr>
-                                <w:rFonts w:ascii="Consolas" w:hAnsi="Consolas" w:cs="Consolas"/>
-                                <w:sz w:val="16"/>
-                                <w:szCs w:val="16"/>
-                              </w:rPr>
-                              <w:t>()</w:t>
+                            <w:r>
+                              <w:rPr>
+                                <w:rFonts w:ascii="Consolas" w:hAnsi="Consolas" w:cs="Consolas"/>
+                                <w:sz w:val="16"/>
+                                <w:szCs w:val="16"/>
+                              </w:rPr>
+                              <w:t>ir-&gt;getData()</w:t>
                             </w:r>
                             <w:r>
                               <w:rPr>
@@ -13647,45 +10070,7 @@
                                 <w:sz w:val="16"/>
                                 <w:szCs w:val="16"/>
                               </w:rPr>
-                              <w:t xml:space="preserve"> </w:t>
-                            </w:r>
-                            <w:proofErr w:type="spellStart"/>
-                            <w:proofErr w:type="gramStart"/>
-                            <w:r>
-                              <w:rPr>
-                                <w:rFonts w:ascii="Consolas" w:hAnsi="Consolas" w:cs="Consolas"/>
-                                <w:sz w:val="16"/>
-                                <w:szCs w:val="16"/>
-                              </w:rPr>
-                              <w:t>ir</w:t>
-                            </w:r>
-                            <w:proofErr w:type="spellEnd"/>
-                            <w:proofErr w:type="gramEnd"/>
-                            <w:r>
-                              <w:rPr>
-                                <w:rFonts w:ascii="Consolas" w:hAnsi="Consolas" w:cs="Consolas"/>
-                                <w:sz w:val="16"/>
-                                <w:szCs w:val="16"/>
-                              </w:rPr>
-                              <w:t>-&gt;</w:t>
-                            </w:r>
-                            <w:proofErr w:type="spellStart"/>
-                            <w:r>
-                              <w:rPr>
-                                <w:rFonts w:ascii="Consolas" w:hAnsi="Consolas" w:cs="Consolas"/>
-                                <w:sz w:val="16"/>
-                                <w:szCs w:val="16"/>
-                              </w:rPr>
-                              <w:t>getDataSize</w:t>
-                            </w:r>
-                            <w:proofErr w:type="spellEnd"/>
-                            <w:r>
-                              <w:rPr>
-                                <w:rFonts w:ascii="Consolas" w:hAnsi="Consolas" w:cs="Consolas"/>
-                                <w:sz w:val="16"/>
-                                <w:szCs w:val="16"/>
-                              </w:rPr>
-                              <w:t>();</w:t>
+                              <w:t xml:space="preserve"> ir-&gt;getDataSize();</w:t>
                             </w:r>
                           </w:p>
                           <w:p>
@@ -13784,8 +10169,6 @@
                           <w:szCs w:val="16"/>
                         </w:rPr>
                       </w:pPr>
-                      <w:proofErr w:type="spellStart"/>
-                      <w:proofErr w:type="gramStart"/>
                       <w:r>
                         <w:rPr>
                           <w:rFonts w:ascii="Consolas" w:hAnsi="Consolas" w:cs="Consolas"/>
@@ -13795,8 +10178,6 @@
                         </w:rPr>
                         <w:t>int</w:t>
                       </w:r>
-                      <w:proofErr w:type="spellEnd"/>
-                      <w:proofErr w:type="gramEnd"/>
                       <w:r>
                         <w:rPr>
                           <w:rFonts w:ascii="Consolas" w:hAnsi="Consolas" w:cs="Consolas"/>
@@ -13805,7 +10186,6 @@
                         </w:rPr>
                         <w:t xml:space="preserve"> main(</w:t>
                       </w:r>
-                      <w:proofErr w:type="spellStart"/>
                       <w:r>
                         <w:rPr>
                           <w:rFonts w:ascii="Consolas" w:hAnsi="Consolas" w:cs="Consolas"/>
@@ -13815,32 +10195,13 @@
                         </w:rPr>
                         <w:t>int</w:t>
                       </w:r>
-                      <w:proofErr w:type="spellEnd"/>
-                      <w:r>
-                        <w:rPr>
-                          <w:rFonts w:ascii="Consolas" w:hAnsi="Consolas" w:cs="Consolas"/>
-                          <w:sz w:val="16"/>
-                          <w:szCs w:val="16"/>
-                        </w:rPr>
-                        <w:t xml:space="preserve"> </w:t>
-                      </w:r>
-                      <w:proofErr w:type="spellStart"/>
-                      <w:r>
-                        <w:rPr>
-                          <w:rFonts w:ascii="Consolas" w:hAnsi="Consolas" w:cs="Consolas"/>
-                          <w:sz w:val="16"/>
-                          <w:szCs w:val="16"/>
-                        </w:rPr>
-                        <w:t>argc</w:t>
-                      </w:r>
-                      <w:proofErr w:type="spellEnd"/>
-                      <w:r>
-                        <w:rPr>
-                          <w:rFonts w:ascii="Consolas" w:hAnsi="Consolas" w:cs="Consolas"/>
-                          <w:sz w:val="16"/>
-                          <w:szCs w:val="16"/>
-                        </w:rPr>
-                        <w:t xml:space="preserve">, </w:t>
+                      <w:r>
+                        <w:rPr>
+                          <w:rFonts w:ascii="Consolas" w:hAnsi="Consolas" w:cs="Consolas"/>
+                          <w:sz w:val="16"/>
+                          <w:szCs w:val="16"/>
+                        </w:rPr>
+                        <w:t xml:space="preserve"> argc, </w:t>
                       </w:r>
                       <w:r>
                         <w:rPr>
@@ -13857,25 +10218,7 @@
                           <w:sz w:val="16"/>
                           <w:szCs w:val="16"/>
                         </w:rPr>
-                        <w:t xml:space="preserve">* </w:t>
-                      </w:r>
-                      <w:proofErr w:type="spellStart"/>
-                      <w:r>
-                        <w:rPr>
-                          <w:rFonts w:ascii="Consolas" w:hAnsi="Consolas" w:cs="Consolas"/>
-                          <w:sz w:val="16"/>
-                          <w:szCs w:val="16"/>
-                        </w:rPr>
-                        <w:t>argv</w:t>
-                      </w:r>
-                      <w:proofErr w:type="spellEnd"/>
-                      <w:r>
-                        <w:rPr>
-                          <w:rFonts w:ascii="Consolas" w:hAnsi="Consolas" w:cs="Consolas"/>
-                          <w:sz w:val="16"/>
-                          <w:szCs w:val="16"/>
-                        </w:rPr>
-                        <w:t>[]) {</w:t>
+                        <w:t>* argv[]) {</w:t>
                       </w:r>
                     </w:p>
                     <w:p>
@@ -13956,27 +10299,7 @@
                           <w:sz w:val="16"/>
                           <w:szCs w:val="16"/>
                         </w:rPr>
-                        <w:t xml:space="preserve">// </w:t>
-                      </w:r>
-                      <w:proofErr w:type="spellStart"/>
-                      <w:r>
-                        <w:rPr>
-                          <w:rFonts w:ascii="Consolas" w:hAnsi="Consolas" w:cs="Consolas"/>
-                          <w:color w:val="008000"/>
-                          <w:sz w:val="16"/>
-                          <w:szCs w:val="16"/>
-                        </w:rPr>
-                        <w:t>ir</w:t>
-                      </w:r>
-                      <w:proofErr w:type="spellEnd"/>
-                      <w:r>
-                        <w:rPr>
-                          <w:rFonts w:ascii="Consolas" w:hAnsi="Consolas" w:cs="Consolas"/>
-                          <w:color w:val="008000"/>
-                          <w:sz w:val="16"/>
-                          <w:szCs w:val="16"/>
-                        </w:rPr>
-                        <w:t xml:space="preserve"> is an object containing the impulse response</w:t>
+                        <w:t>// ir is an object containing the impulse response</w:t>
                       </w:r>
                     </w:p>
                     <w:p>
@@ -14039,27 +10362,7 @@
                           <w:sz w:val="16"/>
                           <w:szCs w:val="16"/>
                         </w:rPr>
-                        <w:t xml:space="preserve">// Many </w:t>
-                      </w:r>
-                      <w:proofErr w:type="spellStart"/>
-                      <w:r>
-                        <w:rPr>
-                          <w:rFonts w:ascii="Consolas" w:hAnsi="Consolas" w:cs="Consolas"/>
-                          <w:color w:val="008000"/>
-                          <w:sz w:val="16"/>
-                          <w:szCs w:val="16"/>
-                        </w:rPr>
-                        <w:t>occurences</w:t>
-                      </w:r>
-                      <w:proofErr w:type="spellEnd"/>
-                      <w:r>
-                        <w:rPr>
-                          <w:rFonts w:ascii="Consolas" w:hAnsi="Consolas" w:cs="Consolas"/>
-                          <w:color w:val="008000"/>
-                          <w:sz w:val="16"/>
-                          <w:szCs w:val="16"/>
-                        </w:rPr>
-                        <w:t xml:space="preserve"> of:</w:t>
+                        <w:t>// Many occurences of:</w:t>
                       </w:r>
                     </w:p>
                     <w:p>
@@ -14090,41 +10393,13 @@
                         </w:rPr>
                         <w:t xml:space="preserve"> </w:t>
                       </w:r>
-                      <w:proofErr w:type="gramStart"/>
-                      <w:r>
-                        <w:rPr>
-                          <w:rFonts w:ascii="Consolas" w:hAnsi="Consolas" w:cs="Consolas"/>
-                          <w:sz w:val="16"/>
-                          <w:szCs w:val="16"/>
-                        </w:rPr>
-                        <w:t>dry</w:t>
-                      </w:r>
-                      <w:proofErr w:type="gramEnd"/>
-                      <w:r>
-                        <w:rPr>
-                          <w:rFonts w:ascii="Consolas" w:hAnsi="Consolas" w:cs="Consolas"/>
-                          <w:sz w:val="16"/>
-                          <w:szCs w:val="16"/>
-                        </w:rPr>
-                        <w:t>-&gt;</w:t>
-                      </w:r>
-                      <w:proofErr w:type="spellStart"/>
-                      <w:r>
-                        <w:rPr>
-                          <w:rFonts w:ascii="Consolas" w:hAnsi="Consolas" w:cs="Consolas"/>
-                          <w:sz w:val="16"/>
-                          <w:szCs w:val="16"/>
-                        </w:rPr>
-                        <w:t>getData</w:t>
-                      </w:r>
-                      <w:proofErr w:type="spellEnd"/>
-                      <w:r>
-                        <w:rPr>
-                          <w:rFonts w:ascii="Consolas" w:hAnsi="Consolas" w:cs="Consolas"/>
-                          <w:sz w:val="16"/>
-                          <w:szCs w:val="16"/>
-                        </w:rPr>
-                        <w:t>()</w:t>
+                      <w:r>
+                        <w:rPr>
+                          <w:rFonts w:ascii="Consolas" w:hAnsi="Consolas" w:cs="Consolas"/>
+                          <w:sz w:val="16"/>
+                          <w:szCs w:val="16"/>
+                        </w:rPr>
+                        <w:t>dry-&gt;getData()</w:t>
                       </w:r>
                       <w:r>
                         <w:rPr>
@@ -14163,41 +10438,13 @@
                         </w:rPr>
                         <w:t xml:space="preserve"> </w:t>
                       </w:r>
-                      <w:proofErr w:type="gramStart"/>
-                      <w:r>
-                        <w:rPr>
-                          <w:rFonts w:ascii="Consolas" w:hAnsi="Consolas" w:cs="Consolas"/>
-                          <w:sz w:val="16"/>
-                          <w:szCs w:val="16"/>
-                        </w:rPr>
-                        <w:t>dry</w:t>
-                      </w:r>
-                      <w:proofErr w:type="gramEnd"/>
-                      <w:r>
-                        <w:rPr>
-                          <w:rFonts w:ascii="Consolas" w:hAnsi="Consolas" w:cs="Consolas"/>
-                          <w:sz w:val="16"/>
-                          <w:szCs w:val="16"/>
-                        </w:rPr>
-                        <w:t>-&gt;</w:t>
-                      </w:r>
-                      <w:proofErr w:type="spellStart"/>
-                      <w:r>
-                        <w:rPr>
-                          <w:rFonts w:ascii="Consolas" w:hAnsi="Consolas" w:cs="Consolas"/>
-                          <w:sz w:val="16"/>
-                          <w:szCs w:val="16"/>
-                        </w:rPr>
-                        <w:t>getDataSize</w:t>
-                      </w:r>
-                      <w:proofErr w:type="spellEnd"/>
-                      <w:r>
-                        <w:rPr>
-                          <w:rFonts w:ascii="Consolas" w:hAnsi="Consolas" w:cs="Consolas"/>
-                          <w:sz w:val="16"/>
-                          <w:szCs w:val="16"/>
-                        </w:rPr>
-                        <w:t>()</w:t>
+                      <w:r>
+                        <w:rPr>
+                          <w:rFonts w:ascii="Consolas" w:hAnsi="Consolas" w:cs="Consolas"/>
+                          <w:sz w:val="16"/>
+                          <w:szCs w:val="16"/>
+                        </w:rPr>
+                        <w:t>dry-&gt;getDataSize()</w:t>
                       </w:r>
                       <w:r>
                         <w:rPr>
@@ -14236,43 +10483,13 @@
                         </w:rPr>
                         <w:t xml:space="preserve"> </w:t>
                       </w:r>
-                      <w:proofErr w:type="spellStart"/>
-                      <w:proofErr w:type="gramStart"/>
-                      <w:r>
-                        <w:rPr>
-                          <w:rFonts w:ascii="Consolas" w:hAnsi="Consolas" w:cs="Consolas"/>
-                          <w:sz w:val="16"/>
-                          <w:szCs w:val="16"/>
-                        </w:rPr>
-                        <w:t>ir</w:t>
-                      </w:r>
-                      <w:proofErr w:type="spellEnd"/>
-                      <w:proofErr w:type="gramEnd"/>
-                      <w:r>
-                        <w:rPr>
-                          <w:rFonts w:ascii="Consolas" w:hAnsi="Consolas" w:cs="Consolas"/>
-                          <w:sz w:val="16"/>
-                          <w:szCs w:val="16"/>
-                        </w:rPr>
-                        <w:t>-&gt;</w:t>
-                      </w:r>
-                      <w:proofErr w:type="spellStart"/>
-                      <w:r>
-                        <w:rPr>
-                          <w:rFonts w:ascii="Consolas" w:hAnsi="Consolas" w:cs="Consolas"/>
-                          <w:sz w:val="16"/>
-                          <w:szCs w:val="16"/>
-                        </w:rPr>
-                        <w:t>getData</w:t>
-                      </w:r>
-                      <w:proofErr w:type="spellEnd"/>
-                      <w:r>
-                        <w:rPr>
-                          <w:rFonts w:ascii="Consolas" w:hAnsi="Consolas" w:cs="Consolas"/>
-                          <w:sz w:val="16"/>
-                          <w:szCs w:val="16"/>
-                        </w:rPr>
-                        <w:t>()</w:t>
+                      <w:r>
+                        <w:rPr>
+                          <w:rFonts w:ascii="Consolas" w:hAnsi="Consolas" w:cs="Consolas"/>
+                          <w:sz w:val="16"/>
+                          <w:szCs w:val="16"/>
+                        </w:rPr>
+                        <w:t>ir-&gt;getData()</w:t>
                       </w:r>
                       <w:r>
                         <w:rPr>
@@ -14309,45 +10526,7 @@
                           <w:sz w:val="16"/>
                           <w:szCs w:val="16"/>
                         </w:rPr>
-                        <w:t xml:space="preserve"> </w:t>
-                      </w:r>
-                      <w:proofErr w:type="spellStart"/>
-                      <w:proofErr w:type="gramStart"/>
-                      <w:r>
-                        <w:rPr>
-                          <w:rFonts w:ascii="Consolas" w:hAnsi="Consolas" w:cs="Consolas"/>
-                          <w:sz w:val="16"/>
-                          <w:szCs w:val="16"/>
-                        </w:rPr>
-                        <w:t>ir</w:t>
-                      </w:r>
-                      <w:proofErr w:type="spellEnd"/>
-                      <w:proofErr w:type="gramEnd"/>
-                      <w:r>
-                        <w:rPr>
-                          <w:rFonts w:ascii="Consolas" w:hAnsi="Consolas" w:cs="Consolas"/>
-                          <w:sz w:val="16"/>
-                          <w:szCs w:val="16"/>
-                        </w:rPr>
-                        <w:t>-&gt;</w:t>
-                      </w:r>
-                      <w:proofErr w:type="spellStart"/>
-                      <w:r>
-                        <w:rPr>
-                          <w:rFonts w:ascii="Consolas" w:hAnsi="Consolas" w:cs="Consolas"/>
-                          <w:sz w:val="16"/>
-                          <w:szCs w:val="16"/>
-                        </w:rPr>
-                        <w:t>getDataSize</w:t>
-                      </w:r>
-                      <w:proofErr w:type="spellEnd"/>
-                      <w:r>
-                        <w:rPr>
-                          <w:rFonts w:ascii="Consolas" w:hAnsi="Consolas" w:cs="Consolas"/>
-                          <w:sz w:val="16"/>
-                          <w:szCs w:val="16"/>
-                        </w:rPr>
-                        <w:t>();</w:t>
+                        <w:t xml:space="preserve"> ir-&gt;getDataSize();</w:t>
                       </w:r>
                     </w:p>
                     <w:p>
@@ -14483,8 +10662,6 @@
                                 <w:szCs w:val="16"/>
                               </w:rPr>
                             </w:pPr>
-                            <w:proofErr w:type="spellStart"/>
-                            <w:proofErr w:type="gramStart"/>
                             <w:r>
                               <w:rPr>
                                 <w:rFonts w:ascii="Consolas" w:hAnsi="Consolas" w:cs="Consolas"/>
@@ -14494,8 +10671,6 @@
                               </w:rPr>
                               <w:t>int</w:t>
                             </w:r>
-                            <w:proofErr w:type="spellEnd"/>
-                            <w:proofErr w:type="gramEnd"/>
                             <w:r>
                               <w:rPr>
                                 <w:rFonts w:ascii="Consolas" w:hAnsi="Consolas" w:cs="Consolas"/>
@@ -14504,7 +10679,6 @@
                               </w:rPr>
                               <w:t xml:space="preserve"> main(</w:t>
                             </w:r>
-                            <w:proofErr w:type="spellStart"/>
                             <w:r>
                               <w:rPr>
                                 <w:rFonts w:ascii="Consolas" w:hAnsi="Consolas" w:cs="Consolas"/>
@@ -14514,32 +10688,13 @@
                               </w:rPr>
                               <w:t>int</w:t>
                             </w:r>
-                            <w:proofErr w:type="spellEnd"/>
-                            <w:r>
-                              <w:rPr>
-                                <w:rFonts w:ascii="Consolas" w:hAnsi="Consolas" w:cs="Consolas"/>
-                                <w:sz w:val="16"/>
-                                <w:szCs w:val="16"/>
-                              </w:rPr>
-                              <w:t xml:space="preserve"> </w:t>
-                            </w:r>
-                            <w:proofErr w:type="spellStart"/>
-                            <w:r>
-                              <w:rPr>
-                                <w:rFonts w:ascii="Consolas" w:hAnsi="Consolas" w:cs="Consolas"/>
-                                <w:sz w:val="16"/>
-                                <w:szCs w:val="16"/>
-                              </w:rPr>
-                              <w:t>argc</w:t>
-                            </w:r>
-                            <w:proofErr w:type="spellEnd"/>
-                            <w:r>
-                              <w:rPr>
-                                <w:rFonts w:ascii="Consolas" w:hAnsi="Consolas" w:cs="Consolas"/>
-                                <w:sz w:val="16"/>
-                                <w:szCs w:val="16"/>
-                              </w:rPr>
-                              <w:t xml:space="preserve">, </w:t>
+                            <w:r>
+                              <w:rPr>
+                                <w:rFonts w:ascii="Consolas" w:hAnsi="Consolas" w:cs="Consolas"/>
+                                <w:sz w:val="16"/>
+                                <w:szCs w:val="16"/>
+                              </w:rPr>
+                              <w:t xml:space="preserve"> argc, </w:t>
                             </w:r>
                             <w:r>
                               <w:rPr>
@@ -14556,25 +10711,7 @@
                                 <w:sz w:val="16"/>
                                 <w:szCs w:val="16"/>
                               </w:rPr>
-                              <w:t xml:space="preserve">* </w:t>
-                            </w:r>
-                            <w:proofErr w:type="spellStart"/>
-                            <w:r>
-                              <w:rPr>
-                                <w:rFonts w:ascii="Consolas" w:hAnsi="Consolas" w:cs="Consolas"/>
-                                <w:sz w:val="16"/>
-                                <w:szCs w:val="16"/>
-                              </w:rPr>
-                              <w:t>argv</w:t>
-                            </w:r>
-                            <w:proofErr w:type="spellEnd"/>
-                            <w:r>
-                              <w:rPr>
-                                <w:rFonts w:ascii="Consolas" w:hAnsi="Consolas" w:cs="Consolas"/>
-                                <w:sz w:val="16"/>
-                                <w:szCs w:val="16"/>
-                              </w:rPr>
-                              <w:t>[]) {</w:t>
+                              <w:t>* argv[]) {</w:t>
                             </w:r>
                           </w:p>
                           <w:p>
@@ -14646,27 +10783,7 @@
                                 <w:sz w:val="16"/>
                                 <w:szCs w:val="16"/>
                               </w:rPr>
-                              <w:t xml:space="preserve">// </w:t>
-                            </w:r>
-                            <w:proofErr w:type="spellStart"/>
-                            <w:r>
-                              <w:rPr>
-                                <w:rFonts w:ascii="Consolas" w:hAnsi="Consolas" w:cs="Consolas"/>
-                                <w:color w:val="008000"/>
-                                <w:sz w:val="16"/>
-                                <w:szCs w:val="16"/>
-                              </w:rPr>
-                              <w:t>ir</w:t>
-                            </w:r>
-                            <w:proofErr w:type="spellEnd"/>
-                            <w:r>
-                              <w:rPr>
-                                <w:rFonts w:ascii="Consolas" w:hAnsi="Consolas" w:cs="Consolas"/>
-                                <w:color w:val="008000"/>
-                                <w:sz w:val="16"/>
-                                <w:szCs w:val="16"/>
-                              </w:rPr>
-                              <w:t xml:space="preserve"> is an object containing the impulse response</w:t>
+                              <w:t>// ir is an object containing the impulse response</w:t>
                             </w:r>
                           </w:p>
                           <w:p>
@@ -14722,59 +10839,13 @@
                               </w:rPr>
                               <w:t xml:space="preserve"> </w:t>
                             </w:r>
-                            <w:proofErr w:type="gramStart"/>
-                            <w:r>
-                              <w:rPr>
-                                <w:rFonts w:ascii="Consolas" w:hAnsi="Consolas" w:cs="Consolas"/>
-                                <w:sz w:val="16"/>
-                                <w:szCs w:val="16"/>
-                              </w:rPr>
-                              <w:t>short</w:t>
-                            </w:r>
-                            <w:proofErr w:type="gramEnd"/>
-                            <w:r>
-                              <w:rPr>
-                                <w:rFonts w:ascii="Consolas" w:hAnsi="Consolas" w:cs="Consolas"/>
-                                <w:sz w:val="16"/>
-                                <w:szCs w:val="16"/>
-                              </w:rPr>
-                              <w:t xml:space="preserve">* </w:t>
-                            </w:r>
-                            <w:proofErr w:type="spellStart"/>
-                            <w:r>
-                              <w:rPr>
-                                <w:rFonts w:ascii="Consolas" w:hAnsi="Consolas" w:cs="Consolas"/>
-                                <w:sz w:val="16"/>
-                                <w:szCs w:val="16"/>
-                              </w:rPr>
-                              <w:t>dryData</w:t>
-                            </w:r>
-                            <w:proofErr w:type="spellEnd"/>
-                            <w:r>
-                              <w:rPr>
-                                <w:rFonts w:ascii="Consolas" w:hAnsi="Consolas" w:cs="Consolas"/>
-                                <w:sz w:val="16"/>
-                                <w:szCs w:val="16"/>
-                              </w:rPr>
-                              <w:t xml:space="preserve"> = dry-&gt;</w:t>
-                            </w:r>
-                            <w:proofErr w:type="spellStart"/>
-                            <w:r>
-                              <w:rPr>
-                                <w:rFonts w:ascii="Consolas" w:hAnsi="Consolas" w:cs="Consolas"/>
-                                <w:sz w:val="16"/>
-                                <w:szCs w:val="16"/>
-                              </w:rPr>
-                              <w:t>getData</w:t>
-                            </w:r>
-                            <w:proofErr w:type="spellEnd"/>
-                            <w:r>
-                              <w:rPr>
-                                <w:rFonts w:ascii="Consolas" w:hAnsi="Consolas" w:cs="Consolas"/>
-                                <w:sz w:val="16"/>
-                                <w:szCs w:val="16"/>
-                              </w:rPr>
-                              <w:t>();</w:t>
+                            <w:r>
+                              <w:rPr>
+                                <w:rFonts w:ascii="Consolas" w:hAnsi="Consolas" w:cs="Consolas"/>
+                                <w:sz w:val="16"/>
+                                <w:szCs w:val="16"/>
+                              </w:rPr>
+                              <w:t>short* dryData = dry-&gt;getData();</w:t>
                             </w:r>
                           </w:p>
                           <w:p>
@@ -14795,79 +10866,7 @@
                                 <w:sz w:val="16"/>
                                 <w:szCs w:val="16"/>
                               </w:rPr>
-                              <w:t xml:space="preserve">  </w:t>
-                            </w:r>
-                            <w:proofErr w:type="gramStart"/>
-                            <w:r>
-                              <w:rPr>
-                                <w:rFonts w:ascii="Consolas" w:hAnsi="Consolas" w:cs="Consolas"/>
-                                <w:sz w:val="16"/>
-                                <w:szCs w:val="16"/>
-                              </w:rPr>
-                              <w:t>short</w:t>
-                            </w:r>
-                            <w:proofErr w:type="gramEnd"/>
-                            <w:r>
-                              <w:rPr>
-                                <w:rFonts w:ascii="Consolas" w:hAnsi="Consolas" w:cs="Consolas"/>
-                                <w:sz w:val="16"/>
-                                <w:szCs w:val="16"/>
-                              </w:rPr>
-                              <w:t xml:space="preserve">* </w:t>
-                            </w:r>
-                            <w:proofErr w:type="spellStart"/>
-                            <w:r>
-                              <w:rPr>
-                                <w:rFonts w:ascii="Consolas" w:hAnsi="Consolas" w:cs="Consolas"/>
-                                <w:sz w:val="16"/>
-                                <w:szCs w:val="16"/>
-                              </w:rPr>
-                              <w:t>irData</w:t>
-                            </w:r>
-                            <w:proofErr w:type="spellEnd"/>
-                            <w:r>
-                              <w:rPr>
-                                <w:rFonts w:ascii="Consolas" w:hAnsi="Consolas" w:cs="Consolas"/>
-                                <w:sz w:val="16"/>
-                                <w:szCs w:val="16"/>
-                              </w:rPr>
-                              <w:t xml:space="preserve"> = </w:t>
-                            </w:r>
-                            <w:proofErr w:type="spellStart"/>
-                            <w:r>
-                              <w:rPr>
-                                <w:rFonts w:ascii="Consolas" w:hAnsi="Consolas" w:cs="Consolas"/>
-                                <w:sz w:val="16"/>
-                                <w:szCs w:val="16"/>
-                              </w:rPr>
-                              <w:t>ir</w:t>
-                            </w:r>
-                            <w:proofErr w:type="spellEnd"/>
-                            <w:r>
-                              <w:rPr>
-                                <w:rFonts w:ascii="Consolas" w:hAnsi="Consolas" w:cs="Consolas"/>
-                                <w:sz w:val="16"/>
-                                <w:szCs w:val="16"/>
-                              </w:rPr>
-                              <w:t>-&gt;</w:t>
-                            </w:r>
-                            <w:proofErr w:type="spellStart"/>
-                            <w:r>
-                              <w:rPr>
-                                <w:rFonts w:ascii="Consolas" w:hAnsi="Consolas" w:cs="Consolas"/>
-                                <w:sz w:val="16"/>
-                                <w:szCs w:val="16"/>
-                              </w:rPr>
-                              <w:t>getData</w:t>
-                            </w:r>
-                            <w:proofErr w:type="spellEnd"/>
-                            <w:r>
-                              <w:rPr>
-                                <w:rFonts w:ascii="Consolas" w:hAnsi="Consolas" w:cs="Consolas"/>
-                                <w:sz w:val="16"/>
-                                <w:szCs w:val="16"/>
-                              </w:rPr>
-                              <w:t>();</w:t>
+                              <w:t xml:space="preserve">  short* irData = ir-&gt;getData();</w:t>
                             </w:r>
                           </w:p>
                           <w:p>
@@ -14888,63 +10887,7 @@
                                 <w:sz w:val="16"/>
                                 <w:szCs w:val="16"/>
                               </w:rPr>
-                              <w:t xml:space="preserve">  </w:t>
-                            </w:r>
-                            <w:proofErr w:type="spellStart"/>
-                            <w:proofErr w:type="gramStart"/>
-                            <w:r>
-                              <w:rPr>
-                                <w:rFonts w:ascii="Consolas" w:hAnsi="Consolas" w:cs="Consolas"/>
-                                <w:sz w:val="16"/>
-                                <w:szCs w:val="16"/>
-                              </w:rPr>
-                              <w:t>int</w:t>
-                            </w:r>
-                            <w:proofErr w:type="spellEnd"/>
-                            <w:proofErr w:type="gramEnd"/>
-                            <w:r>
-                              <w:rPr>
-                                <w:rFonts w:ascii="Consolas" w:hAnsi="Consolas" w:cs="Consolas"/>
-                                <w:sz w:val="16"/>
-                                <w:szCs w:val="16"/>
-                              </w:rPr>
-                              <w:t xml:space="preserve"> </w:t>
-                            </w:r>
-                            <w:proofErr w:type="spellStart"/>
-                            <w:r>
-                              <w:rPr>
-                                <w:rFonts w:ascii="Consolas" w:hAnsi="Consolas" w:cs="Consolas"/>
-                                <w:sz w:val="16"/>
-                                <w:szCs w:val="16"/>
-                              </w:rPr>
-                              <w:t>dryDataSize</w:t>
-                            </w:r>
-                            <w:proofErr w:type="spellEnd"/>
-                            <w:r>
-                              <w:rPr>
-                                <w:rFonts w:ascii="Consolas" w:hAnsi="Consolas" w:cs="Consolas"/>
-                                <w:sz w:val="16"/>
-                                <w:szCs w:val="16"/>
-                              </w:rPr>
-                              <w:t xml:space="preserve"> = dry-&gt;</w:t>
-                            </w:r>
-                            <w:proofErr w:type="spellStart"/>
-                            <w:r>
-                              <w:rPr>
-                                <w:rFonts w:ascii="Consolas" w:hAnsi="Consolas" w:cs="Consolas"/>
-                                <w:sz w:val="16"/>
-                                <w:szCs w:val="16"/>
-                              </w:rPr>
-                              <w:t>getDataSize</w:t>
-                            </w:r>
-                            <w:proofErr w:type="spellEnd"/>
-                            <w:r>
-                              <w:rPr>
-                                <w:rFonts w:ascii="Consolas" w:hAnsi="Consolas" w:cs="Consolas"/>
-                                <w:sz w:val="16"/>
-                                <w:szCs w:val="16"/>
-                              </w:rPr>
-                              <w:t>();</w:t>
+                              <w:t xml:space="preserve">  int dryDataSize = dry-&gt;getDataSize();</w:t>
                             </w:r>
                           </w:p>
                           <w:p>
@@ -14965,81 +10908,7 @@
                                 <w:sz w:val="16"/>
                                 <w:szCs w:val="16"/>
                               </w:rPr>
-                              <w:t xml:space="preserve">  </w:t>
-                            </w:r>
-                            <w:proofErr w:type="spellStart"/>
-                            <w:proofErr w:type="gramStart"/>
-                            <w:r>
-                              <w:rPr>
-                                <w:rFonts w:ascii="Consolas" w:hAnsi="Consolas" w:cs="Consolas"/>
-                                <w:sz w:val="16"/>
-                                <w:szCs w:val="16"/>
-                              </w:rPr>
-                              <w:t>int</w:t>
-                            </w:r>
-                            <w:proofErr w:type="spellEnd"/>
-                            <w:proofErr w:type="gramEnd"/>
-                            <w:r>
-                              <w:rPr>
-                                <w:rFonts w:ascii="Consolas" w:hAnsi="Consolas" w:cs="Consolas"/>
-                                <w:sz w:val="16"/>
-                                <w:szCs w:val="16"/>
-                              </w:rPr>
-                              <w:t xml:space="preserve"> </w:t>
-                            </w:r>
-                            <w:proofErr w:type="spellStart"/>
-                            <w:r>
-                              <w:rPr>
-                                <w:rFonts w:ascii="Consolas" w:hAnsi="Consolas" w:cs="Consolas"/>
-                                <w:sz w:val="16"/>
-                                <w:szCs w:val="16"/>
-                              </w:rPr>
-                              <w:t>irDataSize</w:t>
-                            </w:r>
-                            <w:proofErr w:type="spellEnd"/>
-                            <w:r>
-                              <w:rPr>
-                                <w:rFonts w:ascii="Consolas" w:hAnsi="Consolas" w:cs="Consolas"/>
-                                <w:sz w:val="16"/>
-                                <w:szCs w:val="16"/>
-                              </w:rPr>
-                              <w:t xml:space="preserve"> = </w:t>
-                            </w:r>
-                            <w:proofErr w:type="spellStart"/>
-                            <w:r>
-                              <w:rPr>
-                                <w:rFonts w:ascii="Consolas" w:hAnsi="Consolas" w:cs="Consolas"/>
-                                <w:sz w:val="16"/>
-                                <w:szCs w:val="16"/>
-                              </w:rPr>
-                              <w:t>ir</w:t>
-                            </w:r>
-                            <w:proofErr w:type="spellEnd"/>
-                            <w:r>
-                              <w:rPr>
-                                <w:rFonts w:ascii="Consolas" w:hAnsi="Consolas" w:cs="Consolas"/>
-                                <w:sz w:val="16"/>
-                                <w:szCs w:val="16"/>
-                              </w:rPr>
-                              <w:t>-&gt;</w:t>
-                            </w:r>
-                            <w:proofErr w:type="spellStart"/>
-                            <w:r>
-                              <w:rPr>
-                                <w:rFonts w:ascii="Consolas" w:hAnsi="Consolas" w:cs="Consolas"/>
-                                <w:sz w:val="16"/>
-                                <w:szCs w:val="16"/>
-                              </w:rPr>
-                              <w:t>getDataSize</w:t>
-                            </w:r>
-                            <w:proofErr w:type="spellEnd"/>
-                            <w:r>
-                              <w:rPr>
-                                <w:rFonts w:ascii="Consolas" w:hAnsi="Consolas" w:cs="Consolas"/>
-                                <w:sz w:val="16"/>
-                                <w:szCs w:val="16"/>
-                              </w:rPr>
-                              <w:t>();</w:t>
+                              <w:t xml:space="preserve">  int irDataSize = ir-&gt;getDataSize();</w:t>
                             </w:r>
                           </w:p>
                           <w:p>
@@ -15091,27 +10960,7 @@
                                 <w:sz w:val="16"/>
                                 <w:szCs w:val="16"/>
                               </w:rPr>
-                              <w:t xml:space="preserve">/ Use above cached values rather than dereferencing dry and </w:t>
-                            </w:r>
-                            <w:proofErr w:type="spellStart"/>
-                            <w:r>
-                              <w:rPr>
-                                <w:rFonts w:ascii="Consolas" w:hAnsi="Consolas" w:cs="Consolas"/>
-                                <w:color w:val="008000"/>
-                                <w:sz w:val="16"/>
-                                <w:szCs w:val="16"/>
-                              </w:rPr>
-                              <w:t>ir</w:t>
-                            </w:r>
-                            <w:proofErr w:type="spellEnd"/>
-                            <w:r>
-                              <w:rPr>
-                                <w:rFonts w:ascii="Consolas" w:hAnsi="Consolas" w:cs="Consolas"/>
-                                <w:color w:val="008000"/>
-                                <w:sz w:val="16"/>
-                                <w:szCs w:val="16"/>
-                              </w:rPr>
-                              <w:t xml:space="preserve"> every time</w:t>
+                              <w:t>/ Use above cached values rather than dereferencing dry and ir every time</w:t>
                             </w:r>
                           </w:p>
                           <w:p>
@@ -15173,8 +11022,6 @@
                           <w:szCs w:val="16"/>
                         </w:rPr>
                       </w:pPr>
-                      <w:proofErr w:type="spellStart"/>
-                      <w:proofErr w:type="gramStart"/>
                       <w:r>
                         <w:rPr>
                           <w:rFonts w:ascii="Consolas" w:hAnsi="Consolas" w:cs="Consolas"/>
@@ -15184,8 +11031,6 @@
                         </w:rPr>
                         <w:t>int</w:t>
                       </w:r>
-                      <w:proofErr w:type="spellEnd"/>
-                      <w:proofErr w:type="gramEnd"/>
                       <w:r>
                         <w:rPr>
                           <w:rFonts w:ascii="Consolas" w:hAnsi="Consolas" w:cs="Consolas"/>
@@ -15194,7 +11039,6 @@
                         </w:rPr>
                         <w:t xml:space="preserve"> main(</w:t>
                       </w:r>
-                      <w:proofErr w:type="spellStart"/>
                       <w:r>
                         <w:rPr>
                           <w:rFonts w:ascii="Consolas" w:hAnsi="Consolas" w:cs="Consolas"/>
@@ -15204,32 +11048,13 @@
                         </w:rPr>
                         <w:t>int</w:t>
                       </w:r>
-                      <w:proofErr w:type="spellEnd"/>
-                      <w:r>
-                        <w:rPr>
-                          <w:rFonts w:ascii="Consolas" w:hAnsi="Consolas" w:cs="Consolas"/>
-                          <w:sz w:val="16"/>
-                          <w:szCs w:val="16"/>
-                        </w:rPr>
-                        <w:t xml:space="preserve"> </w:t>
-                      </w:r>
-                      <w:proofErr w:type="spellStart"/>
-                      <w:r>
-                        <w:rPr>
-                          <w:rFonts w:ascii="Consolas" w:hAnsi="Consolas" w:cs="Consolas"/>
-                          <w:sz w:val="16"/>
-                          <w:szCs w:val="16"/>
-                        </w:rPr>
-                        <w:t>argc</w:t>
-                      </w:r>
-                      <w:proofErr w:type="spellEnd"/>
-                      <w:r>
-                        <w:rPr>
-                          <w:rFonts w:ascii="Consolas" w:hAnsi="Consolas" w:cs="Consolas"/>
-                          <w:sz w:val="16"/>
-                          <w:szCs w:val="16"/>
-                        </w:rPr>
-                        <w:t xml:space="preserve">, </w:t>
+                      <w:r>
+                        <w:rPr>
+                          <w:rFonts w:ascii="Consolas" w:hAnsi="Consolas" w:cs="Consolas"/>
+                          <w:sz w:val="16"/>
+                          <w:szCs w:val="16"/>
+                        </w:rPr>
+                        <w:t xml:space="preserve"> argc, </w:t>
                       </w:r>
                       <w:r>
                         <w:rPr>
@@ -15246,25 +11071,7 @@
                           <w:sz w:val="16"/>
                           <w:szCs w:val="16"/>
                         </w:rPr>
-                        <w:t xml:space="preserve">* </w:t>
-                      </w:r>
-                      <w:proofErr w:type="spellStart"/>
-                      <w:r>
-                        <w:rPr>
-                          <w:rFonts w:ascii="Consolas" w:hAnsi="Consolas" w:cs="Consolas"/>
-                          <w:sz w:val="16"/>
-                          <w:szCs w:val="16"/>
-                        </w:rPr>
-                        <w:t>argv</w:t>
-                      </w:r>
-                      <w:proofErr w:type="spellEnd"/>
-                      <w:r>
-                        <w:rPr>
-                          <w:rFonts w:ascii="Consolas" w:hAnsi="Consolas" w:cs="Consolas"/>
-                          <w:sz w:val="16"/>
-                          <w:szCs w:val="16"/>
-                        </w:rPr>
-                        <w:t>[]) {</w:t>
+                        <w:t>* argv[]) {</w:t>
                       </w:r>
                     </w:p>
                     <w:p>
@@ -15336,27 +11143,7 @@
                           <w:sz w:val="16"/>
                           <w:szCs w:val="16"/>
                         </w:rPr>
-                        <w:t xml:space="preserve">// </w:t>
-                      </w:r>
-                      <w:proofErr w:type="spellStart"/>
-                      <w:r>
-                        <w:rPr>
-                          <w:rFonts w:ascii="Consolas" w:hAnsi="Consolas" w:cs="Consolas"/>
-                          <w:color w:val="008000"/>
-                          <w:sz w:val="16"/>
-                          <w:szCs w:val="16"/>
-                        </w:rPr>
-                        <w:t>ir</w:t>
-                      </w:r>
-                      <w:proofErr w:type="spellEnd"/>
-                      <w:r>
-                        <w:rPr>
-                          <w:rFonts w:ascii="Consolas" w:hAnsi="Consolas" w:cs="Consolas"/>
-                          <w:color w:val="008000"/>
-                          <w:sz w:val="16"/>
-                          <w:szCs w:val="16"/>
-                        </w:rPr>
-                        <w:t xml:space="preserve"> is an object containing the impulse response</w:t>
+                        <w:t>// ir is an object containing the impulse response</w:t>
                       </w:r>
                     </w:p>
                     <w:p>
@@ -15412,59 +11199,13 @@
                         </w:rPr>
                         <w:t xml:space="preserve"> </w:t>
                       </w:r>
-                      <w:proofErr w:type="gramStart"/>
-                      <w:r>
-                        <w:rPr>
-                          <w:rFonts w:ascii="Consolas" w:hAnsi="Consolas" w:cs="Consolas"/>
-                          <w:sz w:val="16"/>
-                          <w:szCs w:val="16"/>
-                        </w:rPr>
-                        <w:t>short</w:t>
-                      </w:r>
-                      <w:proofErr w:type="gramEnd"/>
-                      <w:r>
-                        <w:rPr>
-                          <w:rFonts w:ascii="Consolas" w:hAnsi="Consolas" w:cs="Consolas"/>
-                          <w:sz w:val="16"/>
-                          <w:szCs w:val="16"/>
-                        </w:rPr>
-                        <w:t xml:space="preserve">* </w:t>
-                      </w:r>
-                      <w:proofErr w:type="spellStart"/>
-                      <w:r>
-                        <w:rPr>
-                          <w:rFonts w:ascii="Consolas" w:hAnsi="Consolas" w:cs="Consolas"/>
-                          <w:sz w:val="16"/>
-                          <w:szCs w:val="16"/>
-                        </w:rPr>
-                        <w:t>dryData</w:t>
-                      </w:r>
-                      <w:proofErr w:type="spellEnd"/>
-                      <w:r>
-                        <w:rPr>
-                          <w:rFonts w:ascii="Consolas" w:hAnsi="Consolas" w:cs="Consolas"/>
-                          <w:sz w:val="16"/>
-                          <w:szCs w:val="16"/>
-                        </w:rPr>
-                        <w:t xml:space="preserve"> = dry-&gt;</w:t>
-                      </w:r>
-                      <w:proofErr w:type="spellStart"/>
-                      <w:r>
-                        <w:rPr>
-                          <w:rFonts w:ascii="Consolas" w:hAnsi="Consolas" w:cs="Consolas"/>
-                          <w:sz w:val="16"/>
-                          <w:szCs w:val="16"/>
-                        </w:rPr>
-                        <w:t>getData</w:t>
-                      </w:r>
-                      <w:proofErr w:type="spellEnd"/>
-                      <w:r>
-                        <w:rPr>
-                          <w:rFonts w:ascii="Consolas" w:hAnsi="Consolas" w:cs="Consolas"/>
-                          <w:sz w:val="16"/>
-                          <w:szCs w:val="16"/>
-                        </w:rPr>
-                        <w:t>();</w:t>
+                      <w:r>
+                        <w:rPr>
+                          <w:rFonts w:ascii="Consolas" w:hAnsi="Consolas" w:cs="Consolas"/>
+                          <w:sz w:val="16"/>
+                          <w:szCs w:val="16"/>
+                        </w:rPr>
+                        <w:t>short* dryData = dry-&gt;getData();</w:t>
                       </w:r>
                     </w:p>
                     <w:p>
@@ -15485,79 +11226,7 @@
                           <w:sz w:val="16"/>
                           <w:szCs w:val="16"/>
                         </w:rPr>
-                        <w:t xml:space="preserve">  </w:t>
-                      </w:r>
-                      <w:proofErr w:type="gramStart"/>
-                      <w:r>
-                        <w:rPr>
-                          <w:rFonts w:ascii="Consolas" w:hAnsi="Consolas" w:cs="Consolas"/>
-                          <w:sz w:val="16"/>
-                          <w:szCs w:val="16"/>
-                        </w:rPr>
-                        <w:t>short</w:t>
-                      </w:r>
-                      <w:proofErr w:type="gramEnd"/>
-                      <w:r>
-                        <w:rPr>
-                          <w:rFonts w:ascii="Consolas" w:hAnsi="Consolas" w:cs="Consolas"/>
-                          <w:sz w:val="16"/>
-                          <w:szCs w:val="16"/>
-                        </w:rPr>
-                        <w:t xml:space="preserve">* </w:t>
-                      </w:r>
-                      <w:proofErr w:type="spellStart"/>
-                      <w:r>
-                        <w:rPr>
-                          <w:rFonts w:ascii="Consolas" w:hAnsi="Consolas" w:cs="Consolas"/>
-                          <w:sz w:val="16"/>
-                          <w:szCs w:val="16"/>
-                        </w:rPr>
-                        <w:t>irData</w:t>
-                      </w:r>
-                      <w:proofErr w:type="spellEnd"/>
-                      <w:r>
-                        <w:rPr>
-                          <w:rFonts w:ascii="Consolas" w:hAnsi="Consolas" w:cs="Consolas"/>
-                          <w:sz w:val="16"/>
-                          <w:szCs w:val="16"/>
-                        </w:rPr>
-                        <w:t xml:space="preserve"> = </w:t>
-                      </w:r>
-                      <w:proofErr w:type="spellStart"/>
-                      <w:r>
-                        <w:rPr>
-                          <w:rFonts w:ascii="Consolas" w:hAnsi="Consolas" w:cs="Consolas"/>
-                          <w:sz w:val="16"/>
-                          <w:szCs w:val="16"/>
-                        </w:rPr>
-                        <w:t>ir</w:t>
-                      </w:r>
-                      <w:proofErr w:type="spellEnd"/>
-                      <w:r>
-                        <w:rPr>
-                          <w:rFonts w:ascii="Consolas" w:hAnsi="Consolas" w:cs="Consolas"/>
-                          <w:sz w:val="16"/>
-                          <w:szCs w:val="16"/>
-                        </w:rPr>
-                        <w:t>-&gt;</w:t>
-                      </w:r>
-                      <w:proofErr w:type="spellStart"/>
-                      <w:r>
-                        <w:rPr>
-                          <w:rFonts w:ascii="Consolas" w:hAnsi="Consolas" w:cs="Consolas"/>
-                          <w:sz w:val="16"/>
-                          <w:szCs w:val="16"/>
-                        </w:rPr>
-                        <w:t>getData</w:t>
-                      </w:r>
-                      <w:proofErr w:type="spellEnd"/>
-                      <w:r>
-                        <w:rPr>
-                          <w:rFonts w:ascii="Consolas" w:hAnsi="Consolas" w:cs="Consolas"/>
-                          <w:sz w:val="16"/>
-                          <w:szCs w:val="16"/>
-                        </w:rPr>
-                        <w:t>();</w:t>
+                        <w:t xml:space="preserve">  short* irData = ir-&gt;getData();</w:t>
                       </w:r>
                     </w:p>
                     <w:p>
@@ -15578,63 +11247,7 @@
                           <w:sz w:val="16"/>
                           <w:szCs w:val="16"/>
                         </w:rPr>
-                        <w:t xml:space="preserve">  </w:t>
-                      </w:r>
-                      <w:proofErr w:type="spellStart"/>
-                      <w:proofErr w:type="gramStart"/>
-                      <w:r>
-                        <w:rPr>
-                          <w:rFonts w:ascii="Consolas" w:hAnsi="Consolas" w:cs="Consolas"/>
-                          <w:sz w:val="16"/>
-                          <w:szCs w:val="16"/>
-                        </w:rPr>
-                        <w:t>int</w:t>
-                      </w:r>
-                      <w:proofErr w:type="spellEnd"/>
-                      <w:proofErr w:type="gramEnd"/>
-                      <w:r>
-                        <w:rPr>
-                          <w:rFonts w:ascii="Consolas" w:hAnsi="Consolas" w:cs="Consolas"/>
-                          <w:sz w:val="16"/>
-                          <w:szCs w:val="16"/>
-                        </w:rPr>
-                        <w:t xml:space="preserve"> </w:t>
-                      </w:r>
-                      <w:proofErr w:type="spellStart"/>
-                      <w:r>
-                        <w:rPr>
-                          <w:rFonts w:ascii="Consolas" w:hAnsi="Consolas" w:cs="Consolas"/>
-                          <w:sz w:val="16"/>
-                          <w:szCs w:val="16"/>
-                        </w:rPr>
-                        <w:t>dryDataSize</w:t>
-                      </w:r>
-                      <w:proofErr w:type="spellEnd"/>
-                      <w:r>
-                        <w:rPr>
-                          <w:rFonts w:ascii="Consolas" w:hAnsi="Consolas" w:cs="Consolas"/>
-                          <w:sz w:val="16"/>
-                          <w:szCs w:val="16"/>
-                        </w:rPr>
-                        <w:t xml:space="preserve"> = dry-&gt;</w:t>
-                      </w:r>
-                      <w:proofErr w:type="spellStart"/>
-                      <w:r>
-                        <w:rPr>
-                          <w:rFonts w:ascii="Consolas" w:hAnsi="Consolas" w:cs="Consolas"/>
-                          <w:sz w:val="16"/>
-                          <w:szCs w:val="16"/>
-                        </w:rPr>
-                        <w:t>getDataSize</w:t>
-                      </w:r>
-                      <w:proofErr w:type="spellEnd"/>
-                      <w:r>
-                        <w:rPr>
-                          <w:rFonts w:ascii="Consolas" w:hAnsi="Consolas" w:cs="Consolas"/>
-                          <w:sz w:val="16"/>
-                          <w:szCs w:val="16"/>
-                        </w:rPr>
-                        <w:t>();</w:t>
+                        <w:t xml:space="preserve">  int dryDataSize = dry-&gt;getDataSize();</w:t>
                       </w:r>
                     </w:p>
                     <w:p>
@@ -15655,81 +11268,7 @@
                           <w:sz w:val="16"/>
                           <w:szCs w:val="16"/>
                         </w:rPr>
-                        <w:t xml:space="preserve">  </w:t>
-                      </w:r>
-                      <w:proofErr w:type="spellStart"/>
-                      <w:proofErr w:type="gramStart"/>
-                      <w:r>
-                        <w:rPr>
-                          <w:rFonts w:ascii="Consolas" w:hAnsi="Consolas" w:cs="Consolas"/>
-                          <w:sz w:val="16"/>
-                          <w:szCs w:val="16"/>
-                        </w:rPr>
-                        <w:t>int</w:t>
-                      </w:r>
-                      <w:proofErr w:type="spellEnd"/>
-                      <w:proofErr w:type="gramEnd"/>
-                      <w:r>
-                        <w:rPr>
-                          <w:rFonts w:ascii="Consolas" w:hAnsi="Consolas" w:cs="Consolas"/>
-                          <w:sz w:val="16"/>
-                          <w:szCs w:val="16"/>
-                        </w:rPr>
-                        <w:t xml:space="preserve"> </w:t>
-                      </w:r>
-                      <w:proofErr w:type="spellStart"/>
-                      <w:r>
-                        <w:rPr>
-                          <w:rFonts w:ascii="Consolas" w:hAnsi="Consolas" w:cs="Consolas"/>
-                          <w:sz w:val="16"/>
-                          <w:szCs w:val="16"/>
-                        </w:rPr>
-                        <w:t>irDataSize</w:t>
-                      </w:r>
-                      <w:proofErr w:type="spellEnd"/>
-                      <w:r>
-                        <w:rPr>
-                          <w:rFonts w:ascii="Consolas" w:hAnsi="Consolas" w:cs="Consolas"/>
-                          <w:sz w:val="16"/>
-                          <w:szCs w:val="16"/>
-                        </w:rPr>
-                        <w:t xml:space="preserve"> = </w:t>
-                      </w:r>
-                      <w:proofErr w:type="spellStart"/>
-                      <w:r>
-                        <w:rPr>
-                          <w:rFonts w:ascii="Consolas" w:hAnsi="Consolas" w:cs="Consolas"/>
-                          <w:sz w:val="16"/>
-                          <w:szCs w:val="16"/>
-                        </w:rPr>
-                        <w:t>ir</w:t>
-                      </w:r>
-                      <w:proofErr w:type="spellEnd"/>
-                      <w:r>
-                        <w:rPr>
-                          <w:rFonts w:ascii="Consolas" w:hAnsi="Consolas" w:cs="Consolas"/>
-                          <w:sz w:val="16"/>
-                          <w:szCs w:val="16"/>
-                        </w:rPr>
-                        <w:t>-&gt;</w:t>
-                      </w:r>
-                      <w:proofErr w:type="spellStart"/>
-                      <w:r>
-                        <w:rPr>
-                          <w:rFonts w:ascii="Consolas" w:hAnsi="Consolas" w:cs="Consolas"/>
-                          <w:sz w:val="16"/>
-                          <w:szCs w:val="16"/>
-                        </w:rPr>
-                        <w:t>getDataSize</w:t>
-                      </w:r>
-                      <w:proofErr w:type="spellEnd"/>
-                      <w:r>
-                        <w:rPr>
-                          <w:rFonts w:ascii="Consolas" w:hAnsi="Consolas" w:cs="Consolas"/>
-                          <w:sz w:val="16"/>
-                          <w:szCs w:val="16"/>
-                        </w:rPr>
-                        <w:t>();</w:t>
+                        <w:t xml:space="preserve">  int irDataSize = ir-&gt;getDataSize();</w:t>
                       </w:r>
                     </w:p>
                     <w:p>
@@ -15781,27 +11320,7 @@
                           <w:sz w:val="16"/>
                           <w:szCs w:val="16"/>
                         </w:rPr>
-                        <w:t xml:space="preserve">/ Use above cached values rather than dereferencing dry and </w:t>
-                      </w:r>
-                      <w:proofErr w:type="spellStart"/>
-                      <w:r>
-                        <w:rPr>
-                          <w:rFonts w:ascii="Consolas" w:hAnsi="Consolas" w:cs="Consolas"/>
-                          <w:color w:val="008000"/>
-                          <w:sz w:val="16"/>
-                          <w:szCs w:val="16"/>
-                        </w:rPr>
-                        <w:t>ir</w:t>
-                      </w:r>
-                      <w:proofErr w:type="spellEnd"/>
-                      <w:r>
-                        <w:rPr>
-                          <w:rFonts w:ascii="Consolas" w:hAnsi="Consolas" w:cs="Consolas"/>
-                          <w:color w:val="008000"/>
-                          <w:sz w:val="16"/>
-                          <w:szCs w:val="16"/>
-                        </w:rPr>
-                        <w:t xml:space="preserve"> every time</w:t>
+                        <w:t>/ Use above cached values rather than dereferencing dry and ir every time</w:t>
                       </w:r>
                     </w:p>
                     <w:p>
@@ -16048,6 +11567,22 @@
         </w:rPr>
         <w:tab/>
       </w:r>
+      <w:r>
+        <w:rPr>
+          <w:rFonts w:eastAsia="Times New Roman" w:cs="Tahoma"/>
+          <w:sz w:val="20"/>
+          <w:szCs w:val="20"/>
+        </w:rPr>
+        <w:t>8,553.74</w:t>
+      </w:r>
+      <w:r>
+        <w:rPr>
+          <w:rFonts w:eastAsia="Times New Roman" w:cs="Tahoma"/>
+          <w:sz w:val="20"/>
+          <w:szCs w:val="20"/>
+        </w:rPr>
+        <w:t xml:space="preserve"> ms</w:t>
+      </w:r>
     </w:p>
     <w:p>
       <w:pPr>
@@ -16081,12 +11616,18 @@
         </w:rPr>
         <w:tab/>
       </w:r>
-    </w:p>
-    <w:p>
-      <w:pPr>
-        <w:spacing w:after="0"/>
-        <w:rPr>
-          <w:b/>
+      <w:r>
+        <w:rPr>
+          <w:sz w:val="20"/>
+          <w:szCs w:val="20"/>
+        </w:rPr>
+        <w:t>8,277.55 ms</w:t>
+      </w:r>
+    </w:p>
+    <w:p>
+      <w:pPr>
+        <w:spacing w:after="0"/>
+        <w:rPr>
           <w:sz w:val="20"/>
           <w:szCs w:val="20"/>
         </w:rPr>
@@ -16098,6 +11639,21 @@
           <w:szCs w:val="20"/>
         </w:rPr>
         <w:t>Speed Gain:</w:t>
+      </w:r>
+      <w:r>
+        <w:rPr>
+          <w:sz w:val="20"/>
+          <w:szCs w:val="20"/>
+        </w:rPr>
+        <w:tab/>
+      </w:r>
+      <w:r>
+        <w:rPr>
+          <w:sz w:val="20"/>
+          <w:szCs w:val="20"/>
+        </w:rPr>
+        <w:tab/>
+        <w:t>276.19 ms</w:t>
       </w:r>
     </w:p>
     <w:p>
@@ -16195,25 +11751,7 @@
                 <w:sz w:val="20"/>
                 <w:szCs w:val="20"/>
               </w:rPr>
-              <w:t>Time (</w:t>
-            </w:r>
-            <w:proofErr w:type="spellStart"/>
-            <w:r>
-              <w:rPr>
-                <w:b/>
-                <w:sz w:val="20"/>
-                <w:szCs w:val="20"/>
-              </w:rPr>
-              <w:t>ms</w:t>
-            </w:r>
-            <w:proofErr w:type="spellEnd"/>
-            <w:r>
-              <w:rPr>
-                <w:b/>
-                <w:sz w:val="20"/>
-                <w:szCs w:val="20"/>
-              </w:rPr>
-              <w:t>)</w:t>
+              <w:t>Time (ms)</w:t>
             </w:r>
           </w:p>
         </w:tc>
@@ -16323,17 +11861,8 @@
                 <w:sz w:val="20"/>
                 <w:szCs w:val="20"/>
               </w:rPr>
-              <w:t xml:space="preserve">Eliminate Common </w:t>
+              <w:t>Eliminate Common Subexpressions</w:t>
             </w:r>
-            <w:proofErr w:type="spellStart"/>
-            <w:r>
-              <w:rPr>
-                <w:sz w:val="20"/>
-                <w:szCs w:val="20"/>
-              </w:rPr>
-              <w:t>Subexpressions</w:t>
-            </w:r>
-            <w:proofErr w:type="spellEnd"/>
           </w:p>
         </w:tc>
         <w:tc>
@@ -16370,6 +11899,13 @@
                 <w:szCs w:val="20"/>
               </w:rPr>
             </w:pPr>
+            <w:r>
+              <w:rPr>
+                <w:sz w:val="20"/>
+                <w:szCs w:val="20"/>
+              </w:rPr>
+              <w:t>Strength Reduction</w:t>
+            </w:r>
           </w:p>
         </w:tc>
         <w:tc>
@@ -16384,6 +11920,14 @@
                 <w:szCs w:val="20"/>
               </w:rPr>
             </w:pPr>
+            <w:r>
+              <w:rPr>
+                <w:rFonts w:eastAsia="Times New Roman" w:cs="Tahoma"/>
+                <w:sz w:val="20"/>
+                <w:szCs w:val="20"/>
+              </w:rPr>
+              <w:t>8,553.74</w:t>
+            </w:r>
           </w:p>
         </w:tc>
       </w:tr>
@@ -16399,6 +11943,13 @@
                 <w:szCs w:val="20"/>
               </w:rPr>
             </w:pPr>
+            <w:r>
+              <w:rPr>
+                <w:sz w:val="20"/>
+                <w:szCs w:val="20"/>
+              </w:rPr>
+              <w:t>Minimize References</w:t>
+            </w:r>
           </w:p>
         </w:tc>
         <w:tc>
@@ -16413,6 +11964,13 @@
                 <w:szCs w:val="20"/>
               </w:rPr>
             </w:pPr>
+            <w:r>
+              <w:rPr>
+                <w:sz w:val="20"/>
+                <w:szCs w:val="20"/>
+              </w:rPr>
+              <w:t>8,277.55</w:t>
+            </w:r>
           </w:p>
         </w:tc>
       </w:tr>
@@ -16564,26 +12122,8 @@
           <w:szCs w:val="20"/>
         </w:rPr>
       </w:pPr>
-    </w:p>
-    <w:p>
-      <w:pPr>
-        <w:spacing w:after="0"/>
-        <w:rPr>
-          <w:b/>
-          <w:sz w:val="20"/>
-          <w:szCs w:val="20"/>
-        </w:rPr>
-      </w:pPr>
-    </w:p>
-    <w:p>
-      <w:pPr>
-        <w:spacing w:after="0"/>
-        <w:rPr>
-          <w:b/>
-          <w:sz w:val="20"/>
-          <w:szCs w:val="20"/>
-        </w:rPr>
-      </w:pPr>
+      <w:bookmarkStart w:id="0" w:name="_GoBack"/>
+      <w:bookmarkEnd w:id="0"/>
     </w:p>
     <w:p>
       <w:pPr>
@@ -16600,6 +12140,7 @@
           <w:szCs w:val="20"/>
           <w:u w:val="single"/>
         </w:rPr>
+        <w:lastRenderedPageBreak/>
         <w:t>Code Tuning</w:t>
       </w:r>
       <w:r>
@@ -16645,66 +12186,36 @@
           <w:szCs w:val="20"/>
           <w:u w:val="single"/>
         </w:rPr>
-        <w:t xml:space="preserve">Macro </w:t>
-      </w:r>
-      <w:proofErr w:type="spellStart"/>
-      <w:r>
+        <w:t>Macro Convolver::normalize</w:t>
+      </w:r>
+    </w:p>
+    <w:p>
+      <w:pPr>
+        <w:spacing w:after="0"/>
         <w:rPr>
           <w:b/>
           <w:sz w:val="20"/>
           <w:szCs w:val="20"/>
           <w:u w:val="single"/>
         </w:rPr>
-        <w:t>Convolver</w:t>
-      </w:r>
-      <w:proofErr w:type="spellEnd"/>
-      <w:r>
-        <w:rPr>
-          <w:b/>
-          <w:sz w:val="20"/>
-          <w:szCs w:val="20"/>
-          <w:u w:val="single"/>
-        </w:rPr>
-        <w:t>::normalize</w:t>
-      </w:r>
-    </w:p>
-    <w:p>
-      <w:pPr>
-        <w:spacing w:after="0"/>
-        <w:rPr>
-          <w:b/>
-          <w:sz w:val="20"/>
-          <w:szCs w:val="20"/>
-          <w:u w:val="single"/>
-        </w:rPr>
-      </w:pPr>
-    </w:p>
-    <w:p>
-      <w:pPr>
-        <w:spacing w:after="0"/>
-        <w:rPr>
-          <w:sz w:val="20"/>
-          <w:szCs w:val="20"/>
-        </w:rPr>
-      </w:pPr>
-      <w:r>
-        <w:rPr>
-          <w:b/>
-          <w:sz w:val="20"/>
-          <w:szCs w:val="20"/>
-        </w:rPr>
-        <w:t xml:space="preserve">Code </w:t>
-      </w:r>
-      <w:proofErr w:type="gramStart"/>
-      <w:r>
-        <w:rPr>
-          <w:b/>
-          <w:sz w:val="20"/>
-          <w:szCs w:val="20"/>
-        </w:rPr>
-        <w:t>Before</w:t>
-      </w:r>
-      <w:proofErr w:type="gramEnd"/>
+      </w:pPr>
+    </w:p>
+    <w:p>
+      <w:pPr>
+        <w:spacing w:after="0"/>
+        <w:rPr>
+          <w:sz w:val="20"/>
+          <w:szCs w:val="20"/>
+        </w:rPr>
+      </w:pPr>
+      <w:r>
+        <w:rPr>
+          <w:b/>
+          <w:sz w:val="20"/>
+          <w:szCs w:val="20"/>
+        </w:rPr>
+        <w:t>Code Before</w:t>
+      </w:r>
       <w:r>
         <w:rPr>
           <w:sz w:val="20"/>
@@ -17189,7 +12700,6 @@
       <w:pPr>
         <w:spacing w:after="0"/>
         <w:rPr>
-          <w:b/>
           <w:sz w:val="20"/>
           <w:szCs w:val="20"/>
         </w:rPr>
@@ -17202,334 +12712,13 @@
         </w:rPr>
         <w:t>Results So Far:</w:t>
       </w:r>
-    </w:p>
-    <w:tbl>
-      <w:tblPr>
-        <w:tblStyle w:val="TableGrid"/>
-        <w:tblW w:w="0" w:type="auto"/>
-        <w:tblLook w:val="04A0" w:firstRow="1" w:lastRow="0" w:firstColumn="1" w:lastColumn="0" w:noHBand="0" w:noVBand="1"/>
-      </w:tblPr>
-      <w:tblGrid>
-        <w:gridCol w:w="4788"/>
-        <w:gridCol w:w="4788"/>
-      </w:tblGrid>
-      <w:tr>
-        <w:tc>
-          <w:tcPr>
-            <w:tcW w:w="4788" w:type="dxa"/>
-          </w:tcPr>
-          <w:p>
-            <w:pPr>
-              <w:rPr>
-                <w:b/>
-                <w:sz w:val="20"/>
-                <w:szCs w:val="20"/>
-              </w:rPr>
-            </w:pPr>
-            <w:r>
-              <w:rPr>
-                <w:b/>
-                <w:sz w:val="20"/>
-                <w:szCs w:val="20"/>
-              </w:rPr>
-              <w:t>Optimization Technique</w:t>
-            </w:r>
-          </w:p>
-        </w:tc>
-        <w:tc>
-          <w:tcPr>
-            <w:tcW w:w="4788" w:type="dxa"/>
-          </w:tcPr>
-          <w:p>
-            <w:pPr>
-              <w:rPr>
-                <w:b/>
-                <w:sz w:val="20"/>
-                <w:szCs w:val="20"/>
-              </w:rPr>
-            </w:pPr>
-            <w:r>
-              <w:rPr>
-                <w:b/>
-                <w:sz w:val="20"/>
-                <w:szCs w:val="20"/>
-              </w:rPr>
-              <w:t xml:space="preserve">Total Execution </w:t>
-            </w:r>
-            <w:r>
-              <w:rPr>
-                <w:b/>
-                <w:sz w:val="20"/>
-                <w:szCs w:val="20"/>
-              </w:rPr>
-              <w:t>Time (</w:t>
-            </w:r>
-            <w:proofErr w:type="spellStart"/>
-            <w:r>
-              <w:rPr>
-                <w:b/>
-                <w:sz w:val="20"/>
-                <w:szCs w:val="20"/>
-              </w:rPr>
-              <w:t>ms</w:t>
-            </w:r>
-            <w:proofErr w:type="spellEnd"/>
-            <w:r>
-              <w:rPr>
-                <w:b/>
-                <w:sz w:val="20"/>
-                <w:szCs w:val="20"/>
-              </w:rPr>
-              <w:t>)</w:t>
-            </w:r>
-          </w:p>
-        </w:tc>
-      </w:tr>
-      <w:tr>
-        <w:tc>
-          <w:tcPr>
-            <w:tcW w:w="4788" w:type="dxa"/>
-          </w:tcPr>
-          <w:p>
-            <w:pPr>
-              <w:rPr>
-                <w:b/>
-                <w:sz w:val="20"/>
-                <w:szCs w:val="20"/>
-              </w:rPr>
-            </w:pPr>
-            <w:r>
-              <w:rPr>
-                <w:sz w:val="20"/>
-                <w:szCs w:val="20"/>
-              </w:rPr>
-              <w:t>None</w:t>
-            </w:r>
-          </w:p>
-        </w:tc>
-        <w:tc>
-          <w:tcPr>
-            <w:tcW w:w="4788" w:type="dxa"/>
-          </w:tcPr>
-          <w:p>
-            <w:pPr>
-              <w:rPr>
-                <w:sz w:val="20"/>
-                <w:szCs w:val="20"/>
-              </w:rPr>
-            </w:pPr>
-            <w:r>
-              <w:rPr>
-                <w:rFonts w:eastAsia="Times New Roman" w:cs="Tahoma"/>
-                <w:sz w:val="20"/>
-                <w:szCs w:val="20"/>
-              </w:rPr>
-              <w:t>359,525.44</w:t>
-            </w:r>
-          </w:p>
-        </w:tc>
-      </w:tr>
-      <w:tr>
-        <w:tc>
-          <w:tcPr>
-            <w:tcW w:w="4788" w:type="dxa"/>
-          </w:tcPr>
-          <w:p>
-            <w:pPr>
-              <w:rPr>
-                <w:sz w:val="20"/>
-                <w:szCs w:val="20"/>
-              </w:rPr>
-            </w:pPr>
-            <w:r>
-              <w:rPr>
-                <w:sz w:val="20"/>
-                <w:szCs w:val="20"/>
-              </w:rPr>
-              <w:t>FFT Convolution</w:t>
-            </w:r>
-          </w:p>
-        </w:tc>
-        <w:tc>
-          <w:tcPr>
-            <w:tcW w:w="4788" w:type="dxa"/>
-          </w:tcPr>
-          <w:p>
-            <w:pPr>
-              <w:rPr>
-                <w:rFonts w:eastAsia="Times New Roman" w:cs="Tahoma"/>
-                <w:sz w:val="20"/>
-                <w:szCs w:val="20"/>
-              </w:rPr>
-            </w:pPr>
-            <w:r>
-              <w:rPr>
-                <w:rFonts w:eastAsia="Times New Roman" w:cs="Tahoma"/>
-                <w:sz w:val="20"/>
-                <w:szCs w:val="20"/>
-              </w:rPr>
-              <w:t>9,184.23</w:t>
-            </w:r>
-          </w:p>
-        </w:tc>
-      </w:tr>
-      <w:tr>
-        <w:tc>
-          <w:tcPr>
-            <w:tcW w:w="4788" w:type="dxa"/>
-          </w:tcPr>
-          <w:p>
-            <w:pPr>
-              <w:rPr>
-                <w:sz w:val="20"/>
-                <w:szCs w:val="20"/>
-              </w:rPr>
-            </w:pPr>
-            <w:r>
-              <w:rPr>
-                <w:sz w:val="20"/>
-                <w:szCs w:val="20"/>
-              </w:rPr>
-              <w:t xml:space="preserve">Eliminate Common </w:t>
-            </w:r>
-            <w:proofErr w:type="spellStart"/>
-            <w:r>
-              <w:rPr>
-                <w:sz w:val="20"/>
-                <w:szCs w:val="20"/>
-              </w:rPr>
-              <w:t>Subexpressions</w:t>
-            </w:r>
-            <w:proofErr w:type="spellEnd"/>
-          </w:p>
-        </w:tc>
-        <w:tc>
-          <w:tcPr>
-            <w:tcW w:w="4788" w:type="dxa"/>
-          </w:tcPr>
-          <w:p>
-            <w:pPr>
-              <w:rPr>
-                <w:rFonts w:eastAsia="Times New Roman" w:cs="Tahoma"/>
-                <w:sz w:val="20"/>
-                <w:szCs w:val="20"/>
-              </w:rPr>
-            </w:pPr>
-            <w:r>
-              <w:rPr>
-                <w:sz w:val="20"/>
-                <w:szCs w:val="20"/>
-              </w:rPr>
-              <w:t>8,792.83</w:t>
-            </w:r>
-          </w:p>
-        </w:tc>
-      </w:tr>
-      <w:tr>
-        <w:tc>
-          <w:tcPr>
-            <w:tcW w:w="4788" w:type="dxa"/>
-          </w:tcPr>
-          <w:p>
-            <w:pPr>
-              <w:rPr>
-                <w:sz w:val="20"/>
-                <w:szCs w:val="20"/>
-              </w:rPr>
-            </w:pPr>
-          </w:p>
-        </w:tc>
-        <w:tc>
-          <w:tcPr>
-            <w:tcW w:w="4788" w:type="dxa"/>
-          </w:tcPr>
-          <w:p>
-            <w:pPr>
-              <w:rPr>
-                <w:rFonts w:eastAsia="Times New Roman" w:cs="Tahoma"/>
-                <w:sz w:val="20"/>
-                <w:szCs w:val="20"/>
-              </w:rPr>
-            </w:pPr>
-          </w:p>
-        </w:tc>
-      </w:tr>
-      <w:tr>
-        <w:tc>
-          <w:tcPr>
-            <w:tcW w:w="4788" w:type="dxa"/>
-          </w:tcPr>
-          <w:p>
-            <w:pPr>
-              <w:rPr>
-                <w:sz w:val="20"/>
-                <w:szCs w:val="20"/>
-              </w:rPr>
-            </w:pPr>
-          </w:p>
-        </w:tc>
-        <w:tc>
-          <w:tcPr>
-            <w:tcW w:w="4788" w:type="dxa"/>
-          </w:tcPr>
-          <w:p>
-            <w:pPr>
-              <w:rPr>
-                <w:rFonts w:eastAsia="Times New Roman" w:cs="Tahoma"/>
-                <w:sz w:val="20"/>
-                <w:szCs w:val="20"/>
-              </w:rPr>
-            </w:pPr>
-          </w:p>
-        </w:tc>
-      </w:tr>
-      <w:tr>
-        <w:tc>
-          <w:tcPr>
-            <w:tcW w:w="4788" w:type="dxa"/>
-          </w:tcPr>
-          <w:p>
-            <w:pPr>
-              <w:rPr>
-                <w:sz w:val="20"/>
-                <w:szCs w:val="20"/>
-              </w:rPr>
-            </w:pPr>
-          </w:p>
-        </w:tc>
-        <w:tc>
-          <w:tcPr>
-            <w:tcW w:w="4788" w:type="dxa"/>
-          </w:tcPr>
-          <w:p>
-            <w:pPr>
-              <w:rPr>
-                <w:rFonts w:eastAsia="Times New Roman" w:cs="Tahoma"/>
-                <w:sz w:val="20"/>
-                <w:szCs w:val="20"/>
-              </w:rPr>
-            </w:pPr>
-          </w:p>
-        </w:tc>
-      </w:tr>
-    </w:tbl>
-    <w:p>
-      <w:pPr>
-        <w:spacing w:after="0"/>
-        <w:rPr>
-          <w:sz w:val="20"/>
-          <w:szCs w:val="20"/>
-        </w:rPr>
-      </w:pPr>
-    </w:p>
-    <w:p>
-      <w:pPr>
-        <w:spacing w:after="0"/>
-        <w:rPr>
-          <w:sz w:val="20"/>
-          <w:szCs w:val="20"/>
-        </w:rPr>
-      </w:pPr>
+      <w:r>
+        <w:rPr>
+          <w:sz w:val="20"/>
+          <w:szCs w:val="20"/>
+        </w:rPr>
+        <w:t xml:space="preserve"> </w:t>
+      </w:r>
     </w:p>
     <w:p>
       <w:pPr>
@@ -17763,18 +12952,8 @@
           <w:sz w:val="20"/>
           <w:szCs w:val="20"/>
         </w:rPr>
-        <w:t xml:space="preserve">Code </w:t>
-      </w:r>
-      <w:proofErr w:type="gramStart"/>
-      <w:r>
-        <w:rPr>
-          <w:b/>
-          <w:sz w:val="20"/>
-          <w:szCs w:val="20"/>
-        </w:rPr>
-        <w:t>Before</w:t>
-      </w:r>
-      <w:proofErr w:type="gramEnd"/>
+        <w:t>Code Before</w:t>
+      </w:r>
       <w:r>
         <w:rPr>
           <w:sz w:val="20"/>
@@ -18099,6 +13278,7 @@
           <w:sz w:val="20"/>
           <w:szCs w:val="20"/>
         </w:rPr>
+        <w:lastRenderedPageBreak/>
         <w:t>Steps</w:t>
       </w:r>
     </w:p>
@@ -18288,7 +13468,6 @@
       <w:pPr>
         <w:spacing w:after="0"/>
         <w:rPr>
-          <w:b/>
           <w:sz w:val="20"/>
           <w:szCs w:val="20"/>
         </w:rPr>
@@ -18301,381 +13480,13 @@
         </w:rPr>
         <w:t>Results So Far:</w:t>
       </w:r>
-    </w:p>
-    <w:tbl>
-      <w:tblPr>
-        <w:tblStyle w:val="TableGrid"/>
-        <w:tblW w:w="0" w:type="auto"/>
-        <w:tblLook w:val="04A0" w:firstRow="1" w:lastRow="0" w:firstColumn="1" w:lastColumn="0" w:noHBand="0" w:noVBand="1"/>
-      </w:tblPr>
-      <w:tblGrid>
-        <w:gridCol w:w="4788"/>
-        <w:gridCol w:w="4788"/>
-      </w:tblGrid>
-      <w:tr>
-        <w:tc>
-          <w:tcPr>
-            <w:tcW w:w="4788" w:type="dxa"/>
-          </w:tcPr>
-          <w:p>
-            <w:pPr>
-              <w:rPr>
-                <w:b/>
-                <w:sz w:val="20"/>
-                <w:szCs w:val="20"/>
-              </w:rPr>
-            </w:pPr>
-            <w:r>
-              <w:rPr>
-                <w:b/>
-                <w:sz w:val="20"/>
-                <w:szCs w:val="20"/>
-              </w:rPr>
-              <w:t>Optimization Technique</w:t>
-            </w:r>
-          </w:p>
-        </w:tc>
-        <w:tc>
-          <w:tcPr>
-            <w:tcW w:w="4788" w:type="dxa"/>
-          </w:tcPr>
-          <w:p>
-            <w:pPr>
-              <w:rPr>
-                <w:b/>
-                <w:sz w:val="20"/>
-                <w:szCs w:val="20"/>
-              </w:rPr>
-            </w:pPr>
-            <w:r>
-              <w:rPr>
-                <w:b/>
-                <w:sz w:val="20"/>
-                <w:szCs w:val="20"/>
-              </w:rPr>
-              <w:t xml:space="preserve">Total Execution </w:t>
-            </w:r>
-            <w:r>
-              <w:rPr>
-                <w:b/>
-                <w:sz w:val="20"/>
-                <w:szCs w:val="20"/>
-              </w:rPr>
-              <w:t>Time (</w:t>
-            </w:r>
-            <w:proofErr w:type="spellStart"/>
-            <w:r>
-              <w:rPr>
-                <w:b/>
-                <w:sz w:val="20"/>
-                <w:szCs w:val="20"/>
-              </w:rPr>
-              <w:t>ms</w:t>
-            </w:r>
-            <w:proofErr w:type="spellEnd"/>
-            <w:r>
-              <w:rPr>
-                <w:b/>
-                <w:sz w:val="20"/>
-                <w:szCs w:val="20"/>
-              </w:rPr>
-              <w:t>)</w:t>
-            </w:r>
-          </w:p>
-        </w:tc>
-      </w:tr>
-      <w:tr>
-        <w:tc>
-          <w:tcPr>
-            <w:tcW w:w="4788" w:type="dxa"/>
-          </w:tcPr>
-          <w:p>
-            <w:pPr>
-              <w:rPr>
-                <w:b/>
-                <w:sz w:val="20"/>
-                <w:szCs w:val="20"/>
-              </w:rPr>
-            </w:pPr>
-            <w:r>
-              <w:rPr>
-                <w:sz w:val="20"/>
-                <w:szCs w:val="20"/>
-              </w:rPr>
-              <w:t>None</w:t>
-            </w:r>
-          </w:p>
-        </w:tc>
-        <w:tc>
-          <w:tcPr>
-            <w:tcW w:w="4788" w:type="dxa"/>
-          </w:tcPr>
-          <w:p>
-            <w:pPr>
-              <w:rPr>
-                <w:sz w:val="20"/>
-                <w:szCs w:val="20"/>
-              </w:rPr>
-            </w:pPr>
-            <w:r>
-              <w:rPr>
-                <w:rFonts w:eastAsia="Times New Roman" w:cs="Tahoma"/>
-                <w:sz w:val="20"/>
-                <w:szCs w:val="20"/>
-              </w:rPr>
-              <w:t>359,525.44</w:t>
-            </w:r>
-          </w:p>
-        </w:tc>
-      </w:tr>
-      <w:tr>
-        <w:tc>
-          <w:tcPr>
-            <w:tcW w:w="4788" w:type="dxa"/>
-          </w:tcPr>
-          <w:p>
-            <w:pPr>
-              <w:rPr>
-                <w:sz w:val="20"/>
-                <w:szCs w:val="20"/>
-              </w:rPr>
-            </w:pPr>
-            <w:r>
-              <w:rPr>
-                <w:sz w:val="20"/>
-                <w:szCs w:val="20"/>
-              </w:rPr>
-              <w:t>FFT Convolution</w:t>
-            </w:r>
-          </w:p>
-        </w:tc>
-        <w:tc>
-          <w:tcPr>
-            <w:tcW w:w="4788" w:type="dxa"/>
-          </w:tcPr>
-          <w:p>
-            <w:pPr>
-              <w:rPr>
-                <w:rFonts w:eastAsia="Times New Roman" w:cs="Tahoma"/>
-                <w:sz w:val="20"/>
-                <w:szCs w:val="20"/>
-              </w:rPr>
-            </w:pPr>
-            <w:r>
-              <w:rPr>
-                <w:rFonts w:eastAsia="Times New Roman" w:cs="Tahoma"/>
-                <w:sz w:val="20"/>
-                <w:szCs w:val="20"/>
-              </w:rPr>
-              <w:t>9,184.23</w:t>
-            </w:r>
-          </w:p>
-        </w:tc>
-      </w:tr>
-      <w:tr>
-        <w:tc>
-          <w:tcPr>
-            <w:tcW w:w="4788" w:type="dxa"/>
-          </w:tcPr>
-          <w:p>
-            <w:pPr>
-              <w:rPr>
-                <w:sz w:val="20"/>
-                <w:szCs w:val="20"/>
-              </w:rPr>
-            </w:pPr>
-            <w:r>
-              <w:rPr>
-                <w:sz w:val="20"/>
-                <w:szCs w:val="20"/>
-              </w:rPr>
-              <w:t xml:space="preserve">Eliminate Common </w:t>
-            </w:r>
-            <w:proofErr w:type="spellStart"/>
-            <w:r>
-              <w:rPr>
-                <w:sz w:val="20"/>
-                <w:szCs w:val="20"/>
-              </w:rPr>
-              <w:t>Subexpressions</w:t>
-            </w:r>
-            <w:proofErr w:type="spellEnd"/>
-          </w:p>
-        </w:tc>
-        <w:tc>
-          <w:tcPr>
-            <w:tcW w:w="4788" w:type="dxa"/>
-          </w:tcPr>
-          <w:p>
-            <w:pPr>
-              <w:rPr>
-                <w:rFonts w:eastAsia="Times New Roman" w:cs="Tahoma"/>
-                <w:sz w:val="20"/>
-                <w:szCs w:val="20"/>
-              </w:rPr>
-            </w:pPr>
-            <w:r>
-              <w:rPr>
-                <w:sz w:val="20"/>
-                <w:szCs w:val="20"/>
-              </w:rPr>
-              <w:t>8,792.83</w:t>
-            </w:r>
-          </w:p>
-        </w:tc>
-      </w:tr>
-      <w:tr>
-        <w:tc>
-          <w:tcPr>
-            <w:tcW w:w="4788" w:type="dxa"/>
-          </w:tcPr>
-          <w:p>
-            <w:pPr>
-              <w:rPr>
-                <w:sz w:val="20"/>
-                <w:szCs w:val="20"/>
-              </w:rPr>
-            </w:pPr>
-          </w:p>
-        </w:tc>
-        <w:tc>
-          <w:tcPr>
-            <w:tcW w:w="4788" w:type="dxa"/>
-          </w:tcPr>
-          <w:p>
-            <w:pPr>
-              <w:rPr>
-                <w:rFonts w:eastAsia="Times New Roman" w:cs="Tahoma"/>
-                <w:sz w:val="20"/>
-                <w:szCs w:val="20"/>
-              </w:rPr>
-            </w:pPr>
-          </w:p>
-        </w:tc>
-      </w:tr>
-      <w:tr>
-        <w:tc>
-          <w:tcPr>
-            <w:tcW w:w="4788" w:type="dxa"/>
-          </w:tcPr>
-          <w:p>
-            <w:pPr>
-              <w:rPr>
-                <w:sz w:val="20"/>
-                <w:szCs w:val="20"/>
-              </w:rPr>
-            </w:pPr>
-          </w:p>
-        </w:tc>
-        <w:tc>
-          <w:tcPr>
-            <w:tcW w:w="4788" w:type="dxa"/>
-          </w:tcPr>
-          <w:p>
-            <w:pPr>
-              <w:rPr>
-                <w:rFonts w:eastAsia="Times New Roman" w:cs="Tahoma"/>
-                <w:sz w:val="20"/>
-                <w:szCs w:val="20"/>
-              </w:rPr>
-            </w:pPr>
-          </w:p>
-        </w:tc>
-      </w:tr>
-      <w:tr>
-        <w:tc>
-          <w:tcPr>
-            <w:tcW w:w="4788" w:type="dxa"/>
-          </w:tcPr>
-          <w:p>
-            <w:pPr>
-              <w:rPr>
-                <w:sz w:val="20"/>
-                <w:szCs w:val="20"/>
-              </w:rPr>
-            </w:pPr>
-          </w:p>
-        </w:tc>
-        <w:tc>
-          <w:tcPr>
-            <w:tcW w:w="4788" w:type="dxa"/>
-          </w:tcPr>
-          <w:p>
-            <w:pPr>
-              <w:rPr>
-                <w:rFonts w:eastAsia="Times New Roman" w:cs="Tahoma"/>
-                <w:sz w:val="20"/>
-                <w:szCs w:val="20"/>
-              </w:rPr>
-            </w:pPr>
-          </w:p>
-        </w:tc>
-      </w:tr>
-      <w:tr>
-        <w:tc>
-          <w:tcPr>
-            <w:tcW w:w="4788" w:type="dxa"/>
-          </w:tcPr>
-          <w:p>
-            <w:pPr>
-              <w:rPr>
-                <w:sz w:val="20"/>
-                <w:szCs w:val="20"/>
-              </w:rPr>
-            </w:pPr>
-          </w:p>
-        </w:tc>
-        <w:tc>
-          <w:tcPr>
-            <w:tcW w:w="4788" w:type="dxa"/>
-          </w:tcPr>
-          <w:p>
-            <w:pPr>
-              <w:rPr>
-                <w:rFonts w:eastAsia="Times New Roman" w:cs="Tahoma"/>
-                <w:sz w:val="20"/>
-                <w:szCs w:val="20"/>
-              </w:rPr>
-            </w:pPr>
-          </w:p>
-        </w:tc>
-      </w:tr>
-    </w:tbl>
-    <w:p>
-      <w:pPr>
-        <w:spacing w:after="0"/>
-        <w:rPr>
-          <w:sz w:val="20"/>
-          <w:szCs w:val="20"/>
-        </w:rPr>
-      </w:pPr>
-    </w:p>
-    <w:p>
-      <w:pPr>
-        <w:spacing w:after="0"/>
-        <w:rPr>
-          <w:sz w:val="20"/>
-          <w:szCs w:val="20"/>
-        </w:rPr>
-      </w:pPr>
-    </w:p>
-    <w:p>
-      <w:pPr>
-        <w:spacing w:after="0"/>
-        <w:rPr>
-          <w:sz w:val="20"/>
-          <w:szCs w:val="20"/>
-        </w:rPr>
-      </w:pPr>
-    </w:p>
-    <w:p>
-      <w:pPr>
-        <w:spacing w:after="0"/>
-        <w:rPr>
-          <w:sz w:val="20"/>
-          <w:szCs w:val="20"/>
-        </w:rPr>
-      </w:pPr>
+      <w:r>
+        <w:rPr>
+          <w:sz w:val="20"/>
+          <w:szCs w:val="20"/>
+        </w:rPr>
+        <w:t xml:space="preserve"> </w:t>
+      </w:r>
     </w:p>
     <w:p>
       <w:pPr>
@@ -18882,18 +13693,8 @@
           <w:sz w:val="20"/>
           <w:szCs w:val="20"/>
         </w:rPr>
-        <w:t xml:space="preserve">Code </w:t>
-      </w:r>
-      <w:proofErr w:type="gramStart"/>
-      <w:r>
-        <w:rPr>
-          <w:b/>
-          <w:sz w:val="20"/>
-          <w:szCs w:val="20"/>
-        </w:rPr>
-        <w:t>Before</w:t>
-      </w:r>
-      <w:proofErr w:type="gramEnd"/>
+        <w:t>Code Before</w:t>
+      </w:r>
       <w:r>
         <w:rPr>
           <w:sz w:val="20"/>
@@ -19407,7 +14208,6 @@
       <w:pPr>
         <w:spacing w:after="0"/>
         <w:rPr>
-          <w:b/>
           <w:sz w:val="20"/>
           <w:szCs w:val="20"/>
         </w:rPr>
@@ -19420,401 +14220,13 @@
         </w:rPr>
         <w:t>Results So Far:</w:t>
       </w:r>
-    </w:p>
-    <w:tbl>
-      <w:tblPr>
-        <w:tblStyle w:val="TableGrid"/>
-        <w:tblW w:w="0" w:type="auto"/>
-        <w:tblLook w:val="04A0" w:firstRow="1" w:lastRow="0" w:firstColumn="1" w:lastColumn="0" w:noHBand="0" w:noVBand="1"/>
-      </w:tblPr>
-      <w:tblGrid>
-        <w:gridCol w:w="4788"/>
-        <w:gridCol w:w="4788"/>
-      </w:tblGrid>
-      <w:tr>
-        <w:tc>
-          <w:tcPr>
-            <w:tcW w:w="4788" w:type="dxa"/>
-          </w:tcPr>
-          <w:p>
-            <w:pPr>
-              <w:rPr>
-                <w:b/>
-                <w:sz w:val="20"/>
-                <w:szCs w:val="20"/>
-              </w:rPr>
-            </w:pPr>
-            <w:r>
-              <w:rPr>
-                <w:b/>
-                <w:sz w:val="20"/>
-                <w:szCs w:val="20"/>
-              </w:rPr>
-              <w:t>Optimization Technique</w:t>
-            </w:r>
-          </w:p>
-        </w:tc>
-        <w:tc>
-          <w:tcPr>
-            <w:tcW w:w="4788" w:type="dxa"/>
-          </w:tcPr>
-          <w:p>
-            <w:pPr>
-              <w:rPr>
-                <w:b/>
-                <w:sz w:val="20"/>
-                <w:szCs w:val="20"/>
-              </w:rPr>
-            </w:pPr>
-            <w:r>
-              <w:rPr>
-                <w:b/>
-                <w:sz w:val="20"/>
-                <w:szCs w:val="20"/>
-              </w:rPr>
-              <w:t xml:space="preserve">Total Execution </w:t>
-            </w:r>
-            <w:r>
-              <w:rPr>
-                <w:b/>
-                <w:sz w:val="20"/>
-                <w:szCs w:val="20"/>
-              </w:rPr>
-              <w:t>Time (</w:t>
-            </w:r>
-            <w:proofErr w:type="spellStart"/>
-            <w:r>
-              <w:rPr>
-                <w:b/>
-                <w:sz w:val="20"/>
-                <w:szCs w:val="20"/>
-              </w:rPr>
-              <w:t>ms</w:t>
-            </w:r>
-            <w:proofErr w:type="spellEnd"/>
-            <w:r>
-              <w:rPr>
-                <w:b/>
-                <w:sz w:val="20"/>
-                <w:szCs w:val="20"/>
-              </w:rPr>
-              <w:t>)</w:t>
-            </w:r>
-          </w:p>
-        </w:tc>
-      </w:tr>
-      <w:tr>
-        <w:tc>
-          <w:tcPr>
-            <w:tcW w:w="4788" w:type="dxa"/>
-          </w:tcPr>
-          <w:p>
-            <w:pPr>
-              <w:rPr>
-                <w:b/>
-                <w:sz w:val="20"/>
-                <w:szCs w:val="20"/>
-              </w:rPr>
-            </w:pPr>
-            <w:r>
-              <w:rPr>
-                <w:sz w:val="20"/>
-                <w:szCs w:val="20"/>
-              </w:rPr>
-              <w:t>None</w:t>
-            </w:r>
-          </w:p>
-        </w:tc>
-        <w:tc>
-          <w:tcPr>
-            <w:tcW w:w="4788" w:type="dxa"/>
-          </w:tcPr>
-          <w:p>
-            <w:pPr>
-              <w:rPr>
-                <w:sz w:val="20"/>
-                <w:szCs w:val="20"/>
-              </w:rPr>
-            </w:pPr>
-            <w:r>
-              <w:rPr>
-                <w:rFonts w:eastAsia="Times New Roman" w:cs="Tahoma"/>
-                <w:sz w:val="20"/>
-                <w:szCs w:val="20"/>
-              </w:rPr>
-              <w:t>359,525.44</w:t>
-            </w:r>
-          </w:p>
-        </w:tc>
-      </w:tr>
-      <w:tr>
-        <w:tc>
-          <w:tcPr>
-            <w:tcW w:w="4788" w:type="dxa"/>
-          </w:tcPr>
-          <w:p>
-            <w:pPr>
-              <w:rPr>
-                <w:sz w:val="20"/>
-                <w:szCs w:val="20"/>
-              </w:rPr>
-            </w:pPr>
-            <w:r>
-              <w:rPr>
-                <w:sz w:val="20"/>
-                <w:szCs w:val="20"/>
-              </w:rPr>
-              <w:t>FFT Convolution</w:t>
-            </w:r>
-          </w:p>
-        </w:tc>
-        <w:tc>
-          <w:tcPr>
-            <w:tcW w:w="4788" w:type="dxa"/>
-          </w:tcPr>
-          <w:p>
-            <w:pPr>
-              <w:rPr>
-                <w:rFonts w:eastAsia="Times New Roman" w:cs="Tahoma"/>
-                <w:sz w:val="20"/>
-                <w:szCs w:val="20"/>
-              </w:rPr>
-            </w:pPr>
-            <w:r>
-              <w:rPr>
-                <w:rFonts w:eastAsia="Times New Roman" w:cs="Tahoma"/>
-                <w:sz w:val="20"/>
-                <w:szCs w:val="20"/>
-              </w:rPr>
-              <w:t>9,184.23</w:t>
-            </w:r>
-          </w:p>
-        </w:tc>
-      </w:tr>
-      <w:tr>
-        <w:tc>
-          <w:tcPr>
-            <w:tcW w:w="4788" w:type="dxa"/>
-          </w:tcPr>
-          <w:p>
-            <w:pPr>
-              <w:rPr>
-                <w:sz w:val="20"/>
-                <w:szCs w:val="20"/>
-              </w:rPr>
-            </w:pPr>
-            <w:r>
-              <w:rPr>
-                <w:sz w:val="20"/>
-                <w:szCs w:val="20"/>
-              </w:rPr>
-              <w:t xml:space="preserve">Eliminate Common </w:t>
-            </w:r>
-            <w:proofErr w:type="spellStart"/>
-            <w:r>
-              <w:rPr>
-                <w:sz w:val="20"/>
-                <w:szCs w:val="20"/>
-              </w:rPr>
-              <w:t>Subexpressions</w:t>
-            </w:r>
-            <w:proofErr w:type="spellEnd"/>
-          </w:p>
-        </w:tc>
-        <w:tc>
-          <w:tcPr>
-            <w:tcW w:w="4788" w:type="dxa"/>
-          </w:tcPr>
-          <w:p>
-            <w:pPr>
-              <w:rPr>
-                <w:rFonts w:eastAsia="Times New Roman" w:cs="Tahoma"/>
-                <w:sz w:val="20"/>
-                <w:szCs w:val="20"/>
-              </w:rPr>
-            </w:pPr>
-            <w:r>
-              <w:rPr>
-                <w:sz w:val="20"/>
-                <w:szCs w:val="20"/>
-              </w:rPr>
-              <w:t>8,792.83</w:t>
-            </w:r>
-          </w:p>
-        </w:tc>
-      </w:tr>
-      <w:tr>
-        <w:tc>
-          <w:tcPr>
-            <w:tcW w:w="4788" w:type="dxa"/>
-          </w:tcPr>
-          <w:p>
-            <w:pPr>
-              <w:rPr>
-                <w:sz w:val="20"/>
-                <w:szCs w:val="20"/>
-              </w:rPr>
-            </w:pPr>
-          </w:p>
-        </w:tc>
-        <w:tc>
-          <w:tcPr>
-            <w:tcW w:w="4788" w:type="dxa"/>
-          </w:tcPr>
-          <w:p>
-            <w:pPr>
-              <w:rPr>
-                <w:rFonts w:eastAsia="Times New Roman" w:cs="Tahoma"/>
-                <w:sz w:val="20"/>
-                <w:szCs w:val="20"/>
-              </w:rPr>
-            </w:pPr>
-          </w:p>
-        </w:tc>
-      </w:tr>
-      <w:tr>
-        <w:tc>
-          <w:tcPr>
-            <w:tcW w:w="4788" w:type="dxa"/>
-          </w:tcPr>
-          <w:p>
-            <w:pPr>
-              <w:rPr>
-                <w:sz w:val="20"/>
-                <w:szCs w:val="20"/>
-              </w:rPr>
-            </w:pPr>
-          </w:p>
-        </w:tc>
-        <w:tc>
-          <w:tcPr>
-            <w:tcW w:w="4788" w:type="dxa"/>
-          </w:tcPr>
-          <w:p>
-            <w:pPr>
-              <w:rPr>
-                <w:rFonts w:eastAsia="Times New Roman" w:cs="Tahoma"/>
-                <w:sz w:val="20"/>
-                <w:szCs w:val="20"/>
-              </w:rPr>
-            </w:pPr>
-          </w:p>
-        </w:tc>
-      </w:tr>
-      <w:tr>
-        <w:tc>
-          <w:tcPr>
-            <w:tcW w:w="4788" w:type="dxa"/>
-          </w:tcPr>
-          <w:p>
-            <w:pPr>
-              <w:rPr>
-                <w:sz w:val="20"/>
-                <w:szCs w:val="20"/>
-              </w:rPr>
-            </w:pPr>
-          </w:p>
-        </w:tc>
-        <w:tc>
-          <w:tcPr>
-            <w:tcW w:w="4788" w:type="dxa"/>
-          </w:tcPr>
-          <w:p>
-            <w:pPr>
-              <w:rPr>
-                <w:rFonts w:eastAsia="Times New Roman" w:cs="Tahoma"/>
-                <w:sz w:val="20"/>
-                <w:szCs w:val="20"/>
-              </w:rPr>
-            </w:pPr>
-          </w:p>
-        </w:tc>
-      </w:tr>
-      <w:tr>
-        <w:tc>
-          <w:tcPr>
-            <w:tcW w:w="4788" w:type="dxa"/>
-          </w:tcPr>
-          <w:p>
-            <w:pPr>
-              <w:rPr>
-                <w:sz w:val="20"/>
-                <w:szCs w:val="20"/>
-              </w:rPr>
-            </w:pPr>
-          </w:p>
-        </w:tc>
-        <w:tc>
-          <w:tcPr>
-            <w:tcW w:w="4788" w:type="dxa"/>
-          </w:tcPr>
-          <w:p>
-            <w:pPr>
-              <w:rPr>
-                <w:rFonts w:eastAsia="Times New Roman" w:cs="Tahoma"/>
-                <w:sz w:val="20"/>
-                <w:szCs w:val="20"/>
-              </w:rPr>
-            </w:pPr>
-          </w:p>
-        </w:tc>
-      </w:tr>
-      <w:tr>
-        <w:tc>
-          <w:tcPr>
-            <w:tcW w:w="4788" w:type="dxa"/>
-          </w:tcPr>
-          <w:p>
-            <w:pPr>
-              <w:rPr>
-                <w:sz w:val="20"/>
-                <w:szCs w:val="20"/>
-              </w:rPr>
-            </w:pPr>
-          </w:p>
-        </w:tc>
-        <w:tc>
-          <w:tcPr>
-            <w:tcW w:w="4788" w:type="dxa"/>
-          </w:tcPr>
-          <w:p>
-            <w:pPr>
-              <w:rPr>
-                <w:rFonts w:eastAsia="Times New Roman" w:cs="Tahoma"/>
-                <w:sz w:val="20"/>
-                <w:szCs w:val="20"/>
-              </w:rPr>
-            </w:pPr>
-          </w:p>
-        </w:tc>
-      </w:tr>
-    </w:tbl>
-    <w:p>
-      <w:pPr>
-        <w:spacing w:after="0"/>
-        <w:rPr>
-          <w:sz w:val="20"/>
-          <w:szCs w:val="20"/>
-        </w:rPr>
-      </w:pPr>
-    </w:p>
-    <w:p>
-      <w:pPr>
-        <w:spacing w:after="0"/>
-        <w:rPr>
-          <w:sz w:val="20"/>
-          <w:szCs w:val="20"/>
-        </w:rPr>
-      </w:pPr>
-    </w:p>
-    <w:p>
-      <w:pPr>
-        <w:spacing w:after="0"/>
-        <w:rPr>
-          <w:sz w:val="20"/>
-          <w:szCs w:val="20"/>
-        </w:rPr>
-      </w:pPr>
+      <w:r>
+        <w:rPr>
+          <w:sz w:val="20"/>
+          <w:szCs w:val="20"/>
+        </w:rPr>
+        <w:t xml:space="preserve"> </w:t>
+      </w:r>
     </w:p>
     <w:p>
       <w:pPr>
@@ -20202,13 +14614,8 @@
       <w:pPr>
         <w:spacing w:after="0"/>
       </w:pPr>
-      <w:proofErr w:type="spellStart"/>
-      <w:r>
-        <w:t>Snd</w:t>
-      </w:r>
-      <w:proofErr w:type="spellEnd"/>
-      <w:r>
-        <w:t xml:space="preserve"> File Format:   </w:t>
+      <w:r>
+        <w:t xml:space="preserve">Snd File Format:   </w:t>
       </w:r>
     </w:p>
     <w:p>
@@ -20314,13 +14721,8 @@
         <w:adjustRightInd w:val="0"/>
         <w:spacing w:after="0" w:line="240" w:lineRule="auto"/>
       </w:pPr>
-      <w:proofErr w:type="spellStart"/>
-      <w:r>
-        <w:t>Aiff</w:t>
-      </w:r>
-      <w:proofErr w:type="spellEnd"/>
-      <w:r>
-        <w:t xml:space="preserve"> File Format:</w:t>
+      <w:r>
+        <w:t>Aiff File Format:</w:t>
       </w:r>
     </w:p>
     <w:p>
@@ -20389,28 +14791,7 @@
     <w:p/>
     <w:p>
       <w:r>
-        <w:t xml:space="preserve">Leonard </w:t>
-      </w:r>
-      <w:proofErr w:type="spellStart"/>
-      <w:r>
-        <w:t>Manzara</w:t>
-      </w:r>
-      <w:proofErr w:type="spellEnd"/>
-      <w:r>
-        <w:t xml:space="preserve"> &amp; Abbas </w:t>
-      </w:r>
-      <w:proofErr w:type="spellStart"/>
-      <w:proofErr w:type="gramStart"/>
-      <w:r>
-        <w:t>Sarraf</w:t>
-      </w:r>
-      <w:proofErr w:type="spellEnd"/>
-      <w:r>
-        <w:t xml:space="preserve"> :</w:t>
-      </w:r>
-      <w:proofErr w:type="gramEnd"/>
-      <w:r>
-        <w:t xml:space="preserve"> Amazing</w:t>
+        <w:t>Leonard Manzara &amp; Abbas Sarraf : Amazing</w:t>
       </w:r>
       <w:r>
         <w:t xml:space="preserve"> and helpful</w:t>
@@ -22437,7 +16818,7 @@
 </file>
 
 <file path=customXml/itemProps1.xml><?xml version="1.0" encoding="utf-8"?>
-<ds:datastoreItem xmlns:ds="http://schemas.openxmlformats.org/officeDocument/2006/customXml" ds:itemID="{CD1A22FB-604B-42D6-93C0-417D7EB03C46}">
+<ds:datastoreItem xmlns:ds="http://schemas.openxmlformats.org/officeDocument/2006/customXml" ds:itemID="{5D1AC2B0-D106-4EFE-B84A-3B958C53152D}">
   <ds:schemaRefs>
     <ds:schemaRef ds:uri="http://schemas.openxmlformats.org/officeDocument/2006/bibliography"/>
   </ds:schemaRefs>

--- a/convolution/docs/Report.docx
+++ b/convolution/docs/Report.docx
@@ -960,12 +960,27 @@
       <w:pPr>
         <w:spacing w:after="0"/>
         <w:rPr>
-          <w:b/>
-          <w:sz w:val="20"/>
-          <w:szCs w:val="20"/>
-          <w:u w:val="single"/>
-        </w:rPr>
-      </w:pPr>
+          <w:sz w:val="20"/>
+          <w:szCs w:val="20"/>
+        </w:rPr>
+      </w:pPr>
+      <w:r>
+        <w:rPr>
+          <w:b/>
+          <w:sz w:val="20"/>
+          <w:szCs w:val="20"/>
+        </w:rPr>
+        <w:t>Recording</w:t>
+      </w:r>
+      <w:r>
+        <w:rPr>
+          <w:sz w:val="20"/>
+          <w:szCs w:val="20"/>
+        </w:rPr>
+        <w:t>: Each profiling session was run 10 times and the best time was recorded in this report.</w:t>
+      </w:r>
+      <w:bookmarkStart w:id="0" w:name="_GoBack"/>
+      <w:bookmarkEnd w:id="0"/>
     </w:p>
     <w:p>
       <w:pPr>
@@ -3714,6 +3729,7 @@
           <w:p>
             <w:pPr>
               <w:rPr>
+                <w:b/>
                 <w:sz w:val="20"/>
                 <w:szCs w:val="20"/>
               </w:rPr>
@@ -3744,7 +3760,15 @@
                 <w:sz w:val="20"/>
                 <w:szCs w:val="20"/>
               </w:rPr>
-              <w:t>359,525.44</w:t>
+              <w:t>359</w:t>
+            </w:r>
+            <w:r>
+              <w:rPr>
+                <w:rFonts w:eastAsia="Times New Roman" w:cs="Tahoma"/>
+                <w:sz w:val="20"/>
+                <w:szCs w:val="20"/>
+              </w:rPr>
+              <w:t>525.44</w:t>
             </w:r>
           </w:p>
         </w:tc>
@@ -3766,6 +3790,13 @@
                 <w:sz w:val="20"/>
                 <w:szCs w:val="20"/>
               </w:rPr>
+              <w:t xml:space="preserve">Algorithm-Based Optimization - </w:t>
+            </w:r>
+            <w:r>
+              <w:rPr>
+                <w:sz w:val="20"/>
+                <w:szCs w:val="20"/>
+              </w:rPr>
               <w:t>FFT Convolution</w:t>
             </w:r>
           </w:p>
@@ -3788,7 +3819,7 @@
                 <w:sz w:val="20"/>
                 <w:szCs w:val="20"/>
               </w:rPr>
-              <w:t>9,184.23</w:t>
+              <w:t>9184.23</w:t>
             </w:r>
           </w:p>
         </w:tc>
@@ -7941,6 +7972,7 @@
           <w:p>
             <w:pPr>
               <w:rPr>
+                <w:b/>
                 <w:sz w:val="20"/>
                 <w:szCs w:val="20"/>
               </w:rPr>
@@ -7971,7 +8003,69 @@
                 <w:sz w:val="20"/>
                 <w:szCs w:val="20"/>
               </w:rPr>
-              <w:t>359,525.44</w:t>
+              <w:t>359</w:t>
+            </w:r>
+            <w:r>
+              <w:rPr>
+                <w:rFonts w:eastAsia="Times New Roman" w:cs="Tahoma"/>
+                <w:sz w:val="20"/>
+                <w:szCs w:val="20"/>
+              </w:rPr>
+              <w:t>525.44</w:t>
+            </w:r>
+          </w:p>
+        </w:tc>
+      </w:tr>
+      <w:tr>
+        <w:trPr>
+          <w:trHeight w:val="143"/>
+        </w:trPr>
+        <w:tc>
+          <w:tcPr>
+            <w:tcW w:w="4788" w:type="dxa"/>
+          </w:tcPr>
+          <w:p>
+            <w:pPr>
+              <w:rPr>
+                <w:sz w:val="20"/>
+                <w:szCs w:val="20"/>
+              </w:rPr>
+            </w:pPr>
+            <w:r>
+              <w:rPr>
+                <w:sz w:val="20"/>
+                <w:szCs w:val="20"/>
+              </w:rPr>
+              <w:t xml:space="preserve">Algorithm-Based Optimization - </w:t>
+            </w:r>
+            <w:r>
+              <w:rPr>
+                <w:sz w:val="20"/>
+                <w:szCs w:val="20"/>
+              </w:rPr>
+              <w:t>FFT Convolution</w:t>
+            </w:r>
+          </w:p>
+        </w:tc>
+        <w:tc>
+          <w:tcPr>
+            <w:tcW w:w="4788" w:type="dxa"/>
+          </w:tcPr>
+          <w:p>
+            <w:pPr>
+              <w:rPr>
+                <w:rFonts w:eastAsia="Times New Roman" w:cs="Tahoma"/>
+                <w:sz w:val="20"/>
+                <w:szCs w:val="20"/>
+              </w:rPr>
+            </w:pPr>
+            <w:r>
+              <w:rPr>
+                <w:rFonts w:eastAsia="Times New Roman" w:cs="Tahoma"/>
+                <w:sz w:val="20"/>
+                <w:szCs w:val="20"/>
+              </w:rPr>
+              <w:t>9184.23</w:t>
             </w:r>
           </w:p>
         </w:tc>
@@ -7993,50 +8087,6 @@
                 <w:sz w:val="20"/>
                 <w:szCs w:val="20"/>
               </w:rPr>
-              <w:t>FFT Convolution</w:t>
-            </w:r>
-          </w:p>
-        </w:tc>
-        <w:tc>
-          <w:tcPr>
-            <w:tcW w:w="4788" w:type="dxa"/>
-          </w:tcPr>
-          <w:p>
-            <w:pPr>
-              <w:rPr>
-                <w:rFonts w:eastAsia="Times New Roman" w:cs="Tahoma"/>
-                <w:sz w:val="20"/>
-                <w:szCs w:val="20"/>
-              </w:rPr>
-            </w:pPr>
-            <w:r>
-              <w:rPr>
-                <w:rFonts w:eastAsia="Times New Roman" w:cs="Tahoma"/>
-                <w:sz w:val="20"/>
-                <w:szCs w:val="20"/>
-              </w:rPr>
-              <w:t>9,184.23</w:t>
-            </w:r>
-          </w:p>
-        </w:tc>
-      </w:tr>
-      <w:tr>
-        <w:tc>
-          <w:tcPr>
-            <w:tcW w:w="4788" w:type="dxa"/>
-          </w:tcPr>
-          <w:p>
-            <w:pPr>
-              <w:rPr>
-                <w:sz w:val="20"/>
-                <w:szCs w:val="20"/>
-              </w:rPr>
-            </w:pPr>
-            <w:r>
-              <w:rPr>
-                <w:sz w:val="20"/>
-                <w:szCs w:val="20"/>
-              </w:rPr>
               <w:t>Eliminate Common Subexpressions</w:t>
             </w:r>
           </w:p>
@@ -8058,7 +8108,14 @@
                 <w:sz w:val="20"/>
                 <w:szCs w:val="20"/>
               </w:rPr>
-              <w:t>8,792.83</w:t>
+              <w:t>8</w:t>
+            </w:r>
+            <w:r>
+              <w:rPr>
+                <w:sz w:val="20"/>
+                <w:szCs w:val="20"/>
+              </w:rPr>
+              <w:t>792.83</w:t>
             </w:r>
           </w:p>
         </w:tc>
@@ -9128,7 +9185,15 @@
                 <w:sz w:val="20"/>
                 <w:szCs w:val="20"/>
               </w:rPr>
-              <w:t>359,525.44</w:t>
+              <w:t>359</w:t>
+            </w:r>
+            <w:r>
+              <w:rPr>
+                <w:rFonts w:eastAsia="Times New Roman" w:cs="Tahoma"/>
+                <w:sz w:val="20"/>
+                <w:szCs w:val="20"/>
+              </w:rPr>
+              <w:t>525.44</w:t>
             </w:r>
           </w:p>
         </w:tc>
@@ -9150,6 +9215,13 @@
                 <w:sz w:val="20"/>
                 <w:szCs w:val="20"/>
               </w:rPr>
+              <w:t xml:space="preserve">Algorithm-Based Optimization - </w:t>
+            </w:r>
+            <w:r>
+              <w:rPr>
+                <w:sz w:val="20"/>
+                <w:szCs w:val="20"/>
+              </w:rPr>
               <w:t>FFT Convolution</w:t>
             </w:r>
           </w:p>
@@ -9172,7 +9244,7 @@
                 <w:sz w:val="20"/>
                 <w:szCs w:val="20"/>
               </w:rPr>
-              <w:t>9,184.23</w:t>
+              <w:t>9184.23</w:t>
             </w:r>
           </w:p>
         </w:tc>
@@ -9215,7 +9287,14 @@
                 <w:sz w:val="20"/>
                 <w:szCs w:val="20"/>
               </w:rPr>
-              <w:t>8,792.83</w:t>
+              <w:t>8</w:t>
+            </w:r>
+            <w:r>
+              <w:rPr>
+                <w:sz w:val="20"/>
+                <w:szCs w:val="20"/>
+              </w:rPr>
+              <w:t>792.83</w:t>
             </w:r>
           </w:p>
         </w:tc>
@@ -9259,7 +9338,7 @@
                 <w:sz w:val="20"/>
                 <w:szCs w:val="20"/>
               </w:rPr>
-              <w:t>8,5</w:t>
+              <w:t>8</w:t>
             </w:r>
             <w:r>
               <w:rPr>
@@ -9267,15 +9346,7 @@
                 <w:sz w:val="20"/>
                 <w:szCs w:val="20"/>
               </w:rPr>
-              <w:t>5</w:t>
-            </w:r>
-            <w:r>
-              <w:rPr>
-                <w:rFonts w:eastAsia="Times New Roman" w:cs="Tahoma"/>
-                <w:sz w:val="20"/>
-                <w:szCs w:val="20"/>
-              </w:rPr>
-              <w:t>3.74</w:t>
+              <w:t>553.74</w:t>
             </w:r>
           </w:p>
         </w:tc>
@@ -11795,7 +11866,15 @@
                 <w:sz w:val="20"/>
                 <w:szCs w:val="20"/>
               </w:rPr>
-              <w:t>359,525.44</w:t>
+              <w:t>359</w:t>
+            </w:r>
+            <w:r>
+              <w:rPr>
+                <w:rFonts w:eastAsia="Times New Roman" w:cs="Tahoma"/>
+                <w:sz w:val="20"/>
+                <w:szCs w:val="20"/>
+              </w:rPr>
+              <w:t>525.44</w:t>
             </w:r>
           </w:p>
         </w:tc>
@@ -11817,6 +11896,13 @@
                 <w:sz w:val="20"/>
                 <w:szCs w:val="20"/>
               </w:rPr>
+              <w:t xml:space="preserve">Algorithm-Based Optimization - </w:t>
+            </w:r>
+            <w:r>
+              <w:rPr>
+                <w:sz w:val="20"/>
+                <w:szCs w:val="20"/>
+              </w:rPr>
               <w:t>FFT Convolution</w:t>
             </w:r>
           </w:p>
@@ -11839,7 +11925,7 @@
                 <w:sz w:val="20"/>
                 <w:szCs w:val="20"/>
               </w:rPr>
-              <w:t>9,184.23</w:t>
+              <w:t>9184.23</w:t>
             </w:r>
           </w:p>
         </w:tc>
@@ -11882,7 +11968,14 @@
                 <w:sz w:val="20"/>
                 <w:szCs w:val="20"/>
               </w:rPr>
-              <w:t>8,792.83</w:t>
+              <w:t>8</w:t>
+            </w:r>
+            <w:r>
+              <w:rPr>
+                <w:sz w:val="20"/>
+                <w:szCs w:val="20"/>
+              </w:rPr>
+              <w:t>792.83</w:t>
             </w:r>
           </w:p>
         </w:tc>
@@ -11926,7 +12019,15 @@
                 <w:sz w:val="20"/>
                 <w:szCs w:val="20"/>
               </w:rPr>
-              <w:t>8,553.74</w:t>
+              <w:t>8</w:t>
+            </w:r>
+            <w:r>
+              <w:rPr>
+                <w:rFonts w:eastAsia="Times New Roman" w:cs="Tahoma"/>
+                <w:sz w:val="20"/>
+                <w:szCs w:val="20"/>
+              </w:rPr>
+              <w:t>553.74</w:t>
             </w:r>
           </w:p>
         </w:tc>
@@ -11969,7 +12070,14 @@
                 <w:sz w:val="20"/>
                 <w:szCs w:val="20"/>
               </w:rPr>
-              <w:t>8,277.55</w:t>
+              <w:t>8</w:t>
+            </w:r>
+            <w:r>
+              <w:rPr>
+                <w:sz w:val="20"/>
+                <w:szCs w:val="20"/>
+              </w:rPr>
+              <w:t>277.55</w:t>
             </w:r>
           </w:p>
         </w:tc>
@@ -13478,7 +13586,15 @@
                 <w:sz w:val="20"/>
                 <w:szCs w:val="20"/>
               </w:rPr>
-              <w:t>359,525.44</w:t>
+              <w:t>359</w:t>
+            </w:r>
+            <w:r>
+              <w:rPr>
+                <w:rFonts w:eastAsia="Times New Roman" w:cs="Tahoma"/>
+                <w:sz w:val="20"/>
+                <w:szCs w:val="20"/>
+              </w:rPr>
+              <w:t>525.44</w:t>
             </w:r>
           </w:p>
         </w:tc>
@@ -13500,6 +13616,13 @@
                 <w:sz w:val="20"/>
                 <w:szCs w:val="20"/>
               </w:rPr>
+              <w:t xml:space="preserve">Algorithm-Based Optimization - </w:t>
+            </w:r>
+            <w:r>
+              <w:rPr>
+                <w:sz w:val="20"/>
+                <w:szCs w:val="20"/>
+              </w:rPr>
               <w:t>FFT Convolution</w:t>
             </w:r>
           </w:p>
@@ -13522,7 +13645,7 @@
                 <w:sz w:val="20"/>
                 <w:szCs w:val="20"/>
               </w:rPr>
-              <w:t>9,184.23</w:t>
+              <w:t>9184.23</w:t>
             </w:r>
           </w:p>
         </w:tc>
@@ -13565,7 +13688,14 @@
                 <w:sz w:val="20"/>
                 <w:szCs w:val="20"/>
               </w:rPr>
-              <w:t>8,792.83</w:t>
+              <w:t>8</w:t>
+            </w:r>
+            <w:r>
+              <w:rPr>
+                <w:sz w:val="20"/>
+                <w:szCs w:val="20"/>
+              </w:rPr>
+              <w:t>792.83</w:t>
             </w:r>
           </w:p>
         </w:tc>
@@ -13609,7 +13739,15 @@
                 <w:sz w:val="20"/>
                 <w:szCs w:val="20"/>
               </w:rPr>
-              <w:t>8,553.74</w:t>
+              <w:t>8</w:t>
+            </w:r>
+            <w:r>
+              <w:rPr>
+                <w:rFonts w:eastAsia="Times New Roman" w:cs="Tahoma"/>
+                <w:sz w:val="20"/>
+                <w:szCs w:val="20"/>
+              </w:rPr>
+              <w:t>553.74</w:t>
             </w:r>
           </w:p>
         </w:tc>
@@ -13652,7 +13790,14 @@
                 <w:sz w:val="20"/>
                 <w:szCs w:val="20"/>
               </w:rPr>
-              <w:t>8,277.55</w:t>
+              <w:t>8</w:t>
+            </w:r>
+            <w:r>
+              <w:rPr>
+                <w:sz w:val="20"/>
+                <w:szCs w:val="20"/>
+              </w:rPr>
+              <w:t>277.55</w:t>
             </w:r>
           </w:p>
         </w:tc>
@@ -15091,8 +15236,6 @@
         </w:rPr>
         <w:t>227.18 ms</w:t>
       </w:r>
-      <w:bookmarkStart w:id="0" w:name="_GoBack"/>
-      <w:bookmarkEnd w:id="0"/>
     </w:p>
     <w:p>
       <w:pPr>
@@ -15233,7 +15376,7 @@
                 <w:sz w:val="20"/>
                 <w:szCs w:val="20"/>
               </w:rPr>
-              <w:t>359,525.44</w:t>
+              <w:t>359525.44</w:t>
             </w:r>
           </w:p>
         </w:tc>
@@ -15255,6 +15398,13 @@
                 <w:sz w:val="20"/>
                 <w:szCs w:val="20"/>
               </w:rPr>
+              <w:t xml:space="preserve">Algorithm-Based Optimization - </w:t>
+            </w:r>
+            <w:r>
+              <w:rPr>
+                <w:sz w:val="20"/>
+                <w:szCs w:val="20"/>
+              </w:rPr>
               <w:t>FFT Convolution</w:t>
             </w:r>
           </w:p>
@@ -15277,7 +15427,7 @@
                 <w:sz w:val="20"/>
                 <w:szCs w:val="20"/>
               </w:rPr>
-              <w:t>9,184.23</w:t>
+              <w:t>9184.23</w:t>
             </w:r>
           </w:p>
         </w:tc>
@@ -15320,7 +15470,14 @@
                 <w:sz w:val="20"/>
                 <w:szCs w:val="20"/>
               </w:rPr>
-              <w:t>8,792.83</w:t>
+              <w:t>8</w:t>
+            </w:r>
+            <w:r>
+              <w:rPr>
+                <w:sz w:val="20"/>
+                <w:szCs w:val="20"/>
+              </w:rPr>
+              <w:t>792.83</w:t>
             </w:r>
           </w:p>
         </w:tc>
@@ -15364,7 +15521,15 @@
                 <w:sz w:val="20"/>
                 <w:szCs w:val="20"/>
               </w:rPr>
-              <w:t>8,553.74</w:t>
+              <w:t>8</w:t>
+            </w:r>
+            <w:r>
+              <w:rPr>
+                <w:rFonts w:eastAsia="Times New Roman" w:cs="Tahoma"/>
+                <w:sz w:val="20"/>
+                <w:szCs w:val="20"/>
+              </w:rPr>
+              <w:t>553.74</w:t>
             </w:r>
           </w:p>
         </w:tc>
@@ -15407,7 +15572,14 @@
                 <w:sz w:val="20"/>
                 <w:szCs w:val="20"/>
               </w:rPr>
-              <w:t>8,277.55</w:t>
+              <w:t>8</w:t>
+            </w:r>
+            <w:r>
+              <w:rPr>
+                <w:sz w:val="20"/>
+                <w:szCs w:val="20"/>
+              </w:rPr>
+              <w:t>277.55</w:t>
             </w:r>
           </w:p>
         </w:tc>
@@ -15486,6 +15658,20 @@
                 <w:szCs w:val="20"/>
               </w:rPr>
             </w:pPr>
+            <w:r>
+              <w:rPr>
+                <w:sz w:val="20"/>
+                <w:szCs w:val="20"/>
+              </w:rPr>
+              <w:t>7</w:t>
+            </w:r>
+            <w:r>
+              <w:rPr>
+                <w:sz w:val="20"/>
+                <w:szCs w:val="20"/>
+              </w:rPr>
+              <w:t>866.74</w:t>
+            </w:r>
           </w:p>
         </w:tc>
       </w:tr>
@@ -15624,24 +15810,6 @@
           <w:szCs w:val="20"/>
         </w:rPr>
       </w:pPr>
-    </w:p>
-    <w:p>
-      <w:pPr>
-        <w:spacing w:after="0"/>
-        <w:rPr>
-          <w:sz w:val="20"/>
-          <w:szCs w:val="20"/>
-        </w:rPr>
-      </w:pPr>
-    </w:p>
-    <w:p>
-      <w:pPr>
-        <w:spacing w:after="0"/>
-        <w:rPr>
-          <w:sz w:val="20"/>
-          <w:szCs w:val="20"/>
-        </w:rPr>
-      </w:pPr>
       <w:r>
         <w:rPr>
           <w:b/>
@@ -15649,6 +15817,7 @@
           <w:szCs w:val="20"/>
           <w:u w:val="single"/>
         </w:rPr>
+        <w:lastRenderedPageBreak/>
         <w:t>Code Tuning</w:t>
       </w:r>
       <w:r>
@@ -15801,18 +15970,18 @@
         <mc:AlternateContent>
           <mc:Choice Requires="wps">
             <w:drawing>
-              <wp:anchor distT="0" distB="0" distL="114300" distR="114300" simplePos="0" relativeHeight="251679744" behindDoc="0" locked="0" layoutInCell="1" allowOverlap="1" wp14:anchorId="2BB5BFA3" wp14:editId="76858FD3">
+              <wp:anchor distT="0" distB="0" distL="114300" distR="114300" simplePos="0" relativeHeight="251680768" behindDoc="0" locked="0" layoutInCell="1" allowOverlap="1" wp14:anchorId="3A3597B4" wp14:editId="3509AC82">
                 <wp:simplePos x="0" y="0"/>
                 <wp:positionH relativeFrom="column">
-                  <wp:posOffset>0</wp:posOffset>
+                  <wp:posOffset>3232785</wp:posOffset>
                 </wp:positionH>
                 <wp:positionV relativeFrom="paragraph">
-                  <wp:posOffset>13970</wp:posOffset>
+                  <wp:posOffset>20955</wp:posOffset>
                 </wp:positionV>
-                <wp:extent cx="3174365" cy="1755140"/>
-                <wp:effectExtent l="0" t="0" r="26035" b="16510"/>
+                <wp:extent cx="3174365" cy="1104265"/>
+                <wp:effectExtent l="0" t="0" r="26035" b="19685"/>
                 <wp:wrapNone/>
-                <wp:docPr id="12" name="Text Box 12"/>
+                <wp:docPr id="13" name="Text Box 2"/>
                 <wp:cNvGraphicFramePr>
                   <a:graphicFrameLocks xmlns:a="http://schemas.openxmlformats.org/drawingml/2006/main"/>
                 </wp:cNvGraphicFramePr>
@@ -15825,7 +15994,7 @@
                       <wps:spPr bwMode="auto">
                         <a:xfrm>
                           <a:off x="0" y="0"/>
-                          <a:ext cx="3174365" cy="1755140"/>
+                          <a:ext cx="3174365" cy="1104265"/>
                         </a:xfrm>
                         <a:prstGeom prst="rect">
                           <a:avLst/>
@@ -15846,101 +16015,358 @@
                         <w:txbxContent>
                           <w:p>
                             <w:pPr>
-                              <w:spacing w:after="0"/>
-                              <w:rPr>
-                                <w:sz w:val="20"/>
+                              <w:autoSpaceDE w:val="0"/>
+                              <w:autoSpaceDN w:val="0"/>
+                              <w:adjustRightInd w:val="0"/>
+                              <w:spacing w:after="0" w:line="240" w:lineRule="auto"/>
+                              <w:rPr>
+                                <w:rFonts w:ascii="Consolas" w:hAnsi="Consolas" w:cs="Consolas"/>
+                                <w:color w:val="008000"/>
+                                <w:sz w:val="16"/>
+                                <w:szCs w:val="16"/>
                               </w:rPr>
                             </w:pPr>
+                            <w:r>
+                              <w:rPr>
+                                <w:rFonts w:ascii="Consolas" w:hAnsi="Consolas" w:cs="Consolas"/>
+                                <w:color w:val="008000"/>
+                                <w:sz w:val="16"/>
+                                <w:szCs w:val="16"/>
+                              </w:rPr>
+                              <w:t xml:space="preserve">// </w:t>
+                            </w:r>
+                            <w:r>
+                              <w:rPr>
+                                <w:rFonts w:ascii="Consolas" w:hAnsi="Consolas" w:cs="Consolas"/>
+                                <w:color w:val="008000"/>
+                                <w:sz w:val="16"/>
+                                <w:szCs w:val="16"/>
+                              </w:rPr>
+                              <w:t>Make each iteration do the work of two iterations</w:t>
+                            </w:r>
                           </w:p>
-                        </w:txbxContent>
-                      </wps:txbx>
-                      <wps:bodyPr rot="0" vert="horz" wrap="square" lIns="91440" tIns="45720" rIns="91440" bIns="45720" anchor="t" anchorCtr="0">
-                        <a:noAutofit/>
-                      </wps:bodyPr>
-                    </wps:wsp>
-                  </a:graphicData>
-                </a:graphic>
-                <wp14:sizeRelH relativeFrom="margin">
-                  <wp14:pctWidth>0</wp14:pctWidth>
-                </wp14:sizeRelH>
-                <wp14:sizeRelV relativeFrom="margin">
-                  <wp14:pctHeight>0</wp14:pctHeight>
-                </wp14:sizeRelV>
-              </wp:anchor>
-            </w:drawing>
-          </mc:Choice>
-          <mc:Fallback>
-            <w:pict>
-              <v:shape id="Text Box 12" o:spid="_x0000_s1038" type="#_x0000_t202" style="position:absolute;margin-left:0;margin-top:1.1pt;width:249.95pt;height:138.2pt;z-index:251679744;visibility:visible;mso-wrap-style:square;mso-width-percent:0;mso-height-percent:0;mso-wrap-distance-left:9pt;mso-wrap-distance-top:0;mso-wrap-distance-right:9pt;mso-wrap-distance-bottom:0;mso-position-horizontal:absolute;mso-position-horizontal-relative:text;mso-position-vertical:absolute;mso-position-vertical-relative:text;mso-width-percent:0;mso-height-percent:0;mso-width-relative:margin;mso-height-relative:margin;v-text-anchor:top" o:gfxdata="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">
-                <v:textbox>
-                  <w:txbxContent>
-                    <w:p>
-                      <w:pPr>
-                        <w:spacing w:after="0"/>
-                        <w:rPr>
-                          <w:sz w:val="20"/>
-                        </w:rPr>
-                      </w:pPr>
-                    </w:p>
-                  </w:txbxContent>
-                </v:textbox>
-              </v:shape>
-            </w:pict>
-          </mc:Fallback>
-        </mc:AlternateContent>
-      </w:r>
-      <w:r>
-        <w:rPr>
-          <w:noProof/>
-          <w:sz w:val="20"/>
-          <w:szCs w:val="20"/>
-        </w:rPr>
-        <mc:AlternateContent>
-          <mc:Choice Requires="wps">
-            <w:drawing>
-              <wp:anchor distT="0" distB="0" distL="114300" distR="114300" simplePos="0" relativeHeight="251680768" behindDoc="0" locked="0" layoutInCell="1" allowOverlap="1" wp14:anchorId="7CEB9A05" wp14:editId="7580A222">
-                <wp:simplePos x="0" y="0"/>
-                <wp:positionH relativeFrom="column">
-                  <wp:posOffset>3233318</wp:posOffset>
-                </wp:positionH>
-                <wp:positionV relativeFrom="paragraph">
-                  <wp:posOffset>21285</wp:posOffset>
-                </wp:positionV>
-                <wp:extent cx="3174365" cy="1748333"/>
-                <wp:effectExtent l="0" t="0" r="26035" b="23495"/>
-                <wp:wrapNone/>
-                <wp:docPr id="13" name="Text Box 2"/>
-                <wp:cNvGraphicFramePr>
-                  <a:graphicFrameLocks xmlns:a="http://schemas.openxmlformats.org/drawingml/2006/main"/>
-                </wp:cNvGraphicFramePr>
-                <a:graphic xmlns:a="http://schemas.openxmlformats.org/drawingml/2006/main">
-                  <a:graphicData uri="http://schemas.microsoft.com/office/word/2010/wordprocessingShape">
-                    <wps:wsp>
-                      <wps:cNvSpPr txBox="1">
-                        <a:spLocks noChangeArrowheads="1"/>
-                      </wps:cNvSpPr>
-                      <wps:spPr bwMode="auto">
-                        <a:xfrm>
-                          <a:off x="0" y="0"/>
-                          <a:ext cx="3174365" cy="1748333"/>
-                        </a:xfrm>
-                        <a:prstGeom prst="rect">
-                          <a:avLst/>
-                        </a:prstGeom>
-                        <a:solidFill>
-                          <a:srgbClr val="FFFFFF"/>
-                        </a:solidFill>
-                        <a:ln w="9525">
-                          <a:solidFill>
-                            <a:srgbClr val="000000"/>
-                          </a:solidFill>
-                          <a:miter lim="800000"/>
-                          <a:headEnd/>
-                          <a:tailEnd/>
-                        </a:ln>
-                      </wps:spPr>
-                      <wps:txbx>
-                        <w:txbxContent>
+                          <w:p>
+                            <w:pPr>
+                              <w:autoSpaceDE w:val="0"/>
+                              <w:autoSpaceDN w:val="0"/>
+                              <w:adjustRightInd w:val="0"/>
+                              <w:spacing w:after="0" w:line="240" w:lineRule="auto"/>
+                              <w:rPr>
+                                <w:rFonts w:ascii="Consolas" w:hAnsi="Consolas" w:cs="Consolas"/>
+                                <w:sz w:val="16"/>
+                                <w:szCs w:val="16"/>
+                              </w:rPr>
+                            </w:pPr>
+                            <w:r>
+                              <w:rPr>
+                                <w:rFonts w:ascii="Consolas" w:hAnsi="Consolas" w:cs="Consolas"/>
+                                <w:color w:val="0000FF"/>
+                                <w:sz w:val="16"/>
+                                <w:szCs w:val="16"/>
+                              </w:rPr>
+                              <w:t>int</w:t>
+                            </w:r>
+                            <w:r>
+                              <w:rPr>
+                                <w:rFonts w:ascii="Consolas" w:hAnsi="Consolas" w:cs="Consolas"/>
+                                <w:sz w:val="16"/>
+                                <w:szCs w:val="16"/>
+                              </w:rPr>
+                              <w:t xml:space="preserve"> </w:t>
+                            </w:r>
+                            <w:r>
+                              <w:rPr>
+                                <w:rFonts w:ascii="Consolas" w:hAnsi="Consolas" w:cs="Consolas"/>
+                                <w:sz w:val="16"/>
+                                <w:szCs w:val="16"/>
+                              </w:rPr>
+                              <w:t>i</w:t>
+                            </w:r>
+                            <w:r>
+                              <w:rPr>
+                                <w:rFonts w:ascii="Consolas" w:hAnsi="Consolas" w:cs="Consolas"/>
+                                <w:sz w:val="16"/>
+                                <w:szCs w:val="16"/>
+                              </w:rPr>
+                              <w:t>;</w:t>
+                            </w:r>
+                          </w:p>
+                          <w:p>
+                            <w:pPr>
+                              <w:autoSpaceDE w:val="0"/>
+                              <w:autoSpaceDN w:val="0"/>
+                              <w:adjustRightInd w:val="0"/>
+                              <w:spacing w:after="0" w:line="240" w:lineRule="auto"/>
+                              <w:rPr>
+                                <w:rFonts w:ascii="Consolas" w:hAnsi="Consolas" w:cs="Consolas"/>
+                                <w:sz w:val="16"/>
+                                <w:szCs w:val="16"/>
+                              </w:rPr>
+                            </w:pPr>
+                            <w:r>
+                              <w:rPr>
+                                <w:rFonts w:ascii="Consolas" w:hAnsi="Consolas" w:cs="Consolas"/>
+                                <w:color w:val="0000FF"/>
+                                <w:sz w:val="16"/>
+                                <w:szCs w:val="16"/>
+                              </w:rPr>
+                              <w:t>for</w:t>
+                            </w:r>
+                            <w:r>
+                              <w:rPr>
+                                <w:rFonts w:ascii="Consolas" w:hAnsi="Consolas" w:cs="Consolas"/>
+                                <w:sz w:val="16"/>
+                                <w:szCs w:val="16"/>
+                              </w:rPr>
+                              <w:t xml:space="preserve"> (i = 0; i &lt; len</w:t>
+                            </w:r>
+                            <w:r>
+                              <w:rPr>
+                                <w:rFonts w:ascii="Consolas" w:hAnsi="Consolas" w:cs="Consolas"/>
+                                <w:sz w:val="16"/>
+                                <w:szCs w:val="16"/>
+                              </w:rPr>
+                              <w:t>-1</w:t>
+                            </w:r>
+                            <w:r>
+                              <w:rPr>
+                                <w:rFonts w:ascii="Consolas" w:hAnsi="Consolas" w:cs="Consolas"/>
+                                <w:sz w:val="16"/>
+                                <w:szCs w:val="16"/>
+                              </w:rPr>
+                              <w:t>; i+</w:t>
+                            </w:r>
+                            <w:r>
+                              <w:rPr>
+                                <w:rFonts w:ascii="Consolas" w:hAnsi="Consolas" w:cs="Consolas"/>
+                                <w:sz w:val="16"/>
+                                <w:szCs w:val="16"/>
+                              </w:rPr>
+                              <w:t>=2</w:t>
+                            </w:r>
+                            <w:r>
+                              <w:rPr>
+                                <w:rFonts w:ascii="Consolas" w:hAnsi="Consolas" w:cs="Consolas"/>
+                                <w:sz w:val="16"/>
+                                <w:szCs w:val="16"/>
+                              </w:rPr>
+                              <w:t>) {</w:t>
+                            </w:r>
+                          </w:p>
+                          <w:p>
+                            <w:pPr>
+                              <w:autoSpaceDE w:val="0"/>
+                              <w:autoSpaceDN w:val="0"/>
+                              <w:adjustRightInd w:val="0"/>
+                              <w:spacing w:after="0" w:line="240" w:lineRule="auto"/>
+                              <w:rPr>
+                                <w:rFonts w:ascii="Consolas" w:hAnsi="Consolas" w:cs="Consolas"/>
+                                <w:sz w:val="16"/>
+                                <w:szCs w:val="16"/>
+                              </w:rPr>
+                            </w:pPr>
+                            <w:r>
+                              <w:rPr>
+                                <w:rFonts w:ascii="Consolas" w:hAnsi="Consolas" w:cs="Consolas"/>
+                                <w:sz w:val="16"/>
+                                <w:szCs w:val="16"/>
+                              </w:rPr>
+                              <w:t xml:space="preserve">    </w:t>
+                            </w:r>
+                            <w:r>
+                              <w:rPr>
+                                <w:rFonts w:ascii="Consolas" w:hAnsi="Consolas" w:cs="Consolas"/>
+                                <w:sz w:val="16"/>
+                                <w:szCs w:val="16"/>
+                              </w:rPr>
+                              <w:t>signal[i] = (</w:t>
+                            </w:r>
+                            <w:r>
+                              <w:rPr>
+                                <w:rFonts w:ascii="Consolas" w:hAnsi="Consolas" w:cs="Consolas"/>
+                                <w:color w:val="0000FF"/>
+                                <w:sz w:val="16"/>
+                                <w:szCs w:val="16"/>
+                              </w:rPr>
+                              <w:t>double</w:t>
+                            </w:r>
+                            <w:r>
+                              <w:rPr>
+                                <w:rFonts w:ascii="Consolas" w:hAnsi="Consolas" w:cs="Consolas"/>
+                                <w:sz w:val="16"/>
+                                <w:szCs w:val="16"/>
+                              </w:rPr>
+                              <w:t>) data[i] / min;</w:t>
+                            </w:r>
+                          </w:p>
+                          <w:p>
+                            <w:pPr>
+                              <w:autoSpaceDE w:val="0"/>
+                              <w:autoSpaceDN w:val="0"/>
+                              <w:adjustRightInd w:val="0"/>
+                              <w:spacing w:after="0" w:line="240" w:lineRule="auto"/>
+                              <w:rPr>
+                                <w:rFonts w:ascii="Consolas" w:hAnsi="Consolas" w:cs="Consolas"/>
+                                <w:sz w:val="16"/>
+                                <w:szCs w:val="16"/>
+                              </w:rPr>
+                            </w:pPr>
+                            <w:r>
+                              <w:rPr>
+                                <w:rFonts w:ascii="Consolas" w:hAnsi="Consolas" w:cs="Consolas"/>
+                                <w:sz w:val="16"/>
+                                <w:szCs w:val="16"/>
+                              </w:rPr>
+                              <w:t xml:space="preserve">    signal[i+1] = </w:t>
+                            </w:r>
+                            <w:r>
+                              <w:rPr>
+                                <w:rFonts w:ascii="Consolas" w:hAnsi="Consolas" w:cs="Consolas"/>
+                                <w:sz w:val="16"/>
+                                <w:szCs w:val="16"/>
+                              </w:rPr>
+                              <w:t>(</w:t>
+                            </w:r>
+                            <w:r>
+                              <w:rPr>
+                                <w:rFonts w:ascii="Consolas" w:hAnsi="Consolas" w:cs="Consolas"/>
+                                <w:color w:val="0000FF"/>
+                                <w:sz w:val="16"/>
+                                <w:szCs w:val="16"/>
+                              </w:rPr>
+                              <w:t>double</w:t>
+                            </w:r>
+                            <w:r>
+                              <w:rPr>
+                                <w:rFonts w:ascii="Consolas" w:hAnsi="Consolas" w:cs="Consolas"/>
+                                <w:sz w:val="16"/>
+                                <w:szCs w:val="16"/>
+                              </w:rPr>
+                              <w:t>) data[i] / min;</w:t>
+                            </w:r>
+                          </w:p>
+                          <w:p>
+                            <w:pPr>
+                              <w:autoSpaceDE w:val="0"/>
+                              <w:autoSpaceDN w:val="0"/>
+                              <w:adjustRightInd w:val="0"/>
+                              <w:spacing w:after="0" w:line="240" w:lineRule="auto"/>
+                              <w:rPr>
+                                <w:rFonts w:ascii="Consolas" w:hAnsi="Consolas" w:cs="Consolas"/>
+                                <w:sz w:val="16"/>
+                                <w:szCs w:val="16"/>
+                              </w:rPr>
+                            </w:pPr>
+                            <w:r>
+                              <w:rPr>
+                                <w:rFonts w:ascii="Consolas" w:hAnsi="Consolas" w:cs="Consolas"/>
+                                <w:sz w:val="16"/>
+                                <w:szCs w:val="16"/>
+                              </w:rPr>
+                              <w:t>}</w:t>
+                            </w:r>
+                          </w:p>
+                          <w:p>
+                            <w:pPr>
+                              <w:autoSpaceDE w:val="0"/>
+                              <w:autoSpaceDN w:val="0"/>
+                              <w:adjustRightInd w:val="0"/>
+                              <w:spacing w:after="0" w:line="240" w:lineRule="auto"/>
+                              <w:rPr>
+                                <w:rFonts w:ascii="Consolas" w:hAnsi="Consolas" w:cs="Consolas"/>
+                                <w:sz w:val="16"/>
+                                <w:szCs w:val="16"/>
+                              </w:rPr>
+                            </w:pPr>
+                            <w:r>
+                              <w:rPr>
+                                <w:rFonts w:ascii="Consolas" w:hAnsi="Consolas" w:cs="Consolas"/>
+                                <w:color w:val="0000FF"/>
+                                <w:sz w:val="19"/>
+                                <w:szCs w:val="19"/>
+                              </w:rPr>
+                              <w:t>if</w:t>
+                            </w:r>
+                            <w:r>
+                              <w:rPr>
+                                <w:rFonts w:ascii="Consolas" w:hAnsi="Consolas" w:cs="Consolas"/>
+                                <w:color w:val="0000FF"/>
+                                <w:sz w:val="19"/>
+                                <w:szCs w:val="19"/>
+                              </w:rPr>
+                              <w:t xml:space="preserve"> </w:t>
+                            </w:r>
+                            <w:r>
+                              <w:rPr>
+                                <w:rFonts w:ascii="Consolas" w:hAnsi="Consolas" w:cs="Consolas"/>
+                                <w:sz w:val="16"/>
+                                <w:szCs w:val="16"/>
+                              </w:rPr>
+                              <w:t xml:space="preserve">(i </w:t>
+                            </w:r>
+                            <w:r>
+                              <w:rPr>
+                                <w:rFonts w:ascii="Consolas" w:hAnsi="Consolas" w:cs="Consolas"/>
+                                <w:sz w:val="16"/>
+                                <w:szCs w:val="16"/>
+                              </w:rPr>
+                              <w:t>== len</w:t>
+                            </w:r>
+                            <w:r>
+                              <w:rPr>
+                                <w:rFonts w:ascii="Consolas" w:hAnsi="Consolas" w:cs="Consolas"/>
+                                <w:sz w:val="16"/>
+                                <w:szCs w:val="16"/>
+                              </w:rPr>
+                              <w:t>-1)</w:t>
+                            </w:r>
+                          </w:p>
+                          <w:p>
+                            <w:pPr>
+                              <w:autoSpaceDE w:val="0"/>
+                              <w:autoSpaceDN w:val="0"/>
+                              <w:adjustRightInd w:val="0"/>
+                              <w:spacing w:after="0" w:line="240" w:lineRule="auto"/>
+                              <w:rPr>
+                                <w:rFonts w:ascii="Consolas" w:hAnsi="Consolas" w:cs="Consolas"/>
+                                <w:sz w:val="16"/>
+                                <w:szCs w:val="16"/>
+                              </w:rPr>
+                            </w:pPr>
+                            <w:r>
+                              <w:rPr>
+                                <w:rFonts w:ascii="Consolas" w:hAnsi="Consolas" w:cs="Consolas"/>
+                                <w:sz w:val="16"/>
+                                <w:szCs w:val="16"/>
+                              </w:rPr>
+                              <w:t xml:space="preserve">    signal[i] = </w:t>
+                            </w:r>
+                            <w:r>
+                              <w:rPr>
+                                <w:rFonts w:ascii="Consolas" w:hAnsi="Consolas" w:cs="Consolas"/>
+                                <w:sz w:val="16"/>
+                                <w:szCs w:val="16"/>
+                              </w:rPr>
+                              <w:t>(</w:t>
+                            </w:r>
+                            <w:r>
+                              <w:rPr>
+                                <w:rFonts w:ascii="Consolas" w:hAnsi="Consolas" w:cs="Consolas"/>
+                                <w:color w:val="0000FF"/>
+                                <w:sz w:val="16"/>
+                                <w:szCs w:val="16"/>
+                              </w:rPr>
+                              <w:t>double</w:t>
+                            </w:r>
+                            <w:r>
+                              <w:rPr>
+                                <w:rFonts w:ascii="Consolas" w:hAnsi="Consolas" w:cs="Consolas"/>
+                                <w:sz w:val="16"/>
+                                <w:szCs w:val="16"/>
+                              </w:rPr>
+                              <w:t>) data[i] / min;</w:t>
+                            </w:r>
+                          </w:p>
                           <w:p>
                             <w:pPr>
                               <w:spacing w:after="0"/>
@@ -15973,9 +16399,363 @@
           </mc:Choice>
           <mc:Fallback>
             <w:pict>
-              <v:shape id="_x0000_s1039" type="#_x0000_t202" style="position:absolute;margin-left:254.6pt;margin-top:1.7pt;width:249.95pt;height:137.65pt;z-index:251680768;visibility:visible;mso-wrap-style:square;mso-width-percent:0;mso-height-percent:0;mso-wrap-distance-left:9pt;mso-wrap-distance-top:0;mso-wrap-distance-right:9pt;mso-wrap-distance-bottom:0;mso-position-horizontal:absolute;mso-position-horizontal-relative:text;mso-position-vertical:absolute;mso-position-vertical-relative:text;mso-width-percent:0;mso-height-percent:0;mso-width-relative:margin;mso-height-relative:margin;v-text-anchor:top" o:gfxdata="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">
+              <v:shape id="_x0000_s1038" type="#_x0000_t202" style="position:absolute;margin-left:254.55pt;margin-top:1.65pt;width:249.95pt;height:86.95pt;z-index:251680768;visibility:visible;mso-wrap-style:square;mso-width-percent:0;mso-height-percent:0;mso-wrap-distance-left:9pt;mso-wrap-distance-top:0;mso-wrap-distance-right:9pt;mso-wrap-distance-bottom:0;mso-position-horizontal:absolute;mso-position-horizontal-relative:text;mso-position-vertical:absolute;mso-position-vertical-relative:text;mso-width-percent:0;mso-height-percent:0;mso-width-relative:margin;mso-height-relative:margin;v-text-anchor:top" o:gfxdata="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">
                 <v:textbox>
                   <w:txbxContent>
+                    <w:p>
+                      <w:pPr>
+                        <w:autoSpaceDE w:val="0"/>
+                        <w:autoSpaceDN w:val="0"/>
+                        <w:adjustRightInd w:val="0"/>
+                        <w:spacing w:after="0" w:line="240" w:lineRule="auto"/>
+                        <w:rPr>
+                          <w:rFonts w:ascii="Consolas" w:hAnsi="Consolas" w:cs="Consolas"/>
+                          <w:color w:val="008000"/>
+                          <w:sz w:val="16"/>
+                          <w:szCs w:val="16"/>
+                        </w:rPr>
+                      </w:pPr>
+                      <w:r>
+                        <w:rPr>
+                          <w:rFonts w:ascii="Consolas" w:hAnsi="Consolas" w:cs="Consolas"/>
+                          <w:color w:val="008000"/>
+                          <w:sz w:val="16"/>
+                          <w:szCs w:val="16"/>
+                        </w:rPr>
+                        <w:t xml:space="preserve">// </w:t>
+                      </w:r>
+                      <w:r>
+                        <w:rPr>
+                          <w:rFonts w:ascii="Consolas" w:hAnsi="Consolas" w:cs="Consolas"/>
+                          <w:color w:val="008000"/>
+                          <w:sz w:val="16"/>
+                          <w:szCs w:val="16"/>
+                        </w:rPr>
+                        <w:t>Make each iteration do the work of two iterations</w:t>
+                      </w:r>
+                    </w:p>
+                    <w:p>
+                      <w:pPr>
+                        <w:autoSpaceDE w:val="0"/>
+                        <w:autoSpaceDN w:val="0"/>
+                        <w:adjustRightInd w:val="0"/>
+                        <w:spacing w:after="0" w:line="240" w:lineRule="auto"/>
+                        <w:rPr>
+                          <w:rFonts w:ascii="Consolas" w:hAnsi="Consolas" w:cs="Consolas"/>
+                          <w:sz w:val="16"/>
+                          <w:szCs w:val="16"/>
+                        </w:rPr>
+                      </w:pPr>
+                      <w:r>
+                        <w:rPr>
+                          <w:rFonts w:ascii="Consolas" w:hAnsi="Consolas" w:cs="Consolas"/>
+                          <w:color w:val="0000FF"/>
+                          <w:sz w:val="16"/>
+                          <w:szCs w:val="16"/>
+                        </w:rPr>
+                        <w:t>int</w:t>
+                      </w:r>
+                      <w:r>
+                        <w:rPr>
+                          <w:rFonts w:ascii="Consolas" w:hAnsi="Consolas" w:cs="Consolas"/>
+                          <w:sz w:val="16"/>
+                          <w:szCs w:val="16"/>
+                        </w:rPr>
+                        <w:t xml:space="preserve"> </w:t>
+                      </w:r>
+                      <w:r>
+                        <w:rPr>
+                          <w:rFonts w:ascii="Consolas" w:hAnsi="Consolas" w:cs="Consolas"/>
+                          <w:sz w:val="16"/>
+                          <w:szCs w:val="16"/>
+                        </w:rPr>
+                        <w:t>i</w:t>
+                      </w:r>
+                      <w:r>
+                        <w:rPr>
+                          <w:rFonts w:ascii="Consolas" w:hAnsi="Consolas" w:cs="Consolas"/>
+                          <w:sz w:val="16"/>
+                          <w:szCs w:val="16"/>
+                        </w:rPr>
+                        <w:t>;</w:t>
+                      </w:r>
+                    </w:p>
+                    <w:p>
+                      <w:pPr>
+                        <w:autoSpaceDE w:val="0"/>
+                        <w:autoSpaceDN w:val="0"/>
+                        <w:adjustRightInd w:val="0"/>
+                        <w:spacing w:after="0" w:line="240" w:lineRule="auto"/>
+                        <w:rPr>
+                          <w:rFonts w:ascii="Consolas" w:hAnsi="Consolas" w:cs="Consolas"/>
+                          <w:sz w:val="16"/>
+                          <w:szCs w:val="16"/>
+                        </w:rPr>
+                      </w:pPr>
+                      <w:r>
+                        <w:rPr>
+                          <w:rFonts w:ascii="Consolas" w:hAnsi="Consolas" w:cs="Consolas"/>
+                          <w:color w:val="0000FF"/>
+                          <w:sz w:val="16"/>
+                          <w:szCs w:val="16"/>
+                        </w:rPr>
+                        <w:t>for</w:t>
+                      </w:r>
+                      <w:r>
+                        <w:rPr>
+                          <w:rFonts w:ascii="Consolas" w:hAnsi="Consolas" w:cs="Consolas"/>
+                          <w:sz w:val="16"/>
+                          <w:szCs w:val="16"/>
+                        </w:rPr>
+                        <w:t xml:space="preserve"> (i = 0; i &lt; len</w:t>
+                      </w:r>
+                      <w:r>
+                        <w:rPr>
+                          <w:rFonts w:ascii="Consolas" w:hAnsi="Consolas" w:cs="Consolas"/>
+                          <w:sz w:val="16"/>
+                          <w:szCs w:val="16"/>
+                        </w:rPr>
+                        <w:t>-1</w:t>
+                      </w:r>
+                      <w:r>
+                        <w:rPr>
+                          <w:rFonts w:ascii="Consolas" w:hAnsi="Consolas" w:cs="Consolas"/>
+                          <w:sz w:val="16"/>
+                          <w:szCs w:val="16"/>
+                        </w:rPr>
+                        <w:t>; i+</w:t>
+                      </w:r>
+                      <w:r>
+                        <w:rPr>
+                          <w:rFonts w:ascii="Consolas" w:hAnsi="Consolas" w:cs="Consolas"/>
+                          <w:sz w:val="16"/>
+                          <w:szCs w:val="16"/>
+                        </w:rPr>
+                        <w:t>=2</w:t>
+                      </w:r>
+                      <w:r>
+                        <w:rPr>
+                          <w:rFonts w:ascii="Consolas" w:hAnsi="Consolas" w:cs="Consolas"/>
+                          <w:sz w:val="16"/>
+                          <w:szCs w:val="16"/>
+                        </w:rPr>
+                        <w:t>) {</w:t>
+                      </w:r>
+                    </w:p>
+                    <w:p>
+                      <w:pPr>
+                        <w:autoSpaceDE w:val="0"/>
+                        <w:autoSpaceDN w:val="0"/>
+                        <w:adjustRightInd w:val="0"/>
+                        <w:spacing w:after="0" w:line="240" w:lineRule="auto"/>
+                        <w:rPr>
+                          <w:rFonts w:ascii="Consolas" w:hAnsi="Consolas" w:cs="Consolas"/>
+                          <w:sz w:val="16"/>
+                          <w:szCs w:val="16"/>
+                        </w:rPr>
+                      </w:pPr>
+                      <w:r>
+                        <w:rPr>
+                          <w:rFonts w:ascii="Consolas" w:hAnsi="Consolas" w:cs="Consolas"/>
+                          <w:sz w:val="16"/>
+                          <w:szCs w:val="16"/>
+                        </w:rPr>
+                        <w:t xml:space="preserve">    </w:t>
+                      </w:r>
+                      <w:r>
+                        <w:rPr>
+                          <w:rFonts w:ascii="Consolas" w:hAnsi="Consolas" w:cs="Consolas"/>
+                          <w:sz w:val="16"/>
+                          <w:szCs w:val="16"/>
+                        </w:rPr>
+                        <w:t>signal[i] = (</w:t>
+                      </w:r>
+                      <w:r>
+                        <w:rPr>
+                          <w:rFonts w:ascii="Consolas" w:hAnsi="Consolas" w:cs="Consolas"/>
+                          <w:color w:val="0000FF"/>
+                          <w:sz w:val="16"/>
+                          <w:szCs w:val="16"/>
+                        </w:rPr>
+                        <w:t>double</w:t>
+                      </w:r>
+                      <w:r>
+                        <w:rPr>
+                          <w:rFonts w:ascii="Consolas" w:hAnsi="Consolas" w:cs="Consolas"/>
+                          <w:sz w:val="16"/>
+                          <w:szCs w:val="16"/>
+                        </w:rPr>
+                        <w:t>) data[i] / min;</w:t>
+                      </w:r>
+                    </w:p>
+                    <w:p>
+                      <w:pPr>
+                        <w:autoSpaceDE w:val="0"/>
+                        <w:autoSpaceDN w:val="0"/>
+                        <w:adjustRightInd w:val="0"/>
+                        <w:spacing w:after="0" w:line="240" w:lineRule="auto"/>
+                        <w:rPr>
+                          <w:rFonts w:ascii="Consolas" w:hAnsi="Consolas" w:cs="Consolas"/>
+                          <w:sz w:val="16"/>
+                          <w:szCs w:val="16"/>
+                        </w:rPr>
+                      </w:pPr>
+                      <w:r>
+                        <w:rPr>
+                          <w:rFonts w:ascii="Consolas" w:hAnsi="Consolas" w:cs="Consolas"/>
+                          <w:sz w:val="16"/>
+                          <w:szCs w:val="16"/>
+                        </w:rPr>
+                        <w:t xml:space="preserve">    signal[i+1] = </w:t>
+                      </w:r>
+                      <w:r>
+                        <w:rPr>
+                          <w:rFonts w:ascii="Consolas" w:hAnsi="Consolas" w:cs="Consolas"/>
+                          <w:sz w:val="16"/>
+                          <w:szCs w:val="16"/>
+                        </w:rPr>
+                        <w:t>(</w:t>
+                      </w:r>
+                      <w:r>
+                        <w:rPr>
+                          <w:rFonts w:ascii="Consolas" w:hAnsi="Consolas" w:cs="Consolas"/>
+                          <w:color w:val="0000FF"/>
+                          <w:sz w:val="16"/>
+                          <w:szCs w:val="16"/>
+                        </w:rPr>
+                        <w:t>double</w:t>
+                      </w:r>
+                      <w:r>
+                        <w:rPr>
+                          <w:rFonts w:ascii="Consolas" w:hAnsi="Consolas" w:cs="Consolas"/>
+                          <w:sz w:val="16"/>
+                          <w:szCs w:val="16"/>
+                        </w:rPr>
+                        <w:t>) data[i] / min;</w:t>
+                      </w:r>
+                    </w:p>
+                    <w:p>
+                      <w:pPr>
+                        <w:autoSpaceDE w:val="0"/>
+                        <w:autoSpaceDN w:val="0"/>
+                        <w:adjustRightInd w:val="0"/>
+                        <w:spacing w:after="0" w:line="240" w:lineRule="auto"/>
+                        <w:rPr>
+                          <w:rFonts w:ascii="Consolas" w:hAnsi="Consolas" w:cs="Consolas"/>
+                          <w:sz w:val="16"/>
+                          <w:szCs w:val="16"/>
+                        </w:rPr>
+                      </w:pPr>
+                      <w:r>
+                        <w:rPr>
+                          <w:rFonts w:ascii="Consolas" w:hAnsi="Consolas" w:cs="Consolas"/>
+                          <w:sz w:val="16"/>
+                          <w:szCs w:val="16"/>
+                        </w:rPr>
+                        <w:t>}</w:t>
+                      </w:r>
+                    </w:p>
+                    <w:p>
+                      <w:pPr>
+                        <w:autoSpaceDE w:val="0"/>
+                        <w:autoSpaceDN w:val="0"/>
+                        <w:adjustRightInd w:val="0"/>
+                        <w:spacing w:after="0" w:line="240" w:lineRule="auto"/>
+                        <w:rPr>
+                          <w:rFonts w:ascii="Consolas" w:hAnsi="Consolas" w:cs="Consolas"/>
+                          <w:sz w:val="16"/>
+                          <w:szCs w:val="16"/>
+                        </w:rPr>
+                      </w:pPr>
+                      <w:r>
+                        <w:rPr>
+                          <w:rFonts w:ascii="Consolas" w:hAnsi="Consolas" w:cs="Consolas"/>
+                          <w:color w:val="0000FF"/>
+                          <w:sz w:val="19"/>
+                          <w:szCs w:val="19"/>
+                        </w:rPr>
+                        <w:t>if</w:t>
+                      </w:r>
+                      <w:r>
+                        <w:rPr>
+                          <w:rFonts w:ascii="Consolas" w:hAnsi="Consolas" w:cs="Consolas"/>
+                          <w:color w:val="0000FF"/>
+                          <w:sz w:val="19"/>
+                          <w:szCs w:val="19"/>
+                        </w:rPr>
+                        <w:t xml:space="preserve"> </w:t>
+                      </w:r>
+                      <w:r>
+                        <w:rPr>
+                          <w:rFonts w:ascii="Consolas" w:hAnsi="Consolas" w:cs="Consolas"/>
+                          <w:sz w:val="16"/>
+                          <w:szCs w:val="16"/>
+                        </w:rPr>
+                        <w:t xml:space="preserve">(i </w:t>
+                      </w:r>
+                      <w:r>
+                        <w:rPr>
+                          <w:rFonts w:ascii="Consolas" w:hAnsi="Consolas" w:cs="Consolas"/>
+                          <w:sz w:val="16"/>
+                          <w:szCs w:val="16"/>
+                        </w:rPr>
+                        <w:t>== len</w:t>
+                      </w:r>
+                      <w:r>
+                        <w:rPr>
+                          <w:rFonts w:ascii="Consolas" w:hAnsi="Consolas" w:cs="Consolas"/>
+                          <w:sz w:val="16"/>
+                          <w:szCs w:val="16"/>
+                        </w:rPr>
+                        <w:t>-1)</w:t>
+                      </w:r>
+                    </w:p>
+                    <w:p>
+                      <w:pPr>
+                        <w:autoSpaceDE w:val="0"/>
+                        <w:autoSpaceDN w:val="0"/>
+                        <w:adjustRightInd w:val="0"/>
+                        <w:spacing w:after="0" w:line="240" w:lineRule="auto"/>
+                        <w:rPr>
+                          <w:rFonts w:ascii="Consolas" w:hAnsi="Consolas" w:cs="Consolas"/>
+                          <w:sz w:val="16"/>
+                          <w:szCs w:val="16"/>
+                        </w:rPr>
+                      </w:pPr>
+                      <w:r>
+                        <w:rPr>
+                          <w:rFonts w:ascii="Consolas" w:hAnsi="Consolas" w:cs="Consolas"/>
+                          <w:sz w:val="16"/>
+                          <w:szCs w:val="16"/>
+                        </w:rPr>
+                        <w:t xml:space="preserve">    signal[i] = </w:t>
+                      </w:r>
+                      <w:r>
+                        <w:rPr>
+                          <w:rFonts w:ascii="Consolas" w:hAnsi="Consolas" w:cs="Consolas"/>
+                          <w:sz w:val="16"/>
+                          <w:szCs w:val="16"/>
+                        </w:rPr>
+                        <w:t>(</w:t>
+                      </w:r>
+                      <w:r>
+                        <w:rPr>
+                          <w:rFonts w:ascii="Consolas" w:hAnsi="Consolas" w:cs="Consolas"/>
+                          <w:color w:val="0000FF"/>
+                          <w:sz w:val="16"/>
+                          <w:szCs w:val="16"/>
+                        </w:rPr>
+                        <w:t>double</w:t>
+                      </w:r>
+                      <w:r>
+                        <w:rPr>
+                          <w:rFonts w:ascii="Consolas" w:hAnsi="Consolas" w:cs="Consolas"/>
+                          <w:sz w:val="16"/>
+                          <w:szCs w:val="16"/>
+                        </w:rPr>
+                        <w:t>) data[i] / min;</w:t>
+                      </w:r>
+                    </w:p>
                     <w:p>
                       <w:pPr>
                         <w:spacing w:after="0"/>
@@ -15996,69 +16776,489 @@
           </mc:Fallback>
         </mc:AlternateContent>
       </w:r>
-    </w:p>
-    <w:p>
-      <w:pPr>
-        <w:spacing w:after="0"/>
-        <w:rPr>
-          <w:sz w:val="20"/>
-          <w:szCs w:val="20"/>
-        </w:rPr>
-      </w:pPr>
-    </w:p>
-    <w:p>
-      <w:pPr>
-        <w:spacing w:after="0"/>
-        <w:rPr>
-          <w:sz w:val="20"/>
-          <w:szCs w:val="20"/>
-        </w:rPr>
-      </w:pPr>
-    </w:p>
-    <w:p>
-      <w:pPr>
-        <w:spacing w:after="0"/>
-        <w:rPr>
-          <w:sz w:val="20"/>
-          <w:szCs w:val="20"/>
-        </w:rPr>
-      </w:pPr>
-    </w:p>
-    <w:p>
-      <w:pPr>
-        <w:spacing w:after="0"/>
-        <w:rPr>
-          <w:sz w:val="20"/>
-          <w:szCs w:val="20"/>
-        </w:rPr>
-      </w:pPr>
-    </w:p>
-    <w:p>
-      <w:pPr>
-        <w:spacing w:after="0"/>
-        <w:rPr>
-          <w:sz w:val="20"/>
-          <w:szCs w:val="20"/>
-        </w:rPr>
-      </w:pPr>
-    </w:p>
-    <w:p>
-      <w:pPr>
-        <w:spacing w:after="0"/>
-        <w:rPr>
-          <w:b/>
-          <w:sz w:val="20"/>
-          <w:szCs w:val="20"/>
-        </w:rPr>
-      </w:pPr>
-      <w:r>
-        <w:rPr>
-          <w:b/>
-          <w:sz w:val="20"/>
-          <w:szCs w:val="20"/>
-        </w:rPr>
-        <w:t>Steps</w:t>
-      </w:r>
+      <w:r>
+        <w:rPr>
+          <w:noProof/>
+          <w:sz w:val="20"/>
+          <w:szCs w:val="20"/>
+        </w:rPr>
+        <mc:AlternateContent>
+          <mc:Choice Requires="wps">
+            <w:drawing>
+              <wp:anchor distT="0" distB="0" distL="114300" distR="114300" simplePos="0" relativeHeight="251679744" behindDoc="0" locked="0" layoutInCell="1" allowOverlap="1" wp14:anchorId="60B67F2B" wp14:editId="54396DC9">
+                <wp:simplePos x="0" y="0"/>
+                <wp:positionH relativeFrom="column">
+                  <wp:posOffset>0</wp:posOffset>
+                </wp:positionH>
+                <wp:positionV relativeFrom="paragraph">
+                  <wp:posOffset>13970</wp:posOffset>
+                </wp:positionV>
+                <wp:extent cx="3174365" cy="1111910"/>
+                <wp:effectExtent l="0" t="0" r="26035" b="12065"/>
+                <wp:wrapNone/>
+                <wp:docPr id="12" name="Text Box 12"/>
+                <wp:cNvGraphicFramePr>
+                  <a:graphicFrameLocks xmlns:a="http://schemas.openxmlformats.org/drawingml/2006/main"/>
+                </wp:cNvGraphicFramePr>
+                <a:graphic xmlns:a="http://schemas.openxmlformats.org/drawingml/2006/main">
+                  <a:graphicData uri="http://schemas.microsoft.com/office/word/2010/wordprocessingShape">
+                    <wps:wsp>
+                      <wps:cNvSpPr txBox="1">
+                        <a:spLocks noChangeArrowheads="1"/>
+                      </wps:cNvSpPr>
+                      <wps:spPr bwMode="auto">
+                        <a:xfrm>
+                          <a:off x="0" y="0"/>
+                          <a:ext cx="3174365" cy="1111910"/>
+                        </a:xfrm>
+                        <a:prstGeom prst="rect">
+                          <a:avLst/>
+                        </a:prstGeom>
+                        <a:solidFill>
+                          <a:srgbClr val="FFFFFF"/>
+                        </a:solidFill>
+                        <a:ln w="9525">
+                          <a:solidFill>
+                            <a:srgbClr val="000000"/>
+                          </a:solidFill>
+                          <a:miter lim="800000"/>
+                          <a:headEnd/>
+                          <a:tailEnd/>
+                        </a:ln>
+                      </wps:spPr>
+                      <wps:txbx>
+                        <w:txbxContent>
+                          <w:p>
+                            <w:pPr>
+                              <w:autoSpaceDE w:val="0"/>
+                              <w:autoSpaceDN w:val="0"/>
+                              <w:adjustRightInd w:val="0"/>
+                              <w:spacing w:after="0" w:line="240" w:lineRule="auto"/>
+                              <w:rPr>
+                                <w:rFonts w:ascii="Consolas" w:hAnsi="Consolas" w:cs="Consolas"/>
+                                <w:color w:val="008000"/>
+                                <w:sz w:val="16"/>
+                                <w:szCs w:val="16"/>
+                              </w:rPr>
+                            </w:pPr>
+                            <w:r>
+                              <w:rPr>
+                                <w:rFonts w:ascii="Consolas" w:hAnsi="Consolas" w:cs="Consolas"/>
+                                <w:color w:val="008000"/>
+                                <w:sz w:val="16"/>
+                                <w:szCs w:val="16"/>
+                              </w:rPr>
+                              <w:t xml:space="preserve">// </w:t>
+                            </w:r>
+                            <w:r>
+                              <w:rPr>
+                                <w:rFonts w:ascii="Consolas" w:hAnsi="Consolas" w:cs="Consolas"/>
+                                <w:color w:val="008000"/>
+                                <w:sz w:val="16"/>
+                                <w:szCs w:val="16"/>
+                              </w:rPr>
+                              <w:t>All code that loops over an array one by one, ie:</w:t>
+                            </w:r>
+                          </w:p>
+                          <w:p>
+                            <w:pPr>
+                              <w:autoSpaceDE w:val="0"/>
+                              <w:autoSpaceDN w:val="0"/>
+                              <w:adjustRightInd w:val="0"/>
+                              <w:spacing w:after="0" w:line="240" w:lineRule="auto"/>
+                              <w:rPr>
+                                <w:rFonts w:ascii="Consolas" w:hAnsi="Consolas" w:cs="Consolas"/>
+                                <w:sz w:val="16"/>
+                                <w:szCs w:val="16"/>
+                              </w:rPr>
+                            </w:pPr>
+                            <w:r>
+                              <w:rPr>
+                                <w:rFonts w:ascii="Consolas" w:hAnsi="Consolas" w:cs="Consolas"/>
+                                <w:color w:val="0000FF"/>
+                                <w:sz w:val="16"/>
+                                <w:szCs w:val="16"/>
+                              </w:rPr>
+                              <w:t>for</w:t>
+                            </w:r>
+                            <w:r>
+                              <w:rPr>
+                                <w:rFonts w:ascii="Consolas" w:hAnsi="Consolas" w:cs="Consolas"/>
+                                <w:sz w:val="16"/>
+                                <w:szCs w:val="16"/>
+                              </w:rPr>
+                              <w:t xml:space="preserve"> (</w:t>
+                            </w:r>
+                            <w:r>
+                              <w:rPr>
+                                <w:rFonts w:ascii="Consolas" w:hAnsi="Consolas" w:cs="Consolas"/>
+                                <w:color w:val="0000FF"/>
+                                <w:sz w:val="16"/>
+                                <w:szCs w:val="16"/>
+                              </w:rPr>
+                              <w:t>int</w:t>
+                            </w:r>
+                            <w:r>
+                              <w:rPr>
+                                <w:rFonts w:ascii="Consolas" w:hAnsi="Consolas" w:cs="Consolas"/>
+                                <w:sz w:val="16"/>
+                                <w:szCs w:val="16"/>
+                              </w:rPr>
+                              <w:t xml:space="preserve"> i = 0; i &lt; len; i+</w:t>
+                            </w:r>
+                            <w:r>
+                              <w:rPr>
+                                <w:rFonts w:ascii="Consolas" w:hAnsi="Consolas" w:cs="Consolas"/>
+                                <w:sz w:val="16"/>
+                                <w:szCs w:val="16"/>
+                              </w:rPr>
+                              <w:t>+</w:t>
+                            </w:r>
+                            <w:r>
+                              <w:rPr>
+                                <w:rFonts w:ascii="Consolas" w:hAnsi="Consolas" w:cs="Consolas"/>
+                                <w:sz w:val="16"/>
+                                <w:szCs w:val="16"/>
+                              </w:rPr>
+                              <w:t>) {</w:t>
+                            </w:r>
+                          </w:p>
+                          <w:p>
+                            <w:pPr>
+                              <w:autoSpaceDE w:val="0"/>
+                              <w:autoSpaceDN w:val="0"/>
+                              <w:adjustRightInd w:val="0"/>
+                              <w:spacing w:after="0" w:line="240" w:lineRule="auto"/>
+                              <w:rPr>
+                                <w:rFonts w:ascii="Consolas" w:hAnsi="Consolas" w:cs="Consolas"/>
+                                <w:sz w:val="16"/>
+                                <w:szCs w:val="16"/>
+                              </w:rPr>
+                            </w:pPr>
+                            <w:r>
+                              <w:rPr>
+                                <w:rFonts w:ascii="Consolas" w:hAnsi="Consolas" w:cs="Consolas"/>
+                                <w:sz w:val="16"/>
+                                <w:szCs w:val="16"/>
+                              </w:rPr>
+                              <w:t xml:space="preserve">    </w:t>
+                            </w:r>
+                            <w:r>
+                              <w:rPr>
+                                <w:rFonts w:ascii="Consolas" w:hAnsi="Consolas" w:cs="Consolas"/>
+                                <w:sz w:val="16"/>
+                                <w:szCs w:val="16"/>
+                              </w:rPr>
+                              <w:t>signal[i] = (</w:t>
+                            </w:r>
+                            <w:r>
+                              <w:rPr>
+                                <w:rFonts w:ascii="Consolas" w:hAnsi="Consolas" w:cs="Consolas"/>
+                                <w:color w:val="0000FF"/>
+                                <w:sz w:val="16"/>
+                                <w:szCs w:val="16"/>
+                              </w:rPr>
+                              <w:t>double</w:t>
+                            </w:r>
+                            <w:r>
+                              <w:rPr>
+                                <w:rFonts w:ascii="Consolas" w:hAnsi="Consolas" w:cs="Consolas"/>
+                                <w:sz w:val="16"/>
+                                <w:szCs w:val="16"/>
+                              </w:rPr>
+                              <w:t>) data[i] / min;</w:t>
+                            </w:r>
+                          </w:p>
+                          <w:p>
+                            <w:pPr>
+                              <w:autoSpaceDE w:val="0"/>
+                              <w:autoSpaceDN w:val="0"/>
+                              <w:adjustRightInd w:val="0"/>
+                              <w:spacing w:after="0" w:line="240" w:lineRule="auto"/>
+                              <w:rPr>
+                                <w:rFonts w:ascii="Consolas" w:hAnsi="Consolas" w:cs="Consolas"/>
+                                <w:sz w:val="16"/>
+                                <w:szCs w:val="16"/>
+                              </w:rPr>
+                            </w:pPr>
+                            <w:r>
+                              <w:rPr>
+                                <w:rFonts w:ascii="Consolas" w:hAnsi="Consolas" w:cs="Consolas"/>
+                                <w:sz w:val="16"/>
+                                <w:szCs w:val="16"/>
+                              </w:rPr>
+                              <w:t>}</w:t>
+                            </w:r>
+                          </w:p>
+                          <w:p>
+                            <w:pPr>
+                              <w:autoSpaceDE w:val="0"/>
+                              <w:autoSpaceDN w:val="0"/>
+                              <w:adjustRightInd w:val="0"/>
+                              <w:spacing w:after="0" w:line="240" w:lineRule="auto"/>
+                              <w:rPr>
+                                <w:rFonts w:ascii="Consolas" w:hAnsi="Consolas" w:cs="Consolas"/>
+                                <w:sz w:val="16"/>
+                                <w:szCs w:val="16"/>
+                              </w:rPr>
+                            </w:pPr>
+                          </w:p>
+                          <w:p>
+                            <w:pPr>
+                              <w:spacing w:after="0"/>
+                              <w:rPr>
+                                <w:sz w:val="16"/>
+                                <w:szCs w:val="16"/>
+                              </w:rPr>
+                            </w:pPr>
+                          </w:p>
+                          <w:p>
+                            <w:pPr>
+                              <w:rPr>
+                                <w:sz w:val="16"/>
+                                <w:szCs w:val="16"/>
+                              </w:rPr>
+                            </w:pPr>
+                          </w:p>
+                        </w:txbxContent>
+                      </wps:txbx>
+                      <wps:bodyPr rot="0" vert="horz" wrap="square" lIns="91440" tIns="45720" rIns="91440" bIns="45720" anchor="t" anchorCtr="0">
+                        <a:noAutofit/>
+                      </wps:bodyPr>
+                    </wps:wsp>
+                  </a:graphicData>
+                </a:graphic>
+                <wp14:sizeRelH relativeFrom="margin">
+                  <wp14:pctWidth>0</wp14:pctWidth>
+                </wp14:sizeRelH>
+                <wp14:sizeRelV relativeFrom="margin">
+                  <wp14:pctHeight>0</wp14:pctHeight>
+                </wp14:sizeRelV>
+              </wp:anchor>
+            </w:drawing>
+          </mc:Choice>
+          <mc:Fallback>
+            <w:pict>
+              <v:shape id="Text Box 12" o:spid="_x0000_s1039" type="#_x0000_t202" style="position:absolute;margin-left:0;margin-top:1.1pt;width:249.95pt;height:87.55pt;z-index:251679744;visibility:visible;mso-wrap-style:square;mso-width-percent:0;mso-height-percent:0;mso-wrap-distance-left:9pt;mso-wrap-distance-top:0;mso-wrap-distance-right:9pt;mso-wrap-distance-bottom:0;mso-position-horizontal:absolute;mso-position-horizontal-relative:text;mso-position-vertical:absolute;mso-position-vertical-relative:text;mso-width-percent:0;mso-height-percent:0;mso-width-relative:margin;mso-height-relative:margin;v-text-anchor:top" o:gfxdata="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">
+                <v:textbox>
+                  <w:txbxContent>
+                    <w:p>
+                      <w:pPr>
+                        <w:autoSpaceDE w:val="0"/>
+                        <w:autoSpaceDN w:val="0"/>
+                        <w:adjustRightInd w:val="0"/>
+                        <w:spacing w:after="0" w:line="240" w:lineRule="auto"/>
+                        <w:rPr>
+                          <w:rFonts w:ascii="Consolas" w:hAnsi="Consolas" w:cs="Consolas"/>
+                          <w:color w:val="008000"/>
+                          <w:sz w:val="16"/>
+                          <w:szCs w:val="16"/>
+                        </w:rPr>
+                      </w:pPr>
+                      <w:r>
+                        <w:rPr>
+                          <w:rFonts w:ascii="Consolas" w:hAnsi="Consolas" w:cs="Consolas"/>
+                          <w:color w:val="008000"/>
+                          <w:sz w:val="16"/>
+                          <w:szCs w:val="16"/>
+                        </w:rPr>
+                        <w:t xml:space="preserve">// </w:t>
+                      </w:r>
+                      <w:r>
+                        <w:rPr>
+                          <w:rFonts w:ascii="Consolas" w:hAnsi="Consolas" w:cs="Consolas"/>
+                          <w:color w:val="008000"/>
+                          <w:sz w:val="16"/>
+                          <w:szCs w:val="16"/>
+                        </w:rPr>
+                        <w:t>All code that loops over an array one by one, ie:</w:t>
+                      </w:r>
+                    </w:p>
+                    <w:p>
+                      <w:pPr>
+                        <w:autoSpaceDE w:val="0"/>
+                        <w:autoSpaceDN w:val="0"/>
+                        <w:adjustRightInd w:val="0"/>
+                        <w:spacing w:after="0" w:line="240" w:lineRule="auto"/>
+                        <w:rPr>
+                          <w:rFonts w:ascii="Consolas" w:hAnsi="Consolas" w:cs="Consolas"/>
+                          <w:sz w:val="16"/>
+                          <w:szCs w:val="16"/>
+                        </w:rPr>
+                      </w:pPr>
+                      <w:r>
+                        <w:rPr>
+                          <w:rFonts w:ascii="Consolas" w:hAnsi="Consolas" w:cs="Consolas"/>
+                          <w:color w:val="0000FF"/>
+                          <w:sz w:val="16"/>
+                          <w:szCs w:val="16"/>
+                        </w:rPr>
+                        <w:t>for</w:t>
+                      </w:r>
+                      <w:r>
+                        <w:rPr>
+                          <w:rFonts w:ascii="Consolas" w:hAnsi="Consolas" w:cs="Consolas"/>
+                          <w:sz w:val="16"/>
+                          <w:szCs w:val="16"/>
+                        </w:rPr>
+                        <w:t xml:space="preserve"> (</w:t>
+                      </w:r>
+                      <w:r>
+                        <w:rPr>
+                          <w:rFonts w:ascii="Consolas" w:hAnsi="Consolas" w:cs="Consolas"/>
+                          <w:color w:val="0000FF"/>
+                          <w:sz w:val="16"/>
+                          <w:szCs w:val="16"/>
+                        </w:rPr>
+                        <w:t>int</w:t>
+                      </w:r>
+                      <w:r>
+                        <w:rPr>
+                          <w:rFonts w:ascii="Consolas" w:hAnsi="Consolas" w:cs="Consolas"/>
+                          <w:sz w:val="16"/>
+                          <w:szCs w:val="16"/>
+                        </w:rPr>
+                        <w:t xml:space="preserve"> i = 0; i &lt; len; i+</w:t>
+                      </w:r>
+                      <w:r>
+                        <w:rPr>
+                          <w:rFonts w:ascii="Consolas" w:hAnsi="Consolas" w:cs="Consolas"/>
+                          <w:sz w:val="16"/>
+                          <w:szCs w:val="16"/>
+                        </w:rPr>
+                        <w:t>+</w:t>
+                      </w:r>
+                      <w:r>
+                        <w:rPr>
+                          <w:rFonts w:ascii="Consolas" w:hAnsi="Consolas" w:cs="Consolas"/>
+                          <w:sz w:val="16"/>
+                          <w:szCs w:val="16"/>
+                        </w:rPr>
+                        <w:t>) {</w:t>
+                      </w:r>
+                    </w:p>
+                    <w:p>
+                      <w:pPr>
+                        <w:autoSpaceDE w:val="0"/>
+                        <w:autoSpaceDN w:val="0"/>
+                        <w:adjustRightInd w:val="0"/>
+                        <w:spacing w:after="0" w:line="240" w:lineRule="auto"/>
+                        <w:rPr>
+                          <w:rFonts w:ascii="Consolas" w:hAnsi="Consolas" w:cs="Consolas"/>
+                          <w:sz w:val="16"/>
+                          <w:szCs w:val="16"/>
+                        </w:rPr>
+                      </w:pPr>
+                      <w:r>
+                        <w:rPr>
+                          <w:rFonts w:ascii="Consolas" w:hAnsi="Consolas" w:cs="Consolas"/>
+                          <w:sz w:val="16"/>
+                          <w:szCs w:val="16"/>
+                        </w:rPr>
+                        <w:t xml:space="preserve">    </w:t>
+                      </w:r>
+                      <w:r>
+                        <w:rPr>
+                          <w:rFonts w:ascii="Consolas" w:hAnsi="Consolas" w:cs="Consolas"/>
+                          <w:sz w:val="16"/>
+                          <w:szCs w:val="16"/>
+                        </w:rPr>
+                        <w:t>signal[i] = (</w:t>
+                      </w:r>
+                      <w:r>
+                        <w:rPr>
+                          <w:rFonts w:ascii="Consolas" w:hAnsi="Consolas" w:cs="Consolas"/>
+                          <w:color w:val="0000FF"/>
+                          <w:sz w:val="16"/>
+                          <w:szCs w:val="16"/>
+                        </w:rPr>
+                        <w:t>double</w:t>
+                      </w:r>
+                      <w:r>
+                        <w:rPr>
+                          <w:rFonts w:ascii="Consolas" w:hAnsi="Consolas" w:cs="Consolas"/>
+                          <w:sz w:val="16"/>
+                          <w:szCs w:val="16"/>
+                        </w:rPr>
+                        <w:t>) data[i] / min;</w:t>
+                      </w:r>
+                    </w:p>
+                    <w:p>
+                      <w:pPr>
+                        <w:autoSpaceDE w:val="0"/>
+                        <w:autoSpaceDN w:val="0"/>
+                        <w:adjustRightInd w:val="0"/>
+                        <w:spacing w:after="0" w:line="240" w:lineRule="auto"/>
+                        <w:rPr>
+                          <w:rFonts w:ascii="Consolas" w:hAnsi="Consolas" w:cs="Consolas"/>
+                          <w:sz w:val="16"/>
+                          <w:szCs w:val="16"/>
+                        </w:rPr>
+                      </w:pPr>
+                      <w:r>
+                        <w:rPr>
+                          <w:rFonts w:ascii="Consolas" w:hAnsi="Consolas" w:cs="Consolas"/>
+                          <w:sz w:val="16"/>
+                          <w:szCs w:val="16"/>
+                        </w:rPr>
+                        <w:t>}</w:t>
+                      </w:r>
+                    </w:p>
+                    <w:p>
+                      <w:pPr>
+                        <w:autoSpaceDE w:val="0"/>
+                        <w:autoSpaceDN w:val="0"/>
+                        <w:adjustRightInd w:val="0"/>
+                        <w:spacing w:after="0" w:line="240" w:lineRule="auto"/>
+                        <w:rPr>
+                          <w:rFonts w:ascii="Consolas" w:hAnsi="Consolas" w:cs="Consolas"/>
+                          <w:sz w:val="16"/>
+                          <w:szCs w:val="16"/>
+                        </w:rPr>
+                      </w:pPr>
+                    </w:p>
+                    <w:p>
+                      <w:pPr>
+                        <w:spacing w:after="0"/>
+                        <w:rPr>
+                          <w:sz w:val="16"/>
+                          <w:szCs w:val="16"/>
+                        </w:rPr>
+                      </w:pPr>
+                    </w:p>
+                    <w:p>
+                      <w:pPr>
+                        <w:rPr>
+                          <w:sz w:val="16"/>
+                          <w:szCs w:val="16"/>
+                        </w:rPr>
+                      </w:pPr>
+                    </w:p>
+                  </w:txbxContent>
+                </v:textbox>
+              </v:shape>
+            </w:pict>
+          </mc:Fallback>
+        </mc:AlternateContent>
+      </w:r>
+    </w:p>
+    <w:p>
+      <w:pPr>
+        <w:spacing w:after="0"/>
+        <w:rPr>
+          <w:sz w:val="20"/>
+          <w:szCs w:val="20"/>
+        </w:rPr>
+      </w:pPr>
+    </w:p>
+    <w:p>
+      <w:pPr>
+        <w:spacing w:after="0"/>
+        <w:rPr>
+          <w:sz w:val="20"/>
+          <w:szCs w:val="20"/>
+        </w:rPr>
+      </w:pPr>
     </w:p>
     <w:p>
       <w:pPr>
@@ -16126,6 +17326,76 @@
           <w:szCs w:val="20"/>
         </w:rPr>
       </w:pPr>
+      <w:r>
+        <w:rPr>
+          <w:sz w:val="20"/>
+          <w:szCs w:val="20"/>
+        </w:rPr>
+        <w:t xml:space="preserve">Find all loops that traverse an array and performs some reading or manipulation on each index. </w:t>
+      </w:r>
+    </w:p>
+    <w:p>
+      <w:pPr>
+        <w:pStyle w:val="ListParagraph"/>
+        <w:numPr>
+          <w:ilvl w:val="0"/>
+          <w:numId w:val="10"/>
+        </w:numPr>
+        <w:spacing w:after="0"/>
+        <w:rPr>
+          <w:sz w:val="20"/>
+          <w:szCs w:val="20"/>
+        </w:rPr>
+      </w:pPr>
+      <w:r>
+        <w:rPr>
+          <w:sz w:val="20"/>
+          <w:szCs w:val="20"/>
+        </w:rPr>
+        <w:t xml:space="preserve">Double the loop body by doing the work of two iterations in one iteration. Generally this means doing the work of iteration i and also i+1. </w:t>
+      </w:r>
+    </w:p>
+    <w:p>
+      <w:pPr>
+        <w:pStyle w:val="ListParagraph"/>
+        <w:numPr>
+          <w:ilvl w:val="0"/>
+          <w:numId w:val="10"/>
+        </w:numPr>
+        <w:spacing w:after="0"/>
+        <w:rPr>
+          <w:sz w:val="20"/>
+          <w:szCs w:val="20"/>
+        </w:rPr>
+      </w:pPr>
+      <w:r>
+        <w:rPr>
+          <w:sz w:val="20"/>
+          <w:szCs w:val="20"/>
+        </w:rPr>
+        <w:t>Increment the loop counter by two rather than one. This effectively results in half the number of iterations, for each loop you can apply this to.</w:t>
+      </w:r>
+    </w:p>
+    <w:p>
+      <w:pPr>
+        <w:pStyle w:val="ListParagraph"/>
+        <w:numPr>
+          <w:ilvl w:val="0"/>
+          <w:numId w:val="10"/>
+        </w:numPr>
+        <w:spacing w:after="0"/>
+        <w:rPr>
+          <w:sz w:val="20"/>
+          <w:szCs w:val="20"/>
+        </w:rPr>
+      </w:pPr>
+      <w:r>
+        <w:rPr>
+          <w:sz w:val="20"/>
+          <w:szCs w:val="20"/>
+        </w:rPr>
+        <w:t>Be sure to handle both odd and even loop guards</w:t>
+      </w:r>
     </w:p>
     <w:p>
       <w:pPr>
@@ -16159,6 +17429,20 @@
         </w:rPr>
         <w:tab/>
       </w:r>
+      <w:r>
+        <w:rPr>
+          <w:sz w:val="20"/>
+          <w:szCs w:val="20"/>
+        </w:rPr>
+        <w:t>7866.74</w:t>
+      </w:r>
+      <w:r>
+        <w:rPr>
+          <w:sz w:val="20"/>
+          <w:szCs w:val="20"/>
+        </w:rPr>
+        <w:t xml:space="preserve"> ms</w:t>
+      </w:r>
     </w:p>
     <w:p>
       <w:pPr>
@@ -16191,6 +17475,13 @@
         </w:rPr>
         <w:tab/>
       </w:r>
+      <w:r>
+        <w:rPr>
+          <w:sz w:val="20"/>
+          <w:szCs w:val="20"/>
+        </w:rPr>
+        <w:t>7692.11 ms</w:t>
+      </w:r>
     </w:p>
     <w:p>
       <w:pPr>
@@ -16223,29 +17514,37 @@
         </w:rPr>
         <w:tab/>
       </w:r>
-    </w:p>
-    <w:p>
-      <w:pPr>
-        <w:spacing w:after="0"/>
-        <w:rPr>
-          <w:sz w:val="20"/>
-          <w:szCs w:val="20"/>
-        </w:rPr>
-      </w:pPr>
-    </w:p>
-    <w:p>
-      <w:pPr>
-        <w:spacing w:after="0"/>
-        <w:rPr>
-          <w:sz w:val="20"/>
-          <w:szCs w:val="20"/>
-        </w:rPr>
-      </w:pPr>
-    </w:p>
-    <w:p>
-      <w:pPr>
-        <w:spacing w:after="0"/>
-        <w:rPr>
+      <w:r>
+        <w:rPr>
+          <w:sz w:val="20"/>
+          <w:szCs w:val="20"/>
+        </w:rPr>
+        <w:t>174.63 ms</w:t>
+      </w:r>
+    </w:p>
+    <w:p>
+      <w:pPr>
+        <w:spacing w:after="0"/>
+        <w:rPr>
+          <w:sz w:val="20"/>
+          <w:szCs w:val="20"/>
+        </w:rPr>
+      </w:pPr>
+    </w:p>
+    <w:p>
+      <w:pPr>
+        <w:spacing w:after="0"/>
+        <w:rPr>
+          <w:sz w:val="20"/>
+          <w:szCs w:val="20"/>
+        </w:rPr>
+      </w:pPr>
+    </w:p>
+    <w:p>
+      <w:pPr>
+        <w:spacing w:after="0"/>
+        <w:rPr>
+          <w:b/>
           <w:sz w:val="20"/>
           <w:szCs w:val="20"/>
         </w:rPr>
@@ -16258,220 +17557,571 @@
         </w:rPr>
         <w:t>Results So Far:</w:t>
       </w:r>
-      <w:r>
-        <w:rPr>
-          <w:sz w:val="20"/>
-          <w:szCs w:val="20"/>
-        </w:rPr>
-        <w:t xml:space="preserve"> </w:t>
-      </w:r>
-    </w:p>
-    <w:p>
-      <w:pPr>
-        <w:spacing w:after="0"/>
-        <w:rPr>
-          <w:sz w:val="20"/>
-          <w:szCs w:val="20"/>
-        </w:rPr>
-      </w:pPr>
-    </w:p>
-    <w:p>
-      <w:pPr>
-        <w:spacing w:after="0"/>
-        <w:rPr>
-          <w:sz w:val="20"/>
-          <w:szCs w:val="20"/>
-        </w:rPr>
-      </w:pPr>
-    </w:p>
-    <w:p>
-      <w:pPr>
-        <w:spacing w:after="0"/>
-        <w:rPr>
-          <w:sz w:val="20"/>
-          <w:szCs w:val="20"/>
-        </w:rPr>
-      </w:pPr>
-    </w:p>
-    <w:p>
-      <w:pPr>
-        <w:spacing w:after="0"/>
-        <w:rPr>
-          <w:sz w:val="20"/>
-          <w:szCs w:val="20"/>
-        </w:rPr>
-      </w:pPr>
-    </w:p>
-    <w:p>
-      <w:pPr>
-        <w:spacing w:after="0"/>
-        <w:rPr>
-          <w:sz w:val="20"/>
-          <w:szCs w:val="20"/>
-        </w:rPr>
-      </w:pPr>
-    </w:p>
-    <w:p>
-      <w:pPr>
-        <w:spacing w:after="0"/>
-        <w:rPr>
-          <w:sz w:val="20"/>
-          <w:szCs w:val="20"/>
-        </w:rPr>
-      </w:pPr>
-    </w:p>
-    <w:p>
-      <w:pPr>
-        <w:spacing w:after="0"/>
-        <w:rPr>
-          <w:sz w:val="20"/>
-          <w:szCs w:val="20"/>
-        </w:rPr>
-      </w:pPr>
-    </w:p>
-    <w:p>
-      <w:pPr>
-        <w:spacing w:after="0"/>
-        <w:rPr>
-          <w:sz w:val="20"/>
-          <w:szCs w:val="20"/>
-        </w:rPr>
-      </w:pPr>
-    </w:p>
-    <w:p>
-      <w:pPr>
-        <w:spacing w:after="0"/>
-        <w:rPr>
-          <w:sz w:val="20"/>
-          <w:szCs w:val="20"/>
-        </w:rPr>
-      </w:pPr>
-    </w:p>
-    <w:p>
-      <w:pPr>
-        <w:spacing w:after="0"/>
-        <w:rPr>
-          <w:sz w:val="20"/>
-          <w:szCs w:val="20"/>
-        </w:rPr>
-      </w:pPr>
-    </w:p>
-    <w:p>
-      <w:pPr>
-        <w:spacing w:after="0"/>
-        <w:rPr>
-          <w:sz w:val="20"/>
-          <w:szCs w:val="20"/>
-        </w:rPr>
-      </w:pPr>
-    </w:p>
-    <w:p>
-      <w:pPr>
-        <w:spacing w:after="0"/>
-        <w:rPr>
-          <w:sz w:val="20"/>
-          <w:szCs w:val="20"/>
-        </w:rPr>
-      </w:pPr>
-    </w:p>
-    <w:p>
-      <w:pPr>
-        <w:spacing w:after="0"/>
-        <w:rPr>
-          <w:sz w:val="20"/>
-          <w:szCs w:val="20"/>
-        </w:rPr>
-      </w:pPr>
-    </w:p>
-    <w:p>
-      <w:pPr>
-        <w:spacing w:after="0"/>
-        <w:rPr>
-          <w:sz w:val="20"/>
-          <w:szCs w:val="20"/>
-        </w:rPr>
-      </w:pPr>
-    </w:p>
-    <w:p>
-      <w:pPr>
-        <w:spacing w:after="0"/>
-        <w:rPr>
-          <w:sz w:val="20"/>
-          <w:szCs w:val="20"/>
-        </w:rPr>
-      </w:pPr>
-    </w:p>
-    <w:p>
-      <w:pPr>
-        <w:spacing w:after="0"/>
-        <w:rPr>
-          <w:sz w:val="20"/>
-          <w:szCs w:val="20"/>
-        </w:rPr>
-      </w:pPr>
-    </w:p>
-    <w:p>
-      <w:pPr>
-        <w:spacing w:after="0"/>
-        <w:rPr>
-          <w:sz w:val="20"/>
-          <w:szCs w:val="20"/>
-        </w:rPr>
-      </w:pPr>
-    </w:p>
-    <w:p>
-      <w:pPr>
-        <w:spacing w:after="0"/>
-        <w:rPr>
-          <w:sz w:val="20"/>
-          <w:szCs w:val="20"/>
-        </w:rPr>
-      </w:pPr>
-    </w:p>
-    <w:p>
-      <w:pPr>
-        <w:spacing w:after="0"/>
-        <w:rPr>
-          <w:sz w:val="20"/>
-          <w:szCs w:val="20"/>
-        </w:rPr>
-      </w:pPr>
-    </w:p>
-    <w:p>
-      <w:pPr>
-        <w:spacing w:after="0"/>
-        <w:rPr>
-          <w:sz w:val="20"/>
-          <w:szCs w:val="20"/>
-        </w:rPr>
-      </w:pPr>
-    </w:p>
-    <w:p>
-      <w:pPr>
-        <w:spacing w:after="0"/>
-        <w:rPr>
-          <w:sz w:val="20"/>
-          <w:szCs w:val="20"/>
-        </w:rPr>
-      </w:pPr>
-    </w:p>
-    <w:p>
-      <w:pPr>
-        <w:spacing w:after="0"/>
-        <w:rPr>
-          <w:sz w:val="20"/>
-          <w:szCs w:val="20"/>
-        </w:rPr>
-      </w:pPr>
-      <w:r>
+    </w:p>
+    <w:tbl>
+      <w:tblPr>
+        <w:tblStyle w:val="TableGrid"/>
+        <w:tblW w:w="0" w:type="auto"/>
+        <w:tblLook w:val="04A0" w:firstRow="1" w:lastRow="0" w:firstColumn="1" w:lastColumn="0" w:noHBand="0" w:noVBand="1"/>
+      </w:tblPr>
+      <w:tblGrid>
+        <w:gridCol w:w="4788"/>
+        <w:gridCol w:w="4788"/>
+      </w:tblGrid>
+      <w:tr>
+        <w:tc>
+          <w:tcPr>
+            <w:tcW w:w="4788" w:type="dxa"/>
+          </w:tcPr>
+          <w:p>
+            <w:pPr>
+              <w:rPr>
+                <w:b/>
+                <w:sz w:val="20"/>
+                <w:szCs w:val="20"/>
+              </w:rPr>
+            </w:pPr>
+            <w:r>
+              <w:rPr>
+                <w:b/>
+                <w:sz w:val="20"/>
+                <w:szCs w:val="20"/>
+              </w:rPr>
+              <w:t>Optimization Technique</w:t>
+            </w:r>
+          </w:p>
+        </w:tc>
+        <w:tc>
+          <w:tcPr>
+            <w:tcW w:w="4788" w:type="dxa"/>
+          </w:tcPr>
+          <w:p>
+            <w:pPr>
+              <w:rPr>
+                <w:b/>
+                <w:sz w:val="20"/>
+                <w:szCs w:val="20"/>
+              </w:rPr>
+            </w:pPr>
+            <w:r>
+              <w:rPr>
+                <w:b/>
+                <w:sz w:val="20"/>
+                <w:szCs w:val="20"/>
+              </w:rPr>
+              <w:t xml:space="preserve">Total Execution </w:t>
+            </w:r>
+            <w:r>
+              <w:rPr>
+                <w:b/>
+                <w:sz w:val="20"/>
+                <w:szCs w:val="20"/>
+              </w:rPr>
+              <w:t>Time (ms)</w:t>
+            </w:r>
+          </w:p>
+        </w:tc>
+      </w:tr>
+      <w:tr>
+        <w:tc>
+          <w:tcPr>
+            <w:tcW w:w="4788" w:type="dxa"/>
+          </w:tcPr>
+          <w:p>
+            <w:pPr>
+              <w:rPr>
+                <w:b/>
+                <w:sz w:val="20"/>
+                <w:szCs w:val="20"/>
+              </w:rPr>
+            </w:pPr>
+            <w:r>
+              <w:rPr>
+                <w:sz w:val="20"/>
+                <w:szCs w:val="20"/>
+              </w:rPr>
+              <w:t>None</w:t>
+            </w:r>
+          </w:p>
+        </w:tc>
+        <w:tc>
+          <w:tcPr>
+            <w:tcW w:w="4788" w:type="dxa"/>
+          </w:tcPr>
+          <w:p>
+            <w:pPr>
+              <w:rPr>
+                <w:sz w:val="20"/>
+                <w:szCs w:val="20"/>
+              </w:rPr>
+            </w:pPr>
+            <w:r>
+              <w:rPr>
+                <w:rFonts w:eastAsia="Times New Roman" w:cs="Tahoma"/>
+                <w:sz w:val="20"/>
+                <w:szCs w:val="20"/>
+              </w:rPr>
+              <w:t>359525.44</w:t>
+            </w:r>
+          </w:p>
+        </w:tc>
+      </w:tr>
+      <w:tr>
+        <w:tc>
+          <w:tcPr>
+            <w:tcW w:w="4788" w:type="dxa"/>
+          </w:tcPr>
+          <w:p>
+            <w:pPr>
+              <w:rPr>
+                <w:sz w:val="20"/>
+                <w:szCs w:val="20"/>
+              </w:rPr>
+            </w:pPr>
+            <w:r>
+              <w:rPr>
+                <w:sz w:val="20"/>
+                <w:szCs w:val="20"/>
+              </w:rPr>
+              <w:t xml:space="preserve">Algorithm-Based Optimization - </w:t>
+            </w:r>
+            <w:r>
+              <w:rPr>
+                <w:sz w:val="20"/>
+                <w:szCs w:val="20"/>
+              </w:rPr>
+              <w:t>FFT Convolution</w:t>
+            </w:r>
+          </w:p>
+        </w:tc>
+        <w:tc>
+          <w:tcPr>
+            <w:tcW w:w="4788" w:type="dxa"/>
+          </w:tcPr>
+          <w:p>
+            <w:pPr>
+              <w:rPr>
+                <w:rFonts w:eastAsia="Times New Roman" w:cs="Tahoma"/>
+                <w:sz w:val="20"/>
+                <w:szCs w:val="20"/>
+              </w:rPr>
+            </w:pPr>
+            <w:r>
+              <w:rPr>
+                <w:rFonts w:eastAsia="Times New Roman" w:cs="Tahoma"/>
+                <w:sz w:val="20"/>
+                <w:szCs w:val="20"/>
+              </w:rPr>
+              <w:t>9184.23</w:t>
+            </w:r>
+          </w:p>
+        </w:tc>
+      </w:tr>
+      <w:tr>
+        <w:tc>
+          <w:tcPr>
+            <w:tcW w:w="4788" w:type="dxa"/>
+          </w:tcPr>
+          <w:p>
+            <w:pPr>
+              <w:rPr>
+                <w:sz w:val="20"/>
+                <w:szCs w:val="20"/>
+              </w:rPr>
+            </w:pPr>
+            <w:r>
+              <w:rPr>
+                <w:sz w:val="20"/>
+                <w:szCs w:val="20"/>
+              </w:rPr>
+              <w:t>Eliminate Common Subexpressions</w:t>
+            </w:r>
+          </w:p>
+        </w:tc>
+        <w:tc>
+          <w:tcPr>
+            <w:tcW w:w="4788" w:type="dxa"/>
+          </w:tcPr>
+          <w:p>
+            <w:pPr>
+              <w:rPr>
+                <w:rFonts w:eastAsia="Times New Roman" w:cs="Tahoma"/>
+                <w:sz w:val="20"/>
+                <w:szCs w:val="20"/>
+              </w:rPr>
+            </w:pPr>
+            <w:r>
+              <w:rPr>
+                <w:sz w:val="20"/>
+                <w:szCs w:val="20"/>
+              </w:rPr>
+              <w:t>8792.83</w:t>
+            </w:r>
+          </w:p>
+        </w:tc>
+      </w:tr>
+      <w:tr>
+        <w:tc>
+          <w:tcPr>
+            <w:tcW w:w="4788" w:type="dxa"/>
+          </w:tcPr>
+          <w:p>
+            <w:pPr>
+              <w:rPr>
+                <w:sz w:val="20"/>
+                <w:szCs w:val="20"/>
+              </w:rPr>
+            </w:pPr>
+            <w:r>
+              <w:rPr>
+                <w:sz w:val="20"/>
+                <w:szCs w:val="20"/>
+              </w:rPr>
+              <w:t>Strength Reduction</w:t>
+            </w:r>
+          </w:p>
+        </w:tc>
+        <w:tc>
+          <w:tcPr>
+            <w:tcW w:w="4788" w:type="dxa"/>
+          </w:tcPr>
+          <w:p>
+            <w:pPr>
+              <w:rPr>
+                <w:rFonts w:eastAsia="Times New Roman" w:cs="Tahoma"/>
+                <w:sz w:val="20"/>
+                <w:szCs w:val="20"/>
+              </w:rPr>
+            </w:pPr>
+            <w:r>
+              <w:rPr>
+                <w:rFonts w:eastAsia="Times New Roman" w:cs="Tahoma"/>
+                <w:sz w:val="20"/>
+                <w:szCs w:val="20"/>
+              </w:rPr>
+              <w:t>8553.74</w:t>
+            </w:r>
+          </w:p>
+        </w:tc>
+      </w:tr>
+      <w:tr>
+        <w:tc>
+          <w:tcPr>
+            <w:tcW w:w="4788" w:type="dxa"/>
+          </w:tcPr>
+          <w:p>
+            <w:pPr>
+              <w:rPr>
+                <w:sz w:val="20"/>
+                <w:szCs w:val="20"/>
+              </w:rPr>
+            </w:pPr>
+            <w:r>
+              <w:rPr>
+                <w:sz w:val="20"/>
+                <w:szCs w:val="20"/>
+              </w:rPr>
+              <w:t>Minimize References</w:t>
+            </w:r>
+          </w:p>
+        </w:tc>
+        <w:tc>
+          <w:tcPr>
+            <w:tcW w:w="4788" w:type="dxa"/>
+          </w:tcPr>
+          <w:p>
+            <w:pPr>
+              <w:rPr>
+                <w:rFonts w:eastAsia="Times New Roman" w:cs="Tahoma"/>
+                <w:sz w:val="20"/>
+                <w:szCs w:val="20"/>
+              </w:rPr>
+            </w:pPr>
+            <w:r>
+              <w:rPr>
+                <w:sz w:val="20"/>
+                <w:szCs w:val="20"/>
+              </w:rPr>
+              <w:t>8277.55</w:t>
+            </w:r>
+          </w:p>
+        </w:tc>
+      </w:tr>
+      <w:tr>
+        <w:tc>
+          <w:tcPr>
+            <w:tcW w:w="4788" w:type="dxa"/>
+          </w:tcPr>
+          <w:p>
+            <w:pPr>
+              <w:rPr>
+                <w:sz w:val="20"/>
+                <w:szCs w:val="20"/>
+              </w:rPr>
+            </w:pPr>
+            <w:r>
+              <w:rPr>
+                <w:sz w:val="20"/>
+                <w:szCs w:val="20"/>
+              </w:rPr>
+              <w:t>Substitute Function with Macro</w:t>
+            </w:r>
+          </w:p>
+        </w:tc>
+        <w:tc>
+          <w:tcPr>
+            <w:tcW w:w="4788" w:type="dxa"/>
+          </w:tcPr>
+          <w:p>
+            <w:pPr>
+              <w:rPr>
+                <w:sz w:val="20"/>
+                <w:szCs w:val="20"/>
+              </w:rPr>
+            </w:pPr>
+            <w:r>
+              <w:rPr>
+                <w:sz w:val="20"/>
+                <w:szCs w:val="20"/>
+              </w:rPr>
+              <w:t>8093.92</w:t>
+            </w:r>
+          </w:p>
+        </w:tc>
+      </w:tr>
+      <w:tr>
+        <w:tc>
+          <w:tcPr>
+            <w:tcW w:w="4788" w:type="dxa"/>
+          </w:tcPr>
+          <w:p>
+            <w:pPr>
+              <w:rPr>
+                <w:sz w:val="20"/>
+                <w:szCs w:val="20"/>
+              </w:rPr>
+            </w:pPr>
+            <w:r>
+              <w:rPr>
+                <w:sz w:val="20"/>
+                <w:szCs w:val="20"/>
+              </w:rPr>
+              <w:t>Jamming</w:t>
+            </w:r>
+          </w:p>
+        </w:tc>
+        <w:tc>
+          <w:tcPr>
+            <w:tcW w:w="4788" w:type="dxa"/>
+          </w:tcPr>
+          <w:p>
+            <w:pPr>
+              <w:rPr>
+                <w:sz w:val="20"/>
+                <w:szCs w:val="20"/>
+              </w:rPr>
+            </w:pPr>
+            <w:r>
+              <w:rPr>
+                <w:sz w:val="20"/>
+                <w:szCs w:val="20"/>
+              </w:rPr>
+              <w:t>7866.74</w:t>
+            </w:r>
+          </w:p>
+        </w:tc>
+      </w:tr>
+      <w:tr>
+        <w:tc>
+          <w:tcPr>
+            <w:tcW w:w="4788" w:type="dxa"/>
+          </w:tcPr>
+          <w:p>
+            <w:pPr>
+              <w:rPr>
+                <w:sz w:val="20"/>
+                <w:szCs w:val="20"/>
+              </w:rPr>
+            </w:pPr>
+            <w:r>
+              <w:rPr>
+                <w:sz w:val="20"/>
+                <w:szCs w:val="20"/>
+              </w:rPr>
+              <w:t>Partial Unrolling</w:t>
+            </w:r>
+          </w:p>
+        </w:tc>
+        <w:tc>
+          <w:tcPr>
+            <w:tcW w:w="4788" w:type="dxa"/>
+          </w:tcPr>
+          <w:p>
+            <w:pPr>
+              <w:rPr>
+                <w:sz w:val="20"/>
+                <w:szCs w:val="20"/>
+              </w:rPr>
+            </w:pPr>
+            <w:r>
+              <w:rPr>
+                <w:sz w:val="20"/>
+                <w:szCs w:val="20"/>
+              </w:rPr>
+              <w:t>7692.11</w:t>
+            </w:r>
+          </w:p>
+        </w:tc>
+      </w:tr>
+    </w:tbl>
+    <w:p>
+      <w:pPr>
+        <w:spacing w:after="0"/>
+        <w:rPr>
+          <w:sz w:val="20"/>
+          <w:szCs w:val="20"/>
+        </w:rPr>
+      </w:pPr>
+    </w:p>
+    <w:p>
+      <w:pPr>
+        <w:spacing w:after="0"/>
+        <w:rPr>
+          <w:sz w:val="20"/>
+          <w:szCs w:val="20"/>
+        </w:rPr>
+      </w:pPr>
+      <w:r>
+        <w:rPr>
+          <w:sz w:val="20"/>
+          <w:szCs w:val="20"/>
+        </w:rPr>
+        <w:t xml:space="preserve">NOTE: This technique should generate much better results than shown here, The reason it doesn’t is because my loops were only run one or two times, so optimizing them doesn’t have much of an effect. It may also have helped to do 3 or 4 iterations of work within 1 </w:t>
+      </w:r>
+      <w:r>
+        <w:rPr>
+          <w:sz w:val="20"/>
+          <w:szCs w:val="20"/>
+        </w:rPr>
+        <w:t>loop body</w:t>
+      </w:r>
+      <w:r>
+        <w:rPr>
+          <w:sz w:val="20"/>
+          <w:szCs w:val="20"/>
+        </w:rPr>
+        <w:t>.</w:t>
+      </w:r>
+    </w:p>
+    <w:p>
+      <w:pPr>
+        <w:spacing w:after="0"/>
+        <w:rPr>
+          <w:sz w:val="20"/>
+          <w:szCs w:val="20"/>
+        </w:rPr>
+      </w:pPr>
+    </w:p>
+    <w:p>
+      <w:pPr>
+        <w:spacing w:after="0"/>
+        <w:rPr>
+          <w:sz w:val="20"/>
+          <w:szCs w:val="20"/>
+        </w:rPr>
+      </w:pPr>
+    </w:p>
+    <w:p>
+      <w:pPr>
+        <w:spacing w:after="0"/>
+        <w:rPr>
+          <w:sz w:val="20"/>
+          <w:szCs w:val="20"/>
+        </w:rPr>
+      </w:pPr>
+    </w:p>
+    <w:p>
+      <w:pPr>
+        <w:spacing w:after="0"/>
+        <w:rPr>
+          <w:sz w:val="20"/>
+          <w:szCs w:val="20"/>
+        </w:rPr>
+      </w:pPr>
+    </w:p>
+    <w:p>
+      <w:pPr>
+        <w:spacing w:after="0"/>
+        <w:rPr>
+          <w:sz w:val="20"/>
+          <w:szCs w:val="20"/>
+        </w:rPr>
+      </w:pPr>
+    </w:p>
+    <w:p>
+      <w:pPr>
+        <w:spacing w:after="0"/>
+        <w:rPr>
+          <w:sz w:val="20"/>
+          <w:szCs w:val="20"/>
+        </w:rPr>
+      </w:pPr>
+    </w:p>
+    <w:p>
+      <w:pPr>
+        <w:spacing w:after="0"/>
+        <w:rPr>
+          <w:sz w:val="20"/>
+          <w:szCs w:val="20"/>
+        </w:rPr>
+      </w:pPr>
+    </w:p>
+    <w:p>
+      <w:pPr>
+        <w:spacing w:after="0"/>
+        <w:rPr>
+          <w:sz w:val="20"/>
+          <w:szCs w:val="20"/>
+        </w:rPr>
+      </w:pPr>
+    </w:p>
+    <w:p>
+      <w:pPr>
+        <w:spacing w:after="0"/>
+        <w:rPr>
+          <w:sz w:val="20"/>
+          <w:szCs w:val="20"/>
+        </w:rPr>
+      </w:pPr>
+    </w:p>
+    <w:p>
+      <w:pPr>
+        <w:spacing w:after="0"/>
+        <w:rPr>
+          <w:sz w:val="20"/>
+          <w:szCs w:val="20"/>
+        </w:rPr>
+      </w:pPr>
+    </w:p>
+    <w:p>
+      <w:pPr>
+        <w:spacing w:after="0"/>
         <w:rPr>
           <w:b/>
           <w:sz w:val="20"/>
           <w:szCs w:val="20"/>
           <w:u w:val="single"/>
         </w:rPr>
+      </w:pPr>
+      <w:r>
+        <w:rPr>
+          <w:b/>
+          <w:sz w:val="20"/>
+          <w:szCs w:val="20"/>
+          <w:u w:val="single"/>
+        </w:rPr>
         <w:lastRenderedPageBreak/>
-        <w:t>Code Tuning</w:t>
+        <w:t xml:space="preserve">Compiler </w:t>
       </w:r>
       <w:r>
         <w:rPr>
@@ -16480,26 +18130,671 @@
           <w:szCs w:val="20"/>
           <w:u w:val="single"/>
         </w:rPr>
-        <w:t xml:space="preserve"> 6</w:t>
-      </w:r>
-      <w:r>
+        <w:t>Optimization (-O3)</w:t>
+      </w:r>
+    </w:p>
+    <w:p>
+      <w:pPr>
+        <w:spacing w:after="0"/>
         <w:rPr>
           <w:b/>
           <w:sz w:val="20"/>
           <w:szCs w:val="20"/>
           <w:u w:val="single"/>
         </w:rPr>
-        <w:t xml:space="preserve"> </w:t>
-      </w:r>
-      <w:r>
-        <w:rPr>
-          <w:b/>
-          <w:sz w:val="20"/>
-          <w:szCs w:val="20"/>
-          <w:u w:val="single"/>
-        </w:rPr>
-        <w:t>– Partial Unrolling</w:t>
-      </w:r>
+      </w:pPr>
+    </w:p>
+    <w:p>
+      <w:pPr>
+        <w:spacing w:after="0"/>
+        <w:rPr>
+          <w:sz w:val="20"/>
+          <w:szCs w:val="20"/>
+        </w:rPr>
+      </w:pPr>
+      <w:r>
+        <w:rPr>
+          <w:b/>
+          <w:sz w:val="20"/>
+          <w:szCs w:val="20"/>
+        </w:rPr>
+        <w:t>Steps</w:t>
+      </w:r>
+    </w:p>
+    <w:p>
+      <w:pPr>
+        <w:pStyle w:val="ListParagraph"/>
+        <w:numPr>
+          <w:ilvl w:val="0"/>
+          <w:numId w:val="15"/>
+        </w:numPr>
+        <w:spacing w:after="0"/>
+        <w:rPr>
+          <w:sz w:val="20"/>
+          <w:szCs w:val="20"/>
+        </w:rPr>
+      </w:pPr>
+      <w:r>
+        <w:rPr>
+          <w:sz w:val="20"/>
+          <w:szCs w:val="20"/>
+        </w:rPr>
+        <w:t>Compile with –O3 flag</w:t>
+      </w:r>
+    </w:p>
+    <w:p>
+      <w:pPr>
+        <w:spacing w:after="0"/>
+        <w:rPr>
+          <w:sz w:val="20"/>
+          <w:szCs w:val="20"/>
+        </w:rPr>
+      </w:pPr>
+    </w:p>
+    <w:p>
+      <w:pPr>
+        <w:spacing w:after="0"/>
+        <w:rPr>
+          <w:sz w:val="20"/>
+          <w:szCs w:val="20"/>
+        </w:rPr>
+      </w:pPr>
+      <w:r>
+        <w:rPr>
+          <w:b/>
+          <w:sz w:val="20"/>
+          <w:szCs w:val="20"/>
+        </w:rPr>
+        <w:t>Total Time Before:</w:t>
+      </w:r>
+      <w:r>
+        <w:rPr>
+          <w:sz w:val="20"/>
+          <w:szCs w:val="20"/>
+        </w:rPr>
+        <w:tab/>
+      </w:r>
+      <w:r>
+        <w:rPr>
+          <w:sz w:val="20"/>
+          <w:szCs w:val="20"/>
+        </w:rPr>
+        <w:t>7692.11 ms</w:t>
+      </w:r>
+    </w:p>
+    <w:p>
+      <w:pPr>
+        <w:spacing w:after="0"/>
+        <w:rPr>
+          <w:sz w:val="20"/>
+          <w:szCs w:val="20"/>
+        </w:rPr>
+      </w:pPr>
+      <w:r>
+        <w:rPr>
+          <w:b/>
+          <w:sz w:val="20"/>
+          <w:szCs w:val="20"/>
+        </w:rPr>
+        <w:t>Total Time After:</w:t>
+      </w:r>
+      <w:r>
+        <w:rPr>
+          <w:b/>
+          <w:sz w:val="20"/>
+          <w:szCs w:val="20"/>
+        </w:rPr>
+        <w:tab/>
+      </w:r>
+      <w:r>
+        <w:rPr>
+          <w:sz w:val="20"/>
+          <w:szCs w:val="20"/>
+        </w:rPr>
+        <w:tab/>
+      </w:r>
+      <w:r>
+        <w:rPr>
+          <w:sz w:val="20"/>
+          <w:szCs w:val="20"/>
+        </w:rPr>
+        <w:t>5124.24</w:t>
+      </w:r>
+      <w:r>
+        <w:rPr>
+          <w:sz w:val="20"/>
+          <w:szCs w:val="20"/>
+        </w:rPr>
+        <w:t xml:space="preserve"> ms</w:t>
+      </w:r>
+    </w:p>
+    <w:p>
+      <w:pPr>
+        <w:spacing w:after="0"/>
+        <w:rPr>
+          <w:b/>
+          <w:sz w:val="20"/>
+          <w:szCs w:val="20"/>
+        </w:rPr>
+      </w:pPr>
+      <w:r>
+        <w:rPr>
+          <w:b/>
+          <w:sz w:val="20"/>
+          <w:szCs w:val="20"/>
+        </w:rPr>
+        <w:t>Speed Gain:</w:t>
+      </w:r>
+      <w:r>
+        <w:rPr>
+          <w:sz w:val="20"/>
+          <w:szCs w:val="20"/>
+        </w:rPr>
+        <w:tab/>
+      </w:r>
+      <w:r>
+        <w:rPr>
+          <w:sz w:val="20"/>
+          <w:szCs w:val="20"/>
+        </w:rPr>
+        <w:tab/>
+      </w:r>
+    </w:p>
+    <w:p>
+      <w:pPr>
+        <w:spacing w:after="0"/>
+        <w:rPr>
+          <w:sz w:val="20"/>
+          <w:szCs w:val="20"/>
+        </w:rPr>
+      </w:pPr>
+    </w:p>
+    <w:p>
+      <w:pPr>
+        <w:spacing w:after="0"/>
+        <w:rPr>
+          <w:sz w:val="20"/>
+          <w:szCs w:val="20"/>
+        </w:rPr>
+      </w:pPr>
+    </w:p>
+    <w:p>
+      <w:pPr>
+        <w:spacing w:after="0"/>
+        <w:rPr>
+          <w:b/>
+          <w:sz w:val="20"/>
+          <w:szCs w:val="20"/>
+        </w:rPr>
+      </w:pPr>
+      <w:r>
+        <w:rPr>
+          <w:b/>
+          <w:sz w:val="20"/>
+          <w:szCs w:val="20"/>
+        </w:rPr>
+        <w:t>Results So Far:</w:t>
+      </w:r>
+    </w:p>
+    <w:tbl>
+      <w:tblPr>
+        <w:tblStyle w:val="TableGrid"/>
+        <w:tblW w:w="0" w:type="auto"/>
+        <w:tblLook w:val="04A0" w:firstRow="1" w:lastRow="0" w:firstColumn="1" w:lastColumn="0" w:noHBand="0" w:noVBand="1"/>
+      </w:tblPr>
+      <w:tblGrid>
+        <w:gridCol w:w="4788"/>
+        <w:gridCol w:w="4788"/>
+      </w:tblGrid>
+      <w:tr>
+        <w:tc>
+          <w:tcPr>
+            <w:tcW w:w="4788" w:type="dxa"/>
+          </w:tcPr>
+          <w:p>
+            <w:pPr>
+              <w:rPr>
+                <w:b/>
+                <w:sz w:val="20"/>
+                <w:szCs w:val="20"/>
+              </w:rPr>
+            </w:pPr>
+            <w:r>
+              <w:rPr>
+                <w:b/>
+                <w:sz w:val="20"/>
+                <w:szCs w:val="20"/>
+              </w:rPr>
+              <w:t>Optimization Technique</w:t>
+            </w:r>
+          </w:p>
+        </w:tc>
+        <w:tc>
+          <w:tcPr>
+            <w:tcW w:w="4788" w:type="dxa"/>
+          </w:tcPr>
+          <w:p>
+            <w:pPr>
+              <w:rPr>
+                <w:b/>
+                <w:sz w:val="20"/>
+                <w:szCs w:val="20"/>
+              </w:rPr>
+            </w:pPr>
+            <w:r>
+              <w:rPr>
+                <w:b/>
+                <w:sz w:val="20"/>
+                <w:szCs w:val="20"/>
+              </w:rPr>
+              <w:t xml:space="preserve">Total Execution </w:t>
+            </w:r>
+            <w:r>
+              <w:rPr>
+                <w:b/>
+                <w:sz w:val="20"/>
+                <w:szCs w:val="20"/>
+              </w:rPr>
+              <w:t>Time (ms)</w:t>
+            </w:r>
+          </w:p>
+        </w:tc>
+      </w:tr>
+      <w:tr>
+        <w:tc>
+          <w:tcPr>
+            <w:tcW w:w="4788" w:type="dxa"/>
+          </w:tcPr>
+          <w:p>
+            <w:pPr>
+              <w:rPr>
+                <w:b/>
+                <w:sz w:val="20"/>
+                <w:szCs w:val="20"/>
+              </w:rPr>
+            </w:pPr>
+            <w:r>
+              <w:rPr>
+                <w:sz w:val="20"/>
+                <w:szCs w:val="20"/>
+              </w:rPr>
+              <w:t>None</w:t>
+            </w:r>
+          </w:p>
+        </w:tc>
+        <w:tc>
+          <w:tcPr>
+            <w:tcW w:w="4788" w:type="dxa"/>
+          </w:tcPr>
+          <w:p>
+            <w:pPr>
+              <w:rPr>
+                <w:sz w:val="20"/>
+                <w:szCs w:val="20"/>
+              </w:rPr>
+            </w:pPr>
+            <w:r>
+              <w:rPr>
+                <w:rFonts w:eastAsia="Times New Roman" w:cs="Tahoma"/>
+                <w:sz w:val="20"/>
+                <w:szCs w:val="20"/>
+              </w:rPr>
+              <w:t>359525.44</w:t>
+            </w:r>
+          </w:p>
+        </w:tc>
+      </w:tr>
+      <w:tr>
+        <w:tc>
+          <w:tcPr>
+            <w:tcW w:w="4788" w:type="dxa"/>
+          </w:tcPr>
+          <w:p>
+            <w:pPr>
+              <w:rPr>
+                <w:sz w:val="20"/>
+                <w:szCs w:val="20"/>
+              </w:rPr>
+            </w:pPr>
+            <w:r>
+              <w:rPr>
+                <w:sz w:val="20"/>
+                <w:szCs w:val="20"/>
+              </w:rPr>
+              <w:t xml:space="preserve">Algorithm-Based Optimization - </w:t>
+            </w:r>
+            <w:r>
+              <w:rPr>
+                <w:sz w:val="20"/>
+                <w:szCs w:val="20"/>
+              </w:rPr>
+              <w:t>FFT Convolution</w:t>
+            </w:r>
+          </w:p>
+        </w:tc>
+        <w:tc>
+          <w:tcPr>
+            <w:tcW w:w="4788" w:type="dxa"/>
+          </w:tcPr>
+          <w:p>
+            <w:pPr>
+              <w:rPr>
+                <w:rFonts w:eastAsia="Times New Roman" w:cs="Tahoma"/>
+                <w:sz w:val="20"/>
+                <w:szCs w:val="20"/>
+              </w:rPr>
+            </w:pPr>
+            <w:r>
+              <w:rPr>
+                <w:rFonts w:eastAsia="Times New Roman" w:cs="Tahoma"/>
+                <w:sz w:val="20"/>
+                <w:szCs w:val="20"/>
+              </w:rPr>
+              <w:t>9184.23</w:t>
+            </w:r>
+          </w:p>
+        </w:tc>
+      </w:tr>
+      <w:tr>
+        <w:tc>
+          <w:tcPr>
+            <w:tcW w:w="4788" w:type="dxa"/>
+          </w:tcPr>
+          <w:p>
+            <w:pPr>
+              <w:rPr>
+                <w:sz w:val="20"/>
+                <w:szCs w:val="20"/>
+              </w:rPr>
+            </w:pPr>
+            <w:r>
+              <w:rPr>
+                <w:sz w:val="20"/>
+                <w:szCs w:val="20"/>
+              </w:rPr>
+              <w:t>Eliminate Common Subexpressions</w:t>
+            </w:r>
+          </w:p>
+        </w:tc>
+        <w:tc>
+          <w:tcPr>
+            <w:tcW w:w="4788" w:type="dxa"/>
+          </w:tcPr>
+          <w:p>
+            <w:pPr>
+              <w:rPr>
+                <w:rFonts w:eastAsia="Times New Roman" w:cs="Tahoma"/>
+                <w:sz w:val="20"/>
+                <w:szCs w:val="20"/>
+              </w:rPr>
+            </w:pPr>
+            <w:r>
+              <w:rPr>
+                <w:sz w:val="20"/>
+                <w:szCs w:val="20"/>
+              </w:rPr>
+              <w:t>8792.83</w:t>
+            </w:r>
+          </w:p>
+        </w:tc>
+      </w:tr>
+      <w:tr>
+        <w:tc>
+          <w:tcPr>
+            <w:tcW w:w="4788" w:type="dxa"/>
+          </w:tcPr>
+          <w:p>
+            <w:pPr>
+              <w:rPr>
+                <w:sz w:val="20"/>
+                <w:szCs w:val="20"/>
+              </w:rPr>
+            </w:pPr>
+            <w:r>
+              <w:rPr>
+                <w:sz w:val="20"/>
+                <w:szCs w:val="20"/>
+              </w:rPr>
+              <w:t>Strength Reduction</w:t>
+            </w:r>
+          </w:p>
+        </w:tc>
+        <w:tc>
+          <w:tcPr>
+            <w:tcW w:w="4788" w:type="dxa"/>
+          </w:tcPr>
+          <w:p>
+            <w:pPr>
+              <w:rPr>
+                <w:rFonts w:eastAsia="Times New Roman" w:cs="Tahoma"/>
+                <w:sz w:val="20"/>
+                <w:szCs w:val="20"/>
+              </w:rPr>
+            </w:pPr>
+            <w:r>
+              <w:rPr>
+                <w:rFonts w:eastAsia="Times New Roman" w:cs="Tahoma"/>
+                <w:sz w:val="20"/>
+                <w:szCs w:val="20"/>
+              </w:rPr>
+              <w:t>8553.74</w:t>
+            </w:r>
+          </w:p>
+        </w:tc>
+      </w:tr>
+      <w:tr>
+        <w:tc>
+          <w:tcPr>
+            <w:tcW w:w="4788" w:type="dxa"/>
+          </w:tcPr>
+          <w:p>
+            <w:pPr>
+              <w:rPr>
+                <w:sz w:val="20"/>
+                <w:szCs w:val="20"/>
+              </w:rPr>
+            </w:pPr>
+            <w:r>
+              <w:rPr>
+                <w:sz w:val="20"/>
+                <w:szCs w:val="20"/>
+              </w:rPr>
+              <w:t>Minimize References</w:t>
+            </w:r>
+          </w:p>
+        </w:tc>
+        <w:tc>
+          <w:tcPr>
+            <w:tcW w:w="4788" w:type="dxa"/>
+          </w:tcPr>
+          <w:p>
+            <w:pPr>
+              <w:rPr>
+                <w:rFonts w:eastAsia="Times New Roman" w:cs="Tahoma"/>
+                <w:sz w:val="20"/>
+                <w:szCs w:val="20"/>
+              </w:rPr>
+            </w:pPr>
+            <w:r>
+              <w:rPr>
+                <w:sz w:val="20"/>
+                <w:szCs w:val="20"/>
+              </w:rPr>
+              <w:t>8277.55</w:t>
+            </w:r>
+          </w:p>
+        </w:tc>
+      </w:tr>
+      <w:tr>
+        <w:tc>
+          <w:tcPr>
+            <w:tcW w:w="4788" w:type="dxa"/>
+          </w:tcPr>
+          <w:p>
+            <w:pPr>
+              <w:rPr>
+                <w:sz w:val="20"/>
+                <w:szCs w:val="20"/>
+              </w:rPr>
+            </w:pPr>
+            <w:r>
+              <w:rPr>
+                <w:sz w:val="20"/>
+                <w:szCs w:val="20"/>
+              </w:rPr>
+              <w:t>Substitute Function with Macro</w:t>
+            </w:r>
+          </w:p>
+        </w:tc>
+        <w:tc>
+          <w:tcPr>
+            <w:tcW w:w="4788" w:type="dxa"/>
+          </w:tcPr>
+          <w:p>
+            <w:pPr>
+              <w:rPr>
+                <w:sz w:val="20"/>
+                <w:szCs w:val="20"/>
+              </w:rPr>
+            </w:pPr>
+            <w:r>
+              <w:rPr>
+                <w:sz w:val="20"/>
+                <w:szCs w:val="20"/>
+              </w:rPr>
+              <w:t>8093.92</w:t>
+            </w:r>
+          </w:p>
+        </w:tc>
+      </w:tr>
+      <w:tr>
+        <w:tc>
+          <w:tcPr>
+            <w:tcW w:w="4788" w:type="dxa"/>
+          </w:tcPr>
+          <w:p>
+            <w:pPr>
+              <w:rPr>
+                <w:sz w:val="20"/>
+                <w:szCs w:val="20"/>
+              </w:rPr>
+            </w:pPr>
+            <w:r>
+              <w:rPr>
+                <w:sz w:val="20"/>
+                <w:szCs w:val="20"/>
+              </w:rPr>
+              <w:t>Jamming</w:t>
+            </w:r>
+          </w:p>
+        </w:tc>
+        <w:tc>
+          <w:tcPr>
+            <w:tcW w:w="4788" w:type="dxa"/>
+          </w:tcPr>
+          <w:p>
+            <w:pPr>
+              <w:rPr>
+                <w:sz w:val="20"/>
+                <w:szCs w:val="20"/>
+              </w:rPr>
+            </w:pPr>
+            <w:r>
+              <w:rPr>
+                <w:sz w:val="20"/>
+                <w:szCs w:val="20"/>
+              </w:rPr>
+              <w:t>7866.74</w:t>
+            </w:r>
+          </w:p>
+        </w:tc>
+      </w:tr>
+      <w:tr>
+        <w:tc>
+          <w:tcPr>
+            <w:tcW w:w="4788" w:type="dxa"/>
+          </w:tcPr>
+          <w:p>
+            <w:pPr>
+              <w:rPr>
+                <w:sz w:val="20"/>
+                <w:szCs w:val="20"/>
+              </w:rPr>
+            </w:pPr>
+            <w:r>
+              <w:rPr>
+                <w:sz w:val="20"/>
+                <w:szCs w:val="20"/>
+              </w:rPr>
+              <w:t>Partial Unrolling</w:t>
+            </w:r>
+          </w:p>
+        </w:tc>
+        <w:tc>
+          <w:tcPr>
+            <w:tcW w:w="4788" w:type="dxa"/>
+          </w:tcPr>
+          <w:p>
+            <w:pPr>
+              <w:rPr>
+                <w:sz w:val="20"/>
+                <w:szCs w:val="20"/>
+              </w:rPr>
+            </w:pPr>
+            <w:r>
+              <w:rPr>
+                <w:sz w:val="20"/>
+                <w:szCs w:val="20"/>
+              </w:rPr>
+              <w:t>7692.11</w:t>
+            </w:r>
+          </w:p>
+        </w:tc>
+      </w:tr>
+      <w:tr>
+        <w:tc>
+          <w:tcPr>
+            <w:tcW w:w="4788" w:type="dxa"/>
+          </w:tcPr>
+          <w:p>
+            <w:pPr>
+              <w:rPr>
+                <w:sz w:val="20"/>
+                <w:szCs w:val="20"/>
+              </w:rPr>
+            </w:pPr>
+            <w:r>
+              <w:rPr>
+                <w:sz w:val="20"/>
+                <w:szCs w:val="20"/>
+              </w:rPr>
+              <w:t>Compiler Optimization (-O3)</w:t>
+            </w:r>
+          </w:p>
+        </w:tc>
+        <w:tc>
+          <w:tcPr>
+            <w:tcW w:w="4788" w:type="dxa"/>
+          </w:tcPr>
+          <w:p>
+            <w:pPr>
+              <w:rPr>
+                <w:sz w:val="20"/>
+                <w:szCs w:val="20"/>
+              </w:rPr>
+            </w:pPr>
+          </w:p>
+        </w:tc>
+      </w:tr>
+    </w:tbl>
+    <w:p>
+      <w:pPr>
+        <w:spacing w:after="0"/>
+        <w:rPr>
+          <w:sz w:val="20"/>
+          <w:szCs w:val="20"/>
+        </w:rPr>
+      </w:pPr>
     </w:p>
     <w:p>
       <w:pPr>
@@ -17193,9 +19488,9 @@
     </w:lvl>
   </w:abstractNum>
   <w:abstractNum w:abstractNumId="3">
-    <w:nsid w:val="1B5C3F2C"/>
+    <w:nsid w:val="156E4229"/>
     <w:multiLevelType w:val="hybridMultilevel"/>
-    <w:tmpl w:val="1A44F26E"/>
+    <w:tmpl w:val="27A89D54"/>
     <w:lvl w:ilvl="0" w:tplc="10090011">
       <w:start w:val="1"/>
       <w:numFmt w:val="decimal"/>
@@ -17282,9 +19577,9 @@
     </w:lvl>
   </w:abstractNum>
   <w:abstractNum w:abstractNumId="4">
-    <w:nsid w:val="219C0969"/>
+    <w:nsid w:val="1B5C3F2C"/>
     <w:multiLevelType w:val="hybridMultilevel"/>
-    <w:tmpl w:val="471C69F0"/>
+    <w:tmpl w:val="1A44F26E"/>
     <w:lvl w:ilvl="0" w:tplc="10090011">
       <w:start w:val="1"/>
       <w:numFmt w:val="decimal"/>
@@ -17371,9 +19666,9 @@
     </w:lvl>
   </w:abstractNum>
   <w:abstractNum w:abstractNumId="5">
-    <w:nsid w:val="40170219"/>
+    <w:nsid w:val="219C0969"/>
     <w:multiLevelType w:val="hybridMultilevel"/>
-    <w:tmpl w:val="27A89D54"/>
+    <w:tmpl w:val="471C69F0"/>
     <w:lvl w:ilvl="0" w:tplc="10090011">
       <w:start w:val="1"/>
       <w:numFmt w:val="decimal"/>
@@ -17460,9 +19755,9 @@
     </w:lvl>
   </w:abstractNum>
   <w:abstractNum w:abstractNumId="6">
-    <w:nsid w:val="47607014"/>
+    <w:nsid w:val="40170219"/>
     <w:multiLevelType w:val="hybridMultilevel"/>
-    <w:tmpl w:val="6AE2F554"/>
+    <w:tmpl w:val="27A89D54"/>
     <w:lvl w:ilvl="0" w:tplc="10090011">
       <w:start w:val="1"/>
       <w:numFmt w:val="decimal"/>
@@ -17549,9 +19844,9 @@
     </w:lvl>
   </w:abstractNum>
   <w:abstractNum w:abstractNumId="7">
-    <w:nsid w:val="4EAE3365"/>
+    <w:nsid w:val="47607014"/>
     <w:multiLevelType w:val="hybridMultilevel"/>
-    <w:tmpl w:val="27A89D54"/>
+    <w:tmpl w:val="6AE2F554"/>
     <w:lvl w:ilvl="0" w:tplc="10090011">
       <w:start w:val="1"/>
       <w:numFmt w:val="decimal"/>
@@ -17638,7 +19933,7 @@
     </w:lvl>
   </w:abstractNum>
   <w:abstractNum w:abstractNumId="8">
-    <w:nsid w:val="57B3279B"/>
+    <w:nsid w:val="4EAE3365"/>
     <w:multiLevelType w:val="hybridMultilevel"/>
     <w:tmpl w:val="27A89D54"/>
     <w:lvl w:ilvl="0" w:tplc="10090011">
@@ -17727,7 +20022,7 @@
     </w:lvl>
   </w:abstractNum>
   <w:abstractNum w:abstractNumId="9">
-    <w:nsid w:val="5C805243"/>
+    <w:nsid w:val="57B3279B"/>
     <w:multiLevelType w:val="hybridMultilevel"/>
     <w:tmpl w:val="27A89D54"/>
     <w:lvl w:ilvl="0" w:tplc="10090011">
@@ -17816,7 +20111,7 @@
     </w:lvl>
   </w:abstractNum>
   <w:abstractNum w:abstractNumId="10">
-    <w:nsid w:val="726A0DB6"/>
+    <w:nsid w:val="5C805243"/>
     <w:multiLevelType w:val="hybridMultilevel"/>
     <w:tmpl w:val="27A89D54"/>
     <w:lvl w:ilvl="0" w:tplc="10090011">
@@ -17905,7 +20200,7 @@
     </w:lvl>
   </w:abstractNum>
   <w:abstractNum w:abstractNumId="11">
-    <w:nsid w:val="78135173"/>
+    <w:nsid w:val="726A0DB6"/>
     <w:multiLevelType w:val="hybridMultilevel"/>
     <w:tmpl w:val="27A89D54"/>
     <w:lvl w:ilvl="0" w:tplc="10090011">
@@ -17994,7 +20289,7 @@
     </w:lvl>
   </w:abstractNum>
   <w:abstractNum w:abstractNumId="12">
-    <w:nsid w:val="7E9A26AB"/>
+    <w:nsid w:val="78135173"/>
     <w:multiLevelType w:val="hybridMultilevel"/>
     <w:tmpl w:val="27A89D54"/>
     <w:lvl w:ilvl="0" w:tplc="10090011">
@@ -18083,6 +20378,95 @@
     </w:lvl>
   </w:abstractNum>
   <w:abstractNum w:abstractNumId="13">
+    <w:nsid w:val="7E9A26AB"/>
+    <w:multiLevelType w:val="hybridMultilevel"/>
+    <w:tmpl w:val="27A89D54"/>
+    <w:lvl w:ilvl="0" w:tplc="10090011">
+      <w:start w:val="1"/>
+      <w:numFmt w:val="decimal"/>
+      <w:lvlText w:val="%1)"/>
+      <w:lvlJc w:val="left"/>
+      <w:pPr>
+        <w:ind w:left="720" w:hanging="360"/>
+      </w:pPr>
+      <w:rPr>
+        <w:rFonts w:hint="default"/>
+      </w:rPr>
+    </w:lvl>
+    <w:lvl w:ilvl="1" w:tplc="10090019" w:tentative="1">
+      <w:start w:val="1"/>
+      <w:numFmt w:val="lowerLetter"/>
+      <w:lvlText w:val="%2."/>
+      <w:lvlJc w:val="left"/>
+      <w:pPr>
+        <w:ind w:left="1440" w:hanging="360"/>
+      </w:pPr>
+    </w:lvl>
+    <w:lvl w:ilvl="2" w:tplc="1009001B" w:tentative="1">
+      <w:start w:val="1"/>
+      <w:numFmt w:val="lowerRoman"/>
+      <w:lvlText w:val="%3."/>
+      <w:lvlJc w:val="right"/>
+      <w:pPr>
+        <w:ind w:left="2160" w:hanging="180"/>
+      </w:pPr>
+    </w:lvl>
+    <w:lvl w:ilvl="3" w:tplc="1009000F" w:tentative="1">
+      <w:start w:val="1"/>
+      <w:numFmt w:val="decimal"/>
+      <w:lvlText w:val="%4."/>
+      <w:lvlJc w:val="left"/>
+      <w:pPr>
+        <w:ind w:left="2880" w:hanging="360"/>
+      </w:pPr>
+    </w:lvl>
+    <w:lvl w:ilvl="4" w:tplc="10090019" w:tentative="1">
+      <w:start w:val="1"/>
+      <w:numFmt w:val="lowerLetter"/>
+      <w:lvlText w:val="%5."/>
+      <w:lvlJc w:val="left"/>
+      <w:pPr>
+        <w:ind w:left="3600" w:hanging="360"/>
+      </w:pPr>
+    </w:lvl>
+    <w:lvl w:ilvl="5" w:tplc="1009001B" w:tentative="1">
+      <w:start w:val="1"/>
+      <w:numFmt w:val="lowerRoman"/>
+      <w:lvlText w:val="%6."/>
+      <w:lvlJc w:val="right"/>
+      <w:pPr>
+        <w:ind w:left="4320" w:hanging="180"/>
+      </w:pPr>
+    </w:lvl>
+    <w:lvl w:ilvl="6" w:tplc="1009000F" w:tentative="1">
+      <w:start w:val="1"/>
+      <w:numFmt w:val="decimal"/>
+      <w:lvlText w:val="%7."/>
+      <w:lvlJc w:val="left"/>
+      <w:pPr>
+        <w:ind w:left="5040" w:hanging="360"/>
+      </w:pPr>
+    </w:lvl>
+    <w:lvl w:ilvl="7" w:tplc="10090019" w:tentative="1">
+      <w:start w:val="1"/>
+      <w:numFmt w:val="lowerLetter"/>
+      <w:lvlText w:val="%8."/>
+      <w:lvlJc w:val="left"/>
+      <w:pPr>
+        <w:ind w:left="5760" w:hanging="360"/>
+      </w:pPr>
+    </w:lvl>
+    <w:lvl w:ilvl="8" w:tplc="1009001B" w:tentative="1">
+      <w:start w:val="1"/>
+      <w:numFmt w:val="lowerRoman"/>
+      <w:lvlText w:val="%9."/>
+      <w:lvlJc w:val="right"/>
+      <w:pPr>
+        <w:ind w:left="6480" w:hanging="180"/>
+      </w:pPr>
+    </w:lvl>
+  </w:abstractNum>
+  <w:abstractNum w:abstractNumId="14">
     <w:nsid w:val="7EF97D46"/>
     <w:multiLevelType w:val="hybridMultilevel"/>
     <w:tmpl w:val="2A36ADFE"/>
@@ -18181,37 +20565,40 @@
     <w:abstractNumId w:val="2"/>
   </w:num>
   <w:num w:numId="4">
-    <w:abstractNumId w:val="3"/>
+    <w:abstractNumId w:val="4"/>
   </w:num>
   <w:num w:numId="5">
+    <w:abstractNumId w:val="9"/>
+  </w:num>
+  <w:num w:numId="6">
+    <w:abstractNumId w:val="13"/>
+  </w:num>
+  <w:num w:numId="7">
+    <w:abstractNumId w:val="10"/>
+  </w:num>
+  <w:num w:numId="8">
     <w:abstractNumId w:val="8"/>
   </w:num>
-  <w:num w:numId="6">
+  <w:num w:numId="9">
+    <w:abstractNumId w:val="6"/>
+  </w:num>
+  <w:num w:numId="10">
+    <w:abstractNumId w:val="11"/>
+  </w:num>
+  <w:num w:numId="11">
     <w:abstractNumId w:val="12"/>
   </w:num>
-  <w:num w:numId="7">
-    <w:abstractNumId w:val="9"/>
-  </w:num>
-  <w:num w:numId="8">
+  <w:num w:numId="12">
     <w:abstractNumId w:val="7"/>
   </w:num>
-  <w:num w:numId="9">
+  <w:num w:numId="13">
     <w:abstractNumId w:val="5"/>
   </w:num>
-  <w:num w:numId="10">
-    <w:abstractNumId w:val="10"/>
+  <w:num w:numId="14">
+    <w:abstractNumId w:val="14"/>
   </w:num>
-  <w:num w:numId="11">
-    <w:abstractNumId w:val="11"/>
-  </w:num>
-  <w:num w:numId="12">
-    <w:abstractNumId w:val="6"/>
-  </w:num>
-  <w:num w:numId="13">
-    <w:abstractNumId w:val="4"/>
-  </w:num>
-  <w:num w:numId="14">
-    <w:abstractNumId w:val="13"/>
+  <w:num w:numId="15">
+    <w:abstractNumId w:val="3"/>
   </w:num>
 </w:numbering>
 </file>
@@ -19250,7 +21637,7 @@
 </file>
 
 <file path=customXml/itemProps1.xml><?xml version="1.0" encoding="utf-8"?>
-<ds:datastoreItem xmlns:ds="http://schemas.openxmlformats.org/officeDocument/2006/customXml" ds:itemID="{7777EC7C-A2E3-4156-92D4-EBE20FD30933}">
+<ds:datastoreItem xmlns:ds="http://schemas.openxmlformats.org/officeDocument/2006/customXml" ds:itemID="{5486B7F0-6662-40EB-B535-51470833E09C}">
   <ds:schemaRefs>
     <ds:schemaRef ds:uri="http://schemas.openxmlformats.org/officeDocument/2006/bibliography"/>
   </ds:schemaRefs>
